--- a/Documents/Literature Review.docx
+++ b/Documents/Literature Review.docx
@@ -5,52 +5,466 @@
     <w:p>
       <w:pPr>
         <w:rPr>
-          <w:lang w:val="en-GB"/>
+          <w:rFonts w:ascii="Arial" w:hAnsi="Arial" w:cs="Arial"/>
+          <w:sz w:val="24"/>
+          <w:szCs w:val="24"/>
+          <w:lang w:val="en-GB"/>
+        </w:rPr>
+      </w:pPr>
+    </w:p>
+    <w:sdt>
+      <w:sdtPr>
+        <w:id w:val="1566831843"/>
+        <w:docPartObj>
+          <w:docPartGallery w:val="Table of Contents"/>
+          <w:docPartUnique/>
+        </w:docPartObj>
+      </w:sdtPr>
+      <w:sdtEndPr>
+        <w:rPr>
+          <w:rFonts w:asciiTheme="minorHAnsi" w:eastAsiaTheme="minorHAnsi" w:hAnsiTheme="minorHAnsi" w:cstheme="minorBidi"/>
+          <w:b/>
+          <w:bCs/>
+          <w:noProof/>
+          <w:color w:val="auto"/>
+          <w:sz w:val="22"/>
+          <w:szCs w:val="22"/>
+          <w:lang w:val="en-MT"/>
+        </w:rPr>
+      </w:sdtEndPr>
+      <w:sdtContent>
+        <w:p>
+          <w:pPr>
+            <w:pStyle w:val="TOCHeading"/>
+            <w:rPr>
+              <w:rFonts w:ascii="Arial" w:hAnsi="Arial" w:cs="Arial"/>
+              <w:color w:val="auto"/>
+            </w:rPr>
+          </w:pPr>
+          <w:r>
+            <w:rPr>
+              <w:rFonts w:ascii="Arial" w:hAnsi="Arial" w:cs="Arial"/>
+              <w:color w:val="auto"/>
+            </w:rPr>
+            <w:t>Contents</w:t>
+          </w:r>
+        </w:p>
+        <w:p>
+          <w:pPr>
+            <w:pStyle w:val="TOC1"/>
+            <w:tabs>
+              <w:tab w:val="right" w:leader="dot" w:pos="9016"/>
+            </w:tabs>
+            <w:rPr>
+              <w:rFonts w:eastAsiaTheme="minorEastAsia"/>
+              <w:noProof/>
+              <w:lang w:val="en-MT" w:eastAsia="en-MT"/>
+            </w:rPr>
+          </w:pPr>
+          <w:r>
+            <w:rPr>
+              <w:rFonts w:ascii="Arial" w:hAnsi="Arial" w:cs="Arial"/>
+            </w:rPr>
+            <w:fldChar w:fldCharType="begin"/>
+          </w:r>
+          <w:r>
+            <w:rPr>
+              <w:rFonts w:ascii="Arial" w:hAnsi="Arial" w:cs="Arial"/>
+            </w:rPr>
+            <w:instrText xml:space="preserve"> TOC \o "1-3" \h \z \u </w:instrText>
+          </w:r>
+          <w:r>
+            <w:rPr>
+              <w:rFonts w:ascii="Arial" w:hAnsi="Arial" w:cs="Arial"/>
+            </w:rPr>
+            <w:fldChar w:fldCharType="separate"/>
+          </w:r>
+          <w:hyperlink w:anchor="_Toc125646670" w:history="1">
+            <w:r>
+              <w:rPr>
+                <w:rStyle w:val="Hyperlink"/>
+                <w:rFonts w:ascii="Arial" w:hAnsi="Arial" w:cs="Arial"/>
+                <w:noProof/>
+              </w:rPr>
+              <w:t>Chapter 1: Introduction</w:t>
+            </w:r>
+            <w:r>
+              <w:rPr>
+                <w:noProof/>
+                <w:webHidden/>
+              </w:rPr>
+              <w:tab/>
+            </w:r>
+            <w:r>
+              <w:rPr>
+                <w:noProof/>
+                <w:webHidden/>
+              </w:rPr>
+              <w:fldChar w:fldCharType="begin"/>
+            </w:r>
+            <w:r>
+              <w:rPr>
+                <w:noProof/>
+                <w:webHidden/>
+              </w:rPr>
+              <w:instrText xml:space="preserve"> PAGEREF _Toc125646670 \h </w:instrText>
+            </w:r>
+            <w:r>
+              <w:rPr>
+                <w:noProof/>
+                <w:webHidden/>
+              </w:rPr>
+            </w:r>
+            <w:r>
+              <w:rPr>
+                <w:noProof/>
+                <w:webHidden/>
+              </w:rPr>
+              <w:fldChar w:fldCharType="separate"/>
+            </w:r>
+            <w:r>
+              <w:rPr>
+                <w:noProof/>
+                <w:webHidden/>
+              </w:rPr>
+              <w:t>1</w:t>
+            </w:r>
+            <w:r>
+              <w:rPr>
+                <w:noProof/>
+                <w:webHidden/>
+              </w:rPr>
+              <w:fldChar w:fldCharType="end"/>
+            </w:r>
+          </w:hyperlink>
+        </w:p>
+        <w:p>
+          <w:pPr>
+            <w:pStyle w:val="TOC1"/>
+            <w:tabs>
+              <w:tab w:val="right" w:leader="dot" w:pos="9016"/>
+            </w:tabs>
+            <w:rPr>
+              <w:rFonts w:eastAsiaTheme="minorEastAsia"/>
+              <w:noProof/>
+              <w:lang w:val="en-MT" w:eastAsia="en-MT"/>
+            </w:rPr>
+          </w:pPr>
+          <w:hyperlink w:anchor="_Toc125646671" w:history="1">
+            <w:r>
+              <w:rPr>
+                <w:rStyle w:val="Hyperlink"/>
+                <w:rFonts w:ascii="Arial" w:hAnsi="Arial" w:cs="Arial"/>
+                <w:noProof/>
+              </w:rPr>
+              <w:t>Chapter 2: Literature Review</w:t>
+            </w:r>
+            <w:r>
+              <w:rPr>
+                <w:noProof/>
+                <w:webHidden/>
+              </w:rPr>
+              <w:tab/>
+            </w:r>
+            <w:r>
+              <w:rPr>
+                <w:noProof/>
+                <w:webHidden/>
+              </w:rPr>
+              <w:fldChar w:fldCharType="begin"/>
+            </w:r>
+            <w:r>
+              <w:rPr>
+                <w:noProof/>
+                <w:webHidden/>
+              </w:rPr>
+              <w:instrText xml:space="preserve"> PAGEREF _Toc125646671 \h </w:instrText>
+            </w:r>
+            <w:r>
+              <w:rPr>
+                <w:noProof/>
+                <w:webHidden/>
+              </w:rPr>
+            </w:r>
+            <w:r>
+              <w:rPr>
+                <w:noProof/>
+                <w:webHidden/>
+              </w:rPr>
+              <w:fldChar w:fldCharType="separate"/>
+            </w:r>
+            <w:r>
+              <w:rPr>
+                <w:noProof/>
+                <w:webHidden/>
+              </w:rPr>
+              <w:t>1</w:t>
+            </w:r>
+            <w:r>
+              <w:rPr>
+                <w:noProof/>
+                <w:webHidden/>
+              </w:rPr>
+              <w:fldChar w:fldCharType="end"/>
+            </w:r>
+          </w:hyperlink>
+        </w:p>
+        <w:p>
+          <w:pPr>
+            <w:pStyle w:val="TOC2"/>
+            <w:tabs>
+              <w:tab w:val="right" w:leader="dot" w:pos="9016"/>
+            </w:tabs>
+            <w:rPr>
+              <w:rFonts w:eastAsiaTheme="minorEastAsia"/>
+              <w:noProof/>
+              <w:lang w:val="en-MT" w:eastAsia="en-MT"/>
+            </w:rPr>
+          </w:pPr>
+          <w:hyperlink w:anchor="_Toc125646672" w:history="1">
+            <w:r>
+              <w:rPr>
+                <w:rStyle w:val="Hyperlink"/>
+                <w:rFonts w:ascii="Arial" w:hAnsi="Arial" w:cs="Arial"/>
+                <w:noProof/>
+                <w:lang w:val="en-GB"/>
+              </w:rPr>
+              <w:t xml:space="preserve">2.1 </w:t>
+            </w:r>
+            <w:r>
+              <w:rPr>
+                <w:rStyle w:val="Hyperlink"/>
+                <w:rFonts w:ascii="Arial" w:hAnsi="Arial" w:cs="Arial"/>
+                <w:noProof/>
+              </w:rPr>
+              <w:t>Machine Learning:</w:t>
+            </w:r>
+            <w:r>
+              <w:rPr>
+                <w:noProof/>
+                <w:webHidden/>
+              </w:rPr>
+              <w:tab/>
+            </w:r>
+            <w:r>
+              <w:rPr>
+                <w:noProof/>
+                <w:webHidden/>
+              </w:rPr>
+              <w:fldChar w:fldCharType="begin"/>
+            </w:r>
+            <w:r>
+              <w:rPr>
+                <w:noProof/>
+                <w:webHidden/>
+              </w:rPr>
+              <w:instrText xml:space="preserve"> PAGEREF _Toc125646672 \h </w:instrText>
+            </w:r>
+            <w:r>
+              <w:rPr>
+                <w:noProof/>
+                <w:webHidden/>
+              </w:rPr>
+            </w:r>
+            <w:r>
+              <w:rPr>
+                <w:noProof/>
+                <w:webHidden/>
+              </w:rPr>
+              <w:fldChar w:fldCharType="separate"/>
+            </w:r>
+            <w:r>
+              <w:rPr>
+                <w:noProof/>
+                <w:webHidden/>
+              </w:rPr>
+              <w:t>1</w:t>
+            </w:r>
+            <w:r>
+              <w:rPr>
+                <w:noProof/>
+                <w:webHidden/>
+              </w:rPr>
+              <w:fldChar w:fldCharType="end"/>
+            </w:r>
+          </w:hyperlink>
+        </w:p>
+        <w:p>
+          <w:pPr>
+            <w:pStyle w:val="TOC1"/>
+            <w:tabs>
+              <w:tab w:val="right" w:leader="dot" w:pos="9016"/>
+            </w:tabs>
+            <w:rPr>
+              <w:rFonts w:eastAsiaTheme="minorEastAsia"/>
+              <w:noProof/>
+              <w:lang w:val="en-MT" w:eastAsia="en-MT"/>
+            </w:rPr>
+          </w:pPr>
+          <w:hyperlink w:anchor="_Toc125646673" w:history="1">
+            <w:r>
+              <w:rPr>
+                <w:rStyle w:val="Hyperlink"/>
+                <w:rFonts w:ascii="Arial" w:hAnsi="Arial" w:cs="Arial"/>
+                <w:noProof/>
+              </w:rPr>
+              <w:t>Bibliography</w:t>
+            </w:r>
+            <w:r>
+              <w:rPr>
+                <w:noProof/>
+                <w:webHidden/>
+              </w:rPr>
+              <w:tab/>
+            </w:r>
+            <w:r>
+              <w:rPr>
+                <w:noProof/>
+                <w:webHidden/>
+              </w:rPr>
+              <w:fldChar w:fldCharType="begin"/>
+            </w:r>
+            <w:r>
+              <w:rPr>
+                <w:noProof/>
+                <w:webHidden/>
+              </w:rPr>
+              <w:instrText xml:space="preserve"> PAGEREF _Toc125646673 \h </w:instrText>
+            </w:r>
+            <w:r>
+              <w:rPr>
+                <w:noProof/>
+                <w:webHidden/>
+              </w:rPr>
+            </w:r>
+            <w:r>
+              <w:rPr>
+                <w:noProof/>
+                <w:webHidden/>
+              </w:rPr>
+              <w:fldChar w:fldCharType="separate"/>
+            </w:r>
+            <w:r>
+              <w:rPr>
+                <w:noProof/>
+                <w:webHidden/>
+              </w:rPr>
+              <w:t>5</w:t>
+            </w:r>
+            <w:r>
+              <w:rPr>
+                <w:noProof/>
+                <w:webHidden/>
+              </w:rPr>
+              <w:fldChar w:fldCharType="end"/>
+            </w:r>
+          </w:hyperlink>
+        </w:p>
+        <w:p>
+          <w:r>
+            <w:rPr>
+              <w:rFonts w:ascii="Arial" w:hAnsi="Arial" w:cs="Arial"/>
+              <w:b/>
+              <w:bCs/>
+              <w:noProof/>
+            </w:rPr>
+            <w:fldChar w:fldCharType="end"/>
+          </w:r>
+        </w:p>
+      </w:sdtContent>
+    </w:sdt>
+    <w:p>
+      <w:pPr>
+        <w:pStyle w:val="Heading1"/>
+        <w:rPr>
+          <w:rFonts w:ascii="Arial" w:hAnsi="Arial" w:cs="Arial"/>
+        </w:rPr>
+      </w:pPr>
+      <w:bookmarkStart w:id="0" w:name="_Toc125646670"/>
+      <w:r>
+        <w:rPr>
+          <w:rFonts w:ascii="Arial" w:hAnsi="Arial" w:cs="Arial"/>
+          <w:color w:val="auto"/>
+        </w:rPr>
+        <w:t>Chapter 1: Introduction</w:t>
+      </w:r>
+      <w:bookmarkEnd w:id="0"/>
+    </w:p>
+    <w:p>
+      <w:pPr>
+        <w:pStyle w:val="Heading1"/>
+        <w:rPr>
+          <w:rFonts w:ascii="Arial" w:hAnsi="Arial" w:cs="Arial"/>
+          <w:color w:val="auto"/>
+        </w:rPr>
+      </w:pPr>
+      <w:bookmarkStart w:id="1" w:name="_Toc125646671"/>
+      <w:r>
+        <w:rPr>
+          <w:rFonts w:ascii="Arial" w:hAnsi="Arial" w:cs="Arial"/>
+          <w:color w:val="auto"/>
+        </w:rPr>
+        <w:t>Chapter 2: Literature Review</w:t>
+      </w:r>
+      <w:bookmarkEnd w:id="1"/>
+    </w:p>
+    <w:p>
+      <w:pPr>
+        <w:rPr>
+          <w:lang w:val="en-US"/>
         </w:rPr>
       </w:pPr>
     </w:p>
     <w:p>
       <w:pPr>
-        <w:jc w:val="center"/>
-        <w:rPr>
-          <w:b/>
-          <w:bCs/>
-          <w:u w:val="single"/>
-          <w:lang w:val="en-GB"/>
+        <w:pStyle w:val="Heading2"/>
+        <w:rPr>
+          <w:rFonts w:ascii="Arial" w:hAnsi="Arial" w:cs="Arial"/>
+          <w:color w:val="auto"/>
         </w:rPr>
       </w:pPr>
-      <w:r>
-        <w:rPr>
-          <w:b/>
-          <w:bCs/>
-          <w:u w:val="single"/>
-          <w:lang w:val="en-GB"/>
-        </w:rPr>
-        <w:t>Literature Review</w:t>
-      </w:r>
-    </w:p>
-    <w:p>
-      <w:r>
-        <w:rPr>
+      <w:bookmarkStart w:id="2" w:name="_Toc125646672"/>
+      <w:r>
+        <w:rPr>
+          <w:rFonts w:ascii="Arial" w:hAnsi="Arial" w:cs="Arial"/>
+          <w:color w:val="auto"/>
           <w:lang w:val="en-GB"/>
         </w:rPr>
         <w:t xml:space="preserve">2.1 </w:t>
       </w:r>
       <w:r>
+        <w:rPr>
+          <w:rFonts w:ascii="Arial" w:hAnsi="Arial" w:cs="Arial"/>
+          <w:color w:val="auto"/>
+        </w:rPr>
         <w:t>Machine Learning:</w:t>
       </w:r>
+      <w:bookmarkEnd w:id="2"/>
     </w:p>
     <w:p>
       <w:pPr>
         <w:ind w:left="720"/>
+        <w:rPr>
+          <w:rFonts w:ascii="Arial" w:hAnsi="Arial" w:cs="Arial"/>
+          <w:sz w:val="24"/>
+          <w:szCs w:val="24"/>
+        </w:rPr>
       </w:pPr>
       <w:r>
         <w:rPr>
+          <w:rFonts w:ascii="Arial" w:hAnsi="Arial" w:cs="Arial"/>
+          <w:sz w:val="24"/>
+          <w:szCs w:val="24"/>
           <w:lang w:val="en-GB"/>
         </w:rPr>
         <w:t xml:space="preserve">2.1.1 </w:t>
       </w:r>
       <w:r>
+        <w:rPr>
+          <w:rFonts w:ascii="Arial" w:hAnsi="Arial" w:cs="Arial"/>
+          <w:sz w:val="24"/>
+          <w:szCs w:val="24"/>
+        </w:rPr>
         <w:t>What is ML</w:t>
       </w:r>
     </w:p>
@@ -58,74 +472,110 @@
       <w:pPr>
         <w:ind w:left="720"/>
         <w:rPr>
+          <w:rFonts w:ascii="Arial" w:hAnsi="Arial" w:cs="Arial"/>
+          <w:sz w:val="24"/>
+          <w:szCs w:val="24"/>
           <w:lang w:val="en-GB"/>
         </w:rPr>
       </w:pPr>
       <w:r>
         <w:rPr>
+          <w:rFonts w:ascii="Arial" w:hAnsi="Arial" w:cs="Arial"/>
+          <w:sz w:val="24"/>
+          <w:szCs w:val="24"/>
           <w:lang w:val="en-GB"/>
         </w:rPr>
         <w:t xml:space="preserve">Machine Learning is a type of Artificial Intelligence </w:t>
       </w:r>
       <w:r>
         <w:rPr>
+          <w:rFonts w:ascii="Arial" w:hAnsi="Arial" w:cs="Arial"/>
+          <w:sz w:val="24"/>
+          <w:szCs w:val="24"/>
           <w:lang w:val="en-GB"/>
         </w:rPr>
         <w:t xml:space="preserve">(AI) </w:t>
       </w:r>
       <w:r>
         <w:rPr>
+          <w:rFonts w:ascii="Arial" w:hAnsi="Arial" w:cs="Arial"/>
+          <w:sz w:val="24"/>
+          <w:szCs w:val="24"/>
           <w:lang w:val="en-GB"/>
         </w:rPr>
         <w:t xml:space="preserve">that allows </w:t>
       </w:r>
       <w:r>
         <w:rPr>
+          <w:rFonts w:ascii="Arial" w:hAnsi="Arial" w:cs="Arial"/>
+          <w:sz w:val="24"/>
+          <w:szCs w:val="24"/>
           <w:lang w:val="en-GB"/>
         </w:rPr>
         <w:t>a computer</w:t>
       </w:r>
       <w:r>
         <w:rPr>
+          <w:rFonts w:ascii="Arial" w:hAnsi="Arial" w:cs="Arial"/>
+          <w:sz w:val="24"/>
+          <w:szCs w:val="24"/>
           <w:lang w:val="en-GB"/>
         </w:rPr>
         <w:t xml:space="preserve"> to predict outcome</w:t>
       </w:r>
       <w:r>
         <w:rPr>
+          <w:rFonts w:ascii="Arial" w:hAnsi="Arial" w:cs="Arial"/>
+          <w:sz w:val="24"/>
+          <w:szCs w:val="24"/>
           <w:lang w:val="en-GB"/>
         </w:rPr>
         <w:t>s</w:t>
       </w:r>
       <w:r>
         <w:rPr>
+          <w:rFonts w:ascii="Arial" w:hAnsi="Arial" w:cs="Arial"/>
+          <w:sz w:val="24"/>
+          <w:szCs w:val="24"/>
           <w:lang w:val="en-GB"/>
         </w:rPr>
         <w:t xml:space="preserve"> without being specifically programmed to do so. </w:t>
       </w:r>
       <w:r>
         <w:rPr>
+          <w:rFonts w:ascii="Arial" w:hAnsi="Arial" w:cs="Arial"/>
+          <w:sz w:val="24"/>
+          <w:szCs w:val="24"/>
           <w:lang w:val="en-GB"/>
         </w:rPr>
         <w:t xml:space="preserve">This type of AI is becoming more popular and widely used in fields such as </w:t>
       </w:r>
-      <w:commentRangeStart w:id="0"/>
-      <w:r>
-        <w:rPr>
+      <w:commentRangeStart w:id="3"/>
+      <w:r>
+        <w:rPr>
+          <w:rFonts w:ascii="Arial" w:hAnsi="Arial" w:cs="Arial"/>
+          <w:sz w:val="24"/>
+          <w:szCs w:val="24"/>
           <w:lang w:val="en-GB"/>
         </w:rPr>
         <w:t>sales forecasting</w:t>
       </w:r>
-      <w:commentRangeEnd w:id="0"/>
+      <w:commentRangeEnd w:id="3"/>
       <w:r>
         <w:rPr>
           <w:rStyle w:val="CommentReference"/>
-        </w:rPr>
-        <w:commentReference w:id="0"/>
+          <w:rFonts w:ascii="Arial" w:hAnsi="Arial" w:cs="Arial"/>
+          <w:sz w:val="24"/>
+          <w:szCs w:val="24"/>
+        </w:rPr>
+        <w:commentReference w:id="3"/>
       </w:r>
       <w:sdt>
         <w:sdtPr>
           <w:rPr>
+            <w:rFonts w:ascii="Arial" w:hAnsi="Arial" w:cs="Arial"/>
+            <w:sz w:val="24"/>
+            <w:szCs w:val="24"/>
             <w:lang w:val="en-GB"/>
           </w:rPr>
           <w:id w:val="-1555152208"/>
@@ -134,38 +584,46 @@
         <w:sdtContent>
           <w:r>
             <w:rPr>
+              <w:rFonts w:ascii="Arial" w:hAnsi="Arial" w:cs="Arial"/>
+              <w:sz w:val="24"/>
+              <w:szCs w:val="24"/>
               <w:lang w:val="en-GB"/>
             </w:rPr>
             <w:fldChar w:fldCharType="begin"/>
           </w:r>
           <w:r>
             <w:rPr>
+              <w:rFonts w:ascii="Arial" w:hAnsi="Arial" w:cs="Arial"/>
+              <w:sz w:val="24"/>
+              <w:szCs w:val="24"/>
               <w:lang w:val="en-GB"/>
             </w:rPr>
             <w:instrText xml:space="preserve">CITATION JLi22 \l 2057 </w:instrText>
           </w:r>
           <w:r>
             <w:rPr>
+              <w:rFonts w:ascii="Arial" w:hAnsi="Arial" w:cs="Arial"/>
+              <w:sz w:val="24"/>
+              <w:szCs w:val="24"/>
               <w:lang w:val="en-GB"/>
             </w:rPr>
             <w:fldChar w:fldCharType="separate"/>
           </w:r>
           <w:r>
             <w:rPr>
+              <w:rFonts w:ascii="Arial" w:hAnsi="Arial" w:cs="Arial"/>
               <w:noProof/>
+              <w:sz w:val="24"/>
+              <w:szCs w:val="24"/>
               <w:lang w:val="en-GB"/>
             </w:rPr>
-            <w:t xml:space="preserve"> </w:t>
+            <w:t xml:space="preserve"> [1]</w:t>
           </w:r>
           <w:r>
             <w:rPr>
-              <w:noProof/>
-              <w:lang w:val="en-GB"/>
-            </w:rPr>
-            <w:t>[1]</w:t>
-          </w:r>
-          <w:r>
-            <w:rPr>
+              <w:rFonts w:ascii="Arial" w:hAnsi="Arial" w:cs="Arial"/>
+              <w:sz w:val="24"/>
+              <w:szCs w:val="24"/>
               <w:lang w:val="en-GB"/>
             </w:rPr>
             <w:fldChar w:fldCharType="end"/>
@@ -174,34 +632,49 @@
       </w:sdt>
       <w:r>
         <w:rPr>
+          <w:rFonts w:ascii="Arial" w:hAnsi="Arial" w:cs="Arial"/>
+          <w:sz w:val="24"/>
+          <w:szCs w:val="24"/>
           <w:lang w:val="en-GB"/>
         </w:rPr>
         <w:t>.</w:t>
       </w:r>
-      <w:commentRangeStart w:id="1"/>
-      <w:r>
-        <w:rPr>
+      <w:commentRangeStart w:id="4"/>
+      <w:r>
+        <w:rPr>
+          <w:rFonts w:ascii="Arial" w:hAnsi="Arial" w:cs="Arial"/>
+          <w:sz w:val="24"/>
+          <w:szCs w:val="24"/>
           <w:lang w:val="en-GB"/>
         </w:rPr>
         <w:t xml:space="preserve">The main objective of Machine Learning is to study, engineer and improve mathematical models. </w:t>
       </w:r>
-      <w:commentRangeEnd w:id="1"/>
+      <w:commentRangeEnd w:id="4"/>
       <w:r>
         <w:rPr>
           <w:rStyle w:val="CommentReference"/>
-        </w:rPr>
-        <w:commentReference w:id="1"/>
-      </w:r>
-      <w:r>
-        <w:rPr>
+          <w:rFonts w:ascii="Arial" w:hAnsi="Arial" w:cs="Arial"/>
+          <w:sz w:val="24"/>
+          <w:szCs w:val="24"/>
+        </w:rPr>
+        <w:commentReference w:id="4"/>
+      </w:r>
+      <w:r>
+        <w:rPr>
+          <w:rFonts w:ascii="Arial" w:hAnsi="Arial" w:cs="Arial"/>
+          <w:sz w:val="24"/>
+          <w:szCs w:val="24"/>
           <w:lang w:val="en-GB"/>
         </w:rPr>
         <w:t xml:space="preserve">These models can be trained more than once, given related-context data to be able to predict future data and make necessary decisions </w:t>
       </w:r>
-      <w:bookmarkStart w:id="2" w:name="_Hlk125359093"/>
+      <w:bookmarkStart w:id="5" w:name="_Hlk125359093"/>
       <w:sdt>
         <w:sdtPr>
           <w:rPr>
+            <w:rFonts w:ascii="Arial" w:hAnsi="Arial" w:cs="Arial"/>
+            <w:sz w:val="24"/>
+            <w:szCs w:val="24"/>
             <w:lang w:val="en-GB"/>
           </w:rPr>
           <w:id w:val="1815518145"/>
@@ -210,31 +683,46 @@
         <w:sdtContent>
           <w:r>
             <w:rPr>
+              <w:rFonts w:ascii="Arial" w:hAnsi="Arial" w:cs="Arial"/>
+              <w:sz w:val="24"/>
+              <w:szCs w:val="24"/>
               <w:lang w:val="en-GB"/>
             </w:rPr>
             <w:fldChar w:fldCharType="begin"/>
           </w:r>
           <w:r>
             <w:rPr>
+              <w:rFonts w:ascii="Arial" w:hAnsi="Arial" w:cs="Arial"/>
+              <w:sz w:val="24"/>
+              <w:szCs w:val="24"/>
               <w:lang w:val="en-GB"/>
             </w:rPr>
             <w:instrText xml:space="preserve"> CITATION Giu17 \l 2057 </w:instrText>
           </w:r>
           <w:r>
             <w:rPr>
+              <w:rFonts w:ascii="Arial" w:hAnsi="Arial" w:cs="Arial"/>
+              <w:sz w:val="24"/>
+              <w:szCs w:val="24"/>
               <w:lang w:val="en-GB"/>
             </w:rPr>
             <w:fldChar w:fldCharType="separate"/>
           </w:r>
           <w:r>
             <w:rPr>
+              <w:rFonts w:ascii="Arial" w:hAnsi="Arial" w:cs="Arial"/>
               <w:noProof/>
+              <w:sz w:val="24"/>
+              <w:szCs w:val="24"/>
               <w:lang w:val="en-GB"/>
             </w:rPr>
             <w:t>[2]</w:t>
           </w:r>
           <w:r>
             <w:rPr>
+              <w:rFonts w:ascii="Arial" w:hAnsi="Arial" w:cs="Arial"/>
+              <w:sz w:val="24"/>
+              <w:szCs w:val="24"/>
               <w:lang w:val="en-GB"/>
             </w:rPr>
             <w:fldChar w:fldCharType="end"/>
@@ -243,113 +731,167 @@
       </w:sdt>
       <w:r>
         <w:rPr>
+          <w:rFonts w:ascii="Arial" w:hAnsi="Arial" w:cs="Arial"/>
+          <w:sz w:val="24"/>
+          <w:szCs w:val="24"/>
           <w:lang w:val="en-GB"/>
         </w:rPr>
         <w:t>.</w:t>
       </w:r>
     </w:p>
-    <w:bookmarkEnd w:id="2"/>
+    <w:bookmarkEnd w:id="5"/>
     <w:p>
       <w:pPr>
         <w:ind w:left="720"/>
         <w:rPr>
+          <w:rFonts w:ascii="Arial" w:hAnsi="Arial" w:cs="Arial"/>
+          <w:sz w:val="24"/>
+          <w:szCs w:val="24"/>
           <w:lang w:val="en-GB"/>
         </w:rPr>
       </w:pPr>
-      <w:commentRangeStart w:id="3"/>
-      <w:r>
-        <w:rPr>
+      <w:commentRangeStart w:id="6"/>
+      <w:r>
+        <w:rPr>
+          <w:rFonts w:ascii="Arial" w:hAnsi="Arial" w:cs="Arial"/>
+          <w:sz w:val="24"/>
+          <w:szCs w:val="24"/>
           <w:lang w:val="en-GB"/>
         </w:rPr>
         <w:t xml:space="preserve">If a </w:t>
       </w:r>
       <w:r>
         <w:rPr>
+          <w:rFonts w:ascii="Arial" w:hAnsi="Arial" w:cs="Arial"/>
+          <w:sz w:val="24"/>
+          <w:szCs w:val="24"/>
           <w:lang w:val="en-GB"/>
         </w:rPr>
         <w:t>machine</w:t>
       </w:r>
       <w:r>
         <w:rPr>
+          <w:rFonts w:ascii="Arial" w:hAnsi="Arial" w:cs="Arial"/>
+          <w:sz w:val="24"/>
+          <w:szCs w:val="24"/>
           <w:lang w:val="en-GB"/>
         </w:rPr>
         <w:t xml:space="preserve"> </w:t>
       </w:r>
-      <w:commentRangeEnd w:id="3"/>
+      <w:commentRangeEnd w:id="6"/>
       <w:r>
         <w:rPr>
           <w:rStyle w:val="CommentReference"/>
-        </w:rPr>
-        <w:commentReference w:id="3"/>
-      </w:r>
-      <w:r>
-        <w:rPr>
+          <w:rFonts w:ascii="Arial" w:hAnsi="Arial" w:cs="Arial"/>
+          <w:sz w:val="24"/>
+          <w:szCs w:val="24"/>
+        </w:rPr>
+        <w:commentReference w:id="6"/>
+      </w:r>
+      <w:r>
+        <w:rPr>
+          <w:rFonts w:ascii="Arial" w:hAnsi="Arial" w:cs="Arial"/>
+          <w:sz w:val="24"/>
+          <w:szCs w:val="24"/>
           <w:lang w:val="en-GB"/>
         </w:rPr>
         <w:t xml:space="preserve">is </w:t>
       </w:r>
       <w:r>
         <w:rPr>
+          <w:rFonts w:ascii="Arial" w:hAnsi="Arial" w:cs="Arial"/>
+          <w:sz w:val="24"/>
+          <w:szCs w:val="24"/>
           <w:lang w:val="en-GB"/>
         </w:rPr>
         <w:t xml:space="preserve">well </w:t>
       </w:r>
       <w:r>
         <w:rPr>
+          <w:rFonts w:ascii="Arial" w:hAnsi="Arial" w:cs="Arial"/>
+          <w:sz w:val="24"/>
+          <w:szCs w:val="24"/>
           <w:lang w:val="en-GB"/>
         </w:rPr>
         <w:t>trained, it</w:t>
       </w:r>
       <w:r>
         <w:rPr>
+          <w:rFonts w:ascii="Arial" w:hAnsi="Arial" w:cs="Arial"/>
+          <w:sz w:val="24"/>
+          <w:szCs w:val="24"/>
           <w:lang w:val="en-GB"/>
         </w:rPr>
         <w:t xml:space="preserve"> </w:t>
       </w:r>
       <w:r>
         <w:rPr>
+          <w:rFonts w:ascii="Arial" w:hAnsi="Arial" w:cs="Arial"/>
+          <w:sz w:val="24"/>
+          <w:szCs w:val="24"/>
           <w:lang w:val="en-GB"/>
         </w:rPr>
         <w:t>will be</w:t>
       </w:r>
       <w:r>
         <w:rPr>
+          <w:rFonts w:ascii="Arial" w:hAnsi="Arial" w:cs="Arial"/>
+          <w:sz w:val="24"/>
+          <w:szCs w:val="24"/>
           <w:lang w:val="en-GB"/>
         </w:rPr>
         <w:t xml:space="preserve"> able to learn</w:t>
       </w:r>
       <w:r>
         <w:rPr>
+          <w:rFonts w:ascii="Arial" w:hAnsi="Arial" w:cs="Arial"/>
+          <w:sz w:val="24"/>
+          <w:szCs w:val="24"/>
           <w:lang w:val="en-GB"/>
         </w:rPr>
         <w:t xml:space="preserve"> very</w:t>
       </w:r>
       <w:r>
         <w:rPr>
+          <w:rFonts w:ascii="Arial" w:hAnsi="Arial" w:cs="Arial"/>
+          <w:sz w:val="24"/>
+          <w:szCs w:val="24"/>
           <w:lang w:val="en-GB"/>
         </w:rPr>
         <w:t xml:space="preserve"> complex </w:t>
       </w:r>
       <w:r>
         <w:rPr>
+          <w:rFonts w:ascii="Arial" w:hAnsi="Arial" w:cs="Arial"/>
+          <w:sz w:val="24"/>
+          <w:szCs w:val="24"/>
           <w:lang w:val="en-GB"/>
         </w:rPr>
         <w:t xml:space="preserve">scenarios and predict </w:t>
       </w:r>
       <w:r>
         <w:rPr>
+          <w:rFonts w:ascii="Arial" w:hAnsi="Arial" w:cs="Arial"/>
+          <w:sz w:val="24"/>
+          <w:szCs w:val="24"/>
           <w:lang w:val="en-GB"/>
         </w:rPr>
         <w:t xml:space="preserve">the expected </w:t>
       </w:r>
       <w:r>
         <w:rPr>
+          <w:rFonts w:ascii="Arial" w:hAnsi="Arial" w:cs="Arial"/>
+          <w:sz w:val="24"/>
+          <w:szCs w:val="24"/>
           <w:lang w:val="en-GB"/>
         </w:rPr>
         <w:t xml:space="preserve">data with high precision. </w:t>
       </w:r>
       <w:r>
         <w:rPr>
+          <w:rFonts w:ascii="Arial" w:hAnsi="Arial" w:cs="Arial"/>
+          <w:sz w:val="24"/>
+          <w:szCs w:val="24"/>
           <w:lang w:val="en-GB"/>
         </w:rPr>
         <w:t xml:space="preserve">The choice of the correct predictors is very important when training a Machine Learning model </w:t>
@@ -357,6 +899,9 @@
       <w:sdt>
         <w:sdtPr>
           <w:rPr>
+            <w:rFonts w:ascii="Arial" w:hAnsi="Arial" w:cs="Arial"/>
+            <w:sz w:val="24"/>
+            <w:szCs w:val="24"/>
             <w:lang w:val="en-GB"/>
           </w:rPr>
           <w:id w:val="42334634"/>
@@ -365,31 +910,46 @@
         <w:sdtContent>
           <w:r>
             <w:rPr>
+              <w:rFonts w:ascii="Arial" w:hAnsi="Arial" w:cs="Arial"/>
+              <w:sz w:val="24"/>
+              <w:szCs w:val="24"/>
               <w:lang w:val="en-GB"/>
             </w:rPr>
             <w:fldChar w:fldCharType="begin"/>
           </w:r>
           <w:r>
             <w:rPr>
+              <w:rFonts w:ascii="Arial" w:hAnsi="Arial" w:cs="Arial"/>
+              <w:sz w:val="24"/>
+              <w:szCs w:val="24"/>
               <w:lang w:val="en-GB"/>
             </w:rPr>
             <w:instrText xml:space="preserve"> CITATION Pan22 \l 2057 </w:instrText>
           </w:r>
           <w:r>
             <w:rPr>
+              <w:rFonts w:ascii="Arial" w:hAnsi="Arial" w:cs="Arial"/>
+              <w:sz w:val="24"/>
+              <w:szCs w:val="24"/>
               <w:lang w:val="en-GB"/>
             </w:rPr>
             <w:fldChar w:fldCharType="separate"/>
           </w:r>
           <w:r>
             <w:rPr>
+              <w:rFonts w:ascii="Arial" w:hAnsi="Arial" w:cs="Arial"/>
               <w:noProof/>
+              <w:sz w:val="24"/>
+              <w:szCs w:val="24"/>
               <w:lang w:val="en-GB"/>
             </w:rPr>
             <w:t>[3]</w:t>
           </w:r>
           <w:r>
             <w:rPr>
+              <w:rFonts w:ascii="Arial" w:hAnsi="Arial" w:cs="Arial"/>
+              <w:sz w:val="24"/>
+              <w:szCs w:val="24"/>
               <w:lang w:val="en-GB"/>
             </w:rPr>
             <w:fldChar w:fldCharType="end"/>
@@ -398,164 +958,265 @@
       </w:sdt>
       <w:r>
         <w:rPr>
+          <w:rFonts w:ascii="Arial" w:hAnsi="Arial" w:cs="Arial"/>
+          <w:sz w:val="24"/>
+          <w:szCs w:val="24"/>
           <w:lang w:val="en-GB"/>
         </w:rPr>
         <w:t>.</w:t>
       </w:r>
       <w:r>
         <w:rPr>
+          <w:rFonts w:ascii="Arial" w:hAnsi="Arial" w:cs="Arial"/>
+          <w:sz w:val="24"/>
+          <w:szCs w:val="24"/>
           <w:lang w:val="en-GB"/>
         </w:rPr>
         <w:t xml:space="preserve"> </w:t>
       </w:r>
       <w:r>
         <w:rPr>
+          <w:rFonts w:ascii="Arial" w:hAnsi="Arial" w:cs="Arial"/>
+          <w:sz w:val="24"/>
+          <w:szCs w:val="24"/>
           <w:lang w:val="en-GB"/>
         </w:rPr>
         <w:t xml:space="preserve">Besides in the forecasting of data, due to being versatile, Machine Learning can also be used </w:t>
       </w:r>
       <w:r>
         <w:rPr>
+          <w:rFonts w:ascii="Arial" w:hAnsi="Arial" w:cs="Arial"/>
+          <w:sz w:val="24"/>
+          <w:szCs w:val="24"/>
           <w:lang w:val="en-GB"/>
         </w:rPr>
         <w:t>to</w:t>
       </w:r>
       <w:r>
         <w:rPr>
+          <w:rFonts w:ascii="Arial" w:hAnsi="Arial" w:cs="Arial"/>
+          <w:sz w:val="24"/>
+          <w:szCs w:val="24"/>
           <w:lang w:val="en-GB"/>
         </w:rPr>
         <w:t xml:space="preserve"> </w:t>
       </w:r>
-      <w:commentRangeStart w:id="4"/>
-      <w:r>
-        <w:rPr>
+      <w:commentRangeStart w:id="7"/>
+      <w:r>
+        <w:rPr>
+          <w:rFonts w:ascii="Arial" w:hAnsi="Arial" w:cs="Arial"/>
+          <w:sz w:val="24"/>
+          <w:szCs w:val="24"/>
           <w:lang w:val="en-GB"/>
         </w:rPr>
         <w:t xml:space="preserve">identify objects, </w:t>
       </w:r>
       <w:r>
         <w:rPr>
-          <w:lang w:val="en-GB"/>
-        </w:rPr>
-        <w:t xml:space="preserve">detect fraud, detect malware and filter </w:t>
-      </w:r>
-      <w:r>
-        <w:rPr>
+          <w:rFonts w:ascii="Arial" w:hAnsi="Arial" w:cs="Arial"/>
+          <w:sz w:val="24"/>
+          <w:szCs w:val="24"/>
+          <w:lang w:val="en-GB"/>
+        </w:rPr>
+        <w:t xml:space="preserve">detect fraud, detect </w:t>
+      </w:r>
+      <w:proofErr w:type="gramStart"/>
+      <w:r>
+        <w:rPr>
+          <w:rFonts w:ascii="Arial" w:hAnsi="Arial" w:cs="Arial"/>
+          <w:sz w:val="24"/>
+          <w:szCs w:val="24"/>
+          <w:lang w:val="en-GB"/>
+        </w:rPr>
+        <w:t>malware</w:t>
+      </w:r>
+      <w:proofErr w:type="gramEnd"/>
+      <w:r>
+        <w:rPr>
+          <w:rFonts w:ascii="Arial" w:hAnsi="Arial" w:cs="Arial"/>
+          <w:sz w:val="24"/>
+          <w:szCs w:val="24"/>
+          <w:lang w:val="en-GB"/>
+        </w:rPr>
+        <w:t xml:space="preserve"> and filter </w:t>
+      </w:r>
+      <w:r>
+        <w:rPr>
+          <w:rFonts w:ascii="Arial" w:hAnsi="Arial" w:cs="Arial"/>
+          <w:sz w:val="24"/>
+          <w:szCs w:val="24"/>
           <w:lang w:val="en-GB"/>
         </w:rPr>
         <w:t>spam</w:t>
       </w:r>
-      <w:commentRangeEnd w:id="4"/>
+      <w:commentRangeEnd w:id="7"/>
       <w:r>
         <w:rPr>
           <w:rStyle w:val="CommentReference"/>
-        </w:rPr>
-        <w:commentReference w:id="4"/>
-      </w:r>
-      <w:r>
-        <w:rPr>
+          <w:rFonts w:ascii="Arial" w:hAnsi="Arial" w:cs="Arial"/>
+          <w:sz w:val="24"/>
+          <w:szCs w:val="24"/>
+        </w:rPr>
+        <w:commentReference w:id="7"/>
+      </w:r>
+      <w:r>
+        <w:rPr>
+          <w:rFonts w:ascii="Arial" w:hAnsi="Arial" w:cs="Arial"/>
+          <w:sz w:val="24"/>
+          <w:szCs w:val="24"/>
           <w:lang w:val="en-GB"/>
         </w:rPr>
         <w:t xml:space="preserve">. </w:t>
       </w:r>
       <w:r>
         <w:rPr>
+          <w:rFonts w:ascii="Arial" w:hAnsi="Arial" w:cs="Arial"/>
+          <w:sz w:val="24"/>
+          <w:szCs w:val="24"/>
           <w:lang w:val="en-GB"/>
         </w:rPr>
         <w:t xml:space="preserve">Machine Learning is made up of different algorithms, each having their own ways of learning the data. </w:t>
       </w:r>
       <w:r>
         <w:rPr>
+          <w:rFonts w:ascii="Arial" w:hAnsi="Arial" w:cs="Arial"/>
+          <w:sz w:val="24"/>
+          <w:szCs w:val="24"/>
           <w:lang w:val="en-GB"/>
         </w:rPr>
         <w:t>Some commonly used algorithms are Linear Regression, Decision Trees, Random Forest, KNN and K-means.</w:t>
       </w:r>
       <w:r>
         <w:rPr>
+          <w:rFonts w:ascii="Arial" w:hAnsi="Arial" w:cs="Arial"/>
+          <w:sz w:val="24"/>
+          <w:szCs w:val="24"/>
           <w:lang w:val="en-GB"/>
         </w:rPr>
         <w:t xml:space="preserve"> Nowadays, Machine Learning is very important to be able to predict sales</w:t>
       </w:r>
       <w:r>
         <w:rPr>
+          <w:rFonts w:ascii="Arial" w:hAnsi="Arial" w:cs="Arial"/>
+          <w:sz w:val="24"/>
+          <w:szCs w:val="24"/>
           <w:lang w:val="en-GB"/>
         </w:rPr>
         <w:t xml:space="preserve"> in businesses</w:t>
       </w:r>
       <w:r>
         <w:rPr>
+          <w:rFonts w:ascii="Arial" w:hAnsi="Arial" w:cs="Arial"/>
+          <w:sz w:val="24"/>
+          <w:szCs w:val="24"/>
           <w:lang w:val="en-GB"/>
         </w:rPr>
         <w:t xml:space="preserve">, </w:t>
       </w:r>
       <w:r>
         <w:rPr>
+          <w:rFonts w:ascii="Arial" w:hAnsi="Arial" w:cs="Arial"/>
+          <w:sz w:val="24"/>
+          <w:szCs w:val="24"/>
           <w:lang w:val="en-GB"/>
         </w:rPr>
         <w:t xml:space="preserve">keep up with </w:t>
       </w:r>
       <w:r>
         <w:rPr>
+          <w:rFonts w:ascii="Arial" w:hAnsi="Arial" w:cs="Arial"/>
+          <w:sz w:val="24"/>
+          <w:szCs w:val="24"/>
           <w:lang w:val="en-GB"/>
         </w:rPr>
         <w:t>customer demand</w:t>
       </w:r>
       <w:r>
         <w:rPr>
+          <w:rFonts w:ascii="Arial" w:hAnsi="Arial" w:cs="Arial"/>
+          <w:sz w:val="24"/>
+          <w:szCs w:val="24"/>
           <w:lang w:val="en-GB"/>
         </w:rPr>
         <w:t>s</w:t>
       </w:r>
       <w:r>
         <w:rPr>
+          <w:rFonts w:ascii="Arial" w:hAnsi="Arial" w:cs="Arial"/>
+          <w:sz w:val="24"/>
+          <w:szCs w:val="24"/>
           <w:lang w:val="en-GB"/>
         </w:rPr>
         <w:t xml:space="preserve">, view </w:t>
       </w:r>
       <w:r>
         <w:rPr>
+          <w:rFonts w:ascii="Arial" w:hAnsi="Arial" w:cs="Arial"/>
+          <w:sz w:val="24"/>
+          <w:szCs w:val="24"/>
           <w:lang w:val="en-GB"/>
         </w:rPr>
         <w:t xml:space="preserve">changing </w:t>
       </w:r>
       <w:r>
         <w:rPr>
+          <w:rFonts w:ascii="Arial" w:hAnsi="Arial" w:cs="Arial"/>
+          <w:sz w:val="24"/>
+          <w:szCs w:val="24"/>
           <w:lang w:val="en-GB"/>
         </w:rPr>
         <w:t>customer trends</w:t>
       </w:r>
       <w:r>
         <w:rPr>
+          <w:rFonts w:ascii="Arial" w:hAnsi="Arial" w:cs="Arial"/>
+          <w:sz w:val="24"/>
+          <w:szCs w:val="24"/>
           <w:lang w:val="en-GB"/>
         </w:rPr>
         <w:t>, improving network security</w:t>
       </w:r>
       <w:r>
         <w:rPr>
+          <w:rFonts w:ascii="Arial" w:hAnsi="Arial" w:cs="Arial"/>
+          <w:sz w:val="24"/>
+          <w:szCs w:val="24"/>
           <w:lang w:val="en-GB"/>
         </w:rPr>
         <w:t xml:space="preserve"> and </w:t>
       </w:r>
       <w:r>
         <w:rPr>
+          <w:rFonts w:ascii="Arial" w:hAnsi="Arial" w:cs="Arial"/>
+          <w:sz w:val="24"/>
+          <w:szCs w:val="24"/>
           <w:lang w:val="en-GB"/>
         </w:rPr>
         <w:t>support development of products</w:t>
       </w:r>
       <w:r>
         <w:rPr>
+          <w:rFonts w:ascii="Arial" w:hAnsi="Arial" w:cs="Arial"/>
+          <w:sz w:val="24"/>
+          <w:szCs w:val="24"/>
           <w:lang w:val="en-GB"/>
         </w:rPr>
         <w:t xml:space="preserve"> a</w:t>
       </w:r>
       <w:r>
         <w:rPr>
+          <w:rFonts w:ascii="Arial" w:hAnsi="Arial" w:cs="Arial"/>
+          <w:sz w:val="24"/>
+          <w:szCs w:val="24"/>
           <w:lang w:val="en-GB"/>
         </w:rPr>
         <w:t>mongst more.</w:t>
       </w:r>
       <w:r>
         <w:rPr>
+          <w:rFonts w:ascii="Arial" w:hAnsi="Arial" w:cs="Arial"/>
+          <w:sz w:val="24"/>
+          <w:szCs w:val="24"/>
           <w:lang w:val="en-GB"/>
         </w:rPr>
         <w:t xml:space="preserve"> </w:t>
@@ -565,6 +1226,9 @@
       <w:pPr>
         <w:ind w:left="720"/>
         <w:rPr>
+          <w:rFonts w:ascii="Arial" w:hAnsi="Arial" w:cs="Arial"/>
+          <w:sz w:val="24"/>
+          <w:szCs w:val="24"/>
           <w:lang w:val="en-GB"/>
         </w:rPr>
       </w:pPr>
@@ -573,11 +1237,17 @@
       <w:pPr>
         <w:ind w:left="720"/>
         <w:rPr>
+          <w:rFonts w:ascii="Arial" w:hAnsi="Arial" w:cs="Arial"/>
+          <w:sz w:val="24"/>
+          <w:szCs w:val="24"/>
           <w:lang w:val="en-GB"/>
         </w:rPr>
       </w:pPr>
       <w:r>
         <w:rPr>
+          <w:rFonts w:ascii="Arial" w:hAnsi="Arial" w:cs="Arial"/>
+          <w:sz w:val="24"/>
+          <w:szCs w:val="24"/>
           <w:lang w:val="en-GB"/>
         </w:rPr>
         <w:t>2.1.2 Difference between supervised and unsupervised</w:t>
@@ -587,77 +1257,146 @@
       <w:pPr>
         <w:ind w:left="720"/>
         <w:rPr>
+          <w:rFonts w:ascii="Arial" w:hAnsi="Arial" w:cs="Arial"/>
+          <w:sz w:val="24"/>
+          <w:szCs w:val="24"/>
           <w:lang w:val="en-GB"/>
         </w:rPr>
       </w:pPr>
       <w:r>
         <w:rPr>
-          <w:lang w:val="en-GB"/>
-        </w:rPr>
-        <w:t xml:space="preserve">In Machine Learning, different techniques are used. These techniques include supervised learning, unsupervised learning, semi-supervised learning and reinforcement learning. Each of these techniques works by implementing different algorithms which process and learn data in different ways. </w:t>
-      </w:r>
-      <w:r>
-        <w:rPr>
+          <w:rFonts w:ascii="Arial" w:hAnsi="Arial" w:cs="Arial"/>
+          <w:sz w:val="24"/>
+          <w:szCs w:val="24"/>
+          <w:lang w:val="en-GB"/>
+        </w:rPr>
+        <w:t xml:space="preserve">In Machine Learning, different techniques are used. These techniques include supervised learning, unsupervised learning, semi-supervised </w:t>
+      </w:r>
+      <w:proofErr w:type="gramStart"/>
+      <w:r>
+        <w:rPr>
+          <w:rFonts w:ascii="Arial" w:hAnsi="Arial" w:cs="Arial"/>
+          <w:sz w:val="24"/>
+          <w:szCs w:val="24"/>
+          <w:lang w:val="en-GB"/>
+        </w:rPr>
+        <w:t>learning</w:t>
+      </w:r>
+      <w:proofErr w:type="gramEnd"/>
+      <w:r>
+        <w:rPr>
+          <w:rFonts w:ascii="Arial" w:hAnsi="Arial" w:cs="Arial"/>
+          <w:sz w:val="24"/>
+          <w:szCs w:val="24"/>
+          <w:lang w:val="en-GB"/>
+        </w:rPr>
+        <w:t xml:space="preserve"> and reinforcement learning. Each of these techniques works by implementing different algorithms which process and learn data in different ways. </w:t>
+      </w:r>
+      <w:r>
+        <w:rPr>
+          <w:rFonts w:ascii="Arial" w:hAnsi="Arial" w:cs="Arial"/>
+          <w:sz w:val="24"/>
+          <w:szCs w:val="24"/>
           <w:lang w:val="en-GB"/>
         </w:rPr>
         <w:t xml:space="preserve">The </w:t>
       </w:r>
       <w:r>
         <w:rPr>
+          <w:rFonts w:ascii="Arial" w:hAnsi="Arial" w:cs="Arial"/>
+          <w:sz w:val="24"/>
+          <w:szCs w:val="24"/>
           <w:lang w:val="en-GB"/>
         </w:rPr>
         <w:t>most used</w:t>
       </w:r>
       <w:r>
         <w:rPr>
+          <w:rFonts w:ascii="Arial" w:hAnsi="Arial" w:cs="Arial"/>
+          <w:sz w:val="24"/>
+          <w:szCs w:val="24"/>
           <w:lang w:val="en-GB"/>
         </w:rPr>
         <w:t xml:space="preserve"> techniques are supervised and unsupervised learning. </w:t>
       </w:r>
       <w:r>
         <w:rPr>
+          <w:rFonts w:ascii="Arial" w:hAnsi="Arial" w:cs="Arial"/>
+          <w:sz w:val="24"/>
+          <w:szCs w:val="24"/>
           <w:lang w:val="en-GB"/>
         </w:rPr>
         <w:t xml:space="preserve">The main difference between these two techniques is that supervised </w:t>
       </w:r>
       <w:r>
         <w:rPr>
-          <w:lang w:val="en-GB"/>
-        </w:rPr>
-        <w:t>training required the programmer to label data beforehand in order for the machine learning algorithm to predict an outcome (</w:t>
-      </w:r>
-      <w:r>
-        <w:rPr>
+          <w:rFonts w:ascii="Arial" w:hAnsi="Arial" w:cs="Arial"/>
+          <w:sz w:val="24"/>
+          <w:szCs w:val="24"/>
+          <w:lang w:val="en-GB"/>
+        </w:rPr>
+        <w:t xml:space="preserve">training required the programmer to label data beforehand in order for the machine learning </w:t>
+      </w:r>
+      <w:r>
+        <w:rPr>
+          <w:rFonts w:ascii="Arial" w:hAnsi="Arial" w:cs="Arial"/>
+          <w:sz w:val="24"/>
+          <w:szCs w:val="24"/>
+          <w:lang w:val="en-GB"/>
+        </w:rPr>
+        <w:lastRenderedPageBreak/>
+        <w:t>algorithm to predict an outcome (</w:t>
+      </w:r>
+      <w:r>
+        <w:rPr>
+          <w:rFonts w:ascii="Arial" w:hAnsi="Arial" w:cs="Arial"/>
+          <w:sz w:val="24"/>
+          <w:szCs w:val="24"/>
           <w:lang w:val="en-GB"/>
         </w:rPr>
         <w:t>focuses more on classifying the data using labels</w:t>
       </w:r>
       <w:r>
         <w:rPr>
+          <w:rFonts w:ascii="Arial" w:hAnsi="Arial" w:cs="Arial"/>
+          <w:sz w:val="24"/>
+          <w:szCs w:val="24"/>
           <w:lang w:val="en-GB"/>
         </w:rPr>
         <w:t>)</w:t>
       </w:r>
       <w:r>
         <w:rPr>
+          <w:rFonts w:ascii="Arial" w:hAnsi="Arial" w:cs="Arial"/>
+          <w:sz w:val="24"/>
+          <w:szCs w:val="24"/>
           <w:lang w:val="en-GB"/>
         </w:rPr>
         <w:t>,</w:t>
       </w:r>
       <w:r>
         <w:rPr>
+          <w:rFonts w:ascii="Arial" w:hAnsi="Arial" w:cs="Arial"/>
+          <w:sz w:val="24"/>
+          <w:szCs w:val="24"/>
           <w:lang w:val="en-GB"/>
         </w:rPr>
         <w:t xml:space="preserve"> while unsupervised focuses more on clustering the data</w:t>
       </w:r>
       <w:r>
         <w:rPr>
+          <w:rFonts w:ascii="Arial" w:hAnsi="Arial" w:cs="Arial"/>
+          <w:sz w:val="24"/>
+          <w:szCs w:val="24"/>
           <w:lang w:val="en-GB"/>
         </w:rPr>
         <w:t>, reducing dimensions and identifying sequences by association</w:t>
       </w:r>
       <w:r>
         <w:rPr>
+          <w:rFonts w:ascii="Arial" w:hAnsi="Arial" w:cs="Arial"/>
+          <w:sz w:val="24"/>
+          <w:szCs w:val="24"/>
           <w:lang w:val="en-GB"/>
         </w:rPr>
         <w:t xml:space="preserve"> </w:t>
@@ -665,6 +1404,9 @@
       <w:sdt>
         <w:sdtPr>
           <w:rPr>
+            <w:rFonts w:ascii="Arial" w:hAnsi="Arial" w:cs="Arial"/>
+            <w:sz w:val="24"/>
+            <w:szCs w:val="24"/>
             <w:lang w:val="en-GB"/>
           </w:rPr>
           <w:id w:val="-1416085777"/>
@@ -673,31 +1415,46 @@
         <w:sdtContent>
           <w:r>
             <w:rPr>
+              <w:rFonts w:ascii="Arial" w:hAnsi="Arial" w:cs="Arial"/>
+              <w:sz w:val="24"/>
+              <w:szCs w:val="24"/>
               <w:lang w:val="en-GB"/>
             </w:rPr>
             <w:fldChar w:fldCharType="begin"/>
           </w:r>
           <w:r>
             <w:rPr>
+              <w:rFonts w:ascii="Arial" w:hAnsi="Arial" w:cs="Arial"/>
+              <w:sz w:val="24"/>
+              <w:szCs w:val="24"/>
               <w:lang w:val="en-GB"/>
             </w:rPr>
             <w:instrText xml:space="preserve"> CITATION Kus20 \l 2057 </w:instrText>
           </w:r>
           <w:r>
             <w:rPr>
+              <w:rFonts w:ascii="Arial" w:hAnsi="Arial" w:cs="Arial"/>
+              <w:sz w:val="24"/>
+              <w:szCs w:val="24"/>
               <w:lang w:val="en-GB"/>
             </w:rPr>
             <w:fldChar w:fldCharType="separate"/>
           </w:r>
           <w:r>
             <w:rPr>
+              <w:rFonts w:ascii="Arial" w:hAnsi="Arial" w:cs="Arial"/>
               <w:noProof/>
+              <w:sz w:val="24"/>
+              <w:szCs w:val="24"/>
               <w:lang w:val="en-GB"/>
             </w:rPr>
             <w:t>[4]</w:t>
           </w:r>
           <w:r>
             <w:rPr>
+              <w:rFonts w:ascii="Arial" w:hAnsi="Arial" w:cs="Arial"/>
+              <w:sz w:val="24"/>
+              <w:szCs w:val="24"/>
               <w:lang w:val="en-GB"/>
             </w:rPr>
             <w:fldChar w:fldCharType="end"/>
@@ -706,12 +1463,18 @@
       </w:sdt>
       <w:r>
         <w:rPr>
+          <w:rFonts w:ascii="Arial" w:hAnsi="Arial" w:cs="Arial"/>
+          <w:sz w:val="24"/>
+          <w:szCs w:val="24"/>
           <w:lang w:val="en-GB"/>
         </w:rPr>
         <w:t>.</w:t>
       </w:r>
       <w:r>
         <w:rPr>
+          <w:rFonts w:ascii="Arial" w:hAnsi="Arial" w:cs="Arial"/>
+          <w:sz w:val="24"/>
+          <w:szCs w:val="24"/>
           <w:lang w:val="en-GB"/>
         </w:rPr>
         <w:t xml:space="preserve"> </w:t>
@@ -721,239 +1484,269 @@
       <w:pPr>
         <w:ind w:left="720"/>
         <w:rPr>
+          <w:rFonts w:ascii="Arial" w:hAnsi="Arial" w:cs="Arial"/>
+          <w:sz w:val="24"/>
+          <w:szCs w:val="24"/>
           <w:lang w:val="en-GB"/>
         </w:rPr>
       </w:pPr>
       <w:r>
         <w:rPr>
+          <w:rFonts w:ascii="Arial" w:hAnsi="Arial" w:cs="Arial"/>
+          <w:sz w:val="24"/>
+          <w:szCs w:val="24"/>
           <w:lang w:val="en-GB"/>
         </w:rPr>
         <w:t>Unsupervised learning is mostly used in scenarios of speech processing, object</w:t>
       </w:r>
       <w:r>
         <w:rPr>
+          <w:rFonts w:ascii="Arial" w:hAnsi="Arial" w:cs="Arial"/>
+          <w:sz w:val="24"/>
+          <w:szCs w:val="24"/>
           <w:lang w:val="en-GB"/>
         </w:rPr>
         <w:t xml:space="preserve"> </w:t>
       </w:r>
       <w:r>
         <w:rPr>
+          <w:rFonts w:ascii="Arial" w:hAnsi="Arial" w:cs="Arial"/>
+          <w:sz w:val="24"/>
+          <w:szCs w:val="24"/>
           <w:lang w:val="en-GB"/>
         </w:rPr>
         <w:t>categorisation</w:t>
       </w:r>
       <w:r>
         <w:rPr>
+          <w:rFonts w:ascii="Arial" w:hAnsi="Arial" w:cs="Arial"/>
+          <w:sz w:val="24"/>
+          <w:szCs w:val="24"/>
           <w:lang w:val="en-GB"/>
         </w:rPr>
         <w:t>,</w:t>
       </w:r>
       <w:r>
         <w:rPr>
+          <w:rFonts w:ascii="Arial" w:hAnsi="Arial" w:cs="Arial"/>
+          <w:sz w:val="24"/>
+          <w:szCs w:val="24"/>
           <w:lang w:val="en-GB"/>
         </w:rPr>
         <w:t xml:space="preserve"> audio classification</w:t>
       </w:r>
       <w:r>
         <w:rPr>
+          <w:rFonts w:ascii="Arial" w:hAnsi="Arial" w:cs="Arial"/>
+          <w:sz w:val="24"/>
+          <w:szCs w:val="24"/>
           <w:lang w:val="en-GB"/>
         </w:rPr>
         <w:t xml:space="preserve">, and automatic </w:t>
       </w:r>
       <w:r>
         <w:rPr>
+          <w:rFonts w:ascii="Arial" w:hAnsi="Arial" w:cs="Arial"/>
+          <w:sz w:val="24"/>
+          <w:szCs w:val="24"/>
           <w:lang w:val="en-GB"/>
         </w:rPr>
         <w:t>labelling</w:t>
       </w:r>
       <w:r>
         <w:rPr>
+          <w:rFonts w:ascii="Arial" w:hAnsi="Arial" w:cs="Arial"/>
+          <w:sz w:val="24"/>
+          <w:szCs w:val="24"/>
           <w:lang w:val="en-GB"/>
         </w:rPr>
         <w:t xml:space="preserve">. </w:t>
       </w:r>
       <w:r>
         <w:rPr>
+          <w:rFonts w:ascii="Arial" w:hAnsi="Arial" w:cs="Arial"/>
+          <w:sz w:val="24"/>
+          <w:szCs w:val="24"/>
           <w:lang w:val="en-GB"/>
         </w:rPr>
         <w:t xml:space="preserve">On the other hand, Supervised Learning is commonly used in sentiment analysis, predictive analysis based on regression or categorical classification, natural language processing, detecting </w:t>
       </w:r>
       <w:r>
         <w:rPr>
+          <w:rFonts w:ascii="Arial" w:hAnsi="Arial" w:cs="Arial"/>
+          <w:sz w:val="24"/>
+          <w:szCs w:val="24"/>
           <w:lang w:val="en-GB"/>
         </w:rPr>
         <w:t xml:space="preserve">email </w:t>
       </w:r>
       <w:r>
         <w:rPr>
+          <w:rFonts w:ascii="Arial" w:hAnsi="Arial" w:cs="Arial"/>
+          <w:sz w:val="24"/>
+          <w:szCs w:val="24"/>
           <w:lang w:val="en-GB"/>
         </w:rPr>
         <w:t xml:space="preserve">spam and image classification. </w:t>
       </w:r>
       <w:r>
         <w:rPr>
+          <w:rFonts w:ascii="Arial" w:hAnsi="Arial" w:cs="Arial"/>
+          <w:sz w:val="24"/>
+          <w:szCs w:val="24"/>
           <w:lang w:val="en-GB"/>
         </w:rPr>
         <w:t>Unsupervised learning includes algorithms such as K-Means, Hierarchical Clustering</w:t>
       </w:r>
       <w:r>
         <w:rPr>
+          <w:rFonts w:ascii="Arial" w:hAnsi="Arial" w:cs="Arial"/>
+          <w:sz w:val="24"/>
+          <w:szCs w:val="24"/>
           <w:lang w:val="en-GB"/>
         </w:rPr>
         <w:t>,</w:t>
       </w:r>
       <w:r>
         <w:rPr>
+          <w:rFonts w:ascii="Arial" w:hAnsi="Arial" w:cs="Arial"/>
+          <w:sz w:val="24"/>
+          <w:szCs w:val="24"/>
           <w:lang w:val="en-GB"/>
         </w:rPr>
         <w:t xml:space="preserve"> Density-Based Clustering</w:t>
       </w:r>
       <w:r>
         <w:rPr>
+          <w:rFonts w:ascii="Arial" w:hAnsi="Arial" w:cs="Arial"/>
+          <w:sz w:val="24"/>
+          <w:szCs w:val="24"/>
           <w:lang w:val="en-GB"/>
         </w:rPr>
         <w:t xml:space="preserve"> and A</w:t>
       </w:r>
       <w:r>
         <w:rPr>
+          <w:rFonts w:ascii="Arial" w:hAnsi="Arial" w:cs="Arial"/>
+          <w:sz w:val="24"/>
+          <w:szCs w:val="24"/>
           <w:lang w:val="en-GB"/>
         </w:rPr>
         <w:t>-</w:t>
       </w:r>
       <w:r>
         <w:rPr>
+          <w:rFonts w:ascii="Arial" w:hAnsi="Arial" w:cs="Arial"/>
+          <w:sz w:val="24"/>
+          <w:szCs w:val="24"/>
           <w:lang w:val="en-GB"/>
         </w:rPr>
         <w:t>priori</w:t>
       </w:r>
       <w:r>
         <w:rPr>
+          <w:rFonts w:ascii="Arial" w:hAnsi="Arial" w:cs="Arial"/>
+          <w:sz w:val="24"/>
+          <w:szCs w:val="24"/>
           <w:lang w:val="en-GB"/>
         </w:rPr>
         <w:t xml:space="preserve">. Supervised learning includes algorithm such as Decision Tree, Random Forest, Support Vector Machines and Linear Regression. </w:t>
       </w:r>
       <w:r>
         <w:rPr>
+          <w:rFonts w:ascii="Arial" w:hAnsi="Arial" w:cs="Arial"/>
+          <w:sz w:val="24"/>
+          <w:szCs w:val="24"/>
           <w:lang w:val="en-GB"/>
         </w:rPr>
         <w:t>Algorithms which can be implemented in both supervised and unsupervised learning are Naïve Bayes</w:t>
       </w:r>
       <w:r>
         <w:rPr>
-          <w:lang w:val="en-GB"/>
-        </w:rPr>
-        <w:t xml:space="preserve">, </w:t>
-      </w:r>
-      <w:r>
-        <w:rPr>
-          <w:lang w:val="en-GB"/>
-        </w:rPr>
-        <w:t>Auto</w:t>
-      </w:r>
-      <w:r>
-        <w:rPr>
-          <w:lang w:val="en-GB"/>
-        </w:rPr>
-        <w:t xml:space="preserve"> </w:t>
-      </w:r>
-      <w:r>
-        <w:rPr>
-          <w:lang w:val="en-GB"/>
-        </w:rPr>
-        <w:t>Regressive</w:t>
-      </w:r>
-      <w:r>
-        <w:rPr>
-          <w:lang w:val="en-GB"/>
-        </w:rPr>
-        <w:t xml:space="preserve"> </w:t>
-      </w:r>
-      <w:r>
-        <w:rPr>
-          <w:lang w:val="en-GB"/>
-        </w:rPr>
-        <w:t>Integrated</w:t>
-      </w:r>
-      <w:r>
-        <w:rPr>
-          <w:lang w:val="en-GB"/>
-        </w:rPr>
-        <w:t xml:space="preserve"> </w:t>
-      </w:r>
-      <w:r>
-        <w:rPr>
-          <w:lang w:val="en-GB"/>
-        </w:rPr>
-        <w:t>Moving</w:t>
-      </w:r>
-      <w:r>
-        <w:rPr>
-          <w:lang w:val="en-GB"/>
-        </w:rPr>
-        <w:t xml:space="preserve"> </w:t>
-      </w:r>
-      <w:r>
-        <w:rPr>
-          <w:lang w:val="en-GB"/>
-        </w:rPr>
-        <w:t>Average</w:t>
-      </w:r>
-      <w:r>
-        <w:rPr>
-          <w:lang w:val="en-GB"/>
-        </w:rPr>
-        <w:t xml:space="preserve"> (ARIMA)</w:t>
-      </w:r>
-      <w:r>
-        <w:rPr>
+          <w:rFonts w:ascii="Arial" w:hAnsi="Arial" w:cs="Arial"/>
+          <w:sz w:val="24"/>
+          <w:szCs w:val="24"/>
+          <w:lang w:val="en-GB"/>
+        </w:rPr>
+        <w:t>, Auto Regressive Integrated Moving Average (ARIMA)</w:t>
+      </w:r>
+      <w:r>
+        <w:rPr>
+          <w:rFonts w:ascii="Arial" w:hAnsi="Arial" w:cs="Arial"/>
+          <w:sz w:val="24"/>
+          <w:szCs w:val="24"/>
           <w:lang w:val="en-GB"/>
         </w:rPr>
         <w:t xml:space="preserve"> and Deep Learning. </w:t>
       </w:r>
       <w:r>
         <w:rPr>
+          <w:rFonts w:ascii="Arial" w:hAnsi="Arial" w:cs="Arial"/>
+          <w:sz w:val="24"/>
+          <w:szCs w:val="24"/>
           <w:lang w:val="en-GB"/>
         </w:rPr>
         <w:t xml:space="preserve">In this </w:t>
       </w:r>
       <w:r>
         <w:rPr>
+          <w:rFonts w:ascii="Arial" w:hAnsi="Arial" w:cs="Arial"/>
+          <w:sz w:val="24"/>
+          <w:szCs w:val="24"/>
           <w:lang w:val="en-GB"/>
         </w:rPr>
         <w:t>research</w:t>
       </w:r>
       <w:r>
         <w:rPr>
+          <w:rFonts w:ascii="Arial" w:hAnsi="Arial" w:cs="Arial"/>
+          <w:sz w:val="24"/>
+          <w:szCs w:val="24"/>
           <w:lang w:val="en-GB"/>
         </w:rPr>
         <w:t>, supervised learning will be used rather than unsupervised</w:t>
       </w:r>
       <w:r>
         <w:rPr>
+          <w:rFonts w:ascii="Arial" w:hAnsi="Arial" w:cs="Arial"/>
+          <w:sz w:val="24"/>
+          <w:szCs w:val="24"/>
           <w:lang w:val="en-GB"/>
         </w:rPr>
         <w:t xml:space="preserve"> since the data </w:t>
       </w:r>
       <w:r>
         <w:rPr>
+          <w:rFonts w:ascii="Arial" w:hAnsi="Arial" w:cs="Arial"/>
+          <w:sz w:val="24"/>
+          <w:szCs w:val="24"/>
           <w:lang w:val="en-GB"/>
         </w:rPr>
         <w:t>needs to be classified and labelled</w:t>
       </w:r>
       <w:r>
         <w:rPr>
+          <w:rFonts w:ascii="Arial" w:hAnsi="Arial" w:cs="Arial"/>
+          <w:sz w:val="24"/>
+          <w:szCs w:val="24"/>
           <w:lang w:val="en-GB"/>
         </w:rPr>
         <w:t xml:space="preserve"> based on different time-periods and it has multiple factors which are affecting it</w:t>
       </w:r>
       <w:r>
         <w:rPr>
+          <w:rFonts w:ascii="Arial" w:hAnsi="Arial" w:cs="Arial"/>
+          <w:sz w:val="24"/>
+          <w:szCs w:val="24"/>
           <w:lang w:val="en-GB"/>
         </w:rPr>
         <w:t xml:space="preserve"> in different ways</w:t>
       </w:r>
       <w:r>
         <w:rPr>
+          <w:rFonts w:ascii="Arial" w:hAnsi="Arial" w:cs="Arial"/>
+          <w:sz w:val="24"/>
+          <w:szCs w:val="24"/>
           <w:lang w:val="en-GB"/>
         </w:rPr>
         <w:t xml:space="preserve">. </w:t>
@@ -963,6 +1756,9 @@
       <w:pPr>
         <w:ind w:left="720"/>
         <w:rPr>
+          <w:rFonts w:ascii="Arial" w:hAnsi="Arial" w:cs="Arial"/>
+          <w:sz w:val="24"/>
+          <w:szCs w:val="24"/>
           <w:lang w:val="en-GB"/>
         </w:rPr>
       </w:pPr>
@@ -970,17 +1766,26 @@
     <w:p>
       <w:pPr>
         <w:rPr>
+          <w:rFonts w:ascii="Arial" w:hAnsi="Arial" w:cs="Arial"/>
+          <w:sz w:val="24"/>
+          <w:szCs w:val="24"/>
           <w:lang w:val="en-GB"/>
         </w:rPr>
       </w:pPr>
       <w:r>
         <w:rPr>
+          <w:rFonts w:ascii="Arial" w:hAnsi="Arial" w:cs="Arial"/>
+          <w:sz w:val="24"/>
+          <w:szCs w:val="24"/>
           <w:lang w:val="en-GB"/>
         </w:rPr>
         <w:t>2.2 Forecasting Sales or Demand</w:t>
       </w:r>
       <w:r>
         <w:rPr>
+          <w:rFonts w:ascii="Arial" w:hAnsi="Arial" w:cs="Arial"/>
+          <w:sz w:val="24"/>
+          <w:szCs w:val="24"/>
           <w:lang w:val="en-GB"/>
         </w:rPr>
         <w:t>:</w:t>
@@ -989,11 +1794,17 @@
     <w:p>
       <w:pPr>
         <w:rPr>
+          <w:rFonts w:ascii="Arial" w:hAnsi="Arial" w:cs="Arial"/>
+          <w:sz w:val="24"/>
+          <w:szCs w:val="24"/>
           <w:lang w:val="en-GB"/>
         </w:rPr>
       </w:pPr>
       <w:r>
         <w:rPr>
+          <w:rFonts w:ascii="Arial" w:hAnsi="Arial" w:cs="Arial"/>
+          <w:sz w:val="24"/>
+          <w:szCs w:val="24"/>
           <w:lang w:val="en-GB"/>
         </w:rPr>
         <w:tab/>
@@ -1001,86 +1812,150 @@
       </w:r>
       <w:r>
         <w:rPr>
+          <w:rFonts w:ascii="Arial" w:hAnsi="Arial" w:cs="Arial"/>
+          <w:sz w:val="24"/>
+          <w:szCs w:val="24"/>
           <w:lang w:val="en-GB"/>
         </w:rPr>
         <w:t>f</w:t>
       </w:r>
       <w:r>
         <w:rPr>
-          <w:lang w:val="en-GB"/>
-        </w:rPr>
-        <w:t>orecasting is used</w:t>
-      </w:r>
+          <w:rFonts w:ascii="Arial" w:hAnsi="Arial" w:cs="Arial"/>
+          <w:sz w:val="24"/>
+          <w:szCs w:val="24"/>
+          <w:lang w:val="en-GB"/>
+        </w:rPr>
+        <w:t xml:space="preserve">orecasting is </w:t>
+      </w:r>
+      <w:proofErr w:type="gramStart"/>
+      <w:r>
+        <w:rPr>
+          <w:rFonts w:ascii="Arial" w:hAnsi="Arial" w:cs="Arial"/>
+          <w:sz w:val="24"/>
+          <w:szCs w:val="24"/>
+          <w:lang w:val="en-GB"/>
+        </w:rPr>
+        <w:t>used</w:t>
+      </w:r>
+      <w:proofErr w:type="gramEnd"/>
     </w:p>
     <w:p>
       <w:pPr>
         <w:ind w:left="720"/>
         <w:rPr>
+          <w:rFonts w:ascii="Arial" w:hAnsi="Arial" w:cs="Arial"/>
+          <w:sz w:val="24"/>
+          <w:szCs w:val="24"/>
           <w:lang w:val="en-GB"/>
         </w:rPr>
       </w:pPr>
-      <w:r>
-        <w:rPr>
-          <w:lang w:val="en-GB"/>
-        </w:rPr>
-        <w:t xml:space="preserve">The majority of decisions made in our everyday life requires forecasting. </w:t>
-      </w:r>
-      <w:r>
-        <w:rPr>
+      <w:proofErr w:type="gramStart"/>
+      <w:r>
+        <w:rPr>
+          <w:rFonts w:ascii="Arial" w:hAnsi="Arial" w:cs="Arial"/>
+          <w:sz w:val="24"/>
+          <w:szCs w:val="24"/>
+          <w:lang w:val="en-GB"/>
+        </w:rPr>
+        <w:t>The majority of</w:t>
+      </w:r>
+      <w:proofErr w:type="gramEnd"/>
+      <w:r>
+        <w:rPr>
+          <w:rFonts w:ascii="Arial" w:hAnsi="Arial" w:cs="Arial"/>
+          <w:sz w:val="24"/>
+          <w:szCs w:val="24"/>
+          <w:lang w:val="en-GB"/>
+        </w:rPr>
+        <w:t xml:space="preserve"> decisions made in our everyday life requires forecasting. </w:t>
+      </w:r>
+      <w:r>
+        <w:rPr>
+          <w:rFonts w:ascii="Arial" w:hAnsi="Arial" w:cs="Arial"/>
+          <w:sz w:val="24"/>
+          <w:szCs w:val="24"/>
           <w:lang w:val="en-GB"/>
         </w:rPr>
         <w:t>These forecasts</w:t>
       </w:r>
       <w:r>
         <w:rPr>
+          <w:rFonts w:ascii="Arial" w:hAnsi="Arial" w:cs="Arial"/>
+          <w:sz w:val="24"/>
+          <w:szCs w:val="24"/>
           <w:lang w:val="en-GB"/>
         </w:rPr>
         <w:t xml:space="preserve"> can be as simple as deciding what time one needs to wake up in the morning to be </w:t>
       </w:r>
       <w:r>
         <w:rPr>
+          <w:rFonts w:ascii="Arial" w:hAnsi="Arial" w:cs="Arial"/>
+          <w:sz w:val="24"/>
+          <w:szCs w:val="24"/>
           <w:lang w:val="en-GB"/>
         </w:rPr>
         <w:t>at work on time. A student needs to determine which course to study depending on the future job of their choice. Other complex forecast</w:t>
       </w:r>
       <w:r>
         <w:rPr>
+          <w:rFonts w:ascii="Arial" w:hAnsi="Arial" w:cs="Arial"/>
+          <w:sz w:val="24"/>
+          <w:szCs w:val="24"/>
           <w:lang w:val="en-GB"/>
         </w:rPr>
         <w:t>ing</w:t>
       </w:r>
       <w:r>
         <w:rPr>
+          <w:rFonts w:ascii="Arial" w:hAnsi="Arial" w:cs="Arial"/>
+          <w:sz w:val="24"/>
+          <w:szCs w:val="24"/>
           <w:lang w:val="en-GB"/>
         </w:rPr>
         <w:t xml:space="preserve"> </w:t>
       </w:r>
       <w:r>
         <w:rPr>
+          <w:rFonts w:ascii="Arial" w:hAnsi="Arial" w:cs="Arial"/>
+          <w:sz w:val="24"/>
+          <w:szCs w:val="24"/>
           <w:lang w:val="en-GB"/>
         </w:rPr>
         <w:t>includes</w:t>
       </w:r>
       <w:r>
         <w:rPr>
+          <w:rFonts w:ascii="Arial" w:hAnsi="Arial" w:cs="Arial"/>
+          <w:sz w:val="24"/>
+          <w:szCs w:val="24"/>
           <w:lang w:val="en-GB"/>
         </w:rPr>
         <w:t xml:space="preserve"> deciding how to allocate money </w:t>
       </w:r>
       <w:r>
         <w:rPr>
+          <w:rFonts w:ascii="Arial" w:hAnsi="Arial" w:cs="Arial"/>
+          <w:sz w:val="24"/>
+          <w:szCs w:val="24"/>
           <w:lang w:val="en-GB"/>
         </w:rPr>
         <w:t xml:space="preserve">and </w:t>
       </w:r>
       <w:r>
         <w:rPr>
+          <w:rFonts w:ascii="Arial" w:hAnsi="Arial" w:cs="Arial"/>
+          <w:sz w:val="24"/>
+          <w:szCs w:val="24"/>
           <w:lang w:val="en-GB"/>
         </w:rPr>
         <w:t>budgeting depending</w:t>
       </w:r>
       <w:r>
         <w:rPr>
+          <w:rFonts w:ascii="Arial" w:hAnsi="Arial" w:cs="Arial"/>
+          <w:sz w:val="24"/>
+          <w:szCs w:val="24"/>
           <w:lang w:val="en-GB"/>
         </w:rPr>
         <w:t xml:space="preserve"> on your wage and expenses.</w:t>
@@ -1090,125 +1965,170 @@
       <w:pPr>
         <w:ind w:left="720"/>
         <w:rPr>
+          <w:rFonts w:ascii="Arial" w:hAnsi="Arial" w:cs="Arial"/>
+          <w:sz w:val="24"/>
+          <w:szCs w:val="24"/>
           <w:lang w:val="en-GB"/>
         </w:rPr>
       </w:pPr>
       <w:r>
         <w:rPr>
+          <w:rFonts w:ascii="Arial" w:hAnsi="Arial" w:cs="Arial"/>
+          <w:sz w:val="24"/>
+          <w:szCs w:val="24"/>
           <w:lang w:val="en-GB"/>
         </w:rPr>
         <w:t>Nowadays, forecasting</w:t>
       </w:r>
       <w:r>
         <w:rPr>
+          <w:rFonts w:ascii="Arial" w:hAnsi="Arial" w:cs="Arial"/>
+          <w:sz w:val="24"/>
+          <w:szCs w:val="24"/>
           <w:lang w:val="en-GB"/>
         </w:rPr>
         <w:t xml:space="preserve"> using computerised methods</w:t>
       </w:r>
       <w:r>
         <w:rPr>
+          <w:rFonts w:ascii="Arial" w:hAnsi="Arial" w:cs="Arial"/>
+          <w:sz w:val="24"/>
+          <w:szCs w:val="24"/>
           <w:lang w:val="en-GB"/>
         </w:rPr>
         <w:t xml:space="preserve"> has become a very popular process that is used in different fields to</w:t>
       </w:r>
       <w:r>
         <w:rPr>
+          <w:rFonts w:ascii="Arial" w:hAnsi="Arial" w:cs="Arial"/>
+          <w:sz w:val="24"/>
+          <w:szCs w:val="24"/>
           <w:lang w:val="en-GB"/>
         </w:rPr>
         <w:t xml:space="preserve"> be able to</w:t>
       </w:r>
       <w:r>
         <w:rPr>
+          <w:rFonts w:ascii="Arial" w:hAnsi="Arial" w:cs="Arial"/>
+          <w:sz w:val="24"/>
+          <w:szCs w:val="24"/>
           <w:lang w:val="en-GB"/>
         </w:rPr>
         <w:t xml:space="preserve"> make predictions of future data based on past data. </w:t>
       </w:r>
       <w:r>
         <w:rPr>
-          <w:lang w:val="en-GB"/>
-        </w:rPr>
-        <w:t>In around 15 years, t</w:t>
-      </w:r>
-      <w:r>
-        <w:rPr>
-          <w:lang w:val="en-GB"/>
-        </w:rPr>
-        <w:t>he field of forecasting has seen amazing growth in both theory and practice</w:t>
-      </w:r>
-      <w:r>
-        <w:rPr>
+          <w:rFonts w:ascii="Arial" w:hAnsi="Arial" w:cs="Arial"/>
+          <w:sz w:val="24"/>
+          <w:szCs w:val="24"/>
+          <w:lang w:val="en-GB"/>
+        </w:rPr>
+        <w:t xml:space="preserve">In around 15 years, the field of forecasting has seen amazing growth in both theory and practice. </w:t>
+      </w:r>
+      <w:r>
+        <w:rPr>
+          <w:rFonts w:ascii="Arial" w:hAnsi="Arial" w:cs="Arial"/>
+          <w:sz w:val="24"/>
+          <w:szCs w:val="24"/>
+          <w:lang w:val="en-GB"/>
+        </w:rPr>
+        <w:t>Using today’s advanced technology, one can immediately get a detailed hour-by-hour weather forecast. In this forecast, the temperature, rain, weather conditions, UV index, wind and much more are predicted.</w:t>
+      </w:r>
+      <w:r>
+        <w:rPr>
+          <w:rFonts w:ascii="Arial" w:hAnsi="Arial" w:cs="Arial"/>
+          <w:sz w:val="24"/>
+          <w:szCs w:val="24"/>
+          <w:lang w:val="en-GB"/>
+        </w:rPr>
+        <w:t xml:space="preserve"> </w:t>
+      </w:r>
+      <w:r>
+        <w:rPr>
+          <w:rFonts w:ascii="Arial" w:hAnsi="Arial" w:cs="Arial"/>
+          <w:sz w:val="24"/>
+          <w:szCs w:val="24"/>
+          <w:lang w:val="en-GB"/>
+        </w:rPr>
+        <w:t xml:space="preserve">Probability </w:t>
+      </w:r>
+      <w:r>
+        <w:rPr>
+          <w:rFonts w:ascii="Arial" w:hAnsi="Arial" w:cs="Arial"/>
+          <w:sz w:val="24"/>
+          <w:szCs w:val="24"/>
+          <w:lang w:val="en-GB"/>
+        </w:rPr>
+        <w:t>forecasts</w:t>
+      </w:r>
+      <w:r>
+        <w:rPr>
+          <w:rFonts w:ascii="Arial" w:hAnsi="Arial" w:cs="Arial"/>
+          <w:sz w:val="24"/>
+          <w:szCs w:val="24"/>
+          <w:lang w:val="en-GB"/>
+        </w:rPr>
+        <w:t xml:space="preserve"> are used </w:t>
+      </w:r>
+      <w:r>
+        <w:rPr>
+          <w:rFonts w:ascii="Arial" w:hAnsi="Arial" w:cs="Arial"/>
+          <w:sz w:val="24"/>
+          <w:szCs w:val="24"/>
+          <w:lang w:val="en-GB"/>
+        </w:rPr>
+        <w:t xml:space="preserve">when uncertainty is irreducible, for example it can be used </w:t>
+      </w:r>
+      <w:r>
+        <w:rPr>
+          <w:rFonts w:ascii="Arial" w:hAnsi="Arial" w:cs="Arial"/>
+          <w:sz w:val="24"/>
+          <w:szCs w:val="24"/>
+          <w:lang w:val="en-GB"/>
+        </w:rPr>
+        <w:t>during elections to forecast which party will win the election</w:t>
+      </w:r>
+      <w:r>
+        <w:rPr>
+          <w:rFonts w:ascii="Arial" w:hAnsi="Arial" w:cs="Arial"/>
+          <w:sz w:val="24"/>
+          <w:szCs w:val="24"/>
           <w:lang w:val="en-GB"/>
         </w:rPr>
         <w:t xml:space="preserve">. </w:t>
       </w:r>
       <w:r>
         <w:rPr>
-          <w:lang w:val="en-GB"/>
-        </w:rPr>
-        <w:t>Using today’s advanced technology, one can immediately get a detailed hour-by-hour weather forecast. In this forecast, the temperature, rain, weather conditions, UV index, wind and much more are predicted.</w:t>
-      </w:r>
-      <w:r>
-        <w:rPr>
-          <w:lang w:val="en-GB"/>
-        </w:rPr>
-        <w:t xml:space="preserve"> </w:t>
-      </w:r>
-      <w:r>
-        <w:rPr>
-          <w:lang w:val="en-GB"/>
-        </w:rPr>
-        <w:t xml:space="preserve">Probability </w:t>
-      </w:r>
-      <w:r>
-        <w:rPr>
-          <w:lang w:val="en-GB"/>
-        </w:rPr>
-        <w:t>forecasts</w:t>
-      </w:r>
-      <w:r>
-        <w:rPr>
-          <w:lang w:val="en-GB"/>
-        </w:rPr>
-        <w:t xml:space="preserve"> are used </w:t>
-      </w:r>
-      <w:r>
-        <w:rPr>
-          <w:lang w:val="en-GB"/>
-        </w:rPr>
-        <w:t xml:space="preserve">when uncertainty is irreducible, for example it can be used </w:t>
-      </w:r>
-      <w:r>
-        <w:rPr>
-          <w:lang w:val="en-GB"/>
-        </w:rPr>
-        <w:t>during elections to forecast which party will win the election</w:t>
-      </w:r>
-      <w:r>
-        <w:rPr>
-          <w:lang w:val="en-GB"/>
-        </w:rPr>
-        <w:t xml:space="preserve">. </w:t>
-      </w:r>
-      <w:r>
-        <w:rPr>
+          <w:rFonts w:ascii="Arial" w:hAnsi="Arial" w:cs="Arial"/>
+          <w:sz w:val="24"/>
+          <w:szCs w:val="24"/>
           <w:lang w:val="en-GB"/>
         </w:rPr>
         <w:t xml:space="preserve">This does not necessarily mean that the party forecasted to win will surely win, but there is a great possibility that the forecast is correct. </w:t>
       </w:r>
       <w:r>
         <w:rPr>
+          <w:rFonts w:ascii="Arial" w:hAnsi="Arial" w:cs="Arial"/>
+          <w:sz w:val="24"/>
+          <w:szCs w:val="24"/>
           <w:lang w:val="en-GB"/>
         </w:rPr>
         <w:t xml:space="preserve">Forecasts </w:t>
       </w:r>
       <w:r>
         <w:rPr>
+          <w:rFonts w:ascii="Arial" w:hAnsi="Arial" w:cs="Arial"/>
+          <w:sz w:val="24"/>
+          <w:szCs w:val="24"/>
           <w:lang w:val="en-GB"/>
         </w:rPr>
         <w:t>can also be utilised in companies when they are selling a service or products to predict future sales based on the past sales made</w:t>
       </w:r>
       <w:r>
         <w:rPr>
+          <w:rFonts w:ascii="Arial" w:hAnsi="Arial" w:cs="Arial"/>
+          <w:sz w:val="24"/>
+          <w:szCs w:val="24"/>
           <w:lang w:val="en-GB"/>
         </w:rPr>
         <w:t xml:space="preserve"> </w:t>
@@ -1216,6 +2136,9 @@
       <w:sdt>
         <w:sdtPr>
           <w:rPr>
+            <w:rFonts w:ascii="Arial" w:hAnsi="Arial" w:cs="Arial"/>
+            <w:sz w:val="24"/>
+            <w:szCs w:val="24"/>
             <w:lang w:val="en-GB"/>
           </w:rPr>
           <w:id w:val="1254172266"/>
@@ -1224,31 +2147,46 @@
         <w:sdtContent>
           <w:r>
             <w:rPr>
+              <w:rFonts w:ascii="Arial" w:hAnsi="Arial" w:cs="Arial"/>
+              <w:sz w:val="24"/>
+              <w:szCs w:val="24"/>
               <w:lang w:val="en-GB"/>
             </w:rPr>
             <w:fldChar w:fldCharType="begin"/>
           </w:r>
           <w:r>
             <w:rPr>
+              <w:rFonts w:ascii="Arial" w:hAnsi="Arial" w:cs="Arial"/>
+              <w:sz w:val="24"/>
+              <w:szCs w:val="24"/>
               <w:lang w:val="en-GB"/>
             </w:rPr>
             <w:instrText xml:space="preserve"> CITATION Fot22 \l 2057 </w:instrText>
           </w:r>
           <w:r>
             <w:rPr>
+              <w:rFonts w:ascii="Arial" w:hAnsi="Arial" w:cs="Arial"/>
+              <w:sz w:val="24"/>
+              <w:szCs w:val="24"/>
               <w:lang w:val="en-GB"/>
             </w:rPr>
             <w:fldChar w:fldCharType="separate"/>
           </w:r>
           <w:r>
             <w:rPr>
+              <w:rFonts w:ascii="Arial" w:hAnsi="Arial" w:cs="Arial"/>
               <w:noProof/>
+              <w:sz w:val="24"/>
+              <w:szCs w:val="24"/>
               <w:lang w:val="en-GB"/>
             </w:rPr>
             <w:t>[5]</w:t>
           </w:r>
           <w:r>
             <w:rPr>
+              <w:rFonts w:ascii="Arial" w:hAnsi="Arial" w:cs="Arial"/>
+              <w:sz w:val="24"/>
+              <w:szCs w:val="24"/>
               <w:lang w:val="en-GB"/>
             </w:rPr>
             <w:fldChar w:fldCharType="end"/>
@@ -1257,6 +2195,9 @@
       </w:sdt>
       <w:r>
         <w:rPr>
+          <w:rFonts w:ascii="Arial" w:hAnsi="Arial" w:cs="Arial"/>
+          <w:sz w:val="24"/>
+          <w:szCs w:val="24"/>
           <w:lang w:val="en-GB"/>
         </w:rPr>
         <w:t>.</w:t>
@@ -1266,149 +2207,254 @@
       <w:pPr>
         <w:ind w:left="720"/>
         <w:rPr>
+          <w:rFonts w:ascii="Arial" w:hAnsi="Arial" w:cs="Arial"/>
+          <w:sz w:val="24"/>
+          <w:szCs w:val="24"/>
           <w:lang w:val="en-GB"/>
         </w:rPr>
       </w:pPr>
       <w:r>
         <w:rPr>
+          <w:rFonts w:ascii="Arial" w:hAnsi="Arial" w:cs="Arial"/>
+          <w:sz w:val="24"/>
+          <w:szCs w:val="24"/>
           <w:lang w:val="en-GB"/>
         </w:rPr>
         <w:t xml:space="preserve">All these </w:t>
       </w:r>
       <w:r>
         <w:rPr>
+          <w:rFonts w:ascii="Arial" w:hAnsi="Arial" w:cs="Arial"/>
+          <w:sz w:val="24"/>
+          <w:szCs w:val="24"/>
           <w:lang w:val="en-GB"/>
         </w:rPr>
         <w:t>forecasts</w:t>
       </w:r>
       <w:r>
         <w:rPr>
+          <w:rFonts w:ascii="Arial" w:hAnsi="Arial" w:cs="Arial"/>
+          <w:sz w:val="24"/>
+          <w:szCs w:val="24"/>
           <w:lang w:val="en-GB"/>
         </w:rPr>
         <w:t xml:space="preserve"> </w:t>
       </w:r>
       <w:r>
         <w:rPr>
+          <w:rFonts w:ascii="Arial" w:hAnsi="Arial" w:cs="Arial"/>
+          <w:sz w:val="24"/>
+          <w:szCs w:val="24"/>
           <w:lang w:val="en-GB"/>
         </w:rPr>
         <w:t>can be</w:t>
       </w:r>
       <w:r>
         <w:rPr>
+          <w:rFonts w:ascii="Arial" w:hAnsi="Arial" w:cs="Arial"/>
+          <w:sz w:val="24"/>
+          <w:szCs w:val="24"/>
           <w:lang w:val="en-GB"/>
         </w:rPr>
         <w:t xml:space="preserve"> </w:t>
       </w:r>
       <w:r>
         <w:rPr>
+          <w:rFonts w:ascii="Arial" w:hAnsi="Arial" w:cs="Arial"/>
+          <w:sz w:val="24"/>
+          <w:szCs w:val="24"/>
           <w:lang w:val="en-GB"/>
         </w:rPr>
         <w:t>estimated based on</w:t>
       </w:r>
       <w:r>
         <w:rPr>
+          <w:rFonts w:ascii="Arial" w:hAnsi="Arial" w:cs="Arial"/>
+          <w:sz w:val="24"/>
+          <w:szCs w:val="24"/>
           <w:lang w:val="en-GB"/>
         </w:rPr>
         <w:t xml:space="preserve"> using multiple </w:t>
       </w:r>
       <w:r>
         <w:rPr>
+          <w:rFonts w:ascii="Arial" w:hAnsi="Arial" w:cs="Arial"/>
+          <w:sz w:val="24"/>
+          <w:szCs w:val="24"/>
           <w:lang w:val="en-GB"/>
         </w:rPr>
         <w:t xml:space="preserve">past </w:t>
       </w:r>
       <w:r>
         <w:rPr>
+          <w:rFonts w:ascii="Arial" w:hAnsi="Arial" w:cs="Arial"/>
+          <w:sz w:val="24"/>
+          <w:szCs w:val="24"/>
           <w:lang w:val="en-GB"/>
         </w:rPr>
         <w:t>parameters</w:t>
       </w:r>
       <w:r>
         <w:rPr>
+          <w:rFonts w:ascii="Arial" w:hAnsi="Arial" w:cs="Arial"/>
+          <w:sz w:val="24"/>
+          <w:szCs w:val="24"/>
           <w:lang w:val="en-GB"/>
         </w:rPr>
         <w:t xml:space="preserve"> called the predictors. </w:t>
       </w:r>
       <w:r>
         <w:rPr>
+          <w:rFonts w:ascii="Arial" w:hAnsi="Arial" w:cs="Arial"/>
+          <w:sz w:val="24"/>
+          <w:szCs w:val="24"/>
           <w:lang w:val="en-GB"/>
         </w:rPr>
         <w:t xml:space="preserve">This prediction is made available </w:t>
       </w:r>
       <w:r>
         <w:rPr>
+          <w:rFonts w:ascii="Arial" w:hAnsi="Arial" w:cs="Arial"/>
+          <w:sz w:val="24"/>
+          <w:szCs w:val="24"/>
           <w:lang w:val="en-GB"/>
         </w:rPr>
         <w:t>using the different algorithms found in Machine Learning</w:t>
       </w:r>
       <w:r>
         <w:rPr>
-          <w:lang w:val="en-GB"/>
-        </w:rPr>
-        <w:t xml:space="preserve"> to be able to not only forecast upcoming data, but also help in decision-making and analysing current status such as </w:t>
-      </w:r>
-      <w:r>
-        <w:rPr>
+          <w:rFonts w:ascii="Arial" w:hAnsi="Arial" w:cs="Arial"/>
+          <w:sz w:val="24"/>
+          <w:szCs w:val="24"/>
+          <w:lang w:val="en-GB"/>
+        </w:rPr>
+        <w:t xml:space="preserve"> to be able to not only forecast upcoming data, but also help in decision-making and analysing </w:t>
+      </w:r>
+      <w:proofErr w:type="gramStart"/>
+      <w:r>
+        <w:rPr>
+          <w:rFonts w:ascii="Arial" w:hAnsi="Arial" w:cs="Arial"/>
+          <w:sz w:val="24"/>
+          <w:szCs w:val="24"/>
+          <w:lang w:val="en-GB"/>
+        </w:rPr>
+        <w:t>current status</w:t>
+      </w:r>
+      <w:proofErr w:type="gramEnd"/>
+      <w:r>
+        <w:rPr>
+          <w:rFonts w:ascii="Arial" w:hAnsi="Arial" w:cs="Arial"/>
+          <w:sz w:val="24"/>
+          <w:szCs w:val="24"/>
+          <w:lang w:val="en-GB"/>
+        </w:rPr>
+        <w:t xml:space="preserve"> </w:t>
+      </w:r>
+      <w:r>
+        <w:rPr>
+          <w:rFonts w:ascii="Arial" w:hAnsi="Arial" w:cs="Arial"/>
+          <w:sz w:val="24"/>
+          <w:szCs w:val="24"/>
+          <w:lang w:val="en-GB"/>
+        </w:rPr>
+        <w:lastRenderedPageBreak/>
+        <w:t xml:space="preserve">such as </w:t>
+      </w:r>
+      <w:r>
+        <w:rPr>
+          <w:rFonts w:ascii="Arial" w:hAnsi="Arial" w:cs="Arial"/>
+          <w:sz w:val="24"/>
+          <w:szCs w:val="24"/>
           <w:lang w:val="en-GB"/>
         </w:rPr>
         <w:t xml:space="preserve">the </w:t>
       </w:r>
       <w:r>
         <w:rPr>
+          <w:rFonts w:ascii="Arial" w:hAnsi="Arial" w:cs="Arial"/>
+          <w:sz w:val="24"/>
+          <w:szCs w:val="24"/>
           <w:lang w:val="en-GB"/>
         </w:rPr>
         <w:t>company</w:t>
       </w:r>
       <w:r>
         <w:rPr>
+          <w:rFonts w:ascii="Arial" w:hAnsi="Arial" w:cs="Arial"/>
+          <w:sz w:val="24"/>
+          <w:szCs w:val="24"/>
           <w:lang w:val="en-GB"/>
         </w:rPr>
         <w:t>’s</w:t>
       </w:r>
       <w:r>
         <w:rPr>
+          <w:rFonts w:ascii="Arial" w:hAnsi="Arial" w:cs="Arial"/>
+          <w:sz w:val="24"/>
+          <w:szCs w:val="24"/>
           <w:lang w:val="en-GB"/>
         </w:rPr>
         <w:t xml:space="preserve"> performance. </w:t>
       </w:r>
       <w:r>
         <w:rPr>
+          <w:rFonts w:ascii="Arial" w:hAnsi="Arial" w:cs="Arial"/>
+          <w:sz w:val="24"/>
+          <w:szCs w:val="24"/>
           <w:lang w:val="en-GB"/>
         </w:rPr>
         <w:t>The information based on the forecasting can help businesses to allocate resources</w:t>
       </w:r>
       <w:r>
         <w:rPr>
+          <w:rFonts w:ascii="Arial" w:hAnsi="Arial" w:cs="Arial"/>
+          <w:sz w:val="24"/>
+          <w:szCs w:val="24"/>
           <w:lang w:val="en-GB"/>
         </w:rPr>
         <w:t>, anticipate expenses</w:t>
       </w:r>
       <w:r>
         <w:rPr>
+          <w:rFonts w:ascii="Arial" w:hAnsi="Arial" w:cs="Arial"/>
+          <w:sz w:val="24"/>
+          <w:szCs w:val="24"/>
           <w:lang w:val="en-GB"/>
         </w:rPr>
         <w:t xml:space="preserve"> and plan their budget</w:t>
       </w:r>
       <w:r>
         <w:rPr>
+          <w:rFonts w:ascii="Arial" w:hAnsi="Arial" w:cs="Arial"/>
+          <w:sz w:val="24"/>
+          <w:szCs w:val="24"/>
           <w:lang w:val="en-GB"/>
         </w:rPr>
         <w:t>s</w:t>
       </w:r>
       <w:r>
         <w:rPr>
+          <w:rFonts w:ascii="Arial" w:hAnsi="Arial" w:cs="Arial"/>
+          <w:sz w:val="24"/>
+          <w:szCs w:val="24"/>
           <w:lang w:val="en-GB"/>
         </w:rPr>
         <w:t xml:space="preserve"> wisely.</w:t>
       </w:r>
       <w:r>
         <w:rPr>
+          <w:rFonts w:ascii="Arial" w:hAnsi="Arial" w:cs="Arial"/>
+          <w:sz w:val="24"/>
+          <w:szCs w:val="24"/>
           <w:lang w:val="en-GB"/>
         </w:rPr>
         <w:t xml:space="preserve"> When it comes to predicting sales, one can also have an idea of how the production schedules need to be set</w:t>
       </w:r>
       <w:r>
         <w:rPr>
+          <w:rFonts w:ascii="Arial" w:hAnsi="Arial" w:cs="Arial"/>
+          <w:sz w:val="24"/>
+          <w:szCs w:val="24"/>
           <w:lang w:val="en-GB"/>
         </w:rPr>
         <w:t xml:space="preserve"> </w:t>
@@ -1416,6 +2462,9 @@
       <w:sdt>
         <w:sdtPr>
           <w:rPr>
+            <w:rFonts w:ascii="Arial" w:hAnsi="Arial" w:cs="Arial"/>
+            <w:sz w:val="24"/>
+            <w:szCs w:val="24"/>
             <w:lang w:val="en-GB"/>
           </w:rPr>
           <w:id w:val="1570466295"/>
@@ -1424,31 +2473,46 @@
         <w:sdtContent>
           <w:r>
             <w:rPr>
+              <w:rFonts w:ascii="Arial" w:hAnsi="Arial" w:cs="Arial"/>
+              <w:sz w:val="24"/>
+              <w:szCs w:val="24"/>
               <w:lang w:val="en-GB"/>
             </w:rPr>
             <w:fldChar w:fldCharType="begin"/>
           </w:r>
           <w:r>
             <w:rPr>
+              <w:rFonts w:ascii="Arial" w:hAnsi="Arial" w:cs="Arial"/>
+              <w:sz w:val="24"/>
+              <w:szCs w:val="24"/>
               <w:lang w:val="en-GB"/>
             </w:rPr>
             <w:instrText xml:space="preserve"> CITATION Dou75 \l 2057 </w:instrText>
           </w:r>
           <w:r>
             <w:rPr>
+              <w:rFonts w:ascii="Arial" w:hAnsi="Arial" w:cs="Arial"/>
+              <w:sz w:val="24"/>
+              <w:szCs w:val="24"/>
               <w:lang w:val="en-GB"/>
             </w:rPr>
             <w:fldChar w:fldCharType="separate"/>
           </w:r>
           <w:r>
             <w:rPr>
+              <w:rFonts w:ascii="Arial" w:hAnsi="Arial" w:cs="Arial"/>
               <w:noProof/>
+              <w:sz w:val="24"/>
+              <w:szCs w:val="24"/>
               <w:lang w:val="en-GB"/>
             </w:rPr>
             <w:t>[6]</w:t>
           </w:r>
           <w:r>
             <w:rPr>
+              <w:rFonts w:ascii="Arial" w:hAnsi="Arial" w:cs="Arial"/>
+              <w:sz w:val="24"/>
+              <w:szCs w:val="24"/>
               <w:lang w:val="en-GB"/>
             </w:rPr>
             <w:fldChar w:fldCharType="end"/>
@@ -1457,39 +2521,97 @@
       </w:sdt>
       <w:r>
         <w:rPr>
+          <w:rFonts w:ascii="Arial" w:hAnsi="Arial" w:cs="Arial"/>
+          <w:sz w:val="24"/>
+          <w:szCs w:val="24"/>
           <w:lang w:val="en-GB"/>
         </w:rPr>
         <w:t xml:space="preserve">. </w:t>
       </w:r>
       <w:r>
         <w:rPr>
-          <w:lang w:val="en-GB"/>
-        </w:rPr>
-        <w:t xml:space="preserve">When performing the forecasting, one has to pay attention to the data being used and how it is used in the forecasting, as if the data is not used correctly, the forecast will not output the correct results either. </w:t>
-      </w:r>
-      <w:r>
-        <w:rPr>
+          <w:rFonts w:ascii="Arial" w:hAnsi="Arial" w:cs="Arial"/>
+          <w:sz w:val="24"/>
+          <w:szCs w:val="24"/>
+          <w:lang w:val="en-GB"/>
+        </w:rPr>
+        <w:t xml:space="preserve">When performing the forecasting, one </w:t>
+      </w:r>
+      <w:proofErr w:type="gramStart"/>
+      <w:r>
+        <w:rPr>
+          <w:rFonts w:ascii="Arial" w:hAnsi="Arial" w:cs="Arial"/>
+          <w:sz w:val="24"/>
+          <w:szCs w:val="24"/>
+          <w:lang w:val="en-GB"/>
+        </w:rPr>
+        <w:t>has to</w:t>
+      </w:r>
+      <w:proofErr w:type="gramEnd"/>
+      <w:r>
+        <w:rPr>
+          <w:rFonts w:ascii="Arial" w:hAnsi="Arial" w:cs="Arial"/>
+          <w:sz w:val="24"/>
+          <w:szCs w:val="24"/>
+          <w:lang w:val="en-GB"/>
+        </w:rPr>
+        <w:t xml:space="preserve"> pay attention to the data being used and how it is used in the forecasting, as if the data is not used correctly, the forecast will not output the correct results either. </w:t>
+      </w:r>
+      <w:r>
+        <w:rPr>
+          <w:rFonts w:ascii="Arial" w:hAnsi="Arial" w:cs="Arial"/>
+          <w:sz w:val="24"/>
+          <w:szCs w:val="24"/>
           <w:lang w:val="en-GB"/>
         </w:rPr>
         <w:t xml:space="preserve">If a company makes their decisions based on the incorrect predictions, the company </w:t>
       </w:r>
       <w:r>
         <w:rPr>
+          <w:rFonts w:ascii="Arial" w:hAnsi="Arial" w:cs="Arial"/>
+          <w:sz w:val="24"/>
+          <w:szCs w:val="24"/>
           <w:lang w:val="en-GB"/>
         </w:rPr>
         <w:t>may</w:t>
       </w:r>
       <w:r>
         <w:rPr>
-          <w:lang w:val="en-GB"/>
-        </w:rPr>
-        <w:t xml:space="preserve"> suffer many losses in both target audiences and also the sales of products or services. </w:t>
+          <w:rFonts w:ascii="Arial" w:hAnsi="Arial" w:cs="Arial"/>
+          <w:sz w:val="24"/>
+          <w:szCs w:val="24"/>
+          <w:lang w:val="en-GB"/>
+        </w:rPr>
+        <w:t xml:space="preserve"> suffer many losses in both target audiences </w:t>
+      </w:r>
+      <w:proofErr w:type="gramStart"/>
+      <w:r>
+        <w:rPr>
+          <w:rFonts w:ascii="Arial" w:hAnsi="Arial" w:cs="Arial"/>
+          <w:sz w:val="24"/>
+          <w:szCs w:val="24"/>
+          <w:lang w:val="en-GB"/>
+        </w:rPr>
+        <w:t>and also</w:t>
+      </w:r>
+      <w:proofErr w:type="gramEnd"/>
+      <w:r>
+        <w:rPr>
+          <w:rFonts w:ascii="Arial" w:hAnsi="Arial" w:cs="Arial"/>
+          <w:sz w:val="24"/>
+          <w:szCs w:val="24"/>
+          <w:lang w:val="en-GB"/>
+        </w:rPr>
+        <w:t xml:space="preserve"> the sales of products or services. </w:t>
       </w:r>
     </w:p>
     <w:p>
       <w:pPr>
         <w:ind w:left="720"/>
         <w:rPr>
+          <w:rFonts w:ascii="Arial" w:hAnsi="Arial" w:cs="Arial"/>
+          <w:sz w:val="24"/>
+          <w:szCs w:val="24"/>
           <w:lang w:val="en-GB"/>
         </w:rPr>
       </w:pPr>
@@ -1498,17 +2620,26 @@
       <w:pPr>
         <w:ind w:left="720"/>
         <w:rPr>
+          <w:rFonts w:ascii="Arial" w:hAnsi="Arial" w:cs="Arial"/>
+          <w:sz w:val="24"/>
+          <w:szCs w:val="24"/>
           <w:lang w:val="en-GB"/>
         </w:rPr>
       </w:pPr>
       <w:r>
         <w:rPr>
+          <w:rFonts w:ascii="Arial" w:hAnsi="Arial" w:cs="Arial"/>
+          <w:sz w:val="24"/>
+          <w:szCs w:val="24"/>
           <w:lang w:val="en-GB"/>
         </w:rPr>
         <w:t xml:space="preserve">2.2.2 </w:t>
       </w:r>
       <w:r>
         <w:rPr>
+          <w:rFonts w:ascii="Arial" w:hAnsi="Arial" w:cs="Arial"/>
+          <w:sz w:val="24"/>
+          <w:szCs w:val="24"/>
           <w:lang w:val="en-GB"/>
         </w:rPr>
         <w:t>Time Series Modelling</w:t>
@@ -1518,23 +2649,46 @@
       <w:pPr>
         <w:ind w:left="720"/>
         <w:rPr>
+          <w:rFonts w:ascii="Arial" w:hAnsi="Arial" w:cs="Arial"/>
+          <w:sz w:val="24"/>
+          <w:szCs w:val="24"/>
           <w:lang w:val="en-GB"/>
         </w:rPr>
       </w:pPr>
       <w:r>
         <w:rPr>
-          <w:lang w:val="en-GB"/>
-        </w:rPr>
-        <w:t>At present, the most commonly used forecasting method of sales forecasting is time series modelling</w:t>
-      </w:r>
-      <w:r>
-        <w:rPr>
-          <w:lang w:val="en-GB"/>
-        </w:rPr>
-        <w:t xml:space="preserve">. </w:t>
-      </w:r>
-      <w:r>
-        <w:rPr>
+          <w:rFonts w:ascii="Arial" w:hAnsi="Arial" w:cs="Arial"/>
+          <w:sz w:val="24"/>
+          <w:szCs w:val="24"/>
+          <w:lang w:val="en-GB"/>
+        </w:rPr>
+        <w:t xml:space="preserve">At present, the </w:t>
+      </w:r>
+      <w:proofErr w:type="gramStart"/>
+      <w:r>
+        <w:rPr>
+          <w:rFonts w:ascii="Arial" w:hAnsi="Arial" w:cs="Arial"/>
+          <w:sz w:val="24"/>
+          <w:szCs w:val="24"/>
+          <w:lang w:val="en-GB"/>
+        </w:rPr>
+        <w:t>most commonly used</w:t>
+      </w:r>
+      <w:proofErr w:type="gramEnd"/>
+      <w:r>
+        <w:rPr>
+          <w:rFonts w:ascii="Arial" w:hAnsi="Arial" w:cs="Arial"/>
+          <w:sz w:val="24"/>
+          <w:szCs w:val="24"/>
+          <w:lang w:val="en-GB"/>
+        </w:rPr>
+        <w:t xml:space="preserve"> forecasting method of sales forecasting is time series modelling. </w:t>
+      </w:r>
+      <w:r>
+        <w:rPr>
+          <w:rFonts w:ascii="Arial" w:hAnsi="Arial" w:cs="Arial"/>
+          <w:sz w:val="24"/>
+          <w:szCs w:val="24"/>
           <w:lang w:val="en-GB"/>
         </w:rPr>
         <w:t>Sales predictions need to be analysed based on three different components which are: seasonal trend, irregular, cyclical. …</w:t>
@@ -1544,6 +2698,9 @@
       <w:pPr>
         <w:ind w:left="720"/>
         <w:rPr>
+          <w:rFonts w:ascii="Arial" w:hAnsi="Arial" w:cs="Arial"/>
+          <w:sz w:val="24"/>
+          <w:szCs w:val="24"/>
           <w:lang w:val="en-GB"/>
         </w:rPr>
       </w:pPr>
@@ -1551,17 +2708,26 @@
     <w:p>
       <w:pPr>
         <w:rPr>
+          <w:rFonts w:ascii="Arial" w:hAnsi="Arial" w:cs="Arial"/>
+          <w:sz w:val="24"/>
+          <w:szCs w:val="24"/>
           <w:lang w:val="en-GB"/>
         </w:rPr>
       </w:pPr>
       <w:r>
         <w:rPr>
+          <w:rFonts w:ascii="Arial" w:hAnsi="Arial" w:cs="Arial"/>
+          <w:sz w:val="24"/>
+          <w:szCs w:val="24"/>
           <w:lang w:val="en-GB"/>
         </w:rPr>
         <w:t>2.3 Importance of sales forecasting</w:t>
       </w:r>
       <w:r>
         <w:rPr>
+          <w:rFonts w:ascii="Arial" w:hAnsi="Arial" w:cs="Arial"/>
+          <w:sz w:val="24"/>
+          <w:szCs w:val="24"/>
           <w:lang w:val="en-GB"/>
         </w:rPr>
         <w:t>:</w:t>
@@ -1570,447 +2736,589 @@
     <w:p>
       <w:pPr>
         <w:rPr>
+          <w:rFonts w:ascii="Arial" w:hAnsi="Arial" w:cs="Arial"/>
+          <w:sz w:val="24"/>
+          <w:szCs w:val="24"/>
           <w:lang w:val="en-GB"/>
         </w:rPr>
       </w:pPr>
       <w:r>
         <w:rPr>
+          <w:rFonts w:ascii="Arial" w:hAnsi="Arial" w:cs="Arial"/>
+          <w:sz w:val="24"/>
+          <w:szCs w:val="24"/>
           <w:lang w:val="en-GB"/>
         </w:rPr>
         <w:tab/>
-        <w:t>2.3.1 Reaching customer demand</w:t>
-      </w:r>
+        <w:t xml:space="preserve">2.3.1 Reaching customer </w:t>
+      </w:r>
+      <w:proofErr w:type="gramStart"/>
+      <w:r>
+        <w:rPr>
+          <w:rFonts w:ascii="Arial" w:hAnsi="Arial" w:cs="Arial"/>
+          <w:sz w:val="24"/>
+          <w:szCs w:val="24"/>
+          <w:lang w:val="en-GB"/>
+        </w:rPr>
+        <w:t>demand</w:t>
+      </w:r>
+      <w:proofErr w:type="gramEnd"/>
     </w:p>
     <w:p>
       <w:pPr>
         <w:ind w:left="720"/>
         <w:rPr>
+          <w:rFonts w:ascii="Arial" w:hAnsi="Arial" w:cs="Arial"/>
+          <w:sz w:val="24"/>
+          <w:szCs w:val="24"/>
           <w:lang w:val="en-GB"/>
         </w:rPr>
       </w:pPr>
       <w:r>
         <w:rPr>
+          <w:rFonts w:ascii="Arial" w:hAnsi="Arial" w:cs="Arial"/>
+          <w:sz w:val="24"/>
+          <w:szCs w:val="24"/>
           <w:lang w:val="en-GB"/>
         </w:rPr>
         <w:t xml:space="preserve">In </w:t>
       </w:r>
       <w:r>
         <w:rPr>
+          <w:rFonts w:ascii="Arial" w:hAnsi="Arial" w:cs="Arial"/>
+          <w:sz w:val="24"/>
+          <w:szCs w:val="24"/>
           <w:lang w:val="en-GB"/>
         </w:rPr>
         <w:t>businesses</w:t>
       </w:r>
       <w:r>
         <w:rPr>
+          <w:rFonts w:ascii="Arial" w:hAnsi="Arial" w:cs="Arial"/>
+          <w:sz w:val="24"/>
+          <w:szCs w:val="24"/>
           <w:lang w:val="en-GB"/>
         </w:rPr>
         <w:t xml:space="preserve">, past sales information </w:t>
       </w:r>
       <w:r>
         <w:rPr>
+          <w:rFonts w:ascii="Arial" w:hAnsi="Arial" w:cs="Arial"/>
+          <w:sz w:val="24"/>
+          <w:szCs w:val="24"/>
           <w:lang w:val="en-GB"/>
         </w:rPr>
         <w:t>can be</w:t>
       </w:r>
       <w:r>
         <w:rPr>
+          <w:rFonts w:ascii="Arial" w:hAnsi="Arial" w:cs="Arial"/>
+          <w:sz w:val="24"/>
+          <w:szCs w:val="24"/>
           <w:lang w:val="en-GB"/>
         </w:rPr>
         <w:t xml:space="preserve"> used to forecast</w:t>
       </w:r>
       <w:r>
         <w:rPr>
+          <w:rFonts w:ascii="Arial" w:hAnsi="Arial" w:cs="Arial"/>
+          <w:sz w:val="24"/>
+          <w:szCs w:val="24"/>
           <w:lang w:val="en-GB"/>
         </w:rPr>
         <w:t xml:space="preserve"> the</w:t>
       </w:r>
       <w:r>
         <w:rPr>
+          <w:rFonts w:ascii="Arial" w:hAnsi="Arial" w:cs="Arial"/>
+          <w:sz w:val="24"/>
+          <w:szCs w:val="24"/>
           <w:lang w:val="en-GB"/>
         </w:rPr>
         <w:t xml:space="preserve"> future sales for </w:t>
       </w:r>
       <w:r>
         <w:rPr>
+          <w:rFonts w:ascii="Arial" w:hAnsi="Arial" w:cs="Arial"/>
+          <w:sz w:val="24"/>
+          <w:szCs w:val="24"/>
           <w:lang w:val="en-GB"/>
         </w:rPr>
         <w:t xml:space="preserve">the </w:t>
       </w:r>
       <w:r>
         <w:rPr>
+          <w:rFonts w:ascii="Arial" w:hAnsi="Arial" w:cs="Arial"/>
+          <w:sz w:val="24"/>
+          <w:szCs w:val="24"/>
           <w:lang w:val="en-GB"/>
         </w:rPr>
         <w:t>upcoming</w:t>
       </w:r>
       <w:r>
         <w:rPr>
+          <w:rFonts w:ascii="Arial" w:hAnsi="Arial" w:cs="Arial"/>
+          <w:sz w:val="24"/>
+          <w:szCs w:val="24"/>
           <w:lang w:val="en-GB"/>
         </w:rPr>
         <w:t xml:space="preserve"> months. </w:t>
       </w:r>
       <w:r>
         <w:rPr>
+          <w:rFonts w:ascii="Arial" w:hAnsi="Arial" w:cs="Arial"/>
+          <w:sz w:val="24"/>
+          <w:szCs w:val="24"/>
           <w:lang w:val="en-GB"/>
         </w:rPr>
         <w:t>Forecasting in companies is used</w:t>
       </w:r>
       <w:r>
         <w:rPr>
+          <w:rFonts w:ascii="Arial" w:hAnsi="Arial" w:cs="Arial"/>
+          <w:sz w:val="24"/>
+          <w:szCs w:val="24"/>
           <w:lang w:val="en-GB"/>
         </w:rPr>
         <w:t>,</w:t>
       </w:r>
       <w:r>
         <w:rPr>
+          <w:rFonts w:ascii="Arial" w:hAnsi="Arial" w:cs="Arial"/>
+          <w:sz w:val="24"/>
+          <w:szCs w:val="24"/>
           <w:lang w:val="en-GB"/>
         </w:rPr>
         <w:t xml:space="preserve"> so that </w:t>
       </w:r>
       <w:r>
         <w:rPr>
+          <w:rFonts w:ascii="Arial" w:hAnsi="Arial" w:cs="Arial"/>
+          <w:sz w:val="24"/>
+          <w:szCs w:val="24"/>
           <w:lang w:val="en-GB"/>
         </w:rPr>
         <w:t xml:space="preserve">the business </w:t>
       </w:r>
       <w:r>
         <w:rPr>
+          <w:rFonts w:ascii="Arial" w:hAnsi="Arial" w:cs="Arial"/>
+          <w:sz w:val="24"/>
+          <w:szCs w:val="24"/>
           <w:lang w:val="en-GB"/>
         </w:rPr>
         <w:t>can have a general grasp of the market</w:t>
       </w:r>
       <w:r>
         <w:rPr>
+          <w:rFonts w:ascii="Arial" w:hAnsi="Arial" w:cs="Arial"/>
+          <w:sz w:val="24"/>
+          <w:szCs w:val="24"/>
           <w:lang w:val="en-GB"/>
         </w:rPr>
         <w:t xml:space="preserve"> </w:t>
       </w:r>
       <w:r>
         <w:rPr>
+          <w:rFonts w:ascii="Arial" w:hAnsi="Arial" w:cs="Arial"/>
+          <w:sz w:val="24"/>
+          <w:szCs w:val="24"/>
           <w:lang w:val="en-GB"/>
         </w:rPr>
         <w:t xml:space="preserve">demand and to help formulate a more suitable marketing strategy. </w:t>
       </w:r>
       <w:r>
         <w:rPr>
-          <w:lang w:val="en-GB"/>
-        </w:rPr>
-        <w:t xml:space="preserve">Due </w:t>
-      </w:r>
-      <w:r>
-        <w:rPr>
-          <w:lang w:val="en-GB"/>
-        </w:rPr>
-        <w:lastRenderedPageBreak/>
-        <w:t>to the increase in the use of AI technology, competition in the market is growing</w:t>
-      </w:r>
-      <w:r>
-        <w:rPr>
+          <w:rFonts w:ascii="Arial" w:hAnsi="Arial" w:cs="Arial"/>
+          <w:sz w:val="24"/>
+          <w:szCs w:val="24"/>
+          <w:lang w:val="en-GB"/>
+        </w:rPr>
+        <w:t>Due to the increase in the use of AI technology, competition in the market is growing</w:t>
+      </w:r>
+      <w:r>
+        <w:rPr>
+          <w:rFonts w:ascii="Arial" w:hAnsi="Arial" w:cs="Arial"/>
+          <w:sz w:val="24"/>
+          <w:szCs w:val="24"/>
           <w:lang w:val="en-GB"/>
         </w:rPr>
         <w:t xml:space="preserve"> at a more rapid pace</w:t>
       </w:r>
       <w:r>
         <w:rPr>
+          <w:rFonts w:ascii="Arial" w:hAnsi="Arial" w:cs="Arial"/>
+          <w:sz w:val="24"/>
+          <w:szCs w:val="24"/>
           <w:lang w:val="en-GB"/>
         </w:rPr>
         <w:t xml:space="preserve"> </w:t>
       </w:r>
       <w:r>
         <w:rPr>
+          <w:rFonts w:ascii="Arial" w:hAnsi="Arial" w:cs="Arial"/>
+          <w:sz w:val="24"/>
+          <w:szCs w:val="24"/>
           <w:lang w:val="en-GB"/>
         </w:rPr>
         <w:t>[</w:t>
       </w:r>
       <w:r>
         <w:rPr>
+          <w:rFonts w:ascii="Arial" w:hAnsi="Arial" w:cs="Arial"/>
+          <w:sz w:val="24"/>
+          <w:szCs w:val="24"/>
           <w:lang w:val="en-GB"/>
         </w:rPr>
         <w:t>1</w:t>
       </w:r>
       <w:r>
         <w:rPr>
+          <w:rFonts w:ascii="Arial" w:hAnsi="Arial" w:cs="Arial"/>
+          <w:sz w:val="24"/>
+          <w:szCs w:val="24"/>
           <w:lang w:val="en-GB"/>
         </w:rPr>
         <w:t>00</w:t>
       </w:r>
       <w:r>
         <w:rPr>
-          <w:lang w:val="en-GB"/>
-        </w:rPr>
-        <w:t>]</w:t>
-      </w:r>
-      <w:r>
-        <w:rPr>
-          <w:lang w:val="en-GB"/>
-        </w:rPr>
-        <w:t>.</w:t>
-      </w:r>
-      <w:r>
-        <w:rPr>
+          <w:rFonts w:ascii="Arial" w:hAnsi="Arial" w:cs="Arial"/>
+          <w:sz w:val="24"/>
+          <w:szCs w:val="24"/>
+          <w:lang w:val="en-GB"/>
+        </w:rPr>
+        <w:t>].</w:t>
+      </w:r>
+      <w:r>
+        <w:rPr>
+          <w:rFonts w:ascii="Arial" w:hAnsi="Arial" w:cs="Arial"/>
+          <w:sz w:val="24"/>
+          <w:szCs w:val="24"/>
           <w:lang w:val="en-GB"/>
         </w:rPr>
         <w:t xml:space="preserve"> The company can </w:t>
       </w:r>
       <w:r>
         <w:rPr>
+          <w:rFonts w:ascii="Arial" w:hAnsi="Arial" w:cs="Arial"/>
+          <w:sz w:val="24"/>
+          <w:szCs w:val="24"/>
           <w:lang w:val="en-GB"/>
         </w:rPr>
         <w:t xml:space="preserve">also </w:t>
       </w:r>
       <w:r>
         <w:rPr>
+          <w:rFonts w:ascii="Arial" w:hAnsi="Arial" w:cs="Arial"/>
+          <w:sz w:val="24"/>
+          <w:szCs w:val="24"/>
           <w:lang w:val="en-GB"/>
         </w:rPr>
         <w:t xml:space="preserve">have an </w:t>
       </w:r>
       <w:r>
         <w:rPr>
+          <w:rFonts w:ascii="Arial" w:hAnsi="Arial" w:cs="Arial"/>
+          <w:sz w:val="24"/>
+          <w:szCs w:val="24"/>
           <w:lang w:val="en-GB"/>
         </w:rPr>
         <w:t xml:space="preserve">indication </w:t>
       </w:r>
       <w:r>
         <w:rPr>
+          <w:rFonts w:ascii="Arial" w:hAnsi="Arial" w:cs="Arial"/>
+          <w:sz w:val="24"/>
+          <w:szCs w:val="24"/>
           <w:lang w:val="en-GB"/>
         </w:rPr>
         <w:t xml:space="preserve">of what </w:t>
       </w:r>
       <w:r>
         <w:rPr>
+          <w:rFonts w:ascii="Arial" w:hAnsi="Arial" w:cs="Arial"/>
+          <w:sz w:val="24"/>
+          <w:szCs w:val="24"/>
           <w:lang w:val="en-GB"/>
         </w:rPr>
         <w:t xml:space="preserve">type of </w:t>
       </w:r>
       <w:r>
         <w:rPr>
+          <w:rFonts w:ascii="Arial" w:hAnsi="Arial" w:cs="Arial"/>
+          <w:sz w:val="24"/>
+          <w:szCs w:val="24"/>
           <w:lang w:val="en-GB"/>
         </w:rPr>
         <w:t>service</w:t>
       </w:r>
       <w:r>
         <w:rPr>
+          <w:rFonts w:ascii="Arial" w:hAnsi="Arial" w:cs="Arial"/>
+          <w:sz w:val="24"/>
+          <w:szCs w:val="24"/>
           <w:lang w:val="en-GB"/>
         </w:rPr>
         <w:t>s</w:t>
       </w:r>
       <w:r>
         <w:rPr>
+          <w:rFonts w:ascii="Arial" w:hAnsi="Arial" w:cs="Arial"/>
+          <w:sz w:val="24"/>
+          <w:szCs w:val="24"/>
           <w:lang w:val="en-GB"/>
         </w:rPr>
         <w:t xml:space="preserve"> or product</w:t>
       </w:r>
       <w:r>
         <w:rPr>
+          <w:rFonts w:ascii="Arial" w:hAnsi="Arial" w:cs="Arial"/>
+          <w:sz w:val="24"/>
+          <w:szCs w:val="24"/>
           <w:lang w:val="en-GB"/>
         </w:rPr>
         <w:t>s</w:t>
       </w:r>
       <w:r>
         <w:rPr>
+          <w:rFonts w:ascii="Arial" w:hAnsi="Arial" w:cs="Arial"/>
+          <w:sz w:val="24"/>
+          <w:szCs w:val="24"/>
           <w:lang w:val="en-GB"/>
         </w:rPr>
         <w:t xml:space="preserve"> </w:t>
       </w:r>
       <w:r>
         <w:rPr>
+          <w:rFonts w:ascii="Arial" w:hAnsi="Arial" w:cs="Arial"/>
+          <w:sz w:val="24"/>
+          <w:szCs w:val="24"/>
           <w:lang w:val="en-GB"/>
         </w:rPr>
         <w:t xml:space="preserve">a customer is searching for and </w:t>
       </w:r>
       <w:r>
         <w:rPr>
+          <w:rFonts w:ascii="Arial" w:hAnsi="Arial" w:cs="Arial"/>
+          <w:sz w:val="24"/>
+          <w:szCs w:val="24"/>
           <w:lang w:val="en-GB"/>
         </w:rPr>
         <w:t>in what ways are</w:t>
       </w:r>
       <w:r>
         <w:rPr>
+          <w:rFonts w:ascii="Arial" w:hAnsi="Arial" w:cs="Arial"/>
+          <w:sz w:val="24"/>
+          <w:szCs w:val="24"/>
           <w:lang w:val="en-GB"/>
         </w:rPr>
         <w:t xml:space="preserve"> the trends</w:t>
       </w:r>
       <w:r>
         <w:rPr>
+          <w:rFonts w:ascii="Arial" w:hAnsi="Arial" w:cs="Arial"/>
+          <w:sz w:val="24"/>
+          <w:szCs w:val="24"/>
           <w:lang w:val="en-GB"/>
         </w:rPr>
         <w:t xml:space="preserve"> and pattern</w:t>
       </w:r>
       <w:r>
         <w:rPr>
+          <w:rFonts w:ascii="Arial" w:hAnsi="Arial" w:cs="Arial"/>
+          <w:sz w:val="24"/>
+          <w:szCs w:val="24"/>
           <w:lang w:val="en-GB"/>
         </w:rPr>
         <w:t>s</w:t>
       </w:r>
       <w:r>
         <w:rPr>
+          <w:rFonts w:ascii="Arial" w:hAnsi="Arial" w:cs="Arial"/>
+          <w:sz w:val="24"/>
+          <w:szCs w:val="24"/>
           <w:lang w:val="en-GB"/>
         </w:rPr>
         <w:t xml:space="preserve"> </w:t>
       </w:r>
       <w:r>
         <w:rPr>
+          <w:rFonts w:ascii="Arial" w:hAnsi="Arial" w:cs="Arial"/>
+          <w:sz w:val="24"/>
+          <w:szCs w:val="24"/>
           <w:lang w:val="en-GB"/>
         </w:rPr>
         <w:t>are changing and evolving.</w:t>
       </w:r>
       <w:r>
         <w:rPr>
-          <w:lang w:val="en-GB"/>
-        </w:rPr>
-        <w:t xml:space="preserve"> If</w:t>
-      </w:r>
-      <w:r>
-        <w:rPr>
-          <w:lang w:val="en-GB"/>
-        </w:rPr>
-        <w:t xml:space="preserve"> the company does not satisfy the market demand</w:t>
-      </w:r>
-      <w:r>
-        <w:rPr>
-          <w:lang w:val="en-GB"/>
-        </w:rPr>
-        <w:t xml:space="preserve"> for a product</w:t>
-      </w:r>
-      <w:r>
-        <w:rPr>
-          <w:lang w:val="en-GB"/>
-        </w:rPr>
-        <w:t>, customers will have to</w:t>
-      </w:r>
-      <w:r>
-        <w:rPr>
-          <w:lang w:val="en-GB"/>
-        </w:rPr>
-        <w:t xml:space="preserve"> opt to</w:t>
-      </w:r>
-      <w:r>
-        <w:rPr>
-          <w:lang w:val="en-GB"/>
-        </w:rPr>
-        <w:t xml:space="preserve"> purchase from competitors, which will </w:t>
-      </w:r>
-      <w:r>
-        <w:rPr>
-          <w:lang w:val="en-GB"/>
-        </w:rPr>
-        <w:t xml:space="preserve">then </w:t>
-      </w:r>
-      <w:r>
-        <w:rPr>
-          <w:lang w:val="en-GB"/>
-        </w:rPr>
-        <w:t>result in loss of sales and possibly even losing the customers’ loyalty</w:t>
-      </w:r>
-      <w:r>
-        <w:rPr>
-          <w:lang w:val="en-GB"/>
-        </w:rPr>
-        <w:t>.</w:t>
-      </w:r>
-      <w:r>
-        <w:rPr>
+          <w:rFonts w:ascii="Arial" w:hAnsi="Arial" w:cs="Arial"/>
+          <w:sz w:val="24"/>
+          <w:szCs w:val="24"/>
+          <w:lang w:val="en-GB"/>
+        </w:rPr>
+        <w:t xml:space="preserve"> If the company does not satisfy the market demand for a product, customers will have to opt to purchase from competitors, which will then result in loss of sales and possibly even losing the customers’ loyalty.</w:t>
+      </w:r>
+      <w:r>
+        <w:rPr>
+          <w:rFonts w:ascii="Arial" w:hAnsi="Arial" w:cs="Arial"/>
+          <w:sz w:val="24"/>
+          <w:szCs w:val="24"/>
           <w:lang w:val="en-GB"/>
         </w:rPr>
         <w:t xml:space="preserve"> </w:t>
       </w:r>
       <w:r>
         <w:rPr>
+          <w:rFonts w:ascii="Arial" w:hAnsi="Arial" w:cs="Arial"/>
+          <w:sz w:val="24"/>
+          <w:szCs w:val="24"/>
           <w:lang w:val="en-GB"/>
         </w:rPr>
         <w:t>A</w:t>
       </w:r>
       <w:r>
         <w:rPr>
+          <w:rFonts w:ascii="Arial" w:hAnsi="Arial" w:cs="Arial"/>
+          <w:sz w:val="24"/>
+          <w:szCs w:val="24"/>
           <w:lang w:val="en-GB"/>
         </w:rPr>
         <w:t xml:space="preserve"> business can </w:t>
       </w:r>
       <w:r>
         <w:rPr>
+          <w:rFonts w:ascii="Arial" w:hAnsi="Arial" w:cs="Arial"/>
+          <w:sz w:val="24"/>
+          <w:szCs w:val="24"/>
           <w:lang w:val="en-GB"/>
         </w:rPr>
         <w:t>get all th</w:t>
       </w:r>
       <w:r>
         <w:rPr>
+          <w:rFonts w:ascii="Arial" w:hAnsi="Arial" w:cs="Arial"/>
+          <w:sz w:val="24"/>
+          <w:szCs w:val="24"/>
           <w:lang w:val="en-GB"/>
         </w:rPr>
         <w:t>e</w:t>
       </w:r>
       <w:r>
         <w:rPr>
+          <w:rFonts w:ascii="Arial" w:hAnsi="Arial" w:cs="Arial"/>
+          <w:sz w:val="24"/>
+          <w:szCs w:val="24"/>
           <w:lang w:val="en-GB"/>
         </w:rPr>
         <w:t xml:space="preserve"> </w:t>
       </w:r>
       <w:r>
         <w:rPr>
+          <w:rFonts w:ascii="Arial" w:hAnsi="Arial" w:cs="Arial"/>
+          <w:sz w:val="24"/>
+          <w:szCs w:val="24"/>
           <w:lang w:val="en-GB"/>
         </w:rPr>
         <w:t xml:space="preserve">demand </w:t>
       </w:r>
       <w:r>
         <w:rPr>
+          <w:rFonts w:ascii="Arial" w:hAnsi="Arial" w:cs="Arial"/>
+          <w:sz w:val="24"/>
+          <w:szCs w:val="24"/>
           <w:lang w:val="en-GB"/>
         </w:rPr>
         <w:t>information by</w:t>
       </w:r>
       <w:r>
         <w:rPr>
+          <w:rFonts w:ascii="Arial" w:hAnsi="Arial" w:cs="Arial"/>
+          <w:sz w:val="24"/>
+          <w:szCs w:val="24"/>
           <w:lang w:val="en-GB"/>
         </w:rPr>
         <w:t xml:space="preserve"> applying their sales data to</w:t>
       </w:r>
       <w:r>
         <w:rPr>
+          <w:rFonts w:ascii="Arial" w:hAnsi="Arial" w:cs="Arial"/>
+          <w:sz w:val="24"/>
+          <w:szCs w:val="24"/>
           <w:lang w:val="en-GB"/>
         </w:rPr>
         <w:t xml:space="preserve"> </w:t>
       </w:r>
       <w:r>
         <w:rPr>
+          <w:rFonts w:ascii="Arial" w:hAnsi="Arial" w:cs="Arial"/>
+          <w:sz w:val="24"/>
+          <w:szCs w:val="24"/>
           <w:lang w:val="en-GB"/>
         </w:rPr>
         <w:t xml:space="preserve">any of the </w:t>
       </w:r>
       <w:r>
         <w:rPr>
+          <w:rFonts w:ascii="Arial" w:hAnsi="Arial" w:cs="Arial"/>
+          <w:sz w:val="24"/>
+          <w:szCs w:val="24"/>
           <w:lang w:val="en-GB"/>
         </w:rPr>
         <w:t xml:space="preserve">desired </w:t>
       </w:r>
       <w:r>
         <w:rPr>
+          <w:rFonts w:ascii="Arial" w:hAnsi="Arial" w:cs="Arial"/>
+          <w:sz w:val="24"/>
+          <w:szCs w:val="24"/>
           <w:lang w:val="en-GB"/>
         </w:rPr>
         <w:t>forecasting models</w:t>
       </w:r>
       <w:r>
         <w:rPr>
+          <w:rFonts w:ascii="Arial" w:hAnsi="Arial" w:cs="Arial"/>
+          <w:sz w:val="24"/>
+          <w:szCs w:val="24"/>
           <w:lang w:val="en-GB"/>
         </w:rPr>
         <w:t xml:space="preserve"> and increas</w:t>
       </w:r>
       <w:r>
         <w:rPr>
+          <w:rFonts w:ascii="Arial" w:hAnsi="Arial" w:cs="Arial"/>
+          <w:sz w:val="24"/>
+          <w:szCs w:val="24"/>
           <w:lang w:val="en-GB"/>
         </w:rPr>
         <w:t>ing</w:t>
       </w:r>
       <w:r>
         <w:rPr>
+          <w:rFonts w:ascii="Arial" w:hAnsi="Arial" w:cs="Arial"/>
+          <w:sz w:val="24"/>
+          <w:szCs w:val="24"/>
           <w:lang w:val="en-GB"/>
         </w:rPr>
         <w:t xml:space="preserve"> the chances of </w:t>
       </w:r>
       <w:r>
         <w:rPr>
+          <w:rFonts w:ascii="Arial" w:hAnsi="Arial" w:cs="Arial"/>
+          <w:sz w:val="24"/>
+          <w:szCs w:val="24"/>
           <w:lang w:val="en-GB"/>
         </w:rPr>
         <w:t>improving</w:t>
       </w:r>
       <w:r>
         <w:rPr>
+          <w:rFonts w:ascii="Arial" w:hAnsi="Arial" w:cs="Arial"/>
+          <w:sz w:val="24"/>
+          <w:szCs w:val="24"/>
           <w:lang w:val="en-GB"/>
         </w:rPr>
         <w:t xml:space="preserve"> the satisfaction levels of its customers. </w:t>
@@ -2020,6 +3328,9 @@
       <w:pPr>
         <w:ind w:left="720"/>
         <w:rPr>
+          <w:rFonts w:ascii="Arial" w:hAnsi="Arial" w:cs="Arial"/>
+          <w:sz w:val="24"/>
+          <w:szCs w:val="24"/>
           <w:lang w:val="en-GB"/>
         </w:rPr>
       </w:pPr>
@@ -2028,11 +3339,17 @@
       <w:pPr>
         <w:ind w:left="720"/>
         <w:rPr>
+          <w:rFonts w:ascii="Arial" w:hAnsi="Arial" w:cs="Arial"/>
+          <w:sz w:val="24"/>
+          <w:szCs w:val="24"/>
           <w:lang w:val="en-GB"/>
         </w:rPr>
       </w:pPr>
       <w:r>
         <w:rPr>
+          <w:rFonts w:ascii="Arial" w:hAnsi="Arial" w:cs="Arial"/>
+          <w:sz w:val="24"/>
+          <w:szCs w:val="24"/>
           <w:lang w:val="en-GB"/>
         </w:rPr>
         <w:t>2.3.2 Seasonality</w:t>
@@ -2042,209 +3359,404 @@
       <w:pPr>
         <w:ind w:left="720"/>
         <w:rPr>
+          <w:rFonts w:ascii="Arial" w:hAnsi="Arial" w:cs="Arial"/>
+          <w:sz w:val="24"/>
+          <w:szCs w:val="24"/>
           <w:lang w:val="en-GB"/>
         </w:rPr>
       </w:pPr>
       <w:r>
         <w:rPr>
+          <w:rFonts w:ascii="Arial" w:hAnsi="Arial" w:cs="Arial"/>
+          <w:sz w:val="24"/>
+          <w:szCs w:val="24"/>
           <w:lang w:val="en-GB"/>
         </w:rPr>
         <w:t>Seasonality stands for regular patterns that are determined by different seasons over a given number of periods. Seasonality i</w:t>
       </w:r>
       <w:r>
         <w:rPr>
+          <w:rFonts w:ascii="Arial" w:hAnsi="Arial" w:cs="Arial"/>
+          <w:sz w:val="24"/>
+          <w:szCs w:val="24"/>
           <w:lang w:val="en-GB"/>
         </w:rPr>
         <w:t>n terms of</w:t>
       </w:r>
       <w:r>
         <w:rPr>
+          <w:rFonts w:ascii="Arial" w:hAnsi="Arial" w:cs="Arial"/>
+          <w:sz w:val="24"/>
+          <w:szCs w:val="24"/>
           <w:lang w:val="en-GB"/>
         </w:rPr>
         <w:t xml:space="preserve"> sales</w:t>
       </w:r>
       <w:r>
         <w:rPr>
+          <w:rFonts w:ascii="Arial" w:hAnsi="Arial" w:cs="Arial"/>
+          <w:sz w:val="24"/>
+          <w:szCs w:val="24"/>
           <w:lang w:val="en-GB"/>
         </w:rPr>
         <w:t xml:space="preserve"> refers to</w:t>
       </w:r>
       <w:r>
         <w:rPr>
+          <w:rFonts w:ascii="Arial" w:hAnsi="Arial" w:cs="Arial"/>
+          <w:sz w:val="24"/>
+          <w:szCs w:val="24"/>
           <w:lang w:val="en-GB"/>
         </w:rPr>
         <w:t xml:space="preserve"> the oscillations in total </w:t>
       </w:r>
       <w:r>
         <w:rPr>
+          <w:rFonts w:ascii="Arial" w:hAnsi="Arial" w:cs="Arial"/>
+          <w:sz w:val="24"/>
+          <w:szCs w:val="24"/>
           <w:lang w:val="en-GB"/>
         </w:rPr>
         <w:t xml:space="preserve">amount of </w:t>
       </w:r>
       <w:r>
         <w:rPr>
+          <w:rFonts w:ascii="Arial" w:hAnsi="Arial" w:cs="Arial"/>
+          <w:sz w:val="24"/>
+          <w:szCs w:val="24"/>
           <w:lang w:val="en-GB"/>
         </w:rPr>
         <w:t xml:space="preserve">sales that </w:t>
       </w:r>
       <w:r>
         <w:rPr>
+          <w:rFonts w:ascii="Arial" w:hAnsi="Arial" w:cs="Arial"/>
+          <w:sz w:val="24"/>
+          <w:szCs w:val="24"/>
           <w:lang w:val="en-GB"/>
         </w:rPr>
         <w:t xml:space="preserve">occur throughout one year and then repeats in the following years. </w:t>
       </w:r>
       <w:r>
         <w:rPr>
+          <w:rFonts w:ascii="Arial" w:hAnsi="Arial" w:cs="Arial"/>
+          <w:sz w:val="24"/>
+          <w:szCs w:val="24"/>
           <w:lang w:val="en-GB"/>
         </w:rPr>
         <w:t xml:space="preserve">Seasonality is not determined by the volume of sales of the whole year but in volumes during specific periods. </w:t>
       </w:r>
       <w:r>
         <w:rPr>
+          <w:rFonts w:ascii="Arial" w:hAnsi="Arial" w:cs="Arial"/>
+          <w:sz w:val="24"/>
+          <w:szCs w:val="24"/>
           <w:lang w:val="en-GB"/>
         </w:rPr>
         <w:t xml:space="preserve">This periodic seasonality can be based on </w:t>
       </w:r>
       <w:r>
         <w:rPr>
+          <w:rFonts w:ascii="Arial" w:hAnsi="Arial" w:cs="Arial"/>
+          <w:sz w:val="24"/>
+          <w:szCs w:val="24"/>
           <w:lang w:val="en-GB"/>
         </w:rPr>
         <w:t xml:space="preserve">short volumes such as </w:t>
       </w:r>
       <w:r>
         <w:rPr>
+          <w:rFonts w:ascii="Arial" w:hAnsi="Arial" w:cs="Arial"/>
+          <w:sz w:val="24"/>
+          <w:szCs w:val="24"/>
           <w:lang w:val="en-GB"/>
         </w:rPr>
         <w:t>weeks or months</w:t>
       </w:r>
       <w:r>
         <w:rPr>
+          <w:rFonts w:ascii="Arial" w:hAnsi="Arial" w:cs="Arial"/>
+          <w:sz w:val="24"/>
+          <w:szCs w:val="24"/>
           <w:lang w:val="en-GB"/>
         </w:rPr>
         <w:t xml:space="preserve"> </w:t>
       </w:r>
       <w:r>
         <w:rPr>
+          <w:rFonts w:ascii="Arial" w:hAnsi="Arial" w:cs="Arial"/>
+          <w:sz w:val="24"/>
+          <w:szCs w:val="24"/>
           <w:lang w:val="en-GB"/>
         </w:rPr>
         <w:t>[</w:t>
       </w:r>
       <w:r>
         <w:rPr>
+          <w:rFonts w:ascii="Arial" w:hAnsi="Arial" w:cs="Arial"/>
+          <w:sz w:val="24"/>
+          <w:szCs w:val="24"/>
           <w:lang w:val="en-GB"/>
         </w:rPr>
         <w:t>1</w:t>
       </w:r>
       <w:r>
         <w:rPr>
+          <w:rFonts w:ascii="Arial" w:hAnsi="Arial" w:cs="Arial"/>
+          <w:sz w:val="24"/>
+          <w:szCs w:val="24"/>
           <w:lang w:val="en-GB"/>
         </w:rPr>
         <w:t>01]</w:t>
       </w:r>
       <w:r>
         <w:rPr>
+          <w:rFonts w:ascii="Arial" w:hAnsi="Arial" w:cs="Arial"/>
+          <w:sz w:val="24"/>
+          <w:szCs w:val="24"/>
           <w:lang w:val="en-GB"/>
         </w:rPr>
         <w:t xml:space="preserve">. </w:t>
       </w:r>
       <w:r>
         <w:rPr>
+          <w:rFonts w:ascii="Arial" w:hAnsi="Arial" w:cs="Arial"/>
+          <w:sz w:val="24"/>
+          <w:szCs w:val="24"/>
           <w:lang w:val="en-GB"/>
         </w:rPr>
         <w:t xml:space="preserve">In an industry, seasonality in sales is highly influenced by the different seasons of the year, holiday periods such as summer breaks or Christmas </w:t>
       </w:r>
       <w:r>
         <w:rPr>
+          <w:rFonts w:ascii="Arial" w:hAnsi="Arial" w:cs="Arial"/>
+          <w:sz w:val="24"/>
+          <w:szCs w:val="24"/>
           <w:lang w:val="en-GB"/>
         </w:rPr>
         <w:t>holidays, and</w:t>
       </w:r>
       <w:r>
         <w:rPr>
-          <w:lang w:val="en-GB"/>
-        </w:rPr>
-        <w:t xml:space="preserve"> other notable dates such as Mother’s Day, Father’s Day or Valentine’s Day.</w:t>
-      </w:r>
-      <w:r>
-        <w:rPr>
+          <w:rFonts w:ascii="Arial" w:hAnsi="Arial" w:cs="Arial"/>
+          <w:sz w:val="24"/>
+          <w:szCs w:val="24"/>
+          <w:lang w:val="en-GB"/>
+        </w:rPr>
+        <w:t xml:space="preserve"> other notable dates such as Mother’s Day, Father’s </w:t>
+      </w:r>
+      <w:proofErr w:type="gramStart"/>
+      <w:r>
+        <w:rPr>
+          <w:rFonts w:ascii="Arial" w:hAnsi="Arial" w:cs="Arial"/>
+          <w:sz w:val="24"/>
+          <w:szCs w:val="24"/>
+          <w:lang w:val="en-GB"/>
+        </w:rPr>
+        <w:t>Day</w:t>
+      </w:r>
+      <w:proofErr w:type="gramEnd"/>
+      <w:r>
+        <w:rPr>
+          <w:rFonts w:ascii="Arial" w:hAnsi="Arial" w:cs="Arial"/>
+          <w:sz w:val="24"/>
+          <w:szCs w:val="24"/>
+          <w:lang w:val="en-GB"/>
+        </w:rPr>
+        <w:t xml:space="preserve"> or </w:t>
+      </w:r>
+      <w:r>
+        <w:rPr>
+          <w:rFonts w:ascii="Arial" w:hAnsi="Arial" w:cs="Arial"/>
+          <w:sz w:val="24"/>
+          <w:szCs w:val="24"/>
+          <w:lang w:val="en-GB"/>
+        </w:rPr>
+        <w:lastRenderedPageBreak/>
+        <w:t>Valentine’s Day.</w:t>
+      </w:r>
+      <w:r>
+        <w:rPr>
+          <w:rFonts w:ascii="Arial" w:hAnsi="Arial" w:cs="Arial"/>
+          <w:sz w:val="24"/>
+          <w:szCs w:val="24"/>
           <w:lang w:val="en-GB"/>
         </w:rPr>
         <w:t xml:space="preserve"> </w:t>
       </w:r>
       <w:r>
         <w:rPr>
+          <w:rFonts w:ascii="Arial" w:hAnsi="Arial" w:cs="Arial"/>
+          <w:sz w:val="24"/>
+          <w:szCs w:val="24"/>
           <w:lang w:val="en-GB"/>
         </w:rPr>
         <w:t xml:space="preserve">When a forecast is predicted based on seasonality, the accuracy </w:t>
       </w:r>
       <w:r>
         <w:rPr>
+          <w:rFonts w:ascii="Arial" w:hAnsi="Arial" w:cs="Arial"/>
+          <w:sz w:val="24"/>
+          <w:szCs w:val="24"/>
           <w:lang w:val="en-GB"/>
         </w:rPr>
         <w:t>must</w:t>
       </w:r>
       <w:r>
         <w:rPr>
-          <w:lang w:val="en-GB"/>
-        </w:rPr>
-        <w:t xml:space="preserve"> be very high because if the forecast is inaccurate, this may cause major issues in marketing, production, investment and expenses.</w:t>
-      </w:r>
-      <w:r>
-        <w:rPr>
+          <w:rFonts w:ascii="Arial" w:hAnsi="Arial" w:cs="Arial"/>
+          <w:sz w:val="24"/>
+          <w:szCs w:val="24"/>
+          <w:lang w:val="en-GB"/>
+        </w:rPr>
+        <w:t xml:space="preserve"> be very high because if the forecast is inaccurate, this may cause major issues in marketing, production, </w:t>
+      </w:r>
+      <w:proofErr w:type="gramStart"/>
+      <w:r>
+        <w:rPr>
+          <w:rFonts w:ascii="Arial" w:hAnsi="Arial" w:cs="Arial"/>
+          <w:sz w:val="24"/>
+          <w:szCs w:val="24"/>
+          <w:lang w:val="en-GB"/>
+        </w:rPr>
+        <w:t>investment</w:t>
+      </w:r>
+      <w:proofErr w:type="gramEnd"/>
+      <w:r>
+        <w:rPr>
+          <w:rFonts w:ascii="Arial" w:hAnsi="Arial" w:cs="Arial"/>
+          <w:sz w:val="24"/>
+          <w:szCs w:val="24"/>
+          <w:lang w:val="en-GB"/>
+        </w:rPr>
+        <w:t xml:space="preserve"> and expenses.</w:t>
+      </w:r>
+      <w:r>
+        <w:rPr>
+          <w:rFonts w:ascii="Arial" w:hAnsi="Arial" w:cs="Arial"/>
+          <w:sz w:val="24"/>
+          <w:szCs w:val="24"/>
           <w:lang w:val="en-GB"/>
         </w:rPr>
         <w:t xml:space="preserve"> If the marketing and advertisement is not scheduled in the correct seasonality, the targets will not be achieved and the money for campaigns would be spent for nothing. </w:t>
       </w:r>
       <w:r>
         <w:rPr>
-          <w:lang w:val="en-GB"/>
-        </w:rPr>
-        <w:t xml:space="preserve">Over production of products cause by incorrect seasonality can also be an issue as certain products have to be sold in a specific period of time. If </w:t>
-      </w:r>
-      <w:r>
-        <w:rPr>
+          <w:rFonts w:ascii="Arial" w:hAnsi="Arial" w:cs="Arial"/>
+          <w:sz w:val="24"/>
+          <w:szCs w:val="24"/>
+          <w:lang w:val="en-GB"/>
+        </w:rPr>
+        <w:t xml:space="preserve">Over production of products cause by incorrect seasonality can also be an issue as certain products have to be sold in a specific </w:t>
+      </w:r>
+      <w:proofErr w:type="gramStart"/>
+      <w:r>
+        <w:rPr>
+          <w:rFonts w:ascii="Arial" w:hAnsi="Arial" w:cs="Arial"/>
+          <w:sz w:val="24"/>
+          <w:szCs w:val="24"/>
+          <w:lang w:val="en-GB"/>
+        </w:rPr>
+        <w:t>period of time</w:t>
+      </w:r>
+      <w:proofErr w:type="gramEnd"/>
+      <w:r>
+        <w:rPr>
+          <w:rFonts w:ascii="Arial" w:hAnsi="Arial" w:cs="Arial"/>
+          <w:sz w:val="24"/>
+          <w:szCs w:val="24"/>
+          <w:lang w:val="en-GB"/>
+        </w:rPr>
+        <w:t xml:space="preserve">. If </w:t>
+      </w:r>
+      <w:r>
+        <w:rPr>
+          <w:rFonts w:ascii="Arial" w:hAnsi="Arial" w:cs="Arial"/>
+          <w:sz w:val="24"/>
+          <w:szCs w:val="24"/>
           <w:lang w:val="en-GB"/>
         </w:rPr>
         <w:t>these products</w:t>
       </w:r>
       <w:r>
         <w:rPr>
+          <w:rFonts w:ascii="Arial" w:hAnsi="Arial" w:cs="Arial"/>
+          <w:sz w:val="24"/>
+          <w:szCs w:val="24"/>
           <w:lang w:val="en-GB"/>
         </w:rPr>
         <w:t xml:space="preserve"> are not sold </w:t>
       </w:r>
       <w:r>
         <w:rPr>
+          <w:rFonts w:ascii="Arial" w:hAnsi="Arial" w:cs="Arial"/>
+          <w:sz w:val="24"/>
+          <w:szCs w:val="24"/>
           <w:lang w:val="en-GB"/>
         </w:rPr>
         <w:t xml:space="preserve">in </w:t>
       </w:r>
       <w:r>
         <w:rPr>
-          <w:lang w:val="en-GB"/>
-        </w:rPr>
-        <w:t xml:space="preserve">this period of </w:t>
-      </w:r>
-      <w:r>
-        <w:rPr>
-          <w:lang w:val="en-GB"/>
-        </w:rPr>
-        <w:t xml:space="preserve">time, </w:t>
-      </w:r>
-      <w:r>
-        <w:rPr>
+          <w:rFonts w:ascii="Arial" w:hAnsi="Arial" w:cs="Arial"/>
+          <w:sz w:val="24"/>
+          <w:szCs w:val="24"/>
+          <w:lang w:val="en-GB"/>
+        </w:rPr>
+        <w:t xml:space="preserve">this </w:t>
+      </w:r>
+      <w:proofErr w:type="gramStart"/>
+      <w:r>
+        <w:rPr>
+          <w:rFonts w:ascii="Arial" w:hAnsi="Arial" w:cs="Arial"/>
+          <w:sz w:val="24"/>
+          <w:szCs w:val="24"/>
+          <w:lang w:val="en-GB"/>
+        </w:rPr>
+        <w:t xml:space="preserve">period of </w:t>
+      </w:r>
+      <w:r>
+        <w:rPr>
+          <w:rFonts w:ascii="Arial" w:hAnsi="Arial" w:cs="Arial"/>
+          <w:sz w:val="24"/>
+          <w:szCs w:val="24"/>
+          <w:lang w:val="en-GB"/>
+        </w:rPr>
+        <w:t>time</w:t>
+      </w:r>
+      <w:proofErr w:type="gramEnd"/>
+      <w:r>
+        <w:rPr>
+          <w:rFonts w:ascii="Arial" w:hAnsi="Arial" w:cs="Arial"/>
+          <w:sz w:val="24"/>
+          <w:szCs w:val="24"/>
+          <w:lang w:val="en-GB"/>
+        </w:rPr>
+        <w:t xml:space="preserve">, </w:t>
+      </w:r>
+      <w:r>
+        <w:rPr>
+          <w:rFonts w:ascii="Arial" w:hAnsi="Arial" w:cs="Arial"/>
+          <w:sz w:val="24"/>
+          <w:szCs w:val="24"/>
           <w:lang w:val="en-GB"/>
         </w:rPr>
         <w:t>they may have to be either thrown away or sold at a very cheap price</w:t>
       </w:r>
       <w:r>
         <w:rPr>
+          <w:rFonts w:ascii="Arial" w:hAnsi="Arial" w:cs="Arial"/>
+          <w:sz w:val="24"/>
+          <w:szCs w:val="24"/>
           <w:lang w:val="en-GB"/>
         </w:rPr>
         <w:t xml:space="preserve"> that does not cover expenses</w:t>
       </w:r>
       <w:r>
         <w:rPr>
+          <w:rFonts w:ascii="Arial" w:hAnsi="Arial" w:cs="Arial"/>
+          <w:sz w:val="24"/>
+          <w:szCs w:val="24"/>
           <w:lang w:val="en-GB"/>
         </w:rPr>
         <w:t>.</w:t>
@@ -2254,6 +3766,9 @@
       <w:pPr>
         <w:ind w:left="720"/>
         <w:rPr>
+          <w:rFonts w:ascii="Arial" w:hAnsi="Arial" w:cs="Arial"/>
+          <w:sz w:val="24"/>
+          <w:szCs w:val="24"/>
           <w:lang w:val="en-GB"/>
         </w:rPr>
       </w:pPr>
@@ -2262,105 +3777,156 @@
       <w:pPr>
         <w:ind w:left="720"/>
         <w:rPr>
+          <w:rFonts w:ascii="Arial" w:hAnsi="Arial" w:cs="Arial"/>
+          <w:sz w:val="24"/>
+          <w:szCs w:val="24"/>
           <w:lang w:val="en-GB"/>
         </w:rPr>
       </w:pPr>
-      <w:commentRangeStart w:id="5"/>
-      <w:r>
-        <w:rPr>
+      <w:commentRangeStart w:id="8"/>
+      <w:r>
+        <w:rPr>
+          <w:rFonts w:ascii="Arial" w:hAnsi="Arial" w:cs="Arial"/>
+          <w:sz w:val="24"/>
+          <w:szCs w:val="24"/>
           <w:lang w:val="en-GB"/>
         </w:rPr>
         <w:t xml:space="preserve">2.3.3 Shelf life </w:t>
       </w:r>
-      <w:commentRangeEnd w:id="5"/>
+      <w:commentRangeEnd w:id="8"/>
       <w:r>
         <w:rPr>
           <w:rStyle w:val="CommentReference"/>
-        </w:rPr>
-        <w:commentReference w:id="5"/>
+          <w:rFonts w:ascii="Arial" w:hAnsi="Arial" w:cs="Arial"/>
+          <w:sz w:val="24"/>
+          <w:szCs w:val="24"/>
+        </w:rPr>
+        <w:commentReference w:id="8"/>
       </w:r>
     </w:p>
     <w:p>
       <w:pPr>
         <w:ind w:left="720"/>
         <w:rPr>
+          <w:rFonts w:ascii="Arial" w:hAnsi="Arial" w:cs="Arial"/>
+          <w:sz w:val="24"/>
+          <w:szCs w:val="24"/>
           <w:lang w:val="en-GB"/>
         </w:rPr>
       </w:pPr>
       <w:r>
         <w:rPr>
+          <w:rFonts w:ascii="Arial" w:hAnsi="Arial" w:cs="Arial"/>
+          <w:sz w:val="24"/>
+          <w:szCs w:val="24"/>
           <w:lang w:val="en-GB"/>
         </w:rPr>
         <w:t xml:space="preserve">Once an aesthetic product is produced, the average shelf life of an unopened product is of around 2 years. This varies depending on the chemicals which are added to products. The more chemicals used, the longer the shelf life will be. </w:t>
       </w:r>
       <w:r>
         <w:rPr>
+          <w:rFonts w:ascii="Arial" w:hAnsi="Arial" w:cs="Arial"/>
+          <w:sz w:val="24"/>
+          <w:szCs w:val="24"/>
           <w:lang w:val="en-GB"/>
         </w:rPr>
         <w:t xml:space="preserve"> </w:t>
       </w:r>
       <w:r>
         <w:rPr>
+          <w:rFonts w:ascii="Arial" w:hAnsi="Arial" w:cs="Arial"/>
+          <w:sz w:val="24"/>
+          <w:szCs w:val="24"/>
           <w:lang w:val="en-GB"/>
         </w:rPr>
         <w:t>P</w:t>
       </w:r>
       <w:r>
         <w:rPr>
+          <w:rFonts w:ascii="Arial" w:hAnsi="Arial" w:cs="Arial"/>
+          <w:sz w:val="24"/>
+          <w:szCs w:val="24"/>
           <w:lang w:val="en-GB"/>
         </w:rPr>
         <w:t xml:space="preserve">roducts such as dermal fillers cannot contain certain chemicals, as they need to be injected directly through the skin. </w:t>
       </w:r>
       <w:r>
         <w:rPr>
+          <w:rFonts w:ascii="Arial" w:hAnsi="Arial" w:cs="Arial"/>
+          <w:sz w:val="24"/>
+          <w:szCs w:val="24"/>
           <w:lang w:val="en-GB"/>
         </w:rPr>
         <w:t>For</w:t>
       </w:r>
       <w:r>
         <w:rPr>
+          <w:rFonts w:ascii="Arial" w:hAnsi="Arial" w:cs="Arial"/>
+          <w:sz w:val="24"/>
+          <w:szCs w:val="24"/>
           <w:lang w:val="en-GB"/>
         </w:rPr>
         <w:t xml:space="preserve"> the</w:t>
       </w:r>
       <w:r>
         <w:rPr>
+          <w:rFonts w:ascii="Arial" w:hAnsi="Arial" w:cs="Arial"/>
+          <w:sz w:val="24"/>
+          <w:szCs w:val="24"/>
           <w:lang w:val="en-GB"/>
         </w:rPr>
         <w:t xml:space="preserve"> aesthetic industries, shelf life is a very important feature to </w:t>
       </w:r>
       <w:r>
         <w:rPr>
+          <w:rFonts w:ascii="Arial" w:hAnsi="Arial" w:cs="Arial"/>
+          <w:sz w:val="24"/>
+          <w:szCs w:val="24"/>
           <w:lang w:val="en-GB"/>
         </w:rPr>
         <w:t>guarantee</w:t>
       </w:r>
       <w:r>
         <w:rPr>
+          <w:rFonts w:ascii="Arial" w:hAnsi="Arial" w:cs="Arial"/>
+          <w:sz w:val="24"/>
+          <w:szCs w:val="24"/>
           <w:lang w:val="en-GB"/>
         </w:rPr>
         <w:t xml:space="preserve"> th</w:t>
       </w:r>
       <w:r>
         <w:rPr>
+          <w:rFonts w:ascii="Arial" w:hAnsi="Arial" w:cs="Arial"/>
+          <w:sz w:val="24"/>
+          <w:szCs w:val="24"/>
           <w:lang w:val="en-GB"/>
         </w:rPr>
         <w:t>e</w:t>
       </w:r>
       <w:r>
         <w:rPr>
+          <w:rFonts w:ascii="Arial" w:hAnsi="Arial" w:cs="Arial"/>
+          <w:sz w:val="24"/>
+          <w:szCs w:val="24"/>
           <w:lang w:val="en-GB"/>
         </w:rPr>
         <w:t xml:space="preserve"> quality and safety of the product.  </w:t>
       </w:r>
       <w:r>
         <w:rPr>
+          <w:rFonts w:ascii="Arial" w:hAnsi="Arial" w:cs="Arial"/>
+          <w:sz w:val="24"/>
+          <w:szCs w:val="24"/>
           <w:lang w:val="en-GB"/>
         </w:rPr>
         <w:t>When a customer purchases an aesthetic product, they would not expect the product to expire in a couple of days</w:t>
       </w:r>
       <w:r>
         <w:rPr>
+          <w:rFonts w:ascii="Arial" w:hAnsi="Arial" w:cs="Arial"/>
+          <w:sz w:val="24"/>
+          <w:szCs w:val="24"/>
           <w:lang w:val="en-GB"/>
         </w:rPr>
         <w:t xml:space="preserve"> or months.</w:t>
@@ -2370,6 +3936,9 @@
       <w:pPr>
         <w:ind w:left="720"/>
         <w:rPr>
+          <w:rFonts w:ascii="Arial" w:hAnsi="Arial" w:cs="Arial"/>
+          <w:sz w:val="24"/>
+          <w:szCs w:val="24"/>
           <w:lang w:val="en-GB"/>
         </w:rPr>
       </w:pPr>
@@ -2378,11 +3947,17 @@
       <w:pPr>
         <w:ind w:left="720"/>
         <w:rPr>
+          <w:rFonts w:ascii="Arial" w:hAnsi="Arial" w:cs="Arial"/>
+          <w:sz w:val="24"/>
+          <w:szCs w:val="24"/>
           <w:lang w:val="en-GB"/>
         </w:rPr>
       </w:pPr>
       <w:r>
         <w:rPr>
+          <w:rFonts w:ascii="Arial" w:hAnsi="Arial" w:cs="Arial"/>
+          <w:sz w:val="24"/>
+          <w:szCs w:val="24"/>
           <w:lang w:val="en-GB"/>
         </w:rPr>
         <w:t>2.3.4 Aesthetic Documentation</w:t>
@@ -2392,135 +3967,187 @@
       <w:pPr>
         <w:ind w:left="720"/>
         <w:rPr>
+          <w:rFonts w:ascii="Arial" w:hAnsi="Arial" w:cs="Arial"/>
+          <w:sz w:val="24"/>
+          <w:szCs w:val="24"/>
           <w:lang w:val="en-GB"/>
         </w:rPr>
       </w:pPr>
       <w:r>
         <w:rPr>
+          <w:rFonts w:ascii="Arial" w:hAnsi="Arial" w:cs="Arial"/>
+          <w:sz w:val="24"/>
+          <w:szCs w:val="24"/>
           <w:lang w:val="en-GB"/>
         </w:rPr>
         <w:t xml:space="preserve">Cosmeceuticals are the products which fit the niche between drugs and cosmetics. </w:t>
       </w:r>
       <w:r>
         <w:rPr>
+          <w:rFonts w:ascii="Arial" w:hAnsi="Arial" w:cs="Arial"/>
+          <w:sz w:val="24"/>
+          <w:szCs w:val="24"/>
           <w:lang w:val="en-GB"/>
         </w:rPr>
         <w:t xml:space="preserve">This </w:t>
       </w:r>
       <w:r>
         <w:rPr>
+          <w:rFonts w:ascii="Arial" w:hAnsi="Arial" w:cs="Arial"/>
+          <w:sz w:val="24"/>
+          <w:szCs w:val="24"/>
           <w:lang w:val="en-GB"/>
         </w:rPr>
         <w:t>term</w:t>
       </w:r>
       <w:r>
+        <w:rPr>
+          <w:rFonts w:ascii="Arial" w:hAnsi="Arial" w:cs="Arial"/>
+          <w:sz w:val="24"/>
+          <w:szCs w:val="24"/>
+        </w:rPr>
         <w:t xml:space="preserve"> </w:t>
       </w:r>
       <w:r>
         <w:rPr>
-          <w:lang w:val="en-GB"/>
-        </w:rPr>
-        <w:t>is</w:t>
-      </w:r>
-      <w:r>
-        <w:rPr>
-          <w:lang w:val="en-GB"/>
-        </w:rPr>
-        <w:t xml:space="preserve"> </w:t>
-      </w:r>
-      <w:r>
-        <w:rPr>
-          <w:lang w:val="en-GB"/>
-        </w:rPr>
-        <w:t>used</w:t>
-      </w:r>
-      <w:r>
-        <w:rPr>
-          <w:lang w:val="en-GB"/>
-        </w:rPr>
-        <w:t xml:space="preserve"> in the professional skin care industry</w:t>
-      </w:r>
-      <w:r>
+          <w:rFonts w:ascii="Arial" w:hAnsi="Arial" w:cs="Arial"/>
+          <w:sz w:val="24"/>
+          <w:szCs w:val="24"/>
+          <w:lang w:val="en-GB"/>
+        </w:rPr>
+        <w:t>is used in the professional skin care industry</w:t>
+      </w:r>
+      <w:r>
+        <w:rPr>
+          <w:rFonts w:ascii="Arial" w:hAnsi="Arial" w:cs="Arial"/>
+          <w:sz w:val="24"/>
+          <w:szCs w:val="24"/>
+        </w:rPr>
         <w:t xml:space="preserve"> to describe a product that has measurable biological </w:t>
       </w:r>
       <w:r>
         <w:rPr>
+          <w:rFonts w:ascii="Arial" w:hAnsi="Arial" w:cs="Arial"/>
+          <w:sz w:val="24"/>
+          <w:szCs w:val="24"/>
           <w:lang w:val="en-GB"/>
         </w:rPr>
         <w:t>effect</w:t>
       </w:r>
       <w:r>
+        <w:rPr>
+          <w:rFonts w:ascii="Arial" w:hAnsi="Arial" w:cs="Arial"/>
+          <w:sz w:val="24"/>
+          <w:szCs w:val="24"/>
+        </w:rPr>
         <w:t xml:space="preserve"> in the skin, like a drug, but is regulated as a cosmetic since it claims to affect appearance</w:t>
       </w:r>
       <w:r>
         <w:rPr>
+          <w:rFonts w:ascii="Arial" w:hAnsi="Arial" w:cs="Arial"/>
+          <w:sz w:val="24"/>
+          <w:szCs w:val="24"/>
           <w:lang w:val="en-GB"/>
         </w:rPr>
         <w:t xml:space="preserve">. </w:t>
       </w:r>
       <w:r>
         <w:rPr>
+          <w:rFonts w:ascii="Arial" w:hAnsi="Arial" w:cs="Arial"/>
+          <w:sz w:val="24"/>
+          <w:szCs w:val="24"/>
           <w:lang w:val="en-GB"/>
         </w:rPr>
         <w:t>These professional skin care products come in the form of sunscreen, antiaging creams, foundation, facemasks</w:t>
       </w:r>
       <w:r>
         <w:rPr>
+          <w:rFonts w:ascii="Arial" w:hAnsi="Arial" w:cs="Arial"/>
+          <w:sz w:val="24"/>
+          <w:szCs w:val="24"/>
           <w:lang w:val="en-GB"/>
         </w:rPr>
         <w:t>,</w:t>
       </w:r>
       <w:r>
         <w:rPr>
+          <w:rFonts w:ascii="Arial" w:hAnsi="Arial" w:cs="Arial"/>
+          <w:sz w:val="24"/>
+          <w:szCs w:val="24"/>
           <w:lang w:val="en-GB"/>
         </w:rPr>
         <w:t xml:space="preserve"> derma fillers</w:t>
       </w:r>
       <w:r>
         <w:rPr>
+          <w:rFonts w:ascii="Arial" w:hAnsi="Arial" w:cs="Arial"/>
+          <w:sz w:val="24"/>
+          <w:szCs w:val="24"/>
           <w:lang w:val="en-GB"/>
         </w:rPr>
         <w:t xml:space="preserve"> and more</w:t>
       </w:r>
       <w:r>
         <w:rPr>
+          <w:rFonts w:ascii="Arial" w:hAnsi="Arial" w:cs="Arial"/>
+          <w:sz w:val="24"/>
+          <w:szCs w:val="24"/>
           <w:lang w:val="en-GB"/>
         </w:rPr>
         <w:t xml:space="preserve">. </w:t>
       </w:r>
       <w:r>
         <w:rPr>
-          <w:lang w:val="en-GB"/>
-        </w:rPr>
-        <w:t>Cosmeceuticals are the fastest growing</w:t>
-      </w:r>
-      <w:r>
-        <w:rPr>
-          <w:lang w:val="en-GB"/>
-        </w:rPr>
-        <w:t xml:space="preserve"> </w:t>
-      </w:r>
-      <w:r>
-        <w:rPr>
-          <w:lang w:val="en-GB"/>
-        </w:rPr>
-        <w:t>segment of the personal care industry</w:t>
-      </w:r>
-      <w:r>
-        <w:rPr>
-          <w:lang w:val="en-GB"/>
-        </w:rPr>
-        <w:t xml:space="preserve"> and their formulations have expanded from skin to body to hair and a number of tropical cosmeceutical treatments for conditions. </w:t>
-      </w:r>
-      <w:r>
-        <w:rPr>
-          <w:lang w:val="en-GB"/>
-        </w:rPr>
-        <w:lastRenderedPageBreak/>
+          <w:rFonts w:ascii="Arial" w:hAnsi="Arial" w:cs="Arial"/>
+          <w:sz w:val="24"/>
+          <w:szCs w:val="24"/>
+          <w:lang w:val="en-GB"/>
+        </w:rPr>
+        <w:t>Cosmeceuticals are the fastest growing segment of the personal care industry</w:t>
+      </w:r>
+      <w:r>
+        <w:rPr>
+          <w:rFonts w:ascii="Arial" w:hAnsi="Arial" w:cs="Arial"/>
+          <w:sz w:val="24"/>
+          <w:szCs w:val="24"/>
+          <w:lang w:val="en-GB"/>
+        </w:rPr>
+        <w:t xml:space="preserve"> and their formulations have expanded from skin to body to hair and </w:t>
+      </w:r>
+      <w:proofErr w:type="gramStart"/>
+      <w:r>
+        <w:rPr>
+          <w:rFonts w:ascii="Arial" w:hAnsi="Arial" w:cs="Arial"/>
+          <w:sz w:val="24"/>
+          <w:szCs w:val="24"/>
+          <w:lang w:val="en-GB"/>
+        </w:rPr>
+        <w:t>a number of</w:t>
+      </w:r>
+      <w:proofErr w:type="gramEnd"/>
+      <w:r>
+        <w:rPr>
+          <w:rFonts w:ascii="Arial" w:hAnsi="Arial" w:cs="Arial"/>
+          <w:sz w:val="24"/>
+          <w:szCs w:val="24"/>
+          <w:lang w:val="en-GB"/>
+        </w:rPr>
+        <w:t xml:space="preserve"> tropical cosmeceutical treatments for conditions. </w:t>
+      </w:r>
+      <w:r>
+        <w:rPr>
+          <w:rFonts w:ascii="Arial" w:hAnsi="Arial" w:cs="Arial"/>
+          <w:sz w:val="24"/>
+          <w:szCs w:val="24"/>
+          <w:lang w:val="en-GB"/>
+        </w:rPr>
         <w:t xml:space="preserve">Studies focusing on the cosmeceutical products highlight that there will be strong growth perspective for this industry in the coming years </w:t>
       </w:r>
       <w:r>
         <w:rPr>
+          <w:rFonts w:ascii="Arial" w:hAnsi="Arial" w:cs="Arial"/>
+          <w:sz w:val="24"/>
+          <w:szCs w:val="24"/>
           <w:lang w:val="en-GB"/>
         </w:rPr>
         <w:t>[102].</w:t>
@@ -2531,7 +4158,10 @@
         <w:ind w:left="720"/>
         <w:rPr>
           <w:rStyle w:val="Hyperlink"/>
+          <w:rFonts w:ascii="Arial" w:hAnsi="Arial" w:cs="Arial"/>
           <w:color w:val="auto"/>
+          <w:sz w:val="24"/>
+          <w:szCs w:val="24"/>
           <w:u w:val="none"/>
           <w:lang w:val="en-GB"/>
         </w:rPr>
@@ -2541,7 +4171,10 @@
       <w:pPr>
         <w:rPr>
           <w:rStyle w:val="Hyperlink"/>
+          <w:rFonts w:ascii="Arial" w:hAnsi="Arial" w:cs="Arial"/>
           <w:color w:val="auto"/>
+          <w:sz w:val="24"/>
+          <w:szCs w:val="24"/>
           <w:u w:val="none"/>
           <w:lang w:val="en-GB"/>
         </w:rPr>
@@ -2549,7 +4182,10 @@
       <w:r>
         <w:rPr>
           <w:rStyle w:val="Hyperlink"/>
+          <w:rFonts w:ascii="Arial" w:hAnsi="Arial" w:cs="Arial"/>
           <w:color w:val="auto"/>
+          <w:sz w:val="24"/>
+          <w:szCs w:val="24"/>
           <w:u w:val="none"/>
           <w:lang w:val="en-GB"/>
         </w:rPr>
@@ -2560,7 +4196,10 @@
       <w:pPr>
         <w:rPr>
           <w:rStyle w:val="Hyperlink"/>
+          <w:rFonts w:ascii="Arial" w:hAnsi="Arial" w:cs="Arial"/>
           <w:color w:val="auto"/>
+          <w:sz w:val="24"/>
+          <w:szCs w:val="24"/>
           <w:u w:val="none"/>
           <w:lang w:val="en-GB"/>
         </w:rPr>
@@ -2568,7 +4207,10 @@
       <w:r>
         <w:rPr>
           <w:rStyle w:val="Hyperlink"/>
+          <w:rFonts w:ascii="Arial" w:hAnsi="Arial" w:cs="Arial"/>
           <w:color w:val="auto"/>
+          <w:sz w:val="24"/>
+          <w:szCs w:val="24"/>
           <w:u w:val="none"/>
           <w:lang w:val="en-GB"/>
         </w:rPr>
@@ -2580,7 +4222,10 @@
       <w:pPr>
         <w:rPr>
           <w:rStyle w:val="Hyperlink"/>
+          <w:rFonts w:ascii="Arial" w:hAnsi="Arial" w:cs="Arial"/>
           <w:color w:val="auto"/>
+          <w:sz w:val="24"/>
+          <w:szCs w:val="24"/>
           <w:u w:val="none"/>
           <w:lang w:val="en-GB"/>
         </w:rPr>
@@ -2588,7 +4233,10 @@
       <w:r>
         <w:rPr>
           <w:rStyle w:val="Hyperlink"/>
+          <w:rFonts w:ascii="Arial" w:hAnsi="Arial" w:cs="Arial"/>
           <w:color w:val="auto"/>
+          <w:sz w:val="24"/>
+          <w:szCs w:val="24"/>
           <w:u w:val="none"/>
           <w:lang w:val="en-GB"/>
         </w:rPr>
@@ -2600,7 +4248,10 @@
       <w:pPr>
         <w:rPr>
           <w:rStyle w:val="Hyperlink"/>
+          <w:rFonts w:ascii="Arial" w:hAnsi="Arial" w:cs="Arial"/>
           <w:color w:val="auto"/>
+          <w:sz w:val="24"/>
+          <w:szCs w:val="24"/>
           <w:u w:val="none"/>
           <w:lang w:val="en-GB"/>
         </w:rPr>
@@ -2608,7 +4259,10 @@
       <w:r>
         <w:rPr>
           <w:rStyle w:val="Hyperlink"/>
+          <w:rFonts w:ascii="Arial" w:hAnsi="Arial" w:cs="Arial"/>
           <w:color w:val="auto"/>
+          <w:sz w:val="24"/>
+          <w:szCs w:val="24"/>
           <w:u w:val="none"/>
           <w:lang w:val="en-GB"/>
         </w:rPr>
@@ -2621,14 +4275,26 @@
         <w:ind w:left="720"/>
         <w:rPr>
           <w:rStyle w:val="Hyperlink"/>
+          <w:rFonts w:ascii="Arial" w:hAnsi="Arial" w:cs="Arial"/>
           <w:color w:val="auto"/>
+          <w:sz w:val="24"/>
+          <w:szCs w:val="24"/>
           <w:u w:val="none"/>
           <w:lang w:val="en-GB"/>
         </w:rPr>
       </w:pPr>
     </w:p>
+    <w:bookmarkStart w:id="9" w:name="_Toc125646673" w:displacedByCustomXml="next"/>
     <w:sdt>
       <w:sdtPr>
+        <w:rPr>
+          <w:rFonts w:ascii="Arial" w:eastAsiaTheme="minorHAnsi" w:hAnsi="Arial" w:cs="Arial"/>
+          <w:color w:val="0563C1" w:themeColor="hyperlink"/>
+          <w:sz w:val="24"/>
+          <w:szCs w:val="24"/>
+          <w:u w:val="single"/>
+          <w:lang w:val="en-MT"/>
+        </w:rPr>
         <w:id w:val="1828088598"/>
         <w:docPartObj>
           <w:docPartGallery w:val="Bibliographies"/>
@@ -2637,41 +4303,84 @@
       </w:sdtPr>
       <w:sdtEndPr>
         <w:rPr>
-          <w:rFonts w:asciiTheme="minorHAnsi" w:eastAsiaTheme="minorHAnsi" w:hAnsiTheme="minorHAnsi" w:cstheme="minorBidi"/>
+          <w:rFonts w:asciiTheme="minorHAnsi" w:hAnsiTheme="minorHAnsi" w:cstheme="minorBidi"/>
           <w:color w:val="auto"/>
           <w:sz w:val="22"/>
           <w:szCs w:val="22"/>
-          <w:lang w:val="en-MT"/>
+          <w:u w:val="none"/>
         </w:rPr>
       </w:sdtEndPr>
       <w:sdtContent>
         <w:p>
           <w:pPr>
             <w:pStyle w:val="Heading1"/>
+            <w:rPr>
+              <w:rFonts w:ascii="Arial" w:hAnsi="Arial" w:cs="Arial"/>
+              <w:color w:val="auto"/>
+              <w:sz w:val="24"/>
+              <w:szCs w:val="24"/>
+            </w:rPr>
           </w:pPr>
           <w:r>
+            <w:rPr>
+              <w:rFonts w:ascii="Arial" w:hAnsi="Arial" w:cs="Arial"/>
+              <w:color w:val="auto"/>
+              <w:sz w:val="24"/>
+              <w:szCs w:val="24"/>
+            </w:rPr>
             <w:t>Bibliography</w:t>
           </w:r>
+          <w:bookmarkEnd w:id="9"/>
         </w:p>
         <w:sdt>
           <w:sdtPr>
+            <w:rPr>
+              <w:rFonts w:ascii="Arial" w:hAnsi="Arial" w:cs="Arial"/>
+              <w:sz w:val="24"/>
+              <w:szCs w:val="24"/>
+            </w:rPr>
             <w:id w:val="111145805"/>
             <w:bibliography/>
           </w:sdtPr>
+          <w:sdtEndPr>
+            <w:rPr>
+              <w:rFonts w:asciiTheme="minorHAnsi" w:hAnsiTheme="minorHAnsi" w:cstheme="minorBidi"/>
+              <w:sz w:val="22"/>
+              <w:szCs w:val="22"/>
+            </w:rPr>
+          </w:sdtEndPr>
           <w:sdtContent>
             <w:p>
               <w:pPr>
                 <w:rPr>
+                  <w:rFonts w:ascii="Arial" w:hAnsi="Arial" w:cs="Arial"/>
                   <w:noProof/>
+                  <w:sz w:val="24"/>
+                  <w:szCs w:val="24"/>
                 </w:rPr>
               </w:pPr>
               <w:r>
+                <w:rPr>
+                  <w:rFonts w:ascii="Arial" w:hAnsi="Arial" w:cs="Arial"/>
+                  <w:sz w:val="24"/>
+                  <w:szCs w:val="24"/>
+                </w:rPr>
                 <w:fldChar w:fldCharType="begin"/>
               </w:r>
               <w:r>
+                <w:rPr>
+                  <w:rFonts w:ascii="Arial" w:hAnsi="Arial" w:cs="Arial"/>
+                  <w:sz w:val="24"/>
+                  <w:szCs w:val="24"/>
+                </w:rPr>
                 <w:instrText xml:space="preserve"> BIBLIOGRAPHY </w:instrText>
               </w:r>
               <w:r>
+                <w:rPr>
+                  <w:rFonts w:ascii="Arial" w:hAnsi="Arial" w:cs="Arial"/>
+                  <w:sz w:val="24"/>
+                  <w:szCs w:val="24"/>
+                </w:rPr>
                 <w:fldChar w:fldCharType="separate"/>
               </w:r>
             </w:p>
@@ -2688,8 +4397,8 @@
                 <w:tblLook w:val="04A0" w:firstRow="1" w:lastRow="0" w:firstColumn="1" w:lastColumn="0" w:noHBand="0" w:noVBand="1"/>
               </w:tblPr>
               <w:tblGrid>
-                <w:gridCol w:w="322"/>
-                <w:gridCol w:w="8704"/>
+                <w:gridCol w:w="342"/>
+                <w:gridCol w:w="8684"/>
               </w:tblGrid>
               <w:tr>
                 <w:trPr>
@@ -2705,6 +4414,7 @@
                     <w:pPr>
                       <w:pStyle w:val="Bibliography"/>
                       <w:rPr>
+                        <w:rFonts w:ascii="Arial" w:hAnsi="Arial" w:cs="Arial"/>
                         <w:noProof/>
                         <w:sz w:val="24"/>
                         <w:szCs w:val="24"/>
@@ -2713,7 +4423,10 @@
                     </w:pPr>
                     <w:r>
                       <w:rPr>
+                        <w:rFonts w:ascii="Arial" w:hAnsi="Arial" w:cs="Arial"/>
                         <w:noProof/>
+                        <w:sz w:val="24"/>
+                        <w:szCs w:val="24"/>
                         <w:lang w:val="en-US"/>
                       </w:rPr>
                       <w:t xml:space="preserve">[1] </w:t>
@@ -2729,13 +4442,19 @@
                     <w:pPr>
                       <w:pStyle w:val="Bibliography"/>
                       <w:rPr>
+                        <w:rFonts w:ascii="Arial" w:hAnsi="Arial" w:cs="Arial"/>
                         <w:noProof/>
+                        <w:sz w:val="24"/>
+                        <w:szCs w:val="24"/>
                         <w:lang w:val="en-US"/>
                       </w:rPr>
                     </w:pPr>
                     <w:r>
                       <w:rPr>
+                        <w:rFonts w:ascii="Arial" w:hAnsi="Arial" w:cs="Arial"/>
                         <w:noProof/>
+                        <w:sz w:val="24"/>
+                        <w:szCs w:val="24"/>
                         <w:lang w:val="en-US"/>
                       </w:rPr>
                       <w:t>J. Li, "A Feature Engineering Approach for Tree-based Machine Learning Sales Forecast, Optimized by a Genetic Algorithm Based Sales Feature Framework," IEEE Xplore, 1 May 2022. [Online]. Available: https://ieeexplore.ieee.org/document/9820532. [Accessed 10 January 2023].</w:t>
@@ -2757,13 +4476,19 @@
                     <w:pPr>
                       <w:pStyle w:val="Bibliography"/>
                       <w:rPr>
+                        <w:rFonts w:ascii="Arial" w:hAnsi="Arial" w:cs="Arial"/>
                         <w:noProof/>
+                        <w:sz w:val="24"/>
+                        <w:szCs w:val="24"/>
                         <w:lang w:val="en-US"/>
                       </w:rPr>
                     </w:pPr>
                     <w:r>
                       <w:rPr>
+                        <w:rFonts w:ascii="Arial" w:hAnsi="Arial" w:cs="Arial"/>
                         <w:noProof/>
+                        <w:sz w:val="24"/>
+                        <w:szCs w:val="24"/>
                         <w:lang w:val="en-US"/>
                       </w:rPr>
                       <w:t xml:space="preserve">[2] </w:t>
@@ -2779,13 +4504,19 @@
                     <w:pPr>
                       <w:pStyle w:val="Bibliography"/>
                       <w:rPr>
+                        <w:rFonts w:ascii="Arial" w:hAnsi="Arial" w:cs="Arial"/>
                         <w:noProof/>
+                        <w:sz w:val="24"/>
+                        <w:szCs w:val="24"/>
                         <w:lang w:val="en-US"/>
                       </w:rPr>
                     </w:pPr>
                     <w:r>
                       <w:rPr>
+                        <w:rFonts w:ascii="Arial" w:hAnsi="Arial" w:cs="Arial"/>
                         <w:noProof/>
+                        <w:sz w:val="24"/>
+                        <w:szCs w:val="24"/>
                         <w:lang w:val="en-US"/>
                       </w:rPr>
                       <w:t xml:space="preserve">G. Bonaccorso, Machine Learning Algorithms, Birmingham: Packt Publishing Ltd, 2017. </w:t>
@@ -2807,13 +4538,19 @@
                     <w:pPr>
                       <w:pStyle w:val="Bibliography"/>
                       <w:rPr>
+                        <w:rFonts w:ascii="Arial" w:hAnsi="Arial" w:cs="Arial"/>
                         <w:noProof/>
+                        <w:sz w:val="24"/>
+                        <w:szCs w:val="24"/>
                         <w:lang w:val="en-US"/>
                       </w:rPr>
                     </w:pPr>
                     <w:r>
                       <w:rPr>
+                        <w:rFonts w:ascii="Arial" w:hAnsi="Arial" w:cs="Arial"/>
                         <w:noProof/>
+                        <w:sz w:val="24"/>
+                        <w:szCs w:val="24"/>
                         <w:lang w:val="en-US"/>
                       </w:rPr>
                       <w:t xml:space="preserve">[3] </w:t>
@@ -2829,13 +4566,19 @@
                     <w:pPr>
                       <w:pStyle w:val="Bibliography"/>
                       <w:rPr>
+                        <w:rFonts w:ascii="Arial" w:hAnsi="Arial" w:cs="Arial"/>
                         <w:noProof/>
+                        <w:sz w:val="24"/>
+                        <w:szCs w:val="24"/>
                         <w:lang w:val="en-US"/>
                       </w:rPr>
                     </w:pPr>
                     <w:r>
                       <w:rPr>
+                        <w:rFonts w:ascii="Arial" w:hAnsi="Arial" w:cs="Arial"/>
                         <w:noProof/>
+                        <w:sz w:val="24"/>
+                        <w:szCs w:val="24"/>
                         <w:lang w:val="en-US"/>
                       </w:rPr>
                       <w:t>P. Popovski, G. Veljanovski, M. Kostov and M. Atanasovski, "Optimizing Short Term Load Forecast: A study on Machine Learning Model Accuracy and Predictor Selection," IEEE Xplore, 1 June 2022. [Online]. Available: https://ieeexplore.ieee.org/document/9828783. [Accessed 10 January 2023].</w:t>
@@ -2857,13 +4600,19 @@
                     <w:pPr>
                       <w:pStyle w:val="Bibliography"/>
                       <w:rPr>
+                        <w:rFonts w:ascii="Arial" w:hAnsi="Arial" w:cs="Arial"/>
                         <w:noProof/>
+                        <w:sz w:val="24"/>
+                        <w:szCs w:val="24"/>
                         <w:lang w:val="en-US"/>
                       </w:rPr>
                     </w:pPr>
                     <w:r>
                       <w:rPr>
+                        <w:rFonts w:ascii="Arial" w:hAnsi="Arial" w:cs="Arial"/>
                         <w:noProof/>
+                        <w:sz w:val="24"/>
+                        <w:szCs w:val="24"/>
                         <w:lang w:val="en-US"/>
                       </w:rPr>
                       <w:t xml:space="preserve">[4] </w:t>
@@ -2879,29 +4628,41 @@
                     <w:pPr>
                       <w:pStyle w:val="Bibliography"/>
                       <w:rPr>
+                        <w:rFonts w:ascii="Arial" w:hAnsi="Arial" w:cs="Arial"/>
                         <w:noProof/>
+                        <w:sz w:val="24"/>
+                        <w:szCs w:val="24"/>
                         <w:lang w:val="en-US"/>
                       </w:rPr>
                     </w:pPr>
                     <w:r>
                       <w:rPr>
+                        <w:rFonts w:ascii="Arial" w:hAnsi="Arial" w:cs="Arial"/>
                         <w:noProof/>
+                        <w:sz w:val="24"/>
+                        <w:szCs w:val="24"/>
                         <w:lang w:val="en-US"/>
                       </w:rPr>
                       <w:t xml:space="preserve">K. R. Dalal, "Analysing the Role of Supervised and Unsupervised Machine Learning in IoT," </w:t>
                     </w:r>
                     <w:r>
                       <w:rPr>
+                        <w:rFonts w:ascii="Arial" w:hAnsi="Arial" w:cs="Arial"/>
                         <w:i/>
                         <w:iCs/>
                         <w:noProof/>
+                        <w:sz w:val="24"/>
+                        <w:szCs w:val="24"/>
                         <w:lang w:val="en-US"/>
                       </w:rPr>
                       <w:t xml:space="preserve">2020 International Conference on Electronics and Sustainable Communication Systems (ICESC), </w:t>
                     </w:r>
                     <w:r>
                       <w:rPr>
+                        <w:rFonts w:ascii="Arial" w:hAnsi="Arial" w:cs="Arial"/>
                         <w:noProof/>
+                        <w:sz w:val="24"/>
+                        <w:szCs w:val="24"/>
                         <w:lang w:val="en-US"/>
                       </w:rPr>
                       <w:t xml:space="preserve">vol. 4, no. 4, 2020. </w:t>
@@ -2923,13 +4684,19 @@
                     <w:pPr>
                       <w:pStyle w:val="Bibliography"/>
                       <w:rPr>
+                        <w:rFonts w:ascii="Arial" w:hAnsi="Arial" w:cs="Arial"/>
                         <w:noProof/>
+                        <w:sz w:val="24"/>
+                        <w:szCs w:val="24"/>
                         <w:lang w:val="en-US"/>
                       </w:rPr>
                     </w:pPr>
                     <w:r>
                       <w:rPr>
+                        <w:rFonts w:ascii="Arial" w:hAnsi="Arial" w:cs="Arial"/>
                         <w:noProof/>
+                        <w:sz w:val="24"/>
+                        <w:szCs w:val="24"/>
                         <w:lang w:val="en-US"/>
                       </w:rPr>
                       <w:t xml:space="preserve">[5] </w:t>
@@ -2945,29 +4712,41 @@
                     <w:pPr>
                       <w:pStyle w:val="Bibliography"/>
                       <w:rPr>
+                        <w:rFonts w:ascii="Arial" w:hAnsi="Arial" w:cs="Arial"/>
                         <w:noProof/>
+                        <w:sz w:val="24"/>
+                        <w:szCs w:val="24"/>
                         <w:lang w:val="en-US"/>
                       </w:rPr>
                     </w:pPr>
                     <w:r>
                       <w:rPr>
+                        <w:rFonts w:ascii="Arial" w:hAnsi="Arial" w:cs="Arial"/>
                         <w:noProof/>
+                        <w:sz w:val="24"/>
+                        <w:szCs w:val="24"/>
                         <w:lang w:val="en-US"/>
                       </w:rPr>
                       <w:t xml:space="preserve">F. Petropoulos, D. Apiletti, V. Assimakopoulos and M. Z. Babai, "Forecasting: theory and practice," </w:t>
                     </w:r>
                     <w:r>
                       <w:rPr>
+                        <w:rFonts w:ascii="Arial" w:hAnsi="Arial" w:cs="Arial"/>
                         <w:i/>
                         <w:iCs/>
                         <w:noProof/>
+                        <w:sz w:val="24"/>
+                        <w:szCs w:val="24"/>
                         <w:lang w:val="en-US"/>
                       </w:rPr>
                       <w:t xml:space="preserve">International Journal of Forecasting, </w:t>
                     </w:r>
                     <w:r>
                       <w:rPr>
+                        <w:rFonts w:ascii="Arial" w:hAnsi="Arial" w:cs="Arial"/>
                         <w:noProof/>
+                        <w:sz w:val="24"/>
+                        <w:szCs w:val="24"/>
                         <w:lang w:val="en-US"/>
                       </w:rPr>
                       <w:t xml:space="preserve">vol. 38, no. 3, 2022. </w:t>
@@ -2989,13 +4768,19 @@
                     <w:pPr>
                       <w:pStyle w:val="Bibliography"/>
                       <w:rPr>
+                        <w:rFonts w:ascii="Arial" w:hAnsi="Arial" w:cs="Arial"/>
                         <w:noProof/>
+                        <w:sz w:val="24"/>
+                        <w:szCs w:val="24"/>
                         <w:lang w:val="en-US"/>
                       </w:rPr>
                     </w:pPr>
                     <w:r>
                       <w:rPr>
+                        <w:rFonts w:ascii="Arial" w:hAnsi="Arial" w:cs="Arial"/>
                         <w:noProof/>
+                        <w:sz w:val="24"/>
+                        <w:szCs w:val="24"/>
                         <w:lang w:val="en-US"/>
                       </w:rPr>
                       <w:t xml:space="preserve">[6] </w:t>
@@ -3011,29 +4796,41 @@
                     <w:pPr>
                       <w:pStyle w:val="Bibliography"/>
                       <w:rPr>
+                        <w:rFonts w:ascii="Arial" w:hAnsi="Arial" w:cs="Arial"/>
                         <w:noProof/>
+                        <w:sz w:val="24"/>
+                        <w:szCs w:val="24"/>
                         <w:lang w:val="en-US"/>
                       </w:rPr>
                     </w:pPr>
                     <w:r>
                       <w:rPr>
+                        <w:rFonts w:ascii="Arial" w:hAnsi="Arial" w:cs="Arial"/>
                         <w:noProof/>
+                        <w:sz w:val="24"/>
+                        <w:szCs w:val="24"/>
                         <w:lang w:val="en-US"/>
                       </w:rPr>
                       <w:t xml:space="preserve">D. J. Dalrymple, "Sales forecasting methods and accuracy," </w:t>
                     </w:r>
                     <w:r>
                       <w:rPr>
+                        <w:rFonts w:ascii="Arial" w:hAnsi="Arial" w:cs="Arial"/>
                         <w:i/>
                         <w:iCs/>
                         <w:noProof/>
+                        <w:sz w:val="24"/>
+                        <w:szCs w:val="24"/>
                         <w:lang w:val="en-US"/>
                       </w:rPr>
                       <w:t xml:space="preserve">Business Horizons, </w:t>
                     </w:r>
                     <w:r>
                       <w:rPr>
+                        <w:rFonts w:ascii="Arial" w:hAnsi="Arial" w:cs="Arial"/>
                         <w:noProof/>
+                        <w:sz w:val="24"/>
+                        <w:szCs w:val="24"/>
                         <w:lang w:val="en-US"/>
                       </w:rPr>
                       <w:t xml:space="preserve">vol. 18, no. 6, pp. 69-73, 1975. </w:t>
@@ -3046,17 +4843,22 @@
               <w:pPr>
                 <w:divId w:val="1648241296"/>
                 <w:rPr>
-                  <w:rFonts w:eastAsia="Times New Roman"/>
+                  <w:rFonts w:ascii="Arial" w:eastAsia="Times New Roman" w:hAnsi="Arial" w:cs="Arial"/>
                   <w:noProof/>
+                  <w:sz w:val="24"/>
+                  <w:szCs w:val="24"/>
                 </w:rPr>
               </w:pPr>
             </w:p>
             <w:p>
               <w:r>
                 <w:rPr>
+                  <w:rFonts w:ascii="Arial" w:hAnsi="Arial" w:cs="Arial"/>
                   <w:b/>
                   <w:bCs/>
                   <w:noProof/>
+                  <w:sz w:val="24"/>
+                  <w:szCs w:val="24"/>
                 </w:rPr>
                 <w:fldChar w:fldCharType="end"/>
               </w:r>
@@ -3105,7 +4907,35 @@
         <w:rPr>
           <w:lang w:val="en-GB"/>
         </w:rPr>
-        <w:t>H. Wei and Q. Zeng, “Research on sales Forecast based on XGBoost-LSTM algorithm Model,” Journal of Physics: Conference Series, vol. 1754, no. 012191, 2021, doi: 10.1088/1742-6596/1754/1/012191.</w:t>
+        <w:t xml:space="preserve">H. Wei and Q. Zeng, “Research on sales Forecast based on </w:t>
+      </w:r>
+      <w:proofErr w:type="spellStart"/>
+      <w:r>
+        <w:rPr>
+          <w:lang w:val="en-GB"/>
+        </w:rPr>
+        <w:t>XGBoost</w:t>
+      </w:r>
+      <w:proofErr w:type="spellEnd"/>
+      <w:r>
+        <w:rPr>
+          <w:lang w:val="en-GB"/>
+        </w:rPr>
+        <w:t xml:space="preserve">-LSTM algorithm Model,” Journal of Physics: Conference Series, vol. 1754, no. 012191, 2021, </w:t>
+      </w:r>
+      <w:proofErr w:type="spellStart"/>
+      <w:r>
+        <w:rPr>
+          <w:lang w:val="en-GB"/>
+        </w:rPr>
+        <w:t>doi</w:t>
+      </w:r>
+      <w:proofErr w:type="spellEnd"/>
+      <w:r>
+        <w:rPr>
+          <w:lang w:val="en-GB"/>
+        </w:rPr>
+        <w:t>: 10.1088/1742-6596/1754/1/012191.</w:t>
       </w:r>
     </w:p>
     <w:p>
@@ -3148,7 +4978,21 @@
         <w:rPr>
           <w:lang w:val="en-GB"/>
         </w:rPr>
-        <w:t>J. de Mesquita and H. Martins, “Retail industry: seasonality in sales, and financial results,” Brazilian Business Review, vol. 8, no. 3, pp. 64–82, Jun. 2011, doi: 10.15728/bbr.2011.8.3.4.</w:t>
+        <w:t xml:space="preserve">J. de Mesquita and H. Martins, “Retail industry: seasonality in sales, and financial results,” Brazilian Business Review, vol. 8, no. 3, pp. 64–82, Jun. 2011, </w:t>
+      </w:r>
+      <w:proofErr w:type="spellStart"/>
+      <w:r>
+        <w:rPr>
+          <w:lang w:val="en-GB"/>
+        </w:rPr>
+        <w:t>doi</w:t>
+      </w:r>
+      <w:proofErr w:type="spellEnd"/>
+      <w:r>
+        <w:rPr>
+          <w:lang w:val="en-GB"/>
+        </w:rPr>
+        <w:t>: 10.15728/bbr.2011.8.3.4.</w:t>
       </w:r>
     </w:p>
     <w:p>
@@ -3163,6 +5007,7 @@
         </w:rPr>
         <w:t>[</w:t>
       </w:r>
+      <w:proofErr w:type="gramStart"/>
       <w:r>
         <w:rPr>
           <w:lang w:val="en-GB"/>
@@ -3173,7 +5018,42 @@
         <w:rPr>
           <w:lang w:val="en-GB"/>
         </w:rPr>
-        <w:t>]A. Lohani, A. Verma, H. Joshi, N. Yadav, and N. Karki, “Nanotechnology-Based Cosmeceuticals,” ISRN Dermatology, vol. 2014, no. 843687, pp. 1–14, May 2014, doi: 10.1155/2014/843687.</w:t>
+        <w:t>]</w:t>
+      </w:r>
+      <w:proofErr w:type="gramEnd"/>
+      <w:r>
+        <w:rPr>
+          <w:lang w:val="en-GB"/>
+        </w:rPr>
+        <w:t xml:space="preserve">A. </w:t>
+      </w:r>
+      <w:proofErr w:type="spellStart"/>
+      <w:r>
+        <w:rPr>
+          <w:lang w:val="en-GB"/>
+        </w:rPr>
+        <w:t>Lohani</w:t>
+      </w:r>
+      <w:proofErr w:type="spellEnd"/>
+      <w:r>
+        <w:rPr>
+          <w:lang w:val="en-GB"/>
+        </w:rPr>
+        <w:t xml:space="preserve">, A. Verma, H. Joshi, N. Yadav, and N. Karki, “Nanotechnology-Based Cosmeceuticals,” ISRN Dermatology, vol. 2014, no. 843687, pp. 1–14, May 2014, </w:t>
+      </w:r>
+      <w:proofErr w:type="spellStart"/>
+      <w:r>
+        <w:rPr>
+          <w:lang w:val="en-GB"/>
+        </w:rPr>
+        <w:t>doi</w:t>
+      </w:r>
+      <w:proofErr w:type="spellEnd"/>
+      <w:r>
+        <w:rPr>
+          <w:lang w:val="en-GB"/>
+        </w:rPr>
+        <w:t>: 10.1155/2014/843687.</w:t>
       </w:r>
     </w:p>
     <w:sectPr>
@@ -3188,7 +5068,7 @@
 
 <file path=word/comments.xml><?xml version="1.0" encoding="utf-8"?>
 <w:comments xmlns:wpc="http://schemas.microsoft.com/office/word/2010/wordprocessingCanvas" xmlns:cx="http://schemas.microsoft.com/office/drawing/2014/chartex" xmlns:cx1="http://schemas.microsoft.com/office/drawing/2015/9/8/chartex" xmlns:cx2="http://schemas.microsoft.com/office/drawing/2015/10/21/chartex" xmlns:cx3="http://schemas.microsoft.com/office/drawing/2016/5/9/chartex" xmlns:cx4="http://schemas.microsoft.com/office/drawing/2016/5/10/chartex" xmlns:cx5="http://schemas.microsoft.com/office/drawing/2016/5/11/chartex" xmlns:cx6="http://schemas.microsoft.com/office/drawing/2016/5/12/chartex" xmlns:cx7="http://schemas.microsoft.com/office/drawing/2016/5/13/chartex" xmlns:cx8="http://schemas.microsoft.com/office/drawing/2016/5/14/chartex" xmlns:mc="http://schemas.openxmlformats.org/markup-compatibility/2006" xmlns:aink="http://schemas.microsoft.com/office/drawing/2016/ink" xmlns:am3d="http://schemas.microsoft.com/office/drawing/2017/model3d" xmlns:o="urn:schemas-microsoft-com:office:office" xmlns:oel="http://schemas.microsoft.com/office/2019/extlst" xmlns:r="http://schemas.openxmlformats.org/officeDocument/2006/relationships" xmlns:m="http://schemas.openxmlformats.org/officeDocument/2006/math" xmlns:v="urn:schemas-microsoft-com:vml" xmlns:wp14="http://schemas.microsoft.com/office/word/2010/wordprocessingDrawing" xmlns:wp="http://schemas.openxmlformats.org/drawingml/2006/wordprocessingDrawing" xmlns:w10="urn:schemas-microsoft-com:office:word" xmlns:w="http://schemas.openxmlformats.org/wordprocessingml/2006/main" xmlns:w14="http://schemas.microsoft.com/office/word/2010/wordml" xmlns:w15="http://schemas.microsoft.com/office/word/2012/wordml" xmlns:w16cex="http://schemas.microsoft.com/office/word/2018/wordml/cex" xmlns:w16cid="http://schemas.microsoft.com/office/word/2016/wordml/cid" xmlns:w16="http://schemas.microsoft.com/office/word/2018/wordml" xmlns:w16sdtdh="http://schemas.microsoft.com/office/word/2020/wordml/sdtdatahash" xmlns:w16se="http://schemas.microsoft.com/office/word/2015/wordml/symex" xmlns:wpg="http://schemas.microsoft.com/office/word/2010/wordprocessingGroup" xmlns:wpi="http://schemas.microsoft.com/office/word/2010/wordprocessingInk" xmlns:wne="http://schemas.microsoft.com/office/word/2006/wordml" xmlns:wps="http://schemas.microsoft.com/office/word/2010/wordprocessingShape" mc:Ignorable="w14 w15 w16se w16cid w16 w16cex w16sdtdh wp14">
-  <w:comment w:id="0" w:author="Alan Gatt" w:date="2023-01-26T13:32:00Z" w:initials="AG">
+  <w:comment w:id="3" w:author="Alan Gatt" w:date="2023-01-26T13:32:00Z" w:initials="AG">
     <w:p>
       <w:pPr>
         <w:pStyle w:val="CommentText"/>
@@ -3204,7 +5084,7 @@
       </w:r>
     </w:p>
   </w:comment>
-  <w:comment w:id="1" w:author="Alan Gatt" w:date="2023-01-26T13:33:00Z" w:initials="AG">
+  <w:comment w:id="4" w:author="Alan Gatt" w:date="2023-01-26T13:33:00Z" w:initials="AG">
     <w:p>
       <w:pPr>
         <w:pStyle w:val="CommentText"/>
@@ -3220,7 +5100,7 @@
       </w:r>
     </w:p>
   </w:comment>
-  <w:comment w:id="3" w:author="Alan Gatt" w:date="2023-01-26T13:37:00Z" w:initials="AG">
+  <w:comment w:id="6" w:author="Alan Gatt" w:date="2023-01-26T13:37:00Z" w:initials="AG">
     <w:p>
       <w:pPr>
         <w:pStyle w:val="CommentText"/>
@@ -3236,7 +5116,7 @@
       </w:r>
     </w:p>
   </w:comment>
-  <w:comment w:id="4" w:author="Alan Gatt" w:date="2023-01-26T13:38:00Z" w:initials="AG">
+  <w:comment w:id="7" w:author="Alan Gatt" w:date="2023-01-26T13:38:00Z" w:initials="AG">
     <w:p>
       <w:pPr>
         <w:pStyle w:val="CommentText"/>
@@ -3252,7 +5132,7 @@
       </w:r>
     </w:p>
   </w:comment>
-  <w:comment w:id="5" w:author="Alan Gatt" w:date="2023-01-26T13:44:00Z" w:initials="AG">
+  <w:comment w:id="8" w:author="Alan Gatt" w:date="2023-01-26T13:44:00Z" w:initials="AG">
     <w:p>
       <w:pPr>
         <w:pStyle w:val="CommentText"/>
@@ -3731,6 +5611,28 @@
       <w:lang w:val="en-US"/>
     </w:rPr>
   </w:style>
+  <w:style w:type="paragraph" w:styleId="Heading2">
+    <w:name w:val="heading 2"/>
+    <w:basedOn w:val="Normal"/>
+    <w:next w:val="Normal"/>
+    <w:link w:val="Heading2Char"/>
+    <w:uiPriority w:val="9"/>
+    <w:unhideWhenUsed/>
+    <w:qFormat/>
+    <w:rsid w:val="00E402B2"/>
+    <w:pPr>
+      <w:keepNext/>
+      <w:keepLines/>
+      <w:spacing w:before="40" w:after="0"/>
+      <w:outlineLvl w:val="1"/>
+    </w:pPr>
+    <w:rPr>
+      <w:rFonts w:asciiTheme="majorHAnsi" w:eastAsiaTheme="majorEastAsia" w:hAnsiTheme="majorHAnsi" w:cstheme="majorBidi"/>
+      <w:color w:val="2F5496" w:themeColor="accent1" w:themeShade="BF"/>
+      <w:sz w:val="26"/>
+      <w:szCs w:val="26"/>
+    </w:rPr>
+  </w:style>
   <w:style w:type="character" w:default="1" w:styleId="DefaultParagraphFont">
     <w:name w:val="Default Paragraph Font"/>
     <w:uiPriority w:val="1"/>
@@ -3878,6 +5780,56 @@
       <w:sz w:val="20"/>
       <w:szCs w:val="20"/>
     </w:rPr>
+  </w:style>
+  <w:style w:type="paragraph" w:styleId="TOCHeading">
+    <w:name w:val="TOC Heading"/>
+    <w:basedOn w:val="Heading1"/>
+    <w:next w:val="Normal"/>
+    <w:uiPriority w:val="39"/>
+    <w:unhideWhenUsed/>
+    <w:qFormat/>
+    <w:rsid w:val="00E402B2"/>
+    <w:pPr>
+      <w:outlineLvl w:val="9"/>
+    </w:pPr>
+  </w:style>
+  <w:style w:type="paragraph" w:styleId="TOC1">
+    <w:name w:val="toc 1"/>
+    <w:basedOn w:val="Normal"/>
+    <w:next w:val="Normal"/>
+    <w:autoRedefine/>
+    <w:uiPriority w:val="39"/>
+    <w:unhideWhenUsed/>
+    <w:rsid w:val="00E402B2"/>
+    <w:pPr>
+      <w:spacing w:after="100"/>
+    </w:pPr>
+  </w:style>
+  <w:style w:type="character" w:customStyle="1" w:styleId="Heading2Char">
+    <w:name w:val="Heading 2 Char"/>
+    <w:basedOn w:val="DefaultParagraphFont"/>
+    <w:link w:val="Heading2"/>
+    <w:uiPriority w:val="9"/>
+    <w:rsid w:val="00E402B2"/>
+    <w:rPr>
+      <w:rFonts w:asciiTheme="majorHAnsi" w:eastAsiaTheme="majorEastAsia" w:hAnsiTheme="majorHAnsi" w:cstheme="majorBidi"/>
+      <w:color w:val="2F5496" w:themeColor="accent1" w:themeShade="BF"/>
+      <w:sz w:val="26"/>
+      <w:szCs w:val="26"/>
+    </w:rPr>
+  </w:style>
+  <w:style w:type="paragraph" w:styleId="TOC2">
+    <w:name w:val="toc 2"/>
+    <w:basedOn w:val="Normal"/>
+    <w:next w:val="Normal"/>
+    <w:autoRedefine/>
+    <w:uiPriority w:val="39"/>
+    <w:unhideWhenUsed/>
+    <w:rsid w:val="00E402B2"/>
+    <w:pPr>
+      <w:spacing w:after="100"/>
+      <w:ind w:left="220"/>
+    </w:pPr>
   </w:style>
 </w:styles>
 </file>

--- a/Documents/Literature Review.docx
+++ b/Documents/Literature Review.docx
@@ -14,6 +14,13 @@
     </w:p>
     <w:sdt>
       <w:sdtPr>
+        <w:rPr>
+          <w:rFonts w:asciiTheme="minorHAnsi" w:eastAsiaTheme="minorHAnsi" w:hAnsiTheme="minorHAnsi" w:cstheme="minorBidi"/>
+          <w:color w:val="auto"/>
+          <w:sz w:val="22"/>
+          <w:szCs w:val="22"/>
+          <w:lang w:val="en-MT"/>
+        </w:rPr>
         <w:id w:val="1566831843"/>
         <w:docPartObj>
           <w:docPartGallery w:val="Table of Contents"/>
@@ -22,14 +29,9 @@
       </w:sdtPr>
       <w:sdtEndPr>
         <w:rPr>
-          <w:rFonts w:asciiTheme="minorHAnsi" w:eastAsiaTheme="minorHAnsi" w:hAnsiTheme="minorHAnsi" w:cstheme="minorBidi"/>
           <w:b/>
           <w:bCs/>
           <w:noProof/>
-          <w:color w:val="auto"/>
-          <w:sz w:val="22"/>
-          <w:szCs w:val="22"/>
-          <w:lang w:val="en-MT"/>
         </w:rPr>
       </w:sdtEndPr>
       <w:sdtContent>
@@ -58,7 +60,7 @@
             <w:rPr>
               <w:rFonts w:eastAsiaTheme="minorEastAsia"/>
               <w:noProof/>
-              <w:lang w:val="en-MT" w:eastAsia="en-MT"/>
+              <w:lang w:eastAsia="en-MT"/>
             </w:rPr>
           </w:pPr>
           <w:r>
@@ -147,7 +149,7 @@
             <w:rPr>
               <w:rFonts w:eastAsiaTheme="minorEastAsia"/>
               <w:noProof/>
-              <w:lang w:val="en-MT" w:eastAsia="en-MT"/>
+              <w:lang w:eastAsia="en-MT"/>
             </w:rPr>
           </w:pPr>
           <w:hyperlink w:anchor="_Toc125646671" w:history="1">
@@ -218,7 +220,7 @@
             <w:rPr>
               <w:rFonts w:eastAsiaTheme="minorEastAsia"/>
               <w:noProof/>
-              <w:lang w:val="en-MT" w:eastAsia="en-MT"/>
+              <w:lang w:eastAsia="en-MT"/>
             </w:rPr>
           </w:pPr>
           <w:hyperlink w:anchor="_Toc125646672" w:history="1">
@@ -298,7 +300,7 @@
             <w:rPr>
               <w:rFonts w:eastAsiaTheme="minorEastAsia"/>
               <w:noProof/>
-              <w:lang w:val="en-MT" w:eastAsia="en-MT"/>
+              <w:lang w:eastAsia="en-MT"/>
             </w:rPr>
           </w:pPr>
           <w:hyperlink w:anchor="_Toc125646673" w:history="1">
@@ -550,86 +552,35 @@
         </w:rPr>
         <w:t xml:space="preserve">This type of AI is becoming more popular and widely used in fields such as </w:t>
       </w:r>
-      <w:commentRangeStart w:id="3"/>
-      <w:r>
-        <w:rPr>
-          <w:rFonts w:ascii="Arial" w:hAnsi="Arial" w:cs="Arial"/>
-          <w:sz w:val="24"/>
-          <w:szCs w:val="24"/>
-          <w:lang w:val="en-GB"/>
-        </w:rPr>
-        <w:t>sales forecasting</w:t>
-      </w:r>
-      <w:commentRangeEnd w:id="3"/>
-      <w:r>
-        <w:rPr>
-          <w:rStyle w:val="CommentReference"/>
-          <w:rFonts w:ascii="Arial" w:hAnsi="Arial" w:cs="Arial"/>
-          <w:sz w:val="24"/>
-          <w:szCs w:val="24"/>
-        </w:rPr>
-        <w:commentReference w:id="3"/>
-      </w:r>
-      <w:sdt>
-        <w:sdtPr>
-          <w:rPr>
-            <w:rFonts w:ascii="Arial" w:hAnsi="Arial" w:cs="Arial"/>
-            <w:sz w:val="24"/>
-            <w:szCs w:val="24"/>
-            <w:lang w:val="en-GB"/>
-          </w:rPr>
-          <w:id w:val="-1555152208"/>
-          <w:citation/>
-        </w:sdtPr>
-        <w:sdtContent>
-          <w:r>
-            <w:rPr>
-              <w:rFonts w:ascii="Arial" w:hAnsi="Arial" w:cs="Arial"/>
-              <w:sz w:val="24"/>
-              <w:szCs w:val="24"/>
-              <w:lang w:val="en-GB"/>
-            </w:rPr>
-            <w:fldChar w:fldCharType="begin"/>
-          </w:r>
-          <w:r>
-            <w:rPr>
-              <w:rFonts w:ascii="Arial" w:hAnsi="Arial" w:cs="Arial"/>
-              <w:sz w:val="24"/>
-              <w:szCs w:val="24"/>
-              <w:lang w:val="en-GB"/>
-            </w:rPr>
-            <w:instrText xml:space="preserve">CITATION JLi22 \l 2057 </w:instrText>
-          </w:r>
-          <w:r>
-            <w:rPr>
-              <w:rFonts w:ascii="Arial" w:hAnsi="Arial" w:cs="Arial"/>
-              <w:sz w:val="24"/>
-              <w:szCs w:val="24"/>
-              <w:lang w:val="en-GB"/>
-            </w:rPr>
-            <w:fldChar w:fldCharType="separate"/>
-          </w:r>
-          <w:r>
-            <w:rPr>
-              <w:rFonts w:ascii="Arial" w:hAnsi="Arial" w:cs="Arial"/>
-              <w:noProof/>
-              <w:sz w:val="24"/>
-              <w:szCs w:val="24"/>
-              <w:lang w:val="en-GB"/>
-            </w:rPr>
-            <w:t xml:space="preserve"> [1]</w:t>
-          </w:r>
-          <w:r>
-            <w:rPr>
-              <w:rFonts w:ascii="Arial" w:hAnsi="Arial" w:cs="Arial"/>
-              <w:sz w:val="24"/>
-              <w:szCs w:val="24"/>
-              <w:lang w:val="en-GB"/>
-            </w:rPr>
-            <w:fldChar w:fldCharType="end"/>
-          </w:r>
-        </w:sdtContent>
-      </w:sdt>
+      <w:r>
+        <w:rPr>
+          <w:rFonts w:ascii="Arial" w:hAnsi="Arial" w:cs="Arial"/>
+          <w:sz w:val="24"/>
+          <w:szCs w:val="24"/>
+          <w:lang w:val="en-GB"/>
+        </w:rPr>
+        <w:t xml:space="preserve">banking and finance, real estate, healthcare, retail, education, </w:t>
+      </w:r>
+      <w:proofErr w:type="gramStart"/>
+      <w:r>
+        <w:rPr>
+          <w:rFonts w:ascii="Arial" w:hAnsi="Arial" w:cs="Arial"/>
+          <w:sz w:val="24"/>
+          <w:szCs w:val="24"/>
+          <w:lang w:val="en-GB"/>
+        </w:rPr>
+        <w:t>insurance</w:t>
+      </w:r>
+      <w:proofErr w:type="gramEnd"/>
+      <w:r>
+        <w:rPr>
+          <w:rFonts w:ascii="Arial" w:hAnsi="Arial" w:cs="Arial"/>
+          <w:sz w:val="24"/>
+          <w:szCs w:val="24"/>
+          <w:lang w:val="en-GB"/>
+        </w:rPr>
+        <w:t xml:space="preserve"> and pharmaceuticals</w:t>
+      </w:r>
       <w:r>
         <w:rPr>
           <w:rFonts w:ascii="Arial" w:hAnsi="Arial" w:cs="Arial"/>
@@ -639,25 +590,50 @@
         </w:rPr>
         <w:t>.</w:t>
       </w:r>
-      <w:commentRangeStart w:id="4"/>
-      <w:r>
-        <w:rPr>
-          <w:rFonts w:ascii="Arial" w:hAnsi="Arial" w:cs="Arial"/>
-          <w:sz w:val="24"/>
-          <w:szCs w:val="24"/>
-          <w:lang w:val="en-GB"/>
-        </w:rPr>
-        <w:t xml:space="preserve">The main objective of Machine Learning is to study, engineer and improve mathematical models. </w:t>
-      </w:r>
-      <w:commentRangeEnd w:id="4"/>
-      <w:r>
-        <w:rPr>
-          <w:rStyle w:val="CommentReference"/>
-          <w:rFonts w:ascii="Arial" w:hAnsi="Arial" w:cs="Arial"/>
-          <w:sz w:val="24"/>
-          <w:szCs w:val="24"/>
-        </w:rPr>
-        <w:commentReference w:id="4"/>
+      <w:r>
+        <w:rPr>
+          <w:rFonts w:ascii="Arial" w:hAnsi="Arial" w:cs="Arial"/>
+          <w:sz w:val="24"/>
+          <w:szCs w:val="24"/>
+          <w:lang w:val="en-GB"/>
+        </w:rPr>
+        <w:t xml:space="preserve"> </w:t>
+      </w:r>
+      <w:r>
+        <w:rPr>
+          <w:rFonts w:ascii="Arial" w:hAnsi="Arial" w:cs="Arial"/>
+          <w:sz w:val="24"/>
+          <w:szCs w:val="24"/>
+          <w:lang w:val="en-GB"/>
+        </w:rPr>
+        <w:t xml:space="preserve">The main objective of Machine Learning is to </w:t>
+      </w:r>
+      <w:r>
+        <w:rPr>
+          <w:rFonts w:ascii="Arial" w:hAnsi="Arial" w:cs="Arial"/>
+          <w:sz w:val="24"/>
+          <w:szCs w:val="24"/>
+          <w:lang w:val="en-GB"/>
+        </w:rPr>
+        <w:t xml:space="preserve">identify patterns </w:t>
+      </w:r>
+      <w:r>
+        <w:rPr>
+          <w:rFonts w:ascii="Arial" w:hAnsi="Arial" w:cs="Arial"/>
+          <w:sz w:val="24"/>
+          <w:szCs w:val="24"/>
+          <w:lang w:val="en-GB"/>
+        </w:rPr>
+        <w:t xml:space="preserve">based on predictors </w:t>
+      </w:r>
+      <w:r>
+        <w:rPr>
+          <w:rFonts w:ascii="Arial" w:hAnsi="Arial" w:cs="Arial"/>
+          <w:sz w:val="24"/>
+          <w:szCs w:val="24"/>
+          <w:lang w:val="en-GB"/>
+        </w:rPr>
+        <w:t xml:space="preserve">and then be able to use these patterns to predict an outcome on unseen data. </w:t>
       </w:r>
       <w:r>
         <w:rPr>
@@ -668,7 +644,7 @@
         </w:rPr>
         <w:t xml:space="preserve">These models can be trained more than once, given related-context data to be able to predict future data and make necessary decisions </w:t>
       </w:r>
-      <w:bookmarkStart w:id="5" w:name="_Hlk125359093"/>
+      <w:bookmarkStart w:id="3" w:name="_Hlk125359093"/>
       <w:sdt>
         <w:sdtPr>
           <w:rPr>
@@ -739,7 +715,7 @@
         <w:t>.</w:t>
       </w:r>
     </w:p>
-    <w:bookmarkEnd w:id="5"/>
+    <w:bookmarkEnd w:id="3"/>
     <w:p>
       <w:pPr>
         <w:ind w:left="720"/>
@@ -750,7 +726,6 @@
           <w:lang w:val="en-GB"/>
         </w:rPr>
       </w:pPr>
-      <w:commentRangeStart w:id="6"/>
       <w:r>
         <w:rPr>
           <w:rFonts w:ascii="Arial" w:hAnsi="Arial" w:cs="Arial"/>
@@ -776,26 +751,7 @@
           <w:szCs w:val="24"/>
           <w:lang w:val="en-GB"/>
         </w:rPr>
-        <w:t xml:space="preserve"> </w:t>
-      </w:r>
-      <w:commentRangeEnd w:id="6"/>
-      <w:r>
-        <w:rPr>
-          <w:rStyle w:val="CommentReference"/>
-          <w:rFonts w:ascii="Arial" w:hAnsi="Arial" w:cs="Arial"/>
-          <w:sz w:val="24"/>
-          <w:szCs w:val="24"/>
-        </w:rPr>
-        <w:commentReference w:id="6"/>
-      </w:r>
-      <w:r>
-        <w:rPr>
-          <w:rFonts w:ascii="Arial" w:hAnsi="Arial" w:cs="Arial"/>
-          <w:sz w:val="24"/>
-          <w:szCs w:val="24"/>
-          <w:lang w:val="en-GB"/>
-        </w:rPr>
-        <w:t xml:space="preserve">is </w:t>
+        <w:t xml:space="preserve"> is </w:t>
       </w:r>
       <w:r>
         <w:rPr>
@@ -990,83 +946,16 @@
           <w:szCs w:val="24"/>
           <w:lang w:val="en-GB"/>
         </w:rPr>
-        <w:t>to</w:t>
-      </w:r>
-      <w:r>
-        <w:rPr>
-          <w:rFonts w:ascii="Arial" w:hAnsi="Arial" w:cs="Arial"/>
-          <w:sz w:val="24"/>
-          <w:szCs w:val="24"/>
-          <w:lang w:val="en-GB"/>
-        </w:rPr>
-        <w:t xml:space="preserve"> </w:t>
-      </w:r>
-      <w:commentRangeStart w:id="7"/>
-      <w:r>
-        <w:rPr>
-          <w:rFonts w:ascii="Arial" w:hAnsi="Arial" w:cs="Arial"/>
-          <w:sz w:val="24"/>
-          <w:szCs w:val="24"/>
-          <w:lang w:val="en-GB"/>
-        </w:rPr>
-        <w:t xml:space="preserve">identify objects, </w:t>
-      </w:r>
-      <w:r>
-        <w:rPr>
-          <w:rFonts w:ascii="Arial" w:hAnsi="Arial" w:cs="Arial"/>
-          <w:sz w:val="24"/>
-          <w:szCs w:val="24"/>
-          <w:lang w:val="en-GB"/>
-        </w:rPr>
-        <w:t xml:space="preserve">detect fraud, detect </w:t>
-      </w:r>
-      <w:proofErr w:type="gramStart"/>
-      <w:r>
-        <w:rPr>
-          <w:rFonts w:ascii="Arial" w:hAnsi="Arial" w:cs="Arial"/>
-          <w:sz w:val="24"/>
-          <w:szCs w:val="24"/>
-          <w:lang w:val="en-GB"/>
-        </w:rPr>
-        <w:t>malware</w:t>
-      </w:r>
-      <w:proofErr w:type="gramEnd"/>
-      <w:r>
-        <w:rPr>
-          <w:rFonts w:ascii="Arial" w:hAnsi="Arial" w:cs="Arial"/>
-          <w:sz w:val="24"/>
-          <w:szCs w:val="24"/>
-          <w:lang w:val="en-GB"/>
-        </w:rPr>
-        <w:t xml:space="preserve"> and filter </w:t>
-      </w:r>
-      <w:r>
-        <w:rPr>
-          <w:rFonts w:ascii="Arial" w:hAnsi="Arial" w:cs="Arial"/>
-          <w:sz w:val="24"/>
-          <w:szCs w:val="24"/>
-          <w:lang w:val="en-GB"/>
-        </w:rPr>
-        <w:t>spam</w:t>
-      </w:r>
-      <w:commentRangeEnd w:id="7"/>
-      <w:r>
-        <w:rPr>
-          <w:rStyle w:val="CommentReference"/>
-          <w:rFonts w:ascii="Arial" w:hAnsi="Arial" w:cs="Arial"/>
-          <w:sz w:val="24"/>
-          <w:szCs w:val="24"/>
-        </w:rPr>
-        <w:commentReference w:id="7"/>
-      </w:r>
-      <w:r>
-        <w:rPr>
-          <w:rFonts w:ascii="Arial" w:hAnsi="Arial" w:cs="Arial"/>
-          <w:sz w:val="24"/>
-          <w:szCs w:val="24"/>
-          <w:lang w:val="en-GB"/>
-        </w:rPr>
-        <w:t xml:space="preserve">. </w:t>
+        <w:t xml:space="preserve">for facial recognition, car identification, detecting credit fraud, </w:t>
+      </w:r>
+      <w:r>
+        <w:rPr>
+          <w:rFonts w:ascii="Arial" w:hAnsi="Arial" w:cs="Arial"/>
+          <w:sz w:val="24"/>
+          <w:szCs w:val="24"/>
+          <w:lang w:val="en-GB"/>
+        </w:rPr>
+        <w:t xml:space="preserve">detecting spam, providing personalised recommendations and services, virtual customer support and more. </w:t>
       </w:r>
       <w:r>
         <w:rPr>
@@ -1290,7 +1179,17 @@
           <w:szCs w:val="24"/>
           <w:lang w:val="en-GB"/>
         </w:rPr>
-        <w:t xml:space="preserve"> and reinforcement learning. Each of these techniques works by implementing different algorithms which process and learn data in different ways. </w:t>
+        <w:t xml:space="preserve"> and reinforcement learning. Each of these techniques works by implementing </w:t>
+      </w:r>
+      <w:r>
+        <w:rPr>
+          <w:rFonts w:ascii="Arial" w:hAnsi="Arial" w:cs="Arial"/>
+          <w:sz w:val="24"/>
+          <w:szCs w:val="24"/>
+          <w:lang w:val="en-GB"/>
+        </w:rPr>
+        <w:lastRenderedPageBreak/>
+        <w:t xml:space="preserve">different algorithms which process and learn data in different ways. </w:t>
       </w:r>
       <w:r>
         <w:rPr>
@@ -1335,17 +1234,7 @@
           <w:szCs w:val="24"/>
           <w:lang w:val="en-GB"/>
         </w:rPr>
-        <w:t xml:space="preserve">training required the programmer to label data beforehand in order for the machine learning </w:t>
-      </w:r>
-      <w:r>
-        <w:rPr>
-          <w:rFonts w:ascii="Arial" w:hAnsi="Arial" w:cs="Arial"/>
-          <w:sz w:val="24"/>
-          <w:szCs w:val="24"/>
-          <w:lang w:val="en-GB"/>
-        </w:rPr>
-        <w:lastRenderedPageBreak/>
-        <w:t>algorithm to predict an outcome (</w:t>
+        <w:t>training required the programmer to label data beforehand in order for the machine learning algorithm to predict an outcome (</w:t>
       </w:r>
       <w:r>
         <w:rPr>
@@ -2220,6 +2109,7 @@
           <w:szCs w:val="24"/>
           <w:lang w:val="en-GB"/>
         </w:rPr>
+        <w:lastRenderedPageBreak/>
         <w:t xml:space="preserve">All these </w:t>
       </w:r>
       <w:r>
@@ -2348,17 +2238,7 @@
           <w:szCs w:val="24"/>
           <w:lang w:val="en-GB"/>
         </w:rPr>
-        <w:t xml:space="preserve"> </w:t>
-      </w:r>
-      <w:r>
-        <w:rPr>
-          <w:rFonts w:ascii="Arial" w:hAnsi="Arial" w:cs="Arial"/>
-          <w:sz w:val="24"/>
-          <w:szCs w:val="24"/>
-          <w:lang w:val="en-GB"/>
-        </w:rPr>
-        <w:lastRenderedPageBreak/>
-        <w:t xml:space="preserve">such as </w:t>
+        <w:t xml:space="preserve"> such as </w:t>
       </w:r>
       <w:r>
         <w:rPr>
@@ -3453,7 +3333,17 @@
           <w:szCs w:val="24"/>
           <w:lang w:val="en-GB"/>
         </w:rPr>
-        <w:t xml:space="preserve">This periodic seasonality can be based on </w:t>
+        <w:t xml:space="preserve">This </w:t>
+      </w:r>
+      <w:r>
+        <w:rPr>
+          <w:rFonts w:ascii="Arial" w:hAnsi="Arial" w:cs="Arial"/>
+          <w:sz w:val="24"/>
+          <w:szCs w:val="24"/>
+          <w:lang w:val="en-GB"/>
+        </w:rPr>
+        <w:lastRenderedPageBreak/>
+        <w:t xml:space="preserve">periodic seasonality can be based on </w:t>
       </w:r>
       <w:r>
         <w:rPr>
@@ -3563,17 +3453,7 @@
           <w:szCs w:val="24"/>
           <w:lang w:val="en-GB"/>
         </w:rPr>
-        <w:t xml:space="preserve"> or </w:t>
-      </w:r>
-      <w:r>
-        <w:rPr>
-          <w:rFonts w:ascii="Arial" w:hAnsi="Arial" w:cs="Arial"/>
-          <w:sz w:val="24"/>
-          <w:szCs w:val="24"/>
-          <w:lang w:val="en-GB"/>
-        </w:rPr>
-        <w:lastRenderedPageBreak/>
-        <w:t>Valentine’s Day.</w:t>
+        <w:t xml:space="preserve"> or Valentine’s Day.</w:t>
       </w:r>
       <w:r>
         <w:rPr>
@@ -3783,7 +3663,7 @@
           <w:lang w:val="en-GB"/>
         </w:rPr>
       </w:pPr>
-      <w:commentRangeStart w:id="8"/>
+      <w:commentRangeStart w:id="4"/>
       <w:r>
         <w:rPr>
           <w:rFonts w:ascii="Arial" w:hAnsi="Arial" w:cs="Arial"/>
@@ -3793,7 +3673,7 @@
         </w:rPr>
         <w:t xml:space="preserve">2.3.3 Shelf life </w:t>
       </w:r>
-      <w:commentRangeEnd w:id="8"/>
+      <w:commentRangeEnd w:id="4"/>
       <w:r>
         <w:rPr>
           <w:rStyle w:val="CommentReference"/>
@@ -3801,7 +3681,7 @@
           <w:sz w:val="24"/>
           <w:szCs w:val="24"/>
         </w:rPr>
-        <w:commentReference w:id="8"/>
+        <w:commentReference w:id="4"/>
       </w:r>
     </w:p>
     <w:p>
@@ -4241,7 +4121,19 @@
           <w:lang w:val="en-GB"/>
         </w:rPr>
         <w:tab/>
-        <w:t>2.4.2 Brexit</w:t>
+      </w:r>
+      <w:r>
+        <w:rPr>
+          <w:rStyle w:val="Hyperlink"/>
+          <w:rFonts w:ascii="Arial" w:hAnsi="Arial" w:cs="Arial"/>
+          <w:color w:val="auto"/>
+          <w:sz w:val="24"/>
+          <w:szCs w:val="24"/>
+          <w:u w:val="none"/>
+          <w:lang w:val="en-GB"/>
+        </w:rPr>
+        <w:tab/>
+        <w:t>2.4.1.1 Worldwide lockdown</w:t>
       </w:r>
     </w:p>
     <w:p>
@@ -4267,8 +4159,99 @@
           <w:lang w:val="en-GB"/>
         </w:rPr>
         <w:tab/>
+      </w:r>
+      <w:r>
+        <w:rPr>
+          <w:rStyle w:val="Hyperlink"/>
+          <w:rFonts w:ascii="Arial" w:hAnsi="Arial" w:cs="Arial"/>
+          <w:color w:val="auto"/>
+          <w:sz w:val="24"/>
+          <w:szCs w:val="24"/>
+          <w:u w:val="none"/>
+          <w:lang w:val="en-GB"/>
+        </w:rPr>
+        <w:tab/>
+        <w:t>2.4.1.2 Covid period in UK</w:t>
+      </w:r>
+    </w:p>
+    <w:p>
+      <w:pPr>
+        <w:rPr>
+          <w:rStyle w:val="Hyperlink"/>
+          <w:rFonts w:ascii="Arial" w:hAnsi="Arial" w:cs="Arial"/>
+          <w:color w:val="auto"/>
+          <w:sz w:val="24"/>
+          <w:szCs w:val="24"/>
+          <w:u w:val="none"/>
+          <w:lang w:val="en-GB"/>
+        </w:rPr>
+      </w:pPr>
+      <w:r>
+        <w:rPr>
+          <w:rStyle w:val="Hyperlink"/>
+          <w:rFonts w:ascii="Arial" w:hAnsi="Arial" w:cs="Arial"/>
+          <w:color w:val="auto"/>
+          <w:sz w:val="24"/>
+          <w:szCs w:val="24"/>
+          <w:u w:val="none"/>
+          <w:lang w:val="en-GB"/>
+        </w:rPr>
+        <w:lastRenderedPageBreak/>
+        <w:tab/>
+        <w:t>2.4.2 Brexit</w:t>
+      </w:r>
+    </w:p>
+    <w:p>
+      <w:pPr>
+        <w:rPr>
+          <w:rStyle w:val="Hyperlink"/>
+          <w:rFonts w:ascii="Arial" w:hAnsi="Arial" w:cs="Arial"/>
+          <w:color w:val="auto"/>
+          <w:sz w:val="24"/>
+          <w:szCs w:val="24"/>
+          <w:u w:val="none"/>
+          <w:lang w:val="en-GB"/>
+        </w:rPr>
+      </w:pPr>
+      <w:r>
+        <w:rPr>
+          <w:rStyle w:val="Hyperlink"/>
+          <w:rFonts w:ascii="Arial" w:hAnsi="Arial" w:cs="Arial"/>
+          <w:color w:val="auto"/>
+          <w:sz w:val="24"/>
+          <w:szCs w:val="24"/>
+          <w:u w:val="none"/>
+          <w:lang w:val="en-GB"/>
+        </w:rPr>
+        <w:tab/>
         <w:t xml:space="preserve">2.4.3 Change in Government </w:t>
       </w:r>
+    </w:p>
+    <w:p>
+      <w:pPr>
+        <w:rPr>
+          <w:rStyle w:val="Hyperlink"/>
+          <w:rFonts w:ascii="Arial" w:hAnsi="Arial" w:cs="Arial"/>
+          <w:color w:val="auto"/>
+          <w:sz w:val="24"/>
+          <w:szCs w:val="24"/>
+          <w:u w:val="none"/>
+          <w:lang w:val="en-GB"/>
+        </w:rPr>
+      </w:pPr>
+    </w:p>
+    <w:p>
+      <w:pPr>
+        <w:rPr>
+          <w:rStyle w:val="Hyperlink"/>
+          <w:rFonts w:ascii="Arial" w:hAnsi="Arial" w:cs="Arial"/>
+          <w:color w:val="auto"/>
+          <w:sz w:val="24"/>
+          <w:szCs w:val="24"/>
+          <w:u w:val="none"/>
+          <w:lang w:val="en-GB"/>
+        </w:rPr>
+      </w:pPr>
     </w:p>
     <w:p>
       <w:pPr>
@@ -4284,7 +4267,7 @@
         </w:rPr>
       </w:pPr>
     </w:p>
-    <w:bookmarkStart w:id="9" w:name="_Toc125646673" w:displacedByCustomXml="next"/>
+    <w:bookmarkStart w:id="5" w:name="_Toc125646673" w:displacedByCustomXml="next"/>
     <w:sdt>
       <w:sdtPr>
         <w:rPr>
@@ -4330,7 +4313,7 @@
             </w:rPr>
             <w:t>Bibliography</w:t>
           </w:r>
-          <w:bookmarkEnd w:id="9"/>
+          <w:bookmarkEnd w:id="5"/>
         </w:p>
         <w:sdt>
           <w:sdtPr>
@@ -5068,71 +5051,7 @@
 
 <file path=word/comments.xml><?xml version="1.0" encoding="utf-8"?>
 <w:comments xmlns:wpc="http://schemas.microsoft.com/office/word/2010/wordprocessingCanvas" xmlns:cx="http://schemas.microsoft.com/office/drawing/2014/chartex" xmlns:cx1="http://schemas.microsoft.com/office/drawing/2015/9/8/chartex" xmlns:cx2="http://schemas.microsoft.com/office/drawing/2015/10/21/chartex" xmlns:cx3="http://schemas.microsoft.com/office/drawing/2016/5/9/chartex" xmlns:cx4="http://schemas.microsoft.com/office/drawing/2016/5/10/chartex" xmlns:cx5="http://schemas.microsoft.com/office/drawing/2016/5/11/chartex" xmlns:cx6="http://schemas.microsoft.com/office/drawing/2016/5/12/chartex" xmlns:cx7="http://schemas.microsoft.com/office/drawing/2016/5/13/chartex" xmlns:cx8="http://schemas.microsoft.com/office/drawing/2016/5/14/chartex" xmlns:mc="http://schemas.openxmlformats.org/markup-compatibility/2006" xmlns:aink="http://schemas.microsoft.com/office/drawing/2016/ink" xmlns:am3d="http://schemas.microsoft.com/office/drawing/2017/model3d" xmlns:o="urn:schemas-microsoft-com:office:office" xmlns:oel="http://schemas.microsoft.com/office/2019/extlst" xmlns:r="http://schemas.openxmlformats.org/officeDocument/2006/relationships" xmlns:m="http://schemas.openxmlformats.org/officeDocument/2006/math" xmlns:v="urn:schemas-microsoft-com:vml" xmlns:wp14="http://schemas.microsoft.com/office/word/2010/wordprocessingDrawing" xmlns:wp="http://schemas.openxmlformats.org/drawingml/2006/wordprocessingDrawing" xmlns:w10="urn:schemas-microsoft-com:office:word" xmlns:w="http://schemas.openxmlformats.org/wordprocessingml/2006/main" xmlns:w14="http://schemas.microsoft.com/office/word/2010/wordml" xmlns:w15="http://schemas.microsoft.com/office/word/2012/wordml" xmlns:w16cex="http://schemas.microsoft.com/office/word/2018/wordml/cex" xmlns:w16cid="http://schemas.microsoft.com/office/word/2016/wordml/cid" xmlns:w16="http://schemas.microsoft.com/office/word/2018/wordml" xmlns:w16sdtdh="http://schemas.microsoft.com/office/word/2020/wordml/sdtdatahash" xmlns:w16se="http://schemas.microsoft.com/office/word/2015/wordml/symex" xmlns:wpg="http://schemas.microsoft.com/office/word/2010/wordprocessingGroup" xmlns:wpi="http://schemas.microsoft.com/office/word/2010/wordprocessingInk" xmlns:wne="http://schemas.microsoft.com/office/word/2006/wordml" xmlns:wps="http://schemas.microsoft.com/office/word/2010/wordprocessingShape" mc:Ignorable="w14 w15 w16se w16cid w16 w16cex w16sdtdh wp14">
-  <w:comment w:id="3" w:author="Alan Gatt" w:date="2023-01-26T13:32:00Z" w:initials="AG">
-    <w:p>
-      <w:pPr>
-        <w:pStyle w:val="CommentText"/>
-      </w:pPr>
-      <w:r>
-        <w:rPr>
-          <w:rStyle w:val="CommentReference"/>
-        </w:rPr>
-        <w:annotationRef/>
-      </w:r>
-      <w:r>
-        <w:t>Focus on areas where ML is used, then narrow it down to sales forecasting.</w:t>
-      </w:r>
-    </w:p>
-  </w:comment>
-  <w:comment w:id="4" w:author="Alan Gatt" w:date="2023-01-26T13:33:00Z" w:initials="AG">
-    <w:p>
-      <w:pPr>
-        <w:pStyle w:val="CommentText"/>
-      </w:pPr>
-      <w:r>
-        <w:rPr>
-          <w:rStyle w:val="CommentReference"/>
-        </w:rPr>
-        <w:annotationRef/>
-      </w:r>
-      <w:r>
-        <w:t>ML is used to analyse data to identify patterns,  and then use this patterns to predict an outcome on unseen data.</w:t>
-      </w:r>
-    </w:p>
-  </w:comment>
-  <w:comment w:id="6" w:author="Alan Gatt" w:date="2023-01-26T13:37:00Z" w:initials="AG">
-    <w:p>
-      <w:pPr>
-        <w:pStyle w:val="CommentText"/>
-      </w:pPr>
-      <w:r>
-        <w:rPr>
-          <w:rStyle w:val="CommentReference"/>
-        </w:rPr>
-        <w:annotationRef/>
-      </w:r>
-      <w:r>
-        <w:t>Introduce concept that ml is trained on predictors to identify the target</w:t>
-      </w:r>
-    </w:p>
-  </w:comment>
-  <w:comment w:id="7" w:author="Alan Gatt" w:date="2023-01-26T13:38:00Z" w:initials="AG">
-    <w:p>
-      <w:pPr>
-        <w:pStyle w:val="CommentText"/>
-      </w:pPr>
-      <w:r>
-        <w:rPr>
-          <w:rStyle w:val="CommentReference"/>
-        </w:rPr>
-        <w:annotationRef/>
-      </w:r>
-      <w:r>
-        <w:t>Face recognition, car identification, detect credit card fraud,...</w:t>
-      </w:r>
-    </w:p>
-  </w:comment>
-  <w:comment w:id="8" w:author="Alan Gatt" w:date="2023-01-26T13:44:00Z" w:initials="AG">
+  <w:comment w:id="4" w:author="Alan Gatt" w:date="2023-01-26T13:44:00Z" w:initials="AG">
     <w:p>
       <w:pPr>
         <w:pStyle w:val="CommentText"/>
@@ -5153,30 +5072,18 @@
 
 <file path=word/commentsExtended.xml><?xml version="1.0" encoding="utf-8"?>
 <w15:commentsEx xmlns:wpc="http://schemas.microsoft.com/office/word/2010/wordprocessingCanvas" xmlns:cx="http://schemas.microsoft.com/office/drawing/2014/chartex" xmlns:cx1="http://schemas.microsoft.com/office/drawing/2015/9/8/chartex" xmlns:cx2="http://schemas.microsoft.com/office/drawing/2015/10/21/chartex" xmlns:cx3="http://schemas.microsoft.com/office/drawing/2016/5/9/chartex" xmlns:cx4="http://schemas.microsoft.com/office/drawing/2016/5/10/chartex" xmlns:cx5="http://schemas.microsoft.com/office/drawing/2016/5/11/chartex" xmlns:cx6="http://schemas.microsoft.com/office/drawing/2016/5/12/chartex" xmlns:cx7="http://schemas.microsoft.com/office/drawing/2016/5/13/chartex" xmlns:cx8="http://schemas.microsoft.com/office/drawing/2016/5/14/chartex" xmlns:mc="http://schemas.openxmlformats.org/markup-compatibility/2006" xmlns:aink="http://schemas.microsoft.com/office/drawing/2016/ink" xmlns:am3d="http://schemas.microsoft.com/office/drawing/2017/model3d" xmlns:o="urn:schemas-microsoft-com:office:office" xmlns:oel="http://schemas.microsoft.com/office/2019/extlst" xmlns:r="http://schemas.openxmlformats.org/officeDocument/2006/relationships" xmlns:m="http://schemas.openxmlformats.org/officeDocument/2006/math" xmlns:v="urn:schemas-microsoft-com:vml" xmlns:wp14="http://schemas.microsoft.com/office/word/2010/wordprocessingDrawing" xmlns:wp="http://schemas.openxmlformats.org/drawingml/2006/wordprocessingDrawing" xmlns:w10="urn:schemas-microsoft-com:office:word" xmlns:w="http://schemas.openxmlformats.org/wordprocessingml/2006/main" xmlns:w14="http://schemas.microsoft.com/office/word/2010/wordml" xmlns:w15="http://schemas.microsoft.com/office/word/2012/wordml" xmlns:w16cex="http://schemas.microsoft.com/office/word/2018/wordml/cex" xmlns:w16cid="http://schemas.microsoft.com/office/word/2016/wordml/cid" xmlns:w16="http://schemas.microsoft.com/office/word/2018/wordml" xmlns:w16sdtdh="http://schemas.microsoft.com/office/word/2020/wordml/sdtdatahash" xmlns:w16se="http://schemas.microsoft.com/office/word/2015/wordml/symex" xmlns:wpg="http://schemas.microsoft.com/office/word/2010/wordprocessingGroup" xmlns:wpi="http://schemas.microsoft.com/office/word/2010/wordprocessingInk" xmlns:wne="http://schemas.microsoft.com/office/word/2006/wordml" xmlns:wps="http://schemas.microsoft.com/office/word/2010/wordprocessingShape" mc:Ignorable="w14 w15 w16se w16cid w16 w16cex w16sdtdh wp14">
-  <w15:commentEx w15:paraId="1B3E4DF4" w15:done="0"/>
-  <w15:commentEx w15:paraId="3631437D" w15:done="0"/>
-  <w15:commentEx w15:paraId="103C86B0" w15:done="0"/>
-  <w15:commentEx w15:paraId="17F21483" w15:done="0"/>
   <w15:commentEx w15:paraId="7F4309BF" w15:done="0"/>
 </w15:commentsEx>
 </file>
 
 <file path=word/commentsExtensible.xml><?xml version="1.0" encoding="utf-8"?>
 <w16cex:commentsExtensible xmlns:wpc="http://schemas.microsoft.com/office/word/2010/wordprocessingCanvas" xmlns:cx="http://schemas.microsoft.com/office/drawing/2014/chartex" xmlns:cx1="http://schemas.microsoft.com/office/drawing/2015/9/8/chartex" xmlns:cx2="http://schemas.microsoft.com/office/drawing/2015/10/21/chartex" xmlns:cx3="http://schemas.microsoft.com/office/drawing/2016/5/9/chartex" xmlns:cx4="http://schemas.microsoft.com/office/drawing/2016/5/10/chartex" xmlns:cx5="http://schemas.microsoft.com/office/drawing/2016/5/11/chartex" xmlns:cx6="http://schemas.microsoft.com/office/drawing/2016/5/12/chartex" xmlns:cx7="http://schemas.microsoft.com/office/drawing/2016/5/13/chartex" xmlns:cx8="http://schemas.microsoft.com/office/drawing/2016/5/14/chartex" xmlns:mc="http://schemas.openxmlformats.org/markup-compatibility/2006" xmlns:aink="http://schemas.microsoft.com/office/drawing/2016/ink" xmlns:am3d="http://schemas.microsoft.com/office/drawing/2017/model3d" xmlns:o="urn:schemas-microsoft-com:office:office" xmlns:oel="http://schemas.microsoft.com/office/2019/extlst" xmlns:r="http://schemas.openxmlformats.org/officeDocument/2006/relationships" xmlns:m="http://schemas.openxmlformats.org/officeDocument/2006/math" xmlns:v="urn:schemas-microsoft-com:vml" xmlns:wp14="http://schemas.microsoft.com/office/word/2010/wordprocessingDrawing" xmlns:wp="http://schemas.openxmlformats.org/drawingml/2006/wordprocessingDrawing" xmlns:w10="urn:schemas-microsoft-com:office:word" xmlns:w="http://schemas.openxmlformats.org/wordprocessingml/2006/main" xmlns:w14="http://schemas.microsoft.com/office/word/2010/wordml" xmlns:w15="http://schemas.microsoft.com/office/word/2012/wordml" xmlns:w16cex="http://schemas.microsoft.com/office/word/2018/wordml/cex" xmlns:w16cid="http://schemas.microsoft.com/office/word/2016/wordml/cid" xmlns:w16="http://schemas.microsoft.com/office/word/2018/wordml" xmlns:w16sdtdh="http://schemas.microsoft.com/office/word/2020/wordml/sdtdatahash" xmlns:w16se="http://schemas.microsoft.com/office/word/2015/wordml/symex" xmlns:wpg="http://schemas.microsoft.com/office/word/2010/wordprocessingGroup" xmlns:wpi="http://schemas.microsoft.com/office/word/2010/wordprocessingInk" xmlns:wne="http://schemas.microsoft.com/office/word/2006/wordml" xmlns:wps="http://schemas.microsoft.com/office/word/2010/wordprocessingShape" mc:Ignorable="w14 w15 w16se w16cid w16 w16cex w16sdtdh wp14">
-  <w16cex:commentExtensible w16cex:durableId="277CFF68" w16cex:dateUtc="2023-01-26T12:32:00Z"/>
-  <w16cex:commentExtensible w16cex:durableId="277CFFA7" w16cex:dateUtc="2023-01-26T12:33:00Z"/>
-  <w16cex:commentExtensible w16cex:durableId="277D0083" w16cex:dateUtc="2023-01-26T12:37:00Z"/>
-  <w16cex:commentExtensible w16cex:durableId="277D00BD" w16cex:dateUtc="2023-01-26T12:38:00Z"/>
   <w16cex:commentExtensible w16cex:durableId="277D0258" w16cex:dateUtc="2023-01-26T12:44:00Z"/>
 </w16cex:commentsExtensible>
 </file>
 
 <file path=word/commentsIds.xml><?xml version="1.0" encoding="utf-8"?>
 <w16cid:commentsIds xmlns:wpc="http://schemas.microsoft.com/office/word/2010/wordprocessingCanvas" xmlns:cx="http://schemas.microsoft.com/office/drawing/2014/chartex" xmlns:cx1="http://schemas.microsoft.com/office/drawing/2015/9/8/chartex" xmlns:cx2="http://schemas.microsoft.com/office/drawing/2015/10/21/chartex" xmlns:cx3="http://schemas.microsoft.com/office/drawing/2016/5/9/chartex" xmlns:cx4="http://schemas.microsoft.com/office/drawing/2016/5/10/chartex" xmlns:cx5="http://schemas.microsoft.com/office/drawing/2016/5/11/chartex" xmlns:cx6="http://schemas.microsoft.com/office/drawing/2016/5/12/chartex" xmlns:cx7="http://schemas.microsoft.com/office/drawing/2016/5/13/chartex" xmlns:cx8="http://schemas.microsoft.com/office/drawing/2016/5/14/chartex" xmlns:mc="http://schemas.openxmlformats.org/markup-compatibility/2006" xmlns:aink="http://schemas.microsoft.com/office/drawing/2016/ink" xmlns:am3d="http://schemas.microsoft.com/office/drawing/2017/model3d" xmlns:o="urn:schemas-microsoft-com:office:office" xmlns:oel="http://schemas.microsoft.com/office/2019/extlst" xmlns:r="http://schemas.openxmlformats.org/officeDocument/2006/relationships" xmlns:m="http://schemas.openxmlformats.org/officeDocument/2006/math" xmlns:v="urn:schemas-microsoft-com:vml" xmlns:wp14="http://schemas.microsoft.com/office/word/2010/wordprocessingDrawing" xmlns:wp="http://schemas.openxmlformats.org/drawingml/2006/wordprocessingDrawing" xmlns:w10="urn:schemas-microsoft-com:office:word" xmlns:w="http://schemas.openxmlformats.org/wordprocessingml/2006/main" xmlns:w14="http://schemas.microsoft.com/office/word/2010/wordml" xmlns:w15="http://schemas.microsoft.com/office/word/2012/wordml" xmlns:w16cex="http://schemas.microsoft.com/office/word/2018/wordml/cex" xmlns:w16cid="http://schemas.microsoft.com/office/word/2016/wordml/cid" xmlns:w16="http://schemas.microsoft.com/office/word/2018/wordml" xmlns:w16sdtdh="http://schemas.microsoft.com/office/word/2020/wordml/sdtdatahash" xmlns:w16se="http://schemas.microsoft.com/office/word/2015/wordml/symex" xmlns:wpg="http://schemas.microsoft.com/office/word/2010/wordprocessingGroup" xmlns:wpi="http://schemas.microsoft.com/office/word/2010/wordprocessingInk" xmlns:wne="http://schemas.microsoft.com/office/word/2006/wordml" xmlns:wps="http://schemas.microsoft.com/office/word/2010/wordprocessingShape" mc:Ignorable="w14 w15 w16se w16cid w16 w16cex w16sdtdh wp14">
-  <w16cid:commentId w16cid:paraId="1B3E4DF4" w16cid:durableId="277CFF68"/>
-  <w16cid:commentId w16cid:paraId="3631437D" w16cid:durableId="277CFFA7"/>
-  <w16cid:commentId w16cid:paraId="103C86B0" w16cid:durableId="277D0083"/>
-  <w16cid:commentId w16cid:paraId="17F21483" w16cid:durableId="277D00BD"/>
   <w16cid:commentId w16cid:paraId="7F4309BF" w16cid:durableId="277D0258"/>
 </w16cid:commentsIds>
 </file>

--- a/Documents/Literature Review.docx
+++ b/Documents/Literature Review.docx
@@ -541,7 +541,95 @@
           <w:szCs w:val="24"/>
           <w:lang w:val="en-GB"/>
         </w:rPr>
-        <w:t xml:space="preserve"> without being specifically programmed to do so. </w:t>
+        <w:t xml:space="preserve"> without being specifically programmed to do s</w:t>
+      </w:r>
+      <w:r>
+        <w:rPr>
+          <w:rFonts w:ascii="Arial" w:hAnsi="Arial" w:cs="Arial"/>
+          <w:sz w:val="24"/>
+          <w:szCs w:val="24"/>
+          <w:lang w:val="en-GB"/>
+        </w:rPr>
+        <w:t>o</w:t>
+      </w:r>
+      <w:sdt>
+        <w:sdtPr>
+          <w:rPr>
+            <w:rFonts w:ascii="Arial" w:hAnsi="Arial" w:cs="Arial"/>
+            <w:sz w:val="24"/>
+            <w:szCs w:val="24"/>
+            <w:lang w:val="en-GB"/>
+          </w:rPr>
+          <w:id w:val="1198596007"/>
+          <w:citation/>
+        </w:sdtPr>
+        <w:sdtContent>
+          <w:r>
+            <w:rPr>
+              <w:rFonts w:ascii="Arial" w:hAnsi="Arial" w:cs="Arial"/>
+              <w:sz w:val="24"/>
+              <w:szCs w:val="24"/>
+              <w:lang w:val="en-GB"/>
+            </w:rPr>
+            <w:fldChar w:fldCharType="begin"/>
+          </w:r>
+          <w:r>
+            <w:rPr>
+              <w:rFonts w:ascii="Arial" w:hAnsi="Arial" w:cs="Arial"/>
+              <w:sz w:val="24"/>
+              <w:szCs w:val="24"/>
+              <w:lang w:val="en-GB"/>
+            </w:rPr>
+            <w:instrText xml:space="preserve">CITATION JLi22 \l 2057 </w:instrText>
+          </w:r>
+          <w:r>
+            <w:rPr>
+              <w:rFonts w:ascii="Arial" w:hAnsi="Arial" w:cs="Arial"/>
+              <w:sz w:val="24"/>
+              <w:szCs w:val="24"/>
+              <w:lang w:val="en-GB"/>
+            </w:rPr>
+            <w:fldChar w:fldCharType="separate"/>
+          </w:r>
+          <w:r>
+            <w:rPr>
+              <w:rFonts w:ascii="Arial" w:hAnsi="Arial" w:cs="Arial"/>
+              <w:noProof/>
+              <w:sz w:val="24"/>
+              <w:szCs w:val="24"/>
+              <w:lang w:val="en-GB"/>
+            </w:rPr>
+            <w:t xml:space="preserve"> </w:t>
+          </w:r>
+          <w:r>
+            <w:rPr>
+              <w:rFonts w:ascii="Arial" w:hAnsi="Arial" w:cs="Arial"/>
+              <w:noProof/>
+              <w:sz w:val="24"/>
+              <w:szCs w:val="24"/>
+              <w:lang w:val="en-GB"/>
+            </w:rPr>
+            <w:t>[1]</w:t>
+          </w:r>
+          <w:r>
+            <w:rPr>
+              <w:rFonts w:ascii="Arial" w:hAnsi="Arial" w:cs="Arial"/>
+              <w:sz w:val="24"/>
+              <w:szCs w:val="24"/>
+              <w:lang w:val="en-GB"/>
+            </w:rPr>
+            <w:fldChar w:fldCharType="end"/>
+          </w:r>
+        </w:sdtContent>
+      </w:sdt>
+      <w:r>
+        <w:rPr>
+          <w:rFonts w:ascii="Arial" w:hAnsi="Arial" w:cs="Arial"/>
+          <w:sz w:val="24"/>
+          <w:szCs w:val="24"/>
+          <w:lang w:val="en-GB"/>
+        </w:rPr>
+        <w:t xml:space="preserve">. </w:t>
       </w:r>
       <w:r>
         <w:rPr>
@@ -880,7 +968,7 @@
               <w:szCs w:val="24"/>
               <w:lang w:val="en-GB"/>
             </w:rPr>
-            <w:instrText xml:space="preserve"> CITATION Pan22 \l 2057 </w:instrText>
+            <w:instrText xml:space="preserve">CITATION Pan22 \l 2057 </w:instrText>
           </w:r>
           <w:r>
             <w:rPr>
@@ -1318,7 +1406,7 @@
               <w:szCs w:val="24"/>
               <w:lang w:val="en-GB"/>
             </w:rPr>
-            <w:instrText xml:space="preserve"> CITATION Kus20 \l 2057 </w:instrText>
+            <w:instrText xml:space="preserve">CITATION Kus20 \l 2057 </w:instrText>
           </w:r>
           <w:r>
             <w:rPr>
@@ -2482,7 +2570,7 @@
           <w:szCs w:val="24"/>
           <w:lang w:val="en-GB"/>
         </w:rPr>
-        <w:t xml:space="preserve"> the sales of products or services. </w:t>
+        <w:t xml:space="preserve"> the sales of products or services.</w:t>
       </w:r>
     </w:p>
     <w:p>
@@ -2562,16 +2650,203 @@
           <w:szCs w:val="24"/>
           <w:lang w:val="en-GB"/>
         </w:rPr>
-        <w:t xml:space="preserve"> forecasting method of sales forecasting is time series modelling. </w:t>
-      </w:r>
-      <w:r>
-        <w:rPr>
-          <w:rFonts w:ascii="Arial" w:hAnsi="Arial" w:cs="Arial"/>
-          <w:sz w:val="24"/>
-          <w:szCs w:val="24"/>
-          <w:lang w:val="en-GB"/>
-        </w:rPr>
-        <w:t>Sales predictions need to be analysed based on three different components which are: seasonal trend, irregular, cyclical. …</w:t>
+        <w:t xml:space="preserve"> forecasting method of sales forecasting is time series modelling.</w:t>
+      </w:r>
+      <w:r>
+        <w:rPr>
+          <w:rFonts w:ascii="Arial" w:hAnsi="Arial" w:cs="Arial"/>
+          <w:sz w:val="24"/>
+          <w:szCs w:val="24"/>
+          <w:lang w:val="en-GB"/>
+        </w:rPr>
+        <w:t xml:space="preserve"> From the sales data, multiple patterns and trends can be analysed such as </w:t>
+      </w:r>
+      <w:r>
+        <w:rPr>
+          <w:rFonts w:ascii="Arial" w:hAnsi="Arial" w:cs="Arial"/>
+          <w:sz w:val="24"/>
+          <w:szCs w:val="24"/>
+          <w:lang w:val="en-GB"/>
+        </w:rPr>
+        <w:t>trend</w:t>
+      </w:r>
+      <w:r>
+        <w:rPr>
+          <w:rFonts w:ascii="Arial" w:hAnsi="Arial" w:cs="Arial"/>
+          <w:sz w:val="24"/>
+          <w:szCs w:val="24"/>
+          <w:lang w:val="en-GB"/>
+        </w:rPr>
+        <w:t xml:space="preserve"> in sales</w:t>
+      </w:r>
+      <w:r>
+        <w:rPr>
+          <w:rFonts w:ascii="Arial" w:hAnsi="Arial" w:cs="Arial"/>
+          <w:sz w:val="24"/>
+          <w:szCs w:val="24"/>
+          <w:lang w:val="en-GB"/>
+        </w:rPr>
+        <w:t>, seasonality, autocorrelation, patterns caused by the impact of</w:t>
+      </w:r>
+      <w:r>
+        <w:rPr>
+          <w:rFonts w:ascii="Arial" w:hAnsi="Arial" w:cs="Arial"/>
+          <w:sz w:val="24"/>
+          <w:szCs w:val="24"/>
+          <w:lang w:val="en-GB"/>
+        </w:rPr>
+        <w:t xml:space="preserve"> </w:t>
+      </w:r>
+      <w:r>
+        <w:rPr>
+          <w:rFonts w:ascii="Arial" w:hAnsi="Arial" w:cs="Arial"/>
+          <w:sz w:val="24"/>
+          <w:szCs w:val="24"/>
+          <w:lang w:val="en-GB"/>
+        </w:rPr>
+        <w:t>external factors, pricing</w:t>
+      </w:r>
+      <w:r>
+        <w:rPr>
+          <w:rFonts w:ascii="Arial" w:hAnsi="Arial" w:cs="Arial"/>
+          <w:sz w:val="24"/>
+          <w:szCs w:val="24"/>
+          <w:lang w:val="en-GB"/>
+        </w:rPr>
+        <w:t xml:space="preserve"> and</w:t>
+      </w:r>
+      <w:r>
+        <w:rPr>
+          <w:rFonts w:ascii="Arial" w:hAnsi="Arial" w:cs="Arial"/>
+          <w:sz w:val="24"/>
+          <w:szCs w:val="24"/>
+          <w:lang w:val="en-GB"/>
+        </w:rPr>
+        <w:t xml:space="preserve"> competitors’ behaviours</w:t>
+      </w:r>
+      <w:sdt>
+        <w:sdtPr>
+          <w:rPr>
+            <w:rFonts w:ascii="Arial" w:hAnsi="Arial" w:cs="Arial"/>
+            <w:sz w:val="24"/>
+            <w:szCs w:val="24"/>
+            <w:lang w:val="en-GB"/>
+          </w:rPr>
+          <w:id w:val="236213525"/>
+          <w:citation/>
+        </w:sdtPr>
+        <w:sdtContent>
+          <w:r>
+            <w:rPr>
+              <w:rFonts w:ascii="Arial" w:hAnsi="Arial" w:cs="Arial"/>
+              <w:sz w:val="24"/>
+              <w:szCs w:val="24"/>
+              <w:lang w:val="en-GB"/>
+            </w:rPr>
+            <w:fldChar w:fldCharType="begin"/>
+          </w:r>
+          <w:r>
+            <w:rPr>
+              <w:rFonts w:ascii="Arial" w:hAnsi="Arial" w:cs="Arial"/>
+              <w:sz w:val="24"/>
+              <w:szCs w:val="24"/>
+              <w:lang w:val="en-GB"/>
+            </w:rPr>
+            <w:instrText xml:space="preserve"> CITATION Boh19 \l 2057 </w:instrText>
+          </w:r>
+          <w:r>
+            <w:rPr>
+              <w:rFonts w:ascii="Arial" w:hAnsi="Arial" w:cs="Arial"/>
+              <w:sz w:val="24"/>
+              <w:szCs w:val="24"/>
+              <w:lang w:val="en-GB"/>
+            </w:rPr>
+            <w:fldChar w:fldCharType="separate"/>
+          </w:r>
+          <w:r>
+            <w:rPr>
+              <w:rFonts w:ascii="Arial" w:hAnsi="Arial" w:cs="Arial"/>
+              <w:noProof/>
+              <w:sz w:val="24"/>
+              <w:szCs w:val="24"/>
+              <w:lang w:val="en-GB"/>
+            </w:rPr>
+            <w:t xml:space="preserve"> </w:t>
+          </w:r>
+          <w:r>
+            <w:rPr>
+              <w:rFonts w:ascii="Arial" w:hAnsi="Arial" w:cs="Arial"/>
+              <w:noProof/>
+              <w:sz w:val="24"/>
+              <w:szCs w:val="24"/>
+              <w:lang w:val="en-GB"/>
+            </w:rPr>
+            <w:t>[7]</w:t>
+          </w:r>
+          <w:r>
+            <w:rPr>
+              <w:rFonts w:ascii="Arial" w:hAnsi="Arial" w:cs="Arial"/>
+              <w:sz w:val="24"/>
+              <w:szCs w:val="24"/>
+              <w:lang w:val="en-GB"/>
+            </w:rPr>
+            <w:fldChar w:fldCharType="end"/>
+          </w:r>
+        </w:sdtContent>
+      </w:sdt>
+      <w:r>
+        <w:rPr>
+          <w:rFonts w:ascii="Arial" w:hAnsi="Arial" w:cs="Arial"/>
+          <w:sz w:val="24"/>
+          <w:szCs w:val="24"/>
+          <w:lang w:val="en-GB"/>
+        </w:rPr>
+        <w:t xml:space="preserve">. </w:t>
+      </w:r>
+      <w:r>
+        <w:rPr>
+          <w:rFonts w:ascii="Arial" w:hAnsi="Arial" w:cs="Arial"/>
+          <w:sz w:val="24"/>
+          <w:szCs w:val="24"/>
+          <w:lang w:val="en-GB"/>
+        </w:rPr>
+        <w:t>Sales prediction can be a very complex problem, especially if the data includes outliers, missing data or also the lack of data.</w:t>
+      </w:r>
+      <w:r>
+        <w:rPr>
+          <w:rFonts w:ascii="Arial" w:hAnsi="Arial" w:cs="Arial"/>
+          <w:sz w:val="24"/>
+          <w:szCs w:val="24"/>
+          <w:lang w:val="en-GB"/>
+        </w:rPr>
+        <w:t xml:space="preserve"> At present, several time series models have been developed to be able to overcome this issue by using models such as ARIMA, SARIMAX, SARIMA</w:t>
+      </w:r>
+      <w:r>
+        <w:rPr>
+          <w:rFonts w:ascii="Arial" w:hAnsi="Arial" w:cs="Arial"/>
+          <w:sz w:val="24"/>
+          <w:szCs w:val="24"/>
+          <w:lang w:val="en-GB"/>
+        </w:rPr>
+        <w:t>, Random Forest, SVM</w:t>
+      </w:r>
+      <w:r>
+        <w:rPr>
+          <w:rFonts w:ascii="Arial" w:hAnsi="Arial" w:cs="Arial"/>
+          <w:sz w:val="24"/>
+          <w:szCs w:val="24"/>
+          <w:lang w:val="en-GB"/>
+        </w:rPr>
+        <w:t xml:space="preserve"> etc. </w:t>
+      </w:r>
+      <w:r>
+        <w:rPr>
+          <w:rFonts w:ascii="Arial" w:hAnsi="Arial" w:cs="Arial"/>
+          <w:sz w:val="24"/>
+          <w:szCs w:val="24"/>
+          <w:lang w:val="en-GB"/>
+        </w:rPr>
+        <w:t xml:space="preserve">To be able to implement such models, the sales data needs to include historical data for a long period of time to capture the seasonality and patterns, while also outliers must also be removed from the dataset before using one of the time series models. </w:t>
       </w:r>
     </w:p>
     <w:p>
@@ -2584,9 +2859,332 @@
           <w:lang w:val="en-GB"/>
         </w:rPr>
       </w:pPr>
+      <w:r>
+        <w:rPr>
+          <w:rFonts w:ascii="Arial" w:hAnsi="Arial" w:cs="Arial"/>
+          <w:sz w:val="24"/>
+          <w:szCs w:val="24"/>
+          <w:lang w:val="en-GB"/>
+        </w:rPr>
+        <w:t xml:space="preserve">In the Time Series Modelling, different patterns </w:t>
+      </w:r>
+      <w:r>
+        <w:rPr>
+          <w:rFonts w:ascii="Arial" w:hAnsi="Arial" w:cs="Arial"/>
+          <w:sz w:val="24"/>
+          <w:szCs w:val="24"/>
+          <w:lang w:val="en-GB"/>
+        </w:rPr>
+        <w:t>may</w:t>
+      </w:r>
+      <w:r>
+        <w:rPr>
+          <w:rFonts w:ascii="Arial" w:hAnsi="Arial" w:cs="Arial"/>
+          <w:sz w:val="24"/>
+          <w:szCs w:val="24"/>
+          <w:lang w:val="en-GB"/>
+        </w:rPr>
+        <w:t xml:space="preserve"> be present in the dataset. The data can include trends which occur when the data is either increasing or decreasing persistently for a long period of time</w:t>
+      </w:r>
+      <w:r>
+        <w:rPr>
+          <w:rFonts w:ascii="Arial" w:hAnsi="Arial" w:cs="Arial"/>
+          <w:sz w:val="24"/>
+          <w:szCs w:val="24"/>
+          <w:lang w:val="en-GB"/>
+        </w:rPr>
+        <w:t xml:space="preserve"> which does not have to be linear</w:t>
+      </w:r>
+      <w:sdt>
+        <w:sdtPr>
+          <w:rPr>
+            <w:rFonts w:ascii="Arial" w:hAnsi="Arial" w:cs="Arial"/>
+            <w:sz w:val="24"/>
+            <w:szCs w:val="24"/>
+            <w:lang w:val="en-GB"/>
+          </w:rPr>
+          <w:id w:val="-353419706"/>
+          <w:citation/>
+        </w:sdtPr>
+        <w:sdtContent>
+          <w:r>
+            <w:rPr>
+              <w:rFonts w:ascii="Arial" w:hAnsi="Arial" w:cs="Arial"/>
+              <w:sz w:val="24"/>
+              <w:szCs w:val="24"/>
+              <w:lang w:val="en-GB"/>
+            </w:rPr>
+            <w:fldChar w:fldCharType="begin"/>
+          </w:r>
+          <w:r>
+            <w:rPr>
+              <w:rFonts w:ascii="Arial" w:hAnsi="Arial" w:cs="Arial"/>
+              <w:sz w:val="24"/>
+              <w:szCs w:val="24"/>
+              <w:lang w:val="en-GB"/>
+            </w:rPr>
+            <w:instrText xml:space="preserve"> CITATION Ren19 \l 2057 </w:instrText>
+          </w:r>
+          <w:r>
+            <w:rPr>
+              <w:rFonts w:ascii="Arial" w:hAnsi="Arial" w:cs="Arial"/>
+              <w:sz w:val="24"/>
+              <w:szCs w:val="24"/>
+              <w:lang w:val="en-GB"/>
+            </w:rPr>
+            <w:fldChar w:fldCharType="separate"/>
+          </w:r>
+          <w:r>
+            <w:rPr>
+              <w:rFonts w:ascii="Arial" w:hAnsi="Arial" w:cs="Arial"/>
+              <w:noProof/>
+              <w:sz w:val="24"/>
+              <w:szCs w:val="24"/>
+              <w:lang w:val="en-GB"/>
+            </w:rPr>
+            <w:t xml:space="preserve"> </w:t>
+          </w:r>
+          <w:r>
+            <w:rPr>
+              <w:rFonts w:ascii="Arial" w:hAnsi="Arial" w:cs="Arial"/>
+              <w:noProof/>
+              <w:sz w:val="24"/>
+              <w:szCs w:val="24"/>
+              <w:lang w:val="en-GB"/>
+            </w:rPr>
+            <w:t>[8]</w:t>
+          </w:r>
+          <w:r>
+            <w:rPr>
+              <w:rFonts w:ascii="Arial" w:hAnsi="Arial" w:cs="Arial"/>
+              <w:sz w:val="24"/>
+              <w:szCs w:val="24"/>
+              <w:lang w:val="en-GB"/>
+            </w:rPr>
+            <w:fldChar w:fldCharType="end"/>
+          </w:r>
+        </w:sdtContent>
+      </w:sdt>
+      <w:r>
+        <w:rPr>
+          <w:rFonts w:ascii="Arial" w:hAnsi="Arial" w:cs="Arial"/>
+          <w:sz w:val="24"/>
+          <w:szCs w:val="24"/>
+          <w:lang w:val="en-GB"/>
+        </w:rPr>
+        <w:t xml:space="preserve">. </w:t>
+      </w:r>
+      <w:r>
+        <w:rPr>
+          <w:rFonts w:ascii="Arial" w:hAnsi="Arial" w:cs="Arial"/>
+          <w:sz w:val="24"/>
+          <w:szCs w:val="24"/>
+          <w:lang w:val="en-GB"/>
+        </w:rPr>
+        <w:t>Another type of time series pattern</w:t>
+      </w:r>
+      <w:r>
+        <w:rPr>
+          <w:rFonts w:ascii="Arial" w:hAnsi="Arial" w:cs="Arial"/>
+          <w:sz w:val="24"/>
+          <w:szCs w:val="24"/>
+          <w:lang w:val="en-GB"/>
+        </w:rPr>
+        <w:t xml:space="preserve"> is the cyclic pattern. This pattern includes repeated fluctuations which are non-periodic, while the duration of these fluctuations is usually of a minimum of two years. </w:t>
+      </w:r>
+      <w:r>
+        <w:rPr>
+          <w:rFonts w:ascii="Arial" w:hAnsi="Arial" w:cs="Arial"/>
+          <w:sz w:val="24"/>
+          <w:szCs w:val="24"/>
+          <w:lang w:val="en-GB"/>
+        </w:rPr>
+        <w:t xml:space="preserve">These fluctuations are usually due to </w:t>
+      </w:r>
+      <w:r>
+        <w:rPr>
+          <w:rFonts w:ascii="Arial" w:hAnsi="Arial" w:cs="Arial"/>
+          <w:sz w:val="24"/>
+          <w:szCs w:val="24"/>
+          <w:lang w:val="en-GB"/>
+        </w:rPr>
+        <w:t xml:space="preserve">the </w:t>
+      </w:r>
+      <w:r>
+        <w:rPr>
+          <w:rFonts w:ascii="Arial" w:hAnsi="Arial" w:cs="Arial"/>
+          <w:sz w:val="24"/>
+          <w:szCs w:val="24"/>
+          <w:lang w:val="en-GB"/>
+        </w:rPr>
+        <w:t xml:space="preserve">economic conditions. </w:t>
+      </w:r>
+      <w:r>
+        <w:rPr>
+          <w:rFonts w:ascii="Arial" w:hAnsi="Arial" w:cs="Arial"/>
+          <w:sz w:val="24"/>
+          <w:szCs w:val="24"/>
+          <w:lang w:val="en-GB"/>
+        </w:rPr>
+        <w:t xml:space="preserve">The </w:t>
+      </w:r>
+      <w:r>
+        <w:rPr>
+          <w:rFonts w:ascii="Arial" w:hAnsi="Arial" w:cs="Arial"/>
+          <w:sz w:val="24"/>
+          <w:szCs w:val="24"/>
+          <w:lang w:val="en-GB"/>
+        </w:rPr>
+        <w:t xml:space="preserve">third patter is the </w:t>
+      </w:r>
+      <w:r>
+        <w:rPr>
+          <w:rFonts w:ascii="Arial" w:hAnsi="Arial" w:cs="Arial"/>
+          <w:sz w:val="24"/>
+          <w:szCs w:val="24"/>
+          <w:lang w:val="en-GB"/>
+        </w:rPr>
+        <w:t xml:space="preserve">seasonal pattern </w:t>
+      </w:r>
+      <w:r>
+        <w:rPr>
+          <w:rFonts w:ascii="Arial" w:hAnsi="Arial" w:cs="Arial"/>
+          <w:sz w:val="24"/>
+          <w:szCs w:val="24"/>
+          <w:lang w:val="en-GB"/>
+        </w:rPr>
+        <w:t xml:space="preserve">which </w:t>
+      </w:r>
+      <w:r>
+        <w:rPr>
+          <w:rFonts w:ascii="Arial" w:hAnsi="Arial" w:cs="Arial"/>
+          <w:sz w:val="24"/>
+          <w:szCs w:val="24"/>
+          <w:lang w:val="en-GB"/>
+        </w:rPr>
+        <w:t xml:space="preserve">reflects the seasonality </w:t>
+      </w:r>
+      <w:r>
+        <w:rPr>
+          <w:rFonts w:ascii="Arial" w:hAnsi="Arial" w:cs="Arial"/>
+          <w:sz w:val="24"/>
+          <w:szCs w:val="24"/>
+          <w:lang w:val="en-GB"/>
+        </w:rPr>
+        <w:t xml:space="preserve">that </w:t>
+      </w:r>
+      <w:r>
+        <w:rPr>
+          <w:rFonts w:ascii="Arial" w:hAnsi="Arial" w:cs="Arial"/>
+          <w:sz w:val="24"/>
+          <w:szCs w:val="24"/>
+          <w:lang w:val="en-GB"/>
+        </w:rPr>
+        <w:t>is present in the Time Series data.</w:t>
+      </w:r>
+      <w:r>
+        <w:t xml:space="preserve"> </w:t>
+      </w:r>
+      <w:r>
+        <w:rPr>
+          <w:rFonts w:ascii="Arial" w:hAnsi="Arial" w:cs="Arial"/>
+          <w:sz w:val="24"/>
+          <w:szCs w:val="24"/>
+          <w:lang w:val="en-GB"/>
+        </w:rPr>
+        <w:t>Seasonality is always of a fixed and known frequency</w:t>
+      </w:r>
+      <w:r>
+        <w:rPr>
+          <w:rFonts w:ascii="Arial" w:hAnsi="Arial" w:cs="Arial"/>
+          <w:sz w:val="24"/>
+          <w:szCs w:val="24"/>
+          <w:lang w:val="en-GB"/>
+        </w:rPr>
+        <w:t xml:space="preserve"> </w:t>
+      </w:r>
+      <w:sdt>
+        <w:sdtPr>
+          <w:rPr>
+            <w:rFonts w:ascii="Arial" w:hAnsi="Arial" w:cs="Arial"/>
+            <w:sz w:val="24"/>
+            <w:szCs w:val="24"/>
+            <w:lang w:val="en-GB"/>
+          </w:rPr>
+          <w:id w:val="-522629520"/>
+          <w:citation/>
+        </w:sdtPr>
+        <w:sdtContent>
+          <w:r>
+            <w:rPr>
+              <w:rFonts w:ascii="Arial" w:hAnsi="Arial" w:cs="Arial"/>
+              <w:sz w:val="24"/>
+              <w:szCs w:val="24"/>
+              <w:lang w:val="en-GB"/>
+            </w:rPr>
+            <w:fldChar w:fldCharType="begin"/>
+          </w:r>
+          <w:r>
+            <w:rPr>
+              <w:rFonts w:ascii="Arial" w:hAnsi="Arial" w:cs="Arial"/>
+              <w:sz w:val="24"/>
+              <w:szCs w:val="24"/>
+              <w:lang w:val="en-GB"/>
+            </w:rPr>
+            <w:instrText xml:space="preserve"> CITATION Rob18 \l 2057 </w:instrText>
+          </w:r>
+          <w:r>
+            <w:rPr>
+              <w:rFonts w:ascii="Arial" w:hAnsi="Arial" w:cs="Arial"/>
+              <w:sz w:val="24"/>
+              <w:szCs w:val="24"/>
+              <w:lang w:val="en-GB"/>
+            </w:rPr>
+            <w:fldChar w:fldCharType="separate"/>
+          </w:r>
+          <w:r>
+            <w:rPr>
+              <w:rFonts w:ascii="Arial" w:hAnsi="Arial" w:cs="Arial"/>
+              <w:noProof/>
+              <w:sz w:val="24"/>
+              <w:szCs w:val="24"/>
+              <w:lang w:val="en-GB"/>
+            </w:rPr>
+            <w:t>[9]</w:t>
+          </w:r>
+          <w:r>
+            <w:rPr>
+              <w:rFonts w:ascii="Arial" w:hAnsi="Arial" w:cs="Arial"/>
+              <w:sz w:val="24"/>
+              <w:szCs w:val="24"/>
+              <w:lang w:val="en-GB"/>
+            </w:rPr>
+            <w:fldChar w:fldCharType="end"/>
+          </w:r>
+        </w:sdtContent>
+      </w:sdt>
+      <w:r>
+        <w:rPr>
+          <w:rFonts w:ascii="Arial" w:hAnsi="Arial" w:cs="Arial"/>
+          <w:sz w:val="24"/>
+          <w:szCs w:val="24"/>
+          <w:lang w:val="en-GB"/>
+        </w:rPr>
+        <w:t>.</w:t>
+      </w:r>
+      <w:r>
+        <w:rPr>
+          <w:rFonts w:ascii="Arial" w:hAnsi="Arial" w:cs="Arial"/>
+          <w:sz w:val="24"/>
+          <w:szCs w:val="24"/>
+          <w:lang w:val="en-GB"/>
+        </w:rPr>
+        <w:t xml:space="preserve"> An example of seasonality is like demand for sunblock which will be highest during the summer season.</w:t>
+      </w:r>
     </w:p>
     <w:p>
       <w:pPr>
+        <w:ind w:left="720"/>
         <w:rPr>
           <w:rFonts w:ascii="Arial" w:hAnsi="Arial" w:cs="Arial"/>
           <w:sz w:val="24"/>
@@ -2594,27 +3192,10 @@
           <w:lang w:val="en-GB"/>
         </w:rPr>
       </w:pPr>
-      <w:r>
-        <w:rPr>
-          <w:rFonts w:ascii="Arial" w:hAnsi="Arial" w:cs="Arial"/>
-          <w:sz w:val="24"/>
-          <w:szCs w:val="24"/>
-          <w:lang w:val="en-GB"/>
-        </w:rPr>
-        <w:t>2.3 Importance of sales forecasting</w:t>
-      </w:r>
-      <w:r>
-        <w:rPr>
-          <w:rFonts w:ascii="Arial" w:hAnsi="Arial" w:cs="Arial"/>
-          <w:sz w:val="24"/>
-          <w:szCs w:val="24"/>
-          <w:lang w:val="en-GB"/>
-        </w:rPr>
-        <w:t>:</w:t>
-      </w:r>
     </w:p>
     <w:p>
       <w:pPr>
+        <w:ind w:left="720"/>
         <w:rPr>
           <w:rFonts w:ascii="Arial" w:hAnsi="Arial" w:cs="Arial"/>
           <w:sz w:val="24"/>
@@ -2629,8 +3210,7 @@
           <w:szCs w:val="24"/>
           <w:lang w:val="en-GB"/>
         </w:rPr>
-        <w:tab/>
-        <w:t xml:space="preserve">2.3.1 Reaching customer </w:t>
+        <w:t xml:space="preserve">2.2.3 Time Series Modelling with categorical </w:t>
       </w:r>
       <w:proofErr w:type="gramStart"/>
       <w:r>
@@ -2640,7 +3220,7 @@
           <w:szCs w:val="24"/>
           <w:lang w:val="en-GB"/>
         </w:rPr>
-        <w:t>demand</w:t>
+        <w:t>values</w:t>
       </w:r>
       <w:proofErr w:type="gramEnd"/>
     </w:p>
@@ -2661,133 +3241,289 @@
           <w:szCs w:val="24"/>
           <w:lang w:val="en-GB"/>
         </w:rPr>
-        <w:t xml:space="preserve">In </w:t>
-      </w:r>
-      <w:r>
-        <w:rPr>
-          <w:rFonts w:ascii="Arial" w:hAnsi="Arial" w:cs="Arial"/>
-          <w:sz w:val="24"/>
-          <w:szCs w:val="24"/>
-          <w:lang w:val="en-GB"/>
-        </w:rPr>
-        <w:t>businesses</w:t>
-      </w:r>
-      <w:r>
-        <w:rPr>
-          <w:rFonts w:ascii="Arial" w:hAnsi="Arial" w:cs="Arial"/>
-          <w:sz w:val="24"/>
-          <w:szCs w:val="24"/>
-          <w:lang w:val="en-GB"/>
-        </w:rPr>
-        <w:t xml:space="preserve">, past sales information </w:t>
-      </w:r>
-      <w:r>
-        <w:rPr>
-          <w:rFonts w:ascii="Arial" w:hAnsi="Arial" w:cs="Arial"/>
-          <w:sz w:val="24"/>
-          <w:szCs w:val="24"/>
-          <w:lang w:val="en-GB"/>
-        </w:rPr>
-        <w:t>can be</w:t>
-      </w:r>
-      <w:r>
-        <w:rPr>
-          <w:rFonts w:ascii="Arial" w:hAnsi="Arial" w:cs="Arial"/>
-          <w:sz w:val="24"/>
-          <w:szCs w:val="24"/>
-          <w:lang w:val="en-GB"/>
-        </w:rPr>
-        <w:t xml:space="preserve"> used to forecast</w:t>
-      </w:r>
-      <w:r>
-        <w:rPr>
-          <w:rFonts w:ascii="Arial" w:hAnsi="Arial" w:cs="Arial"/>
-          <w:sz w:val="24"/>
-          <w:szCs w:val="24"/>
-          <w:lang w:val="en-GB"/>
-        </w:rPr>
-        <w:t xml:space="preserve"> the</w:t>
-      </w:r>
-      <w:r>
-        <w:rPr>
-          <w:rFonts w:ascii="Arial" w:hAnsi="Arial" w:cs="Arial"/>
-          <w:sz w:val="24"/>
-          <w:szCs w:val="24"/>
-          <w:lang w:val="en-GB"/>
-        </w:rPr>
-        <w:t xml:space="preserve"> future sales for </w:t>
-      </w:r>
-      <w:r>
-        <w:rPr>
-          <w:rFonts w:ascii="Arial" w:hAnsi="Arial" w:cs="Arial"/>
-          <w:sz w:val="24"/>
-          <w:szCs w:val="24"/>
-          <w:lang w:val="en-GB"/>
-        </w:rPr>
-        <w:t xml:space="preserve">the </w:t>
-      </w:r>
-      <w:r>
-        <w:rPr>
-          <w:rFonts w:ascii="Arial" w:hAnsi="Arial" w:cs="Arial"/>
-          <w:sz w:val="24"/>
-          <w:szCs w:val="24"/>
-          <w:lang w:val="en-GB"/>
-        </w:rPr>
-        <w:t>upcoming</w:t>
-      </w:r>
-      <w:r>
-        <w:rPr>
-          <w:rFonts w:ascii="Arial" w:hAnsi="Arial" w:cs="Arial"/>
-          <w:sz w:val="24"/>
-          <w:szCs w:val="24"/>
-          <w:lang w:val="en-GB"/>
-        </w:rPr>
-        <w:t xml:space="preserve"> months. </w:t>
-      </w:r>
-      <w:r>
-        <w:rPr>
-          <w:rFonts w:ascii="Arial" w:hAnsi="Arial" w:cs="Arial"/>
-          <w:sz w:val="24"/>
-          <w:szCs w:val="24"/>
-          <w:lang w:val="en-GB"/>
-        </w:rPr>
-        <w:t>Forecasting in companies is used</w:t>
-      </w:r>
-      <w:r>
-        <w:rPr>
-          <w:rFonts w:ascii="Arial" w:hAnsi="Arial" w:cs="Arial"/>
-          <w:sz w:val="24"/>
-          <w:szCs w:val="24"/>
-          <w:lang w:val="en-GB"/>
-        </w:rPr>
-        <w:t>,</w:t>
-      </w:r>
-      <w:r>
-        <w:rPr>
-          <w:rFonts w:ascii="Arial" w:hAnsi="Arial" w:cs="Arial"/>
-          <w:sz w:val="24"/>
-          <w:szCs w:val="24"/>
-          <w:lang w:val="en-GB"/>
-        </w:rPr>
-        <w:t xml:space="preserve"> so that </w:t>
-      </w:r>
-      <w:r>
-        <w:rPr>
-          <w:rFonts w:ascii="Arial" w:hAnsi="Arial" w:cs="Arial"/>
-          <w:sz w:val="24"/>
-          <w:szCs w:val="24"/>
-          <w:lang w:val="en-GB"/>
-        </w:rPr>
-        <w:t xml:space="preserve">the business </w:t>
-      </w:r>
-      <w:r>
-        <w:rPr>
-          <w:rFonts w:ascii="Arial" w:hAnsi="Arial" w:cs="Arial"/>
-          <w:sz w:val="24"/>
-          <w:szCs w:val="24"/>
-          <w:lang w:val="en-GB"/>
-        </w:rPr>
-        <w:t>can have a general grasp of the market</w:t>
+        <w:t xml:space="preserve">Since most Machine Learning models </w:t>
+      </w:r>
+      <w:proofErr w:type="gramStart"/>
+      <w:r>
+        <w:rPr>
+          <w:rFonts w:ascii="Arial" w:hAnsi="Arial" w:cs="Arial"/>
+          <w:sz w:val="24"/>
+          <w:szCs w:val="24"/>
+          <w:lang w:val="en-GB"/>
+        </w:rPr>
+        <w:t>are able to</w:t>
+      </w:r>
+      <w:proofErr w:type="gramEnd"/>
+      <w:r>
+        <w:rPr>
+          <w:rFonts w:ascii="Arial" w:hAnsi="Arial" w:cs="Arial"/>
+          <w:sz w:val="24"/>
+          <w:szCs w:val="24"/>
+          <w:lang w:val="en-GB"/>
+        </w:rPr>
+        <w:t xml:space="preserve"> understand only integer values, when your data contains </w:t>
+      </w:r>
+      <w:r>
+        <w:rPr>
+          <w:rFonts w:ascii="Arial" w:hAnsi="Arial" w:cs="Arial"/>
+          <w:sz w:val="24"/>
+          <w:szCs w:val="24"/>
+          <w:lang w:val="en-GB"/>
+        </w:rPr>
+        <w:t>categorical value</w:t>
+      </w:r>
+      <w:r>
+        <w:rPr>
+          <w:rFonts w:ascii="Arial" w:hAnsi="Arial" w:cs="Arial"/>
+          <w:sz w:val="24"/>
+          <w:szCs w:val="24"/>
+          <w:lang w:val="en-GB"/>
+        </w:rPr>
+        <w:t>s</w:t>
+      </w:r>
+      <w:r>
+        <w:rPr>
+          <w:rFonts w:ascii="Arial" w:hAnsi="Arial" w:cs="Arial"/>
+          <w:sz w:val="24"/>
+          <w:szCs w:val="24"/>
+          <w:lang w:val="en-GB"/>
+        </w:rPr>
+        <w:t xml:space="preserve">, a solution needs </w:t>
+      </w:r>
+      <w:r>
+        <w:rPr>
+          <w:rFonts w:ascii="Arial" w:hAnsi="Arial" w:cs="Arial"/>
+          <w:sz w:val="24"/>
+          <w:szCs w:val="24"/>
+          <w:lang w:val="en-GB"/>
+        </w:rPr>
+        <w:t xml:space="preserve">to be </w:t>
+      </w:r>
+      <w:r>
+        <w:rPr>
+          <w:rFonts w:ascii="Arial" w:hAnsi="Arial" w:cs="Arial"/>
+          <w:sz w:val="24"/>
+          <w:szCs w:val="24"/>
+          <w:lang w:val="en-GB"/>
+        </w:rPr>
+        <w:t>found.</w:t>
+      </w:r>
+      <w:r>
+        <w:rPr>
+          <w:rFonts w:ascii="Arial" w:hAnsi="Arial" w:cs="Arial"/>
+          <w:sz w:val="24"/>
+          <w:szCs w:val="24"/>
+          <w:lang w:val="en-GB"/>
+        </w:rPr>
+        <w:t xml:space="preserve"> This issue can be resolved by using multiple encoding techniques such </w:t>
+      </w:r>
+      <w:r>
+        <w:rPr>
+          <w:rFonts w:ascii="Arial" w:hAnsi="Arial" w:cs="Arial"/>
+          <w:sz w:val="24"/>
+          <w:szCs w:val="24"/>
+          <w:lang w:val="en-GB"/>
+        </w:rPr>
+        <w:lastRenderedPageBreak/>
+        <w:t xml:space="preserve">as label encoding or one-hot encoding. In the label encoding </w:t>
+      </w:r>
+      <w:r>
+        <w:rPr>
+          <w:rFonts w:ascii="Arial" w:hAnsi="Arial" w:cs="Arial"/>
+          <w:sz w:val="24"/>
+          <w:szCs w:val="24"/>
+          <w:lang w:val="en-GB"/>
+        </w:rPr>
+        <w:t>technique</w:t>
+      </w:r>
+      <w:r>
+        <w:rPr>
+          <w:rFonts w:ascii="Arial" w:hAnsi="Arial" w:cs="Arial"/>
+          <w:sz w:val="24"/>
+          <w:szCs w:val="24"/>
+          <w:lang w:val="en-GB"/>
+        </w:rPr>
+        <w:t>, each categorical variable is assigned an integer</w:t>
+      </w:r>
+      <w:sdt>
+        <w:sdtPr>
+          <w:rPr>
+            <w:rFonts w:ascii="Arial" w:hAnsi="Arial" w:cs="Arial"/>
+            <w:sz w:val="24"/>
+            <w:szCs w:val="24"/>
+            <w:lang w:val="en-GB"/>
+          </w:rPr>
+          <w:id w:val="-1280333936"/>
+          <w:citation/>
+        </w:sdtPr>
+        <w:sdtContent>
+          <w:r>
+            <w:rPr>
+              <w:rFonts w:ascii="Arial" w:hAnsi="Arial" w:cs="Arial"/>
+              <w:sz w:val="24"/>
+              <w:szCs w:val="24"/>
+              <w:lang w:val="en-GB"/>
+            </w:rPr>
+            <w:fldChar w:fldCharType="begin"/>
+          </w:r>
+          <w:r>
+            <w:rPr>
+              <w:rFonts w:ascii="Arial" w:hAnsi="Arial" w:cs="Arial"/>
+              <w:sz w:val="24"/>
+              <w:szCs w:val="24"/>
+              <w:lang w:val="en-GB"/>
+            </w:rPr>
+            <w:instrText xml:space="preserve"> CITATION Tah21 \l 2057 </w:instrText>
+          </w:r>
+          <w:r>
+            <w:rPr>
+              <w:rFonts w:ascii="Arial" w:hAnsi="Arial" w:cs="Arial"/>
+              <w:sz w:val="24"/>
+              <w:szCs w:val="24"/>
+              <w:lang w:val="en-GB"/>
+            </w:rPr>
+            <w:fldChar w:fldCharType="separate"/>
+          </w:r>
+          <w:r>
+            <w:rPr>
+              <w:rFonts w:ascii="Arial" w:hAnsi="Arial" w:cs="Arial"/>
+              <w:noProof/>
+              <w:sz w:val="24"/>
+              <w:szCs w:val="24"/>
+              <w:lang w:val="en-GB"/>
+            </w:rPr>
+            <w:t xml:space="preserve"> </w:t>
+          </w:r>
+          <w:r>
+            <w:rPr>
+              <w:rFonts w:ascii="Arial" w:hAnsi="Arial" w:cs="Arial"/>
+              <w:noProof/>
+              <w:sz w:val="24"/>
+              <w:szCs w:val="24"/>
+              <w:lang w:val="en-GB"/>
+            </w:rPr>
+            <w:t>[10]</w:t>
+          </w:r>
+          <w:r>
+            <w:rPr>
+              <w:rFonts w:ascii="Arial" w:hAnsi="Arial" w:cs="Arial"/>
+              <w:sz w:val="24"/>
+              <w:szCs w:val="24"/>
+              <w:lang w:val="en-GB"/>
+            </w:rPr>
+            <w:fldChar w:fldCharType="end"/>
+          </w:r>
+        </w:sdtContent>
+      </w:sdt>
+      <w:r>
+        <w:rPr>
+          <w:rFonts w:ascii="Arial" w:hAnsi="Arial" w:cs="Arial"/>
+          <w:sz w:val="24"/>
+          <w:szCs w:val="24"/>
+          <w:lang w:val="en-GB"/>
+        </w:rPr>
+        <w:t xml:space="preserve">. </w:t>
+      </w:r>
+      <w:r>
+        <w:rPr>
+          <w:rFonts w:ascii="Arial" w:hAnsi="Arial" w:cs="Arial"/>
+          <w:sz w:val="24"/>
+          <w:szCs w:val="24"/>
+          <w:lang w:val="en-GB"/>
+        </w:rPr>
+        <w:t>When a categorical feature has more than two values, the label encoding technique</w:t>
+      </w:r>
+      <w:r>
+        <w:rPr>
+          <w:rFonts w:ascii="Arial" w:hAnsi="Arial" w:cs="Arial"/>
+          <w:sz w:val="24"/>
+          <w:szCs w:val="24"/>
+          <w:lang w:val="en-GB"/>
+        </w:rPr>
+        <w:t xml:space="preserve"> may cause some undesired issues as the integers assigned may be misinterpreted by the algorithms as having some sort of hierarchical order in them. </w:t>
+      </w:r>
+      <w:r>
+        <w:rPr>
+          <w:rFonts w:ascii="Arial" w:hAnsi="Arial" w:cs="Arial"/>
+          <w:sz w:val="24"/>
+          <w:szCs w:val="24"/>
+          <w:lang w:val="en-GB"/>
+        </w:rPr>
+        <w:t>This issue may be resolved by us</w:t>
+      </w:r>
+      <w:r>
+        <w:rPr>
+          <w:rFonts w:ascii="Arial" w:hAnsi="Arial" w:cs="Arial"/>
+          <w:sz w:val="24"/>
+          <w:szCs w:val="24"/>
+          <w:lang w:val="en-GB"/>
+        </w:rPr>
+        <w:t>ing</w:t>
+      </w:r>
+      <w:r>
+        <w:rPr>
+          <w:rFonts w:ascii="Arial" w:hAnsi="Arial" w:cs="Arial"/>
+          <w:sz w:val="24"/>
+          <w:szCs w:val="24"/>
+          <w:lang w:val="en-GB"/>
+        </w:rPr>
+        <w:t xml:space="preserve"> the one-hot encoding technique. In this technique, </w:t>
+      </w:r>
+      <w:proofErr w:type="gramStart"/>
+      <w:r>
+        <w:rPr>
+          <w:rFonts w:ascii="Arial" w:hAnsi="Arial" w:cs="Arial"/>
+          <w:sz w:val="24"/>
+          <w:szCs w:val="24"/>
+          <w:lang w:val="en-GB"/>
+        </w:rPr>
+        <w:t>a number of</w:t>
+      </w:r>
+      <w:proofErr w:type="gramEnd"/>
+      <w:r>
+        <w:rPr>
+          <w:rFonts w:ascii="Arial" w:hAnsi="Arial" w:cs="Arial"/>
+          <w:sz w:val="24"/>
+          <w:szCs w:val="24"/>
+          <w:lang w:val="en-GB"/>
+        </w:rPr>
+        <w:t xml:space="preserve"> additional features are created based on </w:t>
+      </w:r>
+      <w:r>
+        <w:rPr>
+          <w:rFonts w:ascii="Arial" w:hAnsi="Arial" w:cs="Arial"/>
+          <w:sz w:val="24"/>
+          <w:szCs w:val="24"/>
+          <w:lang w:val="en-GB"/>
+        </w:rPr>
+        <w:t>the number of unique values in the categorical feature</w:t>
+      </w:r>
+      <w:r>
+        <w:rPr>
+          <w:rFonts w:ascii="Arial" w:hAnsi="Arial" w:cs="Arial"/>
+          <w:sz w:val="24"/>
+          <w:szCs w:val="24"/>
+          <w:lang w:val="en-GB"/>
+        </w:rPr>
+        <w:t xml:space="preserve">. </w:t>
+      </w:r>
+      <w:r>
+        <w:rPr>
+          <w:rFonts w:ascii="Arial" w:hAnsi="Arial" w:cs="Arial"/>
+          <w:sz w:val="24"/>
+          <w:szCs w:val="24"/>
+          <w:lang w:val="en-GB"/>
+        </w:rPr>
+        <w:t xml:space="preserve">This mapping can have Q number of possible values, </w:t>
+      </w:r>
+      <w:r>
+        <w:rPr>
+          <w:rFonts w:ascii="Arial" w:hAnsi="Arial" w:cs="Arial"/>
+          <w:sz w:val="24"/>
+          <w:szCs w:val="24"/>
+          <w:lang w:val="en-GB"/>
+        </w:rPr>
+        <w:t>into a vector with Q number of elements, where only the element corresponding to the current feature value is “1”, while the remaining elements are “0’s”</w:t>
       </w:r>
       <w:r>
         <w:rPr>
@@ -2798,410 +3534,83 @@
         </w:rPr>
         <w:t xml:space="preserve"> </w:t>
       </w:r>
-      <w:r>
-        <w:rPr>
-          <w:rFonts w:ascii="Arial" w:hAnsi="Arial" w:cs="Arial"/>
-          <w:sz w:val="24"/>
-          <w:szCs w:val="24"/>
-          <w:lang w:val="en-GB"/>
-        </w:rPr>
-        <w:t xml:space="preserve">demand and to help formulate a more suitable marketing strategy. </w:t>
-      </w:r>
-      <w:r>
-        <w:rPr>
-          <w:rFonts w:ascii="Arial" w:hAnsi="Arial" w:cs="Arial"/>
-          <w:sz w:val="24"/>
-          <w:szCs w:val="24"/>
-          <w:lang w:val="en-GB"/>
-        </w:rPr>
-        <w:t>Due to the increase in the use of AI technology, competition in the market is growing</w:t>
-      </w:r>
-      <w:r>
-        <w:rPr>
-          <w:rFonts w:ascii="Arial" w:hAnsi="Arial" w:cs="Arial"/>
-          <w:sz w:val="24"/>
-          <w:szCs w:val="24"/>
-          <w:lang w:val="en-GB"/>
-        </w:rPr>
-        <w:t xml:space="preserve"> at a more rapid pace</w:t>
-      </w:r>
-      <w:r>
-        <w:rPr>
-          <w:rFonts w:ascii="Arial" w:hAnsi="Arial" w:cs="Arial"/>
-          <w:sz w:val="24"/>
-          <w:szCs w:val="24"/>
-          <w:lang w:val="en-GB"/>
-        </w:rPr>
-        <w:t xml:space="preserve"> </w:t>
-      </w:r>
-      <w:r>
-        <w:rPr>
-          <w:rFonts w:ascii="Arial" w:hAnsi="Arial" w:cs="Arial"/>
-          <w:sz w:val="24"/>
-          <w:szCs w:val="24"/>
-          <w:lang w:val="en-GB"/>
-        </w:rPr>
-        <w:t>[</w:t>
-      </w:r>
-      <w:r>
-        <w:rPr>
-          <w:rFonts w:ascii="Arial" w:hAnsi="Arial" w:cs="Arial"/>
-          <w:sz w:val="24"/>
-          <w:szCs w:val="24"/>
-          <w:lang w:val="en-GB"/>
-        </w:rPr>
-        <w:t>1</w:t>
-      </w:r>
-      <w:r>
-        <w:rPr>
-          <w:rFonts w:ascii="Arial" w:hAnsi="Arial" w:cs="Arial"/>
-          <w:sz w:val="24"/>
-          <w:szCs w:val="24"/>
-          <w:lang w:val="en-GB"/>
-        </w:rPr>
-        <w:t>00</w:t>
-      </w:r>
-      <w:r>
-        <w:rPr>
-          <w:rFonts w:ascii="Arial" w:hAnsi="Arial" w:cs="Arial"/>
-          <w:sz w:val="24"/>
-          <w:szCs w:val="24"/>
-          <w:lang w:val="en-GB"/>
-        </w:rPr>
-        <w:t>].</w:t>
-      </w:r>
-      <w:r>
-        <w:rPr>
-          <w:rFonts w:ascii="Arial" w:hAnsi="Arial" w:cs="Arial"/>
-          <w:sz w:val="24"/>
-          <w:szCs w:val="24"/>
-          <w:lang w:val="en-GB"/>
-        </w:rPr>
-        <w:t xml:space="preserve"> The company can </w:t>
-      </w:r>
-      <w:r>
-        <w:rPr>
-          <w:rFonts w:ascii="Arial" w:hAnsi="Arial" w:cs="Arial"/>
-          <w:sz w:val="24"/>
-          <w:szCs w:val="24"/>
-          <w:lang w:val="en-GB"/>
-        </w:rPr>
-        <w:t xml:space="preserve">also </w:t>
-      </w:r>
-      <w:r>
-        <w:rPr>
-          <w:rFonts w:ascii="Arial" w:hAnsi="Arial" w:cs="Arial"/>
-          <w:sz w:val="24"/>
-          <w:szCs w:val="24"/>
-          <w:lang w:val="en-GB"/>
-        </w:rPr>
-        <w:t xml:space="preserve">have an </w:t>
-      </w:r>
-      <w:r>
-        <w:rPr>
-          <w:rFonts w:ascii="Arial" w:hAnsi="Arial" w:cs="Arial"/>
-          <w:sz w:val="24"/>
-          <w:szCs w:val="24"/>
-          <w:lang w:val="en-GB"/>
-        </w:rPr>
-        <w:t xml:space="preserve">indication </w:t>
-      </w:r>
-      <w:r>
-        <w:rPr>
-          <w:rFonts w:ascii="Arial" w:hAnsi="Arial" w:cs="Arial"/>
-          <w:sz w:val="24"/>
-          <w:szCs w:val="24"/>
-          <w:lang w:val="en-GB"/>
-        </w:rPr>
-        <w:t xml:space="preserve">of what </w:t>
-      </w:r>
-      <w:r>
-        <w:rPr>
-          <w:rFonts w:ascii="Arial" w:hAnsi="Arial" w:cs="Arial"/>
-          <w:sz w:val="24"/>
-          <w:szCs w:val="24"/>
-          <w:lang w:val="en-GB"/>
-        </w:rPr>
-        <w:t xml:space="preserve">type of </w:t>
-      </w:r>
-      <w:r>
-        <w:rPr>
-          <w:rFonts w:ascii="Arial" w:hAnsi="Arial" w:cs="Arial"/>
-          <w:sz w:val="24"/>
-          <w:szCs w:val="24"/>
-          <w:lang w:val="en-GB"/>
-        </w:rPr>
-        <w:t>service</w:t>
-      </w:r>
-      <w:r>
-        <w:rPr>
-          <w:rFonts w:ascii="Arial" w:hAnsi="Arial" w:cs="Arial"/>
-          <w:sz w:val="24"/>
-          <w:szCs w:val="24"/>
-          <w:lang w:val="en-GB"/>
-        </w:rPr>
-        <w:t>s</w:t>
-      </w:r>
-      <w:r>
-        <w:rPr>
-          <w:rFonts w:ascii="Arial" w:hAnsi="Arial" w:cs="Arial"/>
-          <w:sz w:val="24"/>
-          <w:szCs w:val="24"/>
-          <w:lang w:val="en-GB"/>
-        </w:rPr>
-        <w:t xml:space="preserve"> or product</w:t>
-      </w:r>
-      <w:r>
-        <w:rPr>
-          <w:rFonts w:ascii="Arial" w:hAnsi="Arial" w:cs="Arial"/>
-          <w:sz w:val="24"/>
-          <w:szCs w:val="24"/>
-          <w:lang w:val="en-GB"/>
-        </w:rPr>
-        <w:t>s</w:t>
-      </w:r>
-      <w:r>
-        <w:rPr>
-          <w:rFonts w:ascii="Arial" w:hAnsi="Arial" w:cs="Arial"/>
-          <w:sz w:val="24"/>
-          <w:szCs w:val="24"/>
-          <w:lang w:val="en-GB"/>
-        </w:rPr>
-        <w:t xml:space="preserve"> </w:t>
-      </w:r>
-      <w:r>
-        <w:rPr>
-          <w:rFonts w:ascii="Arial" w:hAnsi="Arial" w:cs="Arial"/>
-          <w:sz w:val="24"/>
-          <w:szCs w:val="24"/>
-          <w:lang w:val="en-GB"/>
-        </w:rPr>
-        <w:t xml:space="preserve">a customer is searching for and </w:t>
-      </w:r>
-      <w:r>
-        <w:rPr>
-          <w:rFonts w:ascii="Arial" w:hAnsi="Arial" w:cs="Arial"/>
-          <w:sz w:val="24"/>
-          <w:szCs w:val="24"/>
-          <w:lang w:val="en-GB"/>
-        </w:rPr>
-        <w:t>in what ways are</w:t>
-      </w:r>
-      <w:r>
-        <w:rPr>
-          <w:rFonts w:ascii="Arial" w:hAnsi="Arial" w:cs="Arial"/>
-          <w:sz w:val="24"/>
-          <w:szCs w:val="24"/>
-          <w:lang w:val="en-GB"/>
-        </w:rPr>
-        <w:t xml:space="preserve"> the trends</w:t>
-      </w:r>
-      <w:r>
-        <w:rPr>
-          <w:rFonts w:ascii="Arial" w:hAnsi="Arial" w:cs="Arial"/>
-          <w:sz w:val="24"/>
-          <w:szCs w:val="24"/>
-          <w:lang w:val="en-GB"/>
-        </w:rPr>
-        <w:t xml:space="preserve"> and pattern</w:t>
-      </w:r>
-      <w:r>
-        <w:rPr>
-          <w:rFonts w:ascii="Arial" w:hAnsi="Arial" w:cs="Arial"/>
-          <w:sz w:val="24"/>
-          <w:szCs w:val="24"/>
-          <w:lang w:val="en-GB"/>
-        </w:rPr>
-        <w:t>s</w:t>
-      </w:r>
-      <w:r>
-        <w:rPr>
-          <w:rFonts w:ascii="Arial" w:hAnsi="Arial" w:cs="Arial"/>
-          <w:sz w:val="24"/>
-          <w:szCs w:val="24"/>
-          <w:lang w:val="en-GB"/>
-        </w:rPr>
-        <w:t xml:space="preserve"> </w:t>
-      </w:r>
-      <w:r>
-        <w:rPr>
-          <w:rFonts w:ascii="Arial" w:hAnsi="Arial" w:cs="Arial"/>
-          <w:sz w:val="24"/>
-          <w:szCs w:val="24"/>
-          <w:lang w:val="en-GB"/>
-        </w:rPr>
-        <w:t>are changing and evolving.</w:t>
-      </w:r>
-      <w:r>
-        <w:rPr>
-          <w:rFonts w:ascii="Arial" w:hAnsi="Arial" w:cs="Arial"/>
-          <w:sz w:val="24"/>
-          <w:szCs w:val="24"/>
-          <w:lang w:val="en-GB"/>
-        </w:rPr>
-        <w:t xml:space="preserve"> If the company does not satisfy the market demand for a product, customers will have to opt to purchase from competitors, which will then result in loss of sales and possibly even losing the customers’ loyalty.</w:t>
-      </w:r>
-      <w:r>
-        <w:rPr>
-          <w:rFonts w:ascii="Arial" w:hAnsi="Arial" w:cs="Arial"/>
-          <w:sz w:val="24"/>
-          <w:szCs w:val="24"/>
-          <w:lang w:val="en-GB"/>
-        </w:rPr>
-        <w:t xml:space="preserve"> </w:t>
-      </w:r>
-      <w:r>
-        <w:rPr>
-          <w:rFonts w:ascii="Arial" w:hAnsi="Arial" w:cs="Arial"/>
-          <w:sz w:val="24"/>
-          <w:szCs w:val="24"/>
-          <w:lang w:val="en-GB"/>
-        </w:rPr>
-        <w:t>A</w:t>
-      </w:r>
-      <w:r>
-        <w:rPr>
-          <w:rFonts w:ascii="Arial" w:hAnsi="Arial" w:cs="Arial"/>
-          <w:sz w:val="24"/>
-          <w:szCs w:val="24"/>
-          <w:lang w:val="en-GB"/>
-        </w:rPr>
-        <w:t xml:space="preserve"> business can </w:t>
-      </w:r>
-      <w:r>
-        <w:rPr>
-          <w:rFonts w:ascii="Arial" w:hAnsi="Arial" w:cs="Arial"/>
-          <w:sz w:val="24"/>
-          <w:szCs w:val="24"/>
-          <w:lang w:val="en-GB"/>
-        </w:rPr>
-        <w:t>get all th</w:t>
-      </w:r>
-      <w:r>
-        <w:rPr>
-          <w:rFonts w:ascii="Arial" w:hAnsi="Arial" w:cs="Arial"/>
-          <w:sz w:val="24"/>
-          <w:szCs w:val="24"/>
-          <w:lang w:val="en-GB"/>
-        </w:rPr>
-        <w:t>e</w:t>
-      </w:r>
-      <w:r>
-        <w:rPr>
-          <w:rFonts w:ascii="Arial" w:hAnsi="Arial" w:cs="Arial"/>
-          <w:sz w:val="24"/>
-          <w:szCs w:val="24"/>
-          <w:lang w:val="en-GB"/>
-        </w:rPr>
-        <w:t xml:space="preserve"> </w:t>
-      </w:r>
-      <w:r>
-        <w:rPr>
-          <w:rFonts w:ascii="Arial" w:hAnsi="Arial" w:cs="Arial"/>
-          <w:sz w:val="24"/>
-          <w:szCs w:val="24"/>
-          <w:lang w:val="en-GB"/>
-        </w:rPr>
-        <w:t xml:space="preserve">demand </w:t>
-      </w:r>
-      <w:r>
-        <w:rPr>
-          <w:rFonts w:ascii="Arial" w:hAnsi="Arial" w:cs="Arial"/>
-          <w:sz w:val="24"/>
-          <w:szCs w:val="24"/>
-          <w:lang w:val="en-GB"/>
-        </w:rPr>
-        <w:t>information by</w:t>
-      </w:r>
-      <w:r>
-        <w:rPr>
-          <w:rFonts w:ascii="Arial" w:hAnsi="Arial" w:cs="Arial"/>
-          <w:sz w:val="24"/>
-          <w:szCs w:val="24"/>
-          <w:lang w:val="en-GB"/>
-        </w:rPr>
-        <w:t xml:space="preserve"> applying their sales data to</w:t>
-      </w:r>
-      <w:r>
-        <w:rPr>
-          <w:rFonts w:ascii="Arial" w:hAnsi="Arial" w:cs="Arial"/>
-          <w:sz w:val="24"/>
-          <w:szCs w:val="24"/>
-          <w:lang w:val="en-GB"/>
-        </w:rPr>
-        <w:t xml:space="preserve"> </w:t>
-      </w:r>
-      <w:r>
-        <w:rPr>
-          <w:rFonts w:ascii="Arial" w:hAnsi="Arial" w:cs="Arial"/>
-          <w:sz w:val="24"/>
-          <w:szCs w:val="24"/>
-          <w:lang w:val="en-GB"/>
-        </w:rPr>
-        <w:t xml:space="preserve">any of the </w:t>
-      </w:r>
-      <w:r>
-        <w:rPr>
-          <w:rFonts w:ascii="Arial" w:hAnsi="Arial" w:cs="Arial"/>
-          <w:sz w:val="24"/>
-          <w:szCs w:val="24"/>
-          <w:lang w:val="en-GB"/>
-        </w:rPr>
-        <w:t xml:space="preserve">desired </w:t>
-      </w:r>
-      <w:r>
-        <w:rPr>
-          <w:rFonts w:ascii="Arial" w:hAnsi="Arial" w:cs="Arial"/>
-          <w:sz w:val="24"/>
-          <w:szCs w:val="24"/>
-          <w:lang w:val="en-GB"/>
-        </w:rPr>
-        <w:t>forecasting models</w:t>
-      </w:r>
-      <w:r>
-        <w:rPr>
-          <w:rFonts w:ascii="Arial" w:hAnsi="Arial" w:cs="Arial"/>
-          <w:sz w:val="24"/>
-          <w:szCs w:val="24"/>
-          <w:lang w:val="en-GB"/>
-        </w:rPr>
-        <w:t xml:space="preserve"> and increas</w:t>
-      </w:r>
-      <w:r>
-        <w:rPr>
-          <w:rFonts w:ascii="Arial" w:hAnsi="Arial" w:cs="Arial"/>
-          <w:sz w:val="24"/>
-          <w:szCs w:val="24"/>
-          <w:lang w:val="en-GB"/>
-        </w:rPr>
-        <w:t>ing</w:t>
-      </w:r>
-      <w:r>
-        <w:rPr>
-          <w:rFonts w:ascii="Arial" w:hAnsi="Arial" w:cs="Arial"/>
-          <w:sz w:val="24"/>
-          <w:szCs w:val="24"/>
-          <w:lang w:val="en-GB"/>
-        </w:rPr>
-        <w:t xml:space="preserve"> the chances of </w:t>
-      </w:r>
-      <w:r>
-        <w:rPr>
-          <w:rFonts w:ascii="Arial" w:hAnsi="Arial" w:cs="Arial"/>
-          <w:sz w:val="24"/>
-          <w:szCs w:val="24"/>
-          <w:lang w:val="en-GB"/>
-        </w:rPr>
-        <w:t>improving</w:t>
-      </w:r>
-      <w:r>
-        <w:rPr>
-          <w:rFonts w:ascii="Arial" w:hAnsi="Arial" w:cs="Arial"/>
-          <w:sz w:val="24"/>
-          <w:szCs w:val="24"/>
-          <w:lang w:val="en-GB"/>
-        </w:rPr>
-        <w:t xml:space="preserve"> the satisfaction levels of its customers. </w:t>
+      <w:sdt>
+        <w:sdtPr>
+          <w:rPr>
+            <w:rFonts w:ascii="Arial" w:hAnsi="Arial" w:cs="Arial"/>
+            <w:sz w:val="24"/>
+            <w:szCs w:val="24"/>
+            <w:lang w:val="en-GB"/>
+          </w:rPr>
+          <w:id w:val="7185782"/>
+          <w:citation/>
+        </w:sdtPr>
+        <w:sdtContent>
+          <w:r>
+            <w:rPr>
+              <w:rFonts w:ascii="Arial" w:hAnsi="Arial" w:cs="Arial"/>
+              <w:sz w:val="24"/>
+              <w:szCs w:val="24"/>
+              <w:lang w:val="en-GB"/>
+            </w:rPr>
+            <w:fldChar w:fldCharType="begin"/>
+          </w:r>
+          <w:r>
+            <w:rPr>
+              <w:rFonts w:ascii="Arial" w:hAnsi="Arial" w:cs="Arial"/>
+              <w:sz w:val="24"/>
+              <w:szCs w:val="24"/>
+              <w:lang w:val="en-GB"/>
+            </w:rPr>
+            <w:instrText xml:space="preserve"> CITATION Hos20 \l 2057 </w:instrText>
+          </w:r>
+          <w:r>
+            <w:rPr>
+              <w:rFonts w:ascii="Arial" w:hAnsi="Arial" w:cs="Arial"/>
+              <w:sz w:val="24"/>
+              <w:szCs w:val="24"/>
+              <w:lang w:val="en-GB"/>
+            </w:rPr>
+            <w:fldChar w:fldCharType="separate"/>
+          </w:r>
+          <w:r>
+            <w:rPr>
+              <w:rFonts w:ascii="Arial" w:hAnsi="Arial" w:cs="Arial"/>
+              <w:noProof/>
+              <w:sz w:val="24"/>
+              <w:szCs w:val="24"/>
+              <w:lang w:val="en-GB"/>
+            </w:rPr>
+            <w:t>[11]</w:t>
+          </w:r>
+          <w:r>
+            <w:rPr>
+              <w:rFonts w:ascii="Arial" w:hAnsi="Arial" w:cs="Arial"/>
+              <w:sz w:val="24"/>
+              <w:szCs w:val="24"/>
+              <w:lang w:val="en-GB"/>
+            </w:rPr>
+            <w:fldChar w:fldCharType="end"/>
+          </w:r>
+        </w:sdtContent>
+      </w:sdt>
+      <w:r>
+        <w:rPr>
+          <w:rFonts w:ascii="Arial" w:hAnsi="Arial" w:cs="Arial"/>
+          <w:sz w:val="24"/>
+          <w:szCs w:val="24"/>
+          <w:lang w:val="en-GB"/>
+        </w:rPr>
+        <w:t xml:space="preserve">. </w:t>
+      </w:r>
+      <w:r>
+        <w:rPr>
+          <w:rFonts w:ascii="Arial" w:hAnsi="Arial" w:cs="Arial"/>
+          <w:sz w:val="24"/>
+          <w:szCs w:val="24"/>
+          <w:lang w:val="en-GB"/>
+        </w:rPr>
+        <w:t xml:space="preserve">This encoding is applied to all the unique variables in the categorical variables. </w:t>
       </w:r>
     </w:p>
     <w:p>
@@ -3232,7 +3641,16 @@
           <w:szCs w:val="24"/>
           <w:lang w:val="en-GB"/>
         </w:rPr>
-        <w:t>2.3.2 Seasonality</w:t>
+        <w:t xml:space="preserve">2.2.4 </w:t>
+      </w:r>
+      <w:r>
+        <w:rPr>
+          <w:rFonts w:ascii="Arial" w:hAnsi="Arial" w:cs="Arial"/>
+          <w:sz w:val="24"/>
+          <w:szCs w:val="24"/>
+          <w:lang w:val="en-GB"/>
+        </w:rPr>
+        <w:t xml:space="preserve">Forecasting Models </w:t>
       </w:r>
     </w:p>
     <w:p>
@@ -3252,88 +3670,936 @@
           <w:szCs w:val="24"/>
           <w:lang w:val="en-GB"/>
         </w:rPr>
-        <w:t>Seasonality stands for regular patterns that are determined by different seasons over a given number of periods. Seasonality i</w:t>
-      </w:r>
-      <w:r>
-        <w:rPr>
-          <w:rFonts w:ascii="Arial" w:hAnsi="Arial" w:cs="Arial"/>
-          <w:sz w:val="24"/>
-          <w:szCs w:val="24"/>
-          <w:lang w:val="en-GB"/>
-        </w:rPr>
-        <w:t>n terms of</w:t>
-      </w:r>
-      <w:r>
-        <w:rPr>
-          <w:rFonts w:ascii="Arial" w:hAnsi="Arial" w:cs="Arial"/>
-          <w:sz w:val="24"/>
-          <w:szCs w:val="24"/>
-          <w:lang w:val="en-GB"/>
-        </w:rPr>
-        <w:t xml:space="preserve"> sales</w:t>
-      </w:r>
-      <w:r>
-        <w:rPr>
-          <w:rFonts w:ascii="Arial" w:hAnsi="Arial" w:cs="Arial"/>
-          <w:sz w:val="24"/>
-          <w:szCs w:val="24"/>
-          <w:lang w:val="en-GB"/>
-        </w:rPr>
-        <w:t xml:space="preserve"> refers to</w:t>
-      </w:r>
-      <w:r>
-        <w:rPr>
-          <w:rFonts w:ascii="Arial" w:hAnsi="Arial" w:cs="Arial"/>
-          <w:sz w:val="24"/>
-          <w:szCs w:val="24"/>
-          <w:lang w:val="en-GB"/>
-        </w:rPr>
-        <w:t xml:space="preserve"> the oscillations in total </w:t>
-      </w:r>
-      <w:r>
-        <w:rPr>
-          <w:rFonts w:ascii="Arial" w:hAnsi="Arial" w:cs="Arial"/>
-          <w:sz w:val="24"/>
-          <w:szCs w:val="24"/>
-          <w:lang w:val="en-GB"/>
-        </w:rPr>
-        <w:t xml:space="preserve">amount of </w:t>
-      </w:r>
-      <w:r>
-        <w:rPr>
-          <w:rFonts w:ascii="Arial" w:hAnsi="Arial" w:cs="Arial"/>
-          <w:sz w:val="24"/>
-          <w:szCs w:val="24"/>
-          <w:lang w:val="en-GB"/>
-        </w:rPr>
-        <w:t xml:space="preserve">sales that </w:t>
-      </w:r>
-      <w:r>
-        <w:rPr>
-          <w:rFonts w:ascii="Arial" w:hAnsi="Arial" w:cs="Arial"/>
-          <w:sz w:val="24"/>
-          <w:szCs w:val="24"/>
-          <w:lang w:val="en-GB"/>
-        </w:rPr>
-        <w:t xml:space="preserve">occur throughout one year and then repeats in the following years. </w:t>
-      </w:r>
-      <w:r>
-        <w:rPr>
-          <w:rFonts w:ascii="Arial" w:hAnsi="Arial" w:cs="Arial"/>
-          <w:sz w:val="24"/>
-          <w:szCs w:val="24"/>
-          <w:lang w:val="en-GB"/>
-        </w:rPr>
-        <w:t xml:space="preserve">Seasonality is not determined by the volume of sales of the whole year but in volumes during specific periods. </w:t>
-      </w:r>
-      <w:r>
-        <w:rPr>
-          <w:rFonts w:ascii="Arial" w:hAnsi="Arial" w:cs="Arial"/>
-          <w:sz w:val="24"/>
-          <w:szCs w:val="24"/>
-          <w:lang w:val="en-GB"/>
-        </w:rPr>
-        <w:t xml:space="preserve">This </w:t>
+        <w:t>When predicting data,</w:t>
+      </w:r>
+      <w:r>
+        <w:rPr>
+          <w:rFonts w:ascii="Arial" w:hAnsi="Arial" w:cs="Arial"/>
+          <w:sz w:val="24"/>
+          <w:szCs w:val="24"/>
+          <w:lang w:val="en-GB"/>
+        </w:rPr>
+        <w:t xml:space="preserve"> several </w:t>
+      </w:r>
+      <w:r>
+        <w:rPr>
+          <w:rFonts w:ascii="Arial" w:hAnsi="Arial" w:cs="Arial"/>
+          <w:sz w:val="24"/>
+          <w:szCs w:val="24"/>
+          <w:lang w:val="en-GB"/>
+        </w:rPr>
+        <w:t>models or algorithms</w:t>
+      </w:r>
+      <w:r>
+        <w:rPr>
+          <w:rFonts w:ascii="Arial" w:hAnsi="Arial" w:cs="Arial"/>
+          <w:sz w:val="24"/>
+          <w:szCs w:val="24"/>
+          <w:lang w:val="en-GB"/>
+        </w:rPr>
+        <w:t xml:space="preserve"> can be used.</w:t>
+      </w:r>
+      <w:r>
+        <w:rPr>
+          <w:rFonts w:ascii="Arial" w:hAnsi="Arial" w:cs="Arial"/>
+          <w:sz w:val="24"/>
+          <w:szCs w:val="24"/>
+          <w:lang w:val="en-GB"/>
+        </w:rPr>
+        <w:t xml:space="preserve"> </w:t>
+      </w:r>
+      <w:r>
+        <w:rPr>
+          <w:rFonts w:ascii="Arial" w:hAnsi="Arial" w:cs="Arial"/>
+          <w:sz w:val="24"/>
+          <w:szCs w:val="24"/>
+          <w:lang w:val="en-GB"/>
+        </w:rPr>
+        <w:t xml:space="preserve">The </w:t>
+      </w:r>
+      <w:proofErr w:type="gramStart"/>
+      <w:r>
+        <w:rPr>
+          <w:rFonts w:ascii="Arial" w:hAnsi="Arial" w:cs="Arial"/>
+          <w:sz w:val="24"/>
+          <w:szCs w:val="24"/>
+          <w:lang w:val="en-GB"/>
+        </w:rPr>
+        <w:t>most commonly used</w:t>
+      </w:r>
+      <w:proofErr w:type="gramEnd"/>
+      <w:r>
+        <w:rPr>
+          <w:rFonts w:ascii="Arial" w:hAnsi="Arial" w:cs="Arial"/>
+          <w:sz w:val="24"/>
+          <w:szCs w:val="24"/>
+          <w:lang w:val="en-GB"/>
+        </w:rPr>
+        <w:t xml:space="preserve"> models for time series are </w:t>
+      </w:r>
+      <w:r>
+        <w:rPr>
+          <w:rFonts w:ascii="Arial" w:hAnsi="Arial" w:cs="Arial"/>
+          <w:sz w:val="24"/>
+          <w:szCs w:val="24"/>
+          <w:lang w:val="en-GB"/>
+        </w:rPr>
+        <w:t>Naïve model</w:t>
+      </w:r>
+      <w:r>
+        <w:rPr>
+          <w:rFonts w:ascii="Arial" w:hAnsi="Arial" w:cs="Arial"/>
+          <w:sz w:val="24"/>
+          <w:szCs w:val="24"/>
+          <w:lang w:val="en-GB"/>
+        </w:rPr>
+        <w:t xml:space="preserve">, </w:t>
+      </w:r>
+      <w:r>
+        <w:rPr>
+          <w:rFonts w:ascii="Arial" w:hAnsi="Arial" w:cs="Arial"/>
+          <w:sz w:val="24"/>
+          <w:szCs w:val="24"/>
+          <w:lang w:val="en-GB"/>
+        </w:rPr>
+        <w:t>Exponential smoothing model</w:t>
+      </w:r>
+      <w:r>
+        <w:rPr>
+          <w:rFonts w:ascii="Arial" w:hAnsi="Arial" w:cs="Arial"/>
+          <w:sz w:val="24"/>
+          <w:szCs w:val="24"/>
+          <w:lang w:val="en-GB"/>
+        </w:rPr>
+        <w:t xml:space="preserve">, </w:t>
+      </w:r>
+      <w:r>
+        <w:rPr>
+          <w:rFonts w:ascii="Arial" w:hAnsi="Arial" w:cs="Arial"/>
+          <w:sz w:val="24"/>
+          <w:szCs w:val="24"/>
+          <w:lang w:val="en-GB"/>
+        </w:rPr>
+        <w:t>ARIMA</w:t>
+      </w:r>
+      <w:r>
+        <w:rPr>
+          <w:rFonts w:ascii="Arial" w:hAnsi="Arial" w:cs="Arial"/>
+          <w:sz w:val="24"/>
+          <w:szCs w:val="24"/>
+          <w:lang w:val="en-GB"/>
+        </w:rPr>
+        <w:t xml:space="preserve"> or </w:t>
+      </w:r>
+      <w:r>
+        <w:rPr>
+          <w:rFonts w:ascii="Arial" w:hAnsi="Arial" w:cs="Arial"/>
+          <w:sz w:val="24"/>
+          <w:szCs w:val="24"/>
+          <w:lang w:val="en-GB"/>
+        </w:rPr>
+        <w:t>SARIMA</w:t>
+      </w:r>
+      <w:r>
+        <w:rPr>
+          <w:rFonts w:ascii="Arial" w:hAnsi="Arial" w:cs="Arial"/>
+          <w:sz w:val="24"/>
+          <w:szCs w:val="24"/>
+          <w:lang w:val="en-GB"/>
+        </w:rPr>
+        <w:t xml:space="preserve">, </w:t>
+      </w:r>
+      <w:r>
+        <w:rPr>
+          <w:rFonts w:ascii="Arial" w:hAnsi="Arial" w:cs="Arial"/>
+          <w:sz w:val="24"/>
+          <w:szCs w:val="24"/>
+          <w:lang w:val="en-GB"/>
+        </w:rPr>
+        <w:t>Linear regression method</w:t>
+      </w:r>
+      <w:r>
+        <w:rPr>
+          <w:rFonts w:ascii="Arial" w:hAnsi="Arial" w:cs="Arial"/>
+          <w:sz w:val="24"/>
+          <w:szCs w:val="24"/>
+          <w:lang w:val="en-GB"/>
+        </w:rPr>
+        <w:t xml:space="preserve">, </w:t>
+      </w:r>
+      <w:r>
+        <w:rPr>
+          <w:rFonts w:ascii="Arial" w:hAnsi="Arial" w:cs="Arial"/>
+          <w:sz w:val="24"/>
+          <w:szCs w:val="24"/>
+          <w:lang w:val="en-GB"/>
+        </w:rPr>
+        <w:t>Multi-Layer Perceptron (MLP)</w:t>
+      </w:r>
+      <w:r>
+        <w:rPr>
+          <w:rFonts w:ascii="Arial" w:hAnsi="Arial" w:cs="Arial"/>
+          <w:sz w:val="24"/>
+          <w:szCs w:val="24"/>
+          <w:lang w:val="en-GB"/>
+        </w:rPr>
+        <w:t xml:space="preserve">, </w:t>
+      </w:r>
+      <w:r>
+        <w:rPr>
+          <w:rFonts w:ascii="Arial" w:hAnsi="Arial" w:cs="Arial"/>
+          <w:sz w:val="24"/>
+          <w:szCs w:val="24"/>
+          <w:lang w:val="en-GB"/>
+        </w:rPr>
+        <w:t>Recurrent Neural Network (RNN)</w:t>
+      </w:r>
+      <w:r>
+        <w:rPr>
+          <w:rFonts w:ascii="Arial" w:hAnsi="Arial" w:cs="Arial"/>
+          <w:sz w:val="24"/>
+          <w:szCs w:val="24"/>
+          <w:lang w:val="en-GB"/>
+        </w:rPr>
+        <w:t xml:space="preserve">, </w:t>
+      </w:r>
+      <w:r>
+        <w:rPr>
+          <w:rFonts w:ascii="Arial" w:hAnsi="Arial" w:cs="Arial"/>
+          <w:sz w:val="24"/>
+          <w:szCs w:val="24"/>
+          <w:lang w:val="en-GB"/>
+        </w:rPr>
+        <w:t>Long Short-Term Memory (LSTM)</w:t>
+      </w:r>
+      <w:r>
+        <w:rPr>
+          <w:rFonts w:ascii="Arial" w:hAnsi="Arial" w:cs="Arial"/>
+          <w:sz w:val="24"/>
+          <w:szCs w:val="24"/>
+          <w:lang w:val="en-GB"/>
+        </w:rPr>
+        <w:t xml:space="preserve">, </w:t>
+      </w:r>
+      <w:r>
+        <w:rPr>
+          <w:rFonts w:ascii="Arial" w:hAnsi="Arial" w:cs="Arial"/>
+          <w:sz w:val="24"/>
+          <w:szCs w:val="24"/>
+          <w:lang w:val="en-GB"/>
+        </w:rPr>
+        <w:t>Decision Trees</w:t>
+      </w:r>
+      <w:r>
+        <w:rPr>
+          <w:rFonts w:ascii="Arial" w:hAnsi="Arial" w:cs="Arial"/>
+          <w:sz w:val="24"/>
+          <w:szCs w:val="24"/>
+          <w:lang w:val="en-GB"/>
+        </w:rPr>
+        <w:t xml:space="preserve">, </w:t>
+      </w:r>
+      <w:proofErr w:type="spellStart"/>
+      <w:r>
+        <w:rPr>
+          <w:rFonts w:ascii="Arial" w:hAnsi="Arial" w:cs="Arial"/>
+          <w:sz w:val="24"/>
+          <w:szCs w:val="24"/>
+          <w:lang w:val="en-GB"/>
+        </w:rPr>
+        <w:t>XGBoost</w:t>
+      </w:r>
+      <w:proofErr w:type="spellEnd"/>
+      <w:r>
+        <w:rPr>
+          <w:rFonts w:ascii="Arial" w:hAnsi="Arial" w:cs="Arial"/>
+          <w:sz w:val="24"/>
+          <w:szCs w:val="24"/>
+          <w:lang w:val="en-GB"/>
+        </w:rPr>
+        <w:t xml:space="preserve"> and </w:t>
+      </w:r>
+      <w:r>
+        <w:rPr>
+          <w:rFonts w:ascii="Arial" w:hAnsi="Arial" w:cs="Arial"/>
+          <w:sz w:val="24"/>
+          <w:szCs w:val="24"/>
+          <w:lang w:val="en-GB"/>
+        </w:rPr>
+        <w:t>AdaBoost</w:t>
+      </w:r>
+      <w:r>
+        <w:rPr>
+          <w:rFonts w:ascii="Arial" w:hAnsi="Arial" w:cs="Arial"/>
+          <w:sz w:val="24"/>
+          <w:szCs w:val="24"/>
+          <w:lang w:val="en-GB"/>
+        </w:rPr>
+        <w:t>.</w:t>
+      </w:r>
+      <w:r>
+        <w:rPr>
+          <w:rFonts w:ascii="Arial" w:hAnsi="Arial" w:cs="Arial"/>
+          <w:sz w:val="24"/>
+          <w:szCs w:val="24"/>
+          <w:lang w:val="en-GB"/>
+        </w:rPr>
+        <w:t xml:space="preserve"> Each model </w:t>
+      </w:r>
+      <w:r>
+        <w:rPr>
+          <w:rFonts w:ascii="Arial" w:hAnsi="Arial" w:cs="Arial"/>
+          <w:sz w:val="24"/>
+          <w:szCs w:val="24"/>
+          <w:lang w:val="en-GB"/>
+        </w:rPr>
+        <w:t xml:space="preserve">has </w:t>
+      </w:r>
+      <w:r>
+        <w:rPr>
+          <w:rFonts w:ascii="Arial" w:hAnsi="Arial" w:cs="Arial"/>
+          <w:sz w:val="24"/>
+          <w:szCs w:val="24"/>
+          <w:lang w:val="en-GB"/>
+        </w:rPr>
+        <w:t xml:space="preserve">its own </w:t>
+      </w:r>
+      <w:r>
+        <w:rPr>
+          <w:rFonts w:ascii="Arial" w:hAnsi="Arial" w:cs="Arial"/>
+          <w:sz w:val="24"/>
+          <w:szCs w:val="24"/>
+          <w:lang w:val="en-GB"/>
+        </w:rPr>
+        <w:t xml:space="preserve">unique </w:t>
+      </w:r>
+      <w:proofErr w:type="gramStart"/>
+      <w:r>
+        <w:rPr>
+          <w:rFonts w:ascii="Arial" w:hAnsi="Arial" w:cs="Arial"/>
+          <w:sz w:val="24"/>
+          <w:szCs w:val="24"/>
+          <w:lang w:val="en-GB"/>
+        </w:rPr>
+        <w:t>algorithm</w:t>
+      </w:r>
+      <w:proofErr w:type="gramEnd"/>
+      <w:r>
+        <w:rPr>
+          <w:rFonts w:ascii="Arial" w:hAnsi="Arial" w:cs="Arial"/>
+          <w:sz w:val="24"/>
+          <w:szCs w:val="24"/>
+          <w:lang w:val="en-GB"/>
+        </w:rPr>
+        <w:t xml:space="preserve"> and the accuracy may vary depending on the data being predicted. </w:t>
+      </w:r>
+    </w:p>
+    <w:p>
+      <w:pPr>
+        <w:ind w:left="720"/>
+        <w:rPr>
+          <w:rFonts w:ascii="Arial" w:hAnsi="Arial" w:cs="Arial"/>
+          <w:sz w:val="24"/>
+          <w:szCs w:val="24"/>
+          <w:lang w:val="en-GB"/>
+        </w:rPr>
+      </w:pPr>
+      <w:r>
+        <w:rPr>
+          <w:rFonts w:ascii="Arial" w:hAnsi="Arial" w:cs="Arial"/>
+          <w:sz w:val="24"/>
+          <w:szCs w:val="24"/>
+          <w:lang w:val="en-GB"/>
+        </w:rPr>
+        <w:t xml:space="preserve">In one of the studies found, Machine Learning models and Time-Series models are split into two sections and subcategorised to compare the best model </w:t>
+      </w:r>
+      <w:sdt>
+        <w:sdtPr>
+          <w:rPr>
+            <w:rFonts w:ascii="Arial" w:hAnsi="Arial" w:cs="Arial"/>
+            <w:sz w:val="24"/>
+            <w:szCs w:val="24"/>
+            <w:lang w:val="en-GB"/>
+          </w:rPr>
+          <w:id w:val="-453869577"/>
+          <w:citation/>
+        </w:sdtPr>
+        <w:sdtContent>
+          <w:r>
+            <w:rPr>
+              <w:rFonts w:ascii="Arial" w:hAnsi="Arial" w:cs="Arial"/>
+              <w:sz w:val="24"/>
+              <w:szCs w:val="24"/>
+              <w:lang w:val="en-GB"/>
+            </w:rPr>
+            <w:fldChar w:fldCharType="begin"/>
+          </w:r>
+          <w:r>
+            <w:rPr>
+              <w:rFonts w:ascii="Arial" w:hAnsi="Arial" w:cs="Arial"/>
+              <w:sz w:val="24"/>
+              <w:szCs w:val="24"/>
+              <w:lang w:val="en-GB"/>
+            </w:rPr>
+            <w:instrText xml:space="preserve"> CITATION Ami22 \l 2057 </w:instrText>
+          </w:r>
+          <w:r>
+            <w:rPr>
+              <w:rFonts w:ascii="Arial" w:hAnsi="Arial" w:cs="Arial"/>
+              <w:sz w:val="24"/>
+              <w:szCs w:val="24"/>
+              <w:lang w:val="en-GB"/>
+            </w:rPr>
+            <w:fldChar w:fldCharType="separate"/>
+          </w:r>
+          <w:r>
+            <w:rPr>
+              <w:rFonts w:ascii="Arial" w:hAnsi="Arial" w:cs="Arial"/>
+              <w:noProof/>
+              <w:sz w:val="24"/>
+              <w:szCs w:val="24"/>
+              <w:lang w:val="en-GB"/>
+            </w:rPr>
+            <w:t>[12]</w:t>
+          </w:r>
+          <w:r>
+            <w:rPr>
+              <w:rFonts w:ascii="Arial" w:hAnsi="Arial" w:cs="Arial"/>
+              <w:sz w:val="24"/>
+              <w:szCs w:val="24"/>
+              <w:lang w:val="en-GB"/>
+            </w:rPr>
+            <w:fldChar w:fldCharType="end"/>
+          </w:r>
+        </w:sdtContent>
+      </w:sdt>
+      <w:r>
+        <w:rPr>
+          <w:rFonts w:ascii="Arial" w:hAnsi="Arial" w:cs="Arial"/>
+          <w:sz w:val="24"/>
+          <w:szCs w:val="24"/>
+          <w:lang w:val="en-GB"/>
+        </w:rPr>
+        <w:t>.</w:t>
+      </w:r>
+      <w:r>
+        <w:rPr>
+          <w:rFonts w:ascii="Arial" w:hAnsi="Arial" w:cs="Arial"/>
+          <w:sz w:val="24"/>
+          <w:szCs w:val="24"/>
+          <w:lang w:val="en-GB"/>
+        </w:rPr>
+        <w:t xml:space="preserve"> According to the researcher, it was found that the top 3 models of machine learning are ADA-boost, XGB boost and GBM. On the other hand, the top 3 models for time series models are Auto-ARIMA, Naïve, and Naïve-rept. </w:t>
+      </w:r>
+      <w:r>
+        <w:rPr>
+          <w:rFonts w:ascii="Arial" w:hAnsi="Arial" w:cs="Arial"/>
+          <w:sz w:val="24"/>
+          <w:szCs w:val="24"/>
+          <w:lang w:val="en-GB"/>
+        </w:rPr>
+        <w:t>The best model is then selected by calculating the Root Mean Squared Error (RMSE) of each model and choosing the approach with the smallest RMSE.</w:t>
+      </w:r>
+    </w:p>
+    <w:p>
+      <w:pPr>
+        <w:ind w:left="720"/>
+        <w:rPr>
+          <w:rFonts w:ascii="Arial" w:hAnsi="Arial" w:cs="Arial"/>
+          <w:sz w:val="24"/>
+          <w:szCs w:val="24"/>
+          <w:lang w:val="en-GB"/>
+        </w:rPr>
+      </w:pPr>
+    </w:p>
+    <w:p>
+      <w:pPr>
+        <w:rPr>
+          <w:rFonts w:ascii="Arial" w:hAnsi="Arial" w:cs="Arial"/>
+          <w:sz w:val="24"/>
+          <w:szCs w:val="24"/>
+          <w:lang w:val="en-GB"/>
+        </w:rPr>
+      </w:pPr>
+      <w:r>
+        <w:rPr>
+          <w:rFonts w:ascii="Arial" w:hAnsi="Arial" w:cs="Arial"/>
+          <w:sz w:val="24"/>
+          <w:szCs w:val="24"/>
+          <w:lang w:val="en-GB"/>
+        </w:rPr>
+        <w:t>2.3 Importance of sales forecasting</w:t>
+      </w:r>
+      <w:r>
+        <w:rPr>
+          <w:rFonts w:ascii="Arial" w:hAnsi="Arial" w:cs="Arial"/>
+          <w:sz w:val="24"/>
+          <w:szCs w:val="24"/>
+          <w:lang w:val="en-GB"/>
+        </w:rPr>
+        <w:t>:</w:t>
+      </w:r>
+    </w:p>
+    <w:p>
+      <w:pPr>
+        <w:rPr>
+          <w:rFonts w:ascii="Arial" w:hAnsi="Arial" w:cs="Arial"/>
+          <w:sz w:val="24"/>
+          <w:szCs w:val="24"/>
+          <w:lang w:val="en-GB"/>
+        </w:rPr>
+      </w:pPr>
+      <w:r>
+        <w:rPr>
+          <w:rFonts w:ascii="Arial" w:hAnsi="Arial" w:cs="Arial"/>
+          <w:sz w:val="24"/>
+          <w:szCs w:val="24"/>
+          <w:lang w:val="en-GB"/>
+        </w:rPr>
+        <w:tab/>
+        <w:t xml:space="preserve">2.3.1 Reaching customer </w:t>
+      </w:r>
+      <w:proofErr w:type="gramStart"/>
+      <w:r>
+        <w:rPr>
+          <w:rFonts w:ascii="Arial" w:hAnsi="Arial" w:cs="Arial"/>
+          <w:sz w:val="24"/>
+          <w:szCs w:val="24"/>
+          <w:lang w:val="en-GB"/>
+        </w:rPr>
+        <w:t>demand</w:t>
+      </w:r>
+      <w:proofErr w:type="gramEnd"/>
+    </w:p>
+    <w:p>
+      <w:pPr>
+        <w:ind w:left="720"/>
+        <w:rPr>
+          <w:rFonts w:ascii="Arial" w:hAnsi="Arial" w:cs="Arial"/>
+          <w:sz w:val="24"/>
+          <w:szCs w:val="24"/>
+          <w:lang w:val="en-GB"/>
+        </w:rPr>
+      </w:pPr>
+      <w:r>
+        <w:rPr>
+          <w:rFonts w:ascii="Arial" w:hAnsi="Arial" w:cs="Arial"/>
+          <w:sz w:val="24"/>
+          <w:szCs w:val="24"/>
+          <w:lang w:val="en-GB"/>
+        </w:rPr>
+        <w:t xml:space="preserve">In </w:t>
+      </w:r>
+      <w:r>
+        <w:rPr>
+          <w:rFonts w:ascii="Arial" w:hAnsi="Arial" w:cs="Arial"/>
+          <w:sz w:val="24"/>
+          <w:szCs w:val="24"/>
+          <w:lang w:val="en-GB"/>
+        </w:rPr>
+        <w:t>businesses</w:t>
+      </w:r>
+      <w:r>
+        <w:rPr>
+          <w:rFonts w:ascii="Arial" w:hAnsi="Arial" w:cs="Arial"/>
+          <w:sz w:val="24"/>
+          <w:szCs w:val="24"/>
+          <w:lang w:val="en-GB"/>
+        </w:rPr>
+        <w:t xml:space="preserve">, past sales information </w:t>
+      </w:r>
+      <w:r>
+        <w:rPr>
+          <w:rFonts w:ascii="Arial" w:hAnsi="Arial" w:cs="Arial"/>
+          <w:sz w:val="24"/>
+          <w:szCs w:val="24"/>
+          <w:lang w:val="en-GB"/>
+        </w:rPr>
+        <w:t>can be</w:t>
+      </w:r>
+      <w:r>
+        <w:rPr>
+          <w:rFonts w:ascii="Arial" w:hAnsi="Arial" w:cs="Arial"/>
+          <w:sz w:val="24"/>
+          <w:szCs w:val="24"/>
+          <w:lang w:val="en-GB"/>
+        </w:rPr>
+        <w:t xml:space="preserve"> used to forecast</w:t>
+      </w:r>
+      <w:r>
+        <w:rPr>
+          <w:rFonts w:ascii="Arial" w:hAnsi="Arial" w:cs="Arial"/>
+          <w:sz w:val="24"/>
+          <w:szCs w:val="24"/>
+          <w:lang w:val="en-GB"/>
+        </w:rPr>
+        <w:t xml:space="preserve"> the</w:t>
+      </w:r>
+      <w:r>
+        <w:rPr>
+          <w:rFonts w:ascii="Arial" w:hAnsi="Arial" w:cs="Arial"/>
+          <w:sz w:val="24"/>
+          <w:szCs w:val="24"/>
+          <w:lang w:val="en-GB"/>
+        </w:rPr>
+        <w:t xml:space="preserve"> future sales for </w:t>
+      </w:r>
+      <w:r>
+        <w:rPr>
+          <w:rFonts w:ascii="Arial" w:hAnsi="Arial" w:cs="Arial"/>
+          <w:sz w:val="24"/>
+          <w:szCs w:val="24"/>
+          <w:lang w:val="en-GB"/>
+        </w:rPr>
+        <w:t xml:space="preserve">the </w:t>
+      </w:r>
+      <w:r>
+        <w:rPr>
+          <w:rFonts w:ascii="Arial" w:hAnsi="Arial" w:cs="Arial"/>
+          <w:sz w:val="24"/>
+          <w:szCs w:val="24"/>
+          <w:lang w:val="en-GB"/>
+        </w:rPr>
+        <w:t>upcoming</w:t>
+      </w:r>
+      <w:r>
+        <w:rPr>
+          <w:rFonts w:ascii="Arial" w:hAnsi="Arial" w:cs="Arial"/>
+          <w:sz w:val="24"/>
+          <w:szCs w:val="24"/>
+          <w:lang w:val="en-GB"/>
+        </w:rPr>
+        <w:t xml:space="preserve"> months. </w:t>
+      </w:r>
+      <w:r>
+        <w:rPr>
+          <w:rFonts w:ascii="Arial" w:hAnsi="Arial" w:cs="Arial"/>
+          <w:sz w:val="24"/>
+          <w:szCs w:val="24"/>
+          <w:lang w:val="en-GB"/>
+        </w:rPr>
+        <w:t>Forecasting in companies is used</w:t>
+      </w:r>
+      <w:r>
+        <w:rPr>
+          <w:rFonts w:ascii="Arial" w:hAnsi="Arial" w:cs="Arial"/>
+          <w:sz w:val="24"/>
+          <w:szCs w:val="24"/>
+          <w:lang w:val="en-GB"/>
+        </w:rPr>
+        <w:t>,</w:t>
+      </w:r>
+      <w:r>
+        <w:rPr>
+          <w:rFonts w:ascii="Arial" w:hAnsi="Arial" w:cs="Arial"/>
+          <w:sz w:val="24"/>
+          <w:szCs w:val="24"/>
+          <w:lang w:val="en-GB"/>
+        </w:rPr>
+        <w:t xml:space="preserve"> so that </w:t>
+      </w:r>
+      <w:r>
+        <w:rPr>
+          <w:rFonts w:ascii="Arial" w:hAnsi="Arial" w:cs="Arial"/>
+          <w:sz w:val="24"/>
+          <w:szCs w:val="24"/>
+          <w:lang w:val="en-GB"/>
+        </w:rPr>
+        <w:t xml:space="preserve">the business </w:t>
+      </w:r>
+      <w:r>
+        <w:rPr>
+          <w:rFonts w:ascii="Arial" w:hAnsi="Arial" w:cs="Arial"/>
+          <w:sz w:val="24"/>
+          <w:szCs w:val="24"/>
+          <w:lang w:val="en-GB"/>
+        </w:rPr>
+        <w:t>can have a general grasp of the market</w:t>
+      </w:r>
+      <w:r>
+        <w:rPr>
+          <w:rFonts w:ascii="Arial" w:hAnsi="Arial" w:cs="Arial"/>
+          <w:sz w:val="24"/>
+          <w:szCs w:val="24"/>
+          <w:lang w:val="en-GB"/>
+        </w:rPr>
+        <w:t xml:space="preserve"> </w:t>
+      </w:r>
+      <w:r>
+        <w:rPr>
+          <w:rFonts w:ascii="Arial" w:hAnsi="Arial" w:cs="Arial"/>
+          <w:sz w:val="24"/>
+          <w:szCs w:val="24"/>
+          <w:lang w:val="en-GB"/>
+        </w:rPr>
+        <w:t xml:space="preserve">demand and to help formulate a more suitable marketing strategy. </w:t>
+      </w:r>
+      <w:r>
+        <w:rPr>
+          <w:rFonts w:ascii="Arial" w:hAnsi="Arial" w:cs="Arial"/>
+          <w:sz w:val="24"/>
+          <w:szCs w:val="24"/>
+          <w:lang w:val="en-GB"/>
+        </w:rPr>
+        <w:t>Due to the increase in the use of AI technology, competition in the market is growing</w:t>
+      </w:r>
+      <w:r>
+        <w:rPr>
+          <w:rFonts w:ascii="Arial" w:hAnsi="Arial" w:cs="Arial"/>
+          <w:sz w:val="24"/>
+          <w:szCs w:val="24"/>
+          <w:lang w:val="en-GB"/>
+        </w:rPr>
+        <w:t xml:space="preserve"> at a more rapid pace</w:t>
+      </w:r>
+      <w:r>
+        <w:rPr>
+          <w:rFonts w:ascii="Arial" w:hAnsi="Arial" w:cs="Arial"/>
+          <w:sz w:val="24"/>
+          <w:szCs w:val="24"/>
+          <w:lang w:val="en-GB"/>
+        </w:rPr>
+        <w:t xml:space="preserve"> </w:t>
+      </w:r>
+      <w:sdt>
+        <w:sdtPr>
+          <w:rPr>
+            <w:rFonts w:ascii="Arial" w:hAnsi="Arial" w:cs="Arial"/>
+            <w:sz w:val="24"/>
+            <w:szCs w:val="24"/>
+            <w:lang w:val="en-GB"/>
+          </w:rPr>
+          <w:id w:val="47344237"/>
+          <w:citation/>
+        </w:sdtPr>
+        <w:sdtContent>
+          <w:r>
+            <w:rPr>
+              <w:rFonts w:ascii="Arial" w:hAnsi="Arial" w:cs="Arial"/>
+              <w:sz w:val="24"/>
+              <w:szCs w:val="24"/>
+              <w:lang w:val="en-GB"/>
+            </w:rPr>
+            <w:fldChar w:fldCharType="begin"/>
+          </w:r>
+          <w:r>
+            <w:rPr>
+              <w:rFonts w:ascii="Arial" w:hAnsi="Arial" w:cs="Arial"/>
+              <w:sz w:val="24"/>
+              <w:szCs w:val="24"/>
+              <w:lang w:val="en-GB"/>
+            </w:rPr>
+            <w:instrText xml:space="preserve"> CITATION HeW21 \l 2057 </w:instrText>
+          </w:r>
+          <w:r>
+            <w:rPr>
+              <w:rFonts w:ascii="Arial" w:hAnsi="Arial" w:cs="Arial"/>
+              <w:sz w:val="24"/>
+              <w:szCs w:val="24"/>
+              <w:lang w:val="en-GB"/>
+            </w:rPr>
+            <w:fldChar w:fldCharType="separate"/>
+          </w:r>
+          <w:r>
+            <w:rPr>
+              <w:rFonts w:ascii="Arial" w:hAnsi="Arial" w:cs="Arial"/>
+              <w:noProof/>
+              <w:sz w:val="24"/>
+              <w:szCs w:val="24"/>
+              <w:lang w:val="en-GB"/>
+            </w:rPr>
+            <w:t>[13]</w:t>
+          </w:r>
+          <w:r>
+            <w:rPr>
+              <w:rFonts w:ascii="Arial" w:hAnsi="Arial" w:cs="Arial"/>
+              <w:sz w:val="24"/>
+              <w:szCs w:val="24"/>
+              <w:lang w:val="en-GB"/>
+            </w:rPr>
+            <w:fldChar w:fldCharType="end"/>
+          </w:r>
+        </w:sdtContent>
+      </w:sdt>
+      <w:r>
+        <w:rPr>
+          <w:rFonts w:ascii="Arial" w:hAnsi="Arial" w:cs="Arial"/>
+          <w:sz w:val="24"/>
+          <w:szCs w:val="24"/>
+          <w:lang w:val="en-GB"/>
+        </w:rPr>
+        <w:t>.</w:t>
+      </w:r>
+      <w:r>
+        <w:rPr>
+          <w:rFonts w:ascii="Arial" w:hAnsi="Arial" w:cs="Arial"/>
+          <w:sz w:val="24"/>
+          <w:szCs w:val="24"/>
+          <w:lang w:val="en-GB"/>
+        </w:rPr>
+        <w:t xml:space="preserve"> The company can </w:t>
+      </w:r>
+      <w:r>
+        <w:rPr>
+          <w:rFonts w:ascii="Arial" w:hAnsi="Arial" w:cs="Arial"/>
+          <w:sz w:val="24"/>
+          <w:szCs w:val="24"/>
+          <w:lang w:val="en-GB"/>
+        </w:rPr>
+        <w:t xml:space="preserve">also </w:t>
+      </w:r>
+      <w:r>
+        <w:rPr>
+          <w:rFonts w:ascii="Arial" w:hAnsi="Arial" w:cs="Arial"/>
+          <w:sz w:val="24"/>
+          <w:szCs w:val="24"/>
+          <w:lang w:val="en-GB"/>
+        </w:rPr>
+        <w:t xml:space="preserve">have an </w:t>
+      </w:r>
+      <w:r>
+        <w:rPr>
+          <w:rFonts w:ascii="Arial" w:hAnsi="Arial" w:cs="Arial"/>
+          <w:sz w:val="24"/>
+          <w:szCs w:val="24"/>
+          <w:lang w:val="en-GB"/>
+        </w:rPr>
+        <w:t xml:space="preserve">indication </w:t>
+      </w:r>
+      <w:r>
+        <w:rPr>
+          <w:rFonts w:ascii="Arial" w:hAnsi="Arial" w:cs="Arial"/>
+          <w:sz w:val="24"/>
+          <w:szCs w:val="24"/>
+          <w:lang w:val="en-GB"/>
+        </w:rPr>
+        <w:t xml:space="preserve">of what </w:t>
+      </w:r>
+      <w:r>
+        <w:rPr>
+          <w:rFonts w:ascii="Arial" w:hAnsi="Arial" w:cs="Arial"/>
+          <w:sz w:val="24"/>
+          <w:szCs w:val="24"/>
+          <w:lang w:val="en-GB"/>
+        </w:rPr>
+        <w:t xml:space="preserve">type of </w:t>
+      </w:r>
+      <w:r>
+        <w:rPr>
+          <w:rFonts w:ascii="Arial" w:hAnsi="Arial" w:cs="Arial"/>
+          <w:sz w:val="24"/>
+          <w:szCs w:val="24"/>
+          <w:lang w:val="en-GB"/>
+        </w:rPr>
+        <w:t>service</w:t>
+      </w:r>
+      <w:r>
+        <w:rPr>
+          <w:rFonts w:ascii="Arial" w:hAnsi="Arial" w:cs="Arial"/>
+          <w:sz w:val="24"/>
+          <w:szCs w:val="24"/>
+          <w:lang w:val="en-GB"/>
+        </w:rPr>
+        <w:t>s</w:t>
+      </w:r>
+      <w:r>
+        <w:rPr>
+          <w:rFonts w:ascii="Arial" w:hAnsi="Arial" w:cs="Arial"/>
+          <w:sz w:val="24"/>
+          <w:szCs w:val="24"/>
+          <w:lang w:val="en-GB"/>
+        </w:rPr>
+        <w:t xml:space="preserve"> or product</w:t>
+      </w:r>
+      <w:r>
+        <w:rPr>
+          <w:rFonts w:ascii="Arial" w:hAnsi="Arial" w:cs="Arial"/>
+          <w:sz w:val="24"/>
+          <w:szCs w:val="24"/>
+          <w:lang w:val="en-GB"/>
+        </w:rPr>
+        <w:t>s</w:t>
+      </w:r>
+      <w:r>
+        <w:rPr>
+          <w:rFonts w:ascii="Arial" w:hAnsi="Arial" w:cs="Arial"/>
+          <w:sz w:val="24"/>
+          <w:szCs w:val="24"/>
+          <w:lang w:val="en-GB"/>
+        </w:rPr>
+        <w:t xml:space="preserve"> </w:t>
+      </w:r>
+      <w:r>
+        <w:rPr>
+          <w:rFonts w:ascii="Arial" w:hAnsi="Arial" w:cs="Arial"/>
+          <w:sz w:val="24"/>
+          <w:szCs w:val="24"/>
+          <w:lang w:val="en-GB"/>
+        </w:rPr>
+        <w:t xml:space="preserve">a customer is searching for and </w:t>
+      </w:r>
+      <w:r>
+        <w:rPr>
+          <w:rFonts w:ascii="Arial" w:hAnsi="Arial" w:cs="Arial"/>
+          <w:sz w:val="24"/>
+          <w:szCs w:val="24"/>
+          <w:lang w:val="en-GB"/>
+        </w:rPr>
+        <w:t>in what ways are</w:t>
+      </w:r>
+      <w:r>
+        <w:rPr>
+          <w:rFonts w:ascii="Arial" w:hAnsi="Arial" w:cs="Arial"/>
+          <w:sz w:val="24"/>
+          <w:szCs w:val="24"/>
+          <w:lang w:val="en-GB"/>
+        </w:rPr>
+        <w:t xml:space="preserve"> the trends</w:t>
+      </w:r>
+      <w:r>
+        <w:rPr>
+          <w:rFonts w:ascii="Arial" w:hAnsi="Arial" w:cs="Arial"/>
+          <w:sz w:val="24"/>
+          <w:szCs w:val="24"/>
+          <w:lang w:val="en-GB"/>
+        </w:rPr>
+        <w:t xml:space="preserve"> and pattern</w:t>
+      </w:r>
+      <w:r>
+        <w:rPr>
+          <w:rFonts w:ascii="Arial" w:hAnsi="Arial" w:cs="Arial"/>
+          <w:sz w:val="24"/>
+          <w:szCs w:val="24"/>
+          <w:lang w:val="en-GB"/>
+        </w:rPr>
+        <w:t>s</w:t>
+      </w:r>
+      <w:r>
+        <w:rPr>
+          <w:rFonts w:ascii="Arial" w:hAnsi="Arial" w:cs="Arial"/>
+          <w:sz w:val="24"/>
+          <w:szCs w:val="24"/>
+          <w:lang w:val="en-GB"/>
+        </w:rPr>
+        <w:t xml:space="preserve"> </w:t>
+      </w:r>
+      <w:r>
+        <w:rPr>
+          <w:rFonts w:ascii="Arial" w:hAnsi="Arial" w:cs="Arial"/>
+          <w:sz w:val="24"/>
+          <w:szCs w:val="24"/>
+          <w:lang w:val="en-GB"/>
+        </w:rPr>
+        <w:t>are changing and evolving.</w:t>
+      </w:r>
+      <w:r>
+        <w:rPr>
+          <w:rFonts w:ascii="Arial" w:hAnsi="Arial" w:cs="Arial"/>
+          <w:sz w:val="24"/>
+          <w:szCs w:val="24"/>
+          <w:lang w:val="en-GB"/>
+        </w:rPr>
+        <w:t xml:space="preserve"> If the company does not satisfy the market demand for a product, customers will have to opt to purchase from competitors, which will then result in loss of sales and possibly even losing the </w:t>
       </w:r>
       <w:r>
         <w:rPr>
@@ -3343,25 +4609,7 @@
           <w:lang w:val="en-GB"/>
         </w:rPr>
         <w:lastRenderedPageBreak/>
-        <w:t xml:space="preserve">periodic seasonality can be based on </w:t>
-      </w:r>
-      <w:r>
-        <w:rPr>
-          <w:rFonts w:ascii="Arial" w:hAnsi="Arial" w:cs="Arial"/>
-          <w:sz w:val="24"/>
-          <w:szCs w:val="24"/>
-          <w:lang w:val="en-GB"/>
-        </w:rPr>
-        <w:t xml:space="preserve">short volumes such as </w:t>
-      </w:r>
-      <w:r>
-        <w:rPr>
-          <w:rFonts w:ascii="Arial" w:hAnsi="Arial" w:cs="Arial"/>
-          <w:sz w:val="24"/>
-          <w:szCs w:val="24"/>
-          <w:lang w:val="en-GB"/>
-        </w:rPr>
-        <w:t>weeks or months</w:t>
+        <w:t>customers’ loyalty.</w:t>
       </w:r>
       <w:r>
         <w:rPr>
@@ -3379,81 +4627,34 @@
           <w:szCs w:val="24"/>
           <w:lang w:val="en-GB"/>
         </w:rPr>
-        <w:t>[</w:t>
-      </w:r>
-      <w:r>
-        <w:rPr>
-          <w:rFonts w:ascii="Arial" w:hAnsi="Arial" w:cs="Arial"/>
-          <w:sz w:val="24"/>
-          <w:szCs w:val="24"/>
-          <w:lang w:val="en-GB"/>
-        </w:rPr>
-        <w:t>1</w:t>
-      </w:r>
-      <w:r>
-        <w:rPr>
-          <w:rFonts w:ascii="Arial" w:hAnsi="Arial" w:cs="Arial"/>
-          <w:sz w:val="24"/>
-          <w:szCs w:val="24"/>
-          <w:lang w:val="en-GB"/>
-        </w:rPr>
-        <w:t>01]</w:t>
-      </w:r>
-      <w:r>
-        <w:rPr>
-          <w:rFonts w:ascii="Arial" w:hAnsi="Arial" w:cs="Arial"/>
-          <w:sz w:val="24"/>
-          <w:szCs w:val="24"/>
-          <w:lang w:val="en-GB"/>
-        </w:rPr>
-        <w:t xml:space="preserve">. </w:t>
-      </w:r>
-      <w:r>
-        <w:rPr>
-          <w:rFonts w:ascii="Arial" w:hAnsi="Arial" w:cs="Arial"/>
-          <w:sz w:val="24"/>
-          <w:szCs w:val="24"/>
-          <w:lang w:val="en-GB"/>
-        </w:rPr>
-        <w:t xml:space="preserve">In an industry, seasonality in sales is highly influenced by the different seasons of the year, holiday periods such as summer breaks or Christmas </w:t>
-      </w:r>
-      <w:r>
-        <w:rPr>
-          <w:rFonts w:ascii="Arial" w:hAnsi="Arial" w:cs="Arial"/>
-          <w:sz w:val="24"/>
-          <w:szCs w:val="24"/>
-          <w:lang w:val="en-GB"/>
-        </w:rPr>
-        <w:t>holidays, and</w:t>
-      </w:r>
-      <w:r>
-        <w:rPr>
-          <w:rFonts w:ascii="Arial" w:hAnsi="Arial" w:cs="Arial"/>
-          <w:sz w:val="24"/>
-          <w:szCs w:val="24"/>
-          <w:lang w:val="en-GB"/>
-        </w:rPr>
-        <w:t xml:space="preserve"> other notable dates such as Mother’s Day, Father’s </w:t>
-      </w:r>
-      <w:proofErr w:type="gramStart"/>
-      <w:r>
-        <w:rPr>
-          <w:rFonts w:ascii="Arial" w:hAnsi="Arial" w:cs="Arial"/>
-          <w:sz w:val="24"/>
-          <w:szCs w:val="24"/>
-          <w:lang w:val="en-GB"/>
-        </w:rPr>
-        <w:t>Day</w:t>
-      </w:r>
-      <w:proofErr w:type="gramEnd"/>
-      <w:r>
-        <w:rPr>
-          <w:rFonts w:ascii="Arial" w:hAnsi="Arial" w:cs="Arial"/>
-          <w:sz w:val="24"/>
-          <w:szCs w:val="24"/>
-          <w:lang w:val="en-GB"/>
-        </w:rPr>
-        <w:t xml:space="preserve"> or Valentine’s Day.</w:t>
+        <w:t>A</w:t>
+      </w:r>
+      <w:r>
+        <w:rPr>
+          <w:rFonts w:ascii="Arial" w:hAnsi="Arial" w:cs="Arial"/>
+          <w:sz w:val="24"/>
+          <w:szCs w:val="24"/>
+          <w:lang w:val="en-GB"/>
+        </w:rPr>
+        <w:t xml:space="preserve"> business can </w:t>
+      </w:r>
+      <w:r>
+        <w:rPr>
+          <w:rFonts w:ascii="Arial" w:hAnsi="Arial" w:cs="Arial"/>
+          <w:sz w:val="24"/>
+          <w:szCs w:val="24"/>
+          <w:lang w:val="en-GB"/>
+        </w:rPr>
+        <w:t>get all th</w:t>
+      </w:r>
+      <w:r>
+        <w:rPr>
+          <w:rFonts w:ascii="Arial" w:hAnsi="Arial" w:cs="Arial"/>
+          <w:sz w:val="24"/>
+          <w:szCs w:val="24"/>
+          <w:lang w:val="en-GB"/>
+        </w:rPr>
+        <w:t>e</w:t>
       </w:r>
       <w:r>
         <w:rPr>
@@ -3471,175 +4672,106 @@
           <w:szCs w:val="24"/>
           <w:lang w:val="en-GB"/>
         </w:rPr>
-        <w:t xml:space="preserve">When a forecast is predicted based on seasonality, the accuracy </w:t>
-      </w:r>
-      <w:r>
-        <w:rPr>
-          <w:rFonts w:ascii="Arial" w:hAnsi="Arial" w:cs="Arial"/>
-          <w:sz w:val="24"/>
-          <w:szCs w:val="24"/>
-          <w:lang w:val="en-GB"/>
-        </w:rPr>
-        <w:t>must</w:t>
-      </w:r>
-      <w:r>
-        <w:rPr>
-          <w:rFonts w:ascii="Arial" w:hAnsi="Arial" w:cs="Arial"/>
-          <w:sz w:val="24"/>
-          <w:szCs w:val="24"/>
-          <w:lang w:val="en-GB"/>
-        </w:rPr>
-        <w:t xml:space="preserve"> be very high because if the forecast is inaccurate, this may cause major issues in marketing, production, </w:t>
-      </w:r>
-      <w:proofErr w:type="gramStart"/>
-      <w:r>
-        <w:rPr>
-          <w:rFonts w:ascii="Arial" w:hAnsi="Arial" w:cs="Arial"/>
-          <w:sz w:val="24"/>
-          <w:szCs w:val="24"/>
-          <w:lang w:val="en-GB"/>
-        </w:rPr>
-        <w:t>investment</w:t>
-      </w:r>
-      <w:proofErr w:type="gramEnd"/>
-      <w:r>
-        <w:rPr>
-          <w:rFonts w:ascii="Arial" w:hAnsi="Arial" w:cs="Arial"/>
-          <w:sz w:val="24"/>
-          <w:szCs w:val="24"/>
-          <w:lang w:val="en-GB"/>
-        </w:rPr>
-        <w:t xml:space="preserve"> and expenses.</w:t>
-      </w:r>
-      <w:r>
-        <w:rPr>
-          <w:rFonts w:ascii="Arial" w:hAnsi="Arial" w:cs="Arial"/>
-          <w:sz w:val="24"/>
-          <w:szCs w:val="24"/>
-          <w:lang w:val="en-GB"/>
-        </w:rPr>
-        <w:t xml:space="preserve"> If the marketing and advertisement is not scheduled in the correct seasonality, the targets will not be achieved and the money for campaigns would be spent for nothing. </w:t>
-      </w:r>
-      <w:r>
-        <w:rPr>
-          <w:rFonts w:ascii="Arial" w:hAnsi="Arial" w:cs="Arial"/>
-          <w:sz w:val="24"/>
-          <w:szCs w:val="24"/>
-          <w:lang w:val="en-GB"/>
-        </w:rPr>
-        <w:t xml:space="preserve">Over production of products cause by incorrect seasonality can also be an issue as certain products have to be sold in a specific </w:t>
-      </w:r>
-      <w:proofErr w:type="gramStart"/>
-      <w:r>
-        <w:rPr>
-          <w:rFonts w:ascii="Arial" w:hAnsi="Arial" w:cs="Arial"/>
-          <w:sz w:val="24"/>
-          <w:szCs w:val="24"/>
-          <w:lang w:val="en-GB"/>
-        </w:rPr>
-        <w:t>period of time</w:t>
-      </w:r>
-      <w:proofErr w:type="gramEnd"/>
-      <w:r>
-        <w:rPr>
-          <w:rFonts w:ascii="Arial" w:hAnsi="Arial" w:cs="Arial"/>
-          <w:sz w:val="24"/>
-          <w:szCs w:val="24"/>
-          <w:lang w:val="en-GB"/>
-        </w:rPr>
-        <w:t xml:space="preserve">. If </w:t>
-      </w:r>
-      <w:r>
-        <w:rPr>
-          <w:rFonts w:ascii="Arial" w:hAnsi="Arial" w:cs="Arial"/>
-          <w:sz w:val="24"/>
-          <w:szCs w:val="24"/>
-          <w:lang w:val="en-GB"/>
-        </w:rPr>
-        <w:t>these products</w:t>
-      </w:r>
-      <w:r>
-        <w:rPr>
-          <w:rFonts w:ascii="Arial" w:hAnsi="Arial" w:cs="Arial"/>
-          <w:sz w:val="24"/>
-          <w:szCs w:val="24"/>
-          <w:lang w:val="en-GB"/>
-        </w:rPr>
-        <w:t xml:space="preserve"> are not sold </w:t>
-      </w:r>
-      <w:r>
-        <w:rPr>
-          <w:rFonts w:ascii="Arial" w:hAnsi="Arial" w:cs="Arial"/>
-          <w:sz w:val="24"/>
-          <w:szCs w:val="24"/>
-          <w:lang w:val="en-GB"/>
-        </w:rPr>
-        <w:t xml:space="preserve">in </w:t>
-      </w:r>
-      <w:r>
-        <w:rPr>
-          <w:rFonts w:ascii="Arial" w:hAnsi="Arial" w:cs="Arial"/>
-          <w:sz w:val="24"/>
-          <w:szCs w:val="24"/>
-          <w:lang w:val="en-GB"/>
-        </w:rPr>
-        <w:t xml:space="preserve">this </w:t>
-      </w:r>
-      <w:proofErr w:type="gramStart"/>
-      <w:r>
-        <w:rPr>
-          <w:rFonts w:ascii="Arial" w:hAnsi="Arial" w:cs="Arial"/>
-          <w:sz w:val="24"/>
-          <w:szCs w:val="24"/>
-          <w:lang w:val="en-GB"/>
-        </w:rPr>
-        <w:t xml:space="preserve">period of </w:t>
-      </w:r>
-      <w:r>
-        <w:rPr>
-          <w:rFonts w:ascii="Arial" w:hAnsi="Arial" w:cs="Arial"/>
-          <w:sz w:val="24"/>
-          <w:szCs w:val="24"/>
-          <w:lang w:val="en-GB"/>
-        </w:rPr>
-        <w:t>time</w:t>
-      </w:r>
-      <w:proofErr w:type="gramEnd"/>
-      <w:r>
-        <w:rPr>
-          <w:rFonts w:ascii="Arial" w:hAnsi="Arial" w:cs="Arial"/>
-          <w:sz w:val="24"/>
-          <w:szCs w:val="24"/>
-          <w:lang w:val="en-GB"/>
-        </w:rPr>
-        <w:t xml:space="preserve">, </w:t>
-      </w:r>
-      <w:r>
-        <w:rPr>
-          <w:rFonts w:ascii="Arial" w:hAnsi="Arial" w:cs="Arial"/>
-          <w:sz w:val="24"/>
-          <w:szCs w:val="24"/>
-          <w:lang w:val="en-GB"/>
-        </w:rPr>
-        <w:t>they may have to be either thrown away or sold at a very cheap price</w:t>
-      </w:r>
-      <w:r>
-        <w:rPr>
-          <w:rFonts w:ascii="Arial" w:hAnsi="Arial" w:cs="Arial"/>
-          <w:sz w:val="24"/>
-          <w:szCs w:val="24"/>
-          <w:lang w:val="en-GB"/>
-        </w:rPr>
-        <w:t xml:space="preserve"> that does not cover expenses</w:t>
-      </w:r>
-      <w:r>
-        <w:rPr>
-          <w:rFonts w:ascii="Arial" w:hAnsi="Arial" w:cs="Arial"/>
-          <w:sz w:val="24"/>
-          <w:szCs w:val="24"/>
-          <w:lang w:val="en-GB"/>
-        </w:rPr>
-        <w:t>.</w:t>
+        <w:t xml:space="preserve">demand </w:t>
+      </w:r>
+      <w:r>
+        <w:rPr>
+          <w:rFonts w:ascii="Arial" w:hAnsi="Arial" w:cs="Arial"/>
+          <w:sz w:val="24"/>
+          <w:szCs w:val="24"/>
+          <w:lang w:val="en-GB"/>
+        </w:rPr>
+        <w:t>information by</w:t>
+      </w:r>
+      <w:r>
+        <w:rPr>
+          <w:rFonts w:ascii="Arial" w:hAnsi="Arial" w:cs="Arial"/>
+          <w:sz w:val="24"/>
+          <w:szCs w:val="24"/>
+          <w:lang w:val="en-GB"/>
+        </w:rPr>
+        <w:t xml:space="preserve"> applying their sales data to</w:t>
+      </w:r>
+      <w:r>
+        <w:rPr>
+          <w:rFonts w:ascii="Arial" w:hAnsi="Arial" w:cs="Arial"/>
+          <w:sz w:val="24"/>
+          <w:szCs w:val="24"/>
+          <w:lang w:val="en-GB"/>
+        </w:rPr>
+        <w:t xml:space="preserve"> </w:t>
+      </w:r>
+      <w:r>
+        <w:rPr>
+          <w:rFonts w:ascii="Arial" w:hAnsi="Arial" w:cs="Arial"/>
+          <w:sz w:val="24"/>
+          <w:szCs w:val="24"/>
+          <w:lang w:val="en-GB"/>
+        </w:rPr>
+        <w:t xml:space="preserve">any of the </w:t>
+      </w:r>
+      <w:r>
+        <w:rPr>
+          <w:rFonts w:ascii="Arial" w:hAnsi="Arial" w:cs="Arial"/>
+          <w:sz w:val="24"/>
+          <w:szCs w:val="24"/>
+          <w:lang w:val="en-GB"/>
+        </w:rPr>
+        <w:t xml:space="preserve">desired </w:t>
+      </w:r>
+      <w:r>
+        <w:rPr>
+          <w:rFonts w:ascii="Arial" w:hAnsi="Arial" w:cs="Arial"/>
+          <w:sz w:val="24"/>
+          <w:szCs w:val="24"/>
+          <w:lang w:val="en-GB"/>
+        </w:rPr>
+        <w:t>forecasting models</w:t>
+      </w:r>
+      <w:r>
+        <w:rPr>
+          <w:rFonts w:ascii="Arial" w:hAnsi="Arial" w:cs="Arial"/>
+          <w:sz w:val="24"/>
+          <w:szCs w:val="24"/>
+          <w:lang w:val="en-GB"/>
+        </w:rPr>
+        <w:t xml:space="preserve"> and increas</w:t>
+      </w:r>
+      <w:r>
+        <w:rPr>
+          <w:rFonts w:ascii="Arial" w:hAnsi="Arial" w:cs="Arial"/>
+          <w:sz w:val="24"/>
+          <w:szCs w:val="24"/>
+          <w:lang w:val="en-GB"/>
+        </w:rPr>
+        <w:t>ing</w:t>
+      </w:r>
+      <w:r>
+        <w:rPr>
+          <w:rFonts w:ascii="Arial" w:hAnsi="Arial" w:cs="Arial"/>
+          <w:sz w:val="24"/>
+          <w:szCs w:val="24"/>
+          <w:lang w:val="en-GB"/>
+        </w:rPr>
+        <w:t xml:space="preserve"> the chances of </w:t>
+      </w:r>
+      <w:r>
+        <w:rPr>
+          <w:rFonts w:ascii="Arial" w:hAnsi="Arial" w:cs="Arial"/>
+          <w:sz w:val="24"/>
+          <w:szCs w:val="24"/>
+          <w:lang w:val="en-GB"/>
+        </w:rPr>
+        <w:t>improving</w:t>
+      </w:r>
+      <w:r>
+        <w:rPr>
+          <w:rFonts w:ascii="Arial" w:hAnsi="Arial" w:cs="Arial"/>
+          <w:sz w:val="24"/>
+          <w:szCs w:val="24"/>
+          <w:lang w:val="en-GB"/>
+        </w:rPr>
+        <w:t xml:space="preserve"> the satisfaction levels of its customers. </w:t>
       </w:r>
     </w:p>
     <w:p>
@@ -3663,25 +4795,14 @@
           <w:lang w:val="en-GB"/>
         </w:rPr>
       </w:pPr>
-      <w:commentRangeStart w:id="4"/>
-      <w:r>
-        <w:rPr>
-          <w:rFonts w:ascii="Arial" w:hAnsi="Arial" w:cs="Arial"/>
-          <w:sz w:val="24"/>
-          <w:szCs w:val="24"/>
-          <w:lang w:val="en-GB"/>
-        </w:rPr>
-        <w:t xml:space="preserve">2.3.3 Shelf life </w:t>
-      </w:r>
-      <w:commentRangeEnd w:id="4"/>
-      <w:r>
-        <w:rPr>
-          <w:rStyle w:val="CommentReference"/>
-          <w:rFonts w:ascii="Arial" w:hAnsi="Arial" w:cs="Arial"/>
-          <w:sz w:val="24"/>
-          <w:szCs w:val="24"/>
-        </w:rPr>
-        <w:commentReference w:id="4"/>
+      <w:r>
+        <w:rPr>
+          <w:rFonts w:ascii="Arial" w:hAnsi="Arial" w:cs="Arial"/>
+          <w:sz w:val="24"/>
+          <w:szCs w:val="24"/>
+          <w:lang w:val="en-GB"/>
+        </w:rPr>
+        <w:t>2.3.2 Seasonality</w:t>
       </w:r>
     </w:p>
     <w:p>
@@ -3701,7 +4822,106 @@
           <w:szCs w:val="24"/>
           <w:lang w:val="en-GB"/>
         </w:rPr>
-        <w:t xml:space="preserve">Once an aesthetic product is produced, the average shelf life of an unopened product is of around 2 years. This varies depending on the chemicals which are added to products. The more chemicals used, the longer the shelf life will be. </w:t>
+        <w:t>Seasonality stands for regular patterns that are determined by different seasons over a given number of periods. Seasonality i</w:t>
+      </w:r>
+      <w:r>
+        <w:rPr>
+          <w:rFonts w:ascii="Arial" w:hAnsi="Arial" w:cs="Arial"/>
+          <w:sz w:val="24"/>
+          <w:szCs w:val="24"/>
+          <w:lang w:val="en-GB"/>
+        </w:rPr>
+        <w:t>n terms of</w:t>
+      </w:r>
+      <w:r>
+        <w:rPr>
+          <w:rFonts w:ascii="Arial" w:hAnsi="Arial" w:cs="Arial"/>
+          <w:sz w:val="24"/>
+          <w:szCs w:val="24"/>
+          <w:lang w:val="en-GB"/>
+        </w:rPr>
+        <w:t xml:space="preserve"> sales</w:t>
+      </w:r>
+      <w:r>
+        <w:rPr>
+          <w:rFonts w:ascii="Arial" w:hAnsi="Arial" w:cs="Arial"/>
+          <w:sz w:val="24"/>
+          <w:szCs w:val="24"/>
+          <w:lang w:val="en-GB"/>
+        </w:rPr>
+        <w:t xml:space="preserve"> refers to</w:t>
+      </w:r>
+      <w:r>
+        <w:rPr>
+          <w:rFonts w:ascii="Arial" w:hAnsi="Arial" w:cs="Arial"/>
+          <w:sz w:val="24"/>
+          <w:szCs w:val="24"/>
+          <w:lang w:val="en-GB"/>
+        </w:rPr>
+        <w:t xml:space="preserve"> the oscillations in total </w:t>
+      </w:r>
+      <w:r>
+        <w:rPr>
+          <w:rFonts w:ascii="Arial" w:hAnsi="Arial" w:cs="Arial"/>
+          <w:sz w:val="24"/>
+          <w:szCs w:val="24"/>
+          <w:lang w:val="en-GB"/>
+        </w:rPr>
+        <w:t xml:space="preserve">amount of </w:t>
+      </w:r>
+      <w:r>
+        <w:rPr>
+          <w:rFonts w:ascii="Arial" w:hAnsi="Arial" w:cs="Arial"/>
+          <w:sz w:val="24"/>
+          <w:szCs w:val="24"/>
+          <w:lang w:val="en-GB"/>
+        </w:rPr>
+        <w:t xml:space="preserve">sales that </w:t>
+      </w:r>
+      <w:r>
+        <w:rPr>
+          <w:rFonts w:ascii="Arial" w:hAnsi="Arial" w:cs="Arial"/>
+          <w:sz w:val="24"/>
+          <w:szCs w:val="24"/>
+          <w:lang w:val="en-GB"/>
+        </w:rPr>
+        <w:t xml:space="preserve">occur throughout one year and then repeats in the following years. </w:t>
+      </w:r>
+      <w:r>
+        <w:rPr>
+          <w:rFonts w:ascii="Arial" w:hAnsi="Arial" w:cs="Arial"/>
+          <w:sz w:val="24"/>
+          <w:szCs w:val="24"/>
+          <w:lang w:val="en-GB"/>
+        </w:rPr>
+        <w:t xml:space="preserve">Seasonality is not determined by the volume of sales of the whole year but in volumes during specific periods. </w:t>
+      </w:r>
+      <w:r>
+        <w:rPr>
+          <w:rFonts w:ascii="Arial" w:hAnsi="Arial" w:cs="Arial"/>
+          <w:sz w:val="24"/>
+          <w:szCs w:val="24"/>
+          <w:lang w:val="en-GB"/>
+        </w:rPr>
+        <w:t xml:space="preserve">This periodic seasonality can be based on </w:t>
+      </w:r>
+      <w:r>
+        <w:rPr>
+          <w:rFonts w:ascii="Arial" w:hAnsi="Arial" w:cs="Arial"/>
+          <w:sz w:val="24"/>
+          <w:szCs w:val="24"/>
+          <w:lang w:val="en-GB"/>
+        </w:rPr>
+        <w:t xml:space="preserve">short volumes such as </w:t>
+      </w:r>
+      <w:r>
+        <w:rPr>
+          <w:rFonts w:ascii="Arial" w:hAnsi="Arial" w:cs="Arial"/>
+          <w:sz w:val="24"/>
+          <w:szCs w:val="24"/>
+          <w:lang w:val="en-GB"/>
+        </w:rPr>
+        <w:t>weeks or months</w:t>
       </w:r>
       <w:r>
         <w:rPr>
@@ -3712,104 +4932,307 @@
         </w:rPr>
         <w:t xml:space="preserve"> </w:t>
       </w:r>
-      <w:r>
-        <w:rPr>
-          <w:rFonts w:ascii="Arial" w:hAnsi="Arial" w:cs="Arial"/>
-          <w:sz w:val="24"/>
-          <w:szCs w:val="24"/>
-          <w:lang w:val="en-GB"/>
-        </w:rPr>
-        <w:t>P</w:t>
-      </w:r>
-      <w:r>
-        <w:rPr>
-          <w:rFonts w:ascii="Arial" w:hAnsi="Arial" w:cs="Arial"/>
-          <w:sz w:val="24"/>
-          <w:szCs w:val="24"/>
-          <w:lang w:val="en-GB"/>
-        </w:rPr>
-        <w:t xml:space="preserve">roducts such as dermal fillers cannot contain certain chemicals, as they need to be injected directly through the skin. </w:t>
-      </w:r>
-      <w:r>
-        <w:rPr>
-          <w:rFonts w:ascii="Arial" w:hAnsi="Arial" w:cs="Arial"/>
-          <w:sz w:val="24"/>
-          <w:szCs w:val="24"/>
-          <w:lang w:val="en-GB"/>
-        </w:rPr>
-        <w:t>For</w:t>
-      </w:r>
-      <w:r>
-        <w:rPr>
-          <w:rFonts w:ascii="Arial" w:hAnsi="Arial" w:cs="Arial"/>
-          <w:sz w:val="24"/>
-          <w:szCs w:val="24"/>
-          <w:lang w:val="en-GB"/>
-        </w:rPr>
-        <w:t xml:space="preserve"> the</w:t>
-      </w:r>
-      <w:r>
-        <w:rPr>
-          <w:rFonts w:ascii="Arial" w:hAnsi="Arial" w:cs="Arial"/>
-          <w:sz w:val="24"/>
-          <w:szCs w:val="24"/>
-          <w:lang w:val="en-GB"/>
-        </w:rPr>
-        <w:t xml:space="preserve"> aesthetic industries, shelf life is a very important feature to </w:t>
-      </w:r>
-      <w:r>
-        <w:rPr>
-          <w:rFonts w:ascii="Arial" w:hAnsi="Arial" w:cs="Arial"/>
-          <w:sz w:val="24"/>
-          <w:szCs w:val="24"/>
-          <w:lang w:val="en-GB"/>
-        </w:rPr>
-        <w:t>guarantee</w:t>
-      </w:r>
-      <w:r>
-        <w:rPr>
-          <w:rFonts w:ascii="Arial" w:hAnsi="Arial" w:cs="Arial"/>
-          <w:sz w:val="24"/>
-          <w:szCs w:val="24"/>
-          <w:lang w:val="en-GB"/>
-        </w:rPr>
-        <w:t xml:space="preserve"> th</w:t>
-      </w:r>
-      <w:r>
-        <w:rPr>
-          <w:rFonts w:ascii="Arial" w:hAnsi="Arial" w:cs="Arial"/>
-          <w:sz w:val="24"/>
-          <w:szCs w:val="24"/>
-          <w:lang w:val="en-GB"/>
-        </w:rPr>
-        <w:t>e</w:t>
-      </w:r>
-      <w:r>
-        <w:rPr>
-          <w:rFonts w:ascii="Arial" w:hAnsi="Arial" w:cs="Arial"/>
-          <w:sz w:val="24"/>
-          <w:szCs w:val="24"/>
-          <w:lang w:val="en-GB"/>
-        </w:rPr>
-        <w:t xml:space="preserve"> quality and safety of the product.  </w:t>
-      </w:r>
-      <w:r>
-        <w:rPr>
-          <w:rFonts w:ascii="Arial" w:hAnsi="Arial" w:cs="Arial"/>
-          <w:sz w:val="24"/>
-          <w:szCs w:val="24"/>
-          <w:lang w:val="en-GB"/>
-        </w:rPr>
-        <w:t>When a customer purchases an aesthetic product, they would not expect the product to expire in a couple of days</w:t>
-      </w:r>
-      <w:r>
-        <w:rPr>
-          <w:rFonts w:ascii="Arial" w:hAnsi="Arial" w:cs="Arial"/>
-          <w:sz w:val="24"/>
-          <w:szCs w:val="24"/>
-          <w:lang w:val="en-GB"/>
-        </w:rPr>
-        <w:t xml:space="preserve"> or months.</w:t>
+      <w:sdt>
+        <w:sdtPr>
+          <w:rPr>
+            <w:rFonts w:ascii="Arial" w:hAnsi="Arial" w:cs="Arial"/>
+            <w:sz w:val="24"/>
+            <w:szCs w:val="24"/>
+            <w:lang w:val="en-GB"/>
+          </w:rPr>
+          <w:id w:val="343977327"/>
+          <w:citation/>
+        </w:sdtPr>
+        <w:sdtContent>
+          <w:r>
+            <w:rPr>
+              <w:rFonts w:ascii="Arial" w:hAnsi="Arial" w:cs="Arial"/>
+              <w:sz w:val="24"/>
+              <w:szCs w:val="24"/>
+              <w:lang w:val="en-GB"/>
+            </w:rPr>
+            <w:fldChar w:fldCharType="begin"/>
+          </w:r>
+          <w:r>
+            <w:rPr>
+              <w:rFonts w:ascii="Arial" w:hAnsi="Arial" w:cs="Arial"/>
+              <w:sz w:val="24"/>
+              <w:szCs w:val="24"/>
+              <w:lang w:val="en-GB"/>
+            </w:rPr>
+            <w:instrText xml:space="preserve"> CITATION Jos11 \l 2057 </w:instrText>
+          </w:r>
+          <w:r>
+            <w:rPr>
+              <w:rFonts w:ascii="Arial" w:hAnsi="Arial" w:cs="Arial"/>
+              <w:sz w:val="24"/>
+              <w:szCs w:val="24"/>
+              <w:lang w:val="en-GB"/>
+            </w:rPr>
+            <w:fldChar w:fldCharType="separate"/>
+          </w:r>
+          <w:r>
+            <w:rPr>
+              <w:rFonts w:ascii="Arial" w:hAnsi="Arial" w:cs="Arial"/>
+              <w:noProof/>
+              <w:sz w:val="24"/>
+              <w:szCs w:val="24"/>
+              <w:lang w:val="en-GB"/>
+            </w:rPr>
+            <w:t>[14]</w:t>
+          </w:r>
+          <w:r>
+            <w:rPr>
+              <w:rFonts w:ascii="Arial" w:hAnsi="Arial" w:cs="Arial"/>
+              <w:sz w:val="24"/>
+              <w:szCs w:val="24"/>
+              <w:lang w:val="en-GB"/>
+            </w:rPr>
+            <w:fldChar w:fldCharType="end"/>
+          </w:r>
+        </w:sdtContent>
+      </w:sdt>
+      <w:r>
+        <w:rPr>
+          <w:rFonts w:ascii="Arial" w:hAnsi="Arial" w:cs="Arial"/>
+          <w:sz w:val="24"/>
+          <w:szCs w:val="24"/>
+          <w:lang w:val="en-GB"/>
+        </w:rPr>
+        <w:t xml:space="preserve">. </w:t>
+      </w:r>
+      <w:r>
+        <w:rPr>
+          <w:rFonts w:ascii="Arial" w:hAnsi="Arial" w:cs="Arial"/>
+          <w:sz w:val="24"/>
+          <w:szCs w:val="24"/>
+          <w:lang w:val="en-GB"/>
+        </w:rPr>
+        <w:t xml:space="preserve">In an industry, seasonality in sales is highly influenced by the different seasons of the year, holiday periods such as summer breaks or Christmas </w:t>
+      </w:r>
+      <w:r>
+        <w:rPr>
+          <w:rFonts w:ascii="Arial" w:hAnsi="Arial" w:cs="Arial"/>
+          <w:sz w:val="24"/>
+          <w:szCs w:val="24"/>
+          <w:lang w:val="en-GB"/>
+        </w:rPr>
+        <w:t>holidays, and</w:t>
+      </w:r>
+      <w:r>
+        <w:rPr>
+          <w:rFonts w:ascii="Arial" w:hAnsi="Arial" w:cs="Arial"/>
+          <w:sz w:val="24"/>
+          <w:szCs w:val="24"/>
+          <w:lang w:val="en-GB"/>
+        </w:rPr>
+        <w:t xml:space="preserve"> other notable dates such as Mother’s Day, Father’s </w:t>
+      </w:r>
+      <w:proofErr w:type="gramStart"/>
+      <w:r>
+        <w:rPr>
+          <w:rFonts w:ascii="Arial" w:hAnsi="Arial" w:cs="Arial"/>
+          <w:sz w:val="24"/>
+          <w:szCs w:val="24"/>
+          <w:lang w:val="en-GB"/>
+        </w:rPr>
+        <w:t>Day</w:t>
+      </w:r>
+      <w:proofErr w:type="gramEnd"/>
+      <w:r>
+        <w:rPr>
+          <w:rFonts w:ascii="Arial" w:hAnsi="Arial" w:cs="Arial"/>
+          <w:sz w:val="24"/>
+          <w:szCs w:val="24"/>
+          <w:lang w:val="en-GB"/>
+        </w:rPr>
+        <w:t xml:space="preserve"> or Valentine’s Day.</w:t>
+      </w:r>
+      <w:r>
+        <w:rPr>
+          <w:rFonts w:ascii="Arial" w:hAnsi="Arial" w:cs="Arial"/>
+          <w:sz w:val="24"/>
+          <w:szCs w:val="24"/>
+          <w:lang w:val="en-GB"/>
+        </w:rPr>
+        <w:t xml:space="preserve"> </w:t>
+      </w:r>
+      <w:r>
+        <w:rPr>
+          <w:rFonts w:ascii="Arial" w:hAnsi="Arial" w:cs="Arial"/>
+          <w:sz w:val="24"/>
+          <w:szCs w:val="24"/>
+          <w:lang w:val="en-GB"/>
+        </w:rPr>
+        <w:t xml:space="preserve">When a forecast is predicted based on seasonality, the accuracy </w:t>
+      </w:r>
+      <w:r>
+        <w:rPr>
+          <w:rFonts w:ascii="Arial" w:hAnsi="Arial" w:cs="Arial"/>
+          <w:sz w:val="24"/>
+          <w:szCs w:val="24"/>
+          <w:lang w:val="en-GB"/>
+        </w:rPr>
+        <w:t>must</w:t>
+      </w:r>
+      <w:r>
+        <w:rPr>
+          <w:rFonts w:ascii="Arial" w:hAnsi="Arial" w:cs="Arial"/>
+          <w:sz w:val="24"/>
+          <w:szCs w:val="24"/>
+          <w:lang w:val="en-GB"/>
+        </w:rPr>
+        <w:t xml:space="preserve"> be very high because if the forecast is inaccurate, this may cause major issues in marketing, production, </w:t>
+      </w:r>
+      <w:proofErr w:type="gramStart"/>
+      <w:r>
+        <w:rPr>
+          <w:rFonts w:ascii="Arial" w:hAnsi="Arial" w:cs="Arial"/>
+          <w:sz w:val="24"/>
+          <w:szCs w:val="24"/>
+          <w:lang w:val="en-GB"/>
+        </w:rPr>
+        <w:t>investment</w:t>
+      </w:r>
+      <w:proofErr w:type="gramEnd"/>
+      <w:r>
+        <w:rPr>
+          <w:rFonts w:ascii="Arial" w:hAnsi="Arial" w:cs="Arial"/>
+          <w:sz w:val="24"/>
+          <w:szCs w:val="24"/>
+          <w:lang w:val="en-GB"/>
+        </w:rPr>
+        <w:t xml:space="preserve"> and expenses.</w:t>
+      </w:r>
+      <w:r>
+        <w:rPr>
+          <w:rFonts w:ascii="Arial" w:hAnsi="Arial" w:cs="Arial"/>
+          <w:sz w:val="24"/>
+          <w:szCs w:val="24"/>
+          <w:lang w:val="en-GB"/>
+        </w:rPr>
+        <w:t xml:space="preserve"> If the marketing and advertisement is not scheduled in the correct seasonality, the targets will not be achieved and the money for campaigns would be spent for nothing. </w:t>
+      </w:r>
+      <w:r>
+        <w:rPr>
+          <w:rFonts w:ascii="Arial" w:hAnsi="Arial" w:cs="Arial"/>
+          <w:sz w:val="24"/>
+          <w:szCs w:val="24"/>
+          <w:lang w:val="en-GB"/>
+        </w:rPr>
+        <w:t xml:space="preserve">Over production of products cause by incorrect seasonality can also be an issue as certain products have to be sold in a specific </w:t>
+      </w:r>
+      <w:proofErr w:type="gramStart"/>
+      <w:r>
+        <w:rPr>
+          <w:rFonts w:ascii="Arial" w:hAnsi="Arial" w:cs="Arial"/>
+          <w:sz w:val="24"/>
+          <w:szCs w:val="24"/>
+          <w:lang w:val="en-GB"/>
+        </w:rPr>
+        <w:t>period of time</w:t>
+      </w:r>
+      <w:proofErr w:type="gramEnd"/>
+      <w:r>
+        <w:rPr>
+          <w:rFonts w:ascii="Arial" w:hAnsi="Arial" w:cs="Arial"/>
+          <w:sz w:val="24"/>
+          <w:szCs w:val="24"/>
+          <w:lang w:val="en-GB"/>
+        </w:rPr>
+        <w:t xml:space="preserve">. If </w:t>
+      </w:r>
+      <w:r>
+        <w:rPr>
+          <w:rFonts w:ascii="Arial" w:hAnsi="Arial" w:cs="Arial"/>
+          <w:sz w:val="24"/>
+          <w:szCs w:val="24"/>
+          <w:lang w:val="en-GB"/>
+        </w:rPr>
+        <w:t>these products</w:t>
+      </w:r>
+      <w:r>
+        <w:rPr>
+          <w:rFonts w:ascii="Arial" w:hAnsi="Arial" w:cs="Arial"/>
+          <w:sz w:val="24"/>
+          <w:szCs w:val="24"/>
+          <w:lang w:val="en-GB"/>
+        </w:rPr>
+        <w:t xml:space="preserve"> are not sold </w:t>
+      </w:r>
+      <w:r>
+        <w:rPr>
+          <w:rFonts w:ascii="Arial" w:hAnsi="Arial" w:cs="Arial"/>
+          <w:sz w:val="24"/>
+          <w:szCs w:val="24"/>
+          <w:lang w:val="en-GB"/>
+        </w:rPr>
+        <w:t xml:space="preserve">in </w:t>
+      </w:r>
+      <w:r>
+        <w:rPr>
+          <w:rFonts w:ascii="Arial" w:hAnsi="Arial" w:cs="Arial"/>
+          <w:sz w:val="24"/>
+          <w:szCs w:val="24"/>
+          <w:lang w:val="en-GB"/>
+        </w:rPr>
+        <w:t xml:space="preserve">this </w:t>
+      </w:r>
+      <w:proofErr w:type="gramStart"/>
+      <w:r>
+        <w:rPr>
+          <w:rFonts w:ascii="Arial" w:hAnsi="Arial" w:cs="Arial"/>
+          <w:sz w:val="24"/>
+          <w:szCs w:val="24"/>
+          <w:lang w:val="en-GB"/>
+        </w:rPr>
+        <w:t xml:space="preserve">period of </w:t>
+      </w:r>
+      <w:r>
+        <w:rPr>
+          <w:rFonts w:ascii="Arial" w:hAnsi="Arial" w:cs="Arial"/>
+          <w:sz w:val="24"/>
+          <w:szCs w:val="24"/>
+          <w:lang w:val="en-GB"/>
+        </w:rPr>
+        <w:t>time</w:t>
+      </w:r>
+      <w:proofErr w:type="gramEnd"/>
+      <w:r>
+        <w:rPr>
+          <w:rFonts w:ascii="Arial" w:hAnsi="Arial" w:cs="Arial"/>
+          <w:sz w:val="24"/>
+          <w:szCs w:val="24"/>
+          <w:lang w:val="en-GB"/>
+        </w:rPr>
+        <w:t xml:space="preserve">, </w:t>
+      </w:r>
+      <w:r>
+        <w:rPr>
+          <w:rFonts w:ascii="Arial" w:hAnsi="Arial" w:cs="Arial"/>
+          <w:sz w:val="24"/>
+          <w:szCs w:val="24"/>
+          <w:lang w:val="en-GB"/>
+        </w:rPr>
+        <w:t>they may have to be either thrown away or sold at a very cheap price</w:t>
+      </w:r>
+      <w:r>
+        <w:rPr>
+          <w:rFonts w:ascii="Arial" w:hAnsi="Arial" w:cs="Arial"/>
+          <w:sz w:val="24"/>
+          <w:szCs w:val="24"/>
+          <w:lang w:val="en-GB"/>
+        </w:rPr>
+        <w:t xml:space="preserve"> that does not cover expenses</w:t>
+      </w:r>
+      <w:r>
+        <w:rPr>
+          <w:rFonts w:ascii="Arial" w:hAnsi="Arial" w:cs="Arial"/>
+          <w:sz w:val="24"/>
+          <w:szCs w:val="24"/>
+          <w:lang w:val="en-GB"/>
+        </w:rPr>
+        <w:t>.</w:t>
       </w:r>
     </w:p>
     <w:p>
@@ -3840,7 +5263,7 @@
           <w:szCs w:val="24"/>
           <w:lang w:val="en-GB"/>
         </w:rPr>
-        <w:t>2.3.4 Aesthetic Documentation</w:t>
+        <w:t xml:space="preserve">2.3.3 Shelf life </w:t>
       </w:r>
     </w:p>
     <w:p>
@@ -3860,31 +5283,23 @@
           <w:szCs w:val="24"/>
           <w:lang w:val="en-GB"/>
         </w:rPr>
-        <w:t xml:space="preserve">Cosmeceuticals are the products which fit the niche between drugs and cosmetics. </w:t>
-      </w:r>
-      <w:r>
-        <w:rPr>
-          <w:rFonts w:ascii="Arial" w:hAnsi="Arial" w:cs="Arial"/>
-          <w:sz w:val="24"/>
-          <w:szCs w:val="24"/>
-          <w:lang w:val="en-GB"/>
-        </w:rPr>
-        <w:t xml:space="preserve">This </w:t>
-      </w:r>
-      <w:r>
-        <w:rPr>
-          <w:rFonts w:ascii="Arial" w:hAnsi="Arial" w:cs="Arial"/>
-          <w:sz w:val="24"/>
-          <w:szCs w:val="24"/>
-          <w:lang w:val="en-GB"/>
-        </w:rPr>
-        <w:t>term</w:t>
-      </w:r>
-      <w:r>
-        <w:rPr>
-          <w:rFonts w:ascii="Arial" w:hAnsi="Arial" w:cs="Arial"/>
-          <w:sz w:val="24"/>
-          <w:szCs w:val="24"/>
+        <w:t xml:space="preserve">Once a product is produced, this product is labelled with an estimated shelf life. This </w:t>
+      </w:r>
+      <w:r>
+        <w:rPr>
+          <w:rFonts w:ascii="Arial" w:hAnsi="Arial" w:cs="Arial"/>
+          <w:sz w:val="24"/>
+          <w:szCs w:val="24"/>
+          <w:lang w:val="en-GB"/>
+        </w:rPr>
+        <w:t>shelf-life</w:t>
+      </w:r>
+      <w:r>
+        <w:rPr>
+          <w:rFonts w:ascii="Arial" w:hAnsi="Arial" w:cs="Arial"/>
+          <w:sz w:val="24"/>
+          <w:szCs w:val="24"/>
+          <w:lang w:val="en-GB"/>
         </w:rPr>
         <w:t xml:space="preserve"> </w:t>
       </w:r>
@@ -3895,104 +5310,52 @@
           <w:szCs w:val="24"/>
           <w:lang w:val="en-GB"/>
         </w:rPr>
-        <w:t>is used in the professional skin care industry</w:t>
-      </w:r>
-      <w:r>
-        <w:rPr>
-          <w:rFonts w:ascii="Arial" w:hAnsi="Arial" w:cs="Arial"/>
-          <w:sz w:val="24"/>
-          <w:szCs w:val="24"/>
-        </w:rPr>
-        <w:t xml:space="preserve"> to describe a product that has measurable biological </w:t>
-      </w:r>
-      <w:r>
-        <w:rPr>
-          <w:rFonts w:ascii="Arial" w:hAnsi="Arial" w:cs="Arial"/>
-          <w:sz w:val="24"/>
-          <w:szCs w:val="24"/>
-          <w:lang w:val="en-GB"/>
-        </w:rPr>
-        <w:t>effect</w:t>
-      </w:r>
-      <w:r>
-        <w:rPr>
-          <w:rFonts w:ascii="Arial" w:hAnsi="Arial" w:cs="Arial"/>
-          <w:sz w:val="24"/>
-          <w:szCs w:val="24"/>
-        </w:rPr>
-        <w:t xml:space="preserve"> in the skin, like a drug, but is regulated as a cosmetic since it claims to affect appearance</w:t>
-      </w:r>
-      <w:r>
-        <w:rPr>
-          <w:rFonts w:ascii="Arial" w:hAnsi="Arial" w:cs="Arial"/>
-          <w:sz w:val="24"/>
-          <w:szCs w:val="24"/>
-          <w:lang w:val="en-GB"/>
-        </w:rPr>
-        <w:t xml:space="preserve">. </w:t>
-      </w:r>
-      <w:r>
-        <w:rPr>
-          <w:rFonts w:ascii="Arial" w:hAnsi="Arial" w:cs="Arial"/>
-          <w:sz w:val="24"/>
-          <w:szCs w:val="24"/>
-          <w:lang w:val="en-GB"/>
-        </w:rPr>
-        <w:t>These professional skin care products come in the form of sunscreen, antiaging creams, foundation, facemasks</w:t>
-      </w:r>
-      <w:r>
-        <w:rPr>
-          <w:rFonts w:ascii="Arial" w:hAnsi="Arial" w:cs="Arial"/>
-          <w:sz w:val="24"/>
-          <w:szCs w:val="24"/>
-          <w:lang w:val="en-GB"/>
-        </w:rPr>
-        <w:t>,</w:t>
-      </w:r>
-      <w:r>
-        <w:rPr>
-          <w:rFonts w:ascii="Arial" w:hAnsi="Arial" w:cs="Arial"/>
-          <w:sz w:val="24"/>
-          <w:szCs w:val="24"/>
-          <w:lang w:val="en-GB"/>
-        </w:rPr>
-        <w:t xml:space="preserve"> derma fillers</w:t>
-      </w:r>
-      <w:r>
-        <w:rPr>
-          <w:rFonts w:ascii="Arial" w:hAnsi="Arial" w:cs="Arial"/>
-          <w:sz w:val="24"/>
-          <w:szCs w:val="24"/>
-          <w:lang w:val="en-GB"/>
-        </w:rPr>
-        <w:t xml:space="preserve"> and more</w:t>
-      </w:r>
-      <w:r>
-        <w:rPr>
-          <w:rFonts w:ascii="Arial" w:hAnsi="Arial" w:cs="Arial"/>
-          <w:sz w:val="24"/>
-          <w:szCs w:val="24"/>
-          <w:lang w:val="en-GB"/>
-        </w:rPr>
-        <w:t xml:space="preserve">. </w:t>
-      </w:r>
-      <w:r>
-        <w:rPr>
-          <w:rFonts w:ascii="Arial" w:hAnsi="Arial" w:cs="Arial"/>
-          <w:sz w:val="24"/>
-          <w:szCs w:val="24"/>
-          <w:lang w:val="en-GB"/>
-        </w:rPr>
-        <w:t>Cosmeceuticals are the fastest growing segment of the personal care industry</w:t>
-      </w:r>
-      <w:r>
-        <w:rPr>
-          <w:rFonts w:ascii="Arial" w:hAnsi="Arial" w:cs="Arial"/>
-          <w:sz w:val="24"/>
-          <w:szCs w:val="24"/>
-          <w:lang w:val="en-GB"/>
-        </w:rPr>
-        <w:t xml:space="preserve"> and their formulations have expanded from skin to body to hair and </w:t>
+        <w:t xml:space="preserve">duration </w:t>
+      </w:r>
+      <w:r>
+        <w:rPr>
+          <w:rFonts w:ascii="Arial" w:hAnsi="Arial" w:cs="Arial"/>
+          <w:sz w:val="24"/>
+          <w:szCs w:val="24"/>
+          <w:lang w:val="en-GB"/>
+        </w:rPr>
+        <w:t xml:space="preserve">depends on the product itself which can be either a small </w:t>
+      </w:r>
+      <w:r>
+        <w:rPr>
+          <w:rFonts w:ascii="Arial" w:hAnsi="Arial" w:cs="Arial"/>
+          <w:sz w:val="24"/>
+          <w:szCs w:val="24"/>
+          <w:lang w:val="en-GB"/>
+        </w:rPr>
+        <w:t>number</w:t>
+      </w:r>
+      <w:r>
+        <w:rPr>
+          <w:rFonts w:ascii="Arial" w:hAnsi="Arial" w:cs="Arial"/>
+          <w:sz w:val="24"/>
+          <w:szCs w:val="24"/>
+          <w:lang w:val="en-GB"/>
+        </w:rPr>
+        <w:t xml:space="preserve"> of days or it may </w:t>
+      </w:r>
+      <w:r>
+        <w:rPr>
+          <w:rFonts w:ascii="Arial" w:hAnsi="Arial" w:cs="Arial"/>
+          <w:sz w:val="24"/>
+          <w:szCs w:val="24"/>
+          <w:lang w:val="en-GB"/>
+        </w:rPr>
+        <w:t>still be good for</w:t>
+      </w:r>
+      <w:r>
+        <w:rPr>
+          <w:rFonts w:ascii="Arial" w:hAnsi="Arial" w:cs="Arial"/>
+          <w:sz w:val="24"/>
+          <w:szCs w:val="24"/>
+          <w:lang w:val="en-GB"/>
+        </w:rPr>
+        <w:t xml:space="preserve"> </w:t>
       </w:r>
       <w:proofErr w:type="gramStart"/>
       <w:r>
@@ -4012,243 +5375,88 @@
           <w:szCs w:val="24"/>
           <w:lang w:val="en-GB"/>
         </w:rPr>
-        <w:t xml:space="preserve"> tropical cosmeceutical treatments for conditions. </w:t>
-      </w:r>
-      <w:r>
-        <w:rPr>
-          <w:rFonts w:ascii="Arial" w:hAnsi="Arial" w:cs="Arial"/>
-          <w:sz w:val="24"/>
-          <w:szCs w:val="24"/>
-          <w:lang w:val="en-GB"/>
-        </w:rPr>
-        <w:t xml:space="preserve">Studies focusing on the cosmeceutical products highlight that there will be strong growth perspective for this industry in the coming years </w:t>
-      </w:r>
-      <w:r>
-        <w:rPr>
-          <w:rFonts w:ascii="Arial" w:hAnsi="Arial" w:cs="Arial"/>
-          <w:sz w:val="24"/>
-          <w:szCs w:val="24"/>
-          <w:lang w:val="en-GB"/>
-        </w:rPr>
-        <w:t>[102].</w:t>
+        <w:t xml:space="preserve"> years.</w:t>
+      </w:r>
+      <w:r>
+        <w:rPr>
+          <w:rFonts w:ascii="Arial" w:hAnsi="Arial" w:cs="Arial"/>
+          <w:sz w:val="24"/>
+          <w:szCs w:val="24"/>
+          <w:lang w:val="en-GB"/>
+        </w:rPr>
+        <w:t xml:space="preserve"> Products which are natural with less chemicals or additives tend to have a shorter shelf life than products with preservatives and additives. Shelf life is a very important feature in a product as it determines if the product is still safe to consume or use and guarantees </w:t>
+      </w:r>
+      <w:r>
+        <w:rPr>
+          <w:rFonts w:ascii="Arial" w:hAnsi="Arial" w:cs="Arial"/>
+          <w:sz w:val="24"/>
+          <w:szCs w:val="24"/>
+          <w:lang w:val="en-GB"/>
+        </w:rPr>
+        <w:t xml:space="preserve">the quality of the product. </w:t>
+      </w:r>
+      <w:r>
+        <w:rPr>
+          <w:rFonts w:ascii="Arial" w:hAnsi="Arial" w:cs="Arial"/>
+          <w:sz w:val="24"/>
+          <w:szCs w:val="24"/>
+          <w:lang w:val="en-GB"/>
+        </w:rPr>
+        <w:t xml:space="preserve">When a customer purchases </w:t>
+      </w:r>
+      <w:r>
+        <w:rPr>
+          <w:rFonts w:ascii="Arial" w:hAnsi="Arial" w:cs="Arial"/>
+          <w:sz w:val="24"/>
+          <w:szCs w:val="24"/>
+          <w:lang w:val="en-GB"/>
+        </w:rPr>
+        <w:t xml:space="preserve">a </w:t>
+      </w:r>
+      <w:r>
+        <w:rPr>
+          <w:rFonts w:ascii="Arial" w:hAnsi="Arial" w:cs="Arial"/>
+          <w:sz w:val="24"/>
+          <w:szCs w:val="24"/>
+          <w:lang w:val="en-GB"/>
+        </w:rPr>
+        <w:t>product</w:t>
+      </w:r>
+      <w:r>
+        <w:rPr>
+          <w:rFonts w:ascii="Arial" w:hAnsi="Arial" w:cs="Arial"/>
+          <w:sz w:val="24"/>
+          <w:szCs w:val="24"/>
+          <w:lang w:val="en-GB"/>
+        </w:rPr>
+        <w:t xml:space="preserve"> which usually has a shelf life of more than one year</w:t>
+      </w:r>
+      <w:r>
+        <w:rPr>
+          <w:rFonts w:ascii="Arial" w:hAnsi="Arial" w:cs="Arial"/>
+          <w:sz w:val="24"/>
+          <w:szCs w:val="24"/>
+          <w:lang w:val="en-GB"/>
+        </w:rPr>
+        <w:t>, they would not expect the product to expire in a couple of days or months</w:t>
+      </w:r>
+      <w:r>
+        <w:rPr>
+          <w:rFonts w:ascii="Arial" w:hAnsi="Arial" w:cs="Arial"/>
+          <w:sz w:val="24"/>
+          <w:szCs w:val="24"/>
+          <w:lang w:val="en-GB"/>
+        </w:rPr>
+        <w:t>.</w:t>
       </w:r>
     </w:p>
     <w:p>
       <w:pPr>
         <w:ind w:left="720"/>
         <w:rPr>
-          <w:rStyle w:val="Hyperlink"/>
-          <w:rFonts w:ascii="Arial" w:hAnsi="Arial" w:cs="Arial"/>
-          <w:color w:val="auto"/>
-          <w:sz w:val="24"/>
-          <w:szCs w:val="24"/>
-          <w:u w:val="none"/>
-          <w:lang w:val="en-GB"/>
-        </w:rPr>
-      </w:pPr>
-    </w:p>
-    <w:p>
-      <w:pPr>
-        <w:rPr>
-          <w:rStyle w:val="Hyperlink"/>
-          <w:rFonts w:ascii="Arial" w:hAnsi="Arial" w:cs="Arial"/>
-          <w:color w:val="auto"/>
-          <w:sz w:val="24"/>
-          <w:szCs w:val="24"/>
-          <w:u w:val="none"/>
-          <w:lang w:val="en-GB"/>
-        </w:rPr>
-      </w:pPr>
-      <w:r>
-        <w:rPr>
-          <w:rStyle w:val="Hyperlink"/>
-          <w:rFonts w:ascii="Arial" w:hAnsi="Arial" w:cs="Arial"/>
-          <w:color w:val="auto"/>
-          <w:sz w:val="24"/>
-          <w:szCs w:val="24"/>
-          <w:u w:val="none"/>
-          <w:lang w:val="en-GB"/>
-        </w:rPr>
-        <w:t>2.4 Extraordinary events affecting sales:</w:t>
-      </w:r>
-    </w:p>
-    <w:p>
-      <w:pPr>
-        <w:rPr>
-          <w:rStyle w:val="Hyperlink"/>
-          <w:rFonts w:ascii="Arial" w:hAnsi="Arial" w:cs="Arial"/>
-          <w:color w:val="auto"/>
-          <w:sz w:val="24"/>
-          <w:szCs w:val="24"/>
-          <w:u w:val="none"/>
-          <w:lang w:val="en-GB"/>
-        </w:rPr>
-      </w:pPr>
-      <w:r>
-        <w:rPr>
-          <w:rStyle w:val="Hyperlink"/>
-          <w:rFonts w:ascii="Arial" w:hAnsi="Arial" w:cs="Arial"/>
-          <w:color w:val="auto"/>
-          <w:sz w:val="24"/>
-          <w:szCs w:val="24"/>
-          <w:u w:val="none"/>
-          <w:lang w:val="en-GB"/>
-        </w:rPr>
-        <w:tab/>
-        <w:t>2.4.1 Covid</w:t>
-      </w:r>
-    </w:p>
-    <w:p>
-      <w:pPr>
-        <w:rPr>
-          <w:rStyle w:val="Hyperlink"/>
-          <w:rFonts w:ascii="Arial" w:hAnsi="Arial" w:cs="Arial"/>
-          <w:color w:val="auto"/>
-          <w:sz w:val="24"/>
-          <w:szCs w:val="24"/>
-          <w:u w:val="none"/>
-          <w:lang w:val="en-GB"/>
-        </w:rPr>
-      </w:pPr>
-      <w:r>
-        <w:rPr>
-          <w:rStyle w:val="Hyperlink"/>
-          <w:rFonts w:ascii="Arial" w:hAnsi="Arial" w:cs="Arial"/>
-          <w:color w:val="auto"/>
-          <w:sz w:val="24"/>
-          <w:szCs w:val="24"/>
-          <w:u w:val="none"/>
-          <w:lang w:val="en-GB"/>
-        </w:rPr>
-        <w:tab/>
-      </w:r>
-      <w:r>
-        <w:rPr>
-          <w:rStyle w:val="Hyperlink"/>
-          <w:rFonts w:ascii="Arial" w:hAnsi="Arial" w:cs="Arial"/>
-          <w:color w:val="auto"/>
-          <w:sz w:val="24"/>
-          <w:szCs w:val="24"/>
-          <w:u w:val="none"/>
-          <w:lang w:val="en-GB"/>
-        </w:rPr>
-        <w:tab/>
-        <w:t>2.4.1.1 Worldwide lockdown</w:t>
-      </w:r>
-    </w:p>
-    <w:p>
-      <w:pPr>
-        <w:rPr>
-          <w:rStyle w:val="Hyperlink"/>
-          <w:rFonts w:ascii="Arial" w:hAnsi="Arial" w:cs="Arial"/>
-          <w:color w:val="auto"/>
-          <w:sz w:val="24"/>
-          <w:szCs w:val="24"/>
-          <w:u w:val="none"/>
-          <w:lang w:val="en-GB"/>
-        </w:rPr>
-      </w:pPr>
-      <w:r>
-        <w:rPr>
-          <w:rStyle w:val="Hyperlink"/>
-          <w:rFonts w:ascii="Arial" w:hAnsi="Arial" w:cs="Arial"/>
-          <w:color w:val="auto"/>
-          <w:sz w:val="24"/>
-          <w:szCs w:val="24"/>
-          <w:u w:val="none"/>
-          <w:lang w:val="en-GB"/>
-        </w:rPr>
-        <w:tab/>
-      </w:r>
-      <w:r>
-        <w:rPr>
-          <w:rStyle w:val="Hyperlink"/>
-          <w:rFonts w:ascii="Arial" w:hAnsi="Arial" w:cs="Arial"/>
-          <w:color w:val="auto"/>
-          <w:sz w:val="24"/>
-          <w:szCs w:val="24"/>
-          <w:u w:val="none"/>
-          <w:lang w:val="en-GB"/>
-        </w:rPr>
-        <w:tab/>
-        <w:t>2.4.1.2 Covid period in UK</w:t>
-      </w:r>
-    </w:p>
-    <w:p>
-      <w:pPr>
-        <w:rPr>
-          <w:rStyle w:val="Hyperlink"/>
-          <w:rFonts w:ascii="Arial" w:hAnsi="Arial" w:cs="Arial"/>
-          <w:color w:val="auto"/>
-          <w:sz w:val="24"/>
-          <w:szCs w:val="24"/>
-          <w:u w:val="none"/>
-          <w:lang w:val="en-GB"/>
-        </w:rPr>
-      </w:pPr>
-      <w:r>
-        <w:rPr>
-          <w:rStyle w:val="Hyperlink"/>
-          <w:rFonts w:ascii="Arial" w:hAnsi="Arial" w:cs="Arial"/>
-          <w:color w:val="auto"/>
-          <w:sz w:val="24"/>
-          <w:szCs w:val="24"/>
-          <w:u w:val="none"/>
-          <w:lang w:val="en-GB"/>
-        </w:rPr>
-        <w:lastRenderedPageBreak/>
-        <w:tab/>
-        <w:t>2.4.2 Brexit</w:t>
-      </w:r>
-    </w:p>
-    <w:p>
-      <w:pPr>
-        <w:rPr>
-          <w:rStyle w:val="Hyperlink"/>
-          <w:rFonts w:ascii="Arial" w:hAnsi="Arial" w:cs="Arial"/>
-          <w:color w:val="auto"/>
-          <w:sz w:val="24"/>
-          <w:szCs w:val="24"/>
-          <w:u w:val="none"/>
-          <w:lang w:val="en-GB"/>
-        </w:rPr>
-      </w:pPr>
-      <w:r>
-        <w:rPr>
-          <w:rStyle w:val="Hyperlink"/>
-          <w:rFonts w:ascii="Arial" w:hAnsi="Arial" w:cs="Arial"/>
-          <w:color w:val="auto"/>
-          <w:sz w:val="24"/>
-          <w:szCs w:val="24"/>
-          <w:u w:val="none"/>
-          <w:lang w:val="en-GB"/>
-        </w:rPr>
-        <w:tab/>
-        <w:t xml:space="preserve">2.4.3 Change in Government </w:t>
-      </w:r>
-    </w:p>
-    <w:p>
-      <w:pPr>
-        <w:rPr>
-          <w:rStyle w:val="Hyperlink"/>
-          <w:rFonts w:ascii="Arial" w:hAnsi="Arial" w:cs="Arial"/>
-          <w:color w:val="auto"/>
-          <w:sz w:val="24"/>
-          <w:szCs w:val="24"/>
-          <w:u w:val="none"/>
-          <w:lang w:val="en-GB"/>
-        </w:rPr>
-      </w:pPr>
-    </w:p>
-    <w:p>
-      <w:pPr>
-        <w:rPr>
-          <w:rStyle w:val="Hyperlink"/>
-          <w:rFonts w:ascii="Arial" w:hAnsi="Arial" w:cs="Arial"/>
-          <w:color w:val="auto"/>
-          <w:sz w:val="24"/>
-          <w:szCs w:val="24"/>
-          <w:u w:val="none"/>
+          <w:rFonts w:ascii="Arial" w:hAnsi="Arial" w:cs="Arial"/>
+          <w:sz w:val="24"/>
+          <w:szCs w:val="24"/>
           <w:lang w:val="en-GB"/>
         </w:rPr>
       </w:pPr>
@@ -4257,6 +5465,286 @@
       <w:pPr>
         <w:ind w:left="720"/>
         <w:rPr>
+          <w:rFonts w:ascii="Arial" w:hAnsi="Arial" w:cs="Arial"/>
+          <w:sz w:val="24"/>
+          <w:szCs w:val="24"/>
+          <w:lang w:val="en-GB"/>
+        </w:rPr>
+      </w:pPr>
+      <w:r>
+        <w:rPr>
+          <w:rFonts w:ascii="Arial" w:hAnsi="Arial" w:cs="Arial"/>
+          <w:sz w:val="24"/>
+          <w:szCs w:val="24"/>
+          <w:lang w:val="en-GB"/>
+        </w:rPr>
+        <w:t>2.3.4 Aesthetic Documentation</w:t>
+      </w:r>
+    </w:p>
+    <w:p>
+      <w:pPr>
+        <w:ind w:left="720"/>
+        <w:rPr>
+          <w:rFonts w:ascii="Arial" w:hAnsi="Arial" w:cs="Arial"/>
+          <w:sz w:val="24"/>
+          <w:szCs w:val="24"/>
+          <w:lang w:val="en-GB"/>
+        </w:rPr>
+      </w:pPr>
+      <w:r>
+        <w:rPr>
+          <w:rFonts w:ascii="Arial" w:hAnsi="Arial" w:cs="Arial"/>
+          <w:sz w:val="24"/>
+          <w:szCs w:val="24"/>
+          <w:lang w:val="en-GB"/>
+        </w:rPr>
+        <w:t xml:space="preserve">Cosmeceuticals are the products which fit the niche between drugs and cosmetics. </w:t>
+      </w:r>
+      <w:r>
+        <w:rPr>
+          <w:rFonts w:ascii="Arial" w:hAnsi="Arial" w:cs="Arial"/>
+          <w:sz w:val="24"/>
+          <w:szCs w:val="24"/>
+          <w:lang w:val="en-GB"/>
+        </w:rPr>
+        <w:t xml:space="preserve">This </w:t>
+      </w:r>
+      <w:r>
+        <w:rPr>
+          <w:rFonts w:ascii="Arial" w:hAnsi="Arial" w:cs="Arial"/>
+          <w:sz w:val="24"/>
+          <w:szCs w:val="24"/>
+          <w:lang w:val="en-GB"/>
+        </w:rPr>
+        <w:t>term</w:t>
+      </w:r>
+      <w:r>
+        <w:rPr>
+          <w:rFonts w:ascii="Arial" w:hAnsi="Arial" w:cs="Arial"/>
+          <w:sz w:val="24"/>
+          <w:szCs w:val="24"/>
+        </w:rPr>
+        <w:t xml:space="preserve"> </w:t>
+      </w:r>
+      <w:r>
+        <w:rPr>
+          <w:rFonts w:ascii="Arial" w:hAnsi="Arial" w:cs="Arial"/>
+          <w:sz w:val="24"/>
+          <w:szCs w:val="24"/>
+          <w:lang w:val="en-GB"/>
+        </w:rPr>
+        <w:t>is used in the professional skin care industry</w:t>
+      </w:r>
+      <w:r>
+        <w:rPr>
+          <w:rFonts w:ascii="Arial" w:hAnsi="Arial" w:cs="Arial"/>
+          <w:sz w:val="24"/>
+          <w:szCs w:val="24"/>
+        </w:rPr>
+        <w:t xml:space="preserve"> to describe a product that has measurable biological </w:t>
+      </w:r>
+      <w:r>
+        <w:rPr>
+          <w:rFonts w:ascii="Arial" w:hAnsi="Arial" w:cs="Arial"/>
+          <w:sz w:val="24"/>
+          <w:szCs w:val="24"/>
+          <w:lang w:val="en-GB"/>
+        </w:rPr>
+        <w:t>effect</w:t>
+      </w:r>
+      <w:r>
+        <w:rPr>
+          <w:rFonts w:ascii="Arial" w:hAnsi="Arial" w:cs="Arial"/>
+          <w:sz w:val="24"/>
+          <w:szCs w:val="24"/>
+        </w:rPr>
+        <w:t xml:space="preserve"> in the skin, like a drug, but is regulated as a cosmetic since it claims to affect appearance</w:t>
+      </w:r>
+      <w:r>
+        <w:rPr>
+          <w:rFonts w:ascii="Arial" w:hAnsi="Arial" w:cs="Arial"/>
+          <w:sz w:val="24"/>
+          <w:szCs w:val="24"/>
+          <w:lang w:val="en-GB"/>
+        </w:rPr>
+        <w:t xml:space="preserve">. </w:t>
+      </w:r>
+      <w:r>
+        <w:rPr>
+          <w:rFonts w:ascii="Arial" w:hAnsi="Arial" w:cs="Arial"/>
+          <w:sz w:val="24"/>
+          <w:szCs w:val="24"/>
+          <w:lang w:val="en-GB"/>
+        </w:rPr>
+        <w:t>These professional skin care products come in the form of sunscreen, antiaging creams, foundation, facemasks</w:t>
+      </w:r>
+      <w:r>
+        <w:rPr>
+          <w:rFonts w:ascii="Arial" w:hAnsi="Arial" w:cs="Arial"/>
+          <w:sz w:val="24"/>
+          <w:szCs w:val="24"/>
+          <w:lang w:val="en-GB"/>
+        </w:rPr>
+        <w:t>,</w:t>
+      </w:r>
+      <w:r>
+        <w:rPr>
+          <w:rFonts w:ascii="Arial" w:hAnsi="Arial" w:cs="Arial"/>
+          <w:sz w:val="24"/>
+          <w:szCs w:val="24"/>
+          <w:lang w:val="en-GB"/>
+        </w:rPr>
+        <w:t xml:space="preserve"> derma fillers</w:t>
+      </w:r>
+      <w:r>
+        <w:rPr>
+          <w:rFonts w:ascii="Arial" w:hAnsi="Arial" w:cs="Arial"/>
+          <w:sz w:val="24"/>
+          <w:szCs w:val="24"/>
+          <w:lang w:val="en-GB"/>
+        </w:rPr>
+        <w:t xml:space="preserve"> and more</w:t>
+      </w:r>
+      <w:r>
+        <w:rPr>
+          <w:rFonts w:ascii="Arial" w:hAnsi="Arial" w:cs="Arial"/>
+          <w:sz w:val="24"/>
+          <w:szCs w:val="24"/>
+          <w:lang w:val="en-GB"/>
+        </w:rPr>
+        <w:t xml:space="preserve">. </w:t>
+      </w:r>
+      <w:r>
+        <w:rPr>
+          <w:rFonts w:ascii="Arial" w:hAnsi="Arial" w:cs="Arial"/>
+          <w:sz w:val="24"/>
+          <w:szCs w:val="24"/>
+          <w:lang w:val="en-GB"/>
+        </w:rPr>
+        <w:t xml:space="preserve">Cosmeceuticals are </w:t>
+      </w:r>
+      <w:r>
+        <w:rPr>
+          <w:rFonts w:ascii="Arial" w:hAnsi="Arial" w:cs="Arial"/>
+          <w:sz w:val="24"/>
+          <w:szCs w:val="24"/>
+          <w:lang w:val="en-GB"/>
+        </w:rPr>
+        <w:lastRenderedPageBreak/>
+        <w:t>the fastest growing segment of the personal care industry</w:t>
+      </w:r>
+      <w:r>
+        <w:rPr>
+          <w:rFonts w:ascii="Arial" w:hAnsi="Arial" w:cs="Arial"/>
+          <w:sz w:val="24"/>
+          <w:szCs w:val="24"/>
+          <w:lang w:val="en-GB"/>
+        </w:rPr>
+        <w:t xml:space="preserve"> and their formulations have expanded from skin to body to hair and </w:t>
+      </w:r>
+      <w:proofErr w:type="gramStart"/>
+      <w:r>
+        <w:rPr>
+          <w:rFonts w:ascii="Arial" w:hAnsi="Arial" w:cs="Arial"/>
+          <w:sz w:val="24"/>
+          <w:szCs w:val="24"/>
+          <w:lang w:val="en-GB"/>
+        </w:rPr>
+        <w:t>a number of</w:t>
+      </w:r>
+      <w:proofErr w:type="gramEnd"/>
+      <w:r>
+        <w:rPr>
+          <w:rFonts w:ascii="Arial" w:hAnsi="Arial" w:cs="Arial"/>
+          <w:sz w:val="24"/>
+          <w:szCs w:val="24"/>
+          <w:lang w:val="en-GB"/>
+        </w:rPr>
+        <w:t xml:space="preserve"> tropical cosmeceutical treatments for conditions. </w:t>
+      </w:r>
+      <w:r>
+        <w:rPr>
+          <w:rFonts w:ascii="Arial" w:hAnsi="Arial" w:cs="Arial"/>
+          <w:sz w:val="24"/>
+          <w:szCs w:val="24"/>
+          <w:lang w:val="en-GB"/>
+        </w:rPr>
+        <w:t xml:space="preserve">Studies focusing on the cosmeceutical products highlight that there will be strong growth perspective for this industry in the coming years </w:t>
+      </w:r>
+      <w:sdt>
+        <w:sdtPr>
+          <w:rPr>
+            <w:rFonts w:ascii="Arial" w:hAnsi="Arial" w:cs="Arial"/>
+            <w:sz w:val="24"/>
+            <w:szCs w:val="24"/>
+            <w:lang w:val="en-GB"/>
+          </w:rPr>
+          <w:id w:val="1887447624"/>
+          <w:citation/>
+        </w:sdtPr>
+        <w:sdtContent>
+          <w:r>
+            <w:rPr>
+              <w:rFonts w:ascii="Arial" w:hAnsi="Arial" w:cs="Arial"/>
+              <w:sz w:val="24"/>
+              <w:szCs w:val="24"/>
+              <w:lang w:val="en-GB"/>
+            </w:rPr>
+            <w:fldChar w:fldCharType="begin"/>
+          </w:r>
+          <w:r>
+            <w:rPr>
+              <w:rFonts w:ascii="Arial" w:hAnsi="Arial" w:cs="Arial"/>
+              <w:sz w:val="24"/>
+              <w:szCs w:val="24"/>
+              <w:lang w:val="en-GB"/>
+            </w:rPr>
+            <w:instrText xml:space="preserve"> CITATION Alk14 \l 2057 </w:instrText>
+          </w:r>
+          <w:r>
+            <w:rPr>
+              <w:rFonts w:ascii="Arial" w:hAnsi="Arial" w:cs="Arial"/>
+              <w:sz w:val="24"/>
+              <w:szCs w:val="24"/>
+              <w:lang w:val="en-GB"/>
+            </w:rPr>
+            <w:fldChar w:fldCharType="separate"/>
+          </w:r>
+          <w:r>
+            <w:rPr>
+              <w:rFonts w:ascii="Arial" w:hAnsi="Arial" w:cs="Arial"/>
+              <w:noProof/>
+              <w:sz w:val="24"/>
+              <w:szCs w:val="24"/>
+              <w:lang w:val="en-GB"/>
+            </w:rPr>
+            <w:t>[15]</w:t>
+          </w:r>
+          <w:r>
+            <w:rPr>
+              <w:rFonts w:ascii="Arial" w:hAnsi="Arial" w:cs="Arial"/>
+              <w:sz w:val="24"/>
+              <w:szCs w:val="24"/>
+              <w:lang w:val="en-GB"/>
+            </w:rPr>
+            <w:fldChar w:fldCharType="end"/>
+          </w:r>
+        </w:sdtContent>
+      </w:sdt>
+      <w:r>
+        <w:rPr>
+          <w:rFonts w:ascii="Arial" w:hAnsi="Arial" w:cs="Arial"/>
+          <w:sz w:val="24"/>
+          <w:szCs w:val="24"/>
+          <w:lang w:val="en-GB"/>
+        </w:rPr>
+        <w:t>.</w:t>
+      </w:r>
+    </w:p>
+    <w:p>
+      <w:pPr>
+        <w:ind w:left="720"/>
+        <w:rPr>
           <w:rStyle w:val="Hyperlink"/>
           <w:rFonts w:ascii="Arial" w:hAnsi="Arial" w:cs="Arial"/>
           <w:color w:val="auto"/>
@@ -4267,7 +5755,1513 @@
         </w:rPr>
       </w:pPr>
     </w:p>
-    <w:bookmarkStart w:id="5" w:name="_Toc125646673" w:displacedByCustomXml="next"/>
+    <w:p>
+      <w:pPr>
+        <w:rPr>
+          <w:rStyle w:val="Hyperlink"/>
+          <w:rFonts w:ascii="Arial" w:hAnsi="Arial" w:cs="Arial"/>
+          <w:color w:val="auto"/>
+          <w:sz w:val="24"/>
+          <w:szCs w:val="24"/>
+          <w:u w:val="none"/>
+          <w:lang w:val="en-GB"/>
+        </w:rPr>
+      </w:pPr>
+      <w:r>
+        <w:rPr>
+          <w:rStyle w:val="Hyperlink"/>
+          <w:rFonts w:ascii="Arial" w:hAnsi="Arial" w:cs="Arial"/>
+          <w:color w:val="auto"/>
+          <w:sz w:val="24"/>
+          <w:szCs w:val="24"/>
+          <w:u w:val="none"/>
+          <w:lang w:val="en-GB"/>
+        </w:rPr>
+        <w:t>2.4 Extraordinary events affecting sales:</w:t>
+      </w:r>
+    </w:p>
+    <w:p>
+      <w:pPr>
+        <w:rPr>
+          <w:rStyle w:val="Hyperlink"/>
+          <w:rFonts w:ascii="Arial" w:hAnsi="Arial" w:cs="Arial"/>
+          <w:color w:val="auto"/>
+          <w:sz w:val="24"/>
+          <w:szCs w:val="24"/>
+          <w:u w:val="none"/>
+          <w:lang w:val="en-GB"/>
+        </w:rPr>
+      </w:pPr>
+      <w:r>
+        <w:rPr>
+          <w:rStyle w:val="Hyperlink"/>
+          <w:rFonts w:ascii="Arial" w:hAnsi="Arial" w:cs="Arial"/>
+          <w:color w:val="auto"/>
+          <w:sz w:val="24"/>
+          <w:szCs w:val="24"/>
+          <w:u w:val="none"/>
+          <w:lang w:val="en-GB"/>
+        </w:rPr>
+        <w:tab/>
+        <w:t>2.4.1 Covid</w:t>
+      </w:r>
+    </w:p>
+    <w:p>
+      <w:pPr>
+        <w:rPr>
+          <w:rStyle w:val="Hyperlink"/>
+          <w:rFonts w:ascii="Arial" w:hAnsi="Arial" w:cs="Arial"/>
+          <w:color w:val="auto"/>
+          <w:sz w:val="24"/>
+          <w:szCs w:val="24"/>
+          <w:u w:val="none"/>
+          <w:lang w:val="en-GB"/>
+        </w:rPr>
+      </w:pPr>
+      <w:r>
+        <w:rPr>
+          <w:rStyle w:val="Hyperlink"/>
+          <w:rFonts w:ascii="Arial" w:hAnsi="Arial" w:cs="Arial"/>
+          <w:color w:val="auto"/>
+          <w:sz w:val="24"/>
+          <w:szCs w:val="24"/>
+          <w:u w:val="none"/>
+          <w:lang w:val="en-GB"/>
+        </w:rPr>
+        <w:tab/>
+      </w:r>
+      <w:r>
+        <w:rPr>
+          <w:rStyle w:val="Hyperlink"/>
+          <w:rFonts w:ascii="Arial" w:hAnsi="Arial" w:cs="Arial"/>
+          <w:color w:val="auto"/>
+          <w:sz w:val="24"/>
+          <w:szCs w:val="24"/>
+          <w:u w:val="none"/>
+          <w:lang w:val="en-GB"/>
+        </w:rPr>
+        <w:tab/>
+        <w:t>2.4.1.1 Worldwide lockdown</w:t>
+      </w:r>
+    </w:p>
+    <w:p>
+      <w:pPr>
+        <w:ind w:left="1440"/>
+        <w:rPr>
+          <w:rStyle w:val="Hyperlink"/>
+          <w:rFonts w:ascii="Arial" w:hAnsi="Arial" w:cs="Arial"/>
+          <w:color w:val="auto"/>
+          <w:sz w:val="24"/>
+          <w:szCs w:val="24"/>
+          <w:u w:val="none"/>
+          <w:lang w:val="en-GB"/>
+        </w:rPr>
+      </w:pPr>
+      <w:r>
+        <w:rPr>
+          <w:rStyle w:val="Hyperlink"/>
+          <w:rFonts w:ascii="Arial" w:hAnsi="Arial" w:cs="Arial"/>
+          <w:color w:val="auto"/>
+          <w:sz w:val="24"/>
+          <w:szCs w:val="24"/>
+          <w:u w:val="none"/>
+          <w:lang w:val="en-GB"/>
+        </w:rPr>
+        <w:t xml:space="preserve">The global pandemic in 2020 lead to a worldwide lockdown which affected many </w:t>
+      </w:r>
+      <w:r>
+        <w:rPr>
+          <w:rStyle w:val="Hyperlink"/>
+          <w:rFonts w:ascii="Arial" w:hAnsi="Arial" w:cs="Arial"/>
+          <w:color w:val="auto"/>
+          <w:sz w:val="24"/>
+          <w:szCs w:val="24"/>
+          <w:u w:val="none"/>
+          <w:lang w:val="en-GB"/>
+        </w:rPr>
+        <w:t>businesses</w:t>
+      </w:r>
+      <w:r>
+        <w:rPr>
+          <w:rStyle w:val="Hyperlink"/>
+          <w:rFonts w:ascii="Arial" w:hAnsi="Arial" w:cs="Arial"/>
+          <w:color w:val="auto"/>
+          <w:sz w:val="24"/>
+          <w:szCs w:val="24"/>
+          <w:u w:val="none"/>
+          <w:lang w:val="en-GB"/>
+        </w:rPr>
+        <w:t xml:space="preserve"> around the world.</w:t>
+      </w:r>
+      <w:r>
+        <w:rPr>
+          <w:rStyle w:val="Hyperlink"/>
+          <w:rFonts w:ascii="Arial" w:hAnsi="Arial" w:cs="Arial"/>
+          <w:color w:val="auto"/>
+          <w:sz w:val="24"/>
+          <w:szCs w:val="24"/>
+          <w:u w:val="none"/>
+          <w:lang w:val="en-GB"/>
+        </w:rPr>
+        <w:t xml:space="preserve"> </w:t>
+      </w:r>
+      <w:r>
+        <w:rPr>
+          <w:rStyle w:val="Hyperlink"/>
+          <w:rFonts w:ascii="Arial" w:hAnsi="Arial" w:cs="Arial"/>
+          <w:color w:val="auto"/>
+          <w:sz w:val="24"/>
+          <w:szCs w:val="24"/>
+          <w:u w:val="none"/>
+          <w:lang w:val="en-GB"/>
+        </w:rPr>
+        <w:t xml:space="preserve">To slow the spread of COVID-19, governments enforced social distancing restrictions and lockdowns on businesses deemed nonessential. </w:t>
+      </w:r>
+      <w:r>
+        <w:rPr>
+          <w:rStyle w:val="Hyperlink"/>
+          <w:rFonts w:ascii="Arial" w:hAnsi="Arial" w:cs="Arial"/>
+          <w:color w:val="auto"/>
+          <w:sz w:val="24"/>
+          <w:szCs w:val="24"/>
+          <w:u w:val="none"/>
+          <w:lang w:val="en-GB"/>
+        </w:rPr>
+        <w:t xml:space="preserve">The essential businesses were also enforced by restrictions, yet they were less drastic. </w:t>
+      </w:r>
+      <w:r>
+        <w:rPr>
+          <w:rStyle w:val="Hyperlink"/>
+          <w:rFonts w:ascii="Arial" w:hAnsi="Arial" w:cs="Arial"/>
+          <w:color w:val="auto"/>
+          <w:sz w:val="24"/>
+          <w:szCs w:val="24"/>
+          <w:u w:val="none"/>
+          <w:lang w:val="en-GB"/>
+        </w:rPr>
+        <w:t xml:space="preserve">From </w:t>
+      </w:r>
+      <w:r>
+        <w:rPr>
+          <w:rStyle w:val="Hyperlink"/>
+          <w:rFonts w:ascii="Arial" w:hAnsi="Arial" w:cs="Arial"/>
+          <w:color w:val="auto"/>
+          <w:sz w:val="24"/>
+          <w:szCs w:val="24"/>
+          <w:u w:val="none"/>
+          <w:lang w:val="en-GB"/>
+        </w:rPr>
+        <w:t>February</w:t>
+      </w:r>
+      <w:r>
+        <w:rPr>
+          <w:rStyle w:val="Hyperlink"/>
+          <w:rFonts w:ascii="Arial" w:hAnsi="Arial" w:cs="Arial"/>
+          <w:color w:val="auto"/>
+          <w:sz w:val="24"/>
+          <w:szCs w:val="24"/>
+          <w:u w:val="none"/>
+          <w:lang w:val="en-GB"/>
+        </w:rPr>
+        <w:t xml:space="preserve"> 2020</w:t>
+      </w:r>
+      <w:r>
+        <w:rPr>
+          <w:rStyle w:val="Hyperlink"/>
+          <w:rFonts w:ascii="Arial" w:hAnsi="Arial" w:cs="Arial"/>
+          <w:color w:val="auto"/>
+          <w:sz w:val="24"/>
+          <w:szCs w:val="24"/>
+          <w:u w:val="none"/>
+          <w:lang w:val="en-GB"/>
+        </w:rPr>
+        <w:t xml:space="preserve"> to April 2020, the number of </w:t>
+      </w:r>
+      <w:r>
+        <w:rPr>
+          <w:rStyle w:val="Hyperlink"/>
+          <w:rFonts w:ascii="Arial" w:hAnsi="Arial" w:cs="Arial"/>
+          <w:color w:val="auto"/>
+          <w:sz w:val="24"/>
+          <w:szCs w:val="24"/>
+          <w:u w:val="none"/>
+          <w:lang w:val="en-GB"/>
+        </w:rPr>
+        <w:t xml:space="preserve">active </w:t>
+      </w:r>
+      <w:r>
+        <w:rPr>
+          <w:rStyle w:val="Hyperlink"/>
+          <w:rFonts w:ascii="Arial" w:hAnsi="Arial" w:cs="Arial"/>
+          <w:color w:val="auto"/>
+          <w:sz w:val="24"/>
+          <w:szCs w:val="24"/>
+          <w:u w:val="none"/>
+          <w:lang w:val="en-GB"/>
+        </w:rPr>
+        <w:t xml:space="preserve">business owners dropped by 22%. </w:t>
+      </w:r>
+      <w:r>
+        <w:rPr>
+          <w:rStyle w:val="Hyperlink"/>
+          <w:rFonts w:ascii="Arial" w:hAnsi="Arial" w:cs="Arial"/>
+          <w:color w:val="auto"/>
+          <w:sz w:val="24"/>
+          <w:szCs w:val="24"/>
+          <w:u w:val="none"/>
+          <w:lang w:val="en-GB"/>
+        </w:rPr>
+        <w:t>Year-over-year sales usually increase by 3% to 4%</w:t>
+      </w:r>
+      <w:r>
+        <w:rPr>
+          <w:rStyle w:val="Hyperlink"/>
+          <w:rFonts w:ascii="Arial" w:hAnsi="Arial" w:cs="Arial"/>
+          <w:color w:val="auto"/>
+          <w:sz w:val="24"/>
+          <w:szCs w:val="24"/>
+          <w:u w:val="none"/>
+          <w:lang w:val="en-GB"/>
+        </w:rPr>
+        <w:t>. H</w:t>
+      </w:r>
+      <w:r>
+        <w:rPr>
+          <w:rStyle w:val="Hyperlink"/>
+          <w:rFonts w:ascii="Arial" w:hAnsi="Arial" w:cs="Arial"/>
+          <w:color w:val="auto"/>
+          <w:sz w:val="24"/>
+          <w:szCs w:val="24"/>
+          <w:u w:val="none"/>
+          <w:lang w:val="en-GB"/>
+        </w:rPr>
+        <w:t>owever, in the second quarter of 2020, sales decreased by 17%</w:t>
+      </w:r>
+      <w:r>
+        <w:rPr>
+          <w:rStyle w:val="Hyperlink"/>
+          <w:rFonts w:ascii="Arial" w:hAnsi="Arial" w:cs="Arial"/>
+          <w:color w:val="auto"/>
+          <w:sz w:val="24"/>
+          <w:szCs w:val="24"/>
+          <w:u w:val="none"/>
+          <w:lang w:val="en-GB"/>
+        </w:rPr>
+        <w:t xml:space="preserve"> whereas online sales increased by 180%</w:t>
+      </w:r>
+      <w:r>
+        <w:rPr>
+          <w:rStyle w:val="Hyperlink"/>
+          <w:rFonts w:ascii="Arial" w:hAnsi="Arial" w:cs="Arial"/>
+          <w:color w:val="auto"/>
+          <w:sz w:val="24"/>
+          <w:szCs w:val="24"/>
+          <w:u w:val="none"/>
+          <w:lang w:val="en-GB"/>
+        </w:rPr>
+        <w:t xml:space="preserve">. </w:t>
+      </w:r>
+      <w:r>
+        <w:rPr>
+          <w:rStyle w:val="Hyperlink"/>
+          <w:rFonts w:ascii="Arial" w:hAnsi="Arial" w:cs="Arial"/>
+          <w:color w:val="auto"/>
+          <w:sz w:val="24"/>
+          <w:szCs w:val="24"/>
+          <w:u w:val="none"/>
+          <w:lang w:val="en-GB"/>
+        </w:rPr>
+        <w:t>It was found</w:t>
+      </w:r>
+      <w:r>
+        <w:rPr>
+          <w:rStyle w:val="Hyperlink"/>
+          <w:rFonts w:ascii="Arial" w:hAnsi="Arial" w:cs="Arial"/>
+          <w:color w:val="auto"/>
+          <w:sz w:val="24"/>
+          <w:szCs w:val="24"/>
+          <w:u w:val="none"/>
+          <w:lang w:val="en-GB"/>
+        </w:rPr>
+        <w:t xml:space="preserve"> that sales losses were largest in businesses affected by mandatory lockdowns such as accommodations, drinking places, and arts, entertainment, and recreation</w:t>
+      </w:r>
+      <w:sdt>
+        <w:sdtPr>
+          <w:rPr>
+            <w:rStyle w:val="Hyperlink"/>
+            <w:rFonts w:ascii="Arial" w:hAnsi="Arial" w:cs="Arial"/>
+            <w:color w:val="auto"/>
+            <w:sz w:val="24"/>
+            <w:szCs w:val="24"/>
+            <w:u w:val="none"/>
+            <w:lang w:val="en-GB"/>
+          </w:rPr>
+          <w:id w:val="-1357727928"/>
+          <w:citation/>
+        </w:sdtPr>
+        <w:sdtContent>
+          <w:r>
+            <w:rPr>
+              <w:rStyle w:val="Hyperlink"/>
+              <w:rFonts w:ascii="Arial" w:hAnsi="Arial" w:cs="Arial"/>
+              <w:color w:val="auto"/>
+              <w:sz w:val="24"/>
+              <w:szCs w:val="24"/>
+              <w:u w:val="none"/>
+              <w:lang w:val="en-GB"/>
+            </w:rPr>
+            <w:fldChar w:fldCharType="begin"/>
+          </w:r>
+          <w:r>
+            <w:rPr>
+              <w:rStyle w:val="Hyperlink"/>
+              <w:rFonts w:ascii="Arial" w:hAnsi="Arial" w:cs="Arial"/>
+              <w:color w:val="auto"/>
+              <w:sz w:val="24"/>
+              <w:szCs w:val="24"/>
+              <w:u w:val="none"/>
+              <w:lang w:val="en-GB"/>
+            </w:rPr>
+            <w:instrText xml:space="preserve"> CITATION Rob21 \l 2057 </w:instrText>
+          </w:r>
+          <w:r>
+            <w:rPr>
+              <w:rStyle w:val="Hyperlink"/>
+              <w:rFonts w:ascii="Arial" w:hAnsi="Arial" w:cs="Arial"/>
+              <w:color w:val="auto"/>
+              <w:sz w:val="24"/>
+              <w:szCs w:val="24"/>
+              <w:u w:val="none"/>
+              <w:lang w:val="en-GB"/>
+            </w:rPr>
+            <w:fldChar w:fldCharType="separate"/>
+          </w:r>
+          <w:r>
+            <w:rPr>
+              <w:rStyle w:val="Hyperlink"/>
+              <w:rFonts w:ascii="Arial" w:hAnsi="Arial" w:cs="Arial"/>
+              <w:noProof/>
+              <w:color w:val="auto"/>
+              <w:sz w:val="24"/>
+              <w:szCs w:val="24"/>
+              <w:u w:val="none"/>
+              <w:lang w:val="en-GB"/>
+            </w:rPr>
+            <w:t xml:space="preserve"> </w:t>
+          </w:r>
+          <w:r>
+            <w:rPr>
+              <w:rFonts w:ascii="Arial" w:hAnsi="Arial" w:cs="Arial"/>
+              <w:noProof/>
+              <w:sz w:val="24"/>
+              <w:szCs w:val="24"/>
+              <w:lang w:val="en-GB"/>
+            </w:rPr>
+            <w:t>[16]</w:t>
+          </w:r>
+          <w:r>
+            <w:rPr>
+              <w:rStyle w:val="Hyperlink"/>
+              <w:rFonts w:ascii="Arial" w:hAnsi="Arial" w:cs="Arial"/>
+              <w:color w:val="auto"/>
+              <w:sz w:val="24"/>
+              <w:szCs w:val="24"/>
+              <w:u w:val="none"/>
+              <w:lang w:val="en-GB"/>
+            </w:rPr>
+            <w:fldChar w:fldCharType="end"/>
+          </w:r>
+        </w:sdtContent>
+      </w:sdt>
+      <w:r>
+        <w:rPr>
+          <w:rStyle w:val="Hyperlink"/>
+          <w:rFonts w:ascii="Arial" w:hAnsi="Arial" w:cs="Arial"/>
+          <w:color w:val="auto"/>
+          <w:sz w:val="24"/>
+          <w:szCs w:val="24"/>
+          <w:u w:val="none"/>
+          <w:lang w:val="en-GB"/>
+        </w:rPr>
+        <w:t>.</w:t>
+      </w:r>
+    </w:p>
+    <w:p>
+      <w:pPr>
+        <w:rPr>
+          <w:rStyle w:val="Hyperlink"/>
+          <w:rFonts w:ascii="Arial" w:hAnsi="Arial" w:cs="Arial"/>
+          <w:color w:val="auto"/>
+          <w:sz w:val="24"/>
+          <w:szCs w:val="24"/>
+          <w:u w:val="none"/>
+          <w:lang w:val="en-GB"/>
+        </w:rPr>
+      </w:pPr>
+    </w:p>
+    <w:p>
+      <w:pPr>
+        <w:rPr>
+          <w:rStyle w:val="Hyperlink"/>
+          <w:rFonts w:ascii="Arial" w:hAnsi="Arial" w:cs="Arial"/>
+          <w:color w:val="auto"/>
+          <w:sz w:val="24"/>
+          <w:szCs w:val="24"/>
+          <w:u w:val="none"/>
+          <w:lang w:val="en-GB"/>
+        </w:rPr>
+      </w:pPr>
+      <w:r>
+        <w:rPr>
+          <w:rStyle w:val="Hyperlink"/>
+          <w:rFonts w:ascii="Arial" w:hAnsi="Arial" w:cs="Arial"/>
+          <w:color w:val="auto"/>
+          <w:sz w:val="24"/>
+          <w:szCs w:val="24"/>
+          <w:u w:val="none"/>
+          <w:lang w:val="en-GB"/>
+        </w:rPr>
+        <w:tab/>
+      </w:r>
+      <w:r>
+        <w:rPr>
+          <w:rStyle w:val="Hyperlink"/>
+          <w:rFonts w:ascii="Arial" w:hAnsi="Arial" w:cs="Arial"/>
+          <w:color w:val="auto"/>
+          <w:sz w:val="24"/>
+          <w:szCs w:val="24"/>
+          <w:u w:val="none"/>
+          <w:lang w:val="en-GB"/>
+        </w:rPr>
+        <w:tab/>
+        <w:t>2.4.1.2 Covid period in UK</w:t>
+      </w:r>
+    </w:p>
+    <w:p>
+      <w:pPr>
+        <w:ind w:left="1440"/>
+        <w:rPr>
+          <w:rStyle w:val="Hyperlink"/>
+          <w:rFonts w:ascii="Arial" w:hAnsi="Arial" w:cs="Arial"/>
+          <w:color w:val="auto"/>
+          <w:sz w:val="24"/>
+          <w:szCs w:val="24"/>
+          <w:u w:val="none"/>
+          <w:lang w:val="en-GB"/>
+        </w:rPr>
+      </w:pPr>
+      <w:r>
+        <w:rPr>
+          <w:rStyle w:val="Hyperlink"/>
+          <w:rFonts w:ascii="Arial" w:hAnsi="Arial" w:cs="Arial"/>
+          <w:color w:val="auto"/>
+          <w:sz w:val="24"/>
+          <w:szCs w:val="24"/>
+          <w:u w:val="none"/>
+          <w:lang w:val="en-GB"/>
+        </w:rPr>
+        <w:t>In the UK, a</w:t>
+      </w:r>
+      <w:r>
+        <w:rPr>
+          <w:rStyle w:val="Hyperlink"/>
+          <w:rFonts w:ascii="Arial" w:hAnsi="Arial" w:cs="Arial"/>
+          <w:color w:val="auto"/>
+          <w:sz w:val="24"/>
+          <w:szCs w:val="24"/>
+          <w:u w:val="none"/>
+          <w:lang w:val="en-GB"/>
+        </w:rPr>
+        <w:t xml:space="preserve"> 19.8% decline in Gross Domestic Product (GDP) was caused by public health measures such as social </w:t>
+      </w:r>
+      <w:r>
+        <w:rPr>
+          <w:rStyle w:val="Hyperlink"/>
+          <w:rFonts w:ascii="Arial" w:hAnsi="Arial" w:cs="Arial"/>
+          <w:color w:val="auto"/>
+          <w:sz w:val="24"/>
+          <w:szCs w:val="24"/>
+          <w:u w:val="none"/>
+          <w:lang w:val="en-GB"/>
+        </w:rPr>
+        <w:t>distancing</w:t>
+      </w:r>
+      <w:r>
+        <w:rPr>
+          <w:rStyle w:val="Hyperlink"/>
+          <w:rFonts w:ascii="Arial" w:hAnsi="Arial" w:cs="Arial"/>
+          <w:color w:val="auto"/>
+          <w:sz w:val="24"/>
+          <w:szCs w:val="24"/>
+          <w:u w:val="none"/>
+          <w:lang w:val="en-GB"/>
+        </w:rPr>
+        <w:t>, travel restrictions, and the closure of non-essential businesses between April and June 2020.The biggest quarterly recession in household expenditure ever occurred over this time period, when spending on dining out, lodging, tr</w:t>
+      </w:r>
+      <w:r>
+        <w:rPr>
+          <w:rStyle w:val="Hyperlink"/>
+          <w:rFonts w:ascii="Arial" w:hAnsi="Arial" w:cs="Arial"/>
+          <w:color w:val="auto"/>
+          <w:sz w:val="24"/>
+          <w:szCs w:val="24"/>
+          <w:u w:val="none"/>
+          <w:lang w:val="en-GB"/>
+        </w:rPr>
+        <w:t>ansport</w:t>
+      </w:r>
+      <w:r>
+        <w:rPr>
+          <w:rStyle w:val="Hyperlink"/>
+          <w:rFonts w:ascii="Arial" w:hAnsi="Arial" w:cs="Arial"/>
+          <w:color w:val="auto"/>
+          <w:sz w:val="24"/>
+          <w:szCs w:val="24"/>
+          <w:u w:val="none"/>
+          <w:lang w:val="en-GB"/>
+        </w:rPr>
+        <w:t xml:space="preserve">, and </w:t>
+      </w:r>
+      <w:r>
+        <w:rPr>
+          <w:rStyle w:val="Hyperlink"/>
+          <w:rFonts w:ascii="Arial" w:hAnsi="Arial" w:cs="Arial"/>
+          <w:color w:val="auto"/>
+          <w:sz w:val="24"/>
+          <w:szCs w:val="24"/>
+          <w:u w:val="none"/>
+          <w:lang w:val="en-GB"/>
+        </w:rPr>
+        <w:t xml:space="preserve">recreation </w:t>
+      </w:r>
+      <w:r>
+        <w:rPr>
+          <w:rStyle w:val="Hyperlink"/>
+          <w:rFonts w:ascii="Arial" w:hAnsi="Arial" w:cs="Arial"/>
+          <w:color w:val="auto"/>
+          <w:sz w:val="24"/>
+          <w:szCs w:val="24"/>
+          <w:u w:val="none"/>
+          <w:lang w:val="en-GB"/>
+        </w:rPr>
+        <w:t>decreased by over 20%.</w:t>
+      </w:r>
+    </w:p>
+    <w:p>
+      <w:pPr>
+        <w:ind w:left="1440"/>
+        <w:rPr>
+          <w:rStyle w:val="Hyperlink"/>
+          <w:rFonts w:ascii="Arial" w:hAnsi="Arial" w:cs="Arial"/>
+          <w:color w:val="auto"/>
+          <w:sz w:val="24"/>
+          <w:szCs w:val="24"/>
+          <w:u w:val="none"/>
+          <w:lang w:val="en-GB"/>
+        </w:rPr>
+      </w:pPr>
+      <w:r>
+        <w:rPr>
+          <w:rStyle w:val="Hyperlink"/>
+          <w:rFonts w:ascii="Arial" w:hAnsi="Arial" w:cs="Arial"/>
+          <w:color w:val="auto"/>
+          <w:sz w:val="24"/>
+          <w:szCs w:val="24"/>
+          <w:u w:val="none"/>
+          <w:lang w:val="en-GB"/>
+        </w:rPr>
+        <w:t xml:space="preserve">The 11.6 million jobs affected by the furlough plan considerably lessened the </w:t>
+      </w:r>
+      <w:r>
+        <w:rPr>
+          <w:rStyle w:val="Hyperlink"/>
+          <w:rFonts w:ascii="Arial" w:hAnsi="Arial" w:cs="Arial"/>
+          <w:color w:val="auto"/>
+          <w:sz w:val="24"/>
+          <w:szCs w:val="24"/>
+          <w:u w:val="none"/>
+          <w:lang w:val="en-GB"/>
+        </w:rPr>
+        <w:t>labour</w:t>
+      </w:r>
+      <w:r>
+        <w:rPr>
+          <w:rStyle w:val="Hyperlink"/>
+          <w:rFonts w:ascii="Arial" w:hAnsi="Arial" w:cs="Arial"/>
+          <w:color w:val="auto"/>
+          <w:sz w:val="24"/>
+          <w:szCs w:val="24"/>
+          <w:u w:val="none"/>
+          <w:lang w:val="en-GB"/>
+        </w:rPr>
+        <w:t xml:space="preserve"> market's effects, causing the unemployment rate to increase from 3.8% at the end of 2019 to 5.2% at the end of 2020.</w:t>
+      </w:r>
+      <w:r>
+        <w:rPr>
+          <w:rStyle w:val="Hyperlink"/>
+          <w:rFonts w:ascii="Arial" w:hAnsi="Arial" w:cs="Arial"/>
+          <w:color w:val="auto"/>
+          <w:sz w:val="24"/>
+          <w:szCs w:val="24"/>
+          <w:u w:val="none"/>
+          <w:lang w:val="en-GB"/>
+        </w:rPr>
+        <w:t xml:space="preserve"> </w:t>
+      </w:r>
+    </w:p>
+    <w:p>
+      <w:pPr>
+        <w:ind w:left="1440"/>
+        <w:rPr>
+          <w:rStyle w:val="Hyperlink"/>
+          <w:rFonts w:ascii="Arial" w:hAnsi="Arial" w:cs="Arial"/>
+          <w:color w:val="auto"/>
+          <w:sz w:val="24"/>
+          <w:szCs w:val="24"/>
+          <w:u w:val="none"/>
+          <w:lang w:val="en-GB"/>
+        </w:rPr>
+      </w:pPr>
+      <w:r>
+        <w:rPr>
+          <w:rStyle w:val="Hyperlink"/>
+          <w:rFonts w:ascii="Arial" w:hAnsi="Arial" w:cs="Arial"/>
+          <w:color w:val="auto"/>
+          <w:sz w:val="24"/>
+          <w:szCs w:val="24"/>
+          <w:u w:val="none"/>
+          <w:lang w:val="en-GB"/>
+        </w:rPr>
+        <w:t xml:space="preserve">Following the removal of restrictions, the GDP increased </w:t>
+      </w:r>
+      <w:r>
+        <w:rPr>
+          <w:rStyle w:val="Hyperlink"/>
+          <w:rFonts w:ascii="Arial" w:hAnsi="Arial" w:cs="Arial"/>
+          <w:color w:val="auto"/>
+          <w:sz w:val="24"/>
+          <w:szCs w:val="24"/>
+          <w:u w:val="none"/>
+          <w:lang w:val="en-GB"/>
+        </w:rPr>
+        <w:t xml:space="preserve">by </w:t>
+      </w:r>
+      <w:r>
+        <w:rPr>
+          <w:rStyle w:val="Hyperlink"/>
+          <w:rFonts w:ascii="Arial" w:hAnsi="Arial" w:cs="Arial"/>
+          <w:color w:val="auto"/>
+          <w:sz w:val="24"/>
+          <w:szCs w:val="24"/>
+          <w:u w:val="none"/>
+          <w:lang w:val="en-GB"/>
+        </w:rPr>
+        <w:t>17.6% in the third quarter of 2020, from July to September.</w:t>
+      </w:r>
+      <w:r>
+        <w:rPr>
+          <w:rStyle w:val="Hyperlink"/>
+          <w:rFonts w:ascii="Arial" w:hAnsi="Arial" w:cs="Arial"/>
+          <w:color w:val="auto"/>
+          <w:sz w:val="24"/>
+          <w:szCs w:val="24"/>
+          <w:u w:val="none"/>
+          <w:lang w:val="en-GB"/>
+        </w:rPr>
+        <w:t xml:space="preserve"> </w:t>
+      </w:r>
+      <w:r>
+        <w:rPr>
+          <w:rStyle w:val="Hyperlink"/>
+          <w:rFonts w:ascii="Arial" w:hAnsi="Arial" w:cs="Arial"/>
+          <w:color w:val="auto"/>
+          <w:sz w:val="24"/>
+          <w:szCs w:val="24"/>
+          <w:u w:val="none"/>
+          <w:lang w:val="en-GB"/>
+        </w:rPr>
+        <w:t xml:space="preserve">In the third quarter of 2020, household </w:t>
+      </w:r>
+      <w:r>
+        <w:rPr>
+          <w:rStyle w:val="Hyperlink"/>
+          <w:rFonts w:ascii="Arial" w:hAnsi="Arial" w:cs="Arial"/>
+          <w:color w:val="auto"/>
+          <w:sz w:val="24"/>
+          <w:szCs w:val="24"/>
+          <w:u w:val="none"/>
+          <w:lang w:val="en-GB"/>
+        </w:rPr>
+        <w:t>expenditure</w:t>
+      </w:r>
+      <w:r>
+        <w:rPr>
+          <w:rStyle w:val="Hyperlink"/>
+          <w:rFonts w:ascii="Arial" w:hAnsi="Arial" w:cs="Arial"/>
+          <w:color w:val="auto"/>
+          <w:sz w:val="24"/>
+          <w:szCs w:val="24"/>
+          <w:u w:val="none"/>
+          <w:lang w:val="en-GB"/>
+        </w:rPr>
+        <w:t xml:space="preserve"> increased by 19.6%, including increases in dining, lodging, and transportation costs. Average home prices increased </w:t>
+      </w:r>
+      <w:r>
+        <w:rPr>
+          <w:rStyle w:val="Hyperlink"/>
+          <w:rFonts w:ascii="Arial" w:hAnsi="Arial" w:cs="Arial"/>
+          <w:color w:val="auto"/>
+          <w:sz w:val="24"/>
+          <w:szCs w:val="24"/>
+          <w:u w:val="none"/>
+          <w:lang w:val="en-GB"/>
+        </w:rPr>
+        <w:t xml:space="preserve">by </w:t>
+      </w:r>
+      <w:r>
+        <w:rPr>
+          <w:rStyle w:val="Hyperlink"/>
+          <w:rFonts w:ascii="Arial" w:hAnsi="Arial" w:cs="Arial"/>
+          <w:color w:val="auto"/>
+          <w:sz w:val="24"/>
+          <w:szCs w:val="24"/>
+          <w:u w:val="none"/>
+          <w:lang w:val="en-GB"/>
+        </w:rPr>
+        <w:t>13.5% in the year leading up to June 2021.</w:t>
+      </w:r>
+    </w:p>
+    <w:p>
+      <w:pPr>
+        <w:ind w:left="1440"/>
+        <w:rPr>
+          <w:rStyle w:val="Hyperlink"/>
+          <w:rFonts w:ascii="Arial" w:hAnsi="Arial" w:cs="Arial"/>
+          <w:color w:val="auto"/>
+          <w:sz w:val="24"/>
+          <w:szCs w:val="24"/>
+          <w:u w:val="none"/>
+          <w:lang w:val="en-GB"/>
+        </w:rPr>
+      </w:pPr>
+      <w:r>
+        <w:rPr>
+          <w:rStyle w:val="Hyperlink"/>
+          <w:rFonts w:ascii="Arial" w:hAnsi="Arial" w:cs="Arial"/>
+          <w:color w:val="auto"/>
+          <w:sz w:val="24"/>
+          <w:szCs w:val="24"/>
+          <w:u w:val="none"/>
+          <w:lang w:val="en-GB"/>
+        </w:rPr>
+        <w:t xml:space="preserve">Despite the Delta variant's emergence and the following lockdown causing a 1.2% GDP decline over the first three months of 2021, the remainder of the year saw </w:t>
+      </w:r>
+      <w:r>
+        <w:rPr>
+          <w:rStyle w:val="Hyperlink"/>
+          <w:rFonts w:ascii="Arial" w:hAnsi="Arial" w:cs="Arial"/>
+          <w:color w:val="auto"/>
+          <w:sz w:val="24"/>
+          <w:szCs w:val="24"/>
+          <w:u w:val="none"/>
+          <w:lang w:val="en-GB"/>
+        </w:rPr>
+        <w:t>incremental growth</w:t>
+      </w:r>
+      <w:r>
+        <w:rPr>
+          <w:rStyle w:val="Hyperlink"/>
+          <w:rFonts w:ascii="Arial" w:hAnsi="Arial" w:cs="Arial"/>
+          <w:color w:val="auto"/>
+          <w:sz w:val="24"/>
+          <w:szCs w:val="24"/>
+          <w:u w:val="none"/>
+          <w:lang w:val="en-GB"/>
+        </w:rPr>
+        <w:t>.</w:t>
+      </w:r>
+      <w:r>
+        <w:rPr>
+          <w:rStyle w:val="Hyperlink"/>
+          <w:rFonts w:ascii="Arial" w:hAnsi="Arial" w:cs="Arial"/>
+          <w:color w:val="auto"/>
+          <w:sz w:val="24"/>
+          <w:szCs w:val="24"/>
+          <w:u w:val="none"/>
+          <w:lang w:val="en-GB"/>
+        </w:rPr>
+        <w:t xml:space="preserve"> </w:t>
+      </w:r>
+      <w:r>
+        <w:rPr>
+          <w:rStyle w:val="Hyperlink"/>
+          <w:rFonts w:ascii="Arial" w:hAnsi="Arial" w:cs="Arial"/>
+          <w:color w:val="auto"/>
+          <w:sz w:val="24"/>
+          <w:szCs w:val="24"/>
+          <w:u w:val="none"/>
+          <w:lang w:val="en-GB"/>
+        </w:rPr>
+        <w:t xml:space="preserve">In spring and summer </w:t>
+      </w:r>
+      <w:r>
+        <w:rPr>
+          <w:rStyle w:val="Hyperlink"/>
+          <w:rFonts w:ascii="Arial" w:hAnsi="Arial" w:cs="Arial"/>
+          <w:color w:val="auto"/>
+          <w:sz w:val="24"/>
+          <w:szCs w:val="24"/>
+          <w:u w:val="none"/>
+          <w:lang w:val="en-GB"/>
+        </w:rPr>
+        <w:lastRenderedPageBreak/>
+        <w:t xml:space="preserve">of 2021, household spending increased once more, returning steadily to pre-coronavirus pandemic levels </w:t>
+      </w:r>
+      <w:r>
+        <w:rPr>
+          <w:rStyle w:val="Hyperlink"/>
+          <w:rFonts w:ascii="Arial" w:hAnsi="Arial" w:cs="Arial"/>
+          <w:color w:val="auto"/>
+          <w:sz w:val="24"/>
+          <w:szCs w:val="24"/>
+          <w:u w:val="none"/>
+          <w:lang w:val="en-GB"/>
+        </w:rPr>
+        <w:t xml:space="preserve">by </w:t>
+      </w:r>
+      <w:r>
+        <w:rPr>
+          <w:rStyle w:val="Hyperlink"/>
+          <w:rFonts w:ascii="Arial" w:hAnsi="Arial" w:cs="Arial"/>
+          <w:color w:val="auto"/>
+          <w:sz w:val="24"/>
+          <w:szCs w:val="24"/>
+          <w:u w:val="none"/>
+          <w:lang w:val="en-GB"/>
+        </w:rPr>
+        <w:t xml:space="preserve">8.5% and 2.6%, </w:t>
+      </w:r>
+      <w:r>
+        <w:rPr>
+          <w:rStyle w:val="Hyperlink"/>
+          <w:rFonts w:ascii="Arial" w:hAnsi="Arial" w:cs="Arial"/>
+          <w:color w:val="auto"/>
+          <w:sz w:val="24"/>
+          <w:szCs w:val="24"/>
+          <w:u w:val="none"/>
+          <w:lang w:val="en-GB"/>
+        </w:rPr>
+        <w:t>respectively.</w:t>
+      </w:r>
+    </w:p>
+    <w:p>
+      <w:pPr>
+        <w:ind w:left="1440"/>
+        <w:rPr>
+          <w:rStyle w:val="Hyperlink"/>
+          <w:rFonts w:ascii="Arial" w:hAnsi="Arial" w:cs="Arial"/>
+          <w:color w:val="auto"/>
+          <w:sz w:val="24"/>
+          <w:szCs w:val="24"/>
+          <w:u w:val="none"/>
+          <w:lang w:val="en-GB"/>
+        </w:rPr>
+      </w:pPr>
+      <w:r>
+        <w:rPr>
+          <w:rStyle w:val="Hyperlink"/>
+          <w:rFonts w:ascii="Arial" w:hAnsi="Arial" w:cs="Arial"/>
+          <w:color w:val="auto"/>
+          <w:sz w:val="24"/>
+          <w:szCs w:val="24"/>
+          <w:u w:val="none"/>
+          <w:lang w:val="en-GB"/>
+        </w:rPr>
+        <w:t>By the first quarter of 2022, GDP had restored to pre-coronavirus pandemic level</w:t>
+      </w:r>
+      <w:r>
+        <w:rPr>
+          <w:rStyle w:val="Hyperlink"/>
+          <w:rFonts w:ascii="Arial" w:hAnsi="Arial" w:cs="Arial"/>
+          <w:color w:val="auto"/>
+          <w:sz w:val="24"/>
+          <w:szCs w:val="24"/>
+          <w:u w:val="none"/>
+          <w:lang w:val="en-GB"/>
+        </w:rPr>
+        <w:t>s</w:t>
+      </w:r>
+      <w:sdt>
+        <w:sdtPr>
+          <w:rPr>
+            <w:rStyle w:val="Hyperlink"/>
+            <w:rFonts w:ascii="Arial" w:hAnsi="Arial" w:cs="Arial"/>
+            <w:color w:val="auto"/>
+            <w:sz w:val="24"/>
+            <w:szCs w:val="24"/>
+            <w:u w:val="none"/>
+            <w:lang w:val="en-GB"/>
+          </w:rPr>
+          <w:id w:val="1553813350"/>
+          <w:citation/>
+        </w:sdtPr>
+        <w:sdtContent>
+          <w:r>
+            <w:rPr>
+              <w:rStyle w:val="Hyperlink"/>
+              <w:rFonts w:ascii="Arial" w:hAnsi="Arial" w:cs="Arial"/>
+              <w:color w:val="auto"/>
+              <w:sz w:val="24"/>
+              <w:szCs w:val="24"/>
+              <w:u w:val="none"/>
+              <w:lang w:val="en-GB"/>
+            </w:rPr>
+            <w:fldChar w:fldCharType="begin"/>
+          </w:r>
+          <w:r>
+            <w:rPr>
+              <w:rStyle w:val="Hyperlink"/>
+              <w:rFonts w:ascii="Arial" w:hAnsi="Arial" w:cs="Arial"/>
+              <w:color w:val="auto"/>
+              <w:sz w:val="24"/>
+              <w:szCs w:val="24"/>
+              <w:u w:val="none"/>
+              <w:lang w:val="en-GB"/>
+            </w:rPr>
+            <w:instrText xml:space="preserve"> CITATION GDP22 \l 2057 </w:instrText>
+          </w:r>
+          <w:r>
+            <w:rPr>
+              <w:rStyle w:val="Hyperlink"/>
+              <w:rFonts w:ascii="Arial" w:hAnsi="Arial" w:cs="Arial"/>
+              <w:color w:val="auto"/>
+              <w:sz w:val="24"/>
+              <w:szCs w:val="24"/>
+              <w:u w:val="none"/>
+              <w:lang w:val="en-GB"/>
+            </w:rPr>
+            <w:fldChar w:fldCharType="separate"/>
+          </w:r>
+          <w:r>
+            <w:rPr>
+              <w:rStyle w:val="Hyperlink"/>
+              <w:rFonts w:ascii="Arial" w:hAnsi="Arial" w:cs="Arial"/>
+              <w:noProof/>
+              <w:color w:val="auto"/>
+              <w:sz w:val="24"/>
+              <w:szCs w:val="24"/>
+              <w:u w:val="none"/>
+              <w:lang w:val="en-GB"/>
+            </w:rPr>
+            <w:t xml:space="preserve"> </w:t>
+          </w:r>
+          <w:r>
+            <w:rPr>
+              <w:rFonts w:ascii="Arial" w:hAnsi="Arial" w:cs="Arial"/>
+              <w:noProof/>
+              <w:sz w:val="24"/>
+              <w:szCs w:val="24"/>
+              <w:lang w:val="en-GB"/>
+            </w:rPr>
+            <w:t>[17]</w:t>
+          </w:r>
+          <w:r>
+            <w:rPr>
+              <w:rStyle w:val="Hyperlink"/>
+              <w:rFonts w:ascii="Arial" w:hAnsi="Arial" w:cs="Arial"/>
+              <w:color w:val="auto"/>
+              <w:sz w:val="24"/>
+              <w:szCs w:val="24"/>
+              <w:u w:val="none"/>
+              <w:lang w:val="en-GB"/>
+            </w:rPr>
+            <w:fldChar w:fldCharType="end"/>
+          </w:r>
+        </w:sdtContent>
+      </w:sdt>
+      <w:r>
+        <w:rPr>
+          <w:rStyle w:val="Hyperlink"/>
+          <w:rFonts w:ascii="Arial" w:hAnsi="Arial" w:cs="Arial"/>
+          <w:color w:val="auto"/>
+          <w:sz w:val="24"/>
+          <w:szCs w:val="24"/>
+          <w:u w:val="none"/>
+          <w:lang w:val="en-GB"/>
+        </w:rPr>
+        <w:t>.</w:t>
+      </w:r>
+    </w:p>
+    <w:p>
+      <w:pPr>
+        <w:rPr>
+          <w:rStyle w:val="Hyperlink"/>
+          <w:rFonts w:ascii="Arial" w:hAnsi="Arial" w:cs="Arial"/>
+          <w:color w:val="auto"/>
+          <w:sz w:val="24"/>
+          <w:szCs w:val="24"/>
+          <w:u w:val="none"/>
+          <w:lang w:val="en-GB"/>
+        </w:rPr>
+      </w:pPr>
+    </w:p>
+    <w:p>
+      <w:pPr>
+        <w:rPr>
+          <w:rStyle w:val="Hyperlink"/>
+          <w:rFonts w:ascii="Arial" w:hAnsi="Arial" w:cs="Arial"/>
+          <w:color w:val="auto"/>
+          <w:sz w:val="24"/>
+          <w:szCs w:val="24"/>
+          <w:u w:val="none"/>
+          <w:lang w:val="en-GB"/>
+        </w:rPr>
+      </w:pPr>
+      <w:r>
+        <w:rPr>
+          <w:rStyle w:val="Hyperlink"/>
+          <w:rFonts w:ascii="Arial" w:hAnsi="Arial" w:cs="Arial"/>
+          <w:color w:val="auto"/>
+          <w:sz w:val="24"/>
+          <w:szCs w:val="24"/>
+          <w:u w:val="none"/>
+          <w:lang w:val="en-GB"/>
+        </w:rPr>
+        <w:tab/>
+        <w:t>2.4.2 Brexit</w:t>
+      </w:r>
+    </w:p>
+    <w:p>
+      <w:pPr>
+        <w:ind w:left="720"/>
+        <w:rPr>
+          <w:rStyle w:val="Hyperlink"/>
+          <w:rFonts w:ascii="Arial" w:hAnsi="Arial" w:cs="Arial"/>
+          <w:color w:val="auto"/>
+          <w:sz w:val="24"/>
+          <w:szCs w:val="24"/>
+          <w:u w:val="none"/>
+          <w:lang w:val="en-GB"/>
+        </w:rPr>
+      </w:pPr>
+      <w:r>
+        <w:rPr>
+          <w:rStyle w:val="Hyperlink"/>
+          <w:rFonts w:ascii="Arial" w:hAnsi="Arial" w:cs="Arial"/>
+          <w:color w:val="auto"/>
+          <w:sz w:val="24"/>
+          <w:szCs w:val="24"/>
+          <w:u w:val="none"/>
+          <w:lang w:val="en-GB"/>
+        </w:rPr>
+        <w:t>As the UK officially exited the single market and customs union at the end of the transition period on December 31, 2020, which was the result of the June 2016 referendum, trade with the EU initially dropped.</w:t>
+      </w:r>
+    </w:p>
+    <w:p>
+      <w:pPr>
+        <w:ind w:left="720"/>
+        <w:rPr>
+          <w:rStyle w:val="Hyperlink"/>
+          <w:rFonts w:ascii="Arial" w:hAnsi="Arial" w:cs="Arial"/>
+          <w:color w:val="auto"/>
+          <w:sz w:val="24"/>
+          <w:szCs w:val="24"/>
+          <w:u w:val="none"/>
+          <w:lang w:val="en-GB"/>
+        </w:rPr>
+      </w:pPr>
+      <w:r>
+        <w:rPr>
+          <w:rStyle w:val="Hyperlink"/>
+          <w:rFonts w:ascii="Arial" w:hAnsi="Arial" w:cs="Arial"/>
+          <w:color w:val="auto"/>
+          <w:sz w:val="24"/>
+          <w:szCs w:val="24"/>
+          <w:u w:val="none"/>
+          <w:lang w:val="en-GB"/>
+        </w:rPr>
+        <w:t xml:space="preserve">According to research found, </w:t>
+      </w:r>
+      <w:r>
+        <w:rPr>
+          <w:rStyle w:val="Hyperlink"/>
+          <w:rFonts w:ascii="Arial" w:hAnsi="Arial" w:cs="Arial"/>
+          <w:color w:val="auto"/>
+          <w:sz w:val="24"/>
+          <w:szCs w:val="24"/>
+          <w:u w:val="none"/>
+          <w:lang w:val="en-GB"/>
+        </w:rPr>
+        <w:t>the Brexit process is estimated to have reduced the level of</w:t>
+      </w:r>
+      <w:r>
+        <w:rPr>
+          <w:rStyle w:val="Hyperlink"/>
+          <w:rFonts w:ascii="Arial" w:hAnsi="Arial" w:cs="Arial"/>
+          <w:color w:val="auto"/>
+          <w:sz w:val="24"/>
+          <w:szCs w:val="24"/>
+          <w:u w:val="none"/>
+          <w:lang w:val="en-GB"/>
+        </w:rPr>
+        <w:t xml:space="preserve"> </w:t>
+      </w:r>
+      <w:r>
+        <w:rPr>
+          <w:rStyle w:val="Hyperlink"/>
+          <w:rFonts w:ascii="Arial" w:hAnsi="Arial" w:cs="Arial"/>
+          <w:color w:val="auto"/>
+          <w:sz w:val="24"/>
+          <w:szCs w:val="24"/>
+          <w:u w:val="none"/>
+          <w:lang w:val="en-GB"/>
+        </w:rPr>
+        <w:t>UK productivity by between 2% to 5% over the three years since the referendum</w:t>
+      </w:r>
+      <w:sdt>
+        <w:sdtPr>
+          <w:rPr>
+            <w:rStyle w:val="Hyperlink"/>
+            <w:rFonts w:ascii="Arial" w:hAnsi="Arial" w:cs="Arial"/>
+            <w:color w:val="auto"/>
+            <w:sz w:val="24"/>
+            <w:szCs w:val="24"/>
+            <w:u w:val="none"/>
+            <w:lang w:val="en-GB"/>
+          </w:rPr>
+          <w:id w:val="917830043"/>
+          <w:citation/>
+        </w:sdtPr>
+        <w:sdtContent>
+          <w:r>
+            <w:rPr>
+              <w:rStyle w:val="Hyperlink"/>
+              <w:rFonts w:ascii="Arial" w:hAnsi="Arial" w:cs="Arial"/>
+              <w:color w:val="auto"/>
+              <w:sz w:val="24"/>
+              <w:szCs w:val="24"/>
+              <w:u w:val="none"/>
+              <w:lang w:val="en-GB"/>
+            </w:rPr>
+            <w:fldChar w:fldCharType="begin"/>
+          </w:r>
+          <w:r>
+            <w:rPr>
+              <w:rStyle w:val="Hyperlink"/>
+              <w:rFonts w:ascii="Arial" w:hAnsi="Arial" w:cs="Arial"/>
+              <w:color w:val="auto"/>
+              <w:sz w:val="24"/>
+              <w:szCs w:val="24"/>
+              <w:u w:val="none"/>
+              <w:lang w:val="en-GB"/>
+            </w:rPr>
+            <w:instrText xml:space="preserve"> CITATION Nic19 \l 2057 </w:instrText>
+          </w:r>
+          <w:r>
+            <w:rPr>
+              <w:rStyle w:val="Hyperlink"/>
+              <w:rFonts w:ascii="Arial" w:hAnsi="Arial" w:cs="Arial"/>
+              <w:color w:val="auto"/>
+              <w:sz w:val="24"/>
+              <w:szCs w:val="24"/>
+              <w:u w:val="none"/>
+              <w:lang w:val="en-GB"/>
+            </w:rPr>
+            <w:fldChar w:fldCharType="separate"/>
+          </w:r>
+          <w:r>
+            <w:rPr>
+              <w:rStyle w:val="Hyperlink"/>
+              <w:rFonts w:ascii="Arial" w:hAnsi="Arial" w:cs="Arial"/>
+              <w:noProof/>
+              <w:color w:val="auto"/>
+              <w:sz w:val="24"/>
+              <w:szCs w:val="24"/>
+              <w:u w:val="none"/>
+              <w:lang w:val="en-GB"/>
+            </w:rPr>
+            <w:t xml:space="preserve"> </w:t>
+          </w:r>
+          <w:r>
+            <w:rPr>
+              <w:rFonts w:ascii="Arial" w:hAnsi="Arial" w:cs="Arial"/>
+              <w:noProof/>
+              <w:sz w:val="24"/>
+              <w:szCs w:val="24"/>
+              <w:lang w:val="en-GB"/>
+            </w:rPr>
+            <w:t>[18]</w:t>
+          </w:r>
+          <w:r>
+            <w:rPr>
+              <w:rStyle w:val="Hyperlink"/>
+              <w:rFonts w:ascii="Arial" w:hAnsi="Arial" w:cs="Arial"/>
+              <w:color w:val="auto"/>
+              <w:sz w:val="24"/>
+              <w:szCs w:val="24"/>
+              <w:u w:val="none"/>
+              <w:lang w:val="en-GB"/>
+            </w:rPr>
+            <w:fldChar w:fldCharType="end"/>
+          </w:r>
+        </w:sdtContent>
+      </w:sdt>
+      <w:r>
+        <w:rPr>
+          <w:rStyle w:val="Hyperlink"/>
+          <w:rFonts w:ascii="Arial" w:hAnsi="Arial" w:cs="Arial"/>
+          <w:color w:val="auto"/>
+          <w:sz w:val="24"/>
+          <w:szCs w:val="24"/>
+          <w:u w:val="none"/>
+          <w:lang w:val="en-GB"/>
+        </w:rPr>
+        <w:t>.</w:t>
+      </w:r>
+    </w:p>
+    <w:p>
+      <w:pPr>
+        <w:ind w:left="720"/>
+        <w:rPr>
+          <w:rStyle w:val="Hyperlink"/>
+          <w:rFonts w:ascii="Arial" w:hAnsi="Arial" w:cs="Arial"/>
+          <w:color w:val="auto"/>
+          <w:sz w:val="24"/>
+          <w:szCs w:val="24"/>
+          <w:u w:val="none"/>
+          <w:lang w:val="en-GB"/>
+        </w:rPr>
+      </w:pPr>
+      <w:r>
+        <w:rPr>
+          <w:rStyle w:val="Hyperlink"/>
+          <w:rFonts w:ascii="Arial" w:hAnsi="Arial" w:cs="Arial"/>
+          <w:color w:val="auto"/>
+          <w:sz w:val="24"/>
+          <w:szCs w:val="24"/>
+          <w:u w:val="none"/>
+          <w:lang w:val="en-GB"/>
+        </w:rPr>
+        <w:t>It is challenging to separate the economic effects of Brexit from the COVID-19 pandemic, the disruption of the global supply chain, and the increases in energy and food prices</w:t>
+      </w:r>
+      <w:r>
+        <w:rPr>
+          <w:rStyle w:val="Hyperlink"/>
+          <w:rFonts w:ascii="Arial" w:hAnsi="Arial" w:cs="Arial"/>
+          <w:color w:val="auto"/>
+          <w:sz w:val="24"/>
+          <w:szCs w:val="24"/>
+          <w:u w:val="none"/>
+          <w:lang w:val="en-GB"/>
+        </w:rPr>
+        <w:t xml:space="preserve"> since they all overlapped</w:t>
+      </w:r>
+      <w:r>
+        <w:rPr>
+          <w:rStyle w:val="Hyperlink"/>
+          <w:rFonts w:ascii="Arial" w:hAnsi="Arial" w:cs="Arial"/>
+          <w:color w:val="auto"/>
+          <w:sz w:val="24"/>
+          <w:szCs w:val="24"/>
+          <w:u w:val="none"/>
+          <w:lang w:val="en-GB"/>
+        </w:rPr>
+        <w:t xml:space="preserve"> </w:t>
+      </w:r>
+      <w:sdt>
+        <w:sdtPr>
+          <w:rPr>
+            <w:rStyle w:val="Hyperlink"/>
+            <w:rFonts w:ascii="Arial" w:hAnsi="Arial" w:cs="Arial"/>
+            <w:color w:val="auto"/>
+            <w:sz w:val="24"/>
+            <w:szCs w:val="24"/>
+            <w:u w:val="none"/>
+            <w:lang w:val="en-GB"/>
+          </w:rPr>
+          <w:id w:val="-818266811"/>
+          <w:citation/>
+        </w:sdtPr>
+        <w:sdtContent>
+          <w:r>
+            <w:rPr>
+              <w:rStyle w:val="Hyperlink"/>
+              <w:rFonts w:ascii="Arial" w:hAnsi="Arial" w:cs="Arial"/>
+              <w:color w:val="auto"/>
+              <w:sz w:val="24"/>
+              <w:szCs w:val="24"/>
+              <w:u w:val="none"/>
+              <w:lang w:val="en-GB"/>
+            </w:rPr>
+            <w:fldChar w:fldCharType="begin"/>
+          </w:r>
+          <w:r>
+            <w:rPr>
+              <w:rStyle w:val="Hyperlink"/>
+              <w:rFonts w:ascii="Arial" w:hAnsi="Arial" w:cs="Arial"/>
+              <w:color w:val="auto"/>
+              <w:sz w:val="24"/>
+              <w:szCs w:val="24"/>
+              <w:u w:val="none"/>
+              <w:lang w:val="en-GB"/>
+            </w:rPr>
+            <w:instrText xml:space="preserve"> CITATION GDP22 \l 2057 </w:instrText>
+          </w:r>
+          <w:r>
+            <w:rPr>
+              <w:rStyle w:val="Hyperlink"/>
+              <w:rFonts w:ascii="Arial" w:hAnsi="Arial" w:cs="Arial"/>
+              <w:color w:val="auto"/>
+              <w:sz w:val="24"/>
+              <w:szCs w:val="24"/>
+              <w:u w:val="none"/>
+              <w:lang w:val="en-GB"/>
+            </w:rPr>
+            <w:fldChar w:fldCharType="separate"/>
+          </w:r>
+          <w:r>
+            <w:rPr>
+              <w:rFonts w:ascii="Arial" w:hAnsi="Arial" w:cs="Arial"/>
+              <w:noProof/>
+              <w:sz w:val="24"/>
+              <w:szCs w:val="24"/>
+              <w:lang w:val="en-GB"/>
+            </w:rPr>
+            <w:t>[17]</w:t>
+          </w:r>
+          <w:r>
+            <w:rPr>
+              <w:rStyle w:val="Hyperlink"/>
+              <w:rFonts w:ascii="Arial" w:hAnsi="Arial" w:cs="Arial"/>
+              <w:color w:val="auto"/>
+              <w:sz w:val="24"/>
+              <w:szCs w:val="24"/>
+              <w:u w:val="none"/>
+              <w:lang w:val="en-GB"/>
+            </w:rPr>
+            <w:fldChar w:fldCharType="end"/>
+          </w:r>
+        </w:sdtContent>
+      </w:sdt>
+      <w:r>
+        <w:rPr>
+          <w:rStyle w:val="Hyperlink"/>
+          <w:rFonts w:ascii="Arial" w:hAnsi="Arial" w:cs="Arial"/>
+          <w:color w:val="auto"/>
+          <w:sz w:val="24"/>
+          <w:szCs w:val="24"/>
+          <w:u w:val="none"/>
+          <w:lang w:val="en-GB"/>
+        </w:rPr>
+        <w:t>.</w:t>
+      </w:r>
+      <w:r>
+        <w:rPr>
+          <w:rStyle w:val="Hyperlink"/>
+          <w:rFonts w:ascii="Arial" w:hAnsi="Arial" w:cs="Arial"/>
+          <w:color w:val="auto"/>
+          <w:sz w:val="24"/>
+          <w:szCs w:val="24"/>
+          <w:u w:val="none"/>
+          <w:lang w:val="en-GB"/>
+        </w:rPr>
+        <w:tab/>
+      </w:r>
+    </w:p>
+    <w:p>
+      <w:pPr>
+        <w:ind w:left="720"/>
+        <w:rPr>
+          <w:rStyle w:val="Hyperlink"/>
+          <w:rFonts w:ascii="Arial" w:hAnsi="Arial" w:cs="Arial"/>
+          <w:color w:val="auto"/>
+          <w:sz w:val="24"/>
+          <w:szCs w:val="24"/>
+          <w:u w:val="none"/>
+          <w:lang w:val="en-GB"/>
+        </w:rPr>
+      </w:pPr>
+    </w:p>
+    <w:p>
+      <w:pPr>
+        <w:ind w:left="720"/>
+        <w:rPr>
+          <w:rStyle w:val="Hyperlink"/>
+          <w:rFonts w:ascii="Arial" w:hAnsi="Arial" w:cs="Arial"/>
+          <w:color w:val="auto"/>
+          <w:sz w:val="24"/>
+          <w:szCs w:val="24"/>
+          <w:u w:val="none"/>
+          <w:lang w:val="en-GB"/>
+        </w:rPr>
+      </w:pPr>
+      <w:r>
+        <w:rPr>
+          <w:rStyle w:val="Hyperlink"/>
+          <w:rFonts w:ascii="Arial" w:hAnsi="Arial" w:cs="Arial"/>
+          <w:color w:val="auto"/>
+          <w:sz w:val="24"/>
+          <w:szCs w:val="24"/>
+          <w:u w:val="none"/>
+          <w:lang w:val="en-GB"/>
+        </w:rPr>
+        <w:t xml:space="preserve">2.4.3 Change in Government </w:t>
+      </w:r>
+    </w:p>
+    <w:p>
+      <w:pPr>
+        <w:ind w:left="720"/>
+        <w:rPr>
+          <w:rStyle w:val="Hyperlink"/>
+          <w:rFonts w:ascii="Arial" w:hAnsi="Arial" w:cs="Arial"/>
+          <w:color w:val="auto"/>
+          <w:sz w:val="24"/>
+          <w:szCs w:val="24"/>
+          <w:u w:val="none"/>
+          <w:lang w:val="en-GB"/>
+        </w:rPr>
+      </w:pPr>
+      <w:r>
+        <w:rPr>
+          <w:rStyle w:val="Hyperlink"/>
+          <w:rFonts w:ascii="Arial" w:hAnsi="Arial" w:cs="Arial"/>
+          <w:color w:val="auto"/>
+          <w:sz w:val="24"/>
+          <w:szCs w:val="24"/>
+          <w:u w:val="none"/>
+          <w:lang w:val="en-GB"/>
+        </w:rPr>
+        <w:t xml:space="preserve">Since 2015, the UK has had five different prime ministers in the government. David Cameron was the prime minister between 2015 and 2016. Between 2016 and 2019, Theresa May was elected prime minister. Boris Johnson acted as a prime minister between 2019 and 2022 followed by Liz Truss in the same year. Rishi Sunak is the present prime minister of the UK since 2022. </w:t>
+      </w:r>
+    </w:p>
+    <w:p>
+      <w:pPr>
+        <w:rPr>
+          <w:rStyle w:val="Hyperlink"/>
+          <w:rFonts w:ascii="Arial" w:hAnsi="Arial" w:cs="Arial"/>
+          <w:color w:val="auto"/>
+          <w:sz w:val="24"/>
+          <w:szCs w:val="24"/>
+          <w:u w:val="none"/>
+          <w:lang w:val="en-GB"/>
+        </w:rPr>
+      </w:pPr>
+    </w:p>
+    <w:p>
+      <w:pPr>
+        <w:ind w:left="720"/>
+        <w:rPr>
+          <w:rStyle w:val="Hyperlink"/>
+          <w:rFonts w:ascii="Arial" w:hAnsi="Arial" w:cs="Arial"/>
+          <w:color w:val="auto"/>
+          <w:sz w:val="24"/>
+          <w:szCs w:val="24"/>
+          <w:u w:val="none"/>
+          <w:lang w:val="en-GB"/>
+        </w:rPr>
+      </w:pPr>
+    </w:p>
+    <w:bookmarkStart w:id="4" w:name="_Toc125646673" w:displacedByCustomXml="next"/>
     <w:sdt>
       <w:sdtPr>
         <w:rPr>
@@ -4313,7 +7307,7 @@
             </w:rPr>
             <w:t>Bibliography</w:t>
           </w:r>
-          <w:bookmarkEnd w:id="5"/>
+          <w:bookmarkEnd w:id="4"/>
         </w:p>
         <w:sdt>
           <w:sdtPr>
@@ -4336,10 +7330,7 @@
             <w:p>
               <w:pPr>
                 <w:rPr>
-                  <w:rFonts w:ascii="Arial" w:hAnsi="Arial" w:cs="Arial"/>
                   <w:noProof/>
-                  <w:sz w:val="24"/>
-                  <w:szCs w:val="24"/>
                 </w:rPr>
               </w:pPr>
               <w:r>
@@ -4380,12 +7371,12 @@
                 <w:tblLook w:val="04A0" w:firstRow="1" w:lastRow="0" w:firstColumn="1" w:lastColumn="0" w:noHBand="0" w:noVBand="1"/>
               </w:tblPr>
               <w:tblGrid>
-                <w:gridCol w:w="342"/>
-                <w:gridCol w:w="8684"/>
+                <w:gridCol w:w="433"/>
+                <w:gridCol w:w="8593"/>
               </w:tblGrid>
               <w:tr>
                 <w:trPr>
-                  <w:divId w:val="1648241296"/>
+                  <w:divId w:val="1733969372"/>
                   <w:tblCellSpacing w:w="15" w:type="dxa"/>
                 </w:trPr>
                 <w:tc>
@@ -4397,7 +7388,6 @@
                     <w:pPr>
                       <w:pStyle w:val="Bibliography"/>
                       <w:rPr>
-                        <w:rFonts w:ascii="Arial" w:hAnsi="Arial" w:cs="Arial"/>
                         <w:noProof/>
                         <w:sz w:val="24"/>
                         <w:szCs w:val="24"/>
@@ -4406,10 +7396,7 @@
                     </w:pPr>
                     <w:r>
                       <w:rPr>
-                        <w:rFonts w:ascii="Arial" w:hAnsi="Arial" w:cs="Arial"/>
                         <w:noProof/>
-                        <w:sz w:val="24"/>
-                        <w:szCs w:val="24"/>
                         <w:lang w:val="en-US"/>
                       </w:rPr>
                       <w:t xml:space="preserve">[1] </w:t>
@@ -4425,29 +7412,23 @@
                     <w:pPr>
                       <w:pStyle w:val="Bibliography"/>
                       <w:rPr>
-                        <w:rFonts w:ascii="Arial" w:hAnsi="Arial" w:cs="Arial"/>
                         <w:noProof/>
-                        <w:sz w:val="24"/>
-                        <w:szCs w:val="24"/>
                         <w:lang w:val="en-US"/>
                       </w:rPr>
                     </w:pPr>
                     <w:r>
                       <w:rPr>
-                        <w:rFonts w:ascii="Arial" w:hAnsi="Arial" w:cs="Arial"/>
                         <w:noProof/>
-                        <w:sz w:val="24"/>
-                        <w:szCs w:val="24"/>
                         <w:lang w:val="en-US"/>
                       </w:rPr>
-                      <w:t>J. Li, "A Feature Engineering Approach for Tree-based Machine Learning Sales Forecast, Optimized by a Genetic Algorithm Based Sales Feature Framework," IEEE Xplore, 1 May 2022. [Online]. Available: https://ieeexplore.ieee.org/document/9820532. [Accessed 10 January 2023].</w:t>
+                      <w:t>J. Li, "A Feature Engineering Approach for Tree-based Machine Learning Sales Forecast, Optimized by a Genetic Algorithm Based Sales Feature Framework," IEEE, Chengdu, China, 2022.</w:t>
                     </w:r>
                   </w:p>
                 </w:tc>
               </w:tr>
               <w:tr>
                 <w:trPr>
-                  <w:divId w:val="1648241296"/>
+                  <w:divId w:val="1733969372"/>
                   <w:tblCellSpacing w:w="15" w:type="dxa"/>
                 </w:trPr>
                 <w:tc>
@@ -4459,19 +7440,13 @@
                     <w:pPr>
                       <w:pStyle w:val="Bibliography"/>
                       <w:rPr>
-                        <w:rFonts w:ascii="Arial" w:hAnsi="Arial" w:cs="Arial"/>
                         <w:noProof/>
-                        <w:sz w:val="24"/>
-                        <w:szCs w:val="24"/>
                         <w:lang w:val="en-US"/>
                       </w:rPr>
                     </w:pPr>
                     <w:r>
                       <w:rPr>
-                        <w:rFonts w:ascii="Arial" w:hAnsi="Arial" w:cs="Arial"/>
                         <w:noProof/>
-                        <w:sz w:val="24"/>
-                        <w:szCs w:val="24"/>
                         <w:lang w:val="en-US"/>
                       </w:rPr>
                       <w:t xml:space="preserve">[2] </w:t>
@@ -4487,19 +7462,13 @@
                     <w:pPr>
                       <w:pStyle w:val="Bibliography"/>
                       <w:rPr>
-                        <w:rFonts w:ascii="Arial" w:hAnsi="Arial" w:cs="Arial"/>
                         <w:noProof/>
-                        <w:sz w:val="24"/>
-                        <w:szCs w:val="24"/>
                         <w:lang w:val="en-US"/>
                       </w:rPr>
                     </w:pPr>
                     <w:r>
                       <w:rPr>
-                        <w:rFonts w:ascii="Arial" w:hAnsi="Arial" w:cs="Arial"/>
                         <w:noProof/>
-                        <w:sz w:val="24"/>
-                        <w:szCs w:val="24"/>
                         <w:lang w:val="en-US"/>
                       </w:rPr>
                       <w:t xml:space="preserve">G. Bonaccorso, Machine Learning Algorithms, Birmingham: Packt Publishing Ltd, 2017. </w:t>
@@ -4509,7 +7478,7 @@
               </w:tr>
               <w:tr>
                 <w:trPr>
-                  <w:divId w:val="1648241296"/>
+                  <w:divId w:val="1733969372"/>
                   <w:tblCellSpacing w:w="15" w:type="dxa"/>
                 </w:trPr>
                 <w:tc>
@@ -4521,19 +7490,13 @@
                     <w:pPr>
                       <w:pStyle w:val="Bibliography"/>
                       <w:rPr>
-                        <w:rFonts w:ascii="Arial" w:hAnsi="Arial" w:cs="Arial"/>
                         <w:noProof/>
-                        <w:sz w:val="24"/>
-                        <w:szCs w:val="24"/>
                         <w:lang w:val="en-US"/>
                       </w:rPr>
                     </w:pPr>
                     <w:r>
                       <w:rPr>
-                        <w:rFonts w:ascii="Arial" w:hAnsi="Arial" w:cs="Arial"/>
                         <w:noProof/>
-                        <w:sz w:val="24"/>
-                        <w:szCs w:val="24"/>
                         <w:lang w:val="en-US"/>
                       </w:rPr>
                       <w:t xml:space="preserve">[3] </w:t>
@@ -4549,29 +7512,23 @@
                     <w:pPr>
                       <w:pStyle w:val="Bibliography"/>
                       <w:rPr>
-                        <w:rFonts w:ascii="Arial" w:hAnsi="Arial" w:cs="Arial"/>
                         <w:noProof/>
-                        <w:sz w:val="24"/>
-                        <w:szCs w:val="24"/>
                         <w:lang w:val="en-US"/>
                       </w:rPr>
                     </w:pPr>
                     <w:r>
                       <w:rPr>
-                        <w:rFonts w:ascii="Arial" w:hAnsi="Arial" w:cs="Arial"/>
                         <w:noProof/>
-                        <w:sz w:val="24"/>
-                        <w:szCs w:val="24"/>
                         <w:lang w:val="en-US"/>
                       </w:rPr>
-                      <w:t>P. Popovski, G. Veljanovski, M. Kostov and M. Atanasovski, "Optimizing Short Term Load Forecast: A study on Machine Learning Model Accuracy and Predictor Selection," IEEE Xplore, 1 June 2022. [Online]. Available: https://ieeexplore.ieee.org/document/9828783. [Accessed 10 January 2023].</w:t>
+                      <w:t>P. Popovski, G. Veljanovski, M. Kostov and M. Atanasovski, "Optimizing Short Term Load Forecast: A study on Machine Learning Model Accuracy and Predictor Selection," IEEE, Ohrid, North Macedonia , 2022.</w:t>
                     </w:r>
                   </w:p>
                 </w:tc>
               </w:tr>
               <w:tr>
                 <w:trPr>
-                  <w:divId w:val="1648241296"/>
+                  <w:divId w:val="1733969372"/>
                   <w:tblCellSpacing w:w="15" w:type="dxa"/>
                 </w:trPr>
                 <w:tc>
@@ -4583,19 +7540,13 @@
                     <w:pPr>
                       <w:pStyle w:val="Bibliography"/>
                       <w:rPr>
-                        <w:rFonts w:ascii="Arial" w:hAnsi="Arial" w:cs="Arial"/>
                         <w:noProof/>
-                        <w:sz w:val="24"/>
-                        <w:szCs w:val="24"/>
                         <w:lang w:val="en-US"/>
                       </w:rPr>
                     </w:pPr>
                     <w:r>
                       <w:rPr>
-                        <w:rFonts w:ascii="Arial" w:hAnsi="Arial" w:cs="Arial"/>
                         <w:noProof/>
-                        <w:sz w:val="24"/>
-                        <w:szCs w:val="24"/>
                         <w:lang w:val="en-US"/>
                       </w:rPr>
                       <w:t xml:space="preserve">[4] </w:t>
@@ -4611,51 +7562,23 @@
                     <w:pPr>
                       <w:pStyle w:val="Bibliography"/>
                       <w:rPr>
-                        <w:rFonts w:ascii="Arial" w:hAnsi="Arial" w:cs="Arial"/>
                         <w:noProof/>
-                        <w:sz w:val="24"/>
-                        <w:szCs w:val="24"/>
                         <w:lang w:val="en-US"/>
                       </w:rPr>
                     </w:pPr>
                     <w:r>
                       <w:rPr>
-                        <w:rFonts w:ascii="Arial" w:hAnsi="Arial" w:cs="Arial"/>
                         <w:noProof/>
-                        <w:sz w:val="24"/>
-                        <w:szCs w:val="24"/>
                         <w:lang w:val="en-US"/>
                       </w:rPr>
-                      <w:t xml:space="preserve">K. R. Dalal, "Analysing the Role of Supervised and Unsupervised Machine Learning in IoT," </w:t>
-                    </w:r>
-                    <w:r>
-                      <w:rPr>
-                        <w:rFonts w:ascii="Arial" w:hAnsi="Arial" w:cs="Arial"/>
-                        <w:i/>
-                        <w:iCs/>
-                        <w:noProof/>
-                        <w:sz w:val="24"/>
-                        <w:szCs w:val="24"/>
-                        <w:lang w:val="en-US"/>
-                      </w:rPr>
-                      <w:t xml:space="preserve">2020 International Conference on Electronics and Sustainable Communication Systems (ICESC), </w:t>
-                    </w:r>
-                    <w:r>
-                      <w:rPr>
-                        <w:rFonts w:ascii="Arial" w:hAnsi="Arial" w:cs="Arial"/>
-                        <w:noProof/>
-                        <w:sz w:val="24"/>
-                        <w:szCs w:val="24"/>
-                        <w:lang w:val="en-US"/>
-                      </w:rPr>
-                      <w:t xml:space="preserve">vol. 4, no. 4, 2020. </w:t>
+                      <w:t>K. R. Dalal, "Analysing the Role of Supervised and Unsupervised Machine Learning in IoT," IEEE, Coimbatore, India, 2020.</w:t>
                     </w:r>
                   </w:p>
                 </w:tc>
               </w:tr>
               <w:tr>
                 <w:trPr>
-                  <w:divId w:val="1648241296"/>
+                  <w:divId w:val="1733969372"/>
                   <w:tblCellSpacing w:w="15" w:type="dxa"/>
                 </w:trPr>
                 <w:tc>
@@ -4667,21 +7590,16 @@
                     <w:pPr>
                       <w:pStyle w:val="Bibliography"/>
                       <w:rPr>
-                        <w:rFonts w:ascii="Arial" w:hAnsi="Arial" w:cs="Arial"/>
                         <w:noProof/>
-                        <w:sz w:val="24"/>
-                        <w:szCs w:val="24"/>
                         <w:lang w:val="en-US"/>
                       </w:rPr>
                     </w:pPr>
                     <w:r>
                       <w:rPr>
-                        <w:rFonts w:ascii="Arial" w:hAnsi="Arial" w:cs="Arial"/>
                         <w:noProof/>
-                        <w:sz w:val="24"/>
-                        <w:szCs w:val="24"/>
                         <w:lang w:val="en-US"/>
                       </w:rPr>
+                      <w:lastRenderedPageBreak/>
                       <w:t xml:space="preserve">[5] </w:t>
                     </w:r>
                   </w:p>
@@ -4695,41 +7613,29 @@
                     <w:pPr>
                       <w:pStyle w:val="Bibliography"/>
                       <w:rPr>
-                        <w:rFonts w:ascii="Arial" w:hAnsi="Arial" w:cs="Arial"/>
                         <w:noProof/>
-                        <w:sz w:val="24"/>
-                        <w:szCs w:val="24"/>
                         <w:lang w:val="en-US"/>
                       </w:rPr>
                     </w:pPr>
                     <w:r>
                       <w:rPr>
-                        <w:rFonts w:ascii="Arial" w:hAnsi="Arial" w:cs="Arial"/>
                         <w:noProof/>
-                        <w:sz w:val="24"/>
-                        <w:szCs w:val="24"/>
                         <w:lang w:val="en-US"/>
                       </w:rPr>
                       <w:t xml:space="preserve">F. Petropoulos, D. Apiletti, V. Assimakopoulos and M. Z. Babai, "Forecasting: theory and practice," </w:t>
                     </w:r>
                     <w:r>
                       <w:rPr>
-                        <w:rFonts w:ascii="Arial" w:hAnsi="Arial" w:cs="Arial"/>
                         <w:i/>
                         <w:iCs/>
                         <w:noProof/>
-                        <w:sz w:val="24"/>
-                        <w:szCs w:val="24"/>
                         <w:lang w:val="en-US"/>
                       </w:rPr>
                       <w:t xml:space="preserve">International Journal of Forecasting, </w:t>
                     </w:r>
                     <w:r>
                       <w:rPr>
-                        <w:rFonts w:ascii="Arial" w:hAnsi="Arial" w:cs="Arial"/>
                         <w:noProof/>
-                        <w:sz w:val="24"/>
-                        <w:szCs w:val="24"/>
                         <w:lang w:val="en-US"/>
                       </w:rPr>
                       <w:t xml:space="preserve">vol. 38, no. 3, 2022. </w:t>
@@ -4739,7 +7645,7 @@
               </w:tr>
               <w:tr>
                 <w:trPr>
-                  <w:divId w:val="1648241296"/>
+                  <w:divId w:val="1733969372"/>
                   <w:tblCellSpacing w:w="15" w:type="dxa"/>
                 </w:trPr>
                 <w:tc>
@@ -4751,19 +7657,13 @@
                     <w:pPr>
                       <w:pStyle w:val="Bibliography"/>
                       <w:rPr>
-                        <w:rFonts w:ascii="Arial" w:hAnsi="Arial" w:cs="Arial"/>
                         <w:noProof/>
-                        <w:sz w:val="24"/>
-                        <w:szCs w:val="24"/>
                         <w:lang w:val="en-US"/>
                       </w:rPr>
                     </w:pPr>
                     <w:r>
                       <w:rPr>
-                        <w:rFonts w:ascii="Arial" w:hAnsi="Arial" w:cs="Arial"/>
                         <w:noProof/>
-                        <w:sz w:val="24"/>
-                        <w:szCs w:val="24"/>
                         <w:lang w:val="en-US"/>
                       </w:rPr>
                       <w:t xml:space="preserve">[6] </w:t>
@@ -4779,41 +7679,29 @@
                     <w:pPr>
                       <w:pStyle w:val="Bibliography"/>
                       <w:rPr>
-                        <w:rFonts w:ascii="Arial" w:hAnsi="Arial" w:cs="Arial"/>
                         <w:noProof/>
-                        <w:sz w:val="24"/>
-                        <w:szCs w:val="24"/>
                         <w:lang w:val="en-US"/>
                       </w:rPr>
                     </w:pPr>
                     <w:r>
                       <w:rPr>
-                        <w:rFonts w:ascii="Arial" w:hAnsi="Arial" w:cs="Arial"/>
                         <w:noProof/>
-                        <w:sz w:val="24"/>
-                        <w:szCs w:val="24"/>
                         <w:lang w:val="en-US"/>
                       </w:rPr>
                       <w:t xml:space="preserve">D. J. Dalrymple, "Sales forecasting methods and accuracy," </w:t>
                     </w:r>
                     <w:r>
                       <w:rPr>
-                        <w:rFonts w:ascii="Arial" w:hAnsi="Arial" w:cs="Arial"/>
                         <w:i/>
                         <w:iCs/>
                         <w:noProof/>
-                        <w:sz w:val="24"/>
-                        <w:szCs w:val="24"/>
                         <w:lang w:val="en-US"/>
                       </w:rPr>
                       <w:t xml:space="preserve">Business Horizons, </w:t>
                     </w:r>
                     <w:r>
                       <w:rPr>
-                        <w:rFonts w:ascii="Arial" w:hAnsi="Arial" w:cs="Arial"/>
                         <w:noProof/>
-                        <w:sz w:val="24"/>
-                        <w:szCs w:val="24"/>
                         <w:lang w:val="en-US"/>
                       </w:rPr>
                       <w:t xml:space="preserve">vol. 18, no. 6, pp. 69-73, 1975. </w:t>
@@ -4821,15 +7709,609 @@
                   </w:p>
                 </w:tc>
               </w:tr>
+              <w:tr>
+                <w:trPr>
+                  <w:divId w:val="1733969372"/>
+                  <w:tblCellSpacing w:w="15" w:type="dxa"/>
+                </w:trPr>
+                <w:tc>
+                  <w:tcPr>
+                    <w:tcW w:w="50" w:type="pct"/>
+                    <w:hideMark/>
+                  </w:tcPr>
+                  <w:p>
+                    <w:pPr>
+                      <w:pStyle w:val="Bibliography"/>
+                      <w:rPr>
+                        <w:noProof/>
+                        <w:lang w:val="en-US"/>
+                      </w:rPr>
+                    </w:pPr>
+                    <w:r>
+                      <w:rPr>
+                        <w:noProof/>
+                        <w:lang w:val="en-US"/>
+                      </w:rPr>
+                      <w:t xml:space="preserve">[7] </w:t>
+                    </w:r>
+                  </w:p>
+                </w:tc>
+                <w:tc>
+                  <w:tcPr>
+                    <w:tcW w:w="0" w:type="auto"/>
+                    <w:hideMark/>
+                  </w:tcPr>
+                  <w:p>
+                    <w:pPr>
+                      <w:pStyle w:val="Bibliography"/>
+                      <w:rPr>
+                        <w:noProof/>
+                        <w:lang w:val="en-US"/>
+                      </w:rPr>
+                    </w:pPr>
+                    <w:r>
+                      <w:rPr>
+                        <w:noProof/>
+                        <w:lang w:val="en-US"/>
+                      </w:rPr>
+                      <w:t xml:space="preserve">B. M. Pavlyshenko, "Machine-Learning Models for Sales Time Series Forecasting," </w:t>
+                    </w:r>
+                    <w:r>
+                      <w:rPr>
+                        <w:i/>
+                        <w:iCs/>
+                        <w:noProof/>
+                        <w:lang w:val="en-US"/>
+                      </w:rPr>
+                      <w:t xml:space="preserve">Data, </w:t>
+                    </w:r>
+                    <w:r>
+                      <w:rPr>
+                        <w:noProof/>
+                        <w:lang w:val="en-US"/>
+                      </w:rPr>
+                      <w:t xml:space="preserve">vol. 4, no. 15, 2019. </w:t>
+                    </w:r>
+                  </w:p>
+                </w:tc>
+              </w:tr>
+              <w:tr>
+                <w:trPr>
+                  <w:divId w:val="1733969372"/>
+                  <w:tblCellSpacing w:w="15" w:type="dxa"/>
+                </w:trPr>
+                <w:tc>
+                  <w:tcPr>
+                    <w:tcW w:w="50" w:type="pct"/>
+                    <w:hideMark/>
+                  </w:tcPr>
+                  <w:p>
+                    <w:pPr>
+                      <w:pStyle w:val="Bibliography"/>
+                      <w:rPr>
+                        <w:noProof/>
+                        <w:lang w:val="en-US"/>
+                      </w:rPr>
+                    </w:pPr>
+                    <w:r>
+                      <w:rPr>
+                        <w:noProof/>
+                        <w:lang w:val="en-US"/>
+                      </w:rPr>
+                      <w:t xml:space="preserve">[8] </w:t>
+                    </w:r>
+                  </w:p>
+                </w:tc>
+                <w:tc>
+                  <w:tcPr>
+                    <w:tcW w:w="0" w:type="auto"/>
+                    <w:hideMark/>
+                  </w:tcPr>
+                  <w:p>
+                    <w:pPr>
+                      <w:pStyle w:val="Bibliography"/>
+                      <w:rPr>
+                        <w:noProof/>
+                        <w:lang w:val="en-US"/>
+                      </w:rPr>
+                    </w:pPr>
+                    <w:r>
+                      <w:rPr>
+                        <w:noProof/>
+                        <w:lang w:val="en-US"/>
+                      </w:rPr>
+                      <w:t>R. Khandelwal, "Step by Step Time Series Analysis," Medium, 11 September 2019. [Online]. Available: https://medium.datadriveninvestor.com/step-by-step-time-series-analysis-d2f117554d7e. [Accessed 1 February 2023].</w:t>
+                    </w:r>
+                  </w:p>
+                </w:tc>
+              </w:tr>
+              <w:tr>
+                <w:trPr>
+                  <w:divId w:val="1733969372"/>
+                  <w:tblCellSpacing w:w="15" w:type="dxa"/>
+                </w:trPr>
+                <w:tc>
+                  <w:tcPr>
+                    <w:tcW w:w="50" w:type="pct"/>
+                    <w:hideMark/>
+                  </w:tcPr>
+                  <w:p>
+                    <w:pPr>
+                      <w:pStyle w:val="Bibliography"/>
+                      <w:rPr>
+                        <w:noProof/>
+                        <w:lang w:val="en-US"/>
+                      </w:rPr>
+                    </w:pPr>
+                    <w:r>
+                      <w:rPr>
+                        <w:noProof/>
+                        <w:lang w:val="en-US"/>
+                      </w:rPr>
+                      <w:t xml:space="preserve">[9] </w:t>
+                    </w:r>
+                  </w:p>
+                </w:tc>
+                <w:tc>
+                  <w:tcPr>
+                    <w:tcW w:w="0" w:type="auto"/>
+                    <w:hideMark/>
+                  </w:tcPr>
+                  <w:p>
+                    <w:pPr>
+                      <w:pStyle w:val="Bibliography"/>
+                      <w:rPr>
+                        <w:noProof/>
+                        <w:lang w:val="en-US"/>
+                      </w:rPr>
+                    </w:pPr>
+                    <w:r>
+                      <w:rPr>
+                        <w:noProof/>
+                        <w:lang w:val="en-US"/>
+                      </w:rPr>
+                      <w:t>R. J. Hyndman and G. Athanasopoulos, "Forecasting: Principles and Practice (2nd ed)," OTexts, April 2018. [Online]. Available: https://otexts.com/fpp2/tspatterns.html . [Accessed 1 February 2023].</w:t>
+                    </w:r>
+                  </w:p>
+                </w:tc>
+              </w:tr>
+              <w:tr>
+                <w:trPr>
+                  <w:divId w:val="1733969372"/>
+                  <w:tblCellSpacing w:w="15" w:type="dxa"/>
+                </w:trPr>
+                <w:tc>
+                  <w:tcPr>
+                    <w:tcW w:w="50" w:type="pct"/>
+                    <w:hideMark/>
+                  </w:tcPr>
+                  <w:p>
+                    <w:pPr>
+                      <w:pStyle w:val="Bibliography"/>
+                      <w:rPr>
+                        <w:noProof/>
+                        <w:lang w:val="en-US"/>
+                      </w:rPr>
+                    </w:pPr>
+                    <w:r>
+                      <w:rPr>
+                        <w:noProof/>
+                        <w:lang w:val="en-US"/>
+                      </w:rPr>
+                      <w:t xml:space="preserve">[10] </w:t>
+                    </w:r>
+                  </w:p>
+                </w:tc>
+                <w:tc>
+                  <w:tcPr>
+                    <w:tcW w:w="0" w:type="auto"/>
+                    <w:hideMark/>
+                  </w:tcPr>
+                  <w:p>
+                    <w:pPr>
+                      <w:pStyle w:val="Bibliography"/>
+                      <w:rPr>
+                        <w:noProof/>
+                        <w:lang w:val="en-US"/>
+                      </w:rPr>
+                    </w:pPr>
+                    <w:r>
+                      <w:rPr>
+                        <w:noProof/>
+                        <w:lang w:val="en-US"/>
+                      </w:rPr>
+                      <w:t xml:space="preserve">T. Al-Shehari and R. A. Alsowail, "An Insider Data Leakage Detection Using One-Hot Encoding, Synthetic Minority Oversampling and Machine Learning Techniques," </w:t>
+                    </w:r>
+                    <w:r>
+                      <w:rPr>
+                        <w:i/>
+                        <w:iCs/>
+                        <w:noProof/>
+                        <w:lang w:val="en-US"/>
+                      </w:rPr>
+                      <w:t xml:space="preserve">Entropy , </w:t>
+                    </w:r>
+                    <w:r>
+                      <w:rPr>
+                        <w:noProof/>
+                        <w:lang w:val="en-US"/>
+                      </w:rPr>
+                      <w:t xml:space="preserve">vol. 23, no. 10, 2021. </w:t>
+                    </w:r>
+                  </w:p>
+                </w:tc>
+              </w:tr>
+              <w:tr>
+                <w:trPr>
+                  <w:divId w:val="1733969372"/>
+                  <w:tblCellSpacing w:w="15" w:type="dxa"/>
+                </w:trPr>
+                <w:tc>
+                  <w:tcPr>
+                    <w:tcW w:w="50" w:type="pct"/>
+                    <w:hideMark/>
+                  </w:tcPr>
+                  <w:p>
+                    <w:pPr>
+                      <w:pStyle w:val="Bibliography"/>
+                      <w:rPr>
+                        <w:noProof/>
+                        <w:lang w:val="en-US"/>
+                      </w:rPr>
+                    </w:pPr>
+                    <w:r>
+                      <w:rPr>
+                        <w:noProof/>
+                        <w:lang w:val="en-US"/>
+                      </w:rPr>
+                      <w:t xml:space="preserve">[11] </w:t>
+                    </w:r>
+                  </w:p>
+                </w:tc>
+                <w:tc>
+                  <w:tcPr>
+                    <w:tcW w:w="0" w:type="auto"/>
+                    <w:hideMark/>
+                  </w:tcPr>
+                  <w:p>
+                    <w:pPr>
+                      <w:pStyle w:val="Bibliography"/>
+                      <w:rPr>
+                        <w:noProof/>
+                        <w:lang w:val="en-US"/>
+                      </w:rPr>
+                    </w:pPr>
+                    <w:r>
+                      <w:rPr>
+                        <w:noProof/>
+                        <w:lang w:val="en-US"/>
+                      </w:rPr>
+                      <w:t>M. S. Hossain and H. Mahmood, "Short-Term Load Forecasting Using an LSTM Neural Network," IEE, Champaign, IL, USA, 2020.</w:t>
+                    </w:r>
+                  </w:p>
+                </w:tc>
+              </w:tr>
+              <w:tr>
+                <w:trPr>
+                  <w:divId w:val="1733969372"/>
+                  <w:tblCellSpacing w:w="15" w:type="dxa"/>
+                </w:trPr>
+                <w:tc>
+                  <w:tcPr>
+                    <w:tcW w:w="50" w:type="pct"/>
+                    <w:hideMark/>
+                  </w:tcPr>
+                  <w:p>
+                    <w:pPr>
+                      <w:pStyle w:val="Bibliography"/>
+                      <w:rPr>
+                        <w:noProof/>
+                        <w:lang w:val="en-US"/>
+                      </w:rPr>
+                    </w:pPr>
+                    <w:r>
+                      <w:rPr>
+                        <w:noProof/>
+                        <w:lang w:val="en-US"/>
+                      </w:rPr>
+                      <w:t xml:space="preserve">[12] </w:t>
+                    </w:r>
+                  </w:p>
+                </w:tc>
+                <w:tc>
+                  <w:tcPr>
+                    <w:tcW w:w="0" w:type="auto"/>
+                    <w:hideMark/>
+                  </w:tcPr>
+                  <w:p>
+                    <w:pPr>
+                      <w:pStyle w:val="Bibliography"/>
+                      <w:rPr>
+                        <w:noProof/>
+                        <w:lang w:val="en-US"/>
+                      </w:rPr>
+                    </w:pPr>
+                    <w:r>
+                      <w:rPr>
+                        <w:noProof/>
+                        <w:lang w:val="en-US"/>
+                      </w:rPr>
+                      <w:t>A. K. Sharma, M. Kiran, P. P. S. Jeba, P. Maheshwari and V. Divakar, "Demand Forecasting Using Coupling Of Machine Learning And Time Series Models For The Automotive After Market Sector," IEEE, Mysuru, India , 2022.</w:t>
+                    </w:r>
+                  </w:p>
+                </w:tc>
+              </w:tr>
+              <w:tr>
+                <w:trPr>
+                  <w:divId w:val="1733969372"/>
+                  <w:tblCellSpacing w:w="15" w:type="dxa"/>
+                </w:trPr>
+                <w:tc>
+                  <w:tcPr>
+                    <w:tcW w:w="50" w:type="pct"/>
+                    <w:hideMark/>
+                  </w:tcPr>
+                  <w:p>
+                    <w:pPr>
+                      <w:pStyle w:val="Bibliography"/>
+                      <w:rPr>
+                        <w:noProof/>
+                        <w:lang w:val="en-US"/>
+                      </w:rPr>
+                    </w:pPr>
+                    <w:r>
+                      <w:rPr>
+                        <w:noProof/>
+                        <w:lang w:val="en-US"/>
+                      </w:rPr>
+                      <w:t xml:space="preserve">[13] </w:t>
+                    </w:r>
+                  </w:p>
+                </w:tc>
+                <w:tc>
+                  <w:tcPr>
+                    <w:tcW w:w="0" w:type="auto"/>
+                    <w:hideMark/>
+                  </w:tcPr>
+                  <w:p>
+                    <w:pPr>
+                      <w:pStyle w:val="Bibliography"/>
+                      <w:rPr>
+                        <w:noProof/>
+                        <w:lang w:val="en-US"/>
+                      </w:rPr>
+                    </w:pPr>
+                    <w:r>
+                      <w:rPr>
+                        <w:noProof/>
+                        <w:lang w:val="en-US"/>
+                      </w:rPr>
+                      <w:t xml:space="preserve">H. Wei and Q. Zeng, "Research on sales Forecast based on XGBoost-LSTM algorithm Model," </w:t>
+                    </w:r>
+                    <w:r>
+                      <w:rPr>
+                        <w:i/>
+                        <w:iCs/>
+                        <w:noProof/>
+                        <w:lang w:val="en-US"/>
+                      </w:rPr>
+                      <w:t xml:space="preserve">Journal of Physics: Conference Series, </w:t>
+                    </w:r>
+                    <w:r>
+                      <w:rPr>
+                        <w:noProof/>
+                        <w:lang w:val="en-US"/>
+                      </w:rPr>
+                      <w:t xml:space="preserve">vol. 1754, no. 012191, 2021. </w:t>
+                    </w:r>
+                  </w:p>
+                </w:tc>
+              </w:tr>
+              <w:tr>
+                <w:trPr>
+                  <w:divId w:val="1733969372"/>
+                  <w:tblCellSpacing w:w="15" w:type="dxa"/>
+                </w:trPr>
+                <w:tc>
+                  <w:tcPr>
+                    <w:tcW w:w="50" w:type="pct"/>
+                    <w:hideMark/>
+                  </w:tcPr>
+                  <w:p>
+                    <w:pPr>
+                      <w:pStyle w:val="Bibliography"/>
+                      <w:rPr>
+                        <w:noProof/>
+                        <w:lang w:val="en-US"/>
+                      </w:rPr>
+                    </w:pPr>
+                    <w:r>
+                      <w:rPr>
+                        <w:noProof/>
+                        <w:lang w:val="en-US"/>
+                      </w:rPr>
+                      <w:t xml:space="preserve">[14] </w:t>
+                    </w:r>
+                  </w:p>
+                </w:tc>
+                <w:tc>
+                  <w:tcPr>
+                    <w:tcW w:w="0" w:type="auto"/>
+                    <w:hideMark/>
+                  </w:tcPr>
+                  <w:p>
+                    <w:pPr>
+                      <w:pStyle w:val="Bibliography"/>
+                      <w:rPr>
+                        <w:noProof/>
+                        <w:lang w:val="en-US"/>
+                      </w:rPr>
+                    </w:pPr>
+                    <w:r>
+                      <w:rPr>
+                        <w:noProof/>
+                        <w:lang w:val="en-US"/>
+                      </w:rPr>
+                      <w:t xml:space="preserve">J. M. C. d. Mesquita and H. C. Martins, "Retail industry: seasonality in sales, and financial results," </w:t>
+                    </w:r>
+                    <w:r>
+                      <w:rPr>
+                        <w:i/>
+                        <w:iCs/>
+                        <w:noProof/>
+                        <w:lang w:val="en-US"/>
+                      </w:rPr>
+                      <w:t xml:space="preserve">Brazilian Business Review, </w:t>
+                    </w:r>
+                    <w:r>
+                      <w:rPr>
+                        <w:noProof/>
+                        <w:lang w:val="en-US"/>
+                      </w:rPr>
+                      <w:t xml:space="preserve">vol. 8, no. 3, pp. 64-82, 2011. </w:t>
+                    </w:r>
+                  </w:p>
+                </w:tc>
+              </w:tr>
+              <w:tr>
+                <w:trPr>
+                  <w:divId w:val="1733969372"/>
+                  <w:tblCellSpacing w:w="15" w:type="dxa"/>
+                </w:trPr>
+                <w:tc>
+                  <w:tcPr>
+                    <w:tcW w:w="50" w:type="pct"/>
+                    <w:hideMark/>
+                  </w:tcPr>
+                  <w:p>
+                    <w:pPr>
+                      <w:pStyle w:val="Bibliography"/>
+                      <w:rPr>
+                        <w:noProof/>
+                        <w:lang w:val="en-US"/>
+                      </w:rPr>
+                    </w:pPr>
+                    <w:r>
+                      <w:rPr>
+                        <w:noProof/>
+                        <w:lang w:val="en-US"/>
+                      </w:rPr>
+                      <w:t xml:space="preserve">[15] </w:t>
+                    </w:r>
+                  </w:p>
+                </w:tc>
+                <w:tc>
+                  <w:tcPr>
+                    <w:tcW w:w="0" w:type="auto"/>
+                    <w:hideMark/>
+                  </w:tcPr>
+                  <w:p>
+                    <w:pPr>
+                      <w:pStyle w:val="Bibliography"/>
+                      <w:rPr>
+                        <w:noProof/>
+                        <w:lang w:val="en-US"/>
+                      </w:rPr>
+                    </w:pPr>
+                    <w:r>
+                      <w:rPr>
+                        <w:noProof/>
+                        <w:lang w:val="en-US"/>
+                      </w:rPr>
+                      <w:t xml:space="preserve">A. Lohani, A. Verma, H. Joshi, N. Yadav and N. Karki, "Nanotechnology-Based Cosmeceuticals," </w:t>
+                    </w:r>
+                    <w:r>
+                      <w:rPr>
+                        <w:i/>
+                        <w:iCs/>
+                        <w:noProof/>
+                        <w:lang w:val="en-US"/>
+                      </w:rPr>
+                      <w:t xml:space="preserve">ISRN Dermatology, </w:t>
+                    </w:r>
+                    <w:r>
+                      <w:rPr>
+                        <w:noProof/>
+                        <w:lang w:val="en-US"/>
+                      </w:rPr>
+                      <w:t xml:space="preserve">vol. 2014, no. 843687, pp. 1-14, 2014. </w:t>
+                    </w:r>
+                  </w:p>
+                </w:tc>
+              </w:tr>
+              <w:tr>
+                <w:trPr>
+                  <w:divId w:val="1733969372"/>
+                  <w:tblCellSpacing w:w="15" w:type="dxa"/>
+                </w:trPr>
+                <w:tc>
+                  <w:tcPr>
+                    <w:tcW w:w="50" w:type="pct"/>
+                    <w:hideMark/>
+                  </w:tcPr>
+                  <w:p>
+                    <w:pPr>
+                      <w:pStyle w:val="Bibliography"/>
+                      <w:rPr>
+                        <w:noProof/>
+                        <w:lang w:val="en-US"/>
+                      </w:rPr>
+                    </w:pPr>
+                    <w:r>
+                      <w:rPr>
+                        <w:noProof/>
+                        <w:lang w:val="en-US"/>
+                      </w:rPr>
+                      <w:t xml:space="preserve">[16] </w:t>
+                    </w:r>
+                  </w:p>
+                </w:tc>
+                <w:tc>
+                  <w:tcPr>
+                    <w:tcW w:w="0" w:type="auto"/>
+                    <w:hideMark/>
+                  </w:tcPr>
+                  <w:p>
+                    <w:pPr>
+                      <w:pStyle w:val="Bibliography"/>
+                      <w:rPr>
+                        <w:noProof/>
+                        <w:lang w:val="en-US"/>
+                      </w:rPr>
+                    </w:pPr>
+                    <w:r>
+                      <w:rPr>
+                        <w:noProof/>
+                        <w:lang w:val="en-US"/>
+                      </w:rPr>
+                      <w:t xml:space="preserve">R. Fairlie and F. M. Fossen, "The early impacts of the COVID-19 pandemic on business sales," </w:t>
+                    </w:r>
+                    <w:r>
+                      <w:rPr>
+                        <w:i/>
+                        <w:iCs/>
+                        <w:noProof/>
+                        <w:lang w:val="en-US"/>
+                      </w:rPr>
+                      <w:t xml:space="preserve">Nature Public Health Emergency Collection , </w:t>
+                    </w:r>
+                    <w:r>
+                      <w:rPr>
+                        <w:noProof/>
+                        <w:lang w:val="en-US"/>
+                      </w:rPr>
+                      <w:t xml:space="preserve">vol. 58, no. 4, 2021. </w:t>
+                    </w:r>
+                  </w:p>
+                </w:tc>
+              </w:tr>
             </w:tbl>
             <w:p>
               <w:pPr>
-                <w:divId w:val="1648241296"/>
+                <w:divId w:val="1733969372"/>
                 <w:rPr>
-                  <w:rFonts w:ascii="Arial" w:eastAsia="Times New Roman" w:hAnsi="Arial" w:cs="Arial"/>
+                  <w:rFonts w:eastAsia="Times New Roman"/>
                   <w:noProof/>
-                  <w:sz w:val="24"/>
-                  <w:szCs w:val="24"/>
                 </w:rPr>
               </w:pPr>
             </w:p>
@@ -4850,195 +8332,7 @@
         </w:sdt>
       </w:sdtContent>
     </w:sdt>
-    <w:p>
-      <w:pPr>
-        <w:rPr>
-          <w:lang w:val="en-GB"/>
-        </w:rPr>
-      </w:pPr>
-      <w:r>
-        <w:rPr>
-          <w:lang w:val="en-GB"/>
-        </w:rPr>
-        <w:t>[</w:t>
-      </w:r>
-      <w:r>
-        <w:rPr>
-          <w:lang w:val="en-GB"/>
-        </w:rPr>
-        <w:t>1</w:t>
-      </w:r>
-      <w:r>
-        <w:rPr>
-          <w:lang w:val="en-GB"/>
-        </w:rPr>
-        <w:t>00</w:t>
-      </w:r>
-      <w:r>
-        <w:rPr>
-          <w:lang w:val="en-GB"/>
-        </w:rPr>
-        <w:t>]</w:t>
-      </w:r>
-      <w:r>
-        <w:rPr>
-          <w:lang w:val="en-GB"/>
-        </w:rPr>
-        <w:t xml:space="preserve"> </w:t>
-      </w:r>
-      <w:r>
-        <w:rPr>
-          <w:lang w:val="en-GB"/>
-        </w:rPr>
-        <w:t xml:space="preserve">H. Wei and Q. Zeng, “Research on sales Forecast based on </w:t>
-      </w:r>
-      <w:proofErr w:type="spellStart"/>
-      <w:r>
-        <w:rPr>
-          <w:lang w:val="en-GB"/>
-        </w:rPr>
-        <w:t>XGBoost</w:t>
-      </w:r>
-      <w:proofErr w:type="spellEnd"/>
-      <w:r>
-        <w:rPr>
-          <w:lang w:val="en-GB"/>
-        </w:rPr>
-        <w:t xml:space="preserve">-LSTM algorithm Model,” Journal of Physics: Conference Series, vol. 1754, no. 012191, 2021, </w:t>
-      </w:r>
-      <w:proofErr w:type="spellStart"/>
-      <w:r>
-        <w:rPr>
-          <w:lang w:val="en-GB"/>
-        </w:rPr>
-        <w:t>doi</w:t>
-      </w:r>
-      <w:proofErr w:type="spellEnd"/>
-      <w:r>
-        <w:rPr>
-          <w:lang w:val="en-GB"/>
-        </w:rPr>
-        <w:t>: 10.1088/1742-6596/1754/1/012191.</w:t>
-      </w:r>
-    </w:p>
-    <w:p>
-      <w:pPr>
-        <w:rPr>
-          <w:lang w:val="en-GB"/>
-        </w:rPr>
-      </w:pPr>
-      <w:r>
-        <w:rPr>
-          <w:lang w:val="en-GB"/>
-        </w:rPr>
-        <w:t>[</w:t>
-      </w:r>
-      <w:r>
-        <w:rPr>
-          <w:lang w:val="en-GB"/>
-        </w:rPr>
-        <w:t>1</w:t>
-      </w:r>
-      <w:r>
-        <w:rPr>
-          <w:lang w:val="en-GB"/>
-        </w:rPr>
-        <w:t>01</w:t>
-      </w:r>
-      <w:r>
-        <w:rPr>
-          <w:lang w:val="en-GB"/>
-        </w:rPr>
-        <w:t>]</w:t>
-      </w:r>
-      <w:r>
-        <w:rPr>
-          <w:lang w:val="en-GB"/>
-        </w:rPr>
-        <w:t xml:space="preserve"> </w:t>
-      </w:r>
-      <w:r>
-        <w:rPr>
-          <w:lang w:val="en-GB"/>
-        </w:rPr>
-        <w:t xml:space="preserve">J. de Mesquita and H. Martins, “Retail industry: seasonality in sales, and financial results,” Brazilian Business Review, vol. 8, no. 3, pp. 64–82, Jun. 2011, </w:t>
-      </w:r>
-      <w:proofErr w:type="spellStart"/>
-      <w:r>
-        <w:rPr>
-          <w:lang w:val="en-GB"/>
-        </w:rPr>
-        <w:t>doi</w:t>
-      </w:r>
-      <w:proofErr w:type="spellEnd"/>
-      <w:r>
-        <w:rPr>
-          <w:lang w:val="en-GB"/>
-        </w:rPr>
-        <w:t>: 10.15728/bbr.2011.8.3.4.</w:t>
-      </w:r>
-    </w:p>
-    <w:p>
-      <w:pPr>
-        <w:rPr>
-          <w:lang w:val="en-GB"/>
-        </w:rPr>
-      </w:pPr>
-      <w:r>
-        <w:rPr>
-          <w:lang w:val="en-GB"/>
-        </w:rPr>
-        <w:t>[</w:t>
-      </w:r>
-      <w:proofErr w:type="gramStart"/>
-      <w:r>
-        <w:rPr>
-          <w:lang w:val="en-GB"/>
-        </w:rPr>
-        <w:t xml:space="preserve">102 </w:t>
-      </w:r>
-      <w:r>
-        <w:rPr>
-          <w:lang w:val="en-GB"/>
-        </w:rPr>
-        <w:t>]</w:t>
-      </w:r>
-      <w:proofErr w:type="gramEnd"/>
-      <w:r>
-        <w:rPr>
-          <w:lang w:val="en-GB"/>
-        </w:rPr>
-        <w:t xml:space="preserve">A. </w:t>
-      </w:r>
-      <w:proofErr w:type="spellStart"/>
-      <w:r>
-        <w:rPr>
-          <w:lang w:val="en-GB"/>
-        </w:rPr>
-        <w:t>Lohani</w:t>
-      </w:r>
-      <w:proofErr w:type="spellEnd"/>
-      <w:r>
-        <w:rPr>
-          <w:lang w:val="en-GB"/>
-        </w:rPr>
-        <w:t xml:space="preserve">, A. Verma, H. Joshi, N. Yadav, and N. Karki, “Nanotechnology-Based Cosmeceuticals,” ISRN Dermatology, vol. 2014, no. 843687, pp. 1–14, May 2014, </w:t>
-      </w:r>
-      <w:proofErr w:type="spellStart"/>
-      <w:r>
-        <w:rPr>
-          <w:lang w:val="en-GB"/>
-        </w:rPr>
-        <w:t>doi</w:t>
-      </w:r>
-      <w:proofErr w:type="spellEnd"/>
-      <w:r>
-        <w:rPr>
-          <w:lang w:val="en-GB"/>
-        </w:rPr>
-        <w:t>: 10.1155/2014/843687.</w:t>
-      </w:r>
-    </w:p>
+    <w:p/>
     <w:sectPr>
       <w:pgSz w:w="11906" w:h="16838"/>
       <w:pgMar w:top="1440" w:right="1440" w:bottom="1440" w:left="1440" w:header="708" w:footer="708" w:gutter="0"/>
@@ -5047,53 +8341,6 @@
     </w:sectPr>
   </w:body>
 </w:document>
-</file>
-
-<file path=word/comments.xml><?xml version="1.0" encoding="utf-8"?>
-<w:comments xmlns:wpc="http://schemas.microsoft.com/office/word/2010/wordprocessingCanvas" xmlns:cx="http://schemas.microsoft.com/office/drawing/2014/chartex" xmlns:cx1="http://schemas.microsoft.com/office/drawing/2015/9/8/chartex" xmlns:cx2="http://schemas.microsoft.com/office/drawing/2015/10/21/chartex" xmlns:cx3="http://schemas.microsoft.com/office/drawing/2016/5/9/chartex" xmlns:cx4="http://schemas.microsoft.com/office/drawing/2016/5/10/chartex" xmlns:cx5="http://schemas.microsoft.com/office/drawing/2016/5/11/chartex" xmlns:cx6="http://schemas.microsoft.com/office/drawing/2016/5/12/chartex" xmlns:cx7="http://schemas.microsoft.com/office/drawing/2016/5/13/chartex" xmlns:cx8="http://schemas.microsoft.com/office/drawing/2016/5/14/chartex" xmlns:mc="http://schemas.openxmlformats.org/markup-compatibility/2006" xmlns:aink="http://schemas.microsoft.com/office/drawing/2016/ink" xmlns:am3d="http://schemas.microsoft.com/office/drawing/2017/model3d" xmlns:o="urn:schemas-microsoft-com:office:office" xmlns:oel="http://schemas.microsoft.com/office/2019/extlst" xmlns:r="http://schemas.openxmlformats.org/officeDocument/2006/relationships" xmlns:m="http://schemas.openxmlformats.org/officeDocument/2006/math" xmlns:v="urn:schemas-microsoft-com:vml" xmlns:wp14="http://schemas.microsoft.com/office/word/2010/wordprocessingDrawing" xmlns:wp="http://schemas.openxmlformats.org/drawingml/2006/wordprocessingDrawing" xmlns:w10="urn:schemas-microsoft-com:office:word" xmlns:w="http://schemas.openxmlformats.org/wordprocessingml/2006/main" xmlns:w14="http://schemas.microsoft.com/office/word/2010/wordml" xmlns:w15="http://schemas.microsoft.com/office/word/2012/wordml" xmlns:w16cex="http://schemas.microsoft.com/office/word/2018/wordml/cex" xmlns:w16cid="http://schemas.microsoft.com/office/word/2016/wordml/cid" xmlns:w16="http://schemas.microsoft.com/office/word/2018/wordml" xmlns:w16sdtdh="http://schemas.microsoft.com/office/word/2020/wordml/sdtdatahash" xmlns:w16se="http://schemas.microsoft.com/office/word/2015/wordml/symex" xmlns:wpg="http://schemas.microsoft.com/office/word/2010/wordprocessingGroup" xmlns:wpi="http://schemas.microsoft.com/office/word/2010/wordprocessingInk" xmlns:wne="http://schemas.microsoft.com/office/word/2006/wordml" xmlns:wps="http://schemas.microsoft.com/office/word/2010/wordprocessingShape" mc:Ignorable="w14 w15 w16se w16cid w16 w16cex w16sdtdh wp14">
-  <w:comment w:id="4" w:author="Alan Gatt" w:date="2023-01-26T13:44:00Z" w:initials="AG">
-    <w:p>
-      <w:pPr>
-        <w:pStyle w:val="CommentText"/>
-      </w:pPr>
-      <w:r>
-        <w:rPr>
-          <w:rStyle w:val="CommentReference"/>
-        </w:rPr>
-        <w:annotationRef/>
-      </w:r>
-      <w:r>
-        <w:t>Keep it generic</w:t>
-      </w:r>
-    </w:p>
-  </w:comment>
-</w:comments>
-</file>
-
-<file path=word/commentsExtended.xml><?xml version="1.0" encoding="utf-8"?>
-<w15:commentsEx xmlns:wpc="http://schemas.microsoft.com/office/word/2010/wordprocessingCanvas" xmlns:cx="http://schemas.microsoft.com/office/drawing/2014/chartex" xmlns:cx1="http://schemas.microsoft.com/office/drawing/2015/9/8/chartex" xmlns:cx2="http://schemas.microsoft.com/office/drawing/2015/10/21/chartex" xmlns:cx3="http://schemas.microsoft.com/office/drawing/2016/5/9/chartex" xmlns:cx4="http://schemas.microsoft.com/office/drawing/2016/5/10/chartex" xmlns:cx5="http://schemas.microsoft.com/office/drawing/2016/5/11/chartex" xmlns:cx6="http://schemas.microsoft.com/office/drawing/2016/5/12/chartex" xmlns:cx7="http://schemas.microsoft.com/office/drawing/2016/5/13/chartex" xmlns:cx8="http://schemas.microsoft.com/office/drawing/2016/5/14/chartex" xmlns:mc="http://schemas.openxmlformats.org/markup-compatibility/2006" xmlns:aink="http://schemas.microsoft.com/office/drawing/2016/ink" xmlns:am3d="http://schemas.microsoft.com/office/drawing/2017/model3d" xmlns:o="urn:schemas-microsoft-com:office:office" xmlns:oel="http://schemas.microsoft.com/office/2019/extlst" xmlns:r="http://schemas.openxmlformats.org/officeDocument/2006/relationships" xmlns:m="http://schemas.openxmlformats.org/officeDocument/2006/math" xmlns:v="urn:schemas-microsoft-com:vml" xmlns:wp14="http://schemas.microsoft.com/office/word/2010/wordprocessingDrawing" xmlns:wp="http://schemas.openxmlformats.org/drawingml/2006/wordprocessingDrawing" xmlns:w10="urn:schemas-microsoft-com:office:word" xmlns:w="http://schemas.openxmlformats.org/wordprocessingml/2006/main" xmlns:w14="http://schemas.microsoft.com/office/word/2010/wordml" xmlns:w15="http://schemas.microsoft.com/office/word/2012/wordml" xmlns:w16cex="http://schemas.microsoft.com/office/word/2018/wordml/cex" xmlns:w16cid="http://schemas.microsoft.com/office/word/2016/wordml/cid" xmlns:w16="http://schemas.microsoft.com/office/word/2018/wordml" xmlns:w16sdtdh="http://schemas.microsoft.com/office/word/2020/wordml/sdtdatahash" xmlns:w16se="http://schemas.microsoft.com/office/word/2015/wordml/symex" xmlns:wpg="http://schemas.microsoft.com/office/word/2010/wordprocessingGroup" xmlns:wpi="http://schemas.microsoft.com/office/word/2010/wordprocessingInk" xmlns:wne="http://schemas.microsoft.com/office/word/2006/wordml" xmlns:wps="http://schemas.microsoft.com/office/word/2010/wordprocessingShape" mc:Ignorable="w14 w15 w16se w16cid w16 w16cex w16sdtdh wp14">
-  <w15:commentEx w15:paraId="7F4309BF" w15:done="0"/>
-</w15:commentsEx>
-</file>
-
-<file path=word/commentsExtensible.xml><?xml version="1.0" encoding="utf-8"?>
-<w16cex:commentsExtensible xmlns:wpc="http://schemas.microsoft.com/office/word/2010/wordprocessingCanvas" xmlns:cx="http://schemas.microsoft.com/office/drawing/2014/chartex" xmlns:cx1="http://schemas.microsoft.com/office/drawing/2015/9/8/chartex" xmlns:cx2="http://schemas.microsoft.com/office/drawing/2015/10/21/chartex" xmlns:cx3="http://schemas.microsoft.com/office/drawing/2016/5/9/chartex" xmlns:cx4="http://schemas.microsoft.com/office/drawing/2016/5/10/chartex" xmlns:cx5="http://schemas.microsoft.com/office/drawing/2016/5/11/chartex" xmlns:cx6="http://schemas.microsoft.com/office/drawing/2016/5/12/chartex" xmlns:cx7="http://schemas.microsoft.com/office/drawing/2016/5/13/chartex" xmlns:cx8="http://schemas.microsoft.com/office/drawing/2016/5/14/chartex" xmlns:mc="http://schemas.openxmlformats.org/markup-compatibility/2006" xmlns:aink="http://schemas.microsoft.com/office/drawing/2016/ink" xmlns:am3d="http://schemas.microsoft.com/office/drawing/2017/model3d" xmlns:o="urn:schemas-microsoft-com:office:office" xmlns:oel="http://schemas.microsoft.com/office/2019/extlst" xmlns:r="http://schemas.openxmlformats.org/officeDocument/2006/relationships" xmlns:m="http://schemas.openxmlformats.org/officeDocument/2006/math" xmlns:v="urn:schemas-microsoft-com:vml" xmlns:wp14="http://schemas.microsoft.com/office/word/2010/wordprocessingDrawing" xmlns:wp="http://schemas.openxmlformats.org/drawingml/2006/wordprocessingDrawing" xmlns:w10="urn:schemas-microsoft-com:office:word" xmlns:w="http://schemas.openxmlformats.org/wordprocessingml/2006/main" xmlns:w14="http://schemas.microsoft.com/office/word/2010/wordml" xmlns:w15="http://schemas.microsoft.com/office/word/2012/wordml" xmlns:w16cex="http://schemas.microsoft.com/office/word/2018/wordml/cex" xmlns:w16cid="http://schemas.microsoft.com/office/word/2016/wordml/cid" xmlns:w16="http://schemas.microsoft.com/office/word/2018/wordml" xmlns:w16sdtdh="http://schemas.microsoft.com/office/word/2020/wordml/sdtdatahash" xmlns:w16se="http://schemas.microsoft.com/office/word/2015/wordml/symex" xmlns:wpg="http://schemas.microsoft.com/office/word/2010/wordprocessingGroup" xmlns:wpi="http://schemas.microsoft.com/office/word/2010/wordprocessingInk" xmlns:wne="http://schemas.microsoft.com/office/word/2006/wordml" xmlns:wps="http://schemas.microsoft.com/office/word/2010/wordprocessingShape" mc:Ignorable="w14 w15 w16se w16cid w16 w16cex w16sdtdh wp14">
-  <w16cex:commentExtensible w16cex:durableId="277D0258" w16cex:dateUtc="2023-01-26T12:44:00Z"/>
-</w16cex:commentsExtensible>
-</file>
-
-<file path=word/commentsIds.xml><?xml version="1.0" encoding="utf-8"?>
-<w16cid:commentsIds xmlns:wpc="http://schemas.microsoft.com/office/word/2010/wordprocessingCanvas" xmlns:cx="http://schemas.microsoft.com/office/drawing/2014/chartex" xmlns:cx1="http://schemas.microsoft.com/office/drawing/2015/9/8/chartex" xmlns:cx2="http://schemas.microsoft.com/office/drawing/2015/10/21/chartex" xmlns:cx3="http://schemas.microsoft.com/office/drawing/2016/5/9/chartex" xmlns:cx4="http://schemas.microsoft.com/office/drawing/2016/5/10/chartex" xmlns:cx5="http://schemas.microsoft.com/office/drawing/2016/5/11/chartex" xmlns:cx6="http://schemas.microsoft.com/office/drawing/2016/5/12/chartex" xmlns:cx7="http://schemas.microsoft.com/office/drawing/2016/5/13/chartex" xmlns:cx8="http://schemas.microsoft.com/office/drawing/2016/5/14/chartex" xmlns:mc="http://schemas.openxmlformats.org/markup-compatibility/2006" xmlns:aink="http://schemas.microsoft.com/office/drawing/2016/ink" xmlns:am3d="http://schemas.microsoft.com/office/drawing/2017/model3d" xmlns:o="urn:schemas-microsoft-com:office:office" xmlns:oel="http://schemas.microsoft.com/office/2019/extlst" xmlns:r="http://schemas.openxmlformats.org/officeDocument/2006/relationships" xmlns:m="http://schemas.openxmlformats.org/officeDocument/2006/math" xmlns:v="urn:schemas-microsoft-com:vml" xmlns:wp14="http://schemas.microsoft.com/office/word/2010/wordprocessingDrawing" xmlns:wp="http://schemas.openxmlformats.org/drawingml/2006/wordprocessingDrawing" xmlns:w10="urn:schemas-microsoft-com:office:word" xmlns:w="http://schemas.openxmlformats.org/wordprocessingml/2006/main" xmlns:w14="http://schemas.microsoft.com/office/word/2010/wordml" xmlns:w15="http://schemas.microsoft.com/office/word/2012/wordml" xmlns:w16cex="http://schemas.microsoft.com/office/word/2018/wordml/cex" xmlns:w16cid="http://schemas.microsoft.com/office/word/2016/wordml/cid" xmlns:w16="http://schemas.microsoft.com/office/word/2018/wordml" xmlns:w16sdtdh="http://schemas.microsoft.com/office/word/2020/wordml/sdtdatahash" xmlns:w16se="http://schemas.microsoft.com/office/word/2015/wordml/symex" xmlns:wpg="http://schemas.microsoft.com/office/word/2010/wordprocessingGroup" xmlns:wpi="http://schemas.microsoft.com/office/word/2010/wordprocessingInk" xmlns:wne="http://schemas.microsoft.com/office/word/2006/wordml" xmlns:wps="http://schemas.microsoft.com/office/word/2010/wordprocessingShape" mc:Ignorable="w14 w15 w16se w16cid w16 w16cex w16sdtdh wp14">
-  <w16cid:commentId w16cid:paraId="7F4309BF" w16cid:durableId="277D0258"/>
-</w16cid:commentsIds>
-</file>
-
-<file path=word/people.xml><?xml version="1.0" encoding="utf-8"?>
-<w15:people xmlns:wpc="http://schemas.microsoft.com/office/word/2010/wordprocessingCanvas" xmlns:cx="http://schemas.microsoft.com/office/drawing/2014/chartex" xmlns:cx1="http://schemas.microsoft.com/office/drawing/2015/9/8/chartex" xmlns:cx2="http://schemas.microsoft.com/office/drawing/2015/10/21/chartex" xmlns:cx3="http://schemas.microsoft.com/office/drawing/2016/5/9/chartex" xmlns:cx4="http://schemas.microsoft.com/office/drawing/2016/5/10/chartex" xmlns:cx5="http://schemas.microsoft.com/office/drawing/2016/5/11/chartex" xmlns:cx6="http://schemas.microsoft.com/office/drawing/2016/5/12/chartex" xmlns:cx7="http://schemas.microsoft.com/office/drawing/2016/5/13/chartex" xmlns:cx8="http://schemas.microsoft.com/office/drawing/2016/5/14/chartex" xmlns:mc="http://schemas.openxmlformats.org/markup-compatibility/2006" xmlns:aink="http://schemas.microsoft.com/office/drawing/2016/ink" xmlns:am3d="http://schemas.microsoft.com/office/drawing/2017/model3d" xmlns:o="urn:schemas-microsoft-com:office:office" xmlns:oel="http://schemas.microsoft.com/office/2019/extlst" xmlns:r="http://schemas.openxmlformats.org/officeDocument/2006/relationships" xmlns:m="http://schemas.openxmlformats.org/officeDocument/2006/math" xmlns:v="urn:schemas-microsoft-com:vml" xmlns:wp14="http://schemas.microsoft.com/office/word/2010/wordprocessingDrawing" xmlns:wp="http://schemas.openxmlformats.org/drawingml/2006/wordprocessingDrawing" xmlns:w10="urn:schemas-microsoft-com:office:word" xmlns:w="http://schemas.openxmlformats.org/wordprocessingml/2006/main" xmlns:w14="http://schemas.microsoft.com/office/word/2010/wordml" xmlns:w15="http://schemas.microsoft.com/office/word/2012/wordml" xmlns:w16cex="http://schemas.microsoft.com/office/word/2018/wordml/cex" xmlns:w16cid="http://schemas.microsoft.com/office/word/2016/wordml/cid" xmlns:w16="http://schemas.microsoft.com/office/word/2018/wordml" xmlns:w16sdtdh="http://schemas.microsoft.com/office/word/2020/wordml/sdtdatahash" xmlns:w16se="http://schemas.microsoft.com/office/word/2015/wordml/symex" xmlns:wpg="http://schemas.microsoft.com/office/word/2010/wordprocessingGroup" xmlns:wpi="http://schemas.microsoft.com/office/word/2010/wordprocessingInk" xmlns:wne="http://schemas.microsoft.com/office/word/2006/wordml" xmlns:wps="http://schemas.microsoft.com/office/word/2010/wordprocessingShape" mc:Ignorable="w14 w15 w16se w16cid w16 w16cex w16sdtdh wp14">
-  <w15:person w15:author="Alan Gatt">
-    <w15:presenceInfo w15:providerId="Windows Live" w15:userId="1c024e0c19ff0046"/>
-  </w15:person>
-</w15:people>
 </file>
 
 <file path=word/styles.xml><?xml version="1.0" encoding="utf-8"?>
@@ -5738,6 +8985,18 @@
       <w:ind w:left="220"/>
     </w:pPr>
   </w:style>
+  <w:style w:type="character" w:styleId="FollowedHyperlink">
+    <w:name w:val="FollowedHyperlink"/>
+    <w:basedOn w:val="DefaultParagraphFont"/>
+    <w:uiPriority w:val="99"/>
+    <w:semiHidden/>
+    <w:unhideWhenUsed/>
+    <w:rsid w:val="00A2114E"/>
+    <w:rPr>
+      <w:color w:val="954F72" w:themeColor="followedHyperlink"/>
+      <w:u w:val="single"/>
+    </w:rPr>
+  </w:style>
 </w:styles>
 </file>
 
@@ -6059,91 +9318,6 @@
     <b:RefOrder>2</b:RefOrder>
   </b:Source>
   <b:Source>
-    <b:Tag>JLi22</b:Tag>
-    <b:SourceType>InternetSite</b:SourceType>
-    <b:Guid>{CE900A5A-DE4D-4EC7-BEC6-869245074746}</b:Guid>
-    <b:Title>A Feature Engineering Approach for Tree-based Machine Learning Sales Forecast, Optimized by a Genetic Algorithm Based Sales Feature Framework</b:Title>
-    <b:Year>2022</b:Year>
-    <b:Author>
-      <b:Author>
-        <b:NameList>
-          <b:Person>
-            <b:Last>Li</b:Last>
-            <b:First>Jiezhen</b:First>
-          </b:Person>
-        </b:NameList>
-      </b:Author>
-    </b:Author>
-    <b:JournalName>IEEE Xplore</b:JournalName>
-    <b:Month>May</b:Month>
-    <b:Day>1</b:Day>
-    <b:YearAccessed>2023</b:YearAccessed>
-    <b:MonthAccessed>January</b:MonthAccessed>
-    <b:DayAccessed>10</b:DayAccessed>
-    <b:URL>https://ieeexplore.ieee.org/document/9820532</b:URL>
-    <b:ProductionCompany>IEEE Xplore</b:ProductionCompany>
-    <b:RefOrder>1</b:RefOrder>
-  </b:Source>
-  <b:Source>
-    <b:Tag>Kus20</b:Tag>
-    <b:SourceType>JournalArticle</b:SourceType>
-    <b:Guid>{5CB22806-6780-487B-897F-B65A32D867FC}</b:Guid>
-    <b:Title>Analysing the Role of Supervised and Unsupervised Machine Learning in IoT</b:Title>
-    <b:Year>2020</b:Year>
-    <b:Author>
-      <b:Author>
-        <b:NameList>
-          <b:Person>
-            <b:Last>Dalal</b:Last>
-            <b:First>Kushal</b:First>
-            <b:Middle>Rashmikant</b:Middle>
-          </b:Person>
-        </b:NameList>
-      </b:Author>
-    </b:Author>
-    <b:JournalName>2020 International Conference on Electronics and Sustainable Communication Systems (ICESC)</b:JournalName>
-    <b:Volume>4</b:Volume>
-    <b:Issue>4</b:Issue>
-    <b:RefOrder>4</b:RefOrder>
-  </b:Source>
-  <b:Source>
-    <b:Tag>Pan22</b:Tag>
-    <b:SourceType>InternetSite</b:SourceType>
-    <b:Guid>{648E159C-8B6E-4276-8032-EE057E6F03AF}</b:Guid>
-    <b:Title>Optimizing Short Term Load Forecast: A study on Machine Learning Model Accuracy and Predictor Selection</b:Title>
-    <b:Year>2022</b:Year>
-    <b:Author>
-      <b:Author>
-        <b:NameList>
-          <b:Person>
-            <b:Last>Popovski</b:Last>
-            <b:First>Pande</b:First>
-          </b:Person>
-          <b:Person>
-            <b:Last>Veljanovski</b:Last>
-            <b:First>Goran</b:First>
-          </b:Person>
-          <b:Person>
-            <b:Last>Kostov</b:Last>
-            <b:First>Mitko</b:First>
-          </b:Person>
-          <b:Person>
-            <b:Last>Atanasovski</b:Last>
-            <b:First>Metodija</b:First>
-          </b:Person>
-        </b:NameList>
-      </b:Author>
-    </b:Author>
-    <b:ProductionCompany>IEEE Xplore</b:ProductionCompany>
-    <b:Month>June</b:Month>
-    <b:Day>1</b:Day>
-    <b:YearAccessed>2023</b:YearAccessed>
-    <b:MonthAccessed>January</b:MonthAccessed>
-    <b:DayAccessed>10</b:DayAccessed>
-    <b:URL>https://ieeexplore.ieee.org/document/9828783</b:URL>
-    <b:RefOrder>3</b:RefOrder>
-  </b:Source>
-  <b:Source>
     <b:Tag>Fot22</b:Tag>
     <b:SourceType>JournalArticle</b:SourceType>
     <b:Guid>{D6DAE11A-64C8-46F2-970E-FDC1BE60628E}</b:Guid>
@@ -6200,11 +9374,443 @@
     <b:Issue>6</b:Issue>
     <b:RefOrder>6</b:RefOrder>
   </b:Source>
+  <b:Source>
+    <b:Tag>Boh19</b:Tag>
+    <b:SourceType>JournalArticle</b:SourceType>
+    <b:Guid>{21C33FAF-460E-4A31-ABD0-3433BFC45059}</b:Guid>
+    <b:Author>
+      <b:Author>
+        <b:NameList>
+          <b:Person>
+            <b:Last>Pavlyshenko</b:Last>
+            <b:First>Bohdan</b:First>
+            <b:Middle>M.</b:Middle>
+          </b:Person>
+        </b:NameList>
+      </b:Author>
+    </b:Author>
+    <b:Title>Machine-Learning Models for Sales Time Series Forecasting</b:Title>
+    <b:JournalName>Data</b:JournalName>
+    <b:Year>2019</b:Year>
+    <b:Volume>4</b:Volume>
+    <b:Issue>15</b:Issue>
+    <b:RefOrder>7</b:RefOrder>
+  </b:Source>
+  <b:Source>
+    <b:Tag>Ren19</b:Tag>
+    <b:SourceType>InternetSite</b:SourceType>
+    <b:Guid>{7B81B080-9C6C-4827-BE78-96326B1AC5BA}</b:Guid>
+    <b:Title>Step by Step Time Series Analysis</b:Title>
+    <b:Year>2019</b:Year>
+    <b:ProductionCompany>Medium</b:ProductionCompany>
+    <b:Month>September</b:Month>
+    <b:Day>11</b:Day>
+    <b:YearAccessed>2023</b:YearAccessed>
+    <b:MonthAccessed>February</b:MonthAccessed>
+    <b:DayAccessed>1</b:DayAccessed>
+    <b:URL>https://medium.datadriveninvestor.com/step-by-step-time-series-analysis-d2f117554d7e</b:URL>
+    <b:Author>
+      <b:Author>
+        <b:NameList>
+          <b:Person>
+            <b:Last>Khandelwal</b:Last>
+            <b:First>Renu</b:First>
+          </b:Person>
+        </b:NameList>
+      </b:Author>
+    </b:Author>
+    <b:RefOrder>8</b:RefOrder>
+  </b:Source>
+  <b:Source>
+    <b:Tag>Rob18</b:Tag>
+    <b:SourceType>InternetSite</b:SourceType>
+    <b:Guid>{BBB7FB39-ABF6-420A-A436-EEAF261DECE0}</b:Guid>
+    <b:Author>
+      <b:Author>
+        <b:NameList>
+          <b:Person>
+            <b:Last>Hyndman</b:Last>
+            <b:First>Rob</b:First>
+            <b:Middle>J</b:Middle>
+          </b:Person>
+          <b:Person>
+            <b:Last>Athanasopoulos</b:Last>
+            <b:First>George</b:First>
+          </b:Person>
+        </b:NameList>
+      </b:Author>
+    </b:Author>
+    <b:Title>Forecasting: Principles and Practice (2nd ed)</b:Title>
+    <b:ProductionCompany>OTexts</b:ProductionCompany>
+    <b:Year>2018</b:Year>
+    <b:Month>April</b:Month>
+    <b:YearAccessed>2023</b:YearAccessed>
+    <b:MonthAccessed>February</b:MonthAccessed>
+    <b:DayAccessed>1</b:DayAccessed>
+    <b:URL>https://otexts.com/fpp2/tspatterns.html </b:URL>
+    <b:RefOrder>9</b:RefOrder>
+  </b:Source>
+  <b:Source>
+    <b:Tag>Tah21</b:Tag>
+    <b:SourceType>JournalArticle</b:SourceType>
+    <b:Guid>{BA295435-68C0-4CAC-94AC-B01442BA38F8}</b:Guid>
+    <b:Title>An Insider Data Leakage Detection Using One-Hot Encoding, Synthetic Minority Oversampling and Machine Learning Techniques</b:Title>
+    <b:Year>2021</b:Year>
+    <b:Author>
+      <b:Author>
+        <b:NameList>
+          <b:Person>
+            <b:Last>Al-Shehari</b:Last>
+            <b:First>Taher</b:First>
+          </b:Person>
+          <b:Person>
+            <b:Last>Alsowail</b:Last>
+            <b:First>Rakan</b:First>
+            <b:Middle>A.</b:Middle>
+          </b:Person>
+        </b:NameList>
+      </b:Author>
+    </b:Author>
+    <b:JournalName>Entropy </b:JournalName>
+    <b:Volume>23</b:Volume>
+    <b:Issue>10</b:Issue>
+    <b:RefOrder>10</b:RefOrder>
+  </b:Source>
+  <b:Source>
+    <b:Tag>Hos20</b:Tag>
+    <b:SourceType>ElectronicSource</b:SourceType>
+    <b:Guid>{372671FD-EFE9-4142-82AE-4532AD0CE09C}</b:Guid>
+    <b:Title>Short-Term Load Forecasting Using an LSTM Neural Network</b:Title>
+    <b:JournalName>IEE</b:JournalName>
+    <b:Year>2020</b:Year>
+    <b:City>Champaign, IL, USA</b:City>
+    <b:Publisher>IEE</b:Publisher>
+    <b:Author>
+      <b:Author>
+        <b:NameList>
+          <b:Person>
+            <b:Last>Hossain</b:Last>
+            <b:First>Mohammad</b:First>
+            <b:Middle>Safayet</b:Middle>
+          </b:Person>
+          <b:Person>
+            <b:Last>Mahmood</b:Last>
+            <b:First>Hisham</b:First>
+          </b:Person>
+        </b:NameList>
+      </b:Author>
+    </b:Author>
+    <b:RefOrder>11</b:RefOrder>
+  </b:Source>
+  <b:Source>
+    <b:Tag>JLi22</b:Tag>
+    <b:SourceType>ElectronicSource</b:SourceType>
+    <b:Guid>{19F722F9-1EA5-4D73-B249-B94497CCB0C1}</b:Guid>
+    <b:Title>A Feature Engineering Approach for Tree-based Machine Learning Sales Forecast, Optimized by a Genetic Algorithm Based Sales Feature Framework</b:Title>
+    <b:Year>2022</b:Year>
+    <b:Author>
+      <b:Author>
+        <b:NameList>
+          <b:Person>
+            <b:Last>Li</b:Last>
+            <b:First>Jiezhen</b:First>
+          </b:Person>
+        </b:NameList>
+      </b:Author>
+    </b:Author>
+    <b:JournalName>IEEE Xplore</b:JournalName>
+    <b:Month>May</b:Month>
+    <b:Day>1</b:Day>
+    <b:YearAccessed>2023</b:YearAccessed>
+    <b:MonthAccessed>January</b:MonthAccessed>
+    <b:DayAccessed>10</b:DayAccessed>
+    <b:URL>https://ieeexplore.ieee.org/document/9820532</b:URL>
+    <b:ProductionCompany>IEEE Xplore</b:ProductionCompany>
+    <b:Publisher>IEEE</b:Publisher>
+    <b:City>Chengdu, China</b:City>
+    <b:RefOrder>1</b:RefOrder>
+  </b:Source>
+  <b:Source>
+    <b:Tag>Pan22</b:Tag>
+    <b:SourceType>ElectronicSource</b:SourceType>
+    <b:Guid>{E451417E-6520-4011-8C41-0DA9A9E78971}</b:Guid>
+    <b:Title>Optimizing Short Term Load Forecast: A study on Machine Learning Model Accuracy and Predictor Selection</b:Title>
+    <b:Year>2022</b:Year>
+    <b:Author>
+      <b:Author>
+        <b:NameList>
+          <b:Person>
+            <b:Last>Popovski</b:Last>
+            <b:First>Pande</b:First>
+          </b:Person>
+          <b:Person>
+            <b:Last>Veljanovski</b:Last>
+            <b:First>Goran</b:First>
+          </b:Person>
+          <b:Person>
+            <b:Last>Kostov</b:Last>
+            <b:First>Mitko</b:First>
+          </b:Person>
+          <b:Person>
+            <b:Last>Atanasovski</b:Last>
+            <b:First>Metodija</b:First>
+          </b:Person>
+        </b:NameList>
+      </b:Author>
+    </b:Author>
+    <b:ProductionCompany>IEEE Xplore</b:ProductionCompany>
+    <b:Month>June</b:Month>
+    <b:Day>1</b:Day>
+    <b:YearAccessed>2023</b:YearAccessed>
+    <b:MonthAccessed>January</b:MonthAccessed>
+    <b:DayAccessed>10</b:DayAccessed>
+    <b:URL>https://ieeexplore.ieee.org/document/9828783</b:URL>
+    <b:City>Ohrid, North Macedonia </b:City>
+    <b:Publisher>IEEE</b:Publisher>
+    <b:RefOrder>3</b:RefOrder>
+  </b:Source>
+  <b:Source>
+    <b:Tag>Kus20</b:Tag>
+    <b:SourceType>ElectronicSource</b:SourceType>
+    <b:Guid>{676592FB-0281-4DA1-B670-5699510BADA3}</b:Guid>
+    <b:Title>Analysing the Role of Supervised and Unsupervised Machine Learning in IoT</b:Title>
+    <b:Year>2020</b:Year>
+    <b:Author>
+      <b:Author>
+        <b:NameList>
+          <b:Person>
+            <b:Last>Dalal</b:Last>
+            <b:First>Kushal</b:First>
+            <b:Middle>Rashmikant</b:Middle>
+          </b:Person>
+        </b:NameList>
+      </b:Author>
+    </b:Author>
+    <b:JournalName>2020 International Conference on Electronics and Sustainable Communication Systems (ICESC)</b:JournalName>
+    <b:Volume>4</b:Volume>
+    <b:Issue>4</b:Issue>
+    <b:City>Coimbatore, India</b:City>
+    <b:Publisher>IEEE</b:Publisher>
+    <b:RefOrder>4</b:RefOrder>
+  </b:Source>
+  <b:Source>
+    <b:Tag>Ami22</b:Tag>
+    <b:SourceType>ElectronicSource</b:SourceType>
+    <b:Guid>{13E472A1-4DA4-4CC3-83A6-DE43C8C53E49}</b:Guid>
+    <b:Author>
+      <b:Author>
+        <b:NameList>
+          <b:Person>
+            <b:Last>Sharma</b:Last>
+            <b:First>Amit</b:First>
+            <b:Middle>Kumar</b:Middle>
+          </b:Person>
+          <b:Person>
+            <b:Last>Kiran</b:Last>
+            <b:First>Manju</b:First>
+          </b:Person>
+          <b:Person>
+            <b:Last>Jeba</b:Last>
+            <b:First>P</b:First>
+            <b:Middle>Pauline Sherly</b:Middle>
+          </b:Person>
+          <b:Person>
+            <b:Last>Maheshwari</b:Last>
+            <b:First>Prateek</b:First>
+          </b:Person>
+          <b:Person>
+            <b:Last>Divakar</b:Last>
+            <b:First>V</b:First>
+          </b:Person>
+        </b:NameList>
+      </b:Author>
+    </b:Author>
+    <b:Title>Demand Forecasting Using Coupling Of Machine Learning And Time Series Models For The Automotive After Market Sector</b:Title>
+    <b:City>Mysuru, India </b:City>
+    <b:Publisher>IEEE</b:Publisher>
+    <b:Year>2022</b:Year>
+    <b:RefOrder>12</b:RefOrder>
+  </b:Source>
+  <b:Source>
+    <b:Tag>HeW21</b:Tag>
+    <b:SourceType>JournalArticle</b:SourceType>
+    <b:Guid>{20FCA528-6BEF-4CE0-A964-EA319E8F6C55}</b:Guid>
+    <b:Author>
+      <b:Author>
+        <b:NameList>
+          <b:Person>
+            <b:Last>Wei</b:Last>
+            <b:First>He</b:First>
+          </b:Person>
+          <b:Person>
+            <b:Last>Zeng</b:Last>
+            <b:First>QingTao</b:First>
+          </b:Person>
+        </b:NameList>
+      </b:Author>
+    </b:Author>
+    <b:Title>Research on sales Forecast based on XGBoost-LSTM algorithm Model</b:Title>
+    <b:Publisher>IOP</b:Publisher>
+    <b:Year>2021</b:Year>
+    <b:JournalName>Journal of Physics: Conference Series</b:JournalName>
+    <b:Volume>1754</b:Volume>
+    <b:Issue>012191</b:Issue>
+    <b:RefOrder>13</b:RefOrder>
+  </b:Source>
+  <b:Source>
+    <b:Tag>Jos11</b:Tag>
+    <b:SourceType>JournalArticle</b:SourceType>
+    <b:Guid>{DE306D33-405D-4618-B6FC-B8A29B2D9230}</b:Guid>
+    <b:Author>
+      <b:Author>
+        <b:NameList>
+          <b:Person>
+            <b:Last>Mesquita</b:Last>
+            <b:First>José</b:First>
+            <b:Middle>Marcos Carvalho de</b:Middle>
+          </b:Person>
+          <b:Person>
+            <b:Last>Martins</b:Last>
+            <b:First>Henrique</b:First>
+            <b:Middle>Cordeiro</b:Middle>
+          </b:Person>
+        </b:NameList>
+      </b:Author>
+    </b:Author>
+    <b:Title>Retail industry: seasonality in sales, and financial results</b:Title>
+    <b:JournalName>Brazilian Business Review</b:JournalName>
+    <b:Year>2011</b:Year>
+    <b:Pages>64-82</b:Pages>
+    <b:Volume>8</b:Volume>
+    <b:Issue>3</b:Issue>
+    <b:RefOrder>14</b:RefOrder>
+  </b:Source>
+  <b:Source>
+    <b:Tag>Alk14</b:Tag>
+    <b:SourceType>JournalArticle</b:SourceType>
+    <b:Guid>{7A94FB00-F6AC-4638-A13F-F76DABF10392}</b:Guid>
+    <b:Author>
+      <b:Author>
+        <b:NameList>
+          <b:Person>
+            <b:Last>Lohani</b:Last>
+            <b:First>Alka</b:First>
+          </b:Person>
+          <b:Person>
+            <b:Last>Verma</b:Last>
+            <b:First>Anurag</b:First>
+          </b:Person>
+          <b:Person>
+            <b:Last>Joshi</b:Last>
+            <b:First>Himanshi</b:First>
+          </b:Person>
+          <b:Person>
+            <b:Last>Yadav</b:Last>
+            <b:First>Niti</b:First>
+          </b:Person>
+          <b:Person>
+            <b:Last>Karki</b:Last>
+            <b:First>Neha</b:First>
+          </b:Person>
+        </b:NameList>
+      </b:Author>
+    </b:Author>
+    <b:Title>Nanotechnology-Based Cosmeceuticals</b:Title>
+    <b:JournalName>ISRN Dermatology</b:JournalName>
+    <b:Year>2014</b:Year>
+    <b:Pages>1-14</b:Pages>
+    <b:Volume>2014</b:Volume>
+    <b:Issue>843687</b:Issue>
+    <b:RefOrder>15</b:RefOrder>
+  </b:Source>
+  <b:Source>
+    <b:Tag>Rob21</b:Tag>
+    <b:SourceType>JournalArticle</b:SourceType>
+    <b:Guid>{0E6673E4-5E44-4A63-AFE2-A5D19ACF20BA}</b:Guid>
+    <b:Author>
+      <b:Author>
+        <b:NameList>
+          <b:Person>
+            <b:Last>Fairlie</b:Last>
+            <b:First>Robert</b:First>
+          </b:Person>
+          <b:Person>
+            <b:Last>Fossen</b:Last>
+            <b:First>Frank</b:First>
+            <b:Middle>M.</b:Middle>
+          </b:Person>
+        </b:NameList>
+      </b:Author>
+    </b:Author>
+    <b:Title>The early impacts of the COVID-19 pandemic on business sales</b:Title>
+    <b:JournalName>Nature Public Health Emergency Collection </b:JournalName>
+    <b:Year>2021</b:Year>
+    <b:Volume>58</b:Volume>
+    <b:Issue>4</b:Issue>
+    <b:RefOrder>16</b:RefOrder>
+  </b:Source>
+  <b:Source>
+    <b:Tag>GDP22</b:Tag>
+    <b:SourceType>InternetSite</b:SourceType>
+    <b:Guid>{EB1319F3-52BA-4497-8A94-10C83E2B903A}</b:Guid>
+    <b:Title>GDP and events in history: how the COVID-19 pandemic shocked the UK economy</b:Title>
+    <b:Year>2022</b:Year>
+    <b:ProductionCompany>Office for National Statistics</b:ProductionCompany>
+    <b:Month>May</b:Month>
+    <b:Day>23</b:Day>
+    <b:YearAccessed>2023</b:YearAccessed>
+    <b:MonthAccessed>February</b:MonthAccessed>
+    <b:DayAccessed>4</b:DayAccessed>
+    <b:URL>https://www.ons.gov.uk/economy/grossdomesticproductgdp/articles/gdpandeventsinhistoryhowthecovid19pandemicshockedtheukeconomy/2022-05-24#:~:text=The%20COVID%2D19%20pandemic%20prompted,country%20reopened%20over%20the%20summer.</b:URL>
+    <b:RefOrder>17</b:RefOrder>
+  </b:Source>
+  <b:Source>
+    <b:Tag>Nic19</b:Tag>
+    <b:SourceType>ElectronicSource</b:SourceType>
+    <b:Guid>{5D54413C-F720-4532-A378-9B8AAB43D95B}</b:Guid>
+    <b:Title>THE IMPACT OF BREXIT ON UK FIRMS</b:Title>
+    <b:ProductionCompany>NBER WORKING PAPER SERIES</b:ProductionCompany>
+    <b:Year>2019</b:Year>
+    <b:URL>https://www.nber.org/system/files/working_papers/w26218/w26218.pdf</b:URL>
+    <b:Author>
+      <b:Author>
+        <b:NameList>
+          <b:Person>
+            <b:Last>Bloom</b:Last>
+            <b:First>Nicholas</b:First>
+          </b:Person>
+          <b:Person>
+            <b:Last>Bunn</b:Last>
+            <b:First>Philip</b:First>
+          </b:Person>
+          <b:Person>
+            <b:Last>Chen</b:Last>
+            <b:First>Scarlet</b:First>
+          </b:Person>
+          <b:Person>
+            <b:Last>Mizen</b:Last>
+            <b:First>Paul</b:First>
+          </b:Person>
+          <b:Person>
+            <b:Last>Smietanka</b:Last>
+            <b:First>Pawel</b:First>
+          </b:Person>
+          <b:Person>
+            <b:Last>Thwaites</b:Last>
+            <b:First>Gregory</b:First>
+          </b:Person>
+        </b:NameList>
+      </b:Author>
+    </b:Author>
+    <b:City>Cambridge</b:City>
+    <b:Publisher>NATIONAL BUREAU OF ECONOMIC RESEARCH</b:Publisher>
+    <b:RefOrder>18</b:RefOrder>
+  </b:Source>
 </b:Sources>
 </file>
 
 <file path=customXml/itemProps1.xml><?xml version="1.0" encoding="utf-8"?>
-<ds:datastoreItem xmlns:ds="http://schemas.openxmlformats.org/officeDocument/2006/customXml" ds:itemID="{B687A635-0605-4B51-8671-F9909D7BCCC6}">
+<ds:datastoreItem xmlns:ds="http://schemas.openxmlformats.org/officeDocument/2006/customXml" ds:itemID="{B45BE8E5-684E-4A3C-A9EB-80C35FFFC81D}">
   <ds:schemaRefs>
     <ds:schemaRef ds:uri="http://schemas.openxmlformats.org/officeDocument/2006/bibliography"/>
   </ds:schemaRefs>

--- a/Documents/Literature Review.docx
+++ b/Documents/Literature Review.docx
@@ -394,21 +394,67 @@
     </w:p>
     <w:p>
       <w:pPr>
+        <w:rPr>
+          <w:ins w:id="1" w:author="Alan Gatt" w:date="2023-03-22T10:16:00Z"/>
+          <w:rFonts w:ascii="Arial" w:eastAsiaTheme="majorEastAsia" w:hAnsi="Arial" w:cs="Arial"/>
+          <w:sz w:val="32"/>
+          <w:szCs w:val="32"/>
+          <w:lang w:val="en-US"/>
+        </w:rPr>
+      </w:pPr>
+      <w:bookmarkStart w:id="2" w:name="_Toc125646671"/>
+      <w:ins w:id="3" w:author="Alan Gatt" w:date="2023-03-22T10:16:00Z">
+        <w:r>
+          <w:rPr>
+            <w:rFonts w:ascii="Arial" w:hAnsi="Arial" w:cs="Arial"/>
+          </w:rPr>
+          <w:br w:type="page"/>
+        </w:r>
+      </w:ins>
+    </w:p>
+    <w:p>
+      <w:pPr>
         <w:pStyle w:val="Heading1"/>
         <w:rPr>
           <w:rFonts w:ascii="Arial" w:hAnsi="Arial" w:cs="Arial"/>
           <w:color w:val="auto"/>
         </w:rPr>
       </w:pPr>
-      <w:bookmarkStart w:id="1" w:name="_Toc125646671"/>
       <w:r>
         <w:rPr>
           <w:rFonts w:ascii="Arial" w:hAnsi="Arial" w:cs="Arial"/>
           <w:color w:val="auto"/>
         </w:rPr>
-        <w:t>Chapter 2: Literature Review</w:t>
-      </w:r>
-      <w:bookmarkEnd w:id="1"/>
+        <w:lastRenderedPageBreak/>
+        <w:t xml:space="preserve">Chapter 2: Literature </w:t>
+      </w:r>
+      <w:commentRangeStart w:id="4"/>
+      <w:r>
+        <w:rPr>
+          <w:rFonts w:ascii="Arial" w:hAnsi="Arial" w:cs="Arial"/>
+          <w:color w:val="auto"/>
+        </w:rPr>
+        <w:t>Review</w:t>
+      </w:r>
+      <w:bookmarkEnd w:id="2"/>
+      <w:commentRangeEnd w:id="4"/>
+      <w:r>
+        <w:rPr>
+          <w:rStyle w:val="CommentReference"/>
+          <w:rFonts w:asciiTheme="minorHAnsi" w:eastAsiaTheme="minorHAnsi" w:hAnsiTheme="minorHAnsi" w:cstheme="minorBidi"/>
+          <w:color w:val="auto"/>
+          <w:lang w:val="en-MT"/>
+        </w:rPr>
+        <w:commentReference w:id="4"/>
+      </w:r>
+    </w:p>
+    <w:p>
+      <w:pPr>
+        <w:rPr>
+          <w:ins w:id="5" w:author="Alan Gatt" w:date="2023-03-22T10:17:00Z"/>
+          <w:lang w:val="en-US"/>
+        </w:rPr>
+      </w:pPr>
     </w:p>
     <w:p>
       <w:pPr>
@@ -421,91 +467,296 @@
       <w:pPr>
         <w:pStyle w:val="Heading2"/>
         <w:rPr>
+          <w:ins w:id="6" w:author="Alan Gatt" w:date="2023-03-22T10:17:00Z"/>
           <w:rFonts w:ascii="Arial" w:hAnsi="Arial" w:cs="Arial"/>
           <w:color w:val="auto"/>
+          <w:lang w:val="en-GB"/>
         </w:rPr>
       </w:pPr>
-      <w:bookmarkStart w:id="2" w:name="_Toc125646672"/>
-      <w:r>
-        <w:rPr>
-          <w:rFonts w:ascii="Arial" w:hAnsi="Arial" w:cs="Arial"/>
-          <w:color w:val="auto"/>
-          <w:lang w:val="en-GB"/>
-        </w:rPr>
-        <w:t xml:space="preserve">2.1 </w:t>
-      </w:r>
-      <w:r>
-        <w:rPr>
-          <w:rFonts w:ascii="Arial" w:hAnsi="Arial" w:cs="Arial"/>
-          <w:color w:val="auto"/>
-        </w:rPr>
-        <w:t>Machine Learning:</w:t>
-      </w:r>
-      <w:bookmarkEnd w:id="2"/>
+      <w:bookmarkStart w:id="7" w:name="_Toc125646672"/>
     </w:p>
     <w:p>
       <w:pPr>
-        <w:ind w:left="720"/>
-        <w:rPr>
-          <w:rFonts w:ascii="Arial" w:hAnsi="Arial" w:cs="Arial"/>
-          <w:sz w:val="24"/>
-          <w:szCs w:val="24"/>
+        <w:pStyle w:val="Heading2"/>
+        <w:rPr>
+          <w:rFonts w:ascii="Arial" w:hAnsi="Arial" w:cs="Arial"/>
+          <w:color w:val="auto"/>
         </w:rPr>
       </w:pPr>
       <w:r>
         <w:rPr>
           <w:rFonts w:ascii="Arial" w:hAnsi="Arial" w:cs="Arial"/>
-          <w:sz w:val="24"/>
-          <w:szCs w:val="24"/>
-          <w:lang w:val="en-GB"/>
-        </w:rPr>
-        <w:t xml:space="preserve">2.1.1 </w:t>
-      </w:r>
-      <w:r>
-        <w:rPr>
-          <w:rFonts w:ascii="Arial" w:hAnsi="Arial" w:cs="Arial"/>
-          <w:sz w:val="24"/>
-          <w:szCs w:val="24"/>
-        </w:rPr>
-        <w:t>What is ML</w:t>
-      </w:r>
+          <w:color w:val="auto"/>
+          <w:lang w:val="en-GB"/>
+        </w:rPr>
+        <w:t xml:space="preserve">2.1 </w:t>
+      </w:r>
+      <w:r>
+        <w:rPr>
+          <w:rFonts w:ascii="Arial" w:hAnsi="Arial" w:cs="Arial"/>
+          <w:color w:val="auto"/>
+        </w:rPr>
+        <w:t>Machine Learning:</w:t>
+      </w:r>
+      <w:bookmarkEnd w:id="7"/>
     </w:p>
     <w:p>
       <w:pPr>
-        <w:ind w:left="720"/>
-        <w:rPr>
+        <w:rPr>
+          <w:ins w:id="8" w:author="Alan Gatt" w:date="2023-03-22T10:16:00Z"/>
           <w:rFonts w:ascii="Arial" w:hAnsi="Arial" w:cs="Arial"/>
           <w:sz w:val="24"/>
           <w:szCs w:val="24"/>
           <w:lang w:val="en-GB"/>
         </w:rPr>
       </w:pPr>
-      <w:r>
-        <w:rPr>
-          <w:rFonts w:ascii="Arial" w:hAnsi="Arial" w:cs="Arial"/>
-          <w:sz w:val="24"/>
-          <w:szCs w:val="24"/>
-          <w:lang w:val="en-GB"/>
-        </w:rPr>
-        <w:t xml:space="preserve">Machine Learning is a type of Artificial Intelligence </w:t>
-      </w:r>
-      <w:r>
-        <w:rPr>
-          <w:rFonts w:ascii="Arial" w:hAnsi="Arial" w:cs="Arial"/>
-          <w:sz w:val="24"/>
-          <w:szCs w:val="24"/>
-          <w:lang w:val="en-GB"/>
-        </w:rPr>
-        <w:t xml:space="preserve">(AI) </w:t>
-      </w:r>
-      <w:r>
-        <w:rPr>
-          <w:rFonts w:ascii="Arial" w:hAnsi="Arial" w:cs="Arial"/>
-          <w:sz w:val="24"/>
-          <w:szCs w:val="24"/>
-          <w:lang w:val="en-GB"/>
-        </w:rPr>
-        <w:t xml:space="preserve">that allows </w:t>
+    </w:p>
+    <w:p>
+      <w:pPr>
+        <w:pStyle w:val="Heading3"/>
+        <w:pPrChange w:id="9" w:author="Alan Gatt" w:date="2023-03-22T10:17:00Z">
+          <w:pPr>
+            <w:ind w:left="720"/>
+          </w:pPr>
+        </w:pPrChange>
+      </w:pPr>
+      <w:r>
+        <w:rPr>
+          <w:lang w:val="en-GB"/>
+        </w:rPr>
+        <w:t xml:space="preserve">2.1.1 </w:t>
+      </w:r>
+      <w:r>
+        <w:t>What is M</w:t>
+      </w:r>
+      <w:proofErr w:type="spellStart"/>
+      <w:ins w:id="10" w:author="Alan Gatt" w:date="2023-03-22T10:18:00Z">
+        <w:r>
+          <w:rPr>
+            <w:lang w:val="en-GB"/>
+          </w:rPr>
+          <w:t>achine</w:t>
+        </w:r>
+        <w:proofErr w:type="spellEnd"/>
+        <w:r>
+          <w:rPr>
+            <w:lang w:val="en-GB"/>
+          </w:rPr>
+          <w:t xml:space="preserve"> Learning</w:t>
+        </w:r>
+      </w:ins>
+      <w:del w:id="11" w:author="Alan Gatt" w:date="2023-03-22T10:18:00Z">
+        <w:r>
+          <w:delText>L</w:delText>
+        </w:r>
+      </w:del>
+    </w:p>
+    <w:p>
+      <w:pPr>
+        <w:rPr>
+          <w:ins w:id="12" w:author="Alan Gatt" w:date="2023-03-22T10:17:00Z"/>
+          <w:rFonts w:ascii="Arial" w:hAnsi="Arial" w:cs="Arial"/>
+          <w:sz w:val="24"/>
+          <w:szCs w:val="24"/>
+          <w:lang w:val="en-GB"/>
+        </w:rPr>
+      </w:pPr>
+    </w:p>
+    <w:p>
+      <w:pPr>
+        <w:rPr>
+          <w:rFonts w:ascii="Arial" w:hAnsi="Arial" w:cs="Arial"/>
+          <w:sz w:val="24"/>
+          <w:szCs w:val="24"/>
+          <w:lang w:val="en-GB"/>
+        </w:rPr>
+        <w:pPrChange w:id="13" w:author="Alan Gatt" w:date="2023-03-22T10:17:00Z">
+          <w:pPr>
+            <w:ind w:left="720"/>
+          </w:pPr>
+        </w:pPrChange>
+      </w:pPr>
+      <w:r>
+        <w:rPr>
+          <w:rFonts w:ascii="Arial" w:hAnsi="Arial" w:cs="Arial"/>
+          <w:sz w:val="24"/>
+          <w:szCs w:val="24"/>
+          <w:lang w:val="en-GB"/>
+        </w:rPr>
+        <w:t xml:space="preserve">Machine Learning </w:t>
+      </w:r>
+      <w:del w:id="14" w:author="Alan Gatt" w:date="2023-03-22T10:18:00Z">
+        <w:r>
+          <w:rPr>
+            <w:rFonts w:ascii="Arial" w:hAnsi="Arial" w:cs="Arial"/>
+            <w:sz w:val="24"/>
+            <w:szCs w:val="24"/>
+            <w:lang w:val="en-GB"/>
+          </w:rPr>
+          <w:delText>is a type</w:delText>
+        </w:r>
+      </w:del>
+      <w:ins w:id="15" w:author="Alan Gatt" w:date="2023-03-22T10:18:00Z">
+        <w:r>
+          <w:rPr>
+            <w:rFonts w:ascii="Arial" w:hAnsi="Arial" w:cs="Arial"/>
+            <w:sz w:val="24"/>
+            <w:szCs w:val="24"/>
+            <w:lang w:val="en-GB"/>
+          </w:rPr>
+          <w:t xml:space="preserve">is a set of </w:t>
+        </w:r>
+        <w:proofErr w:type="spellStart"/>
+        <w:r>
+          <w:rPr>
+            <w:rFonts w:ascii="Arial" w:hAnsi="Arial" w:cs="Arial"/>
+            <w:sz w:val="24"/>
+            <w:szCs w:val="24"/>
+            <w:lang w:val="en-GB"/>
+          </w:rPr>
+          <w:t>algro</w:t>
+        </w:r>
+      </w:ins>
+      <w:ins w:id="16" w:author="Alan Gatt" w:date="2023-03-22T10:19:00Z">
+        <w:r>
+          <w:rPr>
+            <w:rFonts w:ascii="Arial" w:hAnsi="Arial" w:cs="Arial"/>
+            <w:sz w:val="24"/>
+            <w:szCs w:val="24"/>
+            <w:lang w:val="en-GB"/>
+          </w:rPr>
+          <w:t>tihms</w:t>
+        </w:r>
+        <w:proofErr w:type="spellEnd"/>
+        <w:r>
+          <w:rPr>
+            <w:rFonts w:ascii="Arial" w:hAnsi="Arial" w:cs="Arial"/>
+            <w:sz w:val="24"/>
+            <w:szCs w:val="24"/>
+            <w:lang w:val="en-GB"/>
+          </w:rPr>
+          <w:t xml:space="preserve"> found in</w:t>
+        </w:r>
+      </w:ins>
+      <w:r>
+        <w:rPr>
+          <w:rFonts w:ascii="Arial" w:hAnsi="Arial" w:cs="Arial"/>
+          <w:sz w:val="24"/>
+          <w:szCs w:val="24"/>
+          <w:lang w:val="en-GB"/>
+        </w:rPr>
+        <w:t xml:space="preserve"> </w:t>
+      </w:r>
+      <w:del w:id="17" w:author="Alan Gatt" w:date="2023-03-22T10:19:00Z">
+        <w:r>
+          <w:rPr>
+            <w:rFonts w:ascii="Arial" w:hAnsi="Arial" w:cs="Arial"/>
+            <w:sz w:val="24"/>
+            <w:szCs w:val="24"/>
+            <w:lang w:val="en-GB"/>
+          </w:rPr>
+          <w:delText xml:space="preserve">of </w:delText>
+        </w:r>
+      </w:del>
+      <w:ins w:id="18" w:author="Alan Gatt" w:date="2023-03-22T10:19:00Z">
+        <w:r>
+          <w:rPr>
+            <w:rFonts w:ascii="Arial" w:hAnsi="Arial" w:cs="Arial"/>
+            <w:sz w:val="24"/>
+            <w:szCs w:val="24"/>
+            <w:lang w:val="en-GB"/>
+          </w:rPr>
+          <w:t>the</w:t>
+        </w:r>
+        <w:r>
+          <w:rPr>
+            <w:rFonts w:ascii="Arial" w:hAnsi="Arial" w:cs="Arial"/>
+            <w:sz w:val="24"/>
+            <w:szCs w:val="24"/>
+            <w:lang w:val="en-GB"/>
+          </w:rPr>
+          <w:t xml:space="preserve"> </w:t>
+        </w:r>
+      </w:ins>
+      <w:r>
+        <w:rPr>
+          <w:rFonts w:ascii="Arial" w:hAnsi="Arial" w:cs="Arial"/>
+          <w:sz w:val="24"/>
+          <w:szCs w:val="24"/>
+          <w:lang w:val="en-GB"/>
+        </w:rPr>
+        <w:t xml:space="preserve">Artificial Intelligence </w:t>
+      </w:r>
+      <w:r>
+        <w:rPr>
+          <w:rFonts w:ascii="Arial" w:hAnsi="Arial" w:cs="Arial"/>
+          <w:sz w:val="24"/>
+          <w:szCs w:val="24"/>
+          <w:lang w:val="en-GB"/>
+        </w:rPr>
+        <w:t>(AI)</w:t>
+      </w:r>
+      <w:ins w:id="19" w:author="Alan Gatt" w:date="2023-03-22T10:19:00Z">
+        <w:r>
+          <w:rPr>
+            <w:rFonts w:ascii="Arial" w:hAnsi="Arial" w:cs="Arial"/>
+            <w:sz w:val="24"/>
+            <w:szCs w:val="24"/>
+            <w:lang w:val="en-GB"/>
+          </w:rPr>
+          <w:t xml:space="preserve"> umbrella,</w:t>
+        </w:r>
+      </w:ins>
+      <w:r>
+        <w:rPr>
+          <w:rFonts w:ascii="Arial" w:hAnsi="Arial" w:cs="Arial"/>
+          <w:sz w:val="24"/>
+          <w:szCs w:val="24"/>
+          <w:lang w:val="en-GB"/>
+        </w:rPr>
+        <w:t xml:space="preserve"> </w:t>
+      </w:r>
+      <w:proofErr w:type="spellStart"/>
+      <w:ins w:id="20" w:author="Alan Gatt" w:date="2023-03-22T10:19:00Z">
+        <w:r>
+          <w:rPr>
+            <w:rFonts w:ascii="Arial" w:hAnsi="Arial" w:cs="Arial"/>
+            <w:sz w:val="24"/>
+            <w:szCs w:val="24"/>
+            <w:lang w:val="en-GB"/>
+          </w:rPr>
+          <w:t>which</w:t>
+        </w:r>
+      </w:ins>
+      <w:del w:id="21" w:author="Alan Gatt" w:date="2023-03-22T10:19:00Z">
+        <w:r>
+          <w:rPr>
+            <w:rFonts w:ascii="Arial" w:hAnsi="Arial" w:cs="Arial"/>
+            <w:sz w:val="24"/>
+            <w:szCs w:val="24"/>
+            <w:lang w:val="en-GB"/>
+          </w:rPr>
+          <w:delText xml:space="preserve">that </w:delText>
+        </w:r>
+      </w:del>
+      <w:r>
+        <w:rPr>
+          <w:rFonts w:ascii="Arial" w:hAnsi="Arial" w:cs="Arial"/>
+          <w:sz w:val="24"/>
+          <w:szCs w:val="24"/>
+          <w:lang w:val="en-GB"/>
+        </w:rPr>
+        <w:t>allows</w:t>
+      </w:r>
+      <w:proofErr w:type="spellEnd"/>
+      <w:r>
+        <w:rPr>
+          <w:rFonts w:ascii="Arial" w:hAnsi="Arial" w:cs="Arial"/>
+          <w:sz w:val="24"/>
+          <w:szCs w:val="24"/>
+          <w:lang w:val="en-GB"/>
+        </w:rPr>
+        <w:t xml:space="preserve"> </w:t>
       </w:r>
       <w:r>
         <w:rPr>
@@ -631,6 +882,7 @@
         </w:rPr>
         <w:t xml:space="preserve">. </w:t>
       </w:r>
+      <w:commentRangeStart w:id="22"/>
       <w:r>
         <w:rPr>
           <w:rFonts w:ascii="Arial" w:hAnsi="Arial" w:cs="Arial"/>
@@ -649,17 +901,28 @@
         </w:rPr>
         <w:t xml:space="preserve">banking and finance, real estate, healthcare, retail, education, </w:t>
       </w:r>
-      <w:proofErr w:type="gramStart"/>
-      <w:r>
-        <w:rPr>
-          <w:rFonts w:ascii="Arial" w:hAnsi="Arial" w:cs="Arial"/>
-          <w:sz w:val="24"/>
-          <w:szCs w:val="24"/>
-          <w:lang w:val="en-GB"/>
-        </w:rPr>
-        <w:t>insurance</w:t>
-      </w:r>
-      <w:proofErr w:type="gramEnd"/>
+      <w:del w:id="23" w:author="Alan Gatt" w:date="2023-03-22T10:19:00Z">
+        <w:r>
+          <w:rPr>
+            <w:rFonts w:ascii="Arial" w:hAnsi="Arial" w:cs="Arial"/>
+            <w:sz w:val="24"/>
+            <w:szCs w:val="24"/>
+            <w:lang w:val="en-GB"/>
+          </w:rPr>
+          <w:delText>insurance</w:delText>
+        </w:r>
+      </w:del>
+      <w:ins w:id="24" w:author="Alan Gatt" w:date="2023-03-22T10:19:00Z">
+        <w:r>
+          <w:rPr>
+            <w:rFonts w:ascii="Arial" w:hAnsi="Arial" w:cs="Arial"/>
+            <w:sz w:val="24"/>
+            <w:szCs w:val="24"/>
+            <w:lang w:val="en-GB"/>
+          </w:rPr>
+          <w:t>insurance,</w:t>
+        </w:r>
+      </w:ins>
       <w:r>
         <w:rPr>
           <w:rFonts w:ascii="Arial" w:hAnsi="Arial" w:cs="Arial"/>
@@ -669,6 +932,13 @@
         </w:rPr>
         <w:t xml:space="preserve"> and pharmaceuticals</w:t>
       </w:r>
+      <w:commentRangeEnd w:id="22"/>
+      <w:r>
+        <w:rPr>
+          <w:rStyle w:val="CommentReference"/>
+        </w:rPr>
+        <w:commentReference w:id="22"/>
+      </w:r>
       <w:r>
         <w:rPr>
           <w:rFonts w:ascii="Arial" w:hAnsi="Arial" w:cs="Arial"/>
@@ -732,7 +1002,7 @@
         </w:rPr>
         <w:t xml:space="preserve">These models can be trained more than once, given related-context data to be able to predict future data and make necessary decisions </w:t>
       </w:r>
-      <w:bookmarkStart w:id="3" w:name="_Hlk125359093"/>
+      <w:bookmarkStart w:id="25" w:name="_Hlk125359093"/>
       <w:sdt>
         <w:sdtPr>
           <w:rPr>
@@ -803,16 +1073,20 @@
         <w:t>.</w:t>
       </w:r>
     </w:p>
-    <w:bookmarkEnd w:id="3"/>
+    <w:bookmarkEnd w:id="25"/>
     <w:p>
       <w:pPr>
-        <w:ind w:left="720"/>
-        <w:rPr>
-          <w:rFonts w:ascii="Arial" w:hAnsi="Arial" w:cs="Arial"/>
-          <w:sz w:val="24"/>
-          <w:szCs w:val="24"/>
-          <w:lang w:val="en-GB"/>
-        </w:rPr>
+        <w:rPr>
+          <w:rFonts w:ascii="Arial" w:hAnsi="Arial" w:cs="Arial"/>
+          <w:sz w:val="24"/>
+          <w:szCs w:val="24"/>
+          <w:lang w:val="en-GB"/>
+        </w:rPr>
+        <w:pPrChange w:id="26" w:author="Alan Gatt" w:date="2023-03-22T10:17:00Z">
+          <w:pPr>
+            <w:ind w:left="720"/>
+          </w:pPr>
+        </w:pPrChange>
       </w:pPr>
       <w:r>
         <w:rPr>
@@ -938,7 +1212,78 @@
           <w:szCs w:val="24"/>
           <w:lang w:val="en-GB"/>
         </w:rPr>
-        <w:t xml:space="preserve">The choice of the correct predictors is very important when training a Machine Learning model </w:t>
+        <w:t xml:space="preserve">The choice of the correct predictors is very important when training a </w:t>
+      </w:r>
+      <w:del w:id="27" w:author="Alan Gatt" w:date="2023-03-22T10:20:00Z">
+        <w:r>
+          <w:rPr>
+            <w:rFonts w:ascii="Arial" w:hAnsi="Arial" w:cs="Arial"/>
+            <w:sz w:val="24"/>
+            <w:szCs w:val="24"/>
+            <w:lang w:val="en-GB"/>
+          </w:rPr>
+          <w:delText xml:space="preserve">Machine </w:delText>
+        </w:r>
+      </w:del>
+      <w:ins w:id="28" w:author="Alan Gatt" w:date="2023-03-22T10:20:00Z">
+        <w:r>
+          <w:rPr>
+            <w:rFonts w:ascii="Arial" w:hAnsi="Arial" w:cs="Arial"/>
+            <w:sz w:val="24"/>
+            <w:szCs w:val="24"/>
+            <w:lang w:val="en-GB"/>
+          </w:rPr>
+          <w:t>m</w:t>
+        </w:r>
+        <w:r>
+          <w:rPr>
+            <w:rFonts w:ascii="Arial" w:hAnsi="Arial" w:cs="Arial"/>
+            <w:sz w:val="24"/>
+            <w:szCs w:val="24"/>
+            <w:lang w:val="en-GB"/>
+          </w:rPr>
+          <w:t xml:space="preserve">achine </w:t>
+        </w:r>
+      </w:ins>
+      <w:del w:id="29" w:author="Alan Gatt" w:date="2023-03-22T10:20:00Z">
+        <w:r>
+          <w:rPr>
+            <w:rFonts w:ascii="Arial" w:hAnsi="Arial" w:cs="Arial"/>
+            <w:sz w:val="24"/>
+            <w:szCs w:val="24"/>
+            <w:lang w:val="en-GB"/>
+          </w:rPr>
+          <w:delText xml:space="preserve">Learning </w:delText>
+        </w:r>
+      </w:del>
+      <w:ins w:id="30" w:author="Alan Gatt" w:date="2023-03-22T10:20:00Z">
+        <w:r>
+          <w:rPr>
+            <w:rFonts w:ascii="Arial" w:hAnsi="Arial" w:cs="Arial"/>
+            <w:sz w:val="24"/>
+            <w:szCs w:val="24"/>
+            <w:lang w:val="en-GB"/>
+          </w:rPr>
+          <w:t>l</w:t>
+        </w:r>
+        <w:r>
+          <w:rPr>
+            <w:rFonts w:ascii="Arial" w:hAnsi="Arial" w:cs="Arial"/>
+            <w:sz w:val="24"/>
+            <w:szCs w:val="24"/>
+            <w:lang w:val="en-GB"/>
+          </w:rPr>
+          <w:t xml:space="preserve">earning </w:t>
+        </w:r>
+      </w:ins>
+      <w:r>
+        <w:rPr>
+          <w:rFonts w:ascii="Arial" w:hAnsi="Arial" w:cs="Arial"/>
+          <w:sz w:val="24"/>
+          <w:szCs w:val="24"/>
+          <w:lang w:val="en-GB"/>
+        </w:rPr>
+        <w:t xml:space="preserve">model </w:t>
       </w:r>
       <w:sdt>
         <w:sdtPr>
@@ -1018,14 +1363,86 @@
         </w:rPr>
         <w:t xml:space="preserve"> </w:t>
       </w:r>
-      <w:r>
-        <w:rPr>
-          <w:rFonts w:ascii="Arial" w:hAnsi="Arial" w:cs="Arial"/>
-          <w:sz w:val="24"/>
-          <w:szCs w:val="24"/>
-          <w:lang w:val="en-GB"/>
-        </w:rPr>
-        <w:t xml:space="preserve">Besides in the forecasting of data, due to being versatile, Machine Learning can also be used </w:t>
+      <w:commentRangeStart w:id="31"/>
+      <w:r>
+        <w:rPr>
+          <w:rFonts w:ascii="Arial" w:hAnsi="Arial" w:cs="Arial"/>
+          <w:sz w:val="24"/>
+          <w:szCs w:val="24"/>
+          <w:lang w:val="en-GB"/>
+        </w:rPr>
+        <w:t xml:space="preserve">Besides in the forecasting of data, due to being versatile, </w:t>
+      </w:r>
+      <w:del w:id="32" w:author="Alan Gatt" w:date="2023-03-22T10:20:00Z">
+        <w:r>
+          <w:rPr>
+            <w:rFonts w:ascii="Arial" w:hAnsi="Arial" w:cs="Arial"/>
+            <w:sz w:val="24"/>
+            <w:szCs w:val="24"/>
+            <w:lang w:val="en-GB"/>
+          </w:rPr>
+          <w:delText xml:space="preserve">Machine </w:delText>
+        </w:r>
+      </w:del>
+      <w:ins w:id="33" w:author="Alan Gatt" w:date="2023-03-22T10:20:00Z">
+        <w:r>
+          <w:rPr>
+            <w:rFonts w:ascii="Arial" w:hAnsi="Arial" w:cs="Arial"/>
+            <w:sz w:val="24"/>
+            <w:szCs w:val="24"/>
+            <w:lang w:val="en-GB"/>
+          </w:rPr>
+          <w:t>m</w:t>
+        </w:r>
+        <w:r>
+          <w:rPr>
+            <w:rFonts w:ascii="Arial" w:hAnsi="Arial" w:cs="Arial"/>
+            <w:sz w:val="24"/>
+            <w:szCs w:val="24"/>
+            <w:lang w:val="en-GB"/>
+          </w:rPr>
+          <w:t xml:space="preserve">achine </w:t>
+        </w:r>
+      </w:ins>
+      <w:del w:id="34" w:author="Alan Gatt" w:date="2023-03-22T10:20:00Z">
+        <w:r>
+          <w:rPr>
+            <w:rFonts w:ascii="Arial" w:hAnsi="Arial" w:cs="Arial"/>
+            <w:sz w:val="24"/>
+            <w:szCs w:val="24"/>
+            <w:lang w:val="en-GB"/>
+          </w:rPr>
+          <w:delText xml:space="preserve">Learning </w:delText>
+        </w:r>
+      </w:del>
+      <w:ins w:id="35" w:author="Alan Gatt" w:date="2023-03-22T10:20:00Z">
+        <w:r>
+          <w:rPr>
+            <w:rFonts w:ascii="Arial" w:hAnsi="Arial" w:cs="Arial"/>
+            <w:sz w:val="24"/>
+            <w:szCs w:val="24"/>
+            <w:lang w:val="en-GB"/>
+          </w:rPr>
+          <w:t>l</w:t>
+        </w:r>
+        <w:r>
+          <w:rPr>
+            <w:rFonts w:ascii="Arial" w:hAnsi="Arial" w:cs="Arial"/>
+            <w:sz w:val="24"/>
+            <w:szCs w:val="24"/>
+            <w:lang w:val="en-GB"/>
+          </w:rPr>
+          <w:t xml:space="preserve">earning </w:t>
+        </w:r>
+      </w:ins>
+      <w:r>
+        <w:rPr>
+          <w:rFonts w:ascii="Arial" w:hAnsi="Arial" w:cs="Arial"/>
+          <w:sz w:val="24"/>
+          <w:szCs w:val="24"/>
+          <w:lang w:val="en-GB"/>
+        </w:rPr>
+        <w:t xml:space="preserve">can also be used </w:t>
       </w:r>
       <w:r>
         <w:rPr>
@@ -1045,14 +1462,83 @@
         </w:rPr>
         <w:t xml:space="preserve">detecting spam, providing personalised recommendations and services, virtual customer support and more. </w:t>
       </w:r>
-      <w:r>
-        <w:rPr>
-          <w:rFonts w:ascii="Arial" w:hAnsi="Arial" w:cs="Arial"/>
-          <w:sz w:val="24"/>
-          <w:szCs w:val="24"/>
-          <w:lang w:val="en-GB"/>
-        </w:rPr>
-        <w:t xml:space="preserve">Machine Learning is made up of different algorithms, each having their own ways of learning the data. </w:t>
+      <w:commentRangeEnd w:id="31"/>
+      <w:r>
+        <w:rPr>
+          <w:rStyle w:val="CommentReference"/>
+        </w:rPr>
+        <w:commentReference w:id="31"/>
+      </w:r>
+      <w:r>
+        <w:rPr>
+          <w:rFonts w:ascii="Arial" w:hAnsi="Arial" w:cs="Arial"/>
+          <w:sz w:val="24"/>
+          <w:szCs w:val="24"/>
+          <w:lang w:val="en-GB"/>
+        </w:rPr>
+        <w:t xml:space="preserve">Machine </w:t>
+      </w:r>
+      <w:ins w:id="36" w:author="Alan Gatt" w:date="2023-03-22T10:21:00Z">
+        <w:r>
+          <w:rPr>
+            <w:rFonts w:ascii="Arial" w:hAnsi="Arial" w:cs="Arial"/>
+            <w:sz w:val="24"/>
+            <w:szCs w:val="24"/>
+            <w:lang w:val="en-GB"/>
+          </w:rPr>
+          <w:t>l</w:t>
+        </w:r>
+      </w:ins>
+      <w:del w:id="37" w:author="Alan Gatt" w:date="2023-03-22T10:21:00Z">
+        <w:r>
+          <w:rPr>
+            <w:rFonts w:ascii="Arial" w:hAnsi="Arial" w:cs="Arial"/>
+            <w:sz w:val="24"/>
+            <w:szCs w:val="24"/>
+            <w:lang w:val="en-GB"/>
+          </w:rPr>
+          <w:delText>L</w:delText>
+        </w:r>
+      </w:del>
+      <w:r>
+        <w:rPr>
+          <w:rFonts w:ascii="Arial" w:hAnsi="Arial" w:cs="Arial"/>
+          <w:sz w:val="24"/>
+          <w:szCs w:val="24"/>
+          <w:lang w:val="en-GB"/>
+        </w:rPr>
+        <w:t xml:space="preserve">earning is made up of different algorithms, each </w:t>
+      </w:r>
+      <w:del w:id="38" w:author="Alan Gatt" w:date="2023-03-22T10:21:00Z">
+        <w:r>
+          <w:rPr>
+            <w:rFonts w:ascii="Arial" w:hAnsi="Arial" w:cs="Arial"/>
+            <w:sz w:val="24"/>
+            <w:szCs w:val="24"/>
+            <w:lang w:val="en-GB"/>
+          </w:rPr>
+          <w:delText>having their own ways of learning the data</w:delText>
+        </w:r>
+      </w:del>
+      <w:ins w:id="39" w:author="Alan Gatt" w:date="2023-03-22T10:21:00Z">
+        <w:r>
+          <w:rPr>
+            <w:rFonts w:ascii="Arial" w:hAnsi="Arial" w:cs="Arial"/>
+            <w:sz w:val="24"/>
+            <w:szCs w:val="24"/>
+            <w:lang w:val="en-GB"/>
+          </w:rPr>
+          <w:t>using different mathematical models to fit data and be able to conduct predictions</w:t>
+        </w:r>
+      </w:ins>
+      <w:r>
+        <w:rPr>
+          <w:rFonts w:ascii="Arial" w:hAnsi="Arial" w:cs="Arial"/>
+          <w:sz w:val="24"/>
+          <w:szCs w:val="24"/>
+          <w:lang w:val="en-GB"/>
+        </w:rPr>
+        <w:t xml:space="preserve">. </w:t>
       </w:r>
       <w:r>
         <w:rPr>
@@ -1070,7 +1556,17 @@
           <w:szCs w:val="24"/>
           <w:lang w:val="en-GB"/>
         </w:rPr>
-        <w:t xml:space="preserve"> Nowadays, Machine Learning is very important to be able to predict sales</w:t>
+        <w:t xml:space="preserve"> </w:t>
+      </w:r>
+      <w:commentRangeStart w:id="40"/>
+      <w:r>
+        <w:rPr>
+          <w:rFonts w:ascii="Arial" w:hAnsi="Arial" w:cs="Arial"/>
+          <w:sz w:val="24"/>
+          <w:szCs w:val="24"/>
+          <w:lang w:val="en-GB"/>
+        </w:rPr>
+        <w:t>Nowadays, Machine Learning is very important to be able to predict sales</w:t>
       </w:r>
       <w:r>
         <w:rPr>
@@ -1197,34 +1693,44 @@
           <w:lang w:val="en-GB"/>
         </w:rPr>
         <w:t xml:space="preserve"> </w:t>
+      </w:r>
+      <w:commentRangeEnd w:id="40"/>
+      <w:r>
+        <w:rPr>
+          <w:rStyle w:val="CommentReference"/>
+        </w:rPr>
+        <w:commentReference w:id="40"/>
       </w:r>
     </w:p>
     <w:p>
       <w:pPr>
-        <w:ind w:left="720"/>
-        <w:rPr>
-          <w:rFonts w:ascii="Arial" w:hAnsi="Arial" w:cs="Arial"/>
-          <w:sz w:val="24"/>
-          <w:szCs w:val="24"/>
-          <w:lang w:val="en-GB"/>
-        </w:rPr>
+        <w:rPr>
+          <w:rFonts w:ascii="Arial" w:hAnsi="Arial" w:cs="Arial"/>
+          <w:sz w:val="24"/>
+          <w:szCs w:val="24"/>
+          <w:lang w:val="en-GB"/>
+        </w:rPr>
+        <w:pPrChange w:id="41" w:author="Alan Gatt" w:date="2023-03-22T10:17:00Z">
+          <w:pPr>
+            <w:ind w:left="720"/>
+          </w:pPr>
+        </w:pPrChange>
       </w:pPr>
     </w:p>
     <w:p>
       <w:pPr>
-        <w:ind w:left="720"/>
-        <w:rPr>
-          <w:rFonts w:ascii="Arial" w:hAnsi="Arial" w:cs="Arial"/>
-          <w:sz w:val="24"/>
-          <w:szCs w:val="24"/>
-          <w:lang w:val="en-GB"/>
-        </w:rPr>
+        <w:pStyle w:val="Heading3"/>
+        <w:rPr>
+          <w:lang w:val="en-GB"/>
+        </w:rPr>
+        <w:pPrChange w:id="42" w:author="Alan Gatt" w:date="2023-03-22T10:22:00Z">
+          <w:pPr>
+            <w:ind w:left="720"/>
+          </w:pPr>
+        </w:pPrChange>
       </w:pPr>
       <w:r>
         <w:rPr>
-          <w:rFonts w:ascii="Arial" w:hAnsi="Arial" w:cs="Arial"/>
-          <w:sz w:val="24"/>
-          <w:szCs w:val="24"/>
           <w:lang w:val="en-GB"/>
         </w:rPr>
         <w:t>2.1.2 Difference between supervised and unsupervised</w:t>
@@ -1232,42 +1738,234 @@
     </w:p>
     <w:p>
       <w:pPr>
-        <w:ind w:left="720"/>
-        <w:rPr>
+        <w:rPr>
+          <w:ins w:id="43" w:author="Alan Gatt" w:date="2023-03-22T10:22:00Z"/>
           <w:rFonts w:ascii="Arial" w:hAnsi="Arial" w:cs="Arial"/>
           <w:sz w:val="24"/>
           <w:szCs w:val="24"/>
           <w:lang w:val="en-GB"/>
         </w:rPr>
       </w:pPr>
-      <w:r>
-        <w:rPr>
-          <w:rFonts w:ascii="Arial" w:hAnsi="Arial" w:cs="Arial"/>
-          <w:sz w:val="24"/>
-          <w:szCs w:val="24"/>
-          <w:lang w:val="en-GB"/>
-        </w:rPr>
-        <w:t xml:space="preserve">In Machine Learning, different techniques are used. These techniques include supervised learning, unsupervised learning, semi-supervised </w:t>
-      </w:r>
-      <w:proofErr w:type="gramStart"/>
-      <w:r>
-        <w:rPr>
-          <w:rFonts w:ascii="Arial" w:hAnsi="Arial" w:cs="Arial"/>
-          <w:sz w:val="24"/>
-          <w:szCs w:val="24"/>
-          <w:lang w:val="en-GB"/>
-        </w:rPr>
-        <w:t>learning</w:t>
-      </w:r>
-      <w:proofErr w:type="gramEnd"/>
-      <w:r>
-        <w:rPr>
-          <w:rFonts w:ascii="Arial" w:hAnsi="Arial" w:cs="Arial"/>
-          <w:sz w:val="24"/>
-          <w:szCs w:val="24"/>
-          <w:lang w:val="en-GB"/>
-        </w:rPr>
-        <w:t xml:space="preserve"> and reinforcement learning. Each of these techniques works by implementing </w:t>
+    </w:p>
+    <w:p>
+      <w:pPr>
+        <w:rPr>
+          <w:rFonts w:ascii="Arial" w:hAnsi="Arial" w:cs="Arial"/>
+          <w:sz w:val="24"/>
+          <w:szCs w:val="24"/>
+          <w:lang w:val="en-GB"/>
+        </w:rPr>
+        <w:pPrChange w:id="44" w:author="Alan Gatt" w:date="2023-03-22T10:17:00Z">
+          <w:pPr>
+            <w:ind w:left="720"/>
+          </w:pPr>
+        </w:pPrChange>
+      </w:pPr>
+      <w:del w:id="45" w:author="Alan Gatt" w:date="2023-03-22T10:24:00Z">
+        <w:r>
+          <w:rPr>
+            <w:rFonts w:ascii="Arial" w:hAnsi="Arial" w:cs="Arial"/>
+            <w:sz w:val="24"/>
+            <w:szCs w:val="24"/>
+            <w:lang w:val="en-GB"/>
+          </w:rPr>
+          <w:delText>In Machine Learning, different techniques are used. These techniques include supervised learning, unsupervised learning, semi-supervised learning and reinforcement learning</w:delText>
+        </w:r>
+      </w:del>
+      <w:ins w:id="46" w:author="Alan Gatt" w:date="2023-03-22T10:24:00Z">
+        <w:r>
+          <w:rPr>
+            <w:rFonts w:ascii="Arial" w:hAnsi="Arial" w:cs="Arial"/>
+            <w:sz w:val="24"/>
+            <w:szCs w:val="24"/>
+            <w:lang w:val="en-GB"/>
+          </w:rPr>
+          <w:t>There are different approaches for</w:t>
+        </w:r>
+      </w:ins>
+      <w:ins w:id="47" w:author="Alan Gatt" w:date="2023-03-22T10:33:00Z">
+        <w:r>
+          <w:rPr>
+            <w:rFonts w:ascii="Arial" w:hAnsi="Arial" w:cs="Arial"/>
+            <w:sz w:val="24"/>
+            <w:szCs w:val="24"/>
+            <w:lang w:val="en-GB"/>
+          </w:rPr>
+          <w:t xml:space="preserve"> </w:t>
+        </w:r>
+      </w:ins>
+      <w:ins w:id="48" w:author="Alan Gatt" w:date="2023-03-22T10:24:00Z">
+        <w:r>
+          <w:rPr>
+            <w:rFonts w:ascii="Arial" w:hAnsi="Arial" w:cs="Arial"/>
+            <w:sz w:val="24"/>
+            <w:szCs w:val="24"/>
+            <w:lang w:val="en-GB"/>
+          </w:rPr>
+          <w:t>machine learnin</w:t>
+        </w:r>
+      </w:ins>
+      <w:ins w:id="49" w:author="Alan Gatt" w:date="2023-03-22T10:33:00Z">
+        <w:r>
+          <w:rPr>
+            <w:rFonts w:ascii="Arial" w:hAnsi="Arial" w:cs="Arial"/>
+            <w:sz w:val="24"/>
+            <w:szCs w:val="24"/>
+            <w:lang w:val="en-GB"/>
+          </w:rPr>
+          <w:t>g;</w:t>
+        </w:r>
+      </w:ins>
+      <w:ins w:id="50" w:author="Alan Gatt" w:date="2023-03-22T10:34:00Z">
+        <w:r>
+          <w:rPr>
+            <w:rFonts w:ascii="Arial" w:hAnsi="Arial" w:cs="Arial"/>
+            <w:sz w:val="24"/>
+            <w:szCs w:val="24"/>
+            <w:lang w:val="en-GB"/>
+          </w:rPr>
+          <w:t xml:space="preserve"> most common are</w:t>
+        </w:r>
+      </w:ins>
+      <w:ins w:id="51" w:author="Alan Gatt" w:date="2023-03-22T10:33:00Z">
+        <w:r>
+          <w:rPr>
+            <w:rFonts w:ascii="Arial" w:hAnsi="Arial" w:cs="Arial"/>
+            <w:sz w:val="24"/>
+            <w:szCs w:val="24"/>
+            <w:lang w:val="en-GB"/>
+          </w:rPr>
+          <w:t xml:space="preserve"> supervi</w:t>
+        </w:r>
+      </w:ins>
+      <w:ins w:id="52" w:author="Alan Gatt" w:date="2023-03-22T10:34:00Z">
+        <w:r>
+          <w:rPr>
+            <w:rFonts w:ascii="Arial" w:hAnsi="Arial" w:cs="Arial"/>
+            <w:sz w:val="24"/>
+            <w:szCs w:val="24"/>
+            <w:lang w:val="en-GB"/>
+          </w:rPr>
+          <w:t>sed learning, unsupervised learning, and reinforcement learning</w:t>
+        </w:r>
+      </w:ins>
+      <w:r>
+        <w:rPr>
+          <w:rFonts w:ascii="Arial" w:hAnsi="Arial" w:cs="Arial"/>
+          <w:sz w:val="24"/>
+          <w:szCs w:val="24"/>
+          <w:lang w:val="en-GB"/>
+        </w:rPr>
+        <w:t xml:space="preserve">. Each of these techniques works by implementing different algorithms which process and learn data in different ways. </w:t>
+      </w:r>
+      <w:del w:id="53" w:author="Alan Gatt" w:date="2023-03-22T10:34:00Z">
+        <w:r>
+          <w:rPr>
+            <w:rFonts w:ascii="Arial" w:hAnsi="Arial" w:cs="Arial"/>
+            <w:sz w:val="24"/>
+            <w:szCs w:val="24"/>
+            <w:lang w:val="en-GB"/>
+          </w:rPr>
+          <w:delText xml:space="preserve">The </w:delText>
+        </w:r>
+        <w:r>
+          <w:rPr>
+            <w:rFonts w:ascii="Arial" w:hAnsi="Arial" w:cs="Arial"/>
+            <w:sz w:val="24"/>
+            <w:szCs w:val="24"/>
+            <w:lang w:val="en-GB"/>
+          </w:rPr>
+          <w:delText>most used</w:delText>
+        </w:r>
+        <w:r>
+          <w:rPr>
+            <w:rFonts w:ascii="Arial" w:hAnsi="Arial" w:cs="Arial"/>
+            <w:sz w:val="24"/>
+            <w:szCs w:val="24"/>
+            <w:lang w:val="en-GB"/>
+          </w:rPr>
+          <w:delText xml:space="preserve"> techniques are supervised and unsupervised learning. </w:delText>
+        </w:r>
+      </w:del>
+      <w:r>
+        <w:rPr>
+          <w:rFonts w:ascii="Arial" w:hAnsi="Arial" w:cs="Arial"/>
+          <w:sz w:val="24"/>
+          <w:szCs w:val="24"/>
+          <w:lang w:val="en-GB"/>
+        </w:rPr>
+        <w:t xml:space="preserve">The main difference between </w:t>
+      </w:r>
+      <w:del w:id="54" w:author="Alan Gatt" w:date="2023-03-22T10:34:00Z">
+        <w:r>
+          <w:rPr>
+            <w:rFonts w:ascii="Arial" w:hAnsi="Arial" w:cs="Arial"/>
+            <w:sz w:val="24"/>
+            <w:szCs w:val="24"/>
+            <w:lang w:val="en-GB"/>
+          </w:rPr>
+          <w:delText>these two</w:delText>
+        </w:r>
+      </w:del>
+      <w:ins w:id="55" w:author="Alan Gatt" w:date="2023-03-22T10:34:00Z">
+        <w:r>
+          <w:rPr>
+            <w:rFonts w:ascii="Arial" w:hAnsi="Arial" w:cs="Arial"/>
+            <w:sz w:val="24"/>
+            <w:szCs w:val="24"/>
+            <w:lang w:val="en-GB"/>
+          </w:rPr>
+          <w:t>supervised and unsupervised</w:t>
+        </w:r>
+      </w:ins>
+      <w:r>
+        <w:rPr>
+          <w:rFonts w:ascii="Arial" w:hAnsi="Arial" w:cs="Arial"/>
+          <w:sz w:val="24"/>
+          <w:szCs w:val="24"/>
+          <w:lang w:val="en-GB"/>
+        </w:rPr>
+        <w:t xml:space="preserve"> techniques is that supervised </w:t>
+      </w:r>
+      <w:r>
+        <w:rPr>
+          <w:rFonts w:ascii="Arial" w:hAnsi="Arial" w:cs="Arial"/>
+          <w:sz w:val="24"/>
+          <w:szCs w:val="24"/>
+          <w:lang w:val="en-GB"/>
+        </w:rPr>
+        <w:t>training require</w:t>
+      </w:r>
+      <w:ins w:id="56" w:author="Alan Gatt" w:date="2023-03-22T10:37:00Z">
+        <w:r>
+          <w:rPr>
+            <w:rFonts w:ascii="Arial" w:hAnsi="Arial" w:cs="Arial"/>
+            <w:sz w:val="24"/>
+            <w:szCs w:val="24"/>
+            <w:lang w:val="en-GB"/>
+          </w:rPr>
+          <w:t>s</w:t>
+        </w:r>
+      </w:ins>
+      <w:del w:id="57" w:author="Alan Gatt" w:date="2023-03-22T10:37:00Z">
+        <w:r>
+          <w:rPr>
+            <w:rFonts w:ascii="Arial" w:hAnsi="Arial" w:cs="Arial"/>
+            <w:sz w:val="24"/>
+            <w:szCs w:val="24"/>
+            <w:lang w:val="en-GB"/>
+          </w:rPr>
+          <w:delText>d</w:delText>
+        </w:r>
+      </w:del>
+      <w:r>
+        <w:rPr>
+          <w:rFonts w:ascii="Arial" w:hAnsi="Arial" w:cs="Arial"/>
+          <w:sz w:val="24"/>
+          <w:szCs w:val="24"/>
+          <w:lang w:val="en-GB"/>
+        </w:rPr>
+        <w:t xml:space="preserve"> the programmer to </w:t>
       </w:r>
       <w:r>
         <w:rPr>
@@ -1277,52 +1975,7 @@
           <w:lang w:val="en-GB"/>
         </w:rPr>
         <w:lastRenderedPageBreak/>
-        <w:t xml:space="preserve">different algorithms which process and learn data in different ways. </w:t>
-      </w:r>
-      <w:r>
-        <w:rPr>
-          <w:rFonts w:ascii="Arial" w:hAnsi="Arial" w:cs="Arial"/>
-          <w:sz w:val="24"/>
-          <w:szCs w:val="24"/>
-          <w:lang w:val="en-GB"/>
-        </w:rPr>
-        <w:t xml:space="preserve">The </w:t>
-      </w:r>
-      <w:r>
-        <w:rPr>
-          <w:rFonts w:ascii="Arial" w:hAnsi="Arial" w:cs="Arial"/>
-          <w:sz w:val="24"/>
-          <w:szCs w:val="24"/>
-          <w:lang w:val="en-GB"/>
-        </w:rPr>
-        <w:t>most used</w:t>
-      </w:r>
-      <w:r>
-        <w:rPr>
-          <w:rFonts w:ascii="Arial" w:hAnsi="Arial" w:cs="Arial"/>
-          <w:sz w:val="24"/>
-          <w:szCs w:val="24"/>
-          <w:lang w:val="en-GB"/>
-        </w:rPr>
-        <w:t xml:space="preserve"> techniques are supervised and unsupervised learning. </w:t>
-      </w:r>
-      <w:r>
-        <w:rPr>
-          <w:rFonts w:ascii="Arial" w:hAnsi="Arial" w:cs="Arial"/>
-          <w:sz w:val="24"/>
-          <w:szCs w:val="24"/>
-          <w:lang w:val="en-GB"/>
-        </w:rPr>
-        <w:t xml:space="preserve">The main difference between these two techniques is that supervised </w:t>
-      </w:r>
-      <w:r>
-        <w:rPr>
-          <w:rFonts w:ascii="Arial" w:hAnsi="Arial" w:cs="Arial"/>
-          <w:sz w:val="24"/>
-          <w:szCs w:val="24"/>
-          <w:lang w:val="en-GB"/>
-        </w:rPr>
-        <w:t>training required the programmer to label data beforehand in order for the machine learning algorithm to predict an outcome (</w:t>
+        <w:t>label data beforehand in order for the machine learning algorithm to predict an outcome (</w:t>
       </w:r>
       <w:r>
         <w:rPr>
@@ -1459,14 +2112,39 @@
     </w:p>
     <w:p>
       <w:pPr>
-        <w:ind w:left="720"/>
-        <w:rPr>
-          <w:rFonts w:ascii="Arial" w:hAnsi="Arial" w:cs="Arial"/>
-          <w:sz w:val="24"/>
-          <w:szCs w:val="24"/>
-          <w:lang w:val="en-GB"/>
-        </w:rPr>
+        <w:rPr>
+          <w:rFonts w:ascii="Arial" w:hAnsi="Arial" w:cs="Arial"/>
+          <w:sz w:val="24"/>
+          <w:szCs w:val="24"/>
+          <w:lang w:val="en-GB"/>
+        </w:rPr>
+        <w:pPrChange w:id="58" w:author="Alan Gatt" w:date="2023-03-22T10:17:00Z">
+          <w:pPr>
+            <w:ind w:left="720"/>
+          </w:pPr>
+        </w:pPrChange>
       </w:pPr>
+      <w:commentRangeStart w:id="59"/>
+      <w:ins w:id="60" w:author="Alan Gatt" w:date="2023-03-22T10:37:00Z">
+        <w:r>
+          <w:rPr>
+            <w:rFonts w:ascii="Arial" w:hAnsi="Arial" w:cs="Arial"/>
+            <w:sz w:val="24"/>
+            <w:szCs w:val="24"/>
+            <w:lang w:val="en-GB"/>
+          </w:rPr>
+          <w:t>Supervised Learning is commonly used in sentiment analysis, predictive analysis based on regression or categorical classification, natural language processing, detecting email spam and image classification.</w:t>
+        </w:r>
+        <w:r>
+          <w:rPr>
+            <w:rFonts w:ascii="Arial" w:hAnsi="Arial" w:cs="Arial"/>
+            <w:sz w:val="24"/>
+            <w:szCs w:val="24"/>
+            <w:lang w:val="en-GB"/>
+          </w:rPr>
+          <w:t xml:space="preserve"> </w:t>
+        </w:r>
+      </w:ins>
       <w:r>
         <w:rPr>
           <w:rFonts w:ascii="Arial" w:hAnsi="Arial" w:cs="Arial"/>
@@ -1537,232 +2215,283 @@
           <w:szCs w:val="24"/>
           <w:lang w:val="en-GB"/>
         </w:rPr>
+        <w:t>.</w:t>
+      </w:r>
+      <w:del w:id="61" w:author="Alan Gatt" w:date="2023-03-22T10:37:00Z">
+        <w:r>
+          <w:rPr>
+            <w:rFonts w:ascii="Arial" w:hAnsi="Arial" w:cs="Arial"/>
+            <w:sz w:val="24"/>
+            <w:szCs w:val="24"/>
+            <w:lang w:val="en-GB"/>
+          </w:rPr>
+          <w:delText xml:space="preserve"> </w:delText>
+        </w:r>
+        <w:r>
+          <w:rPr>
+            <w:rFonts w:ascii="Arial" w:hAnsi="Arial" w:cs="Arial"/>
+            <w:sz w:val="24"/>
+            <w:szCs w:val="24"/>
+            <w:lang w:val="en-GB"/>
+          </w:rPr>
+          <w:delText>On the other hand,</w:delText>
+        </w:r>
+      </w:del>
+      <w:r>
+        <w:rPr>
+          <w:rFonts w:ascii="Arial" w:hAnsi="Arial" w:cs="Arial"/>
+          <w:sz w:val="24"/>
+          <w:szCs w:val="24"/>
+          <w:lang w:val="en-GB"/>
+        </w:rPr>
+        <w:t xml:space="preserve"> </w:t>
+      </w:r>
+      <w:del w:id="62" w:author="Alan Gatt" w:date="2023-03-22T10:37:00Z">
+        <w:r>
+          <w:rPr>
+            <w:rFonts w:ascii="Arial" w:hAnsi="Arial" w:cs="Arial"/>
+            <w:sz w:val="24"/>
+            <w:szCs w:val="24"/>
+            <w:lang w:val="en-GB"/>
+          </w:rPr>
+          <w:delText xml:space="preserve">Supervised Learning is commonly used in sentiment analysis, predictive analysis based on regression or categorical classification, natural language processing, detecting </w:delText>
+        </w:r>
+        <w:r>
+          <w:rPr>
+            <w:rFonts w:ascii="Arial" w:hAnsi="Arial" w:cs="Arial"/>
+            <w:sz w:val="24"/>
+            <w:szCs w:val="24"/>
+            <w:lang w:val="en-GB"/>
+          </w:rPr>
+          <w:delText xml:space="preserve">email </w:delText>
+        </w:r>
+        <w:r>
+          <w:rPr>
+            <w:rFonts w:ascii="Arial" w:hAnsi="Arial" w:cs="Arial"/>
+            <w:sz w:val="24"/>
+            <w:szCs w:val="24"/>
+            <w:lang w:val="en-GB"/>
+          </w:rPr>
+          <w:delText xml:space="preserve">spam and image classification. </w:delText>
+        </w:r>
+      </w:del>
+      <w:r>
+        <w:rPr>
+          <w:rFonts w:ascii="Arial" w:hAnsi="Arial" w:cs="Arial"/>
+          <w:sz w:val="24"/>
+          <w:szCs w:val="24"/>
+          <w:lang w:val="en-GB"/>
+        </w:rPr>
+        <w:t>Unsupervised learning includes algorithms such as K-Means, Hierarchical Clustering</w:t>
+      </w:r>
+      <w:r>
+        <w:rPr>
+          <w:rFonts w:ascii="Arial" w:hAnsi="Arial" w:cs="Arial"/>
+          <w:sz w:val="24"/>
+          <w:szCs w:val="24"/>
+          <w:lang w:val="en-GB"/>
+        </w:rPr>
+        <w:t>,</w:t>
+      </w:r>
+      <w:r>
+        <w:rPr>
+          <w:rFonts w:ascii="Arial" w:hAnsi="Arial" w:cs="Arial"/>
+          <w:sz w:val="24"/>
+          <w:szCs w:val="24"/>
+          <w:lang w:val="en-GB"/>
+        </w:rPr>
+        <w:t xml:space="preserve"> Density-Based Clustering</w:t>
+      </w:r>
+      <w:r>
+        <w:rPr>
+          <w:rFonts w:ascii="Arial" w:hAnsi="Arial" w:cs="Arial"/>
+          <w:sz w:val="24"/>
+          <w:szCs w:val="24"/>
+          <w:lang w:val="en-GB"/>
+        </w:rPr>
+        <w:t xml:space="preserve"> and A</w:t>
+      </w:r>
+      <w:r>
+        <w:rPr>
+          <w:rFonts w:ascii="Arial" w:hAnsi="Arial" w:cs="Arial"/>
+          <w:sz w:val="24"/>
+          <w:szCs w:val="24"/>
+          <w:lang w:val="en-GB"/>
+        </w:rPr>
+        <w:t>-</w:t>
+      </w:r>
+      <w:r>
+        <w:rPr>
+          <w:rFonts w:ascii="Arial" w:hAnsi="Arial" w:cs="Arial"/>
+          <w:sz w:val="24"/>
+          <w:szCs w:val="24"/>
+          <w:lang w:val="en-GB"/>
+        </w:rPr>
+        <w:t>priori</w:t>
+      </w:r>
+      <w:r>
+        <w:rPr>
+          <w:rFonts w:ascii="Arial" w:hAnsi="Arial" w:cs="Arial"/>
+          <w:sz w:val="24"/>
+          <w:szCs w:val="24"/>
+          <w:lang w:val="en-GB"/>
+        </w:rPr>
+        <w:t xml:space="preserve">. Supervised learning includes algorithm such as Decision Tree, Random Forest, Support Vector Machines and Linear Regression. </w:t>
+      </w:r>
+      <w:r>
+        <w:rPr>
+          <w:rFonts w:ascii="Arial" w:hAnsi="Arial" w:cs="Arial"/>
+          <w:sz w:val="24"/>
+          <w:szCs w:val="24"/>
+          <w:lang w:val="en-GB"/>
+        </w:rPr>
+        <w:t>Algorithms which can be implemented in both supervised and unsupervised learning are Naïve Bayes</w:t>
+      </w:r>
+      <w:r>
+        <w:rPr>
+          <w:rFonts w:ascii="Arial" w:hAnsi="Arial" w:cs="Arial"/>
+          <w:sz w:val="24"/>
+          <w:szCs w:val="24"/>
+          <w:lang w:val="en-GB"/>
+        </w:rPr>
+        <w:t>, Auto Regressive Integrated Moving Average (ARIMA)</w:t>
+      </w:r>
+      <w:r>
+        <w:rPr>
+          <w:rFonts w:ascii="Arial" w:hAnsi="Arial" w:cs="Arial"/>
+          <w:sz w:val="24"/>
+          <w:szCs w:val="24"/>
+          <w:lang w:val="en-GB"/>
+        </w:rPr>
+        <w:t xml:space="preserve"> and Deep Learning. </w:t>
+      </w:r>
+      <w:r>
+        <w:rPr>
+          <w:rFonts w:ascii="Arial" w:hAnsi="Arial" w:cs="Arial"/>
+          <w:sz w:val="24"/>
+          <w:szCs w:val="24"/>
+          <w:lang w:val="en-GB"/>
+        </w:rPr>
+        <w:t xml:space="preserve">In this </w:t>
+      </w:r>
+      <w:r>
+        <w:rPr>
+          <w:rFonts w:ascii="Arial" w:hAnsi="Arial" w:cs="Arial"/>
+          <w:sz w:val="24"/>
+          <w:szCs w:val="24"/>
+          <w:lang w:val="en-GB"/>
+        </w:rPr>
+        <w:t>research</w:t>
+      </w:r>
+      <w:r>
+        <w:rPr>
+          <w:rFonts w:ascii="Arial" w:hAnsi="Arial" w:cs="Arial"/>
+          <w:sz w:val="24"/>
+          <w:szCs w:val="24"/>
+          <w:lang w:val="en-GB"/>
+        </w:rPr>
+        <w:t>, supervised learning will be used rather than unsupervised</w:t>
+      </w:r>
+      <w:r>
+        <w:rPr>
+          <w:rFonts w:ascii="Arial" w:hAnsi="Arial" w:cs="Arial"/>
+          <w:sz w:val="24"/>
+          <w:szCs w:val="24"/>
+          <w:lang w:val="en-GB"/>
+        </w:rPr>
+        <w:t xml:space="preserve"> since the data </w:t>
+      </w:r>
+      <w:r>
+        <w:rPr>
+          <w:rFonts w:ascii="Arial" w:hAnsi="Arial" w:cs="Arial"/>
+          <w:sz w:val="24"/>
+          <w:szCs w:val="24"/>
+          <w:lang w:val="en-GB"/>
+        </w:rPr>
+        <w:t>needs to be classified and labelled</w:t>
+      </w:r>
+      <w:r>
+        <w:rPr>
+          <w:rFonts w:ascii="Arial" w:hAnsi="Arial" w:cs="Arial"/>
+          <w:sz w:val="24"/>
+          <w:szCs w:val="24"/>
+          <w:lang w:val="en-GB"/>
+        </w:rPr>
+        <w:t xml:space="preserve"> based on different time-periods and it has multiple factors which are affecting it</w:t>
+      </w:r>
+      <w:r>
+        <w:rPr>
+          <w:rFonts w:ascii="Arial" w:hAnsi="Arial" w:cs="Arial"/>
+          <w:sz w:val="24"/>
+          <w:szCs w:val="24"/>
+          <w:lang w:val="en-GB"/>
+        </w:rPr>
+        <w:t xml:space="preserve"> in different ways</w:t>
+      </w:r>
+      <w:r>
+        <w:rPr>
+          <w:rFonts w:ascii="Arial" w:hAnsi="Arial" w:cs="Arial"/>
+          <w:sz w:val="24"/>
+          <w:szCs w:val="24"/>
+          <w:lang w:val="en-GB"/>
+        </w:rPr>
         <w:t xml:space="preserve">. </w:t>
       </w:r>
-      <w:r>
-        <w:rPr>
-          <w:rFonts w:ascii="Arial" w:hAnsi="Arial" w:cs="Arial"/>
-          <w:sz w:val="24"/>
-          <w:szCs w:val="24"/>
-          <w:lang w:val="en-GB"/>
-        </w:rPr>
-        <w:t xml:space="preserve">On the other hand, Supervised Learning is commonly used in sentiment analysis, predictive analysis based on regression or categorical classification, natural language processing, detecting </w:t>
-      </w:r>
-      <w:r>
-        <w:rPr>
-          <w:rFonts w:ascii="Arial" w:hAnsi="Arial" w:cs="Arial"/>
-          <w:sz w:val="24"/>
-          <w:szCs w:val="24"/>
-          <w:lang w:val="en-GB"/>
-        </w:rPr>
-        <w:t xml:space="preserve">email </w:t>
-      </w:r>
-      <w:r>
-        <w:rPr>
-          <w:rFonts w:ascii="Arial" w:hAnsi="Arial" w:cs="Arial"/>
-          <w:sz w:val="24"/>
-          <w:szCs w:val="24"/>
-          <w:lang w:val="en-GB"/>
-        </w:rPr>
-        <w:t xml:space="preserve">spam and image classification. </w:t>
-      </w:r>
-      <w:r>
-        <w:rPr>
-          <w:rFonts w:ascii="Arial" w:hAnsi="Arial" w:cs="Arial"/>
-          <w:sz w:val="24"/>
-          <w:szCs w:val="24"/>
-          <w:lang w:val="en-GB"/>
-        </w:rPr>
-        <w:t>Unsupervised learning includes algorithms such as K-Means, Hierarchical Clustering</w:t>
-      </w:r>
-      <w:r>
-        <w:rPr>
-          <w:rFonts w:ascii="Arial" w:hAnsi="Arial" w:cs="Arial"/>
-          <w:sz w:val="24"/>
-          <w:szCs w:val="24"/>
-          <w:lang w:val="en-GB"/>
-        </w:rPr>
-        <w:t>,</w:t>
-      </w:r>
-      <w:r>
-        <w:rPr>
-          <w:rFonts w:ascii="Arial" w:hAnsi="Arial" w:cs="Arial"/>
-          <w:sz w:val="24"/>
-          <w:szCs w:val="24"/>
-          <w:lang w:val="en-GB"/>
-        </w:rPr>
-        <w:t xml:space="preserve"> Density-Based Clustering</w:t>
-      </w:r>
-      <w:r>
-        <w:rPr>
-          <w:rFonts w:ascii="Arial" w:hAnsi="Arial" w:cs="Arial"/>
-          <w:sz w:val="24"/>
-          <w:szCs w:val="24"/>
-          <w:lang w:val="en-GB"/>
-        </w:rPr>
-        <w:t xml:space="preserve"> and A</w:t>
-      </w:r>
-      <w:r>
-        <w:rPr>
-          <w:rFonts w:ascii="Arial" w:hAnsi="Arial" w:cs="Arial"/>
-          <w:sz w:val="24"/>
-          <w:szCs w:val="24"/>
-          <w:lang w:val="en-GB"/>
-        </w:rPr>
-        <w:t>-</w:t>
-      </w:r>
-      <w:r>
-        <w:rPr>
-          <w:rFonts w:ascii="Arial" w:hAnsi="Arial" w:cs="Arial"/>
-          <w:sz w:val="24"/>
-          <w:szCs w:val="24"/>
-          <w:lang w:val="en-GB"/>
-        </w:rPr>
-        <w:t>priori</w:t>
-      </w:r>
-      <w:r>
-        <w:rPr>
-          <w:rFonts w:ascii="Arial" w:hAnsi="Arial" w:cs="Arial"/>
-          <w:sz w:val="24"/>
-          <w:szCs w:val="24"/>
-          <w:lang w:val="en-GB"/>
-        </w:rPr>
-        <w:t xml:space="preserve">. Supervised learning includes algorithm such as Decision Tree, Random Forest, Support Vector Machines and Linear Regression. </w:t>
-      </w:r>
-      <w:r>
-        <w:rPr>
-          <w:rFonts w:ascii="Arial" w:hAnsi="Arial" w:cs="Arial"/>
-          <w:sz w:val="24"/>
-          <w:szCs w:val="24"/>
-          <w:lang w:val="en-GB"/>
-        </w:rPr>
-        <w:t>Algorithms which can be implemented in both supervised and unsupervised learning are Naïve Bayes</w:t>
-      </w:r>
-      <w:r>
-        <w:rPr>
-          <w:rFonts w:ascii="Arial" w:hAnsi="Arial" w:cs="Arial"/>
-          <w:sz w:val="24"/>
-          <w:szCs w:val="24"/>
-          <w:lang w:val="en-GB"/>
-        </w:rPr>
-        <w:t>, Auto Regressive Integrated Moving Average (ARIMA)</w:t>
-      </w:r>
-      <w:r>
-        <w:rPr>
-          <w:rFonts w:ascii="Arial" w:hAnsi="Arial" w:cs="Arial"/>
-          <w:sz w:val="24"/>
-          <w:szCs w:val="24"/>
-          <w:lang w:val="en-GB"/>
-        </w:rPr>
-        <w:t xml:space="preserve"> and Deep Learning. </w:t>
-      </w:r>
-      <w:r>
-        <w:rPr>
-          <w:rFonts w:ascii="Arial" w:hAnsi="Arial" w:cs="Arial"/>
-          <w:sz w:val="24"/>
-          <w:szCs w:val="24"/>
-          <w:lang w:val="en-GB"/>
-        </w:rPr>
-        <w:t xml:space="preserve">In this </w:t>
-      </w:r>
-      <w:r>
-        <w:rPr>
-          <w:rFonts w:ascii="Arial" w:hAnsi="Arial" w:cs="Arial"/>
-          <w:sz w:val="24"/>
-          <w:szCs w:val="24"/>
-          <w:lang w:val="en-GB"/>
-        </w:rPr>
-        <w:t>research</w:t>
-      </w:r>
-      <w:r>
-        <w:rPr>
-          <w:rFonts w:ascii="Arial" w:hAnsi="Arial" w:cs="Arial"/>
-          <w:sz w:val="24"/>
-          <w:szCs w:val="24"/>
-          <w:lang w:val="en-GB"/>
-        </w:rPr>
-        <w:t>, supervised learning will be used rather than unsupervised</w:t>
-      </w:r>
-      <w:r>
-        <w:rPr>
-          <w:rFonts w:ascii="Arial" w:hAnsi="Arial" w:cs="Arial"/>
-          <w:sz w:val="24"/>
-          <w:szCs w:val="24"/>
-          <w:lang w:val="en-GB"/>
-        </w:rPr>
-        <w:t xml:space="preserve"> since the data </w:t>
-      </w:r>
-      <w:r>
-        <w:rPr>
-          <w:rFonts w:ascii="Arial" w:hAnsi="Arial" w:cs="Arial"/>
-          <w:sz w:val="24"/>
-          <w:szCs w:val="24"/>
-          <w:lang w:val="en-GB"/>
-        </w:rPr>
-        <w:t>needs to be classified and labelled</w:t>
-      </w:r>
-      <w:r>
-        <w:rPr>
-          <w:rFonts w:ascii="Arial" w:hAnsi="Arial" w:cs="Arial"/>
-          <w:sz w:val="24"/>
-          <w:szCs w:val="24"/>
-          <w:lang w:val="en-GB"/>
-        </w:rPr>
-        <w:t xml:space="preserve"> based on different time-periods and it has multiple factors which are affecting it</w:t>
-      </w:r>
-      <w:r>
-        <w:rPr>
-          <w:rFonts w:ascii="Arial" w:hAnsi="Arial" w:cs="Arial"/>
-          <w:sz w:val="24"/>
-          <w:szCs w:val="24"/>
-          <w:lang w:val="en-GB"/>
-        </w:rPr>
-        <w:t xml:space="preserve"> in different ways</w:t>
-      </w:r>
-      <w:r>
-        <w:rPr>
-          <w:rFonts w:ascii="Arial" w:hAnsi="Arial" w:cs="Arial"/>
-          <w:sz w:val="24"/>
-          <w:szCs w:val="24"/>
-          <w:lang w:val="en-GB"/>
-        </w:rPr>
-        <w:t xml:space="preserve">. </w:t>
+      <w:commentRangeEnd w:id="59"/>
+      <w:r>
+        <w:rPr>
+          <w:rStyle w:val="CommentReference"/>
+        </w:rPr>
+        <w:commentReference w:id="59"/>
       </w:r>
     </w:p>
     <w:p>
       <w:pPr>
-        <w:ind w:left="720"/>
-        <w:rPr>
-          <w:rFonts w:ascii="Arial" w:hAnsi="Arial" w:cs="Arial"/>
-          <w:sz w:val="24"/>
-          <w:szCs w:val="24"/>
-          <w:lang w:val="en-GB"/>
-        </w:rPr>
+        <w:rPr>
+          <w:rFonts w:ascii="Arial" w:hAnsi="Arial" w:cs="Arial"/>
+          <w:sz w:val="24"/>
+          <w:szCs w:val="24"/>
+          <w:lang w:val="en-GB"/>
+        </w:rPr>
+        <w:pPrChange w:id="63" w:author="Alan Gatt" w:date="2023-03-22T10:17:00Z">
+          <w:pPr>
+            <w:ind w:left="720"/>
+          </w:pPr>
+        </w:pPrChange>
       </w:pPr>
     </w:p>
     <w:p>
       <w:pPr>
-        <w:rPr>
-          <w:rFonts w:ascii="Arial" w:hAnsi="Arial" w:cs="Arial"/>
-          <w:sz w:val="24"/>
-          <w:szCs w:val="24"/>
+        <w:pStyle w:val="Heading2"/>
+        <w:rPr>
+          <w:ins w:id="64" w:author="Alan Gatt" w:date="2023-03-22T10:39:00Z"/>
           <w:lang w:val="en-GB"/>
         </w:rPr>
       </w:pPr>
       <w:r>
         <w:rPr>
-          <w:rFonts w:ascii="Arial" w:hAnsi="Arial" w:cs="Arial"/>
-          <w:sz w:val="24"/>
-          <w:szCs w:val="24"/>
-          <w:lang w:val="en-GB"/>
-        </w:rPr>
-        <w:t>2.2 Forecasting Sales or Demand</w:t>
-      </w:r>
-      <w:r>
-        <w:rPr>
-          <w:rFonts w:ascii="Arial" w:hAnsi="Arial" w:cs="Arial"/>
-          <w:sz w:val="24"/>
-          <w:szCs w:val="24"/>
+          <w:lang w:val="en-GB"/>
+        </w:rPr>
+        <w:t xml:space="preserve">2.2 Forecasting Sales or </w:t>
+      </w:r>
+      <w:commentRangeStart w:id="65"/>
+      <w:r>
+        <w:rPr>
+          <w:lang w:val="en-GB"/>
+        </w:rPr>
+        <w:t>Demand</w:t>
+      </w:r>
+      <w:commentRangeEnd w:id="65"/>
+      <w:r>
+        <w:rPr>
+          <w:rStyle w:val="CommentReference"/>
+          <w:rFonts w:asciiTheme="minorHAnsi" w:eastAsiaTheme="minorHAnsi" w:hAnsiTheme="minorHAnsi" w:cstheme="minorBidi"/>
+          <w:color w:val="auto"/>
+        </w:rPr>
+        <w:commentReference w:id="65"/>
+      </w:r>
+      <w:r>
+        <w:rPr>
           <w:lang w:val="en-GB"/>
         </w:rPr>
         <w:t>:</w:t>
@@ -1771,36 +2500,50 @@
     <w:p>
       <w:pPr>
         <w:rPr>
-          <w:rFonts w:ascii="Arial" w:hAnsi="Arial" w:cs="Arial"/>
-          <w:sz w:val="24"/>
-          <w:szCs w:val="24"/>
+          <w:ins w:id="66" w:author="Alan Gatt" w:date="2023-03-22T10:39:00Z"/>
           <w:lang w:val="en-GB"/>
         </w:rPr>
       </w:pPr>
-      <w:r>
-        <w:rPr>
-          <w:rFonts w:ascii="Arial" w:hAnsi="Arial" w:cs="Arial"/>
-          <w:sz w:val="24"/>
-          <w:szCs w:val="24"/>
-          <w:lang w:val="en-GB"/>
-        </w:rPr>
-        <w:tab/>
+    </w:p>
+    <w:p>
+      <w:pPr>
+        <w:rPr>
+          <w:lang w:val="en-GB"/>
+        </w:rPr>
+      </w:pPr>
+    </w:p>
+    <w:p>
+      <w:pPr>
+        <w:pStyle w:val="Heading3"/>
+        <w:rPr>
+          <w:lang w:val="en-GB"/>
+        </w:rPr>
+        <w:pPrChange w:id="67" w:author="Alan Gatt" w:date="2023-03-22T10:39:00Z">
+          <w:pPr/>
+        </w:pPrChange>
+      </w:pPr>
+      <w:del w:id="68" w:author="Alan Gatt" w:date="2023-03-22T10:39:00Z">
+        <w:r>
+          <w:rPr>
+            <w:lang w:val="en-GB"/>
+          </w:rPr>
+          <w:tab/>
+        </w:r>
+      </w:del>
+      <w:r>
+        <w:rPr>
+          <w:lang w:val="en-GB"/>
+        </w:rPr>
         <w:t xml:space="preserve">2.2.1 Why </w:t>
       </w:r>
       <w:r>
         <w:rPr>
-          <w:rFonts w:ascii="Arial" w:hAnsi="Arial" w:cs="Arial"/>
-          <w:sz w:val="24"/>
-          <w:szCs w:val="24"/>
           <w:lang w:val="en-GB"/>
         </w:rPr>
         <w:t>f</w:t>
       </w:r>
       <w:r>
         <w:rPr>
-          <w:rFonts w:ascii="Arial" w:hAnsi="Arial" w:cs="Arial"/>
-          <w:sz w:val="24"/>
-          <w:szCs w:val="24"/>
           <w:lang w:val="en-GB"/>
         </w:rPr>
         <w:t xml:space="preserve">orecasting is </w:t>
@@ -1808,9 +2551,6 @@
       <w:proofErr w:type="gramStart"/>
       <w:r>
         <w:rPr>
-          <w:rFonts w:ascii="Arial" w:hAnsi="Arial" w:cs="Arial"/>
-          <w:sz w:val="24"/>
-          <w:szCs w:val="24"/>
           <w:lang w:val="en-GB"/>
         </w:rPr>
         <w:t>used</w:t>
@@ -1819,25 +2559,41 @@
     </w:p>
     <w:p>
       <w:pPr>
-        <w:ind w:left="720"/>
-        <w:rPr>
-          <w:rFonts w:ascii="Arial" w:hAnsi="Arial" w:cs="Arial"/>
-          <w:sz w:val="24"/>
-          <w:szCs w:val="24"/>
-          <w:lang w:val="en-GB"/>
-        </w:rPr>
+        <w:rPr>
+          <w:rFonts w:ascii="Arial" w:hAnsi="Arial" w:cs="Arial"/>
+          <w:sz w:val="24"/>
+          <w:szCs w:val="24"/>
+          <w:lang w:val="en-GB"/>
+        </w:rPr>
+        <w:pPrChange w:id="69" w:author="Alan Gatt" w:date="2023-03-22T10:17:00Z">
+          <w:pPr>
+            <w:ind w:left="720"/>
+          </w:pPr>
+        </w:pPrChange>
       </w:pPr>
-      <w:proofErr w:type="gramStart"/>
-      <w:r>
-        <w:rPr>
-          <w:rFonts w:ascii="Arial" w:hAnsi="Arial" w:cs="Arial"/>
-          <w:sz w:val="24"/>
-          <w:szCs w:val="24"/>
-          <w:lang w:val="en-GB"/>
-        </w:rPr>
-        <w:t>The majority of</w:t>
-      </w:r>
-      <w:proofErr w:type="gramEnd"/>
+      <w:commentRangeStart w:id="70"/>
+      <w:del w:id="71" w:author="Alan Gatt" w:date="2023-03-22T10:40:00Z">
+        <w:r>
+          <w:rPr>
+            <w:rFonts w:ascii="Arial" w:hAnsi="Arial" w:cs="Arial"/>
+            <w:sz w:val="24"/>
+            <w:szCs w:val="24"/>
+            <w:lang w:val="en-GB"/>
+          </w:rPr>
+          <w:delText>The majority of</w:delText>
+        </w:r>
+      </w:del>
+      <w:ins w:id="72" w:author="Alan Gatt" w:date="2023-03-22T10:40:00Z">
+        <w:r>
+          <w:rPr>
+            <w:rFonts w:ascii="Arial" w:hAnsi="Arial" w:cs="Arial"/>
+            <w:sz w:val="24"/>
+            <w:szCs w:val="24"/>
+            <w:lang w:val="en-GB"/>
+          </w:rPr>
+          <w:t>Many</w:t>
+        </w:r>
+      </w:ins>
       <w:r>
         <w:rPr>
           <w:rFonts w:ascii="Arial" w:hAnsi="Arial" w:cs="Arial"/>
@@ -1936,18 +2692,30 @@
           <w:lang w:val="en-GB"/>
         </w:rPr>
         <w:t xml:space="preserve"> on your wage and expenses.</w:t>
+      </w:r>
+      <w:commentRangeEnd w:id="70"/>
+      <w:r>
+        <w:rPr>
+          <w:rStyle w:val="CommentReference"/>
+        </w:rPr>
+        <w:commentReference w:id="70"/>
       </w:r>
     </w:p>
     <w:p>
       <w:pPr>
-        <w:ind w:left="720"/>
-        <w:rPr>
-          <w:rFonts w:ascii="Arial" w:hAnsi="Arial" w:cs="Arial"/>
-          <w:sz w:val="24"/>
-          <w:szCs w:val="24"/>
-          <w:lang w:val="en-GB"/>
-        </w:rPr>
+        <w:rPr>
+          <w:rFonts w:ascii="Arial" w:hAnsi="Arial" w:cs="Arial"/>
+          <w:sz w:val="24"/>
+          <w:szCs w:val="24"/>
+          <w:lang w:val="en-GB"/>
+        </w:rPr>
+        <w:pPrChange w:id="73" w:author="Alan Gatt" w:date="2023-03-22T10:17:00Z">
+          <w:pPr>
+            <w:ind w:left="720"/>
+          </w:pPr>
+        </w:pPrChange>
       </w:pPr>
+      <w:commentRangeStart w:id="74"/>
       <w:r>
         <w:rPr>
           <w:rFonts w:ascii="Arial" w:hAnsi="Arial" w:cs="Arial"/>
@@ -2179,16 +2947,27 @@
         </w:rPr>
         <w:t>.</w:t>
       </w:r>
+      <w:commentRangeEnd w:id="74"/>
+      <w:r>
+        <w:rPr>
+          <w:rStyle w:val="CommentReference"/>
+        </w:rPr>
+        <w:commentReference w:id="74"/>
+      </w:r>
     </w:p>
     <w:p>
       <w:pPr>
-        <w:ind w:left="720"/>
-        <w:rPr>
-          <w:rFonts w:ascii="Arial" w:hAnsi="Arial" w:cs="Arial"/>
-          <w:sz w:val="24"/>
-          <w:szCs w:val="24"/>
-          <w:lang w:val="en-GB"/>
-        </w:rPr>
+        <w:rPr>
+          <w:rFonts w:ascii="Arial" w:hAnsi="Arial" w:cs="Arial"/>
+          <w:sz w:val="24"/>
+          <w:szCs w:val="24"/>
+          <w:lang w:val="en-GB"/>
+        </w:rPr>
+        <w:pPrChange w:id="75" w:author="Alan Gatt" w:date="2023-03-22T10:17:00Z">
+          <w:pPr>
+            <w:ind w:left="720"/>
+          </w:pPr>
+        </w:pPrChange>
       </w:pPr>
       <w:r>
         <w:rPr>
@@ -2503,27 +3282,7 @@
           <w:szCs w:val="24"/>
           <w:lang w:val="en-GB"/>
         </w:rPr>
-        <w:t xml:space="preserve">When performing the forecasting, one </w:t>
-      </w:r>
-      <w:proofErr w:type="gramStart"/>
-      <w:r>
-        <w:rPr>
-          <w:rFonts w:ascii="Arial" w:hAnsi="Arial" w:cs="Arial"/>
-          <w:sz w:val="24"/>
-          <w:szCs w:val="24"/>
-          <w:lang w:val="en-GB"/>
-        </w:rPr>
-        <w:t>has to</w:t>
-      </w:r>
-      <w:proofErr w:type="gramEnd"/>
-      <w:r>
-        <w:rPr>
-          <w:rFonts w:ascii="Arial" w:hAnsi="Arial" w:cs="Arial"/>
-          <w:sz w:val="24"/>
-          <w:szCs w:val="24"/>
-          <w:lang w:val="en-GB"/>
-        </w:rPr>
-        <w:t xml:space="preserve"> pay attention to the data being used and how it is used in the forecasting, as if the data is not used correctly, the forecast will not output the correct results either. </w:t>
+        <w:t xml:space="preserve">When performing the forecasting, one has to pay attention to the data being used and how it is used in the forecasting, as if the data is not used correctly, the forecast will not output the correct results either. </w:t>
       </w:r>
       <w:r>
         <w:rPr>
@@ -2550,49 +3309,37 @@
           <w:szCs w:val="24"/>
           <w:lang w:val="en-GB"/>
         </w:rPr>
-        <w:t xml:space="preserve"> suffer many losses in both target audiences </w:t>
-      </w:r>
-      <w:proofErr w:type="gramStart"/>
-      <w:r>
-        <w:rPr>
-          <w:rFonts w:ascii="Arial" w:hAnsi="Arial" w:cs="Arial"/>
-          <w:sz w:val="24"/>
-          <w:szCs w:val="24"/>
-          <w:lang w:val="en-GB"/>
-        </w:rPr>
-        <w:t>and also</w:t>
-      </w:r>
-      <w:proofErr w:type="gramEnd"/>
-      <w:r>
-        <w:rPr>
-          <w:rFonts w:ascii="Arial" w:hAnsi="Arial" w:cs="Arial"/>
-          <w:sz w:val="24"/>
-          <w:szCs w:val="24"/>
-          <w:lang w:val="en-GB"/>
-        </w:rPr>
-        <w:t xml:space="preserve"> the sales of products or services.</w:t>
+        <w:t xml:space="preserve"> suffer many losses in both target audiences and also the sales of products or services.</w:t>
       </w:r>
     </w:p>
     <w:p>
       <w:pPr>
-        <w:ind w:left="720"/>
-        <w:rPr>
-          <w:rFonts w:ascii="Arial" w:hAnsi="Arial" w:cs="Arial"/>
-          <w:sz w:val="24"/>
-          <w:szCs w:val="24"/>
-          <w:lang w:val="en-GB"/>
-        </w:rPr>
+        <w:rPr>
+          <w:rFonts w:ascii="Arial" w:hAnsi="Arial" w:cs="Arial"/>
+          <w:sz w:val="24"/>
+          <w:szCs w:val="24"/>
+          <w:lang w:val="en-GB"/>
+        </w:rPr>
+        <w:pPrChange w:id="76" w:author="Alan Gatt" w:date="2023-03-22T10:17:00Z">
+          <w:pPr>
+            <w:ind w:left="720"/>
+          </w:pPr>
+        </w:pPrChange>
       </w:pPr>
     </w:p>
     <w:p>
       <w:pPr>
-        <w:ind w:left="720"/>
-        <w:rPr>
-          <w:rFonts w:ascii="Arial" w:hAnsi="Arial" w:cs="Arial"/>
-          <w:sz w:val="24"/>
-          <w:szCs w:val="24"/>
-          <w:lang w:val="en-GB"/>
-        </w:rPr>
+        <w:rPr>
+          <w:rFonts w:ascii="Arial" w:hAnsi="Arial" w:cs="Arial"/>
+          <w:sz w:val="24"/>
+          <w:szCs w:val="24"/>
+          <w:lang w:val="en-GB"/>
+        </w:rPr>
+        <w:pPrChange w:id="77" w:author="Alan Gatt" w:date="2023-03-22T10:17:00Z">
+          <w:pPr>
+            <w:ind w:left="720"/>
+          </w:pPr>
+        </w:pPrChange>
       </w:pPr>
       <w:r>
         <w:rPr>
@@ -2615,13 +3362,17 @@
     </w:p>
     <w:p>
       <w:pPr>
-        <w:ind w:left="720"/>
-        <w:rPr>
-          <w:rFonts w:ascii="Arial" w:hAnsi="Arial" w:cs="Arial"/>
-          <w:sz w:val="24"/>
-          <w:szCs w:val="24"/>
-          <w:lang w:val="en-GB"/>
-        </w:rPr>
+        <w:rPr>
+          <w:rFonts w:ascii="Arial" w:hAnsi="Arial" w:cs="Arial"/>
+          <w:sz w:val="24"/>
+          <w:szCs w:val="24"/>
+          <w:lang w:val="en-GB"/>
+        </w:rPr>
+        <w:pPrChange w:id="78" w:author="Alan Gatt" w:date="2023-03-22T10:17:00Z">
+          <w:pPr>
+            <w:ind w:left="720"/>
+          </w:pPr>
+        </w:pPrChange>
       </w:pPr>
       <w:r>
         <w:rPr>
@@ -2630,27 +3381,7 @@
           <w:szCs w:val="24"/>
           <w:lang w:val="en-GB"/>
         </w:rPr>
-        <w:t xml:space="preserve">At present, the </w:t>
-      </w:r>
-      <w:proofErr w:type="gramStart"/>
-      <w:r>
-        <w:rPr>
-          <w:rFonts w:ascii="Arial" w:hAnsi="Arial" w:cs="Arial"/>
-          <w:sz w:val="24"/>
-          <w:szCs w:val="24"/>
-          <w:lang w:val="en-GB"/>
-        </w:rPr>
-        <w:t>most commonly used</w:t>
-      </w:r>
-      <w:proofErr w:type="gramEnd"/>
-      <w:r>
-        <w:rPr>
-          <w:rFonts w:ascii="Arial" w:hAnsi="Arial" w:cs="Arial"/>
-          <w:sz w:val="24"/>
-          <w:szCs w:val="24"/>
-          <w:lang w:val="en-GB"/>
-        </w:rPr>
-        <w:t xml:space="preserve"> forecasting method of sales forecasting is time series modelling.</w:t>
+        <w:t>At present, the most commonly used forecasting method of sales forecasting is time series modelling.</w:t>
       </w:r>
       <w:r>
         <w:rPr>
@@ -2828,16 +3559,67 @@
           <w:szCs w:val="24"/>
           <w:lang w:val="en-GB"/>
         </w:rPr>
-        <w:t>, Random Forest, SVM</w:t>
-      </w:r>
-      <w:r>
-        <w:rPr>
-          <w:rFonts w:ascii="Arial" w:hAnsi="Arial" w:cs="Arial"/>
-          <w:sz w:val="24"/>
-          <w:szCs w:val="24"/>
-          <w:lang w:val="en-GB"/>
-        </w:rPr>
-        <w:t xml:space="preserve"> etc. </w:t>
+        <w:t xml:space="preserve">, Random </w:t>
+      </w:r>
+      <w:proofErr w:type="gramStart"/>
+      <w:r>
+        <w:rPr>
+          <w:rFonts w:ascii="Arial" w:hAnsi="Arial" w:cs="Arial"/>
+          <w:sz w:val="24"/>
+          <w:szCs w:val="24"/>
+          <w:lang w:val="en-GB"/>
+        </w:rPr>
+        <w:t xml:space="preserve">Forest, </w:t>
+      </w:r>
+      <w:ins w:id="79" w:author="Alan Gatt" w:date="2023-03-22T10:42:00Z">
+        <w:r>
+          <w:rPr>
+            <w:rFonts w:ascii="Arial" w:hAnsi="Arial" w:cs="Arial"/>
+            <w:sz w:val="24"/>
+            <w:szCs w:val="24"/>
+            <w:lang w:val="en-GB"/>
+          </w:rPr>
+          <w:t xml:space="preserve"> and</w:t>
+        </w:r>
+        <w:proofErr w:type="gramEnd"/>
+        <w:r>
+          <w:rPr>
+            <w:rFonts w:ascii="Arial" w:hAnsi="Arial" w:cs="Arial"/>
+            <w:sz w:val="24"/>
+            <w:szCs w:val="24"/>
+            <w:lang w:val="en-GB"/>
+          </w:rPr>
+          <w:t xml:space="preserve"> </w:t>
+        </w:r>
+      </w:ins>
+      <w:r>
+        <w:rPr>
+          <w:rFonts w:ascii="Arial" w:hAnsi="Arial" w:cs="Arial"/>
+          <w:sz w:val="24"/>
+          <w:szCs w:val="24"/>
+          <w:lang w:val="en-GB"/>
+        </w:rPr>
+        <w:t>SVM</w:t>
+      </w:r>
+      <w:del w:id="80" w:author="Alan Gatt" w:date="2023-03-22T10:42:00Z">
+        <w:r>
+          <w:rPr>
+            <w:rFonts w:ascii="Arial" w:hAnsi="Arial" w:cs="Arial"/>
+            <w:sz w:val="24"/>
+            <w:szCs w:val="24"/>
+            <w:lang w:val="en-GB"/>
+          </w:rPr>
+          <w:delText xml:space="preserve"> etc</w:delText>
+        </w:r>
+      </w:del>
+      <w:r>
+        <w:rPr>
+          <w:rFonts w:ascii="Arial" w:hAnsi="Arial" w:cs="Arial"/>
+          <w:sz w:val="24"/>
+          <w:szCs w:val="24"/>
+          <w:lang w:val="en-GB"/>
+        </w:rPr>
+        <w:t xml:space="preserve">. </w:t>
       </w:r>
       <w:r>
         <w:rPr>
@@ -2851,13 +3633,17 @@
     </w:p>
     <w:p>
       <w:pPr>
-        <w:ind w:left="720"/>
-        <w:rPr>
-          <w:rFonts w:ascii="Arial" w:hAnsi="Arial" w:cs="Arial"/>
-          <w:sz w:val="24"/>
-          <w:szCs w:val="24"/>
-          <w:lang w:val="en-GB"/>
-        </w:rPr>
+        <w:rPr>
+          <w:rFonts w:ascii="Arial" w:hAnsi="Arial" w:cs="Arial"/>
+          <w:sz w:val="24"/>
+          <w:szCs w:val="24"/>
+          <w:lang w:val="en-GB"/>
+        </w:rPr>
+        <w:pPrChange w:id="81" w:author="Alan Gatt" w:date="2023-03-22T10:17:00Z">
+          <w:pPr>
+            <w:ind w:left="720"/>
+          </w:pPr>
+        </w:pPrChange>
       </w:pPr>
       <w:r>
         <w:rPr>
@@ -3019,23 +3805,65 @@
         </w:rPr>
         <w:t xml:space="preserve">economic conditions. </w:t>
       </w:r>
-      <w:r>
-        <w:rPr>
-          <w:rFonts w:ascii="Arial" w:hAnsi="Arial" w:cs="Arial"/>
-          <w:sz w:val="24"/>
-          <w:szCs w:val="24"/>
-          <w:lang w:val="en-GB"/>
-        </w:rPr>
-        <w:t xml:space="preserve">The </w:t>
-      </w:r>
-      <w:r>
-        <w:rPr>
-          <w:rFonts w:ascii="Arial" w:hAnsi="Arial" w:cs="Arial"/>
-          <w:sz w:val="24"/>
-          <w:szCs w:val="24"/>
-          <w:lang w:val="en-GB"/>
-        </w:rPr>
-        <w:t xml:space="preserve">third patter is the </w:t>
+      <w:del w:id="82" w:author="Alan Gatt" w:date="2023-03-22T10:42:00Z">
+        <w:r>
+          <w:rPr>
+            <w:rFonts w:ascii="Arial" w:hAnsi="Arial" w:cs="Arial"/>
+            <w:sz w:val="24"/>
+            <w:szCs w:val="24"/>
+            <w:lang w:val="en-GB"/>
+          </w:rPr>
+          <w:delText xml:space="preserve">The </w:delText>
+        </w:r>
+      </w:del>
+      <w:ins w:id="83" w:author="Alan Gatt" w:date="2023-03-22T10:42:00Z">
+        <w:r>
+          <w:rPr>
+            <w:rFonts w:ascii="Arial" w:hAnsi="Arial" w:cs="Arial"/>
+            <w:sz w:val="24"/>
+            <w:szCs w:val="24"/>
+            <w:lang w:val="en-GB"/>
+          </w:rPr>
+          <w:t>A</w:t>
+        </w:r>
+        <w:r>
+          <w:rPr>
+            <w:rFonts w:ascii="Arial" w:hAnsi="Arial" w:cs="Arial"/>
+            <w:sz w:val="24"/>
+            <w:szCs w:val="24"/>
+            <w:lang w:val="en-GB"/>
+          </w:rPr>
+          <w:t xml:space="preserve"> </w:t>
+        </w:r>
+      </w:ins>
+      <w:r>
+        <w:rPr>
+          <w:rFonts w:ascii="Arial" w:hAnsi="Arial" w:cs="Arial"/>
+          <w:sz w:val="24"/>
+          <w:szCs w:val="24"/>
+          <w:lang w:val="en-GB"/>
+        </w:rPr>
+        <w:t>third patter</w:t>
+      </w:r>
+      <w:ins w:id="84" w:author="Alan Gatt" w:date="2023-03-22T10:42:00Z">
+        <w:r>
+          <w:rPr>
+            <w:rFonts w:ascii="Arial" w:hAnsi="Arial" w:cs="Arial"/>
+            <w:sz w:val="24"/>
+            <w:szCs w:val="24"/>
+            <w:lang w:val="en-GB"/>
+          </w:rPr>
+          <w:t>n</w:t>
+        </w:r>
+      </w:ins>
+      <w:r>
+        <w:rPr>
+          <w:rFonts w:ascii="Arial" w:hAnsi="Arial" w:cs="Arial"/>
+          <w:sz w:val="24"/>
+          <w:szCs w:val="24"/>
+          <w:lang w:val="en-GB"/>
+        </w:rPr>
+        <w:t xml:space="preserve"> is the </w:t>
       </w:r>
       <w:r>
         <w:rPr>
@@ -3184,24 +4012,32 @@
     </w:p>
     <w:p>
       <w:pPr>
-        <w:ind w:left="720"/>
-        <w:rPr>
-          <w:rFonts w:ascii="Arial" w:hAnsi="Arial" w:cs="Arial"/>
-          <w:sz w:val="24"/>
-          <w:szCs w:val="24"/>
-          <w:lang w:val="en-GB"/>
-        </w:rPr>
+        <w:rPr>
+          <w:rFonts w:ascii="Arial" w:hAnsi="Arial" w:cs="Arial"/>
+          <w:sz w:val="24"/>
+          <w:szCs w:val="24"/>
+          <w:lang w:val="en-GB"/>
+        </w:rPr>
+        <w:pPrChange w:id="85" w:author="Alan Gatt" w:date="2023-03-22T10:17:00Z">
+          <w:pPr>
+            <w:ind w:left="720"/>
+          </w:pPr>
+        </w:pPrChange>
       </w:pPr>
     </w:p>
     <w:p>
       <w:pPr>
-        <w:ind w:left="720"/>
-        <w:rPr>
-          <w:rFonts w:ascii="Arial" w:hAnsi="Arial" w:cs="Arial"/>
-          <w:sz w:val="24"/>
-          <w:szCs w:val="24"/>
-          <w:lang w:val="en-GB"/>
-        </w:rPr>
+        <w:rPr>
+          <w:rFonts w:ascii="Arial" w:hAnsi="Arial" w:cs="Arial"/>
+          <w:sz w:val="24"/>
+          <w:szCs w:val="24"/>
+          <w:lang w:val="en-GB"/>
+        </w:rPr>
+        <w:pPrChange w:id="86" w:author="Alan Gatt" w:date="2023-03-22T10:17:00Z">
+          <w:pPr>
+            <w:ind w:left="720"/>
+          </w:pPr>
+        </w:pPrChange>
       </w:pPr>
       <w:r>
         <w:rPr>
@@ -3226,13 +4062,17 @@
     </w:p>
     <w:p>
       <w:pPr>
-        <w:ind w:left="720"/>
-        <w:rPr>
-          <w:rFonts w:ascii="Arial" w:hAnsi="Arial" w:cs="Arial"/>
-          <w:sz w:val="24"/>
-          <w:szCs w:val="24"/>
-          <w:lang w:val="en-GB"/>
-        </w:rPr>
+        <w:rPr>
+          <w:rFonts w:ascii="Arial" w:hAnsi="Arial" w:cs="Arial"/>
+          <w:sz w:val="24"/>
+          <w:szCs w:val="24"/>
+          <w:lang w:val="en-GB"/>
+        </w:rPr>
+        <w:pPrChange w:id="87" w:author="Alan Gatt" w:date="2023-03-22T10:17:00Z">
+          <w:pPr>
+            <w:ind w:left="720"/>
+          </w:pPr>
+        </w:pPrChange>
       </w:pPr>
       <w:r>
         <w:rPr>
@@ -3243,25 +4083,109 @@
         </w:rPr>
         <w:t xml:space="preserve">Since most Machine Learning models </w:t>
       </w:r>
-      <w:proofErr w:type="gramStart"/>
-      <w:r>
-        <w:rPr>
-          <w:rFonts w:ascii="Arial" w:hAnsi="Arial" w:cs="Arial"/>
-          <w:sz w:val="24"/>
-          <w:szCs w:val="24"/>
-          <w:lang w:val="en-GB"/>
-        </w:rPr>
-        <w:t>are able to</w:t>
-      </w:r>
-      <w:proofErr w:type="gramEnd"/>
-      <w:r>
-        <w:rPr>
-          <w:rFonts w:ascii="Arial" w:hAnsi="Arial" w:cs="Arial"/>
-          <w:sz w:val="24"/>
-          <w:szCs w:val="24"/>
-          <w:lang w:val="en-GB"/>
-        </w:rPr>
-        <w:t xml:space="preserve"> understand only integer values, when your data contains </w:t>
+      <w:del w:id="88" w:author="Alan Gatt" w:date="2023-03-22T10:42:00Z">
+        <w:r>
+          <w:rPr>
+            <w:rFonts w:ascii="Arial" w:hAnsi="Arial" w:cs="Arial"/>
+            <w:sz w:val="24"/>
+            <w:szCs w:val="24"/>
+            <w:lang w:val="en-GB"/>
+          </w:rPr>
+          <w:delText>are able to</w:delText>
+        </w:r>
+      </w:del>
+      <w:ins w:id="89" w:author="Alan Gatt" w:date="2023-03-22T10:42:00Z">
+        <w:r>
+          <w:rPr>
+            <w:rFonts w:ascii="Arial" w:hAnsi="Arial" w:cs="Arial"/>
+            <w:sz w:val="24"/>
+            <w:szCs w:val="24"/>
+            <w:lang w:val="en-GB"/>
+          </w:rPr>
+          <w:t>can</w:t>
+        </w:r>
+      </w:ins>
+      <w:r>
+        <w:rPr>
+          <w:rFonts w:ascii="Arial" w:hAnsi="Arial" w:cs="Arial"/>
+          <w:sz w:val="24"/>
+          <w:szCs w:val="24"/>
+          <w:lang w:val="en-GB"/>
+        </w:rPr>
+        <w:t xml:space="preserve"> understand only </w:t>
+      </w:r>
+      <w:del w:id="90" w:author="Alan Gatt" w:date="2023-03-22T10:42:00Z">
+        <w:r>
+          <w:rPr>
+            <w:rFonts w:ascii="Arial" w:hAnsi="Arial" w:cs="Arial"/>
+            <w:sz w:val="24"/>
+            <w:szCs w:val="24"/>
+            <w:lang w:val="en-GB"/>
+          </w:rPr>
+          <w:delText xml:space="preserve">integer </w:delText>
+        </w:r>
+      </w:del>
+      <w:ins w:id="91" w:author="Alan Gatt" w:date="2023-03-22T10:42:00Z">
+        <w:r>
+          <w:rPr>
+            <w:rFonts w:ascii="Arial" w:hAnsi="Arial" w:cs="Arial"/>
+            <w:sz w:val="24"/>
+            <w:szCs w:val="24"/>
+            <w:lang w:val="en-GB"/>
+          </w:rPr>
+          <w:t>n</w:t>
+        </w:r>
+      </w:ins>
+      <w:ins w:id="92" w:author="Alan Gatt" w:date="2023-03-22T10:43:00Z">
+        <w:r>
+          <w:rPr>
+            <w:rFonts w:ascii="Arial" w:hAnsi="Arial" w:cs="Arial"/>
+            <w:sz w:val="24"/>
+            <w:szCs w:val="24"/>
+            <w:lang w:val="en-GB"/>
+          </w:rPr>
+          <w:t>umerical</w:t>
+        </w:r>
+      </w:ins>
+      <w:ins w:id="93" w:author="Alan Gatt" w:date="2023-03-22T10:42:00Z">
+        <w:r>
+          <w:rPr>
+            <w:rFonts w:ascii="Arial" w:hAnsi="Arial" w:cs="Arial"/>
+            <w:sz w:val="24"/>
+            <w:szCs w:val="24"/>
+            <w:lang w:val="en-GB"/>
+          </w:rPr>
+          <w:t xml:space="preserve"> </w:t>
+        </w:r>
+      </w:ins>
+      <w:r>
+        <w:rPr>
+          <w:rFonts w:ascii="Arial" w:hAnsi="Arial" w:cs="Arial"/>
+          <w:sz w:val="24"/>
+          <w:szCs w:val="24"/>
+          <w:lang w:val="en-GB"/>
+        </w:rPr>
+        <w:t xml:space="preserve">values, when </w:t>
+      </w:r>
+      <w:del w:id="94" w:author="Alan Gatt" w:date="2023-03-22T10:43:00Z">
+        <w:r>
+          <w:rPr>
+            <w:rFonts w:ascii="Arial" w:hAnsi="Arial" w:cs="Arial"/>
+            <w:sz w:val="24"/>
+            <w:szCs w:val="24"/>
+            <w:lang w:val="en-GB"/>
+          </w:rPr>
+          <w:delText xml:space="preserve">your </w:delText>
+        </w:r>
+      </w:del>
+      <w:r>
+        <w:rPr>
+          <w:rFonts w:ascii="Arial" w:hAnsi="Arial" w:cs="Arial"/>
+          <w:sz w:val="24"/>
+          <w:szCs w:val="24"/>
+          <w:lang w:val="en-GB"/>
+        </w:rPr>
+        <w:t xml:space="preserve">data contains </w:t>
       </w:r>
       <w:r>
         <w:rPr>
@@ -3288,44 +4212,65 @@
           <w:szCs w:val="24"/>
           <w:lang w:val="en-GB"/>
         </w:rPr>
-        <w:t xml:space="preserve">, a solution needs </w:t>
-      </w:r>
-      <w:r>
-        <w:rPr>
-          <w:rFonts w:ascii="Arial" w:hAnsi="Arial" w:cs="Arial"/>
-          <w:sz w:val="24"/>
-          <w:szCs w:val="24"/>
-          <w:lang w:val="en-GB"/>
-        </w:rPr>
-        <w:t xml:space="preserve">to be </w:t>
-      </w:r>
-      <w:r>
-        <w:rPr>
-          <w:rFonts w:ascii="Arial" w:hAnsi="Arial" w:cs="Arial"/>
-          <w:sz w:val="24"/>
-          <w:szCs w:val="24"/>
-          <w:lang w:val="en-GB"/>
-        </w:rPr>
-        <w:t>found.</w:t>
-      </w:r>
-      <w:r>
-        <w:rPr>
-          <w:rFonts w:ascii="Arial" w:hAnsi="Arial" w:cs="Arial"/>
-          <w:sz w:val="24"/>
-          <w:szCs w:val="24"/>
-          <w:lang w:val="en-GB"/>
-        </w:rPr>
-        <w:t xml:space="preserve"> This issue can be resolved by using multiple encoding techniques such </w:t>
-      </w:r>
-      <w:r>
-        <w:rPr>
-          <w:rFonts w:ascii="Arial" w:hAnsi="Arial" w:cs="Arial"/>
-          <w:sz w:val="24"/>
-          <w:szCs w:val="24"/>
-          <w:lang w:val="en-GB"/>
-        </w:rPr>
-        <w:lastRenderedPageBreak/>
-        <w:t xml:space="preserve">as label encoding or one-hot encoding. In the label encoding </w:t>
+        <w:t xml:space="preserve">, </w:t>
+      </w:r>
+      <w:del w:id="95" w:author="Alan Gatt" w:date="2023-03-22T10:43:00Z">
+        <w:r>
+          <w:rPr>
+            <w:rFonts w:ascii="Arial" w:hAnsi="Arial" w:cs="Arial"/>
+            <w:sz w:val="24"/>
+            <w:szCs w:val="24"/>
+            <w:lang w:val="en-GB"/>
+          </w:rPr>
+          <w:delText xml:space="preserve">a solution needs </w:delText>
+        </w:r>
+        <w:r>
+          <w:rPr>
+            <w:rFonts w:ascii="Arial" w:hAnsi="Arial" w:cs="Arial"/>
+            <w:sz w:val="24"/>
+            <w:szCs w:val="24"/>
+            <w:lang w:val="en-GB"/>
+          </w:rPr>
+          <w:delText xml:space="preserve">to be </w:delText>
+        </w:r>
+        <w:r>
+          <w:rPr>
+            <w:rFonts w:ascii="Arial" w:hAnsi="Arial" w:cs="Arial"/>
+            <w:sz w:val="24"/>
+            <w:szCs w:val="24"/>
+            <w:lang w:val="en-GB"/>
+          </w:rPr>
+          <w:delText>found</w:delText>
+        </w:r>
+      </w:del>
+      <w:ins w:id="96" w:author="Alan Gatt" w:date="2023-03-22T10:43:00Z">
+        <w:r>
+          <w:rPr>
+            <w:rFonts w:ascii="Arial" w:hAnsi="Arial" w:cs="Arial"/>
+            <w:sz w:val="24"/>
+            <w:szCs w:val="24"/>
+            <w:lang w:val="en-GB"/>
+          </w:rPr>
+          <w:t>a different approach must be taken</w:t>
+        </w:r>
+      </w:ins>
+      <w:r>
+        <w:rPr>
+          <w:rFonts w:ascii="Arial" w:hAnsi="Arial" w:cs="Arial"/>
+          <w:sz w:val="24"/>
+          <w:szCs w:val="24"/>
+          <w:lang w:val="en-GB"/>
+        </w:rPr>
+        <w:t>.</w:t>
+      </w:r>
+      <w:r>
+        <w:rPr>
+          <w:rFonts w:ascii="Arial" w:hAnsi="Arial" w:cs="Arial"/>
+          <w:sz w:val="24"/>
+          <w:szCs w:val="24"/>
+          <w:lang w:val="en-GB"/>
+        </w:rPr>
+        <w:t xml:space="preserve"> This issue can be resolved by using multiple encoding techniques such as label encoding or one-hot encoding. In the label encoding </w:t>
       </w:r>
       <w:r>
         <w:rPr>
@@ -3440,7 +4385,37 @@
           <w:szCs w:val="24"/>
           <w:lang w:val="en-GB"/>
         </w:rPr>
-        <w:t xml:space="preserve"> may cause some undesired issues as the integers assigned may be misinterpreted by the algorithms as having some sort of hierarchical order in them. </w:t>
+        <w:t xml:space="preserve"> </w:t>
+      </w:r>
+      <w:r>
+        <w:rPr>
+          <w:rFonts w:ascii="Arial" w:hAnsi="Arial" w:cs="Arial"/>
+          <w:sz w:val="24"/>
+          <w:szCs w:val="24"/>
+          <w:lang w:val="en-GB"/>
+        </w:rPr>
+        <w:lastRenderedPageBreak/>
+        <w:t>may cause some undesired issues as the integers assigned may be misinterpreted by the algorithms as having some sort of hierarchical order</w:t>
+      </w:r>
+      <w:del w:id="97" w:author="Alan Gatt" w:date="2023-03-22T10:43:00Z">
+        <w:r>
+          <w:rPr>
+            <w:rFonts w:ascii="Arial" w:hAnsi="Arial" w:cs="Arial"/>
+            <w:sz w:val="24"/>
+            <w:szCs w:val="24"/>
+            <w:lang w:val="en-GB"/>
+          </w:rPr>
+          <w:delText xml:space="preserve"> in them</w:delText>
+        </w:r>
+      </w:del>
+      <w:r>
+        <w:rPr>
+          <w:rFonts w:ascii="Arial" w:hAnsi="Arial" w:cs="Arial"/>
+          <w:sz w:val="24"/>
+          <w:szCs w:val="24"/>
+          <w:lang w:val="en-GB"/>
+        </w:rPr>
+        <w:t xml:space="preserve">. </w:t>
       </w:r>
       <w:r>
         <w:rPr>
@@ -3469,17 +4444,28 @@
         </w:rPr>
         <w:t xml:space="preserve"> the one-hot encoding technique. In this technique, </w:t>
       </w:r>
-      <w:proofErr w:type="gramStart"/>
-      <w:r>
-        <w:rPr>
-          <w:rFonts w:ascii="Arial" w:hAnsi="Arial" w:cs="Arial"/>
-          <w:sz w:val="24"/>
-          <w:szCs w:val="24"/>
-          <w:lang w:val="en-GB"/>
-        </w:rPr>
-        <w:t>a number of</w:t>
-      </w:r>
-      <w:proofErr w:type="gramEnd"/>
+      <w:del w:id="98" w:author="Alan Gatt" w:date="2023-03-22T10:43:00Z">
+        <w:r>
+          <w:rPr>
+            <w:rFonts w:ascii="Arial" w:hAnsi="Arial" w:cs="Arial"/>
+            <w:sz w:val="24"/>
+            <w:szCs w:val="24"/>
+            <w:lang w:val="en-GB"/>
+          </w:rPr>
+          <w:delText>a number of</w:delText>
+        </w:r>
+      </w:del>
+      <w:ins w:id="99" w:author="Alan Gatt" w:date="2023-03-22T10:43:00Z">
+        <w:r>
+          <w:rPr>
+            <w:rFonts w:ascii="Arial" w:hAnsi="Arial" w:cs="Arial"/>
+            <w:sz w:val="24"/>
+            <w:szCs w:val="24"/>
+            <w:lang w:val="en-GB"/>
+          </w:rPr>
+          <w:t>several</w:t>
+        </w:r>
+      </w:ins>
       <w:r>
         <w:rPr>
           <w:rFonts w:ascii="Arial" w:hAnsi="Arial" w:cs="Arial"/>
@@ -3615,39 +4601,39 @@
     </w:p>
     <w:p>
       <w:pPr>
-        <w:ind w:left="720"/>
-        <w:rPr>
-          <w:rFonts w:ascii="Arial" w:hAnsi="Arial" w:cs="Arial"/>
-          <w:sz w:val="24"/>
-          <w:szCs w:val="24"/>
-          <w:lang w:val="en-GB"/>
-        </w:rPr>
+        <w:rPr>
+          <w:rFonts w:ascii="Arial" w:hAnsi="Arial" w:cs="Arial"/>
+          <w:sz w:val="24"/>
+          <w:szCs w:val="24"/>
+          <w:lang w:val="en-GB"/>
+        </w:rPr>
+        <w:pPrChange w:id="100" w:author="Alan Gatt" w:date="2023-03-22T10:17:00Z">
+          <w:pPr>
+            <w:ind w:left="720"/>
+          </w:pPr>
+        </w:pPrChange>
       </w:pPr>
     </w:p>
     <w:p>
       <w:pPr>
-        <w:ind w:left="720"/>
-        <w:rPr>
-          <w:rFonts w:ascii="Arial" w:hAnsi="Arial" w:cs="Arial"/>
-          <w:sz w:val="24"/>
-          <w:szCs w:val="24"/>
-          <w:lang w:val="en-GB"/>
-        </w:rPr>
+        <w:pStyle w:val="Heading2"/>
+        <w:rPr>
+          <w:lang w:val="en-GB"/>
+        </w:rPr>
+        <w:pPrChange w:id="101" w:author="Alan Gatt" w:date="2023-03-22T10:43:00Z">
+          <w:pPr>
+            <w:ind w:left="720"/>
+          </w:pPr>
+        </w:pPrChange>
       </w:pPr>
       <w:r>
         <w:rPr>
-          <w:rFonts w:ascii="Arial" w:hAnsi="Arial" w:cs="Arial"/>
-          <w:sz w:val="24"/>
-          <w:szCs w:val="24"/>
           <w:lang w:val="en-GB"/>
         </w:rPr>
         <w:t xml:space="preserve">2.2.4 </w:t>
       </w:r>
       <w:r>
         <w:rPr>
-          <w:rFonts w:ascii="Arial" w:hAnsi="Arial" w:cs="Arial"/>
-          <w:sz w:val="24"/>
-          <w:szCs w:val="24"/>
           <w:lang w:val="en-GB"/>
         </w:rPr>
         <w:t xml:space="preserve">Forecasting Models </w:t>
@@ -3655,355 +4641,397 @@
     </w:p>
     <w:p>
       <w:pPr>
-        <w:ind w:left="720"/>
-        <w:rPr>
+        <w:rPr>
+          <w:ins w:id="102" w:author="Alan Gatt" w:date="2023-03-22T10:43:00Z"/>
           <w:rFonts w:ascii="Arial" w:hAnsi="Arial" w:cs="Arial"/>
           <w:sz w:val="24"/>
           <w:szCs w:val="24"/>
           <w:lang w:val="en-GB"/>
         </w:rPr>
       </w:pPr>
-      <w:r>
-        <w:rPr>
-          <w:rFonts w:ascii="Arial" w:hAnsi="Arial" w:cs="Arial"/>
-          <w:sz w:val="24"/>
-          <w:szCs w:val="24"/>
-          <w:lang w:val="en-GB"/>
-        </w:rPr>
-        <w:t>When predicting data,</w:t>
-      </w:r>
-      <w:r>
-        <w:rPr>
-          <w:rFonts w:ascii="Arial" w:hAnsi="Arial" w:cs="Arial"/>
-          <w:sz w:val="24"/>
-          <w:szCs w:val="24"/>
-          <w:lang w:val="en-GB"/>
-        </w:rPr>
-        <w:t xml:space="preserve"> several </w:t>
-      </w:r>
-      <w:r>
-        <w:rPr>
-          <w:rFonts w:ascii="Arial" w:hAnsi="Arial" w:cs="Arial"/>
-          <w:sz w:val="24"/>
-          <w:szCs w:val="24"/>
-          <w:lang w:val="en-GB"/>
-        </w:rPr>
-        <w:t>models or algorithms</w:t>
-      </w:r>
-      <w:r>
-        <w:rPr>
-          <w:rFonts w:ascii="Arial" w:hAnsi="Arial" w:cs="Arial"/>
-          <w:sz w:val="24"/>
-          <w:szCs w:val="24"/>
-          <w:lang w:val="en-GB"/>
-        </w:rPr>
-        <w:t xml:space="preserve"> can be used.</w:t>
-      </w:r>
-      <w:r>
-        <w:rPr>
-          <w:rFonts w:ascii="Arial" w:hAnsi="Arial" w:cs="Arial"/>
-          <w:sz w:val="24"/>
-          <w:szCs w:val="24"/>
-          <w:lang w:val="en-GB"/>
-        </w:rPr>
-        <w:t xml:space="preserve"> </w:t>
-      </w:r>
-      <w:r>
-        <w:rPr>
-          <w:rFonts w:ascii="Arial" w:hAnsi="Arial" w:cs="Arial"/>
-          <w:sz w:val="24"/>
-          <w:szCs w:val="24"/>
-          <w:lang w:val="en-GB"/>
-        </w:rPr>
-        <w:t xml:space="preserve">The </w:t>
-      </w:r>
-      <w:proofErr w:type="gramStart"/>
-      <w:r>
-        <w:rPr>
-          <w:rFonts w:ascii="Arial" w:hAnsi="Arial" w:cs="Arial"/>
-          <w:sz w:val="24"/>
-          <w:szCs w:val="24"/>
-          <w:lang w:val="en-GB"/>
-        </w:rPr>
-        <w:t>most commonly used</w:t>
-      </w:r>
-      <w:proofErr w:type="gramEnd"/>
-      <w:r>
-        <w:rPr>
-          <w:rFonts w:ascii="Arial" w:hAnsi="Arial" w:cs="Arial"/>
-          <w:sz w:val="24"/>
-          <w:szCs w:val="24"/>
-          <w:lang w:val="en-GB"/>
-        </w:rPr>
-        <w:t xml:space="preserve"> models for time series are </w:t>
-      </w:r>
-      <w:r>
-        <w:rPr>
-          <w:rFonts w:ascii="Arial" w:hAnsi="Arial" w:cs="Arial"/>
-          <w:sz w:val="24"/>
-          <w:szCs w:val="24"/>
-          <w:lang w:val="en-GB"/>
-        </w:rPr>
-        <w:t>Naïve model</w:t>
-      </w:r>
-      <w:r>
-        <w:rPr>
-          <w:rFonts w:ascii="Arial" w:hAnsi="Arial" w:cs="Arial"/>
-          <w:sz w:val="24"/>
-          <w:szCs w:val="24"/>
-          <w:lang w:val="en-GB"/>
-        </w:rPr>
-        <w:t xml:space="preserve">, </w:t>
-      </w:r>
-      <w:r>
-        <w:rPr>
-          <w:rFonts w:ascii="Arial" w:hAnsi="Arial" w:cs="Arial"/>
-          <w:sz w:val="24"/>
-          <w:szCs w:val="24"/>
-          <w:lang w:val="en-GB"/>
-        </w:rPr>
-        <w:t>Exponential smoothing model</w:t>
-      </w:r>
-      <w:r>
-        <w:rPr>
-          <w:rFonts w:ascii="Arial" w:hAnsi="Arial" w:cs="Arial"/>
-          <w:sz w:val="24"/>
-          <w:szCs w:val="24"/>
-          <w:lang w:val="en-GB"/>
-        </w:rPr>
-        <w:t xml:space="preserve">, </w:t>
-      </w:r>
-      <w:r>
-        <w:rPr>
-          <w:rFonts w:ascii="Arial" w:hAnsi="Arial" w:cs="Arial"/>
-          <w:sz w:val="24"/>
-          <w:szCs w:val="24"/>
-          <w:lang w:val="en-GB"/>
-        </w:rPr>
-        <w:t>ARIMA</w:t>
-      </w:r>
-      <w:r>
-        <w:rPr>
-          <w:rFonts w:ascii="Arial" w:hAnsi="Arial" w:cs="Arial"/>
-          <w:sz w:val="24"/>
-          <w:szCs w:val="24"/>
-          <w:lang w:val="en-GB"/>
-        </w:rPr>
-        <w:t xml:space="preserve"> or </w:t>
-      </w:r>
-      <w:r>
-        <w:rPr>
-          <w:rFonts w:ascii="Arial" w:hAnsi="Arial" w:cs="Arial"/>
-          <w:sz w:val="24"/>
-          <w:szCs w:val="24"/>
-          <w:lang w:val="en-GB"/>
-        </w:rPr>
-        <w:t>SARIMA</w:t>
-      </w:r>
-      <w:r>
-        <w:rPr>
-          <w:rFonts w:ascii="Arial" w:hAnsi="Arial" w:cs="Arial"/>
-          <w:sz w:val="24"/>
-          <w:szCs w:val="24"/>
-          <w:lang w:val="en-GB"/>
-        </w:rPr>
-        <w:t xml:space="preserve">, </w:t>
-      </w:r>
-      <w:r>
-        <w:rPr>
-          <w:rFonts w:ascii="Arial" w:hAnsi="Arial" w:cs="Arial"/>
-          <w:sz w:val="24"/>
-          <w:szCs w:val="24"/>
-          <w:lang w:val="en-GB"/>
-        </w:rPr>
-        <w:t>Linear regression method</w:t>
-      </w:r>
-      <w:r>
-        <w:rPr>
-          <w:rFonts w:ascii="Arial" w:hAnsi="Arial" w:cs="Arial"/>
-          <w:sz w:val="24"/>
-          <w:szCs w:val="24"/>
-          <w:lang w:val="en-GB"/>
-        </w:rPr>
-        <w:t xml:space="preserve">, </w:t>
-      </w:r>
-      <w:r>
-        <w:rPr>
-          <w:rFonts w:ascii="Arial" w:hAnsi="Arial" w:cs="Arial"/>
-          <w:sz w:val="24"/>
-          <w:szCs w:val="24"/>
-          <w:lang w:val="en-GB"/>
-        </w:rPr>
-        <w:t>Multi-Layer Perceptron (MLP)</w:t>
-      </w:r>
-      <w:r>
-        <w:rPr>
-          <w:rFonts w:ascii="Arial" w:hAnsi="Arial" w:cs="Arial"/>
-          <w:sz w:val="24"/>
-          <w:szCs w:val="24"/>
-          <w:lang w:val="en-GB"/>
-        </w:rPr>
-        <w:t xml:space="preserve">, </w:t>
-      </w:r>
-      <w:r>
-        <w:rPr>
-          <w:rFonts w:ascii="Arial" w:hAnsi="Arial" w:cs="Arial"/>
-          <w:sz w:val="24"/>
-          <w:szCs w:val="24"/>
-          <w:lang w:val="en-GB"/>
-        </w:rPr>
-        <w:t>Recurrent Neural Network (RNN)</w:t>
-      </w:r>
-      <w:r>
-        <w:rPr>
-          <w:rFonts w:ascii="Arial" w:hAnsi="Arial" w:cs="Arial"/>
-          <w:sz w:val="24"/>
-          <w:szCs w:val="24"/>
-          <w:lang w:val="en-GB"/>
-        </w:rPr>
-        <w:t xml:space="preserve">, </w:t>
-      </w:r>
-      <w:r>
-        <w:rPr>
-          <w:rFonts w:ascii="Arial" w:hAnsi="Arial" w:cs="Arial"/>
-          <w:sz w:val="24"/>
-          <w:szCs w:val="24"/>
-          <w:lang w:val="en-GB"/>
-        </w:rPr>
-        <w:t>Long Short-Term Memory (LSTM)</w:t>
-      </w:r>
-      <w:r>
-        <w:rPr>
-          <w:rFonts w:ascii="Arial" w:hAnsi="Arial" w:cs="Arial"/>
-          <w:sz w:val="24"/>
-          <w:szCs w:val="24"/>
-          <w:lang w:val="en-GB"/>
-        </w:rPr>
-        <w:t xml:space="preserve">, </w:t>
-      </w:r>
-      <w:r>
-        <w:rPr>
-          <w:rFonts w:ascii="Arial" w:hAnsi="Arial" w:cs="Arial"/>
-          <w:sz w:val="24"/>
-          <w:szCs w:val="24"/>
-          <w:lang w:val="en-GB"/>
-        </w:rPr>
-        <w:t>Decision Trees</w:t>
-      </w:r>
-      <w:r>
-        <w:rPr>
-          <w:rFonts w:ascii="Arial" w:hAnsi="Arial" w:cs="Arial"/>
-          <w:sz w:val="24"/>
-          <w:szCs w:val="24"/>
-          <w:lang w:val="en-GB"/>
-        </w:rPr>
-        <w:t xml:space="preserve">, </w:t>
-      </w:r>
-      <w:proofErr w:type="spellStart"/>
-      <w:r>
-        <w:rPr>
-          <w:rFonts w:ascii="Arial" w:hAnsi="Arial" w:cs="Arial"/>
-          <w:sz w:val="24"/>
-          <w:szCs w:val="24"/>
-          <w:lang w:val="en-GB"/>
-        </w:rPr>
-        <w:t>XGBoost</w:t>
-      </w:r>
-      <w:proofErr w:type="spellEnd"/>
-      <w:r>
-        <w:rPr>
-          <w:rFonts w:ascii="Arial" w:hAnsi="Arial" w:cs="Arial"/>
-          <w:sz w:val="24"/>
-          <w:szCs w:val="24"/>
-          <w:lang w:val="en-GB"/>
-        </w:rPr>
-        <w:t xml:space="preserve"> and </w:t>
-      </w:r>
-      <w:r>
-        <w:rPr>
-          <w:rFonts w:ascii="Arial" w:hAnsi="Arial" w:cs="Arial"/>
-          <w:sz w:val="24"/>
-          <w:szCs w:val="24"/>
-          <w:lang w:val="en-GB"/>
-        </w:rPr>
-        <w:t>AdaBoost</w:t>
-      </w:r>
-      <w:r>
-        <w:rPr>
-          <w:rFonts w:ascii="Arial" w:hAnsi="Arial" w:cs="Arial"/>
-          <w:sz w:val="24"/>
-          <w:szCs w:val="24"/>
-          <w:lang w:val="en-GB"/>
-        </w:rPr>
-        <w:t>.</w:t>
-      </w:r>
-      <w:r>
-        <w:rPr>
-          <w:rFonts w:ascii="Arial" w:hAnsi="Arial" w:cs="Arial"/>
-          <w:sz w:val="24"/>
-          <w:szCs w:val="24"/>
-          <w:lang w:val="en-GB"/>
-        </w:rPr>
-        <w:t xml:space="preserve"> Each model </w:t>
-      </w:r>
-      <w:r>
-        <w:rPr>
-          <w:rFonts w:ascii="Arial" w:hAnsi="Arial" w:cs="Arial"/>
-          <w:sz w:val="24"/>
-          <w:szCs w:val="24"/>
-          <w:lang w:val="en-GB"/>
-        </w:rPr>
-        <w:t xml:space="preserve">has </w:t>
-      </w:r>
-      <w:r>
-        <w:rPr>
-          <w:rFonts w:ascii="Arial" w:hAnsi="Arial" w:cs="Arial"/>
-          <w:sz w:val="24"/>
-          <w:szCs w:val="24"/>
-          <w:lang w:val="en-GB"/>
-        </w:rPr>
-        <w:t xml:space="preserve">its own </w:t>
-      </w:r>
-      <w:r>
-        <w:rPr>
-          <w:rFonts w:ascii="Arial" w:hAnsi="Arial" w:cs="Arial"/>
-          <w:sz w:val="24"/>
-          <w:szCs w:val="24"/>
-          <w:lang w:val="en-GB"/>
-        </w:rPr>
-        <w:t xml:space="preserve">unique </w:t>
-      </w:r>
-      <w:proofErr w:type="gramStart"/>
-      <w:r>
-        <w:rPr>
-          <w:rFonts w:ascii="Arial" w:hAnsi="Arial" w:cs="Arial"/>
-          <w:sz w:val="24"/>
-          <w:szCs w:val="24"/>
-          <w:lang w:val="en-GB"/>
-        </w:rPr>
-        <w:t>algorithm</w:t>
-      </w:r>
-      <w:proofErr w:type="gramEnd"/>
-      <w:r>
-        <w:rPr>
-          <w:rFonts w:ascii="Arial" w:hAnsi="Arial" w:cs="Arial"/>
-          <w:sz w:val="24"/>
-          <w:szCs w:val="24"/>
-          <w:lang w:val="en-GB"/>
-        </w:rPr>
-        <w:t xml:space="preserve"> and the accuracy may vary depending on the data being predicted. </w:t>
-      </w:r>
     </w:p>
     <w:p>
       <w:pPr>
-        <w:ind w:left="720"/>
-        <w:rPr>
-          <w:rFonts w:ascii="Arial" w:hAnsi="Arial" w:cs="Arial"/>
-          <w:sz w:val="24"/>
-          <w:szCs w:val="24"/>
-          <w:lang w:val="en-GB"/>
-        </w:rPr>
+        <w:rPr>
+          <w:rFonts w:ascii="Arial" w:hAnsi="Arial" w:cs="Arial"/>
+          <w:sz w:val="24"/>
+          <w:szCs w:val="24"/>
+          <w:lang w:val="en-GB"/>
+        </w:rPr>
+        <w:pPrChange w:id="103" w:author="Alan Gatt" w:date="2023-03-22T10:17:00Z">
+          <w:pPr>
+            <w:ind w:left="720"/>
+          </w:pPr>
+        </w:pPrChange>
       </w:pPr>
+      <w:r>
+        <w:rPr>
+          <w:rFonts w:ascii="Arial" w:hAnsi="Arial" w:cs="Arial"/>
+          <w:sz w:val="24"/>
+          <w:szCs w:val="24"/>
+          <w:lang w:val="en-GB"/>
+        </w:rPr>
+        <w:t>When predicting data,</w:t>
+      </w:r>
+      <w:r>
+        <w:rPr>
+          <w:rFonts w:ascii="Arial" w:hAnsi="Arial" w:cs="Arial"/>
+          <w:sz w:val="24"/>
+          <w:szCs w:val="24"/>
+          <w:lang w:val="en-GB"/>
+        </w:rPr>
+        <w:t xml:space="preserve"> several </w:t>
+      </w:r>
+      <w:r>
+        <w:rPr>
+          <w:rFonts w:ascii="Arial" w:hAnsi="Arial" w:cs="Arial"/>
+          <w:sz w:val="24"/>
+          <w:szCs w:val="24"/>
+          <w:lang w:val="en-GB"/>
+        </w:rPr>
+        <w:t>models or algorithms</w:t>
+      </w:r>
+      <w:r>
+        <w:rPr>
+          <w:rFonts w:ascii="Arial" w:hAnsi="Arial" w:cs="Arial"/>
+          <w:sz w:val="24"/>
+          <w:szCs w:val="24"/>
+          <w:lang w:val="en-GB"/>
+        </w:rPr>
+        <w:t xml:space="preserve"> can be used.</w:t>
+      </w:r>
+      <w:r>
+        <w:rPr>
+          <w:rFonts w:ascii="Arial" w:hAnsi="Arial" w:cs="Arial"/>
+          <w:sz w:val="24"/>
+          <w:szCs w:val="24"/>
+          <w:lang w:val="en-GB"/>
+        </w:rPr>
+        <w:t xml:space="preserve"> </w:t>
+      </w:r>
+      <w:r>
+        <w:rPr>
+          <w:rFonts w:ascii="Arial" w:hAnsi="Arial" w:cs="Arial"/>
+          <w:sz w:val="24"/>
+          <w:szCs w:val="24"/>
+          <w:lang w:val="en-GB"/>
+        </w:rPr>
+        <w:t xml:space="preserve">The </w:t>
+      </w:r>
+      <w:del w:id="104" w:author="Alan Gatt" w:date="2023-03-22T10:44:00Z">
+        <w:r>
+          <w:rPr>
+            <w:rFonts w:ascii="Arial" w:hAnsi="Arial" w:cs="Arial"/>
+            <w:sz w:val="24"/>
+            <w:szCs w:val="24"/>
+            <w:lang w:val="en-GB"/>
+          </w:rPr>
+          <w:delText>most commonly used</w:delText>
+        </w:r>
+      </w:del>
+      <w:ins w:id="105" w:author="Alan Gatt" w:date="2023-03-22T10:44:00Z">
+        <w:r>
+          <w:rPr>
+            <w:rFonts w:ascii="Arial" w:hAnsi="Arial" w:cs="Arial"/>
+            <w:sz w:val="24"/>
+            <w:szCs w:val="24"/>
+            <w:lang w:val="en-GB"/>
+          </w:rPr>
+          <w:t>most used</w:t>
+        </w:r>
+      </w:ins>
+      <w:r>
+        <w:rPr>
+          <w:rFonts w:ascii="Arial" w:hAnsi="Arial" w:cs="Arial"/>
+          <w:sz w:val="24"/>
+          <w:szCs w:val="24"/>
+          <w:lang w:val="en-GB"/>
+        </w:rPr>
+        <w:t xml:space="preserve"> models for time series are </w:t>
+      </w:r>
+      <w:r>
+        <w:rPr>
+          <w:rFonts w:ascii="Arial" w:hAnsi="Arial" w:cs="Arial"/>
+          <w:sz w:val="24"/>
+          <w:szCs w:val="24"/>
+          <w:lang w:val="en-GB"/>
+        </w:rPr>
+        <w:t>Naïve model</w:t>
+      </w:r>
+      <w:r>
+        <w:rPr>
+          <w:rFonts w:ascii="Arial" w:hAnsi="Arial" w:cs="Arial"/>
+          <w:sz w:val="24"/>
+          <w:szCs w:val="24"/>
+          <w:lang w:val="en-GB"/>
+        </w:rPr>
+        <w:t xml:space="preserve">, </w:t>
+      </w:r>
+      <w:r>
+        <w:rPr>
+          <w:rFonts w:ascii="Arial" w:hAnsi="Arial" w:cs="Arial"/>
+          <w:sz w:val="24"/>
+          <w:szCs w:val="24"/>
+          <w:lang w:val="en-GB"/>
+        </w:rPr>
+        <w:t>Exponential smoothing model</w:t>
+      </w:r>
+      <w:r>
+        <w:rPr>
+          <w:rFonts w:ascii="Arial" w:hAnsi="Arial" w:cs="Arial"/>
+          <w:sz w:val="24"/>
+          <w:szCs w:val="24"/>
+          <w:lang w:val="en-GB"/>
+        </w:rPr>
+        <w:t xml:space="preserve">, </w:t>
+      </w:r>
+      <w:r>
+        <w:rPr>
+          <w:rFonts w:ascii="Arial" w:hAnsi="Arial" w:cs="Arial"/>
+          <w:sz w:val="24"/>
+          <w:szCs w:val="24"/>
+          <w:lang w:val="en-GB"/>
+        </w:rPr>
+        <w:t>ARIMA</w:t>
+      </w:r>
+      <w:r>
+        <w:rPr>
+          <w:rFonts w:ascii="Arial" w:hAnsi="Arial" w:cs="Arial"/>
+          <w:sz w:val="24"/>
+          <w:szCs w:val="24"/>
+          <w:lang w:val="en-GB"/>
+        </w:rPr>
+        <w:t xml:space="preserve"> or </w:t>
+      </w:r>
+      <w:r>
+        <w:rPr>
+          <w:rFonts w:ascii="Arial" w:hAnsi="Arial" w:cs="Arial"/>
+          <w:sz w:val="24"/>
+          <w:szCs w:val="24"/>
+          <w:lang w:val="en-GB"/>
+        </w:rPr>
+        <w:t>SARIMA</w:t>
+      </w:r>
+      <w:r>
+        <w:rPr>
+          <w:rFonts w:ascii="Arial" w:hAnsi="Arial" w:cs="Arial"/>
+          <w:sz w:val="24"/>
+          <w:szCs w:val="24"/>
+          <w:lang w:val="en-GB"/>
+        </w:rPr>
+        <w:t xml:space="preserve">, </w:t>
+      </w:r>
+      <w:r>
+        <w:rPr>
+          <w:rFonts w:ascii="Arial" w:hAnsi="Arial" w:cs="Arial"/>
+          <w:sz w:val="24"/>
+          <w:szCs w:val="24"/>
+          <w:lang w:val="en-GB"/>
+        </w:rPr>
+        <w:t>Linear regression method</w:t>
+      </w:r>
+      <w:r>
+        <w:rPr>
+          <w:rFonts w:ascii="Arial" w:hAnsi="Arial" w:cs="Arial"/>
+          <w:sz w:val="24"/>
+          <w:szCs w:val="24"/>
+          <w:lang w:val="en-GB"/>
+        </w:rPr>
+        <w:t xml:space="preserve">, </w:t>
+      </w:r>
+      <w:r>
+        <w:rPr>
+          <w:rFonts w:ascii="Arial" w:hAnsi="Arial" w:cs="Arial"/>
+          <w:sz w:val="24"/>
+          <w:szCs w:val="24"/>
+          <w:lang w:val="en-GB"/>
+        </w:rPr>
+        <w:t>Multi-Layer Perceptron (MLP)</w:t>
+      </w:r>
+      <w:r>
+        <w:rPr>
+          <w:rFonts w:ascii="Arial" w:hAnsi="Arial" w:cs="Arial"/>
+          <w:sz w:val="24"/>
+          <w:szCs w:val="24"/>
+          <w:lang w:val="en-GB"/>
+        </w:rPr>
+        <w:t xml:space="preserve">, </w:t>
+      </w:r>
+      <w:r>
+        <w:rPr>
+          <w:rFonts w:ascii="Arial" w:hAnsi="Arial" w:cs="Arial"/>
+          <w:sz w:val="24"/>
+          <w:szCs w:val="24"/>
+          <w:lang w:val="en-GB"/>
+        </w:rPr>
+        <w:t>Recurrent Neural Network (RNN)</w:t>
+      </w:r>
+      <w:r>
+        <w:rPr>
+          <w:rFonts w:ascii="Arial" w:hAnsi="Arial" w:cs="Arial"/>
+          <w:sz w:val="24"/>
+          <w:szCs w:val="24"/>
+          <w:lang w:val="en-GB"/>
+        </w:rPr>
+        <w:t xml:space="preserve">, </w:t>
+      </w:r>
+      <w:r>
+        <w:rPr>
+          <w:rFonts w:ascii="Arial" w:hAnsi="Arial" w:cs="Arial"/>
+          <w:sz w:val="24"/>
+          <w:szCs w:val="24"/>
+          <w:lang w:val="en-GB"/>
+        </w:rPr>
+        <w:t>Long Short-Term Memory (LSTM)</w:t>
+      </w:r>
+      <w:r>
+        <w:rPr>
+          <w:rFonts w:ascii="Arial" w:hAnsi="Arial" w:cs="Arial"/>
+          <w:sz w:val="24"/>
+          <w:szCs w:val="24"/>
+          <w:lang w:val="en-GB"/>
+        </w:rPr>
+        <w:t xml:space="preserve">, </w:t>
+      </w:r>
+      <w:r>
+        <w:rPr>
+          <w:rFonts w:ascii="Arial" w:hAnsi="Arial" w:cs="Arial"/>
+          <w:sz w:val="24"/>
+          <w:szCs w:val="24"/>
+          <w:lang w:val="en-GB"/>
+        </w:rPr>
+        <w:t>Decision Trees</w:t>
+      </w:r>
+      <w:r>
+        <w:rPr>
+          <w:rFonts w:ascii="Arial" w:hAnsi="Arial" w:cs="Arial"/>
+          <w:sz w:val="24"/>
+          <w:szCs w:val="24"/>
+          <w:lang w:val="en-GB"/>
+        </w:rPr>
+        <w:t xml:space="preserve">, </w:t>
+      </w:r>
+      <w:proofErr w:type="spellStart"/>
+      <w:r>
+        <w:rPr>
+          <w:rFonts w:ascii="Arial" w:hAnsi="Arial" w:cs="Arial"/>
+          <w:sz w:val="24"/>
+          <w:szCs w:val="24"/>
+          <w:lang w:val="en-GB"/>
+        </w:rPr>
+        <w:t>XGBoost</w:t>
+      </w:r>
+      <w:proofErr w:type="spellEnd"/>
+      <w:r>
+        <w:rPr>
+          <w:rFonts w:ascii="Arial" w:hAnsi="Arial" w:cs="Arial"/>
+          <w:sz w:val="24"/>
+          <w:szCs w:val="24"/>
+          <w:lang w:val="en-GB"/>
+        </w:rPr>
+        <w:t xml:space="preserve"> and </w:t>
+      </w:r>
+      <w:r>
+        <w:rPr>
+          <w:rFonts w:ascii="Arial" w:hAnsi="Arial" w:cs="Arial"/>
+          <w:sz w:val="24"/>
+          <w:szCs w:val="24"/>
+          <w:lang w:val="en-GB"/>
+        </w:rPr>
+        <w:t>AdaBoost</w:t>
+      </w:r>
+      <w:r>
+        <w:rPr>
+          <w:rFonts w:ascii="Arial" w:hAnsi="Arial" w:cs="Arial"/>
+          <w:sz w:val="24"/>
+          <w:szCs w:val="24"/>
+          <w:lang w:val="en-GB"/>
+        </w:rPr>
+        <w:t>.</w:t>
+      </w:r>
+      <w:r>
+        <w:rPr>
+          <w:rFonts w:ascii="Arial" w:hAnsi="Arial" w:cs="Arial"/>
+          <w:sz w:val="24"/>
+          <w:szCs w:val="24"/>
+          <w:lang w:val="en-GB"/>
+        </w:rPr>
+        <w:t xml:space="preserve"> Each model </w:t>
+      </w:r>
+      <w:r>
+        <w:rPr>
+          <w:rFonts w:ascii="Arial" w:hAnsi="Arial" w:cs="Arial"/>
+          <w:sz w:val="24"/>
+          <w:szCs w:val="24"/>
+          <w:lang w:val="en-GB"/>
+        </w:rPr>
+        <w:t xml:space="preserve">has </w:t>
+      </w:r>
+      <w:r>
+        <w:rPr>
+          <w:rFonts w:ascii="Arial" w:hAnsi="Arial" w:cs="Arial"/>
+          <w:sz w:val="24"/>
+          <w:szCs w:val="24"/>
+          <w:lang w:val="en-GB"/>
+        </w:rPr>
+        <w:t xml:space="preserve">its own </w:t>
+      </w:r>
+      <w:r>
+        <w:rPr>
+          <w:rFonts w:ascii="Arial" w:hAnsi="Arial" w:cs="Arial"/>
+          <w:sz w:val="24"/>
+          <w:szCs w:val="24"/>
+          <w:lang w:val="en-GB"/>
+        </w:rPr>
+        <w:t xml:space="preserve">unique </w:t>
+      </w:r>
+      <w:del w:id="106" w:author="Alan Gatt" w:date="2023-03-22T10:44:00Z">
+        <w:r>
+          <w:rPr>
+            <w:rFonts w:ascii="Arial" w:hAnsi="Arial" w:cs="Arial"/>
+            <w:sz w:val="24"/>
+            <w:szCs w:val="24"/>
+            <w:lang w:val="en-GB"/>
+          </w:rPr>
+          <w:delText>algorithm</w:delText>
+        </w:r>
+      </w:del>
+      <w:ins w:id="107" w:author="Alan Gatt" w:date="2023-03-22T10:44:00Z">
+        <w:r>
+          <w:rPr>
+            <w:rFonts w:ascii="Arial" w:hAnsi="Arial" w:cs="Arial"/>
+            <w:sz w:val="24"/>
+            <w:szCs w:val="24"/>
+            <w:lang w:val="en-GB"/>
+          </w:rPr>
+          <w:t>algorithm,</w:t>
+        </w:r>
+      </w:ins>
+      <w:r>
+        <w:rPr>
+          <w:rFonts w:ascii="Arial" w:hAnsi="Arial" w:cs="Arial"/>
+          <w:sz w:val="24"/>
+          <w:szCs w:val="24"/>
+          <w:lang w:val="en-GB"/>
+        </w:rPr>
+        <w:t xml:space="preserve"> and the accuracy may vary depending on the data being predicted. </w:t>
+      </w:r>
+    </w:p>
+    <w:p>
+      <w:pPr>
+        <w:rPr>
+          <w:rFonts w:ascii="Arial" w:hAnsi="Arial" w:cs="Arial"/>
+          <w:sz w:val="24"/>
+          <w:szCs w:val="24"/>
+          <w:lang w:val="en-GB"/>
+        </w:rPr>
+        <w:pPrChange w:id="108" w:author="Alan Gatt" w:date="2023-03-22T10:17:00Z">
+          <w:pPr>
+            <w:ind w:left="720"/>
+          </w:pPr>
+        </w:pPrChange>
+      </w:pPr>
+      <w:commentRangeStart w:id="109"/>
       <w:r>
         <w:rPr>
           <w:rFonts w:ascii="Arial" w:hAnsi="Arial" w:cs="Arial"/>
@@ -4100,41 +5128,47 @@
         </w:rPr>
         <w:t>The best model is then selected by calculating the Root Mean Squared Error (RMSE) of each model and choosing the approach with the smallest RMSE.</w:t>
       </w:r>
+      <w:commentRangeEnd w:id="109"/>
+      <w:r>
+        <w:rPr>
+          <w:rStyle w:val="CommentReference"/>
+        </w:rPr>
+        <w:commentReference w:id="109"/>
+      </w:r>
     </w:p>
     <w:p>
       <w:pPr>
-        <w:ind w:left="720"/>
-        <w:rPr>
-          <w:rFonts w:ascii="Arial" w:hAnsi="Arial" w:cs="Arial"/>
-          <w:sz w:val="24"/>
-          <w:szCs w:val="24"/>
-          <w:lang w:val="en-GB"/>
-        </w:rPr>
+        <w:rPr>
+          <w:rFonts w:ascii="Arial" w:hAnsi="Arial" w:cs="Arial"/>
+          <w:sz w:val="24"/>
+          <w:szCs w:val="24"/>
+          <w:lang w:val="en-GB"/>
+        </w:rPr>
+        <w:pPrChange w:id="110" w:author="Alan Gatt" w:date="2023-03-22T10:17:00Z">
+          <w:pPr>
+            <w:ind w:left="720"/>
+          </w:pPr>
+        </w:pPrChange>
       </w:pPr>
     </w:p>
     <w:p>
       <w:pPr>
-        <w:rPr>
-          <w:rFonts w:ascii="Arial" w:hAnsi="Arial" w:cs="Arial"/>
-          <w:sz w:val="24"/>
-          <w:szCs w:val="24"/>
-          <w:lang w:val="en-GB"/>
-        </w:rPr>
+        <w:pStyle w:val="Heading2"/>
+        <w:rPr>
+          <w:lang w:val="en-GB"/>
+        </w:rPr>
+        <w:pPrChange w:id="111" w:author="Alan Gatt" w:date="2023-03-22T10:44:00Z">
+          <w:pPr/>
+        </w:pPrChange>
       </w:pPr>
       <w:r>
         <w:rPr>
-          <w:rFonts w:ascii="Arial" w:hAnsi="Arial" w:cs="Arial"/>
-          <w:sz w:val="24"/>
-          <w:szCs w:val="24"/>
           <w:lang w:val="en-GB"/>
         </w:rPr>
         <w:t>2.3 Importance of sales forecasting</w:t>
       </w:r>
       <w:r>
         <w:rPr>
-          <w:rFonts w:ascii="Arial" w:hAnsi="Arial" w:cs="Arial"/>
-          <w:sz w:val="24"/>
-          <w:szCs w:val="24"/>
           <w:lang w:val="en-GB"/>
         </w:rPr>
         <w:t>:</w:t>
@@ -4142,18 +5176,20 @@
     </w:p>
     <w:p>
       <w:pPr>
-        <w:rPr>
-          <w:rFonts w:ascii="Arial" w:hAnsi="Arial" w:cs="Arial"/>
-          <w:sz w:val="24"/>
-          <w:szCs w:val="24"/>
-          <w:lang w:val="en-GB"/>
-        </w:rPr>
+        <w:pStyle w:val="Heading3"/>
+        <w:rPr>
+          <w:rPrChange w:id="112" w:author="Alan Gatt" w:date="2023-03-22T12:01:00Z">
+            <w:rPr>
+              <w:lang w:val="en-GB"/>
+            </w:rPr>
+          </w:rPrChange>
+        </w:rPr>
+        <w:pPrChange w:id="113" w:author="Alan Gatt" w:date="2023-03-22T12:01:00Z">
+          <w:pPr/>
+        </w:pPrChange>
       </w:pPr>
       <w:r>
         <w:rPr>
-          <w:rFonts w:ascii="Arial" w:hAnsi="Arial" w:cs="Arial"/>
-          <w:sz w:val="24"/>
-          <w:szCs w:val="24"/>
           <w:lang w:val="en-GB"/>
         </w:rPr>
         <w:tab/>
@@ -4162,9 +5198,6 @@
       <w:proofErr w:type="gramStart"/>
       <w:r>
         <w:rPr>
-          <w:rFonts w:ascii="Arial" w:hAnsi="Arial" w:cs="Arial"/>
-          <w:sz w:val="24"/>
-          <w:szCs w:val="24"/>
           <w:lang w:val="en-GB"/>
         </w:rPr>
         <w:t>demand</w:t>
@@ -4173,13 +5206,17 @@
     </w:p>
     <w:p>
       <w:pPr>
-        <w:ind w:left="720"/>
-        <w:rPr>
-          <w:rFonts w:ascii="Arial" w:hAnsi="Arial" w:cs="Arial"/>
-          <w:sz w:val="24"/>
-          <w:szCs w:val="24"/>
-          <w:lang w:val="en-GB"/>
-        </w:rPr>
+        <w:rPr>
+          <w:rFonts w:ascii="Arial" w:hAnsi="Arial" w:cs="Arial"/>
+          <w:sz w:val="24"/>
+          <w:szCs w:val="24"/>
+          <w:lang w:val="en-GB"/>
+        </w:rPr>
+        <w:pPrChange w:id="114" w:author="Alan Gatt" w:date="2023-03-22T10:17:00Z">
+          <w:pPr>
+            <w:ind w:left="720"/>
+          </w:pPr>
+        </w:pPrChange>
       </w:pPr>
       <w:r>
         <w:rPr>
@@ -4599,17 +5636,7 @@
           <w:szCs w:val="24"/>
           <w:lang w:val="en-GB"/>
         </w:rPr>
-        <w:t xml:space="preserve"> If the company does not satisfy the market demand for a product, customers will have to opt to purchase from competitors, which will then result in loss of sales and possibly even losing the </w:t>
-      </w:r>
-      <w:r>
-        <w:rPr>
-          <w:rFonts w:ascii="Arial" w:hAnsi="Arial" w:cs="Arial"/>
-          <w:sz w:val="24"/>
-          <w:szCs w:val="24"/>
-          <w:lang w:val="en-GB"/>
-        </w:rPr>
-        <w:lastRenderedPageBreak/>
-        <w:t>customers’ loyalty.</w:t>
+        <w:t xml:space="preserve"> If the company does not satisfy the market demand for a product, customers will have to opt to purchase from competitors, which will then result in loss of sales and possibly even losing the customers’ loyalty.</w:t>
       </w:r>
       <w:r>
         <w:rPr>
@@ -4776,44 +5803,52 @@
     </w:p>
     <w:p>
       <w:pPr>
-        <w:ind w:left="720"/>
-        <w:rPr>
-          <w:rFonts w:ascii="Arial" w:hAnsi="Arial" w:cs="Arial"/>
-          <w:sz w:val="24"/>
-          <w:szCs w:val="24"/>
-          <w:lang w:val="en-GB"/>
-        </w:rPr>
+        <w:rPr>
+          <w:rFonts w:ascii="Arial" w:hAnsi="Arial" w:cs="Arial"/>
+          <w:sz w:val="24"/>
+          <w:szCs w:val="24"/>
+          <w:lang w:val="en-GB"/>
+        </w:rPr>
+        <w:pPrChange w:id="115" w:author="Alan Gatt" w:date="2023-03-22T10:17:00Z">
+          <w:pPr>
+            <w:ind w:left="720"/>
+          </w:pPr>
+        </w:pPrChange>
       </w:pPr>
     </w:p>
     <w:p>
       <w:pPr>
-        <w:ind w:left="720"/>
-        <w:rPr>
-          <w:rFonts w:ascii="Arial" w:hAnsi="Arial" w:cs="Arial"/>
-          <w:sz w:val="24"/>
-          <w:szCs w:val="24"/>
-          <w:lang w:val="en-GB"/>
-        </w:rPr>
+        <w:pStyle w:val="Heading3"/>
+        <w:rPr>
+          <w:lang w:val="en-GB"/>
+        </w:rPr>
+        <w:pPrChange w:id="116" w:author="Alan Gatt" w:date="2023-03-22T12:03:00Z">
+          <w:pPr>
+            <w:ind w:left="720"/>
+          </w:pPr>
+        </w:pPrChange>
       </w:pPr>
       <w:r>
         <w:rPr>
-          <w:rFonts w:ascii="Arial" w:hAnsi="Arial" w:cs="Arial"/>
-          <w:sz w:val="24"/>
-          <w:szCs w:val="24"/>
-          <w:lang w:val="en-GB"/>
-        </w:rPr>
+          <w:lang w:val="en-GB"/>
+        </w:rPr>
+        <w:lastRenderedPageBreak/>
         <w:t>2.3.2 Seasonality</w:t>
       </w:r>
     </w:p>
     <w:p>
       <w:pPr>
-        <w:ind w:left="720"/>
-        <w:rPr>
-          <w:rFonts w:ascii="Arial" w:hAnsi="Arial" w:cs="Arial"/>
-          <w:sz w:val="24"/>
-          <w:szCs w:val="24"/>
-          <w:lang w:val="en-GB"/>
-        </w:rPr>
+        <w:rPr>
+          <w:rFonts w:ascii="Arial" w:hAnsi="Arial" w:cs="Arial"/>
+          <w:sz w:val="24"/>
+          <w:szCs w:val="24"/>
+          <w:lang w:val="en-GB"/>
+        </w:rPr>
+        <w:pPrChange w:id="117" w:author="Alan Gatt" w:date="2023-03-22T10:17:00Z">
+          <w:pPr>
+            <w:ind w:left="720"/>
+          </w:pPr>
+        </w:pPrChange>
       </w:pPr>
       <w:r>
         <w:rPr>
@@ -5028,17 +6063,28 @@
         </w:rPr>
         <w:t xml:space="preserve"> other notable dates such as Mother’s Day, Father’s </w:t>
       </w:r>
-      <w:proofErr w:type="gramStart"/>
-      <w:r>
-        <w:rPr>
-          <w:rFonts w:ascii="Arial" w:hAnsi="Arial" w:cs="Arial"/>
-          <w:sz w:val="24"/>
-          <w:szCs w:val="24"/>
-          <w:lang w:val="en-GB"/>
-        </w:rPr>
-        <w:t>Day</w:t>
-      </w:r>
-      <w:proofErr w:type="gramEnd"/>
+      <w:del w:id="118" w:author="Alan Gatt" w:date="2023-03-22T12:04:00Z">
+        <w:r>
+          <w:rPr>
+            <w:rFonts w:ascii="Arial" w:hAnsi="Arial" w:cs="Arial"/>
+            <w:sz w:val="24"/>
+            <w:szCs w:val="24"/>
+            <w:lang w:val="en-GB"/>
+          </w:rPr>
+          <w:delText>Day</w:delText>
+        </w:r>
+      </w:del>
+      <w:ins w:id="119" w:author="Alan Gatt" w:date="2023-03-22T12:04:00Z">
+        <w:r>
+          <w:rPr>
+            <w:rFonts w:ascii="Arial" w:hAnsi="Arial" w:cs="Arial"/>
+            <w:sz w:val="24"/>
+            <w:szCs w:val="24"/>
+            <w:lang w:val="en-GB"/>
+          </w:rPr>
+          <w:t>Day,</w:t>
+        </w:r>
+      </w:ins>
       <w:r>
         <w:rPr>
           <w:rFonts w:ascii="Arial" w:hAnsi="Arial" w:cs="Arial"/>
@@ -5084,17 +6130,28 @@
         </w:rPr>
         <w:t xml:space="preserve"> be very high because if the forecast is inaccurate, this may cause major issues in marketing, production, </w:t>
       </w:r>
-      <w:proofErr w:type="gramStart"/>
-      <w:r>
-        <w:rPr>
-          <w:rFonts w:ascii="Arial" w:hAnsi="Arial" w:cs="Arial"/>
-          <w:sz w:val="24"/>
-          <w:szCs w:val="24"/>
-          <w:lang w:val="en-GB"/>
-        </w:rPr>
-        <w:t>investment</w:t>
-      </w:r>
-      <w:proofErr w:type="gramEnd"/>
+      <w:del w:id="120" w:author="Alan Gatt" w:date="2023-03-22T12:04:00Z">
+        <w:r>
+          <w:rPr>
+            <w:rFonts w:ascii="Arial" w:hAnsi="Arial" w:cs="Arial"/>
+            <w:sz w:val="24"/>
+            <w:szCs w:val="24"/>
+            <w:lang w:val="en-GB"/>
+          </w:rPr>
+          <w:delText>investment</w:delText>
+        </w:r>
+      </w:del>
+      <w:ins w:id="121" w:author="Alan Gatt" w:date="2023-03-22T12:04:00Z">
+        <w:r>
+          <w:rPr>
+            <w:rFonts w:ascii="Arial" w:hAnsi="Arial" w:cs="Arial"/>
+            <w:sz w:val="24"/>
+            <w:szCs w:val="24"/>
+            <w:lang w:val="en-GB"/>
+          </w:rPr>
+          <w:t>investment,</w:t>
+        </w:r>
+      </w:ins>
       <w:r>
         <w:rPr>
           <w:rFonts w:ascii="Arial" w:hAnsi="Arial" w:cs="Arial"/>
@@ -5237,24 +6294,32 @@
     </w:p>
     <w:p>
       <w:pPr>
-        <w:ind w:left="720"/>
-        <w:rPr>
-          <w:rFonts w:ascii="Arial" w:hAnsi="Arial" w:cs="Arial"/>
-          <w:sz w:val="24"/>
-          <w:szCs w:val="24"/>
-          <w:lang w:val="en-GB"/>
-        </w:rPr>
+        <w:rPr>
+          <w:rFonts w:ascii="Arial" w:hAnsi="Arial" w:cs="Arial"/>
+          <w:sz w:val="24"/>
+          <w:szCs w:val="24"/>
+          <w:lang w:val="en-GB"/>
+        </w:rPr>
+        <w:pPrChange w:id="122" w:author="Alan Gatt" w:date="2023-03-22T10:17:00Z">
+          <w:pPr>
+            <w:ind w:left="720"/>
+          </w:pPr>
+        </w:pPrChange>
       </w:pPr>
     </w:p>
     <w:p>
       <w:pPr>
-        <w:ind w:left="720"/>
-        <w:rPr>
-          <w:rFonts w:ascii="Arial" w:hAnsi="Arial" w:cs="Arial"/>
-          <w:sz w:val="24"/>
-          <w:szCs w:val="24"/>
-          <w:lang w:val="en-GB"/>
-        </w:rPr>
+        <w:rPr>
+          <w:rFonts w:ascii="Arial" w:hAnsi="Arial" w:cs="Arial"/>
+          <w:sz w:val="24"/>
+          <w:szCs w:val="24"/>
+          <w:lang w:val="en-GB"/>
+        </w:rPr>
+        <w:pPrChange w:id="123" w:author="Alan Gatt" w:date="2023-03-22T10:17:00Z">
+          <w:pPr>
+            <w:ind w:left="720"/>
+          </w:pPr>
+        </w:pPrChange>
       </w:pPr>
       <w:r>
         <w:rPr>
@@ -5268,13 +6333,17 @@
     </w:p>
     <w:p>
       <w:pPr>
-        <w:ind w:left="720"/>
-        <w:rPr>
-          <w:rFonts w:ascii="Arial" w:hAnsi="Arial" w:cs="Arial"/>
-          <w:sz w:val="24"/>
-          <w:szCs w:val="24"/>
-          <w:lang w:val="en-GB"/>
-        </w:rPr>
+        <w:rPr>
+          <w:rFonts w:ascii="Arial" w:hAnsi="Arial" w:cs="Arial"/>
+          <w:sz w:val="24"/>
+          <w:szCs w:val="24"/>
+          <w:lang w:val="en-GB"/>
+        </w:rPr>
+        <w:pPrChange w:id="124" w:author="Alan Gatt" w:date="2023-03-22T10:17:00Z">
+          <w:pPr>
+            <w:ind w:left="720"/>
+          </w:pPr>
+        </w:pPrChange>
       </w:pPr>
       <w:r>
         <w:rPr>
@@ -5452,24 +6521,32 @@
     </w:p>
     <w:p>
       <w:pPr>
-        <w:ind w:left="720"/>
-        <w:rPr>
-          <w:rFonts w:ascii="Arial" w:hAnsi="Arial" w:cs="Arial"/>
-          <w:sz w:val="24"/>
-          <w:szCs w:val="24"/>
-          <w:lang w:val="en-GB"/>
-        </w:rPr>
+        <w:rPr>
+          <w:rFonts w:ascii="Arial" w:hAnsi="Arial" w:cs="Arial"/>
+          <w:sz w:val="24"/>
+          <w:szCs w:val="24"/>
+          <w:lang w:val="en-GB"/>
+        </w:rPr>
+        <w:pPrChange w:id="125" w:author="Alan Gatt" w:date="2023-03-22T10:17:00Z">
+          <w:pPr>
+            <w:ind w:left="720"/>
+          </w:pPr>
+        </w:pPrChange>
       </w:pPr>
     </w:p>
     <w:p>
       <w:pPr>
-        <w:ind w:left="720"/>
-        <w:rPr>
-          <w:rFonts w:ascii="Arial" w:hAnsi="Arial" w:cs="Arial"/>
-          <w:sz w:val="24"/>
-          <w:szCs w:val="24"/>
-          <w:lang w:val="en-GB"/>
-        </w:rPr>
+        <w:rPr>
+          <w:rFonts w:ascii="Arial" w:hAnsi="Arial" w:cs="Arial"/>
+          <w:sz w:val="24"/>
+          <w:szCs w:val="24"/>
+          <w:lang w:val="en-GB"/>
+        </w:rPr>
+        <w:pPrChange w:id="126" w:author="Alan Gatt" w:date="2023-03-22T10:17:00Z">
+          <w:pPr>
+            <w:ind w:left="720"/>
+          </w:pPr>
+        </w:pPrChange>
       </w:pPr>
       <w:r>
         <w:rPr>
@@ -5483,13 +6560,17 @@
     </w:p>
     <w:p>
       <w:pPr>
-        <w:ind w:left="720"/>
-        <w:rPr>
-          <w:rFonts w:ascii="Arial" w:hAnsi="Arial" w:cs="Arial"/>
-          <w:sz w:val="24"/>
-          <w:szCs w:val="24"/>
-          <w:lang w:val="en-GB"/>
-        </w:rPr>
+        <w:rPr>
+          <w:rFonts w:ascii="Arial" w:hAnsi="Arial" w:cs="Arial"/>
+          <w:sz w:val="24"/>
+          <w:szCs w:val="24"/>
+          <w:lang w:val="en-GB"/>
+        </w:rPr>
+        <w:pPrChange w:id="127" w:author="Alan Gatt" w:date="2023-03-22T10:17:00Z">
+          <w:pPr>
+            <w:ind w:left="720"/>
+          </w:pPr>
+        </w:pPrChange>
       </w:pPr>
       <w:r>
         <w:rPr>
@@ -5621,17 +6702,7 @@
           <w:szCs w:val="24"/>
           <w:lang w:val="en-GB"/>
         </w:rPr>
-        <w:t xml:space="preserve">Cosmeceuticals are </w:t>
-      </w:r>
-      <w:r>
-        <w:rPr>
-          <w:rFonts w:ascii="Arial" w:hAnsi="Arial" w:cs="Arial"/>
-          <w:sz w:val="24"/>
-          <w:szCs w:val="24"/>
-          <w:lang w:val="en-GB"/>
-        </w:rPr>
-        <w:lastRenderedPageBreak/>
-        <w:t>the fastest growing segment of the personal care industry</w:t>
+        <w:t>Cosmeceuticals are the fastest growing segment of the personal care industry</w:t>
       </w:r>
       <w:r>
         <w:rPr>
@@ -5743,7 +6814,6 @@
     </w:p>
     <w:p>
       <w:pPr>
-        <w:ind w:left="720"/>
         <w:rPr>
           <w:rStyle w:val="Hyperlink"/>
           <w:rFonts w:ascii="Arial" w:hAnsi="Arial" w:cs="Arial"/>
@@ -5753,10 +6823,16 @@
           <w:u w:val="none"/>
           <w:lang w:val="en-GB"/>
         </w:rPr>
+        <w:pPrChange w:id="128" w:author="Alan Gatt" w:date="2023-03-22T10:17:00Z">
+          <w:pPr>
+            <w:ind w:left="720"/>
+          </w:pPr>
+        </w:pPrChange>
       </w:pPr>
     </w:p>
     <w:p>
       <w:pPr>
+        <w:pStyle w:val="Heading2"/>
         <w:rPr>
           <w:rStyle w:val="Hyperlink"/>
           <w:rFonts w:ascii="Arial" w:hAnsi="Arial" w:cs="Arial"/>
@@ -5766,6 +6842,9 @@
           <w:u w:val="none"/>
           <w:lang w:val="en-GB"/>
         </w:rPr>
+        <w:pPrChange w:id="129" w:author="Alan Gatt" w:date="2023-03-22T12:05:00Z">
+          <w:pPr/>
+        </w:pPrChange>
       </w:pPr>
       <w:r>
         <w:rPr>
@@ -5777,28 +6856,29 @@
           <w:u w:val="none"/>
           <w:lang w:val="en-GB"/>
         </w:rPr>
+        <w:lastRenderedPageBreak/>
         <w:t>2.4 Extraordinary events affecting sales:</w:t>
       </w:r>
     </w:p>
     <w:p>
       <w:pPr>
+        <w:pStyle w:val="Heading3"/>
         <w:rPr>
           <w:rStyle w:val="Hyperlink"/>
           <w:rFonts w:ascii="Arial" w:hAnsi="Arial" w:cs="Arial"/>
           <w:color w:val="auto"/>
-          <w:sz w:val="24"/>
-          <w:szCs w:val="24"/>
           <w:u w:val="none"/>
           <w:lang w:val="en-GB"/>
         </w:rPr>
+        <w:pPrChange w:id="130" w:author="Alan Gatt" w:date="2023-03-22T12:05:00Z">
+          <w:pPr/>
+        </w:pPrChange>
       </w:pPr>
       <w:r>
         <w:rPr>
           <w:rStyle w:val="Hyperlink"/>
           <w:rFonts w:ascii="Arial" w:hAnsi="Arial" w:cs="Arial"/>
           <w:color w:val="auto"/>
-          <w:sz w:val="24"/>
-          <w:szCs w:val="24"/>
           <w:u w:val="none"/>
           <w:lang w:val="en-GB"/>
         </w:rPr>
@@ -5808,6 +6888,7 @@
     </w:p>
     <w:p>
       <w:pPr>
+        <w:pStyle w:val="Heading4"/>
         <w:rPr>
           <w:rStyle w:val="Hyperlink"/>
           <w:rFonts w:ascii="Arial" w:hAnsi="Arial" w:cs="Arial"/>
@@ -5817,6 +6898,9 @@
           <w:u w:val="none"/>
           <w:lang w:val="en-GB"/>
         </w:rPr>
+        <w:pPrChange w:id="131" w:author="Alan Gatt" w:date="2023-03-22T12:05:00Z">
+          <w:pPr/>
+        </w:pPrChange>
       </w:pPr>
       <w:r>
         <w:rPr>
@@ -5846,8 +6930,8 @@
     </w:p>
     <w:p>
       <w:pPr>
-        <w:ind w:left="1440"/>
-        <w:rPr>
+        <w:rPr>
+          <w:ins w:id="132" w:author="Alan Gatt" w:date="2023-03-22T12:05:00Z"/>
           <w:rStyle w:val="Hyperlink"/>
           <w:rFonts w:ascii="Arial" w:hAnsi="Arial" w:cs="Arial"/>
           <w:color w:val="auto"/>
@@ -5857,7 +6941,9 @@
           <w:lang w:val="en-GB"/>
         </w:rPr>
       </w:pPr>
-      <w:r>
+    </w:p>
+    <w:p>
+      <w:pPr>
         <w:rPr>
           <w:rStyle w:val="Hyperlink"/>
           <w:rFonts w:ascii="Arial" w:hAnsi="Arial" w:cs="Arial"/>
@@ -5867,6 +6953,23 @@
           <w:u w:val="none"/>
           <w:lang w:val="en-GB"/>
         </w:rPr>
+        <w:pPrChange w:id="133" w:author="Alan Gatt" w:date="2023-03-22T10:17:00Z">
+          <w:pPr>
+            <w:ind w:left="1440"/>
+          </w:pPr>
+        </w:pPrChange>
+      </w:pPr>
+      <w:commentRangeStart w:id="134"/>
+      <w:r>
+        <w:rPr>
+          <w:rStyle w:val="Hyperlink"/>
+          <w:rFonts w:ascii="Arial" w:hAnsi="Arial" w:cs="Arial"/>
+          <w:color w:val="auto"/>
+          <w:sz w:val="24"/>
+          <w:szCs w:val="24"/>
+          <w:u w:val="none"/>
+          <w:lang w:val="en-GB"/>
+        </w:rPr>
         <w:t xml:space="preserve">The global pandemic in 2020 lead to a worldwide lockdown which affected many </w:t>
       </w:r>
       <w:r>
@@ -5891,7 +6994,14 @@
           <w:u w:val="none"/>
           <w:lang w:val="en-GB"/>
         </w:rPr>
-        <w:t xml:space="preserve"> around the world.</w:t>
+        <w:t xml:space="preserve"> around the world</w:t>
+      </w:r>
+      <w:commentRangeEnd w:id="134"/>
+      <w:r>
+        <w:rPr>
+          <w:rStyle w:val="CommentReference"/>
+        </w:rPr>
+        <w:commentReference w:id="134"/>
       </w:r>
       <w:r>
         <w:rPr>
@@ -5903,6 +7013,18 @@
           <w:u w:val="none"/>
           <w:lang w:val="en-GB"/>
         </w:rPr>
+        <w:t>.</w:t>
+      </w:r>
+      <w:r>
+        <w:rPr>
+          <w:rStyle w:val="Hyperlink"/>
+          <w:rFonts w:ascii="Arial" w:hAnsi="Arial" w:cs="Arial"/>
+          <w:color w:val="auto"/>
+          <w:sz w:val="24"/>
+          <w:szCs w:val="24"/>
+          <w:u w:val="none"/>
+          <w:lang w:val="en-GB"/>
+        </w:rPr>
         <w:t xml:space="preserve"> </w:t>
       </w:r>
       <w:r>
@@ -5917,6 +7039,7 @@
         </w:rPr>
         <w:t xml:space="preserve">To slow the spread of COVID-19, governments enforced social distancing restrictions and lockdowns on businesses deemed nonessential. </w:t>
       </w:r>
+      <w:commentRangeStart w:id="135"/>
       <w:r>
         <w:rPr>
           <w:rStyle w:val="Hyperlink"/>
@@ -6084,6 +7207,13 @@
           <w:lang w:val="en-GB"/>
         </w:rPr>
         <w:t xml:space="preserve"> that sales losses were largest in businesses affected by mandatory lockdowns such as accommodations, drinking places, and arts, entertainment, and recreation</w:t>
+      </w:r>
+      <w:commentRangeEnd w:id="135"/>
+      <w:r>
+        <w:rPr>
+          <w:rStyle w:val="CommentReference"/>
+        </w:rPr>
+        <w:commentReference w:id="135"/>
       </w:r>
       <w:sdt>
         <w:sdtPr>
@@ -6239,7 +7369,6 @@
     </w:p>
     <w:p>
       <w:pPr>
-        <w:ind w:left="1440"/>
         <w:rPr>
           <w:rStyle w:val="Hyperlink"/>
           <w:rFonts w:ascii="Arial" w:hAnsi="Arial" w:cs="Arial"/>
@@ -6249,6 +7378,11 @@
           <w:u w:val="none"/>
           <w:lang w:val="en-GB"/>
         </w:rPr>
+        <w:pPrChange w:id="136" w:author="Alan Gatt" w:date="2023-03-22T10:17:00Z">
+          <w:pPr>
+            <w:ind w:left="1440"/>
+          </w:pPr>
+        </w:pPrChange>
       </w:pPr>
       <w:r>
         <w:rPr>
@@ -6349,7 +7483,6 @@
     </w:p>
     <w:p>
       <w:pPr>
-        <w:ind w:left="1440"/>
         <w:rPr>
           <w:rStyle w:val="Hyperlink"/>
           <w:rFonts w:ascii="Arial" w:hAnsi="Arial" w:cs="Arial"/>
@@ -6359,6 +7492,11 @@
           <w:u w:val="none"/>
           <w:lang w:val="en-GB"/>
         </w:rPr>
+        <w:pPrChange w:id="137" w:author="Alan Gatt" w:date="2023-03-22T10:17:00Z">
+          <w:pPr>
+            <w:ind w:left="1440"/>
+          </w:pPr>
+        </w:pPrChange>
       </w:pPr>
       <w:r>
         <w:rPr>
@@ -6411,7 +7549,6 @@
     </w:p>
     <w:p>
       <w:pPr>
-        <w:ind w:left="1440"/>
         <w:rPr>
           <w:rStyle w:val="Hyperlink"/>
           <w:rFonts w:ascii="Arial" w:hAnsi="Arial" w:cs="Arial"/>
@@ -6421,6 +7558,11 @@
           <w:u w:val="none"/>
           <w:lang w:val="en-GB"/>
         </w:rPr>
+        <w:pPrChange w:id="138" w:author="Alan Gatt" w:date="2023-03-22T10:17:00Z">
+          <w:pPr>
+            <w:ind w:left="1440"/>
+          </w:pPr>
+        </w:pPrChange>
       </w:pPr>
       <w:r>
         <w:rPr>
@@ -6533,7 +7675,6 @@
     </w:p>
     <w:p>
       <w:pPr>
-        <w:ind w:left="1440"/>
         <w:rPr>
           <w:rStyle w:val="Hyperlink"/>
           <w:rFonts w:ascii="Arial" w:hAnsi="Arial" w:cs="Arial"/>
@@ -6543,6 +7684,11 @@
           <w:u w:val="none"/>
           <w:lang w:val="en-GB"/>
         </w:rPr>
+        <w:pPrChange w:id="139" w:author="Alan Gatt" w:date="2023-03-22T10:17:00Z">
+          <w:pPr>
+            <w:ind w:left="1440"/>
+          </w:pPr>
+        </w:pPrChange>
       </w:pPr>
       <w:r>
         <w:rPr>
@@ -6602,20 +7748,7 @@
           <w:u w:val="none"/>
           <w:lang w:val="en-GB"/>
         </w:rPr>
-        <w:t xml:space="preserve">In spring and summer </w:t>
-      </w:r>
-      <w:r>
-        <w:rPr>
-          <w:rStyle w:val="Hyperlink"/>
-          <w:rFonts w:ascii="Arial" w:hAnsi="Arial" w:cs="Arial"/>
-          <w:color w:val="auto"/>
-          <w:sz w:val="24"/>
-          <w:szCs w:val="24"/>
-          <w:u w:val="none"/>
-          <w:lang w:val="en-GB"/>
-        </w:rPr>
-        <w:lastRenderedPageBreak/>
-        <w:t xml:space="preserve">of 2021, household spending increased once more, returning steadily to pre-coronavirus pandemic levels </w:t>
+        <w:t xml:space="preserve">In spring and summer of 2021, household spending increased once more, returning steadily to pre-coronavirus pandemic levels </w:t>
       </w:r>
       <w:r>
         <w:rPr>
@@ -6656,7 +7789,6 @@
     </w:p>
     <w:p>
       <w:pPr>
-        <w:ind w:left="1440"/>
         <w:rPr>
           <w:rStyle w:val="Hyperlink"/>
           <w:rFonts w:ascii="Arial" w:hAnsi="Arial" w:cs="Arial"/>
@@ -6666,6 +7798,11 @@
           <w:u w:val="none"/>
           <w:lang w:val="en-GB"/>
         </w:rPr>
+        <w:pPrChange w:id="140" w:author="Alan Gatt" w:date="2023-03-22T10:17:00Z">
+          <w:pPr>
+            <w:ind w:left="1440"/>
+          </w:pPr>
+        </w:pPrChange>
       </w:pPr>
       <w:r>
         <w:rPr>
@@ -6690,6 +7827,16 @@
           <w:lang w:val="en-GB"/>
         </w:rPr>
         <w:t>s</w:t>
+      </w:r>
+      <w:r>
+        <w:rPr>
+          <w:rStyle w:val="FootnoteReference"/>
+          <w:rFonts w:ascii="Arial" w:hAnsi="Arial" w:cs="Arial"/>
+          <w:sz w:val="24"/>
+          <w:szCs w:val="24"/>
+          <w:lang w:val="en-GB"/>
+        </w:rPr>
+        <w:footnoteReference w:id="1"/>
       </w:r>
       <w:sdt>
         <w:sdtPr>
@@ -6728,7 +7875,7 @@
               <w:u w:val="none"/>
               <w:lang w:val="en-GB"/>
             </w:rPr>
-            <w:instrText xml:space="preserve"> CITATION GDP22 \l 2057 </w:instrText>
+            <w:instrText xml:space="preserve">CITATION GDP22 \l 2057 </w:instrText>
           </w:r>
           <w:r>
             <w:rPr>
@@ -6833,7 +7980,6 @@
     </w:p>
     <w:p>
       <w:pPr>
-        <w:ind w:left="720"/>
         <w:rPr>
           <w:rStyle w:val="Hyperlink"/>
           <w:rFonts w:ascii="Arial" w:hAnsi="Arial" w:cs="Arial"/>
@@ -6843,6 +7989,11 @@
           <w:u w:val="none"/>
           <w:lang w:val="en-GB"/>
         </w:rPr>
+        <w:pPrChange w:id="141" w:author="Alan Gatt" w:date="2023-03-22T10:17:00Z">
+          <w:pPr>
+            <w:ind w:left="720"/>
+          </w:pPr>
+        </w:pPrChange>
       </w:pPr>
       <w:r>
         <w:rPr>
@@ -6859,7 +8010,6 @@
     </w:p>
     <w:p>
       <w:pPr>
-        <w:ind w:left="720"/>
         <w:rPr>
           <w:rStyle w:val="Hyperlink"/>
           <w:rFonts w:ascii="Arial" w:hAnsi="Arial" w:cs="Arial"/>
@@ -6869,6 +8019,11 @@
           <w:u w:val="none"/>
           <w:lang w:val="en-GB"/>
         </w:rPr>
+        <w:pPrChange w:id="142" w:author="Alan Gatt" w:date="2023-03-22T10:17:00Z">
+          <w:pPr>
+            <w:ind w:left="720"/>
+          </w:pPr>
+        </w:pPrChange>
       </w:pPr>
       <w:r>
         <w:rPr>
@@ -7021,7 +8176,6 @@
     </w:p>
     <w:p>
       <w:pPr>
-        <w:ind w:left="720"/>
         <w:rPr>
           <w:rStyle w:val="Hyperlink"/>
           <w:rFonts w:ascii="Arial" w:hAnsi="Arial" w:cs="Arial"/>
@@ -7031,6 +8185,11 @@
           <w:u w:val="none"/>
           <w:lang w:val="en-GB"/>
         </w:rPr>
+        <w:pPrChange w:id="143" w:author="Alan Gatt" w:date="2023-03-22T10:17:00Z">
+          <w:pPr>
+            <w:ind w:left="720"/>
+          </w:pPr>
+        </w:pPrChange>
       </w:pPr>
       <w:r>
         <w:rPr>
@@ -7105,7 +8264,7 @@
               <w:u w:val="none"/>
               <w:lang w:val="en-GB"/>
             </w:rPr>
-            <w:instrText xml:space="preserve"> CITATION GDP22 \l 2057 </w:instrText>
+            <w:instrText xml:space="preserve">CITATION GDP22 \l 2057 </w:instrText>
           </w:r>
           <w:r>
             <w:rPr>
@@ -7170,7 +8329,84 @@
     </w:p>
     <w:p>
       <w:pPr>
-        <w:ind w:left="720"/>
+        <w:rPr>
+          <w:rStyle w:val="Hyperlink"/>
+          <w:rFonts w:ascii="Arial" w:hAnsi="Arial" w:cs="Arial"/>
+          <w:color w:val="auto"/>
+          <w:sz w:val="24"/>
+          <w:szCs w:val="24"/>
+          <w:u w:val="none"/>
+          <w:lang w:val="en-GB"/>
+        </w:rPr>
+        <w:pPrChange w:id="144" w:author="Alan Gatt" w:date="2023-03-22T10:17:00Z">
+          <w:pPr>
+            <w:ind w:left="720"/>
+          </w:pPr>
+        </w:pPrChange>
+      </w:pPr>
+    </w:p>
+    <w:p>
+      <w:pPr>
+        <w:rPr>
+          <w:rStyle w:val="Hyperlink"/>
+          <w:rFonts w:ascii="Arial" w:hAnsi="Arial" w:cs="Arial"/>
+          <w:color w:val="auto"/>
+          <w:sz w:val="24"/>
+          <w:szCs w:val="24"/>
+          <w:u w:val="none"/>
+          <w:lang w:val="en-GB"/>
+        </w:rPr>
+        <w:pPrChange w:id="145" w:author="Alan Gatt" w:date="2023-03-22T10:17:00Z">
+          <w:pPr>
+            <w:ind w:left="720"/>
+          </w:pPr>
+        </w:pPrChange>
+      </w:pPr>
+      <w:r>
+        <w:rPr>
+          <w:rStyle w:val="Hyperlink"/>
+          <w:rFonts w:ascii="Arial" w:hAnsi="Arial" w:cs="Arial"/>
+          <w:color w:val="auto"/>
+          <w:sz w:val="24"/>
+          <w:szCs w:val="24"/>
+          <w:u w:val="none"/>
+          <w:lang w:val="en-GB"/>
+        </w:rPr>
+        <w:t xml:space="preserve">2.4.3 Change in Government </w:t>
+      </w:r>
+    </w:p>
+    <w:p>
+      <w:pPr>
+        <w:rPr>
+          <w:rStyle w:val="Hyperlink"/>
+          <w:rFonts w:ascii="Arial" w:hAnsi="Arial" w:cs="Arial"/>
+          <w:color w:val="auto"/>
+          <w:sz w:val="24"/>
+          <w:szCs w:val="24"/>
+          <w:u w:val="none"/>
+          <w:lang w:val="en-GB"/>
+        </w:rPr>
+        <w:pPrChange w:id="146" w:author="Alan Gatt" w:date="2023-03-22T10:17:00Z">
+          <w:pPr>
+            <w:ind w:left="720"/>
+          </w:pPr>
+        </w:pPrChange>
+      </w:pPr>
+      <w:r>
+        <w:rPr>
+          <w:rStyle w:val="Hyperlink"/>
+          <w:rFonts w:ascii="Arial" w:hAnsi="Arial" w:cs="Arial"/>
+          <w:color w:val="auto"/>
+          <w:sz w:val="24"/>
+          <w:szCs w:val="24"/>
+          <w:u w:val="none"/>
+          <w:lang w:val="en-GB"/>
+        </w:rPr>
+        <w:t xml:space="preserve">Since 2015, the UK has had five different prime ministers in the government. David Cameron was the prime minister between 2015 and 2016. Between 2016 and 2019, Theresa May was elected prime minister. Boris Johnson acted as a prime minister between 2019 and 2022 followed by Liz Truss in the same year. Rishi Sunak is the present prime minister of the UK since 2022. </w:t>
+      </w:r>
+    </w:p>
+    <w:p>
+      <w:pPr>
         <w:rPr>
           <w:rStyle w:val="Hyperlink"/>
           <w:rFonts w:ascii="Arial" w:hAnsi="Arial" w:cs="Arial"/>
@@ -7195,84 +8431,18 @@
           <w:lang w:val="en-GB"/>
         </w:rPr>
       </w:pPr>
-      <w:r>
-        <w:rPr>
-          <w:rStyle w:val="Hyperlink"/>
-          <w:rFonts w:ascii="Arial" w:hAnsi="Arial" w:cs="Arial"/>
-          <w:color w:val="auto"/>
-          <w:sz w:val="24"/>
-          <w:szCs w:val="24"/>
-          <w:u w:val="none"/>
-          <w:lang w:val="en-GB"/>
-        </w:rPr>
-        <w:t xml:space="preserve">2.4.3 Change in Government </w:t>
-      </w:r>
     </w:p>
-    <w:p>
-      <w:pPr>
-        <w:ind w:left="720"/>
-        <w:rPr>
-          <w:rStyle w:val="Hyperlink"/>
-          <w:rFonts w:ascii="Arial" w:hAnsi="Arial" w:cs="Arial"/>
-          <w:color w:val="auto"/>
-          <w:sz w:val="24"/>
-          <w:szCs w:val="24"/>
-          <w:u w:val="none"/>
-          <w:lang w:val="en-GB"/>
-        </w:rPr>
-      </w:pPr>
-      <w:r>
-        <w:rPr>
-          <w:rStyle w:val="Hyperlink"/>
-          <w:rFonts w:ascii="Arial" w:hAnsi="Arial" w:cs="Arial"/>
-          <w:color w:val="auto"/>
-          <w:sz w:val="24"/>
-          <w:szCs w:val="24"/>
-          <w:u w:val="none"/>
-          <w:lang w:val="en-GB"/>
-        </w:rPr>
-        <w:t xml:space="preserve">Since 2015, the UK has had five different prime ministers in the government. David Cameron was the prime minister between 2015 and 2016. Between 2016 and 2019, Theresa May was elected prime minister. Boris Johnson acted as a prime minister between 2019 and 2022 followed by Liz Truss in the same year. Rishi Sunak is the present prime minister of the UK since 2022. </w:t>
-      </w:r>
-    </w:p>
-    <w:p>
-      <w:pPr>
-        <w:rPr>
-          <w:rStyle w:val="Hyperlink"/>
-          <w:rFonts w:ascii="Arial" w:hAnsi="Arial" w:cs="Arial"/>
-          <w:color w:val="auto"/>
-          <w:sz w:val="24"/>
-          <w:szCs w:val="24"/>
-          <w:u w:val="none"/>
-          <w:lang w:val="en-GB"/>
-        </w:rPr>
-      </w:pPr>
-    </w:p>
-    <w:p>
-      <w:pPr>
-        <w:ind w:left="720"/>
-        <w:rPr>
-          <w:rStyle w:val="Hyperlink"/>
-          <w:rFonts w:ascii="Arial" w:hAnsi="Arial" w:cs="Arial"/>
-          <w:color w:val="auto"/>
-          <w:sz w:val="24"/>
-          <w:szCs w:val="24"/>
-          <w:u w:val="none"/>
-          <w:lang w:val="en-GB"/>
-        </w:rPr>
-      </w:pPr>
-    </w:p>
-    <w:bookmarkStart w:id="4" w:name="_Toc125646673" w:displacedByCustomXml="next"/>
     <w:sdt>
       <w:sdtPr>
         <w:rPr>
-          <w:rFonts w:ascii="Arial" w:eastAsiaTheme="minorHAnsi" w:hAnsi="Arial" w:cs="Arial"/>
+          <w:rFonts w:asciiTheme="minorHAnsi" w:eastAsiaTheme="minorHAnsi" w:hAnsiTheme="minorHAnsi" w:cstheme="minorBidi"/>
           <w:color w:val="0563C1" w:themeColor="hyperlink"/>
-          <w:sz w:val="24"/>
-          <w:szCs w:val="24"/>
+          <w:sz w:val="22"/>
+          <w:szCs w:val="22"/>
           <w:u w:val="single"/>
           <w:lang w:val="en-MT"/>
         </w:rPr>
-        <w:id w:val="1828088598"/>
+        <w:id w:val="2009249099"/>
         <w:docPartObj>
           <w:docPartGallery w:val="Bibliographies"/>
           <w:docPartUnique/>
@@ -7280,10 +8450,7 @@
       </w:sdtPr>
       <w:sdtEndPr>
         <w:rPr>
-          <w:rFonts w:asciiTheme="minorHAnsi" w:hAnsiTheme="minorHAnsi" w:cstheme="minorBidi"/>
           <w:color w:val="auto"/>
-          <w:sz w:val="22"/>
-          <w:szCs w:val="22"/>
           <w:u w:val="none"/>
         </w:rPr>
       </w:sdtEndPr>
@@ -7291,41 +8458,16 @@
         <w:p>
           <w:pPr>
             <w:pStyle w:val="Heading1"/>
-            <w:rPr>
-              <w:rFonts w:ascii="Arial" w:hAnsi="Arial" w:cs="Arial"/>
-              <w:color w:val="auto"/>
-              <w:sz w:val="24"/>
-              <w:szCs w:val="24"/>
-            </w:rPr>
           </w:pPr>
           <w:r>
-            <w:rPr>
-              <w:rFonts w:ascii="Arial" w:hAnsi="Arial" w:cs="Arial"/>
-              <w:color w:val="auto"/>
-              <w:sz w:val="24"/>
-              <w:szCs w:val="24"/>
-            </w:rPr>
             <w:t>Bibliography</w:t>
           </w:r>
-          <w:bookmarkEnd w:id="4"/>
         </w:p>
         <w:sdt>
           <w:sdtPr>
-            <w:rPr>
-              <w:rFonts w:ascii="Arial" w:hAnsi="Arial" w:cs="Arial"/>
-              <w:sz w:val="24"/>
-              <w:szCs w:val="24"/>
-            </w:rPr>
             <w:id w:val="111145805"/>
             <w:bibliography/>
           </w:sdtPr>
-          <w:sdtEndPr>
-            <w:rPr>
-              <w:rFonts w:asciiTheme="minorHAnsi" w:hAnsiTheme="minorHAnsi" w:cstheme="minorBidi"/>
-              <w:sz w:val="22"/>
-              <w:szCs w:val="22"/>
-            </w:rPr>
-          </w:sdtEndPr>
           <w:sdtContent>
             <w:p>
               <w:pPr>
@@ -7334,27 +8476,12 @@
                 </w:rPr>
               </w:pPr>
               <w:r>
-                <w:rPr>
-                  <w:rFonts w:ascii="Arial" w:hAnsi="Arial" w:cs="Arial"/>
-                  <w:sz w:val="24"/>
-                  <w:szCs w:val="24"/>
-                </w:rPr>
                 <w:fldChar w:fldCharType="begin"/>
               </w:r>
               <w:r>
-                <w:rPr>
-                  <w:rFonts w:ascii="Arial" w:hAnsi="Arial" w:cs="Arial"/>
-                  <w:sz w:val="24"/>
-                  <w:szCs w:val="24"/>
-                </w:rPr>
                 <w:instrText xml:space="preserve"> BIBLIOGRAPHY </w:instrText>
               </w:r>
               <w:r>
-                <w:rPr>
-                  <w:rFonts w:ascii="Arial" w:hAnsi="Arial" w:cs="Arial"/>
-                  <w:sz w:val="24"/>
-                  <w:szCs w:val="24"/>
-                </w:rPr>
                 <w:fldChar w:fldCharType="separate"/>
               </w:r>
             </w:p>
@@ -7376,7 +8503,7 @@
               </w:tblGrid>
               <w:tr>
                 <w:trPr>
-                  <w:divId w:val="1733969372"/>
+                  <w:divId w:val="1812089937"/>
                   <w:tblCellSpacing w:w="15" w:type="dxa"/>
                 </w:trPr>
                 <w:tc>
@@ -7428,7 +8555,7 @@
               </w:tr>
               <w:tr>
                 <w:trPr>
-                  <w:divId w:val="1733969372"/>
+                  <w:divId w:val="1812089937"/>
                   <w:tblCellSpacing w:w="15" w:type="dxa"/>
                 </w:trPr>
                 <w:tc>
@@ -7478,7 +8605,7 @@
               </w:tr>
               <w:tr>
                 <w:trPr>
-                  <w:divId w:val="1733969372"/>
+                  <w:divId w:val="1812089937"/>
                   <w:tblCellSpacing w:w="15" w:type="dxa"/>
                 </w:trPr>
                 <w:tc>
@@ -7528,7 +8655,7 @@
               </w:tr>
               <w:tr>
                 <w:trPr>
-                  <w:divId w:val="1733969372"/>
+                  <w:divId w:val="1812089937"/>
                   <w:tblCellSpacing w:w="15" w:type="dxa"/>
                 </w:trPr>
                 <w:tc>
@@ -7578,7 +8705,7 @@
               </w:tr>
               <w:tr>
                 <w:trPr>
-                  <w:divId w:val="1733969372"/>
+                  <w:divId w:val="1812089937"/>
                   <w:tblCellSpacing w:w="15" w:type="dxa"/>
                 </w:trPr>
                 <w:tc>
@@ -7599,7 +8726,6 @@
                         <w:noProof/>
                         <w:lang w:val="en-US"/>
                       </w:rPr>
-                      <w:lastRenderedPageBreak/>
                       <w:t xml:space="preserve">[5] </w:t>
                     </w:r>
                   </w:p>
@@ -7645,7 +8771,7 @@
               </w:tr>
               <w:tr>
                 <w:trPr>
-                  <w:divId w:val="1733969372"/>
+                  <w:divId w:val="1812089937"/>
                   <w:tblCellSpacing w:w="15" w:type="dxa"/>
                 </w:trPr>
                 <w:tc>
@@ -7711,7 +8837,7 @@
               </w:tr>
               <w:tr>
                 <w:trPr>
-                  <w:divId w:val="1733969372"/>
+                  <w:divId w:val="1812089937"/>
                   <w:tblCellSpacing w:w="15" w:type="dxa"/>
                 </w:trPr>
                 <w:tc>
@@ -7732,6 +8858,7 @@
                         <w:noProof/>
                         <w:lang w:val="en-US"/>
                       </w:rPr>
+                      <w:lastRenderedPageBreak/>
                       <w:t xml:space="preserve">[7] </w:t>
                     </w:r>
                   </w:p>
@@ -7777,7 +8904,7 @@
               </w:tr>
               <w:tr>
                 <w:trPr>
-                  <w:divId w:val="1733969372"/>
+                  <w:divId w:val="1812089937"/>
                   <w:tblCellSpacing w:w="15" w:type="dxa"/>
                 </w:trPr>
                 <w:tc>
@@ -7827,7 +8954,7 @@
               </w:tr>
               <w:tr>
                 <w:trPr>
-                  <w:divId w:val="1733969372"/>
+                  <w:divId w:val="1812089937"/>
                   <w:tblCellSpacing w:w="15" w:type="dxa"/>
                 </w:trPr>
                 <w:tc>
@@ -7877,7 +9004,7 @@
               </w:tr>
               <w:tr>
                 <w:trPr>
-                  <w:divId w:val="1733969372"/>
+                  <w:divId w:val="1812089937"/>
                   <w:tblCellSpacing w:w="15" w:type="dxa"/>
                 </w:trPr>
                 <w:tc>
@@ -7943,7 +9070,7 @@
               </w:tr>
               <w:tr>
                 <w:trPr>
-                  <w:divId w:val="1733969372"/>
+                  <w:divId w:val="1812089937"/>
                   <w:tblCellSpacing w:w="15" w:type="dxa"/>
                 </w:trPr>
                 <w:tc>
@@ -7993,7 +9120,7 @@
               </w:tr>
               <w:tr>
                 <w:trPr>
-                  <w:divId w:val="1733969372"/>
+                  <w:divId w:val="1812089937"/>
                   <w:tblCellSpacing w:w="15" w:type="dxa"/>
                 </w:trPr>
                 <w:tc>
@@ -8043,7 +9170,7 @@
               </w:tr>
               <w:tr>
                 <w:trPr>
-                  <w:divId w:val="1733969372"/>
+                  <w:divId w:val="1812089937"/>
                   <w:tblCellSpacing w:w="15" w:type="dxa"/>
                 </w:trPr>
                 <w:tc>
@@ -8109,7 +9236,7 @@
               </w:tr>
               <w:tr>
                 <w:trPr>
-                  <w:divId w:val="1733969372"/>
+                  <w:divId w:val="1812089937"/>
                   <w:tblCellSpacing w:w="15" w:type="dxa"/>
                 </w:trPr>
                 <w:tc>
@@ -8175,7 +9302,7 @@
               </w:tr>
               <w:tr>
                 <w:trPr>
-                  <w:divId w:val="1733969372"/>
+                  <w:divId w:val="1812089937"/>
                   <w:tblCellSpacing w:w="15" w:type="dxa"/>
                 </w:trPr>
                 <w:tc>
@@ -8241,7 +9368,7 @@
               </w:tr>
               <w:tr>
                 <w:trPr>
-                  <w:divId w:val="1733969372"/>
+                  <w:divId w:val="1812089937"/>
                   <w:tblCellSpacing w:w="15" w:type="dxa"/>
                 </w:trPr>
                 <w:tc>
@@ -8305,10 +9432,110 @@
                   </w:p>
                 </w:tc>
               </w:tr>
+              <w:tr>
+                <w:trPr>
+                  <w:divId w:val="1812089937"/>
+                  <w:tblCellSpacing w:w="15" w:type="dxa"/>
+                </w:trPr>
+                <w:tc>
+                  <w:tcPr>
+                    <w:tcW w:w="50" w:type="pct"/>
+                    <w:hideMark/>
+                  </w:tcPr>
+                  <w:p>
+                    <w:pPr>
+                      <w:pStyle w:val="Bibliography"/>
+                      <w:rPr>
+                        <w:noProof/>
+                        <w:lang w:val="en-US"/>
+                      </w:rPr>
+                    </w:pPr>
+                    <w:r>
+                      <w:rPr>
+                        <w:noProof/>
+                        <w:lang w:val="en-US"/>
+                      </w:rPr>
+                      <w:t xml:space="preserve">[17] </w:t>
+                    </w:r>
+                  </w:p>
+                </w:tc>
+                <w:tc>
+                  <w:tcPr>
+                    <w:tcW w:w="0" w:type="auto"/>
+                    <w:hideMark/>
+                  </w:tcPr>
+                  <w:p>
+                    <w:pPr>
+                      <w:pStyle w:val="Bibliography"/>
+                      <w:rPr>
+                        <w:noProof/>
+                        <w:lang w:val="en-US"/>
+                      </w:rPr>
+                    </w:pPr>
+                    <w:r>
+                      <w:rPr>
+                        <w:noProof/>
+                        <w:lang w:val="en-US"/>
+                      </w:rPr>
+                      <w:t>"GDP and events in history: how the COVID-19 pandemic shocked the UK economy," Office for National Statistics, 23 May 2022. [Online]. [Accessed 4 February 2023].</w:t>
+                    </w:r>
+                  </w:p>
+                </w:tc>
+              </w:tr>
+              <w:tr>
+                <w:trPr>
+                  <w:divId w:val="1812089937"/>
+                  <w:tblCellSpacing w:w="15" w:type="dxa"/>
+                </w:trPr>
+                <w:tc>
+                  <w:tcPr>
+                    <w:tcW w:w="50" w:type="pct"/>
+                    <w:hideMark/>
+                  </w:tcPr>
+                  <w:p>
+                    <w:pPr>
+                      <w:pStyle w:val="Bibliography"/>
+                      <w:rPr>
+                        <w:noProof/>
+                        <w:lang w:val="en-US"/>
+                      </w:rPr>
+                    </w:pPr>
+                    <w:r>
+                      <w:rPr>
+                        <w:noProof/>
+                        <w:lang w:val="en-US"/>
+                      </w:rPr>
+                      <w:t xml:space="preserve">[18] </w:t>
+                    </w:r>
+                  </w:p>
+                </w:tc>
+                <w:tc>
+                  <w:tcPr>
+                    <w:tcW w:w="0" w:type="auto"/>
+                    <w:hideMark/>
+                  </w:tcPr>
+                  <w:p>
+                    <w:pPr>
+                      <w:pStyle w:val="Bibliography"/>
+                      <w:rPr>
+                        <w:noProof/>
+                        <w:lang w:val="en-US"/>
+                      </w:rPr>
+                    </w:pPr>
+                    <w:r>
+                      <w:rPr>
+                        <w:noProof/>
+                        <w:lang w:val="en-US"/>
+                      </w:rPr>
+                      <w:t>N. Bloom, P. Bunn, S. Chen, P. Mizen, P. Smietanka and G. Thwaites, "THE IMPACT OF BREXIT ON UK FIRMS," NATIONAL BUREAU OF ECONOMIC RESEARCH, Cambridge, 2019.</w:t>
+                    </w:r>
+                  </w:p>
+                </w:tc>
+              </w:tr>
             </w:tbl>
             <w:p>
               <w:pPr>
-                <w:divId w:val="1733969372"/>
+                <w:divId w:val="1812089937"/>
                 <w:rPr>
                   <w:rFonts w:eastAsia="Times New Roman"/>
                   <w:noProof/>
@@ -8318,12 +9545,9 @@
             <w:p>
               <w:r>
                 <w:rPr>
-                  <w:rFonts w:ascii="Arial" w:hAnsi="Arial" w:cs="Arial"/>
                   <w:b/>
                   <w:bCs/>
                   <w:noProof/>
-                  <w:sz w:val="24"/>
-                  <w:szCs w:val="24"/>
                 </w:rPr>
                 <w:fldChar w:fldCharType="end"/>
               </w:r>
@@ -8333,6 +9557,7 @@
       </w:sdtContent>
     </w:sdt>
     <w:p/>
+    <w:p/>
     <w:sectPr>
       <w:pgSz w:w="11906" w:h="16838"/>
       <w:pgMar w:top="1440" w:right="1440" w:bottom="1440" w:left="1440" w:header="708" w:footer="708" w:gutter="0"/>
@@ -8341,6 +9566,315 @@
     </w:sectPr>
   </w:body>
 </w:document>
+</file>
+
+<file path=word/comments.xml><?xml version="1.0" encoding="utf-8"?>
+<w:comments xmlns:wpc="http://schemas.microsoft.com/office/word/2010/wordprocessingCanvas" xmlns:cx="http://schemas.microsoft.com/office/drawing/2014/chartex" xmlns:cx1="http://schemas.microsoft.com/office/drawing/2015/9/8/chartex" xmlns:cx2="http://schemas.microsoft.com/office/drawing/2015/10/21/chartex" xmlns:cx3="http://schemas.microsoft.com/office/drawing/2016/5/9/chartex" xmlns:cx4="http://schemas.microsoft.com/office/drawing/2016/5/10/chartex" xmlns:cx5="http://schemas.microsoft.com/office/drawing/2016/5/11/chartex" xmlns:cx6="http://schemas.microsoft.com/office/drawing/2016/5/12/chartex" xmlns:cx7="http://schemas.microsoft.com/office/drawing/2016/5/13/chartex" xmlns:cx8="http://schemas.microsoft.com/office/drawing/2016/5/14/chartex" xmlns:mc="http://schemas.openxmlformats.org/markup-compatibility/2006" xmlns:aink="http://schemas.microsoft.com/office/drawing/2016/ink" xmlns:am3d="http://schemas.microsoft.com/office/drawing/2017/model3d" xmlns:o="urn:schemas-microsoft-com:office:office" xmlns:oel="http://schemas.microsoft.com/office/2019/extlst" xmlns:r="http://schemas.openxmlformats.org/officeDocument/2006/relationships" xmlns:m="http://schemas.openxmlformats.org/officeDocument/2006/math" xmlns:v="urn:schemas-microsoft-com:vml" xmlns:wp14="http://schemas.microsoft.com/office/word/2010/wordprocessingDrawing" xmlns:wp="http://schemas.openxmlformats.org/drawingml/2006/wordprocessingDrawing" xmlns:w10="urn:schemas-microsoft-com:office:word" xmlns:w="http://schemas.openxmlformats.org/wordprocessingml/2006/main" xmlns:w14="http://schemas.microsoft.com/office/word/2010/wordml" xmlns:w15="http://schemas.microsoft.com/office/word/2012/wordml" xmlns:w16cex="http://schemas.microsoft.com/office/word/2018/wordml/cex" xmlns:w16cid="http://schemas.microsoft.com/office/word/2016/wordml/cid" xmlns:w16="http://schemas.microsoft.com/office/word/2018/wordml" xmlns:w16sdtdh="http://schemas.microsoft.com/office/word/2020/wordml/sdtdatahash" xmlns:w16se="http://schemas.microsoft.com/office/word/2015/wordml/symex" xmlns:wpg="http://schemas.microsoft.com/office/word/2010/wordprocessingGroup" xmlns:wpi="http://schemas.microsoft.com/office/word/2010/wordprocessingInk" xmlns:wne="http://schemas.microsoft.com/office/word/2006/wordml" xmlns:wps="http://schemas.microsoft.com/office/word/2010/wordprocessingShape" mc:Ignorable="w14 w15 w16se w16cid w16 w16cex w16sdtdh wp14">
+  <w:comment w:id="4" w:author="Alan Gatt" w:date="2023-03-22T10:18:00Z" w:initials="AG">
+    <w:p>
+      <w:pPr>
+        <w:pStyle w:val="CommentText"/>
+      </w:pPr>
+      <w:r>
+        <w:rPr>
+          <w:rStyle w:val="CommentReference"/>
+        </w:rPr>
+        <w:annotationRef/>
+      </w:r>
+      <w:r>
+        <w:t>Here start with a paragraph introducing what will happen in this chapter. So like a general overview, not too long.</w:t>
+      </w:r>
+    </w:p>
+  </w:comment>
+  <w:comment w:id="22" w:author="Alan Gatt" w:date="2023-03-22T10:19:00Z" w:initials="AG">
+    <w:p>
+      <w:pPr>
+        <w:pStyle w:val="CommentText"/>
+      </w:pPr>
+      <w:r>
+        <w:rPr>
+          <w:rStyle w:val="CommentReference"/>
+        </w:rPr>
+        <w:annotationRef/>
+      </w:r>
+      <w:r>
+        <w:t>Reference to this</w:t>
+      </w:r>
+    </w:p>
+  </w:comment>
+  <w:comment w:id="31" w:author="Alan Gatt" w:date="2023-03-22T10:21:00Z" w:initials="AG">
+    <w:p>
+      <w:pPr>
+        <w:pStyle w:val="CommentText"/>
+      </w:pPr>
+      <w:r>
+        <w:rPr>
+          <w:rStyle w:val="CommentReference"/>
+        </w:rPr>
+        <w:annotationRef/>
+      </w:r>
+      <w:r>
+        <w:t>Reference for this</w:t>
+      </w:r>
+    </w:p>
+  </w:comment>
+  <w:comment w:id="40" w:author="Alan Gatt" w:date="2023-03-22T10:22:00Z" w:initials="AG">
+    <w:p>
+      <w:pPr>
+        <w:pStyle w:val="CommentText"/>
+      </w:pPr>
+      <w:r>
+        <w:rPr>
+          <w:rStyle w:val="CommentReference"/>
+        </w:rPr>
+        <w:annotationRef/>
+      </w:r>
+      <w:r>
+        <w:t>This might be redundant</w:t>
+      </w:r>
+    </w:p>
+  </w:comment>
+  <w:comment w:id="59" w:author="Alan Gatt" w:date="2023-03-22T10:39:00Z" w:initials="AG">
+    <w:p>
+      <w:pPr>
+        <w:pStyle w:val="CommentText"/>
+      </w:pPr>
+      <w:r>
+        <w:rPr>
+          <w:rStyle w:val="CommentReference"/>
+        </w:rPr>
+        <w:annotationRef/>
+      </w:r>
+      <w:r>
+        <w:t>Revise this paragraph. Start with supervised, then move on to unsupervised</w:t>
+      </w:r>
+    </w:p>
+  </w:comment>
+  <w:comment w:id="65" w:author="Alan Gatt" w:date="2023-03-22T10:39:00Z" w:initials="AG">
+    <w:p>
+      <w:pPr>
+        <w:pStyle w:val="CommentText"/>
+      </w:pPr>
+      <w:r>
+        <w:rPr>
+          <w:rStyle w:val="CommentReference"/>
+        </w:rPr>
+        <w:annotationRef/>
+      </w:r>
+      <w:r>
+        <w:t>Small paragraph here for intro</w:t>
+      </w:r>
+    </w:p>
+  </w:comment>
+  <w:comment w:id="70" w:author="Alan Gatt" w:date="2023-03-22T10:41:00Z" w:initials="AG">
+    <w:p>
+      <w:pPr>
+        <w:pStyle w:val="CommentText"/>
+      </w:pPr>
+      <w:r>
+        <w:rPr>
+          <w:rStyle w:val="CommentReference"/>
+        </w:rPr>
+        <w:annotationRef/>
+      </w:r>
+      <w:r>
+        <w:t>I would remove this</w:t>
+      </w:r>
+    </w:p>
+  </w:comment>
+  <w:comment w:id="74" w:author="Alan Gatt" w:date="2023-03-22T10:41:00Z" w:initials="AG">
+    <w:p>
+      <w:pPr>
+        <w:pStyle w:val="CommentText"/>
+      </w:pPr>
+      <w:r>
+        <w:rPr>
+          <w:rStyle w:val="CommentReference"/>
+        </w:rPr>
+        <w:annotationRef/>
+      </w:r>
+      <w:r>
+        <w:t>Is all of this from reference 5?</w:t>
+      </w:r>
+    </w:p>
+  </w:comment>
+  <w:comment w:id="109" w:author="Alan Gatt" w:date="2023-03-22T10:44:00Z" w:initials="AG">
+    <w:p>
+      <w:pPr>
+        <w:pStyle w:val="CommentText"/>
+      </w:pPr>
+      <w:r>
+        <w:rPr>
+          <w:rStyle w:val="CommentReference"/>
+        </w:rPr>
+        <w:annotationRef/>
+      </w:r>
+      <w:r>
+        <w:t>On which scenario?</w:t>
+      </w:r>
+    </w:p>
+  </w:comment>
+  <w:comment w:id="134" w:author="Alan Gatt" w:date="2023-03-22T12:05:00Z" w:initials="AG">
+    <w:p>
+      <w:pPr>
+        <w:pStyle w:val="CommentText"/>
+      </w:pPr>
+      <w:r>
+        <w:rPr>
+          <w:rStyle w:val="CommentReference"/>
+        </w:rPr>
+        <w:annotationRef/>
+      </w:r>
+      <w:r>
+        <w:t>reference</w:t>
+      </w:r>
+    </w:p>
+  </w:comment>
+  <w:comment w:id="135" w:author="Alan Gatt" w:date="2023-03-22T12:06:00Z" w:initials="AG">
+    <w:p>
+      <w:pPr>
+        <w:pStyle w:val="CommentText"/>
+      </w:pPr>
+      <w:r>
+        <w:rPr>
+          <w:rStyle w:val="CommentReference"/>
+        </w:rPr>
+        <w:annotationRef/>
+      </w:r>
+      <w:r>
+        <w:t>Are these are related to reference 16</w:t>
+      </w:r>
+    </w:p>
+  </w:comment>
+</w:comments>
+</file>
+
+<file path=word/commentsExtended.xml><?xml version="1.0" encoding="utf-8"?>
+<w15:commentsEx xmlns:wpc="http://schemas.microsoft.com/office/word/2010/wordprocessingCanvas" xmlns:cx="http://schemas.microsoft.com/office/drawing/2014/chartex" xmlns:cx1="http://schemas.microsoft.com/office/drawing/2015/9/8/chartex" xmlns:cx2="http://schemas.microsoft.com/office/drawing/2015/10/21/chartex" xmlns:cx3="http://schemas.microsoft.com/office/drawing/2016/5/9/chartex" xmlns:cx4="http://schemas.microsoft.com/office/drawing/2016/5/10/chartex" xmlns:cx5="http://schemas.microsoft.com/office/drawing/2016/5/11/chartex" xmlns:cx6="http://schemas.microsoft.com/office/drawing/2016/5/12/chartex" xmlns:cx7="http://schemas.microsoft.com/office/drawing/2016/5/13/chartex" xmlns:cx8="http://schemas.microsoft.com/office/drawing/2016/5/14/chartex" xmlns:mc="http://schemas.openxmlformats.org/markup-compatibility/2006" xmlns:aink="http://schemas.microsoft.com/office/drawing/2016/ink" xmlns:am3d="http://schemas.microsoft.com/office/drawing/2017/model3d" xmlns:o="urn:schemas-microsoft-com:office:office" xmlns:oel="http://schemas.microsoft.com/office/2019/extlst" xmlns:r="http://schemas.openxmlformats.org/officeDocument/2006/relationships" xmlns:m="http://schemas.openxmlformats.org/officeDocument/2006/math" xmlns:v="urn:schemas-microsoft-com:vml" xmlns:wp14="http://schemas.microsoft.com/office/word/2010/wordprocessingDrawing" xmlns:wp="http://schemas.openxmlformats.org/drawingml/2006/wordprocessingDrawing" xmlns:w10="urn:schemas-microsoft-com:office:word" xmlns:w="http://schemas.openxmlformats.org/wordprocessingml/2006/main" xmlns:w14="http://schemas.microsoft.com/office/word/2010/wordml" xmlns:w15="http://schemas.microsoft.com/office/word/2012/wordml" xmlns:w16cex="http://schemas.microsoft.com/office/word/2018/wordml/cex" xmlns:w16cid="http://schemas.microsoft.com/office/word/2016/wordml/cid" xmlns:w16="http://schemas.microsoft.com/office/word/2018/wordml" xmlns:w16sdtdh="http://schemas.microsoft.com/office/word/2020/wordml/sdtdatahash" xmlns:w16se="http://schemas.microsoft.com/office/word/2015/wordml/symex" xmlns:wpg="http://schemas.microsoft.com/office/word/2010/wordprocessingGroup" xmlns:wpi="http://schemas.microsoft.com/office/word/2010/wordprocessingInk" xmlns:wne="http://schemas.microsoft.com/office/word/2006/wordml" xmlns:wps="http://schemas.microsoft.com/office/word/2010/wordprocessingShape" mc:Ignorable="w14 w15 w16se w16cid w16 w16cex w16sdtdh wp14">
+  <w15:commentEx w15:paraId="2AE1610C" w15:done="0"/>
+  <w15:commentEx w15:paraId="65E313F4" w15:done="0"/>
+  <w15:commentEx w15:paraId="1C3865AA" w15:done="0"/>
+  <w15:commentEx w15:paraId="50CBCB87" w15:done="0"/>
+  <w15:commentEx w15:paraId="09FE309D" w15:done="0"/>
+  <w15:commentEx w15:paraId="2572B226" w15:done="0"/>
+  <w15:commentEx w15:paraId="1D1358A2" w15:done="0"/>
+  <w15:commentEx w15:paraId="0E14A4AF" w15:done="0"/>
+  <w15:commentEx w15:paraId="10A72035" w15:done="0"/>
+  <w15:commentEx w15:paraId="14B4E3C2" w15:done="0"/>
+  <w15:commentEx w15:paraId="661BE605" w15:done="0"/>
+</w15:commentsEx>
+</file>
+
+<file path=word/commentsExtensible.xml><?xml version="1.0" encoding="utf-8"?>
+<w16cex:commentsExtensible xmlns:wpc="http://schemas.microsoft.com/office/word/2010/wordprocessingCanvas" xmlns:cx="http://schemas.microsoft.com/office/drawing/2014/chartex" xmlns:cx1="http://schemas.microsoft.com/office/drawing/2015/9/8/chartex" xmlns:cx2="http://schemas.microsoft.com/office/drawing/2015/10/21/chartex" xmlns:cx3="http://schemas.microsoft.com/office/drawing/2016/5/9/chartex" xmlns:cx4="http://schemas.microsoft.com/office/drawing/2016/5/10/chartex" xmlns:cx5="http://schemas.microsoft.com/office/drawing/2016/5/11/chartex" xmlns:cx6="http://schemas.microsoft.com/office/drawing/2016/5/12/chartex" xmlns:cx7="http://schemas.microsoft.com/office/drawing/2016/5/13/chartex" xmlns:cx8="http://schemas.microsoft.com/office/drawing/2016/5/14/chartex" xmlns:mc="http://schemas.openxmlformats.org/markup-compatibility/2006" xmlns:aink="http://schemas.microsoft.com/office/drawing/2016/ink" xmlns:am3d="http://schemas.microsoft.com/office/drawing/2017/model3d" xmlns:o="urn:schemas-microsoft-com:office:office" xmlns:oel="http://schemas.microsoft.com/office/2019/extlst" xmlns:r="http://schemas.openxmlformats.org/officeDocument/2006/relationships" xmlns:m="http://schemas.openxmlformats.org/officeDocument/2006/math" xmlns:v="urn:schemas-microsoft-com:vml" xmlns:wp14="http://schemas.microsoft.com/office/word/2010/wordprocessingDrawing" xmlns:wp="http://schemas.openxmlformats.org/drawingml/2006/wordprocessingDrawing" xmlns:w10="urn:schemas-microsoft-com:office:word" xmlns:w="http://schemas.openxmlformats.org/wordprocessingml/2006/main" xmlns:w14="http://schemas.microsoft.com/office/word/2010/wordml" xmlns:w15="http://schemas.microsoft.com/office/word/2012/wordml" xmlns:w16cex="http://schemas.microsoft.com/office/word/2018/wordml/cex" xmlns:w16cid="http://schemas.microsoft.com/office/word/2016/wordml/cid" xmlns:w16="http://schemas.microsoft.com/office/word/2018/wordml" xmlns:w16sdtdh="http://schemas.microsoft.com/office/word/2020/wordml/sdtdatahash" xmlns:w16se="http://schemas.microsoft.com/office/word/2015/wordml/symex" xmlns:wpg="http://schemas.microsoft.com/office/word/2010/wordprocessingGroup" xmlns:wpi="http://schemas.microsoft.com/office/word/2010/wordprocessingInk" xmlns:wne="http://schemas.microsoft.com/office/word/2006/wordml" xmlns:wps="http://schemas.microsoft.com/office/word/2010/wordprocessingShape" mc:Ignorable="w14 w15 w16se w16cid w16 w16cex w16sdtdh wp14">
+  <w16cex:commentExtensible w16cex:durableId="27C55464" w16cex:dateUtc="2023-03-22T09:18:00Z"/>
+  <w16cex:commentExtensible w16cex:durableId="27C554C0" w16cex:dateUtc="2023-03-22T09:19:00Z"/>
+  <w16cex:commentExtensible w16cex:durableId="27C5551A" w16cex:dateUtc="2023-03-22T09:21:00Z"/>
+  <w16cex:commentExtensible w16cex:durableId="27C55560" w16cex:dateUtc="2023-03-22T09:22:00Z"/>
+  <w16cex:commentExtensible w16cex:durableId="27C55957" w16cex:dateUtc="2023-03-22T09:39:00Z"/>
+  <w16cex:commentExtensible w16cex:durableId="27C55978" w16cex:dateUtc="2023-03-22T09:39:00Z"/>
+  <w16cex:commentExtensible w16cex:durableId="27C559C3" w16cex:dateUtc="2023-03-22T09:41:00Z"/>
+  <w16cex:commentExtensible w16cex:durableId="27C559DB" w16cex:dateUtc="2023-03-22T09:41:00Z"/>
+  <w16cex:commentExtensible w16cex:durableId="27C55A9F" w16cex:dateUtc="2023-03-22T09:44:00Z"/>
+  <w16cex:commentExtensible w16cex:durableId="27C56D96" w16cex:dateUtc="2023-03-22T11:05:00Z"/>
+  <w16cex:commentExtensible w16cex:durableId="27C56DDD" w16cex:dateUtc="2023-03-22T11:06:00Z"/>
+</w16cex:commentsExtensible>
+</file>
+
+<file path=word/commentsIds.xml><?xml version="1.0" encoding="utf-8"?>
+<w16cid:commentsIds xmlns:wpc="http://schemas.microsoft.com/office/word/2010/wordprocessingCanvas" xmlns:cx="http://schemas.microsoft.com/office/drawing/2014/chartex" xmlns:cx1="http://schemas.microsoft.com/office/drawing/2015/9/8/chartex" xmlns:cx2="http://schemas.microsoft.com/office/drawing/2015/10/21/chartex" xmlns:cx3="http://schemas.microsoft.com/office/drawing/2016/5/9/chartex" xmlns:cx4="http://schemas.microsoft.com/office/drawing/2016/5/10/chartex" xmlns:cx5="http://schemas.microsoft.com/office/drawing/2016/5/11/chartex" xmlns:cx6="http://schemas.microsoft.com/office/drawing/2016/5/12/chartex" xmlns:cx7="http://schemas.microsoft.com/office/drawing/2016/5/13/chartex" xmlns:cx8="http://schemas.microsoft.com/office/drawing/2016/5/14/chartex" xmlns:mc="http://schemas.openxmlformats.org/markup-compatibility/2006" xmlns:aink="http://schemas.microsoft.com/office/drawing/2016/ink" xmlns:am3d="http://schemas.microsoft.com/office/drawing/2017/model3d" xmlns:o="urn:schemas-microsoft-com:office:office" xmlns:oel="http://schemas.microsoft.com/office/2019/extlst" xmlns:r="http://schemas.openxmlformats.org/officeDocument/2006/relationships" xmlns:m="http://schemas.openxmlformats.org/officeDocument/2006/math" xmlns:v="urn:schemas-microsoft-com:vml" xmlns:wp14="http://schemas.microsoft.com/office/word/2010/wordprocessingDrawing" xmlns:wp="http://schemas.openxmlformats.org/drawingml/2006/wordprocessingDrawing" xmlns:w10="urn:schemas-microsoft-com:office:word" xmlns:w="http://schemas.openxmlformats.org/wordprocessingml/2006/main" xmlns:w14="http://schemas.microsoft.com/office/word/2010/wordml" xmlns:w15="http://schemas.microsoft.com/office/word/2012/wordml" xmlns:w16cex="http://schemas.microsoft.com/office/word/2018/wordml/cex" xmlns:w16cid="http://schemas.microsoft.com/office/word/2016/wordml/cid" xmlns:w16="http://schemas.microsoft.com/office/word/2018/wordml" xmlns:w16sdtdh="http://schemas.microsoft.com/office/word/2020/wordml/sdtdatahash" xmlns:w16se="http://schemas.microsoft.com/office/word/2015/wordml/symex" xmlns:wpg="http://schemas.microsoft.com/office/word/2010/wordprocessingGroup" xmlns:wpi="http://schemas.microsoft.com/office/word/2010/wordprocessingInk" xmlns:wne="http://schemas.microsoft.com/office/word/2006/wordml" xmlns:wps="http://schemas.microsoft.com/office/word/2010/wordprocessingShape" mc:Ignorable="w14 w15 w16se w16cid w16 w16cex w16sdtdh wp14">
+  <w16cid:commentId w16cid:paraId="2AE1610C" w16cid:durableId="27C55464"/>
+  <w16cid:commentId w16cid:paraId="65E313F4" w16cid:durableId="27C554C0"/>
+  <w16cid:commentId w16cid:paraId="1C3865AA" w16cid:durableId="27C5551A"/>
+  <w16cid:commentId w16cid:paraId="50CBCB87" w16cid:durableId="27C55560"/>
+  <w16cid:commentId w16cid:paraId="09FE309D" w16cid:durableId="27C55957"/>
+  <w16cid:commentId w16cid:paraId="2572B226" w16cid:durableId="27C55978"/>
+  <w16cid:commentId w16cid:paraId="1D1358A2" w16cid:durableId="27C559C3"/>
+  <w16cid:commentId w16cid:paraId="0E14A4AF" w16cid:durableId="27C559DB"/>
+  <w16cid:commentId w16cid:paraId="10A72035" w16cid:durableId="27C55A9F"/>
+  <w16cid:commentId w16cid:paraId="14B4E3C2" w16cid:durableId="27C56D96"/>
+  <w16cid:commentId w16cid:paraId="661BE605" w16cid:durableId="27C56DDD"/>
+</w16cid:commentsIds>
+</file>
+
+<file path=word/endnotes.xml><?xml version="1.0" encoding="utf-8"?>
+<w:endnotes xmlns:wpc="http://schemas.microsoft.com/office/word/2010/wordprocessingCanvas" xmlns:cx="http://schemas.microsoft.com/office/drawing/2014/chartex" xmlns:cx1="http://schemas.microsoft.com/office/drawing/2015/9/8/chartex" xmlns:cx2="http://schemas.microsoft.com/office/drawing/2015/10/21/chartex" xmlns:cx3="http://schemas.microsoft.com/office/drawing/2016/5/9/chartex" xmlns:cx4="http://schemas.microsoft.com/office/drawing/2016/5/10/chartex" xmlns:cx5="http://schemas.microsoft.com/office/drawing/2016/5/11/chartex" xmlns:cx6="http://schemas.microsoft.com/office/drawing/2016/5/12/chartex" xmlns:cx7="http://schemas.microsoft.com/office/drawing/2016/5/13/chartex" xmlns:cx8="http://schemas.microsoft.com/office/drawing/2016/5/14/chartex" xmlns:mc="http://schemas.openxmlformats.org/markup-compatibility/2006" xmlns:aink="http://schemas.microsoft.com/office/drawing/2016/ink" xmlns:am3d="http://schemas.microsoft.com/office/drawing/2017/model3d" xmlns:o="urn:schemas-microsoft-com:office:office" xmlns:oel="http://schemas.microsoft.com/office/2019/extlst" xmlns:r="http://schemas.openxmlformats.org/officeDocument/2006/relationships" xmlns:m="http://schemas.openxmlformats.org/officeDocument/2006/math" xmlns:v="urn:schemas-microsoft-com:vml" xmlns:wp14="http://schemas.microsoft.com/office/word/2010/wordprocessingDrawing" xmlns:wp="http://schemas.openxmlformats.org/drawingml/2006/wordprocessingDrawing" xmlns:w10="urn:schemas-microsoft-com:office:word" xmlns:w="http://schemas.openxmlformats.org/wordprocessingml/2006/main" xmlns:w14="http://schemas.microsoft.com/office/word/2010/wordml" xmlns:w15="http://schemas.microsoft.com/office/word/2012/wordml" xmlns:w16cex="http://schemas.microsoft.com/office/word/2018/wordml/cex" xmlns:w16cid="http://schemas.microsoft.com/office/word/2016/wordml/cid" xmlns:w16="http://schemas.microsoft.com/office/word/2018/wordml" xmlns:w16sdtdh="http://schemas.microsoft.com/office/word/2020/wordml/sdtdatahash" xmlns:w16se="http://schemas.microsoft.com/office/word/2015/wordml/symex" xmlns:wpg="http://schemas.microsoft.com/office/word/2010/wordprocessingGroup" xmlns:wpi="http://schemas.microsoft.com/office/word/2010/wordprocessingInk" xmlns:wne="http://schemas.microsoft.com/office/word/2006/wordml" xmlns:wps="http://schemas.microsoft.com/office/word/2010/wordprocessingShape" mc:Ignorable="w14 w15 w16se w16cid w16 w16cex w16sdtdh wp14">
+  <w:endnote w:type="separator" w:id="-1">
+    <w:p>
+      <w:pPr>
+        <w:spacing w:after="0" w:line="240" w:lineRule="auto"/>
+      </w:pPr>
+      <w:r>
+        <w:separator/>
+      </w:r>
+    </w:p>
+  </w:endnote>
+  <w:endnote w:type="continuationSeparator" w:id="0">
+    <w:p>
+      <w:pPr>
+        <w:spacing w:after="0" w:line="240" w:lineRule="auto"/>
+      </w:pPr>
+      <w:r>
+        <w:continuationSeparator/>
+      </w:r>
+    </w:p>
+  </w:endnote>
+</w:endnotes>
+</file>
+
+<file path=word/footnotes.xml><?xml version="1.0" encoding="utf-8"?>
+<w:footnotes xmlns:wpc="http://schemas.microsoft.com/office/word/2010/wordprocessingCanvas" xmlns:cx="http://schemas.microsoft.com/office/drawing/2014/chartex" xmlns:cx1="http://schemas.microsoft.com/office/drawing/2015/9/8/chartex" xmlns:cx2="http://schemas.microsoft.com/office/drawing/2015/10/21/chartex" xmlns:cx3="http://schemas.microsoft.com/office/drawing/2016/5/9/chartex" xmlns:cx4="http://schemas.microsoft.com/office/drawing/2016/5/10/chartex" xmlns:cx5="http://schemas.microsoft.com/office/drawing/2016/5/11/chartex" xmlns:cx6="http://schemas.microsoft.com/office/drawing/2016/5/12/chartex" xmlns:cx7="http://schemas.microsoft.com/office/drawing/2016/5/13/chartex" xmlns:cx8="http://schemas.microsoft.com/office/drawing/2016/5/14/chartex" xmlns:mc="http://schemas.openxmlformats.org/markup-compatibility/2006" xmlns:aink="http://schemas.microsoft.com/office/drawing/2016/ink" xmlns:am3d="http://schemas.microsoft.com/office/drawing/2017/model3d" xmlns:o="urn:schemas-microsoft-com:office:office" xmlns:oel="http://schemas.microsoft.com/office/2019/extlst" xmlns:r="http://schemas.openxmlformats.org/officeDocument/2006/relationships" xmlns:m="http://schemas.openxmlformats.org/officeDocument/2006/math" xmlns:v="urn:schemas-microsoft-com:vml" xmlns:wp14="http://schemas.microsoft.com/office/word/2010/wordprocessingDrawing" xmlns:wp="http://schemas.openxmlformats.org/drawingml/2006/wordprocessingDrawing" xmlns:w10="urn:schemas-microsoft-com:office:word" xmlns:w="http://schemas.openxmlformats.org/wordprocessingml/2006/main" xmlns:w14="http://schemas.microsoft.com/office/word/2010/wordml" xmlns:w15="http://schemas.microsoft.com/office/word/2012/wordml" xmlns:w16cex="http://schemas.microsoft.com/office/word/2018/wordml/cex" xmlns:w16cid="http://schemas.microsoft.com/office/word/2016/wordml/cid" xmlns:w16="http://schemas.microsoft.com/office/word/2018/wordml" xmlns:w16sdtdh="http://schemas.microsoft.com/office/word/2020/wordml/sdtdatahash" xmlns:w16se="http://schemas.microsoft.com/office/word/2015/wordml/symex" xmlns:wpg="http://schemas.microsoft.com/office/word/2010/wordprocessingGroup" xmlns:wpi="http://schemas.microsoft.com/office/word/2010/wordprocessingInk" xmlns:wne="http://schemas.microsoft.com/office/word/2006/wordml" xmlns:wps="http://schemas.microsoft.com/office/word/2010/wordprocessingShape" mc:Ignorable="w14 w15 w16se w16cid w16 w16cex w16sdtdh wp14">
+  <w:footnote w:type="separator" w:id="-1">
+    <w:p>
+      <w:pPr>
+        <w:spacing w:after="0" w:line="240" w:lineRule="auto"/>
+      </w:pPr>
+      <w:r>
+        <w:separator/>
+      </w:r>
+    </w:p>
+  </w:footnote>
+  <w:footnote w:type="continuationSeparator" w:id="0">
+    <w:p>
+      <w:pPr>
+        <w:spacing w:after="0" w:line="240" w:lineRule="auto"/>
+      </w:pPr>
+      <w:r>
+        <w:continuationSeparator/>
+      </w:r>
+    </w:p>
+  </w:footnote>
+  <w:footnote w:id="1">
+    <w:p>
+      <w:pPr>
+        <w:pStyle w:val="FootnoteText"/>
+        <w:rPr>
+          <w:lang w:val="en-GB"/>
+        </w:rPr>
+      </w:pPr>
+      <w:r>
+        <w:rPr>
+          <w:rStyle w:val="FootnoteReference"/>
+        </w:rPr>
+        <w:footnoteRef/>
+      </w:r>
+      <w:r>
+        <w:t xml:space="preserve"> </w:t>
+      </w:r>
+      <w:r>
+        <w:t>https://www.ons.gov.uk/economy/grossdomesticproductgdp/articles/gdpandeventsinhistoryhowthecovid19pandemicshockedtheukeconomy/2022-05-24#:~:text=The%20COVID%2D19%20pandemic%20prompted,country%20reopened%20over%20the%20summer.</w:t>
+      </w:r>
+    </w:p>
+  </w:footnote>
+</w:footnotes>
+</file>
+
+<file path=word/people.xml><?xml version="1.0" encoding="utf-8"?>
+<w15:people xmlns:wpc="http://schemas.microsoft.com/office/word/2010/wordprocessingCanvas" xmlns:cx="http://schemas.microsoft.com/office/drawing/2014/chartex" xmlns:cx1="http://schemas.microsoft.com/office/drawing/2015/9/8/chartex" xmlns:cx2="http://schemas.microsoft.com/office/drawing/2015/10/21/chartex" xmlns:cx3="http://schemas.microsoft.com/office/drawing/2016/5/9/chartex" xmlns:cx4="http://schemas.microsoft.com/office/drawing/2016/5/10/chartex" xmlns:cx5="http://schemas.microsoft.com/office/drawing/2016/5/11/chartex" xmlns:cx6="http://schemas.microsoft.com/office/drawing/2016/5/12/chartex" xmlns:cx7="http://schemas.microsoft.com/office/drawing/2016/5/13/chartex" xmlns:cx8="http://schemas.microsoft.com/office/drawing/2016/5/14/chartex" xmlns:mc="http://schemas.openxmlformats.org/markup-compatibility/2006" xmlns:aink="http://schemas.microsoft.com/office/drawing/2016/ink" xmlns:am3d="http://schemas.microsoft.com/office/drawing/2017/model3d" xmlns:o="urn:schemas-microsoft-com:office:office" xmlns:oel="http://schemas.microsoft.com/office/2019/extlst" xmlns:r="http://schemas.openxmlformats.org/officeDocument/2006/relationships" xmlns:m="http://schemas.openxmlformats.org/officeDocument/2006/math" xmlns:v="urn:schemas-microsoft-com:vml" xmlns:wp14="http://schemas.microsoft.com/office/word/2010/wordprocessingDrawing" xmlns:wp="http://schemas.openxmlformats.org/drawingml/2006/wordprocessingDrawing" xmlns:w10="urn:schemas-microsoft-com:office:word" xmlns:w="http://schemas.openxmlformats.org/wordprocessingml/2006/main" xmlns:w14="http://schemas.microsoft.com/office/word/2010/wordml" xmlns:w15="http://schemas.microsoft.com/office/word/2012/wordml" xmlns:w16cex="http://schemas.microsoft.com/office/word/2018/wordml/cex" xmlns:w16cid="http://schemas.microsoft.com/office/word/2016/wordml/cid" xmlns:w16="http://schemas.microsoft.com/office/word/2018/wordml" xmlns:w16sdtdh="http://schemas.microsoft.com/office/word/2020/wordml/sdtdatahash" xmlns:w16se="http://schemas.microsoft.com/office/word/2015/wordml/symex" xmlns:wpg="http://schemas.microsoft.com/office/word/2010/wordprocessingGroup" xmlns:wpi="http://schemas.microsoft.com/office/word/2010/wordprocessingInk" xmlns:wne="http://schemas.microsoft.com/office/word/2006/wordml" xmlns:wps="http://schemas.microsoft.com/office/word/2010/wordprocessingShape" mc:Ignorable="w14 w15 w16se w16cid w16 w16cex w16sdtdh wp14">
+  <w15:person w15:author="Alan Gatt">
+    <w15:presenceInfo w15:providerId="Windows Live" w15:userId="1c024e0c19ff0046"/>
+  </w15:person>
+</w15:people>
 </file>
 
 <file path=word/styles.xml><?xml version="1.0" encoding="utf-8"?>
@@ -8787,6 +10321,50 @@
       <w:szCs w:val="26"/>
     </w:rPr>
   </w:style>
+  <w:style w:type="paragraph" w:styleId="Heading3">
+    <w:name w:val="heading 3"/>
+    <w:basedOn w:val="Normal"/>
+    <w:next w:val="Normal"/>
+    <w:link w:val="Heading3Char"/>
+    <w:uiPriority w:val="9"/>
+    <w:unhideWhenUsed/>
+    <w:qFormat/>
+    <w:rsid w:val="00497852"/>
+    <w:pPr>
+      <w:keepNext/>
+      <w:keepLines/>
+      <w:spacing w:before="40" w:after="0"/>
+      <w:outlineLvl w:val="2"/>
+    </w:pPr>
+    <w:rPr>
+      <w:rFonts w:asciiTheme="majorHAnsi" w:eastAsiaTheme="majorEastAsia" w:hAnsiTheme="majorHAnsi" w:cstheme="majorBidi"/>
+      <w:color w:val="1F3763" w:themeColor="accent1" w:themeShade="7F"/>
+      <w:sz w:val="24"/>
+      <w:szCs w:val="24"/>
+    </w:rPr>
+  </w:style>
+  <w:style w:type="paragraph" w:styleId="Heading4">
+    <w:name w:val="heading 4"/>
+    <w:basedOn w:val="Normal"/>
+    <w:next w:val="Normal"/>
+    <w:link w:val="Heading4Char"/>
+    <w:uiPriority w:val="9"/>
+    <w:unhideWhenUsed/>
+    <w:qFormat/>
+    <w:rsid w:val="000A2A89"/>
+    <w:pPr>
+      <w:keepNext/>
+      <w:keepLines/>
+      <w:spacing w:before="40" w:after="0"/>
+      <w:outlineLvl w:val="3"/>
+    </w:pPr>
+    <w:rPr>
+      <w:rFonts w:asciiTheme="majorHAnsi" w:eastAsiaTheme="majorEastAsia" w:hAnsiTheme="majorHAnsi" w:cstheme="majorBidi"/>
+      <w:i/>
+      <w:iCs/>
+      <w:color w:val="2F5496" w:themeColor="accent1" w:themeShade="BF"/>
+    </w:rPr>
+  </w:style>
   <w:style w:type="character" w:default="1" w:styleId="DefaultParagraphFont">
     <w:name w:val="Default Paragraph Font"/>
     <w:uiPriority w:val="1"/>
@@ -8995,6 +10573,71 @@
     <w:rPr>
       <w:color w:val="954F72" w:themeColor="followedHyperlink"/>
       <w:u w:val="single"/>
+    </w:rPr>
+  </w:style>
+  <w:style w:type="paragraph" w:styleId="FootnoteText">
+    <w:name w:val="footnote text"/>
+    <w:basedOn w:val="Normal"/>
+    <w:link w:val="FootnoteTextChar"/>
+    <w:uiPriority w:val="99"/>
+    <w:semiHidden/>
+    <w:unhideWhenUsed/>
+    <w:rsid w:val="0074331A"/>
+    <w:pPr>
+      <w:spacing w:after="0" w:line="240" w:lineRule="auto"/>
+    </w:pPr>
+    <w:rPr>
+      <w:sz w:val="20"/>
+      <w:szCs w:val="20"/>
+    </w:rPr>
+  </w:style>
+  <w:style w:type="character" w:customStyle="1" w:styleId="FootnoteTextChar">
+    <w:name w:val="Footnote Text Char"/>
+    <w:basedOn w:val="DefaultParagraphFont"/>
+    <w:link w:val="FootnoteText"/>
+    <w:uiPriority w:val="99"/>
+    <w:semiHidden/>
+    <w:rsid w:val="0074331A"/>
+    <w:rPr>
+      <w:sz w:val="20"/>
+      <w:szCs w:val="20"/>
+    </w:rPr>
+  </w:style>
+  <w:style w:type="character" w:styleId="FootnoteReference">
+    <w:name w:val="footnote reference"/>
+    <w:basedOn w:val="DefaultParagraphFont"/>
+    <w:uiPriority w:val="99"/>
+    <w:semiHidden/>
+    <w:unhideWhenUsed/>
+    <w:rsid w:val="0074331A"/>
+    <w:rPr>
+      <w:vertAlign w:val="superscript"/>
+    </w:rPr>
+  </w:style>
+  <w:style w:type="character" w:customStyle="1" w:styleId="Heading3Char">
+    <w:name w:val="Heading 3 Char"/>
+    <w:basedOn w:val="DefaultParagraphFont"/>
+    <w:link w:val="Heading3"/>
+    <w:uiPriority w:val="9"/>
+    <w:rsid w:val="00497852"/>
+    <w:rPr>
+      <w:rFonts w:asciiTheme="majorHAnsi" w:eastAsiaTheme="majorEastAsia" w:hAnsiTheme="majorHAnsi" w:cstheme="majorBidi"/>
+      <w:color w:val="1F3763" w:themeColor="accent1" w:themeShade="7F"/>
+      <w:sz w:val="24"/>
+      <w:szCs w:val="24"/>
+    </w:rPr>
+  </w:style>
+  <w:style w:type="character" w:customStyle="1" w:styleId="Heading4Char">
+    <w:name w:val="Heading 4 Char"/>
+    <w:basedOn w:val="DefaultParagraphFont"/>
+    <w:link w:val="Heading4"/>
+    <w:uiPriority w:val="9"/>
+    <w:rsid w:val="000A2A89"/>
+    <w:rPr>
+      <w:rFonts w:asciiTheme="majorHAnsi" w:eastAsiaTheme="majorEastAsia" w:hAnsiTheme="majorHAnsi" w:cstheme="majorBidi"/>
+      <w:i/>
+      <w:iCs/>
+      <w:color w:val="2F5496" w:themeColor="accent1" w:themeShade="BF"/>
     </w:rPr>
   </w:style>
 </w:styles>
@@ -9750,21 +11393,6 @@
     <b:RefOrder>16</b:RefOrder>
   </b:Source>
   <b:Source>
-    <b:Tag>GDP22</b:Tag>
-    <b:SourceType>InternetSite</b:SourceType>
-    <b:Guid>{EB1319F3-52BA-4497-8A94-10C83E2B903A}</b:Guid>
-    <b:Title>GDP and events in history: how the COVID-19 pandemic shocked the UK economy</b:Title>
-    <b:Year>2022</b:Year>
-    <b:ProductionCompany>Office for National Statistics</b:ProductionCompany>
-    <b:Month>May</b:Month>
-    <b:Day>23</b:Day>
-    <b:YearAccessed>2023</b:YearAccessed>
-    <b:MonthAccessed>February</b:MonthAccessed>
-    <b:DayAccessed>4</b:DayAccessed>
-    <b:URL>https://www.ons.gov.uk/economy/grossdomesticproductgdp/articles/gdpandeventsinhistoryhowthecovid19pandemicshockedtheukeconomy/2022-05-24#:~:text=The%20COVID%2D19%20pandemic%20prompted,country%20reopened%20over%20the%20summer.</b:URL>
-    <b:RefOrder>17</b:RefOrder>
-  </b:Source>
-  <b:Source>
     <b:Tag>Nic19</b:Tag>
     <b:SourceType>ElectronicSource</b:SourceType>
     <b:Guid>{5D54413C-F720-4532-A378-9B8AAB43D95B}</b:Guid>
@@ -9806,11 +11434,25 @@
     <b:Publisher>NATIONAL BUREAU OF ECONOMIC RESEARCH</b:Publisher>
     <b:RefOrder>18</b:RefOrder>
   </b:Source>
+  <b:Source>
+    <b:Tag>GDP22</b:Tag>
+    <b:SourceType>InternetSite</b:SourceType>
+    <b:Guid>{189664A2-DDD0-49B9-9D34-A0C0AA80497C}</b:Guid>
+    <b:Title>GDP and events in history: how the COVID-19 pandemic shocked the UK economy</b:Title>
+    <b:Year>2022</b:Year>
+    <b:ProductionCompany>Office for National Statistics</b:ProductionCompany>
+    <b:Month>May</b:Month>
+    <b:Day>23</b:Day>
+    <b:YearAccessed>2023</b:YearAccessed>
+    <b:MonthAccessed>February</b:MonthAccessed>
+    <b:DayAccessed>4</b:DayAccessed>
+    <b:RefOrder>17</b:RefOrder>
+  </b:Source>
 </b:Sources>
 </file>
 
 <file path=customXml/itemProps1.xml><?xml version="1.0" encoding="utf-8"?>
-<ds:datastoreItem xmlns:ds="http://schemas.openxmlformats.org/officeDocument/2006/customXml" ds:itemID="{B45BE8E5-684E-4A3C-A9EB-80C35FFFC81D}">
+<ds:datastoreItem xmlns:ds="http://schemas.openxmlformats.org/officeDocument/2006/customXml" ds:itemID="{2339A26C-B192-4550-965F-FDD5CCC18B2B}">
   <ds:schemaRefs>
     <ds:schemaRef ds:uri="http://schemas.openxmlformats.org/officeDocument/2006/bibliography"/>
   </ds:schemaRefs>

--- a/Documents/Literature Review.docx
+++ b/Documents/Literature Review.docx
@@ -54,13 +54,10 @@
         <w:p>
           <w:pPr>
             <w:pStyle w:val="TOC1"/>
-            <w:tabs>
-              <w:tab w:val="right" w:leader="dot" w:pos="9016"/>
-            </w:tabs>
             <w:rPr>
               <w:rFonts w:eastAsiaTheme="minorEastAsia"/>
               <w:noProof/>
-              <w:lang w:eastAsia="en-MT"/>
+              <w:lang w:val="en-MT" w:eastAsia="en-MT"/>
             </w:rPr>
           </w:pPr>
           <w:r>
@@ -81,7 +78,7 @@
             </w:rPr>
             <w:fldChar w:fldCharType="separate"/>
           </w:r>
-          <w:hyperlink w:anchor="_Toc125646670" w:history="1">
+          <w:hyperlink w:anchor="_Toc130457123" w:history="1">
             <w:r>
               <w:rPr>
                 <w:rStyle w:val="Hyperlink"/>
@@ -109,7 +106,7 @@
                 <w:noProof/>
                 <w:webHidden/>
               </w:rPr>
-              <w:instrText xml:space="preserve"> PAGEREF _Toc125646670 \h </w:instrText>
+              <w:instrText xml:space="preserve"> PAGEREF _Toc130457123 \h </w:instrText>
             </w:r>
             <w:r>
               <w:rPr>
@@ -143,16 +140,13 @@
         <w:p>
           <w:pPr>
             <w:pStyle w:val="TOC1"/>
-            <w:tabs>
-              <w:tab w:val="right" w:leader="dot" w:pos="9016"/>
-            </w:tabs>
             <w:rPr>
               <w:rFonts w:eastAsiaTheme="minorEastAsia"/>
               <w:noProof/>
-              <w:lang w:eastAsia="en-MT"/>
+              <w:lang w:val="en-MT" w:eastAsia="en-MT"/>
             </w:rPr>
           </w:pPr>
-          <w:hyperlink w:anchor="_Toc125646671" w:history="1">
+          <w:hyperlink w:anchor="_Toc130457124" w:history="1">
             <w:r>
               <w:rPr>
                 <w:rStyle w:val="Hyperlink"/>
@@ -180,7 +174,7 @@
                 <w:noProof/>
                 <w:webHidden/>
               </w:rPr>
-              <w:instrText xml:space="preserve"> PAGEREF _Toc125646671 \h </w:instrText>
+              <w:instrText xml:space="preserve"> PAGEREF _Toc130457124 \h </w:instrText>
             </w:r>
             <w:r>
               <w:rPr>
@@ -200,7 +194,7 @@
                 <w:noProof/>
                 <w:webHidden/>
               </w:rPr>
-              <w:t>1</w:t>
+              <w:t>2</w:t>
             </w:r>
             <w:r>
               <w:rPr>
@@ -220,10 +214,10 @@
             <w:rPr>
               <w:rFonts w:eastAsiaTheme="minorEastAsia"/>
               <w:noProof/>
-              <w:lang w:eastAsia="en-MT"/>
+              <w:lang w:val="en-MT" w:eastAsia="en-MT"/>
             </w:rPr>
           </w:pPr>
-          <w:hyperlink w:anchor="_Toc125646672" w:history="1">
+          <w:hyperlink w:anchor="_Toc130457125" w:history="1">
             <w:r>
               <w:rPr>
                 <w:rStyle w:val="Hyperlink"/>
@@ -260,7 +254,7 @@
                 <w:noProof/>
                 <w:webHidden/>
               </w:rPr>
-              <w:instrText xml:space="preserve"> PAGEREF _Toc125646672 \h </w:instrText>
+              <w:instrText xml:space="preserve"> PAGEREF _Toc130457125 \h </w:instrText>
             </w:r>
             <w:r>
               <w:rPr>
@@ -280,7 +274,7 @@
                 <w:noProof/>
                 <w:webHidden/>
               </w:rPr>
-              <w:t>1</w:t>
+              <w:t>2</w:t>
             </w:r>
             <w:r>
               <w:rPr>
@@ -293,24 +287,37 @@
         </w:p>
         <w:p>
           <w:pPr>
-            <w:pStyle w:val="TOC1"/>
+            <w:pStyle w:val="TOC3"/>
             <w:tabs>
               <w:tab w:val="right" w:leader="dot" w:pos="9016"/>
             </w:tabs>
             <w:rPr>
-              <w:rFonts w:eastAsiaTheme="minorEastAsia"/>
               <w:noProof/>
-              <w:lang w:eastAsia="en-MT"/>
             </w:rPr>
           </w:pPr>
-          <w:hyperlink w:anchor="_Toc125646673" w:history="1">
+          <w:hyperlink w:anchor="_Toc130457126" w:history="1">
             <w:r>
               <w:rPr>
                 <w:rStyle w:val="Hyperlink"/>
-                <w:rFonts w:ascii="Arial" w:hAnsi="Arial" w:cs="Arial"/>
+                <w:noProof/>
+                <w:lang w:val="en-GB"/>
+              </w:rPr>
+              <w:t xml:space="preserve">2.1.1 </w:t>
+            </w:r>
+            <w:r>
+              <w:rPr>
+                <w:rStyle w:val="Hyperlink"/>
                 <w:noProof/>
               </w:rPr>
-              <w:t>Bibliography</w:t>
+              <w:t xml:space="preserve">What is </w:t>
+            </w:r>
+            <w:r>
+              <w:rPr>
+                <w:rStyle w:val="Hyperlink"/>
+                <w:noProof/>
+                <w:lang w:val="en-GB"/>
+              </w:rPr>
+              <w:t>Machine Learning</w:t>
             </w:r>
             <w:r>
               <w:rPr>
@@ -331,7 +338,287 @@
                 <w:noProof/>
                 <w:webHidden/>
               </w:rPr>
-              <w:instrText xml:space="preserve"> PAGEREF _Toc125646673 \h </w:instrText>
+              <w:instrText xml:space="preserve"> PAGEREF _Toc130457126 \h </w:instrText>
+            </w:r>
+            <w:r>
+              <w:rPr>
+                <w:noProof/>
+                <w:webHidden/>
+              </w:rPr>
+            </w:r>
+            <w:r>
+              <w:rPr>
+                <w:noProof/>
+                <w:webHidden/>
+              </w:rPr>
+              <w:fldChar w:fldCharType="separate"/>
+            </w:r>
+            <w:r>
+              <w:rPr>
+                <w:noProof/>
+                <w:webHidden/>
+              </w:rPr>
+              <w:t>2</w:t>
+            </w:r>
+            <w:r>
+              <w:rPr>
+                <w:noProof/>
+                <w:webHidden/>
+              </w:rPr>
+              <w:fldChar w:fldCharType="end"/>
+            </w:r>
+          </w:hyperlink>
+        </w:p>
+        <w:p>
+          <w:pPr>
+            <w:pStyle w:val="TOC3"/>
+            <w:tabs>
+              <w:tab w:val="right" w:leader="dot" w:pos="9016"/>
+            </w:tabs>
+            <w:rPr>
+              <w:noProof/>
+            </w:rPr>
+          </w:pPr>
+          <w:hyperlink w:anchor="_Toc130457127" w:history="1">
+            <w:r>
+              <w:rPr>
+                <w:rStyle w:val="Hyperlink"/>
+                <w:noProof/>
+                <w:lang w:val="en-GB"/>
+              </w:rPr>
+              <w:t>2.1.2 Difference between supervised and unsupervised</w:t>
+            </w:r>
+            <w:r>
+              <w:rPr>
+                <w:noProof/>
+                <w:webHidden/>
+              </w:rPr>
+              <w:tab/>
+            </w:r>
+            <w:r>
+              <w:rPr>
+                <w:noProof/>
+                <w:webHidden/>
+              </w:rPr>
+              <w:fldChar w:fldCharType="begin"/>
+            </w:r>
+            <w:r>
+              <w:rPr>
+                <w:noProof/>
+                <w:webHidden/>
+              </w:rPr>
+              <w:instrText xml:space="preserve"> PAGEREF _Toc130457127 \h </w:instrText>
+            </w:r>
+            <w:r>
+              <w:rPr>
+                <w:noProof/>
+                <w:webHidden/>
+              </w:rPr>
+            </w:r>
+            <w:r>
+              <w:rPr>
+                <w:noProof/>
+                <w:webHidden/>
+              </w:rPr>
+              <w:fldChar w:fldCharType="separate"/>
+            </w:r>
+            <w:r>
+              <w:rPr>
+                <w:noProof/>
+                <w:webHidden/>
+              </w:rPr>
+              <w:t>2</w:t>
+            </w:r>
+            <w:r>
+              <w:rPr>
+                <w:noProof/>
+                <w:webHidden/>
+              </w:rPr>
+              <w:fldChar w:fldCharType="end"/>
+            </w:r>
+          </w:hyperlink>
+        </w:p>
+        <w:p>
+          <w:pPr>
+            <w:pStyle w:val="TOC2"/>
+            <w:tabs>
+              <w:tab w:val="right" w:leader="dot" w:pos="9016"/>
+            </w:tabs>
+            <w:rPr>
+              <w:rFonts w:eastAsiaTheme="minorEastAsia"/>
+              <w:noProof/>
+              <w:lang w:val="en-MT" w:eastAsia="en-MT"/>
+            </w:rPr>
+          </w:pPr>
+          <w:hyperlink w:anchor="_Toc130457128" w:history="1">
+            <w:r>
+              <w:rPr>
+                <w:rStyle w:val="Hyperlink"/>
+                <w:noProof/>
+                <w:lang w:val="en-GB"/>
+              </w:rPr>
+              <w:t>2.2 Forecasting Sales or Demand:</w:t>
+            </w:r>
+            <w:r>
+              <w:rPr>
+                <w:noProof/>
+                <w:webHidden/>
+              </w:rPr>
+              <w:tab/>
+            </w:r>
+            <w:r>
+              <w:rPr>
+                <w:noProof/>
+                <w:webHidden/>
+              </w:rPr>
+              <w:fldChar w:fldCharType="begin"/>
+            </w:r>
+            <w:r>
+              <w:rPr>
+                <w:noProof/>
+                <w:webHidden/>
+              </w:rPr>
+              <w:instrText xml:space="preserve"> PAGEREF _Toc130457128 \h </w:instrText>
+            </w:r>
+            <w:r>
+              <w:rPr>
+                <w:noProof/>
+                <w:webHidden/>
+              </w:rPr>
+            </w:r>
+            <w:r>
+              <w:rPr>
+                <w:noProof/>
+                <w:webHidden/>
+              </w:rPr>
+              <w:fldChar w:fldCharType="separate"/>
+            </w:r>
+            <w:r>
+              <w:rPr>
+                <w:noProof/>
+                <w:webHidden/>
+              </w:rPr>
+              <w:t>3</w:t>
+            </w:r>
+            <w:r>
+              <w:rPr>
+                <w:noProof/>
+                <w:webHidden/>
+              </w:rPr>
+              <w:fldChar w:fldCharType="end"/>
+            </w:r>
+          </w:hyperlink>
+        </w:p>
+        <w:p>
+          <w:pPr>
+            <w:pStyle w:val="TOC3"/>
+            <w:tabs>
+              <w:tab w:val="right" w:leader="dot" w:pos="9016"/>
+            </w:tabs>
+            <w:rPr>
+              <w:noProof/>
+            </w:rPr>
+          </w:pPr>
+          <w:hyperlink w:anchor="_Toc130457129" w:history="1">
+            <w:r>
+              <w:rPr>
+                <w:rStyle w:val="Hyperlink"/>
+                <w:noProof/>
+                <w:lang w:val="en-GB"/>
+              </w:rPr>
+              <w:t>2.2.1 Why forecasting is used</w:t>
+            </w:r>
+            <w:r>
+              <w:rPr>
+                <w:noProof/>
+                <w:webHidden/>
+              </w:rPr>
+              <w:tab/>
+            </w:r>
+            <w:r>
+              <w:rPr>
+                <w:noProof/>
+                <w:webHidden/>
+              </w:rPr>
+              <w:fldChar w:fldCharType="begin"/>
+            </w:r>
+            <w:r>
+              <w:rPr>
+                <w:noProof/>
+                <w:webHidden/>
+              </w:rPr>
+              <w:instrText xml:space="preserve"> PAGEREF _Toc130457129 \h </w:instrText>
+            </w:r>
+            <w:r>
+              <w:rPr>
+                <w:noProof/>
+                <w:webHidden/>
+              </w:rPr>
+            </w:r>
+            <w:r>
+              <w:rPr>
+                <w:noProof/>
+                <w:webHidden/>
+              </w:rPr>
+              <w:fldChar w:fldCharType="separate"/>
+            </w:r>
+            <w:r>
+              <w:rPr>
+                <w:noProof/>
+                <w:webHidden/>
+              </w:rPr>
+              <w:t>3</w:t>
+            </w:r>
+            <w:r>
+              <w:rPr>
+                <w:noProof/>
+                <w:webHidden/>
+              </w:rPr>
+              <w:fldChar w:fldCharType="end"/>
+            </w:r>
+          </w:hyperlink>
+        </w:p>
+        <w:p>
+          <w:pPr>
+            <w:pStyle w:val="TOC2"/>
+            <w:tabs>
+              <w:tab w:val="right" w:leader="dot" w:pos="9016"/>
+            </w:tabs>
+            <w:rPr>
+              <w:rFonts w:eastAsiaTheme="minorEastAsia"/>
+              <w:noProof/>
+              <w:lang w:val="en-MT" w:eastAsia="en-MT"/>
+            </w:rPr>
+          </w:pPr>
+          <w:hyperlink w:anchor="_Toc130457130" w:history="1">
+            <w:r>
+              <w:rPr>
+                <w:rStyle w:val="Hyperlink"/>
+                <w:noProof/>
+                <w:lang w:val="en-GB"/>
+              </w:rPr>
+              <w:t>2.2.4 Forecasting Models</w:t>
+            </w:r>
+            <w:r>
+              <w:rPr>
+                <w:noProof/>
+                <w:webHidden/>
+              </w:rPr>
+              <w:tab/>
+            </w:r>
+            <w:r>
+              <w:rPr>
+                <w:noProof/>
+                <w:webHidden/>
+              </w:rPr>
+              <w:fldChar w:fldCharType="begin"/>
+            </w:r>
+            <w:r>
+              <w:rPr>
+                <w:noProof/>
+                <w:webHidden/>
+              </w:rPr>
+              <w:instrText xml:space="preserve"> PAGEREF _Toc130457130 \h </w:instrText>
             </w:r>
             <w:r>
               <w:rPr>
@@ -363,6 +650,424 @@
           </w:hyperlink>
         </w:p>
         <w:p>
+          <w:pPr>
+            <w:pStyle w:val="TOC2"/>
+            <w:tabs>
+              <w:tab w:val="right" w:leader="dot" w:pos="9016"/>
+            </w:tabs>
+            <w:rPr>
+              <w:rFonts w:eastAsiaTheme="minorEastAsia"/>
+              <w:noProof/>
+              <w:lang w:val="en-MT" w:eastAsia="en-MT"/>
+            </w:rPr>
+          </w:pPr>
+          <w:hyperlink w:anchor="_Toc130457131" w:history="1">
+            <w:r>
+              <w:rPr>
+                <w:rStyle w:val="Hyperlink"/>
+                <w:noProof/>
+                <w:lang w:val="en-GB"/>
+              </w:rPr>
+              <w:t>2.3 Importance of sales forecasting:</w:t>
+            </w:r>
+            <w:r>
+              <w:rPr>
+                <w:noProof/>
+                <w:webHidden/>
+              </w:rPr>
+              <w:tab/>
+            </w:r>
+            <w:r>
+              <w:rPr>
+                <w:noProof/>
+                <w:webHidden/>
+              </w:rPr>
+              <w:fldChar w:fldCharType="begin"/>
+            </w:r>
+            <w:r>
+              <w:rPr>
+                <w:noProof/>
+                <w:webHidden/>
+              </w:rPr>
+              <w:instrText xml:space="preserve"> PAGEREF _Toc130457131 \h </w:instrText>
+            </w:r>
+            <w:r>
+              <w:rPr>
+                <w:noProof/>
+                <w:webHidden/>
+              </w:rPr>
+            </w:r>
+            <w:r>
+              <w:rPr>
+                <w:noProof/>
+                <w:webHidden/>
+              </w:rPr>
+              <w:fldChar w:fldCharType="separate"/>
+            </w:r>
+            <w:r>
+              <w:rPr>
+                <w:noProof/>
+                <w:webHidden/>
+              </w:rPr>
+              <w:t>5</w:t>
+            </w:r>
+            <w:r>
+              <w:rPr>
+                <w:noProof/>
+                <w:webHidden/>
+              </w:rPr>
+              <w:fldChar w:fldCharType="end"/>
+            </w:r>
+          </w:hyperlink>
+        </w:p>
+        <w:p>
+          <w:pPr>
+            <w:pStyle w:val="TOC3"/>
+            <w:tabs>
+              <w:tab w:val="right" w:leader="dot" w:pos="9016"/>
+            </w:tabs>
+            <w:rPr>
+              <w:noProof/>
+            </w:rPr>
+          </w:pPr>
+          <w:hyperlink w:anchor="_Toc130457132" w:history="1">
+            <w:r>
+              <w:rPr>
+                <w:rStyle w:val="Hyperlink"/>
+                <w:noProof/>
+                <w:lang w:val="en-GB"/>
+              </w:rPr>
+              <w:t>2.3.1 Reaching customer demand</w:t>
+            </w:r>
+            <w:r>
+              <w:rPr>
+                <w:noProof/>
+                <w:webHidden/>
+              </w:rPr>
+              <w:tab/>
+            </w:r>
+            <w:r>
+              <w:rPr>
+                <w:noProof/>
+                <w:webHidden/>
+              </w:rPr>
+              <w:fldChar w:fldCharType="begin"/>
+            </w:r>
+            <w:r>
+              <w:rPr>
+                <w:noProof/>
+                <w:webHidden/>
+              </w:rPr>
+              <w:instrText xml:space="preserve"> PAGEREF _Toc130457132 \h </w:instrText>
+            </w:r>
+            <w:r>
+              <w:rPr>
+                <w:noProof/>
+                <w:webHidden/>
+              </w:rPr>
+            </w:r>
+            <w:r>
+              <w:rPr>
+                <w:noProof/>
+                <w:webHidden/>
+              </w:rPr>
+              <w:fldChar w:fldCharType="separate"/>
+            </w:r>
+            <w:r>
+              <w:rPr>
+                <w:noProof/>
+                <w:webHidden/>
+              </w:rPr>
+              <w:t>5</w:t>
+            </w:r>
+            <w:r>
+              <w:rPr>
+                <w:noProof/>
+                <w:webHidden/>
+              </w:rPr>
+              <w:fldChar w:fldCharType="end"/>
+            </w:r>
+          </w:hyperlink>
+        </w:p>
+        <w:p>
+          <w:pPr>
+            <w:pStyle w:val="TOC3"/>
+            <w:tabs>
+              <w:tab w:val="right" w:leader="dot" w:pos="9016"/>
+            </w:tabs>
+            <w:rPr>
+              <w:noProof/>
+            </w:rPr>
+          </w:pPr>
+          <w:hyperlink w:anchor="_Toc130457133" w:history="1">
+            <w:r>
+              <w:rPr>
+                <w:rStyle w:val="Hyperlink"/>
+                <w:noProof/>
+                <w:lang w:val="en-GB"/>
+              </w:rPr>
+              <w:t>2.3.2 Seasonality</w:t>
+            </w:r>
+            <w:r>
+              <w:rPr>
+                <w:noProof/>
+                <w:webHidden/>
+              </w:rPr>
+              <w:tab/>
+            </w:r>
+            <w:r>
+              <w:rPr>
+                <w:noProof/>
+                <w:webHidden/>
+              </w:rPr>
+              <w:fldChar w:fldCharType="begin"/>
+            </w:r>
+            <w:r>
+              <w:rPr>
+                <w:noProof/>
+                <w:webHidden/>
+              </w:rPr>
+              <w:instrText xml:space="preserve"> PAGEREF _Toc130457133 \h </w:instrText>
+            </w:r>
+            <w:r>
+              <w:rPr>
+                <w:noProof/>
+                <w:webHidden/>
+              </w:rPr>
+            </w:r>
+            <w:r>
+              <w:rPr>
+                <w:noProof/>
+                <w:webHidden/>
+              </w:rPr>
+              <w:fldChar w:fldCharType="separate"/>
+            </w:r>
+            <w:r>
+              <w:rPr>
+                <w:noProof/>
+                <w:webHidden/>
+              </w:rPr>
+              <w:t>5</w:t>
+            </w:r>
+            <w:r>
+              <w:rPr>
+                <w:noProof/>
+                <w:webHidden/>
+              </w:rPr>
+              <w:fldChar w:fldCharType="end"/>
+            </w:r>
+          </w:hyperlink>
+        </w:p>
+        <w:p>
+          <w:pPr>
+            <w:pStyle w:val="TOC2"/>
+            <w:tabs>
+              <w:tab w:val="right" w:leader="dot" w:pos="9016"/>
+            </w:tabs>
+            <w:rPr>
+              <w:rFonts w:eastAsiaTheme="minorEastAsia"/>
+              <w:noProof/>
+              <w:lang w:val="en-MT" w:eastAsia="en-MT"/>
+            </w:rPr>
+          </w:pPr>
+          <w:hyperlink w:anchor="_Toc130457134" w:history="1">
+            <w:r>
+              <w:rPr>
+                <w:rStyle w:val="Hyperlink"/>
+                <w:rFonts w:ascii="Arial" w:hAnsi="Arial" w:cs="Arial"/>
+                <w:noProof/>
+                <w:lang w:val="en-GB"/>
+              </w:rPr>
+              <w:t>2.4 Extraordinary events affecting sales:</w:t>
+            </w:r>
+            <w:r>
+              <w:rPr>
+                <w:noProof/>
+                <w:webHidden/>
+              </w:rPr>
+              <w:tab/>
+            </w:r>
+            <w:r>
+              <w:rPr>
+                <w:noProof/>
+                <w:webHidden/>
+              </w:rPr>
+              <w:fldChar w:fldCharType="begin"/>
+            </w:r>
+            <w:r>
+              <w:rPr>
+                <w:noProof/>
+                <w:webHidden/>
+              </w:rPr>
+              <w:instrText xml:space="preserve"> PAGEREF _Toc130457134 \h </w:instrText>
+            </w:r>
+            <w:r>
+              <w:rPr>
+                <w:noProof/>
+                <w:webHidden/>
+              </w:rPr>
+            </w:r>
+            <w:r>
+              <w:rPr>
+                <w:noProof/>
+                <w:webHidden/>
+              </w:rPr>
+              <w:fldChar w:fldCharType="separate"/>
+            </w:r>
+            <w:r>
+              <w:rPr>
+                <w:noProof/>
+                <w:webHidden/>
+              </w:rPr>
+              <w:t>6</w:t>
+            </w:r>
+            <w:r>
+              <w:rPr>
+                <w:noProof/>
+                <w:webHidden/>
+              </w:rPr>
+              <w:fldChar w:fldCharType="end"/>
+            </w:r>
+          </w:hyperlink>
+        </w:p>
+        <w:p>
+          <w:pPr>
+            <w:pStyle w:val="TOC3"/>
+            <w:tabs>
+              <w:tab w:val="right" w:leader="dot" w:pos="9016"/>
+            </w:tabs>
+            <w:rPr>
+              <w:noProof/>
+            </w:rPr>
+          </w:pPr>
+          <w:hyperlink w:anchor="_Toc130457135" w:history="1">
+            <w:r>
+              <w:rPr>
+                <w:rStyle w:val="Hyperlink"/>
+                <w:rFonts w:ascii="Arial" w:hAnsi="Arial" w:cs="Arial"/>
+                <w:noProof/>
+                <w:lang w:val="en-GB"/>
+              </w:rPr>
+              <w:t>2.4.1 Covid</w:t>
+            </w:r>
+            <w:r>
+              <w:rPr>
+                <w:noProof/>
+                <w:webHidden/>
+              </w:rPr>
+              <w:tab/>
+            </w:r>
+            <w:r>
+              <w:rPr>
+                <w:noProof/>
+                <w:webHidden/>
+              </w:rPr>
+              <w:fldChar w:fldCharType="begin"/>
+            </w:r>
+            <w:r>
+              <w:rPr>
+                <w:noProof/>
+                <w:webHidden/>
+              </w:rPr>
+              <w:instrText xml:space="preserve"> PAGEREF _Toc130457135 \h </w:instrText>
+            </w:r>
+            <w:r>
+              <w:rPr>
+                <w:noProof/>
+                <w:webHidden/>
+              </w:rPr>
+            </w:r>
+            <w:r>
+              <w:rPr>
+                <w:noProof/>
+                <w:webHidden/>
+              </w:rPr>
+              <w:fldChar w:fldCharType="separate"/>
+            </w:r>
+            <w:r>
+              <w:rPr>
+                <w:noProof/>
+                <w:webHidden/>
+              </w:rPr>
+              <w:t>6</w:t>
+            </w:r>
+            <w:r>
+              <w:rPr>
+                <w:noProof/>
+                <w:webHidden/>
+              </w:rPr>
+              <w:fldChar w:fldCharType="end"/>
+            </w:r>
+          </w:hyperlink>
+        </w:p>
+        <w:p>
+          <w:pPr>
+            <w:pStyle w:val="TOC1"/>
+            <w:rPr>
+              <w:rFonts w:eastAsiaTheme="minorEastAsia"/>
+              <w:noProof/>
+              <w:lang w:val="en-MT" w:eastAsia="en-MT"/>
+            </w:rPr>
+          </w:pPr>
+          <w:hyperlink w:anchor="_Toc130457136" w:history="1">
+            <w:r>
+              <w:rPr>
+                <w:rStyle w:val="Hyperlink"/>
+                <w:noProof/>
+              </w:rPr>
+              <w:t>Bibliography</w:t>
+            </w:r>
+            <w:r>
+              <w:rPr>
+                <w:noProof/>
+                <w:webHidden/>
+              </w:rPr>
+              <w:tab/>
+            </w:r>
+            <w:r>
+              <w:rPr>
+                <w:noProof/>
+                <w:webHidden/>
+              </w:rPr>
+              <w:fldChar w:fldCharType="begin"/>
+            </w:r>
+            <w:r>
+              <w:rPr>
+                <w:noProof/>
+                <w:webHidden/>
+              </w:rPr>
+              <w:instrText xml:space="preserve"> PAGEREF _Toc130457136 \h </w:instrText>
+            </w:r>
+            <w:r>
+              <w:rPr>
+                <w:noProof/>
+                <w:webHidden/>
+              </w:rPr>
+            </w:r>
+            <w:r>
+              <w:rPr>
+                <w:noProof/>
+                <w:webHidden/>
+              </w:rPr>
+              <w:fldChar w:fldCharType="separate"/>
+            </w:r>
+            <w:r>
+              <w:rPr>
+                <w:noProof/>
+                <w:webHidden/>
+              </w:rPr>
+              <w:t>8</w:t>
+            </w:r>
+            <w:r>
+              <w:rPr>
+                <w:noProof/>
+                <w:webHidden/>
+              </w:rPr>
+              <w:fldChar w:fldCharType="end"/>
+            </w:r>
+          </w:hyperlink>
+        </w:p>
+        <w:p>
           <w:r>
             <w:rPr>
               <w:rFonts w:ascii="Arial" w:hAnsi="Arial" w:cs="Arial"/>
@@ -382,7 +1087,7 @@
           <w:rFonts w:ascii="Arial" w:hAnsi="Arial" w:cs="Arial"/>
         </w:rPr>
       </w:pPr>
-      <w:bookmarkStart w:id="0" w:name="_Toc125646670"/>
+      <w:bookmarkStart w:id="1" w:name="_Toc130457123"/>
       <w:r>
         <w:rPr>
           <w:rFonts w:ascii="Arial" w:hAnsi="Arial" w:cs="Arial"/>
@@ -390,27 +1095,23 @@
         </w:rPr>
         <w:t>Chapter 1: Introduction</w:t>
       </w:r>
-      <w:bookmarkEnd w:id="0"/>
+      <w:bookmarkEnd w:id="1"/>
     </w:p>
     <w:p>
       <w:pPr>
         <w:rPr>
-          <w:ins w:id="1" w:author="Alan Gatt" w:date="2023-03-22T10:16:00Z"/>
           <w:rFonts w:ascii="Arial" w:eastAsiaTheme="majorEastAsia" w:hAnsi="Arial" w:cs="Arial"/>
           <w:sz w:val="32"/>
           <w:szCs w:val="32"/>
           <w:lang w:val="en-US"/>
         </w:rPr>
       </w:pPr>
-      <w:bookmarkStart w:id="2" w:name="_Toc125646671"/>
-      <w:ins w:id="3" w:author="Alan Gatt" w:date="2023-03-22T10:16:00Z">
-        <w:r>
-          <w:rPr>
-            <w:rFonts w:ascii="Arial" w:hAnsi="Arial" w:cs="Arial"/>
-          </w:rPr>
-          <w:br w:type="page"/>
-        </w:r>
-      </w:ins>
+      <w:r>
+        <w:rPr>
+          <w:rFonts w:ascii="Arial" w:hAnsi="Arial" w:cs="Arial"/>
+        </w:rPr>
+        <w:br w:type="page"/>
+      </w:r>
     </w:p>
     <w:p>
       <w:pPr>
@@ -420,6 +1121,7 @@
           <w:color w:val="auto"/>
         </w:rPr>
       </w:pPr>
+      <w:bookmarkStart w:id="2" w:name="_Toc130457124"/>
       <w:r>
         <w:rPr>
           <w:rFonts w:ascii="Arial" w:hAnsi="Arial" w:cs="Arial"/>
@@ -428,7 +1130,7 @@
         <w:lastRenderedPageBreak/>
         <w:t xml:space="preserve">Chapter 2: Literature </w:t>
       </w:r>
-      <w:commentRangeStart w:id="4"/>
+      <w:commentRangeStart w:id="3"/>
       <w:r>
         <w:rPr>
           <w:rFonts w:ascii="Arial" w:hAnsi="Arial" w:cs="Arial"/>
@@ -436,8 +1138,7 @@
         </w:rPr>
         <w:t>Review</w:t>
       </w:r>
-      <w:bookmarkEnd w:id="2"/>
-      <w:commentRangeEnd w:id="4"/>
+      <w:commentRangeEnd w:id="3"/>
       <w:r>
         <w:rPr>
           <w:rStyle w:val="CommentReference"/>
@@ -445,13 +1146,13 @@
           <w:color w:val="auto"/>
           <w:lang w:val="en-MT"/>
         </w:rPr>
-        <w:commentReference w:id="4"/>
-      </w:r>
+        <w:commentReference w:id="3"/>
+      </w:r>
+      <w:bookmarkEnd w:id="2"/>
     </w:p>
     <w:p>
       <w:pPr>
         <w:rPr>
-          <w:ins w:id="5" w:author="Alan Gatt" w:date="2023-03-22T10:17:00Z"/>
           <w:lang w:val="en-US"/>
         </w:rPr>
       </w:pPr>
@@ -467,13 +1168,11 @@
       <w:pPr>
         <w:pStyle w:val="Heading2"/>
         <w:rPr>
-          <w:ins w:id="6" w:author="Alan Gatt" w:date="2023-03-22T10:17:00Z"/>
           <w:rFonts w:ascii="Arial" w:hAnsi="Arial" w:cs="Arial"/>
           <w:color w:val="auto"/>
           <w:lang w:val="en-GB"/>
         </w:rPr>
       </w:pPr>
-      <w:bookmarkStart w:id="7" w:name="_Toc125646672"/>
     </w:p>
     <w:p>
       <w:pPr>
@@ -483,6 +1182,7 @@
           <w:color w:val="auto"/>
         </w:rPr>
       </w:pPr>
+      <w:bookmarkStart w:id="4" w:name="_Toc130457125"/>
       <w:r>
         <w:rPr>
           <w:rFonts w:ascii="Arial" w:hAnsi="Arial" w:cs="Arial"/>
@@ -498,12 +1198,11 @@
         </w:rPr>
         <w:t>Machine Learning:</w:t>
       </w:r>
-      <w:bookmarkEnd w:id="7"/>
+      <w:bookmarkEnd w:id="4"/>
     </w:p>
     <w:p>
       <w:pPr>
         <w:rPr>
-          <w:ins w:id="8" w:author="Alan Gatt" w:date="2023-03-22T10:16:00Z"/>
           <w:rFonts w:ascii="Arial" w:hAnsi="Arial" w:cs="Arial"/>
           <w:sz w:val="24"/>
           <w:szCs w:val="24"/>
@@ -514,12 +1213,8 @@
     <w:p>
       <w:pPr>
         <w:pStyle w:val="Heading3"/>
-        <w:pPrChange w:id="9" w:author="Alan Gatt" w:date="2023-03-22T10:17:00Z">
-          <w:pPr>
-            <w:ind w:left="720"/>
-          </w:pPr>
-        </w:pPrChange>
       </w:pPr>
+      <w:bookmarkStart w:id="5" w:name="_Toc130457126"/>
       <w:r>
         <w:rPr>
           <w:lang w:val="en-GB"/>
@@ -527,34 +1222,31 @@
         <w:t xml:space="preserve">2.1.1 </w:t>
       </w:r>
       <w:r>
-        <w:t>What is M</w:t>
-      </w:r>
-      <w:proofErr w:type="spellStart"/>
-      <w:ins w:id="10" w:author="Alan Gatt" w:date="2023-03-22T10:18:00Z">
-        <w:r>
-          <w:rPr>
-            <w:lang w:val="en-GB"/>
-          </w:rPr>
-          <w:t>achine</w:t>
-        </w:r>
-        <w:proofErr w:type="spellEnd"/>
-        <w:r>
-          <w:rPr>
-            <w:lang w:val="en-GB"/>
-          </w:rPr>
-          <w:t xml:space="preserve"> Learning</w:t>
-        </w:r>
-      </w:ins>
-      <w:del w:id="11" w:author="Alan Gatt" w:date="2023-03-22T10:18:00Z">
-        <w:r>
-          <w:delText>L</w:delText>
-        </w:r>
-      </w:del>
+        <w:t xml:space="preserve">What is </w:t>
+      </w:r>
+      <w:r>
+        <w:rPr>
+          <w:lang w:val="en-GB"/>
+        </w:rPr>
+        <w:t>Machine</w:t>
+      </w:r>
+      <w:r>
+        <w:rPr>
+          <w:lang w:val="en-GB"/>
+        </w:rPr>
+        <w:t xml:space="preserve"> </w:t>
+      </w:r>
+      <w:r>
+        <w:rPr>
+          <w:lang w:val="en-GB"/>
+        </w:rPr>
+        <w:t>Learning</w:t>
+      </w:r>
+      <w:bookmarkEnd w:id="5"/>
     </w:p>
     <w:p>
       <w:pPr>
         <w:rPr>
-          <w:ins w:id="12" w:author="Alan Gatt" w:date="2023-03-22T10:17:00Z"/>
           <w:rFonts w:ascii="Arial" w:hAnsi="Arial" w:cs="Arial"/>
           <w:sz w:val="24"/>
           <w:szCs w:val="24"/>
@@ -570,11 +1262,6 @@
           <w:szCs w:val="24"/>
           <w:lang w:val="en-GB"/>
         </w:rPr>
-        <w:pPrChange w:id="13" w:author="Alan Gatt" w:date="2023-03-22T10:17:00Z">
-          <w:pPr>
-            <w:ind w:left="720"/>
-          </w:pPr>
-        </w:pPrChange>
       </w:pPr>
       <w:r>
         <w:rPr>
@@ -585,59 +1272,33 @@
         </w:rPr>
         <w:t xml:space="preserve">Machine Learning </w:t>
       </w:r>
-      <w:del w:id="14" w:author="Alan Gatt" w:date="2023-03-22T10:18:00Z">
-        <w:r>
-          <w:rPr>
-            <w:rFonts w:ascii="Arial" w:hAnsi="Arial" w:cs="Arial"/>
-            <w:sz w:val="24"/>
-            <w:szCs w:val="24"/>
-            <w:lang w:val="en-GB"/>
-          </w:rPr>
-          <w:delText>is a type</w:delText>
-        </w:r>
-      </w:del>
-      <w:ins w:id="15" w:author="Alan Gatt" w:date="2023-03-22T10:18:00Z">
-        <w:r>
-          <w:rPr>
-            <w:rFonts w:ascii="Arial" w:hAnsi="Arial" w:cs="Arial"/>
-            <w:sz w:val="24"/>
-            <w:szCs w:val="24"/>
-            <w:lang w:val="en-GB"/>
-          </w:rPr>
-          <w:t xml:space="preserve">is a set of </w:t>
-        </w:r>
-        <w:proofErr w:type="spellStart"/>
-        <w:r>
-          <w:rPr>
-            <w:rFonts w:ascii="Arial" w:hAnsi="Arial" w:cs="Arial"/>
-            <w:sz w:val="24"/>
-            <w:szCs w:val="24"/>
-            <w:lang w:val="en-GB"/>
-          </w:rPr>
-          <w:t>algro</w:t>
-        </w:r>
-      </w:ins>
-      <w:ins w:id="16" w:author="Alan Gatt" w:date="2023-03-22T10:19:00Z">
-        <w:r>
-          <w:rPr>
-            <w:rFonts w:ascii="Arial" w:hAnsi="Arial" w:cs="Arial"/>
-            <w:sz w:val="24"/>
-            <w:szCs w:val="24"/>
-            <w:lang w:val="en-GB"/>
-          </w:rPr>
-          <w:t>tihms</w:t>
-        </w:r>
-        <w:proofErr w:type="spellEnd"/>
-        <w:r>
-          <w:rPr>
-            <w:rFonts w:ascii="Arial" w:hAnsi="Arial" w:cs="Arial"/>
-            <w:sz w:val="24"/>
-            <w:szCs w:val="24"/>
-            <w:lang w:val="en-GB"/>
-          </w:rPr>
-          <w:t xml:space="preserve"> found in</w:t>
-        </w:r>
-      </w:ins>
+      <w:r>
+        <w:rPr>
+          <w:rFonts w:ascii="Arial" w:hAnsi="Arial" w:cs="Arial"/>
+          <w:sz w:val="24"/>
+          <w:szCs w:val="24"/>
+          <w:lang w:val="en-GB"/>
+        </w:rPr>
+        <w:t xml:space="preserve">is a set of </w:t>
+      </w:r>
+      <w:r>
+        <w:rPr>
+          <w:rFonts w:ascii="Arial" w:hAnsi="Arial" w:cs="Arial"/>
+          <w:sz w:val="24"/>
+          <w:szCs w:val="24"/>
+          <w:lang w:val="en-GB"/>
+        </w:rPr>
+        <w:t>algorithms</w:t>
+      </w:r>
+      <w:r>
+        <w:rPr>
+          <w:rFonts w:ascii="Arial" w:hAnsi="Arial" w:cs="Arial"/>
+          <w:sz w:val="24"/>
+          <w:szCs w:val="24"/>
+          <w:lang w:val="en-GB"/>
+        </w:rPr>
+        <w:t xml:space="preserve"> found in</w:t>
+      </w:r>
       <w:r>
         <w:rPr>
           <w:rFonts w:ascii="Arial" w:hAnsi="Arial" w:cs="Arial"/>
@@ -647,37 +1308,24 @@
         </w:rPr>
         <w:t xml:space="preserve"> </w:t>
       </w:r>
-      <w:del w:id="17" w:author="Alan Gatt" w:date="2023-03-22T10:19:00Z">
-        <w:r>
-          <w:rPr>
-            <w:rFonts w:ascii="Arial" w:hAnsi="Arial" w:cs="Arial"/>
-            <w:sz w:val="24"/>
-            <w:szCs w:val="24"/>
-            <w:lang w:val="en-GB"/>
-          </w:rPr>
-          <w:delText xml:space="preserve">of </w:delText>
-        </w:r>
-      </w:del>
-      <w:ins w:id="18" w:author="Alan Gatt" w:date="2023-03-22T10:19:00Z">
-        <w:r>
-          <w:rPr>
-            <w:rFonts w:ascii="Arial" w:hAnsi="Arial" w:cs="Arial"/>
-            <w:sz w:val="24"/>
-            <w:szCs w:val="24"/>
-            <w:lang w:val="en-GB"/>
-          </w:rPr>
-          <w:t>the</w:t>
-        </w:r>
-        <w:r>
-          <w:rPr>
-            <w:rFonts w:ascii="Arial" w:hAnsi="Arial" w:cs="Arial"/>
-            <w:sz w:val="24"/>
-            <w:szCs w:val="24"/>
-            <w:lang w:val="en-GB"/>
-          </w:rPr>
-          <w:t xml:space="preserve"> </w:t>
-        </w:r>
-      </w:ins>
+      <w:r>
+        <w:rPr>
+          <w:rFonts w:ascii="Arial" w:hAnsi="Arial" w:cs="Arial"/>
+          <w:sz w:val="24"/>
+          <w:szCs w:val="24"/>
+          <w:lang w:val="en-GB"/>
+        </w:rPr>
+        <w:t>the</w:t>
+      </w:r>
+      <w:r>
+        <w:rPr>
+          <w:rFonts w:ascii="Arial" w:hAnsi="Arial" w:cs="Arial"/>
+          <w:sz w:val="24"/>
+          <w:szCs w:val="24"/>
+          <w:lang w:val="en-GB"/>
+        </w:rPr>
+        <w:t xml:space="preserve"> </w:t>
+      </w:r>
       <w:r>
         <w:rPr>
           <w:rFonts w:ascii="Arial" w:hAnsi="Arial" w:cs="Arial"/>
@@ -696,17 +1344,15 @@
         </w:rPr>
         <w:t>(AI)</w:t>
       </w:r>
-      <w:ins w:id="19" w:author="Alan Gatt" w:date="2023-03-22T10:19:00Z">
-        <w:r>
-          <w:rPr>
-            <w:rFonts w:ascii="Arial" w:hAnsi="Arial" w:cs="Arial"/>
-            <w:sz w:val="24"/>
-            <w:szCs w:val="24"/>
-            <w:lang w:val="en-GB"/>
-          </w:rPr>
-          <w:t xml:space="preserve"> umbrella,</w:t>
-        </w:r>
-      </w:ins>
+      <w:r>
+        <w:rPr>
+          <w:rFonts w:ascii="Arial" w:hAnsi="Arial" w:cs="Arial"/>
+          <w:sz w:val="24"/>
+          <w:szCs w:val="24"/>
+          <w:lang w:val="en-GB"/>
+        </w:rPr>
+        <w:t xml:space="preserve"> umbrella,</w:t>
+      </w:r>
       <w:r>
         <w:rPr>
           <w:rFonts w:ascii="Arial" w:hAnsi="Arial" w:cs="Arial"/>
@@ -716,39 +1362,15 @@
         </w:rPr>
         <w:t xml:space="preserve"> </w:t>
       </w:r>
-      <w:proofErr w:type="spellStart"/>
-      <w:ins w:id="20" w:author="Alan Gatt" w:date="2023-03-22T10:19:00Z">
-        <w:r>
-          <w:rPr>
-            <w:rFonts w:ascii="Arial" w:hAnsi="Arial" w:cs="Arial"/>
-            <w:sz w:val="24"/>
-            <w:szCs w:val="24"/>
-            <w:lang w:val="en-GB"/>
-          </w:rPr>
-          <w:t>which</w:t>
-        </w:r>
-      </w:ins>
-      <w:del w:id="21" w:author="Alan Gatt" w:date="2023-03-22T10:19:00Z">
-        <w:r>
-          <w:rPr>
-            <w:rFonts w:ascii="Arial" w:hAnsi="Arial" w:cs="Arial"/>
-            <w:sz w:val="24"/>
-            <w:szCs w:val="24"/>
-            <w:lang w:val="en-GB"/>
-          </w:rPr>
-          <w:delText xml:space="preserve">that </w:delText>
-        </w:r>
-      </w:del>
-      <w:r>
-        <w:rPr>
-          <w:rFonts w:ascii="Arial" w:hAnsi="Arial" w:cs="Arial"/>
-          <w:sz w:val="24"/>
-          <w:szCs w:val="24"/>
-          <w:lang w:val="en-GB"/>
-        </w:rPr>
-        <w:t>allows</w:t>
-      </w:r>
-      <w:proofErr w:type="spellEnd"/>
+      <w:r>
+        <w:rPr>
+          <w:rFonts w:ascii="Arial" w:hAnsi="Arial" w:cs="Arial"/>
+          <w:sz w:val="24"/>
+          <w:szCs w:val="24"/>
+          <w:lang w:val="en-GB"/>
+        </w:rPr>
+        <w:t>which</w:t>
+      </w:r>
       <w:r>
         <w:rPr>
           <w:rFonts w:ascii="Arial" w:hAnsi="Arial" w:cs="Arial"/>
@@ -757,6 +1379,15 @@
           <w:lang w:val="en-GB"/>
         </w:rPr>
         <w:t xml:space="preserve"> </w:t>
+      </w:r>
+      <w:r>
+        <w:rPr>
+          <w:rFonts w:ascii="Arial" w:hAnsi="Arial" w:cs="Arial"/>
+          <w:sz w:val="24"/>
+          <w:szCs w:val="24"/>
+          <w:lang w:val="en-GB"/>
+        </w:rPr>
+        <w:t xml:space="preserve">allows </w:t>
       </w:r>
       <w:r>
         <w:rPr>
@@ -882,7 +1513,7 @@
         </w:rPr>
         <w:t xml:space="preserve">. </w:t>
       </w:r>
-      <w:commentRangeStart w:id="22"/>
+      <w:commentRangeStart w:id="6"/>
       <w:r>
         <w:rPr>
           <w:rFonts w:ascii="Arial" w:hAnsi="Arial" w:cs="Arial"/>
@@ -901,28 +1532,15 @@
         </w:rPr>
         <w:t xml:space="preserve">banking and finance, real estate, healthcare, retail, education, </w:t>
       </w:r>
-      <w:del w:id="23" w:author="Alan Gatt" w:date="2023-03-22T10:19:00Z">
-        <w:r>
-          <w:rPr>
-            <w:rFonts w:ascii="Arial" w:hAnsi="Arial" w:cs="Arial"/>
-            <w:sz w:val="24"/>
-            <w:szCs w:val="24"/>
-            <w:lang w:val="en-GB"/>
-          </w:rPr>
-          <w:delText>insurance</w:delText>
-        </w:r>
-      </w:del>
-      <w:ins w:id="24" w:author="Alan Gatt" w:date="2023-03-22T10:19:00Z">
-        <w:r>
-          <w:rPr>
-            <w:rFonts w:ascii="Arial" w:hAnsi="Arial" w:cs="Arial"/>
-            <w:sz w:val="24"/>
-            <w:szCs w:val="24"/>
-            <w:lang w:val="en-GB"/>
-          </w:rPr>
-          <w:t>insurance,</w:t>
-        </w:r>
-      </w:ins>
+      <w:r>
+        <w:rPr>
+          <w:rFonts w:ascii="Arial" w:hAnsi="Arial" w:cs="Arial"/>
+          <w:sz w:val="24"/>
+          <w:szCs w:val="24"/>
+          <w:lang w:val="en-GB"/>
+        </w:rPr>
+        <w:t>insurance,</w:t>
+      </w:r>
       <w:r>
         <w:rPr>
           <w:rFonts w:ascii="Arial" w:hAnsi="Arial" w:cs="Arial"/>
@@ -932,12 +1550,12 @@
         </w:rPr>
         <w:t xml:space="preserve"> and pharmaceuticals</w:t>
       </w:r>
-      <w:commentRangeEnd w:id="22"/>
+      <w:commentRangeEnd w:id="6"/>
       <w:r>
         <w:rPr>
           <w:rStyle w:val="CommentReference"/>
         </w:rPr>
-        <w:commentReference w:id="22"/>
+        <w:commentReference w:id="6"/>
       </w:r>
       <w:r>
         <w:rPr>
@@ -1002,7 +1620,7 @@
         </w:rPr>
         <w:t xml:space="preserve">These models can be trained more than once, given related-context data to be able to predict future data and make necessary decisions </w:t>
       </w:r>
-      <w:bookmarkStart w:id="25" w:name="_Hlk125359093"/>
+      <w:bookmarkStart w:id="7" w:name="_Hlk125359093"/>
       <w:sdt>
         <w:sdtPr>
           <w:rPr>
@@ -1073,7 +1691,7 @@
         <w:t>.</w:t>
       </w:r>
     </w:p>
-    <w:bookmarkEnd w:id="25"/>
+    <w:bookmarkEnd w:id="7"/>
     <w:p>
       <w:pPr>
         <w:rPr>
@@ -1082,11 +1700,6 @@
           <w:szCs w:val="24"/>
           <w:lang w:val="en-GB"/>
         </w:rPr>
-        <w:pPrChange w:id="26" w:author="Alan Gatt" w:date="2023-03-22T10:17:00Z">
-          <w:pPr>
-            <w:ind w:left="720"/>
-          </w:pPr>
-        </w:pPrChange>
       </w:pPr>
       <w:r>
         <w:rPr>
@@ -1214,68 +1827,42 @@
         </w:rPr>
         <w:t xml:space="preserve">The choice of the correct predictors is very important when training a </w:t>
       </w:r>
-      <w:del w:id="27" w:author="Alan Gatt" w:date="2023-03-22T10:20:00Z">
-        <w:r>
-          <w:rPr>
-            <w:rFonts w:ascii="Arial" w:hAnsi="Arial" w:cs="Arial"/>
-            <w:sz w:val="24"/>
-            <w:szCs w:val="24"/>
-            <w:lang w:val="en-GB"/>
-          </w:rPr>
-          <w:delText xml:space="preserve">Machine </w:delText>
-        </w:r>
-      </w:del>
-      <w:ins w:id="28" w:author="Alan Gatt" w:date="2023-03-22T10:20:00Z">
-        <w:r>
-          <w:rPr>
-            <w:rFonts w:ascii="Arial" w:hAnsi="Arial" w:cs="Arial"/>
-            <w:sz w:val="24"/>
-            <w:szCs w:val="24"/>
-            <w:lang w:val="en-GB"/>
-          </w:rPr>
-          <w:t>m</w:t>
-        </w:r>
-        <w:r>
-          <w:rPr>
-            <w:rFonts w:ascii="Arial" w:hAnsi="Arial" w:cs="Arial"/>
-            <w:sz w:val="24"/>
-            <w:szCs w:val="24"/>
-            <w:lang w:val="en-GB"/>
-          </w:rPr>
-          <w:t xml:space="preserve">achine </w:t>
-        </w:r>
-      </w:ins>
-      <w:del w:id="29" w:author="Alan Gatt" w:date="2023-03-22T10:20:00Z">
-        <w:r>
-          <w:rPr>
-            <w:rFonts w:ascii="Arial" w:hAnsi="Arial" w:cs="Arial"/>
-            <w:sz w:val="24"/>
-            <w:szCs w:val="24"/>
-            <w:lang w:val="en-GB"/>
-          </w:rPr>
-          <w:delText xml:space="preserve">Learning </w:delText>
-        </w:r>
-      </w:del>
-      <w:ins w:id="30" w:author="Alan Gatt" w:date="2023-03-22T10:20:00Z">
-        <w:r>
-          <w:rPr>
-            <w:rFonts w:ascii="Arial" w:hAnsi="Arial" w:cs="Arial"/>
-            <w:sz w:val="24"/>
-            <w:szCs w:val="24"/>
-            <w:lang w:val="en-GB"/>
-          </w:rPr>
-          <w:t>l</w:t>
-        </w:r>
-        <w:r>
-          <w:rPr>
-            <w:rFonts w:ascii="Arial" w:hAnsi="Arial" w:cs="Arial"/>
-            <w:sz w:val="24"/>
-            <w:szCs w:val="24"/>
-            <w:lang w:val="en-GB"/>
-          </w:rPr>
-          <w:t xml:space="preserve">earning </w:t>
-        </w:r>
-      </w:ins>
+      <w:r>
+        <w:rPr>
+          <w:rFonts w:ascii="Arial" w:hAnsi="Arial" w:cs="Arial"/>
+          <w:sz w:val="24"/>
+          <w:szCs w:val="24"/>
+          <w:lang w:val="en-GB"/>
+        </w:rPr>
+        <w:t>m</w:t>
+      </w:r>
+      <w:r>
+        <w:rPr>
+          <w:rFonts w:ascii="Arial" w:hAnsi="Arial" w:cs="Arial"/>
+          <w:sz w:val="24"/>
+          <w:szCs w:val="24"/>
+          <w:lang w:val="en-GB"/>
+        </w:rPr>
+        <w:t xml:space="preserve">achine </w:t>
+      </w:r>
+      <w:r>
+        <w:rPr>
+          <w:rFonts w:ascii="Arial" w:hAnsi="Arial" w:cs="Arial"/>
+          <w:sz w:val="24"/>
+          <w:szCs w:val="24"/>
+          <w:lang w:val="en-GB"/>
+        </w:rPr>
+        <w:t>l</w:t>
+      </w:r>
+      <w:r>
+        <w:rPr>
+          <w:rFonts w:ascii="Arial" w:hAnsi="Arial" w:cs="Arial"/>
+          <w:sz w:val="24"/>
+          <w:szCs w:val="24"/>
+          <w:lang w:val="en-GB"/>
+        </w:rPr>
+        <w:t xml:space="preserve">earning </w:t>
+      </w:r>
       <w:r>
         <w:rPr>
           <w:rFonts w:ascii="Arial" w:hAnsi="Arial" w:cs="Arial"/>
@@ -1363,7 +1950,7 @@
         </w:rPr>
         <w:t xml:space="preserve"> </w:t>
       </w:r>
-      <w:commentRangeStart w:id="31"/>
+      <w:commentRangeStart w:id="8"/>
       <w:r>
         <w:rPr>
           <w:rFonts w:ascii="Arial" w:hAnsi="Arial" w:cs="Arial"/>
@@ -1373,68 +1960,42 @@
         </w:rPr>
         <w:t xml:space="preserve">Besides in the forecasting of data, due to being versatile, </w:t>
       </w:r>
-      <w:del w:id="32" w:author="Alan Gatt" w:date="2023-03-22T10:20:00Z">
-        <w:r>
-          <w:rPr>
-            <w:rFonts w:ascii="Arial" w:hAnsi="Arial" w:cs="Arial"/>
-            <w:sz w:val="24"/>
-            <w:szCs w:val="24"/>
-            <w:lang w:val="en-GB"/>
-          </w:rPr>
-          <w:delText xml:space="preserve">Machine </w:delText>
-        </w:r>
-      </w:del>
-      <w:ins w:id="33" w:author="Alan Gatt" w:date="2023-03-22T10:20:00Z">
-        <w:r>
-          <w:rPr>
-            <w:rFonts w:ascii="Arial" w:hAnsi="Arial" w:cs="Arial"/>
-            <w:sz w:val="24"/>
-            <w:szCs w:val="24"/>
-            <w:lang w:val="en-GB"/>
-          </w:rPr>
-          <w:t>m</w:t>
-        </w:r>
-        <w:r>
-          <w:rPr>
-            <w:rFonts w:ascii="Arial" w:hAnsi="Arial" w:cs="Arial"/>
-            <w:sz w:val="24"/>
-            <w:szCs w:val="24"/>
-            <w:lang w:val="en-GB"/>
-          </w:rPr>
-          <w:t xml:space="preserve">achine </w:t>
-        </w:r>
-      </w:ins>
-      <w:del w:id="34" w:author="Alan Gatt" w:date="2023-03-22T10:20:00Z">
-        <w:r>
-          <w:rPr>
-            <w:rFonts w:ascii="Arial" w:hAnsi="Arial" w:cs="Arial"/>
-            <w:sz w:val="24"/>
-            <w:szCs w:val="24"/>
-            <w:lang w:val="en-GB"/>
-          </w:rPr>
-          <w:delText xml:space="preserve">Learning </w:delText>
-        </w:r>
-      </w:del>
-      <w:ins w:id="35" w:author="Alan Gatt" w:date="2023-03-22T10:20:00Z">
-        <w:r>
-          <w:rPr>
-            <w:rFonts w:ascii="Arial" w:hAnsi="Arial" w:cs="Arial"/>
-            <w:sz w:val="24"/>
-            <w:szCs w:val="24"/>
-            <w:lang w:val="en-GB"/>
-          </w:rPr>
-          <w:t>l</w:t>
-        </w:r>
-        <w:r>
-          <w:rPr>
-            <w:rFonts w:ascii="Arial" w:hAnsi="Arial" w:cs="Arial"/>
-            <w:sz w:val="24"/>
-            <w:szCs w:val="24"/>
-            <w:lang w:val="en-GB"/>
-          </w:rPr>
-          <w:t xml:space="preserve">earning </w:t>
-        </w:r>
-      </w:ins>
+      <w:r>
+        <w:rPr>
+          <w:rFonts w:ascii="Arial" w:hAnsi="Arial" w:cs="Arial"/>
+          <w:sz w:val="24"/>
+          <w:szCs w:val="24"/>
+          <w:lang w:val="en-GB"/>
+        </w:rPr>
+        <w:t>m</w:t>
+      </w:r>
+      <w:r>
+        <w:rPr>
+          <w:rFonts w:ascii="Arial" w:hAnsi="Arial" w:cs="Arial"/>
+          <w:sz w:val="24"/>
+          <w:szCs w:val="24"/>
+          <w:lang w:val="en-GB"/>
+        </w:rPr>
+        <w:t xml:space="preserve">achine </w:t>
+      </w:r>
+      <w:r>
+        <w:rPr>
+          <w:rFonts w:ascii="Arial" w:hAnsi="Arial" w:cs="Arial"/>
+          <w:sz w:val="24"/>
+          <w:szCs w:val="24"/>
+          <w:lang w:val="en-GB"/>
+        </w:rPr>
+        <w:t>l</w:t>
+      </w:r>
+      <w:r>
+        <w:rPr>
+          <w:rFonts w:ascii="Arial" w:hAnsi="Arial" w:cs="Arial"/>
+          <w:sz w:val="24"/>
+          <w:szCs w:val="24"/>
+          <w:lang w:val="en-GB"/>
+        </w:rPr>
+        <w:t xml:space="preserve">earning </w:t>
+      </w:r>
       <w:r>
         <w:rPr>
           <w:rFonts w:ascii="Arial" w:hAnsi="Arial" w:cs="Arial"/>
@@ -1462,12 +2023,12 @@
         </w:rPr>
         <w:t xml:space="preserve">detecting spam, providing personalised recommendations and services, virtual customer support and more. </w:t>
       </w:r>
-      <w:commentRangeEnd w:id="31"/>
+      <w:commentRangeEnd w:id="8"/>
       <w:r>
         <w:rPr>
           <w:rStyle w:val="CommentReference"/>
         </w:rPr>
-        <w:commentReference w:id="31"/>
+        <w:commentReference w:id="8"/>
       </w:r>
       <w:r>
         <w:rPr>
@@ -1478,28 +2039,15 @@
         </w:rPr>
         <w:t xml:space="preserve">Machine </w:t>
       </w:r>
-      <w:ins w:id="36" w:author="Alan Gatt" w:date="2023-03-22T10:21:00Z">
-        <w:r>
-          <w:rPr>
-            <w:rFonts w:ascii="Arial" w:hAnsi="Arial" w:cs="Arial"/>
-            <w:sz w:val="24"/>
-            <w:szCs w:val="24"/>
-            <w:lang w:val="en-GB"/>
-          </w:rPr>
-          <w:t>l</w:t>
-        </w:r>
-      </w:ins>
-      <w:del w:id="37" w:author="Alan Gatt" w:date="2023-03-22T10:21:00Z">
-        <w:r>
-          <w:rPr>
-            <w:rFonts w:ascii="Arial" w:hAnsi="Arial" w:cs="Arial"/>
-            <w:sz w:val="24"/>
-            <w:szCs w:val="24"/>
-            <w:lang w:val="en-GB"/>
-          </w:rPr>
-          <w:delText>L</w:delText>
-        </w:r>
-      </w:del>
+      <w:r>
+        <w:rPr>
+          <w:rFonts w:ascii="Arial" w:hAnsi="Arial" w:cs="Arial"/>
+          <w:sz w:val="24"/>
+          <w:szCs w:val="24"/>
+          <w:lang w:val="en-GB"/>
+        </w:rPr>
+        <w:t>l</w:t>
+      </w:r>
       <w:r>
         <w:rPr>
           <w:rFonts w:ascii="Arial" w:hAnsi="Arial" w:cs="Arial"/>
@@ -1509,28 +2057,15 @@
         </w:rPr>
         <w:t xml:space="preserve">earning is made up of different algorithms, each </w:t>
       </w:r>
-      <w:del w:id="38" w:author="Alan Gatt" w:date="2023-03-22T10:21:00Z">
-        <w:r>
-          <w:rPr>
-            <w:rFonts w:ascii="Arial" w:hAnsi="Arial" w:cs="Arial"/>
-            <w:sz w:val="24"/>
-            <w:szCs w:val="24"/>
-            <w:lang w:val="en-GB"/>
-          </w:rPr>
-          <w:delText>having their own ways of learning the data</w:delText>
-        </w:r>
-      </w:del>
-      <w:ins w:id="39" w:author="Alan Gatt" w:date="2023-03-22T10:21:00Z">
-        <w:r>
-          <w:rPr>
-            <w:rFonts w:ascii="Arial" w:hAnsi="Arial" w:cs="Arial"/>
-            <w:sz w:val="24"/>
-            <w:szCs w:val="24"/>
-            <w:lang w:val="en-GB"/>
-          </w:rPr>
-          <w:t>using different mathematical models to fit data and be able to conduct predictions</w:t>
-        </w:r>
-      </w:ins>
+      <w:r>
+        <w:rPr>
+          <w:rFonts w:ascii="Arial" w:hAnsi="Arial" w:cs="Arial"/>
+          <w:sz w:val="24"/>
+          <w:szCs w:val="24"/>
+          <w:lang w:val="en-GB"/>
+        </w:rPr>
+        <w:t>using different mathematical models to fit data and be able to conduct predictions</w:t>
+      </w:r>
       <w:r>
         <w:rPr>
           <w:rFonts w:ascii="Arial" w:hAnsi="Arial" w:cs="Arial"/>
@@ -1558,7 +2093,7 @@
         </w:rPr>
         <w:t xml:space="preserve"> </w:t>
       </w:r>
-      <w:commentRangeStart w:id="40"/>
+      <w:commentRangeStart w:id="9"/>
       <w:r>
         <w:rPr>
           <w:rFonts w:ascii="Arial" w:hAnsi="Arial" w:cs="Arial"/>
@@ -1694,12 +2229,12 @@
         </w:rPr>
         <w:t xml:space="preserve"> </w:t>
       </w:r>
-      <w:commentRangeEnd w:id="40"/>
+      <w:commentRangeEnd w:id="9"/>
       <w:r>
         <w:rPr>
           <w:rStyle w:val="CommentReference"/>
         </w:rPr>
-        <w:commentReference w:id="40"/>
+        <w:commentReference w:id="9"/>
       </w:r>
     </w:p>
     <w:p>
@@ -1710,11 +2245,6 @@
           <w:szCs w:val="24"/>
           <w:lang w:val="en-GB"/>
         </w:rPr>
-        <w:pPrChange w:id="41" w:author="Alan Gatt" w:date="2023-03-22T10:17:00Z">
-          <w:pPr>
-            <w:ind w:left="720"/>
-          </w:pPr>
-        </w:pPrChange>
       </w:pPr>
     </w:p>
     <w:p>
@@ -1723,23 +2253,19 @@
         <w:rPr>
           <w:lang w:val="en-GB"/>
         </w:rPr>
-        <w:pPrChange w:id="42" w:author="Alan Gatt" w:date="2023-03-22T10:22:00Z">
-          <w:pPr>
-            <w:ind w:left="720"/>
-          </w:pPr>
-        </w:pPrChange>
       </w:pPr>
+      <w:bookmarkStart w:id="10" w:name="_Toc130457127"/>
       <w:r>
         <w:rPr>
           <w:lang w:val="en-GB"/>
         </w:rPr>
         <w:t>2.1.2 Difference between supervised and unsupervised</w:t>
       </w:r>
+      <w:bookmarkEnd w:id="10"/>
     </w:p>
     <w:p>
       <w:pPr>
         <w:rPr>
-          <w:ins w:id="43" w:author="Alan Gatt" w:date="2023-03-22T10:22:00Z"/>
           <w:rFonts w:ascii="Arial" w:hAnsi="Arial" w:cs="Arial"/>
           <w:sz w:val="24"/>
           <w:szCs w:val="24"/>
@@ -1755,100 +2281,43 @@
           <w:szCs w:val="24"/>
           <w:lang w:val="en-GB"/>
         </w:rPr>
-        <w:pPrChange w:id="44" w:author="Alan Gatt" w:date="2023-03-22T10:17:00Z">
-          <w:pPr>
-            <w:ind w:left="720"/>
-          </w:pPr>
-        </w:pPrChange>
       </w:pPr>
-      <w:del w:id="45" w:author="Alan Gatt" w:date="2023-03-22T10:24:00Z">
-        <w:r>
-          <w:rPr>
-            <w:rFonts w:ascii="Arial" w:hAnsi="Arial" w:cs="Arial"/>
-            <w:sz w:val="24"/>
-            <w:szCs w:val="24"/>
-            <w:lang w:val="en-GB"/>
-          </w:rPr>
-          <w:delText>In Machine Learning, different techniques are used. These techniques include supervised learning, unsupervised learning, semi-supervised learning and reinforcement learning</w:delText>
-        </w:r>
-      </w:del>
-      <w:ins w:id="46" w:author="Alan Gatt" w:date="2023-03-22T10:24:00Z">
-        <w:r>
-          <w:rPr>
-            <w:rFonts w:ascii="Arial" w:hAnsi="Arial" w:cs="Arial"/>
-            <w:sz w:val="24"/>
-            <w:szCs w:val="24"/>
-            <w:lang w:val="en-GB"/>
-          </w:rPr>
-          <w:t>There are different approaches for</w:t>
-        </w:r>
-      </w:ins>
-      <w:ins w:id="47" w:author="Alan Gatt" w:date="2023-03-22T10:33:00Z">
-        <w:r>
-          <w:rPr>
-            <w:rFonts w:ascii="Arial" w:hAnsi="Arial" w:cs="Arial"/>
-            <w:sz w:val="24"/>
-            <w:szCs w:val="24"/>
-            <w:lang w:val="en-GB"/>
-          </w:rPr>
-          <w:t xml:space="preserve"> </w:t>
-        </w:r>
-      </w:ins>
-      <w:ins w:id="48" w:author="Alan Gatt" w:date="2023-03-22T10:24:00Z">
-        <w:r>
-          <w:rPr>
-            <w:rFonts w:ascii="Arial" w:hAnsi="Arial" w:cs="Arial"/>
-            <w:sz w:val="24"/>
-            <w:szCs w:val="24"/>
-            <w:lang w:val="en-GB"/>
-          </w:rPr>
-          <w:t>machine learnin</w:t>
-        </w:r>
-      </w:ins>
-      <w:ins w:id="49" w:author="Alan Gatt" w:date="2023-03-22T10:33:00Z">
-        <w:r>
-          <w:rPr>
-            <w:rFonts w:ascii="Arial" w:hAnsi="Arial" w:cs="Arial"/>
-            <w:sz w:val="24"/>
-            <w:szCs w:val="24"/>
-            <w:lang w:val="en-GB"/>
-          </w:rPr>
-          <w:t>g;</w:t>
-        </w:r>
-      </w:ins>
-      <w:ins w:id="50" w:author="Alan Gatt" w:date="2023-03-22T10:34:00Z">
-        <w:r>
-          <w:rPr>
-            <w:rFonts w:ascii="Arial" w:hAnsi="Arial" w:cs="Arial"/>
-            <w:sz w:val="24"/>
-            <w:szCs w:val="24"/>
-            <w:lang w:val="en-GB"/>
-          </w:rPr>
-          <w:t xml:space="preserve"> most common are</w:t>
-        </w:r>
-      </w:ins>
-      <w:ins w:id="51" w:author="Alan Gatt" w:date="2023-03-22T10:33:00Z">
-        <w:r>
-          <w:rPr>
-            <w:rFonts w:ascii="Arial" w:hAnsi="Arial" w:cs="Arial"/>
-            <w:sz w:val="24"/>
-            <w:szCs w:val="24"/>
-            <w:lang w:val="en-GB"/>
-          </w:rPr>
-          <w:t xml:space="preserve"> supervi</w:t>
-        </w:r>
-      </w:ins>
-      <w:ins w:id="52" w:author="Alan Gatt" w:date="2023-03-22T10:34:00Z">
-        <w:r>
-          <w:rPr>
-            <w:rFonts w:ascii="Arial" w:hAnsi="Arial" w:cs="Arial"/>
-            <w:sz w:val="24"/>
-            <w:szCs w:val="24"/>
-            <w:lang w:val="en-GB"/>
-          </w:rPr>
-          <w:t>sed learning, unsupervised learning, and reinforcement learning</w:t>
-        </w:r>
-      </w:ins>
+      <w:r>
+        <w:rPr>
+          <w:rFonts w:ascii="Arial" w:hAnsi="Arial" w:cs="Arial"/>
+          <w:sz w:val="24"/>
+          <w:szCs w:val="24"/>
+          <w:lang w:val="en-GB"/>
+        </w:rPr>
+        <w:t>There are different approaches for</w:t>
+      </w:r>
+      <w:r>
+        <w:rPr>
+          <w:rFonts w:ascii="Arial" w:hAnsi="Arial" w:cs="Arial"/>
+          <w:sz w:val="24"/>
+          <w:szCs w:val="24"/>
+          <w:lang w:val="en-GB"/>
+        </w:rPr>
+        <w:t xml:space="preserve"> </w:t>
+      </w:r>
+      <w:r>
+        <w:rPr>
+          <w:rFonts w:ascii="Arial" w:hAnsi="Arial" w:cs="Arial"/>
+          <w:sz w:val="24"/>
+          <w:szCs w:val="24"/>
+          <w:lang w:val="en-GB"/>
+        </w:rPr>
+        <w:t>machine learnin</w:t>
+      </w:r>
+      <w:r>
+        <w:rPr>
+          <w:rFonts w:ascii="Arial" w:hAnsi="Arial" w:cs="Arial"/>
+          <w:sz w:val="24"/>
+          <w:szCs w:val="24"/>
+          <w:lang w:val="en-GB"/>
+        </w:rPr>
+        <w:t>g; most common are supervised learning, unsupervised learning, and reinforcement learning</w:t>
+      </w:r>
       <w:r>
         <w:rPr>
           <w:rFonts w:ascii="Arial" w:hAnsi="Arial" w:cs="Arial"/>
@@ -1858,35 +2327,6 @@
         </w:rPr>
         <w:t xml:space="preserve">. Each of these techniques works by implementing different algorithms which process and learn data in different ways. </w:t>
       </w:r>
-      <w:del w:id="53" w:author="Alan Gatt" w:date="2023-03-22T10:34:00Z">
-        <w:r>
-          <w:rPr>
-            <w:rFonts w:ascii="Arial" w:hAnsi="Arial" w:cs="Arial"/>
-            <w:sz w:val="24"/>
-            <w:szCs w:val="24"/>
-            <w:lang w:val="en-GB"/>
-          </w:rPr>
-          <w:delText xml:space="preserve">The </w:delText>
-        </w:r>
-        <w:r>
-          <w:rPr>
-            <w:rFonts w:ascii="Arial" w:hAnsi="Arial" w:cs="Arial"/>
-            <w:sz w:val="24"/>
-            <w:szCs w:val="24"/>
-            <w:lang w:val="en-GB"/>
-          </w:rPr>
-          <w:delText>most used</w:delText>
-        </w:r>
-        <w:r>
-          <w:rPr>
-            <w:rFonts w:ascii="Arial" w:hAnsi="Arial" w:cs="Arial"/>
-            <w:sz w:val="24"/>
-            <w:szCs w:val="24"/>
-            <w:lang w:val="en-GB"/>
-          </w:rPr>
-          <w:delText xml:space="preserve"> techniques are supervised and unsupervised learning. </w:delText>
-        </w:r>
-      </w:del>
       <w:r>
         <w:rPr>
           <w:rFonts w:ascii="Arial" w:hAnsi="Arial" w:cs="Arial"/>
@@ -1896,28 +2336,15 @@
         </w:rPr>
         <w:t xml:space="preserve">The main difference between </w:t>
       </w:r>
-      <w:del w:id="54" w:author="Alan Gatt" w:date="2023-03-22T10:34:00Z">
-        <w:r>
-          <w:rPr>
-            <w:rFonts w:ascii="Arial" w:hAnsi="Arial" w:cs="Arial"/>
-            <w:sz w:val="24"/>
-            <w:szCs w:val="24"/>
-            <w:lang w:val="en-GB"/>
-          </w:rPr>
-          <w:delText>these two</w:delText>
-        </w:r>
-      </w:del>
-      <w:ins w:id="55" w:author="Alan Gatt" w:date="2023-03-22T10:34:00Z">
-        <w:r>
-          <w:rPr>
-            <w:rFonts w:ascii="Arial" w:hAnsi="Arial" w:cs="Arial"/>
-            <w:sz w:val="24"/>
-            <w:szCs w:val="24"/>
-            <w:lang w:val="en-GB"/>
-          </w:rPr>
-          <w:t>supervised and unsupervised</w:t>
-        </w:r>
-      </w:ins>
+      <w:r>
+        <w:rPr>
+          <w:rFonts w:ascii="Arial" w:hAnsi="Arial" w:cs="Arial"/>
+          <w:sz w:val="24"/>
+          <w:szCs w:val="24"/>
+          <w:lang w:val="en-GB"/>
+        </w:rPr>
+        <w:t>supervised and unsupervised</w:t>
+      </w:r>
       <w:r>
         <w:rPr>
           <w:rFonts w:ascii="Arial" w:hAnsi="Arial" w:cs="Arial"/>
@@ -1936,46 +2363,23 @@
         </w:rPr>
         <w:t>training require</w:t>
       </w:r>
-      <w:ins w:id="56" w:author="Alan Gatt" w:date="2023-03-22T10:37:00Z">
-        <w:r>
-          <w:rPr>
-            <w:rFonts w:ascii="Arial" w:hAnsi="Arial" w:cs="Arial"/>
-            <w:sz w:val="24"/>
-            <w:szCs w:val="24"/>
-            <w:lang w:val="en-GB"/>
-          </w:rPr>
-          <w:t>s</w:t>
-        </w:r>
-      </w:ins>
-      <w:del w:id="57" w:author="Alan Gatt" w:date="2023-03-22T10:37:00Z">
-        <w:r>
-          <w:rPr>
-            <w:rFonts w:ascii="Arial" w:hAnsi="Arial" w:cs="Arial"/>
-            <w:sz w:val="24"/>
-            <w:szCs w:val="24"/>
-            <w:lang w:val="en-GB"/>
-          </w:rPr>
-          <w:delText>d</w:delText>
-        </w:r>
-      </w:del>
-      <w:r>
-        <w:rPr>
-          <w:rFonts w:ascii="Arial" w:hAnsi="Arial" w:cs="Arial"/>
-          <w:sz w:val="24"/>
-          <w:szCs w:val="24"/>
-          <w:lang w:val="en-GB"/>
-        </w:rPr>
-        <w:t xml:space="preserve"> the programmer to </w:t>
-      </w:r>
-      <w:r>
-        <w:rPr>
-          <w:rFonts w:ascii="Arial" w:hAnsi="Arial" w:cs="Arial"/>
-          <w:sz w:val="24"/>
-          <w:szCs w:val="24"/>
-          <w:lang w:val="en-GB"/>
-        </w:rPr>
-        <w:lastRenderedPageBreak/>
-        <w:t>label data beforehand in order for the machine learning algorithm to predict an outcome (</w:t>
+      <w:r>
+        <w:rPr>
+          <w:rFonts w:ascii="Arial" w:hAnsi="Arial" w:cs="Arial"/>
+          <w:sz w:val="24"/>
+          <w:szCs w:val="24"/>
+          <w:lang w:val="en-GB"/>
+        </w:rPr>
+        <w:t>s</w:t>
+      </w:r>
+      <w:r>
+        <w:rPr>
+          <w:rFonts w:ascii="Arial" w:hAnsi="Arial" w:cs="Arial"/>
+          <w:sz w:val="24"/>
+          <w:szCs w:val="24"/>
+          <w:lang w:val="en-GB"/>
+        </w:rPr>
+        <w:t xml:space="preserve"> the programmer to label data beforehand in order for the machine learning algorithm to predict an outcome (</w:t>
       </w:r>
       <w:r>
         <w:rPr>
@@ -2118,33 +2522,27 @@
           <w:szCs w:val="24"/>
           <w:lang w:val="en-GB"/>
         </w:rPr>
-        <w:pPrChange w:id="58" w:author="Alan Gatt" w:date="2023-03-22T10:17:00Z">
-          <w:pPr>
-            <w:ind w:left="720"/>
-          </w:pPr>
-        </w:pPrChange>
       </w:pPr>
-      <w:commentRangeStart w:id="59"/>
-      <w:ins w:id="60" w:author="Alan Gatt" w:date="2023-03-22T10:37:00Z">
-        <w:r>
-          <w:rPr>
-            <w:rFonts w:ascii="Arial" w:hAnsi="Arial" w:cs="Arial"/>
-            <w:sz w:val="24"/>
-            <w:szCs w:val="24"/>
-            <w:lang w:val="en-GB"/>
-          </w:rPr>
-          <w:t>Supervised Learning is commonly used in sentiment analysis, predictive analysis based on regression or categorical classification, natural language processing, detecting email spam and image classification.</w:t>
-        </w:r>
-        <w:r>
-          <w:rPr>
-            <w:rFonts w:ascii="Arial" w:hAnsi="Arial" w:cs="Arial"/>
-            <w:sz w:val="24"/>
-            <w:szCs w:val="24"/>
-            <w:lang w:val="en-GB"/>
-          </w:rPr>
-          <w:t xml:space="preserve"> </w:t>
-        </w:r>
-      </w:ins>
+      <w:commentRangeStart w:id="11"/>
+      <w:r>
+        <w:rPr>
+          <w:rFonts w:ascii="Arial" w:hAnsi="Arial" w:cs="Arial"/>
+          <w:sz w:val="24"/>
+          <w:szCs w:val="24"/>
+          <w:lang w:val="en-GB"/>
+        </w:rPr>
+        <w:lastRenderedPageBreak/>
+        <w:t>Supervised Learning is commonly used in sentiment analysis, predictive analysis based on regression or categorical classification, natural language processing, detecting email spam and image classification.</w:t>
+      </w:r>
+      <w:r>
+        <w:rPr>
+          <w:rFonts w:ascii="Arial" w:hAnsi="Arial" w:cs="Arial"/>
+          <w:sz w:val="24"/>
+          <w:szCs w:val="24"/>
+          <w:lang w:val="en-GB"/>
+        </w:rPr>
+        <w:t xml:space="preserve"> </w:t>
+      </w:r>
       <w:r>
         <w:rPr>
           <w:rFonts w:ascii="Arial" w:hAnsi="Arial" w:cs="Arial"/>
@@ -2217,7 +2615,7 @@
         </w:rPr>
         <w:t>.</w:t>
       </w:r>
-      <w:del w:id="61" w:author="Alan Gatt" w:date="2023-03-22T10:37:00Z">
+      <w:del w:id="12" w:author="Alan Gatt" w:date="2023-03-22T10:37:00Z">
         <w:r>
           <w:rPr>
             <w:rFonts w:ascii="Arial" w:hAnsi="Arial" w:cs="Arial"/>
@@ -2246,7 +2644,7 @@
         </w:rPr>
         <w:t xml:space="preserve"> </w:t>
       </w:r>
-      <w:del w:id="62" w:author="Alan Gatt" w:date="2023-03-22T10:37:00Z">
+      <w:del w:id="13" w:author="Alan Gatt" w:date="2023-03-22T10:37:00Z">
         <w:r>
           <w:rPr>
             <w:rFonts w:ascii="Arial" w:hAnsi="Arial" w:cs="Arial"/>
@@ -2437,12 +2835,12 @@
         </w:rPr>
         <w:t xml:space="preserve">. </w:t>
       </w:r>
-      <w:commentRangeEnd w:id="59"/>
+      <w:commentRangeEnd w:id="11"/>
       <w:r>
         <w:rPr>
           <w:rStyle w:val="CommentReference"/>
         </w:rPr>
-        <w:commentReference w:id="59"/>
+        <w:commentReference w:id="11"/>
       </w:r>
     </w:p>
     <w:p>
@@ -2453,42 +2851,37 @@
           <w:szCs w:val="24"/>
           <w:lang w:val="en-GB"/>
         </w:rPr>
-        <w:pPrChange w:id="63" w:author="Alan Gatt" w:date="2023-03-22T10:17:00Z">
-          <w:pPr>
-            <w:ind w:left="720"/>
-          </w:pPr>
-        </w:pPrChange>
       </w:pPr>
     </w:p>
     <w:p>
       <w:pPr>
         <w:pStyle w:val="Heading2"/>
         <w:rPr>
-          <w:ins w:id="64" w:author="Alan Gatt" w:date="2023-03-22T10:39:00Z"/>
           <w:lang w:val="en-GB"/>
         </w:rPr>
       </w:pPr>
+      <w:bookmarkStart w:id="14" w:name="_Toc130457128"/>
       <w:r>
         <w:rPr>
           <w:lang w:val="en-GB"/>
         </w:rPr>
         <w:t xml:space="preserve">2.2 Forecasting Sales or </w:t>
       </w:r>
-      <w:commentRangeStart w:id="65"/>
+      <w:commentRangeStart w:id="15"/>
       <w:r>
         <w:rPr>
           <w:lang w:val="en-GB"/>
         </w:rPr>
         <w:t>Demand</w:t>
       </w:r>
-      <w:commentRangeEnd w:id="65"/>
+      <w:commentRangeEnd w:id="15"/>
       <w:r>
         <w:rPr>
           <w:rStyle w:val="CommentReference"/>
           <w:rFonts w:asciiTheme="minorHAnsi" w:eastAsiaTheme="minorHAnsi" w:hAnsiTheme="minorHAnsi" w:cstheme="minorBidi"/>
           <w:color w:val="auto"/>
         </w:rPr>
-        <w:commentReference w:id="65"/>
+        <w:commentReference w:id="15"/>
       </w:r>
       <w:r>
         <w:rPr>
@@ -2496,11 +2889,11 @@
         </w:rPr>
         <w:t>:</w:t>
       </w:r>
+      <w:bookmarkEnd w:id="14"/>
     </w:p>
     <w:p>
       <w:pPr>
         <w:rPr>
-          <w:ins w:id="66" w:author="Alan Gatt" w:date="2023-03-22T10:39:00Z"/>
           <w:lang w:val="en-GB"/>
         </w:rPr>
       </w:pPr>
@@ -2518,18 +2911,8 @@
         <w:rPr>
           <w:lang w:val="en-GB"/>
         </w:rPr>
-        <w:pPrChange w:id="67" w:author="Alan Gatt" w:date="2023-03-22T10:39:00Z">
-          <w:pPr/>
-        </w:pPrChange>
       </w:pPr>
-      <w:del w:id="68" w:author="Alan Gatt" w:date="2023-03-22T10:39:00Z">
-        <w:r>
-          <w:rPr>
-            <w:lang w:val="en-GB"/>
-          </w:rPr>
-          <w:tab/>
-        </w:r>
-      </w:del>
+      <w:bookmarkStart w:id="16" w:name="_Toc130457129"/>
       <w:r>
         <w:rPr>
           <w:lang w:val="en-GB"/>
@@ -2555,6 +2938,7 @@
         </w:rPr>
         <w:t>used</w:t>
       </w:r>
+      <w:bookmarkEnd w:id="16"/>
       <w:proofErr w:type="gramEnd"/>
     </w:p>
     <w:p>
@@ -2565,35 +2949,17 @@
           <w:szCs w:val="24"/>
           <w:lang w:val="en-GB"/>
         </w:rPr>
-        <w:pPrChange w:id="69" w:author="Alan Gatt" w:date="2023-03-22T10:17:00Z">
-          <w:pPr>
-            <w:ind w:left="720"/>
-          </w:pPr>
-        </w:pPrChange>
       </w:pPr>
-      <w:commentRangeStart w:id="70"/>
-      <w:del w:id="71" w:author="Alan Gatt" w:date="2023-03-22T10:40:00Z">
-        <w:r>
-          <w:rPr>
-            <w:rFonts w:ascii="Arial" w:hAnsi="Arial" w:cs="Arial"/>
-            <w:sz w:val="24"/>
-            <w:szCs w:val="24"/>
-            <w:lang w:val="en-GB"/>
-          </w:rPr>
-          <w:delText>The majority of</w:delText>
-        </w:r>
-      </w:del>
-      <w:ins w:id="72" w:author="Alan Gatt" w:date="2023-03-22T10:40:00Z">
-        <w:r>
-          <w:rPr>
-            <w:rFonts w:ascii="Arial" w:hAnsi="Arial" w:cs="Arial"/>
-            <w:sz w:val="24"/>
-            <w:szCs w:val="24"/>
-            <w:lang w:val="en-GB"/>
-          </w:rPr>
-          <w:t>Many</w:t>
-        </w:r>
-      </w:ins>
+      <w:commentRangeStart w:id="17"/>
+      <w:r>
+        <w:rPr>
+          <w:rFonts w:ascii="Arial" w:hAnsi="Arial" w:cs="Arial"/>
+          <w:sz w:val="24"/>
+          <w:szCs w:val="24"/>
+          <w:lang w:val="en-GB"/>
+        </w:rPr>
+        <w:t>Many</w:t>
+      </w:r>
       <w:r>
         <w:rPr>
           <w:rFonts w:ascii="Arial" w:hAnsi="Arial" w:cs="Arial"/>
@@ -2693,12 +3059,12 @@
         </w:rPr>
         <w:t xml:space="preserve"> on your wage and expenses.</w:t>
       </w:r>
-      <w:commentRangeEnd w:id="70"/>
+      <w:commentRangeEnd w:id="17"/>
       <w:r>
         <w:rPr>
           <w:rStyle w:val="CommentReference"/>
         </w:rPr>
-        <w:commentReference w:id="70"/>
+        <w:commentReference w:id="17"/>
       </w:r>
     </w:p>
     <w:p>
@@ -2709,13 +3075,8 @@
           <w:szCs w:val="24"/>
           <w:lang w:val="en-GB"/>
         </w:rPr>
-        <w:pPrChange w:id="73" w:author="Alan Gatt" w:date="2023-03-22T10:17:00Z">
-          <w:pPr>
-            <w:ind w:left="720"/>
-          </w:pPr>
-        </w:pPrChange>
       </w:pPr>
-      <w:commentRangeStart w:id="74"/>
+      <w:commentRangeStart w:id="18"/>
       <w:r>
         <w:rPr>
           <w:rFonts w:ascii="Arial" w:hAnsi="Arial" w:cs="Arial"/>
@@ -2947,12 +3308,12 @@
         </w:rPr>
         <w:t>.</w:t>
       </w:r>
-      <w:commentRangeEnd w:id="74"/>
+      <w:commentRangeEnd w:id="18"/>
       <w:r>
         <w:rPr>
           <w:rStyle w:val="CommentReference"/>
         </w:rPr>
-        <w:commentReference w:id="74"/>
+        <w:commentReference w:id="18"/>
       </w:r>
     </w:p>
     <w:p>
@@ -2963,11 +3324,6 @@
           <w:szCs w:val="24"/>
           <w:lang w:val="en-GB"/>
         </w:rPr>
-        <w:pPrChange w:id="75" w:author="Alan Gatt" w:date="2023-03-22T10:17:00Z">
-          <w:pPr>
-            <w:ind w:left="720"/>
-          </w:pPr>
-        </w:pPrChange>
       </w:pPr>
       <w:r>
         <w:rPr>
@@ -2976,190 +3332,199 @@
           <w:szCs w:val="24"/>
           <w:lang w:val="en-GB"/>
         </w:rPr>
+        <w:t xml:space="preserve">All these </w:t>
+      </w:r>
+      <w:r>
+        <w:rPr>
+          <w:rFonts w:ascii="Arial" w:hAnsi="Arial" w:cs="Arial"/>
+          <w:sz w:val="24"/>
+          <w:szCs w:val="24"/>
+          <w:lang w:val="en-GB"/>
+        </w:rPr>
+        <w:t>forecasts</w:t>
+      </w:r>
+      <w:r>
+        <w:rPr>
+          <w:rFonts w:ascii="Arial" w:hAnsi="Arial" w:cs="Arial"/>
+          <w:sz w:val="24"/>
+          <w:szCs w:val="24"/>
+          <w:lang w:val="en-GB"/>
+        </w:rPr>
+        <w:t xml:space="preserve"> </w:t>
+      </w:r>
+      <w:r>
+        <w:rPr>
+          <w:rFonts w:ascii="Arial" w:hAnsi="Arial" w:cs="Arial"/>
+          <w:sz w:val="24"/>
+          <w:szCs w:val="24"/>
+          <w:lang w:val="en-GB"/>
+        </w:rPr>
+        <w:t>can be</w:t>
+      </w:r>
+      <w:r>
+        <w:rPr>
+          <w:rFonts w:ascii="Arial" w:hAnsi="Arial" w:cs="Arial"/>
+          <w:sz w:val="24"/>
+          <w:szCs w:val="24"/>
+          <w:lang w:val="en-GB"/>
+        </w:rPr>
+        <w:t xml:space="preserve"> </w:t>
+      </w:r>
+      <w:r>
+        <w:rPr>
+          <w:rFonts w:ascii="Arial" w:hAnsi="Arial" w:cs="Arial"/>
+          <w:sz w:val="24"/>
+          <w:szCs w:val="24"/>
+          <w:lang w:val="en-GB"/>
+        </w:rPr>
+        <w:t>estimated based on</w:t>
+      </w:r>
+      <w:r>
+        <w:rPr>
+          <w:rFonts w:ascii="Arial" w:hAnsi="Arial" w:cs="Arial"/>
+          <w:sz w:val="24"/>
+          <w:szCs w:val="24"/>
+          <w:lang w:val="en-GB"/>
+        </w:rPr>
+        <w:t xml:space="preserve"> using multiple </w:t>
+      </w:r>
+      <w:r>
+        <w:rPr>
+          <w:rFonts w:ascii="Arial" w:hAnsi="Arial" w:cs="Arial"/>
+          <w:sz w:val="24"/>
+          <w:szCs w:val="24"/>
+          <w:lang w:val="en-GB"/>
+        </w:rPr>
+        <w:t xml:space="preserve">past </w:t>
+      </w:r>
+      <w:r>
+        <w:rPr>
+          <w:rFonts w:ascii="Arial" w:hAnsi="Arial" w:cs="Arial"/>
+          <w:sz w:val="24"/>
+          <w:szCs w:val="24"/>
+          <w:lang w:val="en-GB"/>
+        </w:rPr>
+        <w:t>parameters</w:t>
+      </w:r>
+      <w:r>
+        <w:rPr>
+          <w:rFonts w:ascii="Arial" w:hAnsi="Arial" w:cs="Arial"/>
+          <w:sz w:val="24"/>
+          <w:szCs w:val="24"/>
+          <w:lang w:val="en-GB"/>
+        </w:rPr>
+        <w:t xml:space="preserve"> called the predictors. </w:t>
+      </w:r>
+      <w:r>
+        <w:rPr>
+          <w:rFonts w:ascii="Arial" w:hAnsi="Arial" w:cs="Arial"/>
+          <w:sz w:val="24"/>
+          <w:szCs w:val="24"/>
+          <w:lang w:val="en-GB"/>
+        </w:rPr>
+        <w:t xml:space="preserve">This prediction is made available </w:t>
+      </w:r>
+      <w:r>
+        <w:rPr>
+          <w:rFonts w:ascii="Arial" w:hAnsi="Arial" w:cs="Arial"/>
+          <w:sz w:val="24"/>
+          <w:szCs w:val="24"/>
+          <w:lang w:val="en-GB"/>
+        </w:rPr>
+        <w:t>using the different algorithms found in Machine Learning</w:t>
+      </w:r>
+      <w:r>
+        <w:rPr>
+          <w:rFonts w:ascii="Arial" w:hAnsi="Arial" w:cs="Arial"/>
+          <w:sz w:val="24"/>
+          <w:szCs w:val="24"/>
+          <w:lang w:val="en-GB"/>
+        </w:rPr>
+        <w:t xml:space="preserve"> to be able to not only forecast upcoming data, but also help in decision-making and analysing </w:t>
+      </w:r>
+      <w:proofErr w:type="gramStart"/>
+      <w:r>
+        <w:rPr>
+          <w:rFonts w:ascii="Arial" w:hAnsi="Arial" w:cs="Arial"/>
+          <w:sz w:val="24"/>
+          <w:szCs w:val="24"/>
+          <w:lang w:val="en-GB"/>
+        </w:rPr>
+        <w:t>current status</w:t>
+      </w:r>
+      <w:proofErr w:type="gramEnd"/>
+      <w:r>
+        <w:rPr>
+          <w:rFonts w:ascii="Arial" w:hAnsi="Arial" w:cs="Arial"/>
+          <w:sz w:val="24"/>
+          <w:szCs w:val="24"/>
+          <w:lang w:val="en-GB"/>
+        </w:rPr>
+        <w:t xml:space="preserve"> such as </w:t>
+      </w:r>
+      <w:r>
+        <w:rPr>
+          <w:rFonts w:ascii="Arial" w:hAnsi="Arial" w:cs="Arial"/>
+          <w:sz w:val="24"/>
+          <w:szCs w:val="24"/>
+          <w:lang w:val="en-GB"/>
+        </w:rPr>
+        <w:t xml:space="preserve">the </w:t>
+      </w:r>
+      <w:r>
+        <w:rPr>
+          <w:rFonts w:ascii="Arial" w:hAnsi="Arial" w:cs="Arial"/>
+          <w:sz w:val="24"/>
+          <w:szCs w:val="24"/>
+          <w:lang w:val="en-GB"/>
+        </w:rPr>
+        <w:t>company</w:t>
+      </w:r>
+      <w:r>
+        <w:rPr>
+          <w:rFonts w:ascii="Arial" w:hAnsi="Arial" w:cs="Arial"/>
+          <w:sz w:val="24"/>
+          <w:szCs w:val="24"/>
+          <w:lang w:val="en-GB"/>
+        </w:rPr>
+        <w:t>’s</w:t>
+      </w:r>
+      <w:r>
+        <w:rPr>
+          <w:rFonts w:ascii="Arial" w:hAnsi="Arial" w:cs="Arial"/>
+          <w:sz w:val="24"/>
+          <w:szCs w:val="24"/>
+          <w:lang w:val="en-GB"/>
+        </w:rPr>
+        <w:t xml:space="preserve"> performance. </w:t>
+      </w:r>
+      <w:r>
+        <w:rPr>
+          <w:rFonts w:ascii="Arial" w:hAnsi="Arial" w:cs="Arial"/>
+          <w:sz w:val="24"/>
+          <w:szCs w:val="24"/>
+          <w:lang w:val="en-GB"/>
+        </w:rPr>
+        <w:t>The information based on the forecasting can help businesses to allocate resources</w:t>
+      </w:r>
+      <w:r>
+        <w:rPr>
+          <w:rFonts w:ascii="Arial" w:hAnsi="Arial" w:cs="Arial"/>
+          <w:sz w:val="24"/>
+          <w:szCs w:val="24"/>
+          <w:lang w:val="en-GB"/>
+        </w:rPr>
+        <w:t xml:space="preserve">, </w:t>
+      </w:r>
+      <w:r>
+        <w:rPr>
+          <w:rFonts w:ascii="Arial" w:hAnsi="Arial" w:cs="Arial"/>
+          <w:sz w:val="24"/>
+          <w:szCs w:val="24"/>
+          <w:lang w:val="en-GB"/>
+        </w:rPr>
         <w:lastRenderedPageBreak/>
-        <w:t xml:space="preserve">All these </w:t>
-      </w:r>
-      <w:r>
-        <w:rPr>
-          <w:rFonts w:ascii="Arial" w:hAnsi="Arial" w:cs="Arial"/>
-          <w:sz w:val="24"/>
-          <w:szCs w:val="24"/>
-          <w:lang w:val="en-GB"/>
-        </w:rPr>
-        <w:t>forecasts</w:t>
-      </w:r>
-      <w:r>
-        <w:rPr>
-          <w:rFonts w:ascii="Arial" w:hAnsi="Arial" w:cs="Arial"/>
-          <w:sz w:val="24"/>
-          <w:szCs w:val="24"/>
-          <w:lang w:val="en-GB"/>
-        </w:rPr>
-        <w:t xml:space="preserve"> </w:t>
-      </w:r>
-      <w:r>
-        <w:rPr>
-          <w:rFonts w:ascii="Arial" w:hAnsi="Arial" w:cs="Arial"/>
-          <w:sz w:val="24"/>
-          <w:szCs w:val="24"/>
-          <w:lang w:val="en-GB"/>
-        </w:rPr>
-        <w:t>can be</w:t>
-      </w:r>
-      <w:r>
-        <w:rPr>
-          <w:rFonts w:ascii="Arial" w:hAnsi="Arial" w:cs="Arial"/>
-          <w:sz w:val="24"/>
-          <w:szCs w:val="24"/>
-          <w:lang w:val="en-GB"/>
-        </w:rPr>
-        <w:t xml:space="preserve"> </w:t>
-      </w:r>
-      <w:r>
-        <w:rPr>
-          <w:rFonts w:ascii="Arial" w:hAnsi="Arial" w:cs="Arial"/>
-          <w:sz w:val="24"/>
-          <w:szCs w:val="24"/>
-          <w:lang w:val="en-GB"/>
-        </w:rPr>
-        <w:t>estimated based on</w:t>
-      </w:r>
-      <w:r>
-        <w:rPr>
-          <w:rFonts w:ascii="Arial" w:hAnsi="Arial" w:cs="Arial"/>
-          <w:sz w:val="24"/>
-          <w:szCs w:val="24"/>
-          <w:lang w:val="en-GB"/>
-        </w:rPr>
-        <w:t xml:space="preserve"> using multiple </w:t>
-      </w:r>
-      <w:r>
-        <w:rPr>
-          <w:rFonts w:ascii="Arial" w:hAnsi="Arial" w:cs="Arial"/>
-          <w:sz w:val="24"/>
-          <w:szCs w:val="24"/>
-          <w:lang w:val="en-GB"/>
-        </w:rPr>
-        <w:t xml:space="preserve">past </w:t>
-      </w:r>
-      <w:r>
-        <w:rPr>
-          <w:rFonts w:ascii="Arial" w:hAnsi="Arial" w:cs="Arial"/>
-          <w:sz w:val="24"/>
-          <w:szCs w:val="24"/>
-          <w:lang w:val="en-GB"/>
-        </w:rPr>
-        <w:t>parameters</w:t>
-      </w:r>
-      <w:r>
-        <w:rPr>
-          <w:rFonts w:ascii="Arial" w:hAnsi="Arial" w:cs="Arial"/>
-          <w:sz w:val="24"/>
-          <w:szCs w:val="24"/>
-          <w:lang w:val="en-GB"/>
-        </w:rPr>
-        <w:t xml:space="preserve"> called the predictors. </w:t>
-      </w:r>
-      <w:r>
-        <w:rPr>
-          <w:rFonts w:ascii="Arial" w:hAnsi="Arial" w:cs="Arial"/>
-          <w:sz w:val="24"/>
-          <w:szCs w:val="24"/>
-          <w:lang w:val="en-GB"/>
-        </w:rPr>
-        <w:t xml:space="preserve">This prediction is made available </w:t>
-      </w:r>
-      <w:r>
-        <w:rPr>
-          <w:rFonts w:ascii="Arial" w:hAnsi="Arial" w:cs="Arial"/>
-          <w:sz w:val="24"/>
-          <w:szCs w:val="24"/>
-          <w:lang w:val="en-GB"/>
-        </w:rPr>
-        <w:t>using the different algorithms found in Machine Learning</w:t>
-      </w:r>
-      <w:r>
-        <w:rPr>
-          <w:rFonts w:ascii="Arial" w:hAnsi="Arial" w:cs="Arial"/>
-          <w:sz w:val="24"/>
-          <w:szCs w:val="24"/>
-          <w:lang w:val="en-GB"/>
-        </w:rPr>
-        <w:t xml:space="preserve"> to be able to not only forecast upcoming data, but also help in decision-making and analysing </w:t>
-      </w:r>
-      <w:proofErr w:type="gramStart"/>
-      <w:r>
-        <w:rPr>
-          <w:rFonts w:ascii="Arial" w:hAnsi="Arial" w:cs="Arial"/>
-          <w:sz w:val="24"/>
-          <w:szCs w:val="24"/>
-          <w:lang w:val="en-GB"/>
-        </w:rPr>
-        <w:t>current status</w:t>
-      </w:r>
-      <w:proofErr w:type="gramEnd"/>
-      <w:r>
-        <w:rPr>
-          <w:rFonts w:ascii="Arial" w:hAnsi="Arial" w:cs="Arial"/>
-          <w:sz w:val="24"/>
-          <w:szCs w:val="24"/>
-          <w:lang w:val="en-GB"/>
-        </w:rPr>
-        <w:t xml:space="preserve"> such as </w:t>
-      </w:r>
-      <w:r>
-        <w:rPr>
-          <w:rFonts w:ascii="Arial" w:hAnsi="Arial" w:cs="Arial"/>
-          <w:sz w:val="24"/>
-          <w:szCs w:val="24"/>
-          <w:lang w:val="en-GB"/>
-        </w:rPr>
-        <w:t xml:space="preserve">the </w:t>
-      </w:r>
-      <w:r>
-        <w:rPr>
-          <w:rFonts w:ascii="Arial" w:hAnsi="Arial" w:cs="Arial"/>
-          <w:sz w:val="24"/>
-          <w:szCs w:val="24"/>
-          <w:lang w:val="en-GB"/>
-        </w:rPr>
-        <w:t>company</w:t>
-      </w:r>
-      <w:r>
-        <w:rPr>
-          <w:rFonts w:ascii="Arial" w:hAnsi="Arial" w:cs="Arial"/>
-          <w:sz w:val="24"/>
-          <w:szCs w:val="24"/>
-          <w:lang w:val="en-GB"/>
-        </w:rPr>
-        <w:t>’s</w:t>
-      </w:r>
-      <w:r>
-        <w:rPr>
-          <w:rFonts w:ascii="Arial" w:hAnsi="Arial" w:cs="Arial"/>
-          <w:sz w:val="24"/>
-          <w:szCs w:val="24"/>
-          <w:lang w:val="en-GB"/>
-        </w:rPr>
-        <w:t xml:space="preserve"> performance. </w:t>
-      </w:r>
-      <w:r>
-        <w:rPr>
-          <w:rFonts w:ascii="Arial" w:hAnsi="Arial" w:cs="Arial"/>
-          <w:sz w:val="24"/>
-          <w:szCs w:val="24"/>
-          <w:lang w:val="en-GB"/>
-        </w:rPr>
-        <w:t>The information based on the forecasting can help businesses to allocate resources</w:t>
-      </w:r>
-      <w:r>
-        <w:rPr>
-          <w:rFonts w:ascii="Arial" w:hAnsi="Arial" w:cs="Arial"/>
-          <w:sz w:val="24"/>
-          <w:szCs w:val="24"/>
-          <w:lang w:val="en-GB"/>
-        </w:rPr>
-        <w:t>, anticipate expenses</w:t>
+        <w:t>anticipate expenses</w:t>
       </w:r>
       <w:r>
         <w:rPr>
@@ -3320,11 +3685,6 @@
           <w:szCs w:val="24"/>
           <w:lang w:val="en-GB"/>
         </w:rPr>
-        <w:pPrChange w:id="76" w:author="Alan Gatt" w:date="2023-03-22T10:17:00Z">
-          <w:pPr>
-            <w:ind w:left="720"/>
-          </w:pPr>
-        </w:pPrChange>
       </w:pPr>
     </w:p>
     <w:p>
@@ -3335,11 +3695,6 @@
           <w:szCs w:val="24"/>
           <w:lang w:val="en-GB"/>
         </w:rPr>
-        <w:pPrChange w:id="77" w:author="Alan Gatt" w:date="2023-03-22T10:17:00Z">
-          <w:pPr>
-            <w:ind w:left="720"/>
-          </w:pPr>
-        </w:pPrChange>
       </w:pPr>
       <w:r>
         <w:rPr>
@@ -3368,11 +3723,6 @@
           <w:szCs w:val="24"/>
           <w:lang w:val="en-GB"/>
         </w:rPr>
-        <w:pPrChange w:id="78" w:author="Alan Gatt" w:date="2023-03-22T10:17:00Z">
-          <w:pPr>
-            <w:ind w:left="720"/>
-          </w:pPr>
-        </w:pPrChange>
       </w:pPr>
       <w:r>
         <w:rPr>
@@ -3561,37 +3911,24 @@
         </w:rPr>
         <w:t xml:space="preserve">, Random </w:t>
       </w:r>
-      <w:proofErr w:type="gramStart"/>
-      <w:r>
-        <w:rPr>
-          <w:rFonts w:ascii="Arial" w:hAnsi="Arial" w:cs="Arial"/>
-          <w:sz w:val="24"/>
-          <w:szCs w:val="24"/>
-          <w:lang w:val="en-GB"/>
-        </w:rPr>
-        <w:t xml:space="preserve">Forest, </w:t>
-      </w:r>
-      <w:ins w:id="79" w:author="Alan Gatt" w:date="2023-03-22T10:42:00Z">
-        <w:r>
-          <w:rPr>
-            <w:rFonts w:ascii="Arial" w:hAnsi="Arial" w:cs="Arial"/>
-            <w:sz w:val="24"/>
-            <w:szCs w:val="24"/>
-            <w:lang w:val="en-GB"/>
-          </w:rPr>
-          <w:t xml:space="preserve"> and</w:t>
-        </w:r>
-        <w:proofErr w:type="gramEnd"/>
-        <w:r>
-          <w:rPr>
-            <w:rFonts w:ascii="Arial" w:hAnsi="Arial" w:cs="Arial"/>
-            <w:sz w:val="24"/>
-            <w:szCs w:val="24"/>
-            <w:lang w:val="en-GB"/>
-          </w:rPr>
-          <w:t xml:space="preserve"> </w:t>
-        </w:r>
-      </w:ins>
+      <w:r>
+        <w:rPr>
+          <w:rFonts w:ascii="Arial" w:hAnsi="Arial" w:cs="Arial"/>
+          <w:sz w:val="24"/>
+          <w:szCs w:val="24"/>
+          <w:lang w:val="en-GB"/>
+        </w:rPr>
+        <w:t>Forest, and</w:t>
+      </w:r>
+      <w:r>
+        <w:rPr>
+          <w:rFonts w:ascii="Arial" w:hAnsi="Arial" w:cs="Arial"/>
+          <w:sz w:val="24"/>
+          <w:szCs w:val="24"/>
+          <w:lang w:val="en-GB"/>
+        </w:rPr>
+        <w:t xml:space="preserve"> </w:t>
+      </w:r>
       <w:r>
         <w:rPr>
           <w:rFonts w:ascii="Arial" w:hAnsi="Arial" w:cs="Arial"/>
@@ -3601,17 +3938,6 @@
         </w:rPr>
         <w:t>SVM</w:t>
       </w:r>
-      <w:del w:id="80" w:author="Alan Gatt" w:date="2023-03-22T10:42:00Z">
-        <w:r>
-          <w:rPr>
-            <w:rFonts w:ascii="Arial" w:hAnsi="Arial" w:cs="Arial"/>
-            <w:sz w:val="24"/>
-            <w:szCs w:val="24"/>
-            <w:lang w:val="en-GB"/>
-          </w:rPr>
-          <w:delText xml:space="preserve"> etc</w:delText>
-        </w:r>
-      </w:del>
       <w:r>
         <w:rPr>
           <w:rFonts w:ascii="Arial" w:hAnsi="Arial" w:cs="Arial"/>
@@ -3639,11 +3965,6 @@
           <w:szCs w:val="24"/>
           <w:lang w:val="en-GB"/>
         </w:rPr>
-        <w:pPrChange w:id="81" w:author="Alan Gatt" w:date="2023-03-22T10:17:00Z">
-          <w:pPr>
-            <w:ind w:left="720"/>
-          </w:pPr>
-        </w:pPrChange>
       </w:pPr>
       <w:r>
         <w:rPr>
@@ -3805,37 +4126,15 @@
         </w:rPr>
         <w:t xml:space="preserve">economic conditions. </w:t>
       </w:r>
-      <w:del w:id="82" w:author="Alan Gatt" w:date="2023-03-22T10:42:00Z">
-        <w:r>
-          <w:rPr>
-            <w:rFonts w:ascii="Arial" w:hAnsi="Arial" w:cs="Arial"/>
-            <w:sz w:val="24"/>
-            <w:szCs w:val="24"/>
-            <w:lang w:val="en-GB"/>
-          </w:rPr>
-          <w:delText xml:space="preserve">The </w:delText>
-        </w:r>
-      </w:del>
-      <w:ins w:id="83" w:author="Alan Gatt" w:date="2023-03-22T10:42:00Z">
-        <w:r>
-          <w:rPr>
-            <w:rFonts w:ascii="Arial" w:hAnsi="Arial" w:cs="Arial"/>
-            <w:sz w:val="24"/>
-            <w:szCs w:val="24"/>
-            <w:lang w:val="en-GB"/>
-          </w:rPr>
-          <w:t>A</w:t>
-        </w:r>
-        <w:r>
-          <w:rPr>
-            <w:rFonts w:ascii="Arial" w:hAnsi="Arial" w:cs="Arial"/>
-            <w:sz w:val="24"/>
-            <w:szCs w:val="24"/>
-            <w:lang w:val="en-GB"/>
-          </w:rPr>
-          <w:t xml:space="preserve"> </w:t>
-        </w:r>
-      </w:ins>
+      <w:r>
+        <w:rPr>
+          <w:rFonts w:ascii="Arial" w:hAnsi="Arial" w:cs="Arial"/>
+          <w:sz w:val="24"/>
+          <w:szCs w:val="24"/>
+          <w:lang w:val="en-GB"/>
+        </w:rPr>
+        <w:t xml:space="preserve">A </w:t>
+      </w:r>
       <w:r>
         <w:rPr>
           <w:rFonts w:ascii="Arial" w:hAnsi="Arial" w:cs="Arial"/>
@@ -3845,17 +4144,15 @@
         </w:rPr>
         <w:t>third patter</w:t>
       </w:r>
-      <w:ins w:id="84" w:author="Alan Gatt" w:date="2023-03-22T10:42:00Z">
-        <w:r>
-          <w:rPr>
-            <w:rFonts w:ascii="Arial" w:hAnsi="Arial" w:cs="Arial"/>
-            <w:sz w:val="24"/>
-            <w:szCs w:val="24"/>
-            <w:lang w:val="en-GB"/>
-          </w:rPr>
-          <w:t>n</w:t>
-        </w:r>
-      </w:ins>
+      <w:r>
+        <w:rPr>
+          <w:rFonts w:ascii="Arial" w:hAnsi="Arial" w:cs="Arial"/>
+          <w:sz w:val="24"/>
+          <w:szCs w:val="24"/>
+          <w:lang w:val="en-GB"/>
+        </w:rPr>
+        <w:t>n</w:t>
+      </w:r>
       <w:r>
         <w:rPr>
           <w:rFonts w:ascii="Arial" w:hAnsi="Arial" w:cs="Arial"/>
@@ -4018,11 +4315,6 @@
           <w:szCs w:val="24"/>
           <w:lang w:val="en-GB"/>
         </w:rPr>
-        <w:pPrChange w:id="85" w:author="Alan Gatt" w:date="2023-03-22T10:17:00Z">
-          <w:pPr>
-            <w:ind w:left="720"/>
-          </w:pPr>
-        </w:pPrChange>
       </w:pPr>
     </w:p>
     <w:p>
@@ -4033,11 +4325,6 @@
           <w:szCs w:val="24"/>
           <w:lang w:val="en-GB"/>
         </w:rPr>
-        <w:pPrChange w:id="86" w:author="Alan Gatt" w:date="2023-03-22T10:17:00Z">
-          <w:pPr>
-            <w:ind w:left="720"/>
-          </w:pPr>
-        </w:pPrChange>
       </w:pPr>
       <w:r>
         <w:rPr>
@@ -4068,11 +4355,6 @@
           <w:szCs w:val="24"/>
           <w:lang w:val="en-GB"/>
         </w:rPr>
-        <w:pPrChange w:id="87" w:author="Alan Gatt" w:date="2023-03-22T10:17:00Z">
-          <w:pPr>
-            <w:ind w:left="720"/>
-          </w:pPr>
-        </w:pPrChange>
       </w:pPr>
       <w:r>
         <w:rPr>
@@ -4083,28 +4365,15 @@
         </w:rPr>
         <w:t xml:space="preserve">Since most Machine Learning models </w:t>
       </w:r>
-      <w:del w:id="88" w:author="Alan Gatt" w:date="2023-03-22T10:42:00Z">
-        <w:r>
-          <w:rPr>
-            <w:rFonts w:ascii="Arial" w:hAnsi="Arial" w:cs="Arial"/>
-            <w:sz w:val="24"/>
-            <w:szCs w:val="24"/>
-            <w:lang w:val="en-GB"/>
-          </w:rPr>
-          <w:delText>are able to</w:delText>
-        </w:r>
-      </w:del>
-      <w:ins w:id="89" w:author="Alan Gatt" w:date="2023-03-22T10:42:00Z">
-        <w:r>
-          <w:rPr>
-            <w:rFonts w:ascii="Arial" w:hAnsi="Arial" w:cs="Arial"/>
-            <w:sz w:val="24"/>
-            <w:szCs w:val="24"/>
-            <w:lang w:val="en-GB"/>
-          </w:rPr>
-          <w:t>can</w:t>
-        </w:r>
-      </w:ins>
+      <w:r>
+        <w:rPr>
+          <w:rFonts w:ascii="Arial" w:hAnsi="Arial" w:cs="Arial"/>
+          <w:sz w:val="24"/>
+          <w:szCs w:val="24"/>
+          <w:lang w:val="en-GB"/>
+        </w:rPr>
+        <w:t>can</w:t>
+      </w:r>
       <w:r>
         <w:rPr>
           <w:rFonts w:ascii="Arial" w:hAnsi="Arial" w:cs="Arial"/>
@@ -4114,78 +4383,23 @@
         </w:rPr>
         <w:t xml:space="preserve"> understand only </w:t>
       </w:r>
-      <w:del w:id="90" w:author="Alan Gatt" w:date="2023-03-22T10:42:00Z">
-        <w:r>
-          <w:rPr>
-            <w:rFonts w:ascii="Arial" w:hAnsi="Arial" w:cs="Arial"/>
-            <w:sz w:val="24"/>
-            <w:szCs w:val="24"/>
-            <w:lang w:val="en-GB"/>
-          </w:rPr>
-          <w:delText xml:space="preserve">integer </w:delText>
-        </w:r>
-      </w:del>
-      <w:ins w:id="91" w:author="Alan Gatt" w:date="2023-03-22T10:42:00Z">
-        <w:r>
-          <w:rPr>
-            <w:rFonts w:ascii="Arial" w:hAnsi="Arial" w:cs="Arial"/>
-            <w:sz w:val="24"/>
-            <w:szCs w:val="24"/>
-            <w:lang w:val="en-GB"/>
-          </w:rPr>
-          <w:t>n</w:t>
-        </w:r>
-      </w:ins>
-      <w:ins w:id="92" w:author="Alan Gatt" w:date="2023-03-22T10:43:00Z">
-        <w:r>
-          <w:rPr>
-            <w:rFonts w:ascii="Arial" w:hAnsi="Arial" w:cs="Arial"/>
-            <w:sz w:val="24"/>
-            <w:szCs w:val="24"/>
-            <w:lang w:val="en-GB"/>
-          </w:rPr>
-          <w:t>umerical</w:t>
-        </w:r>
-      </w:ins>
-      <w:ins w:id="93" w:author="Alan Gatt" w:date="2023-03-22T10:42:00Z">
-        <w:r>
-          <w:rPr>
-            <w:rFonts w:ascii="Arial" w:hAnsi="Arial" w:cs="Arial"/>
-            <w:sz w:val="24"/>
-            <w:szCs w:val="24"/>
-            <w:lang w:val="en-GB"/>
-          </w:rPr>
-          <w:t xml:space="preserve"> </w:t>
-        </w:r>
-      </w:ins>
-      <w:r>
-        <w:rPr>
-          <w:rFonts w:ascii="Arial" w:hAnsi="Arial" w:cs="Arial"/>
-          <w:sz w:val="24"/>
-          <w:szCs w:val="24"/>
-          <w:lang w:val="en-GB"/>
-        </w:rPr>
-        <w:t xml:space="preserve">values, when </w:t>
-      </w:r>
-      <w:del w:id="94" w:author="Alan Gatt" w:date="2023-03-22T10:43:00Z">
-        <w:r>
-          <w:rPr>
-            <w:rFonts w:ascii="Arial" w:hAnsi="Arial" w:cs="Arial"/>
-            <w:sz w:val="24"/>
-            <w:szCs w:val="24"/>
-            <w:lang w:val="en-GB"/>
-          </w:rPr>
-          <w:delText xml:space="preserve">your </w:delText>
-        </w:r>
-      </w:del>
-      <w:r>
-        <w:rPr>
-          <w:rFonts w:ascii="Arial" w:hAnsi="Arial" w:cs="Arial"/>
-          <w:sz w:val="24"/>
-          <w:szCs w:val="24"/>
-          <w:lang w:val="en-GB"/>
-        </w:rPr>
-        <w:t xml:space="preserve">data contains </w:t>
+      <w:r>
+        <w:rPr>
+          <w:rFonts w:ascii="Arial" w:hAnsi="Arial" w:cs="Arial"/>
+          <w:sz w:val="24"/>
+          <w:szCs w:val="24"/>
+          <w:lang w:val="en-GB"/>
+        </w:rPr>
+        <w:t xml:space="preserve">numerical </w:t>
+      </w:r>
+      <w:r>
+        <w:rPr>
+          <w:rFonts w:ascii="Arial" w:hAnsi="Arial" w:cs="Arial"/>
+          <w:sz w:val="24"/>
+          <w:szCs w:val="24"/>
+          <w:lang w:val="en-GB"/>
+        </w:rPr>
+        <w:t xml:space="preserve">values, when data contains </w:t>
       </w:r>
       <w:r>
         <w:rPr>
@@ -4214,46 +4428,15 @@
         </w:rPr>
         <w:t xml:space="preserve">, </w:t>
       </w:r>
-      <w:del w:id="95" w:author="Alan Gatt" w:date="2023-03-22T10:43:00Z">
-        <w:r>
-          <w:rPr>
-            <w:rFonts w:ascii="Arial" w:hAnsi="Arial" w:cs="Arial"/>
-            <w:sz w:val="24"/>
-            <w:szCs w:val="24"/>
-            <w:lang w:val="en-GB"/>
-          </w:rPr>
-          <w:delText xml:space="preserve">a solution needs </w:delText>
-        </w:r>
-        <w:r>
-          <w:rPr>
-            <w:rFonts w:ascii="Arial" w:hAnsi="Arial" w:cs="Arial"/>
-            <w:sz w:val="24"/>
-            <w:szCs w:val="24"/>
-            <w:lang w:val="en-GB"/>
-          </w:rPr>
-          <w:delText xml:space="preserve">to be </w:delText>
-        </w:r>
-        <w:r>
-          <w:rPr>
-            <w:rFonts w:ascii="Arial" w:hAnsi="Arial" w:cs="Arial"/>
-            <w:sz w:val="24"/>
-            <w:szCs w:val="24"/>
-            <w:lang w:val="en-GB"/>
-          </w:rPr>
-          <w:delText>found</w:delText>
-        </w:r>
-      </w:del>
-      <w:ins w:id="96" w:author="Alan Gatt" w:date="2023-03-22T10:43:00Z">
-        <w:r>
-          <w:rPr>
-            <w:rFonts w:ascii="Arial" w:hAnsi="Arial" w:cs="Arial"/>
-            <w:sz w:val="24"/>
-            <w:szCs w:val="24"/>
-            <w:lang w:val="en-GB"/>
-          </w:rPr>
-          <w:t>a different approach must be taken</w:t>
-        </w:r>
-      </w:ins>
+      <w:r>
+        <w:rPr>
+          <w:rFonts w:ascii="Arial" w:hAnsi="Arial" w:cs="Arial"/>
+          <w:sz w:val="24"/>
+          <w:szCs w:val="24"/>
+          <w:lang w:val="en-GB"/>
+        </w:rPr>
+        <w:t>a different approach must be taken</w:t>
+      </w:r>
       <w:r>
         <w:rPr>
           <w:rFonts w:ascii="Arial" w:hAnsi="Arial" w:cs="Arial"/>
@@ -4385,7 +4568,88 @@
           <w:szCs w:val="24"/>
           <w:lang w:val="en-GB"/>
         </w:rPr>
-        <w:t xml:space="preserve"> </w:t>
+        <w:t xml:space="preserve"> may cause some undesired issues as the integers assigned may be misinterpreted by the algorithms as having some sort of hierarchical order. </w:t>
+      </w:r>
+      <w:r>
+        <w:rPr>
+          <w:rFonts w:ascii="Arial" w:hAnsi="Arial" w:cs="Arial"/>
+          <w:sz w:val="24"/>
+          <w:szCs w:val="24"/>
+          <w:lang w:val="en-GB"/>
+        </w:rPr>
+        <w:t>This issue may be resolved by us</w:t>
+      </w:r>
+      <w:r>
+        <w:rPr>
+          <w:rFonts w:ascii="Arial" w:hAnsi="Arial" w:cs="Arial"/>
+          <w:sz w:val="24"/>
+          <w:szCs w:val="24"/>
+          <w:lang w:val="en-GB"/>
+        </w:rPr>
+        <w:t>ing</w:t>
+      </w:r>
+      <w:r>
+        <w:rPr>
+          <w:rFonts w:ascii="Arial" w:hAnsi="Arial" w:cs="Arial"/>
+          <w:sz w:val="24"/>
+          <w:szCs w:val="24"/>
+          <w:lang w:val="en-GB"/>
+        </w:rPr>
+        <w:t xml:space="preserve"> the one-hot encoding technique. In this technique, </w:t>
+      </w:r>
+      <w:r>
+        <w:rPr>
+          <w:rFonts w:ascii="Arial" w:hAnsi="Arial" w:cs="Arial"/>
+          <w:sz w:val="24"/>
+          <w:szCs w:val="24"/>
+          <w:lang w:val="en-GB"/>
+        </w:rPr>
+        <w:t>several</w:t>
+      </w:r>
+      <w:r>
+        <w:rPr>
+          <w:rFonts w:ascii="Arial" w:hAnsi="Arial" w:cs="Arial"/>
+          <w:sz w:val="24"/>
+          <w:szCs w:val="24"/>
+          <w:lang w:val="en-GB"/>
+        </w:rPr>
+        <w:t xml:space="preserve"> additional features are created based on </w:t>
+      </w:r>
+      <w:r>
+        <w:rPr>
+          <w:rFonts w:ascii="Arial" w:hAnsi="Arial" w:cs="Arial"/>
+          <w:sz w:val="24"/>
+          <w:szCs w:val="24"/>
+          <w:lang w:val="en-GB"/>
+        </w:rPr>
+        <w:t>the number of unique values in the categorical feature</w:t>
+      </w:r>
+      <w:r>
+        <w:rPr>
+          <w:rFonts w:ascii="Arial" w:hAnsi="Arial" w:cs="Arial"/>
+          <w:sz w:val="24"/>
+          <w:szCs w:val="24"/>
+          <w:lang w:val="en-GB"/>
+        </w:rPr>
+        <w:t xml:space="preserve">. </w:t>
+      </w:r>
+      <w:r>
+        <w:rPr>
+          <w:rFonts w:ascii="Arial" w:hAnsi="Arial" w:cs="Arial"/>
+          <w:sz w:val="24"/>
+          <w:szCs w:val="24"/>
+          <w:lang w:val="en-GB"/>
+        </w:rPr>
+        <w:t xml:space="preserve">This mapping can have Q number of possible values, </w:t>
+      </w:r>
+      <w:r>
+        <w:rPr>
+          <w:rFonts w:ascii="Arial" w:hAnsi="Arial" w:cs="Arial"/>
+          <w:sz w:val="24"/>
+          <w:szCs w:val="24"/>
+          <w:lang w:val="en-GB"/>
+        </w:rPr>
+        <w:t xml:space="preserve">into a vector with Q number of elements, where only the element corresponding to the </w:t>
       </w:r>
       <w:r>
         <w:rPr>
@@ -4395,121 +4659,7 @@
           <w:lang w:val="en-GB"/>
         </w:rPr>
         <w:lastRenderedPageBreak/>
-        <w:t>may cause some undesired issues as the integers assigned may be misinterpreted by the algorithms as having some sort of hierarchical order</w:t>
-      </w:r>
-      <w:del w:id="97" w:author="Alan Gatt" w:date="2023-03-22T10:43:00Z">
-        <w:r>
-          <w:rPr>
-            <w:rFonts w:ascii="Arial" w:hAnsi="Arial" w:cs="Arial"/>
-            <w:sz w:val="24"/>
-            <w:szCs w:val="24"/>
-            <w:lang w:val="en-GB"/>
-          </w:rPr>
-          <w:delText xml:space="preserve"> in them</w:delText>
-        </w:r>
-      </w:del>
-      <w:r>
-        <w:rPr>
-          <w:rFonts w:ascii="Arial" w:hAnsi="Arial" w:cs="Arial"/>
-          <w:sz w:val="24"/>
-          <w:szCs w:val="24"/>
-          <w:lang w:val="en-GB"/>
-        </w:rPr>
-        <w:t xml:space="preserve">. </w:t>
-      </w:r>
-      <w:r>
-        <w:rPr>
-          <w:rFonts w:ascii="Arial" w:hAnsi="Arial" w:cs="Arial"/>
-          <w:sz w:val="24"/>
-          <w:szCs w:val="24"/>
-          <w:lang w:val="en-GB"/>
-        </w:rPr>
-        <w:t>This issue may be resolved by us</w:t>
-      </w:r>
-      <w:r>
-        <w:rPr>
-          <w:rFonts w:ascii="Arial" w:hAnsi="Arial" w:cs="Arial"/>
-          <w:sz w:val="24"/>
-          <w:szCs w:val="24"/>
-          <w:lang w:val="en-GB"/>
-        </w:rPr>
-        <w:t>ing</w:t>
-      </w:r>
-      <w:r>
-        <w:rPr>
-          <w:rFonts w:ascii="Arial" w:hAnsi="Arial" w:cs="Arial"/>
-          <w:sz w:val="24"/>
-          <w:szCs w:val="24"/>
-          <w:lang w:val="en-GB"/>
-        </w:rPr>
-        <w:t xml:space="preserve"> the one-hot encoding technique. In this technique, </w:t>
-      </w:r>
-      <w:del w:id="98" w:author="Alan Gatt" w:date="2023-03-22T10:43:00Z">
-        <w:r>
-          <w:rPr>
-            <w:rFonts w:ascii="Arial" w:hAnsi="Arial" w:cs="Arial"/>
-            <w:sz w:val="24"/>
-            <w:szCs w:val="24"/>
-            <w:lang w:val="en-GB"/>
-          </w:rPr>
-          <w:delText>a number of</w:delText>
-        </w:r>
-      </w:del>
-      <w:ins w:id="99" w:author="Alan Gatt" w:date="2023-03-22T10:43:00Z">
-        <w:r>
-          <w:rPr>
-            <w:rFonts w:ascii="Arial" w:hAnsi="Arial" w:cs="Arial"/>
-            <w:sz w:val="24"/>
-            <w:szCs w:val="24"/>
-            <w:lang w:val="en-GB"/>
-          </w:rPr>
-          <w:t>several</w:t>
-        </w:r>
-      </w:ins>
-      <w:r>
-        <w:rPr>
-          <w:rFonts w:ascii="Arial" w:hAnsi="Arial" w:cs="Arial"/>
-          <w:sz w:val="24"/>
-          <w:szCs w:val="24"/>
-          <w:lang w:val="en-GB"/>
-        </w:rPr>
-        <w:t xml:space="preserve"> additional features are created based on </w:t>
-      </w:r>
-      <w:r>
-        <w:rPr>
-          <w:rFonts w:ascii="Arial" w:hAnsi="Arial" w:cs="Arial"/>
-          <w:sz w:val="24"/>
-          <w:szCs w:val="24"/>
-          <w:lang w:val="en-GB"/>
-        </w:rPr>
-        <w:t>the number of unique values in the categorical feature</w:t>
-      </w:r>
-      <w:r>
-        <w:rPr>
-          <w:rFonts w:ascii="Arial" w:hAnsi="Arial" w:cs="Arial"/>
-          <w:sz w:val="24"/>
-          <w:szCs w:val="24"/>
-          <w:lang w:val="en-GB"/>
-        </w:rPr>
-        <w:t xml:space="preserve">. </w:t>
-      </w:r>
-      <w:r>
-        <w:rPr>
-          <w:rFonts w:ascii="Arial" w:hAnsi="Arial" w:cs="Arial"/>
-          <w:sz w:val="24"/>
-          <w:szCs w:val="24"/>
-          <w:lang w:val="en-GB"/>
-        </w:rPr>
-        <w:t xml:space="preserve">This mapping can have Q number of possible values, </w:t>
-      </w:r>
-      <w:r>
-        <w:rPr>
-          <w:rFonts w:ascii="Arial" w:hAnsi="Arial" w:cs="Arial"/>
-          <w:sz w:val="24"/>
-          <w:szCs w:val="24"/>
-          <w:lang w:val="en-GB"/>
-        </w:rPr>
-        <w:t>into a vector with Q number of elements, where only the element corresponding to the current feature value is “1”, while the remaining elements are “0’s”</w:t>
+        <w:t>current feature value is “1”, while the remaining elements are “0’s”</w:t>
       </w:r>
       <w:r>
         <w:rPr>
@@ -4607,11 +4757,6 @@
           <w:szCs w:val="24"/>
           <w:lang w:val="en-GB"/>
         </w:rPr>
-        <w:pPrChange w:id="100" w:author="Alan Gatt" w:date="2023-03-22T10:17:00Z">
-          <w:pPr>
-            <w:ind w:left="720"/>
-          </w:pPr>
-        </w:pPrChange>
       </w:pPr>
     </w:p>
     <w:p>
@@ -4620,12 +4765,8 @@
         <w:rPr>
           <w:lang w:val="en-GB"/>
         </w:rPr>
-        <w:pPrChange w:id="101" w:author="Alan Gatt" w:date="2023-03-22T10:43:00Z">
-          <w:pPr>
-            <w:ind w:left="720"/>
-          </w:pPr>
-        </w:pPrChange>
       </w:pPr>
+      <w:bookmarkStart w:id="19" w:name="_Toc130457130"/>
       <w:r>
         <w:rPr>
           <w:lang w:val="en-GB"/>
@@ -4636,13 +4777,19 @@
         <w:rPr>
           <w:lang w:val="en-GB"/>
         </w:rPr>
-        <w:t xml:space="preserve">Forecasting Models </w:t>
+        <w:t>Forecasting Models</w:t>
+      </w:r>
+      <w:bookmarkEnd w:id="19"/>
+      <w:r>
+        <w:rPr>
+          <w:lang w:val="en-GB"/>
+        </w:rPr>
+        <w:t xml:space="preserve"> </w:t>
       </w:r>
     </w:p>
     <w:p>
       <w:pPr>
         <w:rPr>
-          <w:ins w:id="102" w:author="Alan Gatt" w:date="2023-03-22T10:43:00Z"/>
           <w:rFonts w:ascii="Arial" w:hAnsi="Arial" w:cs="Arial"/>
           <w:sz w:val="24"/>
           <w:szCs w:val="24"/>
@@ -4658,11 +4805,6 @@
           <w:szCs w:val="24"/>
           <w:lang w:val="en-GB"/>
         </w:rPr>
-        <w:pPrChange w:id="103" w:author="Alan Gatt" w:date="2023-03-22T10:17:00Z">
-          <w:pPr>
-            <w:ind w:left="720"/>
-          </w:pPr>
-        </w:pPrChange>
       </w:pPr>
       <w:r>
         <w:rPr>
@@ -4718,28 +4860,15 @@
         </w:rPr>
         <w:t xml:space="preserve">The </w:t>
       </w:r>
-      <w:del w:id="104" w:author="Alan Gatt" w:date="2023-03-22T10:44:00Z">
-        <w:r>
-          <w:rPr>
-            <w:rFonts w:ascii="Arial" w:hAnsi="Arial" w:cs="Arial"/>
-            <w:sz w:val="24"/>
-            <w:szCs w:val="24"/>
-            <w:lang w:val="en-GB"/>
-          </w:rPr>
-          <w:delText>most commonly used</w:delText>
-        </w:r>
-      </w:del>
-      <w:ins w:id="105" w:author="Alan Gatt" w:date="2023-03-22T10:44:00Z">
-        <w:r>
-          <w:rPr>
-            <w:rFonts w:ascii="Arial" w:hAnsi="Arial" w:cs="Arial"/>
-            <w:sz w:val="24"/>
-            <w:szCs w:val="24"/>
-            <w:lang w:val="en-GB"/>
-          </w:rPr>
-          <w:t>most used</w:t>
-        </w:r>
-      </w:ins>
+      <w:r>
+        <w:rPr>
+          <w:rFonts w:ascii="Arial" w:hAnsi="Arial" w:cs="Arial"/>
+          <w:sz w:val="24"/>
+          <w:szCs w:val="24"/>
+          <w:lang w:val="en-GB"/>
+        </w:rPr>
+        <w:t>most used</w:t>
+      </w:r>
       <w:r>
         <w:rPr>
           <w:rFonts w:ascii="Arial" w:hAnsi="Arial" w:cs="Arial"/>
@@ -4985,28 +5114,15 @@
         </w:rPr>
         <w:t xml:space="preserve">unique </w:t>
       </w:r>
-      <w:del w:id="106" w:author="Alan Gatt" w:date="2023-03-22T10:44:00Z">
-        <w:r>
-          <w:rPr>
-            <w:rFonts w:ascii="Arial" w:hAnsi="Arial" w:cs="Arial"/>
-            <w:sz w:val="24"/>
-            <w:szCs w:val="24"/>
-            <w:lang w:val="en-GB"/>
-          </w:rPr>
-          <w:delText>algorithm</w:delText>
-        </w:r>
-      </w:del>
-      <w:ins w:id="107" w:author="Alan Gatt" w:date="2023-03-22T10:44:00Z">
-        <w:r>
-          <w:rPr>
-            <w:rFonts w:ascii="Arial" w:hAnsi="Arial" w:cs="Arial"/>
-            <w:sz w:val="24"/>
-            <w:szCs w:val="24"/>
-            <w:lang w:val="en-GB"/>
-          </w:rPr>
-          <w:t>algorithm,</w:t>
-        </w:r>
-      </w:ins>
+      <w:r>
+        <w:rPr>
+          <w:rFonts w:ascii="Arial" w:hAnsi="Arial" w:cs="Arial"/>
+          <w:sz w:val="24"/>
+          <w:szCs w:val="24"/>
+          <w:lang w:val="en-GB"/>
+        </w:rPr>
+        <w:t>algorithm,</w:t>
+      </w:r>
       <w:r>
         <w:rPr>
           <w:rFonts w:ascii="Arial" w:hAnsi="Arial" w:cs="Arial"/>
@@ -5025,13 +5141,8 @@
           <w:szCs w:val="24"/>
           <w:lang w:val="en-GB"/>
         </w:rPr>
-        <w:pPrChange w:id="108" w:author="Alan Gatt" w:date="2023-03-22T10:17:00Z">
-          <w:pPr>
-            <w:ind w:left="720"/>
-          </w:pPr>
-        </w:pPrChange>
       </w:pPr>
-      <w:commentRangeStart w:id="109"/>
+      <w:commentRangeStart w:id="20"/>
       <w:r>
         <w:rPr>
           <w:rFonts w:ascii="Arial" w:hAnsi="Arial" w:cs="Arial"/>
@@ -5128,12 +5239,12 @@
         </w:rPr>
         <w:t>The best model is then selected by calculating the Root Mean Squared Error (RMSE) of each model and choosing the approach with the smallest RMSE.</w:t>
       </w:r>
-      <w:commentRangeEnd w:id="109"/>
+      <w:commentRangeEnd w:id="20"/>
       <w:r>
         <w:rPr>
           <w:rStyle w:val="CommentReference"/>
         </w:rPr>
-        <w:commentReference w:id="109"/>
+        <w:commentReference w:id="20"/>
       </w:r>
     </w:p>
     <w:p>
@@ -5144,11 +5255,6 @@
           <w:szCs w:val="24"/>
           <w:lang w:val="en-GB"/>
         </w:rPr>
-        <w:pPrChange w:id="110" w:author="Alan Gatt" w:date="2023-03-22T10:17:00Z">
-          <w:pPr>
-            <w:ind w:left="720"/>
-          </w:pPr>
-        </w:pPrChange>
       </w:pPr>
     </w:p>
     <w:p>
@@ -5157,10 +5263,8 @@
         <w:rPr>
           <w:lang w:val="en-GB"/>
         </w:rPr>
-        <w:pPrChange w:id="111" w:author="Alan Gatt" w:date="2023-03-22T10:44:00Z">
-          <w:pPr/>
-        </w:pPrChange>
       </w:pPr>
+      <w:bookmarkStart w:id="21" w:name="_Toc130457131"/>
       <w:r>
         <w:rPr>
           <w:lang w:val="en-GB"/>
@@ -5173,26 +5277,23 @@
         </w:rPr>
         <w:t>:</w:t>
       </w:r>
+      <w:bookmarkEnd w:id="21"/>
     </w:p>
     <w:p>
       <w:pPr>
         <w:pStyle w:val="Heading3"/>
-        <w:rPr>
-          <w:rPrChange w:id="112" w:author="Alan Gatt" w:date="2023-03-22T12:01:00Z">
-            <w:rPr>
-              <w:lang w:val="en-GB"/>
-            </w:rPr>
-          </w:rPrChange>
-        </w:rPr>
-        <w:pPrChange w:id="113" w:author="Alan Gatt" w:date="2023-03-22T12:01:00Z">
-          <w:pPr/>
-        </w:pPrChange>
       </w:pPr>
       <w:r>
         <w:rPr>
           <w:lang w:val="en-GB"/>
         </w:rPr>
         <w:tab/>
+      </w:r>
+      <w:bookmarkStart w:id="22" w:name="_Toc130457132"/>
+      <w:r>
+        <w:rPr>
+          <w:lang w:val="en-GB"/>
+        </w:rPr>
         <w:t xml:space="preserve">2.3.1 Reaching customer </w:t>
       </w:r>
       <w:proofErr w:type="gramStart"/>
@@ -5202,6 +5303,7 @@
         </w:rPr>
         <w:t>demand</w:t>
       </w:r>
+      <w:bookmarkEnd w:id="22"/>
       <w:proofErr w:type="gramEnd"/>
     </w:p>
     <w:p>
@@ -5212,11 +5314,6 @@
           <w:szCs w:val="24"/>
           <w:lang w:val="en-GB"/>
         </w:rPr>
-        <w:pPrChange w:id="114" w:author="Alan Gatt" w:date="2023-03-22T10:17:00Z">
-          <w:pPr>
-            <w:ind w:left="720"/>
-          </w:pPr>
-        </w:pPrChange>
       </w:pPr>
       <w:r>
         <w:rPr>
@@ -5809,11 +5906,6 @@
           <w:szCs w:val="24"/>
           <w:lang w:val="en-GB"/>
         </w:rPr>
-        <w:pPrChange w:id="115" w:author="Alan Gatt" w:date="2023-03-22T10:17:00Z">
-          <w:pPr>
-            <w:ind w:left="720"/>
-          </w:pPr>
-        </w:pPrChange>
       </w:pPr>
     </w:p>
     <w:p>
@@ -5822,19 +5914,15 @@
         <w:rPr>
           <w:lang w:val="en-GB"/>
         </w:rPr>
-        <w:pPrChange w:id="116" w:author="Alan Gatt" w:date="2023-03-22T12:03:00Z">
-          <w:pPr>
-            <w:ind w:left="720"/>
-          </w:pPr>
-        </w:pPrChange>
       </w:pPr>
-      <w:r>
-        <w:rPr>
-          <w:lang w:val="en-GB"/>
-        </w:rPr>
-        <w:lastRenderedPageBreak/>
+      <w:bookmarkStart w:id="23" w:name="_Toc130457133"/>
+      <w:r>
+        <w:rPr>
+          <w:lang w:val="en-GB"/>
+        </w:rPr>
         <w:t>2.3.2 Seasonality</w:t>
       </w:r>
+      <w:bookmarkEnd w:id="23"/>
     </w:p>
     <w:p>
       <w:pPr>
@@ -5844,11 +5932,6 @@
           <w:szCs w:val="24"/>
           <w:lang w:val="en-GB"/>
         </w:rPr>
-        <w:pPrChange w:id="117" w:author="Alan Gatt" w:date="2023-03-22T10:17:00Z">
-          <w:pPr>
-            <w:ind w:left="720"/>
-          </w:pPr>
-        </w:pPrChange>
       </w:pPr>
       <w:r>
         <w:rPr>
@@ -6043,7 +6126,17 @@
           <w:szCs w:val="24"/>
           <w:lang w:val="en-GB"/>
         </w:rPr>
-        <w:t xml:space="preserve">In an industry, seasonality in sales is highly influenced by the different seasons of the year, holiday periods such as summer breaks or Christmas </w:t>
+        <w:t xml:space="preserve">In an industry, seasonality in sales is highly influenced by the different seasons of the year, holiday periods such as </w:t>
+      </w:r>
+      <w:r>
+        <w:rPr>
+          <w:rFonts w:ascii="Arial" w:hAnsi="Arial" w:cs="Arial"/>
+          <w:sz w:val="24"/>
+          <w:szCs w:val="24"/>
+          <w:lang w:val="en-GB"/>
+        </w:rPr>
+        <w:lastRenderedPageBreak/>
+        <w:t xml:space="preserve">summer breaks or Christmas </w:t>
       </w:r>
       <w:r>
         <w:rPr>
@@ -6063,28 +6156,15 @@
         </w:rPr>
         <w:t xml:space="preserve"> other notable dates such as Mother’s Day, Father’s </w:t>
       </w:r>
-      <w:del w:id="118" w:author="Alan Gatt" w:date="2023-03-22T12:04:00Z">
-        <w:r>
-          <w:rPr>
-            <w:rFonts w:ascii="Arial" w:hAnsi="Arial" w:cs="Arial"/>
-            <w:sz w:val="24"/>
-            <w:szCs w:val="24"/>
-            <w:lang w:val="en-GB"/>
-          </w:rPr>
-          <w:delText>Day</w:delText>
-        </w:r>
-      </w:del>
-      <w:ins w:id="119" w:author="Alan Gatt" w:date="2023-03-22T12:04:00Z">
-        <w:r>
-          <w:rPr>
-            <w:rFonts w:ascii="Arial" w:hAnsi="Arial" w:cs="Arial"/>
-            <w:sz w:val="24"/>
-            <w:szCs w:val="24"/>
-            <w:lang w:val="en-GB"/>
-          </w:rPr>
-          <w:t>Day,</w:t>
-        </w:r>
-      </w:ins>
+      <w:r>
+        <w:rPr>
+          <w:rFonts w:ascii="Arial" w:hAnsi="Arial" w:cs="Arial"/>
+          <w:sz w:val="24"/>
+          <w:szCs w:val="24"/>
+          <w:lang w:val="en-GB"/>
+        </w:rPr>
+        <w:t>Day,</w:t>
+      </w:r>
       <w:r>
         <w:rPr>
           <w:rFonts w:ascii="Arial" w:hAnsi="Arial" w:cs="Arial"/>
@@ -6130,28 +6210,15 @@
         </w:rPr>
         <w:t xml:space="preserve"> be very high because if the forecast is inaccurate, this may cause major issues in marketing, production, </w:t>
       </w:r>
-      <w:del w:id="120" w:author="Alan Gatt" w:date="2023-03-22T12:04:00Z">
-        <w:r>
-          <w:rPr>
-            <w:rFonts w:ascii="Arial" w:hAnsi="Arial" w:cs="Arial"/>
-            <w:sz w:val="24"/>
-            <w:szCs w:val="24"/>
-            <w:lang w:val="en-GB"/>
-          </w:rPr>
-          <w:delText>investment</w:delText>
-        </w:r>
-      </w:del>
-      <w:ins w:id="121" w:author="Alan Gatt" w:date="2023-03-22T12:04:00Z">
-        <w:r>
-          <w:rPr>
-            <w:rFonts w:ascii="Arial" w:hAnsi="Arial" w:cs="Arial"/>
-            <w:sz w:val="24"/>
-            <w:szCs w:val="24"/>
-            <w:lang w:val="en-GB"/>
-          </w:rPr>
-          <w:t>investment,</w:t>
-        </w:r>
-      </w:ins>
+      <w:r>
+        <w:rPr>
+          <w:rFonts w:ascii="Arial" w:hAnsi="Arial" w:cs="Arial"/>
+          <w:sz w:val="24"/>
+          <w:szCs w:val="24"/>
+          <w:lang w:val="en-GB"/>
+        </w:rPr>
+        <w:t>investment,</w:t>
+      </w:r>
       <w:r>
         <w:rPr>
           <w:rFonts w:ascii="Arial" w:hAnsi="Arial" w:cs="Arial"/>
@@ -6300,11 +6367,6 @@
           <w:szCs w:val="24"/>
           <w:lang w:val="en-GB"/>
         </w:rPr>
-        <w:pPrChange w:id="122" w:author="Alan Gatt" w:date="2023-03-22T10:17:00Z">
-          <w:pPr>
-            <w:ind w:left="720"/>
-          </w:pPr>
-        </w:pPrChange>
       </w:pPr>
     </w:p>
     <w:p>
@@ -6315,11 +6377,6 @@
           <w:szCs w:val="24"/>
           <w:lang w:val="en-GB"/>
         </w:rPr>
-        <w:pPrChange w:id="123" w:author="Alan Gatt" w:date="2023-03-22T10:17:00Z">
-          <w:pPr>
-            <w:ind w:left="720"/>
-          </w:pPr>
-        </w:pPrChange>
       </w:pPr>
       <w:r>
         <w:rPr>
@@ -6339,11 +6396,6 @@
           <w:szCs w:val="24"/>
           <w:lang w:val="en-GB"/>
         </w:rPr>
-        <w:pPrChange w:id="124" w:author="Alan Gatt" w:date="2023-03-22T10:17:00Z">
-          <w:pPr>
-            <w:ind w:left="720"/>
-          </w:pPr>
-        </w:pPrChange>
       </w:pPr>
       <w:r>
         <w:rPr>
@@ -6527,11 +6579,6 @@
           <w:szCs w:val="24"/>
           <w:lang w:val="en-GB"/>
         </w:rPr>
-        <w:pPrChange w:id="125" w:author="Alan Gatt" w:date="2023-03-22T10:17:00Z">
-          <w:pPr>
-            <w:ind w:left="720"/>
-          </w:pPr>
-        </w:pPrChange>
       </w:pPr>
     </w:p>
     <w:p>
@@ -6542,11 +6589,6 @@
           <w:szCs w:val="24"/>
           <w:lang w:val="en-GB"/>
         </w:rPr>
-        <w:pPrChange w:id="126" w:author="Alan Gatt" w:date="2023-03-22T10:17:00Z">
-          <w:pPr>
-            <w:ind w:left="720"/>
-          </w:pPr>
-        </w:pPrChange>
       </w:pPr>
       <w:r>
         <w:rPr>
@@ -6566,11 +6608,6 @@
           <w:szCs w:val="24"/>
           <w:lang w:val="en-GB"/>
         </w:rPr>
-        <w:pPrChange w:id="127" w:author="Alan Gatt" w:date="2023-03-22T10:17:00Z">
-          <w:pPr>
-            <w:ind w:left="720"/>
-          </w:pPr>
-        </w:pPrChange>
       </w:pPr>
       <w:r>
         <w:rPr>
@@ -6823,11 +6860,6 @@
           <w:u w:val="none"/>
           <w:lang w:val="en-GB"/>
         </w:rPr>
-        <w:pPrChange w:id="128" w:author="Alan Gatt" w:date="2023-03-22T10:17:00Z">
-          <w:pPr>
-            <w:ind w:left="720"/>
-          </w:pPr>
-        </w:pPrChange>
       </w:pPr>
     </w:p>
     <w:p>
@@ -6842,10 +6874,8 @@
           <w:u w:val="none"/>
           <w:lang w:val="en-GB"/>
         </w:rPr>
-        <w:pPrChange w:id="129" w:author="Alan Gatt" w:date="2023-03-22T12:05:00Z">
-          <w:pPr/>
-        </w:pPrChange>
       </w:pPr>
+      <w:bookmarkStart w:id="24" w:name="_Toc130457134"/>
       <w:r>
         <w:rPr>
           <w:rStyle w:val="Hyperlink"/>
@@ -6856,9 +6886,9 @@
           <w:u w:val="none"/>
           <w:lang w:val="en-GB"/>
         </w:rPr>
-        <w:lastRenderedPageBreak/>
         <w:t>2.4 Extraordinary events affecting sales:</w:t>
       </w:r>
+      <w:bookmarkEnd w:id="24"/>
     </w:p>
     <w:p>
       <w:pPr>
@@ -6870,9 +6900,6 @@
           <w:u w:val="none"/>
           <w:lang w:val="en-GB"/>
         </w:rPr>
-        <w:pPrChange w:id="130" w:author="Alan Gatt" w:date="2023-03-22T12:05:00Z">
-          <w:pPr/>
-        </w:pPrChange>
       </w:pPr>
       <w:r>
         <w:rPr>
@@ -6883,8 +6910,19 @@
           <w:lang w:val="en-GB"/>
         </w:rPr>
         <w:tab/>
+      </w:r>
+      <w:bookmarkStart w:id="25" w:name="_Toc130457135"/>
+      <w:r>
+        <w:rPr>
+          <w:rStyle w:val="Hyperlink"/>
+          <w:rFonts w:ascii="Arial" w:hAnsi="Arial" w:cs="Arial"/>
+          <w:color w:val="auto"/>
+          <w:u w:val="none"/>
+          <w:lang w:val="en-GB"/>
+        </w:rPr>
         <w:t>2.4.1 Covid</w:t>
       </w:r>
+      <w:bookmarkEnd w:id="25"/>
     </w:p>
     <w:p>
       <w:pPr>
@@ -6898,9 +6936,6 @@
           <w:u w:val="none"/>
           <w:lang w:val="en-GB"/>
         </w:rPr>
-        <w:pPrChange w:id="131" w:author="Alan Gatt" w:date="2023-03-22T12:05:00Z">
-          <w:pPr/>
-        </w:pPrChange>
       </w:pPr>
       <w:r>
         <w:rPr>
@@ -6931,7 +6966,6 @@
     <w:p>
       <w:pPr>
         <w:rPr>
-          <w:ins w:id="132" w:author="Alan Gatt" w:date="2023-03-22T12:05:00Z"/>
           <w:rStyle w:val="Hyperlink"/>
           <w:rFonts w:ascii="Arial" w:hAnsi="Arial" w:cs="Arial"/>
           <w:color w:val="auto"/>
@@ -6953,13 +6987,8 @@
           <w:u w:val="none"/>
           <w:lang w:val="en-GB"/>
         </w:rPr>
-        <w:pPrChange w:id="133" w:author="Alan Gatt" w:date="2023-03-22T10:17:00Z">
-          <w:pPr>
-            <w:ind w:left="1440"/>
-          </w:pPr>
-        </w:pPrChange>
       </w:pPr>
-      <w:commentRangeStart w:id="134"/>
+      <w:commentRangeStart w:id="26"/>
       <w:r>
         <w:rPr>
           <w:rStyle w:val="Hyperlink"/>
@@ -6996,12 +7025,12 @@
         </w:rPr>
         <w:t xml:space="preserve"> around the world</w:t>
       </w:r>
-      <w:commentRangeEnd w:id="134"/>
+      <w:commentRangeEnd w:id="26"/>
       <w:r>
         <w:rPr>
           <w:rStyle w:val="CommentReference"/>
         </w:rPr>
-        <w:commentReference w:id="134"/>
+        <w:commentReference w:id="26"/>
       </w:r>
       <w:r>
         <w:rPr>
@@ -7037,9 +7066,8 @@
           <w:u w:val="none"/>
           <w:lang w:val="en-GB"/>
         </w:rPr>
-        <w:t xml:space="preserve">To slow the spread of COVID-19, governments enforced social distancing restrictions and lockdowns on businesses deemed nonessential. </w:t>
-      </w:r>
-      <w:commentRangeStart w:id="135"/>
+        <w:t xml:space="preserve">To slow the spread of COVID-19, governments enforced social distancing restrictions and lockdowns on businesses deemed </w:t>
+      </w:r>
       <w:r>
         <w:rPr>
           <w:rStyle w:val="Hyperlink"/>
@@ -7050,6 +7078,20 @@
           <w:u w:val="none"/>
           <w:lang w:val="en-GB"/>
         </w:rPr>
+        <w:lastRenderedPageBreak/>
+        <w:t xml:space="preserve">nonessential. </w:t>
+      </w:r>
+      <w:commentRangeStart w:id="27"/>
+      <w:r>
+        <w:rPr>
+          <w:rStyle w:val="Hyperlink"/>
+          <w:rFonts w:ascii="Arial" w:hAnsi="Arial" w:cs="Arial"/>
+          <w:color w:val="auto"/>
+          <w:sz w:val="24"/>
+          <w:szCs w:val="24"/>
+          <w:u w:val="none"/>
+          <w:lang w:val="en-GB"/>
+        </w:rPr>
         <w:t xml:space="preserve">The essential businesses were also enforced by restrictions, yet they were less drastic. </w:t>
       </w:r>
       <w:r>
@@ -7208,12 +7250,12 @@
         </w:rPr>
         <w:t xml:space="preserve"> that sales losses were largest in businesses affected by mandatory lockdowns such as accommodations, drinking places, and arts, entertainment, and recreation</w:t>
       </w:r>
-      <w:commentRangeEnd w:id="135"/>
+      <w:commentRangeEnd w:id="27"/>
       <w:r>
         <w:rPr>
           <w:rStyle w:val="CommentReference"/>
         </w:rPr>
-        <w:commentReference w:id="135"/>
+        <w:commentReference w:id="27"/>
       </w:r>
       <w:sdt>
         <w:sdtPr>
@@ -7378,11 +7420,6 @@
           <w:u w:val="none"/>
           <w:lang w:val="en-GB"/>
         </w:rPr>
-        <w:pPrChange w:id="136" w:author="Alan Gatt" w:date="2023-03-22T10:17:00Z">
-          <w:pPr>
-            <w:ind w:left="1440"/>
-          </w:pPr>
-        </w:pPrChange>
       </w:pPr>
       <w:r>
         <w:rPr>
@@ -7492,11 +7529,6 @@
           <w:u w:val="none"/>
           <w:lang w:val="en-GB"/>
         </w:rPr>
-        <w:pPrChange w:id="137" w:author="Alan Gatt" w:date="2023-03-22T10:17:00Z">
-          <w:pPr>
-            <w:ind w:left="1440"/>
-          </w:pPr>
-        </w:pPrChange>
       </w:pPr>
       <w:r>
         <w:rPr>
@@ -7558,11 +7590,6 @@
           <w:u w:val="none"/>
           <w:lang w:val="en-GB"/>
         </w:rPr>
-        <w:pPrChange w:id="138" w:author="Alan Gatt" w:date="2023-03-22T10:17:00Z">
-          <w:pPr>
-            <w:ind w:left="1440"/>
-          </w:pPr>
-        </w:pPrChange>
       </w:pPr>
       <w:r>
         <w:rPr>
@@ -7684,11 +7711,6 @@
           <w:u w:val="none"/>
           <w:lang w:val="en-GB"/>
         </w:rPr>
-        <w:pPrChange w:id="139" w:author="Alan Gatt" w:date="2023-03-22T10:17:00Z">
-          <w:pPr>
-            <w:ind w:left="1440"/>
-          </w:pPr>
-        </w:pPrChange>
       </w:pPr>
       <w:r>
         <w:rPr>
@@ -7798,11 +7820,6 @@
           <w:u w:val="none"/>
           <w:lang w:val="en-GB"/>
         </w:rPr>
-        <w:pPrChange w:id="140" w:author="Alan Gatt" w:date="2023-03-22T10:17:00Z">
-          <w:pPr>
-            <w:ind w:left="1440"/>
-          </w:pPr>
-        </w:pPrChange>
       </w:pPr>
       <w:r>
         <w:rPr>
@@ -7989,11 +8006,6 @@
           <w:u w:val="none"/>
           <w:lang w:val="en-GB"/>
         </w:rPr>
-        <w:pPrChange w:id="141" w:author="Alan Gatt" w:date="2023-03-22T10:17:00Z">
-          <w:pPr>
-            <w:ind w:left="720"/>
-          </w:pPr>
-        </w:pPrChange>
       </w:pPr>
       <w:r>
         <w:rPr>
@@ -8019,11 +8031,6 @@
           <w:u w:val="none"/>
           <w:lang w:val="en-GB"/>
         </w:rPr>
-        <w:pPrChange w:id="142" w:author="Alan Gatt" w:date="2023-03-22T10:17:00Z">
-          <w:pPr>
-            <w:ind w:left="720"/>
-          </w:pPr>
-        </w:pPrChange>
       </w:pPr>
       <w:r>
         <w:rPr>
@@ -8035,6 +8042,7 @@
           <w:u w:val="none"/>
           <w:lang w:val="en-GB"/>
         </w:rPr>
+        <w:lastRenderedPageBreak/>
         <w:t xml:space="preserve">According to research found, </w:t>
       </w:r>
       <w:r>
@@ -8185,11 +8193,6 @@
           <w:u w:val="none"/>
           <w:lang w:val="en-GB"/>
         </w:rPr>
-        <w:pPrChange w:id="143" w:author="Alan Gatt" w:date="2023-03-22T10:17:00Z">
-          <w:pPr>
-            <w:ind w:left="720"/>
-          </w:pPr>
-        </w:pPrChange>
       </w:pPr>
       <w:r>
         <w:rPr>
@@ -8338,11 +8341,6 @@
           <w:u w:val="none"/>
           <w:lang w:val="en-GB"/>
         </w:rPr>
-        <w:pPrChange w:id="144" w:author="Alan Gatt" w:date="2023-03-22T10:17:00Z">
-          <w:pPr>
-            <w:ind w:left="720"/>
-          </w:pPr>
-        </w:pPrChange>
       </w:pPr>
     </w:p>
     <w:p>
@@ -8356,11 +8354,6 @@
           <w:u w:val="none"/>
           <w:lang w:val="en-GB"/>
         </w:rPr>
-        <w:pPrChange w:id="145" w:author="Alan Gatt" w:date="2023-03-22T10:17:00Z">
-          <w:pPr>
-            <w:ind w:left="720"/>
-          </w:pPr>
-        </w:pPrChange>
       </w:pPr>
       <w:r>
         <w:rPr>
@@ -8386,11 +8379,6 @@
           <w:u w:val="none"/>
           <w:lang w:val="en-GB"/>
         </w:rPr>
-        <w:pPrChange w:id="146" w:author="Alan Gatt" w:date="2023-03-22T10:17:00Z">
-          <w:pPr>
-            <w:ind w:left="720"/>
-          </w:pPr>
-        </w:pPrChange>
       </w:pPr>
       <w:r>
         <w:rPr>
@@ -8432,6 +8420,7 @@
         </w:rPr>
       </w:pPr>
     </w:p>
+    <w:bookmarkStart w:id="28" w:name="_Toc130457136" w:displacedByCustomXml="next"/>
     <w:sdt>
       <w:sdtPr>
         <w:rPr>
@@ -8462,6 +8451,7 @@
           <w:r>
             <w:t>Bibliography</w:t>
           </w:r>
+          <w:bookmarkEnd w:id="28"/>
         </w:p>
         <w:sdt>
           <w:sdtPr>
@@ -8858,7 +8848,6 @@
                         <w:noProof/>
                         <w:lang w:val="en-US"/>
                       </w:rPr>
-                      <w:lastRenderedPageBreak/>
                       <w:t xml:space="preserve">[7] </w:t>
                     </w:r>
                   </w:p>
@@ -8975,6 +8964,7 @@
                         <w:noProof/>
                         <w:lang w:val="en-US"/>
                       </w:rPr>
+                      <w:lastRenderedPageBreak/>
                       <w:t xml:space="preserve">[9] </w:t>
                     </w:r>
                   </w:p>
@@ -9570,7 +9560,7 @@
 
 <file path=word/comments.xml><?xml version="1.0" encoding="utf-8"?>
 <w:comments xmlns:wpc="http://schemas.microsoft.com/office/word/2010/wordprocessingCanvas" xmlns:cx="http://schemas.microsoft.com/office/drawing/2014/chartex" xmlns:cx1="http://schemas.microsoft.com/office/drawing/2015/9/8/chartex" xmlns:cx2="http://schemas.microsoft.com/office/drawing/2015/10/21/chartex" xmlns:cx3="http://schemas.microsoft.com/office/drawing/2016/5/9/chartex" xmlns:cx4="http://schemas.microsoft.com/office/drawing/2016/5/10/chartex" xmlns:cx5="http://schemas.microsoft.com/office/drawing/2016/5/11/chartex" xmlns:cx6="http://schemas.microsoft.com/office/drawing/2016/5/12/chartex" xmlns:cx7="http://schemas.microsoft.com/office/drawing/2016/5/13/chartex" xmlns:cx8="http://schemas.microsoft.com/office/drawing/2016/5/14/chartex" xmlns:mc="http://schemas.openxmlformats.org/markup-compatibility/2006" xmlns:aink="http://schemas.microsoft.com/office/drawing/2016/ink" xmlns:am3d="http://schemas.microsoft.com/office/drawing/2017/model3d" xmlns:o="urn:schemas-microsoft-com:office:office" xmlns:oel="http://schemas.microsoft.com/office/2019/extlst" xmlns:r="http://schemas.openxmlformats.org/officeDocument/2006/relationships" xmlns:m="http://schemas.openxmlformats.org/officeDocument/2006/math" xmlns:v="urn:schemas-microsoft-com:vml" xmlns:wp14="http://schemas.microsoft.com/office/word/2010/wordprocessingDrawing" xmlns:wp="http://schemas.openxmlformats.org/drawingml/2006/wordprocessingDrawing" xmlns:w10="urn:schemas-microsoft-com:office:word" xmlns:w="http://schemas.openxmlformats.org/wordprocessingml/2006/main" xmlns:w14="http://schemas.microsoft.com/office/word/2010/wordml" xmlns:w15="http://schemas.microsoft.com/office/word/2012/wordml" xmlns:w16cex="http://schemas.microsoft.com/office/word/2018/wordml/cex" xmlns:w16cid="http://schemas.microsoft.com/office/word/2016/wordml/cid" xmlns:w16="http://schemas.microsoft.com/office/word/2018/wordml" xmlns:w16sdtdh="http://schemas.microsoft.com/office/word/2020/wordml/sdtdatahash" xmlns:w16se="http://schemas.microsoft.com/office/word/2015/wordml/symex" xmlns:wpg="http://schemas.microsoft.com/office/word/2010/wordprocessingGroup" xmlns:wpi="http://schemas.microsoft.com/office/word/2010/wordprocessingInk" xmlns:wne="http://schemas.microsoft.com/office/word/2006/wordml" xmlns:wps="http://schemas.microsoft.com/office/word/2010/wordprocessingShape" mc:Ignorable="w14 w15 w16se w16cid w16 w16cex w16sdtdh wp14">
-  <w:comment w:id="4" w:author="Alan Gatt" w:date="2023-03-22T10:18:00Z" w:initials="AG">
+  <w:comment w:id="3" w:author="Alan Gatt" w:date="2023-03-22T10:18:00Z" w:initials="AG">
     <w:p>
       <w:pPr>
         <w:pStyle w:val="CommentText"/>
@@ -9586,7 +9576,7 @@
       </w:r>
     </w:p>
   </w:comment>
-  <w:comment w:id="22" w:author="Alan Gatt" w:date="2023-03-22T10:19:00Z" w:initials="AG">
+  <w:comment w:id="6" w:author="Alan Gatt" w:date="2023-03-22T10:19:00Z" w:initials="AG">
     <w:p>
       <w:pPr>
         <w:pStyle w:val="CommentText"/>
@@ -9602,7 +9592,7 @@
       </w:r>
     </w:p>
   </w:comment>
-  <w:comment w:id="31" w:author="Alan Gatt" w:date="2023-03-22T10:21:00Z" w:initials="AG">
+  <w:comment w:id="8" w:author="Alan Gatt" w:date="2023-03-22T10:21:00Z" w:initials="AG">
     <w:p>
       <w:pPr>
         <w:pStyle w:val="CommentText"/>
@@ -9618,7 +9608,7 @@
       </w:r>
     </w:p>
   </w:comment>
-  <w:comment w:id="40" w:author="Alan Gatt" w:date="2023-03-22T10:22:00Z" w:initials="AG">
+  <w:comment w:id="9" w:author="Alan Gatt" w:date="2023-03-22T10:22:00Z" w:initials="AG">
     <w:p>
       <w:pPr>
         <w:pStyle w:val="CommentText"/>
@@ -9634,7 +9624,7 @@
       </w:r>
     </w:p>
   </w:comment>
-  <w:comment w:id="59" w:author="Alan Gatt" w:date="2023-03-22T10:39:00Z" w:initials="AG">
+  <w:comment w:id="11" w:author="Alan Gatt" w:date="2023-03-22T10:39:00Z" w:initials="AG">
     <w:p>
       <w:pPr>
         <w:pStyle w:val="CommentText"/>
@@ -9650,7 +9640,7 @@
       </w:r>
     </w:p>
   </w:comment>
-  <w:comment w:id="65" w:author="Alan Gatt" w:date="2023-03-22T10:39:00Z" w:initials="AG">
+  <w:comment w:id="15" w:author="Alan Gatt" w:date="2023-03-22T10:39:00Z" w:initials="AG">
     <w:p>
       <w:pPr>
         <w:pStyle w:val="CommentText"/>
@@ -9666,7 +9656,7 @@
       </w:r>
     </w:p>
   </w:comment>
-  <w:comment w:id="70" w:author="Alan Gatt" w:date="2023-03-22T10:41:00Z" w:initials="AG">
+  <w:comment w:id="17" w:author="Alan Gatt" w:date="2023-03-22T10:41:00Z" w:initials="AG">
     <w:p>
       <w:pPr>
         <w:pStyle w:val="CommentText"/>
@@ -9682,7 +9672,7 @@
       </w:r>
     </w:p>
   </w:comment>
-  <w:comment w:id="74" w:author="Alan Gatt" w:date="2023-03-22T10:41:00Z" w:initials="AG">
+  <w:comment w:id="18" w:author="Alan Gatt" w:date="2023-03-22T10:41:00Z" w:initials="AG">
     <w:p>
       <w:pPr>
         <w:pStyle w:val="CommentText"/>
@@ -9698,7 +9688,7 @@
       </w:r>
     </w:p>
   </w:comment>
-  <w:comment w:id="109" w:author="Alan Gatt" w:date="2023-03-22T10:44:00Z" w:initials="AG">
+  <w:comment w:id="20" w:author="Alan Gatt" w:date="2023-03-22T10:44:00Z" w:initials="AG">
     <w:p>
       <w:pPr>
         <w:pStyle w:val="CommentText"/>
@@ -9714,7 +9704,7 @@
       </w:r>
     </w:p>
   </w:comment>
-  <w:comment w:id="134" w:author="Alan Gatt" w:date="2023-03-22T12:05:00Z" w:initials="AG">
+  <w:comment w:id="26" w:author="Alan Gatt" w:date="2023-03-22T12:05:00Z" w:initials="AG">
     <w:p>
       <w:pPr>
         <w:pStyle w:val="CommentText"/>
@@ -9730,7 +9720,7 @@
       </w:r>
     </w:p>
   </w:comment>
-  <w:comment w:id="135" w:author="Alan Gatt" w:date="2023-03-22T12:06:00Z" w:initials="AG">
+  <w:comment w:id="27" w:author="Alan Gatt" w:date="2023-03-22T12:06:00Z" w:initials="AG">
     <w:p>
       <w:pPr>
         <w:pStyle w:val="CommentText"/>
@@ -9871,6 +9861,9 @@
 
 <file path=word/people.xml><?xml version="1.0" encoding="utf-8"?>
 <w15:people xmlns:wpc="http://schemas.microsoft.com/office/word/2010/wordprocessingCanvas" xmlns:cx="http://schemas.microsoft.com/office/drawing/2014/chartex" xmlns:cx1="http://schemas.microsoft.com/office/drawing/2015/9/8/chartex" xmlns:cx2="http://schemas.microsoft.com/office/drawing/2015/10/21/chartex" xmlns:cx3="http://schemas.microsoft.com/office/drawing/2016/5/9/chartex" xmlns:cx4="http://schemas.microsoft.com/office/drawing/2016/5/10/chartex" xmlns:cx5="http://schemas.microsoft.com/office/drawing/2016/5/11/chartex" xmlns:cx6="http://schemas.microsoft.com/office/drawing/2016/5/12/chartex" xmlns:cx7="http://schemas.microsoft.com/office/drawing/2016/5/13/chartex" xmlns:cx8="http://schemas.microsoft.com/office/drawing/2016/5/14/chartex" xmlns:mc="http://schemas.openxmlformats.org/markup-compatibility/2006" xmlns:aink="http://schemas.microsoft.com/office/drawing/2016/ink" xmlns:am3d="http://schemas.microsoft.com/office/drawing/2017/model3d" xmlns:o="urn:schemas-microsoft-com:office:office" xmlns:oel="http://schemas.microsoft.com/office/2019/extlst" xmlns:r="http://schemas.openxmlformats.org/officeDocument/2006/relationships" xmlns:m="http://schemas.openxmlformats.org/officeDocument/2006/math" xmlns:v="urn:schemas-microsoft-com:vml" xmlns:wp14="http://schemas.microsoft.com/office/word/2010/wordprocessingDrawing" xmlns:wp="http://schemas.openxmlformats.org/drawingml/2006/wordprocessingDrawing" xmlns:w10="urn:schemas-microsoft-com:office:word" xmlns:w="http://schemas.openxmlformats.org/wordprocessingml/2006/main" xmlns:w14="http://schemas.microsoft.com/office/word/2010/wordml" xmlns:w15="http://schemas.microsoft.com/office/word/2012/wordml" xmlns:w16cex="http://schemas.microsoft.com/office/word/2018/wordml/cex" xmlns:w16cid="http://schemas.microsoft.com/office/word/2016/wordml/cid" xmlns:w16="http://schemas.microsoft.com/office/word/2018/wordml" xmlns:w16sdtdh="http://schemas.microsoft.com/office/word/2020/wordml/sdtdatahash" xmlns:w16se="http://schemas.microsoft.com/office/word/2015/wordml/symex" xmlns:wpg="http://schemas.microsoft.com/office/word/2010/wordprocessingGroup" xmlns:wpi="http://schemas.microsoft.com/office/word/2010/wordprocessingInk" xmlns:wne="http://schemas.microsoft.com/office/word/2006/wordml" xmlns:wps="http://schemas.microsoft.com/office/word/2010/wordprocessingShape" mc:Ignorable="w14 w15 w16se w16cid w16 w16cex w16sdtdh wp14">
+  <w15:person w15:author="Rushayeal Galea">
+    <w15:presenceInfo w15:providerId="AD" w15:userId="S::Rushayeal.Galea.d56995@mcast.edu.mt::081f3d88-fd30-4aaa-9c95-7221f3d4ee87"/>
+  </w15:person>
   <w15:person w15:author="Alan Gatt">
     <w15:presenceInfo w15:providerId="Windows Live" w15:userId="1c024e0c19ff0046"/>
   </w15:person>
@@ -10532,10 +10525,28 @@
     <w:autoRedefine/>
     <w:uiPriority w:val="39"/>
     <w:unhideWhenUsed/>
-    <w:rsid w:val="00E402B2"/>
+    <w:rsid w:val="00B26364"/>
     <w:pPr>
+      <w:tabs>
+        <w:tab w:val="right" w:leader="dot" w:pos="9016"/>
+      </w:tabs>
       <w:spacing w:after="100"/>
+      <w:pPrChange w:id="0" w:author="Rushayeal Galea" w:date="2023-03-23T09:45:00Z">
+        <w:pPr>
+          <w:spacing w:after="100" w:line="259" w:lineRule="auto"/>
+        </w:pPr>
+      </w:pPrChange>
     </w:pPr>
+    <w:rPr>
+      <w:rPrChange w:id="0" w:author="Rushayeal Galea" w:date="2023-03-23T09:45:00Z">
+        <w:rPr>
+          <w:rFonts w:asciiTheme="minorHAnsi" w:eastAsiaTheme="minorHAnsi" w:hAnsiTheme="minorHAnsi" w:cstheme="minorBidi"/>
+          <w:sz w:val="22"/>
+          <w:szCs w:val="22"/>
+          <w:lang w:val="en-MT" w:eastAsia="en-US" w:bidi="ar-SA"/>
+        </w:rPr>
+      </w:rPrChange>
+    </w:rPr>
   </w:style>
   <w:style w:type="character" w:customStyle="1" w:styleId="Heading2Char">
     <w:name w:val="Heading 2 Char"/>
@@ -10639,6 +10650,19 @@
       <w:iCs/>
       <w:color w:val="2F5496" w:themeColor="accent1" w:themeShade="BF"/>
     </w:rPr>
+  </w:style>
+  <w:style w:type="paragraph" w:styleId="TOC3">
+    <w:name w:val="toc 3"/>
+    <w:basedOn w:val="Normal"/>
+    <w:next w:val="Normal"/>
+    <w:autoRedefine/>
+    <w:uiPriority w:val="39"/>
+    <w:unhideWhenUsed/>
+    <w:rsid w:val="00B26364"/>
+    <w:pPr>
+      <w:spacing w:after="100"/>
+      <w:ind w:left="440"/>
+    </w:pPr>
   </w:style>
 </w:styles>
 </file>

--- a/Documents/Literature Review.docx
+++ b/Documents/Literature Review.docx
@@ -57,7 +57,7 @@
             <w:rPr>
               <w:rFonts w:eastAsiaTheme="minorEastAsia"/>
               <w:noProof/>
-              <w:lang w:val="en-MT" w:eastAsia="en-MT"/>
+              <w:lang w:eastAsia="en-MT"/>
             </w:rPr>
           </w:pPr>
           <w:r>
@@ -143,7 +143,7 @@
             <w:rPr>
               <w:rFonts w:eastAsiaTheme="minorEastAsia"/>
               <w:noProof/>
-              <w:lang w:val="en-MT" w:eastAsia="en-MT"/>
+              <w:lang w:eastAsia="en-MT"/>
             </w:rPr>
           </w:pPr>
           <w:hyperlink w:anchor="_Toc130457124" w:history="1">
@@ -214,7 +214,7 @@
             <w:rPr>
               <w:rFonts w:eastAsiaTheme="minorEastAsia"/>
               <w:noProof/>
-              <w:lang w:val="en-MT" w:eastAsia="en-MT"/>
+              <w:lang w:eastAsia="en-MT"/>
             </w:rPr>
           </w:pPr>
           <w:hyperlink w:anchor="_Toc130457125" w:history="1">
@@ -447,7 +447,7 @@
             <w:rPr>
               <w:rFonts w:eastAsiaTheme="minorEastAsia"/>
               <w:noProof/>
-              <w:lang w:val="en-MT" w:eastAsia="en-MT"/>
+              <w:lang w:eastAsia="en-MT"/>
             </w:rPr>
           </w:pPr>
           <w:hyperlink w:anchor="_Toc130457128" w:history="1">
@@ -587,7 +587,7 @@
             <w:rPr>
               <w:rFonts w:eastAsiaTheme="minorEastAsia"/>
               <w:noProof/>
-              <w:lang w:val="en-MT" w:eastAsia="en-MT"/>
+              <w:lang w:eastAsia="en-MT"/>
             </w:rPr>
           </w:pPr>
           <w:hyperlink w:anchor="_Toc130457130" w:history="1">
@@ -658,7 +658,7 @@
             <w:rPr>
               <w:rFonts w:eastAsiaTheme="minorEastAsia"/>
               <w:noProof/>
-              <w:lang w:val="en-MT" w:eastAsia="en-MT"/>
+              <w:lang w:eastAsia="en-MT"/>
             </w:rPr>
           </w:pPr>
           <w:hyperlink w:anchor="_Toc130457131" w:history="1">
@@ -867,7 +867,7 @@
             <w:rPr>
               <w:rFonts w:eastAsiaTheme="minorEastAsia"/>
               <w:noProof/>
-              <w:lang w:val="en-MT" w:eastAsia="en-MT"/>
+              <w:lang w:eastAsia="en-MT"/>
             </w:rPr>
           </w:pPr>
           <w:hyperlink w:anchor="_Toc130457134" w:history="1">
@@ -1006,7 +1006,7 @@
             <w:rPr>
               <w:rFonts w:eastAsiaTheme="minorEastAsia"/>
               <w:noProof/>
-              <w:lang w:val="en-MT" w:eastAsia="en-MT"/>
+              <w:lang w:eastAsia="en-MT"/>
             </w:rPr>
           </w:pPr>
           <w:hyperlink w:anchor="_Toc130457136" w:history="1">
@@ -1163,6 +1163,12 @@
           <w:lang w:val="en-US"/>
         </w:rPr>
       </w:pPr>
+      <w:r>
+        <w:rPr>
+          <w:lang w:val="en-US"/>
+        </w:rPr>
+        <w:t>Identifying different types of machine learning algorithms…</w:t>
+      </w:r>
     </w:p>
     <w:p>
       <w:pPr>
@@ -1228,13 +1234,7 @@
         <w:rPr>
           <w:lang w:val="en-GB"/>
         </w:rPr>
-        <w:t>Machine</w:t>
-      </w:r>
-      <w:r>
-        <w:rPr>
-          <w:lang w:val="en-GB"/>
-        </w:rPr>
-        <w:t xml:space="preserve"> </w:t>
+        <w:t xml:space="preserve">Machine </w:t>
       </w:r>
       <w:r>
         <w:rPr>
@@ -1513,7 +1513,6 @@
         </w:rPr>
         <w:t xml:space="preserve">. </w:t>
       </w:r>
-      <w:commentRangeStart w:id="6"/>
       <w:r>
         <w:rPr>
           <w:rFonts w:ascii="Arial" w:hAnsi="Arial" w:cs="Arial"/>
@@ -1550,13 +1549,75 @@
         </w:rPr>
         <w:t xml:space="preserve"> and pharmaceuticals</w:t>
       </w:r>
-      <w:commentRangeEnd w:id="6"/>
-      <w:r>
-        <w:rPr>
-          <w:rStyle w:val="CommentReference"/>
-        </w:rPr>
-        <w:commentReference w:id="6"/>
-      </w:r>
+      <w:r>
+        <w:rPr>
+          <w:rFonts w:ascii="Arial" w:hAnsi="Arial" w:cs="Arial"/>
+          <w:sz w:val="24"/>
+          <w:szCs w:val="24"/>
+          <w:lang w:val="en-GB"/>
+        </w:rPr>
+        <w:t xml:space="preserve"> </w:t>
+      </w:r>
+      <w:sdt>
+        <w:sdtPr>
+          <w:rPr>
+            <w:rFonts w:ascii="Arial" w:hAnsi="Arial" w:cs="Arial"/>
+            <w:sz w:val="24"/>
+            <w:szCs w:val="24"/>
+            <w:lang w:val="en-GB"/>
+          </w:rPr>
+          <w:id w:val="204531308"/>
+          <w:citation/>
+        </w:sdtPr>
+        <w:sdtContent>
+          <w:r>
+            <w:rPr>
+              <w:rFonts w:ascii="Arial" w:hAnsi="Arial" w:cs="Arial"/>
+              <w:sz w:val="24"/>
+              <w:szCs w:val="24"/>
+              <w:lang w:val="en-GB"/>
+            </w:rPr>
+            <w:fldChar w:fldCharType="begin"/>
+          </w:r>
+          <w:r>
+            <w:rPr>
+              <w:rFonts w:ascii="Arial" w:hAnsi="Arial" w:cs="Arial"/>
+              <w:sz w:val="24"/>
+              <w:szCs w:val="24"/>
+              <w:lang w:val="en-GB"/>
+            </w:rPr>
+            <w:instrText xml:space="preserve"> CITATION Rog19 \l 2057 </w:instrText>
+          </w:r>
+          <w:r>
+            <w:rPr>
+              <w:rFonts w:ascii="Arial" w:hAnsi="Arial" w:cs="Arial"/>
+              <w:sz w:val="24"/>
+              <w:szCs w:val="24"/>
+              <w:lang w:val="en-GB"/>
+            </w:rPr>
+            <w:fldChar w:fldCharType="separate"/>
+          </w:r>
+          <w:r>
+            <w:rPr>
+              <w:rFonts w:ascii="Arial" w:hAnsi="Arial" w:cs="Arial"/>
+              <w:noProof/>
+              <w:sz w:val="24"/>
+              <w:szCs w:val="24"/>
+              <w:lang w:val="en-GB"/>
+            </w:rPr>
+            <w:t>[2]</w:t>
+          </w:r>
+          <w:r>
+            <w:rPr>
+              <w:rFonts w:ascii="Arial" w:hAnsi="Arial" w:cs="Arial"/>
+              <w:sz w:val="24"/>
+              <w:szCs w:val="24"/>
+              <w:lang w:val="en-GB"/>
+            </w:rPr>
+            <w:fldChar w:fldCharType="end"/>
+          </w:r>
+        </w:sdtContent>
+      </w:sdt>
       <w:r>
         <w:rPr>
           <w:rFonts w:ascii="Arial" w:hAnsi="Arial" w:cs="Arial"/>
@@ -1620,7 +1681,7 @@
         </w:rPr>
         <w:t xml:space="preserve">These models can be trained more than once, given related-context data to be able to predict future data and make necessary decisions </w:t>
       </w:r>
-      <w:bookmarkStart w:id="7" w:name="_Hlk125359093"/>
+      <w:bookmarkStart w:id="6" w:name="_Hlk125359093"/>
       <w:sdt>
         <w:sdtPr>
           <w:rPr>
@@ -1668,7 +1729,7 @@
               <w:szCs w:val="24"/>
               <w:lang w:val="en-GB"/>
             </w:rPr>
-            <w:t>[2]</w:t>
+            <w:t>[3]</w:t>
           </w:r>
           <w:r>
             <w:rPr>
@@ -1691,7 +1752,7 @@
         <w:t>.</w:t>
       </w:r>
     </w:p>
-    <w:bookmarkEnd w:id="7"/>
+    <w:bookmarkEnd w:id="6"/>
     <w:p>
       <w:pPr>
         <w:rPr>
@@ -1919,7 +1980,7 @@
               <w:szCs w:val="24"/>
               <w:lang w:val="en-GB"/>
             </w:rPr>
-            <w:t>[3]</w:t>
+            <w:t>[4]</w:t>
           </w:r>
           <w:r>
             <w:rPr>
@@ -1950,7 +2011,6 @@
         </w:rPr>
         <w:t xml:space="preserve"> </w:t>
       </w:r>
-      <w:commentRangeStart w:id="8"/>
       <w:r>
         <w:rPr>
           <w:rFonts w:ascii="Arial" w:hAnsi="Arial" w:cs="Arial"/>
@@ -2021,14 +2081,85 @@
           <w:szCs w:val="24"/>
           <w:lang w:val="en-GB"/>
         </w:rPr>
-        <w:t xml:space="preserve">detecting spam, providing personalised recommendations and services, virtual customer support and more. </w:t>
-      </w:r>
-      <w:commentRangeEnd w:id="8"/>
-      <w:r>
-        <w:rPr>
-          <w:rStyle w:val="CommentReference"/>
-        </w:rPr>
-        <w:commentReference w:id="8"/>
+        <w:t>detecting spam, providing personalised recommendations and services, virtual customer support and more</w:t>
+      </w:r>
+      <w:r>
+        <w:rPr>
+          <w:rFonts w:ascii="Arial" w:hAnsi="Arial" w:cs="Arial"/>
+          <w:sz w:val="24"/>
+          <w:szCs w:val="24"/>
+          <w:lang w:val="en-GB"/>
+        </w:rPr>
+        <w:t xml:space="preserve"> </w:t>
+      </w:r>
+      <w:sdt>
+        <w:sdtPr>
+          <w:rPr>
+            <w:rFonts w:ascii="Arial" w:hAnsi="Arial" w:cs="Arial"/>
+            <w:sz w:val="24"/>
+            <w:szCs w:val="24"/>
+            <w:lang w:val="en-GB"/>
+          </w:rPr>
+          <w:id w:val="1276290601"/>
+          <w:citation/>
+        </w:sdtPr>
+        <w:sdtContent>
+          <w:r>
+            <w:rPr>
+              <w:rFonts w:ascii="Arial" w:hAnsi="Arial" w:cs="Arial"/>
+              <w:sz w:val="24"/>
+              <w:szCs w:val="24"/>
+              <w:lang w:val="en-GB"/>
+            </w:rPr>
+            <w:fldChar w:fldCharType="begin"/>
+          </w:r>
+          <w:r>
+            <w:rPr>
+              <w:rFonts w:ascii="Arial" w:hAnsi="Arial" w:cs="Arial"/>
+              <w:sz w:val="24"/>
+              <w:szCs w:val="24"/>
+              <w:lang w:val="en-GB"/>
+            </w:rPr>
+            <w:instrText xml:space="preserve"> CITATION Rup22 \l 2057 </w:instrText>
+          </w:r>
+          <w:r>
+            <w:rPr>
+              <w:rFonts w:ascii="Arial" w:hAnsi="Arial" w:cs="Arial"/>
+              <w:sz w:val="24"/>
+              <w:szCs w:val="24"/>
+              <w:lang w:val="en-GB"/>
+            </w:rPr>
+            <w:fldChar w:fldCharType="separate"/>
+          </w:r>
+          <w:r>
+            <w:rPr>
+              <w:rFonts w:ascii="Arial" w:hAnsi="Arial" w:cs="Arial"/>
+              <w:noProof/>
+              <w:sz w:val="24"/>
+              <w:szCs w:val="24"/>
+              <w:lang w:val="en-GB"/>
+            </w:rPr>
+            <w:t>[5]</w:t>
+          </w:r>
+          <w:r>
+            <w:rPr>
+              <w:rFonts w:ascii="Arial" w:hAnsi="Arial" w:cs="Arial"/>
+              <w:sz w:val="24"/>
+              <w:szCs w:val="24"/>
+              <w:lang w:val="en-GB"/>
+            </w:rPr>
+            <w:fldChar w:fldCharType="end"/>
+          </w:r>
+        </w:sdtContent>
+      </w:sdt>
+      <w:r>
+        <w:rPr>
+          <w:rFonts w:ascii="Arial" w:hAnsi="Arial" w:cs="Arial"/>
+          <w:sz w:val="24"/>
+          <w:szCs w:val="24"/>
+          <w:lang w:val="en-GB"/>
+        </w:rPr>
+        <w:t xml:space="preserve">. </w:t>
       </w:r>
       <w:r>
         <w:rPr>
@@ -2082,159 +2213,16 @@
           <w:szCs w:val="24"/>
           <w:lang w:val="en-GB"/>
         </w:rPr>
-        <w:t>Some commonly used algorithms are Linear Regression, Decision Trees, Random Forest, KNN and K-means.</w:t>
-      </w:r>
-      <w:r>
-        <w:rPr>
-          <w:rFonts w:ascii="Arial" w:hAnsi="Arial" w:cs="Arial"/>
-          <w:sz w:val="24"/>
-          <w:szCs w:val="24"/>
-          <w:lang w:val="en-GB"/>
-        </w:rPr>
-        <w:t xml:space="preserve"> </w:t>
-      </w:r>
-      <w:commentRangeStart w:id="9"/>
-      <w:r>
-        <w:rPr>
-          <w:rFonts w:ascii="Arial" w:hAnsi="Arial" w:cs="Arial"/>
-          <w:sz w:val="24"/>
-          <w:szCs w:val="24"/>
-          <w:lang w:val="en-GB"/>
-        </w:rPr>
-        <w:t>Nowadays, Machine Learning is very important to be able to predict sales</w:t>
-      </w:r>
-      <w:r>
-        <w:rPr>
-          <w:rFonts w:ascii="Arial" w:hAnsi="Arial" w:cs="Arial"/>
-          <w:sz w:val="24"/>
-          <w:szCs w:val="24"/>
-          <w:lang w:val="en-GB"/>
-        </w:rPr>
-        <w:t xml:space="preserve"> in businesses</w:t>
-      </w:r>
-      <w:r>
-        <w:rPr>
-          <w:rFonts w:ascii="Arial" w:hAnsi="Arial" w:cs="Arial"/>
-          <w:sz w:val="24"/>
-          <w:szCs w:val="24"/>
-          <w:lang w:val="en-GB"/>
-        </w:rPr>
-        <w:t xml:space="preserve">, </w:t>
-      </w:r>
-      <w:r>
-        <w:rPr>
-          <w:rFonts w:ascii="Arial" w:hAnsi="Arial" w:cs="Arial"/>
-          <w:sz w:val="24"/>
-          <w:szCs w:val="24"/>
-          <w:lang w:val="en-GB"/>
-        </w:rPr>
-        <w:t xml:space="preserve">keep up with </w:t>
-      </w:r>
-      <w:r>
-        <w:rPr>
-          <w:rFonts w:ascii="Arial" w:hAnsi="Arial" w:cs="Arial"/>
-          <w:sz w:val="24"/>
-          <w:szCs w:val="24"/>
-          <w:lang w:val="en-GB"/>
-        </w:rPr>
-        <w:t>customer demand</w:t>
-      </w:r>
-      <w:r>
-        <w:rPr>
-          <w:rFonts w:ascii="Arial" w:hAnsi="Arial" w:cs="Arial"/>
-          <w:sz w:val="24"/>
-          <w:szCs w:val="24"/>
-          <w:lang w:val="en-GB"/>
-        </w:rPr>
-        <w:t>s</w:t>
-      </w:r>
-      <w:r>
-        <w:rPr>
-          <w:rFonts w:ascii="Arial" w:hAnsi="Arial" w:cs="Arial"/>
-          <w:sz w:val="24"/>
-          <w:szCs w:val="24"/>
-          <w:lang w:val="en-GB"/>
-        </w:rPr>
-        <w:t xml:space="preserve">, view </w:t>
-      </w:r>
-      <w:r>
-        <w:rPr>
-          <w:rFonts w:ascii="Arial" w:hAnsi="Arial" w:cs="Arial"/>
-          <w:sz w:val="24"/>
-          <w:szCs w:val="24"/>
-          <w:lang w:val="en-GB"/>
-        </w:rPr>
-        <w:t xml:space="preserve">changing </w:t>
-      </w:r>
-      <w:r>
-        <w:rPr>
-          <w:rFonts w:ascii="Arial" w:hAnsi="Arial" w:cs="Arial"/>
-          <w:sz w:val="24"/>
-          <w:szCs w:val="24"/>
-          <w:lang w:val="en-GB"/>
-        </w:rPr>
-        <w:t>customer trends</w:t>
-      </w:r>
-      <w:r>
-        <w:rPr>
-          <w:rFonts w:ascii="Arial" w:hAnsi="Arial" w:cs="Arial"/>
-          <w:sz w:val="24"/>
-          <w:szCs w:val="24"/>
-          <w:lang w:val="en-GB"/>
-        </w:rPr>
-        <w:t>, improving network security</w:t>
-      </w:r>
-      <w:r>
-        <w:rPr>
-          <w:rFonts w:ascii="Arial" w:hAnsi="Arial" w:cs="Arial"/>
-          <w:sz w:val="24"/>
-          <w:szCs w:val="24"/>
-          <w:lang w:val="en-GB"/>
-        </w:rPr>
-        <w:t xml:space="preserve"> and </w:t>
-      </w:r>
-      <w:r>
-        <w:rPr>
-          <w:rFonts w:ascii="Arial" w:hAnsi="Arial" w:cs="Arial"/>
-          <w:sz w:val="24"/>
-          <w:szCs w:val="24"/>
-          <w:lang w:val="en-GB"/>
-        </w:rPr>
-        <w:t>support development of products</w:t>
-      </w:r>
-      <w:r>
-        <w:rPr>
-          <w:rFonts w:ascii="Arial" w:hAnsi="Arial" w:cs="Arial"/>
-          <w:sz w:val="24"/>
-          <w:szCs w:val="24"/>
-          <w:lang w:val="en-GB"/>
-        </w:rPr>
-        <w:t xml:space="preserve"> a</w:t>
-      </w:r>
-      <w:r>
-        <w:rPr>
-          <w:rFonts w:ascii="Arial" w:hAnsi="Arial" w:cs="Arial"/>
-          <w:sz w:val="24"/>
-          <w:szCs w:val="24"/>
-          <w:lang w:val="en-GB"/>
-        </w:rPr>
-        <w:t>mongst more.</w:t>
-      </w:r>
-      <w:r>
-        <w:rPr>
-          <w:rFonts w:ascii="Arial" w:hAnsi="Arial" w:cs="Arial"/>
-          <w:sz w:val="24"/>
-          <w:szCs w:val="24"/>
-          <w:lang w:val="en-GB"/>
-        </w:rPr>
-        <w:t xml:space="preserve"> </w:t>
-      </w:r>
-      <w:commentRangeEnd w:id="9"/>
-      <w:r>
-        <w:rPr>
-          <w:rStyle w:val="CommentReference"/>
-        </w:rPr>
-        <w:commentReference w:id="9"/>
+        <w:t>Some commonly used algorithms are Linear Regression, Decision Trees, Random Forest, KNN and K-means</w:t>
+      </w:r>
+      <w:r>
+        <w:rPr>
+          <w:rFonts w:ascii="Arial" w:hAnsi="Arial" w:cs="Arial"/>
+          <w:sz w:val="24"/>
+          <w:szCs w:val="24"/>
+          <w:lang w:val="en-GB"/>
+        </w:rPr>
+        <w:t>.</w:t>
       </w:r>
     </w:p>
     <w:p>
@@ -2254,14 +2242,14 @@
           <w:lang w:val="en-GB"/>
         </w:rPr>
       </w:pPr>
-      <w:bookmarkStart w:id="10" w:name="_Toc130457127"/>
+      <w:bookmarkStart w:id="7" w:name="_Toc130457127"/>
       <w:r>
         <w:rPr>
           <w:lang w:val="en-GB"/>
         </w:rPr>
         <w:t>2.1.2 Difference between supervised and unsupervised</w:t>
       </w:r>
-      <w:bookmarkEnd w:id="10"/>
+      <w:bookmarkEnd w:id="7"/>
     </w:p>
     <w:p>
       <w:pPr>
@@ -2482,7 +2470,7 @@
               <w:szCs w:val="24"/>
               <w:lang w:val="en-GB"/>
             </w:rPr>
-            <w:t>[4]</w:t>
+            <w:t>[6]</w:t>
           </w:r>
           <w:r>
             <w:rPr>
@@ -2523,7 +2511,16 @@
           <w:lang w:val="en-GB"/>
         </w:rPr>
       </w:pPr>
-      <w:commentRangeStart w:id="11"/>
+      <w:commentRangeStart w:id="8"/>
+      <w:r>
+        <w:rPr>
+          <w:rFonts w:ascii="Arial" w:hAnsi="Arial" w:cs="Arial"/>
+          <w:sz w:val="24"/>
+          <w:szCs w:val="24"/>
+          <w:lang w:val="en-GB"/>
+        </w:rPr>
+        <w:t xml:space="preserve">Supervised Learning is commonly used in sentiment analysis, predictive analysis based on regression or categorical classification, natural language processing, </w:t>
+      </w:r>
       <w:r>
         <w:rPr>
           <w:rFonts w:ascii="Arial" w:hAnsi="Arial" w:cs="Arial"/>
@@ -2532,7 +2529,7 @@
           <w:lang w:val="en-GB"/>
         </w:rPr>
         <w:lastRenderedPageBreak/>
-        <w:t>Supervised Learning is commonly used in sentiment analysis, predictive analysis based on regression or categorical classification, natural language processing, detecting email spam and image classification.</w:t>
+        <w:t>detecting email spam and image classification.</w:t>
       </w:r>
       <w:r>
         <w:rPr>
@@ -2615,7 +2612,7 @@
         </w:rPr>
         <w:t>.</w:t>
       </w:r>
-      <w:del w:id="12" w:author="Alan Gatt" w:date="2023-03-22T10:37:00Z">
+      <w:del w:id="9" w:author="Alan Gatt" w:date="2023-03-22T10:37:00Z">
         <w:r>
           <w:rPr>
             <w:rFonts w:ascii="Arial" w:hAnsi="Arial" w:cs="Arial"/>
@@ -2644,7 +2641,7 @@
         </w:rPr>
         <w:t xml:space="preserve"> </w:t>
       </w:r>
-      <w:del w:id="13" w:author="Alan Gatt" w:date="2023-03-22T10:37:00Z">
+      <w:del w:id="10" w:author="Alan Gatt" w:date="2023-03-22T10:37:00Z">
         <w:r>
           <w:rPr>
             <w:rFonts w:ascii="Arial" w:hAnsi="Arial" w:cs="Arial"/>
@@ -2835,12 +2832,12 @@
         </w:rPr>
         <w:t xml:space="preserve">. </w:t>
       </w:r>
-      <w:commentRangeEnd w:id="11"/>
+      <w:commentRangeEnd w:id="8"/>
       <w:r>
         <w:rPr>
           <w:rStyle w:val="CommentReference"/>
         </w:rPr>
-        <w:commentReference w:id="11"/>
+        <w:commentReference w:id="8"/>
       </w:r>
     </w:p>
     <w:p>
@@ -2860,28 +2857,28 @@
           <w:lang w:val="en-GB"/>
         </w:rPr>
       </w:pPr>
-      <w:bookmarkStart w:id="14" w:name="_Toc130457128"/>
+      <w:bookmarkStart w:id="11" w:name="_Toc130457128"/>
       <w:r>
         <w:rPr>
           <w:lang w:val="en-GB"/>
         </w:rPr>
         <w:t xml:space="preserve">2.2 Forecasting Sales or </w:t>
       </w:r>
-      <w:commentRangeStart w:id="15"/>
+      <w:commentRangeStart w:id="12"/>
       <w:r>
         <w:rPr>
           <w:lang w:val="en-GB"/>
         </w:rPr>
         <w:t>Demand</w:t>
       </w:r>
-      <w:commentRangeEnd w:id="15"/>
+      <w:commentRangeEnd w:id="12"/>
       <w:r>
         <w:rPr>
           <w:rStyle w:val="CommentReference"/>
           <w:rFonts w:asciiTheme="minorHAnsi" w:eastAsiaTheme="minorHAnsi" w:hAnsiTheme="minorHAnsi" w:cstheme="minorBidi"/>
           <w:color w:val="auto"/>
         </w:rPr>
-        <w:commentReference w:id="15"/>
+        <w:commentReference w:id="12"/>
       </w:r>
       <w:r>
         <w:rPr>
@@ -2889,7 +2886,7 @@
         </w:rPr>
         <w:t>:</w:t>
       </w:r>
-      <w:bookmarkEnd w:id="14"/>
+      <w:bookmarkEnd w:id="11"/>
     </w:p>
     <w:p>
       <w:pPr>
@@ -2912,7 +2909,7 @@
           <w:lang w:val="en-GB"/>
         </w:rPr>
       </w:pPr>
-      <w:bookmarkStart w:id="16" w:name="_Toc130457129"/>
+      <w:bookmarkStart w:id="13" w:name="_Toc130457129"/>
       <w:r>
         <w:rPr>
           <w:lang w:val="en-GB"/>
@@ -2929,17 +2926,9 @@
         <w:rPr>
           <w:lang w:val="en-GB"/>
         </w:rPr>
-        <w:t xml:space="preserve">orecasting is </w:t>
-      </w:r>
-      <w:proofErr w:type="gramStart"/>
-      <w:r>
-        <w:rPr>
-          <w:lang w:val="en-GB"/>
-        </w:rPr>
-        <w:t>used</w:t>
-      </w:r>
-      <w:bookmarkEnd w:id="16"/>
-      <w:proofErr w:type="gramEnd"/>
+        <w:t>orecasting is used</w:t>
+      </w:r>
+      <w:bookmarkEnd w:id="13"/>
     </w:p>
     <w:p>
       <w:pPr>
@@ -2950,7 +2939,7 @@
           <w:lang w:val="en-GB"/>
         </w:rPr>
       </w:pPr>
-      <w:commentRangeStart w:id="17"/>
+      <w:commentRangeStart w:id="14"/>
       <w:r>
         <w:rPr>
           <w:rFonts w:ascii="Arial" w:hAnsi="Arial" w:cs="Arial"/>
@@ -3059,12 +3048,12 @@
         </w:rPr>
         <w:t xml:space="preserve"> on your wage and expenses.</w:t>
       </w:r>
-      <w:commentRangeEnd w:id="17"/>
+      <w:commentRangeEnd w:id="14"/>
       <w:r>
         <w:rPr>
           <w:rStyle w:val="CommentReference"/>
         </w:rPr>
-        <w:commentReference w:id="17"/>
+        <w:commentReference w:id="14"/>
       </w:r>
     </w:p>
     <w:p>
@@ -3076,7 +3065,7 @@
           <w:lang w:val="en-GB"/>
         </w:rPr>
       </w:pPr>
-      <w:commentRangeStart w:id="18"/>
+      <w:commentRangeStart w:id="15"/>
       <w:r>
         <w:rPr>
           <w:rFonts w:ascii="Arial" w:hAnsi="Arial" w:cs="Arial"/>
@@ -3286,7 +3275,7 @@
               <w:szCs w:val="24"/>
               <w:lang w:val="en-GB"/>
             </w:rPr>
-            <w:t>[5]</w:t>
+            <w:t>[7]</w:t>
           </w:r>
           <w:r>
             <w:rPr>
@@ -3308,12 +3297,12 @@
         </w:rPr>
         <w:t>.</w:t>
       </w:r>
-      <w:commentRangeEnd w:id="18"/>
+      <w:commentRangeEnd w:id="15"/>
       <w:r>
         <w:rPr>
           <w:rStyle w:val="CommentReference"/>
         </w:rPr>
-        <w:commentReference w:id="18"/>
+        <w:commentReference w:id="15"/>
       </w:r>
     </w:p>
     <w:p>
@@ -3440,27 +3429,7 @@
           <w:szCs w:val="24"/>
           <w:lang w:val="en-GB"/>
         </w:rPr>
-        <w:t xml:space="preserve"> to be able to not only forecast upcoming data, but also help in decision-making and analysing </w:t>
-      </w:r>
-      <w:proofErr w:type="gramStart"/>
-      <w:r>
-        <w:rPr>
-          <w:rFonts w:ascii="Arial" w:hAnsi="Arial" w:cs="Arial"/>
-          <w:sz w:val="24"/>
-          <w:szCs w:val="24"/>
-          <w:lang w:val="en-GB"/>
-        </w:rPr>
-        <w:t>current status</w:t>
-      </w:r>
-      <w:proofErr w:type="gramEnd"/>
-      <w:r>
-        <w:rPr>
-          <w:rFonts w:ascii="Arial" w:hAnsi="Arial" w:cs="Arial"/>
-          <w:sz w:val="24"/>
-          <w:szCs w:val="24"/>
-          <w:lang w:val="en-GB"/>
-        </w:rPr>
-        <w:t xml:space="preserve"> such as </w:t>
+        <w:t xml:space="preserve"> to be able to not only forecast upcoming data, but also help in decision-making and analysing current status such as </w:t>
       </w:r>
       <w:r>
         <w:rPr>
@@ -3514,17 +3483,7 @@
           <w:szCs w:val="24"/>
           <w:lang w:val="en-GB"/>
         </w:rPr>
-        <w:t xml:space="preserve">, </w:t>
-      </w:r>
-      <w:r>
-        <w:rPr>
-          <w:rFonts w:ascii="Arial" w:hAnsi="Arial" w:cs="Arial"/>
-          <w:sz w:val="24"/>
-          <w:szCs w:val="24"/>
-          <w:lang w:val="en-GB"/>
-        </w:rPr>
-        <w:lastRenderedPageBreak/>
-        <w:t>anticipate expenses</w:t>
+        <w:t>, anticipate expenses</w:t>
       </w:r>
       <w:r>
         <w:rPr>
@@ -3618,7 +3577,7 @@
               <w:szCs w:val="24"/>
               <w:lang w:val="en-GB"/>
             </w:rPr>
-            <w:t>[6]</w:t>
+            <w:t>[8]</w:t>
           </w:r>
           <w:r>
             <w:rPr>
@@ -3647,6 +3606,7 @@
           <w:szCs w:val="24"/>
           <w:lang w:val="en-GB"/>
         </w:rPr>
+        <w:lastRenderedPageBreak/>
         <w:t xml:space="preserve">When performing the forecasting, one has to pay attention to the data being used and how it is used in the forecasting, as if the data is not used correctly, the forecast will not output the correct results either. </w:t>
       </w:r>
       <w:r>
@@ -3862,7 +3822,7 @@
               <w:szCs w:val="24"/>
               <w:lang w:val="en-GB"/>
             </w:rPr>
-            <w:t>[7]</w:t>
+            <w:t>[9]</w:t>
           </w:r>
           <w:r>
             <w:rPr>
@@ -4059,7 +4019,7 @@
               <w:szCs w:val="24"/>
               <w:lang w:val="en-GB"/>
             </w:rPr>
-            <w:t>[8]</w:t>
+            <w:t>[10]</w:t>
           </w:r>
           <w:r>
             <w:rPr>
@@ -4275,7 +4235,7 @@
               <w:szCs w:val="24"/>
               <w:lang w:val="en-GB"/>
             </w:rPr>
-            <w:t>[9]</w:t>
+            <w:t>[11]</w:t>
           </w:r>
           <w:r>
             <w:rPr>
@@ -4333,19 +4293,8 @@
           <w:szCs w:val="24"/>
           <w:lang w:val="en-GB"/>
         </w:rPr>
-        <w:t xml:space="preserve">2.2.3 Time Series Modelling with categorical </w:t>
-      </w:r>
-      <w:proofErr w:type="gramStart"/>
-      <w:r>
-        <w:rPr>
-          <w:rFonts w:ascii="Arial" w:hAnsi="Arial" w:cs="Arial"/>
-          <w:sz w:val="24"/>
-          <w:szCs w:val="24"/>
-          <w:lang w:val="en-GB"/>
-        </w:rPr>
-        <w:t>values</w:t>
-      </w:r>
-      <w:proofErr w:type="gramEnd"/>
+        <w:t>2.2.3 Time Series Modelling with categorical values</w:t>
+      </w:r>
     </w:p>
     <w:p>
       <w:pPr>
@@ -4530,7 +4479,7 @@
               <w:szCs w:val="24"/>
               <w:lang w:val="en-GB"/>
             </w:rPr>
-            <w:t>[10]</w:t>
+            <w:t>[12]</w:t>
           </w:r>
           <w:r>
             <w:rPr>
@@ -4649,17 +4598,7 @@
           <w:szCs w:val="24"/>
           <w:lang w:val="en-GB"/>
         </w:rPr>
-        <w:t xml:space="preserve">into a vector with Q number of elements, where only the element corresponding to the </w:t>
-      </w:r>
-      <w:r>
-        <w:rPr>
-          <w:rFonts w:ascii="Arial" w:hAnsi="Arial" w:cs="Arial"/>
-          <w:sz w:val="24"/>
-          <w:szCs w:val="24"/>
-          <w:lang w:val="en-GB"/>
-        </w:rPr>
-        <w:lastRenderedPageBreak/>
-        <w:t>current feature value is “1”, while the remaining elements are “0’s”</w:t>
+        <w:t>into a vector with Q number of elements, where only the element corresponding to the current feature value is “1”, while the remaining elements are “0’s”</w:t>
       </w:r>
       <w:r>
         <w:rPr>
@@ -4717,7 +4656,7 @@
               <w:szCs w:val="24"/>
               <w:lang w:val="en-GB"/>
             </w:rPr>
-            <w:t>[11]</w:t>
+            <w:t>[13]</w:t>
           </w:r>
           <w:r>
             <w:rPr>
@@ -4766,7 +4705,7 @@
           <w:lang w:val="en-GB"/>
         </w:rPr>
       </w:pPr>
-      <w:bookmarkStart w:id="19" w:name="_Toc130457130"/>
+      <w:bookmarkStart w:id="16" w:name="_Toc130457130"/>
       <w:r>
         <w:rPr>
           <w:lang w:val="en-GB"/>
@@ -4779,7 +4718,7 @@
         </w:rPr>
         <w:t>Forecasting Models</w:t>
       </w:r>
-      <w:bookmarkEnd w:id="19"/>
+      <w:bookmarkEnd w:id="16"/>
       <w:r>
         <w:rPr>
           <w:lang w:val="en-GB"/>
@@ -5040,7 +4979,6 @@
         </w:rPr>
         <w:t xml:space="preserve">, </w:t>
       </w:r>
-      <w:proofErr w:type="spellStart"/>
       <w:r>
         <w:rPr>
           <w:rFonts w:ascii="Arial" w:hAnsi="Arial" w:cs="Arial"/>
@@ -5050,7 +4988,6 @@
         </w:rPr>
         <w:t>XGBoost</w:t>
       </w:r>
-      <w:proofErr w:type="spellEnd"/>
       <w:r>
         <w:rPr>
           <w:rFonts w:ascii="Arial" w:hAnsi="Arial" w:cs="Arial"/>
@@ -5142,7 +5079,7 @@
           <w:lang w:val="en-GB"/>
         </w:rPr>
       </w:pPr>
-      <w:commentRangeStart w:id="20"/>
+      <w:commentRangeStart w:id="17"/>
       <w:r>
         <w:rPr>
           <w:rFonts w:ascii="Arial" w:hAnsi="Arial" w:cs="Arial"/>
@@ -5199,7 +5136,7 @@
               <w:szCs w:val="24"/>
               <w:lang w:val="en-GB"/>
             </w:rPr>
-            <w:t>[12]</w:t>
+            <w:t>[14]</w:t>
           </w:r>
           <w:r>
             <w:rPr>
@@ -5239,12 +5176,12 @@
         </w:rPr>
         <w:t>The best model is then selected by calculating the Root Mean Squared Error (RMSE) of each model and choosing the approach with the smallest RMSE.</w:t>
       </w:r>
-      <w:commentRangeEnd w:id="20"/>
+      <w:commentRangeEnd w:id="17"/>
       <w:r>
         <w:rPr>
           <w:rStyle w:val="CommentReference"/>
         </w:rPr>
-        <w:commentReference w:id="20"/>
+        <w:commentReference w:id="17"/>
       </w:r>
     </w:p>
     <w:p>
@@ -5264,7 +5201,7 @@
           <w:lang w:val="en-GB"/>
         </w:rPr>
       </w:pPr>
-      <w:bookmarkStart w:id="21" w:name="_Toc130457131"/>
+      <w:bookmarkStart w:id="18" w:name="_Toc130457131"/>
       <w:r>
         <w:rPr>
           <w:lang w:val="en-GB"/>
@@ -5277,7 +5214,7 @@
         </w:rPr>
         <w:t>:</w:t>
       </w:r>
-      <w:bookmarkEnd w:id="21"/>
+      <w:bookmarkEnd w:id="18"/>
     </w:p>
     <w:p>
       <w:pPr>
@@ -5289,22 +5226,14 @@
         </w:rPr>
         <w:tab/>
       </w:r>
-      <w:bookmarkStart w:id="22" w:name="_Toc130457132"/>
-      <w:r>
-        <w:rPr>
-          <w:lang w:val="en-GB"/>
-        </w:rPr>
-        <w:t xml:space="preserve">2.3.1 Reaching customer </w:t>
-      </w:r>
-      <w:proofErr w:type="gramStart"/>
-      <w:r>
-        <w:rPr>
-          <w:lang w:val="en-GB"/>
-        </w:rPr>
-        <w:t>demand</w:t>
-      </w:r>
-      <w:bookmarkEnd w:id="22"/>
-      <w:proofErr w:type="gramEnd"/>
+      <w:bookmarkStart w:id="19" w:name="_Toc130457132"/>
+      <w:r>
+        <w:rPr>
+          <w:lang w:val="en-GB"/>
+        </w:rPr>
+        <w:t>2.3.1 Reaching customer demand</w:t>
+      </w:r>
+      <w:bookmarkEnd w:id="19"/>
     </w:p>
     <w:p>
       <w:pPr>
@@ -5542,7 +5471,7 @@
               <w:szCs w:val="24"/>
               <w:lang w:val="en-GB"/>
             </w:rPr>
-            <w:t>[13]</w:t>
+            <w:t>[15]</w:t>
           </w:r>
           <w:r>
             <w:rPr>
@@ -5915,14 +5844,14 @@
           <w:lang w:val="en-GB"/>
         </w:rPr>
       </w:pPr>
-      <w:bookmarkStart w:id="23" w:name="_Toc130457133"/>
+      <w:bookmarkStart w:id="20" w:name="_Toc130457133"/>
       <w:r>
         <w:rPr>
           <w:lang w:val="en-GB"/>
         </w:rPr>
         <w:t>2.3.2 Seasonality</w:t>
       </w:r>
-      <w:bookmarkEnd w:id="23"/>
+      <w:bookmarkEnd w:id="20"/>
     </w:p>
     <w:p>
       <w:pPr>
@@ -6097,7 +6026,7 @@
               <w:szCs w:val="24"/>
               <w:lang w:val="en-GB"/>
             </w:rPr>
-            <w:t>[14]</w:t>
+            <w:t>[16]</w:t>
           </w:r>
           <w:r>
             <w:rPr>
@@ -6126,7 +6055,61 @@
           <w:szCs w:val="24"/>
           <w:lang w:val="en-GB"/>
         </w:rPr>
-        <w:t xml:space="preserve">In an industry, seasonality in sales is highly influenced by the different seasons of the year, holiday periods such as </w:t>
+        <w:t xml:space="preserve">In an industry, seasonality in sales is highly influenced by the different seasons of the year, holiday periods such as summer breaks or Christmas </w:t>
+      </w:r>
+      <w:r>
+        <w:rPr>
+          <w:rFonts w:ascii="Arial" w:hAnsi="Arial" w:cs="Arial"/>
+          <w:sz w:val="24"/>
+          <w:szCs w:val="24"/>
+          <w:lang w:val="en-GB"/>
+        </w:rPr>
+        <w:t>holidays, and</w:t>
+      </w:r>
+      <w:r>
+        <w:rPr>
+          <w:rFonts w:ascii="Arial" w:hAnsi="Arial" w:cs="Arial"/>
+          <w:sz w:val="24"/>
+          <w:szCs w:val="24"/>
+          <w:lang w:val="en-GB"/>
+        </w:rPr>
+        <w:t xml:space="preserve"> other notable dates such as Mother’s Day, Father’s </w:t>
+      </w:r>
+      <w:r>
+        <w:rPr>
+          <w:rFonts w:ascii="Arial" w:hAnsi="Arial" w:cs="Arial"/>
+          <w:sz w:val="24"/>
+          <w:szCs w:val="24"/>
+          <w:lang w:val="en-GB"/>
+        </w:rPr>
+        <w:t>Day,</w:t>
+      </w:r>
+      <w:r>
+        <w:rPr>
+          <w:rFonts w:ascii="Arial" w:hAnsi="Arial" w:cs="Arial"/>
+          <w:sz w:val="24"/>
+          <w:szCs w:val="24"/>
+          <w:lang w:val="en-GB"/>
+        </w:rPr>
+        <w:t xml:space="preserve"> or Valentine’s Day.</w:t>
+      </w:r>
+      <w:r>
+        <w:rPr>
+          <w:rFonts w:ascii="Arial" w:hAnsi="Arial" w:cs="Arial"/>
+          <w:sz w:val="24"/>
+          <w:szCs w:val="24"/>
+          <w:lang w:val="en-GB"/>
+        </w:rPr>
+        <w:t xml:space="preserve"> </w:t>
+      </w:r>
+      <w:r>
+        <w:rPr>
+          <w:rFonts w:ascii="Arial" w:hAnsi="Arial" w:cs="Arial"/>
+          <w:sz w:val="24"/>
+          <w:szCs w:val="24"/>
+          <w:lang w:val="en-GB"/>
+        </w:rPr>
+        <w:t xml:space="preserve">When a forecast is predicted based on </w:t>
       </w:r>
       <w:r>
         <w:rPr>
@@ -6136,61 +6119,7 @@
           <w:lang w:val="en-GB"/>
         </w:rPr>
         <w:lastRenderedPageBreak/>
-        <w:t xml:space="preserve">summer breaks or Christmas </w:t>
-      </w:r>
-      <w:r>
-        <w:rPr>
-          <w:rFonts w:ascii="Arial" w:hAnsi="Arial" w:cs="Arial"/>
-          <w:sz w:val="24"/>
-          <w:szCs w:val="24"/>
-          <w:lang w:val="en-GB"/>
-        </w:rPr>
-        <w:t>holidays, and</w:t>
-      </w:r>
-      <w:r>
-        <w:rPr>
-          <w:rFonts w:ascii="Arial" w:hAnsi="Arial" w:cs="Arial"/>
-          <w:sz w:val="24"/>
-          <w:szCs w:val="24"/>
-          <w:lang w:val="en-GB"/>
-        </w:rPr>
-        <w:t xml:space="preserve"> other notable dates such as Mother’s Day, Father’s </w:t>
-      </w:r>
-      <w:r>
-        <w:rPr>
-          <w:rFonts w:ascii="Arial" w:hAnsi="Arial" w:cs="Arial"/>
-          <w:sz w:val="24"/>
-          <w:szCs w:val="24"/>
-          <w:lang w:val="en-GB"/>
-        </w:rPr>
-        <w:t>Day,</w:t>
-      </w:r>
-      <w:r>
-        <w:rPr>
-          <w:rFonts w:ascii="Arial" w:hAnsi="Arial" w:cs="Arial"/>
-          <w:sz w:val="24"/>
-          <w:szCs w:val="24"/>
-          <w:lang w:val="en-GB"/>
-        </w:rPr>
-        <w:t xml:space="preserve"> or Valentine’s Day.</w:t>
-      </w:r>
-      <w:r>
-        <w:rPr>
-          <w:rFonts w:ascii="Arial" w:hAnsi="Arial" w:cs="Arial"/>
-          <w:sz w:val="24"/>
-          <w:szCs w:val="24"/>
-          <w:lang w:val="en-GB"/>
-        </w:rPr>
-        <w:t xml:space="preserve"> </w:t>
-      </w:r>
-      <w:r>
-        <w:rPr>
-          <w:rFonts w:ascii="Arial" w:hAnsi="Arial" w:cs="Arial"/>
-          <w:sz w:val="24"/>
-          <w:szCs w:val="24"/>
-          <w:lang w:val="en-GB"/>
-        </w:rPr>
-        <w:t xml:space="preserve">When a forecast is predicted based on seasonality, the accuracy </w:t>
+        <w:t xml:space="preserve">seasonality, the accuracy </w:t>
       </w:r>
       <w:r>
         <w:rPr>
@@ -6244,27 +6173,7 @@
           <w:szCs w:val="24"/>
           <w:lang w:val="en-GB"/>
         </w:rPr>
-        <w:t xml:space="preserve">Over production of products cause by incorrect seasonality can also be an issue as certain products have to be sold in a specific </w:t>
-      </w:r>
-      <w:proofErr w:type="gramStart"/>
-      <w:r>
-        <w:rPr>
-          <w:rFonts w:ascii="Arial" w:hAnsi="Arial" w:cs="Arial"/>
-          <w:sz w:val="24"/>
-          <w:szCs w:val="24"/>
-          <w:lang w:val="en-GB"/>
-        </w:rPr>
-        <w:t>period of time</w:t>
-      </w:r>
-      <w:proofErr w:type="gramEnd"/>
-      <w:r>
-        <w:rPr>
-          <w:rFonts w:ascii="Arial" w:hAnsi="Arial" w:cs="Arial"/>
-          <w:sz w:val="24"/>
-          <w:szCs w:val="24"/>
-          <w:lang w:val="en-GB"/>
-        </w:rPr>
-        <w:t xml:space="preserve">. If </w:t>
+        <w:t xml:space="preserve">Over production of products cause by incorrect seasonality can also be an issue as certain products have to be sold in a specific period of time. If </w:t>
       </w:r>
       <w:r>
         <w:rPr>
@@ -6300,36 +6209,16 @@
           <w:szCs w:val="24"/>
           <w:lang w:val="en-GB"/>
         </w:rPr>
-        <w:t xml:space="preserve">this </w:t>
-      </w:r>
-      <w:proofErr w:type="gramStart"/>
-      <w:r>
-        <w:rPr>
-          <w:rFonts w:ascii="Arial" w:hAnsi="Arial" w:cs="Arial"/>
-          <w:sz w:val="24"/>
-          <w:szCs w:val="24"/>
-          <w:lang w:val="en-GB"/>
-        </w:rPr>
-        <w:t xml:space="preserve">period of </w:t>
-      </w:r>
-      <w:r>
-        <w:rPr>
-          <w:rFonts w:ascii="Arial" w:hAnsi="Arial" w:cs="Arial"/>
-          <w:sz w:val="24"/>
-          <w:szCs w:val="24"/>
-          <w:lang w:val="en-GB"/>
-        </w:rPr>
-        <w:t>time</w:t>
-      </w:r>
-      <w:proofErr w:type="gramEnd"/>
-      <w:r>
-        <w:rPr>
-          <w:rFonts w:ascii="Arial" w:hAnsi="Arial" w:cs="Arial"/>
-          <w:sz w:val="24"/>
-          <w:szCs w:val="24"/>
-          <w:lang w:val="en-GB"/>
-        </w:rPr>
-        <w:t xml:space="preserve">, </w:t>
+        <w:t xml:space="preserve">this period of </w:t>
+      </w:r>
+      <w:r>
+        <w:rPr>
+          <w:rFonts w:ascii="Arial" w:hAnsi="Arial" w:cs="Arial"/>
+          <w:sz w:val="24"/>
+          <w:szCs w:val="24"/>
+          <w:lang w:val="en-GB"/>
+        </w:rPr>
+        <w:t xml:space="preserve">time, </w:t>
       </w:r>
       <w:r>
         <w:rPr>
@@ -6476,27 +6365,7 @@
           <w:szCs w:val="24"/>
           <w:lang w:val="en-GB"/>
         </w:rPr>
-        <w:t xml:space="preserve"> </w:t>
-      </w:r>
-      <w:proofErr w:type="gramStart"/>
-      <w:r>
-        <w:rPr>
-          <w:rFonts w:ascii="Arial" w:hAnsi="Arial" w:cs="Arial"/>
-          <w:sz w:val="24"/>
-          <w:szCs w:val="24"/>
-          <w:lang w:val="en-GB"/>
-        </w:rPr>
-        <w:t>a number of</w:t>
-      </w:r>
-      <w:proofErr w:type="gramEnd"/>
-      <w:r>
-        <w:rPr>
-          <w:rFonts w:ascii="Arial" w:hAnsi="Arial" w:cs="Arial"/>
-          <w:sz w:val="24"/>
-          <w:szCs w:val="24"/>
-          <w:lang w:val="en-GB"/>
-        </w:rPr>
-        <w:t xml:space="preserve"> years.</w:t>
+        <w:t xml:space="preserve"> a number of years.</w:t>
       </w:r>
       <w:r>
         <w:rPr>
@@ -6748,27 +6617,7 @@
           <w:szCs w:val="24"/>
           <w:lang w:val="en-GB"/>
         </w:rPr>
-        <w:t xml:space="preserve"> and their formulations have expanded from skin to body to hair and </w:t>
-      </w:r>
-      <w:proofErr w:type="gramStart"/>
-      <w:r>
-        <w:rPr>
-          <w:rFonts w:ascii="Arial" w:hAnsi="Arial" w:cs="Arial"/>
-          <w:sz w:val="24"/>
-          <w:szCs w:val="24"/>
-          <w:lang w:val="en-GB"/>
-        </w:rPr>
-        <w:t>a number of</w:t>
-      </w:r>
-      <w:proofErr w:type="gramEnd"/>
-      <w:r>
-        <w:rPr>
-          <w:rFonts w:ascii="Arial" w:hAnsi="Arial" w:cs="Arial"/>
-          <w:sz w:val="24"/>
-          <w:szCs w:val="24"/>
-          <w:lang w:val="en-GB"/>
-        </w:rPr>
-        <w:t xml:space="preserve"> tropical cosmeceutical treatments for conditions. </w:t>
+        <w:t xml:space="preserve"> and their formulations have expanded from skin to body to hair and a number of tropical cosmeceutical treatments for conditions. </w:t>
       </w:r>
       <w:r>
         <w:rPr>
@@ -6826,7 +6675,7 @@
               <w:szCs w:val="24"/>
               <w:lang w:val="en-GB"/>
             </w:rPr>
-            <w:t>[15]</w:t>
+            <w:t>[17]</w:t>
           </w:r>
           <w:r>
             <w:rPr>
@@ -6875,7 +6724,7 @@
           <w:lang w:val="en-GB"/>
         </w:rPr>
       </w:pPr>
-      <w:bookmarkStart w:id="24" w:name="_Toc130457134"/>
+      <w:bookmarkStart w:id="21" w:name="_Toc130457134"/>
       <w:r>
         <w:rPr>
           <w:rStyle w:val="Hyperlink"/>
@@ -6888,7 +6737,7 @@
         </w:rPr>
         <w:t>2.4 Extraordinary events affecting sales:</w:t>
       </w:r>
-      <w:bookmarkEnd w:id="24"/>
+      <w:bookmarkEnd w:id="21"/>
     </w:p>
     <w:p>
       <w:pPr>
@@ -6911,7 +6760,7 @@
         </w:rPr>
         <w:tab/>
       </w:r>
-      <w:bookmarkStart w:id="25" w:name="_Toc130457135"/>
+      <w:bookmarkStart w:id="22" w:name="_Toc130457135"/>
       <w:r>
         <w:rPr>
           <w:rStyle w:val="Hyperlink"/>
@@ -6922,7 +6771,7 @@
         </w:rPr>
         <w:t>2.4.1 Covid</w:t>
       </w:r>
-      <w:bookmarkEnd w:id="25"/>
+      <w:bookmarkEnd w:id="22"/>
     </w:p>
     <w:p>
       <w:pPr>
@@ -6988,7 +6837,6 @@
           <w:lang w:val="en-GB"/>
         </w:rPr>
       </w:pPr>
-      <w:commentRangeStart w:id="26"/>
       <w:r>
         <w:rPr>
           <w:rStyle w:val="Hyperlink"/>
@@ -6999,7 +6847,7 @@
           <w:u w:val="none"/>
           <w:lang w:val="en-GB"/>
         </w:rPr>
-        <w:t xml:space="preserve">The global pandemic in 2020 lead to a worldwide lockdown which affected many </w:t>
+        <w:t xml:space="preserve">The global pandemic in 2020 lead to a worldwide lockdown which affected </w:t>
       </w:r>
       <w:r>
         <w:rPr>
@@ -7011,8 +6859,83 @@
           <w:u w:val="none"/>
           <w:lang w:val="en-GB"/>
         </w:rPr>
-        <w:t>businesses</w:t>
-      </w:r>
+        <w:t xml:space="preserve">the worldwide economy and stability </w:t>
+      </w:r>
+      <w:sdt>
+        <w:sdtPr>
+          <w:rPr>
+            <w:rStyle w:val="Hyperlink"/>
+            <w:rFonts w:ascii="Arial" w:hAnsi="Arial" w:cs="Arial"/>
+            <w:color w:val="auto"/>
+            <w:sz w:val="24"/>
+            <w:szCs w:val="24"/>
+            <w:u w:val="none"/>
+            <w:lang w:val="en-GB"/>
+          </w:rPr>
+          <w:id w:val="-1551139735"/>
+          <w:citation/>
+        </w:sdtPr>
+        <w:sdtContent>
+          <w:r>
+            <w:rPr>
+              <w:rStyle w:val="Hyperlink"/>
+              <w:rFonts w:ascii="Arial" w:hAnsi="Arial" w:cs="Arial"/>
+              <w:color w:val="auto"/>
+              <w:sz w:val="24"/>
+              <w:szCs w:val="24"/>
+              <w:u w:val="none"/>
+              <w:lang w:val="en-GB"/>
+            </w:rPr>
+            <w:fldChar w:fldCharType="begin"/>
+          </w:r>
+          <w:r>
+            <w:rPr>
+              <w:rStyle w:val="Hyperlink"/>
+              <w:rFonts w:ascii="Arial" w:hAnsi="Arial" w:cs="Arial"/>
+              <w:color w:val="auto"/>
+              <w:sz w:val="24"/>
+              <w:szCs w:val="24"/>
+              <w:u w:val="none"/>
+              <w:lang w:val="en-GB"/>
+            </w:rPr>
+            <w:instrText xml:space="preserve"> CITATION Sau22 \l 2057 </w:instrText>
+          </w:r>
+          <w:r>
+            <w:rPr>
+              <w:rStyle w:val="Hyperlink"/>
+              <w:rFonts w:ascii="Arial" w:hAnsi="Arial" w:cs="Arial"/>
+              <w:color w:val="auto"/>
+              <w:sz w:val="24"/>
+              <w:szCs w:val="24"/>
+              <w:u w:val="none"/>
+              <w:lang w:val="en-GB"/>
+            </w:rPr>
+            <w:fldChar w:fldCharType="separate"/>
+          </w:r>
+          <w:r>
+            <w:rPr>
+              <w:rFonts w:ascii="Arial" w:hAnsi="Arial" w:cs="Arial"/>
+              <w:noProof/>
+              <w:sz w:val="24"/>
+              <w:szCs w:val="24"/>
+              <w:lang w:val="en-GB"/>
+            </w:rPr>
+            <w:t>[18]</w:t>
+          </w:r>
+          <w:r>
+            <w:rPr>
+              <w:rStyle w:val="Hyperlink"/>
+              <w:rFonts w:ascii="Arial" w:hAnsi="Arial" w:cs="Arial"/>
+              <w:color w:val="auto"/>
+              <w:sz w:val="24"/>
+              <w:szCs w:val="24"/>
+              <w:u w:val="none"/>
+              <w:lang w:val="en-GB"/>
+            </w:rPr>
+            <w:fldChar w:fldCharType="end"/>
+          </w:r>
+        </w:sdtContent>
+      </w:sdt>
       <w:r>
         <w:rPr>
           <w:rStyle w:val="Hyperlink"/>
@@ -7023,239 +6946,220 @@
           <w:u w:val="none"/>
           <w:lang w:val="en-GB"/>
         </w:rPr>
-        <w:t xml:space="preserve"> around the world</w:t>
-      </w:r>
-      <w:commentRangeEnd w:id="26"/>
+        <w:t xml:space="preserve">. </w:t>
+      </w:r>
+      <w:r>
+        <w:rPr>
+          <w:rStyle w:val="Hyperlink"/>
+          <w:rFonts w:ascii="Arial" w:hAnsi="Arial" w:cs="Arial"/>
+          <w:color w:val="auto"/>
+          <w:sz w:val="24"/>
+          <w:szCs w:val="24"/>
+          <w:u w:val="none"/>
+          <w:lang w:val="en-GB"/>
+        </w:rPr>
+        <w:t xml:space="preserve">To slow the spread of COVID-19, governments enforced social distancing restrictions and lockdowns on businesses deemed nonessential. </w:t>
+      </w:r>
+      <w:commentRangeStart w:id="23"/>
+      <w:r>
+        <w:rPr>
+          <w:rStyle w:val="Hyperlink"/>
+          <w:rFonts w:ascii="Arial" w:hAnsi="Arial" w:cs="Arial"/>
+          <w:color w:val="auto"/>
+          <w:sz w:val="24"/>
+          <w:szCs w:val="24"/>
+          <w:u w:val="none"/>
+          <w:lang w:val="en-GB"/>
+        </w:rPr>
+        <w:t xml:space="preserve">The essential businesses were also enforced by restrictions, yet they were less drastic. </w:t>
+      </w:r>
+      <w:r>
+        <w:rPr>
+          <w:rStyle w:val="Hyperlink"/>
+          <w:rFonts w:ascii="Arial" w:hAnsi="Arial" w:cs="Arial"/>
+          <w:color w:val="auto"/>
+          <w:sz w:val="24"/>
+          <w:szCs w:val="24"/>
+          <w:u w:val="none"/>
+          <w:lang w:val="en-GB"/>
+        </w:rPr>
+        <w:t xml:space="preserve">A research done by … </w:t>
+      </w:r>
+      <w:r>
+        <w:rPr>
+          <w:rStyle w:val="Hyperlink"/>
+          <w:rFonts w:ascii="Arial" w:hAnsi="Arial" w:cs="Arial"/>
+          <w:color w:val="auto"/>
+          <w:sz w:val="24"/>
+          <w:szCs w:val="24"/>
+          <w:u w:val="none"/>
+          <w:lang w:val="en-GB"/>
+        </w:rPr>
+        <w:t xml:space="preserve">From </w:t>
+      </w:r>
+      <w:r>
+        <w:rPr>
+          <w:rStyle w:val="Hyperlink"/>
+          <w:rFonts w:ascii="Arial" w:hAnsi="Arial" w:cs="Arial"/>
+          <w:color w:val="auto"/>
+          <w:sz w:val="24"/>
+          <w:szCs w:val="24"/>
+          <w:u w:val="none"/>
+          <w:lang w:val="en-GB"/>
+        </w:rPr>
+        <w:t>February</w:t>
+      </w:r>
+      <w:r>
+        <w:rPr>
+          <w:rStyle w:val="Hyperlink"/>
+          <w:rFonts w:ascii="Arial" w:hAnsi="Arial" w:cs="Arial"/>
+          <w:color w:val="auto"/>
+          <w:sz w:val="24"/>
+          <w:szCs w:val="24"/>
+          <w:u w:val="none"/>
+          <w:lang w:val="en-GB"/>
+        </w:rPr>
+        <w:t xml:space="preserve"> 2020</w:t>
+      </w:r>
+      <w:r>
+        <w:rPr>
+          <w:rStyle w:val="Hyperlink"/>
+          <w:rFonts w:ascii="Arial" w:hAnsi="Arial" w:cs="Arial"/>
+          <w:color w:val="auto"/>
+          <w:sz w:val="24"/>
+          <w:szCs w:val="24"/>
+          <w:u w:val="none"/>
+          <w:lang w:val="en-GB"/>
+        </w:rPr>
+        <w:t xml:space="preserve"> to April 2020, </w:t>
+      </w:r>
+      <w:r>
+        <w:rPr>
+          <w:rStyle w:val="Hyperlink"/>
+          <w:rFonts w:ascii="Arial" w:hAnsi="Arial" w:cs="Arial"/>
+          <w:color w:val="auto"/>
+          <w:sz w:val="24"/>
+          <w:szCs w:val="24"/>
+          <w:u w:val="none"/>
+          <w:lang w:val="en-GB"/>
+        </w:rPr>
+        <w:lastRenderedPageBreak/>
+        <w:t xml:space="preserve">the number of </w:t>
+      </w:r>
+      <w:r>
+        <w:rPr>
+          <w:rStyle w:val="Hyperlink"/>
+          <w:rFonts w:ascii="Arial" w:hAnsi="Arial" w:cs="Arial"/>
+          <w:color w:val="auto"/>
+          <w:sz w:val="24"/>
+          <w:szCs w:val="24"/>
+          <w:u w:val="none"/>
+          <w:lang w:val="en-GB"/>
+        </w:rPr>
+        <w:t xml:space="preserve">active </w:t>
+      </w:r>
+      <w:r>
+        <w:rPr>
+          <w:rStyle w:val="Hyperlink"/>
+          <w:rFonts w:ascii="Arial" w:hAnsi="Arial" w:cs="Arial"/>
+          <w:color w:val="auto"/>
+          <w:sz w:val="24"/>
+          <w:szCs w:val="24"/>
+          <w:u w:val="none"/>
+          <w:lang w:val="en-GB"/>
+        </w:rPr>
+        <w:t xml:space="preserve">business owners dropped by 22%. </w:t>
+      </w:r>
+      <w:r>
+        <w:rPr>
+          <w:rStyle w:val="Hyperlink"/>
+          <w:rFonts w:ascii="Arial" w:hAnsi="Arial" w:cs="Arial"/>
+          <w:color w:val="auto"/>
+          <w:sz w:val="24"/>
+          <w:szCs w:val="24"/>
+          <w:u w:val="none"/>
+          <w:lang w:val="en-GB"/>
+        </w:rPr>
+        <w:t>Year-over-year sales usually increase by 3% to 4%</w:t>
+      </w:r>
+      <w:r>
+        <w:rPr>
+          <w:rStyle w:val="Hyperlink"/>
+          <w:rFonts w:ascii="Arial" w:hAnsi="Arial" w:cs="Arial"/>
+          <w:color w:val="auto"/>
+          <w:sz w:val="24"/>
+          <w:szCs w:val="24"/>
+          <w:u w:val="none"/>
+          <w:lang w:val="en-GB"/>
+        </w:rPr>
+        <w:t>. H</w:t>
+      </w:r>
+      <w:r>
+        <w:rPr>
+          <w:rStyle w:val="Hyperlink"/>
+          <w:rFonts w:ascii="Arial" w:hAnsi="Arial" w:cs="Arial"/>
+          <w:color w:val="auto"/>
+          <w:sz w:val="24"/>
+          <w:szCs w:val="24"/>
+          <w:u w:val="none"/>
+          <w:lang w:val="en-GB"/>
+        </w:rPr>
+        <w:t>owever, in the second quarter of 2020, sales decreased by 17%</w:t>
+      </w:r>
+      <w:r>
+        <w:rPr>
+          <w:rStyle w:val="Hyperlink"/>
+          <w:rFonts w:ascii="Arial" w:hAnsi="Arial" w:cs="Arial"/>
+          <w:color w:val="auto"/>
+          <w:sz w:val="24"/>
+          <w:szCs w:val="24"/>
+          <w:u w:val="none"/>
+          <w:lang w:val="en-GB"/>
+        </w:rPr>
+        <w:t xml:space="preserve"> whereas online sales increased by 180%</w:t>
+      </w:r>
+      <w:r>
+        <w:rPr>
+          <w:rStyle w:val="Hyperlink"/>
+          <w:rFonts w:ascii="Arial" w:hAnsi="Arial" w:cs="Arial"/>
+          <w:color w:val="auto"/>
+          <w:sz w:val="24"/>
+          <w:szCs w:val="24"/>
+          <w:u w:val="none"/>
+          <w:lang w:val="en-GB"/>
+        </w:rPr>
+        <w:t xml:space="preserve">. </w:t>
+      </w:r>
+      <w:r>
+        <w:rPr>
+          <w:rStyle w:val="Hyperlink"/>
+          <w:rFonts w:ascii="Arial" w:hAnsi="Arial" w:cs="Arial"/>
+          <w:color w:val="auto"/>
+          <w:sz w:val="24"/>
+          <w:szCs w:val="24"/>
+          <w:u w:val="none"/>
+          <w:lang w:val="en-GB"/>
+        </w:rPr>
+        <w:t>It was found</w:t>
+      </w:r>
+      <w:r>
+        <w:rPr>
+          <w:rStyle w:val="Hyperlink"/>
+          <w:rFonts w:ascii="Arial" w:hAnsi="Arial" w:cs="Arial"/>
+          <w:color w:val="auto"/>
+          <w:sz w:val="24"/>
+          <w:szCs w:val="24"/>
+          <w:u w:val="none"/>
+          <w:lang w:val="en-GB"/>
+        </w:rPr>
+        <w:t xml:space="preserve"> that sales losses were largest in businesses affected by mandatory lockdowns such as accommodations, drinking places, and arts, entertainment, and recreation</w:t>
+      </w:r>
+      <w:commentRangeEnd w:id="23"/>
       <w:r>
         <w:rPr>
           <w:rStyle w:val="CommentReference"/>
         </w:rPr>
-        <w:commentReference w:id="26"/>
-      </w:r>
-      <w:r>
-        <w:rPr>
-          <w:rStyle w:val="Hyperlink"/>
-          <w:rFonts w:ascii="Arial" w:hAnsi="Arial" w:cs="Arial"/>
-          <w:color w:val="auto"/>
-          <w:sz w:val="24"/>
-          <w:szCs w:val="24"/>
-          <w:u w:val="none"/>
-          <w:lang w:val="en-GB"/>
-        </w:rPr>
-        <w:t>.</w:t>
-      </w:r>
-      <w:r>
-        <w:rPr>
-          <w:rStyle w:val="Hyperlink"/>
-          <w:rFonts w:ascii="Arial" w:hAnsi="Arial" w:cs="Arial"/>
-          <w:color w:val="auto"/>
-          <w:sz w:val="24"/>
-          <w:szCs w:val="24"/>
-          <w:u w:val="none"/>
-          <w:lang w:val="en-GB"/>
-        </w:rPr>
-        <w:t xml:space="preserve"> </w:t>
-      </w:r>
-      <w:r>
-        <w:rPr>
-          <w:rStyle w:val="Hyperlink"/>
-          <w:rFonts w:ascii="Arial" w:hAnsi="Arial" w:cs="Arial"/>
-          <w:color w:val="auto"/>
-          <w:sz w:val="24"/>
-          <w:szCs w:val="24"/>
-          <w:u w:val="none"/>
-          <w:lang w:val="en-GB"/>
-        </w:rPr>
-        <w:t xml:space="preserve">To slow the spread of COVID-19, governments enforced social distancing restrictions and lockdowns on businesses deemed </w:t>
-      </w:r>
-      <w:r>
-        <w:rPr>
-          <w:rStyle w:val="Hyperlink"/>
-          <w:rFonts w:ascii="Arial" w:hAnsi="Arial" w:cs="Arial"/>
-          <w:color w:val="auto"/>
-          <w:sz w:val="24"/>
-          <w:szCs w:val="24"/>
-          <w:u w:val="none"/>
-          <w:lang w:val="en-GB"/>
-        </w:rPr>
-        <w:lastRenderedPageBreak/>
-        <w:t xml:space="preserve">nonessential. </w:t>
-      </w:r>
-      <w:commentRangeStart w:id="27"/>
-      <w:r>
-        <w:rPr>
-          <w:rStyle w:val="Hyperlink"/>
-          <w:rFonts w:ascii="Arial" w:hAnsi="Arial" w:cs="Arial"/>
-          <w:color w:val="auto"/>
-          <w:sz w:val="24"/>
-          <w:szCs w:val="24"/>
-          <w:u w:val="none"/>
-          <w:lang w:val="en-GB"/>
-        </w:rPr>
-        <w:t xml:space="preserve">The essential businesses were also enforced by restrictions, yet they were less drastic. </w:t>
-      </w:r>
-      <w:r>
-        <w:rPr>
-          <w:rStyle w:val="Hyperlink"/>
-          <w:rFonts w:ascii="Arial" w:hAnsi="Arial" w:cs="Arial"/>
-          <w:color w:val="auto"/>
-          <w:sz w:val="24"/>
-          <w:szCs w:val="24"/>
-          <w:u w:val="none"/>
-          <w:lang w:val="en-GB"/>
-        </w:rPr>
-        <w:t xml:space="preserve">From </w:t>
-      </w:r>
-      <w:r>
-        <w:rPr>
-          <w:rStyle w:val="Hyperlink"/>
-          <w:rFonts w:ascii="Arial" w:hAnsi="Arial" w:cs="Arial"/>
-          <w:color w:val="auto"/>
-          <w:sz w:val="24"/>
-          <w:szCs w:val="24"/>
-          <w:u w:val="none"/>
-          <w:lang w:val="en-GB"/>
-        </w:rPr>
-        <w:t>February</w:t>
-      </w:r>
-      <w:r>
-        <w:rPr>
-          <w:rStyle w:val="Hyperlink"/>
-          <w:rFonts w:ascii="Arial" w:hAnsi="Arial" w:cs="Arial"/>
-          <w:color w:val="auto"/>
-          <w:sz w:val="24"/>
-          <w:szCs w:val="24"/>
-          <w:u w:val="none"/>
-          <w:lang w:val="en-GB"/>
-        </w:rPr>
-        <w:t xml:space="preserve"> 2020</w:t>
-      </w:r>
-      <w:r>
-        <w:rPr>
-          <w:rStyle w:val="Hyperlink"/>
-          <w:rFonts w:ascii="Arial" w:hAnsi="Arial" w:cs="Arial"/>
-          <w:color w:val="auto"/>
-          <w:sz w:val="24"/>
-          <w:szCs w:val="24"/>
-          <w:u w:val="none"/>
-          <w:lang w:val="en-GB"/>
-        </w:rPr>
-        <w:t xml:space="preserve"> to April 2020, the number of </w:t>
-      </w:r>
-      <w:r>
-        <w:rPr>
-          <w:rStyle w:val="Hyperlink"/>
-          <w:rFonts w:ascii="Arial" w:hAnsi="Arial" w:cs="Arial"/>
-          <w:color w:val="auto"/>
-          <w:sz w:val="24"/>
-          <w:szCs w:val="24"/>
-          <w:u w:val="none"/>
-          <w:lang w:val="en-GB"/>
-        </w:rPr>
-        <w:t xml:space="preserve">active </w:t>
-      </w:r>
-      <w:r>
-        <w:rPr>
-          <w:rStyle w:val="Hyperlink"/>
-          <w:rFonts w:ascii="Arial" w:hAnsi="Arial" w:cs="Arial"/>
-          <w:color w:val="auto"/>
-          <w:sz w:val="24"/>
-          <w:szCs w:val="24"/>
-          <w:u w:val="none"/>
-          <w:lang w:val="en-GB"/>
-        </w:rPr>
-        <w:t xml:space="preserve">business owners dropped by 22%. </w:t>
-      </w:r>
-      <w:r>
-        <w:rPr>
-          <w:rStyle w:val="Hyperlink"/>
-          <w:rFonts w:ascii="Arial" w:hAnsi="Arial" w:cs="Arial"/>
-          <w:color w:val="auto"/>
-          <w:sz w:val="24"/>
-          <w:szCs w:val="24"/>
-          <w:u w:val="none"/>
-          <w:lang w:val="en-GB"/>
-        </w:rPr>
-        <w:t>Year-over-year sales usually increase by 3% to 4%</w:t>
-      </w:r>
-      <w:r>
-        <w:rPr>
-          <w:rStyle w:val="Hyperlink"/>
-          <w:rFonts w:ascii="Arial" w:hAnsi="Arial" w:cs="Arial"/>
-          <w:color w:val="auto"/>
-          <w:sz w:val="24"/>
-          <w:szCs w:val="24"/>
-          <w:u w:val="none"/>
-          <w:lang w:val="en-GB"/>
-        </w:rPr>
-        <w:t>. H</w:t>
-      </w:r>
-      <w:r>
-        <w:rPr>
-          <w:rStyle w:val="Hyperlink"/>
-          <w:rFonts w:ascii="Arial" w:hAnsi="Arial" w:cs="Arial"/>
-          <w:color w:val="auto"/>
-          <w:sz w:val="24"/>
-          <w:szCs w:val="24"/>
-          <w:u w:val="none"/>
-          <w:lang w:val="en-GB"/>
-        </w:rPr>
-        <w:t>owever, in the second quarter of 2020, sales decreased by 17%</w:t>
-      </w:r>
-      <w:r>
-        <w:rPr>
-          <w:rStyle w:val="Hyperlink"/>
-          <w:rFonts w:ascii="Arial" w:hAnsi="Arial" w:cs="Arial"/>
-          <w:color w:val="auto"/>
-          <w:sz w:val="24"/>
-          <w:szCs w:val="24"/>
-          <w:u w:val="none"/>
-          <w:lang w:val="en-GB"/>
-        </w:rPr>
-        <w:t xml:space="preserve"> whereas online sales increased by 180%</w:t>
-      </w:r>
-      <w:r>
-        <w:rPr>
-          <w:rStyle w:val="Hyperlink"/>
-          <w:rFonts w:ascii="Arial" w:hAnsi="Arial" w:cs="Arial"/>
-          <w:color w:val="auto"/>
-          <w:sz w:val="24"/>
-          <w:szCs w:val="24"/>
-          <w:u w:val="none"/>
-          <w:lang w:val="en-GB"/>
-        </w:rPr>
-        <w:t xml:space="preserve">. </w:t>
-      </w:r>
-      <w:r>
-        <w:rPr>
-          <w:rStyle w:val="Hyperlink"/>
-          <w:rFonts w:ascii="Arial" w:hAnsi="Arial" w:cs="Arial"/>
-          <w:color w:val="auto"/>
-          <w:sz w:val="24"/>
-          <w:szCs w:val="24"/>
-          <w:u w:val="none"/>
-          <w:lang w:val="en-GB"/>
-        </w:rPr>
-        <w:t>It was found</w:t>
-      </w:r>
-      <w:r>
-        <w:rPr>
-          <w:rStyle w:val="Hyperlink"/>
-          <w:rFonts w:ascii="Arial" w:hAnsi="Arial" w:cs="Arial"/>
-          <w:color w:val="auto"/>
-          <w:sz w:val="24"/>
-          <w:szCs w:val="24"/>
-          <w:u w:val="none"/>
-          <w:lang w:val="en-GB"/>
-        </w:rPr>
-        <w:t xml:space="preserve"> that sales losses were largest in businesses affected by mandatory lockdowns such as accommodations, drinking places, and arts, entertainment, and recreation</w:t>
-      </w:r>
-      <w:commentRangeEnd w:id="27"/>
-      <w:r>
-        <w:rPr>
-          <w:rStyle w:val="CommentReference"/>
-        </w:rPr>
-        <w:commentReference w:id="27"/>
+        <w:commentReference w:id="23"/>
       </w:r>
       <w:sdt>
         <w:sdtPr>
@@ -7329,7 +7233,7 @@
               <w:szCs w:val="24"/>
               <w:lang w:val="en-GB"/>
             </w:rPr>
-            <w:t>[16]</w:t>
+            <w:t>[19]</w:t>
           </w:r>
           <w:r>
             <w:rPr>
@@ -7927,7 +7831,7 @@
               <w:szCs w:val="24"/>
               <w:lang w:val="en-GB"/>
             </w:rPr>
-            <w:t>[17]</w:t>
+            <w:t>[20]</w:t>
           </w:r>
           <w:r>
             <w:rPr>
@@ -8042,7 +7946,6 @@
           <w:u w:val="none"/>
           <w:lang w:val="en-GB"/>
         </w:rPr>
-        <w:lastRenderedPageBreak/>
         <w:t xml:space="preserve">According to research found, </w:t>
       </w:r>
       <w:r>
@@ -8153,7 +8056,7 @@
               <w:szCs w:val="24"/>
               <w:lang w:val="en-GB"/>
             </w:rPr>
-            <w:t>[18]</w:t>
+            <w:t>[21]</w:t>
           </w:r>
           <w:r>
             <w:rPr>
@@ -8204,6 +8107,7 @@
           <w:u w:val="none"/>
           <w:lang w:val="en-GB"/>
         </w:rPr>
+        <w:lastRenderedPageBreak/>
         <w:t>It is challenging to separate the economic effects of Brexit from the COVID-19 pandemic, the disruption of the global supply chain, and the increases in energy and food prices</w:t>
       </w:r>
       <w:r>
@@ -8289,7 +8193,7 @@
               <w:szCs w:val="24"/>
               <w:lang w:val="en-GB"/>
             </w:rPr>
-            <w:t>[17]</w:t>
+            <w:t>[20]</w:t>
           </w:r>
           <w:r>
             <w:rPr>
@@ -8420,7 +8324,7 @@
         </w:rPr>
       </w:pPr>
     </w:p>
-    <w:bookmarkStart w:id="28" w:name="_Toc130457136" w:displacedByCustomXml="next"/>
+    <w:bookmarkStart w:id="24" w:name="_Toc130457136" w:displacedByCustomXml="next"/>
     <w:sdt>
       <w:sdtPr>
         <w:rPr>
@@ -8451,7 +8355,7 @@
           <w:r>
             <w:t>Bibliography</w:t>
           </w:r>
-          <w:bookmarkEnd w:id="28"/>
+          <w:bookmarkEnd w:id="24"/>
         </w:p>
         <w:sdt>
           <w:sdtPr>
@@ -8493,7 +8397,7 @@
               </w:tblGrid>
               <w:tr>
                 <w:trPr>
-                  <w:divId w:val="1812089937"/>
+                  <w:divId w:val="862670917"/>
                   <w:tblCellSpacing w:w="15" w:type="dxa"/>
                 </w:trPr>
                 <w:tc>
@@ -8545,7 +8449,7 @@
               </w:tr>
               <w:tr>
                 <w:trPr>
-                  <w:divId w:val="1812089937"/>
+                  <w:divId w:val="862670917"/>
                   <w:tblCellSpacing w:w="15" w:type="dxa"/>
                 </w:trPr>
                 <w:tc>
@@ -8588,14 +8492,14 @@
                         <w:noProof/>
                         <w:lang w:val="en-US"/>
                       </w:rPr>
-                      <w:t xml:space="preserve">G. Bonaccorso, Machine Learning Algorithms, Birmingham: Packt Publishing Ltd, 2017. </w:t>
+                      <w:t>R. Brown, "Becoming Human: Artificial Intelligence Magazine," Medium, 4 December 2019. [Online]. Available: https://becominghuman.ai/where-is-artificial-intelligence-used-today-3fd076d15b68. [Accessed 10 January 2023].</w:t>
                     </w:r>
                   </w:p>
                 </w:tc>
               </w:tr>
               <w:tr>
                 <w:trPr>
-                  <w:divId w:val="1812089937"/>
+                  <w:divId w:val="862670917"/>
                   <w:tblCellSpacing w:w="15" w:type="dxa"/>
                 </w:trPr>
                 <w:tc>
@@ -8638,14 +8542,14 @@
                         <w:noProof/>
                         <w:lang w:val="en-US"/>
                       </w:rPr>
-                      <w:t>P. Popovski, G. Veljanovski, M. Kostov and M. Atanasovski, "Optimizing Short Term Load Forecast: A study on Machine Learning Model Accuracy and Predictor Selection," IEEE, Ohrid, North Macedonia , 2022.</w:t>
+                      <w:t xml:space="preserve">G. Bonaccorso, Machine Learning Algorithms, Birmingham: Packt Publishing Ltd, 2017. </w:t>
                     </w:r>
                   </w:p>
                 </w:tc>
               </w:tr>
               <w:tr>
                 <w:trPr>
-                  <w:divId w:val="1812089937"/>
+                  <w:divId w:val="862670917"/>
                   <w:tblCellSpacing w:w="15" w:type="dxa"/>
                 </w:trPr>
                 <w:tc>
@@ -8688,14 +8592,14 @@
                         <w:noProof/>
                         <w:lang w:val="en-US"/>
                       </w:rPr>
-                      <w:t>K. R. Dalal, "Analysing the Role of Supervised and Unsupervised Machine Learning in IoT," IEEE, Coimbatore, India, 2020.</w:t>
+                      <w:t>P. Popovski, G. Veljanovski, M. Kostov and M. Atanasovski, "Optimizing Short Term Load Forecast: A study on Machine Learning Model Accuracy and Predictor Selection," IEEE, Ohrid, North Macedonia , 2022.</w:t>
                     </w:r>
                   </w:p>
                 </w:tc>
               </w:tr>
               <w:tr>
                 <w:trPr>
-                  <w:divId w:val="1812089937"/>
+                  <w:divId w:val="862670917"/>
                   <w:tblCellSpacing w:w="15" w:type="dxa"/>
                 </w:trPr>
                 <w:tc>
@@ -8717,6 +8621,106 @@
                         <w:lang w:val="en-US"/>
                       </w:rPr>
                       <w:t xml:space="preserve">[5] </w:t>
+                    </w:r>
+                  </w:p>
+                </w:tc>
+                <w:tc>
+                  <w:tcPr>
+                    <w:tcW w:w="0" w:type="auto"/>
+                    <w:hideMark/>
+                  </w:tcPr>
+                  <w:p>
+                    <w:pPr>
+                      <w:pStyle w:val="Bibliography"/>
+                      <w:rPr>
+                        <w:noProof/>
+                        <w:lang w:val="en-US"/>
+                      </w:rPr>
+                    </w:pPr>
+                    <w:r>
+                      <w:rPr>
+                        <w:noProof/>
+                        <w:lang w:val="en-US"/>
+                      </w:rPr>
+                      <w:t>R. Deb, "What are Machine Learning Applications? Top 10 Industry and Real-World Use Cases," Emeritus Online Courses, 19 December 2022. [Online]. Available: https://emeritus.org/blog/machine-learning-what-are-machine-learning-applications/. [Accessed 10 January 2023].</w:t>
+                    </w:r>
+                  </w:p>
+                </w:tc>
+              </w:tr>
+              <w:tr>
+                <w:trPr>
+                  <w:divId w:val="862670917"/>
+                  <w:tblCellSpacing w:w="15" w:type="dxa"/>
+                </w:trPr>
+                <w:tc>
+                  <w:tcPr>
+                    <w:tcW w:w="50" w:type="pct"/>
+                    <w:hideMark/>
+                  </w:tcPr>
+                  <w:p>
+                    <w:pPr>
+                      <w:pStyle w:val="Bibliography"/>
+                      <w:rPr>
+                        <w:noProof/>
+                        <w:lang w:val="en-US"/>
+                      </w:rPr>
+                    </w:pPr>
+                    <w:r>
+                      <w:rPr>
+                        <w:noProof/>
+                        <w:lang w:val="en-US"/>
+                      </w:rPr>
+                      <w:t xml:space="preserve">[6] </w:t>
+                    </w:r>
+                  </w:p>
+                </w:tc>
+                <w:tc>
+                  <w:tcPr>
+                    <w:tcW w:w="0" w:type="auto"/>
+                    <w:hideMark/>
+                  </w:tcPr>
+                  <w:p>
+                    <w:pPr>
+                      <w:pStyle w:val="Bibliography"/>
+                      <w:rPr>
+                        <w:noProof/>
+                        <w:lang w:val="en-US"/>
+                      </w:rPr>
+                    </w:pPr>
+                    <w:r>
+                      <w:rPr>
+                        <w:noProof/>
+                        <w:lang w:val="en-US"/>
+                      </w:rPr>
+                      <w:t>K. R. Dalal, "Analysing the Role of Supervised and Unsupervised Machine Learning in IoT," IEEE, Coimbatore, India, 2020.</w:t>
+                    </w:r>
+                  </w:p>
+                </w:tc>
+              </w:tr>
+              <w:tr>
+                <w:trPr>
+                  <w:divId w:val="862670917"/>
+                  <w:tblCellSpacing w:w="15" w:type="dxa"/>
+                </w:trPr>
+                <w:tc>
+                  <w:tcPr>
+                    <w:tcW w:w="50" w:type="pct"/>
+                    <w:hideMark/>
+                  </w:tcPr>
+                  <w:p>
+                    <w:pPr>
+                      <w:pStyle w:val="Bibliography"/>
+                      <w:rPr>
+                        <w:noProof/>
+                        <w:lang w:val="en-US"/>
+                      </w:rPr>
+                    </w:pPr>
+                    <w:r>
+                      <w:rPr>
+                        <w:noProof/>
+                        <w:lang w:val="en-US"/>
+                      </w:rPr>
+                      <w:t xml:space="preserve">[7] </w:t>
                     </w:r>
                   </w:p>
                 </w:tc>
@@ -8761,7 +8765,7 @@
               </w:tr>
               <w:tr>
                 <w:trPr>
-                  <w:divId w:val="1812089937"/>
+                  <w:divId w:val="862670917"/>
                   <w:tblCellSpacing w:w="15" w:type="dxa"/>
                 </w:trPr>
                 <w:tc>
@@ -8782,7 +8786,7 @@
                         <w:noProof/>
                         <w:lang w:val="en-US"/>
                       </w:rPr>
-                      <w:t xml:space="preserve">[6] </w:t>
+                      <w:t xml:space="preserve">[8] </w:t>
                     </w:r>
                   </w:p>
                 </w:tc>
@@ -8827,7 +8831,7 @@
               </w:tr>
               <w:tr>
                 <w:trPr>
-                  <w:divId w:val="1812089937"/>
+                  <w:divId w:val="862670917"/>
                   <w:tblCellSpacing w:w="15" w:type="dxa"/>
                 </w:trPr>
                 <w:tc>
@@ -8848,7 +8852,7 @@
                         <w:noProof/>
                         <w:lang w:val="en-US"/>
                       </w:rPr>
-                      <w:t xml:space="preserve">[7] </w:t>
+                      <w:t xml:space="preserve">[9] </w:t>
                     </w:r>
                   </w:p>
                 </w:tc>
@@ -8893,7 +8897,7 @@
               </w:tr>
               <w:tr>
                 <w:trPr>
-                  <w:divId w:val="1812089937"/>
+                  <w:divId w:val="862670917"/>
                   <w:tblCellSpacing w:w="15" w:type="dxa"/>
                 </w:trPr>
                 <w:tc>
@@ -8914,7 +8918,8 @@
                         <w:noProof/>
                         <w:lang w:val="en-US"/>
                       </w:rPr>
-                      <w:t xml:space="preserve">[8] </w:t>
+                      <w:lastRenderedPageBreak/>
+                      <w:t xml:space="preserve">[10] </w:t>
                     </w:r>
                   </w:p>
                 </w:tc>
@@ -8943,7 +8948,7 @@
               </w:tr>
               <w:tr>
                 <w:trPr>
-                  <w:divId w:val="1812089937"/>
+                  <w:divId w:val="862670917"/>
                   <w:tblCellSpacing w:w="15" w:type="dxa"/>
                 </w:trPr>
                 <w:tc>
@@ -8964,8 +8969,7 @@
                         <w:noProof/>
                         <w:lang w:val="en-US"/>
                       </w:rPr>
-                      <w:lastRenderedPageBreak/>
-                      <w:t xml:space="preserve">[9] </w:t>
+                      <w:t xml:space="preserve">[11] </w:t>
                     </w:r>
                   </w:p>
                 </w:tc>
@@ -8994,7 +8998,7 @@
               </w:tr>
               <w:tr>
                 <w:trPr>
-                  <w:divId w:val="1812089937"/>
+                  <w:divId w:val="862670917"/>
                   <w:tblCellSpacing w:w="15" w:type="dxa"/>
                 </w:trPr>
                 <w:tc>
@@ -9015,7 +9019,7 @@
                         <w:noProof/>
                         <w:lang w:val="en-US"/>
                       </w:rPr>
-                      <w:t xml:space="preserve">[10] </w:t>
+                      <w:t xml:space="preserve">[12] </w:t>
                     </w:r>
                   </w:p>
                 </w:tc>
@@ -9060,7 +9064,7 @@
               </w:tr>
               <w:tr>
                 <w:trPr>
-                  <w:divId w:val="1812089937"/>
+                  <w:divId w:val="862670917"/>
                   <w:tblCellSpacing w:w="15" w:type="dxa"/>
                 </w:trPr>
                 <w:tc>
@@ -9081,7 +9085,7 @@
                         <w:noProof/>
                         <w:lang w:val="en-US"/>
                       </w:rPr>
-                      <w:t xml:space="preserve">[11] </w:t>
+                      <w:t xml:space="preserve">[13] </w:t>
                     </w:r>
                   </w:p>
                 </w:tc>
@@ -9110,7 +9114,7 @@
               </w:tr>
               <w:tr>
                 <w:trPr>
-                  <w:divId w:val="1812089937"/>
+                  <w:divId w:val="862670917"/>
                   <w:tblCellSpacing w:w="15" w:type="dxa"/>
                 </w:trPr>
                 <w:tc>
@@ -9131,7 +9135,7 @@
                         <w:noProof/>
                         <w:lang w:val="en-US"/>
                       </w:rPr>
-                      <w:t xml:space="preserve">[12] </w:t>
+                      <w:t xml:space="preserve">[14] </w:t>
                     </w:r>
                   </w:p>
                 </w:tc>
@@ -9160,7 +9164,7 @@
               </w:tr>
               <w:tr>
                 <w:trPr>
-                  <w:divId w:val="1812089937"/>
+                  <w:divId w:val="862670917"/>
                   <w:tblCellSpacing w:w="15" w:type="dxa"/>
                 </w:trPr>
                 <w:tc>
@@ -9181,7 +9185,7 @@
                         <w:noProof/>
                         <w:lang w:val="en-US"/>
                       </w:rPr>
-                      <w:t xml:space="preserve">[13] </w:t>
+                      <w:t xml:space="preserve">[15] </w:t>
                     </w:r>
                   </w:p>
                 </w:tc>
@@ -9226,7 +9230,7 @@
               </w:tr>
               <w:tr>
                 <w:trPr>
-                  <w:divId w:val="1812089937"/>
+                  <w:divId w:val="862670917"/>
                   <w:tblCellSpacing w:w="15" w:type="dxa"/>
                 </w:trPr>
                 <w:tc>
@@ -9247,7 +9251,7 @@
                         <w:noProof/>
                         <w:lang w:val="en-US"/>
                       </w:rPr>
-                      <w:t xml:space="preserve">[14] </w:t>
+                      <w:t xml:space="preserve">[16] </w:t>
                     </w:r>
                   </w:p>
                 </w:tc>
@@ -9292,7 +9296,7 @@
               </w:tr>
               <w:tr>
                 <w:trPr>
-                  <w:divId w:val="1812089937"/>
+                  <w:divId w:val="862670917"/>
                   <w:tblCellSpacing w:w="15" w:type="dxa"/>
                 </w:trPr>
                 <w:tc>
@@ -9313,7 +9317,7 @@
                         <w:noProof/>
                         <w:lang w:val="en-US"/>
                       </w:rPr>
-                      <w:t xml:space="preserve">[15] </w:t>
+                      <w:t xml:space="preserve">[17] </w:t>
                     </w:r>
                   </w:p>
                 </w:tc>
@@ -9358,7 +9362,7 @@
               </w:tr>
               <w:tr>
                 <w:trPr>
-                  <w:divId w:val="1812089937"/>
+                  <w:divId w:val="862670917"/>
                   <w:tblCellSpacing w:w="15" w:type="dxa"/>
                 </w:trPr>
                 <w:tc>
@@ -9379,7 +9383,73 @@
                         <w:noProof/>
                         <w:lang w:val="en-US"/>
                       </w:rPr>
-                      <w:t xml:space="preserve">[16] </w:t>
+                      <w:t xml:space="preserve">[18] </w:t>
+                    </w:r>
+                  </w:p>
+                </w:tc>
+                <w:tc>
+                  <w:tcPr>
+                    <w:tcW w:w="0" w:type="auto"/>
+                    <w:hideMark/>
+                  </w:tcPr>
+                  <w:p>
+                    <w:pPr>
+                      <w:pStyle w:val="Bibliography"/>
+                      <w:rPr>
+                        <w:noProof/>
+                        <w:lang w:val="en-US"/>
+                      </w:rPr>
+                    </w:pPr>
+                    <w:r>
+                      <w:rPr>
+                        <w:noProof/>
+                        <w:lang w:val="en-US"/>
+                      </w:rPr>
+                      <w:t xml:space="preserve">S. A. Al-Thaqeb, B. G. Algharabali and K. T. Alabdulghafour, "The pandemic and economic policy uncertainty," </w:t>
+                    </w:r>
+                    <w:r>
+                      <w:rPr>
+                        <w:i/>
+                        <w:iCs/>
+                        <w:noProof/>
+                        <w:lang w:val="en-US"/>
+                      </w:rPr>
+                      <w:t xml:space="preserve">Int J Fin Econ, </w:t>
+                    </w:r>
+                    <w:r>
+                      <w:rPr>
+                        <w:noProof/>
+                        <w:lang w:val="en-US"/>
+                      </w:rPr>
+                      <w:t xml:space="preserve">vol. 27, no. 3, pp. 2784-2794, 2022. </w:t>
+                    </w:r>
+                  </w:p>
+                </w:tc>
+              </w:tr>
+              <w:tr>
+                <w:trPr>
+                  <w:divId w:val="862670917"/>
+                  <w:tblCellSpacing w:w="15" w:type="dxa"/>
+                </w:trPr>
+                <w:tc>
+                  <w:tcPr>
+                    <w:tcW w:w="50" w:type="pct"/>
+                    <w:hideMark/>
+                  </w:tcPr>
+                  <w:p>
+                    <w:pPr>
+                      <w:pStyle w:val="Bibliography"/>
+                      <w:rPr>
+                        <w:noProof/>
+                        <w:lang w:val="en-US"/>
+                      </w:rPr>
+                    </w:pPr>
+                    <w:r>
+                      <w:rPr>
+                        <w:noProof/>
+                        <w:lang w:val="en-US"/>
+                      </w:rPr>
+                      <w:t xml:space="preserve">[19] </w:t>
                     </w:r>
                   </w:p>
                 </w:tc>
@@ -9424,7 +9494,7 @@
               </w:tr>
               <w:tr>
                 <w:trPr>
-                  <w:divId w:val="1812089937"/>
+                  <w:divId w:val="862670917"/>
                   <w:tblCellSpacing w:w="15" w:type="dxa"/>
                 </w:trPr>
                 <w:tc>
@@ -9445,7 +9515,7 @@
                         <w:noProof/>
                         <w:lang w:val="en-US"/>
                       </w:rPr>
-                      <w:t xml:space="preserve">[17] </w:t>
+                      <w:t xml:space="preserve">[20] </w:t>
                     </w:r>
                   </w:p>
                 </w:tc>
@@ -9474,7 +9544,7 @@
               </w:tr>
               <w:tr>
                 <w:trPr>
-                  <w:divId w:val="1812089937"/>
+                  <w:divId w:val="862670917"/>
                   <w:tblCellSpacing w:w="15" w:type="dxa"/>
                 </w:trPr>
                 <w:tc>
@@ -9495,7 +9565,7 @@
                         <w:noProof/>
                         <w:lang w:val="en-US"/>
                       </w:rPr>
-                      <w:t xml:space="preserve">[18] </w:t>
+                      <w:t xml:space="preserve">[21] </w:t>
                     </w:r>
                   </w:p>
                 </w:tc>
@@ -9525,7 +9595,7 @@
             </w:tbl>
             <w:p>
               <w:pPr>
-                <w:divId w:val="1812089937"/>
+                <w:divId w:val="862670917"/>
                 <w:rPr>
                   <w:rFonts w:eastAsia="Times New Roman"/>
                   <w:noProof/>
@@ -9576,7 +9646,7 @@
       </w:r>
     </w:p>
   </w:comment>
-  <w:comment w:id="6" w:author="Alan Gatt" w:date="2023-03-22T10:19:00Z" w:initials="AG">
+  <w:comment w:id="8" w:author="Alan Gatt" w:date="2023-03-22T10:39:00Z" w:initials="AG">
     <w:p>
       <w:pPr>
         <w:pStyle w:val="CommentText"/>
@@ -9588,11 +9658,11 @@
         <w:annotationRef/>
       </w:r>
       <w:r>
-        <w:t>Reference to this</w:t>
+        <w:t>Revise this paragraph. Start with supervised, then move on to unsupervised</w:t>
       </w:r>
     </w:p>
   </w:comment>
-  <w:comment w:id="8" w:author="Alan Gatt" w:date="2023-03-22T10:21:00Z" w:initials="AG">
+  <w:comment w:id="12" w:author="Alan Gatt" w:date="2023-03-22T10:39:00Z" w:initials="AG">
     <w:p>
       <w:pPr>
         <w:pStyle w:val="CommentText"/>
@@ -9604,11 +9674,11 @@
         <w:annotationRef/>
       </w:r>
       <w:r>
-        <w:t>Reference for this</w:t>
+        <w:t>Small paragraph here for intro</w:t>
       </w:r>
     </w:p>
   </w:comment>
-  <w:comment w:id="9" w:author="Alan Gatt" w:date="2023-03-22T10:22:00Z" w:initials="AG">
+  <w:comment w:id="14" w:author="Alan Gatt" w:date="2023-03-22T10:41:00Z" w:initials="AG">
     <w:p>
       <w:pPr>
         <w:pStyle w:val="CommentText"/>
@@ -9620,11 +9690,11 @@
         <w:annotationRef/>
       </w:r>
       <w:r>
-        <w:t>This might be redundant</w:t>
+        <w:t>I would remove this</w:t>
       </w:r>
     </w:p>
   </w:comment>
-  <w:comment w:id="11" w:author="Alan Gatt" w:date="2023-03-22T10:39:00Z" w:initials="AG">
+  <w:comment w:id="15" w:author="Alan Gatt" w:date="2023-03-22T10:41:00Z" w:initials="AG">
     <w:p>
       <w:pPr>
         <w:pStyle w:val="CommentText"/>
@@ -9636,11 +9706,11 @@
         <w:annotationRef/>
       </w:r>
       <w:r>
-        <w:t>Revise this paragraph. Start with supervised, then move on to unsupervised</w:t>
+        <w:t>Is all of this from reference 5?</w:t>
       </w:r>
     </w:p>
   </w:comment>
-  <w:comment w:id="15" w:author="Alan Gatt" w:date="2023-03-22T10:39:00Z" w:initials="AG">
+  <w:comment w:id="17" w:author="Alan Gatt" w:date="2023-03-22T10:44:00Z" w:initials="AG">
     <w:p>
       <w:pPr>
         <w:pStyle w:val="CommentText"/>
@@ -9652,75 +9722,11 @@
         <w:annotationRef/>
       </w:r>
       <w:r>
-        <w:t>Small paragraph here for intro</w:t>
+        <w:t>On which scenario?</w:t>
       </w:r>
     </w:p>
   </w:comment>
-  <w:comment w:id="17" w:author="Alan Gatt" w:date="2023-03-22T10:41:00Z" w:initials="AG">
-    <w:p>
-      <w:pPr>
-        <w:pStyle w:val="CommentText"/>
-      </w:pPr>
-      <w:r>
-        <w:rPr>
-          <w:rStyle w:val="CommentReference"/>
-        </w:rPr>
-        <w:annotationRef/>
-      </w:r>
-      <w:r>
-        <w:t>I would remove this</w:t>
-      </w:r>
-    </w:p>
-  </w:comment>
-  <w:comment w:id="18" w:author="Alan Gatt" w:date="2023-03-22T10:41:00Z" w:initials="AG">
-    <w:p>
-      <w:pPr>
-        <w:pStyle w:val="CommentText"/>
-      </w:pPr>
-      <w:r>
-        <w:rPr>
-          <w:rStyle w:val="CommentReference"/>
-        </w:rPr>
-        <w:annotationRef/>
-      </w:r>
-      <w:r>
-        <w:t>Is all of this from reference 5?</w:t>
-      </w:r>
-    </w:p>
-  </w:comment>
-  <w:comment w:id="20" w:author="Alan Gatt" w:date="2023-03-22T10:44:00Z" w:initials="AG">
-    <w:p>
-      <w:pPr>
-        <w:pStyle w:val="CommentText"/>
-      </w:pPr>
-      <w:r>
-        <w:rPr>
-          <w:rStyle w:val="CommentReference"/>
-        </w:rPr>
-        <w:annotationRef/>
-      </w:r>
-      <w:r>
-        <w:t>On which scenario?</w:t>
-      </w:r>
-    </w:p>
-  </w:comment>
-  <w:comment w:id="26" w:author="Alan Gatt" w:date="2023-03-22T12:05:00Z" w:initials="AG">
-    <w:p>
-      <w:pPr>
-        <w:pStyle w:val="CommentText"/>
-      </w:pPr>
-      <w:r>
-        <w:rPr>
-          <w:rStyle w:val="CommentReference"/>
-        </w:rPr>
-        <w:annotationRef/>
-      </w:r>
-      <w:r>
-        <w:t>reference</w:t>
-      </w:r>
-    </w:p>
-  </w:comment>
-  <w:comment w:id="27" w:author="Alan Gatt" w:date="2023-03-22T12:06:00Z" w:initials="AG">
+  <w:comment w:id="23" w:author="Alan Gatt" w:date="2023-03-22T12:06:00Z" w:initials="AG">
     <w:p>
       <w:pPr>
         <w:pStyle w:val="CommentText"/>
@@ -9742,15 +9748,11 @@
 <file path=word/commentsExtended.xml><?xml version="1.0" encoding="utf-8"?>
 <w15:commentsEx xmlns:wpc="http://schemas.microsoft.com/office/word/2010/wordprocessingCanvas" xmlns:cx="http://schemas.microsoft.com/office/drawing/2014/chartex" xmlns:cx1="http://schemas.microsoft.com/office/drawing/2015/9/8/chartex" xmlns:cx2="http://schemas.microsoft.com/office/drawing/2015/10/21/chartex" xmlns:cx3="http://schemas.microsoft.com/office/drawing/2016/5/9/chartex" xmlns:cx4="http://schemas.microsoft.com/office/drawing/2016/5/10/chartex" xmlns:cx5="http://schemas.microsoft.com/office/drawing/2016/5/11/chartex" xmlns:cx6="http://schemas.microsoft.com/office/drawing/2016/5/12/chartex" xmlns:cx7="http://schemas.microsoft.com/office/drawing/2016/5/13/chartex" xmlns:cx8="http://schemas.microsoft.com/office/drawing/2016/5/14/chartex" xmlns:mc="http://schemas.openxmlformats.org/markup-compatibility/2006" xmlns:aink="http://schemas.microsoft.com/office/drawing/2016/ink" xmlns:am3d="http://schemas.microsoft.com/office/drawing/2017/model3d" xmlns:o="urn:schemas-microsoft-com:office:office" xmlns:oel="http://schemas.microsoft.com/office/2019/extlst" xmlns:r="http://schemas.openxmlformats.org/officeDocument/2006/relationships" xmlns:m="http://schemas.openxmlformats.org/officeDocument/2006/math" xmlns:v="urn:schemas-microsoft-com:vml" xmlns:wp14="http://schemas.microsoft.com/office/word/2010/wordprocessingDrawing" xmlns:wp="http://schemas.openxmlformats.org/drawingml/2006/wordprocessingDrawing" xmlns:w10="urn:schemas-microsoft-com:office:word" xmlns:w="http://schemas.openxmlformats.org/wordprocessingml/2006/main" xmlns:w14="http://schemas.microsoft.com/office/word/2010/wordml" xmlns:w15="http://schemas.microsoft.com/office/word/2012/wordml" xmlns:w16cex="http://schemas.microsoft.com/office/word/2018/wordml/cex" xmlns:w16cid="http://schemas.microsoft.com/office/word/2016/wordml/cid" xmlns:w16="http://schemas.microsoft.com/office/word/2018/wordml" xmlns:w16sdtdh="http://schemas.microsoft.com/office/word/2020/wordml/sdtdatahash" xmlns:w16se="http://schemas.microsoft.com/office/word/2015/wordml/symex" xmlns:wpg="http://schemas.microsoft.com/office/word/2010/wordprocessingGroup" xmlns:wpi="http://schemas.microsoft.com/office/word/2010/wordprocessingInk" xmlns:wne="http://schemas.microsoft.com/office/word/2006/wordml" xmlns:wps="http://schemas.microsoft.com/office/word/2010/wordprocessingShape" mc:Ignorable="w14 w15 w16se w16cid w16 w16cex w16sdtdh wp14">
   <w15:commentEx w15:paraId="2AE1610C" w15:done="0"/>
-  <w15:commentEx w15:paraId="65E313F4" w15:done="0"/>
-  <w15:commentEx w15:paraId="1C3865AA" w15:done="0"/>
-  <w15:commentEx w15:paraId="50CBCB87" w15:done="0"/>
   <w15:commentEx w15:paraId="09FE309D" w15:done="0"/>
   <w15:commentEx w15:paraId="2572B226" w15:done="0"/>
   <w15:commentEx w15:paraId="1D1358A2" w15:done="0"/>
   <w15:commentEx w15:paraId="0E14A4AF" w15:done="0"/>
   <w15:commentEx w15:paraId="10A72035" w15:done="0"/>
-  <w15:commentEx w15:paraId="14B4E3C2" w15:done="0"/>
   <w15:commentEx w15:paraId="661BE605" w15:done="0"/>
 </w15:commentsEx>
 </file>
@@ -9758,15 +9760,11 @@
 <file path=word/commentsExtensible.xml><?xml version="1.0" encoding="utf-8"?>
 <w16cex:commentsExtensible xmlns:wpc="http://schemas.microsoft.com/office/word/2010/wordprocessingCanvas" xmlns:cx="http://schemas.microsoft.com/office/drawing/2014/chartex" xmlns:cx1="http://schemas.microsoft.com/office/drawing/2015/9/8/chartex" xmlns:cx2="http://schemas.microsoft.com/office/drawing/2015/10/21/chartex" xmlns:cx3="http://schemas.microsoft.com/office/drawing/2016/5/9/chartex" xmlns:cx4="http://schemas.microsoft.com/office/drawing/2016/5/10/chartex" xmlns:cx5="http://schemas.microsoft.com/office/drawing/2016/5/11/chartex" xmlns:cx6="http://schemas.microsoft.com/office/drawing/2016/5/12/chartex" xmlns:cx7="http://schemas.microsoft.com/office/drawing/2016/5/13/chartex" xmlns:cx8="http://schemas.microsoft.com/office/drawing/2016/5/14/chartex" xmlns:mc="http://schemas.openxmlformats.org/markup-compatibility/2006" xmlns:aink="http://schemas.microsoft.com/office/drawing/2016/ink" xmlns:am3d="http://schemas.microsoft.com/office/drawing/2017/model3d" xmlns:o="urn:schemas-microsoft-com:office:office" xmlns:oel="http://schemas.microsoft.com/office/2019/extlst" xmlns:r="http://schemas.openxmlformats.org/officeDocument/2006/relationships" xmlns:m="http://schemas.openxmlformats.org/officeDocument/2006/math" xmlns:v="urn:schemas-microsoft-com:vml" xmlns:wp14="http://schemas.microsoft.com/office/word/2010/wordprocessingDrawing" xmlns:wp="http://schemas.openxmlformats.org/drawingml/2006/wordprocessingDrawing" xmlns:w10="urn:schemas-microsoft-com:office:word" xmlns:w="http://schemas.openxmlformats.org/wordprocessingml/2006/main" xmlns:w14="http://schemas.microsoft.com/office/word/2010/wordml" xmlns:w15="http://schemas.microsoft.com/office/word/2012/wordml" xmlns:w16cex="http://schemas.microsoft.com/office/word/2018/wordml/cex" xmlns:w16cid="http://schemas.microsoft.com/office/word/2016/wordml/cid" xmlns:w16="http://schemas.microsoft.com/office/word/2018/wordml" xmlns:w16sdtdh="http://schemas.microsoft.com/office/word/2020/wordml/sdtdatahash" xmlns:w16se="http://schemas.microsoft.com/office/word/2015/wordml/symex" xmlns:wpg="http://schemas.microsoft.com/office/word/2010/wordprocessingGroup" xmlns:wpi="http://schemas.microsoft.com/office/word/2010/wordprocessingInk" xmlns:wne="http://schemas.microsoft.com/office/word/2006/wordml" xmlns:wps="http://schemas.microsoft.com/office/word/2010/wordprocessingShape" mc:Ignorable="w14 w15 w16se w16cid w16 w16cex w16sdtdh wp14">
   <w16cex:commentExtensible w16cex:durableId="27C55464" w16cex:dateUtc="2023-03-22T09:18:00Z"/>
-  <w16cex:commentExtensible w16cex:durableId="27C554C0" w16cex:dateUtc="2023-03-22T09:19:00Z"/>
-  <w16cex:commentExtensible w16cex:durableId="27C5551A" w16cex:dateUtc="2023-03-22T09:21:00Z"/>
-  <w16cex:commentExtensible w16cex:durableId="27C55560" w16cex:dateUtc="2023-03-22T09:22:00Z"/>
   <w16cex:commentExtensible w16cex:durableId="27C55957" w16cex:dateUtc="2023-03-22T09:39:00Z"/>
   <w16cex:commentExtensible w16cex:durableId="27C55978" w16cex:dateUtc="2023-03-22T09:39:00Z"/>
   <w16cex:commentExtensible w16cex:durableId="27C559C3" w16cex:dateUtc="2023-03-22T09:41:00Z"/>
   <w16cex:commentExtensible w16cex:durableId="27C559DB" w16cex:dateUtc="2023-03-22T09:41:00Z"/>
   <w16cex:commentExtensible w16cex:durableId="27C55A9F" w16cex:dateUtc="2023-03-22T09:44:00Z"/>
-  <w16cex:commentExtensible w16cex:durableId="27C56D96" w16cex:dateUtc="2023-03-22T11:05:00Z"/>
   <w16cex:commentExtensible w16cex:durableId="27C56DDD" w16cex:dateUtc="2023-03-22T11:06:00Z"/>
 </w16cex:commentsExtensible>
 </file>
@@ -9774,15 +9772,11 @@
 <file path=word/commentsIds.xml><?xml version="1.0" encoding="utf-8"?>
 <w16cid:commentsIds xmlns:wpc="http://schemas.microsoft.com/office/word/2010/wordprocessingCanvas" xmlns:cx="http://schemas.microsoft.com/office/drawing/2014/chartex" xmlns:cx1="http://schemas.microsoft.com/office/drawing/2015/9/8/chartex" xmlns:cx2="http://schemas.microsoft.com/office/drawing/2015/10/21/chartex" xmlns:cx3="http://schemas.microsoft.com/office/drawing/2016/5/9/chartex" xmlns:cx4="http://schemas.microsoft.com/office/drawing/2016/5/10/chartex" xmlns:cx5="http://schemas.microsoft.com/office/drawing/2016/5/11/chartex" xmlns:cx6="http://schemas.microsoft.com/office/drawing/2016/5/12/chartex" xmlns:cx7="http://schemas.microsoft.com/office/drawing/2016/5/13/chartex" xmlns:cx8="http://schemas.microsoft.com/office/drawing/2016/5/14/chartex" xmlns:mc="http://schemas.openxmlformats.org/markup-compatibility/2006" xmlns:aink="http://schemas.microsoft.com/office/drawing/2016/ink" xmlns:am3d="http://schemas.microsoft.com/office/drawing/2017/model3d" xmlns:o="urn:schemas-microsoft-com:office:office" xmlns:oel="http://schemas.microsoft.com/office/2019/extlst" xmlns:r="http://schemas.openxmlformats.org/officeDocument/2006/relationships" xmlns:m="http://schemas.openxmlformats.org/officeDocument/2006/math" xmlns:v="urn:schemas-microsoft-com:vml" xmlns:wp14="http://schemas.microsoft.com/office/word/2010/wordprocessingDrawing" xmlns:wp="http://schemas.openxmlformats.org/drawingml/2006/wordprocessingDrawing" xmlns:w10="urn:schemas-microsoft-com:office:word" xmlns:w="http://schemas.openxmlformats.org/wordprocessingml/2006/main" xmlns:w14="http://schemas.microsoft.com/office/word/2010/wordml" xmlns:w15="http://schemas.microsoft.com/office/word/2012/wordml" xmlns:w16cex="http://schemas.microsoft.com/office/word/2018/wordml/cex" xmlns:w16cid="http://schemas.microsoft.com/office/word/2016/wordml/cid" xmlns:w16="http://schemas.microsoft.com/office/word/2018/wordml" xmlns:w16sdtdh="http://schemas.microsoft.com/office/word/2020/wordml/sdtdatahash" xmlns:w16se="http://schemas.microsoft.com/office/word/2015/wordml/symex" xmlns:wpg="http://schemas.microsoft.com/office/word/2010/wordprocessingGroup" xmlns:wpi="http://schemas.microsoft.com/office/word/2010/wordprocessingInk" xmlns:wne="http://schemas.microsoft.com/office/word/2006/wordml" xmlns:wps="http://schemas.microsoft.com/office/word/2010/wordprocessingShape" mc:Ignorable="w14 w15 w16se w16cid w16 w16cex w16sdtdh wp14">
   <w16cid:commentId w16cid:paraId="2AE1610C" w16cid:durableId="27C55464"/>
-  <w16cid:commentId w16cid:paraId="65E313F4" w16cid:durableId="27C554C0"/>
-  <w16cid:commentId w16cid:paraId="1C3865AA" w16cid:durableId="27C5551A"/>
-  <w16cid:commentId w16cid:paraId="50CBCB87" w16cid:durableId="27C55560"/>
   <w16cid:commentId w16cid:paraId="09FE309D" w16cid:durableId="27C55957"/>
   <w16cid:commentId w16cid:paraId="2572B226" w16cid:durableId="27C55978"/>
   <w16cid:commentId w16cid:paraId="1D1358A2" w16cid:durableId="27C559C3"/>
   <w16cid:commentId w16cid:paraId="0E14A4AF" w16cid:durableId="27C559DB"/>
   <w16cid:commentId w16cid:paraId="10A72035" w16cid:durableId="27C55A9F"/>
-  <w16cid:commentId w16cid:paraId="14B4E3C2" w16cid:durableId="27C56D96"/>
   <w16cid:commentId w16cid:paraId="661BE605" w16cid:durableId="27C56DDD"/>
 </w16cid:commentsIds>
 </file>
@@ -10982,7 +10976,7 @@
     </b:Author>
     <b:City>Birmingham</b:City>
     <b:Publisher>Packt Publishing Ltd</b:Publisher>
-    <b:RefOrder>2</b:RefOrder>
+    <b:RefOrder>3</b:RefOrder>
   </b:Source>
   <b:Source>
     <b:Tag>Fot22</b:Tag>
@@ -11016,7 +11010,7 @@
     <b:Year>2022</b:Year>
     <b:Volume>38</b:Volume>
     <b:Issue>3</b:Issue>
-    <b:RefOrder>5</b:RefOrder>
+    <b:RefOrder>7</b:RefOrder>
   </b:Source>
   <b:Source>
     <b:Tag>Dou75</b:Tag>
@@ -11039,7 +11033,7 @@
     <b:Pages>69-73</b:Pages>
     <b:Volume>18</b:Volume>
     <b:Issue>6</b:Issue>
-    <b:RefOrder>6</b:RefOrder>
+    <b:RefOrder>8</b:RefOrder>
   </b:Source>
   <b:Source>
     <b:Tag>Boh19</b:Tag>
@@ -11061,7 +11055,7 @@
     <b:Year>2019</b:Year>
     <b:Volume>4</b:Volume>
     <b:Issue>15</b:Issue>
-    <b:RefOrder>7</b:RefOrder>
+    <b:RefOrder>9</b:RefOrder>
   </b:Source>
   <b:Source>
     <b:Tag>Ren19</b:Tag>
@@ -11086,7 +11080,7 @@
         </b:NameList>
       </b:Author>
     </b:Author>
-    <b:RefOrder>8</b:RefOrder>
+    <b:RefOrder>10</b:RefOrder>
   </b:Source>
   <b:Source>
     <b:Tag>Rob18</b:Tag>
@@ -11115,7 +11109,7 @@
     <b:MonthAccessed>February</b:MonthAccessed>
     <b:DayAccessed>1</b:DayAccessed>
     <b:URL>https://otexts.com/fpp2/tspatterns.html </b:URL>
-    <b:RefOrder>9</b:RefOrder>
+    <b:RefOrder>11</b:RefOrder>
   </b:Source>
   <b:Source>
     <b:Tag>Tah21</b:Tag>
@@ -11141,7 +11135,7 @@
     <b:JournalName>Entropy </b:JournalName>
     <b:Volume>23</b:Volume>
     <b:Issue>10</b:Issue>
-    <b:RefOrder>10</b:RefOrder>
+    <b:RefOrder>12</b:RefOrder>
   </b:Source>
   <b:Source>
     <b:Tag>Hos20</b:Tag>
@@ -11167,7 +11161,7 @@
         </b:NameList>
       </b:Author>
     </b:Author>
-    <b:RefOrder>11</b:RefOrder>
+    <b:RefOrder>13</b:RefOrder>
   </b:Source>
   <b:Source>
     <b:Tag>JLi22</b:Tag>
@@ -11234,7 +11228,7 @@
     <b:URL>https://ieeexplore.ieee.org/document/9828783</b:URL>
     <b:City>Ohrid, North Macedonia </b:City>
     <b:Publisher>IEEE</b:Publisher>
-    <b:RefOrder>3</b:RefOrder>
+    <b:RefOrder>4</b:RefOrder>
   </b:Source>
   <b:Source>
     <b:Tag>Kus20</b:Tag>
@@ -11258,7 +11252,7 @@
     <b:Issue>4</b:Issue>
     <b:City>Coimbatore, India</b:City>
     <b:Publisher>IEEE</b:Publisher>
-    <b:RefOrder>4</b:RefOrder>
+    <b:RefOrder>6</b:RefOrder>
   </b:Source>
   <b:Source>
     <b:Tag>Ami22</b:Tag>
@@ -11296,7 +11290,7 @@
     <b:City>Mysuru, India </b:City>
     <b:Publisher>IEEE</b:Publisher>
     <b:Year>2022</b:Year>
-    <b:RefOrder>12</b:RefOrder>
+    <b:RefOrder>14</b:RefOrder>
   </b:Source>
   <b:Source>
     <b:Tag>HeW21</b:Tag>
@@ -11322,7 +11316,7 @@
     <b:JournalName>Journal of Physics: Conference Series</b:JournalName>
     <b:Volume>1754</b:Volume>
     <b:Issue>012191</b:Issue>
-    <b:RefOrder>13</b:RefOrder>
+    <b:RefOrder>15</b:RefOrder>
   </b:Source>
   <b:Source>
     <b:Tag>Jos11</b:Tag>
@@ -11350,7 +11344,7 @@
     <b:Pages>64-82</b:Pages>
     <b:Volume>8</b:Volume>
     <b:Issue>3</b:Issue>
-    <b:RefOrder>14</b:RefOrder>
+    <b:RefOrder>16</b:RefOrder>
   </b:Source>
   <b:Source>
     <b:Tag>Alk14</b:Tag>
@@ -11388,7 +11382,7 @@
     <b:Pages>1-14</b:Pages>
     <b:Volume>2014</b:Volume>
     <b:Issue>843687</b:Issue>
-    <b:RefOrder>15</b:RefOrder>
+    <b:RefOrder>17</b:RefOrder>
   </b:Source>
   <b:Source>
     <b:Tag>Rob21</b:Tag>
@@ -11414,7 +11408,7 @@
     <b:Year>2021</b:Year>
     <b:Volume>58</b:Volume>
     <b:Issue>4</b:Issue>
-    <b:RefOrder>16</b:RefOrder>
+    <b:RefOrder>19</b:RefOrder>
   </b:Source>
   <b:Source>
     <b:Tag>Nic19</b:Tag>
@@ -11456,7 +11450,7 @@
     </b:Author>
     <b:City>Cambridge</b:City>
     <b:Publisher>NATIONAL BUREAU OF ECONOMIC RESEARCH</b:Publisher>
-    <b:RefOrder>18</b:RefOrder>
+    <b:RefOrder>21</b:RefOrder>
   </b:Source>
   <b:Source>
     <b:Tag>GDP22</b:Tag>
@@ -11470,13 +11464,96 @@
     <b:YearAccessed>2023</b:YearAccessed>
     <b:MonthAccessed>February</b:MonthAccessed>
     <b:DayAccessed>4</b:DayAccessed>
-    <b:RefOrder>17</b:RefOrder>
+    <b:RefOrder>20</b:RefOrder>
+  </b:Source>
+  <b:Source>
+    <b:Tag>Sau22</b:Tag>
+    <b:SourceType>JournalArticle</b:SourceType>
+    <b:Guid>{472B90FA-490F-46BB-AC6A-EF7B999F9386}</b:Guid>
+    <b:Title>The pandemic and economic policy uncertainty</b:Title>
+    <b:Year>2022</b:Year>
+    <b:Author>
+      <b:Author>
+        <b:NameList>
+          <b:Person>
+            <b:Last>Al-Thaqeb</b:Last>
+            <b:First>Saud</b:First>
+            <b:Middle>Asaad</b:Middle>
+          </b:Person>
+          <b:Person>
+            <b:Last>Algharabali</b:Last>
+            <b:First>Barrak</b:First>
+            <b:Middle>Ghanim</b:Middle>
+          </b:Person>
+          <b:Person>
+            <b:Last>Alabdulghafour</b:Last>
+            <b:First>Khaled</b:First>
+            <b:Middle>Tareq</b:Middle>
+          </b:Person>
+        </b:NameList>
+      </b:Author>
+    </b:Author>
+    <b:JournalName>Int J Fin Econ</b:JournalName>
+    <b:Pages>2784-2794</b:Pages>
+    <b:Volume>27</b:Volume>
+    <b:Issue>3</b:Issue>
+    <b:RefOrder>18</b:RefOrder>
+  </b:Source>
+  <b:Source>
+    <b:Tag>Rog19</b:Tag>
+    <b:SourceType>InternetSite</b:SourceType>
+    <b:Guid>{9F0B618E-4510-4168-AD3C-D2F91A8D6EF1}</b:Guid>
+    <b:Title>Becoming Human: Artificial Intelligence Magazine</b:Title>
+    <b:Year>2019</b:Year>
+    <b:ProductionCompany>Medium</b:ProductionCompany>
+    <b:Month>December</b:Month>
+    <b:Day>4</b:Day>
+    <b:YearAccessed>2023</b:YearAccessed>
+    <b:MonthAccessed>January</b:MonthAccessed>
+    <b:DayAccessed>10</b:DayAccessed>
+    <b:URL>https://becominghuman.ai/where-is-artificial-intelligence-used-today-3fd076d15b68</b:URL>
+    <b:Author>
+      <b:Author>
+        <b:NameList>
+          <b:Person>
+            <b:Last>Brown</b:Last>
+            <b:First>Roger</b:First>
+          </b:Person>
+        </b:NameList>
+      </b:Author>
+    </b:Author>
+    <b:RefOrder>2</b:RefOrder>
+  </b:Source>
+  <b:Source>
+    <b:Tag>Rup22</b:Tag>
+    <b:SourceType>InternetSite</b:SourceType>
+    <b:Guid>{36509AEC-A2BC-4040-8EF7-D4403ACA490C}</b:Guid>
+    <b:Author>
+      <b:Author>
+        <b:NameList>
+          <b:Person>
+            <b:Last>Deb</b:Last>
+            <b:First>Rupam</b:First>
+          </b:Person>
+        </b:NameList>
+      </b:Author>
+    </b:Author>
+    <b:Title>What are Machine Learning Applications? Top 10 Industry and Real-World Use Cases</b:Title>
+    <b:ProductionCompany>Emeritus Online Courses</b:ProductionCompany>
+    <b:Year>2022</b:Year>
+    <b:Month>December</b:Month>
+    <b:Day>19</b:Day>
+    <b:YearAccessed>2023</b:YearAccessed>
+    <b:MonthAccessed>January</b:MonthAccessed>
+    <b:DayAccessed>10</b:DayAccessed>
+    <b:URL>https://emeritus.org/blog/machine-learning-what-are-machine-learning-applications/</b:URL>
+    <b:RefOrder>5</b:RefOrder>
   </b:Source>
 </b:Sources>
 </file>
 
 <file path=customXml/itemProps1.xml><?xml version="1.0" encoding="utf-8"?>
-<ds:datastoreItem xmlns:ds="http://schemas.openxmlformats.org/officeDocument/2006/customXml" ds:itemID="{2339A26C-B192-4550-965F-FDD5CCC18B2B}">
+<ds:datastoreItem xmlns:ds="http://schemas.openxmlformats.org/officeDocument/2006/customXml" ds:itemID="{8870367C-F853-4B39-AB50-BC4935F991A7}">
   <ds:schemaRefs>
     <ds:schemaRef ds:uri="http://schemas.openxmlformats.org/officeDocument/2006/bibliography"/>
   </ds:schemaRefs>

--- a/Documents/Literature Review.docx
+++ b/Documents/Literature Review.docx
@@ -1,6 +1,6 @@
 
 <file path=word/document.xml><?xml version="1.0" encoding="utf-8"?>
-<w:document xmlns:wpc="http://schemas.microsoft.com/office/word/2010/wordprocessingCanvas" xmlns:cx="http://schemas.microsoft.com/office/drawing/2014/chartex" xmlns:cx1="http://schemas.microsoft.com/office/drawing/2015/9/8/chartex" xmlns:cx2="http://schemas.microsoft.com/office/drawing/2015/10/21/chartex" xmlns:cx3="http://schemas.microsoft.com/office/drawing/2016/5/9/chartex" xmlns:cx4="http://schemas.microsoft.com/office/drawing/2016/5/10/chartex" xmlns:cx5="http://schemas.microsoft.com/office/drawing/2016/5/11/chartex" xmlns:cx6="http://schemas.microsoft.com/office/drawing/2016/5/12/chartex" xmlns:cx7="http://schemas.microsoft.com/office/drawing/2016/5/13/chartex" xmlns:cx8="http://schemas.microsoft.com/office/drawing/2016/5/14/chartex" xmlns:mc="http://schemas.openxmlformats.org/markup-compatibility/2006" xmlns:aink="http://schemas.microsoft.com/office/drawing/2016/ink" xmlns:am3d="http://schemas.microsoft.com/office/drawing/2017/model3d" xmlns:o="urn:schemas-microsoft-com:office:office" xmlns:oel="http://schemas.microsoft.com/office/2019/extlst" xmlns:r="http://schemas.openxmlformats.org/officeDocument/2006/relationships" xmlns:m="http://schemas.openxmlformats.org/officeDocument/2006/math" xmlns:v="urn:schemas-microsoft-com:vml" xmlns:wp14="http://schemas.microsoft.com/office/word/2010/wordprocessingDrawing" xmlns:wp="http://schemas.openxmlformats.org/drawingml/2006/wordprocessingDrawing" xmlns:w10="urn:schemas-microsoft-com:office:word" xmlns:w="http://schemas.openxmlformats.org/wordprocessingml/2006/main" xmlns:w14="http://schemas.microsoft.com/office/word/2010/wordml" xmlns:w15="http://schemas.microsoft.com/office/word/2012/wordml" xmlns:w16cex="http://schemas.microsoft.com/office/word/2018/wordml/cex" xmlns:w16cid="http://schemas.microsoft.com/office/word/2016/wordml/cid" xmlns:w16="http://schemas.microsoft.com/office/word/2018/wordml" xmlns:w16sdtdh="http://schemas.microsoft.com/office/word/2020/wordml/sdtdatahash" xmlns:w16se="http://schemas.microsoft.com/office/word/2015/wordml/symex" xmlns:wpg="http://schemas.microsoft.com/office/word/2010/wordprocessingGroup" xmlns:wpi="http://schemas.microsoft.com/office/word/2010/wordprocessingInk" xmlns:wne="http://schemas.microsoft.com/office/word/2006/wordml" xmlns:wps="http://schemas.microsoft.com/office/word/2010/wordprocessingShape" mc:Ignorable="w14 w15 w16se w16cid w16 w16cex w16sdtdh wp14">
+<w:document xmlns:wpc="http://schemas.microsoft.com/office/word/2010/wordprocessingCanvas" xmlns:cx="http://schemas.microsoft.com/office/drawing/2014/chartex" xmlns:cx1="http://schemas.microsoft.com/office/drawing/2015/9/8/chartex" xmlns:cx2="http://schemas.microsoft.com/office/drawing/2015/10/21/chartex" xmlns:cx3="http://schemas.microsoft.com/office/drawing/2016/5/9/chartex" xmlns:cx4="http://schemas.microsoft.com/office/drawing/2016/5/10/chartex" xmlns:cx5="http://schemas.microsoft.com/office/drawing/2016/5/11/chartex" xmlns:cx6="http://schemas.microsoft.com/office/drawing/2016/5/12/chartex" xmlns:cx7="http://schemas.microsoft.com/office/drawing/2016/5/13/chartex" xmlns:cx8="http://schemas.microsoft.com/office/drawing/2016/5/14/chartex" xmlns:mc="http://schemas.openxmlformats.org/markup-compatibility/2006" xmlns:aink="http://schemas.microsoft.com/office/drawing/2016/ink" xmlns:am3d="http://schemas.microsoft.com/office/drawing/2017/model3d" xmlns:o="urn:schemas-microsoft-com:office:office" xmlns:oel="http://schemas.microsoft.com/office/2019/extlst" xmlns:r="http://schemas.openxmlformats.org/officeDocument/2006/relationships" xmlns:m="http://schemas.openxmlformats.org/officeDocument/2006/math" xmlns:v="urn:schemas-microsoft-com:vml" xmlns:wp14="http://schemas.microsoft.com/office/word/2010/wordprocessingDrawing" xmlns:wp="http://schemas.openxmlformats.org/drawingml/2006/wordprocessingDrawing" xmlns:w10="urn:schemas-microsoft-com:office:word" xmlns:w="http://schemas.openxmlformats.org/wordprocessingml/2006/main" xmlns:w14="http://schemas.microsoft.com/office/word/2010/wordml" xmlns:w15="http://schemas.microsoft.com/office/word/2012/wordml" xmlns:w16cex="http://schemas.microsoft.com/office/word/2018/wordml/cex" xmlns:w16cid="http://schemas.microsoft.com/office/word/2016/wordml/cid" xmlns:w16="http://schemas.microsoft.com/office/word/2018/wordml" xmlns:w16du="http://schemas.microsoft.com/office/word/2023/wordml/word16du" xmlns:w16sdtdh="http://schemas.microsoft.com/office/word/2020/wordml/sdtdatahash" xmlns:w16se="http://schemas.microsoft.com/office/word/2015/wordml/symex" xmlns:wpg="http://schemas.microsoft.com/office/word/2010/wordprocessingGroup" xmlns:wpi="http://schemas.microsoft.com/office/word/2010/wordprocessingInk" xmlns:wne="http://schemas.microsoft.com/office/word/2006/wordml" xmlns:wps="http://schemas.microsoft.com/office/word/2010/wordprocessingShape" mc:Ignorable="w14 w15 w16se w16cid w16 w16cex w16sdtdh wp14">
   <w:body>
     <w:p>
       <w:pPr>
@@ -78,7 +78,7 @@
             </w:rPr>
             <w:fldChar w:fldCharType="separate"/>
           </w:r>
-          <w:hyperlink w:anchor="_Toc130457123" w:history="1">
+          <w:hyperlink w:anchor="_Toc131678712" w:history="1">
             <w:r>
               <w:rPr>
                 <w:rStyle w:val="Hyperlink"/>
@@ -106,7 +106,7 @@
                 <w:noProof/>
                 <w:webHidden/>
               </w:rPr>
-              <w:instrText xml:space="preserve"> PAGEREF _Toc130457123 \h </w:instrText>
+              <w:instrText xml:space="preserve"> PAGEREF _Toc131678712 \h </w:instrText>
             </w:r>
             <w:r>
               <w:rPr>
@@ -146,7 +146,7 @@
               <w:lang w:eastAsia="en-MT"/>
             </w:rPr>
           </w:pPr>
-          <w:hyperlink w:anchor="_Toc130457124" w:history="1">
+          <w:hyperlink w:anchor="_Toc131678713" w:history="1">
             <w:r>
               <w:rPr>
                 <w:rStyle w:val="Hyperlink"/>
@@ -174,7 +174,7 @@
                 <w:noProof/>
                 <w:webHidden/>
               </w:rPr>
-              <w:instrText xml:space="preserve"> PAGEREF _Toc130457124 \h </w:instrText>
+              <w:instrText xml:space="preserve"> PAGEREF _Toc131678713 \h </w:instrText>
             </w:r>
             <w:r>
               <w:rPr>
@@ -217,7 +217,7 @@
               <w:lang w:eastAsia="en-MT"/>
             </w:rPr>
           </w:pPr>
-          <w:hyperlink w:anchor="_Toc130457125" w:history="1">
+          <w:hyperlink w:anchor="_Toc131678714" w:history="1">
             <w:r>
               <w:rPr>
                 <w:rStyle w:val="Hyperlink"/>
@@ -254,7 +254,7 @@
                 <w:noProof/>
                 <w:webHidden/>
               </w:rPr>
-              <w:instrText xml:space="preserve"> PAGEREF _Toc130457125 \h </w:instrText>
+              <w:instrText xml:space="preserve"> PAGEREF _Toc131678714 \h </w:instrText>
             </w:r>
             <w:r>
               <w:rPr>
@@ -292,10 +292,12 @@
               <w:tab w:val="right" w:leader="dot" w:pos="9016"/>
             </w:tabs>
             <w:rPr>
+              <w:rFonts w:eastAsiaTheme="minorEastAsia"/>
               <w:noProof/>
+              <w:lang w:eastAsia="en-MT"/>
             </w:rPr>
           </w:pPr>
-          <w:hyperlink w:anchor="_Toc130457126" w:history="1">
+          <w:hyperlink w:anchor="_Toc131678715" w:history="1">
             <w:r>
               <w:rPr>
                 <w:rStyle w:val="Hyperlink"/>
@@ -338,7 +340,7 @@
                 <w:noProof/>
                 <w:webHidden/>
               </w:rPr>
-              <w:instrText xml:space="preserve"> PAGEREF _Toc130457126 \h </w:instrText>
+              <w:instrText xml:space="preserve"> PAGEREF _Toc131678715 \h </w:instrText>
             </w:r>
             <w:r>
               <w:rPr>
@@ -376,10 +378,12 @@
               <w:tab w:val="right" w:leader="dot" w:pos="9016"/>
             </w:tabs>
             <w:rPr>
+              <w:rFonts w:eastAsiaTheme="minorEastAsia"/>
               <w:noProof/>
+              <w:lang w:eastAsia="en-MT"/>
             </w:rPr>
           </w:pPr>
-          <w:hyperlink w:anchor="_Toc130457127" w:history="1">
+          <w:hyperlink w:anchor="_Toc131678716" w:history="1">
             <w:r>
               <w:rPr>
                 <w:rStyle w:val="Hyperlink"/>
@@ -407,7 +411,7 @@
                 <w:noProof/>
                 <w:webHidden/>
               </w:rPr>
-              <w:instrText xml:space="preserve"> PAGEREF _Toc130457127 \h </w:instrText>
+              <w:instrText xml:space="preserve"> PAGEREF _Toc131678716 \h </w:instrText>
             </w:r>
             <w:r>
               <w:rPr>
@@ -450,7 +454,7 @@
               <w:lang w:eastAsia="en-MT"/>
             </w:rPr>
           </w:pPr>
-          <w:hyperlink w:anchor="_Toc130457128" w:history="1">
+          <w:hyperlink w:anchor="_Toc131678717" w:history="1">
             <w:r>
               <w:rPr>
                 <w:rStyle w:val="Hyperlink"/>
@@ -478,7 +482,7 @@
                 <w:noProof/>
                 <w:webHidden/>
               </w:rPr>
-              <w:instrText xml:space="preserve"> PAGEREF _Toc130457128 \h </w:instrText>
+              <w:instrText xml:space="preserve"> PAGEREF _Toc131678717 \h </w:instrText>
             </w:r>
             <w:r>
               <w:rPr>
@@ -516,10 +520,12 @@
               <w:tab w:val="right" w:leader="dot" w:pos="9016"/>
             </w:tabs>
             <w:rPr>
+              <w:rFonts w:eastAsiaTheme="minorEastAsia"/>
               <w:noProof/>
+              <w:lang w:eastAsia="en-MT"/>
             </w:rPr>
           </w:pPr>
-          <w:hyperlink w:anchor="_Toc130457129" w:history="1">
+          <w:hyperlink w:anchor="_Toc131678718" w:history="1">
             <w:r>
               <w:rPr>
                 <w:rStyle w:val="Hyperlink"/>
@@ -547,7 +553,7 @@
                 <w:noProof/>
                 <w:webHidden/>
               </w:rPr>
-              <w:instrText xml:space="preserve"> PAGEREF _Toc130457129 \h </w:instrText>
+              <w:instrText xml:space="preserve"> PAGEREF _Toc131678718 \h </w:instrText>
             </w:r>
             <w:r>
               <w:rPr>
@@ -590,7 +596,7 @@
               <w:lang w:eastAsia="en-MT"/>
             </w:rPr>
           </w:pPr>
-          <w:hyperlink w:anchor="_Toc130457130" w:history="1">
+          <w:hyperlink w:anchor="_Toc131678719" w:history="1">
             <w:r>
               <w:rPr>
                 <w:rStyle w:val="Hyperlink"/>
@@ -618,7 +624,7 @@
                 <w:noProof/>
                 <w:webHidden/>
               </w:rPr>
-              <w:instrText xml:space="preserve"> PAGEREF _Toc130457130 \h </w:instrText>
+              <w:instrText xml:space="preserve"> PAGEREF _Toc131678719 \h </w:instrText>
             </w:r>
             <w:r>
               <w:rPr>
@@ -661,7 +667,7 @@
               <w:lang w:eastAsia="en-MT"/>
             </w:rPr>
           </w:pPr>
-          <w:hyperlink w:anchor="_Toc130457131" w:history="1">
+          <w:hyperlink w:anchor="_Toc131678720" w:history="1">
             <w:r>
               <w:rPr>
                 <w:rStyle w:val="Hyperlink"/>
@@ -689,7 +695,7 @@
                 <w:noProof/>
                 <w:webHidden/>
               </w:rPr>
-              <w:instrText xml:space="preserve"> PAGEREF _Toc130457131 \h </w:instrText>
+              <w:instrText xml:space="preserve"> PAGEREF _Toc131678720 \h </w:instrText>
             </w:r>
             <w:r>
               <w:rPr>
@@ -727,10 +733,12 @@
               <w:tab w:val="right" w:leader="dot" w:pos="9016"/>
             </w:tabs>
             <w:rPr>
+              <w:rFonts w:eastAsiaTheme="minorEastAsia"/>
               <w:noProof/>
+              <w:lang w:eastAsia="en-MT"/>
             </w:rPr>
           </w:pPr>
-          <w:hyperlink w:anchor="_Toc130457132" w:history="1">
+          <w:hyperlink w:anchor="_Toc131678721" w:history="1">
             <w:r>
               <w:rPr>
                 <w:rStyle w:val="Hyperlink"/>
@@ -758,7 +766,7 @@
                 <w:noProof/>
                 <w:webHidden/>
               </w:rPr>
-              <w:instrText xml:space="preserve"> PAGEREF _Toc130457132 \h </w:instrText>
+              <w:instrText xml:space="preserve"> PAGEREF _Toc131678721 \h </w:instrText>
             </w:r>
             <w:r>
               <w:rPr>
@@ -796,10 +804,12 @@
               <w:tab w:val="right" w:leader="dot" w:pos="9016"/>
             </w:tabs>
             <w:rPr>
+              <w:rFonts w:eastAsiaTheme="minorEastAsia"/>
               <w:noProof/>
+              <w:lang w:eastAsia="en-MT"/>
             </w:rPr>
           </w:pPr>
-          <w:hyperlink w:anchor="_Toc130457133" w:history="1">
+          <w:hyperlink w:anchor="_Toc131678722" w:history="1">
             <w:r>
               <w:rPr>
                 <w:rStyle w:val="Hyperlink"/>
@@ -827,7 +837,7 @@
                 <w:noProof/>
                 <w:webHidden/>
               </w:rPr>
-              <w:instrText xml:space="preserve"> PAGEREF _Toc130457133 \h </w:instrText>
+              <w:instrText xml:space="preserve"> PAGEREF _Toc131678722 \h </w:instrText>
             </w:r>
             <w:r>
               <w:rPr>
@@ -870,7 +880,7 @@
               <w:lang w:eastAsia="en-MT"/>
             </w:rPr>
           </w:pPr>
-          <w:hyperlink w:anchor="_Toc130457134" w:history="1">
+          <w:hyperlink w:anchor="_Toc131678723" w:history="1">
             <w:r>
               <w:rPr>
                 <w:rStyle w:val="Hyperlink"/>
@@ -899,7 +909,7 @@
                 <w:noProof/>
                 <w:webHidden/>
               </w:rPr>
-              <w:instrText xml:space="preserve"> PAGEREF _Toc130457134 \h </w:instrText>
+              <w:instrText xml:space="preserve"> PAGEREF _Toc131678723 \h </w:instrText>
             </w:r>
             <w:r>
               <w:rPr>
@@ -937,10 +947,12 @@
               <w:tab w:val="right" w:leader="dot" w:pos="9016"/>
             </w:tabs>
             <w:rPr>
+              <w:rFonts w:eastAsiaTheme="minorEastAsia"/>
               <w:noProof/>
+              <w:lang w:eastAsia="en-MT"/>
             </w:rPr>
           </w:pPr>
-          <w:hyperlink w:anchor="_Toc130457135" w:history="1">
+          <w:hyperlink w:anchor="_Toc131678724" w:history="1">
             <w:r>
               <w:rPr>
                 <w:rStyle w:val="Hyperlink"/>
@@ -969,7 +981,7 @@
                 <w:noProof/>
                 <w:webHidden/>
               </w:rPr>
-              <w:instrText xml:space="preserve"> PAGEREF _Toc130457135 \h </w:instrText>
+              <w:instrText xml:space="preserve"> PAGEREF _Toc131678724 \h </w:instrText>
             </w:r>
             <w:r>
               <w:rPr>
@@ -1009,13 +1021,15 @@
               <w:lang w:eastAsia="en-MT"/>
             </w:rPr>
           </w:pPr>
-          <w:hyperlink w:anchor="_Toc130457136" w:history="1">
+          <w:hyperlink w:anchor="_Toc131678725" w:history="1">
             <w:r>
               <w:rPr>
                 <w:rStyle w:val="Hyperlink"/>
+                <w:rFonts w:ascii="Arial" w:hAnsi="Arial" w:cs="Arial"/>
                 <w:noProof/>
+                <w:lang w:val="en-GB"/>
               </w:rPr>
-              <w:t>Bibliography</w:t>
+              <w:t>Chapter 3: Methodology</w:t>
             </w:r>
             <w:r>
               <w:rPr>
@@ -1036,7 +1050,7 @@
                 <w:noProof/>
                 <w:webHidden/>
               </w:rPr>
-              <w:instrText xml:space="preserve"> PAGEREF _Toc130457136 \h </w:instrText>
+              <w:instrText xml:space="preserve"> PAGEREF _Toc131678725 \h </w:instrText>
             </w:r>
             <w:r>
               <w:rPr>
@@ -1068,6 +1082,73 @@
           </w:hyperlink>
         </w:p>
         <w:p>
+          <w:pPr>
+            <w:pStyle w:val="TOC1"/>
+            <w:rPr>
+              <w:rFonts w:eastAsiaTheme="minorEastAsia"/>
+              <w:noProof/>
+              <w:lang w:eastAsia="en-MT"/>
+            </w:rPr>
+          </w:pPr>
+          <w:hyperlink w:anchor="_Toc131678726" w:history="1">
+            <w:r>
+              <w:rPr>
+                <w:rStyle w:val="Hyperlink"/>
+                <w:noProof/>
+              </w:rPr>
+              <w:t>Bibliography</w:t>
+            </w:r>
+            <w:r>
+              <w:rPr>
+                <w:noProof/>
+                <w:webHidden/>
+              </w:rPr>
+              <w:tab/>
+            </w:r>
+            <w:r>
+              <w:rPr>
+                <w:noProof/>
+                <w:webHidden/>
+              </w:rPr>
+              <w:fldChar w:fldCharType="begin"/>
+            </w:r>
+            <w:r>
+              <w:rPr>
+                <w:noProof/>
+                <w:webHidden/>
+              </w:rPr>
+              <w:instrText xml:space="preserve"> PAGEREF _Toc131678726 \h </w:instrText>
+            </w:r>
+            <w:r>
+              <w:rPr>
+                <w:noProof/>
+                <w:webHidden/>
+              </w:rPr>
+            </w:r>
+            <w:r>
+              <w:rPr>
+                <w:noProof/>
+                <w:webHidden/>
+              </w:rPr>
+              <w:fldChar w:fldCharType="separate"/>
+            </w:r>
+            <w:r>
+              <w:rPr>
+                <w:noProof/>
+                <w:webHidden/>
+              </w:rPr>
+              <w:t>8</w:t>
+            </w:r>
+            <w:r>
+              <w:rPr>
+                <w:noProof/>
+                <w:webHidden/>
+              </w:rPr>
+              <w:fldChar w:fldCharType="end"/>
+            </w:r>
+          </w:hyperlink>
+        </w:p>
+        <w:p>
           <w:r>
             <w:rPr>
               <w:rFonts w:ascii="Arial" w:hAnsi="Arial" w:cs="Arial"/>
@@ -1087,7 +1168,7 @@
           <w:rFonts w:ascii="Arial" w:hAnsi="Arial" w:cs="Arial"/>
         </w:rPr>
       </w:pPr>
-      <w:bookmarkStart w:id="1" w:name="_Toc130457123"/>
+      <w:bookmarkStart w:id="1" w:name="_Toc131678712"/>
       <w:r>
         <w:rPr>
           <w:rFonts w:ascii="Arial" w:hAnsi="Arial" w:cs="Arial"/>
@@ -1121,38 +1202,23 @@
           <w:color w:val="auto"/>
         </w:rPr>
       </w:pPr>
-      <w:bookmarkStart w:id="2" w:name="_Toc130457124"/>
+      <w:bookmarkStart w:id="2" w:name="_Toc131678713"/>
       <w:r>
         <w:rPr>
           <w:rFonts w:ascii="Arial" w:hAnsi="Arial" w:cs="Arial"/>
           <w:color w:val="auto"/>
         </w:rPr>
         <w:lastRenderedPageBreak/>
-        <w:t xml:space="preserve">Chapter 2: Literature </w:t>
-      </w:r>
-      <w:commentRangeStart w:id="3"/>
-      <w:r>
-        <w:rPr>
-          <w:rFonts w:ascii="Arial" w:hAnsi="Arial" w:cs="Arial"/>
-          <w:color w:val="auto"/>
-        </w:rPr>
-        <w:t>Review</w:t>
-      </w:r>
-      <w:commentRangeEnd w:id="3"/>
-      <w:r>
-        <w:rPr>
-          <w:rStyle w:val="CommentReference"/>
-          <w:rFonts w:asciiTheme="minorHAnsi" w:eastAsiaTheme="minorHAnsi" w:hAnsiTheme="minorHAnsi" w:cstheme="minorBidi"/>
-          <w:color w:val="auto"/>
-          <w:lang w:val="en-MT"/>
-        </w:rPr>
-        <w:commentReference w:id="3"/>
+        <w:t>Chapter 2: Literature Review</w:t>
       </w:r>
       <w:bookmarkEnd w:id="2"/>
     </w:p>
     <w:p>
       <w:pPr>
         <w:rPr>
+          <w:rFonts w:ascii="Arial" w:hAnsi="Arial" w:cs="Arial"/>
+          <w:sz w:val="24"/>
+          <w:szCs w:val="24"/>
           <w:lang w:val="en-US"/>
         </w:rPr>
       </w:pPr>
@@ -1160,14 +1226,130 @@
     <w:p>
       <w:pPr>
         <w:rPr>
+          <w:rFonts w:ascii="Arial" w:hAnsi="Arial" w:cs="Arial"/>
+          <w:sz w:val="24"/>
+          <w:szCs w:val="24"/>
           <w:lang w:val="en-US"/>
         </w:rPr>
       </w:pPr>
       <w:r>
         <w:rPr>
+          <w:rFonts w:ascii="Arial" w:hAnsi="Arial" w:cs="Arial"/>
+          <w:sz w:val="24"/>
+          <w:szCs w:val="24"/>
           <w:lang w:val="en-US"/>
         </w:rPr>
-        <w:t>Identifying different types of machine learning algorithms…</w:t>
+        <w:t xml:space="preserve">Forecasting sales data can be done in various methods. This can be done either manually </w:t>
+      </w:r>
+      <w:r>
+        <w:rPr>
+          <w:rFonts w:ascii="Arial" w:hAnsi="Arial" w:cs="Arial"/>
+          <w:sz w:val="24"/>
+          <w:szCs w:val="24"/>
+          <w:lang w:val="en-US"/>
+        </w:rPr>
+        <w:t>using statistical methods</w:t>
+      </w:r>
+      <w:r>
+        <w:rPr>
+          <w:rFonts w:ascii="Arial" w:hAnsi="Arial" w:cs="Arial"/>
+          <w:sz w:val="24"/>
+          <w:szCs w:val="24"/>
+          <w:lang w:val="en-US"/>
+        </w:rPr>
+        <w:t xml:space="preserve"> or using new technology such as Machine Learning. Different </w:t>
+      </w:r>
+      <w:r>
+        <w:rPr>
+          <w:rFonts w:ascii="Arial" w:hAnsi="Arial" w:cs="Arial"/>
+          <w:sz w:val="24"/>
+          <w:szCs w:val="24"/>
+          <w:lang w:val="en-US"/>
+        </w:rPr>
+        <w:t>types</w:t>
+      </w:r>
+      <w:r>
+        <w:rPr>
+          <w:rFonts w:ascii="Arial" w:hAnsi="Arial" w:cs="Arial"/>
+          <w:sz w:val="24"/>
+          <w:szCs w:val="24"/>
+          <w:lang w:val="en-US"/>
+        </w:rPr>
+        <w:t xml:space="preserve"> of Machine Learning exist, namely supervised learning, unsupervised learning and semi-supervised.  </w:t>
+      </w:r>
+      <w:r>
+        <w:rPr>
+          <w:rFonts w:ascii="Arial" w:hAnsi="Arial" w:cs="Arial"/>
+          <w:sz w:val="24"/>
+          <w:szCs w:val="24"/>
+          <w:lang w:val="en-US"/>
+        </w:rPr>
+        <w:t xml:space="preserve">Each approach of machine learning contains different sets of algorithms, </w:t>
+      </w:r>
+      <w:r>
+        <w:rPr>
+          <w:rFonts w:ascii="Arial" w:hAnsi="Arial" w:cs="Arial"/>
+          <w:sz w:val="24"/>
+          <w:szCs w:val="24"/>
+          <w:lang w:val="en-US"/>
+        </w:rPr>
+        <w:t xml:space="preserve">each giving out different accuracy </w:t>
+      </w:r>
+      <w:r>
+        <w:rPr>
+          <w:rFonts w:ascii="Arial" w:hAnsi="Arial" w:cs="Arial"/>
+          <w:sz w:val="24"/>
+          <w:szCs w:val="24"/>
+          <w:lang w:val="en-US"/>
+        </w:rPr>
+        <w:t xml:space="preserve">levels </w:t>
+      </w:r>
+      <w:r>
+        <w:rPr>
+          <w:rFonts w:ascii="Arial" w:hAnsi="Arial" w:cs="Arial"/>
+          <w:sz w:val="24"/>
+          <w:szCs w:val="24"/>
+          <w:lang w:val="en-US"/>
+        </w:rPr>
+        <w:t>based on the scenario.</w:t>
+      </w:r>
+      <w:r>
+        <w:rPr>
+          <w:rFonts w:ascii="Arial" w:hAnsi="Arial" w:cs="Arial"/>
+          <w:sz w:val="24"/>
+          <w:szCs w:val="24"/>
+          <w:lang w:val="en-US"/>
+        </w:rPr>
+        <w:t xml:space="preserve"> In this study, Time Series Modelling will be used </w:t>
+      </w:r>
+      <w:proofErr w:type="gramStart"/>
+      <w:r>
+        <w:rPr>
+          <w:rFonts w:ascii="Arial" w:hAnsi="Arial" w:cs="Arial"/>
+          <w:sz w:val="24"/>
+          <w:szCs w:val="24"/>
+          <w:lang w:val="en-US"/>
+        </w:rPr>
+        <w:t>in order to</w:t>
+      </w:r>
+      <w:proofErr w:type="gramEnd"/>
+      <w:r>
+        <w:rPr>
+          <w:rFonts w:ascii="Arial" w:hAnsi="Arial" w:cs="Arial"/>
+          <w:sz w:val="24"/>
+          <w:szCs w:val="24"/>
+          <w:lang w:val="en-US"/>
+        </w:rPr>
+        <w:t xml:space="preserve"> forecast sales for the upcoming months based on different variables. </w:t>
+      </w:r>
+      <w:r>
+        <w:rPr>
+          <w:rFonts w:ascii="Arial" w:hAnsi="Arial" w:cs="Arial"/>
+          <w:sz w:val="24"/>
+          <w:szCs w:val="24"/>
+          <w:lang w:val="en-US"/>
+        </w:rPr>
+        <w:t xml:space="preserve"> </w:t>
       </w:r>
     </w:p>
     <w:p>
@@ -1188,7 +1370,7 @@
           <w:color w:val="auto"/>
         </w:rPr>
       </w:pPr>
-      <w:bookmarkStart w:id="4" w:name="_Toc130457125"/>
+      <w:bookmarkStart w:id="3" w:name="_Toc131678714"/>
       <w:r>
         <w:rPr>
           <w:rFonts w:ascii="Arial" w:hAnsi="Arial" w:cs="Arial"/>
@@ -1204,7 +1386,7 @@
         </w:rPr>
         <w:t>Machine Learning:</w:t>
       </w:r>
-      <w:bookmarkEnd w:id="4"/>
+      <w:bookmarkEnd w:id="3"/>
     </w:p>
     <w:p>
       <w:pPr>
@@ -1220,7 +1402,7 @@
       <w:pPr>
         <w:pStyle w:val="Heading3"/>
       </w:pPr>
-      <w:bookmarkStart w:id="5" w:name="_Toc130457126"/>
+      <w:bookmarkStart w:id="4" w:name="_Toc131678715"/>
       <w:r>
         <w:rPr>
           <w:lang w:val="en-GB"/>
@@ -1242,7 +1424,7 @@
         </w:rPr>
         <w:t>Learning</w:t>
       </w:r>
-      <w:bookmarkEnd w:id="5"/>
+      <w:bookmarkEnd w:id="4"/>
     </w:p>
     <w:p>
       <w:pPr>
@@ -1681,7 +1863,7 @@
         </w:rPr>
         <w:t xml:space="preserve">These models can be trained more than once, given related-context data to be able to predict future data and make necessary decisions </w:t>
       </w:r>
-      <w:bookmarkStart w:id="6" w:name="_Hlk125359093"/>
+      <w:bookmarkStart w:id="5" w:name="_Hlk125359093"/>
       <w:sdt>
         <w:sdtPr>
           <w:rPr>
@@ -1752,7 +1934,7 @@
         <w:t>.</w:t>
       </w:r>
     </w:p>
-    <w:bookmarkEnd w:id="6"/>
+    <w:bookmarkEnd w:id="5"/>
     <w:p>
       <w:pPr>
         <w:rPr>
@@ -2242,14 +2424,14 @@
           <w:lang w:val="en-GB"/>
         </w:rPr>
       </w:pPr>
-      <w:bookmarkStart w:id="7" w:name="_Toc130457127"/>
+      <w:bookmarkStart w:id="6" w:name="_Toc131678716"/>
       <w:r>
         <w:rPr>
           <w:lang w:val="en-GB"/>
         </w:rPr>
         <w:t>2.1.2 Difference between supervised and unsupervised</w:t>
       </w:r>
-      <w:bookmarkEnd w:id="7"/>
+      <w:bookmarkEnd w:id="6"/>
     </w:p>
     <w:p>
       <w:pPr>
@@ -2367,7 +2549,17 @@
           <w:szCs w:val="24"/>
           <w:lang w:val="en-GB"/>
         </w:rPr>
-        <w:t xml:space="preserve"> the programmer to label data beforehand in order for the machine learning algorithm to predict an outcome (</w:t>
+        <w:t xml:space="preserve"> the programmer to label data </w:t>
+      </w:r>
+      <w:r>
+        <w:rPr>
+          <w:rFonts w:ascii="Arial" w:hAnsi="Arial" w:cs="Arial"/>
+          <w:sz w:val="24"/>
+          <w:szCs w:val="24"/>
+          <w:lang w:val="en-GB"/>
+        </w:rPr>
+        <w:lastRenderedPageBreak/>
+        <w:t>beforehand in order for the machine learning algorithm to predict an outcome (</w:t>
       </w:r>
       <w:r>
         <w:rPr>
@@ -2511,25 +2703,14 @@
           <w:lang w:val="en-GB"/>
         </w:rPr>
       </w:pPr>
-      <w:commentRangeStart w:id="8"/>
-      <w:r>
-        <w:rPr>
-          <w:rFonts w:ascii="Arial" w:hAnsi="Arial" w:cs="Arial"/>
-          <w:sz w:val="24"/>
-          <w:szCs w:val="24"/>
-          <w:lang w:val="en-GB"/>
-        </w:rPr>
-        <w:t xml:space="preserve">Supervised Learning is commonly used in sentiment analysis, predictive analysis based on regression or categorical classification, natural language processing, </w:t>
-      </w:r>
-      <w:r>
-        <w:rPr>
-          <w:rFonts w:ascii="Arial" w:hAnsi="Arial" w:cs="Arial"/>
-          <w:sz w:val="24"/>
-          <w:szCs w:val="24"/>
-          <w:lang w:val="en-GB"/>
-        </w:rPr>
-        <w:lastRenderedPageBreak/>
-        <w:t>detecting email spam and image classification.</w:t>
+      <w:r>
+        <w:rPr>
+          <w:rFonts w:ascii="Arial" w:hAnsi="Arial" w:cs="Arial"/>
+          <w:sz w:val="24"/>
+          <w:szCs w:val="24"/>
+          <w:lang w:val="en-GB"/>
+        </w:rPr>
+        <w:t>Supervised Learning is commonly used in sentiment analysis, predictive analysis based on regression or categorical classification, natural language processing, detecting email spam and image classification.</w:t>
       </w:r>
       <w:r>
         <w:rPr>
@@ -2547,6 +2728,51 @@
           <w:szCs w:val="24"/>
           <w:lang w:val="en-GB"/>
         </w:rPr>
+        <w:t>Some a</w:t>
+      </w:r>
+      <w:r>
+        <w:rPr>
+          <w:rFonts w:ascii="Arial" w:hAnsi="Arial" w:cs="Arial"/>
+          <w:sz w:val="24"/>
+          <w:szCs w:val="24"/>
+          <w:lang w:val="en-GB"/>
+        </w:rPr>
+        <w:t>lgorithms us</w:t>
+      </w:r>
+      <w:r>
+        <w:rPr>
+          <w:rFonts w:ascii="Arial" w:hAnsi="Arial" w:cs="Arial"/>
+          <w:sz w:val="24"/>
+          <w:szCs w:val="24"/>
+          <w:lang w:val="en-GB"/>
+        </w:rPr>
+        <w:t>ed</w:t>
+      </w:r>
+      <w:r>
+        <w:rPr>
+          <w:rFonts w:ascii="Arial" w:hAnsi="Arial" w:cs="Arial"/>
+          <w:sz w:val="24"/>
+          <w:szCs w:val="24"/>
+          <w:lang w:val="en-GB"/>
+        </w:rPr>
+        <w:t xml:space="preserve"> in this approach are</w:t>
+      </w:r>
+      <w:r>
+        <w:rPr>
+          <w:rFonts w:ascii="Arial" w:hAnsi="Arial" w:cs="Arial"/>
+          <w:sz w:val="24"/>
+          <w:szCs w:val="24"/>
+          <w:lang w:val="en-GB"/>
+        </w:rPr>
+        <w:t xml:space="preserve"> Decision Tree, Random Forest, Support Vector Machines and Linear Regression. </w:t>
+      </w:r>
+      <w:r>
+        <w:rPr>
+          <w:rFonts w:ascii="Arial" w:hAnsi="Arial" w:cs="Arial"/>
+          <w:sz w:val="24"/>
+          <w:szCs w:val="24"/>
+          <w:lang w:val="en-GB"/>
+        </w:rPr>
         <w:t>Unsupervised learning is mostly used in scenarios of speech processing, object</w:t>
       </w:r>
       <w:r>
@@ -2610,515 +2836,441 @@
           <w:szCs w:val="24"/>
           <w:lang w:val="en-GB"/>
         </w:rPr>
-        <w:t>.</w:t>
-      </w:r>
-      <w:del w:id="9" w:author="Alan Gatt" w:date="2023-03-22T10:37:00Z">
-        <w:r>
+        <w:t xml:space="preserve">. </w:t>
+      </w:r>
+      <w:r>
+        <w:rPr>
+          <w:rFonts w:ascii="Arial" w:hAnsi="Arial" w:cs="Arial"/>
+          <w:sz w:val="24"/>
+          <w:szCs w:val="24"/>
+          <w:lang w:val="en-GB"/>
+        </w:rPr>
+        <w:t xml:space="preserve">Commonly used </w:t>
+      </w:r>
+      <w:r>
+        <w:rPr>
+          <w:rFonts w:ascii="Arial" w:hAnsi="Arial" w:cs="Arial"/>
+          <w:sz w:val="24"/>
+          <w:szCs w:val="24"/>
+          <w:lang w:val="en-GB"/>
+        </w:rPr>
+        <w:t>algorithms</w:t>
+      </w:r>
+      <w:r>
+        <w:rPr>
+          <w:rFonts w:ascii="Arial" w:hAnsi="Arial" w:cs="Arial"/>
+          <w:sz w:val="24"/>
+          <w:szCs w:val="24"/>
+          <w:lang w:val="en-GB"/>
+        </w:rPr>
+        <w:t xml:space="preserve"> for this approach are</w:t>
+      </w:r>
+      <w:r>
+        <w:rPr>
+          <w:rFonts w:ascii="Arial" w:hAnsi="Arial" w:cs="Arial"/>
+          <w:sz w:val="24"/>
+          <w:szCs w:val="24"/>
+          <w:lang w:val="en-GB"/>
+        </w:rPr>
+        <w:t xml:space="preserve"> K-Means, Hierarchical Clustering</w:t>
+      </w:r>
+      <w:r>
+        <w:rPr>
+          <w:rFonts w:ascii="Arial" w:hAnsi="Arial" w:cs="Arial"/>
+          <w:sz w:val="24"/>
+          <w:szCs w:val="24"/>
+          <w:lang w:val="en-GB"/>
+        </w:rPr>
+        <w:t>,</w:t>
+      </w:r>
+      <w:r>
+        <w:rPr>
+          <w:rFonts w:ascii="Arial" w:hAnsi="Arial" w:cs="Arial"/>
+          <w:sz w:val="24"/>
+          <w:szCs w:val="24"/>
+          <w:lang w:val="en-GB"/>
+        </w:rPr>
+        <w:t xml:space="preserve"> Density-Based Clustering</w:t>
+      </w:r>
+      <w:r>
+        <w:rPr>
+          <w:rFonts w:ascii="Arial" w:hAnsi="Arial" w:cs="Arial"/>
+          <w:sz w:val="24"/>
+          <w:szCs w:val="24"/>
+          <w:lang w:val="en-GB"/>
+        </w:rPr>
+        <w:t xml:space="preserve"> and A</w:t>
+      </w:r>
+      <w:r>
+        <w:rPr>
+          <w:rFonts w:ascii="Arial" w:hAnsi="Arial" w:cs="Arial"/>
+          <w:sz w:val="24"/>
+          <w:szCs w:val="24"/>
+          <w:lang w:val="en-GB"/>
+        </w:rPr>
+        <w:t>-</w:t>
+      </w:r>
+      <w:r>
+        <w:rPr>
+          <w:rFonts w:ascii="Arial" w:hAnsi="Arial" w:cs="Arial"/>
+          <w:sz w:val="24"/>
+          <w:szCs w:val="24"/>
+          <w:lang w:val="en-GB"/>
+        </w:rPr>
+        <w:t>priori</w:t>
+      </w:r>
+      <w:r>
+        <w:rPr>
+          <w:rFonts w:ascii="Arial" w:hAnsi="Arial" w:cs="Arial"/>
+          <w:sz w:val="24"/>
+          <w:szCs w:val="24"/>
+          <w:lang w:val="en-GB"/>
+        </w:rPr>
+        <w:t xml:space="preserve">. </w:t>
+      </w:r>
+      <w:r>
+        <w:rPr>
+          <w:rFonts w:ascii="Arial" w:hAnsi="Arial" w:cs="Arial"/>
+          <w:sz w:val="24"/>
+          <w:szCs w:val="24"/>
+          <w:lang w:val="en-GB"/>
+        </w:rPr>
+        <w:t>Algorithms which can be implemented in both supervised and unsupervised learning are Naïve Bayes</w:t>
+      </w:r>
+      <w:r>
+        <w:rPr>
+          <w:rFonts w:ascii="Arial" w:hAnsi="Arial" w:cs="Arial"/>
+          <w:sz w:val="24"/>
+          <w:szCs w:val="24"/>
+          <w:lang w:val="en-GB"/>
+        </w:rPr>
+        <w:t>, Auto Regressive Integrated Moving Average (ARIMA)</w:t>
+      </w:r>
+      <w:r>
+        <w:rPr>
+          <w:rFonts w:ascii="Arial" w:hAnsi="Arial" w:cs="Arial"/>
+          <w:sz w:val="24"/>
+          <w:szCs w:val="24"/>
+          <w:lang w:val="en-GB"/>
+        </w:rPr>
+        <w:t xml:space="preserve"> and Deep Learning. </w:t>
+      </w:r>
+      <w:r>
+        <w:rPr>
+          <w:rFonts w:ascii="Arial" w:hAnsi="Arial" w:cs="Arial"/>
+          <w:sz w:val="24"/>
+          <w:szCs w:val="24"/>
+          <w:lang w:val="en-GB"/>
+        </w:rPr>
+        <w:t xml:space="preserve">In this </w:t>
+      </w:r>
+      <w:r>
+        <w:rPr>
+          <w:rFonts w:ascii="Arial" w:hAnsi="Arial" w:cs="Arial"/>
+          <w:sz w:val="24"/>
+          <w:szCs w:val="24"/>
+          <w:lang w:val="en-GB"/>
+        </w:rPr>
+        <w:t>research</w:t>
+      </w:r>
+      <w:r>
+        <w:rPr>
+          <w:rFonts w:ascii="Arial" w:hAnsi="Arial" w:cs="Arial"/>
+          <w:sz w:val="24"/>
+          <w:szCs w:val="24"/>
+          <w:lang w:val="en-GB"/>
+        </w:rPr>
+        <w:t>, supervised learning will be used rather than unsupervised</w:t>
+      </w:r>
+      <w:r>
+        <w:rPr>
+          <w:rFonts w:ascii="Arial" w:hAnsi="Arial" w:cs="Arial"/>
+          <w:sz w:val="24"/>
+          <w:szCs w:val="24"/>
+          <w:lang w:val="en-GB"/>
+        </w:rPr>
+        <w:t xml:space="preserve"> since the data </w:t>
+      </w:r>
+      <w:r>
+        <w:rPr>
+          <w:rFonts w:ascii="Arial" w:hAnsi="Arial" w:cs="Arial"/>
+          <w:sz w:val="24"/>
+          <w:szCs w:val="24"/>
+          <w:lang w:val="en-GB"/>
+        </w:rPr>
+        <w:t>needs to be classified and labelled</w:t>
+      </w:r>
+      <w:r>
+        <w:rPr>
+          <w:rFonts w:ascii="Arial" w:hAnsi="Arial" w:cs="Arial"/>
+          <w:sz w:val="24"/>
+          <w:szCs w:val="24"/>
+          <w:lang w:val="en-GB"/>
+        </w:rPr>
+        <w:t xml:space="preserve"> based on different time-periods and it has multiple factors which are affecting it</w:t>
+      </w:r>
+      <w:r>
+        <w:rPr>
+          <w:rFonts w:ascii="Arial" w:hAnsi="Arial" w:cs="Arial"/>
+          <w:sz w:val="24"/>
+          <w:szCs w:val="24"/>
+          <w:lang w:val="en-GB"/>
+        </w:rPr>
+        <w:t xml:space="preserve"> in different ways</w:t>
+      </w:r>
+      <w:r>
+        <w:rPr>
+          <w:rFonts w:ascii="Arial" w:hAnsi="Arial" w:cs="Arial"/>
+          <w:sz w:val="24"/>
+          <w:szCs w:val="24"/>
+          <w:lang w:val="en-GB"/>
+        </w:rPr>
+        <w:t xml:space="preserve">. </w:t>
+      </w:r>
+    </w:p>
+    <w:p>
+      <w:pPr>
+        <w:rPr>
+          <w:rFonts w:ascii="Arial" w:hAnsi="Arial" w:cs="Arial"/>
+          <w:sz w:val="24"/>
+          <w:szCs w:val="24"/>
+          <w:lang w:val="en-GB"/>
+        </w:rPr>
+      </w:pPr>
+    </w:p>
+    <w:p>
+      <w:pPr>
+        <w:pStyle w:val="Heading2"/>
+        <w:rPr>
+          <w:lang w:val="en-GB"/>
+        </w:rPr>
+      </w:pPr>
+      <w:bookmarkStart w:id="7" w:name="_Toc131678717"/>
+      <w:r>
+        <w:rPr>
+          <w:lang w:val="en-GB"/>
+        </w:rPr>
+        <w:t>2.2 Forecasting Sales or Demand</w:t>
+      </w:r>
+      <w:r>
+        <w:rPr>
+          <w:lang w:val="en-GB"/>
+        </w:rPr>
+        <w:t>:</w:t>
+      </w:r>
+      <w:bookmarkEnd w:id="7"/>
+    </w:p>
+    <w:p>
+      <w:pPr>
+        <w:rPr>
+          <w:rFonts w:ascii="Arial" w:hAnsi="Arial" w:cs="Arial"/>
+          <w:sz w:val="24"/>
+          <w:szCs w:val="24"/>
+          <w:lang w:val="en-GB"/>
+        </w:rPr>
+      </w:pPr>
+      <w:r>
+        <w:rPr>
+          <w:rFonts w:ascii="Arial" w:hAnsi="Arial" w:cs="Arial"/>
+          <w:sz w:val="24"/>
+          <w:szCs w:val="24"/>
+          <w:lang w:val="en-GB"/>
+        </w:rPr>
+        <w:t>Many decisions made in our everyday life requires forecasting. These forecasts can be as simple as deciding what time one needs to wake up in the morning to be at work on time. A student needs to determine which course to study depending on the future job of their choice. Other complex forecasting includes deciding how to allocate money and budgeting depending on your wage and expenses.</w:t>
+      </w:r>
+      <w:r>
+        <w:rPr>
+          <w:rFonts w:ascii="Arial" w:hAnsi="Arial" w:cs="Arial"/>
+          <w:sz w:val="24"/>
+          <w:szCs w:val="24"/>
+          <w:lang w:val="en-GB"/>
+        </w:rPr>
+        <w:t xml:space="preserve"> Forecasting is primarily based on the past and present data to be able to predict the future. </w:t>
+      </w:r>
+    </w:p>
+    <w:p>
+      <w:pPr>
+        <w:rPr>
+          <w:lang w:val="en-GB"/>
+        </w:rPr>
+      </w:pPr>
+    </w:p>
+    <w:p>
+      <w:pPr>
+        <w:pStyle w:val="Heading3"/>
+        <w:rPr>
+          <w:lang w:val="en-GB"/>
+        </w:rPr>
+      </w:pPr>
+      <w:bookmarkStart w:id="8" w:name="_Toc131678718"/>
+      <w:r>
+        <w:rPr>
+          <w:lang w:val="en-GB"/>
+        </w:rPr>
+        <w:t xml:space="preserve">2.2.1 Why </w:t>
+      </w:r>
+      <w:r>
+        <w:rPr>
+          <w:lang w:val="en-GB"/>
+        </w:rPr>
+        <w:t>f</w:t>
+      </w:r>
+      <w:r>
+        <w:rPr>
+          <w:lang w:val="en-GB"/>
+        </w:rPr>
+        <w:t xml:space="preserve">orecasting is </w:t>
+      </w:r>
+      <w:proofErr w:type="gramStart"/>
+      <w:r>
+        <w:rPr>
+          <w:lang w:val="en-GB"/>
+        </w:rPr>
+        <w:t>used</w:t>
+      </w:r>
+      <w:bookmarkEnd w:id="8"/>
+      <w:proofErr w:type="gramEnd"/>
+    </w:p>
+    <w:p>
+      <w:pPr>
+        <w:rPr>
+          <w:rFonts w:ascii="Arial" w:hAnsi="Arial" w:cs="Arial"/>
+          <w:sz w:val="24"/>
+          <w:szCs w:val="24"/>
+          <w:lang w:val="en-GB"/>
+        </w:rPr>
+      </w:pPr>
+      <w:r>
+        <w:rPr>
+          <w:rFonts w:ascii="Arial" w:hAnsi="Arial" w:cs="Arial"/>
+          <w:sz w:val="24"/>
+          <w:szCs w:val="24"/>
+          <w:lang w:val="en-GB"/>
+        </w:rPr>
+        <w:t>Nowadays, forecasting</w:t>
+      </w:r>
+      <w:r>
+        <w:rPr>
+          <w:rFonts w:ascii="Arial" w:hAnsi="Arial" w:cs="Arial"/>
+          <w:sz w:val="24"/>
+          <w:szCs w:val="24"/>
+          <w:lang w:val="en-GB"/>
+        </w:rPr>
+        <w:t xml:space="preserve"> using computerised methods</w:t>
+      </w:r>
+      <w:r>
+        <w:rPr>
+          <w:rFonts w:ascii="Arial" w:hAnsi="Arial" w:cs="Arial"/>
+          <w:sz w:val="24"/>
+          <w:szCs w:val="24"/>
+          <w:lang w:val="en-GB"/>
+        </w:rPr>
+        <w:t xml:space="preserve"> has become a very popular process that is used in different fields to</w:t>
+      </w:r>
+      <w:r>
+        <w:rPr>
+          <w:rFonts w:ascii="Arial" w:hAnsi="Arial" w:cs="Arial"/>
+          <w:sz w:val="24"/>
+          <w:szCs w:val="24"/>
+          <w:lang w:val="en-GB"/>
+        </w:rPr>
+        <w:t xml:space="preserve"> be able to</w:t>
+      </w:r>
+      <w:r>
+        <w:rPr>
+          <w:rFonts w:ascii="Arial" w:hAnsi="Arial" w:cs="Arial"/>
+          <w:sz w:val="24"/>
+          <w:szCs w:val="24"/>
+          <w:lang w:val="en-GB"/>
+        </w:rPr>
+        <w:t xml:space="preserve"> make predictions of future data based on past data. </w:t>
+      </w:r>
+      <w:r>
+        <w:rPr>
+          <w:rFonts w:ascii="Arial" w:hAnsi="Arial" w:cs="Arial"/>
+          <w:sz w:val="24"/>
+          <w:szCs w:val="24"/>
+          <w:lang w:val="en-GB"/>
+        </w:rPr>
+        <w:t xml:space="preserve">As stated by </w:t>
+      </w:r>
+      <w:sdt>
+        <w:sdtPr>
           <w:rPr>
             <w:rFonts w:ascii="Arial" w:hAnsi="Arial" w:cs="Arial"/>
             <w:sz w:val="24"/>
             <w:szCs w:val="24"/>
             <w:lang w:val="en-GB"/>
           </w:rPr>
-          <w:delText xml:space="preserve"> </w:delText>
-        </w:r>
-        <w:r>
-          <w:rPr>
-            <w:rFonts w:ascii="Arial" w:hAnsi="Arial" w:cs="Arial"/>
-            <w:sz w:val="24"/>
-            <w:szCs w:val="24"/>
-            <w:lang w:val="en-GB"/>
-          </w:rPr>
-          <w:delText>On the other hand,</w:delText>
-        </w:r>
-      </w:del>
-      <w:r>
-        <w:rPr>
-          <w:rFonts w:ascii="Arial" w:hAnsi="Arial" w:cs="Arial"/>
-          <w:sz w:val="24"/>
-          <w:szCs w:val="24"/>
-          <w:lang w:val="en-GB"/>
-        </w:rPr>
-        <w:t xml:space="preserve"> </w:t>
-      </w:r>
-      <w:del w:id="10" w:author="Alan Gatt" w:date="2023-03-22T10:37:00Z">
-        <w:r>
-          <w:rPr>
-            <w:rFonts w:ascii="Arial" w:hAnsi="Arial" w:cs="Arial"/>
-            <w:sz w:val="24"/>
-            <w:szCs w:val="24"/>
-            <w:lang w:val="en-GB"/>
-          </w:rPr>
-          <w:delText xml:space="preserve">Supervised Learning is commonly used in sentiment analysis, predictive analysis based on regression or categorical classification, natural language processing, detecting </w:delText>
-        </w:r>
-        <w:r>
-          <w:rPr>
-            <w:rFonts w:ascii="Arial" w:hAnsi="Arial" w:cs="Arial"/>
-            <w:sz w:val="24"/>
-            <w:szCs w:val="24"/>
-            <w:lang w:val="en-GB"/>
-          </w:rPr>
-          <w:delText xml:space="preserve">email </w:delText>
-        </w:r>
-        <w:r>
-          <w:rPr>
-            <w:rFonts w:ascii="Arial" w:hAnsi="Arial" w:cs="Arial"/>
-            <w:sz w:val="24"/>
-            <w:szCs w:val="24"/>
-            <w:lang w:val="en-GB"/>
-          </w:rPr>
-          <w:delText xml:space="preserve">spam and image classification. </w:delText>
-        </w:r>
-      </w:del>
-      <w:r>
-        <w:rPr>
-          <w:rFonts w:ascii="Arial" w:hAnsi="Arial" w:cs="Arial"/>
-          <w:sz w:val="24"/>
-          <w:szCs w:val="24"/>
-          <w:lang w:val="en-GB"/>
-        </w:rPr>
-        <w:t>Unsupervised learning includes algorithms such as K-Means, Hierarchical Clustering</w:t>
-      </w:r>
-      <w:r>
-        <w:rPr>
-          <w:rFonts w:ascii="Arial" w:hAnsi="Arial" w:cs="Arial"/>
-          <w:sz w:val="24"/>
-          <w:szCs w:val="24"/>
-          <w:lang w:val="en-GB"/>
-        </w:rPr>
-        <w:t>,</w:t>
-      </w:r>
-      <w:r>
-        <w:rPr>
-          <w:rFonts w:ascii="Arial" w:hAnsi="Arial" w:cs="Arial"/>
-          <w:sz w:val="24"/>
-          <w:szCs w:val="24"/>
-          <w:lang w:val="en-GB"/>
-        </w:rPr>
-        <w:t xml:space="preserve"> Density-Based Clustering</w:t>
-      </w:r>
-      <w:r>
-        <w:rPr>
-          <w:rFonts w:ascii="Arial" w:hAnsi="Arial" w:cs="Arial"/>
-          <w:sz w:val="24"/>
-          <w:szCs w:val="24"/>
-          <w:lang w:val="en-GB"/>
-        </w:rPr>
-        <w:t xml:space="preserve"> and A</w:t>
-      </w:r>
-      <w:r>
-        <w:rPr>
-          <w:rFonts w:ascii="Arial" w:hAnsi="Arial" w:cs="Arial"/>
-          <w:sz w:val="24"/>
-          <w:szCs w:val="24"/>
-          <w:lang w:val="en-GB"/>
-        </w:rPr>
-        <w:t>-</w:t>
-      </w:r>
-      <w:r>
-        <w:rPr>
-          <w:rFonts w:ascii="Arial" w:hAnsi="Arial" w:cs="Arial"/>
-          <w:sz w:val="24"/>
-          <w:szCs w:val="24"/>
-          <w:lang w:val="en-GB"/>
-        </w:rPr>
-        <w:t>priori</w:t>
-      </w:r>
-      <w:r>
-        <w:rPr>
-          <w:rFonts w:ascii="Arial" w:hAnsi="Arial" w:cs="Arial"/>
-          <w:sz w:val="24"/>
-          <w:szCs w:val="24"/>
-          <w:lang w:val="en-GB"/>
-        </w:rPr>
-        <w:t xml:space="preserve">. Supervised learning includes algorithm such as Decision Tree, Random Forest, Support Vector Machines and Linear Regression. </w:t>
-      </w:r>
-      <w:r>
-        <w:rPr>
-          <w:rFonts w:ascii="Arial" w:hAnsi="Arial" w:cs="Arial"/>
-          <w:sz w:val="24"/>
-          <w:szCs w:val="24"/>
-          <w:lang w:val="en-GB"/>
-        </w:rPr>
-        <w:t>Algorithms which can be implemented in both supervised and unsupervised learning are Naïve Bayes</w:t>
-      </w:r>
-      <w:r>
-        <w:rPr>
-          <w:rFonts w:ascii="Arial" w:hAnsi="Arial" w:cs="Arial"/>
-          <w:sz w:val="24"/>
-          <w:szCs w:val="24"/>
-          <w:lang w:val="en-GB"/>
-        </w:rPr>
-        <w:t>, Auto Regressive Integrated Moving Average (ARIMA)</w:t>
-      </w:r>
-      <w:r>
-        <w:rPr>
-          <w:rFonts w:ascii="Arial" w:hAnsi="Arial" w:cs="Arial"/>
-          <w:sz w:val="24"/>
-          <w:szCs w:val="24"/>
-          <w:lang w:val="en-GB"/>
-        </w:rPr>
-        <w:t xml:space="preserve"> and Deep Learning. </w:t>
-      </w:r>
-      <w:r>
-        <w:rPr>
-          <w:rFonts w:ascii="Arial" w:hAnsi="Arial" w:cs="Arial"/>
-          <w:sz w:val="24"/>
-          <w:szCs w:val="24"/>
-          <w:lang w:val="en-GB"/>
-        </w:rPr>
-        <w:t xml:space="preserve">In this </w:t>
-      </w:r>
-      <w:r>
-        <w:rPr>
-          <w:rFonts w:ascii="Arial" w:hAnsi="Arial" w:cs="Arial"/>
-          <w:sz w:val="24"/>
-          <w:szCs w:val="24"/>
-          <w:lang w:val="en-GB"/>
-        </w:rPr>
-        <w:t>research</w:t>
-      </w:r>
-      <w:r>
-        <w:rPr>
-          <w:rFonts w:ascii="Arial" w:hAnsi="Arial" w:cs="Arial"/>
-          <w:sz w:val="24"/>
-          <w:szCs w:val="24"/>
-          <w:lang w:val="en-GB"/>
-        </w:rPr>
-        <w:t>, supervised learning will be used rather than unsupervised</w:t>
-      </w:r>
-      <w:r>
-        <w:rPr>
-          <w:rFonts w:ascii="Arial" w:hAnsi="Arial" w:cs="Arial"/>
-          <w:sz w:val="24"/>
-          <w:szCs w:val="24"/>
-          <w:lang w:val="en-GB"/>
-        </w:rPr>
-        <w:t xml:space="preserve"> since the data </w:t>
-      </w:r>
-      <w:r>
-        <w:rPr>
-          <w:rFonts w:ascii="Arial" w:hAnsi="Arial" w:cs="Arial"/>
-          <w:sz w:val="24"/>
-          <w:szCs w:val="24"/>
-          <w:lang w:val="en-GB"/>
-        </w:rPr>
-        <w:t>needs to be classified and labelled</w:t>
-      </w:r>
-      <w:r>
-        <w:rPr>
-          <w:rFonts w:ascii="Arial" w:hAnsi="Arial" w:cs="Arial"/>
-          <w:sz w:val="24"/>
-          <w:szCs w:val="24"/>
-          <w:lang w:val="en-GB"/>
-        </w:rPr>
-        <w:t xml:space="preserve"> based on different time-periods and it has multiple factors which are affecting it</w:t>
-      </w:r>
-      <w:r>
-        <w:rPr>
-          <w:rFonts w:ascii="Arial" w:hAnsi="Arial" w:cs="Arial"/>
-          <w:sz w:val="24"/>
-          <w:szCs w:val="24"/>
-          <w:lang w:val="en-GB"/>
-        </w:rPr>
-        <w:t xml:space="preserve"> in different ways</w:t>
-      </w:r>
-      <w:r>
-        <w:rPr>
-          <w:rFonts w:ascii="Arial" w:hAnsi="Arial" w:cs="Arial"/>
-          <w:sz w:val="24"/>
-          <w:szCs w:val="24"/>
-          <w:lang w:val="en-GB"/>
-        </w:rPr>
-        <w:t xml:space="preserve">. </w:t>
-      </w:r>
-      <w:commentRangeEnd w:id="8"/>
-      <w:r>
-        <w:rPr>
-          <w:rStyle w:val="CommentReference"/>
-        </w:rPr>
-        <w:commentReference w:id="8"/>
-      </w:r>
-    </w:p>
-    <w:p>
-      <w:pPr>
-        <w:rPr>
-          <w:rFonts w:ascii="Arial" w:hAnsi="Arial" w:cs="Arial"/>
-          <w:sz w:val="24"/>
-          <w:szCs w:val="24"/>
-          <w:lang w:val="en-GB"/>
-        </w:rPr>
-      </w:pPr>
-    </w:p>
-    <w:p>
-      <w:pPr>
-        <w:pStyle w:val="Heading2"/>
-        <w:rPr>
-          <w:lang w:val="en-GB"/>
-        </w:rPr>
-      </w:pPr>
-      <w:bookmarkStart w:id="11" w:name="_Toc130457128"/>
-      <w:r>
-        <w:rPr>
-          <w:lang w:val="en-GB"/>
-        </w:rPr>
-        <w:t xml:space="preserve">2.2 Forecasting Sales or </w:t>
-      </w:r>
-      <w:commentRangeStart w:id="12"/>
-      <w:r>
-        <w:rPr>
-          <w:lang w:val="en-GB"/>
-        </w:rPr>
-        <w:t>Demand</w:t>
-      </w:r>
-      <w:commentRangeEnd w:id="12"/>
-      <w:r>
-        <w:rPr>
-          <w:rStyle w:val="CommentReference"/>
-          <w:rFonts w:asciiTheme="minorHAnsi" w:eastAsiaTheme="minorHAnsi" w:hAnsiTheme="minorHAnsi" w:cstheme="minorBidi"/>
-          <w:color w:val="auto"/>
-        </w:rPr>
-        <w:commentReference w:id="12"/>
-      </w:r>
-      <w:r>
-        <w:rPr>
-          <w:lang w:val="en-GB"/>
-        </w:rPr>
-        <w:t>:</w:t>
-      </w:r>
-      <w:bookmarkEnd w:id="11"/>
-    </w:p>
-    <w:p>
-      <w:pPr>
-        <w:rPr>
-          <w:lang w:val="en-GB"/>
-        </w:rPr>
-      </w:pPr>
-    </w:p>
-    <w:p>
-      <w:pPr>
-        <w:rPr>
-          <w:lang w:val="en-GB"/>
-        </w:rPr>
-      </w:pPr>
-    </w:p>
-    <w:p>
-      <w:pPr>
-        <w:pStyle w:val="Heading3"/>
-        <w:rPr>
-          <w:lang w:val="en-GB"/>
-        </w:rPr>
-      </w:pPr>
-      <w:bookmarkStart w:id="13" w:name="_Toc130457129"/>
-      <w:r>
-        <w:rPr>
-          <w:lang w:val="en-GB"/>
-        </w:rPr>
-        <w:t xml:space="preserve">2.2.1 Why </w:t>
-      </w:r>
-      <w:r>
-        <w:rPr>
-          <w:lang w:val="en-GB"/>
-        </w:rPr>
-        <w:t>f</w:t>
-      </w:r>
-      <w:r>
-        <w:rPr>
-          <w:lang w:val="en-GB"/>
-        </w:rPr>
-        <w:t>orecasting is used</w:t>
-      </w:r>
-      <w:bookmarkEnd w:id="13"/>
-    </w:p>
-    <w:p>
-      <w:pPr>
-        <w:rPr>
-          <w:rFonts w:ascii="Arial" w:hAnsi="Arial" w:cs="Arial"/>
-          <w:sz w:val="24"/>
-          <w:szCs w:val="24"/>
-          <w:lang w:val="en-GB"/>
-        </w:rPr>
-      </w:pPr>
-      <w:commentRangeStart w:id="14"/>
-      <w:r>
-        <w:rPr>
-          <w:rFonts w:ascii="Arial" w:hAnsi="Arial" w:cs="Arial"/>
-          <w:sz w:val="24"/>
-          <w:szCs w:val="24"/>
-          <w:lang w:val="en-GB"/>
-        </w:rPr>
-        <w:t>Many</w:t>
-      </w:r>
-      <w:r>
-        <w:rPr>
-          <w:rFonts w:ascii="Arial" w:hAnsi="Arial" w:cs="Arial"/>
-          <w:sz w:val="24"/>
-          <w:szCs w:val="24"/>
-          <w:lang w:val="en-GB"/>
-        </w:rPr>
-        <w:t xml:space="preserve"> decisions made in our everyday life requires forecasting. </w:t>
-      </w:r>
-      <w:r>
-        <w:rPr>
-          <w:rFonts w:ascii="Arial" w:hAnsi="Arial" w:cs="Arial"/>
-          <w:sz w:val="24"/>
-          <w:szCs w:val="24"/>
-          <w:lang w:val="en-GB"/>
-        </w:rPr>
-        <w:t>These forecasts</w:t>
-      </w:r>
-      <w:r>
-        <w:rPr>
-          <w:rFonts w:ascii="Arial" w:hAnsi="Arial" w:cs="Arial"/>
-          <w:sz w:val="24"/>
-          <w:szCs w:val="24"/>
-          <w:lang w:val="en-GB"/>
-        </w:rPr>
-        <w:t xml:space="preserve"> can be as simple as deciding what time one needs to wake up in the morning to be </w:t>
-      </w:r>
-      <w:r>
-        <w:rPr>
-          <w:rFonts w:ascii="Arial" w:hAnsi="Arial" w:cs="Arial"/>
-          <w:sz w:val="24"/>
-          <w:szCs w:val="24"/>
-          <w:lang w:val="en-GB"/>
-        </w:rPr>
-        <w:t>at work on time. A student needs to determine which course to study depending on the future job of their choice. Other complex forecast</w:t>
-      </w:r>
-      <w:r>
-        <w:rPr>
-          <w:rFonts w:ascii="Arial" w:hAnsi="Arial" w:cs="Arial"/>
-          <w:sz w:val="24"/>
-          <w:szCs w:val="24"/>
-          <w:lang w:val="en-GB"/>
-        </w:rPr>
-        <w:t>ing</w:t>
-      </w:r>
-      <w:r>
-        <w:rPr>
-          <w:rFonts w:ascii="Arial" w:hAnsi="Arial" w:cs="Arial"/>
-          <w:sz w:val="24"/>
-          <w:szCs w:val="24"/>
-          <w:lang w:val="en-GB"/>
-        </w:rPr>
-        <w:t xml:space="preserve"> </w:t>
-      </w:r>
-      <w:r>
-        <w:rPr>
-          <w:rFonts w:ascii="Arial" w:hAnsi="Arial" w:cs="Arial"/>
-          <w:sz w:val="24"/>
-          <w:szCs w:val="24"/>
-          <w:lang w:val="en-GB"/>
-        </w:rPr>
-        <w:t>includes</w:t>
-      </w:r>
-      <w:r>
-        <w:rPr>
-          <w:rFonts w:ascii="Arial" w:hAnsi="Arial" w:cs="Arial"/>
-          <w:sz w:val="24"/>
-          <w:szCs w:val="24"/>
-          <w:lang w:val="en-GB"/>
-        </w:rPr>
-        <w:t xml:space="preserve"> deciding how to allocate money </w:t>
-      </w:r>
-      <w:r>
-        <w:rPr>
-          <w:rFonts w:ascii="Arial" w:hAnsi="Arial" w:cs="Arial"/>
-          <w:sz w:val="24"/>
-          <w:szCs w:val="24"/>
-          <w:lang w:val="en-GB"/>
-        </w:rPr>
-        <w:t xml:space="preserve">and </w:t>
-      </w:r>
-      <w:r>
-        <w:rPr>
-          <w:rFonts w:ascii="Arial" w:hAnsi="Arial" w:cs="Arial"/>
-          <w:sz w:val="24"/>
-          <w:szCs w:val="24"/>
-          <w:lang w:val="en-GB"/>
-        </w:rPr>
-        <w:t>budgeting depending</w:t>
-      </w:r>
-      <w:r>
-        <w:rPr>
-          <w:rFonts w:ascii="Arial" w:hAnsi="Arial" w:cs="Arial"/>
-          <w:sz w:val="24"/>
-          <w:szCs w:val="24"/>
-          <w:lang w:val="en-GB"/>
-        </w:rPr>
-        <w:t xml:space="preserve"> on your wage and expenses.</w:t>
-      </w:r>
-      <w:commentRangeEnd w:id="14"/>
-      <w:r>
-        <w:rPr>
-          <w:rStyle w:val="CommentReference"/>
-        </w:rPr>
-        <w:commentReference w:id="14"/>
-      </w:r>
-    </w:p>
-    <w:p>
-      <w:pPr>
-        <w:rPr>
-          <w:rFonts w:ascii="Arial" w:hAnsi="Arial" w:cs="Arial"/>
-          <w:sz w:val="24"/>
-          <w:szCs w:val="24"/>
-          <w:lang w:val="en-GB"/>
-        </w:rPr>
-      </w:pPr>
-      <w:commentRangeStart w:id="15"/>
-      <w:r>
-        <w:rPr>
-          <w:rFonts w:ascii="Arial" w:hAnsi="Arial" w:cs="Arial"/>
-          <w:sz w:val="24"/>
-          <w:szCs w:val="24"/>
-          <w:lang w:val="en-GB"/>
-        </w:rPr>
-        <w:t>Nowadays, forecasting</w:t>
-      </w:r>
-      <w:r>
-        <w:rPr>
-          <w:rFonts w:ascii="Arial" w:hAnsi="Arial" w:cs="Arial"/>
-          <w:sz w:val="24"/>
-          <w:szCs w:val="24"/>
-          <w:lang w:val="en-GB"/>
-        </w:rPr>
-        <w:t xml:space="preserve"> using computerised methods</w:t>
-      </w:r>
-      <w:r>
-        <w:rPr>
-          <w:rFonts w:ascii="Arial" w:hAnsi="Arial" w:cs="Arial"/>
-          <w:sz w:val="24"/>
-          <w:szCs w:val="24"/>
-          <w:lang w:val="en-GB"/>
-        </w:rPr>
-        <w:t xml:space="preserve"> has become a very popular process that is used in different fields to</w:t>
-      </w:r>
-      <w:r>
-        <w:rPr>
-          <w:rFonts w:ascii="Arial" w:hAnsi="Arial" w:cs="Arial"/>
-          <w:sz w:val="24"/>
-          <w:szCs w:val="24"/>
-          <w:lang w:val="en-GB"/>
-        </w:rPr>
-        <w:t xml:space="preserve"> be able to</w:t>
-      </w:r>
-      <w:r>
-        <w:rPr>
-          <w:rFonts w:ascii="Arial" w:hAnsi="Arial" w:cs="Arial"/>
-          <w:sz w:val="24"/>
-          <w:szCs w:val="24"/>
-          <w:lang w:val="en-GB"/>
-        </w:rPr>
-        <w:t xml:space="preserve"> make predictions of future data based on past data. </w:t>
-      </w:r>
-      <w:r>
-        <w:rPr>
-          <w:rFonts w:ascii="Arial" w:hAnsi="Arial" w:cs="Arial"/>
-          <w:sz w:val="24"/>
-          <w:szCs w:val="24"/>
-          <w:lang w:val="en-GB"/>
-        </w:rPr>
-        <w:t xml:space="preserve">In around 15 years, the field of forecasting has seen amazing growth in both theory and practice. </w:t>
+          <w:id w:val="976426762"/>
+          <w:citation/>
+        </w:sdtPr>
+        <w:sdtContent>
+          <w:r>
+            <w:rPr>
+              <w:rFonts w:ascii="Arial" w:hAnsi="Arial" w:cs="Arial"/>
+              <w:sz w:val="24"/>
+              <w:szCs w:val="24"/>
+              <w:lang w:val="en-GB"/>
+            </w:rPr>
+            <w:fldChar w:fldCharType="begin"/>
+          </w:r>
+          <w:r>
+            <w:rPr>
+              <w:rFonts w:ascii="Arial" w:hAnsi="Arial" w:cs="Arial"/>
+              <w:sz w:val="24"/>
+              <w:szCs w:val="24"/>
+              <w:lang w:val="en-GB"/>
+            </w:rPr>
+            <w:instrText xml:space="preserve"> CITATION Fot22 \l 2057 </w:instrText>
+          </w:r>
+          <w:r>
+            <w:rPr>
+              <w:rFonts w:ascii="Arial" w:hAnsi="Arial" w:cs="Arial"/>
+              <w:sz w:val="24"/>
+              <w:szCs w:val="24"/>
+              <w:lang w:val="en-GB"/>
+            </w:rPr>
+            <w:fldChar w:fldCharType="separate"/>
+          </w:r>
+          <w:r>
+            <w:rPr>
+              <w:rFonts w:ascii="Arial" w:hAnsi="Arial" w:cs="Arial"/>
+              <w:noProof/>
+              <w:sz w:val="24"/>
+              <w:szCs w:val="24"/>
+              <w:lang w:val="en-GB"/>
+            </w:rPr>
+            <w:t>[7]</w:t>
+          </w:r>
+          <w:r>
+            <w:rPr>
+              <w:rFonts w:ascii="Arial" w:hAnsi="Arial" w:cs="Arial"/>
+              <w:sz w:val="24"/>
+              <w:szCs w:val="24"/>
+              <w:lang w:val="en-GB"/>
+            </w:rPr>
+            <w:fldChar w:fldCharType="end"/>
+          </w:r>
+        </w:sdtContent>
+      </w:sdt>
+      <w:r>
+        <w:rPr>
+          <w:rFonts w:ascii="Arial" w:hAnsi="Arial" w:cs="Arial"/>
+          <w:sz w:val="24"/>
+          <w:szCs w:val="24"/>
+          <w:lang w:val="en-GB"/>
+        </w:rPr>
+        <w:t>, i</w:t>
+      </w:r>
+      <w:r>
+        <w:rPr>
+          <w:rFonts w:ascii="Arial" w:hAnsi="Arial" w:cs="Arial"/>
+          <w:sz w:val="24"/>
+          <w:szCs w:val="24"/>
+          <w:lang w:val="en-GB"/>
+        </w:rPr>
+        <w:t xml:space="preserve">n around 15 years, the field of forecasting has seen amazing growth in both theory and practice. </w:t>
       </w:r>
       <w:r>
         <w:rPr>
@@ -3297,13 +3449,6 @@
         </w:rPr>
         <w:t>.</w:t>
       </w:r>
-      <w:commentRangeEnd w:id="15"/>
-      <w:r>
-        <w:rPr>
-          <w:rStyle w:val="CommentReference"/>
-        </w:rPr>
-        <w:commentReference w:id="15"/>
-      </w:r>
     </w:p>
     <w:p>
       <w:pPr>
@@ -3474,6 +3619,7 @@
           <w:szCs w:val="24"/>
           <w:lang w:val="en-GB"/>
         </w:rPr>
+        <w:lastRenderedPageBreak/>
         <w:t>The information based on the forecasting can help businesses to allocate resources</w:t>
       </w:r>
       <w:r>
@@ -3606,8 +3752,27 @@
           <w:szCs w:val="24"/>
           <w:lang w:val="en-GB"/>
         </w:rPr>
-        <w:lastRenderedPageBreak/>
-        <w:t xml:space="preserve">When performing the forecasting, one has to pay attention to the data being used and how it is used in the forecasting, as if the data is not used correctly, the forecast will not output the correct results either. </w:t>
+        <w:t xml:space="preserve">When performing the forecasting, one </w:t>
+      </w:r>
+      <w:proofErr w:type="gramStart"/>
+      <w:r>
+        <w:rPr>
+          <w:rFonts w:ascii="Arial" w:hAnsi="Arial" w:cs="Arial"/>
+          <w:sz w:val="24"/>
+          <w:szCs w:val="24"/>
+          <w:lang w:val="en-GB"/>
+        </w:rPr>
+        <w:t>has to</w:t>
+      </w:r>
+      <w:proofErr w:type="gramEnd"/>
+      <w:r>
+        <w:rPr>
+          <w:rFonts w:ascii="Arial" w:hAnsi="Arial" w:cs="Arial"/>
+          <w:sz w:val="24"/>
+          <w:szCs w:val="24"/>
+          <w:lang w:val="en-GB"/>
+        </w:rPr>
+        <w:t xml:space="preserve"> pay attention to the data being used and how it is used in the forecasting, as if the data is not used correctly, the forecast will not output the correct results either. </w:t>
       </w:r>
       <w:r>
         <w:rPr>
@@ -3691,7 +3856,27 @@
           <w:szCs w:val="24"/>
           <w:lang w:val="en-GB"/>
         </w:rPr>
-        <w:t>At present, the most commonly used forecasting method of sales forecasting is time series modelling.</w:t>
+        <w:t xml:space="preserve">At present, the </w:t>
+      </w:r>
+      <w:proofErr w:type="gramStart"/>
+      <w:r>
+        <w:rPr>
+          <w:rFonts w:ascii="Arial" w:hAnsi="Arial" w:cs="Arial"/>
+          <w:sz w:val="24"/>
+          <w:szCs w:val="24"/>
+          <w:lang w:val="en-GB"/>
+        </w:rPr>
+        <w:t>most commonly used</w:t>
+      </w:r>
+      <w:proofErr w:type="gramEnd"/>
+      <w:r>
+        <w:rPr>
+          <w:rFonts w:ascii="Arial" w:hAnsi="Arial" w:cs="Arial"/>
+          <w:sz w:val="24"/>
+          <w:szCs w:val="24"/>
+          <w:lang w:val="en-GB"/>
+        </w:rPr>
+        <w:t xml:space="preserve"> forecasting method of sales forecasting is time series modelling.</w:t>
       </w:r>
       <w:r>
         <w:rPr>
@@ -3745,8 +3930,19 @@
           <w:szCs w:val="24"/>
           <w:lang w:val="en-GB"/>
         </w:rPr>
-        <w:t>external factors, pricing</w:t>
-      </w:r>
+        <w:t xml:space="preserve">external factors, </w:t>
+      </w:r>
+      <w:proofErr w:type="gramStart"/>
+      <w:r>
+        <w:rPr>
+          <w:rFonts w:ascii="Arial" w:hAnsi="Arial" w:cs="Arial"/>
+          <w:sz w:val="24"/>
+          <w:szCs w:val="24"/>
+          <w:lang w:val="en-GB"/>
+        </w:rPr>
+        <w:t>pricing</w:t>
+      </w:r>
+      <w:proofErr w:type="gramEnd"/>
       <w:r>
         <w:rPr>
           <w:rFonts w:ascii="Arial" w:hAnsi="Arial" w:cs="Arial"/>
@@ -4598,7 +4794,17 @@
           <w:szCs w:val="24"/>
           <w:lang w:val="en-GB"/>
         </w:rPr>
-        <w:t>into a vector with Q number of elements, where only the element corresponding to the current feature value is “1”, while the remaining elements are “0’s”</w:t>
+        <w:t xml:space="preserve">into a </w:t>
+      </w:r>
+      <w:r>
+        <w:rPr>
+          <w:rFonts w:ascii="Arial" w:hAnsi="Arial" w:cs="Arial"/>
+          <w:sz w:val="24"/>
+          <w:szCs w:val="24"/>
+          <w:lang w:val="en-GB"/>
+        </w:rPr>
+        <w:lastRenderedPageBreak/>
+        <w:t>vector with Q number of elements, where only the element corresponding to the current feature value is “1”, while the remaining elements are “0’s”</w:t>
       </w:r>
       <w:r>
         <w:rPr>
@@ -4705,7 +4911,7 @@
           <w:lang w:val="en-GB"/>
         </w:rPr>
       </w:pPr>
-      <w:bookmarkStart w:id="16" w:name="_Toc130457130"/>
+      <w:bookmarkStart w:id="9" w:name="_Toc131678719"/>
       <w:r>
         <w:rPr>
           <w:lang w:val="en-GB"/>
@@ -4718,7 +4924,7 @@
         </w:rPr>
         <w:t>Forecasting Models</w:t>
       </w:r>
-      <w:bookmarkEnd w:id="16"/>
+      <w:bookmarkEnd w:id="9"/>
       <w:r>
         <w:rPr>
           <w:lang w:val="en-GB"/>
@@ -4979,6 +5185,7 @@
         </w:rPr>
         <w:t xml:space="preserve">, </w:t>
       </w:r>
+      <w:proofErr w:type="spellStart"/>
       <w:r>
         <w:rPr>
           <w:rFonts w:ascii="Arial" w:hAnsi="Arial" w:cs="Arial"/>
@@ -4988,6 +5195,7 @@
         </w:rPr>
         <w:t>XGBoost</w:t>
       </w:r>
+      <w:proofErr w:type="spellEnd"/>
       <w:r>
         <w:rPr>
           <w:rFonts w:ascii="Arial" w:hAnsi="Arial" w:cs="Arial"/>
@@ -5079,15 +5287,59 @@
           <w:lang w:val="en-GB"/>
         </w:rPr>
       </w:pPr>
-      <w:commentRangeStart w:id="17"/>
-      <w:r>
-        <w:rPr>
-          <w:rFonts w:ascii="Arial" w:hAnsi="Arial" w:cs="Arial"/>
-          <w:sz w:val="24"/>
-          <w:szCs w:val="24"/>
-          <w:lang w:val="en-GB"/>
-        </w:rPr>
-        <w:t xml:space="preserve">In one of the studies found, Machine Learning models and Time-Series models are split into two sections and subcategorised to compare the best model </w:t>
+      <w:r>
+        <w:rPr>
+          <w:rFonts w:ascii="Arial" w:hAnsi="Arial" w:cs="Arial"/>
+          <w:sz w:val="24"/>
+          <w:szCs w:val="24"/>
+          <w:lang w:val="en-GB"/>
+        </w:rPr>
+        <w:t>In one of the studies found,</w:t>
+      </w:r>
+      <w:r>
+        <w:rPr>
+          <w:rFonts w:ascii="Arial" w:hAnsi="Arial" w:cs="Arial"/>
+          <w:sz w:val="24"/>
+          <w:szCs w:val="24"/>
+          <w:lang w:val="en-GB"/>
+        </w:rPr>
+        <w:t xml:space="preserve"> demand for automotive products is forecasted </w:t>
+      </w:r>
+      <w:r>
+        <w:rPr>
+          <w:rFonts w:ascii="Arial" w:hAnsi="Arial" w:cs="Arial"/>
+          <w:sz w:val="24"/>
+          <w:szCs w:val="24"/>
+          <w:lang w:val="en-GB"/>
+        </w:rPr>
+        <w:t>through different models u</w:t>
+      </w:r>
+      <w:r>
+        <w:rPr>
+          <w:rFonts w:ascii="Arial" w:hAnsi="Arial" w:cs="Arial"/>
+          <w:sz w:val="24"/>
+          <w:szCs w:val="24"/>
+          <w:lang w:val="en-GB"/>
+        </w:rPr>
+        <w:t>sing historical demand history data along with external factors that influence demand</w:t>
+      </w:r>
+      <w:r>
+        <w:rPr>
+          <w:rFonts w:ascii="Arial" w:hAnsi="Arial" w:cs="Arial"/>
+          <w:sz w:val="24"/>
+          <w:szCs w:val="24"/>
+          <w:lang w:val="en-GB"/>
+        </w:rPr>
+        <w:t xml:space="preserve">. </w:t>
+      </w:r>
+      <w:r>
+        <w:rPr>
+          <w:rFonts w:ascii="Arial" w:hAnsi="Arial" w:cs="Arial"/>
+          <w:sz w:val="24"/>
+          <w:szCs w:val="24"/>
+          <w:lang w:val="en-GB"/>
+        </w:rPr>
+        <w:t xml:space="preserve">Machine Learning models and Time-Series models are split into two sections and subcategorised to compare the best model </w:t>
       </w:r>
       <w:sdt>
         <w:sdtPr>
@@ -5176,13 +5428,6 @@
         </w:rPr>
         <w:t>The best model is then selected by calculating the Root Mean Squared Error (RMSE) of each model and choosing the approach with the smallest RMSE.</w:t>
       </w:r>
-      <w:commentRangeEnd w:id="17"/>
-      <w:r>
-        <w:rPr>
-          <w:rStyle w:val="CommentReference"/>
-        </w:rPr>
-        <w:commentReference w:id="17"/>
-      </w:r>
     </w:p>
     <w:p>
       <w:pPr>
@@ -5201,7 +5446,7 @@
           <w:lang w:val="en-GB"/>
         </w:rPr>
       </w:pPr>
-      <w:bookmarkStart w:id="18" w:name="_Toc130457131"/>
+      <w:bookmarkStart w:id="10" w:name="_Toc131678720"/>
       <w:r>
         <w:rPr>
           <w:lang w:val="en-GB"/>
@@ -5214,7 +5459,7 @@
         </w:rPr>
         <w:t>:</w:t>
       </w:r>
-      <w:bookmarkEnd w:id="18"/>
+      <w:bookmarkEnd w:id="10"/>
     </w:p>
     <w:p>
       <w:pPr>
@@ -5226,14 +5471,22 @@
         </w:rPr>
         <w:tab/>
       </w:r>
-      <w:bookmarkStart w:id="19" w:name="_Toc130457132"/>
-      <w:r>
-        <w:rPr>
-          <w:lang w:val="en-GB"/>
-        </w:rPr>
-        <w:t>2.3.1 Reaching customer demand</w:t>
-      </w:r>
-      <w:bookmarkEnd w:id="19"/>
+      <w:bookmarkStart w:id="11" w:name="_Toc131678721"/>
+      <w:r>
+        <w:rPr>
+          <w:lang w:val="en-GB"/>
+        </w:rPr>
+        <w:t xml:space="preserve">2.3.1 Reaching customer </w:t>
+      </w:r>
+      <w:proofErr w:type="gramStart"/>
+      <w:r>
+        <w:rPr>
+          <w:lang w:val="en-GB"/>
+        </w:rPr>
+        <w:t>demand</w:t>
+      </w:r>
+      <w:bookmarkEnd w:id="11"/>
+      <w:proofErr w:type="gramEnd"/>
     </w:p>
     <w:p>
       <w:pPr>
@@ -5844,14 +6097,14 @@
           <w:lang w:val="en-GB"/>
         </w:rPr>
       </w:pPr>
-      <w:bookmarkStart w:id="20" w:name="_Toc130457133"/>
+      <w:bookmarkStart w:id="12" w:name="_Toc131678722"/>
       <w:r>
         <w:rPr>
           <w:lang w:val="en-GB"/>
         </w:rPr>
         <w:t>2.3.2 Seasonality</w:t>
       </w:r>
-      <w:bookmarkEnd w:id="20"/>
+      <w:bookmarkEnd w:id="12"/>
     </w:p>
     <w:p>
       <w:pPr>
@@ -5941,7 +6194,17 @@
           <w:szCs w:val="24"/>
           <w:lang w:val="en-GB"/>
         </w:rPr>
-        <w:t xml:space="preserve">Seasonality is not determined by the volume of sales of the whole year but in volumes during specific periods. </w:t>
+        <w:t xml:space="preserve">Seasonality is not determined by the volume of sales of the whole </w:t>
+      </w:r>
+      <w:r>
+        <w:rPr>
+          <w:rFonts w:ascii="Arial" w:hAnsi="Arial" w:cs="Arial"/>
+          <w:sz w:val="24"/>
+          <w:szCs w:val="24"/>
+          <w:lang w:val="en-GB"/>
+        </w:rPr>
+        <w:lastRenderedPageBreak/>
+        <w:t xml:space="preserve">year but in volumes during specific periods. </w:t>
       </w:r>
       <w:r>
         <w:rPr>
@@ -6109,17 +6372,7 @@
           <w:szCs w:val="24"/>
           <w:lang w:val="en-GB"/>
         </w:rPr>
-        <w:t xml:space="preserve">When a forecast is predicted based on </w:t>
-      </w:r>
-      <w:r>
-        <w:rPr>
-          <w:rFonts w:ascii="Arial" w:hAnsi="Arial" w:cs="Arial"/>
-          <w:sz w:val="24"/>
-          <w:szCs w:val="24"/>
-          <w:lang w:val="en-GB"/>
-        </w:rPr>
-        <w:lastRenderedPageBreak/>
-        <w:t xml:space="preserve">seasonality, the accuracy </w:t>
+        <w:t xml:space="preserve">When a forecast is predicted based on seasonality, the accuracy </w:t>
       </w:r>
       <w:r>
         <w:rPr>
@@ -6173,7 +6426,27 @@
           <w:szCs w:val="24"/>
           <w:lang w:val="en-GB"/>
         </w:rPr>
-        <w:t xml:space="preserve">Over production of products cause by incorrect seasonality can also be an issue as certain products have to be sold in a specific period of time. If </w:t>
+        <w:t xml:space="preserve">Over production of products cause by incorrect seasonality can also be an issue as certain products have to be sold in a specific </w:t>
+      </w:r>
+      <w:proofErr w:type="gramStart"/>
+      <w:r>
+        <w:rPr>
+          <w:rFonts w:ascii="Arial" w:hAnsi="Arial" w:cs="Arial"/>
+          <w:sz w:val="24"/>
+          <w:szCs w:val="24"/>
+          <w:lang w:val="en-GB"/>
+        </w:rPr>
+        <w:t>period of time</w:t>
+      </w:r>
+      <w:proofErr w:type="gramEnd"/>
+      <w:r>
+        <w:rPr>
+          <w:rFonts w:ascii="Arial" w:hAnsi="Arial" w:cs="Arial"/>
+          <w:sz w:val="24"/>
+          <w:szCs w:val="24"/>
+          <w:lang w:val="en-GB"/>
+        </w:rPr>
+        <w:t xml:space="preserve">. If </w:t>
       </w:r>
       <w:r>
         <w:rPr>
@@ -6209,16 +6482,36 @@
           <w:szCs w:val="24"/>
           <w:lang w:val="en-GB"/>
         </w:rPr>
-        <w:t xml:space="preserve">this period of </w:t>
-      </w:r>
-      <w:r>
-        <w:rPr>
-          <w:rFonts w:ascii="Arial" w:hAnsi="Arial" w:cs="Arial"/>
-          <w:sz w:val="24"/>
-          <w:szCs w:val="24"/>
-          <w:lang w:val="en-GB"/>
-        </w:rPr>
-        <w:t xml:space="preserve">time, </w:t>
+        <w:t xml:space="preserve">this </w:t>
+      </w:r>
+      <w:proofErr w:type="gramStart"/>
+      <w:r>
+        <w:rPr>
+          <w:rFonts w:ascii="Arial" w:hAnsi="Arial" w:cs="Arial"/>
+          <w:sz w:val="24"/>
+          <w:szCs w:val="24"/>
+          <w:lang w:val="en-GB"/>
+        </w:rPr>
+        <w:t xml:space="preserve">period of </w:t>
+      </w:r>
+      <w:r>
+        <w:rPr>
+          <w:rFonts w:ascii="Arial" w:hAnsi="Arial" w:cs="Arial"/>
+          <w:sz w:val="24"/>
+          <w:szCs w:val="24"/>
+          <w:lang w:val="en-GB"/>
+        </w:rPr>
+        <w:t>time</w:t>
+      </w:r>
+      <w:proofErr w:type="gramEnd"/>
+      <w:r>
+        <w:rPr>
+          <w:rFonts w:ascii="Arial" w:hAnsi="Arial" w:cs="Arial"/>
+          <w:sz w:val="24"/>
+          <w:szCs w:val="24"/>
+          <w:lang w:val="en-GB"/>
+        </w:rPr>
+        <w:t xml:space="preserve">, </w:t>
       </w:r>
       <w:r>
         <w:rPr>
@@ -6365,7 +6658,27 @@
           <w:szCs w:val="24"/>
           <w:lang w:val="en-GB"/>
         </w:rPr>
-        <w:t xml:space="preserve"> a number of years.</w:t>
+        <w:t xml:space="preserve"> </w:t>
+      </w:r>
+      <w:proofErr w:type="gramStart"/>
+      <w:r>
+        <w:rPr>
+          <w:rFonts w:ascii="Arial" w:hAnsi="Arial" w:cs="Arial"/>
+          <w:sz w:val="24"/>
+          <w:szCs w:val="24"/>
+          <w:lang w:val="en-GB"/>
+        </w:rPr>
+        <w:t>a number of</w:t>
+      </w:r>
+      <w:proofErr w:type="gramEnd"/>
+      <w:r>
+        <w:rPr>
+          <w:rFonts w:ascii="Arial" w:hAnsi="Arial" w:cs="Arial"/>
+          <w:sz w:val="24"/>
+          <w:szCs w:val="24"/>
+          <w:lang w:val="en-GB"/>
+        </w:rPr>
+        <w:t xml:space="preserve"> years.</w:t>
       </w:r>
       <w:r>
         <w:rPr>
@@ -6617,7 +6930,27 @@
           <w:szCs w:val="24"/>
           <w:lang w:val="en-GB"/>
         </w:rPr>
-        <w:t xml:space="preserve"> and their formulations have expanded from skin to body to hair and a number of tropical cosmeceutical treatments for conditions. </w:t>
+        <w:t xml:space="preserve"> and their formulations have expanded from skin to body to hair and </w:t>
+      </w:r>
+      <w:proofErr w:type="gramStart"/>
+      <w:r>
+        <w:rPr>
+          <w:rFonts w:ascii="Arial" w:hAnsi="Arial" w:cs="Arial"/>
+          <w:sz w:val="24"/>
+          <w:szCs w:val="24"/>
+          <w:lang w:val="en-GB"/>
+        </w:rPr>
+        <w:t>a number of</w:t>
+      </w:r>
+      <w:proofErr w:type="gramEnd"/>
+      <w:r>
+        <w:rPr>
+          <w:rFonts w:ascii="Arial" w:hAnsi="Arial" w:cs="Arial"/>
+          <w:sz w:val="24"/>
+          <w:szCs w:val="24"/>
+          <w:lang w:val="en-GB"/>
+        </w:rPr>
+        <w:t xml:space="preserve"> tropical cosmeceutical treatments for conditions. </w:t>
       </w:r>
       <w:r>
         <w:rPr>
@@ -6724,7 +7057,7 @@
           <w:lang w:val="en-GB"/>
         </w:rPr>
       </w:pPr>
-      <w:bookmarkStart w:id="21" w:name="_Toc130457134"/>
+      <w:bookmarkStart w:id="13" w:name="_Toc131678723"/>
       <w:r>
         <w:rPr>
           <w:rStyle w:val="Hyperlink"/>
@@ -6737,7 +7070,7 @@
         </w:rPr>
         <w:t>2.4 Extraordinary events affecting sales:</w:t>
       </w:r>
-      <w:bookmarkEnd w:id="21"/>
+      <w:bookmarkEnd w:id="13"/>
     </w:p>
     <w:p>
       <w:pPr>
@@ -6760,7 +7093,7 @@
         </w:rPr>
         <w:tab/>
       </w:r>
-      <w:bookmarkStart w:id="22" w:name="_Toc130457135"/>
+      <w:bookmarkStart w:id="14" w:name="_Toc131678724"/>
       <w:r>
         <w:rPr>
           <w:rStyle w:val="Hyperlink"/>
@@ -6771,7 +7104,7 @@
         </w:rPr>
         <w:t>2.4.1 Covid</w:t>
       </w:r>
-      <w:bookmarkEnd w:id="22"/>
+      <w:bookmarkEnd w:id="14"/>
     </w:p>
     <w:p>
       <w:pPr>
@@ -6847,6 +7180,7 @@
           <w:u w:val="none"/>
           <w:lang w:val="en-GB"/>
         </w:rPr>
+        <w:lastRenderedPageBreak/>
         <w:t xml:space="preserve">The global pandemic in 2020 lead to a worldwide lockdown which affected </w:t>
       </w:r>
       <w:r>
@@ -6960,7 +7294,6 @@
         </w:rPr>
         <w:t xml:space="preserve">To slow the spread of COVID-19, governments enforced social distancing restrictions and lockdowns on businesses deemed nonessential. </w:t>
       </w:r>
-      <w:commentRangeStart w:id="23"/>
       <w:r>
         <w:rPr>
           <w:rStyle w:val="Hyperlink"/>
@@ -6983,19 +7316,192 @@
           <w:u w:val="none"/>
           <w:lang w:val="en-GB"/>
         </w:rPr>
-        <w:t xml:space="preserve">A research done by … </w:t>
-      </w:r>
-      <w:r>
-        <w:rPr>
-          <w:rStyle w:val="Hyperlink"/>
-          <w:rFonts w:ascii="Arial" w:hAnsi="Arial" w:cs="Arial"/>
-          <w:color w:val="auto"/>
-          <w:sz w:val="24"/>
-          <w:szCs w:val="24"/>
-          <w:u w:val="none"/>
-          <w:lang w:val="en-GB"/>
-        </w:rPr>
-        <w:t xml:space="preserve">From </w:t>
+        <w:t>A</w:t>
+      </w:r>
+      <w:r>
+        <w:rPr>
+          <w:rStyle w:val="Hyperlink"/>
+          <w:rFonts w:ascii="Arial" w:hAnsi="Arial" w:cs="Arial"/>
+          <w:color w:val="auto"/>
+          <w:sz w:val="24"/>
+          <w:szCs w:val="24"/>
+          <w:u w:val="none"/>
+          <w:lang w:val="en-GB"/>
+        </w:rPr>
+        <w:t>ccording to</w:t>
+      </w:r>
+      <w:r>
+        <w:rPr>
+          <w:rStyle w:val="Hyperlink"/>
+          <w:rFonts w:ascii="Arial" w:hAnsi="Arial" w:cs="Arial"/>
+          <w:color w:val="auto"/>
+          <w:sz w:val="24"/>
+          <w:szCs w:val="24"/>
+          <w:u w:val="none"/>
+          <w:lang w:val="en-GB"/>
+        </w:rPr>
+        <w:t xml:space="preserve"> research done by</w:t>
+      </w:r>
+      <w:r>
+        <w:rPr>
+          <w:rStyle w:val="Hyperlink"/>
+          <w:rFonts w:ascii="Arial" w:hAnsi="Arial" w:cs="Arial"/>
+          <w:color w:val="auto"/>
+          <w:sz w:val="24"/>
+          <w:szCs w:val="24"/>
+          <w:u w:val="none"/>
+          <w:lang w:val="en-GB"/>
+        </w:rPr>
+        <w:t xml:space="preserve"> </w:t>
+      </w:r>
+      <w:proofErr w:type="spellStart"/>
+      <w:r>
+        <w:rPr>
+          <w:rStyle w:val="Hyperlink"/>
+          <w:rFonts w:ascii="Arial" w:hAnsi="Arial" w:cs="Arial"/>
+          <w:color w:val="auto"/>
+          <w:sz w:val="24"/>
+          <w:szCs w:val="24"/>
+          <w:u w:val="none"/>
+          <w:lang w:val="en-GB"/>
+        </w:rPr>
+        <w:t>Fairlie</w:t>
+      </w:r>
+      <w:proofErr w:type="spellEnd"/>
+      <w:r>
+        <w:rPr>
+          <w:rStyle w:val="Hyperlink"/>
+          <w:rFonts w:ascii="Arial" w:hAnsi="Arial" w:cs="Arial"/>
+          <w:color w:val="auto"/>
+          <w:sz w:val="24"/>
+          <w:szCs w:val="24"/>
+          <w:u w:val="none"/>
+          <w:lang w:val="en-GB"/>
+        </w:rPr>
+        <w:t xml:space="preserve"> and </w:t>
+      </w:r>
+      <w:r>
+        <w:rPr>
+          <w:rStyle w:val="Hyperlink"/>
+          <w:rFonts w:ascii="Arial" w:hAnsi="Arial" w:cs="Arial"/>
+          <w:color w:val="auto"/>
+          <w:sz w:val="24"/>
+          <w:szCs w:val="24"/>
+          <w:u w:val="none"/>
+          <w:lang w:val="en-GB"/>
+        </w:rPr>
+        <w:t>Fossen</w:t>
+      </w:r>
+      <w:r>
+        <w:rPr>
+          <w:rStyle w:val="Hyperlink"/>
+          <w:rFonts w:ascii="Arial" w:hAnsi="Arial" w:cs="Arial"/>
+          <w:color w:val="auto"/>
+          <w:sz w:val="24"/>
+          <w:szCs w:val="24"/>
+          <w:u w:val="none"/>
+          <w:lang w:val="en-GB"/>
+        </w:rPr>
+        <w:t xml:space="preserve"> </w:t>
+      </w:r>
+      <w:sdt>
+        <w:sdtPr>
+          <w:rPr>
+            <w:rStyle w:val="Hyperlink"/>
+            <w:rFonts w:ascii="Arial" w:hAnsi="Arial" w:cs="Arial"/>
+            <w:color w:val="auto"/>
+            <w:sz w:val="24"/>
+            <w:szCs w:val="24"/>
+            <w:u w:val="none"/>
+            <w:lang w:val="en-GB"/>
+          </w:rPr>
+          <w:id w:val="-1881846034"/>
+          <w:citation/>
+        </w:sdtPr>
+        <w:sdtContent>
+          <w:r>
+            <w:rPr>
+              <w:rStyle w:val="Hyperlink"/>
+              <w:rFonts w:ascii="Arial" w:hAnsi="Arial" w:cs="Arial"/>
+              <w:color w:val="auto"/>
+              <w:sz w:val="24"/>
+              <w:szCs w:val="24"/>
+              <w:u w:val="none"/>
+              <w:lang w:val="en-GB"/>
+            </w:rPr>
+            <w:fldChar w:fldCharType="begin"/>
+          </w:r>
+          <w:r>
+            <w:rPr>
+              <w:rStyle w:val="Hyperlink"/>
+              <w:rFonts w:ascii="Arial" w:hAnsi="Arial" w:cs="Arial"/>
+              <w:color w:val="auto"/>
+              <w:sz w:val="24"/>
+              <w:szCs w:val="24"/>
+              <w:u w:val="none"/>
+              <w:lang w:val="en-GB"/>
+            </w:rPr>
+            <w:instrText xml:space="preserve"> CITATION Rob21 \l 2057 </w:instrText>
+          </w:r>
+          <w:r>
+            <w:rPr>
+              <w:rStyle w:val="Hyperlink"/>
+              <w:rFonts w:ascii="Arial" w:hAnsi="Arial" w:cs="Arial"/>
+              <w:color w:val="auto"/>
+              <w:sz w:val="24"/>
+              <w:szCs w:val="24"/>
+              <w:u w:val="none"/>
+              <w:lang w:val="en-GB"/>
+            </w:rPr>
+            <w:fldChar w:fldCharType="separate"/>
+          </w:r>
+          <w:r>
+            <w:rPr>
+              <w:rFonts w:ascii="Arial" w:hAnsi="Arial" w:cs="Arial"/>
+              <w:noProof/>
+              <w:sz w:val="24"/>
+              <w:szCs w:val="24"/>
+              <w:lang w:val="en-GB"/>
+            </w:rPr>
+            <w:t>[19]</w:t>
+          </w:r>
+          <w:r>
+            <w:rPr>
+              <w:rStyle w:val="Hyperlink"/>
+              <w:rFonts w:ascii="Arial" w:hAnsi="Arial" w:cs="Arial"/>
+              <w:color w:val="auto"/>
+              <w:sz w:val="24"/>
+              <w:szCs w:val="24"/>
+              <w:u w:val="none"/>
+              <w:lang w:val="en-GB"/>
+            </w:rPr>
+            <w:fldChar w:fldCharType="end"/>
+          </w:r>
+        </w:sdtContent>
+      </w:sdt>
+      <w:r>
+        <w:rPr>
+          <w:rStyle w:val="Hyperlink"/>
+          <w:rFonts w:ascii="Arial" w:hAnsi="Arial" w:cs="Arial"/>
+          <w:color w:val="auto"/>
+          <w:sz w:val="24"/>
+          <w:szCs w:val="24"/>
+          <w:u w:val="none"/>
+          <w:lang w:val="en-GB"/>
+        </w:rPr>
+        <w:t>, f</w:t>
+      </w:r>
+      <w:r>
+        <w:rPr>
+          <w:rStyle w:val="Hyperlink"/>
+          <w:rFonts w:ascii="Arial" w:hAnsi="Arial" w:cs="Arial"/>
+          <w:color w:val="auto"/>
+          <w:sz w:val="24"/>
+          <w:szCs w:val="24"/>
+          <w:u w:val="none"/>
+          <w:lang w:val="en-GB"/>
+        </w:rPr>
+        <w:t xml:space="preserve">rom </w:t>
       </w:r>
       <w:r>
         <w:rPr>
@@ -7031,20 +7537,7 @@
           <w:u w:val="none"/>
           <w:lang w:val="en-GB"/>
         </w:rPr>
-        <w:t xml:space="preserve"> to April 2020, </w:t>
-      </w:r>
-      <w:r>
-        <w:rPr>
-          <w:rStyle w:val="Hyperlink"/>
-          <w:rFonts w:ascii="Arial" w:hAnsi="Arial" w:cs="Arial"/>
-          <w:color w:val="auto"/>
-          <w:sz w:val="24"/>
-          <w:szCs w:val="24"/>
-          <w:u w:val="none"/>
-          <w:lang w:val="en-GB"/>
-        </w:rPr>
-        <w:lastRenderedPageBreak/>
-        <w:t xml:space="preserve">the number of </w:t>
+        <w:t xml:space="preserve"> to April 2020, the number of </w:t>
       </w:r>
       <w:r>
         <w:rPr>
@@ -7153,13 +7646,6 @@
           <w:lang w:val="en-GB"/>
         </w:rPr>
         <w:t xml:space="preserve"> that sales losses were largest in businesses affected by mandatory lockdowns such as accommodations, drinking places, and arts, entertainment, and recreation</w:t>
-      </w:r>
-      <w:commentRangeEnd w:id="23"/>
-      <w:r>
-        <w:rPr>
-          <w:rStyle w:val="CommentReference"/>
-        </w:rPr>
-        <w:commentReference w:id="23"/>
       </w:r>
       <w:sdt>
         <w:sdtPr>
@@ -7921,6 +8407,7 @@
           <w:u w:val="none"/>
           <w:lang w:val="en-GB"/>
         </w:rPr>
+        <w:lastRenderedPageBreak/>
         <w:t>As the UK officially exited the single market and customs union at the end of the transition period on December 31, 2020, which was the result of the June 2016 referendum, trade with the EU initially dropped.</w:t>
       </w:r>
     </w:p>
@@ -8107,7 +8594,6 @@
           <w:u w:val="none"/>
           <w:lang w:val="en-GB"/>
         </w:rPr>
-        <w:lastRenderedPageBreak/>
         <w:t>It is challenging to separate the economic effects of Brexit from the COVID-19 pandemic, the disruption of the global supply chain, and the increases in energy and food prices</w:t>
       </w:r>
       <w:r>
@@ -8312,7 +8798,736 @@
     </w:p>
     <w:p>
       <w:pPr>
-        <w:ind w:left="720"/>
+        <w:rPr>
+          <w:rStyle w:val="Hyperlink"/>
+          <w:rFonts w:ascii="Arial" w:hAnsi="Arial" w:cs="Arial"/>
+          <w:color w:val="auto"/>
+          <w:sz w:val="24"/>
+          <w:szCs w:val="24"/>
+          <w:u w:val="none"/>
+          <w:lang w:val="en-GB"/>
+        </w:rPr>
+      </w:pPr>
+      <w:r>
+        <w:rPr>
+          <w:rStyle w:val="Hyperlink"/>
+          <w:rFonts w:ascii="Arial" w:hAnsi="Arial" w:cs="Arial"/>
+          <w:color w:val="auto"/>
+          <w:sz w:val="24"/>
+          <w:szCs w:val="24"/>
+          <w:highlight w:val="yellow"/>
+          <w:u w:val="none"/>
+          <w:lang w:val="en-GB"/>
+        </w:rPr>
+        <w:t xml:space="preserve">In a study conducted by </w:t>
+      </w:r>
+      <w:sdt>
+        <w:sdtPr>
+          <w:rPr>
+            <w:rStyle w:val="Hyperlink"/>
+            <w:rFonts w:ascii="Arial" w:hAnsi="Arial" w:cs="Arial"/>
+            <w:color w:val="auto"/>
+            <w:sz w:val="24"/>
+            <w:szCs w:val="24"/>
+            <w:highlight w:val="yellow"/>
+            <w:u w:val="none"/>
+            <w:lang w:val="en-GB"/>
+          </w:rPr>
+          <w:id w:val="1572619963"/>
+          <w:citation/>
+        </w:sdtPr>
+        <w:sdtContent>
+          <w:r>
+            <w:rPr>
+              <w:rStyle w:val="Hyperlink"/>
+              <w:rFonts w:ascii="Arial" w:hAnsi="Arial" w:cs="Arial"/>
+              <w:color w:val="auto"/>
+              <w:sz w:val="24"/>
+              <w:szCs w:val="24"/>
+              <w:highlight w:val="yellow"/>
+              <w:u w:val="none"/>
+              <w:lang w:val="en-GB"/>
+            </w:rPr>
+            <w:fldChar w:fldCharType="begin"/>
+          </w:r>
+          <w:r>
+            <w:rPr>
+              <w:rStyle w:val="Hyperlink"/>
+              <w:rFonts w:ascii="Arial" w:hAnsi="Arial" w:cs="Arial"/>
+              <w:color w:val="auto"/>
+              <w:sz w:val="24"/>
+              <w:szCs w:val="24"/>
+              <w:highlight w:val="yellow"/>
+              <w:u w:val="none"/>
+              <w:lang w:val="en-GB"/>
+            </w:rPr>
+            <w:instrText xml:space="preserve"> CITATION Aka22 \l 2057 </w:instrText>
+          </w:r>
+          <w:r>
+            <w:rPr>
+              <w:rStyle w:val="Hyperlink"/>
+              <w:rFonts w:ascii="Arial" w:hAnsi="Arial" w:cs="Arial"/>
+              <w:color w:val="auto"/>
+              <w:sz w:val="24"/>
+              <w:szCs w:val="24"/>
+              <w:highlight w:val="yellow"/>
+              <w:u w:val="none"/>
+              <w:lang w:val="en-GB"/>
+            </w:rPr>
+            <w:fldChar w:fldCharType="separate"/>
+          </w:r>
+          <w:r>
+            <w:rPr>
+              <w:rFonts w:ascii="Arial" w:hAnsi="Arial" w:cs="Arial"/>
+              <w:noProof/>
+              <w:sz w:val="24"/>
+              <w:szCs w:val="24"/>
+              <w:highlight w:val="yellow"/>
+              <w:lang w:val="en-GB"/>
+            </w:rPr>
+            <w:t>[22]</w:t>
+          </w:r>
+          <w:r>
+            <w:rPr>
+              <w:rStyle w:val="Hyperlink"/>
+              <w:rFonts w:ascii="Arial" w:hAnsi="Arial" w:cs="Arial"/>
+              <w:color w:val="auto"/>
+              <w:sz w:val="24"/>
+              <w:szCs w:val="24"/>
+              <w:highlight w:val="yellow"/>
+              <w:u w:val="none"/>
+              <w:lang w:val="en-GB"/>
+            </w:rPr>
+            <w:fldChar w:fldCharType="end"/>
+          </w:r>
+        </w:sdtContent>
+      </w:sdt>
+      <w:r>
+        <w:rPr>
+          <w:rStyle w:val="Hyperlink"/>
+          <w:rFonts w:ascii="Arial" w:hAnsi="Arial" w:cs="Arial"/>
+          <w:color w:val="auto"/>
+          <w:sz w:val="24"/>
+          <w:szCs w:val="24"/>
+          <w:highlight w:val="yellow"/>
+          <w:u w:val="none"/>
+          <w:lang w:val="en-GB"/>
+        </w:rPr>
+        <w:t xml:space="preserve">,store sales were predicted using </w:t>
+      </w:r>
+      <w:r>
+        <w:rPr>
+          <w:rStyle w:val="Hyperlink"/>
+          <w:rFonts w:ascii="Arial" w:hAnsi="Arial" w:cs="Arial"/>
+          <w:color w:val="auto"/>
+          <w:sz w:val="24"/>
+          <w:szCs w:val="24"/>
+          <w:highlight w:val="yellow"/>
+          <w:u w:val="none"/>
+          <w:lang w:val="en-GB"/>
+        </w:rPr>
+        <w:t xml:space="preserve">Random Forest and </w:t>
+      </w:r>
+      <w:proofErr w:type="spellStart"/>
+      <w:r>
+        <w:rPr>
+          <w:rStyle w:val="Hyperlink"/>
+          <w:rFonts w:ascii="Arial" w:hAnsi="Arial" w:cs="Arial"/>
+          <w:color w:val="auto"/>
+          <w:sz w:val="24"/>
+          <w:szCs w:val="24"/>
+          <w:highlight w:val="yellow"/>
+          <w:u w:val="none"/>
+          <w:lang w:val="en-GB"/>
+        </w:rPr>
+        <w:t>XGBoost</w:t>
+      </w:r>
+      <w:proofErr w:type="spellEnd"/>
+      <w:r>
+        <w:rPr>
+          <w:rStyle w:val="Hyperlink"/>
+          <w:rFonts w:ascii="Arial" w:hAnsi="Arial" w:cs="Arial"/>
+          <w:color w:val="auto"/>
+          <w:sz w:val="24"/>
+          <w:szCs w:val="24"/>
+          <w:highlight w:val="yellow"/>
+          <w:u w:val="none"/>
+          <w:lang w:val="en-GB"/>
+        </w:rPr>
+        <w:t xml:space="preserve"> models</w:t>
+      </w:r>
+      <w:r>
+        <w:rPr>
+          <w:rStyle w:val="Hyperlink"/>
+          <w:rFonts w:ascii="Arial" w:hAnsi="Arial" w:cs="Arial"/>
+          <w:color w:val="auto"/>
+          <w:sz w:val="24"/>
+          <w:szCs w:val="24"/>
+          <w:highlight w:val="yellow"/>
+          <w:u w:val="none"/>
+          <w:lang w:val="en-GB"/>
+        </w:rPr>
+        <w:t>.</w:t>
+      </w:r>
+      <w:r>
+        <w:rPr>
+          <w:rStyle w:val="Hyperlink"/>
+          <w:rFonts w:ascii="Arial" w:hAnsi="Arial" w:cs="Arial"/>
+          <w:color w:val="auto"/>
+          <w:sz w:val="24"/>
+          <w:szCs w:val="24"/>
+          <w:highlight w:val="yellow"/>
+          <w:u w:val="none"/>
+          <w:lang w:val="en-GB"/>
+        </w:rPr>
+        <w:t xml:space="preserve"> </w:t>
+      </w:r>
+      <w:r>
+        <w:rPr>
+          <w:rStyle w:val="Hyperlink"/>
+          <w:rFonts w:ascii="Arial" w:hAnsi="Arial" w:cs="Arial"/>
+          <w:color w:val="auto"/>
+          <w:sz w:val="24"/>
+          <w:szCs w:val="24"/>
+          <w:highlight w:val="yellow"/>
+          <w:u w:val="none"/>
+          <w:lang w:val="en-GB"/>
+        </w:rPr>
+        <w:t>In this scenario</w:t>
+      </w:r>
+      <w:r>
+        <w:rPr>
+          <w:rStyle w:val="Hyperlink"/>
+          <w:rFonts w:ascii="Arial" w:hAnsi="Arial" w:cs="Arial"/>
+          <w:color w:val="auto"/>
+          <w:sz w:val="24"/>
+          <w:szCs w:val="24"/>
+          <w:highlight w:val="yellow"/>
+          <w:u w:val="none"/>
+          <w:lang w:val="en-GB"/>
+        </w:rPr>
+        <w:t>,</w:t>
+      </w:r>
+      <w:r>
+        <w:rPr>
+          <w:rStyle w:val="Hyperlink"/>
+          <w:rFonts w:ascii="Arial" w:hAnsi="Arial" w:cs="Arial"/>
+          <w:color w:val="auto"/>
+          <w:sz w:val="24"/>
+          <w:szCs w:val="24"/>
+          <w:highlight w:val="yellow"/>
+          <w:u w:val="none"/>
+          <w:lang w:val="en-GB"/>
+        </w:rPr>
+        <w:t xml:space="preserve"> t</w:t>
+      </w:r>
+      <w:r>
+        <w:rPr>
+          <w:rStyle w:val="Hyperlink"/>
+          <w:rFonts w:ascii="Arial" w:hAnsi="Arial" w:cs="Arial"/>
+          <w:color w:val="auto"/>
+          <w:sz w:val="24"/>
+          <w:szCs w:val="24"/>
+          <w:highlight w:val="yellow"/>
+          <w:u w:val="none"/>
+          <w:lang w:val="en-GB"/>
+        </w:rPr>
+        <w:t xml:space="preserve">he </w:t>
+      </w:r>
+      <w:proofErr w:type="spellStart"/>
+      <w:r>
+        <w:rPr>
+          <w:rStyle w:val="Hyperlink"/>
+          <w:rFonts w:ascii="Arial" w:hAnsi="Arial" w:cs="Arial"/>
+          <w:color w:val="auto"/>
+          <w:sz w:val="24"/>
+          <w:szCs w:val="24"/>
+          <w:highlight w:val="yellow"/>
+          <w:u w:val="none"/>
+          <w:lang w:val="en-GB"/>
+        </w:rPr>
+        <w:t>XGBoost</w:t>
+      </w:r>
+      <w:proofErr w:type="spellEnd"/>
+      <w:r>
+        <w:rPr>
+          <w:rStyle w:val="Hyperlink"/>
+          <w:rFonts w:ascii="Arial" w:hAnsi="Arial" w:cs="Arial"/>
+          <w:color w:val="auto"/>
+          <w:sz w:val="24"/>
+          <w:szCs w:val="24"/>
+          <w:highlight w:val="yellow"/>
+          <w:u w:val="none"/>
+          <w:lang w:val="en-GB"/>
+        </w:rPr>
+        <w:t xml:space="preserve"> </w:t>
+      </w:r>
+      <w:r>
+        <w:rPr>
+          <w:rStyle w:val="Hyperlink"/>
+          <w:rFonts w:ascii="Arial" w:hAnsi="Arial" w:cs="Arial"/>
+          <w:color w:val="auto"/>
+          <w:sz w:val="24"/>
+          <w:szCs w:val="24"/>
+          <w:highlight w:val="yellow"/>
+          <w:u w:val="none"/>
+          <w:lang w:val="en-GB"/>
+        </w:rPr>
+        <w:t>gained the best results</w:t>
+      </w:r>
+      <w:r>
+        <w:rPr>
+          <w:rStyle w:val="Hyperlink"/>
+          <w:rFonts w:ascii="Arial" w:hAnsi="Arial" w:cs="Arial"/>
+          <w:color w:val="auto"/>
+          <w:sz w:val="24"/>
+          <w:szCs w:val="24"/>
+          <w:highlight w:val="yellow"/>
+          <w:u w:val="none"/>
+          <w:lang w:val="en-GB"/>
+        </w:rPr>
+        <w:t xml:space="preserve">, obtaining an RMSE of </w:t>
+      </w:r>
+      <w:r>
+        <w:rPr>
+          <w:rStyle w:val="Hyperlink"/>
+          <w:rFonts w:ascii="Arial" w:hAnsi="Arial" w:cs="Arial"/>
+          <w:color w:val="auto"/>
+          <w:sz w:val="24"/>
+          <w:szCs w:val="24"/>
+          <w:highlight w:val="yellow"/>
+          <w:u w:val="none"/>
+          <w:lang w:val="en-GB"/>
+        </w:rPr>
+        <w:t xml:space="preserve">3.85572 </w:t>
+      </w:r>
+      <w:r>
+        <w:rPr>
+          <w:rStyle w:val="Hyperlink"/>
+          <w:rFonts w:ascii="Arial" w:hAnsi="Arial" w:cs="Arial"/>
+          <w:color w:val="auto"/>
+          <w:sz w:val="24"/>
+          <w:szCs w:val="24"/>
+          <w:highlight w:val="yellow"/>
+          <w:u w:val="none"/>
+          <w:lang w:val="en-GB"/>
+        </w:rPr>
+        <w:t>and</w:t>
+      </w:r>
+      <w:r>
+        <w:rPr>
+          <w:rStyle w:val="Hyperlink"/>
+          <w:rFonts w:ascii="Arial" w:hAnsi="Arial" w:cs="Arial"/>
+          <w:color w:val="auto"/>
+          <w:sz w:val="24"/>
+          <w:szCs w:val="24"/>
+          <w:highlight w:val="yellow"/>
+          <w:u w:val="none"/>
+          <w:lang w:val="en-GB"/>
+        </w:rPr>
+        <w:t xml:space="preserve"> an accuracy of </w:t>
+      </w:r>
+      <w:r>
+        <w:rPr>
+          <w:rStyle w:val="Hyperlink"/>
+          <w:rFonts w:ascii="Arial" w:hAnsi="Arial" w:cs="Arial"/>
+          <w:color w:val="auto"/>
+          <w:sz w:val="24"/>
+          <w:szCs w:val="24"/>
+          <w:highlight w:val="yellow"/>
+          <w:u w:val="none"/>
+          <w:lang w:val="en-GB"/>
+        </w:rPr>
+        <w:t>68</w:t>
+      </w:r>
+      <w:r>
+        <w:rPr>
+          <w:rStyle w:val="Hyperlink"/>
+          <w:rFonts w:ascii="Arial" w:hAnsi="Arial" w:cs="Arial"/>
+          <w:color w:val="auto"/>
+          <w:sz w:val="24"/>
+          <w:szCs w:val="24"/>
+          <w:highlight w:val="yellow"/>
+          <w:u w:val="none"/>
+          <w:lang w:val="en-GB"/>
+        </w:rPr>
+        <w:t>%,</w:t>
+      </w:r>
+      <w:r>
+        <w:rPr>
+          <w:rStyle w:val="Hyperlink"/>
+          <w:rFonts w:ascii="Arial" w:hAnsi="Arial" w:cs="Arial"/>
+          <w:color w:val="auto"/>
+          <w:sz w:val="24"/>
+          <w:szCs w:val="24"/>
+          <w:highlight w:val="yellow"/>
+          <w:u w:val="none"/>
+          <w:lang w:val="en-GB"/>
+        </w:rPr>
+        <w:t xml:space="preserve"> </w:t>
+      </w:r>
+      <w:r>
+        <w:rPr>
+          <w:rStyle w:val="Hyperlink"/>
+          <w:rFonts w:ascii="Arial" w:hAnsi="Arial" w:cs="Arial"/>
+          <w:color w:val="auto"/>
+          <w:sz w:val="24"/>
+          <w:szCs w:val="24"/>
+          <w:highlight w:val="yellow"/>
+          <w:u w:val="none"/>
+          <w:lang w:val="en-GB"/>
+        </w:rPr>
+        <w:t>while Random Forest obtained an RMSE of</w:t>
+      </w:r>
+      <w:r>
+        <w:rPr>
+          <w:rStyle w:val="Hyperlink"/>
+          <w:rFonts w:ascii="Arial" w:hAnsi="Arial" w:cs="Arial"/>
+          <w:color w:val="auto"/>
+          <w:sz w:val="24"/>
+          <w:szCs w:val="24"/>
+          <w:highlight w:val="yellow"/>
+          <w:u w:val="none"/>
+          <w:lang w:val="en-GB"/>
+        </w:rPr>
+        <w:t xml:space="preserve"> </w:t>
+      </w:r>
+      <w:r>
+        <w:rPr>
+          <w:rStyle w:val="Hyperlink"/>
+          <w:rFonts w:ascii="Arial" w:hAnsi="Arial" w:cs="Arial"/>
+          <w:color w:val="auto"/>
+          <w:sz w:val="24"/>
+          <w:szCs w:val="24"/>
+          <w:highlight w:val="yellow"/>
+          <w:u w:val="none"/>
+          <w:lang w:val="en-GB"/>
+        </w:rPr>
+        <w:t xml:space="preserve">5.13371 </w:t>
+      </w:r>
+      <w:r>
+        <w:rPr>
+          <w:rStyle w:val="Hyperlink"/>
+          <w:rFonts w:ascii="Arial" w:hAnsi="Arial" w:cs="Arial"/>
+          <w:color w:val="auto"/>
+          <w:sz w:val="24"/>
+          <w:szCs w:val="24"/>
+          <w:highlight w:val="yellow"/>
+          <w:u w:val="none"/>
+          <w:lang w:val="en-GB"/>
+        </w:rPr>
+        <w:t xml:space="preserve">and an accuracy of </w:t>
+      </w:r>
+      <w:r>
+        <w:rPr>
+          <w:rStyle w:val="Hyperlink"/>
+          <w:rFonts w:ascii="Arial" w:hAnsi="Arial" w:cs="Arial"/>
+          <w:color w:val="auto"/>
+          <w:sz w:val="24"/>
+          <w:szCs w:val="24"/>
+          <w:highlight w:val="yellow"/>
+          <w:u w:val="none"/>
+          <w:lang w:val="en-GB"/>
+        </w:rPr>
+        <w:t>43</w:t>
+      </w:r>
+      <w:r>
+        <w:rPr>
+          <w:rStyle w:val="Hyperlink"/>
+          <w:rFonts w:ascii="Arial" w:hAnsi="Arial" w:cs="Arial"/>
+          <w:color w:val="auto"/>
+          <w:sz w:val="24"/>
+          <w:szCs w:val="24"/>
+          <w:highlight w:val="yellow"/>
+          <w:u w:val="none"/>
+          <w:lang w:val="en-GB"/>
+        </w:rPr>
+        <w:t>%</w:t>
+      </w:r>
+      <w:r>
+        <w:rPr>
+          <w:rStyle w:val="Hyperlink"/>
+          <w:rFonts w:ascii="Arial" w:hAnsi="Arial" w:cs="Arial"/>
+          <w:color w:val="auto"/>
+          <w:sz w:val="24"/>
+          <w:szCs w:val="24"/>
+          <w:highlight w:val="yellow"/>
+          <w:u w:val="none"/>
+          <w:lang w:val="en-GB"/>
+        </w:rPr>
+        <w:t>.</w:t>
+      </w:r>
+    </w:p>
+    <w:p>
+      <w:pPr>
+        <w:rPr>
+          <w:rStyle w:val="Hyperlink"/>
+          <w:rFonts w:ascii="Arial" w:hAnsi="Arial" w:cs="Arial"/>
+          <w:color w:val="auto"/>
+          <w:sz w:val="24"/>
+          <w:szCs w:val="24"/>
+          <w:u w:val="none"/>
+          <w:lang w:val="en-GB"/>
+        </w:rPr>
+      </w:pPr>
+      <w:r>
+        <w:rPr>
+          <w:rStyle w:val="Hyperlink"/>
+          <w:rFonts w:ascii="Arial" w:hAnsi="Arial" w:cs="Arial"/>
+          <w:color w:val="auto"/>
+          <w:sz w:val="24"/>
+          <w:szCs w:val="24"/>
+          <w:u w:val="none"/>
+          <w:lang w:val="en-GB"/>
+        </w:rPr>
+        <w:t xml:space="preserve">As proposed by </w:t>
+      </w:r>
+      <w:sdt>
+        <w:sdtPr>
+          <w:rPr>
+            <w:rStyle w:val="Hyperlink"/>
+            <w:rFonts w:ascii="Arial" w:hAnsi="Arial" w:cs="Arial"/>
+            <w:color w:val="auto"/>
+            <w:sz w:val="24"/>
+            <w:szCs w:val="24"/>
+            <w:u w:val="none"/>
+            <w:lang w:val="en-GB"/>
+          </w:rPr>
+          <w:id w:val="-954245730"/>
+          <w:citation/>
+        </w:sdtPr>
+        <w:sdtContent>
+          <w:r>
+            <w:rPr>
+              <w:rStyle w:val="Hyperlink"/>
+              <w:rFonts w:ascii="Arial" w:hAnsi="Arial" w:cs="Arial"/>
+              <w:color w:val="auto"/>
+              <w:sz w:val="24"/>
+              <w:szCs w:val="24"/>
+              <w:u w:val="none"/>
+              <w:lang w:val="en-GB"/>
+            </w:rPr>
+            <w:fldChar w:fldCharType="begin"/>
+          </w:r>
+          <w:r>
+            <w:rPr>
+              <w:rStyle w:val="Hyperlink"/>
+              <w:rFonts w:ascii="Arial" w:hAnsi="Arial" w:cs="Arial"/>
+              <w:color w:val="auto"/>
+              <w:sz w:val="24"/>
+              <w:szCs w:val="24"/>
+              <w:u w:val="none"/>
+              <w:lang w:val="en-GB"/>
+            </w:rPr>
+            <w:instrText xml:space="preserve"> CITATION Jui16 \l 2057 </w:instrText>
+          </w:r>
+          <w:r>
+            <w:rPr>
+              <w:rStyle w:val="Hyperlink"/>
+              <w:rFonts w:ascii="Arial" w:hAnsi="Arial" w:cs="Arial"/>
+              <w:color w:val="auto"/>
+              <w:sz w:val="24"/>
+              <w:szCs w:val="24"/>
+              <w:u w:val="none"/>
+              <w:lang w:val="en-GB"/>
+            </w:rPr>
+            <w:fldChar w:fldCharType="separate"/>
+          </w:r>
+          <w:r>
+            <w:rPr>
+              <w:rFonts w:ascii="Arial" w:hAnsi="Arial" w:cs="Arial"/>
+              <w:noProof/>
+              <w:sz w:val="24"/>
+              <w:szCs w:val="24"/>
+              <w:lang w:val="en-GB"/>
+            </w:rPr>
+            <w:t>[23]</w:t>
+          </w:r>
+          <w:r>
+            <w:rPr>
+              <w:rStyle w:val="Hyperlink"/>
+              <w:rFonts w:ascii="Arial" w:hAnsi="Arial" w:cs="Arial"/>
+              <w:color w:val="auto"/>
+              <w:sz w:val="24"/>
+              <w:szCs w:val="24"/>
+              <w:u w:val="none"/>
+              <w:lang w:val="en-GB"/>
+            </w:rPr>
+            <w:fldChar w:fldCharType="end"/>
+          </w:r>
+        </w:sdtContent>
+      </w:sdt>
+      <w:r>
+        <w:rPr>
+          <w:rStyle w:val="Hyperlink"/>
+          <w:rFonts w:ascii="Arial" w:hAnsi="Arial" w:cs="Arial"/>
+          <w:color w:val="auto"/>
+          <w:sz w:val="24"/>
+          <w:szCs w:val="24"/>
+          <w:u w:val="none"/>
+          <w:lang w:val="en-GB"/>
+        </w:rPr>
+        <w:t xml:space="preserve">, to </w:t>
+      </w:r>
+      <w:r>
+        <w:rPr>
+          <w:rStyle w:val="Hyperlink"/>
+          <w:rFonts w:ascii="Arial" w:hAnsi="Arial" w:cs="Arial"/>
+          <w:color w:val="auto"/>
+          <w:sz w:val="24"/>
+          <w:szCs w:val="24"/>
+          <w:u w:val="none"/>
+          <w:lang w:val="en-GB"/>
+        </w:rPr>
+        <w:t>forecast cos</w:t>
+      </w:r>
+      <w:r>
+        <w:rPr>
+          <w:rStyle w:val="Hyperlink"/>
+          <w:rFonts w:ascii="Arial" w:hAnsi="Arial" w:cs="Arial"/>
+          <w:color w:val="auto"/>
+          <w:sz w:val="24"/>
+          <w:szCs w:val="24"/>
+          <w:u w:val="none"/>
+          <w:lang w:val="en-GB"/>
+        </w:rPr>
+        <w:t xml:space="preserve">metics sales, </w:t>
+      </w:r>
+      <w:r>
+        <w:rPr>
+          <w:rStyle w:val="Hyperlink"/>
+          <w:rFonts w:ascii="Arial" w:hAnsi="Arial" w:cs="Arial"/>
+          <w:color w:val="auto"/>
+          <w:sz w:val="24"/>
+          <w:szCs w:val="24"/>
+          <w:u w:val="none"/>
+          <w:lang w:val="en-GB"/>
+        </w:rPr>
+        <w:t xml:space="preserve">the most appropriate method is </w:t>
+      </w:r>
+      <w:r>
+        <w:rPr>
+          <w:rStyle w:val="Hyperlink"/>
+          <w:rFonts w:ascii="Arial" w:hAnsi="Arial" w:cs="Arial"/>
+          <w:color w:val="auto"/>
+          <w:sz w:val="24"/>
+          <w:szCs w:val="24"/>
+          <w:u w:val="none"/>
+          <w:lang w:val="en-GB"/>
+        </w:rPr>
+        <w:t xml:space="preserve">LS-SVM. In this paper, the three models which were used are </w:t>
+      </w:r>
+      <w:r>
+        <w:rPr>
+          <w:rStyle w:val="Hyperlink"/>
+          <w:rFonts w:ascii="Arial" w:hAnsi="Arial" w:cs="Arial"/>
+          <w:color w:val="auto"/>
+          <w:sz w:val="24"/>
+          <w:szCs w:val="24"/>
+          <w:u w:val="none"/>
+          <w:lang w:val="en-GB"/>
+        </w:rPr>
+        <w:t>BPNN, LS-SVM and AR model</w:t>
+      </w:r>
+      <w:r>
+        <w:rPr>
+          <w:rStyle w:val="Hyperlink"/>
+          <w:rFonts w:ascii="Arial" w:hAnsi="Arial" w:cs="Arial"/>
+          <w:color w:val="auto"/>
+          <w:sz w:val="24"/>
+          <w:szCs w:val="24"/>
+          <w:u w:val="none"/>
+          <w:lang w:val="en-GB"/>
+        </w:rPr>
+        <w:t xml:space="preserve">. </w:t>
+      </w:r>
+      <w:r>
+        <w:rPr>
+          <w:rStyle w:val="Hyperlink"/>
+          <w:rFonts w:ascii="Arial" w:hAnsi="Arial" w:cs="Arial"/>
+          <w:color w:val="auto"/>
+          <w:sz w:val="24"/>
+          <w:szCs w:val="24"/>
+          <w:u w:val="none"/>
+          <w:lang w:val="en-GB"/>
+        </w:rPr>
+        <w:t xml:space="preserve">In terms of </w:t>
+      </w:r>
+      <w:r>
+        <w:rPr>
+          <w:rStyle w:val="Hyperlink"/>
+          <w:rFonts w:ascii="Arial" w:hAnsi="Arial" w:cs="Arial"/>
+          <w:color w:val="auto"/>
+          <w:sz w:val="24"/>
+          <w:szCs w:val="24"/>
+          <w:u w:val="none"/>
+          <w:lang w:val="en-GB"/>
+        </w:rPr>
+        <w:t>Mean absolute percentage error</w:t>
+      </w:r>
+      <w:r>
+        <w:rPr>
+          <w:rStyle w:val="Hyperlink"/>
+          <w:rFonts w:ascii="Arial" w:hAnsi="Arial" w:cs="Arial"/>
+          <w:color w:val="auto"/>
+          <w:sz w:val="24"/>
+          <w:szCs w:val="24"/>
+          <w:u w:val="none"/>
+          <w:lang w:val="en-GB"/>
+        </w:rPr>
+        <w:t xml:space="preserve"> (MAPE), LS-SVM test resulted in 9.21%, BPNN test resulted in 12.56% while the AR model resulted in 17.13%. When evaluating the models using the </w:t>
+      </w:r>
+      <w:r>
+        <w:rPr>
+          <w:rStyle w:val="Hyperlink"/>
+          <w:rFonts w:ascii="Arial" w:hAnsi="Arial" w:cs="Arial"/>
+          <w:color w:val="auto"/>
+          <w:sz w:val="24"/>
+          <w:szCs w:val="24"/>
+          <w:u w:val="none"/>
+          <w:lang w:val="en-GB"/>
+        </w:rPr>
+        <w:t>Pearson Correlation Coefficient</w:t>
+      </w:r>
+      <w:r>
+        <w:rPr>
+          <w:rStyle w:val="Hyperlink"/>
+          <w:rFonts w:ascii="Arial" w:hAnsi="Arial" w:cs="Arial"/>
+          <w:color w:val="auto"/>
+          <w:sz w:val="24"/>
+          <w:szCs w:val="24"/>
+          <w:u w:val="none"/>
+          <w:lang w:val="en-GB"/>
+        </w:rPr>
+        <w:t xml:space="preserve">, LS-SVM had the highest correlation of 0.9084, BPNN had a correlation of 0.8628 while the AR model had </w:t>
+      </w:r>
+      <w:r>
+        <w:rPr>
+          <w:rStyle w:val="Hyperlink"/>
+          <w:rFonts w:ascii="Arial" w:hAnsi="Arial" w:cs="Arial"/>
+          <w:color w:val="auto"/>
+          <w:sz w:val="24"/>
+          <w:szCs w:val="24"/>
+          <w:u w:val="none"/>
+          <w:lang w:val="en-GB"/>
+        </w:rPr>
+        <w:t>the least</w:t>
+      </w:r>
+      <w:r>
+        <w:rPr>
+          <w:rStyle w:val="Hyperlink"/>
+          <w:rFonts w:ascii="Arial" w:hAnsi="Arial" w:cs="Arial"/>
+          <w:color w:val="auto"/>
+          <w:sz w:val="24"/>
+          <w:szCs w:val="24"/>
+          <w:u w:val="none"/>
+          <w:lang w:val="en-GB"/>
+        </w:rPr>
+        <w:t xml:space="preserve"> correlation of 0.8076. </w:t>
+      </w:r>
+    </w:p>
+    <w:p>
+      <w:pPr>
         <w:rPr>
           <w:rStyle w:val="Hyperlink"/>
           <w:rFonts w:ascii="Arial" w:hAnsi="Arial" w:cs="Arial"/>
@@ -8324,7 +9539,206 @@
         </w:rPr>
       </w:pPr>
     </w:p>
-    <w:bookmarkStart w:id="24" w:name="_Toc130457136" w:displacedByCustomXml="next"/>
+    <w:p>
+      <w:pPr>
+        <w:rPr>
+          <w:rStyle w:val="Hyperlink"/>
+          <w:rFonts w:ascii="Arial" w:hAnsi="Arial" w:cs="Arial"/>
+          <w:color w:val="auto"/>
+          <w:sz w:val="24"/>
+          <w:szCs w:val="24"/>
+          <w:u w:val="none"/>
+          <w:lang w:val="en-GB"/>
+        </w:rPr>
+      </w:pPr>
+    </w:p>
+    <w:p>
+      <w:pPr>
+        <w:tabs>
+          <w:tab w:val="left" w:pos="3480"/>
+        </w:tabs>
+        <w:rPr>
+          <w:rStyle w:val="Hyperlink"/>
+          <w:rFonts w:ascii="Arial" w:hAnsi="Arial" w:cs="Arial"/>
+          <w:color w:val="auto"/>
+          <w:sz w:val="24"/>
+          <w:szCs w:val="24"/>
+          <w:u w:val="none"/>
+          <w:lang w:val="en-GB"/>
+        </w:rPr>
+      </w:pPr>
+      <w:r>
+        <w:rPr>
+          <w:rStyle w:val="Hyperlink"/>
+          <w:rFonts w:ascii="Arial" w:hAnsi="Arial" w:cs="Arial"/>
+          <w:color w:val="auto"/>
+          <w:sz w:val="24"/>
+          <w:szCs w:val="24"/>
+          <w:u w:val="none"/>
+          <w:lang w:val="en-GB"/>
+        </w:rPr>
+        <w:tab/>
+      </w:r>
+    </w:p>
+    <w:p>
+      <w:pPr>
+        <w:rPr>
+          <w:rStyle w:val="Hyperlink"/>
+          <w:rFonts w:ascii="Arial" w:hAnsi="Arial" w:cs="Arial"/>
+          <w:color w:val="auto"/>
+          <w:sz w:val="24"/>
+          <w:szCs w:val="24"/>
+          <w:u w:val="none"/>
+          <w:lang w:val="en-GB"/>
+        </w:rPr>
+      </w:pPr>
+    </w:p>
+    <w:p>
+      <w:pPr>
+        <w:pStyle w:val="Heading1"/>
+        <w:rPr>
+          <w:rStyle w:val="Hyperlink"/>
+          <w:rFonts w:ascii="Arial" w:hAnsi="Arial" w:cs="Arial"/>
+          <w:color w:val="auto"/>
+          <w:u w:val="none"/>
+          <w:lang w:val="en-GB"/>
+        </w:rPr>
+      </w:pPr>
+      <w:bookmarkStart w:id="15" w:name="_Toc131678725"/>
+      <w:r>
+        <w:rPr>
+          <w:rStyle w:val="Hyperlink"/>
+          <w:rFonts w:ascii="Arial" w:hAnsi="Arial" w:cs="Arial"/>
+          <w:color w:val="auto"/>
+          <w:u w:val="none"/>
+          <w:lang w:val="en-GB"/>
+        </w:rPr>
+        <w:t>Chapter 3: Methodology</w:t>
+      </w:r>
+      <w:bookmarkEnd w:id="15"/>
+      <w:r>
+        <w:rPr>
+          <w:rStyle w:val="Hyperlink"/>
+          <w:rFonts w:ascii="Arial" w:hAnsi="Arial" w:cs="Arial"/>
+          <w:color w:val="auto"/>
+          <w:u w:val="none"/>
+          <w:lang w:val="en-GB"/>
+        </w:rPr>
+        <w:t xml:space="preserve"> </w:t>
+      </w:r>
+    </w:p>
+    <w:p>
+      <w:pPr>
+        <w:rPr>
+          <w:lang w:val="en-GB"/>
+        </w:rPr>
+      </w:pPr>
+    </w:p>
+    <w:p>
+      <w:pPr>
+        <w:rPr>
+          <w:lang w:val="en-GB"/>
+        </w:rPr>
+      </w:pPr>
+      <w:r>
+        <w:rPr>
+          <w:noProof/>
+          <w:lang w:val="en-GB"/>
+        </w:rPr>
+        <w:lastRenderedPageBreak/>
+        <w:drawing>
+          <wp:inline distT="0" distB="0" distL="0" distR="0" wp14:anchorId="601BBE5F" wp14:editId="2467F281">
+            <wp:extent cx="5731510" cy="3442335"/>
+            <wp:effectExtent l="0" t="0" r="2540" b="5715"/>
+            <wp:docPr id="565073537" name="Picture 1"/>
+            <wp:cNvGraphicFramePr>
+              <a:graphicFrameLocks xmlns:a="http://schemas.openxmlformats.org/drawingml/2006/main" noChangeAspect="1"/>
+            </wp:cNvGraphicFramePr>
+            <a:graphic xmlns:a="http://schemas.openxmlformats.org/drawingml/2006/main">
+              <a:graphicData uri="http://schemas.openxmlformats.org/drawingml/2006/picture">
+                <pic:pic xmlns:pic="http://schemas.openxmlformats.org/drawingml/2006/picture">
+                  <pic:nvPicPr>
+                    <pic:cNvPr id="565073537" name="Picture 565073537"/>
+                    <pic:cNvPicPr/>
+                  </pic:nvPicPr>
+                  <pic:blipFill>
+                    <a:blip r:embed="rId7">
+                      <a:extLst>
+                        <a:ext uri="{28A0092B-C50C-407E-A947-70E740481C1C}">
+                          <a14:useLocalDpi xmlns:a14="http://schemas.microsoft.com/office/drawing/2010/main" val="0"/>
+                        </a:ext>
+                      </a:extLst>
+                    </a:blip>
+                    <a:stretch>
+                      <a:fillRect/>
+                    </a:stretch>
+                  </pic:blipFill>
+                  <pic:spPr>
+                    <a:xfrm>
+                      <a:off x="0" y="0"/>
+                      <a:ext cx="5731510" cy="3442335"/>
+                    </a:xfrm>
+                    <a:prstGeom prst="rect">
+                      <a:avLst/>
+                    </a:prstGeom>
+                  </pic:spPr>
+                </pic:pic>
+              </a:graphicData>
+            </a:graphic>
+          </wp:inline>
+        </w:drawing>
+      </w:r>
+    </w:p>
+    <w:p>
+      <w:pPr>
+        <w:rPr>
+          <w:lang w:val="en-GB"/>
+        </w:rPr>
+      </w:pPr>
+    </w:p>
+    <w:p>
+      <w:pPr>
+        <w:rPr>
+          <w:lang w:val="en-GB"/>
+        </w:rPr>
+      </w:pPr>
+    </w:p>
+    <w:p>
+      <w:pPr>
+        <w:rPr>
+          <w:lang w:val="en-GB"/>
+        </w:rPr>
+      </w:pPr>
+    </w:p>
+    <w:p>
+      <w:pPr>
+        <w:rPr>
+          <w:lang w:val="en-GB"/>
+        </w:rPr>
+      </w:pPr>
+    </w:p>
+    <w:p>
+      <w:pPr>
+        <w:rPr>
+          <w:lang w:val="en-GB"/>
+        </w:rPr>
+      </w:pPr>
+    </w:p>
+    <w:p>
+      <w:pPr>
+        <w:rPr>
+          <w:lang w:val="en-GB"/>
+        </w:rPr>
+      </w:pPr>
+    </w:p>
+    <w:p>
+      <w:pPr>
+        <w:rPr>
+          <w:lang w:val="en-GB"/>
+        </w:rPr>
+      </w:pPr>
+    </w:p>
+    <w:bookmarkStart w:id="16" w:name="_Toc131678726" w:displacedByCustomXml="next"/>
     <w:sdt>
       <w:sdtPr>
         <w:rPr>
@@ -8355,7 +9769,7 @@
           <w:r>
             <w:t>Bibliography</w:t>
           </w:r>
-          <w:bookmarkEnd w:id="24"/>
+          <w:bookmarkEnd w:id="16"/>
         </w:p>
         <w:sdt>
           <w:sdtPr>
@@ -8397,7 +9811,7 @@
               </w:tblGrid>
               <w:tr>
                 <w:trPr>
-                  <w:divId w:val="862670917"/>
+                  <w:divId w:val="110127411"/>
                   <w:tblCellSpacing w:w="15" w:type="dxa"/>
                 </w:trPr>
                 <w:tc>
@@ -8449,7 +9863,7 @@
               </w:tr>
               <w:tr>
                 <w:trPr>
-                  <w:divId w:val="862670917"/>
+                  <w:divId w:val="110127411"/>
                   <w:tblCellSpacing w:w="15" w:type="dxa"/>
                 </w:trPr>
                 <w:tc>
@@ -8499,7 +9913,7 @@
               </w:tr>
               <w:tr>
                 <w:trPr>
-                  <w:divId w:val="862670917"/>
+                  <w:divId w:val="110127411"/>
                   <w:tblCellSpacing w:w="15" w:type="dxa"/>
                 </w:trPr>
                 <w:tc>
@@ -8549,7 +9963,7 @@
               </w:tr>
               <w:tr>
                 <w:trPr>
-                  <w:divId w:val="862670917"/>
+                  <w:divId w:val="110127411"/>
                   <w:tblCellSpacing w:w="15" w:type="dxa"/>
                 </w:trPr>
                 <w:tc>
@@ -8599,7 +10013,7 @@
               </w:tr>
               <w:tr>
                 <w:trPr>
-                  <w:divId w:val="862670917"/>
+                  <w:divId w:val="110127411"/>
                   <w:tblCellSpacing w:w="15" w:type="dxa"/>
                 </w:trPr>
                 <w:tc>
@@ -8620,6 +10034,7 @@
                         <w:noProof/>
                         <w:lang w:val="en-US"/>
                       </w:rPr>
+                      <w:lastRenderedPageBreak/>
                       <w:t xml:space="preserve">[5] </w:t>
                     </w:r>
                   </w:p>
@@ -8649,7 +10064,7 @@
               </w:tr>
               <w:tr>
                 <w:trPr>
-                  <w:divId w:val="862670917"/>
+                  <w:divId w:val="110127411"/>
                   <w:tblCellSpacing w:w="15" w:type="dxa"/>
                 </w:trPr>
                 <w:tc>
@@ -8699,7 +10114,7 @@
               </w:tr>
               <w:tr>
                 <w:trPr>
-                  <w:divId w:val="862670917"/>
+                  <w:divId w:val="110127411"/>
                   <w:tblCellSpacing w:w="15" w:type="dxa"/>
                 </w:trPr>
                 <w:tc>
@@ -8765,7 +10180,7 @@
               </w:tr>
               <w:tr>
                 <w:trPr>
-                  <w:divId w:val="862670917"/>
+                  <w:divId w:val="110127411"/>
                   <w:tblCellSpacing w:w="15" w:type="dxa"/>
                 </w:trPr>
                 <w:tc>
@@ -8831,7 +10246,7 @@
               </w:tr>
               <w:tr>
                 <w:trPr>
-                  <w:divId w:val="862670917"/>
+                  <w:divId w:val="110127411"/>
                   <w:tblCellSpacing w:w="15" w:type="dxa"/>
                 </w:trPr>
                 <w:tc>
@@ -8897,7 +10312,7 @@
               </w:tr>
               <w:tr>
                 <w:trPr>
-                  <w:divId w:val="862670917"/>
+                  <w:divId w:val="110127411"/>
                   <w:tblCellSpacing w:w="15" w:type="dxa"/>
                 </w:trPr>
                 <w:tc>
@@ -8918,7 +10333,6 @@
                         <w:noProof/>
                         <w:lang w:val="en-US"/>
                       </w:rPr>
-                      <w:lastRenderedPageBreak/>
                       <w:t xml:space="preserve">[10] </w:t>
                     </w:r>
                   </w:p>
@@ -8948,7 +10362,7 @@
               </w:tr>
               <w:tr>
                 <w:trPr>
-                  <w:divId w:val="862670917"/>
+                  <w:divId w:val="110127411"/>
                   <w:tblCellSpacing w:w="15" w:type="dxa"/>
                 </w:trPr>
                 <w:tc>
@@ -8998,7 +10412,7 @@
               </w:tr>
               <w:tr>
                 <w:trPr>
-                  <w:divId w:val="862670917"/>
+                  <w:divId w:val="110127411"/>
                   <w:tblCellSpacing w:w="15" w:type="dxa"/>
                 </w:trPr>
                 <w:tc>
@@ -9064,7 +10478,7 @@
               </w:tr>
               <w:tr>
                 <w:trPr>
-                  <w:divId w:val="862670917"/>
+                  <w:divId w:val="110127411"/>
                   <w:tblCellSpacing w:w="15" w:type="dxa"/>
                 </w:trPr>
                 <w:tc>
@@ -9114,7 +10528,7 @@
               </w:tr>
               <w:tr>
                 <w:trPr>
-                  <w:divId w:val="862670917"/>
+                  <w:divId w:val="110127411"/>
                   <w:tblCellSpacing w:w="15" w:type="dxa"/>
                 </w:trPr>
                 <w:tc>
@@ -9164,7 +10578,7 @@
               </w:tr>
               <w:tr>
                 <w:trPr>
-                  <w:divId w:val="862670917"/>
+                  <w:divId w:val="110127411"/>
                   <w:tblCellSpacing w:w="15" w:type="dxa"/>
                 </w:trPr>
                 <w:tc>
@@ -9230,7 +10644,7 @@
               </w:tr>
               <w:tr>
                 <w:trPr>
-                  <w:divId w:val="862670917"/>
+                  <w:divId w:val="110127411"/>
                   <w:tblCellSpacing w:w="15" w:type="dxa"/>
                 </w:trPr>
                 <w:tc>
@@ -9296,7 +10710,7 @@
               </w:tr>
               <w:tr>
                 <w:trPr>
-                  <w:divId w:val="862670917"/>
+                  <w:divId w:val="110127411"/>
                   <w:tblCellSpacing w:w="15" w:type="dxa"/>
                 </w:trPr>
                 <w:tc>
@@ -9362,7 +10776,7 @@
               </w:tr>
               <w:tr>
                 <w:trPr>
-                  <w:divId w:val="862670917"/>
+                  <w:divId w:val="110127411"/>
                   <w:tblCellSpacing w:w="15" w:type="dxa"/>
                 </w:trPr>
                 <w:tc>
@@ -9428,7 +10842,7 @@
               </w:tr>
               <w:tr>
                 <w:trPr>
-                  <w:divId w:val="862670917"/>
+                  <w:divId w:val="110127411"/>
                   <w:tblCellSpacing w:w="15" w:type="dxa"/>
                 </w:trPr>
                 <w:tc>
@@ -9494,7 +10908,7 @@
               </w:tr>
               <w:tr>
                 <w:trPr>
-                  <w:divId w:val="862670917"/>
+                  <w:divId w:val="110127411"/>
                   <w:tblCellSpacing w:w="15" w:type="dxa"/>
                 </w:trPr>
                 <w:tc>
@@ -9515,6 +10929,7 @@
                         <w:noProof/>
                         <w:lang w:val="en-US"/>
                       </w:rPr>
+                      <w:lastRenderedPageBreak/>
                       <w:t xml:space="preserve">[20] </w:t>
                     </w:r>
                   </w:p>
@@ -9544,7 +10959,7 @@
               </w:tr>
               <w:tr>
                 <w:trPr>
-                  <w:divId w:val="862670917"/>
+                  <w:divId w:val="110127411"/>
                   <w:tblCellSpacing w:w="15" w:type="dxa"/>
                 </w:trPr>
                 <w:tc>
@@ -9592,10 +11007,260 @@
                   </w:p>
                 </w:tc>
               </w:tr>
+              <w:tr>
+                <w:trPr>
+                  <w:divId w:val="110127411"/>
+                  <w:tblCellSpacing w:w="15" w:type="dxa"/>
+                </w:trPr>
+                <w:tc>
+                  <w:tcPr>
+                    <w:tcW w:w="50" w:type="pct"/>
+                    <w:hideMark/>
+                  </w:tcPr>
+                  <w:p>
+                    <w:pPr>
+                      <w:pStyle w:val="Bibliography"/>
+                      <w:rPr>
+                        <w:noProof/>
+                        <w:lang w:val="en-US"/>
+                      </w:rPr>
+                    </w:pPr>
+                    <w:r>
+                      <w:rPr>
+                        <w:noProof/>
+                        <w:lang w:val="en-US"/>
+                      </w:rPr>
+                      <w:t xml:space="preserve">[22] </w:t>
+                    </w:r>
+                  </w:p>
+                </w:tc>
+                <w:tc>
+                  <w:tcPr>
+                    <w:tcW w:w="0" w:type="auto"/>
+                    <w:hideMark/>
+                  </w:tcPr>
+                  <w:p>
+                    <w:pPr>
+                      <w:pStyle w:val="Bibliography"/>
+                      <w:rPr>
+                        <w:noProof/>
+                        <w:lang w:val="en-US"/>
+                      </w:rPr>
+                    </w:pPr>
+                    <w:r>
+                      <w:rPr>
+                        <w:noProof/>
+                        <w:lang w:val="en-US"/>
+                      </w:rPr>
+                      <w:t>A. Akanksha, D. Yadav, D. Jaiswal, A. Ashwani and A. Mishra, "Store-sales Forecasting Model to Determine Inventory Stock Levels using Machine Learning," IEEE, Nepal, 2022.</w:t>
+                    </w:r>
+                  </w:p>
+                </w:tc>
+              </w:tr>
+              <w:tr>
+                <w:trPr>
+                  <w:divId w:val="110127411"/>
+                  <w:tblCellSpacing w:w="15" w:type="dxa"/>
+                </w:trPr>
+                <w:tc>
+                  <w:tcPr>
+                    <w:tcW w:w="50" w:type="pct"/>
+                    <w:hideMark/>
+                  </w:tcPr>
+                  <w:p>
+                    <w:pPr>
+                      <w:pStyle w:val="Bibliography"/>
+                      <w:rPr>
+                        <w:noProof/>
+                        <w:lang w:val="en-US"/>
+                      </w:rPr>
+                    </w:pPr>
+                    <w:r>
+                      <w:rPr>
+                        <w:noProof/>
+                        <w:lang w:val="en-US"/>
+                      </w:rPr>
+                      <w:t xml:space="preserve">[23] </w:t>
+                    </w:r>
+                  </w:p>
+                </w:tc>
+                <w:tc>
+                  <w:tcPr>
+                    <w:tcW w:w="0" w:type="auto"/>
+                    <w:hideMark/>
+                  </w:tcPr>
+                  <w:p>
+                    <w:pPr>
+                      <w:pStyle w:val="Bibliography"/>
+                      <w:rPr>
+                        <w:noProof/>
+                        <w:lang w:val="en-US"/>
+                      </w:rPr>
+                    </w:pPr>
+                    <w:r>
+                      <w:rPr>
+                        <w:noProof/>
+                        <w:lang w:val="en-US"/>
+                      </w:rPr>
+                      <w:t>J.-C. Huang, M.-H. Shu, B.-M. Hsu and T.-J. Wu, "A Novel Revenue Development and Forecasting Model using Machine Learning," ijssst, China, 2016.</w:t>
+                    </w:r>
+                  </w:p>
+                </w:tc>
+              </w:tr>
+              <w:tr>
+                <w:trPr>
+                  <w:divId w:val="110127411"/>
+                  <w:tblCellSpacing w:w="15" w:type="dxa"/>
+                </w:trPr>
+                <w:tc>
+                  <w:tcPr>
+                    <w:tcW w:w="50" w:type="pct"/>
+                    <w:hideMark/>
+                  </w:tcPr>
+                  <w:p>
+                    <w:pPr>
+                      <w:pStyle w:val="Bibliography"/>
+                      <w:rPr>
+                        <w:noProof/>
+                        <w:lang w:val="en-US"/>
+                      </w:rPr>
+                    </w:pPr>
+                    <w:r>
+                      <w:rPr>
+                        <w:noProof/>
+                        <w:lang w:val="en-US"/>
+                      </w:rPr>
+                      <w:t xml:space="preserve">[24] </w:t>
+                    </w:r>
+                  </w:p>
+                </w:tc>
+                <w:tc>
+                  <w:tcPr>
+                    <w:tcW w:w="0" w:type="auto"/>
+                    <w:hideMark/>
+                  </w:tcPr>
+                  <w:p>
+                    <w:pPr>
+                      <w:pStyle w:val="Bibliography"/>
+                      <w:rPr>
+                        <w:noProof/>
+                        <w:lang w:val="en-US"/>
+                      </w:rPr>
+                    </w:pPr>
+                    <w:r>
+                      <w:rPr>
+                        <w:noProof/>
+                        <w:lang w:val="en-US"/>
+                      </w:rPr>
+                      <w:t>M. Sajawal, S. Usman, H. S. Alshaikh, A. Hayat and M. U. Ashraf, "A Predictive Analysis of Retail Sales Forecasting using Machine Learning Techniques," LGURJCSIT, 2022.</w:t>
+                    </w:r>
+                  </w:p>
+                </w:tc>
+              </w:tr>
+              <w:tr>
+                <w:trPr>
+                  <w:divId w:val="110127411"/>
+                  <w:tblCellSpacing w:w="15" w:type="dxa"/>
+                </w:trPr>
+                <w:tc>
+                  <w:tcPr>
+                    <w:tcW w:w="50" w:type="pct"/>
+                    <w:hideMark/>
+                  </w:tcPr>
+                  <w:p>
+                    <w:pPr>
+                      <w:pStyle w:val="Bibliography"/>
+                      <w:rPr>
+                        <w:noProof/>
+                        <w:lang w:val="en-US"/>
+                      </w:rPr>
+                    </w:pPr>
+                    <w:r>
+                      <w:rPr>
+                        <w:noProof/>
+                        <w:lang w:val="en-US"/>
+                      </w:rPr>
+                      <w:t xml:space="preserve">[25] </w:t>
+                    </w:r>
+                  </w:p>
+                </w:tc>
+                <w:tc>
+                  <w:tcPr>
+                    <w:tcW w:w="0" w:type="auto"/>
+                    <w:hideMark/>
+                  </w:tcPr>
+                  <w:p>
+                    <w:pPr>
+                      <w:pStyle w:val="Bibliography"/>
+                      <w:rPr>
+                        <w:noProof/>
+                        <w:lang w:val="en-US"/>
+                      </w:rPr>
+                    </w:pPr>
+                    <w:r>
+                      <w:rPr>
+                        <w:noProof/>
+                        <w:lang w:val="en-US"/>
+                      </w:rPr>
+                      <w:t>C. Vithitsoontorn and P. Chongstitvatana, "Demand Forecasting in Production Planning for Dairy Products Using Machine Learning and Statistical Method," IEEE, Thailand, 2022.</w:t>
+                    </w:r>
+                  </w:p>
+                </w:tc>
+              </w:tr>
+              <w:tr>
+                <w:trPr>
+                  <w:divId w:val="110127411"/>
+                  <w:tblCellSpacing w:w="15" w:type="dxa"/>
+                </w:trPr>
+                <w:tc>
+                  <w:tcPr>
+                    <w:tcW w:w="50" w:type="pct"/>
+                    <w:hideMark/>
+                  </w:tcPr>
+                  <w:p>
+                    <w:pPr>
+                      <w:pStyle w:val="Bibliography"/>
+                      <w:rPr>
+                        <w:noProof/>
+                        <w:lang w:val="en-US"/>
+                      </w:rPr>
+                    </w:pPr>
+                    <w:r>
+                      <w:rPr>
+                        <w:noProof/>
+                        <w:lang w:val="en-US"/>
+                      </w:rPr>
+                      <w:t xml:space="preserve">[26] </w:t>
+                    </w:r>
+                  </w:p>
+                </w:tc>
+                <w:tc>
+                  <w:tcPr>
+                    <w:tcW w:w="0" w:type="auto"/>
+                    <w:hideMark/>
+                  </w:tcPr>
+                  <w:p>
+                    <w:pPr>
+                      <w:pStyle w:val="Bibliography"/>
+                      <w:rPr>
+                        <w:noProof/>
+                        <w:lang w:val="en-US"/>
+                      </w:rPr>
+                    </w:pPr>
+                    <w:r>
+                      <w:rPr>
+                        <w:noProof/>
+                        <w:lang w:val="en-US"/>
+                      </w:rPr>
+                      <w:t>J. Wang, G. Q. Liu and L. Liu, "A Selection of Advanced Technologies for Demand Forecasting in the Retail Industry," IEEE, China, 2019.</w:t>
+                    </w:r>
+                  </w:p>
+                </w:tc>
+              </w:tr>
             </w:tbl>
             <w:p>
               <w:pPr>
-                <w:divId w:val="862670917"/>
+                <w:divId w:val="110127411"/>
                 <w:rPr>
                   <w:rFonts w:eastAsia="Times New Roman"/>
                   <w:noProof/>
@@ -9628,161 +11293,8 @@
 </w:document>
 </file>
 
-<file path=word/comments.xml><?xml version="1.0" encoding="utf-8"?>
-<w:comments xmlns:wpc="http://schemas.microsoft.com/office/word/2010/wordprocessingCanvas" xmlns:cx="http://schemas.microsoft.com/office/drawing/2014/chartex" xmlns:cx1="http://schemas.microsoft.com/office/drawing/2015/9/8/chartex" xmlns:cx2="http://schemas.microsoft.com/office/drawing/2015/10/21/chartex" xmlns:cx3="http://schemas.microsoft.com/office/drawing/2016/5/9/chartex" xmlns:cx4="http://schemas.microsoft.com/office/drawing/2016/5/10/chartex" xmlns:cx5="http://schemas.microsoft.com/office/drawing/2016/5/11/chartex" xmlns:cx6="http://schemas.microsoft.com/office/drawing/2016/5/12/chartex" xmlns:cx7="http://schemas.microsoft.com/office/drawing/2016/5/13/chartex" xmlns:cx8="http://schemas.microsoft.com/office/drawing/2016/5/14/chartex" xmlns:mc="http://schemas.openxmlformats.org/markup-compatibility/2006" xmlns:aink="http://schemas.microsoft.com/office/drawing/2016/ink" xmlns:am3d="http://schemas.microsoft.com/office/drawing/2017/model3d" xmlns:o="urn:schemas-microsoft-com:office:office" xmlns:oel="http://schemas.microsoft.com/office/2019/extlst" xmlns:r="http://schemas.openxmlformats.org/officeDocument/2006/relationships" xmlns:m="http://schemas.openxmlformats.org/officeDocument/2006/math" xmlns:v="urn:schemas-microsoft-com:vml" xmlns:wp14="http://schemas.microsoft.com/office/word/2010/wordprocessingDrawing" xmlns:wp="http://schemas.openxmlformats.org/drawingml/2006/wordprocessingDrawing" xmlns:w10="urn:schemas-microsoft-com:office:word" xmlns:w="http://schemas.openxmlformats.org/wordprocessingml/2006/main" xmlns:w14="http://schemas.microsoft.com/office/word/2010/wordml" xmlns:w15="http://schemas.microsoft.com/office/word/2012/wordml" xmlns:w16cex="http://schemas.microsoft.com/office/word/2018/wordml/cex" xmlns:w16cid="http://schemas.microsoft.com/office/word/2016/wordml/cid" xmlns:w16="http://schemas.microsoft.com/office/word/2018/wordml" xmlns:w16sdtdh="http://schemas.microsoft.com/office/word/2020/wordml/sdtdatahash" xmlns:w16se="http://schemas.microsoft.com/office/word/2015/wordml/symex" xmlns:wpg="http://schemas.microsoft.com/office/word/2010/wordprocessingGroup" xmlns:wpi="http://schemas.microsoft.com/office/word/2010/wordprocessingInk" xmlns:wne="http://schemas.microsoft.com/office/word/2006/wordml" xmlns:wps="http://schemas.microsoft.com/office/word/2010/wordprocessingShape" mc:Ignorable="w14 w15 w16se w16cid w16 w16cex w16sdtdh wp14">
-  <w:comment w:id="3" w:author="Alan Gatt" w:date="2023-03-22T10:18:00Z" w:initials="AG">
-    <w:p>
-      <w:pPr>
-        <w:pStyle w:val="CommentText"/>
-      </w:pPr>
-      <w:r>
-        <w:rPr>
-          <w:rStyle w:val="CommentReference"/>
-        </w:rPr>
-        <w:annotationRef/>
-      </w:r>
-      <w:r>
-        <w:t>Here start with a paragraph introducing what will happen in this chapter. So like a general overview, not too long.</w:t>
-      </w:r>
-    </w:p>
-  </w:comment>
-  <w:comment w:id="8" w:author="Alan Gatt" w:date="2023-03-22T10:39:00Z" w:initials="AG">
-    <w:p>
-      <w:pPr>
-        <w:pStyle w:val="CommentText"/>
-      </w:pPr>
-      <w:r>
-        <w:rPr>
-          <w:rStyle w:val="CommentReference"/>
-        </w:rPr>
-        <w:annotationRef/>
-      </w:r>
-      <w:r>
-        <w:t>Revise this paragraph. Start with supervised, then move on to unsupervised</w:t>
-      </w:r>
-    </w:p>
-  </w:comment>
-  <w:comment w:id="12" w:author="Alan Gatt" w:date="2023-03-22T10:39:00Z" w:initials="AG">
-    <w:p>
-      <w:pPr>
-        <w:pStyle w:val="CommentText"/>
-      </w:pPr>
-      <w:r>
-        <w:rPr>
-          <w:rStyle w:val="CommentReference"/>
-        </w:rPr>
-        <w:annotationRef/>
-      </w:r>
-      <w:r>
-        <w:t>Small paragraph here for intro</w:t>
-      </w:r>
-    </w:p>
-  </w:comment>
-  <w:comment w:id="14" w:author="Alan Gatt" w:date="2023-03-22T10:41:00Z" w:initials="AG">
-    <w:p>
-      <w:pPr>
-        <w:pStyle w:val="CommentText"/>
-      </w:pPr>
-      <w:r>
-        <w:rPr>
-          <w:rStyle w:val="CommentReference"/>
-        </w:rPr>
-        <w:annotationRef/>
-      </w:r>
-      <w:r>
-        <w:t>I would remove this</w:t>
-      </w:r>
-    </w:p>
-  </w:comment>
-  <w:comment w:id="15" w:author="Alan Gatt" w:date="2023-03-22T10:41:00Z" w:initials="AG">
-    <w:p>
-      <w:pPr>
-        <w:pStyle w:val="CommentText"/>
-      </w:pPr>
-      <w:r>
-        <w:rPr>
-          <w:rStyle w:val="CommentReference"/>
-        </w:rPr>
-        <w:annotationRef/>
-      </w:r>
-      <w:r>
-        <w:t>Is all of this from reference 5?</w:t>
-      </w:r>
-    </w:p>
-  </w:comment>
-  <w:comment w:id="17" w:author="Alan Gatt" w:date="2023-03-22T10:44:00Z" w:initials="AG">
-    <w:p>
-      <w:pPr>
-        <w:pStyle w:val="CommentText"/>
-      </w:pPr>
-      <w:r>
-        <w:rPr>
-          <w:rStyle w:val="CommentReference"/>
-        </w:rPr>
-        <w:annotationRef/>
-      </w:r>
-      <w:r>
-        <w:t>On which scenario?</w:t>
-      </w:r>
-    </w:p>
-  </w:comment>
-  <w:comment w:id="23" w:author="Alan Gatt" w:date="2023-03-22T12:06:00Z" w:initials="AG">
-    <w:p>
-      <w:pPr>
-        <w:pStyle w:val="CommentText"/>
-      </w:pPr>
-      <w:r>
-        <w:rPr>
-          <w:rStyle w:val="CommentReference"/>
-        </w:rPr>
-        <w:annotationRef/>
-      </w:r>
-      <w:r>
-        <w:t>Are these are related to reference 16</w:t>
-      </w:r>
-    </w:p>
-  </w:comment>
-</w:comments>
-</file>
-
-<file path=word/commentsExtended.xml><?xml version="1.0" encoding="utf-8"?>
-<w15:commentsEx xmlns:wpc="http://schemas.microsoft.com/office/word/2010/wordprocessingCanvas" xmlns:cx="http://schemas.microsoft.com/office/drawing/2014/chartex" xmlns:cx1="http://schemas.microsoft.com/office/drawing/2015/9/8/chartex" xmlns:cx2="http://schemas.microsoft.com/office/drawing/2015/10/21/chartex" xmlns:cx3="http://schemas.microsoft.com/office/drawing/2016/5/9/chartex" xmlns:cx4="http://schemas.microsoft.com/office/drawing/2016/5/10/chartex" xmlns:cx5="http://schemas.microsoft.com/office/drawing/2016/5/11/chartex" xmlns:cx6="http://schemas.microsoft.com/office/drawing/2016/5/12/chartex" xmlns:cx7="http://schemas.microsoft.com/office/drawing/2016/5/13/chartex" xmlns:cx8="http://schemas.microsoft.com/office/drawing/2016/5/14/chartex" xmlns:mc="http://schemas.openxmlformats.org/markup-compatibility/2006" xmlns:aink="http://schemas.microsoft.com/office/drawing/2016/ink" xmlns:am3d="http://schemas.microsoft.com/office/drawing/2017/model3d" xmlns:o="urn:schemas-microsoft-com:office:office" xmlns:oel="http://schemas.microsoft.com/office/2019/extlst" xmlns:r="http://schemas.openxmlformats.org/officeDocument/2006/relationships" xmlns:m="http://schemas.openxmlformats.org/officeDocument/2006/math" xmlns:v="urn:schemas-microsoft-com:vml" xmlns:wp14="http://schemas.microsoft.com/office/word/2010/wordprocessingDrawing" xmlns:wp="http://schemas.openxmlformats.org/drawingml/2006/wordprocessingDrawing" xmlns:w10="urn:schemas-microsoft-com:office:word" xmlns:w="http://schemas.openxmlformats.org/wordprocessingml/2006/main" xmlns:w14="http://schemas.microsoft.com/office/word/2010/wordml" xmlns:w15="http://schemas.microsoft.com/office/word/2012/wordml" xmlns:w16cex="http://schemas.microsoft.com/office/word/2018/wordml/cex" xmlns:w16cid="http://schemas.microsoft.com/office/word/2016/wordml/cid" xmlns:w16="http://schemas.microsoft.com/office/word/2018/wordml" xmlns:w16sdtdh="http://schemas.microsoft.com/office/word/2020/wordml/sdtdatahash" xmlns:w16se="http://schemas.microsoft.com/office/word/2015/wordml/symex" xmlns:wpg="http://schemas.microsoft.com/office/word/2010/wordprocessingGroup" xmlns:wpi="http://schemas.microsoft.com/office/word/2010/wordprocessingInk" xmlns:wne="http://schemas.microsoft.com/office/word/2006/wordml" xmlns:wps="http://schemas.microsoft.com/office/word/2010/wordprocessingShape" mc:Ignorable="w14 w15 w16se w16cid w16 w16cex w16sdtdh wp14">
-  <w15:commentEx w15:paraId="2AE1610C" w15:done="0"/>
-  <w15:commentEx w15:paraId="09FE309D" w15:done="0"/>
-  <w15:commentEx w15:paraId="2572B226" w15:done="0"/>
-  <w15:commentEx w15:paraId="1D1358A2" w15:done="0"/>
-  <w15:commentEx w15:paraId="0E14A4AF" w15:done="0"/>
-  <w15:commentEx w15:paraId="10A72035" w15:done="0"/>
-  <w15:commentEx w15:paraId="661BE605" w15:done="0"/>
-</w15:commentsEx>
-</file>
-
-<file path=word/commentsExtensible.xml><?xml version="1.0" encoding="utf-8"?>
-<w16cex:commentsExtensible xmlns:wpc="http://schemas.microsoft.com/office/word/2010/wordprocessingCanvas" xmlns:cx="http://schemas.microsoft.com/office/drawing/2014/chartex" xmlns:cx1="http://schemas.microsoft.com/office/drawing/2015/9/8/chartex" xmlns:cx2="http://schemas.microsoft.com/office/drawing/2015/10/21/chartex" xmlns:cx3="http://schemas.microsoft.com/office/drawing/2016/5/9/chartex" xmlns:cx4="http://schemas.microsoft.com/office/drawing/2016/5/10/chartex" xmlns:cx5="http://schemas.microsoft.com/office/drawing/2016/5/11/chartex" xmlns:cx6="http://schemas.microsoft.com/office/drawing/2016/5/12/chartex" xmlns:cx7="http://schemas.microsoft.com/office/drawing/2016/5/13/chartex" xmlns:cx8="http://schemas.microsoft.com/office/drawing/2016/5/14/chartex" xmlns:mc="http://schemas.openxmlformats.org/markup-compatibility/2006" xmlns:aink="http://schemas.microsoft.com/office/drawing/2016/ink" xmlns:am3d="http://schemas.microsoft.com/office/drawing/2017/model3d" xmlns:o="urn:schemas-microsoft-com:office:office" xmlns:oel="http://schemas.microsoft.com/office/2019/extlst" xmlns:r="http://schemas.openxmlformats.org/officeDocument/2006/relationships" xmlns:m="http://schemas.openxmlformats.org/officeDocument/2006/math" xmlns:v="urn:schemas-microsoft-com:vml" xmlns:wp14="http://schemas.microsoft.com/office/word/2010/wordprocessingDrawing" xmlns:wp="http://schemas.openxmlformats.org/drawingml/2006/wordprocessingDrawing" xmlns:w10="urn:schemas-microsoft-com:office:word" xmlns:w="http://schemas.openxmlformats.org/wordprocessingml/2006/main" xmlns:w14="http://schemas.microsoft.com/office/word/2010/wordml" xmlns:w15="http://schemas.microsoft.com/office/word/2012/wordml" xmlns:w16cex="http://schemas.microsoft.com/office/word/2018/wordml/cex" xmlns:w16cid="http://schemas.microsoft.com/office/word/2016/wordml/cid" xmlns:w16="http://schemas.microsoft.com/office/word/2018/wordml" xmlns:w16sdtdh="http://schemas.microsoft.com/office/word/2020/wordml/sdtdatahash" xmlns:w16se="http://schemas.microsoft.com/office/word/2015/wordml/symex" xmlns:wpg="http://schemas.microsoft.com/office/word/2010/wordprocessingGroup" xmlns:wpi="http://schemas.microsoft.com/office/word/2010/wordprocessingInk" xmlns:wne="http://schemas.microsoft.com/office/word/2006/wordml" xmlns:wps="http://schemas.microsoft.com/office/word/2010/wordprocessingShape" mc:Ignorable="w14 w15 w16se w16cid w16 w16cex w16sdtdh wp14">
-  <w16cex:commentExtensible w16cex:durableId="27C55464" w16cex:dateUtc="2023-03-22T09:18:00Z"/>
-  <w16cex:commentExtensible w16cex:durableId="27C55957" w16cex:dateUtc="2023-03-22T09:39:00Z"/>
-  <w16cex:commentExtensible w16cex:durableId="27C55978" w16cex:dateUtc="2023-03-22T09:39:00Z"/>
-  <w16cex:commentExtensible w16cex:durableId="27C559C3" w16cex:dateUtc="2023-03-22T09:41:00Z"/>
-  <w16cex:commentExtensible w16cex:durableId="27C559DB" w16cex:dateUtc="2023-03-22T09:41:00Z"/>
-  <w16cex:commentExtensible w16cex:durableId="27C55A9F" w16cex:dateUtc="2023-03-22T09:44:00Z"/>
-  <w16cex:commentExtensible w16cex:durableId="27C56DDD" w16cex:dateUtc="2023-03-22T11:06:00Z"/>
-</w16cex:commentsExtensible>
-</file>
-
-<file path=word/commentsIds.xml><?xml version="1.0" encoding="utf-8"?>
-<w16cid:commentsIds xmlns:wpc="http://schemas.microsoft.com/office/word/2010/wordprocessingCanvas" xmlns:cx="http://schemas.microsoft.com/office/drawing/2014/chartex" xmlns:cx1="http://schemas.microsoft.com/office/drawing/2015/9/8/chartex" xmlns:cx2="http://schemas.microsoft.com/office/drawing/2015/10/21/chartex" xmlns:cx3="http://schemas.microsoft.com/office/drawing/2016/5/9/chartex" xmlns:cx4="http://schemas.microsoft.com/office/drawing/2016/5/10/chartex" xmlns:cx5="http://schemas.microsoft.com/office/drawing/2016/5/11/chartex" xmlns:cx6="http://schemas.microsoft.com/office/drawing/2016/5/12/chartex" xmlns:cx7="http://schemas.microsoft.com/office/drawing/2016/5/13/chartex" xmlns:cx8="http://schemas.microsoft.com/office/drawing/2016/5/14/chartex" xmlns:mc="http://schemas.openxmlformats.org/markup-compatibility/2006" xmlns:aink="http://schemas.microsoft.com/office/drawing/2016/ink" xmlns:am3d="http://schemas.microsoft.com/office/drawing/2017/model3d" xmlns:o="urn:schemas-microsoft-com:office:office" xmlns:oel="http://schemas.microsoft.com/office/2019/extlst" xmlns:r="http://schemas.openxmlformats.org/officeDocument/2006/relationships" xmlns:m="http://schemas.openxmlformats.org/officeDocument/2006/math" xmlns:v="urn:schemas-microsoft-com:vml" xmlns:wp14="http://schemas.microsoft.com/office/word/2010/wordprocessingDrawing" xmlns:wp="http://schemas.openxmlformats.org/drawingml/2006/wordprocessingDrawing" xmlns:w10="urn:schemas-microsoft-com:office:word" xmlns:w="http://schemas.openxmlformats.org/wordprocessingml/2006/main" xmlns:w14="http://schemas.microsoft.com/office/word/2010/wordml" xmlns:w15="http://schemas.microsoft.com/office/word/2012/wordml" xmlns:w16cex="http://schemas.microsoft.com/office/word/2018/wordml/cex" xmlns:w16cid="http://schemas.microsoft.com/office/word/2016/wordml/cid" xmlns:w16="http://schemas.microsoft.com/office/word/2018/wordml" xmlns:w16sdtdh="http://schemas.microsoft.com/office/word/2020/wordml/sdtdatahash" xmlns:w16se="http://schemas.microsoft.com/office/word/2015/wordml/symex" xmlns:wpg="http://schemas.microsoft.com/office/word/2010/wordprocessingGroup" xmlns:wpi="http://schemas.microsoft.com/office/word/2010/wordprocessingInk" xmlns:wne="http://schemas.microsoft.com/office/word/2006/wordml" xmlns:wps="http://schemas.microsoft.com/office/word/2010/wordprocessingShape" mc:Ignorable="w14 w15 w16se w16cid w16 w16cex w16sdtdh wp14">
-  <w16cid:commentId w16cid:paraId="2AE1610C" w16cid:durableId="27C55464"/>
-  <w16cid:commentId w16cid:paraId="09FE309D" w16cid:durableId="27C55957"/>
-  <w16cid:commentId w16cid:paraId="2572B226" w16cid:durableId="27C55978"/>
-  <w16cid:commentId w16cid:paraId="1D1358A2" w16cid:durableId="27C559C3"/>
-  <w16cid:commentId w16cid:paraId="0E14A4AF" w16cid:durableId="27C559DB"/>
-  <w16cid:commentId w16cid:paraId="10A72035" w16cid:durableId="27C55A9F"/>
-  <w16cid:commentId w16cid:paraId="661BE605" w16cid:durableId="27C56DDD"/>
-</w16cid:commentsIds>
-</file>
-
 <file path=word/endnotes.xml><?xml version="1.0" encoding="utf-8"?>
-<w:endnotes xmlns:wpc="http://schemas.microsoft.com/office/word/2010/wordprocessingCanvas" xmlns:cx="http://schemas.microsoft.com/office/drawing/2014/chartex" xmlns:cx1="http://schemas.microsoft.com/office/drawing/2015/9/8/chartex" xmlns:cx2="http://schemas.microsoft.com/office/drawing/2015/10/21/chartex" xmlns:cx3="http://schemas.microsoft.com/office/drawing/2016/5/9/chartex" xmlns:cx4="http://schemas.microsoft.com/office/drawing/2016/5/10/chartex" xmlns:cx5="http://schemas.microsoft.com/office/drawing/2016/5/11/chartex" xmlns:cx6="http://schemas.microsoft.com/office/drawing/2016/5/12/chartex" xmlns:cx7="http://schemas.microsoft.com/office/drawing/2016/5/13/chartex" xmlns:cx8="http://schemas.microsoft.com/office/drawing/2016/5/14/chartex" xmlns:mc="http://schemas.openxmlformats.org/markup-compatibility/2006" xmlns:aink="http://schemas.microsoft.com/office/drawing/2016/ink" xmlns:am3d="http://schemas.microsoft.com/office/drawing/2017/model3d" xmlns:o="urn:schemas-microsoft-com:office:office" xmlns:oel="http://schemas.microsoft.com/office/2019/extlst" xmlns:r="http://schemas.openxmlformats.org/officeDocument/2006/relationships" xmlns:m="http://schemas.openxmlformats.org/officeDocument/2006/math" xmlns:v="urn:schemas-microsoft-com:vml" xmlns:wp14="http://schemas.microsoft.com/office/word/2010/wordprocessingDrawing" xmlns:wp="http://schemas.openxmlformats.org/drawingml/2006/wordprocessingDrawing" xmlns:w10="urn:schemas-microsoft-com:office:word" xmlns:w="http://schemas.openxmlformats.org/wordprocessingml/2006/main" xmlns:w14="http://schemas.microsoft.com/office/word/2010/wordml" xmlns:w15="http://schemas.microsoft.com/office/word/2012/wordml" xmlns:w16cex="http://schemas.microsoft.com/office/word/2018/wordml/cex" xmlns:w16cid="http://schemas.microsoft.com/office/word/2016/wordml/cid" xmlns:w16="http://schemas.microsoft.com/office/word/2018/wordml" xmlns:w16sdtdh="http://schemas.microsoft.com/office/word/2020/wordml/sdtdatahash" xmlns:w16se="http://schemas.microsoft.com/office/word/2015/wordml/symex" xmlns:wpg="http://schemas.microsoft.com/office/word/2010/wordprocessingGroup" xmlns:wpi="http://schemas.microsoft.com/office/word/2010/wordprocessingInk" xmlns:wne="http://schemas.microsoft.com/office/word/2006/wordml" xmlns:wps="http://schemas.microsoft.com/office/word/2010/wordprocessingShape" mc:Ignorable="w14 w15 w16se w16cid w16 w16cex w16sdtdh wp14">
+<w:endnotes xmlns:wpc="http://schemas.microsoft.com/office/word/2010/wordprocessingCanvas" xmlns:cx="http://schemas.microsoft.com/office/drawing/2014/chartex" xmlns:cx1="http://schemas.microsoft.com/office/drawing/2015/9/8/chartex" xmlns:cx2="http://schemas.microsoft.com/office/drawing/2015/10/21/chartex" xmlns:cx3="http://schemas.microsoft.com/office/drawing/2016/5/9/chartex" xmlns:cx4="http://schemas.microsoft.com/office/drawing/2016/5/10/chartex" xmlns:cx5="http://schemas.microsoft.com/office/drawing/2016/5/11/chartex" xmlns:cx6="http://schemas.microsoft.com/office/drawing/2016/5/12/chartex" xmlns:cx7="http://schemas.microsoft.com/office/drawing/2016/5/13/chartex" xmlns:cx8="http://schemas.microsoft.com/office/drawing/2016/5/14/chartex" xmlns:mc="http://schemas.openxmlformats.org/markup-compatibility/2006" xmlns:aink="http://schemas.microsoft.com/office/drawing/2016/ink" xmlns:am3d="http://schemas.microsoft.com/office/drawing/2017/model3d" xmlns:o="urn:schemas-microsoft-com:office:office" xmlns:oel="http://schemas.microsoft.com/office/2019/extlst" xmlns:r="http://schemas.openxmlformats.org/officeDocument/2006/relationships" xmlns:m="http://schemas.openxmlformats.org/officeDocument/2006/math" xmlns:v="urn:schemas-microsoft-com:vml" xmlns:wp14="http://schemas.microsoft.com/office/word/2010/wordprocessingDrawing" xmlns:wp="http://schemas.openxmlformats.org/drawingml/2006/wordprocessingDrawing" xmlns:w10="urn:schemas-microsoft-com:office:word" xmlns:w="http://schemas.openxmlformats.org/wordprocessingml/2006/main" xmlns:w14="http://schemas.microsoft.com/office/word/2010/wordml" xmlns:w15="http://schemas.microsoft.com/office/word/2012/wordml" xmlns:w16cex="http://schemas.microsoft.com/office/word/2018/wordml/cex" xmlns:w16cid="http://schemas.microsoft.com/office/word/2016/wordml/cid" xmlns:w16="http://schemas.microsoft.com/office/word/2018/wordml" xmlns:w16du="http://schemas.microsoft.com/office/word/2023/wordml/word16du" xmlns:w16sdtdh="http://schemas.microsoft.com/office/word/2020/wordml/sdtdatahash" xmlns:w16se="http://schemas.microsoft.com/office/word/2015/wordml/symex" xmlns:wpg="http://schemas.microsoft.com/office/word/2010/wordprocessingGroup" xmlns:wpi="http://schemas.microsoft.com/office/word/2010/wordprocessingInk" xmlns:wne="http://schemas.microsoft.com/office/word/2006/wordml" xmlns:wps="http://schemas.microsoft.com/office/word/2010/wordprocessingShape" mc:Ignorable="w14 w15 w16se w16cid w16 w16cex w16sdtdh wp14">
   <w:endnote w:type="separator" w:id="-1">
     <w:p>
       <w:pPr>
@@ -9807,7 +11319,7 @@
 </file>
 
 <file path=word/footnotes.xml><?xml version="1.0" encoding="utf-8"?>
-<w:footnotes xmlns:wpc="http://schemas.microsoft.com/office/word/2010/wordprocessingCanvas" xmlns:cx="http://schemas.microsoft.com/office/drawing/2014/chartex" xmlns:cx1="http://schemas.microsoft.com/office/drawing/2015/9/8/chartex" xmlns:cx2="http://schemas.microsoft.com/office/drawing/2015/10/21/chartex" xmlns:cx3="http://schemas.microsoft.com/office/drawing/2016/5/9/chartex" xmlns:cx4="http://schemas.microsoft.com/office/drawing/2016/5/10/chartex" xmlns:cx5="http://schemas.microsoft.com/office/drawing/2016/5/11/chartex" xmlns:cx6="http://schemas.microsoft.com/office/drawing/2016/5/12/chartex" xmlns:cx7="http://schemas.microsoft.com/office/drawing/2016/5/13/chartex" xmlns:cx8="http://schemas.microsoft.com/office/drawing/2016/5/14/chartex" xmlns:mc="http://schemas.openxmlformats.org/markup-compatibility/2006" xmlns:aink="http://schemas.microsoft.com/office/drawing/2016/ink" xmlns:am3d="http://schemas.microsoft.com/office/drawing/2017/model3d" xmlns:o="urn:schemas-microsoft-com:office:office" xmlns:oel="http://schemas.microsoft.com/office/2019/extlst" xmlns:r="http://schemas.openxmlformats.org/officeDocument/2006/relationships" xmlns:m="http://schemas.openxmlformats.org/officeDocument/2006/math" xmlns:v="urn:schemas-microsoft-com:vml" xmlns:wp14="http://schemas.microsoft.com/office/word/2010/wordprocessingDrawing" xmlns:wp="http://schemas.openxmlformats.org/drawingml/2006/wordprocessingDrawing" xmlns:w10="urn:schemas-microsoft-com:office:word" xmlns:w="http://schemas.openxmlformats.org/wordprocessingml/2006/main" xmlns:w14="http://schemas.microsoft.com/office/word/2010/wordml" xmlns:w15="http://schemas.microsoft.com/office/word/2012/wordml" xmlns:w16cex="http://schemas.microsoft.com/office/word/2018/wordml/cex" xmlns:w16cid="http://schemas.microsoft.com/office/word/2016/wordml/cid" xmlns:w16="http://schemas.microsoft.com/office/word/2018/wordml" xmlns:w16sdtdh="http://schemas.microsoft.com/office/word/2020/wordml/sdtdatahash" xmlns:w16se="http://schemas.microsoft.com/office/word/2015/wordml/symex" xmlns:wpg="http://schemas.microsoft.com/office/word/2010/wordprocessingGroup" xmlns:wpi="http://schemas.microsoft.com/office/word/2010/wordprocessingInk" xmlns:wne="http://schemas.microsoft.com/office/word/2006/wordml" xmlns:wps="http://schemas.microsoft.com/office/word/2010/wordprocessingShape" mc:Ignorable="w14 w15 w16se w16cid w16 w16cex w16sdtdh wp14">
+<w:footnotes xmlns:wpc="http://schemas.microsoft.com/office/word/2010/wordprocessingCanvas" xmlns:cx="http://schemas.microsoft.com/office/drawing/2014/chartex" xmlns:cx1="http://schemas.microsoft.com/office/drawing/2015/9/8/chartex" xmlns:cx2="http://schemas.microsoft.com/office/drawing/2015/10/21/chartex" xmlns:cx3="http://schemas.microsoft.com/office/drawing/2016/5/9/chartex" xmlns:cx4="http://schemas.microsoft.com/office/drawing/2016/5/10/chartex" xmlns:cx5="http://schemas.microsoft.com/office/drawing/2016/5/11/chartex" xmlns:cx6="http://schemas.microsoft.com/office/drawing/2016/5/12/chartex" xmlns:cx7="http://schemas.microsoft.com/office/drawing/2016/5/13/chartex" xmlns:cx8="http://schemas.microsoft.com/office/drawing/2016/5/14/chartex" xmlns:mc="http://schemas.openxmlformats.org/markup-compatibility/2006" xmlns:aink="http://schemas.microsoft.com/office/drawing/2016/ink" xmlns:am3d="http://schemas.microsoft.com/office/drawing/2017/model3d" xmlns:o="urn:schemas-microsoft-com:office:office" xmlns:oel="http://schemas.microsoft.com/office/2019/extlst" xmlns:r="http://schemas.openxmlformats.org/officeDocument/2006/relationships" xmlns:m="http://schemas.openxmlformats.org/officeDocument/2006/math" xmlns:v="urn:schemas-microsoft-com:vml" xmlns:wp14="http://schemas.microsoft.com/office/word/2010/wordprocessingDrawing" xmlns:wp="http://schemas.openxmlformats.org/drawingml/2006/wordprocessingDrawing" xmlns:w10="urn:schemas-microsoft-com:office:word" xmlns:w="http://schemas.openxmlformats.org/wordprocessingml/2006/main" xmlns:w14="http://schemas.microsoft.com/office/word/2010/wordml" xmlns:w15="http://schemas.microsoft.com/office/word/2012/wordml" xmlns:w16cex="http://schemas.microsoft.com/office/word/2018/wordml/cex" xmlns:w16cid="http://schemas.microsoft.com/office/word/2016/wordml/cid" xmlns:w16="http://schemas.microsoft.com/office/word/2018/wordml" xmlns:w16du="http://schemas.microsoft.com/office/word/2023/wordml/word16du" xmlns:w16sdtdh="http://schemas.microsoft.com/office/word/2020/wordml/sdtdatahash" xmlns:w16se="http://schemas.microsoft.com/office/word/2015/wordml/symex" xmlns:wpg="http://schemas.microsoft.com/office/word/2010/wordprocessingGroup" xmlns:wpi="http://schemas.microsoft.com/office/word/2010/wordprocessingInk" xmlns:wne="http://schemas.microsoft.com/office/word/2006/wordml" xmlns:wps="http://schemas.microsoft.com/office/word/2010/wordprocessingShape" mc:Ignorable="w14 w15 w16se w16cid w16 w16cex w16sdtdh wp14">
   <w:footnote w:type="separator" w:id="-1">
     <w:p>
       <w:pPr>
@@ -9854,12 +11366,9 @@
 </file>
 
 <file path=word/people.xml><?xml version="1.0" encoding="utf-8"?>
-<w15:people xmlns:wpc="http://schemas.microsoft.com/office/word/2010/wordprocessingCanvas" xmlns:cx="http://schemas.microsoft.com/office/drawing/2014/chartex" xmlns:cx1="http://schemas.microsoft.com/office/drawing/2015/9/8/chartex" xmlns:cx2="http://schemas.microsoft.com/office/drawing/2015/10/21/chartex" xmlns:cx3="http://schemas.microsoft.com/office/drawing/2016/5/9/chartex" xmlns:cx4="http://schemas.microsoft.com/office/drawing/2016/5/10/chartex" xmlns:cx5="http://schemas.microsoft.com/office/drawing/2016/5/11/chartex" xmlns:cx6="http://schemas.microsoft.com/office/drawing/2016/5/12/chartex" xmlns:cx7="http://schemas.microsoft.com/office/drawing/2016/5/13/chartex" xmlns:cx8="http://schemas.microsoft.com/office/drawing/2016/5/14/chartex" xmlns:mc="http://schemas.openxmlformats.org/markup-compatibility/2006" xmlns:aink="http://schemas.microsoft.com/office/drawing/2016/ink" xmlns:am3d="http://schemas.microsoft.com/office/drawing/2017/model3d" xmlns:o="urn:schemas-microsoft-com:office:office" xmlns:oel="http://schemas.microsoft.com/office/2019/extlst" xmlns:r="http://schemas.openxmlformats.org/officeDocument/2006/relationships" xmlns:m="http://schemas.openxmlformats.org/officeDocument/2006/math" xmlns:v="urn:schemas-microsoft-com:vml" xmlns:wp14="http://schemas.microsoft.com/office/word/2010/wordprocessingDrawing" xmlns:wp="http://schemas.openxmlformats.org/drawingml/2006/wordprocessingDrawing" xmlns:w10="urn:schemas-microsoft-com:office:word" xmlns:w="http://schemas.openxmlformats.org/wordprocessingml/2006/main" xmlns:w14="http://schemas.microsoft.com/office/word/2010/wordml" xmlns:w15="http://schemas.microsoft.com/office/word/2012/wordml" xmlns:w16cex="http://schemas.microsoft.com/office/word/2018/wordml/cex" xmlns:w16cid="http://schemas.microsoft.com/office/word/2016/wordml/cid" xmlns:w16="http://schemas.microsoft.com/office/word/2018/wordml" xmlns:w16sdtdh="http://schemas.microsoft.com/office/word/2020/wordml/sdtdatahash" xmlns:w16se="http://schemas.microsoft.com/office/word/2015/wordml/symex" xmlns:wpg="http://schemas.microsoft.com/office/word/2010/wordprocessingGroup" xmlns:wpi="http://schemas.microsoft.com/office/word/2010/wordprocessingInk" xmlns:wne="http://schemas.microsoft.com/office/word/2006/wordml" xmlns:wps="http://schemas.microsoft.com/office/word/2010/wordprocessingShape" mc:Ignorable="w14 w15 w16se w16cid w16 w16cex w16sdtdh wp14">
+<w15:people xmlns:wpc="http://schemas.microsoft.com/office/word/2010/wordprocessingCanvas" xmlns:cx="http://schemas.microsoft.com/office/drawing/2014/chartex" xmlns:cx1="http://schemas.microsoft.com/office/drawing/2015/9/8/chartex" xmlns:cx2="http://schemas.microsoft.com/office/drawing/2015/10/21/chartex" xmlns:cx3="http://schemas.microsoft.com/office/drawing/2016/5/9/chartex" xmlns:cx4="http://schemas.microsoft.com/office/drawing/2016/5/10/chartex" xmlns:cx5="http://schemas.microsoft.com/office/drawing/2016/5/11/chartex" xmlns:cx6="http://schemas.microsoft.com/office/drawing/2016/5/12/chartex" xmlns:cx7="http://schemas.microsoft.com/office/drawing/2016/5/13/chartex" xmlns:cx8="http://schemas.microsoft.com/office/drawing/2016/5/14/chartex" xmlns:mc="http://schemas.openxmlformats.org/markup-compatibility/2006" xmlns:aink="http://schemas.microsoft.com/office/drawing/2016/ink" xmlns:am3d="http://schemas.microsoft.com/office/drawing/2017/model3d" xmlns:o="urn:schemas-microsoft-com:office:office" xmlns:oel="http://schemas.microsoft.com/office/2019/extlst" xmlns:r="http://schemas.openxmlformats.org/officeDocument/2006/relationships" xmlns:m="http://schemas.openxmlformats.org/officeDocument/2006/math" xmlns:v="urn:schemas-microsoft-com:vml" xmlns:wp14="http://schemas.microsoft.com/office/word/2010/wordprocessingDrawing" xmlns:wp="http://schemas.openxmlformats.org/drawingml/2006/wordprocessingDrawing" xmlns:w10="urn:schemas-microsoft-com:office:word" xmlns:w="http://schemas.openxmlformats.org/wordprocessingml/2006/main" xmlns:w14="http://schemas.microsoft.com/office/word/2010/wordml" xmlns:w15="http://schemas.microsoft.com/office/word/2012/wordml" xmlns:w16cex="http://schemas.microsoft.com/office/word/2018/wordml/cex" xmlns:w16cid="http://schemas.microsoft.com/office/word/2016/wordml/cid" xmlns:w16="http://schemas.microsoft.com/office/word/2018/wordml" xmlns:w16du="http://schemas.microsoft.com/office/word/2023/wordml/word16du" xmlns:w16sdtdh="http://schemas.microsoft.com/office/word/2020/wordml/sdtdatahash" xmlns:w16se="http://schemas.microsoft.com/office/word/2015/wordml/symex" xmlns:wpg="http://schemas.microsoft.com/office/word/2010/wordprocessingGroup" xmlns:wpi="http://schemas.microsoft.com/office/word/2010/wordprocessingInk" xmlns:wne="http://schemas.microsoft.com/office/word/2006/wordml" xmlns:wps="http://schemas.microsoft.com/office/word/2010/wordprocessingShape" mc:Ignorable="w14 w15 w16se w16cid w16 w16cex w16sdtdh wp14">
   <w15:person w15:author="Rushayeal Galea">
     <w15:presenceInfo w15:providerId="AD" w15:userId="S::Rushayeal.Galea.d56995@mcast.edu.mt::081f3d88-fd30-4aaa-9c95-7221f3d4ee87"/>
-  </w15:person>
-  <w15:person w15:author="Alan Gatt">
-    <w15:presenceInfo w15:providerId="Windows Live" w15:userId="1c024e0c19ff0046"/>
   </w15:person>
 </w15:people>
 </file>
@@ -11549,11 +13058,171 @@
     <b:URL>https://emeritus.org/blog/machine-learning-what-are-machine-learning-applications/</b:URL>
     <b:RefOrder>5</b:RefOrder>
   </b:Source>
+  <b:Source>
+    <b:Tag>Aka22</b:Tag>
+    <b:SourceType>ElectronicSource</b:SourceType>
+    <b:Guid>{698B2656-B08B-401F-9F96-17CB947B3042}</b:Guid>
+    <b:Title>Store-sales Forecasting Model to Determine Inventory Stock Levels using Machine Learning</b:Title>
+    <b:Year>2022</b:Year>
+    <b:Author>
+      <b:Author>
+        <b:NameList>
+          <b:Person>
+            <b:Last>Akanksha</b:Last>
+            <b:First>Akanksha</b:First>
+          </b:Person>
+          <b:Person>
+            <b:Last>Yadav</b:Last>
+            <b:First>Devesh</b:First>
+          </b:Person>
+          <b:Person>
+            <b:Last>Jaiswal</b:Last>
+            <b:First>Deepak</b:First>
+          </b:Person>
+          <b:Person>
+            <b:Last>Ashwani</b:Last>
+            <b:First>Ashwani</b:First>
+          </b:Person>
+          <b:Person>
+            <b:Last>Mishra</b:Last>
+            <b:First>Ashutosh</b:First>
+          </b:Person>
+        </b:NameList>
+      </b:Author>
+    </b:Author>
+    <b:JournalName>2022 International Conference on Inventive Computation Technologies (ICICT)</b:JournalName>
+    <b:Pages>339-344</b:Pages>
+    <b:City>Nepal</b:City>
+    <b:Publisher>IEEE</b:Publisher>
+    <b:RefOrder>22</b:RefOrder>
+  </b:Source>
+  <b:Source>
+    <b:Tag>Jui16</b:Tag>
+    <b:SourceType>ElectronicSource</b:SourceType>
+    <b:Guid>{364271AF-6C86-4988-994B-2379EB71C6B2}</b:Guid>
+    <b:Author>
+      <b:Author>
+        <b:NameList>
+          <b:Person>
+            <b:Last>Huang</b:Last>
+            <b:First>Jui-Chan</b:First>
+          </b:Person>
+          <b:Person>
+            <b:Last>Shu</b:Last>
+            <b:First>Ming-Hung</b:First>
+          </b:Person>
+          <b:Person>
+            <b:Last>Hsu</b:Last>
+            <b:First>Bi-Min</b:First>
+          </b:Person>
+          <b:Person>
+            <b:Last>Wu</b:Last>
+            <b:First>Tzu-Jung</b:First>
+          </b:Person>
+        </b:NameList>
+      </b:Author>
+    </b:Author>
+    <b:Title>A Novel Revenue Development and Forecasting Model using Machine Learning</b:Title>
+    <b:City>China</b:City>
+    <b:Publisher>ijssst</b:Publisher>
+    <b:Year>2016</b:Year>
+    <b:RefOrder>23</b:RefOrder>
+  </b:Source>
+  <b:Source>
+    <b:Tag>Muh22</b:Tag>
+    <b:SourceType>ElectronicSource</b:SourceType>
+    <b:Guid>{22208084-F83F-4373-8500-992DC547D78B}</b:Guid>
+    <b:Author>
+      <b:Author>
+        <b:NameList>
+          <b:Person>
+            <b:Last>Sajawal</b:Last>
+            <b:First>Muhammad</b:First>
+          </b:Person>
+          <b:Person>
+            <b:Last>Usman</b:Last>
+            <b:First>Sardar</b:First>
+          </b:Person>
+          <b:Person>
+            <b:Last>Alshaikh</b:Last>
+            <b:First>Hamed</b:First>
+            <b:Middle>Sanad</b:Middle>
+          </b:Person>
+          <b:Person>
+            <b:Last>Hayat</b:Last>
+            <b:First>Asad</b:First>
+          </b:Person>
+          <b:Person>
+            <b:Last>Ashraf</b:Last>
+            <b:First>M.</b:First>
+            <b:Middle>Usman</b:Middle>
+          </b:Person>
+        </b:NameList>
+      </b:Author>
+    </b:Author>
+    <b:Title>A Predictive Analysis of Retail Sales Forecasting using Machine Learning Techniques</b:Title>
+    <b:Publisher>LGURJCSIT</b:Publisher>
+    <b:Year>2022</b:Year>
+    <b:RefOrder>24</b:RefOrder>
+  </b:Source>
+  <b:Source>
+    <b:Tag>Cha22</b:Tag>
+    <b:SourceType>ElectronicSource</b:SourceType>
+    <b:Guid>{6BEED6D6-7B78-47BF-A176-8D6B0D6C0177}</b:Guid>
+    <b:Author>
+      <b:Author>
+        <b:NameList>
+          <b:Person>
+            <b:Last>Vithitsoontorn</b:Last>
+            <b:First>Chayuth</b:First>
+          </b:Person>
+          <b:Person>
+            <b:Last>Chongstitvatana</b:Last>
+            <b:First>Prabhas</b:First>
+          </b:Person>
+        </b:NameList>
+      </b:Author>
+    </b:Author>
+    <b:Title>Demand Forecasting in Production Planning for Dairy Products Using Machine Learning and Statistical Method</b:Title>
+    <b:City>Thailand</b:City>
+    <b:Publisher>IEEE</b:Publisher>
+    <b:Year>2022</b:Year>
+    <b:RefOrder>25</b:RefOrder>
+  </b:Source>
+  <b:Source>
+    <b:Tag>Jia19</b:Tag>
+    <b:SourceType>ElectronicSource</b:SourceType>
+    <b:Guid>{F1D3331B-47C4-424C-BF0D-65096E1055BF}</b:Guid>
+    <b:Author>
+      <b:Author>
+        <b:NameList>
+          <b:Person>
+            <b:Last>Wang</b:Last>
+            <b:First>Jiaxing</b:First>
+          </b:Person>
+          <b:Person>
+            <b:Last>Liu</b:Last>
+            <b:First>G.</b:First>
+            <b:Middle>Q.</b:Middle>
+          </b:Person>
+          <b:Person>
+            <b:Last>Liu</b:Last>
+            <b:First>Lu</b:First>
+          </b:Person>
+        </b:NameList>
+      </b:Author>
+    </b:Author>
+    <b:Title>A Selection of Advanced Technologies for Demand Forecasting in the Retail Industry</b:Title>
+    <b:City>China</b:City>
+    <b:Publisher>IEEE</b:Publisher>
+    <b:Year>2019</b:Year>
+    <b:RefOrder>26</b:RefOrder>
+  </b:Source>
 </b:Sources>
 </file>
 
 <file path=customXml/itemProps1.xml><?xml version="1.0" encoding="utf-8"?>
-<ds:datastoreItem xmlns:ds="http://schemas.openxmlformats.org/officeDocument/2006/customXml" ds:itemID="{8870367C-F853-4B39-AB50-BC4935F991A7}">
+<ds:datastoreItem xmlns:ds="http://schemas.openxmlformats.org/officeDocument/2006/customXml" ds:itemID="{B0424968-5BF7-43A8-A2EC-7FC27393AA45}">
   <ds:schemaRefs>
     <ds:schemaRef ds:uri="http://schemas.openxmlformats.org/officeDocument/2006/bibliography"/>
   </ds:schemaRefs>

--- a/Documents/Literature Review.docx
+++ b/Documents/Literature Review.docx
@@ -8808,6 +8808,19 @@
           <w:lang w:val="en-GB"/>
         </w:rPr>
       </w:pPr>
+    </w:p>
+    <w:p>
+      <w:pPr>
+        <w:rPr>
+          <w:rStyle w:val="Hyperlink"/>
+          <w:rFonts w:ascii="Arial" w:hAnsi="Arial" w:cs="Arial"/>
+          <w:color w:val="auto"/>
+          <w:sz w:val="24"/>
+          <w:szCs w:val="24"/>
+          <w:u w:val="none"/>
+          <w:lang w:val="en-GB"/>
+        </w:rPr>
+      </w:pPr>
       <w:r>
         <w:rPr>
           <w:rStyle w:val="Hyperlink"/>
@@ -8926,6 +8939,19 @@
           <w:u w:val="none"/>
           <w:lang w:val="en-GB"/>
         </w:rPr>
+        <w:t xml:space="preserve">Linear Regression, </w:t>
+      </w:r>
+      <w:r>
+        <w:rPr>
+          <w:rStyle w:val="Hyperlink"/>
+          <w:rFonts w:ascii="Arial" w:hAnsi="Arial" w:cs="Arial"/>
+          <w:color w:val="auto"/>
+          <w:sz w:val="24"/>
+          <w:szCs w:val="24"/>
+          <w:highlight w:val="yellow"/>
+          <w:u w:val="none"/>
+          <w:lang w:val="en-GB"/>
+        </w:rPr>
         <w:t xml:space="preserve">Random Forest and </w:t>
       </w:r>
       <w:proofErr w:type="spellStart"/>
@@ -8993,6 +9019,32 @@
           <w:u w:val="none"/>
           <w:lang w:val="en-GB"/>
         </w:rPr>
+        <w:t xml:space="preserve">The Linear Regression model’s performance was so poor, that it was not included in the paper. </w:t>
+      </w:r>
+      <w:r>
+        <w:rPr>
+          <w:rStyle w:val="Hyperlink"/>
+          <w:rFonts w:ascii="Arial" w:hAnsi="Arial" w:cs="Arial"/>
+          <w:color w:val="auto"/>
+          <w:sz w:val="24"/>
+          <w:szCs w:val="24"/>
+          <w:highlight w:val="yellow"/>
+          <w:u w:val="none"/>
+          <w:lang w:val="en-GB"/>
+        </w:rPr>
+        <w:t xml:space="preserve">The dataset used contained approximately 2.94 million observations and had 6 variables. </w:t>
+      </w:r>
+      <w:r>
+        <w:rPr>
+          <w:rStyle w:val="Hyperlink"/>
+          <w:rFonts w:ascii="Arial" w:hAnsi="Arial" w:cs="Arial"/>
+          <w:color w:val="auto"/>
+          <w:sz w:val="24"/>
+          <w:szCs w:val="24"/>
+          <w:highlight w:val="yellow"/>
+          <w:u w:val="none"/>
+          <w:lang w:val="en-GB"/>
+        </w:rPr>
         <w:t>In this scenario</w:t>
       </w:r>
       <w:r>
@@ -9177,20 +9229,7 @@
           <w:u w:val="none"/>
           <w:lang w:val="en-GB"/>
         </w:rPr>
-        <w:t>while Random Forest obtained an RMSE of</w:t>
-      </w:r>
-      <w:r>
-        <w:rPr>
-          <w:rStyle w:val="Hyperlink"/>
-          <w:rFonts w:ascii="Arial" w:hAnsi="Arial" w:cs="Arial"/>
-          <w:color w:val="auto"/>
-          <w:sz w:val="24"/>
-          <w:szCs w:val="24"/>
-          <w:highlight w:val="yellow"/>
-          <w:u w:val="none"/>
-          <w:lang w:val="en-GB"/>
-        </w:rPr>
-        <w:t xml:space="preserve"> </w:t>
+        <w:t xml:space="preserve">while Random Forest obtained an RMSE of </w:t>
       </w:r>
       <w:r>
         <w:rPr>
@@ -9538,6 +9577,399 @@
           <w:lang w:val="en-GB"/>
         </w:rPr>
       </w:pPr>
+      <w:r>
+        <w:rPr>
+          <w:rStyle w:val="Hyperlink"/>
+          <w:rFonts w:ascii="Arial" w:hAnsi="Arial" w:cs="Arial"/>
+          <w:color w:val="auto"/>
+          <w:sz w:val="24"/>
+          <w:szCs w:val="24"/>
+          <w:highlight w:val="yellow"/>
+          <w:u w:val="none"/>
+          <w:lang w:val="en-GB"/>
+        </w:rPr>
+        <w:t xml:space="preserve">In a study conducted by </w:t>
+      </w:r>
+      <w:sdt>
+        <w:sdtPr>
+          <w:rPr>
+            <w:rStyle w:val="Hyperlink"/>
+            <w:rFonts w:ascii="Arial" w:hAnsi="Arial" w:cs="Arial"/>
+            <w:color w:val="auto"/>
+            <w:sz w:val="24"/>
+            <w:szCs w:val="24"/>
+            <w:highlight w:val="yellow"/>
+            <w:u w:val="none"/>
+            <w:lang w:val="en-GB"/>
+          </w:rPr>
+          <w:id w:val="-353028596"/>
+          <w:citation/>
+        </w:sdtPr>
+        <w:sdtContent>
+          <w:r>
+            <w:rPr>
+              <w:rStyle w:val="Hyperlink"/>
+              <w:rFonts w:ascii="Arial" w:hAnsi="Arial" w:cs="Arial"/>
+              <w:color w:val="auto"/>
+              <w:sz w:val="24"/>
+              <w:szCs w:val="24"/>
+              <w:highlight w:val="yellow"/>
+              <w:u w:val="none"/>
+              <w:lang w:val="en-GB"/>
+            </w:rPr>
+            <w:fldChar w:fldCharType="begin"/>
+          </w:r>
+          <w:r>
+            <w:rPr>
+              <w:rStyle w:val="Hyperlink"/>
+              <w:rFonts w:ascii="Arial" w:hAnsi="Arial" w:cs="Arial"/>
+              <w:color w:val="auto"/>
+              <w:sz w:val="24"/>
+              <w:szCs w:val="24"/>
+              <w:highlight w:val="yellow"/>
+              <w:u w:val="none"/>
+              <w:lang w:val="en-GB"/>
+            </w:rPr>
+            <w:instrText xml:space="preserve"> CITATION Muh22 \l 2057 </w:instrText>
+          </w:r>
+          <w:r>
+            <w:rPr>
+              <w:rStyle w:val="Hyperlink"/>
+              <w:rFonts w:ascii="Arial" w:hAnsi="Arial" w:cs="Arial"/>
+              <w:color w:val="auto"/>
+              <w:sz w:val="24"/>
+              <w:szCs w:val="24"/>
+              <w:highlight w:val="yellow"/>
+              <w:u w:val="none"/>
+              <w:lang w:val="en-GB"/>
+            </w:rPr>
+            <w:fldChar w:fldCharType="separate"/>
+          </w:r>
+          <w:r>
+            <w:rPr>
+              <w:rFonts w:ascii="Arial" w:hAnsi="Arial" w:cs="Arial"/>
+              <w:noProof/>
+              <w:sz w:val="24"/>
+              <w:szCs w:val="24"/>
+              <w:highlight w:val="yellow"/>
+              <w:lang w:val="en-GB"/>
+            </w:rPr>
+            <w:t>[24]</w:t>
+          </w:r>
+          <w:r>
+            <w:rPr>
+              <w:rStyle w:val="Hyperlink"/>
+              <w:rFonts w:ascii="Arial" w:hAnsi="Arial" w:cs="Arial"/>
+              <w:color w:val="auto"/>
+              <w:sz w:val="24"/>
+              <w:szCs w:val="24"/>
+              <w:highlight w:val="yellow"/>
+              <w:u w:val="none"/>
+              <w:lang w:val="en-GB"/>
+            </w:rPr>
+            <w:fldChar w:fldCharType="end"/>
+          </w:r>
+        </w:sdtContent>
+      </w:sdt>
+      <w:r>
+        <w:rPr>
+          <w:rStyle w:val="Hyperlink"/>
+          <w:rFonts w:ascii="Arial" w:hAnsi="Arial" w:cs="Arial"/>
+          <w:color w:val="auto"/>
+          <w:sz w:val="24"/>
+          <w:szCs w:val="24"/>
+          <w:highlight w:val="yellow"/>
+          <w:u w:val="none"/>
+          <w:lang w:val="en-GB"/>
+        </w:rPr>
+        <w:t xml:space="preserve">, </w:t>
+      </w:r>
+      <w:r>
+        <w:rPr>
+          <w:rStyle w:val="Hyperlink"/>
+          <w:rFonts w:ascii="Arial" w:hAnsi="Arial" w:cs="Arial"/>
+          <w:color w:val="auto"/>
+          <w:sz w:val="24"/>
+          <w:szCs w:val="24"/>
+          <w:highlight w:val="yellow"/>
+          <w:u w:val="none"/>
+          <w:lang w:val="en-GB"/>
+        </w:rPr>
+        <w:t xml:space="preserve">it was stated that </w:t>
+      </w:r>
+      <w:r>
+        <w:rPr>
+          <w:rStyle w:val="Hyperlink"/>
+          <w:rFonts w:ascii="Arial" w:hAnsi="Arial" w:cs="Arial"/>
+          <w:color w:val="auto"/>
+          <w:sz w:val="24"/>
+          <w:szCs w:val="24"/>
+          <w:highlight w:val="yellow"/>
+          <w:u w:val="none"/>
+          <w:lang w:val="en-GB"/>
+        </w:rPr>
+        <w:t>s</w:t>
+      </w:r>
+      <w:r>
+        <w:rPr>
+          <w:rStyle w:val="Hyperlink"/>
+          <w:rFonts w:ascii="Arial" w:hAnsi="Arial" w:cs="Arial"/>
+          <w:color w:val="auto"/>
+          <w:sz w:val="24"/>
+          <w:szCs w:val="24"/>
+          <w:highlight w:val="yellow"/>
+          <w:u w:val="none"/>
+          <w:lang w:val="en-GB"/>
+        </w:rPr>
+        <w:t>ales forecasting is the most challenging task for the inventory management, marketing, customer service and Business financial planning for the retail industry</w:t>
+      </w:r>
+      <w:r>
+        <w:rPr>
+          <w:rStyle w:val="Hyperlink"/>
+          <w:rFonts w:ascii="Arial" w:hAnsi="Arial" w:cs="Arial"/>
+          <w:color w:val="auto"/>
+          <w:sz w:val="24"/>
+          <w:szCs w:val="24"/>
+          <w:highlight w:val="yellow"/>
+          <w:u w:val="none"/>
+          <w:lang w:val="en-GB"/>
+        </w:rPr>
+        <w:t>.</w:t>
+      </w:r>
+      <w:r>
+        <w:rPr>
+          <w:rStyle w:val="Hyperlink"/>
+          <w:rFonts w:ascii="Arial" w:hAnsi="Arial" w:cs="Arial"/>
+          <w:color w:val="auto"/>
+          <w:sz w:val="24"/>
+          <w:szCs w:val="24"/>
+          <w:highlight w:val="yellow"/>
+          <w:u w:val="none"/>
+          <w:lang w:val="en-GB"/>
+        </w:rPr>
+        <w:t xml:space="preserve"> </w:t>
+      </w:r>
+      <w:r>
+        <w:rPr>
+          <w:rStyle w:val="Hyperlink"/>
+          <w:rFonts w:ascii="Arial" w:hAnsi="Arial" w:cs="Arial"/>
+          <w:color w:val="auto"/>
+          <w:sz w:val="24"/>
+          <w:szCs w:val="24"/>
+          <w:highlight w:val="yellow"/>
+          <w:u w:val="none"/>
+          <w:lang w:val="en-GB"/>
+        </w:rPr>
+        <w:t>Therefore,</w:t>
+      </w:r>
+      <w:r>
+        <w:rPr>
+          <w:rStyle w:val="Hyperlink"/>
+          <w:rFonts w:ascii="Arial" w:hAnsi="Arial" w:cs="Arial"/>
+          <w:color w:val="auto"/>
+          <w:sz w:val="24"/>
+          <w:szCs w:val="24"/>
+          <w:highlight w:val="yellow"/>
+          <w:u w:val="none"/>
+          <w:lang w:val="en-GB"/>
+        </w:rPr>
+        <w:t xml:space="preserve"> they used different machine learning techniques to perform predictive analysis of retail sales data.</w:t>
+      </w:r>
+      <w:r>
+        <w:rPr>
+          <w:rStyle w:val="Hyperlink"/>
+          <w:rFonts w:ascii="Arial" w:hAnsi="Arial" w:cs="Arial"/>
+          <w:color w:val="auto"/>
+          <w:sz w:val="24"/>
+          <w:szCs w:val="24"/>
+          <w:highlight w:val="yellow"/>
+          <w:u w:val="none"/>
+          <w:lang w:val="en-GB"/>
+        </w:rPr>
+        <w:t xml:space="preserve"> The regression models used were </w:t>
+      </w:r>
+      <w:r>
+        <w:rPr>
+          <w:rStyle w:val="Hyperlink"/>
+          <w:rFonts w:ascii="Arial" w:hAnsi="Arial" w:cs="Arial"/>
+          <w:color w:val="auto"/>
+          <w:sz w:val="24"/>
+          <w:szCs w:val="24"/>
+          <w:highlight w:val="yellow"/>
+          <w:u w:val="none"/>
+          <w:lang w:val="en-GB"/>
+        </w:rPr>
+        <w:t>Linear regression, Random Forest Regression</w:t>
+      </w:r>
+      <w:r>
+        <w:rPr>
+          <w:rStyle w:val="Hyperlink"/>
+          <w:rFonts w:ascii="Arial" w:hAnsi="Arial" w:cs="Arial"/>
+          <w:color w:val="auto"/>
+          <w:sz w:val="24"/>
+          <w:szCs w:val="24"/>
+          <w:highlight w:val="yellow"/>
+          <w:u w:val="none"/>
+          <w:lang w:val="en-GB"/>
+        </w:rPr>
+        <w:t xml:space="preserve"> and </w:t>
+      </w:r>
+      <w:r>
+        <w:rPr>
+          <w:rStyle w:val="Hyperlink"/>
+          <w:rFonts w:ascii="Arial" w:hAnsi="Arial" w:cs="Arial"/>
+          <w:color w:val="auto"/>
+          <w:sz w:val="24"/>
+          <w:szCs w:val="24"/>
+          <w:highlight w:val="yellow"/>
+          <w:u w:val="none"/>
+          <w:lang w:val="en-GB"/>
+        </w:rPr>
+        <w:t>Gradient Boosting Regression</w:t>
+      </w:r>
+      <w:r>
+        <w:rPr>
+          <w:rStyle w:val="Hyperlink"/>
+          <w:rFonts w:ascii="Arial" w:hAnsi="Arial" w:cs="Arial"/>
+          <w:color w:val="auto"/>
+          <w:sz w:val="24"/>
+          <w:szCs w:val="24"/>
+          <w:highlight w:val="yellow"/>
+          <w:u w:val="none"/>
+          <w:lang w:val="en-GB"/>
+        </w:rPr>
+        <w:t xml:space="preserve">, while the time series models used were </w:t>
+      </w:r>
+      <w:r>
+        <w:rPr>
+          <w:rStyle w:val="Hyperlink"/>
+          <w:rFonts w:ascii="Arial" w:hAnsi="Arial" w:cs="Arial"/>
+          <w:color w:val="auto"/>
+          <w:sz w:val="24"/>
+          <w:szCs w:val="24"/>
+          <w:highlight w:val="yellow"/>
+          <w:u w:val="none"/>
+          <w:lang w:val="en-GB"/>
+        </w:rPr>
+        <w:t xml:space="preserve">ARIMA </w:t>
+      </w:r>
+      <w:r>
+        <w:rPr>
+          <w:rStyle w:val="Hyperlink"/>
+          <w:rFonts w:ascii="Arial" w:hAnsi="Arial" w:cs="Arial"/>
+          <w:color w:val="auto"/>
+          <w:sz w:val="24"/>
+          <w:szCs w:val="24"/>
+          <w:highlight w:val="yellow"/>
+          <w:u w:val="none"/>
+          <w:lang w:val="en-GB"/>
+        </w:rPr>
+        <w:t xml:space="preserve">and </w:t>
+      </w:r>
+      <w:r>
+        <w:rPr>
+          <w:rStyle w:val="Hyperlink"/>
+          <w:rFonts w:ascii="Arial" w:hAnsi="Arial" w:cs="Arial"/>
+          <w:color w:val="auto"/>
+          <w:sz w:val="24"/>
+          <w:szCs w:val="24"/>
+          <w:highlight w:val="yellow"/>
+          <w:u w:val="none"/>
+          <w:lang w:val="en-GB"/>
+        </w:rPr>
+        <w:t>LSTM</w:t>
+      </w:r>
+      <w:r>
+        <w:rPr>
+          <w:rStyle w:val="Hyperlink"/>
+          <w:rFonts w:ascii="Arial" w:hAnsi="Arial" w:cs="Arial"/>
+          <w:color w:val="auto"/>
+          <w:sz w:val="24"/>
+          <w:szCs w:val="24"/>
+          <w:highlight w:val="yellow"/>
+          <w:u w:val="none"/>
+          <w:lang w:val="en-GB"/>
+        </w:rPr>
+        <w:t>.</w:t>
+      </w:r>
+      <w:r>
+        <w:rPr>
+          <w:rStyle w:val="Hyperlink"/>
+          <w:rFonts w:ascii="Arial" w:hAnsi="Arial" w:cs="Arial"/>
+          <w:color w:val="auto"/>
+          <w:sz w:val="24"/>
+          <w:szCs w:val="24"/>
+          <w:highlight w:val="yellow"/>
+          <w:u w:val="none"/>
+          <w:lang w:val="en-GB"/>
+        </w:rPr>
+        <w:t xml:space="preserve"> </w:t>
+      </w:r>
+      <w:r>
+        <w:rPr>
+          <w:rStyle w:val="Hyperlink"/>
+          <w:rFonts w:ascii="Arial" w:hAnsi="Arial" w:cs="Arial"/>
+          <w:color w:val="auto"/>
+          <w:sz w:val="24"/>
+          <w:szCs w:val="24"/>
+          <w:highlight w:val="yellow"/>
+          <w:u w:val="none"/>
+          <w:lang w:val="en-GB"/>
+        </w:rPr>
+        <w:t xml:space="preserve">The results show that Gradient Boosting Regression performed </w:t>
+      </w:r>
+      <w:r>
+        <w:rPr>
+          <w:rStyle w:val="Hyperlink"/>
+          <w:rFonts w:ascii="Arial" w:hAnsi="Arial" w:cs="Arial"/>
+          <w:color w:val="auto"/>
+          <w:sz w:val="24"/>
+          <w:szCs w:val="24"/>
+          <w:highlight w:val="yellow"/>
+          <w:u w:val="none"/>
+          <w:lang w:val="en-GB"/>
+        </w:rPr>
+        <w:t xml:space="preserve">best with an RMSE of 0.63 followed by Random Forest with an RMSE of 0.69. </w:t>
+      </w:r>
+      <w:r>
+        <w:rPr>
+          <w:rStyle w:val="Hyperlink"/>
+          <w:rFonts w:ascii="Arial" w:hAnsi="Arial" w:cs="Arial"/>
+          <w:color w:val="auto"/>
+          <w:sz w:val="24"/>
+          <w:szCs w:val="24"/>
+          <w:highlight w:val="yellow"/>
+          <w:u w:val="none"/>
+          <w:lang w:val="en-GB"/>
+        </w:rPr>
+        <w:t xml:space="preserve">The model that performed the worst </w:t>
+      </w:r>
+      <w:r>
+        <w:rPr>
+          <w:rStyle w:val="Hyperlink"/>
+          <w:rFonts w:ascii="Arial" w:hAnsi="Arial" w:cs="Arial"/>
+          <w:color w:val="auto"/>
+          <w:sz w:val="24"/>
+          <w:szCs w:val="24"/>
+          <w:highlight w:val="yellow"/>
+          <w:u w:val="none"/>
+          <w:lang w:val="en-GB"/>
+        </w:rPr>
+        <w:t xml:space="preserve">in this study </w:t>
+      </w:r>
+      <w:r>
+        <w:rPr>
+          <w:rStyle w:val="Hyperlink"/>
+          <w:rFonts w:ascii="Arial" w:hAnsi="Arial" w:cs="Arial"/>
+          <w:color w:val="auto"/>
+          <w:sz w:val="24"/>
+          <w:szCs w:val="24"/>
+          <w:highlight w:val="yellow"/>
+          <w:u w:val="none"/>
+          <w:lang w:val="en-GB"/>
+        </w:rPr>
+        <w:t>was the ARIMA model.</w:t>
+      </w:r>
     </w:p>
     <w:p>
       <w:pPr>
@@ -9551,6 +9983,508 @@
           <w:lang w:val="en-GB"/>
         </w:rPr>
       </w:pPr>
+      <w:sdt>
+        <w:sdtPr>
+          <w:rPr>
+            <w:rStyle w:val="Hyperlink"/>
+            <w:rFonts w:ascii="Arial" w:hAnsi="Arial" w:cs="Arial"/>
+            <w:color w:val="auto"/>
+            <w:sz w:val="24"/>
+            <w:szCs w:val="24"/>
+            <w:u w:val="none"/>
+            <w:lang w:val="en-GB"/>
+          </w:rPr>
+          <w:id w:val="1028147161"/>
+          <w:citation/>
+        </w:sdtPr>
+        <w:sdtContent>
+          <w:r>
+            <w:rPr>
+              <w:rStyle w:val="Hyperlink"/>
+              <w:rFonts w:ascii="Arial" w:hAnsi="Arial" w:cs="Arial"/>
+              <w:color w:val="auto"/>
+              <w:sz w:val="24"/>
+              <w:szCs w:val="24"/>
+              <w:u w:val="none"/>
+              <w:lang w:val="en-GB"/>
+            </w:rPr>
+            <w:fldChar w:fldCharType="begin"/>
+          </w:r>
+          <w:r>
+            <w:rPr>
+              <w:rStyle w:val="Hyperlink"/>
+              <w:rFonts w:ascii="Arial" w:hAnsi="Arial" w:cs="Arial"/>
+              <w:color w:val="auto"/>
+              <w:sz w:val="24"/>
+              <w:szCs w:val="24"/>
+              <w:u w:val="none"/>
+              <w:lang w:val="en-GB"/>
+            </w:rPr>
+            <w:instrText xml:space="preserve"> CITATION Cha22 \l 2057 </w:instrText>
+          </w:r>
+          <w:r>
+            <w:rPr>
+              <w:rStyle w:val="Hyperlink"/>
+              <w:rFonts w:ascii="Arial" w:hAnsi="Arial" w:cs="Arial"/>
+              <w:color w:val="auto"/>
+              <w:sz w:val="24"/>
+              <w:szCs w:val="24"/>
+              <w:u w:val="none"/>
+              <w:lang w:val="en-GB"/>
+            </w:rPr>
+            <w:fldChar w:fldCharType="separate"/>
+          </w:r>
+          <w:r>
+            <w:rPr>
+              <w:rFonts w:ascii="Arial" w:hAnsi="Arial" w:cs="Arial"/>
+              <w:noProof/>
+              <w:sz w:val="24"/>
+              <w:szCs w:val="24"/>
+              <w:lang w:val="en-GB"/>
+            </w:rPr>
+            <w:t>[25]</w:t>
+          </w:r>
+          <w:r>
+            <w:rPr>
+              <w:rStyle w:val="Hyperlink"/>
+              <w:rFonts w:ascii="Arial" w:hAnsi="Arial" w:cs="Arial"/>
+              <w:color w:val="auto"/>
+              <w:sz w:val="24"/>
+              <w:szCs w:val="24"/>
+              <w:u w:val="none"/>
+              <w:lang w:val="en-GB"/>
+            </w:rPr>
+            <w:fldChar w:fldCharType="end"/>
+          </w:r>
+        </w:sdtContent>
+      </w:sdt>
+      <w:r>
+        <w:rPr>
+          <w:rStyle w:val="Hyperlink"/>
+          <w:rFonts w:ascii="Arial" w:hAnsi="Arial" w:cs="Arial"/>
+          <w:color w:val="auto"/>
+          <w:sz w:val="24"/>
+          <w:szCs w:val="24"/>
+          <w:u w:val="none"/>
+          <w:lang w:val="en-GB"/>
+        </w:rPr>
+        <w:t xml:space="preserve"> </w:t>
+      </w:r>
+      <w:r>
+        <w:rPr>
+          <w:rStyle w:val="Hyperlink"/>
+          <w:rFonts w:ascii="Arial" w:hAnsi="Arial" w:cs="Arial"/>
+          <w:color w:val="auto"/>
+          <w:sz w:val="24"/>
+          <w:szCs w:val="24"/>
+          <w:u w:val="none"/>
+          <w:lang w:val="en-GB"/>
+        </w:rPr>
+        <w:t xml:space="preserve">researched </w:t>
+      </w:r>
+      <w:r>
+        <w:rPr>
+          <w:rStyle w:val="Hyperlink"/>
+          <w:rFonts w:ascii="Arial" w:hAnsi="Arial" w:cs="Arial"/>
+          <w:color w:val="auto"/>
+          <w:sz w:val="24"/>
+          <w:szCs w:val="24"/>
+          <w:u w:val="none"/>
+          <w:lang w:val="en-GB"/>
+        </w:rPr>
+        <w:t>both statistical and deep learning method</w:t>
+      </w:r>
+      <w:r>
+        <w:rPr>
+          <w:rStyle w:val="Hyperlink"/>
+          <w:rFonts w:ascii="Arial" w:hAnsi="Arial" w:cs="Arial"/>
+          <w:color w:val="auto"/>
+          <w:sz w:val="24"/>
+          <w:szCs w:val="24"/>
+          <w:u w:val="none"/>
+          <w:lang w:val="en-GB"/>
+        </w:rPr>
+        <w:t>s when conducting demand forecasting. They concluded that both</w:t>
+      </w:r>
+      <w:r>
+        <w:rPr>
+          <w:rStyle w:val="Hyperlink"/>
+          <w:rFonts w:ascii="Arial" w:hAnsi="Arial" w:cs="Arial"/>
+          <w:color w:val="auto"/>
+          <w:sz w:val="24"/>
+          <w:szCs w:val="24"/>
+          <w:u w:val="none"/>
+          <w:lang w:val="en-GB"/>
+        </w:rPr>
+        <w:t xml:space="preserve"> are reliable and are suitable to be used </w:t>
+      </w:r>
+      <w:r>
+        <w:rPr>
+          <w:rStyle w:val="Hyperlink"/>
+          <w:rFonts w:ascii="Arial" w:hAnsi="Arial" w:cs="Arial"/>
+          <w:color w:val="auto"/>
+          <w:sz w:val="24"/>
+          <w:szCs w:val="24"/>
+          <w:u w:val="none"/>
+          <w:lang w:val="en-GB"/>
+        </w:rPr>
+        <w:t xml:space="preserve">when predicting demand. </w:t>
+      </w:r>
+      <w:r>
+        <w:rPr>
+          <w:rStyle w:val="Hyperlink"/>
+          <w:rFonts w:ascii="Arial" w:hAnsi="Arial" w:cs="Arial"/>
+          <w:color w:val="auto"/>
+          <w:sz w:val="24"/>
+          <w:szCs w:val="24"/>
+          <w:u w:val="none"/>
+          <w:lang w:val="en-GB"/>
+        </w:rPr>
+        <w:t xml:space="preserve">The study showed that ARIMAs predictions of the future </w:t>
+      </w:r>
+      <w:r>
+        <w:rPr>
+          <w:rStyle w:val="Hyperlink"/>
+          <w:rFonts w:ascii="Arial" w:hAnsi="Arial" w:cs="Arial"/>
+          <w:color w:val="auto"/>
+          <w:sz w:val="24"/>
+          <w:szCs w:val="24"/>
+          <w:u w:val="none"/>
+          <w:lang w:val="en-GB"/>
+        </w:rPr>
+        <w:t>were</w:t>
+      </w:r>
+      <w:r>
+        <w:rPr>
+          <w:rStyle w:val="Hyperlink"/>
+          <w:rFonts w:ascii="Arial" w:hAnsi="Arial" w:cs="Arial"/>
+          <w:color w:val="auto"/>
+          <w:sz w:val="24"/>
+          <w:szCs w:val="24"/>
+          <w:u w:val="none"/>
+          <w:lang w:val="en-GB"/>
+        </w:rPr>
+        <w:t xml:space="preserve"> made in an average straight line, whereas LSTM predicted the future value based on the seasonality </w:t>
+      </w:r>
+      <w:r>
+        <w:rPr>
+          <w:rStyle w:val="Hyperlink"/>
+          <w:rFonts w:ascii="Arial" w:hAnsi="Arial" w:cs="Arial"/>
+          <w:color w:val="auto"/>
+          <w:sz w:val="24"/>
+          <w:szCs w:val="24"/>
+          <w:u w:val="none"/>
+          <w:lang w:val="en-GB"/>
+        </w:rPr>
+        <w:t xml:space="preserve">and trend </w:t>
+      </w:r>
+      <w:r>
+        <w:rPr>
+          <w:rStyle w:val="Hyperlink"/>
+          <w:rFonts w:ascii="Arial" w:hAnsi="Arial" w:cs="Arial"/>
+          <w:color w:val="auto"/>
+          <w:sz w:val="24"/>
+          <w:szCs w:val="24"/>
+          <w:u w:val="none"/>
+          <w:lang w:val="en-GB"/>
+        </w:rPr>
+        <w:t>of the data</w:t>
+      </w:r>
+      <w:r>
+        <w:rPr>
+          <w:rStyle w:val="Hyperlink"/>
+          <w:rFonts w:ascii="Arial" w:hAnsi="Arial" w:cs="Arial"/>
+          <w:color w:val="auto"/>
+          <w:sz w:val="24"/>
+          <w:szCs w:val="24"/>
+          <w:u w:val="none"/>
+          <w:lang w:val="en-GB"/>
+        </w:rPr>
+        <w:t>.</w:t>
+      </w:r>
+      <w:r>
+        <w:rPr>
+          <w:rStyle w:val="Hyperlink"/>
+          <w:rFonts w:ascii="Arial" w:hAnsi="Arial" w:cs="Arial"/>
+          <w:color w:val="auto"/>
+          <w:sz w:val="24"/>
+          <w:szCs w:val="24"/>
+          <w:u w:val="none"/>
+          <w:lang w:val="en-GB"/>
+        </w:rPr>
+        <w:t xml:space="preserve"> When the model was trained on the monthly observations of the data, the model provided better error scores.</w:t>
+      </w:r>
+      <w:r>
+        <w:rPr>
+          <w:rStyle w:val="Hyperlink"/>
+          <w:rFonts w:ascii="Arial" w:hAnsi="Arial" w:cs="Arial"/>
+          <w:color w:val="auto"/>
+          <w:sz w:val="24"/>
+          <w:szCs w:val="24"/>
+          <w:u w:val="none"/>
+          <w:lang w:val="en-GB"/>
+        </w:rPr>
+        <w:t xml:space="preserve"> The ARIMA model obtained an RMSE of 21501.657 while the Multivariate LSTM obtained an RMSE of 20693.862. </w:t>
+      </w:r>
+    </w:p>
+    <w:p>
+      <w:pPr>
+        <w:rPr>
+          <w:rStyle w:val="Hyperlink"/>
+          <w:rFonts w:ascii="Arial" w:hAnsi="Arial" w:cs="Arial"/>
+          <w:color w:val="auto"/>
+          <w:sz w:val="24"/>
+          <w:szCs w:val="24"/>
+          <w:u w:val="none"/>
+          <w:lang w:val="en-GB"/>
+        </w:rPr>
+      </w:pPr>
+    </w:p>
+    <w:p>
+      <w:pPr>
+        <w:rPr>
+          <w:rStyle w:val="Hyperlink"/>
+          <w:rFonts w:ascii="Arial" w:hAnsi="Arial" w:cs="Arial"/>
+          <w:color w:val="auto"/>
+          <w:sz w:val="24"/>
+          <w:szCs w:val="24"/>
+          <w:u w:val="none"/>
+          <w:lang w:val="en-GB"/>
+        </w:rPr>
+      </w:pPr>
+      <w:r>
+        <w:rPr>
+          <w:rStyle w:val="Hyperlink"/>
+          <w:rFonts w:ascii="Arial" w:hAnsi="Arial" w:cs="Arial"/>
+          <w:color w:val="auto"/>
+          <w:sz w:val="24"/>
+          <w:szCs w:val="24"/>
+          <w:u w:val="none"/>
+          <w:lang w:val="en-GB"/>
+        </w:rPr>
+        <w:t xml:space="preserve">In a study done by </w:t>
+      </w:r>
+      <w:sdt>
+        <w:sdtPr>
+          <w:rPr>
+            <w:rStyle w:val="Hyperlink"/>
+            <w:rFonts w:ascii="Arial" w:hAnsi="Arial" w:cs="Arial"/>
+            <w:color w:val="auto"/>
+            <w:sz w:val="24"/>
+            <w:szCs w:val="24"/>
+            <w:u w:val="none"/>
+            <w:lang w:val="en-GB"/>
+          </w:rPr>
+          <w:id w:val="-1229071346"/>
+          <w:citation/>
+        </w:sdtPr>
+        <w:sdtContent>
+          <w:r>
+            <w:rPr>
+              <w:rStyle w:val="Hyperlink"/>
+              <w:rFonts w:ascii="Arial" w:hAnsi="Arial" w:cs="Arial"/>
+              <w:color w:val="auto"/>
+              <w:sz w:val="24"/>
+              <w:szCs w:val="24"/>
+              <w:u w:val="none"/>
+              <w:lang w:val="en-GB"/>
+            </w:rPr>
+            <w:fldChar w:fldCharType="begin"/>
+          </w:r>
+          <w:r>
+            <w:rPr>
+              <w:rStyle w:val="Hyperlink"/>
+              <w:rFonts w:ascii="Arial" w:hAnsi="Arial" w:cs="Arial"/>
+              <w:color w:val="auto"/>
+              <w:sz w:val="24"/>
+              <w:szCs w:val="24"/>
+              <w:u w:val="none"/>
+              <w:lang w:val="en-GB"/>
+            </w:rPr>
+            <w:instrText xml:space="preserve"> CITATION Jia19 \l 2057 </w:instrText>
+          </w:r>
+          <w:r>
+            <w:rPr>
+              <w:rStyle w:val="Hyperlink"/>
+              <w:rFonts w:ascii="Arial" w:hAnsi="Arial" w:cs="Arial"/>
+              <w:color w:val="auto"/>
+              <w:sz w:val="24"/>
+              <w:szCs w:val="24"/>
+              <w:u w:val="none"/>
+              <w:lang w:val="en-GB"/>
+            </w:rPr>
+            <w:fldChar w:fldCharType="separate"/>
+          </w:r>
+          <w:r>
+            <w:rPr>
+              <w:rFonts w:ascii="Arial" w:hAnsi="Arial" w:cs="Arial"/>
+              <w:noProof/>
+              <w:sz w:val="24"/>
+              <w:szCs w:val="24"/>
+              <w:lang w:val="en-GB"/>
+            </w:rPr>
+            <w:t>[26]</w:t>
+          </w:r>
+          <w:r>
+            <w:rPr>
+              <w:rStyle w:val="Hyperlink"/>
+              <w:rFonts w:ascii="Arial" w:hAnsi="Arial" w:cs="Arial"/>
+              <w:color w:val="auto"/>
+              <w:sz w:val="24"/>
+              <w:szCs w:val="24"/>
+              <w:u w:val="none"/>
+              <w:lang w:val="en-GB"/>
+            </w:rPr>
+            <w:fldChar w:fldCharType="end"/>
+          </w:r>
+        </w:sdtContent>
+      </w:sdt>
+      <w:r>
+        <w:rPr>
+          <w:rStyle w:val="Hyperlink"/>
+          <w:rFonts w:ascii="Arial" w:hAnsi="Arial" w:cs="Arial"/>
+          <w:color w:val="auto"/>
+          <w:sz w:val="24"/>
+          <w:szCs w:val="24"/>
+          <w:u w:val="none"/>
+          <w:lang w:val="en-GB"/>
+        </w:rPr>
+        <w:t xml:space="preserve">, they attempted </w:t>
+      </w:r>
+      <w:r>
+        <w:rPr>
+          <w:rStyle w:val="Hyperlink"/>
+          <w:rFonts w:ascii="Arial" w:hAnsi="Arial" w:cs="Arial"/>
+          <w:color w:val="auto"/>
+          <w:sz w:val="24"/>
+          <w:szCs w:val="24"/>
+          <w:u w:val="none"/>
+          <w:lang w:val="en-GB"/>
+        </w:rPr>
+        <w:t>to find a forecasting method to balance their purchasing and sales</w:t>
+      </w:r>
+      <w:r>
+        <w:rPr>
+          <w:rStyle w:val="Hyperlink"/>
+          <w:rFonts w:ascii="Arial" w:hAnsi="Arial" w:cs="Arial"/>
+          <w:color w:val="auto"/>
+          <w:sz w:val="24"/>
+          <w:szCs w:val="24"/>
+          <w:u w:val="none"/>
+          <w:lang w:val="en-GB"/>
+        </w:rPr>
+        <w:t xml:space="preserve"> in retail companies. </w:t>
+      </w:r>
+      <w:r>
+        <w:rPr>
+          <w:rStyle w:val="Hyperlink"/>
+          <w:rFonts w:ascii="Arial" w:hAnsi="Arial" w:cs="Arial"/>
+          <w:color w:val="auto"/>
+          <w:sz w:val="24"/>
+          <w:szCs w:val="24"/>
+          <w:u w:val="none"/>
+          <w:lang w:val="en-GB"/>
+        </w:rPr>
+        <w:t>This study explores</w:t>
+      </w:r>
+      <w:r>
+        <w:rPr>
+          <w:rStyle w:val="Hyperlink"/>
+          <w:rFonts w:ascii="Arial" w:hAnsi="Arial" w:cs="Arial"/>
+          <w:color w:val="auto"/>
+          <w:sz w:val="24"/>
+          <w:szCs w:val="24"/>
+          <w:u w:val="none"/>
+          <w:lang w:val="en-GB"/>
+        </w:rPr>
+        <w:t xml:space="preserve"> ARIMA, SVM, RNN and LSTM in five dimensions </w:t>
+      </w:r>
+      <w:r>
+        <w:rPr>
+          <w:rStyle w:val="Hyperlink"/>
+          <w:rFonts w:ascii="Arial" w:hAnsi="Arial" w:cs="Arial"/>
+          <w:color w:val="auto"/>
+          <w:sz w:val="24"/>
+          <w:szCs w:val="24"/>
+          <w:u w:val="none"/>
+          <w:lang w:val="en-GB"/>
+        </w:rPr>
+        <w:t>which are</w:t>
+      </w:r>
+      <w:r>
+        <w:rPr>
+          <w:rStyle w:val="Hyperlink"/>
+          <w:rFonts w:ascii="Arial" w:hAnsi="Arial" w:cs="Arial"/>
+          <w:color w:val="auto"/>
+          <w:sz w:val="24"/>
+          <w:szCs w:val="24"/>
+          <w:u w:val="none"/>
+          <w:lang w:val="en-GB"/>
+        </w:rPr>
+        <w:t xml:space="preserve"> predictive performance, generalization ability, runtime, </w:t>
+      </w:r>
+      <w:proofErr w:type="gramStart"/>
+      <w:r>
+        <w:rPr>
+          <w:rStyle w:val="Hyperlink"/>
+          <w:rFonts w:ascii="Arial" w:hAnsi="Arial" w:cs="Arial"/>
+          <w:color w:val="auto"/>
+          <w:sz w:val="24"/>
+          <w:szCs w:val="24"/>
+          <w:u w:val="none"/>
+          <w:lang w:val="en-GB"/>
+        </w:rPr>
+        <w:t>cost</w:t>
+      </w:r>
+      <w:proofErr w:type="gramEnd"/>
+      <w:r>
+        <w:rPr>
+          <w:rStyle w:val="Hyperlink"/>
+          <w:rFonts w:ascii="Arial" w:hAnsi="Arial" w:cs="Arial"/>
+          <w:color w:val="auto"/>
+          <w:sz w:val="24"/>
+          <w:szCs w:val="24"/>
+          <w:u w:val="none"/>
+          <w:lang w:val="en-GB"/>
+        </w:rPr>
+        <w:t xml:space="preserve"> and convenience</w:t>
+      </w:r>
+      <w:r>
+        <w:rPr>
+          <w:rStyle w:val="Hyperlink"/>
+          <w:rFonts w:ascii="Arial" w:hAnsi="Arial" w:cs="Arial"/>
+          <w:color w:val="auto"/>
+          <w:sz w:val="24"/>
+          <w:szCs w:val="24"/>
+          <w:u w:val="none"/>
+          <w:lang w:val="en-GB"/>
+        </w:rPr>
+        <w:t xml:space="preserve">. </w:t>
+      </w:r>
+      <w:r>
+        <w:rPr>
+          <w:rStyle w:val="Hyperlink"/>
+          <w:rFonts w:ascii="Arial" w:hAnsi="Arial" w:cs="Arial"/>
+          <w:color w:val="auto"/>
+          <w:sz w:val="24"/>
+          <w:szCs w:val="24"/>
+          <w:u w:val="none"/>
+          <w:lang w:val="en-GB"/>
+        </w:rPr>
+        <w:t xml:space="preserve">When it comes to accuracy, SVM and LSTM were the best two models to use both when working with normalised or non-normalized data. </w:t>
+      </w:r>
+      <w:r>
+        <w:rPr>
+          <w:rStyle w:val="Hyperlink"/>
+          <w:rFonts w:ascii="Arial" w:hAnsi="Arial" w:cs="Arial"/>
+          <w:color w:val="auto"/>
+          <w:sz w:val="24"/>
+          <w:szCs w:val="24"/>
+          <w:u w:val="none"/>
+          <w:lang w:val="en-GB"/>
+        </w:rPr>
+        <w:t xml:space="preserve">It was also concluded that LSTM is the most convenient model to use. </w:t>
+      </w:r>
     </w:p>
     <w:p>
       <w:pPr>
@@ -9645,7 +10579,6 @@
           <w:noProof/>
           <w:lang w:val="en-GB"/>
         </w:rPr>
-        <w:lastRenderedPageBreak/>
         <w:drawing>
           <wp:inline distT="0" distB="0" distL="0" distR="0" wp14:anchorId="601BBE5F" wp14:editId="2467F281">
             <wp:extent cx="5731510" cy="3442335"/>
@@ -9811,7 +10744,7 @@
               </w:tblGrid>
               <w:tr>
                 <w:trPr>
-                  <w:divId w:val="110127411"/>
+                  <w:divId w:val="1210611699"/>
                   <w:tblCellSpacing w:w="15" w:type="dxa"/>
                 </w:trPr>
                 <w:tc>
@@ -9863,7 +10796,7 @@
               </w:tr>
               <w:tr>
                 <w:trPr>
-                  <w:divId w:val="110127411"/>
+                  <w:divId w:val="1210611699"/>
                   <w:tblCellSpacing w:w="15" w:type="dxa"/>
                 </w:trPr>
                 <w:tc>
@@ -9913,7 +10846,7 @@
               </w:tr>
               <w:tr>
                 <w:trPr>
-                  <w:divId w:val="110127411"/>
+                  <w:divId w:val="1210611699"/>
                   <w:tblCellSpacing w:w="15" w:type="dxa"/>
                 </w:trPr>
                 <w:tc>
@@ -9963,7 +10896,7 @@
               </w:tr>
               <w:tr>
                 <w:trPr>
-                  <w:divId w:val="110127411"/>
+                  <w:divId w:val="1210611699"/>
                   <w:tblCellSpacing w:w="15" w:type="dxa"/>
                 </w:trPr>
                 <w:tc>
@@ -10013,7 +10946,7 @@
               </w:tr>
               <w:tr>
                 <w:trPr>
-                  <w:divId w:val="110127411"/>
+                  <w:divId w:val="1210611699"/>
                   <w:tblCellSpacing w:w="15" w:type="dxa"/>
                 </w:trPr>
                 <w:tc>
@@ -10034,7 +10967,6 @@
                         <w:noProof/>
                         <w:lang w:val="en-US"/>
                       </w:rPr>
-                      <w:lastRenderedPageBreak/>
                       <w:t xml:space="preserve">[5] </w:t>
                     </w:r>
                   </w:p>
@@ -10064,7 +10996,7 @@
               </w:tr>
               <w:tr>
                 <w:trPr>
-                  <w:divId w:val="110127411"/>
+                  <w:divId w:val="1210611699"/>
                   <w:tblCellSpacing w:w="15" w:type="dxa"/>
                 </w:trPr>
                 <w:tc>
@@ -10114,7 +11046,7 @@
               </w:tr>
               <w:tr>
                 <w:trPr>
-                  <w:divId w:val="110127411"/>
+                  <w:divId w:val="1210611699"/>
                   <w:tblCellSpacing w:w="15" w:type="dxa"/>
                 </w:trPr>
                 <w:tc>
@@ -10180,7 +11112,7 @@
               </w:tr>
               <w:tr>
                 <w:trPr>
-                  <w:divId w:val="110127411"/>
+                  <w:divId w:val="1210611699"/>
                   <w:tblCellSpacing w:w="15" w:type="dxa"/>
                 </w:trPr>
                 <w:tc>
@@ -10246,7 +11178,7 @@
               </w:tr>
               <w:tr>
                 <w:trPr>
-                  <w:divId w:val="110127411"/>
+                  <w:divId w:val="1210611699"/>
                   <w:tblCellSpacing w:w="15" w:type="dxa"/>
                 </w:trPr>
                 <w:tc>
@@ -10312,7 +11244,7 @@
               </w:tr>
               <w:tr>
                 <w:trPr>
-                  <w:divId w:val="110127411"/>
+                  <w:divId w:val="1210611699"/>
                   <w:tblCellSpacing w:w="15" w:type="dxa"/>
                 </w:trPr>
                 <w:tc>
@@ -10362,7 +11294,7 @@
               </w:tr>
               <w:tr>
                 <w:trPr>
-                  <w:divId w:val="110127411"/>
+                  <w:divId w:val="1210611699"/>
                   <w:tblCellSpacing w:w="15" w:type="dxa"/>
                 </w:trPr>
                 <w:tc>
@@ -10412,7 +11344,7 @@
               </w:tr>
               <w:tr>
                 <w:trPr>
-                  <w:divId w:val="110127411"/>
+                  <w:divId w:val="1210611699"/>
                   <w:tblCellSpacing w:w="15" w:type="dxa"/>
                 </w:trPr>
                 <w:tc>
@@ -10433,6 +11365,7 @@
                         <w:noProof/>
                         <w:lang w:val="en-US"/>
                       </w:rPr>
+                      <w:lastRenderedPageBreak/>
                       <w:t xml:space="preserve">[12] </w:t>
                     </w:r>
                   </w:p>
@@ -10478,7 +11411,7 @@
               </w:tr>
               <w:tr>
                 <w:trPr>
-                  <w:divId w:val="110127411"/>
+                  <w:divId w:val="1210611699"/>
                   <w:tblCellSpacing w:w="15" w:type="dxa"/>
                 </w:trPr>
                 <w:tc>
@@ -10528,7 +11461,7 @@
               </w:tr>
               <w:tr>
                 <w:trPr>
-                  <w:divId w:val="110127411"/>
+                  <w:divId w:val="1210611699"/>
                   <w:tblCellSpacing w:w="15" w:type="dxa"/>
                 </w:trPr>
                 <w:tc>
@@ -10578,7 +11511,7 @@
               </w:tr>
               <w:tr>
                 <w:trPr>
-                  <w:divId w:val="110127411"/>
+                  <w:divId w:val="1210611699"/>
                   <w:tblCellSpacing w:w="15" w:type="dxa"/>
                 </w:trPr>
                 <w:tc>
@@ -10644,7 +11577,7 @@
               </w:tr>
               <w:tr>
                 <w:trPr>
-                  <w:divId w:val="110127411"/>
+                  <w:divId w:val="1210611699"/>
                   <w:tblCellSpacing w:w="15" w:type="dxa"/>
                 </w:trPr>
                 <w:tc>
@@ -10710,7 +11643,7 @@
               </w:tr>
               <w:tr>
                 <w:trPr>
-                  <w:divId w:val="110127411"/>
+                  <w:divId w:val="1210611699"/>
                   <w:tblCellSpacing w:w="15" w:type="dxa"/>
                 </w:trPr>
                 <w:tc>
@@ -10776,7 +11709,7 @@
               </w:tr>
               <w:tr>
                 <w:trPr>
-                  <w:divId w:val="110127411"/>
+                  <w:divId w:val="1210611699"/>
                   <w:tblCellSpacing w:w="15" w:type="dxa"/>
                 </w:trPr>
                 <w:tc>
@@ -10842,7 +11775,7 @@
               </w:tr>
               <w:tr>
                 <w:trPr>
-                  <w:divId w:val="110127411"/>
+                  <w:divId w:val="1210611699"/>
                   <w:tblCellSpacing w:w="15" w:type="dxa"/>
                 </w:trPr>
                 <w:tc>
@@ -10908,7 +11841,7 @@
               </w:tr>
               <w:tr>
                 <w:trPr>
-                  <w:divId w:val="110127411"/>
+                  <w:divId w:val="1210611699"/>
                   <w:tblCellSpacing w:w="15" w:type="dxa"/>
                 </w:trPr>
                 <w:tc>
@@ -10929,7 +11862,6 @@
                         <w:noProof/>
                         <w:lang w:val="en-US"/>
                       </w:rPr>
-                      <w:lastRenderedPageBreak/>
                       <w:t xml:space="preserve">[20] </w:t>
                     </w:r>
                   </w:p>
@@ -10959,7 +11891,7 @@
               </w:tr>
               <w:tr>
                 <w:trPr>
-                  <w:divId w:val="110127411"/>
+                  <w:divId w:val="1210611699"/>
                   <w:tblCellSpacing w:w="15" w:type="dxa"/>
                 </w:trPr>
                 <w:tc>
@@ -11009,7 +11941,7 @@
               </w:tr>
               <w:tr>
                 <w:trPr>
-                  <w:divId w:val="110127411"/>
+                  <w:divId w:val="1210611699"/>
                   <w:tblCellSpacing w:w="15" w:type="dxa"/>
                 </w:trPr>
                 <w:tc>
@@ -11059,7 +11991,7 @@
               </w:tr>
               <w:tr>
                 <w:trPr>
-                  <w:divId w:val="110127411"/>
+                  <w:divId w:val="1210611699"/>
                   <w:tblCellSpacing w:w="15" w:type="dxa"/>
                 </w:trPr>
                 <w:tc>
@@ -11109,7 +12041,7 @@
               </w:tr>
               <w:tr>
                 <w:trPr>
-                  <w:divId w:val="110127411"/>
+                  <w:divId w:val="1210611699"/>
                   <w:tblCellSpacing w:w="15" w:type="dxa"/>
                 </w:trPr>
                 <w:tc>
@@ -11159,7 +12091,7 @@
               </w:tr>
               <w:tr>
                 <w:trPr>
-                  <w:divId w:val="110127411"/>
+                  <w:divId w:val="1210611699"/>
                   <w:tblCellSpacing w:w="15" w:type="dxa"/>
                 </w:trPr>
                 <w:tc>
@@ -11209,7 +12141,7 @@
               </w:tr>
               <w:tr>
                 <w:trPr>
-                  <w:divId w:val="110127411"/>
+                  <w:divId w:val="1210611699"/>
                   <w:tblCellSpacing w:w="15" w:type="dxa"/>
                 </w:trPr>
                 <w:tc>
@@ -11260,7 +12192,7 @@
             </w:tbl>
             <w:p>
               <w:pPr>
-                <w:divId w:val="110127411"/>
+                <w:divId w:val="1210611699"/>
                 <w:rPr>
                   <w:rFonts w:eastAsia="Times New Roman"/>
                   <w:noProof/>
@@ -13222,7 +14154,7 @@
 </file>
 
 <file path=customXml/itemProps1.xml><?xml version="1.0" encoding="utf-8"?>
-<ds:datastoreItem xmlns:ds="http://schemas.openxmlformats.org/officeDocument/2006/customXml" ds:itemID="{B0424968-5BF7-43A8-A2EC-7FC27393AA45}">
+<ds:datastoreItem xmlns:ds="http://schemas.openxmlformats.org/officeDocument/2006/customXml" ds:itemID="{99BBB3CE-3C7D-4089-BE3D-6404436CBB9A}">
   <ds:schemaRefs>
     <ds:schemaRef ds:uri="http://schemas.openxmlformats.org/officeDocument/2006/bibliography"/>
   </ds:schemaRefs>

--- a/Documents/Literature Review.docx
+++ b/Documents/Literature Review.docx
@@ -1168,54 +1168,54 @@
           <w:rFonts w:ascii="Arial" w:hAnsi="Arial" w:cs="Arial"/>
         </w:rPr>
       </w:pPr>
-      <w:bookmarkStart w:id="1" w:name="_Toc131678712"/>
+      <w:bookmarkStart w:id="0" w:name="_Toc131678712"/>
       <w:r>
         <w:rPr>
           <w:rFonts w:ascii="Arial" w:hAnsi="Arial" w:cs="Arial"/>
           <w:color w:val="auto"/>
         </w:rPr>
         <w:t>Chapter 1: Introduction</w:t>
+      </w:r>
+      <w:bookmarkEnd w:id="0"/>
+    </w:p>
+    <w:p>
+      <w:pPr>
+        <w:rPr>
+          <w:rFonts w:ascii="Arial" w:eastAsiaTheme="majorEastAsia" w:hAnsi="Arial" w:cs="Arial"/>
+          <w:sz w:val="32"/>
+          <w:szCs w:val="32"/>
+          <w:lang w:val="en-US"/>
+        </w:rPr>
+      </w:pPr>
+      <w:r>
+        <w:rPr>
+          <w:rFonts w:ascii="Arial" w:hAnsi="Arial" w:cs="Arial"/>
+        </w:rPr>
+        <w:br w:type="page"/>
+      </w:r>
+    </w:p>
+    <w:p>
+      <w:pPr>
+        <w:pStyle w:val="Heading1"/>
+        <w:rPr>
+          <w:rFonts w:ascii="Arial" w:hAnsi="Arial" w:cs="Arial"/>
+          <w:color w:val="auto"/>
+        </w:rPr>
+      </w:pPr>
+      <w:bookmarkStart w:id="1" w:name="_Toc131678713"/>
+      <w:r>
+        <w:rPr>
+          <w:rFonts w:ascii="Arial" w:hAnsi="Arial" w:cs="Arial"/>
+          <w:color w:val="auto"/>
+        </w:rPr>
+        <w:lastRenderedPageBreak/>
+        <w:t>Chapter 2: Literature Review</w:t>
       </w:r>
       <w:bookmarkEnd w:id="1"/>
     </w:p>
     <w:p>
       <w:pPr>
         <w:rPr>
-          <w:rFonts w:ascii="Arial" w:eastAsiaTheme="majorEastAsia" w:hAnsi="Arial" w:cs="Arial"/>
-          <w:sz w:val="32"/>
-          <w:szCs w:val="32"/>
-          <w:lang w:val="en-US"/>
-        </w:rPr>
-      </w:pPr>
-      <w:r>
-        <w:rPr>
-          <w:rFonts w:ascii="Arial" w:hAnsi="Arial" w:cs="Arial"/>
-        </w:rPr>
-        <w:br w:type="page"/>
-      </w:r>
-    </w:p>
-    <w:p>
-      <w:pPr>
-        <w:pStyle w:val="Heading1"/>
-        <w:rPr>
-          <w:rFonts w:ascii="Arial" w:hAnsi="Arial" w:cs="Arial"/>
-          <w:color w:val="auto"/>
-        </w:rPr>
-      </w:pPr>
-      <w:bookmarkStart w:id="2" w:name="_Toc131678713"/>
-      <w:r>
-        <w:rPr>
-          <w:rFonts w:ascii="Arial" w:hAnsi="Arial" w:cs="Arial"/>
-          <w:color w:val="auto"/>
-        </w:rPr>
-        <w:lastRenderedPageBreak/>
-        <w:t>Chapter 2: Literature Review</w:t>
-      </w:r>
-      <w:bookmarkEnd w:id="2"/>
-    </w:p>
-    <w:p>
-      <w:pPr>
-        <w:rPr>
           <w:rFonts w:ascii="Arial" w:hAnsi="Arial" w:cs="Arial"/>
           <w:sz w:val="24"/>
           <w:szCs w:val="24"/>
@@ -1232,6 +1232,7 @@
           <w:lang w:val="en-US"/>
         </w:rPr>
       </w:pPr>
+      <w:commentRangeStart w:id="2"/>
       <w:r>
         <w:rPr>
           <w:rFonts w:ascii="Arial" w:hAnsi="Arial" w:cs="Arial"/>
@@ -1350,6 +1351,13 @@
           <w:lang w:val="en-US"/>
         </w:rPr>
         <w:t xml:space="preserve"> </w:t>
+      </w:r>
+      <w:commentRangeEnd w:id="2"/>
+      <w:r>
+        <w:rPr>
+          <w:rStyle w:val="CommentReference"/>
+        </w:rPr>
+        <w:commentReference w:id="2"/>
       </w:r>
     </w:p>
     <w:p>
@@ -1409,8 +1417,21 @@
         </w:rPr>
         <w:t xml:space="preserve">2.1.1 </w:t>
       </w:r>
-      <w:r>
-        <w:t xml:space="preserve">What is </w:t>
+      <w:del w:id="5" w:author="Alan Gatt" w:date="2023-05-02T10:07:00Z">
+        <w:r>
+          <w:delText>What is</w:delText>
+        </w:r>
+      </w:del>
+      <w:ins w:id="6" w:author="Alan Gatt" w:date="2023-05-02T10:07:00Z">
+        <w:r>
+          <w:rPr>
+            <w:lang w:val="en-GB"/>
+          </w:rPr>
+          <w:t xml:space="preserve"> Introduction to</w:t>
+        </w:r>
+      </w:ins>
+      <w:r>
+        <w:t xml:space="preserve"> </w:t>
       </w:r>
       <w:r>
         <w:rPr>
@@ -1533,7 +1554,38 @@
           <w:szCs w:val="24"/>
           <w:lang w:val="en-GB"/>
         </w:rPr>
-        <w:t xml:space="preserve"> umbrella,</w:t>
+        <w:t xml:space="preserve"> </w:t>
+      </w:r>
+      <w:del w:id="7" w:author="Alan Gatt" w:date="2023-05-02T10:08:00Z">
+        <w:r>
+          <w:rPr>
+            <w:rFonts w:ascii="Arial" w:hAnsi="Arial" w:cs="Arial"/>
+            <w:sz w:val="24"/>
+            <w:szCs w:val="24"/>
+            <w:lang w:val="en-GB"/>
+          </w:rPr>
+          <w:delText>umbrella</w:delText>
+        </w:r>
+      </w:del>
+      <w:ins w:id="8" w:author="Alan Gatt" w:date="2023-05-02T10:08:00Z">
+        <w:r>
+          <w:rPr>
+            <w:rFonts w:ascii="Arial" w:hAnsi="Arial" w:cs="Arial"/>
+            <w:sz w:val="24"/>
+            <w:szCs w:val="24"/>
+            <w:lang w:val="en-GB"/>
+          </w:rPr>
+          <w:t>discipline</w:t>
+        </w:r>
+      </w:ins>
+      <w:r>
+        <w:rPr>
+          <w:rFonts w:ascii="Arial" w:hAnsi="Arial" w:cs="Arial"/>
+          <w:sz w:val="24"/>
+          <w:szCs w:val="24"/>
+          <w:lang w:val="en-GB"/>
+        </w:rPr>
+        <w:t>,</w:t>
       </w:r>
       <w:r>
         <w:rPr>
@@ -1863,7 +1915,7 @@
         </w:rPr>
         <w:t xml:space="preserve">These models can be trained more than once, given related-context data to be able to predict future data and make necessary decisions </w:t>
       </w:r>
-      <w:bookmarkStart w:id="5" w:name="_Hlk125359093"/>
+      <w:bookmarkStart w:id="9" w:name="_Hlk125359093"/>
       <w:sdt>
         <w:sdtPr>
           <w:rPr>
@@ -1934,7 +1986,7 @@
         <w:t>.</w:t>
       </w:r>
     </w:p>
-    <w:bookmarkEnd w:id="5"/>
+    <w:bookmarkEnd w:id="9"/>
     <w:p>
       <w:pPr>
         <w:rPr>
@@ -1951,25 +2003,56 @@
           <w:szCs w:val="24"/>
           <w:lang w:val="en-GB"/>
         </w:rPr>
-        <w:t xml:space="preserve">If a </w:t>
-      </w:r>
-      <w:r>
-        <w:rPr>
-          <w:rFonts w:ascii="Arial" w:hAnsi="Arial" w:cs="Arial"/>
-          <w:sz w:val="24"/>
-          <w:szCs w:val="24"/>
-          <w:lang w:val="en-GB"/>
-        </w:rPr>
-        <w:t>machine</w:t>
-      </w:r>
-      <w:r>
-        <w:rPr>
-          <w:rFonts w:ascii="Arial" w:hAnsi="Arial" w:cs="Arial"/>
-          <w:sz w:val="24"/>
-          <w:szCs w:val="24"/>
-          <w:lang w:val="en-GB"/>
-        </w:rPr>
-        <w:t xml:space="preserve"> is </w:t>
+        <w:t xml:space="preserve">If </w:t>
+      </w:r>
+      <w:del w:id="10" w:author="Alan Gatt" w:date="2023-05-02T10:09:00Z">
+        <w:r>
+          <w:rPr>
+            <w:rFonts w:ascii="Arial" w:hAnsi="Arial" w:cs="Arial"/>
+            <w:sz w:val="24"/>
+            <w:szCs w:val="24"/>
+            <w:lang w:val="en-GB"/>
+          </w:rPr>
+          <w:delText xml:space="preserve">a </w:delText>
+        </w:r>
+        <w:r>
+          <w:rPr>
+            <w:rFonts w:ascii="Arial" w:hAnsi="Arial" w:cs="Arial"/>
+            <w:sz w:val="24"/>
+            <w:szCs w:val="24"/>
+            <w:lang w:val="en-GB"/>
+          </w:rPr>
+          <w:delText>machine</w:delText>
+        </w:r>
+        <w:r>
+          <w:rPr>
+            <w:rFonts w:ascii="Arial" w:hAnsi="Arial" w:cs="Arial"/>
+            <w:sz w:val="24"/>
+            <w:szCs w:val="24"/>
+            <w:lang w:val="en-GB"/>
+          </w:rPr>
+          <w:delText xml:space="preserve"> </w:delText>
+        </w:r>
+      </w:del>
+      <w:ins w:id="11" w:author="Alan Gatt" w:date="2023-05-02T10:09:00Z">
+        <w:r>
+          <w:rPr>
+            <w:rFonts w:ascii="Arial" w:hAnsi="Arial" w:cs="Arial"/>
+            <w:sz w:val="24"/>
+            <w:szCs w:val="24"/>
+            <w:lang w:val="en-GB"/>
+          </w:rPr>
+          <w:t xml:space="preserve"> an algorithm </w:t>
+        </w:r>
+      </w:ins>
+      <w:r>
+        <w:rPr>
+          <w:rFonts w:ascii="Arial" w:hAnsi="Arial" w:cs="Arial"/>
+          <w:sz w:val="24"/>
+          <w:szCs w:val="24"/>
+          <w:lang w:val="en-GB"/>
+        </w:rPr>
+        <w:t xml:space="preserve">is </w:t>
       </w:r>
       <w:r>
         <w:rPr>
@@ -2200,7 +2283,78 @@
           <w:szCs w:val="24"/>
           <w:lang w:val="en-GB"/>
         </w:rPr>
-        <w:t xml:space="preserve">Besides in the forecasting of data, due to being versatile, </w:t>
+        <w:t xml:space="preserve">Besides </w:t>
+      </w:r>
+      <w:del w:id="12" w:author="Alan Gatt" w:date="2023-05-02T10:11:00Z">
+        <w:r>
+          <w:rPr>
+            <w:rFonts w:ascii="Arial" w:hAnsi="Arial" w:cs="Arial"/>
+            <w:sz w:val="24"/>
+            <w:szCs w:val="24"/>
+            <w:lang w:val="en-GB"/>
+          </w:rPr>
+          <w:delText xml:space="preserve">in the </w:delText>
+        </w:r>
+      </w:del>
+      <w:r>
+        <w:rPr>
+          <w:rFonts w:ascii="Arial" w:hAnsi="Arial" w:cs="Arial"/>
+          <w:sz w:val="24"/>
+          <w:szCs w:val="24"/>
+          <w:lang w:val="en-GB"/>
+        </w:rPr>
+        <w:t xml:space="preserve">forecasting </w:t>
+      </w:r>
+      <w:del w:id="13" w:author="Alan Gatt" w:date="2023-05-02T10:11:00Z">
+        <w:r>
+          <w:rPr>
+            <w:rFonts w:ascii="Arial" w:hAnsi="Arial" w:cs="Arial"/>
+            <w:sz w:val="24"/>
+            <w:szCs w:val="24"/>
+            <w:lang w:val="en-GB"/>
+          </w:rPr>
+          <w:delText xml:space="preserve">of </w:delText>
+        </w:r>
+      </w:del>
+      <w:r>
+        <w:rPr>
+          <w:rFonts w:ascii="Arial" w:hAnsi="Arial" w:cs="Arial"/>
+          <w:sz w:val="24"/>
+          <w:szCs w:val="24"/>
+          <w:lang w:val="en-GB"/>
+        </w:rPr>
+        <w:t xml:space="preserve">data, due </w:t>
+      </w:r>
+      <w:del w:id="14" w:author="Alan Gatt" w:date="2023-05-02T10:11:00Z">
+        <w:r>
+          <w:rPr>
+            <w:rFonts w:ascii="Arial" w:hAnsi="Arial" w:cs="Arial"/>
+            <w:sz w:val="24"/>
+            <w:szCs w:val="24"/>
+            <w:lang w:val="en-GB"/>
+          </w:rPr>
+          <w:delText>to being versatile</w:delText>
+        </w:r>
+      </w:del>
+      <w:ins w:id="15" w:author="Alan Gatt" w:date="2023-05-02T10:11:00Z">
+        <w:r>
+          <w:rPr>
+            <w:rFonts w:ascii="Arial" w:hAnsi="Arial" w:cs="Arial"/>
+            <w:sz w:val="24"/>
+            <w:szCs w:val="24"/>
+            <w:lang w:val="en-GB"/>
+          </w:rPr>
+          <w:t>to its versatile nature</w:t>
+        </w:r>
+      </w:ins>
+      <w:r>
+        <w:rPr>
+          <w:rFonts w:ascii="Arial" w:hAnsi="Arial" w:cs="Arial"/>
+          <w:sz w:val="24"/>
+          <w:szCs w:val="24"/>
+          <w:lang w:val="en-GB"/>
+        </w:rPr>
+        <w:t xml:space="preserve">, </w:t>
       </w:r>
       <w:r>
         <w:rPr>
@@ -2263,8 +2417,39 @@
           <w:szCs w:val="24"/>
           <w:lang w:val="en-GB"/>
         </w:rPr>
-        <w:t>detecting spam, providing personalised recommendations and services, virtual customer support and more</w:t>
-      </w:r>
+        <w:t xml:space="preserve">detecting spam, providing personalised recommendations and services, </w:t>
+      </w:r>
+      <w:ins w:id="16" w:author="Alan Gatt" w:date="2023-05-02T10:11:00Z">
+        <w:r>
+          <w:rPr>
+            <w:rFonts w:ascii="Arial" w:hAnsi="Arial" w:cs="Arial"/>
+            <w:sz w:val="24"/>
+            <w:szCs w:val="24"/>
+            <w:lang w:val="en-GB"/>
+          </w:rPr>
+          <w:t xml:space="preserve">and </w:t>
+        </w:r>
+      </w:ins>
+      <w:r>
+        <w:rPr>
+          <w:rFonts w:ascii="Arial" w:hAnsi="Arial" w:cs="Arial"/>
+          <w:sz w:val="24"/>
+          <w:szCs w:val="24"/>
+          <w:lang w:val="en-GB"/>
+        </w:rPr>
+        <w:t>virtual customer support</w:t>
+      </w:r>
+      <w:ins w:id="17" w:author="Alan Gatt" w:date="2023-05-02T10:11:00Z">
+        <w:r>
+          <w:rPr>
+            <w:rFonts w:ascii="Arial" w:hAnsi="Arial" w:cs="Arial"/>
+            <w:sz w:val="24"/>
+            <w:szCs w:val="24"/>
+            <w:lang w:val="en-GB"/>
+          </w:rPr>
+          <w:t xml:space="preserve"> amongst others</w:t>
+        </w:r>
+      </w:ins>
       <w:r>
         <w:rPr>
           <w:rFonts w:ascii="Arial" w:hAnsi="Arial" w:cs="Arial"/>
@@ -2274,6 +2459,26 @@
         </w:rPr>
         <w:t xml:space="preserve"> </w:t>
       </w:r>
+      <w:del w:id="18" w:author="Alan Gatt" w:date="2023-05-02T10:11:00Z">
+        <w:r>
+          <w:rPr>
+            <w:rFonts w:ascii="Arial" w:hAnsi="Arial" w:cs="Arial"/>
+            <w:sz w:val="24"/>
+            <w:szCs w:val="24"/>
+            <w:lang w:val="en-GB"/>
+          </w:rPr>
+          <w:delText>and more</w:delText>
+        </w:r>
+        <w:r>
+          <w:rPr>
+            <w:rFonts w:ascii="Arial" w:hAnsi="Arial" w:cs="Arial"/>
+            <w:sz w:val="24"/>
+            <w:szCs w:val="24"/>
+            <w:lang w:val="en-GB"/>
+          </w:rPr>
+          <w:delText xml:space="preserve"> </w:delText>
+        </w:r>
+      </w:del>
       <w:sdt>
         <w:sdtPr>
           <w:rPr>
@@ -2424,14 +2629,30 @@
           <w:lang w:val="en-GB"/>
         </w:rPr>
       </w:pPr>
-      <w:bookmarkStart w:id="6" w:name="_Toc131678716"/>
-      <w:r>
-        <w:rPr>
-          <w:lang w:val="en-GB"/>
-        </w:rPr>
-        <w:t>2.1.2 Difference between supervised and unsupervised</w:t>
-      </w:r>
-      <w:bookmarkEnd w:id="6"/>
+      <w:bookmarkStart w:id="19" w:name="_Toc131678716"/>
+      <w:r>
+        <w:rPr>
+          <w:lang w:val="en-GB"/>
+        </w:rPr>
+        <w:t xml:space="preserve">2.1.2 </w:t>
+      </w:r>
+      <w:del w:id="20" w:author="Alan Gatt" w:date="2023-05-02T10:12:00Z">
+        <w:r>
+          <w:rPr>
+            <w:lang w:val="en-GB"/>
+          </w:rPr>
+          <w:delText>Difference between supervised and unsupervised</w:delText>
+        </w:r>
+      </w:del>
+      <w:bookmarkEnd w:id="19"/>
+      <w:ins w:id="21" w:author="Alan Gatt" w:date="2023-05-02T10:13:00Z">
+        <w:r>
+          <w:rPr>
+            <w:lang w:val="en-GB"/>
+          </w:rPr>
+          <w:t>Machine Learning training approaches</w:t>
+        </w:r>
+      </w:ins>
     </w:p>
     <w:p>
       <w:pPr>
@@ -2604,7 +2825,17 @@
           <w:szCs w:val="24"/>
           <w:lang w:val="en-GB"/>
         </w:rPr>
-        <w:t>, reducing dimensions and identifying sequences by association</w:t>
+        <w:t xml:space="preserve">, reducing dimensions and identifying sequences by </w:t>
+      </w:r>
+      <w:commentRangeStart w:id="22"/>
+      <w:r>
+        <w:rPr>
+          <w:rFonts w:ascii="Arial" w:hAnsi="Arial" w:cs="Arial"/>
+          <w:sz w:val="24"/>
+          <w:szCs w:val="24"/>
+          <w:lang w:val="en-GB"/>
+        </w:rPr>
+        <w:t>association</w:t>
       </w:r>
       <w:r>
         <w:rPr>
@@ -2693,6 +2924,13 @@
         </w:rPr>
         <w:t xml:space="preserve"> </w:t>
       </w:r>
+      <w:commentRangeEnd w:id="22"/>
+      <w:r>
+        <w:rPr>
+          <w:rStyle w:val="CommentReference"/>
+        </w:rPr>
+        <w:commentReference w:id="22"/>
+      </w:r>
     </w:p>
     <w:p>
       <w:pPr>
@@ -2955,78 +3193,80 @@
         </w:rPr>
         <w:t xml:space="preserve"> and Deep Learning. </w:t>
       </w:r>
-      <w:r>
-        <w:rPr>
-          <w:rFonts w:ascii="Arial" w:hAnsi="Arial" w:cs="Arial"/>
-          <w:sz w:val="24"/>
-          <w:szCs w:val="24"/>
-          <w:lang w:val="en-GB"/>
-        </w:rPr>
-        <w:t xml:space="preserve">In this </w:t>
-      </w:r>
-      <w:r>
-        <w:rPr>
-          <w:rFonts w:ascii="Arial" w:hAnsi="Arial" w:cs="Arial"/>
-          <w:sz w:val="24"/>
-          <w:szCs w:val="24"/>
-          <w:lang w:val="en-GB"/>
-        </w:rPr>
-        <w:t>research</w:t>
-      </w:r>
-      <w:r>
-        <w:rPr>
-          <w:rFonts w:ascii="Arial" w:hAnsi="Arial" w:cs="Arial"/>
-          <w:sz w:val="24"/>
-          <w:szCs w:val="24"/>
-          <w:lang w:val="en-GB"/>
-        </w:rPr>
-        <w:t>, supervised learning will be used rather than unsupervised</w:t>
-      </w:r>
-      <w:r>
-        <w:rPr>
-          <w:rFonts w:ascii="Arial" w:hAnsi="Arial" w:cs="Arial"/>
-          <w:sz w:val="24"/>
-          <w:szCs w:val="24"/>
-          <w:lang w:val="en-GB"/>
-        </w:rPr>
-        <w:t xml:space="preserve"> since the data </w:t>
-      </w:r>
-      <w:r>
-        <w:rPr>
-          <w:rFonts w:ascii="Arial" w:hAnsi="Arial" w:cs="Arial"/>
-          <w:sz w:val="24"/>
-          <w:szCs w:val="24"/>
-          <w:lang w:val="en-GB"/>
-        </w:rPr>
-        <w:t>needs to be classified and labelled</w:t>
-      </w:r>
-      <w:r>
-        <w:rPr>
-          <w:rFonts w:ascii="Arial" w:hAnsi="Arial" w:cs="Arial"/>
-          <w:sz w:val="24"/>
-          <w:szCs w:val="24"/>
-          <w:lang w:val="en-GB"/>
-        </w:rPr>
-        <w:t xml:space="preserve"> based on different time-periods and it has multiple factors which are affecting it</w:t>
-      </w:r>
-      <w:r>
-        <w:rPr>
-          <w:rFonts w:ascii="Arial" w:hAnsi="Arial" w:cs="Arial"/>
-          <w:sz w:val="24"/>
-          <w:szCs w:val="24"/>
-          <w:lang w:val="en-GB"/>
-        </w:rPr>
-        <w:t xml:space="preserve"> in different ways</w:t>
-      </w:r>
-      <w:r>
-        <w:rPr>
-          <w:rFonts w:ascii="Arial" w:hAnsi="Arial" w:cs="Arial"/>
-          <w:sz w:val="24"/>
-          <w:szCs w:val="24"/>
-          <w:lang w:val="en-GB"/>
-        </w:rPr>
-        <w:t xml:space="preserve">. </w:t>
-      </w:r>
+      <w:del w:id="23" w:author="Alan Gatt" w:date="2023-05-02T10:14:00Z">
+        <w:r>
+          <w:rPr>
+            <w:rFonts w:ascii="Arial" w:hAnsi="Arial" w:cs="Arial"/>
+            <w:sz w:val="24"/>
+            <w:szCs w:val="24"/>
+            <w:lang w:val="en-GB"/>
+          </w:rPr>
+          <w:delText xml:space="preserve">In this </w:delText>
+        </w:r>
+        <w:r>
+          <w:rPr>
+            <w:rFonts w:ascii="Arial" w:hAnsi="Arial" w:cs="Arial"/>
+            <w:sz w:val="24"/>
+            <w:szCs w:val="24"/>
+            <w:lang w:val="en-GB"/>
+          </w:rPr>
+          <w:delText>research</w:delText>
+        </w:r>
+        <w:r>
+          <w:rPr>
+            <w:rFonts w:ascii="Arial" w:hAnsi="Arial" w:cs="Arial"/>
+            <w:sz w:val="24"/>
+            <w:szCs w:val="24"/>
+            <w:lang w:val="en-GB"/>
+          </w:rPr>
+          <w:delText>, supervised learning will be used rather than unsupervised</w:delText>
+        </w:r>
+        <w:r>
+          <w:rPr>
+            <w:rFonts w:ascii="Arial" w:hAnsi="Arial" w:cs="Arial"/>
+            <w:sz w:val="24"/>
+            <w:szCs w:val="24"/>
+            <w:lang w:val="en-GB"/>
+          </w:rPr>
+          <w:delText xml:space="preserve"> since the data </w:delText>
+        </w:r>
+        <w:r>
+          <w:rPr>
+            <w:rFonts w:ascii="Arial" w:hAnsi="Arial" w:cs="Arial"/>
+            <w:sz w:val="24"/>
+            <w:szCs w:val="24"/>
+            <w:lang w:val="en-GB"/>
+          </w:rPr>
+          <w:delText>needs to be classified and labelled</w:delText>
+        </w:r>
+        <w:r>
+          <w:rPr>
+            <w:rFonts w:ascii="Arial" w:hAnsi="Arial" w:cs="Arial"/>
+            <w:sz w:val="24"/>
+            <w:szCs w:val="24"/>
+            <w:lang w:val="en-GB"/>
+          </w:rPr>
+          <w:delText xml:space="preserve"> based on different time-periods and it has multiple factors which are affecting it</w:delText>
+        </w:r>
+        <w:r>
+          <w:rPr>
+            <w:rFonts w:ascii="Arial" w:hAnsi="Arial" w:cs="Arial"/>
+            <w:sz w:val="24"/>
+            <w:szCs w:val="24"/>
+            <w:lang w:val="en-GB"/>
+          </w:rPr>
+          <w:delText xml:space="preserve"> in different ways</w:delText>
+        </w:r>
+        <w:r>
+          <w:rPr>
+            <w:rFonts w:ascii="Arial" w:hAnsi="Arial" w:cs="Arial"/>
+            <w:sz w:val="24"/>
+            <w:szCs w:val="24"/>
+            <w:lang w:val="en-GB"/>
+          </w:rPr>
+          <w:delText xml:space="preserve">. </w:delText>
+        </w:r>
+      </w:del>
     </w:p>
     <w:p>
       <w:pPr>
@@ -3045,7 +3285,7 @@
           <w:lang w:val="en-GB"/>
         </w:rPr>
       </w:pPr>
-      <w:bookmarkStart w:id="7" w:name="_Toc131678717"/>
+      <w:bookmarkStart w:id="24" w:name="_Toc131678717"/>
       <w:r>
         <w:rPr>
           <w:lang w:val="en-GB"/>
@@ -3058,7 +3298,7 @@
         </w:rPr>
         <w:t>:</w:t>
       </w:r>
-      <w:bookmarkEnd w:id="7"/>
+      <w:bookmarkEnd w:id="24"/>
     </w:p>
     <w:p>
       <w:pPr>
@@ -3069,6 +3309,7 @@
           <w:lang w:val="en-GB"/>
         </w:rPr>
       </w:pPr>
+      <w:commentRangeStart w:id="25"/>
       <w:r>
         <w:rPr>
           <w:rFonts w:ascii="Arial" w:hAnsi="Arial" w:cs="Arial"/>
@@ -3086,6 +3327,13 @@
           <w:lang w:val="en-GB"/>
         </w:rPr>
         <w:t xml:space="preserve"> Forecasting is primarily based on the past and present data to be able to predict the future. </w:t>
+      </w:r>
+      <w:commentRangeEnd w:id="25"/>
+      <w:r>
+        <w:rPr>
+          <w:rStyle w:val="CommentReference"/>
+        </w:rPr>
+        <w:commentReference w:id="25"/>
       </w:r>
     </w:p>
     <w:p>
@@ -3102,7 +3350,7 @@
           <w:lang w:val="en-GB"/>
         </w:rPr>
       </w:pPr>
-      <w:bookmarkStart w:id="8" w:name="_Toc131678718"/>
+      <w:bookmarkStart w:id="26" w:name="_Toc131678718"/>
       <w:r>
         <w:rPr>
           <w:lang w:val="en-GB"/>
@@ -3128,7 +3376,7 @@
         </w:rPr>
         <w:t>used</w:t>
       </w:r>
-      <w:bookmarkEnd w:id="8"/>
+      <w:bookmarkEnd w:id="26"/>
       <w:proofErr w:type="gramEnd"/>
     </w:p>
     <w:p>
@@ -3754,17 +4002,28 @@
         </w:rPr>
         <w:t xml:space="preserve">When performing the forecasting, one </w:t>
       </w:r>
-      <w:proofErr w:type="gramStart"/>
-      <w:r>
-        <w:rPr>
-          <w:rFonts w:ascii="Arial" w:hAnsi="Arial" w:cs="Arial"/>
-          <w:sz w:val="24"/>
-          <w:szCs w:val="24"/>
-          <w:lang w:val="en-GB"/>
-        </w:rPr>
-        <w:t>has to</w:t>
-      </w:r>
-      <w:proofErr w:type="gramEnd"/>
+      <w:del w:id="27" w:author="Alan Gatt" w:date="2023-05-02T10:16:00Z">
+        <w:r>
+          <w:rPr>
+            <w:rFonts w:ascii="Arial" w:hAnsi="Arial" w:cs="Arial"/>
+            <w:sz w:val="24"/>
+            <w:szCs w:val="24"/>
+            <w:lang w:val="en-GB"/>
+          </w:rPr>
+          <w:delText>has to</w:delText>
+        </w:r>
+      </w:del>
+      <w:ins w:id="28" w:author="Alan Gatt" w:date="2023-05-02T10:16:00Z">
+        <w:r>
+          <w:rPr>
+            <w:rFonts w:ascii="Arial" w:hAnsi="Arial" w:cs="Arial"/>
+            <w:sz w:val="24"/>
+            <w:szCs w:val="24"/>
+            <w:lang w:val="en-GB"/>
+          </w:rPr>
+          <w:t>must</w:t>
+        </w:r>
+      </w:ins>
       <w:r>
         <w:rPr>
           <w:rFonts w:ascii="Arial" w:hAnsi="Arial" w:cs="Arial"/>
@@ -3932,17 +4191,28 @@
         </w:rPr>
         <w:t xml:space="preserve">external factors, </w:t>
       </w:r>
-      <w:proofErr w:type="gramStart"/>
-      <w:r>
-        <w:rPr>
-          <w:rFonts w:ascii="Arial" w:hAnsi="Arial" w:cs="Arial"/>
-          <w:sz w:val="24"/>
-          <w:szCs w:val="24"/>
-          <w:lang w:val="en-GB"/>
-        </w:rPr>
-        <w:t>pricing</w:t>
-      </w:r>
-      <w:proofErr w:type="gramEnd"/>
+      <w:del w:id="29" w:author="Alan Gatt" w:date="2023-05-02T10:16:00Z">
+        <w:r>
+          <w:rPr>
+            <w:rFonts w:ascii="Arial" w:hAnsi="Arial" w:cs="Arial"/>
+            <w:sz w:val="24"/>
+            <w:szCs w:val="24"/>
+            <w:lang w:val="en-GB"/>
+          </w:rPr>
+          <w:delText>pricing</w:delText>
+        </w:r>
+      </w:del>
+      <w:ins w:id="30" w:author="Alan Gatt" w:date="2023-05-02T10:16:00Z">
+        <w:r>
+          <w:rPr>
+            <w:rFonts w:ascii="Arial" w:hAnsi="Arial" w:cs="Arial"/>
+            <w:sz w:val="24"/>
+            <w:szCs w:val="24"/>
+            <w:lang w:val="en-GB"/>
+          </w:rPr>
+          <w:t>pricing,</w:t>
+        </w:r>
+      </w:ins>
       <w:r>
         <w:rPr>
           <w:rFonts w:ascii="Arial" w:hAnsi="Arial" w:cs="Arial"/>
@@ -4047,7 +4317,58 @@
           <w:szCs w:val="24"/>
           <w:lang w:val="en-GB"/>
         </w:rPr>
-        <w:t>Sales prediction can be a very complex problem, especially if the data includes outliers, missing data or also the lack of data.</w:t>
+        <w:t xml:space="preserve">Sales prediction can be a very complex problem, especially if the data includes outliers, </w:t>
+      </w:r>
+      <w:ins w:id="31" w:author="Alan Gatt" w:date="2023-05-02T10:17:00Z">
+        <w:r>
+          <w:rPr>
+            <w:rFonts w:ascii="Arial" w:hAnsi="Arial" w:cs="Arial"/>
+            <w:sz w:val="24"/>
+            <w:szCs w:val="24"/>
+            <w:lang w:val="en-GB"/>
+          </w:rPr>
+          <w:t xml:space="preserve">and </w:t>
+        </w:r>
+      </w:ins>
+      <w:r>
+        <w:rPr>
+          <w:rFonts w:ascii="Arial" w:hAnsi="Arial" w:cs="Arial"/>
+          <w:sz w:val="24"/>
+          <w:szCs w:val="24"/>
+          <w:lang w:val="en-GB"/>
+        </w:rPr>
+        <w:t>missing data</w:t>
+      </w:r>
+      <w:ins w:id="32" w:author="Alan Gatt" w:date="2023-05-02T10:17:00Z">
+        <w:r>
+          <w:rPr>
+            <w:rFonts w:ascii="Arial" w:hAnsi="Arial" w:cs="Arial"/>
+            <w:sz w:val="24"/>
+            <w:szCs w:val="24"/>
+            <w:lang w:val="en-GB"/>
+          </w:rPr>
+          <w:t>.</w:t>
+        </w:r>
+      </w:ins>
+      <w:del w:id="33" w:author="Alan Gatt" w:date="2023-05-02T10:17:00Z">
+        <w:r>
+          <w:rPr>
+            <w:rFonts w:ascii="Arial" w:hAnsi="Arial" w:cs="Arial"/>
+            <w:sz w:val="24"/>
+            <w:szCs w:val="24"/>
+            <w:lang w:val="en-GB"/>
+          </w:rPr>
+          <w:delText xml:space="preserve"> or also the lack of data</w:delText>
+        </w:r>
+      </w:del>
+      <w:r>
+        <w:rPr>
+          <w:rFonts w:ascii="Arial" w:hAnsi="Arial" w:cs="Arial"/>
+          <w:sz w:val="24"/>
+          <w:szCs w:val="24"/>
+          <w:lang w:val="en-GB"/>
+        </w:rPr>
+        <w:t>.</w:t>
       </w:r>
       <w:r>
         <w:rPr>
@@ -4911,7 +5232,7 @@
           <w:lang w:val="en-GB"/>
         </w:rPr>
       </w:pPr>
-      <w:bookmarkStart w:id="9" w:name="_Toc131678719"/>
+      <w:bookmarkStart w:id="34" w:name="_Toc131678719"/>
       <w:r>
         <w:rPr>
           <w:lang w:val="en-GB"/>
@@ -4924,7 +5245,7 @@
         </w:rPr>
         <w:t>Forecasting Models</w:t>
       </w:r>
-      <w:bookmarkEnd w:id="9"/>
+      <w:bookmarkEnd w:id="34"/>
       <w:r>
         <w:rPr>
           <w:lang w:val="en-GB"/>
@@ -5287,6 +5608,7 @@
           <w:lang w:val="en-GB"/>
         </w:rPr>
       </w:pPr>
+      <w:commentRangeStart w:id="35"/>
       <w:r>
         <w:rPr>
           <w:rFonts w:ascii="Arial" w:hAnsi="Arial" w:cs="Arial"/>
@@ -5303,7 +5625,23 @@
           <w:szCs w:val="24"/>
           <w:lang w:val="en-GB"/>
         </w:rPr>
-        <w:t xml:space="preserve"> demand for automotive products is forecasted </w:t>
+        <w:t xml:space="preserve"> </w:t>
+      </w:r>
+      <w:commentRangeEnd w:id="35"/>
+      <w:r>
+        <w:rPr>
+          <w:rStyle w:val="CommentReference"/>
+        </w:rPr>
+        <w:commentReference w:id="35"/>
+      </w:r>
+      <w:r>
+        <w:rPr>
+          <w:rFonts w:ascii="Arial" w:hAnsi="Arial" w:cs="Arial"/>
+          <w:sz w:val="24"/>
+          <w:szCs w:val="24"/>
+          <w:lang w:val="en-GB"/>
+        </w:rPr>
+        <w:t xml:space="preserve">demand for automotive products is forecasted </w:t>
       </w:r>
       <w:r>
         <w:rPr>
@@ -5446,7 +5784,7 @@
           <w:lang w:val="en-GB"/>
         </w:rPr>
       </w:pPr>
-      <w:bookmarkStart w:id="10" w:name="_Toc131678720"/>
+      <w:bookmarkStart w:id="36" w:name="_Toc131678720"/>
       <w:r>
         <w:rPr>
           <w:lang w:val="en-GB"/>
@@ -5459,7 +5797,7 @@
         </w:rPr>
         <w:t>:</w:t>
       </w:r>
-      <w:bookmarkEnd w:id="10"/>
+      <w:bookmarkEnd w:id="36"/>
     </w:p>
     <w:p>
       <w:pPr>
@@ -5471,7 +5809,7 @@
         </w:rPr>
         <w:tab/>
       </w:r>
-      <w:bookmarkStart w:id="11" w:name="_Toc131678721"/>
+      <w:bookmarkStart w:id="37" w:name="_Toc131678721"/>
       <w:r>
         <w:rPr>
           <w:lang w:val="en-GB"/>
@@ -5485,7 +5823,7 @@
         </w:rPr>
         <w:t>demand</w:t>
       </w:r>
-      <w:bookmarkEnd w:id="11"/>
+      <w:bookmarkEnd w:id="37"/>
       <w:proofErr w:type="gramEnd"/>
     </w:p>
     <w:p>
@@ -6097,14 +6435,14 @@
           <w:lang w:val="en-GB"/>
         </w:rPr>
       </w:pPr>
-      <w:bookmarkStart w:id="12" w:name="_Toc131678722"/>
+      <w:bookmarkStart w:id="38" w:name="_Toc131678722"/>
       <w:r>
         <w:rPr>
           <w:lang w:val="en-GB"/>
         </w:rPr>
         <w:t>2.3.2 Seasonality</w:t>
       </w:r>
-      <w:bookmarkEnd w:id="12"/>
+      <w:bookmarkEnd w:id="38"/>
     </w:p>
     <w:p>
       <w:pPr>
@@ -7057,7 +7395,7 @@
           <w:lang w:val="en-GB"/>
         </w:rPr>
       </w:pPr>
-      <w:bookmarkStart w:id="13" w:name="_Toc131678723"/>
+      <w:bookmarkStart w:id="39" w:name="_Toc131678723"/>
       <w:r>
         <w:rPr>
           <w:rStyle w:val="Hyperlink"/>
@@ -7070,7 +7408,7 @@
         </w:rPr>
         <w:t>2.4 Extraordinary events affecting sales:</w:t>
       </w:r>
-      <w:bookmarkEnd w:id="13"/>
+      <w:bookmarkEnd w:id="39"/>
     </w:p>
     <w:p>
       <w:pPr>
@@ -7093,7 +7431,7 @@
         </w:rPr>
         <w:tab/>
       </w:r>
-      <w:bookmarkStart w:id="14" w:name="_Toc131678724"/>
+      <w:bookmarkStart w:id="40" w:name="_Toc131678724"/>
       <w:r>
         <w:rPr>
           <w:rStyle w:val="Hyperlink"/>
@@ -7104,7 +7442,7 @@
         </w:rPr>
         <w:t>2.4.1 Covid</w:t>
       </w:r>
-      <w:bookmarkEnd w:id="14"/>
+      <w:bookmarkEnd w:id="40"/>
     </w:p>
     <w:p>
       <w:pPr>
@@ -9151,7 +9489,28 @@
           <w:u w:val="none"/>
           <w:lang w:val="en-GB"/>
         </w:rPr>
-        <w:t xml:space="preserve">3.85572 </w:t>
+        <w:t>3.</w:t>
+      </w:r>
+      <w:commentRangeStart w:id="41"/>
+      <w:r>
+        <w:rPr>
+          <w:rStyle w:val="Hyperlink"/>
+          <w:rFonts w:ascii="Arial" w:hAnsi="Arial" w:cs="Arial"/>
+          <w:color w:val="auto"/>
+          <w:sz w:val="24"/>
+          <w:szCs w:val="24"/>
+          <w:highlight w:val="yellow"/>
+          <w:u w:val="none"/>
+          <w:lang w:val="en-GB"/>
+        </w:rPr>
+        <w:t xml:space="preserve">85572 </w:t>
+      </w:r>
+      <w:commentRangeEnd w:id="41"/>
+      <w:r>
+        <w:rPr>
+          <w:rStyle w:val="CommentReference"/>
+        </w:rPr>
+        <w:commentReference w:id="41"/>
       </w:r>
       <w:r>
         <w:rPr>
@@ -9708,7 +10067,7 @@
           <w:u w:val="none"/>
           <w:lang w:val="en-GB"/>
         </w:rPr>
-        <w:t>s</w:t>
+        <w:t>sales forecasting is the most challenging task for the inventory management, marketing, customer service and Business financial planning for the retail industry</w:t>
       </w:r>
       <w:r>
         <w:rPr>
@@ -9721,7 +10080,7 @@
           <w:u w:val="none"/>
           <w:lang w:val="en-GB"/>
         </w:rPr>
-        <w:t>ales forecasting is the most challenging task for the inventory management, marketing, customer service and Business financial planning for the retail industry</w:t>
+        <w:t>.</w:t>
       </w:r>
       <w:r>
         <w:rPr>
@@ -9734,7 +10093,7 @@
           <w:u w:val="none"/>
           <w:lang w:val="en-GB"/>
         </w:rPr>
-        <w:t>.</w:t>
+        <w:t xml:space="preserve"> </w:t>
       </w:r>
       <w:r>
         <w:rPr>
@@ -9747,7 +10106,7 @@
           <w:u w:val="none"/>
           <w:lang w:val="en-GB"/>
         </w:rPr>
-        <w:t xml:space="preserve"> </w:t>
+        <w:t>Therefore,</w:t>
       </w:r>
       <w:r>
         <w:rPr>
@@ -9760,7 +10119,7 @@
           <w:u w:val="none"/>
           <w:lang w:val="en-GB"/>
         </w:rPr>
-        <w:t>Therefore,</w:t>
+        <w:t xml:space="preserve"> they used different machine learning techniques to perform predictive analysis of retail sales data.</w:t>
       </w:r>
       <w:r>
         <w:rPr>
@@ -9773,124 +10132,7 @@
           <w:u w:val="none"/>
           <w:lang w:val="en-GB"/>
         </w:rPr>
-        <w:t xml:space="preserve"> they used different machine learning techniques to perform predictive analysis of retail sales data.</w:t>
-      </w:r>
-      <w:r>
-        <w:rPr>
-          <w:rStyle w:val="Hyperlink"/>
-          <w:rFonts w:ascii="Arial" w:hAnsi="Arial" w:cs="Arial"/>
-          <w:color w:val="auto"/>
-          <w:sz w:val="24"/>
-          <w:szCs w:val="24"/>
-          <w:highlight w:val="yellow"/>
-          <w:u w:val="none"/>
-          <w:lang w:val="en-GB"/>
-        </w:rPr>
-        <w:t xml:space="preserve"> The regression models used were </w:t>
-      </w:r>
-      <w:r>
-        <w:rPr>
-          <w:rStyle w:val="Hyperlink"/>
-          <w:rFonts w:ascii="Arial" w:hAnsi="Arial" w:cs="Arial"/>
-          <w:color w:val="auto"/>
-          <w:sz w:val="24"/>
-          <w:szCs w:val="24"/>
-          <w:highlight w:val="yellow"/>
-          <w:u w:val="none"/>
-          <w:lang w:val="en-GB"/>
-        </w:rPr>
-        <w:t>Linear regression, Random Forest Regression</w:t>
-      </w:r>
-      <w:r>
-        <w:rPr>
-          <w:rStyle w:val="Hyperlink"/>
-          <w:rFonts w:ascii="Arial" w:hAnsi="Arial" w:cs="Arial"/>
-          <w:color w:val="auto"/>
-          <w:sz w:val="24"/>
-          <w:szCs w:val="24"/>
-          <w:highlight w:val="yellow"/>
-          <w:u w:val="none"/>
-          <w:lang w:val="en-GB"/>
-        </w:rPr>
-        <w:t xml:space="preserve"> and </w:t>
-      </w:r>
-      <w:r>
-        <w:rPr>
-          <w:rStyle w:val="Hyperlink"/>
-          <w:rFonts w:ascii="Arial" w:hAnsi="Arial" w:cs="Arial"/>
-          <w:color w:val="auto"/>
-          <w:sz w:val="24"/>
-          <w:szCs w:val="24"/>
-          <w:highlight w:val="yellow"/>
-          <w:u w:val="none"/>
-          <w:lang w:val="en-GB"/>
-        </w:rPr>
-        <w:t>Gradient Boosting Regression</w:t>
-      </w:r>
-      <w:r>
-        <w:rPr>
-          <w:rStyle w:val="Hyperlink"/>
-          <w:rFonts w:ascii="Arial" w:hAnsi="Arial" w:cs="Arial"/>
-          <w:color w:val="auto"/>
-          <w:sz w:val="24"/>
-          <w:szCs w:val="24"/>
-          <w:highlight w:val="yellow"/>
-          <w:u w:val="none"/>
-          <w:lang w:val="en-GB"/>
-        </w:rPr>
-        <w:t xml:space="preserve">, while the time series models used were </w:t>
-      </w:r>
-      <w:r>
-        <w:rPr>
-          <w:rStyle w:val="Hyperlink"/>
-          <w:rFonts w:ascii="Arial" w:hAnsi="Arial" w:cs="Arial"/>
-          <w:color w:val="auto"/>
-          <w:sz w:val="24"/>
-          <w:szCs w:val="24"/>
-          <w:highlight w:val="yellow"/>
-          <w:u w:val="none"/>
-          <w:lang w:val="en-GB"/>
-        </w:rPr>
-        <w:t xml:space="preserve">ARIMA </w:t>
-      </w:r>
-      <w:r>
-        <w:rPr>
-          <w:rStyle w:val="Hyperlink"/>
-          <w:rFonts w:ascii="Arial" w:hAnsi="Arial" w:cs="Arial"/>
-          <w:color w:val="auto"/>
-          <w:sz w:val="24"/>
-          <w:szCs w:val="24"/>
-          <w:highlight w:val="yellow"/>
-          <w:u w:val="none"/>
-          <w:lang w:val="en-GB"/>
-        </w:rPr>
-        <w:t xml:space="preserve">and </w:t>
-      </w:r>
-      <w:r>
-        <w:rPr>
-          <w:rStyle w:val="Hyperlink"/>
-          <w:rFonts w:ascii="Arial" w:hAnsi="Arial" w:cs="Arial"/>
-          <w:color w:val="auto"/>
-          <w:sz w:val="24"/>
-          <w:szCs w:val="24"/>
-          <w:highlight w:val="yellow"/>
-          <w:u w:val="none"/>
-          <w:lang w:val="en-GB"/>
-        </w:rPr>
-        <w:t>LSTM</w:t>
-      </w:r>
-      <w:r>
-        <w:rPr>
-          <w:rStyle w:val="Hyperlink"/>
-          <w:rFonts w:ascii="Arial" w:hAnsi="Arial" w:cs="Arial"/>
-          <w:color w:val="auto"/>
-          <w:sz w:val="24"/>
-          <w:szCs w:val="24"/>
-          <w:highlight w:val="yellow"/>
-          <w:u w:val="none"/>
-          <w:lang w:val="en-GB"/>
-        </w:rPr>
-        <w:t>.</w:t>
+        <w:t xml:space="preserve"> The regression models used were Linear regression, Random Forest Regression and Gradient Boosting Regression, while the time series models used were ARIMA and LSTM.</w:t>
       </w:r>
       <w:r>
         <w:rPr>
@@ -10538,7 +10780,7 @@
           <w:lang w:val="en-GB"/>
         </w:rPr>
       </w:pPr>
-      <w:bookmarkStart w:id="15" w:name="_Toc131678725"/>
+      <w:bookmarkStart w:id="42" w:name="_Toc131678725"/>
       <w:r>
         <w:rPr>
           <w:rStyle w:val="Hyperlink"/>
@@ -10549,7 +10791,7 @@
         </w:rPr>
         <w:t>Chapter 3: Methodology</w:t>
       </w:r>
-      <w:bookmarkEnd w:id="15"/>
+      <w:bookmarkEnd w:id="42"/>
       <w:r>
         <w:rPr>
           <w:rStyle w:val="Hyperlink"/>
@@ -10595,7 +10837,7 @@
                     <pic:cNvPicPr/>
                   </pic:nvPicPr>
                   <pic:blipFill>
-                    <a:blip r:embed="rId7">
+                    <a:blip r:embed="rId11">
                       <a:extLst>
                         <a:ext uri="{28A0092B-C50C-407E-A947-70E740481C1C}">
                           <a14:useLocalDpi xmlns:a14="http://schemas.microsoft.com/office/drawing/2010/main" val="0"/>
@@ -10671,7 +10913,7 @@
         </w:rPr>
       </w:pPr>
     </w:p>
-    <w:bookmarkStart w:id="16" w:name="_Toc131678726" w:displacedByCustomXml="next"/>
+    <w:bookmarkStart w:id="43" w:name="_Toc131678726" w:displacedByCustomXml="next"/>
     <w:sdt>
       <w:sdtPr>
         <w:rPr>
@@ -10702,7 +10944,7 @@
           <w:r>
             <w:t>Bibliography</w:t>
           </w:r>
-          <w:bookmarkEnd w:id="16"/>
+          <w:bookmarkEnd w:id="43"/>
         </w:p>
         <w:sdt>
           <w:sdtPr>
@@ -12225,6 +12467,134 @@
 </w:document>
 </file>
 
+<file path=word/comments.xml><?xml version="1.0" encoding="utf-8"?>
+<w:comments xmlns:wpc="http://schemas.microsoft.com/office/word/2010/wordprocessingCanvas" xmlns:cx="http://schemas.microsoft.com/office/drawing/2014/chartex" xmlns:cx1="http://schemas.microsoft.com/office/drawing/2015/9/8/chartex" xmlns:cx2="http://schemas.microsoft.com/office/drawing/2015/10/21/chartex" xmlns:cx3="http://schemas.microsoft.com/office/drawing/2016/5/9/chartex" xmlns:cx4="http://schemas.microsoft.com/office/drawing/2016/5/10/chartex" xmlns:cx5="http://schemas.microsoft.com/office/drawing/2016/5/11/chartex" xmlns:cx6="http://schemas.microsoft.com/office/drawing/2016/5/12/chartex" xmlns:cx7="http://schemas.microsoft.com/office/drawing/2016/5/13/chartex" xmlns:cx8="http://schemas.microsoft.com/office/drawing/2016/5/14/chartex" xmlns:mc="http://schemas.openxmlformats.org/markup-compatibility/2006" xmlns:aink="http://schemas.microsoft.com/office/drawing/2016/ink" xmlns:am3d="http://schemas.microsoft.com/office/drawing/2017/model3d" xmlns:o="urn:schemas-microsoft-com:office:office" xmlns:oel="http://schemas.microsoft.com/office/2019/extlst" xmlns:r="http://schemas.openxmlformats.org/officeDocument/2006/relationships" xmlns:m="http://schemas.openxmlformats.org/officeDocument/2006/math" xmlns:v="urn:schemas-microsoft-com:vml" xmlns:wp14="http://schemas.microsoft.com/office/word/2010/wordprocessingDrawing" xmlns:wp="http://schemas.openxmlformats.org/drawingml/2006/wordprocessingDrawing" xmlns:w10="urn:schemas-microsoft-com:office:word" xmlns:w="http://schemas.openxmlformats.org/wordprocessingml/2006/main" xmlns:w14="http://schemas.microsoft.com/office/word/2010/wordml" xmlns:w15="http://schemas.microsoft.com/office/word/2012/wordml" xmlns:w16cex="http://schemas.microsoft.com/office/word/2018/wordml/cex" xmlns:w16cid="http://schemas.microsoft.com/office/word/2016/wordml/cid" xmlns:w16="http://schemas.microsoft.com/office/word/2018/wordml" xmlns:w16du="http://schemas.microsoft.com/office/word/2023/wordml/word16du" xmlns:w16sdtdh="http://schemas.microsoft.com/office/word/2020/wordml/sdtdatahash" xmlns:w16se="http://schemas.microsoft.com/office/word/2015/wordml/symex" xmlns:wpg="http://schemas.microsoft.com/office/word/2010/wordprocessingGroup" xmlns:wpi="http://schemas.microsoft.com/office/word/2010/wordprocessingInk" xmlns:wne="http://schemas.microsoft.com/office/word/2006/wordml" xmlns:wps="http://schemas.microsoft.com/office/word/2010/wordprocessingShape" mc:Ignorable="w14 w15 w16se w16cid w16 w16cex w16sdtdh wp14">
+  <w:comment w:id="2" w:author="Alan Gatt" w:date="2023-05-02T10:07:00Z" w:initials="AG">
+    <w:p>
+      <w:pPr>
+        <w:pStyle w:val="CommentText"/>
+      </w:pPr>
+      <w:r>
+        <w:rPr>
+          <w:rStyle w:val="CommentReference"/>
+        </w:rPr>
+        <w:annotationRef/>
+      </w:r>
+      <w:r>
+        <w:t>You need to introduce this not start with …various methods.</w:t>
+      </w:r>
+    </w:p>
+    <w:p>
+      <w:pPr>
+        <w:pStyle w:val="CommentText"/>
+      </w:pPr>
+    </w:p>
+    <w:p>
+      <w:pPr>
+        <w:pStyle w:val="CommentText"/>
+      </w:pPr>
+      <w:r>
+        <w:t>What is forecasting? Why it's useful? Which techniques are used.</w:t>
+      </w:r>
+    </w:p>
+  </w:comment>
+  <w:comment w:id="22" w:author="Alan Gatt" w:date="2023-05-02T10:13:00Z" w:initials="AG">
+    <w:p>
+      <w:pPr>
+        <w:pStyle w:val="CommentText"/>
+      </w:pPr>
+      <w:r>
+        <w:rPr>
+          <w:rStyle w:val="CommentReference"/>
+        </w:rPr>
+        <w:annotationRef/>
+      </w:r>
+      <w:r>
+        <w:t>If you mentioned reinforced learning in the intro, mention it here as well.</w:t>
+      </w:r>
+    </w:p>
+  </w:comment>
+  <w:comment w:id="25" w:author="Alan Gatt" w:date="2023-05-02T10:15:00Z" w:initials="AG">
+    <w:p>
+      <w:pPr>
+        <w:pStyle w:val="CommentText"/>
+      </w:pPr>
+      <w:r>
+        <w:rPr>
+          <w:rStyle w:val="CommentReference"/>
+        </w:rPr>
+        <w:annotationRef/>
+      </w:r>
+      <w:r>
+        <w:t>I would remove this, and instead replace it with actual uses of forecasting in AI. E.g. google traffic eta, weather forecasting, etc...</w:t>
+      </w:r>
+    </w:p>
+  </w:comment>
+  <w:comment w:id="35" w:author="Alan Gatt" w:date="2023-05-02T10:19:00Z" w:initials="AG">
+    <w:p>
+      <w:pPr>
+        <w:pStyle w:val="CommentText"/>
+      </w:pPr>
+      <w:r>
+        <w:rPr>
+          <w:rStyle w:val="CommentReference"/>
+        </w:rPr>
+        <w:annotationRef/>
+      </w:r>
+      <w:r>
+        <w:t>Actually mention the study</w:t>
+      </w:r>
+    </w:p>
+  </w:comment>
+  <w:comment w:id="41" w:author="Alan Gatt" w:date="2023-05-02T10:23:00Z" w:initials="AG">
+    <w:p>
+      <w:pPr>
+        <w:pStyle w:val="CommentText"/>
+      </w:pPr>
+      <w:r>
+        <w:rPr>
+          <w:rStyle w:val="CommentReference"/>
+        </w:rPr>
+        <w:annotationRef/>
+      </w:r>
+      <w:r>
+        <w:t>Keep numbers to 2dp</w:t>
+      </w:r>
+    </w:p>
+  </w:comment>
+</w:comments>
+</file>
+
+<file path=word/commentsExtended.xml><?xml version="1.0" encoding="utf-8"?>
+<w15:commentsEx xmlns:wpc="http://schemas.microsoft.com/office/word/2010/wordprocessingCanvas" xmlns:cx="http://schemas.microsoft.com/office/drawing/2014/chartex" xmlns:cx1="http://schemas.microsoft.com/office/drawing/2015/9/8/chartex" xmlns:cx2="http://schemas.microsoft.com/office/drawing/2015/10/21/chartex" xmlns:cx3="http://schemas.microsoft.com/office/drawing/2016/5/9/chartex" xmlns:cx4="http://schemas.microsoft.com/office/drawing/2016/5/10/chartex" xmlns:cx5="http://schemas.microsoft.com/office/drawing/2016/5/11/chartex" xmlns:cx6="http://schemas.microsoft.com/office/drawing/2016/5/12/chartex" xmlns:cx7="http://schemas.microsoft.com/office/drawing/2016/5/13/chartex" xmlns:cx8="http://schemas.microsoft.com/office/drawing/2016/5/14/chartex" xmlns:mc="http://schemas.openxmlformats.org/markup-compatibility/2006" xmlns:aink="http://schemas.microsoft.com/office/drawing/2016/ink" xmlns:am3d="http://schemas.microsoft.com/office/drawing/2017/model3d" xmlns:o="urn:schemas-microsoft-com:office:office" xmlns:oel="http://schemas.microsoft.com/office/2019/extlst" xmlns:r="http://schemas.openxmlformats.org/officeDocument/2006/relationships" xmlns:m="http://schemas.openxmlformats.org/officeDocument/2006/math" xmlns:v="urn:schemas-microsoft-com:vml" xmlns:wp14="http://schemas.microsoft.com/office/word/2010/wordprocessingDrawing" xmlns:wp="http://schemas.openxmlformats.org/drawingml/2006/wordprocessingDrawing" xmlns:w10="urn:schemas-microsoft-com:office:word" xmlns:w="http://schemas.openxmlformats.org/wordprocessingml/2006/main" xmlns:w14="http://schemas.microsoft.com/office/word/2010/wordml" xmlns:w15="http://schemas.microsoft.com/office/word/2012/wordml" xmlns:w16cex="http://schemas.microsoft.com/office/word/2018/wordml/cex" xmlns:w16cid="http://schemas.microsoft.com/office/word/2016/wordml/cid" xmlns:w16="http://schemas.microsoft.com/office/word/2018/wordml" xmlns:w16du="http://schemas.microsoft.com/office/word/2023/wordml/word16du" xmlns:w16sdtdh="http://schemas.microsoft.com/office/word/2020/wordml/sdtdatahash" xmlns:w16se="http://schemas.microsoft.com/office/word/2015/wordml/symex" xmlns:wpg="http://schemas.microsoft.com/office/word/2010/wordprocessingGroup" xmlns:wpi="http://schemas.microsoft.com/office/word/2010/wordprocessingInk" xmlns:wne="http://schemas.microsoft.com/office/word/2006/wordml" xmlns:wps="http://schemas.microsoft.com/office/word/2010/wordprocessingShape" mc:Ignorable="w14 w15 w16se w16cid w16 w16cex w16sdtdh wp14">
+  <w15:commentEx w15:paraId="35F5C71B" w15:done="0"/>
+  <w15:commentEx w15:paraId="68BEEA80" w15:done="0"/>
+  <w15:commentEx w15:paraId="05016C63" w15:done="0"/>
+  <w15:commentEx w15:paraId="79799C6F" w15:done="0"/>
+  <w15:commentEx w15:paraId="762FD007" w15:done="0"/>
+</w15:commentsEx>
+</file>
+
+<file path=word/commentsExtensible.xml><?xml version="1.0" encoding="utf-8"?>
+<w16cex:commentsExtensible xmlns:wpc="http://schemas.microsoft.com/office/word/2010/wordprocessingCanvas" xmlns:cx="http://schemas.microsoft.com/office/drawing/2014/chartex" xmlns:cx1="http://schemas.microsoft.com/office/drawing/2015/9/8/chartex" xmlns:cx2="http://schemas.microsoft.com/office/drawing/2015/10/21/chartex" xmlns:cx3="http://schemas.microsoft.com/office/drawing/2016/5/9/chartex" xmlns:cx4="http://schemas.microsoft.com/office/drawing/2016/5/10/chartex" xmlns:cx5="http://schemas.microsoft.com/office/drawing/2016/5/11/chartex" xmlns:cx6="http://schemas.microsoft.com/office/drawing/2016/5/12/chartex" xmlns:cx7="http://schemas.microsoft.com/office/drawing/2016/5/13/chartex" xmlns:cx8="http://schemas.microsoft.com/office/drawing/2016/5/14/chartex" xmlns:mc="http://schemas.openxmlformats.org/markup-compatibility/2006" xmlns:aink="http://schemas.microsoft.com/office/drawing/2016/ink" xmlns:am3d="http://schemas.microsoft.com/office/drawing/2017/model3d" xmlns:o="urn:schemas-microsoft-com:office:office" xmlns:oel="http://schemas.microsoft.com/office/2019/extlst" xmlns:r="http://schemas.openxmlformats.org/officeDocument/2006/relationships" xmlns:m="http://schemas.openxmlformats.org/officeDocument/2006/math" xmlns:v="urn:schemas-microsoft-com:vml" xmlns:wp14="http://schemas.microsoft.com/office/word/2010/wordprocessingDrawing" xmlns:wp="http://schemas.openxmlformats.org/drawingml/2006/wordprocessingDrawing" xmlns:w10="urn:schemas-microsoft-com:office:word" xmlns:w="http://schemas.openxmlformats.org/wordprocessingml/2006/main" xmlns:w14="http://schemas.microsoft.com/office/word/2010/wordml" xmlns:w15="http://schemas.microsoft.com/office/word/2012/wordml" xmlns:w16cex="http://schemas.microsoft.com/office/word/2018/wordml/cex" xmlns:w16cid="http://schemas.microsoft.com/office/word/2016/wordml/cid" xmlns:w16="http://schemas.microsoft.com/office/word/2018/wordml" xmlns:w16du="http://schemas.microsoft.com/office/word/2023/wordml/word16du" xmlns:w16sdtdh="http://schemas.microsoft.com/office/word/2020/wordml/sdtdatahash" xmlns:w16se="http://schemas.microsoft.com/office/word/2015/wordml/symex" xmlns:wpg="http://schemas.microsoft.com/office/word/2010/wordprocessingGroup" xmlns:wpi="http://schemas.microsoft.com/office/word/2010/wordprocessingInk" xmlns:wne="http://schemas.microsoft.com/office/word/2006/wordml" xmlns:wps="http://schemas.microsoft.com/office/word/2010/wordprocessingShape" mc:Ignorable="w14 w15 w16se w16cid w16 w16cex w16sdtdh wp14">
+  <w16cex:commentExtensible w16cex:durableId="27FB5F5A" w16cex:dateUtc="2023-05-02T08:07:00Z"/>
+  <w16cex:commentExtensible w16cex:durableId="27FB60E1" w16cex:dateUtc="2023-05-02T08:13:00Z"/>
+  <w16cex:commentExtensible w16cex:durableId="27FB615B" w16cex:dateUtc="2023-05-02T08:15:00Z"/>
+  <w16cex:commentExtensible w16cex:durableId="27FB6222" w16cex:dateUtc="2023-05-02T08:19:00Z"/>
+  <w16cex:commentExtensible w16cex:durableId="27FB630C" w16cex:dateUtc="2023-05-02T08:23:00Z"/>
+</w16cex:commentsExtensible>
+</file>
+
+<file path=word/commentsIds.xml><?xml version="1.0" encoding="utf-8"?>
+<w16cid:commentsIds xmlns:wpc="http://schemas.microsoft.com/office/word/2010/wordprocessingCanvas" xmlns:cx="http://schemas.microsoft.com/office/drawing/2014/chartex" xmlns:cx1="http://schemas.microsoft.com/office/drawing/2015/9/8/chartex" xmlns:cx2="http://schemas.microsoft.com/office/drawing/2015/10/21/chartex" xmlns:cx3="http://schemas.microsoft.com/office/drawing/2016/5/9/chartex" xmlns:cx4="http://schemas.microsoft.com/office/drawing/2016/5/10/chartex" xmlns:cx5="http://schemas.microsoft.com/office/drawing/2016/5/11/chartex" xmlns:cx6="http://schemas.microsoft.com/office/drawing/2016/5/12/chartex" xmlns:cx7="http://schemas.microsoft.com/office/drawing/2016/5/13/chartex" xmlns:cx8="http://schemas.microsoft.com/office/drawing/2016/5/14/chartex" xmlns:mc="http://schemas.openxmlformats.org/markup-compatibility/2006" xmlns:aink="http://schemas.microsoft.com/office/drawing/2016/ink" xmlns:am3d="http://schemas.microsoft.com/office/drawing/2017/model3d" xmlns:o="urn:schemas-microsoft-com:office:office" xmlns:oel="http://schemas.microsoft.com/office/2019/extlst" xmlns:r="http://schemas.openxmlformats.org/officeDocument/2006/relationships" xmlns:m="http://schemas.openxmlformats.org/officeDocument/2006/math" xmlns:v="urn:schemas-microsoft-com:vml" xmlns:wp14="http://schemas.microsoft.com/office/word/2010/wordprocessingDrawing" xmlns:wp="http://schemas.openxmlformats.org/drawingml/2006/wordprocessingDrawing" xmlns:w10="urn:schemas-microsoft-com:office:word" xmlns:w="http://schemas.openxmlformats.org/wordprocessingml/2006/main" xmlns:w14="http://schemas.microsoft.com/office/word/2010/wordml" xmlns:w15="http://schemas.microsoft.com/office/word/2012/wordml" xmlns:w16cex="http://schemas.microsoft.com/office/word/2018/wordml/cex" xmlns:w16cid="http://schemas.microsoft.com/office/word/2016/wordml/cid" xmlns:w16="http://schemas.microsoft.com/office/word/2018/wordml" xmlns:w16du="http://schemas.microsoft.com/office/word/2023/wordml/word16du" xmlns:w16sdtdh="http://schemas.microsoft.com/office/word/2020/wordml/sdtdatahash" xmlns:w16se="http://schemas.microsoft.com/office/word/2015/wordml/symex" xmlns:wpg="http://schemas.microsoft.com/office/word/2010/wordprocessingGroup" xmlns:wpi="http://schemas.microsoft.com/office/word/2010/wordprocessingInk" xmlns:wne="http://schemas.microsoft.com/office/word/2006/wordml" xmlns:wps="http://schemas.microsoft.com/office/word/2010/wordprocessingShape" mc:Ignorable="w14 w15 w16se w16cid w16 w16cex w16sdtdh wp14">
+  <w16cid:commentId w16cid:paraId="35F5C71B" w16cid:durableId="27FB5F5A"/>
+  <w16cid:commentId w16cid:paraId="68BEEA80" w16cid:durableId="27FB60E1"/>
+  <w16cid:commentId w16cid:paraId="05016C63" w16cid:durableId="27FB615B"/>
+  <w16cid:commentId w16cid:paraId="79799C6F" w16cid:durableId="27FB6222"/>
+  <w16cid:commentId w16cid:paraId="762FD007" w16cid:durableId="27FB630C"/>
+</w16cid:commentsIds>
+</file>
+
 <file path=word/endnotes.xml><?xml version="1.0" encoding="utf-8"?>
 <w:endnotes xmlns:wpc="http://schemas.microsoft.com/office/word/2010/wordprocessingCanvas" xmlns:cx="http://schemas.microsoft.com/office/drawing/2014/chartex" xmlns:cx1="http://schemas.microsoft.com/office/drawing/2015/9/8/chartex" xmlns:cx2="http://schemas.microsoft.com/office/drawing/2015/10/21/chartex" xmlns:cx3="http://schemas.microsoft.com/office/drawing/2016/5/9/chartex" xmlns:cx4="http://schemas.microsoft.com/office/drawing/2016/5/10/chartex" xmlns:cx5="http://schemas.microsoft.com/office/drawing/2016/5/11/chartex" xmlns:cx6="http://schemas.microsoft.com/office/drawing/2016/5/12/chartex" xmlns:cx7="http://schemas.microsoft.com/office/drawing/2016/5/13/chartex" xmlns:cx8="http://schemas.microsoft.com/office/drawing/2016/5/14/chartex" xmlns:mc="http://schemas.openxmlformats.org/markup-compatibility/2006" xmlns:aink="http://schemas.microsoft.com/office/drawing/2016/ink" xmlns:am3d="http://schemas.microsoft.com/office/drawing/2017/model3d" xmlns:o="urn:schemas-microsoft-com:office:office" xmlns:oel="http://schemas.microsoft.com/office/2019/extlst" xmlns:r="http://schemas.openxmlformats.org/officeDocument/2006/relationships" xmlns:m="http://schemas.openxmlformats.org/officeDocument/2006/math" xmlns:v="urn:schemas-microsoft-com:vml" xmlns:wp14="http://schemas.microsoft.com/office/word/2010/wordprocessingDrawing" xmlns:wp="http://schemas.openxmlformats.org/drawingml/2006/wordprocessingDrawing" xmlns:w10="urn:schemas-microsoft-com:office:word" xmlns:w="http://schemas.openxmlformats.org/wordprocessingml/2006/main" xmlns:w14="http://schemas.microsoft.com/office/word/2010/wordml" xmlns:w15="http://schemas.microsoft.com/office/word/2012/wordml" xmlns:w16cex="http://schemas.microsoft.com/office/word/2018/wordml/cex" xmlns:w16cid="http://schemas.microsoft.com/office/word/2016/wordml/cid" xmlns:w16="http://schemas.microsoft.com/office/word/2018/wordml" xmlns:w16du="http://schemas.microsoft.com/office/word/2023/wordml/word16du" xmlns:w16sdtdh="http://schemas.microsoft.com/office/word/2020/wordml/sdtdatahash" xmlns:w16se="http://schemas.microsoft.com/office/word/2015/wordml/symex" xmlns:wpg="http://schemas.microsoft.com/office/word/2010/wordprocessingGroup" xmlns:wpi="http://schemas.microsoft.com/office/word/2010/wordprocessingInk" xmlns:wne="http://schemas.microsoft.com/office/word/2006/wordml" xmlns:wps="http://schemas.microsoft.com/office/word/2010/wordprocessingShape" mc:Ignorable="w14 w15 w16se w16cid w16 w16cex w16sdtdh wp14">
   <w:endnote w:type="separator" w:id="-1">
@@ -12299,8 +12669,8 @@
 
 <file path=word/people.xml><?xml version="1.0" encoding="utf-8"?>
 <w15:people xmlns:wpc="http://schemas.microsoft.com/office/word/2010/wordprocessingCanvas" xmlns:cx="http://schemas.microsoft.com/office/drawing/2014/chartex" xmlns:cx1="http://schemas.microsoft.com/office/drawing/2015/9/8/chartex" xmlns:cx2="http://schemas.microsoft.com/office/drawing/2015/10/21/chartex" xmlns:cx3="http://schemas.microsoft.com/office/drawing/2016/5/9/chartex" xmlns:cx4="http://schemas.microsoft.com/office/drawing/2016/5/10/chartex" xmlns:cx5="http://schemas.microsoft.com/office/drawing/2016/5/11/chartex" xmlns:cx6="http://schemas.microsoft.com/office/drawing/2016/5/12/chartex" xmlns:cx7="http://schemas.microsoft.com/office/drawing/2016/5/13/chartex" xmlns:cx8="http://schemas.microsoft.com/office/drawing/2016/5/14/chartex" xmlns:mc="http://schemas.openxmlformats.org/markup-compatibility/2006" xmlns:aink="http://schemas.microsoft.com/office/drawing/2016/ink" xmlns:am3d="http://schemas.microsoft.com/office/drawing/2017/model3d" xmlns:o="urn:schemas-microsoft-com:office:office" xmlns:oel="http://schemas.microsoft.com/office/2019/extlst" xmlns:r="http://schemas.openxmlformats.org/officeDocument/2006/relationships" xmlns:m="http://schemas.openxmlformats.org/officeDocument/2006/math" xmlns:v="urn:schemas-microsoft-com:vml" xmlns:wp14="http://schemas.microsoft.com/office/word/2010/wordprocessingDrawing" xmlns:wp="http://schemas.openxmlformats.org/drawingml/2006/wordprocessingDrawing" xmlns:w10="urn:schemas-microsoft-com:office:word" xmlns:w="http://schemas.openxmlformats.org/wordprocessingml/2006/main" xmlns:w14="http://schemas.microsoft.com/office/word/2010/wordml" xmlns:w15="http://schemas.microsoft.com/office/word/2012/wordml" xmlns:w16cex="http://schemas.microsoft.com/office/word/2018/wordml/cex" xmlns:w16cid="http://schemas.microsoft.com/office/word/2016/wordml/cid" xmlns:w16="http://schemas.microsoft.com/office/word/2018/wordml" xmlns:w16du="http://schemas.microsoft.com/office/word/2023/wordml/word16du" xmlns:w16sdtdh="http://schemas.microsoft.com/office/word/2020/wordml/sdtdatahash" xmlns:w16se="http://schemas.microsoft.com/office/word/2015/wordml/symex" xmlns:wpg="http://schemas.microsoft.com/office/word/2010/wordprocessingGroup" xmlns:wpi="http://schemas.microsoft.com/office/word/2010/wordprocessingInk" xmlns:wne="http://schemas.microsoft.com/office/word/2006/wordml" xmlns:wps="http://schemas.microsoft.com/office/word/2010/wordprocessingShape" mc:Ignorable="w14 w15 w16se w16cid w16 w16cex w16sdtdh wp14">
-  <w15:person w15:author="Rushayeal Galea">
-    <w15:presenceInfo w15:providerId="AD" w15:userId="S::Rushayeal.Galea.d56995@mcast.edu.mt::081f3d88-fd30-4aaa-9c95-7221f3d4ee87"/>
+  <w15:person w15:author="Alan Gatt">
+    <w15:presenceInfo w15:providerId="Windows Live" w15:userId="1c024e0c19ff0046"/>
   </w15:person>
 </w15:people>
 </file>
@@ -12966,22 +13336,7 @@
         <w:tab w:val="right" w:leader="dot" w:pos="9016"/>
       </w:tabs>
       <w:spacing w:after="100"/>
-      <w:pPrChange w:id="0" w:author="Rushayeal Galea" w:date="2023-03-23T09:45:00Z">
-        <w:pPr>
-          <w:spacing w:after="100" w:line="259" w:lineRule="auto"/>
-        </w:pPr>
-      </w:pPrChange>
     </w:pPr>
-    <w:rPr>
-      <w:rPrChange w:id="0" w:author="Rushayeal Galea" w:date="2023-03-23T09:45:00Z">
-        <w:rPr>
-          <w:rFonts w:asciiTheme="minorHAnsi" w:eastAsiaTheme="minorHAnsi" w:hAnsiTheme="minorHAnsi" w:cstheme="minorBidi"/>
-          <w:sz w:val="22"/>
-          <w:szCs w:val="22"/>
-          <w:lang w:val="en-MT" w:eastAsia="en-US" w:bidi="ar-SA"/>
-        </w:rPr>
-      </w:rPrChange>
-    </w:rPr>
   </w:style>
   <w:style w:type="character" w:customStyle="1" w:styleId="Heading2Char">
     <w:name w:val="Heading 2 Char"/>

--- a/Documents/Literature Review.docx
+++ b/Documents/Literature Review.docx
@@ -57,7 +57,9 @@
             <w:rPr>
               <w:rFonts w:eastAsiaTheme="minorEastAsia"/>
               <w:noProof/>
+              <w:kern w:val="2"/>
               <w:lang w:eastAsia="en-MT"/>
+              <w14:ligatures w14:val="standardContextual"/>
             </w:rPr>
           </w:pPr>
           <w:r>
@@ -78,7 +80,7 @@
             </w:rPr>
             <w:fldChar w:fldCharType="separate"/>
           </w:r>
-          <w:hyperlink w:anchor="_Toc131678712" w:history="1">
+          <w:hyperlink w:anchor="_Toc134685258" w:history="1">
             <w:r>
               <w:rPr>
                 <w:rStyle w:val="Hyperlink"/>
@@ -106,7 +108,7 @@
                 <w:noProof/>
                 <w:webHidden/>
               </w:rPr>
-              <w:instrText xml:space="preserve"> PAGEREF _Toc131678712 \h </w:instrText>
+              <w:instrText xml:space="preserve"> PAGEREF _Toc134685258 \h </w:instrText>
             </w:r>
             <w:r>
               <w:rPr>
@@ -143,10 +145,12 @@
             <w:rPr>
               <w:rFonts w:eastAsiaTheme="minorEastAsia"/>
               <w:noProof/>
+              <w:kern w:val="2"/>
               <w:lang w:eastAsia="en-MT"/>
+              <w14:ligatures w14:val="standardContextual"/>
             </w:rPr>
           </w:pPr>
-          <w:hyperlink w:anchor="_Toc131678713" w:history="1">
+          <w:hyperlink w:anchor="_Toc134685259" w:history="1">
             <w:r>
               <w:rPr>
                 <w:rStyle w:val="Hyperlink"/>
@@ -174,7 +178,7 @@
                 <w:noProof/>
                 <w:webHidden/>
               </w:rPr>
-              <w:instrText xml:space="preserve"> PAGEREF _Toc131678713 \h </w:instrText>
+              <w:instrText xml:space="preserve"> PAGEREF _Toc134685259 \h </w:instrText>
             </w:r>
             <w:r>
               <w:rPr>
@@ -214,10 +218,379 @@
             <w:rPr>
               <w:rFonts w:eastAsiaTheme="minorEastAsia"/>
               <w:noProof/>
+              <w:kern w:val="2"/>
               <w:lang w:eastAsia="en-MT"/>
+              <w14:ligatures w14:val="standardContextual"/>
             </w:rPr>
           </w:pPr>
-          <w:hyperlink w:anchor="_Toc131678714" w:history="1">
+          <w:hyperlink w:anchor="_Toc134685260" w:history="1">
+            <w:r>
+              <w:rPr>
+                <w:rStyle w:val="Hyperlink"/>
+                <w:noProof/>
+                <w:lang w:val="en-GB"/>
+              </w:rPr>
+              <w:t>1.1 Importance of sales forecasting:</w:t>
+            </w:r>
+            <w:r>
+              <w:rPr>
+                <w:noProof/>
+                <w:webHidden/>
+              </w:rPr>
+              <w:tab/>
+            </w:r>
+            <w:r>
+              <w:rPr>
+                <w:noProof/>
+                <w:webHidden/>
+              </w:rPr>
+              <w:fldChar w:fldCharType="begin"/>
+            </w:r>
+            <w:r>
+              <w:rPr>
+                <w:noProof/>
+                <w:webHidden/>
+              </w:rPr>
+              <w:instrText xml:space="preserve"> PAGEREF _Toc134685260 \h </w:instrText>
+            </w:r>
+            <w:r>
+              <w:rPr>
+                <w:noProof/>
+                <w:webHidden/>
+              </w:rPr>
+            </w:r>
+            <w:r>
+              <w:rPr>
+                <w:noProof/>
+                <w:webHidden/>
+              </w:rPr>
+              <w:fldChar w:fldCharType="separate"/>
+            </w:r>
+            <w:r>
+              <w:rPr>
+                <w:noProof/>
+                <w:webHidden/>
+              </w:rPr>
+              <w:t>2</w:t>
+            </w:r>
+            <w:r>
+              <w:rPr>
+                <w:noProof/>
+                <w:webHidden/>
+              </w:rPr>
+              <w:fldChar w:fldCharType="end"/>
+            </w:r>
+          </w:hyperlink>
+        </w:p>
+        <w:p>
+          <w:pPr>
+            <w:pStyle w:val="TOC3"/>
+            <w:tabs>
+              <w:tab w:val="right" w:leader="dot" w:pos="9016"/>
+            </w:tabs>
+            <w:rPr>
+              <w:rFonts w:eastAsiaTheme="minorEastAsia"/>
+              <w:noProof/>
+              <w:kern w:val="2"/>
+              <w:lang w:eastAsia="en-MT"/>
+              <w14:ligatures w14:val="standardContextual"/>
+            </w:rPr>
+          </w:pPr>
+          <w:hyperlink w:anchor="_Toc134685261" w:history="1">
+            <w:r>
+              <w:rPr>
+                <w:rStyle w:val="Hyperlink"/>
+                <w:noProof/>
+                <w:lang w:val="en-GB"/>
+              </w:rPr>
+              <w:t>1.1.1 Reaching customer demand</w:t>
+            </w:r>
+            <w:r>
+              <w:rPr>
+                <w:noProof/>
+                <w:webHidden/>
+              </w:rPr>
+              <w:tab/>
+            </w:r>
+            <w:r>
+              <w:rPr>
+                <w:noProof/>
+                <w:webHidden/>
+              </w:rPr>
+              <w:fldChar w:fldCharType="begin"/>
+            </w:r>
+            <w:r>
+              <w:rPr>
+                <w:noProof/>
+                <w:webHidden/>
+              </w:rPr>
+              <w:instrText xml:space="preserve"> PAGEREF _Toc134685261 \h </w:instrText>
+            </w:r>
+            <w:r>
+              <w:rPr>
+                <w:noProof/>
+                <w:webHidden/>
+              </w:rPr>
+            </w:r>
+            <w:r>
+              <w:rPr>
+                <w:noProof/>
+                <w:webHidden/>
+              </w:rPr>
+              <w:fldChar w:fldCharType="separate"/>
+            </w:r>
+            <w:r>
+              <w:rPr>
+                <w:noProof/>
+                <w:webHidden/>
+              </w:rPr>
+              <w:t>2</w:t>
+            </w:r>
+            <w:r>
+              <w:rPr>
+                <w:noProof/>
+                <w:webHidden/>
+              </w:rPr>
+              <w:fldChar w:fldCharType="end"/>
+            </w:r>
+          </w:hyperlink>
+        </w:p>
+        <w:p>
+          <w:pPr>
+            <w:pStyle w:val="TOC3"/>
+            <w:tabs>
+              <w:tab w:val="right" w:leader="dot" w:pos="9016"/>
+            </w:tabs>
+            <w:rPr>
+              <w:rFonts w:eastAsiaTheme="minorEastAsia"/>
+              <w:noProof/>
+              <w:kern w:val="2"/>
+              <w:lang w:eastAsia="en-MT"/>
+              <w14:ligatures w14:val="standardContextual"/>
+            </w:rPr>
+          </w:pPr>
+          <w:hyperlink w:anchor="_Toc134685262" w:history="1">
+            <w:r>
+              <w:rPr>
+                <w:rStyle w:val="Hyperlink"/>
+                <w:noProof/>
+                <w:lang w:val="en-GB"/>
+              </w:rPr>
+              <w:t>1.1.2 Seasonality</w:t>
+            </w:r>
+            <w:r>
+              <w:rPr>
+                <w:noProof/>
+                <w:webHidden/>
+              </w:rPr>
+              <w:tab/>
+            </w:r>
+            <w:r>
+              <w:rPr>
+                <w:noProof/>
+                <w:webHidden/>
+              </w:rPr>
+              <w:fldChar w:fldCharType="begin"/>
+            </w:r>
+            <w:r>
+              <w:rPr>
+                <w:noProof/>
+                <w:webHidden/>
+              </w:rPr>
+              <w:instrText xml:space="preserve"> PAGEREF _Toc134685262 \h </w:instrText>
+            </w:r>
+            <w:r>
+              <w:rPr>
+                <w:noProof/>
+                <w:webHidden/>
+              </w:rPr>
+            </w:r>
+            <w:r>
+              <w:rPr>
+                <w:noProof/>
+                <w:webHidden/>
+              </w:rPr>
+              <w:fldChar w:fldCharType="separate"/>
+            </w:r>
+            <w:r>
+              <w:rPr>
+                <w:noProof/>
+                <w:webHidden/>
+              </w:rPr>
+              <w:t>2</w:t>
+            </w:r>
+            <w:r>
+              <w:rPr>
+                <w:noProof/>
+                <w:webHidden/>
+              </w:rPr>
+              <w:fldChar w:fldCharType="end"/>
+            </w:r>
+          </w:hyperlink>
+        </w:p>
+        <w:p>
+          <w:pPr>
+            <w:pStyle w:val="TOC2"/>
+            <w:tabs>
+              <w:tab w:val="right" w:leader="dot" w:pos="9016"/>
+            </w:tabs>
+            <w:rPr>
+              <w:rFonts w:eastAsiaTheme="minorEastAsia"/>
+              <w:noProof/>
+              <w:kern w:val="2"/>
+              <w:lang w:eastAsia="en-MT"/>
+              <w14:ligatures w14:val="standardContextual"/>
+            </w:rPr>
+          </w:pPr>
+          <w:hyperlink w:anchor="_Toc134685263" w:history="1">
+            <w:r>
+              <w:rPr>
+                <w:rStyle w:val="Hyperlink"/>
+                <w:rFonts w:ascii="Arial" w:hAnsi="Arial" w:cs="Arial"/>
+                <w:noProof/>
+                <w:lang w:val="en-GB"/>
+              </w:rPr>
+              <w:t>2.4 Extraordinary events affecting sales:</w:t>
+            </w:r>
+            <w:r>
+              <w:rPr>
+                <w:noProof/>
+                <w:webHidden/>
+              </w:rPr>
+              <w:tab/>
+            </w:r>
+            <w:r>
+              <w:rPr>
+                <w:noProof/>
+                <w:webHidden/>
+              </w:rPr>
+              <w:fldChar w:fldCharType="begin"/>
+            </w:r>
+            <w:r>
+              <w:rPr>
+                <w:noProof/>
+                <w:webHidden/>
+              </w:rPr>
+              <w:instrText xml:space="preserve"> PAGEREF _Toc134685263 \h </w:instrText>
+            </w:r>
+            <w:r>
+              <w:rPr>
+                <w:noProof/>
+                <w:webHidden/>
+              </w:rPr>
+            </w:r>
+            <w:r>
+              <w:rPr>
+                <w:noProof/>
+                <w:webHidden/>
+              </w:rPr>
+              <w:fldChar w:fldCharType="separate"/>
+            </w:r>
+            <w:r>
+              <w:rPr>
+                <w:noProof/>
+                <w:webHidden/>
+              </w:rPr>
+              <w:t>3</w:t>
+            </w:r>
+            <w:r>
+              <w:rPr>
+                <w:noProof/>
+                <w:webHidden/>
+              </w:rPr>
+              <w:fldChar w:fldCharType="end"/>
+            </w:r>
+          </w:hyperlink>
+        </w:p>
+        <w:p>
+          <w:pPr>
+            <w:pStyle w:val="TOC3"/>
+            <w:tabs>
+              <w:tab w:val="right" w:leader="dot" w:pos="9016"/>
+            </w:tabs>
+            <w:rPr>
+              <w:rFonts w:eastAsiaTheme="minorEastAsia"/>
+              <w:noProof/>
+              <w:kern w:val="2"/>
+              <w:lang w:eastAsia="en-MT"/>
+              <w14:ligatures w14:val="standardContextual"/>
+            </w:rPr>
+          </w:pPr>
+          <w:hyperlink w:anchor="_Toc134685264" w:history="1">
+            <w:r>
+              <w:rPr>
+                <w:rStyle w:val="Hyperlink"/>
+                <w:rFonts w:ascii="Arial" w:hAnsi="Arial" w:cs="Arial"/>
+                <w:noProof/>
+                <w:lang w:val="en-GB"/>
+              </w:rPr>
+              <w:t>2.4.1 Covid</w:t>
+            </w:r>
+            <w:r>
+              <w:rPr>
+                <w:noProof/>
+                <w:webHidden/>
+              </w:rPr>
+              <w:tab/>
+            </w:r>
+            <w:r>
+              <w:rPr>
+                <w:noProof/>
+                <w:webHidden/>
+              </w:rPr>
+              <w:fldChar w:fldCharType="begin"/>
+            </w:r>
+            <w:r>
+              <w:rPr>
+                <w:noProof/>
+                <w:webHidden/>
+              </w:rPr>
+              <w:instrText xml:space="preserve"> PAGEREF _Toc134685264 \h </w:instrText>
+            </w:r>
+            <w:r>
+              <w:rPr>
+                <w:noProof/>
+                <w:webHidden/>
+              </w:rPr>
+            </w:r>
+            <w:r>
+              <w:rPr>
+                <w:noProof/>
+                <w:webHidden/>
+              </w:rPr>
+              <w:fldChar w:fldCharType="separate"/>
+            </w:r>
+            <w:r>
+              <w:rPr>
+                <w:noProof/>
+                <w:webHidden/>
+              </w:rPr>
+              <w:t>3</w:t>
+            </w:r>
+            <w:r>
+              <w:rPr>
+                <w:noProof/>
+                <w:webHidden/>
+              </w:rPr>
+              <w:fldChar w:fldCharType="end"/>
+            </w:r>
+          </w:hyperlink>
+        </w:p>
+        <w:p>
+          <w:pPr>
+            <w:pStyle w:val="TOC2"/>
+            <w:tabs>
+              <w:tab w:val="right" w:leader="dot" w:pos="9016"/>
+            </w:tabs>
+            <w:rPr>
+              <w:rFonts w:eastAsiaTheme="minorEastAsia"/>
+              <w:noProof/>
+              <w:kern w:val="2"/>
+              <w:lang w:eastAsia="en-MT"/>
+              <w14:ligatures w14:val="standardContextual"/>
+            </w:rPr>
+          </w:pPr>
+          <w:hyperlink w:anchor="_Toc134685265" w:history="1">
             <w:r>
               <w:rPr>
                 <w:rStyle w:val="Hyperlink"/>
@@ -254,7 +627,7 @@
                 <w:noProof/>
                 <w:webHidden/>
               </w:rPr>
-              <w:instrText xml:space="preserve"> PAGEREF _Toc131678714 \h </w:instrText>
+              <w:instrText xml:space="preserve"> PAGEREF _Toc134685265 \h </w:instrText>
             </w:r>
             <w:r>
               <w:rPr>
@@ -274,7 +647,7 @@
                 <w:noProof/>
                 <w:webHidden/>
               </w:rPr>
-              <w:t>2</w:t>
+              <w:t>5</w:t>
             </w:r>
             <w:r>
               <w:rPr>
@@ -294,24 +667,26 @@
             <w:rPr>
               <w:rFonts w:eastAsiaTheme="minorEastAsia"/>
               <w:noProof/>
+              <w:kern w:val="2"/>
               <w:lang w:eastAsia="en-MT"/>
+              <w14:ligatures w14:val="standardContextual"/>
             </w:rPr>
           </w:pPr>
-          <w:hyperlink w:anchor="_Toc131678715" w:history="1">
+          <w:hyperlink w:anchor="_Toc134685266" w:history="1">
             <w:r>
               <w:rPr>
                 <w:rStyle w:val="Hyperlink"/>
                 <w:noProof/>
                 <w:lang w:val="en-GB"/>
               </w:rPr>
-              <w:t xml:space="preserve">2.1.1 </w:t>
+              <w:t>2.1.1  Introduction to</w:t>
             </w:r>
             <w:r>
               <w:rPr>
                 <w:rStyle w:val="Hyperlink"/>
                 <w:noProof/>
               </w:rPr>
-              <w:t xml:space="preserve">What is </w:t>
+              <w:t xml:space="preserve"> </w:t>
             </w:r>
             <w:r>
               <w:rPr>
@@ -340,7 +715,7 @@
                 <w:noProof/>
                 <w:webHidden/>
               </w:rPr>
-              <w:instrText xml:space="preserve"> PAGEREF _Toc131678715 \h </w:instrText>
+              <w:instrText xml:space="preserve"> PAGEREF _Toc134685266 \h </w:instrText>
             </w:r>
             <w:r>
               <w:rPr>
@@ -360,7 +735,7 @@
                 <w:noProof/>
                 <w:webHidden/>
               </w:rPr>
-              <w:t>2</w:t>
+              <w:t>5</w:t>
             </w:r>
             <w:r>
               <w:rPr>
@@ -380,17 +755,19 @@
             <w:rPr>
               <w:rFonts w:eastAsiaTheme="minorEastAsia"/>
               <w:noProof/>
+              <w:kern w:val="2"/>
               <w:lang w:eastAsia="en-MT"/>
+              <w14:ligatures w14:val="standardContextual"/>
             </w:rPr>
           </w:pPr>
-          <w:hyperlink w:anchor="_Toc131678716" w:history="1">
+          <w:hyperlink w:anchor="_Toc134685267" w:history="1">
             <w:r>
               <w:rPr>
                 <w:rStyle w:val="Hyperlink"/>
                 <w:noProof/>
                 <w:lang w:val="en-GB"/>
               </w:rPr>
-              <w:t>2.1.2 Difference between supervised and unsupervised</w:t>
+              <w:t>2.1.2 Machine Learning training approaches</w:t>
             </w:r>
             <w:r>
               <w:rPr>
@@ -411,220 +788,7 @@
                 <w:noProof/>
                 <w:webHidden/>
               </w:rPr>
-              <w:instrText xml:space="preserve"> PAGEREF _Toc131678716 \h </w:instrText>
-            </w:r>
-            <w:r>
-              <w:rPr>
-                <w:noProof/>
-                <w:webHidden/>
-              </w:rPr>
-            </w:r>
-            <w:r>
-              <w:rPr>
-                <w:noProof/>
-                <w:webHidden/>
-              </w:rPr>
-              <w:fldChar w:fldCharType="separate"/>
-            </w:r>
-            <w:r>
-              <w:rPr>
-                <w:noProof/>
-                <w:webHidden/>
-              </w:rPr>
-              <w:t>2</w:t>
-            </w:r>
-            <w:r>
-              <w:rPr>
-                <w:noProof/>
-                <w:webHidden/>
-              </w:rPr>
-              <w:fldChar w:fldCharType="end"/>
-            </w:r>
-          </w:hyperlink>
-        </w:p>
-        <w:p>
-          <w:pPr>
-            <w:pStyle w:val="TOC2"/>
-            <w:tabs>
-              <w:tab w:val="right" w:leader="dot" w:pos="9016"/>
-            </w:tabs>
-            <w:rPr>
-              <w:rFonts w:eastAsiaTheme="minorEastAsia"/>
-              <w:noProof/>
-              <w:lang w:eastAsia="en-MT"/>
-            </w:rPr>
-          </w:pPr>
-          <w:hyperlink w:anchor="_Toc131678717" w:history="1">
-            <w:r>
-              <w:rPr>
-                <w:rStyle w:val="Hyperlink"/>
-                <w:noProof/>
-                <w:lang w:val="en-GB"/>
-              </w:rPr>
-              <w:t>2.2 Forecasting Sales or Demand:</w:t>
-            </w:r>
-            <w:r>
-              <w:rPr>
-                <w:noProof/>
-                <w:webHidden/>
-              </w:rPr>
-              <w:tab/>
-            </w:r>
-            <w:r>
-              <w:rPr>
-                <w:noProof/>
-                <w:webHidden/>
-              </w:rPr>
-              <w:fldChar w:fldCharType="begin"/>
-            </w:r>
-            <w:r>
-              <w:rPr>
-                <w:noProof/>
-                <w:webHidden/>
-              </w:rPr>
-              <w:instrText xml:space="preserve"> PAGEREF _Toc131678717 \h </w:instrText>
-            </w:r>
-            <w:r>
-              <w:rPr>
-                <w:noProof/>
-                <w:webHidden/>
-              </w:rPr>
-            </w:r>
-            <w:r>
-              <w:rPr>
-                <w:noProof/>
-                <w:webHidden/>
-              </w:rPr>
-              <w:fldChar w:fldCharType="separate"/>
-            </w:r>
-            <w:r>
-              <w:rPr>
-                <w:noProof/>
-                <w:webHidden/>
-              </w:rPr>
-              <w:t>3</w:t>
-            </w:r>
-            <w:r>
-              <w:rPr>
-                <w:noProof/>
-                <w:webHidden/>
-              </w:rPr>
-              <w:fldChar w:fldCharType="end"/>
-            </w:r>
-          </w:hyperlink>
-        </w:p>
-        <w:p>
-          <w:pPr>
-            <w:pStyle w:val="TOC3"/>
-            <w:tabs>
-              <w:tab w:val="right" w:leader="dot" w:pos="9016"/>
-            </w:tabs>
-            <w:rPr>
-              <w:rFonts w:eastAsiaTheme="minorEastAsia"/>
-              <w:noProof/>
-              <w:lang w:eastAsia="en-MT"/>
-            </w:rPr>
-          </w:pPr>
-          <w:hyperlink w:anchor="_Toc131678718" w:history="1">
-            <w:r>
-              <w:rPr>
-                <w:rStyle w:val="Hyperlink"/>
-                <w:noProof/>
-                <w:lang w:val="en-GB"/>
-              </w:rPr>
-              <w:t>2.2.1 Why forecasting is used</w:t>
-            </w:r>
-            <w:r>
-              <w:rPr>
-                <w:noProof/>
-                <w:webHidden/>
-              </w:rPr>
-              <w:tab/>
-            </w:r>
-            <w:r>
-              <w:rPr>
-                <w:noProof/>
-                <w:webHidden/>
-              </w:rPr>
-              <w:fldChar w:fldCharType="begin"/>
-            </w:r>
-            <w:r>
-              <w:rPr>
-                <w:noProof/>
-                <w:webHidden/>
-              </w:rPr>
-              <w:instrText xml:space="preserve"> PAGEREF _Toc131678718 \h </w:instrText>
-            </w:r>
-            <w:r>
-              <w:rPr>
-                <w:noProof/>
-                <w:webHidden/>
-              </w:rPr>
-            </w:r>
-            <w:r>
-              <w:rPr>
-                <w:noProof/>
-                <w:webHidden/>
-              </w:rPr>
-              <w:fldChar w:fldCharType="separate"/>
-            </w:r>
-            <w:r>
-              <w:rPr>
-                <w:noProof/>
-                <w:webHidden/>
-              </w:rPr>
-              <w:t>3</w:t>
-            </w:r>
-            <w:r>
-              <w:rPr>
-                <w:noProof/>
-                <w:webHidden/>
-              </w:rPr>
-              <w:fldChar w:fldCharType="end"/>
-            </w:r>
-          </w:hyperlink>
-        </w:p>
-        <w:p>
-          <w:pPr>
-            <w:pStyle w:val="TOC2"/>
-            <w:tabs>
-              <w:tab w:val="right" w:leader="dot" w:pos="9016"/>
-            </w:tabs>
-            <w:rPr>
-              <w:rFonts w:eastAsiaTheme="minorEastAsia"/>
-              <w:noProof/>
-              <w:lang w:eastAsia="en-MT"/>
-            </w:rPr>
-          </w:pPr>
-          <w:hyperlink w:anchor="_Toc131678719" w:history="1">
-            <w:r>
-              <w:rPr>
-                <w:rStyle w:val="Hyperlink"/>
-                <w:noProof/>
-                <w:lang w:val="en-GB"/>
-              </w:rPr>
-              <w:t>2.2.4 Forecasting Models</w:t>
-            </w:r>
-            <w:r>
-              <w:rPr>
-                <w:noProof/>
-                <w:webHidden/>
-              </w:rPr>
-              <w:tab/>
-            </w:r>
-            <w:r>
-              <w:rPr>
-                <w:noProof/>
-                <w:webHidden/>
-              </w:rPr>
-              <w:fldChar w:fldCharType="begin"/>
-            </w:r>
-            <w:r>
-              <w:rPr>
-                <w:noProof/>
-                <w:webHidden/>
-              </w:rPr>
-              <w:instrText xml:space="preserve"> PAGEREF _Toc131678719 \h </w:instrText>
+              <w:instrText xml:space="preserve"> PAGEREF _Toc134685267 \h </w:instrText>
             </w:r>
             <w:r>
               <w:rPr>
@@ -664,17 +828,19 @@
             <w:rPr>
               <w:rFonts w:eastAsiaTheme="minorEastAsia"/>
               <w:noProof/>
+              <w:kern w:val="2"/>
               <w:lang w:eastAsia="en-MT"/>
+              <w14:ligatures w14:val="standardContextual"/>
             </w:rPr>
           </w:pPr>
-          <w:hyperlink w:anchor="_Toc131678720" w:history="1">
+          <w:hyperlink w:anchor="_Toc134685268" w:history="1">
             <w:r>
               <w:rPr>
                 <w:rStyle w:val="Hyperlink"/>
                 <w:noProof/>
                 <w:lang w:val="en-GB"/>
               </w:rPr>
-              <w:t>2.3 Importance of sales forecasting:</w:t>
+              <w:t>2.2 Forecasting Sales or Demand:</w:t>
             </w:r>
             <w:r>
               <w:rPr>
@@ -695,221 +861,7 @@
                 <w:noProof/>
                 <w:webHidden/>
               </w:rPr>
-              <w:instrText xml:space="preserve"> PAGEREF _Toc131678720 \h </w:instrText>
-            </w:r>
-            <w:r>
-              <w:rPr>
-                <w:noProof/>
-                <w:webHidden/>
-              </w:rPr>
-            </w:r>
-            <w:r>
-              <w:rPr>
-                <w:noProof/>
-                <w:webHidden/>
-              </w:rPr>
-              <w:fldChar w:fldCharType="separate"/>
-            </w:r>
-            <w:r>
-              <w:rPr>
-                <w:noProof/>
-                <w:webHidden/>
-              </w:rPr>
-              <w:t>5</w:t>
-            </w:r>
-            <w:r>
-              <w:rPr>
-                <w:noProof/>
-                <w:webHidden/>
-              </w:rPr>
-              <w:fldChar w:fldCharType="end"/>
-            </w:r>
-          </w:hyperlink>
-        </w:p>
-        <w:p>
-          <w:pPr>
-            <w:pStyle w:val="TOC3"/>
-            <w:tabs>
-              <w:tab w:val="right" w:leader="dot" w:pos="9016"/>
-            </w:tabs>
-            <w:rPr>
-              <w:rFonts w:eastAsiaTheme="minorEastAsia"/>
-              <w:noProof/>
-              <w:lang w:eastAsia="en-MT"/>
-            </w:rPr>
-          </w:pPr>
-          <w:hyperlink w:anchor="_Toc131678721" w:history="1">
-            <w:r>
-              <w:rPr>
-                <w:rStyle w:val="Hyperlink"/>
-                <w:noProof/>
-                <w:lang w:val="en-GB"/>
-              </w:rPr>
-              <w:t>2.3.1 Reaching customer demand</w:t>
-            </w:r>
-            <w:r>
-              <w:rPr>
-                <w:noProof/>
-                <w:webHidden/>
-              </w:rPr>
-              <w:tab/>
-            </w:r>
-            <w:r>
-              <w:rPr>
-                <w:noProof/>
-                <w:webHidden/>
-              </w:rPr>
-              <w:fldChar w:fldCharType="begin"/>
-            </w:r>
-            <w:r>
-              <w:rPr>
-                <w:noProof/>
-                <w:webHidden/>
-              </w:rPr>
-              <w:instrText xml:space="preserve"> PAGEREF _Toc131678721 \h </w:instrText>
-            </w:r>
-            <w:r>
-              <w:rPr>
-                <w:noProof/>
-                <w:webHidden/>
-              </w:rPr>
-            </w:r>
-            <w:r>
-              <w:rPr>
-                <w:noProof/>
-                <w:webHidden/>
-              </w:rPr>
-              <w:fldChar w:fldCharType="separate"/>
-            </w:r>
-            <w:r>
-              <w:rPr>
-                <w:noProof/>
-                <w:webHidden/>
-              </w:rPr>
-              <w:t>5</w:t>
-            </w:r>
-            <w:r>
-              <w:rPr>
-                <w:noProof/>
-                <w:webHidden/>
-              </w:rPr>
-              <w:fldChar w:fldCharType="end"/>
-            </w:r>
-          </w:hyperlink>
-        </w:p>
-        <w:p>
-          <w:pPr>
-            <w:pStyle w:val="TOC3"/>
-            <w:tabs>
-              <w:tab w:val="right" w:leader="dot" w:pos="9016"/>
-            </w:tabs>
-            <w:rPr>
-              <w:rFonts w:eastAsiaTheme="minorEastAsia"/>
-              <w:noProof/>
-              <w:lang w:eastAsia="en-MT"/>
-            </w:rPr>
-          </w:pPr>
-          <w:hyperlink w:anchor="_Toc131678722" w:history="1">
-            <w:r>
-              <w:rPr>
-                <w:rStyle w:val="Hyperlink"/>
-                <w:noProof/>
-                <w:lang w:val="en-GB"/>
-              </w:rPr>
-              <w:t>2.3.2 Seasonality</w:t>
-            </w:r>
-            <w:r>
-              <w:rPr>
-                <w:noProof/>
-                <w:webHidden/>
-              </w:rPr>
-              <w:tab/>
-            </w:r>
-            <w:r>
-              <w:rPr>
-                <w:noProof/>
-                <w:webHidden/>
-              </w:rPr>
-              <w:fldChar w:fldCharType="begin"/>
-            </w:r>
-            <w:r>
-              <w:rPr>
-                <w:noProof/>
-                <w:webHidden/>
-              </w:rPr>
-              <w:instrText xml:space="preserve"> PAGEREF _Toc131678722 \h </w:instrText>
-            </w:r>
-            <w:r>
-              <w:rPr>
-                <w:noProof/>
-                <w:webHidden/>
-              </w:rPr>
-            </w:r>
-            <w:r>
-              <w:rPr>
-                <w:noProof/>
-                <w:webHidden/>
-              </w:rPr>
-              <w:fldChar w:fldCharType="separate"/>
-            </w:r>
-            <w:r>
-              <w:rPr>
-                <w:noProof/>
-                <w:webHidden/>
-              </w:rPr>
-              <w:t>5</w:t>
-            </w:r>
-            <w:r>
-              <w:rPr>
-                <w:noProof/>
-                <w:webHidden/>
-              </w:rPr>
-              <w:fldChar w:fldCharType="end"/>
-            </w:r>
-          </w:hyperlink>
-        </w:p>
-        <w:p>
-          <w:pPr>
-            <w:pStyle w:val="TOC2"/>
-            <w:tabs>
-              <w:tab w:val="right" w:leader="dot" w:pos="9016"/>
-            </w:tabs>
-            <w:rPr>
-              <w:rFonts w:eastAsiaTheme="minorEastAsia"/>
-              <w:noProof/>
-              <w:lang w:eastAsia="en-MT"/>
-            </w:rPr>
-          </w:pPr>
-          <w:hyperlink w:anchor="_Toc131678723" w:history="1">
-            <w:r>
-              <w:rPr>
-                <w:rStyle w:val="Hyperlink"/>
-                <w:rFonts w:ascii="Arial" w:hAnsi="Arial" w:cs="Arial"/>
-                <w:noProof/>
-                <w:lang w:val="en-GB"/>
-              </w:rPr>
-              <w:t>2.4 Extraordinary events affecting sales:</w:t>
-            </w:r>
-            <w:r>
-              <w:rPr>
-                <w:noProof/>
-                <w:webHidden/>
-              </w:rPr>
-              <w:tab/>
-            </w:r>
-            <w:r>
-              <w:rPr>
-                <w:noProof/>
-                <w:webHidden/>
-              </w:rPr>
-              <w:fldChar w:fldCharType="begin"/>
-            </w:r>
-            <w:r>
-              <w:rPr>
-                <w:noProof/>
-                <w:webHidden/>
-              </w:rPr>
-              <w:instrText xml:space="preserve"> PAGEREF _Toc131678723 \h </w:instrText>
+              <w:instrText xml:space="preserve"> PAGEREF _Toc134685268 \h </w:instrText>
             </w:r>
             <w:r>
               <w:rPr>
@@ -949,18 +901,19 @@
             <w:rPr>
               <w:rFonts w:eastAsiaTheme="minorEastAsia"/>
               <w:noProof/>
+              <w:kern w:val="2"/>
               <w:lang w:eastAsia="en-MT"/>
+              <w14:ligatures w14:val="standardContextual"/>
             </w:rPr>
           </w:pPr>
-          <w:hyperlink w:anchor="_Toc131678724" w:history="1">
+          <w:hyperlink w:anchor="_Toc134685269" w:history="1">
             <w:r>
               <w:rPr>
                 <w:rStyle w:val="Hyperlink"/>
-                <w:rFonts w:ascii="Arial" w:hAnsi="Arial" w:cs="Arial"/>
                 <w:noProof/>
                 <w:lang w:val="en-GB"/>
               </w:rPr>
-              <w:t>2.4.1 Covid</w:t>
+              <w:t>2.2.1 Why forecasting is used</w:t>
             </w:r>
             <w:r>
               <w:rPr>
@@ -981,7 +934,7 @@
                 <w:noProof/>
                 <w:webHidden/>
               </w:rPr>
-              <w:instrText xml:space="preserve"> PAGEREF _Toc131678724 \h </w:instrText>
+              <w:instrText xml:space="preserve"> PAGEREF _Toc134685269 \h </w:instrText>
             </w:r>
             <w:r>
               <w:rPr>
@@ -1014,14 +967,89 @@
         </w:p>
         <w:p>
           <w:pPr>
-            <w:pStyle w:val="TOC1"/>
+            <w:pStyle w:val="TOC2"/>
+            <w:tabs>
+              <w:tab w:val="right" w:leader="dot" w:pos="9016"/>
+            </w:tabs>
             <w:rPr>
               <w:rFonts w:eastAsiaTheme="minorEastAsia"/>
               <w:noProof/>
+              <w:kern w:val="2"/>
               <w:lang w:eastAsia="en-MT"/>
+              <w14:ligatures w14:val="standardContextual"/>
             </w:rPr>
           </w:pPr>
-          <w:hyperlink w:anchor="_Toc131678725" w:history="1">
+          <w:hyperlink w:anchor="_Toc134685270" w:history="1">
+            <w:r>
+              <w:rPr>
+                <w:rStyle w:val="Hyperlink"/>
+                <w:noProof/>
+                <w:lang w:val="en-GB"/>
+              </w:rPr>
+              <w:t>2.2.4 Forecasting Models</w:t>
+            </w:r>
+            <w:r>
+              <w:rPr>
+                <w:noProof/>
+                <w:webHidden/>
+              </w:rPr>
+              <w:tab/>
+            </w:r>
+            <w:r>
+              <w:rPr>
+                <w:noProof/>
+                <w:webHidden/>
+              </w:rPr>
+              <w:fldChar w:fldCharType="begin"/>
+            </w:r>
+            <w:r>
+              <w:rPr>
+                <w:noProof/>
+                <w:webHidden/>
+              </w:rPr>
+              <w:instrText xml:space="preserve"> PAGEREF _Toc134685270 \h </w:instrText>
+            </w:r>
+            <w:r>
+              <w:rPr>
+                <w:noProof/>
+                <w:webHidden/>
+              </w:rPr>
+            </w:r>
+            <w:r>
+              <w:rPr>
+                <w:noProof/>
+                <w:webHidden/>
+              </w:rPr>
+              <w:fldChar w:fldCharType="separate"/>
+            </w:r>
+            <w:r>
+              <w:rPr>
+                <w:noProof/>
+                <w:webHidden/>
+              </w:rPr>
+              <w:t>7</w:t>
+            </w:r>
+            <w:r>
+              <w:rPr>
+                <w:noProof/>
+                <w:webHidden/>
+              </w:rPr>
+              <w:fldChar w:fldCharType="end"/>
+            </w:r>
+          </w:hyperlink>
+        </w:p>
+        <w:p>
+          <w:pPr>
+            <w:pStyle w:val="TOC1"/>
+            <w:rPr>
+              <w:rFonts w:eastAsiaTheme="minorEastAsia"/>
+              <w:noProof/>
+              <w:kern w:val="2"/>
+              <w:lang w:eastAsia="en-MT"/>
+              <w14:ligatures w14:val="standardContextual"/>
+            </w:rPr>
+          </w:pPr>
+          <w:hyperlink w:anchor="_Toc134685271" w:history="1">
             <w:r>
               <w:rPr>
                 <w:rStyle w:val="Hyperlink"/>
@@ -1050,7 +1078,7 @@
                 <w:noProof/>
                 <w:webHidden/>
               </w:rPr>
-              <w:instrText xml:space="preserve"> PAGEREF _Toc131678725 \h </w:instrText>
+              <w:instrText xml:space="preserve"> PAGEREF _Toc134685271 \h </w:instrText>
             </w:r>
             <w:r>
               <w:rPr>
@@ -1070,7 +1098,7 @@
                 <w:noProof/>
                 <w:webHidden/>
               </w:rPr>
-              <w:t>8</w:t>
+              <w:t>9</w:t>
             </w:r>
             <w:r>
               <w:rPr>
@@ -1087,10 +1115,12 @@
             <w:rPr>
               <w:rFonts w:eastAsiaTheme="minorEastAsia"/>
               <w:noProof/>
+              <w:kern w:val="2"/>
               <w:lang w:eastAsia="en-MT"/>
+              <w14:ligatures w14:val="standardContextual"/>
             </w:rPr>
           </w:pPr>
-          <w:hyperlink w:anchor="_Toc131678726" w:history="1">
+          <w:hyperlink w:anchor="_Toc134685272" w:history="1">
             <w:r>
               <w:rPr>
                 <w:rStyle w:val="Hyperlink"/>
@@ -1117,7 +1147,7 @@
                 <w:noProof/>
                 <w:webHidden/>
               </w:rPr>
-              <w:instrText xml:space="preserve"> PAGEREF _Toc131678726 \h </w:instrText>
+              <w:instrText xml:space="preserve"> PAGEREF _Toc134685272 \h </w:instrText>
             </w:r>
             <w:r>
               <w:rPr>
@@ -1137,7 +1167,7 @@
                 <w:noProof/>
                 <w:webHidden/>
               </w:rPr>
-              <w:t>8</w:t>
+              <w:t>10</w:t>
             </w:r>
             <w:r>
               <w:rPr>
@@ -1168,7 +1198,7 @@
           <w:rFonts w:ascii="Arial" w:hAnsi="Arial" w:cs="Arial"/>
         </w:rPr>
       </w:pPr>
-      <w:bookmarkStart w:id="0" w:name="_Toc131678712"/>
+      <w:bookmarkStart w:id="0" w:name="_Toc134685258"/>
       <w:r>
         <w:rPr>
           <w:rFonts w:ascii="Arial" w:hAnsi="Arial" w:cs="Arial"/>
@@ -1202,7 +1232,7 @@
           <w:color w:val="auto"/>
         </w:rPr>
       </w:pPr>
-      <w:bookmarkStart w:id="1" w:name="_Toc131678713"/>
+      <w:bookmarkStart w:id="1" w:name="_Toc134685259"/>
       <w:r>
         <w:rPr>
           <w:rFonts w:ascii="Arial" w:hAnsi="Arial" w:cs="Arial"/>
@@ -1367,7 +1397,7 @@
           <w:lang w:val="en-GB"/>
         </w:rPr>
       </w:pPr>
-      <w:bookmarkStart w:id="3" w:name="_Toc131678720"/>
+      <w:bookmarkStart w:id="3" w:name="_Toc134685260"/>
       <w:r>
         <w:rPr>
           <w:lang w:val="en-GB"/>
@@ -1404,7 +1434,7 @@
         </w:rPr>
         <w:tab/>
       </w:r>
-      <w:bookmarkStart w:id="4" w:name="_Toc131678721"/>
+      <w:bookmarkStart w:id="4" w:name="_Toc134685261"/>
       <w:r>
         <w:rPr>
           <w:lang w:val="en-GB"/>
@@ -1545,7 +1575,7 @@
           <w:lang w:val="en-GB"/>
         </w:rPr>
       </w:pPr>
-      <w:bookmarkStart w:id="5" w:name="_Toc131678722"/>
+      <w:bookmarkStart w:id="5" w:name="_Toc134685262"/>
       <w:r>
         <w:rPr>
           <w:lang w:val="en-GB"/>
@@ -1891,7 +1921,7 @@
           <w:szCs w:val="24"/>
           <w:lang w:val="en-GB"/>
         </w:rPr>
-        <w:t>.4 Aesthetic Documentation</w:t>
+        <w:t xml:space="preserve">.4 Aesthetic </w:t>
       </w:r>
     </w:p>
     <w:p>
@@ -2079,7 +2109,7 @@
           <w:lang w:val="en-GB"/>
         </w:rPr>
       </w:pPr>
-      <w:bookmarkStart w:id="6" w:name="_Toc131678723"/>
+      <w:bookmarkStart w:id="6" w:name="_Toc134685263"/>
       <w:r>
         <w:rPr>
           <w:rStyle w:val="Hyperlink"/>
@@ -2115,7 +2145,7 @@
         </w:rPr>
         <w:tab/>
       </w:r>
-      <w:bookmarkStart w:id="7" w:name="_Toc131678724"/>
+      <w:bookmarkStart w:id="7" w:name="_Toc134685264"/>
       <w:r>
         <w:rPr>
           <w:rStyle w:val="Hyperlink"/>
@@ -3567,7 +3597,7 @@
           <w:color w:val="auto"/>
         </w:rPr>
       </w:pPr>
-      <w:bookmarkStart w:id="8" w:name="_Toc131678714"/>
+      <w:bookmarkStart w:id="8" w:name="_Toc134685265"/>
       <w:r>
         <w:rPr>
           <w:rFonts w:ascii="Arial" w:hAnsi="Arial" w:cs="Arial"/>
@@ -3599,7 +3629,7 @@
       <w:pPr>
         <w:pStyle w:val="Heading3"/>
       </w:pPr>
-      <w:bookmarkStart w:id="9" w:name="_Toc131678715"/>
+      <w:bookmarkStart w:id="9" w:name="_Toc134685266"/>
       <w:proofErr w:type="gramStart"/>
       <w:r>
         <w:rPr>
@@ -4698,20 +4728,20 @@
           <w:lang w:val="en-GB"/>
         </w:rPr>
       </w:pPr>
-      <w:bookmarkStart w:id="11" w:name="_Toc131678716"/>
+      <w:bookmarkStart w:id="11" w:name="_Toc134685267"/>
       <w:r>
         <w:rPr>
           <w:lang w:val="en-GB"/>
         </w:rPr>
         <w:t xml:space="preserve">2.1.2 </w:t>
       </w:r>
+      <w:r>
+        <w:rPr>
+          <w:lang w:val="en-GB"/>
+        </w:rPr>
+        <w:t>Machine Learning training approaches</w:t>
+      </w:r>
       <w:bookmarkEnd w:id="11"/>
-      <w:r>
-        <w:rPr>
-          <w:lang w:val="en-GB"/>
-        </w:rPr>
-        <w:t>Machine Learning training approaches</w:t>
-      </w:r>
     </w:p>
     <w:p>
       <w:pPr>
@@ -4874,17 +4904,7 @@
           <w:szCs w:val="24"/>
           <w:lang w:val="en-GB"/>
         </w:rPr>
-        <w:t xml:space="preserve">, reducing dimensions and identifying sequences by </w:t>
-      </w:r>
-      <w:commentRangeStart w:id="12"/>
-      <w:r>
-        <w:rPr>
-          <w:rFonts w:ascii="Arial" w:hAnsi="Arial" w:cs="Arial"/>
-          <w:sz w:val="24"/>
-          <w:szCs w:val="24"/>
-          <w:lang w:val="en-GB"/>
-        </w:rPr>
-        <w:t>association</w:t>
+        <w:t>, reducing dimensions and identifying sequences by association</w:t>
       </w:r>
       <w:r>
         <w:rPr>
@@ -4973,12 +4993,87 @@
         </w:rPr>
         <w:t xml:space="preserve"> </w:t>
       </w:r>
-      <w:commentRangeEnd w:id="12"/>
-      <w:r>
-        <w:rPr>
-          <w:rStyle w:val="CommentReference"/>
-        </w:rPr>
-        <w:commentReference w:id="12"/>
+      <w:r>
+        <w:rPr>
+          <w:rFonts w:ascii="Arial" w:hAnsi="Arial" w:cs="Arial"/>
+          <w:sz w:val="24"/>
+          <w:szCs w:val="24"/>
+          <w:lang w:val="en-GB"/>
+        </w:rPr>
+        <w:t>Reinforces learning includes</w:t>
+      </w:r>
+      <w:r>
+        <w:rPr>
+          <w:rFonts w:ascii="Arial" w:hAnsi="Arial" w:cs="Arial"/>
+          <w:sz w:val="24"/>
+          <w:szCs w:val="24"/>
+          <w:lang w:val="en-GB"/>
+        </w:rPr>
+        <w:t xml:space="preserve"> techniques like deep Q-network, post-decision state, Dyna-Q and Q-learning.</w:t>
+      </w:r>
+      <w:r>
+        <w:rPr>
+          <w:rFonts w:ascii="Arial" w:hAnsi="Arial" w:cs="Arial"/>
+          <w:sz w:val="24"/>
+          <w:szCs w:val="24"/>
+          <w:lang w:val="en-GB"/>
+        </w:rPr>
+        <w:t xml:space="preserve"> </w:t>
+      </w:r>
+      <w:r>
+        <w:rPr>
+          <w:rFonts w:ascii="Arial" w:hAnsi="Arial" w:cs="Arial"/>
+          <w:sz w:val="24"/>
+          <w:szCs w:val="24"/>
+          <w:lang w:val="en-GB"/>
+        </w:rPr>
+        <w:t xml:space="preserve">These methods assist IoT devices in selecting security protocols and key parameters for various threats through trial and </w:t>
+      </w:r>
+      <w:r>
+        <w:rPr>
+          <w:rFonts w:ascii="Arial" w:hAnsi="Arial" w:cs="Arial"/>
+          <w:sz w:val="24"/>
+          <w:szCs w:val="24"/>
+          <w:lang w:val="en-GB"/>
+        </w:rPr>
+        <w:lastRenderedPageBreak/>
+        <w:t>error.</w:t>
+      </w:r>
+      <w:r>
+        <w:rPr>
+          <w:rFonts w:ascii="Arial" w:hAnsi="Arial" w:cs="Arial"/>
+          <w:sz w:val="24"/>
+          <w:szCs w:val="24"/>
+          <w:lang w:val="en-GB"/>
+        </w:rPr>
+        <w:t xml:space="preserve"> As an example,</w:t>
+      </w:r>
+      <w:r>
+        <w:rPr>
+          <w:rFonts w:ascii="Arial" w:hAnsi="Arial" w:cs="Arial"/>
+          <w:sz w:val="24"/>
+          <w:szCs w:val="24"/>
+          <w:lang w:val="en-GB"/>
+        </w:rPr>
+        <w:t xml:space="preserve"> Q-learning is used as a model-free technique</w:t>
+      </w:r>
+      <w:r>
+        <w:rPr>
+          <w:rFonts w:ascii="Arial" w:hAnsi="Arial" w:cs="Arial"/>
+          <w:sz w:val="24"/>
+          <w:szCs w:val="24"/>
+          <w:lang w:val="en-GB"/>
+        </w:rPr>
+        <w:t xml:space="preserve"> </w:t>
+      </w:r>
+      <w:r>
+        <w:rPr>
+          <w:rFonts w:ascii="Arial" w:hAnsi="Arial" w:cs="Arial"/>
+          <w:sz w:val="24"/>
+          <w:szCs w:val="24"/>
+          <w:lang w:val="en-GB"/>
+        </w:rPr>
+        <w:t>to enhance malware detection, offloaded anti-jamming, and authentication performance.</w:t>
       </w:r>
     </w:p>
     <w:p>
@@ -4997,17 +5092,7 @@
           <w:szCs w:val="24"/>
           <w:lang w:val="en-GB"/>
         </w:rPr>
-        <w:t xml:space="preserve">Supervised Learning is commonly used in sentiment analysis, predictive analysis based on regression or categorical classification, natural language processing, </w:t>
-      </w:r>
-      <w:r>
-        <w:rPr>
-          <w:rFonts w:ascii="Arial" w:hAnsi="Arial" w:cs="Arial"/>
-          <w:sz w:val="24"/>
-          <w:szCs w:val="24"/>
-          <w:lang w:val="en-GB"/>
-        </w:rPr>
-        <w:lastRenderedPageBreak/>
-        <w:t>detecting email spam and image classification.</w:t>
+        <w:t>Supervised Learning is commonly used in sentiment analysis, predictive analysis based on regression or categorical classification, natural language processing, detecting email spam and image classification.</w:t>
       </w:r>
       <w:r>
         <w:rPr>
@@ -5270,7 +5355,7 @@
           <w:lang w:val="en-GB"/>
         </w:rPr>
       </w:pPr>
-      <w:bookmarkStart w:id="13" w:name="_Toc131678717"/>
+      <w:bookmarkStart w:id="12" w:name="_Toc134685268"/>
       <w:r>
         <w:rPr>
           <w:lang w:val="en-GB"/>
@@ -5283,7 +5368,7 @@
         </w:rPr>
         <w:t>:</w:t>
       </w:r>
-      <w:bookmarkEnd w:id="13"/>
+      <w:bookmarkEnd w:id="12"/>
     </w:p>
     <w:p>
       <w:pPr>
@@ -5294,7 +5379,7 @@
           <w:lang w:val="en-GB"/>
         </w:rPr>
       </w:pPr>
-      <w:commentRangeStart w:id="14"/>
+      <w:commentRangeStart w:id="13"/>
       <w:r>
         <w:rPr>
           <w:rFonts w:ascii="Arial" w:hAnsi="Arial" w:cs="Arial"/>
@@ -5313,12 +5398,12 @@
         </w:rPr>
         <w:t xml:space="preserve"> Forecasting is primarily based on the past and present data to be able to predict the future. </w:t>
       </w:r>
-      <w:commentRangeEnd w:id="14"/>
+      <w:commentRangeEnd w:id="13"/>
       <w:r>
         <w:rPr>
           <w:rStyle w:val="CommentReference"/>
         </w:rPr>
-        <w:commentReference w:id="14"/>
+        <w:commentReference w:id="13"/>
       </w:r>
     </w:p>
     <w:p>
@@ -5335,7 +5420,7 @@
           <w:lang w:val="en-GB"/>
         </w:rPr>
       </w:pPr>
-      <w:bookmarkStart w:id="15" w:name="_Toc131678718"/>
+      <w:bookmarkStart w:id="14" w:name="_Toc134685269"/>
       <w:r>
         <w:rPr>
           <w:lang w:val="en-GB"/>
@@ -5361,7 +5446,7 @@
         </w:rPr>
         <w:t>used</w:t>
       </w:r>
-      <w:bookmarkEnd w:id="15"/>
+      <w:bookmarkEnd w:id="14"/>
       <w:proofErr w:type="gramEnd"/>
     </w:p>
     <w:p>
@@ -6002,7 +6087,17 @@
           <w:szCs w:val="24"/>
           <w:lang w:val="en-GB"/>
         </w:rPr>
-        <w:t xml:space="preserve"> pay attention to the data being used and how it is used in the forecasting, as if the data is not used correctly, the forecast will not output the correct results either. </w:t>
+        <w:t xml:space="preserve"> pay attention to the data being used and how it is used in the forecasting, as if the data is not used correctly, the forecast </w:t>
+      </w:r>
+      <w:r>
+        <w:rPr>
+          <w:rFonts w:ascii="Arial" w:hAnsi="Arial" w:cs="Arial"/>
+          <w:sz w:val="24"/>
+          <w:szCs w:val="24"/>
+          <w:lang w:val="en-GB"/>
+        </w:rPr>
+        <w:lastRenderedPageBreak/>
+        <w:t xml:space="preserve">will not output the correct results either. </w:t>
       </w:r>
       <w:r>
         <w:rPr>
@@ -6058,7 +6153,6 @@
           <w:szCs w:val="24"/>
           <w:lang w:val="en-GB"/>
         </w:rPr>
-        <w:lastRenderedPageBreak/>
         <w:t xml:space="preserve">2.2.2 </w:t>
       </w:r>
       <w:r>
@@ -7148,11 +7242,12 @@
           <w:lang w:val="en-GB"/>
         </w:rPr>
       </w:pPr>
-      <w:bookmarkStart w:id="16" w:name="_Toc131678719"/>
-      <w:r>
-        <w:rPr>
-          <w:lang w:val="en-GB"/>
-        </w:rPr>
+      <w:bookmarkStart w:id="15" w:name="_Toc134685270"/>
+      <w:r>
+        <w:rPr>
+          <w:lang w:val="en-GB"/>
+        </w:rPr>
+        <w:lastRenderedPageBreak/>
         <w:t xml:space="preserve">2.2.4 </w:t>
       </w:r>
       <w:r>
@@ -7161,7 +7256,7 @@
         </w:rPr>
         <w:t>Forecasting Models</w:t>
       </w:r>
-      <w:bookmarkEnd w:id="16"/>
+      <w:bookmarkEnd w:id="15"/>
       <w:r>
         <w:rPr>
           <w:lang w:val="en-GB"/>
@@ -7321,7 +7416,6 @@
           <w:szCs w:val="24"/>
           <w:lang w:val="en-GB"/>
         </w:rPr>
-        <w:lastRenderedPageBreak/>
         <w:t>SARIMA</w:t>
       </w:r>
       <w:r>
@@ -7523,40 +7617,79 @@
           <w:lang w:val="en-GB"/>
         </w:rPr>
       </w:pPr>
-      <w:commentRangeStart w:id="17"/>
-      <w:r>
-        <w:rPr>
-          <w:rFonts w:ascii="Arial" w:hAnsi="Arial" w:cs="Arial"/>
-          <w:sz w:val="24"/>
-          <w:szCs w:val="24"/>
-          <w:lang w:val="en-GB"/>
-        </w:rPr>
-        <w:t>In one of the studies found,</w:t>
-      </w:r>
-      <w:r>
-        <w:rPr>
-          <w:rFonts w:ascii="Arial" w:hAnsi="Arial" w:cs="Arial"/>
-          <w:sz w:val="24"/>
-          <w:szCs w:val="24"/>
-          <w:lang w:val="en-GB"/>
-        </w:rPr>
-        <w:t xml:space="preserve"> </w:t>
-      </w:r>
-      <w:commentRangeEnd w:id="17"/>
-      <w:r>
-        <w:rPr>
-          <w:rStyle w:val="CommentReference"/>
-        </w:rPr>
-        <w:commentReference w:id="17"/>
-      </w:r>
-      <w:r>
-        <w:rPr>
-          <w:rFonts w:ascii="Arial" w:hAnsi="Arial" w:cs="Arial"/>
-          <w:sz w:val="24"/>
-          <w:szCs w:val="24"/>
-          <w:lang w:val="en-GB"/>
-        </w:rPr>
-        <w:t xml:space="preserve">demand for automotive products is forecasted </w:t>
+      <w:r>
+        <w:rPr>
+          <w:rFonts w:ascii="Arial" w:hAnsi="Arial" w:cs="Arial"/>
+          <w:sz w:val="24"/>
+          <w:szCs w:val="24"/>
+          <w:lang w:val="en-GB"/>
+        </w:rPr>
+        <w:t xml:space="preserve">In </w:t>
+      </w:r>
+      <w:r>
+        <w:rPr>
+          <w:rFonts w:ascii="Arial" w:hAnsi="Arial" w:cs="Arial"/>
+          <w:sz w:val="24"/>
+          <w:szCs w:val="24"/>
+          <w:lang w:val="en-GB"/>
+        </w:rPr>
+        <w:t>the study ‘</w:t>
+      </w:r>
+      <w:r>
+        <w:rPr>
+          <w:rFonts w:ascii="Arial" w:hAnsi="Arial" w:cs="Arial"/>
+          <w:sz w:val="24"/>
+          <w:szCs w:val="24"/>
+          <w:lang w:val="en-GB"/>
+        </w:rPr>
+        <w:t xml:space="preserve">Demand Forecasting Using Coupling </w:t>
+      </w:r>
+      <w:proofErr w:type="gramStart"/>
+      <w:r>
+        <w:rPr>
+          <w:rFonts w:ascii="Arial" w:hAnsi="Arial" w:cs="Arial"/>
+          <w:sz w:val="24"/>
+          <w:szCs w:val="24"/>
+          <w:lang w:val="en-GB"/>
+        </w:rPr>
+        <w:t>Of</w:t>
+      </w:r>
+      <w:proofErr w:type="gramEnd"/>
+      <w:r>
+        <w:rPr>
+          <w:rFonts w:ascii="Arial" w:hAnsi="Arial" w:cs="Arial"/>
+          <w:sz w:val="24"/>
+          <w:szCs w:val="24"/>
+          <w:lang w:val="en-GB"/>
+        </w:rPr>
+        <w:t xml:space="preserve"> Machine Learning And Time Series Models For The Automotive After Market Sector</w:t>
+      </w:r>
+      <w:r>
+        <w:rPr>
+          <w:rFonts w:ascii="Arial" w:hAnsi="Arial" w:cs="Arial"/>
+          <w:sz w:val="24"/>
+          <w:szCs w:val="24"/>
+          <w:lang w:val="en-GB"/>
+        </w:rPr>
+        <w:t>’</w:t>
+      </w:r>
+      <w:r>
+        <w:rPr>
+          <w:rFonts w:ascii="Arial" w:hAnsi="Arial" w:cs="Arial"/>
+          <w:sz w:val="24"/>
+          <w:szCs w:val="24"/>
+          <w:lang w:val="en-GB"/>
+        </w:rPr>
+        <w:t>,</w:t>
+      </w:r>
+      <w:r>
+        <w:rPr>
+          <w:rFonts w:ascii="Arial" w:hAnsi="Arial" w:cs="Arial"/>
+          <w:sz w:val="24"/>
+          <w:szCs w:val="24"/>
+          <w:lang w:val="en-GB"/>
+        </w:rPr>
+        <w:t xml:space="preserve"> demand for automotive products is forecasted </w:t>
       </w:r>
       <w:r>
         <w:rPr>
@@ -8729,7 +8862,21 @@
           <w:u w:val="none"/>
           <w:lang w:val="en-GB"/>
         </w:rPr>
-        <w:t xml:space="preserve">best with an RMSE of 0.63 followed by Random Forest with an RMSE of 0.69. </w:t>
+        <w:t xml:space="preserve">best with an </w:t>
+      </w:r>
+      <w:r>
+        <w:rPr>
+          <w:rStyle w:val="Hyperlink"/>
+          <w:rFonts w:ascii="Arial" w:hAnsi="Arial" w:cs="Arial"/>
+          <w:color w:val="auto"/>
+          <w:sz w:val="24"/>
+          <w:szCs w:val="24"/>
+          <w:highlight w:val="yellow"/>
+          <w:u w:val="none"/>
+          <w:lang w:val="en-GB"/>
+        </w:rPr>
+        <w:lastRenderedPageBreak/>
+        <w:t xml:space="preserve">RMSE of 0.63 followed by Random Forest with an RMSE of 0.69. </w:t>
       </w:r>
       <w:r>
         <w:rPr>
@@ -8964,20 +9111,7 @@
           <w:u w:val="none"/>
           <w:lang w:val="en-GB"/>
         </w:rPr>
-        <w:t xml:space="preserve"> made in an average straight line, whereas LSTM predicted the future </w:t>
-      </w:r>
-      <w:r>
-        <w:rPr>
-          <w:rStyle w:val="Hyperlink"/>
-          <w:rFonts w:ascii="Arial" w:hAnsi="Arial" w:cs="Arial"/>
-          <w:color w:val="auto"/>
-          <w:sz w:val="24"/>
-          <w:szCs w:val="24"/>
-          <w:u w:val="none"/>
-          <w:lang w:val="en-GB"/>
-        </w:rPr>
-        <w:lastRenderedPageBreak/>
-        <w:t xml:space="preserve">value based on the seasonality </w:t>
+        <w:t xml:space="preserve"> made in an average straight line, whereas LSTM predicted the future value based on the seasonality </w:t>
       </w:r>
       <w:r>
         <w:rPr>
@@ -9351,7 +9485,7 @@
           <w:lang w:val="en-GB"/>
         </w:rPr>
       </w:pPr>
-      <w:bookmarkStart w:id="18" w:name="_Toc131678725"/>
+      <w:bookmarkStart w:id="16" w:name="_Toc134685271"/>
       <w:r>
         <w:rPr>
           <w:rStyle w:val="Hyperlink"/>
@@ -9362,7 +9496,7 @@
         </w:rPr>
         <w:t>Chapter 3: Methodology</w:t>
       </w:r>
-      <w:bookmarkEnd w:id="18"/>
+      <w:bookmarkEnd w:id="16"/>
       <w:r>
         <w:rPr>
           <w:rStyle w:val="Hyperlink"/>
@@ -9484,7 +9618,7 @@
         </w:rPr>
       </w:pPr>
     </w:p>
-    <w:bookmarkStart w:id="19" w:name="_Toc131678726" w:displacedByCustomXml="next"/>
+    <w:bookmarkStart w:id="17" w:name="_Toc134685272" w:displacedByCustomXml="next"/>
     <w:sdt>
       <w:sdtPr>
         <w:rPr>
@@ -9515,7 +9649,7 @@
           <w:r>
             <w:t>Bibliography</w:t>
           </w:r>
-          <w:bookmarkEnd w:id="19"/>
+          <w:bookmarkEnd w:id="17"/>
         </w:p>
         <w:sdt>
           <w:sdtPr>
@@ -10232,7 +10366,15 @@
                         <w:noProof/>
                         <w:lang w:val="en-US"/>
                       </w:rPr>
-                      <w:t>R. Deb, "What are Machine Learning Applications? Top 10 Industry and Real-World Use Cases," Emeritus Online Courses, 19 December 2022. [Online]. Available: https://emeritus.org/blog/machine-learning-what-are-machine-learning-applications/. [Accessed 10 January 2023].</w:t>
+                      <w:t xml:space="preserve">R. Deb, "What are Machine Learning Applications? Top 10 Industry and Real-World Use Cases," Emeritus Online Courses, 19 December 2022. [Online]. Available: </w:t>
+                    </w:r>
+                    <w:r>
+                      <w:rPr>
+                        <w:noProof/>
+                        <w:lang w:val="en-US"/>
+                      </w:rPr>
+                      <w:lastRenderedPageBreak/>
+                      <w:t>https://emeritus.org/blog/machine-learning-what-are-machine-learning-applications/. [Accessed 10 January 2023].</w:t>
                     </w:r>
                   </w:p>
                 </w:tc>
@@ -10260,6 +10402,7 @@
                         <w:noProof/>
                         <w:lang w:val="en-US"/>
                       </w:rPr>
+                      <w:lastRenderedPageBreak/>
                       <w:t xml:space="preserve">[13] </w:t>
                     </w:r>
                   </w:p>
@@ -10310,7 +10453,6 @@
                         <w:noProof/>
                         <w:lang w:val="en-US"/>
                       </w:rPr>
-                      <w:lastRenderedPageBreak/>
                       <w:t xml:space="preserve">[14] </w:t>
                     </w:r>
                   </w:p>
@@ -11069,7 +11211,7 @@
       </w:r>
     </w:p>
   </w:comment>
-  <w:comment w:id="12" w:author="Alan Gatt" w:date="2023-05-02T10:13:00Z" w:initials="AG">
+  <w:comment w:id="13" w:author="Alan Gatt" w:date="2023-05-02T10:15:00Z" w:initials="AG">
     <w:p>
       <w:pPr>
         <w:pStyle w:val="CommentText"/>
@@ -11081,39 +11223,7 @@
         <w:annotationRef/>
       </w:r>
       <w:r>
-        <w:t>If you mentioned reinforced learning in the intro, mention it here as well.</w:t>
-      </w:r>
-    </w:p>
-  </w:comment>
-  <w:comment w:id="14" w:author="Alan Gatt" w:date="2023-05-02T10:15:00Z" w:initials="AG">
-    <w:p>
-      <w:pPr>
-        <w:pStyle w:val="CommentText"/>
-      </w:pPr>
-      <w:r>
-        <w:rPr>
-          <w:rStyle w:val="CommentReference"/>
-        </w:rPr>
-        <w:annotationRef/>
-      </w:r>
-      <w:r>
         <w:t>I would remove this, and instead replace it with actual uses of forecasting in AI. E.g. google traffic eta, weather forecasting, etc...</w:t>
-      </w:r>
-    </w:p>
-  </w:comment>
-  <w:comment w:id="17" w:author="Alan Gatt" w:date="2023-05-02T10:19:00Z" w:initials="AG">
-    <w:p>
-      <w:pPr>
-        <w:pStyle w:val="CommentText"/>
-      </w:pPr>
-      <w:r>
-        <w:rPr>
-          <w:rStyle w:val="CommentReference"/>
-        </w:rPr>
-        <w:annotationRef/>
-      </w:r>
-      <w:r>
-        <w:t>Actually mention the study</w:t>
       </w:r>
     </w:p>
   </w:comment>
@@ -11123,27 +11233,21 @@
 <file path=word/commentsExtended.xml><?xml version="1.0" encoding="utf-8"?>
 <w15:commentsEx xmlns:wpc="http://schemas.microsoft.com/office/word/2010/wordprocessingCanvas" xmlns:cx="http://schemas.microsoft.com/office/drawing/2014/chartex" xmlns:cx1="http://schemas.microsoft.com/office/drawing/2015/9/8/chartex" xmlns:cx2="http://schemas.microsoft.com/office/drawing/2015/10/21/chartex" xmlns:cx3="http://schemas.microsoft.com/office/drawing/2016/5/9/chartex" xmlns:cx4="http://schemas.microsoft.com/office/drawing/2016/5/10/chartex" xmlns:cx5="http://schemas.microsoft.com/office/drawing/2016/5/11/chartex" xmlns:cx6="http://schemas.microsoft.com/office/drawing/2016/5/12/chartex" xmlns:cx7="http://schemas.microsoft.com/office/drawing/2016/5/13/chartex" xmlns:cx8="http://schemas.microsoft.com/office/drawing/2016/5/14/chartex" xmlns:mc="http://schemas.openxmlformats.org/markup-compatibility/2006" xmlns:aink="http://schemas.microsoft.com/office/drawing/2016/ink" xmlns:am3d="http://schemas.microsoft.com/office/drawing/2017/model3d" xmlns:o="urn:schemas-microsoft-com:office:office" xmlns:oel="http://schemas.microsoft.com/office/2019/extlst" xmlns:r="http://schemas.openxmlformats.org/officeDocument/2006/relationships" xmlns:m="http://schemas.openxmlformats.org/officeDocument/2006/math" xmlns:v="urn:schemas-microsoft-com:vml" xmlns:wp14="http://schemas.microsoft.com/office/word/2010/wordprocessingDrawing" xmlns:wp="http://schemas.openxmlformats.org/drawingml/2006/wordprocessingDrawing" xmlns:w10="urn:schemas-microsoft-com:office:word" xmlns:w="http://schemas.openxmlformats.org/wordprocessingml/2006/main" xmlns:w14="http://schemas.microsoft.com/office/word/2010/wordml" xmlns:w15="http://schemas.microsoft.com/office/word/2012/wordml" xmlns:w16cex="http://schemas.microsoft.com/office/word/2018/wordml/cex" xmlns:w16cid="http://schemas.microsoft.com/office/word/2016/wordml/cid" xmlns:w16="http://schemas.microsoft.com/office/word/2018/wordml" xmlns:w16du="http://schemas.microsoft.com/office/word/2023/wordml/word16du" xmlns:w16sdtdh="http://schemas.microsoft.com/office/word/2020/wordml/sdtdatahash" xmlns:w16se="http://schemas.microsoft.com/office/word/2015/wordml/symex" xmlns:wpg="http://schemas.microsoft.com/office/word/2010/wordprocessingGroup" xmlns:wpi="http://schemas.microsoft.com/office/word/2010/wordprocessingInk" xmlns:wne="http://schemas.microsoft.com/office/word/2006/wordml" xmlns:wps="http://schemas.microsoft.com/office/word/2010/wordprocessingShape" mc:Ignorable="w14 w15 w16se w16cid w16 w16cex w16sdtdh wp14">
   <w15:commentEx w15:paraId="35F5C71B" w15:done="0"/>
-  <w15:commentEx w15:paraId="68BEEA80" w15:done="0"/>
   <w15:commentEx w15:paraId="05016C63" w15:done="0"/>
-  <w15:commentEx w15:paraId="79799C6F" w15:done="0"/>
 </w15:commentsEx>
 </file>
 
 <file path=word/commentsExtensible.xml><?xml version="1.0" encoding="utf-8"?>
 <w16cex:commentsExtensible xmlns:wpc="http://schemas.microsoft.com/office/word/2010/wordprocessingCanvas" xmlns:cx="http://schemas.microsoft.com/office/drawing/2014/chartex" xmlns:cx1="http://schemas.microsoft.com/office/drawing/2015/9/8/chartex" xmlns:cx2="http://schemas.microsoft.com/office/drawing/2015/10/21/chartex" xmlns:cx3="http://schemas.microsoft.com/office/drawing/2016/5/9/chartex" xmlns:cx4="http://schemas.microsoft.com/office/drawing/2016/5/10/chartex" xmlns:cx5="http://schemas.microsoft.com/office/drawing/2016/5/11/chartex" xmlns:cx6="http://schemas.microsoft.com/office/drawing/2016/5/12/chartex" xmlns:cx7="http://schemas.microsoft.com/office/drawing/2016/5/13/chartex" xmlns:cx8="http://schemas.microsoft.com/office/drawing/2016/5/14/chartex" xmlns:mc="http://schemas.openxmlformats.org/markup-compatibility/2006" xmlns:aink="http://schemas.microsoft.com/office/drawing/2016/ink" xmlns:am3d="http://schemas.microsoft.com/office/drawing/2017/model3d" xmlns:o="urn:schemas-microsoft-com:office:office" xmlns:oel="http://schemas.microsoft.com/office/2019/extlst" xmlns:r="http://schemas.openxmlformats.org/officeDocument/2006/relationships" xmlns:m="http://schemas.openxmlformats.org/officeDocument/2006/math" xmlns:v="urn:schemas-microsoft-com:vml" xmlns:wp14="http://schemas.microsoft.com/office/word/2010/wordprocessingDrawing" xmlns:wp="http://schemas.openxmlformats.org/drawingml/2006/wordprocessingDrawing" xmlns:w10="urn:schemas-microsoft-com:office:word" xmlns:w="http://schemas.openxmlformats.org/wordprocessingml/2006/main" xmlns:w14="http://schemas.microsoft.com/office/word/2010/wordml" xmlns:w15="http://schemas.microsoft.com/office/word/2012/wordml" xmlns:w16cex="http://schemas.microsoft.com/office/word/2018/wordml/cex" xmlns:w16cid="http://schemas.microsoft.com/office/word/2016/wordml/cid" xmlns:w16="http://schemas.microsoft.com/office/word/2018/wordml" xmlns:w16du="http://schemas.microsoft.com/office/word/2023/wordml/word16du" xmlns:w16sdtdh="http://schemas.microsoft.com/office/word/2020/wordml/sdtdatahash" xmlns:w16se="http://schemas.microsoft.com/office/word/2015/wordml/symex" xmlns:wpg="http://schemas.microsoft.com/office/word/2010/wordprocessingGroup" xmlns:wpi="http://schemas.microsoft.com/office/word/2010/wordprocessingInk" xmlns:wne="http://schemas.microsoft.com/office/word/2006/wordml" xmlns:wps="http://schemas.microsoft.com/office/word/2010/wordprocessingShape" mc:Ignorable="w14 w15 w16se w16cid w16 w16cex w16sdtdh wp14">
   <w16cex:commentExtensible w16cex:durableId="27FB5F5A" w16cex:dateUtc="2023-05-02T08:07:00Z"/>
-  <w16cex:commentExtensible w16cex:durableId="27FB60E1" w16cex:dateUtc="2023-05-02T08:13:00Z"/>
   <w16cex:commentExtensible w16cex:durableId="27FB615B" w16cex:dateUtc="2023-05-02T08:15:00Z"/>
-  <w16cex:commentExtensible w16cex:durableId="27FB6222" w16cex:dateUtc="2023-05-02T08:19:00Z"/>
 </w16cex:commentsExtensible>
 </file>
 
 <file path=word/commentsIds.xml><?xml version="1.0" encoding="utf-8"?>
 <w16cid:commentsIds xmlns:wpc="http://schemas.microsoft.com/office/word/2010/wordprocessingCanvas" xmlns:cx="http://schemas.microsoft.com/office/drawing/2014/chartex" xmlns:cx1="http://schemas.microsoft.com/office/drawing/2015/9/8/chartex" xmlns:cx2="http://schemas.microsoft.com/office/drawing/2015/10/21/chartex" xmlns:cx3="http://schemas.microsoft.com/office/drawing/2016/5/9/chartex" xmlns:cx4="http://schemas.microsoft.com/office/drawing/2016/5/10/chartex" xmlns:cx5="http://schemas.microsoft.com/office/drawing/2016/5/11/chartex" xmlns:cx6="http://schemas.microsoft.com/office/drawing/2016/5/12/chartex" xmlns:cx7="http://schemas.microsoft.com/office/drawing/2016/5/13/chartex" xmlns:cx8="http://schemas.microsoft.com/office/drawing/2016/5/14/chartex" xmlns:mc="http://schemas.openxmlformats.org/markup-compatibility/2006" xmlns:aink="http://schemas.microsoft.com/office/drawing/2016/ink" xmlns:am3d="http://schemas.microsoft.com/office/drawing/2017/model3d" xmlns:o="urn:schemas-microsoft-com:office:office" xmlns:oel="http://schemas.microsoft.com/office/2019/extlst" xmlns:r="http://schemas.openxmlformats.org/officeDocument/2006/relationships" xmlns:m="http://schemas.openxmlformats.org/officeDocument/2006/math" xmlns:v="urn:schemas-microsoft-com:vml" xmlns:wp14="http://schemas.microsoft.com/office/word/2010/wordprocessingDrawing" xmlns:wp="http://schemas.openxmlformats.org/drawingml/2006/wordprocessingDrawing" xmlns:w10="urn:schemas-microsoft-com:office:word" xmlns:w="http://schemas.openxmlformats.org/wordprocessingml/2006/main" xmlns:w14="http://schemas.microsoft.com/office/word/2010/wordml" xmlns:w15="http://schemas.microsoft.com/office/word/2012/wordml" xmlns:w16cex="http://schemas.microsoft.com/office/word/2018/wordml/cex" xmlns:w16cid="http://schemas.microsoft.com/office/word/2016/wordml/cid" xmlns:w16="http://schemas.microsoft.com/office/word/2018/wordml" xmlns:w16du="http://schemas.microsoft.com/office/word/2023/wordml/word16du" xmlns:w16sdtdh="http://schemas.microsoft.com/office/word/2020/wordml/sdtdatahash" xmlns:w16se="http://schemas.microsoft.com/office/word/2015/wordml/symex" xmlns:wpg="http://schemas.microsoft.com/office/word/2010/wordprocessingGroup" xmlns:wpi="http://schemas.microsoft.com/office/word/2010/wordprocessingInk" xmlns:wne="http://schemas.microsoft.com/office/word/2006/wordml" xmlns:wps="http://schemas.microsoft.com/office/word/2010/wordprocessingShape" mc:Ignorable="w14 w15 w16se w16cid w16 w16cex w16sdtdh wp14">
   <w16cid:commentId w16cid:paraId="35F5C71B" w16cid:durableId="27FB5F5A"/>
-  <w16cid:commentId w16cid:paraId="68BEEA80" w16cid:durableId="27FB60E1"/>
   <w16cid:commentId w16cid:paraId="05016C63" w16cid:durableId="27FB615B"/>
-  <w16cid:commentId w16cid:paraId="79799C6F" w16cid:durableId="27FB6222"/>
 </w16cid:commentsIds>
 </file>
 

--- a/Documents/Literature Review.docx
+++ b/Documents/Literature Review.docx
@@ -80,7 +80,7 @@
             </w:rPr>
             <w:fldChar w:fldCharType="separate"/>
           </w:r>
-          <w:hyperlink w:anchor="_Toc134685258" w:history="1">
+          <w:hyperlink w:anchor="_Toc135211518" w:history="1">
             <w:r>
               <w:rPr>
                 <w:rStyle w:val="Hyperlink"/>
@@ -108,7 +108,7 @@
                 <w:noProof/>
                 <w:webHidden/>
               </w:rPr>
-              <w:instrText xml:space="preserve"> PAGEREF _Toc134685258 \h </w:instrText>
+              <w:instrText xml:space="preserve"> PAGEREF _Toc135211518 \h </w:instrText>
             </w:r>
             <w:r>
               <w:rPr>
@@ -150,7 +150,7 @@
               <w14:ligatures w14:val="standardContextual"/>
             </w:rPr>
           </w:pPr>
-          <w:hyperlink w:anchor="_Toc134685259" w:history="1">
+          <w:hyperlink w:anchor="_Toc135211519" w:history="1">
             <w:r>
               <w:rPr>
                 <w:rStyle w:val="Hyperlink"/>
@@ -178,7 +178,7 @@
                 <w:noProof/>
                 <w:webHidden/>
               </w:rPr>
-              <w:instrText xml:space="preserve"> PAGEREF _Toc134685259 \h </w:instrText>
+              <w:instrText xml:space="preserve"> PAGEREF _Toc135211519 \h </w:instrText>
             </w:r>
             <w:r>
               <w:rPr>
@@ -223,14 +223,14 @@
               <w14:ligatures w14:val="standardContextual"/>
             </w:rPr>
           </w:pPr>
-          <w:hyperlink w:anchor="_Toc134685260" w:history="1">
+          <w:hyperlink w:anchor="_Toc135211520" w:history="1">
             <w:r>
               <w:rPr>
                 <w:rStyle w:val="Hyperlink"/>
                 <w:noProof/>
                 <w:lang w:val="en-GB"/>
               </w:rPr>
-              <w:t>1.1 Importance of sales forecasting:</w:t>
+              <w:t>2.1 Sales Forecasting:</w:t>
             </w:r>
             <w:r>
               <w:rPr>
@@ -251,7 +251,7 @@
                 <w:noProof/>
                 <w:webHidden/>
               </w:rPr>
-              <w:instrText xml:space="preserve"> PAGEREF _Toc134685260 \h </w:instrText>
+              <w:instrText xml:space="preserve"> PAGEREF _Toc135211520 \h </w:instrText>
             </w:r>
             <w:r>
               <w:rPr>
@@ -296,14 +296,14 @@
               <w14:ligatures w14:val="standardContextual"/>
             </w:rPr>
           </w:pPr>
-          <w:hyperlink w:anchor="_Toc134685261" w:history="1">
+          <w:hyperlink w:anchor="_Toc135211521" w:history="1">
             <w:r>
               <w:rPr>
                 <w:rStyle w:val="Hyperlink"/>
                 <w:noProof/>
                 <w:lang w:val="en-GB"/>
               </w:rPr>
-              <w:t>1.1.1 Reaching customer demand</w:t>
+              <w:t>2.1.1 Meeting customer demand</w:t>
             </w:r>
             <w:r>
               <w:rPr>
@@ -324,7 +324,7 @@
                 <w:noProof/>
                 <w:webHidden/>
               </w:rPr>
-              <w:instrText xml:space="preserve"> PAGEREF _Toc134685261 \h </w:instrText>
+              <w:instrText xml:space="preserve"> PAGEREF _Toc135211521 \h </w:instrText>
             </w:r>
             <w:r>
               <w:rPr>
@@ -369,14 +369,14 @@
               <w14:ligatures w14:val="standardContextual"/>
             </w:rPr>
           </w:pPr>
-          <w:hyperlink w:anchor="_Toc134685262" w:history="1">
+          <w:hyperlink w:anchor="_Toc135211522" w:history="1">
             <w:r>
               <w:rPr>
                 <w:rStyle w:val="Hyperlink"/>
                 <w:noProof/>
                 <w:lang w:val="en-GB"/>
               </w:rPr>
-              <w:t>1.1.2 Seasonality</w:t>
+              <w:t>2.1.2 Aesthetics products supply and demand</w:t>
             </w:r>
             <w:r>
               <w:rPr>
@@ -397,7 +397,7 @@
                 <w:noProof/>
                 <w:webHidden/>
               </w:rPr>
-              <w:instrText xml:space="preserve"> PAGEREF _Toc134685262 \h </w:instrText>
+              <w:instrText xml:space="preserve"> PAGEREF _Toc135211522 \h </w:instrText>
             </w:r>
             <w:r>
               <w:rPr>
@@ -418,6 +418,441 @@
                 <w:webHidden/>
               </w:rPr>
               <w:t>2</w:t>
+            </w:r>
+            <w:r>
+              <w:rPr>
+                <w:noProof/>
+                <w:webHidden/>
+              </w:rPr>
+              <w:fldChar w:fldCharType="end"/>
+            </w:r>
+          </w:hyperlink>
+        </w:p>
+        <w:p>
+          <w:pPr>
+            <w:pStyle w:val="TOC3"/>
+            <w:tabs>
+              <w:tab w:val="right" w:leader="dot" w:pos="9016"/>
+            </w:tabs>
+            <w:rPr>
+              <w:rFonts w:eastAsiaTheme="minorEastAsia"/>
+              <w:noProof/>
+              <w:kern w:val="2"/>
+              <w:lang w:eastAsia="en-MT"/>
+              <w14:ligatures w14:val="standardContextual"/>
+            </w:rPr>
+          </w:pPr>
+          <w:hyperlink w:anchor="_Toc135211523" w:history="1">
+            <w:r>
+              <w:rPr>
+                <w:rStyle w:val="Hyperlink"/>
+                <w:noProof/>
+                <w:lang w:val="en-GB"/>
+              </w:rPr>
+              <w:t>2.1.2.1 Seasonality</w:t>
+            </w:r>
+            <w:r>
+              <w:rPr>
+                <w:noProof/>
+                <w:webHidden/>
+              </w:rPr>
+              <w:tab/>
+            </w:r>
+            <w:r>
+              <w:rPr>
+                <w:noProof/>
+                <w:webHidden/>
+              </w:rPr>
+              <w:fldChar w:fldCharType="begin"/>
+            </w:r>
+            <w:r>
+              <w:rPr>
+                <w:noProof/>
+                <w:webHidden/>
+              </w:rPr>
+              <w:instrText xml:space="preserve"> PAGEREF _Toc135211523 \h </w:instrText>
+            </w:r>
+            <w:r>
+              <w:rPr>
+                <w:noProof/>
+                <w:webHidden/>
+              </w:rPr>
+            </w:r>
+            <w:r>
+              <w:rPr>
+                <w:noProof/>
+                <w:webHidden/>
+              </w:rPr>
+              <w:fldChar w:fldCharType="separate"/>
+            </w:r>
+            <w:r>
+              <w:rPr>
+                <w:noProof/>
+                <w:webHidden/>
+              </w:rPr>
+              <w:t>2</w:t>
+            </w:r>
+            <w:r>
+              <w:rPr>
+                <w:noProof/>
+                <w:webHidden/>
+              </w:rPr>
+              <w:fldChar w:fldCharType="end"/>
+            </w:r>
+          </w:hyperlink>
+        </w:p>
+        <w:p>
+          <w:pPr>
+            <w:pStyle w:val="TOC3"/>
+            <w:tabs>
+              <w:tab w:val="right" w:leader="dot" w:pos="9016"/>
+            </w:tabs>
+            <w:rPr>
+              <w:rFonts w:eastAsiaTheme="minorEastAsia"/>
+              <w:noProof/>
+              <w:kern w:val="2"/>
+              <w:lang w:eastAsia="en-MT"/>
+              <w14:ligatures w14:val="standardContextual"/>
+            </w:rPr>
+          </w:pPr>
+          <w:hyperlink w:anchor="_Toc135211524" w:history="1">
+            <w:r>
+              <w:rPr>
+                <w:rStyle w:val="Hyperlink"/>
+                <w:noProof/>
+                <w:lang w:val="en-GB"/>
+              </w:rPr>
+              <w:t>2.1.2.2 Shelf life</w:t>
+            </w:r>
+            <w:r>
+              <w:rPr>
+                <w:noProof/>
+                <w:webHidden/>
+              </w:rPr>
+              <w:tab/>
+            </w:r>
+            <w:r>
+              <w:rPr>
+                <w:noProof/>
+                <w:webHidden/>
+              </w:rPr>
+              <w:fldChar w:fldCharType="begin"/>
+            </w:r>
+            <w:r>
+              <w:rPr>
+                <w:noProof/>
+                <w:webHidden/>
+              </w:rPr>
+              <w:instrText xml:space="preserve"> PAGEREF _Toc135211524 \h </w:instrText>
+            </w:r>
+            <w:r>
+              <w:rPr>
+                <w:noProof/>
+                <w:webHidden/>
+              </w:rPr>
+            </w:r>
+            <w:r>
+              <w:rPr>
+                <w:noProof/>
+                <w:webHidden/>
+              </w:rPr>
+              <w:fldChar w:fldCharType="separate"/>
+            </w:r>
+            <w:r>
+              <w:rPr>
+                <w:noProof/>
+                <w:webHidden/>
+              </w:rPr>
+              <w:t>3</w:t>
+            </w:r>
+            <w:r>
+              <w:rPr>
+                <w:noProof/>
+                <w:webHidden/>
+              </w:rPr>
+              <w:fldChar w:fldCharType="end"/>
+            </w:r>
+          </w:hyperlink>
+        </w:p>
+        <w:p>
+          <w:pPr>
+            <w:pStyle w:val="TOC3"/>
+            <w:tabs>
+              <w:tab w:val="right" w:leader="dot" w:pos="9016"/>
+            </w:tabs>
+            <w:rPr>
+              <w:rFonts w:eastAsiaTheme="minorEastAsia"/>
+              <w:noProof/>
+              <w:kern w:val="2"/>
+              <w:lang w:eastAsia="en-MT"/>
+              <w14:ligatures w14:val="standardContextual"/>
+            </w:rPr>
+          </w:pPr>
+          <w:hyperlink w:anchor="_Toc135211525" w:history="1">
+            <w:r>
+              <w:rPr>
+                <w:rStyle w:val="Hyperlink"/>
+                <w:noProof/>
+              </w:rPr>
+              <w:t>2.1.3 Extraordinary events affecting supply and demand</w:t>
+            </w:r>
+            <w:r>
+              <w:rPr>
+                <w:noProof/>
+                <w:webHidden/>
+              </w:rPr>
+              <w:tab/>
+            </w:r>
+            <w:r>
+              <w:rPr>
+                <w:noProof/>
+                <w:webHidden/>
+              </w:rPr>
+              <w:fldChar w:fldCharType="begin"/>
+            </w:r>
+            <w:r>
+              <w:rPr>
+                <w:noProof/>
+                <w:webHidden/>
+              </w:rPr>
+              <w:instrText xml:space="preserve"> PAGEREF _Toc135211525 \h </w:instrText>
+            </w:r>
+            <w:r>
+              <w:rPr>
+                <w:noProof/>
+                <w:webHidden/>
+              </w:rPr>
+            </w:r>
+            <w:r>
+              <w:rPr>
+                <w:noProof/>
+                <w:webHidden/>
+              </w:rPr>
+              <w:fldChar w:fldCharType="separate"/>
+            </w:r>
+            <w:r>
+              <w:rPr>
+                <w:noProof/>
+                <w:webHidden/>
+              </w:rPr>
+              <w:t>3</w:t>
+            </w:r>
+            <w:r>
+              <w:rPr>
+                <w:noProof/>
+                <w:webHidden/>
+              </w:rPr>
+              <w:fldChar w:fldCharType="end"/>
+            </w:r>
+          </w:hyperlink>
+        </w:p>
+        <w:p>
+          <w:pPr>
+            <w:pStyle w:val="TOC3"/>
+            <w:tabs>
+              <w:tab w:val="right" w:leader="dot" w:pos="9016"/>
+            </w:tabs>
+            <w:rPr>
+              <w:rFonts w:eastAsiaTheme="minorEastAsia"/>
+              <w:noProof/>
+              <w:kern w:val="2"/>
+              <w:lang w:eastAsia="en-MT"/>
+              <w14:ligatures w14:val="standardContextual"/>
+            </w:rPr>
+          </w:pPr>
+          <w:hyperlink w:anchor="_Toc135211526" w:history="1">
+            <w:r>
+              <w:rPr>
+                <w:rStyle w:val="Hyperlink"/>
+                <w:noProof/>
+                <w:lang w:val="en-GB"/>
+              </w:rPr>
+              <w:t>2.1.3.1 Covid-19</w:t>
+            </w:r>
+            <w:r>
+              <w:rPr>
+                <w:noProof/>
+                <w:webHidden/>
+              </w:rPr>
+              <w:tab/>
+            </w:r>
+            <w:r>
+              <w:rPr>
+                <w:noProof/>
+                <w:webHidden/>
+              </w:rPr>
+              <w:fldChar w:fldCharType="begin"/>
+            </w:r>
+            <w:r>
+              <w:rPr>
+                <w:noProof/>
+                <w:webHidden/>
+              </w:rPr>
+              <w:instrText xml:space="preserve"> PAGEREF _Toc135211526 \h </w:instrText>
+            </w:r>
+            <w:r>
+              <w:rPr>
+                <w:noProof/>
+                <w:webHidden/>
+              </w:rPr>
+            </w:r>
+            <w:r>
+              <w:rPr>
+                <w:noProof/>
+                <w:webHidden/>
+              </w:rPr>
+              <w:fldChar w:fldCharType="separate"/>
+            </w:r>
+            <w:r>
+              <w:rPr>
+                <w:noProof/>
+                <w:webHidden/>
+              </w:rPr>
+              <w:t>3</w:t>
+            </w:r>
+            <w:r>
+              <w:rPr>
+                <w:noProof/>
+                <w:webHidden/>
+              </w:rPr>
+              <w:fldChar w:fldCharType="end"/>
+            </w:r>
+          </w:hyperlink>
+        </w:p>
+        <w:p>
+          <w:pPr>
+            <w:pStyle w:val="TOC3"/>
+            <w:tabs>
+              <w:tab w:val="right" w:leader="dot" w:pos="9016"/>
+            </w:tabs>
+            <w:rPr>
+              <w:rFonts w:eastAsiaTheme="minorEastAsia"/>
+              <w:noProof/>
+              <w:kern w:val="2"/>
+              <w:lang w:eastAsia="en-MT"/>
+              <w14:ligatures w14:val="standardContextual"/>
+            </w:rPr>
+          </w:pPr>
+          <w:hyperlink w:anchor="_Toc135211527" w:history="1">
+            <w:r>
+              <w:rPr>
+                <w:rStyle w:val="Hyperlink"/>
+                <w:noProof/>
+              </w:rPr>
+              <w:t>2.1.3.2 Brexit</w:t>
+            </w:r>
+            <w:r>
+              <w:rPr>
+                <w:noProof/>
+                <w:webHidden/>
+              </w:rPr>
+              <w:tab/>
+            </w:r>
+            <w:r>
+              <w:rPr>
+                <w:noProof/>
+                <w:webHidden/>
+              </w:rPr>
+              <w:fldChar w:fldCharType="begin"/>
+            </w:r>
+            <w:r>
+              <w:rPr>
+                <w:noProof/>
+                <w:webHidden/>
+              </w:rPr>
+              <w:instrText xml:space="preserve"> PAGEREF _Toc135211527 \h </w:instrText>
+            </w:r>
+            <w:r>
+              <w:rPr>
+                <w:noProof/>
+                <w:webHidden/>
+              </w:rPr>
+            </w:r>
+            <w:r>
+              <w:rPr>
+                <w:noProof/>
+                <w:webHidden/>
+              </w:rPr>
+              <w:fldChar w:fldCharType="separate"/>
+            </w:r>
+            <w:r>
+              <w:rPr>
+                <w:noProof/>
+                <w:webHidden/>
+              </w:rPr>
+              <w:t>4</w:t>
+            </w:r>
+            <w:r>
+              <w:rPr>
+                <w:noProof/>
+                <w:webHidden/>
+              </w:rPr>
+              <w:fldChar w:fldCharType="end"/>
+            </w:r>
+          </w:hyperlink>
+        </w:p>
+        <w:p>
+          <w:pPr>
+            <w:pStyle w:val="TOC3"/>
+            <w:tabs>
+              <w:tab w:val="right" w:leader="dot" w:pos="9016"/>
+            </w:tabs>
+            <w:rPr>
+              <w:rFonts w:eastAsiaTheme="minorEastAsia"/>
+              <w:noProof/>
+              <w:kern w:val="2"/>
+              <w:lang w:eastAsia="en-MT"/>
+              <w14:ligatures w14:val="standardContextual"/>
+            </w:rPr>
+          </w:pPr>
+          <w:hyperlink w:anchor="_Toc135211528" w:history="1">
+            <w:r>
+              <w:rPr>
+                <w:rStyle w:val="Hyperlink"/>
+                <w:noProof/>
+              </w:rPr>
+              <w:t>2.1.3.3 Change in Government</w:t>
+            </w:r>
+            <w:r>
+              <w:rPr>
+                <w:noProof/>
+                <w:webHidden/>
+              </w:rPr>
+              <w:tab/>
+            </w:r>
+            <w:r>
+              <w:rPr>
+                <w:noProof/>
+                <w:webHidden/>
+              </w:rPr>
+              <w:fldChar w:fldCharType="begin"/>
+            </w:r>
+            <w:r>
+              <w:rPr>
+                <w:noProof/>
+                <w:webHidden/>
+              </w:rPr>
+              <w:instrText xml:space="preserve"> PAGEREF _Toc135211528 \h </w:instrText>
+            </w:r>
+            <w:r>
+              <w:rPr>
+                <w:noProof/>
+                <w:webHidden/>
+              </w:rPr>
+            </w:r>
+            <w:r>
+              <w:rPr>
+                <w:noProof/>
+                <w:webHidden/>
+              </w:rPr>
+              <w:fldChar w:fldCharType="separate"/>
+            </w:r>
+            <w:r>
+              <w:rPr>
+                <w:noProof/>
+                <w:webHidden/>
+              </w:rPr>
+              <w:t>4</w:t>
             </w:r>
             <w:r>
               <w:rPr>
@@ -442,15 +877,13 @@
               <w14:ligatures w14:val="standardContextual"/>
             </w:rPr>
           </w:pPr>
-          <w:hyperlink w:anchor="_Toc134685263" w:history="1">
+          <w:hyperlink w:anchor="_Toc135211529" w:history="1">
             <w:r>
               <w:rPr>
                 <w:rStyle w:val="Hyperlink"/>
-                <w:rFonts w:ascii="Arial" w:hAnsi="Arial" w:cs="Arial"/>
-                <w:noProof/>
-                <w:lang w:val="en-GB"/>
-              </w:rPr>
-              <w:t>2.4 Extraordinary events affecting sales:</w:t>
+                <w:noProof/>
+              </w:rPr>
+              <w:t>2.2 Machine Learning:</w:t>
             </w:r>
             <w:r>
               <w:rPr>
@@ -471,7 +904,7 @@
                 <w:noProof/>
                 <w:webHidden/>
               </w:rPr>
-              <w:instrText xml:space="preserve"> PAGEREF _Toc134685263 \h </w:instrText>
+              <w:instrText xml:space="preserve"> PAGEREF _Toc135211529 \h </w:instrText>
             </w:r>
             <w:r>
               <w:rPr>
@@ -491,7 +924,7 @@
                 <w:noProof/>
                 <w:webHidden/>
               </w:rPr>
-              <w:t>3</w:t>
+              <w:t>5</w:t>
             </w:r>
             <w:r>
               <w:rPr>
@@ -516,15 +949,29 @@
               <w14:ligatures w14:val="standardContextual"/>
             </w:rPr>
           </w:pPr>
-          <w:hyperlink w:anchor="_Toc134685264" w:history="1">
+          <w:hyperlink w:anchor="_Toc135211530" w:history="1">
             <w:r>
               <w:rPr>
                 <w:rStyle w:val="Hyperlink"/>
-                <w:rFonts w:ascii="Arial" w:hAnsi="Arial" w:cs="Arial"/>
                 <w:noProof/>
                 <w:lang w:val="en-GB"/>
               </w:rPr>
-              <w:t>2.4.1 Covid</w:t>
+              <w:t>2.2.1 Introduction to</w:t>
+            </w:r>
+            <w:r>
+              <w:rPr>
+                <w:rStyle w:val="Hyperlink"/>
+                <w:noProof/>
+              </w:rPr>
+              <w:t xml:space="preserve"> </w:t>
+            </w:r>
+            <w:r>
+              <w:rPr>
+                <w:rStyle w:val="Hyperlink"/>
+                <w:noProof/>
+                <w:lang w:val="en-GB"/>
+              </w:rPr>
+              <w:t>Machine Learning</w:t>
             </w:r>
             <w:r>
               <w:rPr>
@@ -545,7 +992,7 @@
                 <w:noProof/>
                 <w:webHidden/>
               </w:rPr>
-              <w:instrText xml:space="preserve"> PAGEREF _Toc134685264 \h </w:instrText>
+              <w:instrText xml:space="preserve"> PAGEREF _Toc135211530 \h </w:instrText>
             </w:r>
             <w:r>
               <w:rPr>
@@ -565,7 +1012,80 @@
                 <w:noProof/>
                 <w:webHidden/>
               </w:rPr>
-              <w:t>3</w:t>
+              <w:t>5</w:t>
+            </w:r>
+            <w:r>
+              <w:rPr>
+                <w:noProof/>
+                <w:webHidden/>
+              </w:rPr>
+              <w:fldChar w:fldCharType="end"/>
+            </w:r>
+          </w:hyperlink>
+        </w:p>
+        <w:p>
+          <w:pPr>
+            <w:pStyle w:val="TOC3"/>
+            <w:tabs>
+              <w:tab w:val="right" w:leader="dot" w:pos="9016"/>
+            </w:tabs>
+            <w:rPr>
+              <w:rFonts w:eastAsiaTheme="minorEastAsia"/>
+              <w:noProof/>
+              <w:kern w:val="2"/>
+              <w:lang w:eastAsia="en-MT"/>
+              <w14:ligatures w14:val="standardContextual"/>
+            </w:rPr>
+          </w:pPr>
+          <w:hyperlink w:anchor="_Toc135211531" w:history="1">
+            <w:r>
+              <w:rPr>
+                <w:rStyle w:val="Hyperlink"/>
+                <w:noProof/>
+                <w:lang w:val="en-GB"/>
+              </w:rPr>
+              <w:t>2.2.2 Machine Learning approaches</w:t>
+            </w:r>
+            <w:r>
+              <w:rPr>
+                <w:noProof/>
+                <w:webHidden/>
+              </w:rPr>
+              <w:tab/>
+            </w:r>
+            <w:r>
+              <w:rPr>
+                <w:noProof/>
+                <w:webHidden/>
+              </w:rPr>
+              <w:fldChar w:fldCharType="begin"/>
+            </w:r>
+            <w:r>
+              <w:rPr>
+                <w:noProof/>
+                <w:webHidden/>
+              </w:rPr>
+              <w:instrText xml:space="preserve"> PAGEREF _Toc135211531 \h </w:instrText>
+            </w:r>
+            <w:r>
+              <w:rPr>
+                <w:noProof/>
+                <w:webHidden/>
+              </w:rPr>
+            </w:r>
+            <w:r>
+              <w:rPr>
+                <w:noProof/>
+                <w:webHidden/>
+              </w:rPr>
+              <w:fldChar w:fldCharType="separate"/>
+            </w:r>
+            <w:r>
+              <w:rPr>
+                <w:noProof/>
+                <w:webHidden/>
+              </w:rPr>
+              <w:t>5</w:t>
             </w:r>
             <w:r>
               <w:rPr>
@@ -590,23 +1110,14 @@
               <w14:ligatures w14:val="standardContextual"/>
             </w:rPr>
           </w:pPr>
-          <w:hyperlink w:anchor="_Toc134685265" w:history="1">
+          <w:hyperlink w:anchor="_Toc135211532" w:history="1">
             <w:r>
               <w:rPr>
                 <w:rStyle w:val="Hyperlink"/>
-                <w:rFonts w:ascii="Arial" w:hAnsi="Arial" w:cs="Arial"/>
                 <w:noProof/>
                 <w:lang w:val="en-GB"/>
               </w:rPr>
-              <w:t xml:space="preserve">2.1 </w:t>
-            </w:r>
-            <w:r>
-              <w:rPr>
-                <w:rStyle w:val="Hyperlink"/>
-                <w:rFonts w:ascii="Arial" w:hAnsi="Arial" w:cs="Arial"/>
-                <w:noProof/>
-              </w:rPr>
-              <w:t>Machine Learning:</w:t>
+              <w:t>2.3 Forecasting supply and demand:</w:t>
             </w:r>
             <w:r>
               <w:rPr>
@@ -627,7 +1138,7 @@
                 <w:noProof/>
                 <w:webHidden/>
               </w:rPr>
-              <w:instrText xml:space="preserve"> PAGEREF _Toc134685265 \h </w:instrText>
+              <w:instrText xml:space="preserve"> PAGEREF _Toc135211532 \h </w:instrText>
             </w:r>
             <w:r>
               <w:rPr>
@@ -647,7 +1158,7 @@
                 <w:noProof/>
                 <w:webHidden/>
               </w:rPr>
-              <w:t>5</w:t>
+              <w:t>6</w:t>
             </w:r>
             <w:r>
               <w:rPr>
@@ -672,29 +1183,14 @@
               <w14:ligatures w14:val="standardContextual"/>
             </w:rPr>
           </w:pPr>
-          <w:hyperlink w:anchor="_Toc134685266" w:history="1">
+          <w:hyperlink w:anchor="_Toc135211533" w:history="1">
             <w:r>
               <w:rPr>
                 <w:rStyle w:val="Hyperlink"/>
                 <w:noProof/>
                 <w:lang w:val="en-GB"/>
               </w:rPr>
-              <w:t>2.1.1  Introduction to</w:t>
-            </w:r>
-            <w:r>
-              <w:rPr>
-                <w:rStyle w:val="Hyperlink"/>
-                <w:noProof/>
-              </w:rPr>
-              <w:t xml:space="preserve"> </w:t>
-            </w:r>
-            <w:r>
-              <w:rPr>
-                <w:rStyle w:val="Hyperlink"/>
-                <w:noProof/>
-                <w:lang w:val="en-GB"/>
-              </w:rPr>
-              <w:t>Machine Learning</w:t>
+              <w:t>2.3.1 Time Series Modelling</w:t>
             </w:r>
             <w:r>
               <w:rPr>
@@ -715,7 +1211,7 @@
                 <w:noProof/>
                 <w:webHidden/>
               </w:rPr>
-              <w:instrText xml:space="preserve"> PAGEREF _Toc134685266 \h </w:instrText>
+              <w:instrText xml:space="preserve"> PAGEREF _Toc135211533 \h </w:instrText>
             </w:r>
             <w:r>
               <w:rPr>
@@ -735,7 +1231,7 @@
                 <w:noProof/>
                 <w:webHidden/>
               </w:rPr>
-              <w:t>5</w:t>
+              <w:t>6</w:t>
             </w:r>
             <w:r>
               <w:rPr>
@@ -760,14 +1256,14 @@
               <w14:ligatures w14:val="standardContextual"/>
             </w:rPr>
           </w:pPr>
-          <w:hyperlink w:anchor="_Toc134685267" w:history="1">
+          <w:hyperlink w:anchor="_Toc135211534" w:history="1">
             <w:r>
               <w:rPr>
                 <w:rStyle w:val="Hyperlink"/>
                 <w:noProof/>
                 <w:lang w:val="en-GB"/>
               </w:rPr>
-              <w:t>2.1.2 Machine Learning training approaches</w:t>
+              <w:t>2.3.2 Forecasting Models</w:t>
             </w:r>
             <w:r>
               <w:rPr>
@@ -788,7 +1284,7 @@
                 <w:noProof/>
                 <w:webHidden/>
               </w:rPr>
-              <w:instrText xml:space="preserve"> PAGEREF _Toc134685267 \h </w:instrText>
+              <w:instrText xml:space="preserve"> PAGEREF _Toc135211534 \h </w:instrText>
             </w:r>
             <w:r>
               <w:rPr>
@@ -808,7 +1304,150 @@
                 <w:noProof/>
                 <w:webHidden/>
               </w:rPr>
-              <w:t>5</w:t>
+              <w:t>7</w:t>
+            </w:r>
+            <w:r>
+              <w:rPr>
+                <w:noProof/>
+                <w:webHidden/>
+              </w:rPr>
+              <w:fldChar w:fldCharType="end"/>
+            </w:r>
+          </w:hyperlink>
+        </w:p>
+        <w:p>
+          <w:pPr>
+            <w:pStyle w:val="TOC3"/>
+            <w:tabs>
+              <w:tab w:val="right" w:leader="dot" w:pos="9016"/>
+            </w:tabs>
+            <w:rPr>
+              <w:rFonts w:eastAsiaTheme="minorEastAsia"/>
+              <w:noProof/>
+              <w:kern w:val="2"/>
+              <w:lang w:eastAsia="en-MT"/>
+              <w14:ligatures w14:val="standardContextual"/>
+            </w:rPr>
+          </w:pPr>
+          <w:hyperlink w:anchor="_Toc135211535" w:history="1">
+            <w:r>
+              <w:rPr>
+                <w:rStyle w:val="Hyperlink"/>
+                <w:noProof/>
+              </w:rPr>
+              <w:t>2.3.3 Related Studies</w:t>
+            </w:r>
+            <w:r>
+              <w:rPr>
+                <w:noProof/>
+                <w:webHidden/>
+              </w:rPr>
+              <w:tab/>
+            </w:r>
+            <w:r>
+              <w:rPr>
+                <w:noProof/>
+                <w:webHidden/>
+              </w:rPr>
+              <w:fldChar w:fldCharType="begin"/>
+            </w:r>
+            <w:r>
+              <w:rPr>
+                <w:noProof/>
+                <w:webHidden/>
+              </w:rPr>
+              <w:instrText xml:space="preserve"> PAGEREF _Toc135211535 \h </w:instrText>
+            </w:r>
+            <w:r>
+              <w:rPr>
+                <w:noProof/>
+                <w:webHidden/>
+              </w:rPr>
+            </w:r>
+            <w:r>
+              <w:rPr>
+                <w:noProof/>
+                <w:webHidden/>
+              </w:rPr>
+              <w:fldChar w:fldCharType="separate"/>
+            </w:r>
+            <w:r>
+              <w:rPr>
+                <w:noProof/>
+                <w:webHidden/>
+              </w:rPr>
+              <w:t>8</w:t>
+            </w:r>
+            <w:r>
+              <w:rPr>
+                <w:noProof/>
+                <w:webHidden/>
+              </w:rPr>
+              <w:fldChar w:fldCharType="end"/>
+            </w:r>
+          </w:hyperlink>
+        </w:p>
+        <w:p>
+          <w:pPr>
+            <w:pStyle w:val="TOC1"/>
+            <w:rPr>
+              <w:rFonts w:eastAsiaTheme="minorEastAsia"/>
+              <w:noProof/>
+              <w:kern w:val="2"/>
+              <w:lang w:eastAsia="en-MT"/>
+              <w14:ligatures w14:val="standardContextual"/>
+            </w:rPr>
+          </w:pPr>
+          <w:hyperlink w:anchor="_Toc135211536" w:history="1">
+            <w:r>
+              <w:rPr>
+                <w:rStyle w:val="Hyperlink"/>
+                <w:rFonts w:ascii="Arial" w:hAnsi="Arial" w:cs="Arial"/>
+                <w:noProof/>
+                <w:lang w:val="en-GB"/>
+              </w:rPr>
+              <w:t>Chapter 3: Methodology</w:t>
+            </w:r>
+            <w:r>
+              <w:rPr>
+                <w:noProof/>
+                <w:webHidden/>
+              </w:rPr>
+              <w:tab/>
+            </w:r>
+            <w:r>
+              <w:rPr>
+                <w:noProof/>
+                <w:webHidden/>
+              </w:rPr>
+              <w:fldChar w:fldCharType="begin"/>
+            </w:r>
+            <w:r>
+              <w:rPr>
+                <w:noProof/>
+                <w:webHidden/>
+              </w:rPr>
+              <w:instrText xml:space="preserve"> PAGEREF _Toc135211536 \h </w:instrText>
+            </w:r>
+            <w:r>
+              <w:rPr>
+                <w:noProof/>
+                <w:webHidden/>
+              </w:rPr>
+            </w:r>
+            <w:r>
+              <w:rPr>
+                <w:noProof/>
+                <w:webHidden/>
+              </w:rPr>
+              <w:fldChar w:fldCharType="separate"/>
+            </w:r>
+            <w:r>
+              <w:rPr>
+                <w:noProof/>
+                <w:webHidden/>
+              </w:rPr>
+              <w:t>9</w:t>
             </w:r>
             <w:r>
               <w:rPr>
@@ -833,14 +1472,14 @@
               <w14:ligatures w14:val="standardContextual"/>
             </w:rPr>
           </w:pPr>
-          <w:hyperlink w:anchor="_Toc134685268" w:history="1">
+          <w:hyperlink w:anchor="_Toc135211537" w:history="1">
             <w:r>
               <w:rPr>
                 <w:rStyle w:val="Hyperlink"/>
                 <w:noProof/>
                 <w:lang w:val="en-GB"/>
               </w:rPr>
-              <w:t>2.2 Forecasting Sales or Demand:</w:t>
+              <w:t>3.1 Data Acquisition</w:t>
             </w:r>
             <w:r>
               <w:rPr>
@@ -861,7 +1500,7 @@
                 <w:noProof/>
                 <w:webHidden/>
               </w:rPr>
-              <w:instrText xml:space="preserve"> PAGEREF _Toc134685268 \h </w:instrText>
+              <w:instrText xml:space="preserve"> PAGEREF _Toc135211537 \h </w:instrText>
             </w:r>
             <w:r>
               <w:rPr>
@@ -881,80 +1520,7 @@
                 <w:noProof/>
                 <w:webHidden/>
               </w:rPr>
-              <w:t>6</w:t>
-            </w:r>
-            <w:r>
-              <w:rPr>
-                <w:noProof/>
-                <w:webHidden/>
-              </w:rPr>
-              <w:fldChar w:fldCharType="end"/>
-            </w:r>
-          </w:hyperlink>
-        </w:p>
-        <w:p>
-          <w:pPr>
-            <w:pStyle w:val="TOC3"/>
-            <w:tabs>
-              <w:tab w:val="right" w:leader="dot" w:pos="9016"/>
-            </w:tabs>
-            <w:rPr>
-              <w:rFonts w:eastAsiaTheme="minorEastAsia"/>
-              <w:noProof/>
-              <w:kern w:val="2"/>
-              <w:lang w:eastAsia="en-MT"/>
-              <w14:ligatures w14:val="standardContextual"/>
-            </w:rPr>
-          </w:pPr>
-          <w:hyperlink w:anchor="_Toc134685269" w:history="1">
-            <w:r>
-              <w:rPr>
-                <w:rStyle w:val="Hyperlink"/>
-                <w:noProof/>
-                <w:lang w:val="en-GB"/>
-              </w:rPr>
-              <w:t>2.2.1 Why forecasting is used</w:t>
-            </w:r>
-            <w:r>
-              <w:rPr>
-                <w:noProof/>
-                <w:webHidden/>
-              </w:rPr>
-              <w:tab/>
-            </w:r>
-            <w:r>
-              <w:rPr>
-                <w:noProof/>
-                <w:webHidden/>
-              </w:rPr>
-              <w:fldChar w:fldCharType="begin"/>
-            </w:r>
-            <w:r>
-              <w:rPr>
-                <w:noProof/>
-                <w:webHidden/>
-              </w:rPr>
-              <w:instrText xml:space="preserve"> PAGEREF _Toc134685269 \h </w:instrText>
-            </w:r>
-            <w:r>
-              <w:rPr>
-                <w:noProof/>
-                <w:webHidden/>
-              </w:rPr>
-            </w:r>
-            <w:r>
-              <w:rPr>
-                <w:noProof/>
-                <w:webHidden/>
-              </w:rPr>
-              <w:fldChar w:fldCharType="separate"/>
-            </w:r>
-            <w:r>
-              <w:rPr>
-                <w:noProof/>
-                <w:webHidden/>
-              </w:rPr>
-              <w:t>6</w:t>
+              <w:t>9</w:t>
             </w:r>
             <w:r>
               <w:rPr>
@@ -979,14 +1545,14 @@
               <w14:ligatures w14:val="standardContextual"/>
             </w:rPr>
           </w:pPr>
-          <w:hyperlink w:anchor="_Toc134685270" w:history="1">
+          <w:hyperlink w:anchor="_Toc135211538" w:history="1">
             <w:r>
               <w:rPr>
                 <w:rStyle w:val="Hyperlink"/>
                 <w:noProof/>
                 <w:lang w:val="en-GB"/>
               </w:rPr>
-              <w:t>2.2.4 Forecasting Models</w:t>
+              <w:t>3.2 Data description</w:t>
             </w:r>
             <w:r>
               <w:rPr>
@@ -1007,7 +1573,7 @@
                 <w:noProof/>
                 <w:webHidden/>
               </w:rPr>
-              <w:instrText xml:space="preserve"> PAGEREF _Toc134685270 \h </w:instrText>
+              <w:instrText xml:space="preserve"> PAGEREF _Toc135211538 \h </w:instrText>
             </w:r>
             <w:r>
               <w:rPr>
@@ -1027,7 +1593,7 @@
                 <w:noProof/>
                 <w:webHidden/>
               </w:rPr>
-              <w:t>7</w:t>
+              <w:t>9</w:t>
             </w:r>
             <w:r>
               <w:rPr>
@@ -1049,15 +1615,13 @@
               <w14:ligatures w14:val="standardContextual"/>
             </w:rPr>
           </w:pPr>
-          <w:hyperlink w:anchor="_Toc134685271" w:history="1">
+          <w:hyperlink w:anchor="_Toc135211539" w:history="1">
             <w:r>
               <w:rPr>
                 <w:rStyle w:val="Hyperlink"/>
-                <w:rFonts w:ascii="Arial" w:hAnsi="Arial" w:cs="Arial"/>
-                <w:noProof/>
-                <w:lang w:val="en-GB"/>
-              </w:rPr>
-              <w:t>Chapter 3: Methodology</w:t>
+                <w:noProof/>
+              </w:rPr>
+              <w:t>Bibliography</w:t>
             </w:r>
             <w:r>
               <w:rPr>
@@ -1078,76 +1642,7 @@
                 <w:noProof/>
                 <w:webHidden/>
               </w:rPr>
-              <w:instrText xml:space="preserve"> PAGEREF _Toc134685271 \h </w:instrText>
-            </w:r>
-            <w:r>
-              <w:rPr>
-                <w:noProof/>
-                <w:webHidden/>
-              </w:rPr>
-            </w:r>
-            <w:r>
-              <w:rPr>
-                <w:noProof/>
-                <w:webHidden/>
-              </w:rPr>
-              <w:fldChar w:fldCharType="separate"/>
-            </w:r>
-            <w:r>
-              <w:rPr>
-                <w:noProof/>
-                <w:webHidden/>
-              </w:rPr>
-              <w:t>9</w:t>
-            </w:r>
-            <w:r>
-              <w:rPr>
-                <w:noProof/>
-                <w:webHidden/>
-              </w:rPr>
-              <w:fldChar w:fldCharType="end"/>
-            </w:r>
-          </w:hyperlink>
-        </w:p>
-        <w:p>
-          <w:pPr>
-            <w:pStyle w:val="TOC1"/>
-            <w:rPr>
-              <w:rFonts w:eastAsiaTheme="minorEastAsia"/>
-              <w:noProof/>
-              <w:kern w:val="2"/>
-              <w:lang w:eastAsia="en-MT"/>
-              <w14:ligatures w14:val="standardContextual"/>
-            </w:rPr>
-          </w:pPr>
-          <w:hyperlink w:anchor="_Toc134685272" w:history="1">
-            <w:r>
-              <w:rPr>
-                <w:rStyle w:val="Hyperlink"/>
-                <w:noProof/>
-              </w:rPr>
-              <w:t>Bibliography</w:t>
-            </w:r>
-            <w:r>
-              <w:rPr>
-                <w:noProof/>
-                <w:webHidden/>
-              </w:rPr>
-              <w:tab/>
-            </w:r>
-            <w:r>
-              <w:rPr>
-                <w:noProof/>
-                <w:webHidden/>
-              </w:rPr>
-              <w:fldChar w:fldCharType="begin"/>
-            </w:r>
-            <w:r>
-              <w:rPr>
-                <w:noProof/>
-                <w:webHidden/>
-              </w:rPr>
-              <w:instrText xml:space="preserve"> PAGEREF _Toc134685272 \h </w:instrText>
+              <w:instrText xml:space="preserve"> PAGEREF _Toc135211539 \h </w:instrText>
             </w:r>
             <w:r>
               <w:rPr>
@@ -1198,7 +1693,7 @@
           <w:rFonts w:ascii="Arial" w:hAnsi="Arial" w:cs="Arial"/>
         </w:rPr>
       </w:pPr>
-      <w:bookmarkStart w:id="0" w:name="_Toc134685258"/>
+      <w:bookmarkStart w:id="0" w:name="_Toc135211518"/>
       <w:r>
         <w:rPr>
           <w:rFonts w:ascii="Arial" w:hAnsi="Arial" w:cs="Arial"/>
@@ -1232,7 +1727,7 @@
           <w:color w:val="auto"/>
         </w:rPr>
       </w:pPr>
-      <w:bookmarkStart w:id="1" w:name="_Toc134685259"/>
+      <w:bookmarkStart w:id="1" w:name="_Toc135211519"/>
       <w:r>
         <w:rPr>
           <w:rFonts w:ascii="Arial" w:hAnsi="Arial" w:cs="Arial"/>
@@ -1397,7 +1892,13 @@
           <w:lang w:val="en-GB"/>
         </w:rPr>
       </w:pPr>
-      <w:bookmarkStart w:id="3" w:name="_Toc134685260"/>
+      <w:bookmarkStart w:id="3" w:name="_Toc135211520"/>
+      <w:r>
+        <w:rPr>
+          <w:lang w:val="en-GB"/>
+        </w:rPr>
+        <w:t>2.</w:t>
+      </w:r>
       <w:r>
         <w:rPr>
           <w:lang w:val="en-GB"/>
@@ -1408,33 +1909,46 @@
         <w:rPr>
           <w:lang w:val="en-GB"/>
         </w:rPr>
-        <w:t>.</w:t>
-      </w:r>
-      <w:r>
-        <w:rPr>
-          <w:lang w:val="en-GB"/>
-        </w:rPr>
-        <w:t>1</w:t>
-      </w:r>
-      <w:r>
-        <w:rPr>
-          <w:lang w:val="en-GB"/>
-        </w:rPr>
-        <w:t xml:space="preserve"> Importance of sales forecasting:</w:t>
+        <w:t xml:space="preserve"> </w:t>
+      </w:r>
+      <w:r>
+        <w:rPr>
+          <w:lang w:val="en-GB"/>
+        </w:rPr>
+        <w:t>Sales Forecasting</w:t>
+      </w:r>
+      <w:r>
+        <w:rPr>
+          <w:lang w:val="en-GB"/>
+        </w:rPr>
+        <w:t>:</w:t>
       </w:r>
       <w:bookmarkEnd w:id="3"/>
+    </w:p>
+    <w:p>
+      <w:pPr>
+        <w:rPr>
+          <w:lang w:val="en-GB"/>
+        </w:rPr>
+      </w:pPr>
     </w:p>
     <w:p>
       <w:pPr>
         <w:pStyle w:val="Heading3"/>
       </w:pPr>
-      <w:r>
-        <w:rPr>
-          <w:lang w:val="en-GB"/>
-        </w:rPr>
-        <w:tab/>
-      </w:r>
-      <w:bookmarkStart w:id="4" w:name="_Toc134685261"/>
+      <w:bookmarkStart w:id="4" w:name="_Toc135211521"/>
+      <w:r>
+        <w:rPr>
+          <w:lang w:val="en-GB"/>
+        </w:rPr>
+        <w:t>2</w:t>
+      </w:r>
+      <w:r>
+        <w:rPr>
+          <w:lang w:val="en-GB"/>
+        </w:rPr>
+        <w:t>.</w:t>
+      </w:r>
       <w:r>
         <w:rPr>
           <w:lang w:val="en-GB"/>
@@ -1445,29 +1959,21 @@
         <w:rPr>
           <w:lang w:val="en-GB"/>
         </w:rPr>
-        <w:t>.</w:t>
-      </w:r>
-      <w:r>
-        <w:rPr>
-          <w:lang w:val="en-GB"/>
-        </w:rPr>
-        <w:t>1</w:t>
-      </w:r>
-      <w:r>
-        <w:rPr>
-          <w:lang w:val="en-GB"/>
-        </w:rPr>
-        <w:t xml:space="preserve">.1 Reaching customer </w:t>
-      </w:r>
-      <w:proofErr w:type="gramStart"/>
-      <w:r>
-        <w:rPr>
-          <w:lang w:val="en-GB"/>
-        </w:rPr>
-        <w:t>demand</w:t>
+        <w:t xml:space="preserve">.1 </w:t>
+      </w:r>
+      <w:r>
+        <w:rPr>
+          <w:lang w:val="en-GB"/>
+        </w:rPr>
+        <w:t>Meeting</w:t>
+      </w:r>
+      <w:r>
+        <w:rPr>
+          <w:lang w:val="en-GB"/>
+        </w:rPr>
+        <w:t xml:space="preserve"> customer demand</w:t>
       </w:r>
       <w:bookmarkEnd w:id="4"/>
-      <w:proofErr w:type="gramEnd"/>
     </w:p>
     <w:p>
       <w:pPr>
@@ -1570,23 +2076,22 @@
     <w:p>
       <w:pPr>
         <w:pStyle w:val="Heading3"/>
-        <w:ind w:firstLine="720"/>
         <w:rPr>
           <w:lang w:val="en-GB"/>
         </w:rPr>
       </w:pPr>
-      <w:bookmarkStart w:id="5" w:name="_Toc134685262"/>
-      <w:r>
-        <w:rPr>
-          <w:lang w:val="en-GB"/>
-        </w:rPr>
-        <w:t>1.1</w:t>
-      </w:r>
-      <w:r>
-        <w:rPr>
-          <w:lang w:val="en-GB"/>
-        </w:rPr>
-        <w:t>.2 Seasonality</w:t>
+      <w:bookmarkStart w:id="5" w:name="_Toc135211522"/>
+      <w:r>
+        <w:rPr>
+          <w:lang w:val="en-GB"/>
+        </w:rPr>
+        <w:t xml:space="preserve">2.1.2 </w:t>
+      </w:r>
+      <w:r>
+        <w:rPr>
+          <w:lang w:val="en-GB"/>
+        </w:rPr>
+        <w:t>Aesthetics products supply and demand</w:t>
       </w:r>
       <w:bookmarkEnd w:id="5"/>
     </w:p>
@@ -1606,7 +2111,206 @@
           <w:szCs w:val="24"/>
           <w:lang w:val="en-GB"/>
         </w:rPr>
-        <w:t xml:space="preserve">Seasonality stands for regular patterns that are determined by different seasons over a given number of periods. Seasonality in terms of sales refers to the oscillations in total amount of sales that occur throughout one year and then repeats in the following years. Seasonality is not determined by the volume of sales of the whole year but in volumes during specific periods. This periodic seasonality can be based on short volumes such as weeks or months </w:t>
+        <w:t>Cosmeceuticals are the products which fit the niche between drugs and cosmetics. This term</w:t>
+      </w:r>
+      <w:r>
+        <w:rPr>
+          <w:rFonts w:ascii="Arial" w:hAnsi="Arial" w:cs="Arial"/>
+          <w:sz w:val="24"/>
+          <w:szCs w:val="24"/>
+        </w:rPr>
+        <w:t xml:space="preserve"> </w:t>
+      </w:r>
+      <w:r>
+        <w:rPr>
+          <w:rFonts w:ascii="Arial" w:hAnsi="Arial" w:cs="Arial"/>
+          <w:sz w:val="24"/>
+          <w:szCs w:val="24"/>
+          <w:lang w:val="en-GB"/>
+        </w:rPr>
+        <w:t>is used in the professional skin care industry</w:t>
+      </w:r>
+      <w:r>
+        <w:rPr>
+          <w:rFonts w:ascii="Arial" w:hAnsi="Arial" w:cs="Arial"/>
+          <w:sz w:val="24"/>
+          <w:szCs w:val="24"/>
+        </w:rPr>
+        <w:t xml:space="preserve"> to describe a product that has measurable biological </w:t>
+      </w:r>
+      <w:r>
+        <w:rPr>
+          <w:rFonts w:ascii="Arial" w:hAnsi="Arial" w:cs="Arial"/>
+          <w:sz w:val="24"/>
+          <w:szCs w:val="24"/>
+          <w:lang w:val="en-GB"/>
+        </w:rPr>
+        <w:t>effect</w:t>
+      </w:r>
+      <w:r>
+        <w:rPr>
+          <w:rFonts w:ascii="Arial" w:hAnsi="Arial" w:cs="Arial"/>
+          <w:sz w:val="24"/>
+          <w:szCs w:val="24"/>
+        </w:rPr>
+        <w:t xml:space="preserve"> in the skin, like a drug, but is regulated as a cosmetic since it claims to affect appearance</w:t>
+      </w:r>
+      <w:r>
+        <w:rPr>
+          <w:rFonts w:ascii="Arial" w:hAnsi="Arial" w:cs="Arial"/>
+          <w:sz w:val="24"/>
+          <w:szCs w:val="24"/>
+          <w:lang w:val="en-GB"/>
+        </w:rPr>
+        <w:t xml:space="preserve">. These professional skin care products come in the form of sunscreen, antiaging creams, foundation, facemasks, derma fillers and more. Cosmeceuticals are the fastest growing segment of the personal care industry and their formulations have expanded from skin to body to hair and </w:t>
+      </w:r>
+      <w:proofErr w:type="gramStart"/>
+      <w:r>
+        <w:rPr>
+          <w:rFonts w:ascii="Arial" w:hAnsi="Arial" w:cs="Arial"/>
+          <w:sz w:val="24"/>
+          <w:szCs w:val="24"/>
+          <w:lang w:val="en-GB"/>
+        </w:rPr>
+        <w:t>a number of</w:t>
+      </w:r>
+      <w:proofErr w:type="gramEnd"/>
+      <w:r>
+        <w:rPr>
+          <w:rFonts w:ascii="Arial" w:hAnsi="Arial" w:cs="Arial"/>
+          <w:sz w:val="24"/>
+          <w:szCs w:val="24"/>
+          <w:lang w:val="en-GB"/>
+        </w:rPr>
+        <w:t xml:space="preserve"> tropical cosmeceutical treatments for conditions. Studies focusing on the cosmeceutical products highlight that there will be strong growth perspective for this industry in the coming years </w:t>
+      </w:r>
+      <w:sdt>
+        <w:sdtPr>
+          <w:rPr>
+            <w:rFonts w:ascii="Arial" w:hAnsi="Arial" w:cs="Arial"/>
+            <w:sz w:val="24"/>
+            <w:szCs w:val="24"/>
+            <w:lang w:val="en-GB"/>
+          </w:rPr>
+          <w:id w:val="1887447624"/>
+          <w:citation/>
+        </w:sdtPr>
+        <w:sdtContent>
+          <w:r>
+            <w:rPr>
+              <w:rFonts w:ascii="Arial" w:hAnsi="Arial" w:cs="Arial"/>
+              <w:sz w:val="24"/>
+              <w:szCs w:val="24"/>
+              <w:lang w:val="en-GB"/>
+            </w:rPr>
+            <w:fldChar w:fldCharType="begin"/>
+          </w:r>
+          <w:r>
+            <w:rPr>
+              <w:rFonts w:ascii="Arial" w:hAnsi="Arial" w:cs="Arial"/>
+              <w:sz w:val="24"/>
+              <w:szCs w:val="24"/>
+              <w:lang w:val="en-GB"/>
+            </w:rPr>
+            <w:instrText xml:space="preserve"> CITATION Alk14 \l 2057 </w:instrText>
+          </w:r>
+          <w:r>
+            <w:rPr>
+              <w:rFonts w:ascii="Arial" w:hAnsi="Arial" w:cs="Arial"/>
+              <w:sz w:val="24"/>
+              <w:szCs w:val="24"/>
+              <w:lang w:val="en-GB"/>
+            </w:rPr>
+            <w:fldChar w:fldCharType="separate"/>
+          </w:r>
+          <w:r>
+            <w:rPr>
+              <w:rFonts w:ascii="Arial" w:hAnsi="Arial" w:cs="Arial"/>
+              <w:noProof/>
+              <w:sz w:val="24"/>
+              <w:szCs w:val="24"/>
+              <w:lang w:val="en-GB"/>
+            </w:rPr>
+            <w:t>[2]</w:t>
+          </w:r>
+          <w:r>
+            <w:rPr>
+              <w:rFonts w:ascii="Arial" w:hAnsi="Arial" w:cs="Arial"/>
+              <w:sz w:val="24"/>
+              <w:szCs w:val="24"/>
+              <w:lang w:val="en-GB"/>
+            </w:rPr>
+            <w:fldChar w:fldCharType="end"/>
+          </w:r>
+        </w:sdtContent>
+      </w:sdt>
+      <w:r>
+        <w:rPr>
+          <w:rFonts w:ascii="Arial" w:hAnsi="Arial" w:cs="Arial"/>
+          <w:sz w:val="24"/>
+          <w:szCs w:val="24"/>
+          <w:lang w:val="en-GB"/>
+        </w:rPr>
+        <w:t>.</w:t>
+      </w:r>
+    </w:p>
+    <w:p>
+      <w:pPr>
+        <w:rPr>
+          <w:lang w:val="en-GB"/>
+        </w:rPr>
+      </w:pPr>
+    </w:p>
+    <w:p>
+      <w:pPr>
+        <w:pStyle w:val="Heading3"/>
+        <w:ind w:firstLine="720"/>
+        <w:rPr>
+          <w:lang w:val="en-GB"/>
+        </w:rPr>
+      </w:pPr>
+      <w:bookmarkStart w:id="6" w:name="_Toc135211523"/>
+      <w:r>
+        <w:rPr>
+          <w:lang w:val="en-GB"/>
+        </w:rPr>
+        <w:t>2.1.2.1</w:t>
+      </w:r>
+      <w:r>
+        <w:rPr>
+          <w:lang w:val="en-GB"/>
+        </w:rPr>
+        <w:t xml:space="preserve"> Seasonality</w:t>
+      </w:r>
+      <w:bookmarkEnd w:id="6"/>
+    </w:p>
+    <w:p>
+      <w:pPr>
+        <w:rPr>
+          <w:rFonts w:ascii="Arial" w:hAnsi="Arial" w:cs="Arial"/>
+          <w:sz w:val="24"/>
+          <w:szCs w:val="24"/>
+          <w:lang w:val="en-GB"/>
+        </w:rPr>
+      </w:pPr>
+      <w:r>
+        <w:rPr>
+          <w:rFonts w:ascii="Arial" w:hAnsi="Arial" w:cs="Arial"/>
+          <w:sz w:val="24"/>
+          <w:szCs w:val="24"/>
+          <w:lang w:val="en-GB"/>
+        </w:rPr>
+        <w:t xml:space="preserve">Seasonality stands for regular patterns that are determined by different seasons over a given number of periods. Seasonality in terms of sales refers to the oscillations in total amount of sales that occur throughout one year and then repeats in the following years. Seasonality is not determined by the volume of sales of the whole </w:t>
+      </w:r>
+      <w:r>
+        <w:rPr>
+          <w:rFonts w:ascii="Arial" w:hAnsi="Arial" w:cs="Arial"/>
+          <w:sz w:val="24"/>
+          <w:szCs w:val="24"/>
+          <w:lang w:val="en-GB"/>
+        </w:rPr>
+        <w:lastRenderedPageBreak/>
+        <w:t xml:space="preserve">year but in volumes during specific periods. This periodic seasonality can be based on short volumes such as weeks or months </w:t>
       </w:r>
       <w:sdt>
         <w:sdtPr>
@@ -1655,7 +2359,7 @@
               <w:szCs w:val="24"/>
               <w:lang w:val="en-GB"/>
             </w:rPr>
-            <w:t>[2]</w:t>
+            <w:t>[3]</w:t>
           </w:r>
           <w:r>
             <w:rPr>
@@ -1730,49 +2434,31 @@
     </w:p>
     <w:p>
       <w:pPr>
-        <w:rPr>
-          <w:rFonts w:ascii="Arial" w:hAnsi="Arial" w:cs="Arial"/>
-          <w:sz w:val="24"/>
-          <w:szCs w:val="24"/>
+        <w:pStyle w:val="Heading3"/>
+        <w:ind w:firstLine="720"/>
+        <w:rPr>
           <w:lang w:val="en-GB"/>
         </w:rPr>
       </w:pPr>
-      <w:r>
-        <w:rPr>
-          <w:rFonts w:ascii="Arial" w:hAnsi="Arial" w:cs="Arial"/>
-          <w:sz w:val="24"/>
-          <w:szCs w:val="24"/>
-          <w:lang w:val="en-GB"/>
-        </w:rPr>
-        <w:lastRenderedPageBreak/>
-        <w:t>1</w:t>
-      </w:r>
-      <w:r>
-        <w:rPr>
-          <w:rFonts w:ascii="Arial" w:hAnsi="Arial" w:cs="Arial"/>
-          <w:sz w:val="24"/>
-          <w:szCs w:val="24"/>
-          <w:lang w:val="en-GB"/>
-        </w:rPr>
-        <w:t>.</w:t>
-      </w:r>
-      <w:r>
-        <w:rPr>
-          <w:rFonts w:ascii="Arial" w:hAnsi="Arial" w:cs="Arial"/>
-          <w:sz w:val="24"/>
-          <w:szCs w:val="24"/>
-          <w:lang w:val="en-GB"/>
-        </w:rPr>
-        <w:t>1</w:t>
-      </w:r>
-      <w:r>
-        <w:rPr>
-          <w:rFonts w:ascii="Arial" w:hAnsi="Arial" w:cs="Arial"/>
-          <w:sz w:val="24"/>
-          <w:szCs w:val="24"/>
-          <w:lang w:val="en-GB"/>
-        </w:rPr>
-        <w:t xml:space="preserve">.3 Shelf life </w:t>
+      <w:bookmarkStart w:id="7" w:name="_Toc135211524"/>
+      <w:r>
+        <w:rPr>
+          <w:lang w:val="en-GB"/>
+        </w:rPr>
+        <w:t>2.1.2.2</w:t>
+      </w:r>
+      <w:r>
+        <w:rPr>
+          <w:lang w:val="en-GB"/>
+        </w:rPr>
+        <w:t xml:space="preserve"> Shelf life</w:t>
+      </w:r>
+      <w:bookmarkEnd w:id="7"/>
+      <w:r>
+        <w:rPr>
+          <w:lang w:val="en-GB"/>
+        </w:rPr>
+        <w:t xml:space="preserve"> </w:t>
       </w:r>
     </w:p>
     <w:p>
@@ -1881,211 +2567,6 @@
     <w:p>
       <w:pPr>
         <w:rPr>
-          <w:rFonts w:ascii="Arial" w:hAnsi="Arial" w:cs="Arial"/>
-          <w:sz w:val="24"/>
-          <w:szCs w:val="24"/>
-          <w:lang w:val="en-GB"/>
-        </w:rPr>
-      </w:pPr>
-      <w:r>
-        <w:rPr>
-          <w:rFonts w:ascii="Arial" w:hAnsi="Arial" w:cs="Arial"/>
-          <w:sz w:val="24"/>
-          <w:szCs w:val="24"/>
-          <w:lang w:val="en-GB"/>
-        </w:rPr>
-        <w:t>1</w:t>
-      </w:r>
-      <w:r>
-        <w:rPr>
-          <w:rFonts w:ascii="Arial" w:hAnsi="Arial" w:cs="Arial"/>
-          <w:sz w:val="24"/>
-          <w:szCs w:val="24"/>
-          <w:lang w:val="en-GB"/>
-        </w:rPr>
-        <w:t>.</w:t>
-      </w:r>
-      <w:r>
-        <w:rPr>
-          <w:rFonts w:ascii="Arial" w:hAnsi="Arial" w:cs="Arial"/>
-          <w:sz w:val="24"/>
-          <w:szCs w:val="24"/>
-          <w:lang w:val="en-GB"/>
-        </w:rPr>
-        <w:t>1</w:t>
-      </w:r>
-      <w:r>
-        <w:rPr>
-          <w:rFonts w:ascii="Arial" w:hAnsi="Arial" w:cs="Arial"/>
-          <w:sz w:val="24"/>
-          <w:szCs w:val="24"/>
-          <w:lang w:val="en-GB"/>
-        </w:rPr>
-        <w:t xml:space="preserve">.4 Aesthetic </w:t>
-      </w:r>
-    </w:p>
-    <w:p>
-      <w:pPr>
-        <w:rPr>
-          <w:rFonts w:ascii="Arial" w:hAnsi="Arial" w:cs="Arial"/>
-          <w:sz w:val="24"/>
-          <w:szCs w:val="24"/>
-          <w:lang w:val="en-GB"/>
-        </w:rPr>
-      </w:pPr>
-      <w:r>
-        <w:rPr>
-          <w:rFonts w:ascii="Arial" w:hAnsi="Arial" w:cs="Arial"/>
-          <w:sz w:val="24"/>
-          <w:szCs w:val="24"/>
-          <w:lang w:val="en-GB"/>
-        </w:rPr>
-        <w:t>Cosmeceuticals are the products which fit the niche between drugs and cosmetics. This term</w:t>
-      </w:r>
-      <w:r>
-        <w:rPr>
-          <w:rFonts w:ascii="Arial" w:hAnsi="Arial" w:cs="Arial"/>
-          <w:sz w:val="24"/>
-          <w:szCs w:val="24"/>
-        </w:rPr>
-        <w:t xml:space="preserve"> </w:t>
-      </w:r>
-      <w:r>
-        <w:rPr>
-          <w:rFonts w:ascii="Arial" w:hAnsi="Arial" w:cs="Arial"/>
-          <w:sz w:val="24"/>
-          <w:szCs w:val="24"/>
-          <w:lang w:val="en-GB"/>
-        </w:rPr>
-        <w:t>is used in the professional skin care industry</w:t>
-      </w:r>
-      <w:r>
-        <w:rPr>
-          <w:rFonts w:ascii="Arial" w:hAnsi="Arial" w:cs="Arial"/>
-          <w:sz w:val="24"/>
-          <w:szCs w:val="24"/>
-        </w:rPr>
-        <w:t xml:space="preserve"> to describe a product that has measurable biological </w:t>
-      </w:r>
-      <w:r>
-        <w:rPr>
-          <w:rFonts w:ascii="Arial" w:hAnsi="Arial" w:cs="Arial"/>
-          <w:sz w:val="24"/>
-          <w:szCs w:val="24"/>
-          <w:lang w:val="en-GB"/>
-        </w:rPr>
-        <w:t>effect</w:t>
-      </w:r>
-      <w:r>
-        <w:rPr>
-          <w:rFonts w:ascii="Arial" w:hAnsi="Arial" w:cs="Arial"/>
-          <w:sz w:val="24"/>
-          <w:szCs w:val="24"/>
-        </w:rPr>
-        <w:t xml:space="preserve"> in the skin, like a drug, but is regulated as a cosmetic since it claims to affect appearance</w:t>
-      </w:r>
-      <w:r>
-        <w:rPr>
-          <w:rFonts w:ascii="Arial" w:hAnsi="Arial" w:cs="Arial"/>
-          <w:sz w:val="24"/>
-          <w:szCs w:val="24"/>
-          <w:lang w:val="en-GB"/>
-        </w:rPr>
-        <w:t xml:space="preserve">. These professional skin care products come in the form of sunscreen, antiaging creams, foundation, facemasks, derma fillers and more. Cosmeceuticals are the fastest growing segment of the personal care industry and their formulations have expanded from skin to body to hair and </w:t>
-      </w:r>
-      <w:proofErr w:type="gramStart"/>
-      <w:r>
-        <w:rPr>
-          <w:rFonts w:ascii="Arial" w:hAnsi="Arial" w:cs="Arial"/>
-          <w:sz w:val="24"/>
-          <w:szCs w:val="24"/>
-          <w:lang w:val="en-GB"/>
-        </w:rPr>
-        <w:t>a number of</w:t>
-      </w:r>
-      <w:proofErr w:type="gramEnd"/>
-      <w:r>
-        <w:rPr>
-          <w:rFonts w:ascii="Arial" w:hAnsi="Arial" w:cs="Arial"/>
-          <w:sz w:val="24"/>
-          <w:szCs w:val="24"/>
-          <w:lang w:val="en-GB"/>
-        </w:rPr>
-        <w:t xml:space="preserve"> tropical cosmeceutical treatments for conditions. Studies focusing on the cosmeceutical products highlight that there will be strong growth perspective for this industry in the coming years </w:t>
-      </w:r>
-      <w:sdt>
-        <w:sdtPr>
-          <w:rPr>
-            <w:rFonts w:ascii="Arial" w:hAnsi="Arial" w:cs="Arial"/>
-            <w:sz w:val="24"/>
-            <w:szCs w:val="24"/>
-            <w:lang w:val="en-GB"/>
-          </w:rPr>
-          <w:id w:val="1887447624"/>
-          <w:citation/>
-        </w:sdtPr>
-        <w:sdtContent>
-          <w:r>
-            <w:rPr>
-              <w:rFonts w:ascii="Arial" w:hAnsi="Arial" w:cs="Arial"/>
-              <w:sz w:val="24"/>
-              <w:szCs w:val="24"/>
-              <w:lang w:val="en-GB"/>
-            </w:rPr>
-            <w:fldChar w:fldCharType="begin"/>
-          </w:r>
-          <w:r>
-            <w:rPr>
-              <w:rFonts w:ascii="Arial" w:hAnsi="Arial" w:cs="Arial"/>
-              <w:sz w:val="24"/>
-              <w:szCs w:val="24"/>
-              <w:lang w:val="en-GB"/>
-            </w:rPr>
-            <w:instrText xml:space="preserve"> CITATION Alk14 \l 2057 </w:instrText>
-          </w:r>
-          <w:r>
-            <w:rPr>
-              <w:rFonts w:ascii="Arial" w:hAnsi="Arial" w:cs="Arial"/>
-              <w:sz w:val="24"/>
-              <w:szCs w:val="24"/>
-              <w:lang w:val="en-GB"/>
-            </w:rPr>
-            <w:fldChar w:fldCharType="separate"/>
-          </w:r>
-          <w:r>
-            <w:rPr>
-              <w:rFonts w:ascii="Arial" w:hAnsi="Arial" w:cs="Arial"/>
-              <w:noProof/>
-              <w:sz w:val="24"/>
-              <w:szCs w:val="24"/>
-              <w:lang w:val="en-GB"/>
-            </w:rPr>
-            <w:t>[3]</w:t>
-          </w:r>
-          <w:r>
-            <w:rPr>
-              <w:rFonts w:ascii="Arial" w:hAnsi="Arial" w:cs="Arial"/>
-              <w:sz w:val="24"/>
-              <w:szCs w:val="24"/>
-              <w:lang w:val="en-GB"/>
-            </w:rPr>
-            <w:fldChar w:fldCharType="end"/>
-          </w:r>
-        </w:sdtContent>
-      </w:sdt>
-      <w:r>
-        <w:rPr>
-          <w:rFonts w:ascii="Arial" w:hAnsi="Arial" w:cs="Arial"/>
-          <w:sz w:val="24"/>
-          <w:szCs w:val="24"/>
-          <w:lang w:val="en-GB"/>
-        </w:rPr>
-        <w:t>.</w:t>
-      </w:r>
-    </w:p>
-    <w:p>
-      <w:pPr>
-        <w:rPr>
           <w:rStyle w:val="Hyperlink"/>
           <w:rFonts w:ascii="Arial" w:hAnsi="Arial" w:cs="Arial"/>
           <w:color w:val="auto"/>
@@ -2098,117 +2579,77 @@
     </w:p>
     <w:p>
       <w:pPr>
-        <w:pStyle w:val="Heading2"/>
-        <w:rPr>
-          <w:rStyle w:val="Hyperlink"/>
-          <w:rFonts w:ascii="Arial" w:hAnsi="Arial" w:cs="Arial"/>
-          <w:color w:val="auto"/>
-          <w:sz w:val="24"/>
-          <w:szCs w:val="24"/>
-          <w:u w:val="none"/>
-          <w:lang w:val="en-GB"/>
+        <w:pStyle w:val="Heading3"/>
+        <w:rPr>
+          <w:rStyle w:val="Hyperlink"/>
+          <w:color w:val="1F3763" w:themeColor="accent1" w:themeShade="7F"/>
+          <w:u w:val="none"/>
         </w:rPr>
       </w:pPr>
-      <w:bookmarkStart w:id="6" w:name="_Toc134685263"/>
-      <w:r>
-        <w:rPr>
-          <w:rStyle w:val="Hyperlink"/>
-          <w:rFonts w:ascii="Arial" w:hAnsi="Arial" w:cs="Arial"/>
-          <w:color w:val="auto"/>
-          <w:sz w:val="24"/>
-          <w:szCs w:val="24"/>
-          <w:u w:val="none"/>
-          <w:lang w:val="en-GB"/>
-        </w:rPr>
-        <w:t>2.4 Extraordinary events affecting sales:</w:t>
-      </w:r>
-      <w:bookmarkEnd w:id="6"/>
+      <w:bookmarkStart w:id="8" w:name="_Toc135211525"/>
+      <w:r>
+        <w:rPr>
+          <w:rStyle w:val="Hyperlink"/>
+          <w:color w:val="1F3763" w:themeColor="accent1" w:themeShade="7F"/>
+          <w:u w:val="none"/>
+        </w:rPr>
+        <w:t>2.</w:t>
+      </w:r>
+      <w:r>
+        <w:rPr>
+          <w:rStyle w:val="Hyperlink"/>
+          <w:color w:val="1F3763" w:themeColor="accent1" w:themeShade="7F"/>
+          <w:u w:val="none"/>
+        </w:rPr>
+        <w:t>1.3</w:t>
+      </w:r>
+      <w:r>
+        <w:rPr>
+          <w:rStyle w:val="Hyperlink"/>
+          <w:color w:val="1F3763" w:themeColor="accent1" w:themeShade="7F"/>
+          <w:u w:val="none"/>
+        </w:rPr>
+        <w:t xml:space="preserve"> Extraordinary events affecting s</w:t>
+      </w:r>
+      <w:r>
+        <w:rPr>
+          <w:rStyle w:val="Hyperlink"/>
+          <w:color w:val="1F3763" w:themeColor="accent1" w:themeShade="7F"/>
+          <w:u w:val="none"/>
+        </w:rPr>
+        <w:t xml:space="preserve">upply and </w:t>
+      </w:r>
+      <w:proofErr w:type="gramStart"/>
+      <w:r>
+        <w:rPr>
+          <w:rStyle w:val="Hyperlink"/>
+          <w:color w:val="1F3763" w:themeColor="accent1" w:themeShade="7F"/>
+          <w:u w:val="none"/>
+        </w:rPr>
+        <w:t>demand</w:t>
+      </w:r>
+      <w:bookmarkEnd w:id="8"/>
+      <w:proofErr w:type="gramEnd"/>
     </w:p>
     <w:p>
       <w:pPr>
         <w:pStyle w:val="Heading3"/>
-        <w:rPr>
-          <w:rStyle w:val="Hyperlink"/>
-          <w:rFonts w:ascii="Arial" w:hAnsi="Arial" w:cs="Arial"/>
-          <w:color w:val="auto"/>
+        <w:ind w:firstLine="720"/>
+        <w:rPr>
+          <w:rStyle w:val="Hyperlink"/>
+          <w:color w:val="1F3763" w:themeColor="accent1" w:themeShade="7F"/>
           <w:u w:val="none"/>
           <w:lang w:val="en-GB"/>
         </w:rPr>
       </w:pPr>
-      <w:r>
-        <w:rPr>
-          <w:rStyle w:val="Hyperlink"/>
-          <w:rFonts w:ascii="Arial" w:hAnsi="Arial" w:cs="Arial"/>
-          <w:color w:val="auto"/>
-          <w:u w:val="none"/>
-          <w:lang w:val="en-GB"/>
-        </w:rPr>
-        <w:tab/>
-      </w:r>
-      <w:bookmarkStart w:id="7" w:name="_Toc134685264"/>
-      <w:r>
-        <w:rPr>
-          <w:rStyle w:val="Hyperlink"/>
-          <w:rFonts w:ascii="Arial" w:hAnsi="Arial" w:cs="Arial"/>
-          <w:color w:val="auto"/>
-          <w:u w:val="none"/>
-          <w:lang w:val="en-GB"/>
-        </w:rPr>
-        <w:t>2.4.1 Covid</w:t>
-      </w:r>
-      <w:bookmarkEnd w:id="7"/>
-    </w:p>
-    <w:p>
-      <w:pPr>
-        <w:pStyle w:val="Heading4"/>
-        <w:rPr>
-          <w:rStyle w:val="Hyperlink"/>
-          <w:rFonts w:ascii="Arial" w:hAnsi="Arial" w:cs="Arial"/>
-          <w:color w:val="auto"/>
-          <w:sz w:val="24"/>
-          <w:szCs w:val="24"/>
-          <w:u w:val="none"/>
-          <w:lang w:val="en-GB"/>
-        </w:rPr>
-      </w:pPr>
-      <w:r>
-        <w:rPr>
-          <w:rStyle w:val="Hyperlink"/>
-          <w:rFonts w:ascii="Arial" w:hAnsi="Arial" w:cs="Arial"/>
-          <w:color w:val="auto"/>
-          <w:sz w:val="24"/>
-          <w:szCs w:val="24"/>
-          <w:u w:val="none"/>
-          <w:lang w:val="en-GB"/>
-        </w:rPr>
-        <w:tab/>
-      </w:r>
-      <w:r>
-        <w:rPr>
-          <w:rStyle w:val="Hyperlink"/>
-          <w:rFonts w:ascii="Arial" w:hAnsi="Arial" w:cs="Arial"/>
-          <w:color w:val="auto"/>
-          <w:sz w:val="24"/>
-          <w:szCs w:val="24"/>
-          <w:u w:val="none"/>
-          <w:lang w:val="en-GB"/>
-        </w:rPr>
-        <w:tab/>
-        <w:t>2.4.1.1 Worldwide lockdown</w:t>
-      </w:r>
-    </w:p>
-    <w:p>
-      <w:pPr>
-        <w:rPr>
-          <w:rStyle w:val="Hyperlink"/>
-          <w:rFonts w:ascii="Arial" w:hAnsi="Arial" w:cs="Arial"/>
-          <w:color w:val="auto"/>
-          <w:sz w:val="24"/>
-          <w:szCs w:val="24"/>
-          <w:u w:val="none"/>
-          <w:lang w:val="en-GB"/>
-        </w:rPr>
-      </w:pPr>
+      <w:bookmarkStart w:id="9" w:name="_Toc135211526"/>
+      <w:r>
+        <w:rPr>
+          <w:lang w:val="en-GB"/>
+        </w:rPr>
+        <w:t>2.1.3.1 Covid-19</w:t>
+      </w:r>
+      <w:bookmarkEnd w:id="9"/>
     </w:p>
     <w:p>
       <w:pPr>
@@ -2583,57 +3024,54 @@
           <w:lang w:val="en-GB"/>
         </w:rPr>
       </w:pPr>
-    </w:p>
-    <w:p>
-      <w:pPr>
-        <w:rPr>
-          <w:rStyle w:val="Hyperlink"/>
-          <w:rFonts w:ascii="Arial" w:hAnsi="Arial" w:cs="Arial"/>
-          <w:color w:val="auto"/>
-          <w:sz w:val="24"/>
-          <w:szCs w:val="24"/>
-          <w:u w:val="none"/>
-          <w:lang w:val="en-GB"/>
-        </w:rPr>
-      </w:pPr>
-      <w:r>
-        <w:rPr>
-          <w:rStyle w:val="Hyperlink"/>
-          <w:rFonts w:ascii="Arial" w:hAnsi="Arial" w:cs="Arial"/>
-          <w:color w:val="auto"/>
-          <w:sz w:val="24"/>
-          <w:szCs w:val="24"/>
-          <w:u w:val="none"/>
-          <w:lang w:val="en-GB"/>
-        </w:rPr>
-        <w:tab/>
-      </w:r>
-      <w:r>
-        <w:rPr>
-          <w:rStyle w:val="Hyperlink"/>
-          <w:rFonts w:ascii="Arial" w:hAnsi="Arial" w:cs="Arial"/>
-          <w:color w:val="auto"/>
-          <w:sz w:val="24"/>
-          <w:szCs w:val="24"/>
-          <w:u w:val="none"/>
-          <w:lang w:val="en-GB"/>
-        </w:rPr>
-        <w:tab/>
-        <w:t>2.4.1.2 Covid period in UK</w:t>
-      </w:r>
-    </w:p>
-    <w:p>
-      <w:pPr>
-        <w:rPr>
-          <w:rStyle w:val="Hyperlink"/>
-          <w:rFonts w:ascii="Arial" w:hAnsi="Arial" w:cs="Arial"/>
-          <w:color w:val="auto"/>
-          <w:sz w:val="24"/>
-          <w:szCs w:val="24"/>
-          <w:u w:val="none"/>
-          <w:lang w:val="en-GB"/>
-        </w:rPr>
-      </w:pPr>
+      <w:r>
+        <w:rPr>
+          <w:rStyle w:val="Hyperlink"/>
+          <w:rFonts w:ascii="Arial" w:hAnsi="Arial" w:cs="Arial"/>
+          <w:color w:val="auto"/>
+          <w:sz w:val="24"/>
+          <w:szCs w:val="24"/>
+          <w:u w:val="none"/>
+          <w:lang w:val="en-GB"/>
+        </w:rPr>
+        <w:t>In the UK, a</w:t>
+      </w:r>
+      <w:r>
+        <w:rPr>
+          <w:rStyle w:val="Hyperlink"/>
+          <w:rFonts w:ascii="Arial" w:hAnsi="Arial" w:cs="Arial"/>
+          <w:color w:val="auto"/>
+          <w:sz w:val="24"/>
+          <w:szCs w:val="24"/>
+          <w:u w:val="none"/>
+          <w:lang w:val="en-GB"/>
+        </w:rPr>
+        <w:t xml:space="preserve"> 19.8% decline in Gross Domestic Product (GDP) was caused by public health measures such as social </w:t>
+      </w:r>
+      <w:r>
+        <w:rPr>
+          <w:rStyle w:val="Hyperlink"/>
+          <w:rFonts w:ascii="Arial" w:hAnsi="Arial" w:cs="Arial"/>
+          <w:color w:val="auto"/>
+          <w:sz w:val="24"/>
+          <w:szCs w:val="24"/>
+          <w:u w:val="none"/>
+          <w:lang w:val="en-GB"/>
+        </w:rPr>
+        <w:t>distancing</w:t>
+      </w:r>
+      <w:r>
+        <w:rPr>
+          <w:rStyle w:val="Hyperlink"/>
+          <w:rFonts w:ascii="Arial" w:hAnsi="Arial" w:cs="Arial"/>
+          <w:color w:val="auto"/>
+          <w:sz w:val="24"/>
+          <w:szCs w:val="24"/>
+          <w:u w:val="none"/>
+          <w:lang w:val="en-GB"/>
+        </w:rPr>
+        <w:t xml:space="preserve">, travel restrictions, and the closure of non-essential businesses between April and June 2020.The biggest quarterly </w:t>
+      </w:r>
       <w:r>
         <w:rPr>
           <w:rStyle w:val="Hyperlink"/>
@@ -2645,43 +3083,7 @@
           <w:lang w:val="en-GB"/>
         </w:rPr>
         <w:lastRenderedPageBreak/>
-        <w:t>In the UK, a</w:t>
-      </w:r>
-      <w:r>
-        <w:rPr>
-          <w:rStyle w:val="Hyperlink"/>
-          <w:rFonts w:ascii="Arial" w:hAnsi="Arial" w:cs="Arial"/>
-          <w:color w:val="auto"/>
-          <w:sz w:val="24"/>
-          <w:szCs w:val="24"/>
-          <w:u w:val="none"/>
-          <w:lang w:val="en-GB"/>
-        </w:rPr>
-        <w:t xml:space="preserve"> 19.8% decline in Gross Domestic Product (GDP) was caused by public health measures such as social </w:t>
-      </w:r>
-      <w:r>
-        <w:rPr>
-          <w:rStyle w:val="Hyperlink"/>
-          <w:rFonts w:ascii="Arial" w:hAnsi="Arial" w:cs="Arial"/>
-          <w:color w:val="auto"/>
-          <w:sz w:val="24"/>
-          <w:szCs w:val="24"/>
-          <w:u w:val="none"/>
-          <w:lang w:val="en-GB"/>
-        </w:rPr>
-        <w:t>distancing</w:t>
-      </w:r>
-      <w:r>
-        <w:rPr>
-          <w:rStyle w:val="Hyperlink"/>
-          <w:rFonts w:ascii="Arial" w:hAnsi="Arial" w:cs="Arial"/>
-          <w:color w:val="auto"/>
-          <w:sz w:val="24"/>
-          <w:szCs w:val="24"/>
-          <w:u w:val="none"/>
-          <w:lang w:val="en-GB"/>
-        </w:rPr>
-        <w:t xml:space="preserve">, travel restrictions, and the closure of non-essential businesses between April and June 2020.The biggest quarterly recession in household expenditure ever occurred over this </w:t>
+        <w:t xml:space="preserve">recession in household expenditure ever occurred over this </w:t>
       </w:r>
       <w:proofErr w:type="gramStart"/>
       <w:r>
@@ -3163,29 +3565,40 @@
     </w:p>
     <w:p>
       <w:pPr>
-        <w:rPr>
-          <w:rStyle w:val="Hyperlink"/>
-          <w:rFonts w:ascii="Arial" w:hAnsi="Arial" w:cs="Arial"/>
-          <w:color w:val="auto"/>
-          <w:sz w:val="24"/>
-          <w:szCs w:val="24"/>
-          <w:u w:val="none"/>
-          <w:lang w:val="en-GB"/>
+        <w:pStyle w:val="Heading3"/>
+        <w:ind w:firstLine="720"/>
+        <w:rPr>
+          <w:rStyle w:val="Hyperlink"/>
+          <w:color w:val="1F3763" w:themeColor="accent1" w:themeShade="7F"/>
+          <w:u w:val="none"/>
         </w:rPr>
       </w:pPr>
-      <w:r>
-        <w:rPr>
-          <w:rStyle w:val="Hyperlink"/>
-          <w:rFonts w:ascii="Arial" w:hAnsi="Arial" w:cs="Arial"/>
-          <w:color w:val="auto"/>
-          <w:sz w:val="24"/>
-          <w:szCs w:val="24"/>
-          <w:u w:val="none"/>
-          <w:lang w:val="en-GB"/>
-        </w:rPr>
-        <w:tab/>
-        <w:t>2.4.2 Brexit</w:t>
-      </w:r>
+      <w:bookmarkStart w:id="10" w:name="_Toc135211527"/>
+      <w:r>
+        <w:rPr>
+          <w:rStyle w:val="Hyperlink"/>
+          <w:color w:val="1F3763" w:themeColor="accent1" w:themeShade="7F"/>
+          <w:u w:val="none"/>
+        </w:rPr>
+        <w:t>2.</w:t>
+      </w:r>
+      <w:r>
+        <w:rPr>
+          <w:rStyle w:val="Hyperlink"/>
+          <w:color w:val="1F3763" w:themeColor="accent1" w:themeShade="7F"/>
+          <w:u w:val="none"/>
+        </w:rPr>
+        <w:t>1.3.2</w:t>
+      </w:r>
+      <w:r>
+        <w:rPr>
+          <w:rStyle w:val="Hyperlink"/>
+          <w:color w:val="1F3763" w:themeColor="accent1" w:themeShade="7F"/>
+          <w:u w:val="none"/>
+        </w:rPr>
+        <w:t xml:space="preserve"> Brexit</w:t>
+      </w:r>
+      <w:bookmarkEnd w:id="10"/>
     </w:p>
     <w:p>
       <w:pPr>
@@ -3524,27 +3937,47 @@
     </w:p>
     <w:p>
       <w:pPr>
-        <w:rPr>
-          <w:rStyle w:val="Hyperlink"/>
-          <w:rFonts w:ascii="Arial" w:hAnsi="Arial" w:cs="Arial"/>
-          <w:color w:val="auto"/>
-          <w:sz w:val="24"/>
-          <w:szCs w:val="24"/>
-          <w:u w:val="none"/>
-          <w:lang w:val="en-GB"/>
+        <w:pStyle w:val="Heading3"/>
+        <w:ind w:firstLine="720"/>
+        <w:rPr>
+          <w:rStyle w:val="Hyperlink"/>
+          <w:color w:val="1F3763" w:themeColor="accent1" w:themeShade="7F"/>
+          <w:u w:val="none"/>
         </w:rPr>
       </w:pPr>
-      <w:r>
-        <w:rPr>
-          <w:rStyle w:val="Hyperlink"/>
-          <w:rFonts w:ascii="Arial" w:hAnsi="Arial" w:cs="Arial"/>
-          <w:color w:val="auto"/>
-          <w:sz w:val="24"/>
-          <w:szCs w:val="24"/>
-          <w:u w:val="none"/>
-          <w:lang w:val="en-GB"/>
-        </w:rPr>
-        <w:t xml:space="preserve">2.4.3 Change in Government </w:t>
+      <w:bookmarkStart w:id="11" w:name="_Toc135211528"/>
+      <w:r>
+        <w:rPr>
+          <w:rStyle w:val="Hyperlink"/>
+          <w:color w:val="1F3763" w:themeColor="accent1" w:themeShade="7F"/>
+          <w:u w:val="none"/>
+        </w:rPr>
+        <w:t>2.</w:t>
+      </w:r>
+      <w:r>
+        <w:rPr>
+          <w:rStyle w:val="Hyperlink"/>
+          <w:color w:val="1F3763" w:themeColor="accent1" w:themeShade="7F"/>
+          <w:u w:val="none"/>
+        </w:rPr>
+        <w:t>1.3.3</w:t>
+      </w:r>
+      <w:r>
+        <w:rPr>
+          <w:rStyle w:val="Hyperlink"/>
+          <w:color w:val="1F3763" w:themeColor="accent1" w:themeShade="7F"/>
+          <w:u w:val="none"/>
+        </w:rPr>
+        <w:t xml:space="preserve"> Change in Government</w:t>
+      </w:r>
+      <w:bookmarkEnd w:id="11"/>
+      <w:r>
+        <w:rPr>
+          <w:rStyle w:val="Hyperlink"/>
+          <w:color w:val="1F3763" w:themeColor="accent1" w:themeShade="7F"/>
+          <w:u w:val="none"/>
+        </w:rPr>
+        <w:t xml:space="preserve"> </w:t>
       </w:r>
     </w:p>
     <w:p>
@@ -3566,20 +3999,7 @@
           <w:u w:val="none"/>
           <w:lang w:val="en-GB"/>
         </w:rPr>
-        <w:t xml:space="preserve">Since 2015, the UK has had five different prime ministers in the government. David Cameron was the prime minister between 2015 and 2016. Between 2016 and 2019, </w:t>
-      </w:r>
-      <w:r>
-        <w:rPr>
-          <w:rStyle w:val="Hyperlink"/>
-          <w:rFonts w:ascii="Arial" w:hAnsi="Arial" w:cs="Arial"/>
-          <w:color w:val="auto"/>
-          <w:sz w:val="24"/>
-          <w:szCs w:val="24"/>
-          <w:u w:val="none"/>
-          <w:lang w:val="en-GB"/>
-        </w:rPr>
-        <w:lastRenderedPageBreak/>
-        <w:t xml:space="preserve">Theresa May was elected prime minister. Boris Johnson acted as a prime minister between 2019 and 2022 followed by Liz Truss in the same year. Rishi Sunak is the present prime minister of the UK since 2022. </w:t>
+        <w:t xml:space="preserve">Since 2015, the UK has had five different prime ministers in the government. David Cameron was the prime minister between 2015 and 2016. Between 2016 and 2019, Theresa May was elected prime minister. Boris Johnson acted as a prime minister between 2019 and 2022 followed by Liz Truss in the same year. Rishi Sunak is the present prime minister of the UK since 2022. </w:t>
       </w:r>
     </w:p>
     <w:p>
@@ -3592,28 +4012,21 @@
     <w:p>
       <w:pPr>
         <w:pStyle w:val="Heading2"/>
-        <w:rPr>
-          <w:rFonts w:ascii="Arial" w:hAnsi="Arial" w:cs="Arial"/>
-          <w:color w:val="auto"/>
-        </w:rPr>
       </w:pPr>
-      <w:bookmarkStart w:id="8" w:name="_Toc134685265"/>
-      <w:r>
-        <w:rPr>
-          <w:rFonts w:ascii="Arial" w:hAnsi="Arial" w:cs="Arial"/>
-          <w:color w:val="auto"/>
-          <w:lang w:val="en-GB"/>
-        </w:rPr>
-        <w:t xml:space="preserve">2.1 </w:t>
-      </w:r>
-      <w:r>
-        <w:rPr>
-          <w:rFonts w:ascii="Arial" w:hAnsi="Arial" w:cs="Arial"/>
-          <w:color w:val="auto"/>
-        </w:rPr>
-        <w:t>Machine Learning:</w:t>
-      </w:r>
-      <w:bookmarkEnd w:id="8"/>
+      <w:bookmarkStart w:id="12" w:name="_Toc135211529"/>
+      <w:r>
+        <w:t>2.</w:t>
+      </w:r>
+      <w:r>
+        <w:t>2</w:t>
+      </w:r>
+      <w:r>
+        <w:t xml:space="preserve"> Machine Learning</w:t>
+      </w:r>
+      <w:r>
+        <w:t>:</w:t>
+      </w:r>
+      <w:bookmarkEnd w:id="12"/>
     </w:p>
     <w:p>
       <w:pPr>
@@ -3629,21 +4042,31 @@
       <w:pPr>
         <w:pStyle w:val="Heading3"/>
       </w:pPr>
-      <w:bookmarkStart w:id="9" w:name="_Toc134685266"/>
-      <w:proofErr w:type="gramStart"/>
-      <w:r>
-        <w:rPr>
-          <w:lang w:val="en-GB"/>
-        </w:rPr>
-        <w:t xml:space="preserve">2.1.1 </w:t>
-      </w:r>
-      <w:r>
-        <w:rPr>
-          <w:lang w:val="en-GB"/>
-        </w:rPr>
-        <w:t xml:space="preserve"> Introduction</w:t>
-      </w:r>
-      <w:proofErr w:type="gramEnd"/>
+      <w:bookmarkStart w:id="13" w:name="_Toc135211530"/>
+      <w:r>
+        <w:rPr>
+          <w:lang w:val="en-GB"/>
+        </w:rPr>
+        <w:t>2.</w:t>
+      </w:r>
+      <w:r>
+        <w:rPr>
+          <w:lang w:val="en-GB"/>
+        </w:rPr>
+        <w:t>2</w:t>
+      </w:r>
+      <w:r>
+        <w:rPr>
+          <w:lang w:val="en-GB"/>
+        </w:rPr>
+        <w:t xml:space="preserve">.1 </w:t>
+      </w:r>
+      <w:r>
+        <w:rPr>
+          <w:lang w:val="en-GB"/>
+        </w:rPr>
+        <w:t>Introduction</w:t>
+      </w:r>
       <w:r>
         <w:rPr>
           <w:lang w:val="en-GB"/>
@@ -3665,17 +4088,7 @@
         </w:rPr>
         <w:t>Learning</w:t>
       </w:r>
-      <w:bookmarkEnd w:id="9"/>
-    </w:p>
-    <w:p>
-      <w:pPr>
-        <w:rPr>
-          <w:rFonts w:ascii="Arial" w:hAnsi="Arial" w:cs="Arial"/>
-          <w:sz w:val="24"/>
-          <w:szCs w:val="24"/>
-          <w:lang w:val="en-GB"/>
-        </w:rPr>
-      </w:pPr>
+      <w:bookmarkEnd w:id="13"/>
     </w:p>
     <w:p>
       <w:pPr>
@@ -4122,7 +4535,7 @@
         </w:rPr>
         <w:t xml:space="preserve">These models can be trained more than once, given related-context data to be able to predict future data and make necessary decisions </w:t>
       </w:r>
-      <w:bookmarkStart w:id="10" w:name="_Hlk125359093"/>
+      <w:bookmarkStart w:id="14" w:name="_Hlk125359093"/>
       <w:sdt>
         <w:sdtPr>
           <w:rPr>
@@ -4193,7 +4606,7 @@
         <w:t>.</w:t>
       </w:r>
     </w:p>
-    <w:bookmarkEnd w:id="10"/>
+    <w:bookmarkEnd w:id="14"/>
     <w:p>
       <w:pPr>
         <w:rPr>
@@ -4728,30 +5141,32 @@
           <w:lang w:val="en-GB"/>
         </w:rPr>
       </w:pPr>
-      <w:bookmarkStart w:id="11" w:name="_Toc134685267"/>
-      <w:r>
-        <w:rPr>
-          <w:lang w:val="en-GB"/>
-        </w:rPr>
-        <w:t xml:space="preserve">2.1.2 </w:t>
-      </w:r>
-      <w:r>
-        <w:rPr>
-          <w:lang w:val="en-GB"/>
-        </w:rPr>
-        <w:t>Machine Learning training approaches</w:t>
-      </w:r>
-      <w:bookmarkEnd w:id="11"/>
-    </w:p>
-    <w:p>
-      <w:pPr>
-        <w:rPr>
-          <w:rFonts w:ascii="Arial" w:hAnsi="Arial" w:cs="Arial"/>
-          <w:sz w:val="24"/>
-          <w:szCs w:val="24"/>
-          <w:lang w:val="en-GB"/>
-        </w:rPr>
-      </w:pPr>
+      <w:bookmarkStart w:id="15" w:name="_Toc135211531"/>
+      <w:r>
+        <w:rPr>
+          <w:lang w:val="en-GB"/>
+        </w:rPr>
+        <w:t>2.</w:t>
+      </w:r>
+      <w:r>
+        <w:rPr>
+          <w:lang w:val="en-GB"/>
+        </w:rPr>
+        <w:t>2</w:t>
+      </w:r>
+      <w:r>
+        <w:rPr>
+          <w:lang w:val="en-GB"/>
+        </w:rPr>
+        <w:t xml:space="preserve">.2 </w:t>
+      </w:r>
+      <w:r>
+        <w:rPr>
+          <w:lang w:val="en-GB"/>
+        </w:rPr>
+        <w:t>Machine Learning approaches</w:t>
+      </w:r>
+      <w:bookmarkEnd w:id="15"/>
     </w:p>
     <w:p>
       <w:pPr>
@@ -5027,17 +5442,7 @@
           <w:szCs w:val="24"/>
           <w:lang w:val="en-GB"/>
         </w:rPr>
-        <w:t xml:space="preserve">These methods assist IoT devices in selecting security protocols and key parameters for various threats through trial and </w:t>
-      </w:r>
-      <w:r>
-        <w:rPr>
-          <w:rFonts w:ascii="Arial" w:hAnsi="Arial" w:cs="Arial"/>
-          <w:sz w:val="24"/>
-          <w:szCs w:val="24"/>
-          <w:lang w:val="en-GB"/>
-        </w:rPr>
-        <w:lastRenderedPageBreak/>
-        <w:t>error.</w:t>
+        <w:t>These methods assist IoT devices in selecting security protocols and key parameters for various threats through trial and error.</w:t>
       </w:r>
       <w:r>
         <w:rPr>
@@ -5155,7 +5560,17 @@
           <w:szCs w:val="24"/>
           <w:lang w:val="en-GB"/>
         </w:rPr>
-        <w:t>Unsupervised learning is mostly used in scenarios of speech processing, object</w:t>
+        <w:t xml:space="preserve">Unsupervised learning is mostly used in scenarios of speech </w:t>
+      </w:r>
+      <w:r>
+        <w:rPr>
+          <w:rFonts w:ascii="Arial" w:hAnsi="Arial" w:cs="Arial"/>
+          <w:sz w:val="24"/>
+          <w:szCs w:val="24"/>
+          <w:lang w:val="en-GB"/>
+        </w:rPr>
+        <w:lastRenderedPageBreak/>
+        <w:t>processing, object</w:t>
       </w:r>
       <w:r>
         <w:rPr>
@@ -5355,12 +5770,30 @@
           <w:lang w:val="en-GB"/>
         </w:rPr>
       </w:pPr>
-      <w:bookmarkStart w:id="12" w:name="_Toc134685268"/>
-      <w:r>
-        <w:rPr>
-          <w:lang w:val="en-GB"/>
-        </w:rPr>
-        <w:t>2.2 Forecasting Sales or Demand</w:t>
+      <w:bookmarkStart w:id="16" w:name="_Toc135211532"/>
+      <w:r>
+        <w:rPr>
+          <w:lang w:val="en-GB"/>
+        </w:rPr>
+        <w:t>2.</w:t>
+      </w:r>
+      <w:r>
+        <w:rPr>
+          <w:lang w:val="en-GB"/>
+        </w:rPr>
+        <w:t>3</w:t>
+      </w:r>
+      <w:r>
+        <w:rPr>
+          <w:lang w:val="en-GB"/>
+        </w:rPr>
+        <w:t xml:space="preserve"> </w:t>
+      </w:r>
+      <w:r>
+        <w:rPr>
+          <w:lang w:val="en-GB"/>
+        </w:rPr>
+        <w:t>Forecasting supply and demand</w:t>
       </w:r>
       <w:r>
         <w:rPr>
@@ -5368,86 +5801,7 @@
         </w:rPr>
         <w:t>:</w:t>
       </w:r>
-      <w:bookmarkEnd w:id="12"/>
-    </w:p>
-    <w:p>
-      <w:pPr>
-        <w:rPr>
-          <w:rFonts w:ascii="Arial" w:hAnsi="Arial" w:cs="Arial"/>
-          <w:sz w:val="24"/>
-          <w:szCs w:val="24"/>
-          <w:lang w:val="en-GB"/>
-        </w:rPr>
-      </w:pPr>
-      <w:commentRangeStart w:id="13"/>
-      <w:r>
-        <w:rPr>
-          <w:rFonts w:ascii="Arial" w:hAnsi="Arial" w:cs="Arial"/>
-          <w:sz w:val="24"/>
-          <w:szCs w:val="24"/>
-          <w:lang w:val="en-GB"/>
-        </w:rPr>
-        <w:t>Many decisions made in our everyday life requires forecasting. These forecasts can be as simple as deciding what time one needs to wake up in the morning to be at work on time. A student needs to determine which course to study depending on the future job of their choice. Other complex forecasting includes deciding how to allocate money and budgeting depending on your wage and expenses.</w:t>
-      </w:r>
-      <w:r>
-        <w:rPr>
-          <w:rFonts w:ascii="Arial" w:hAnsi="Arial" w:cs="Arial"/>
-          <w:sz w:val="24"/>
-          <w:szCs w:val="24"/>
-          <w:lang w:val="en-GB"/>
-        </w:rPr>
-        <w:t xml:space="preserve"> Forecasting is primarily based on the past and present data to be able to predict the future. </w:t>
-      </w:r>
-      <w:commentRangeEnd w:id="13"/>
-      <w:r>
-        <w:rPr>
-          <w:rStyle w:val="CommentReference"/>
-        </w:rPr>
-        <w:commentReference w:id="13"/>
-      </w:r>
-    </w:p>
-    <w:p>
-      <w:pPr>
-        <w:rPr>
-          <w:lang w:val="en-GB"/>
-        </w:rPr>
-      </w:pPr>
-    </w:p>
-    <w:p>
-      <w:pPr>
-        <w:pStyle w:val="Heading3"/>
-        <w:rPr>
-          <w:lang w:val="en-GB"/>
-        </w:rPr>
-      </w:pPr>
-      <w:bookmarkStart w:id="14" w:name="_Toc134685269"/>
-      <w:r>
-        <w:rPr>
-          <w:lang w:val="en-GB"/>
-        </w:rPr>
-        <w:t xml:space="preserve">2.2.1 Why </w:t>
-      </w:r>
-      <w:r>
-        <w:rPr>
-          <w:lang w:val="en-GB"/>
-        </w:rPr>
-        <w:t>f</w:t>
-      </w:r>
-      <w:r>
-        <w:rPr>
-          <w:lang w:val="en-GB"/>
-        </w:rPr>
-        <w:t xml:space="preserve">orecasting is </w:t>
-      </w:r>
-      <w:proofErr w:type="gramStart"/>
-      <w:r>
-        <w:rPr>
-          <w:lang w:val="en-GB"/>
-        </w:rPr>
-        <w:t>used</w:t>
-      </w:r>
-      <w:bookmarkEnd w:id="14"/>
-      <w:proofErr w:type="gramEnd"/>
+      <w:bookmarkEnd w:id="16"/>
     </w:p>
     <w:p>
       <w:pPr>
@@ -5892,7 +6246,27 @@
           <w:szCs w:val="24"/>
           <w:lang w:val="en-GB"/>
         </w:rPr>
-        <w:t xml:space="preserve"> to be able to not only forecast upcoming data, but also help in decision-making and analysing current status such as </w:t>
+        <w:t xml:space="preserve"> to be able to not only forecast upcoming data, but also help in decision-making and analysing </w:t>
+      </w:r>
+      <w:proofErr w:type="gramStart"/>
+      <w:r>
+        <w:rPr>
+          <w:rFonts w:ascii="Arial" w:hAnsi="Arial" w:cs="Arial"/>
+          <w:sz w:val="24"/>
+          <w:szCs w:val="24"/>
+          <w:lang w:val="en-GB"/>
+        </w:rPr>
+        <w:t>current status</w:t>
+      </w:r>
+      <w:proofErr w:type="gramEnd"/>
+      <w:r>
+        <w:rPr>
+          <w:rFonts w:ascii="Arial" w:hAnsi="Arial" w:cs="Arial"/>
+          <w:sz w:val="24"/>
+          <w:szCs w:val="24"/>
+          <w:lang w:val="en-GB"/>
+        </w:rPr>
+        <w:t xml:space="preserve"> such as </w:t>
       </w:r>
       <w:r>
         <w:rPr>
@@ -6087,17 +6461,7 @@
           <w:szCs w:val="24"/>
           <w:lang w:val="en-GB"/>
         </w:rPr>
-        <w:t xml:space="preserve"> pay attention to the data being used and how it is used in the forecasting, as if the data is not used correctly, the forecast </w:t>
-      </w:r>
-      <w:r>
-        <w:rPr>
-          <w:rFonts w:ascii="Arial" w:hAnsi="Arial" w:cs="Arial"/>
-          <w:sz w:val="24"/>
-          <w:szCs w:val="24"/>
-          <w:lang w:val="en-GB"/>
-        </w:rPr>
-        <w:lastRenderedPageBreak/>
-        <w:t xml:space="preserve">will not output the correct results either. </w:t>
+        <w:t xml:space="preserve"> pay attention to the data being used and how it is used in the forecasting, as if the data is not used correctly, the forecast will not output the correct results either. </w:t>
       </w:r>
       <w:r>
         <w:rPr>
@@ -6124,7 +6488,27 @@
           <w:szCs w:val="24"/>
           <w:lang w:val="en-GB"/>
         </w:rPr>
-        <w:t xml:space="preserve"> suffer many losses in both target audiences and also the sales of products or services.</w:t>
+        <w:t xml:space="preserve"> suffer many losses in both target audiences </w:t>
+      </w:r>
+      <w:proofErr w:type="gramStart"/>
+      <w:r>
+        <w:rPr>
+          <w:rFonts w:ascii="Arial" w:hAnsi="Arial" w:cs="Arial"/>
+          <w:sz w:val="24"/>
+          <w:szCs w:val="24"/>
+          <w:lang w:val="en-GB"/>
+        </w:rPr>
+        <w:t>and also</w:t>
+      </w:r>
+      <w:proofErr w:type="gramEnd"/>
+      <w:r>
+        <w:rPr>
+          <w:rFonts w:ascii="Arial" w:hAnsi="Arial" w:cs="Arial"/>
+          <w:sz w:val="24"/>
+          <w:szCs w:val="24"/>
+          <w:lang w:val="en-GB"/>
+        </w:rPr>
+        <w:t xml:space="preserve"> the sales of products or services.</w:t>
       </w:r>
     </w:p>
     <w:p>
@@ -6139,31 +6523,37 @@
     </w:p>
     <w:p>
       <w:pPr>
-        <w:rPr>
-          <w:rFonts w:ascii="Arial" w:hAnsi="Arial" w:cs="Arial"/>
-          <w:sz w:val="24"/>
-          <w:szCs w:val="24"/>
+        <w:pStyle w:val="Heading3"/>
+        <w:rPr>
           <w:lang w:val="en-GB"/>
         </w:rPr>
       </w:pPr>
-      <w:r>
-        <w:rPr>
-          <w:rFonts w:ascii="Arial" w:hAnsi="Arial" w:cs="Arial"/>
-          <w:sz w:val="24"/>
-          <w:szCs w:val="24"/>
-          <w:lang w:val="en-GB"/>
-        </w:rPr>
-        <w:t xml:space="preserve">2.2.2 </w:t>
-      </w:r>
-      <w:r>
-        <w:rPr>
-          <w:rFonts w:ascii="Arial" w:hAnsi="Arial" w:cs="Arial"/>
-          <w:sz w:val="24"/>
-          <w:szCs w:val="24"/>
+      <w:bookmarkStart w:id="17" w:name="_Toc135211533"/>
+      <w:r>
+        <w:rPr>
+          <w:lang w:val="en-GB"/>
+        </w:rPr>
+        <w:t>2.</w:t>
+      </w:r>
+      <w:r>
+        <w:rPr>
+          <w:lang w:val="en-GB"/>
+        </w:rPr>
+        <w:t>3.1</w:t>
+      </w:r>
+      <w:r>
+        <w:rPr>
+          <w:lang w:val="en-GB"/>
+        </w:rPr>
+        <w:t xml:space="preserve"> </w:t>
+      </w:r>
+      <w:r>
+        <w:rPr>
           <w:lang w:val="en-GB"/>
         </w:rPr>
         <w:t>Time Series Modelling</w:t>
       </w:r>
+      <w:bookmarkEnd w:id="17"/>
     </w:p>
     <w:p>
       <w:pPr>
@@ -6470,6 +6860,7 @@
           <w:szCs w:val="24"/>
           <w:lang w:val="en-GB"/>
         </w:rPr>
+        <w:lastRenderedPageBreak/>
         <w:t xml:space="preserve">In the Time Series Modelling, different patterns </w:t>
       </w:r>
       <w:r>
@@ -6813,35 +7204,6 @@
           <w:lang w:val="en-GB"/>
         </w:rPr>
       </w:pPr>
-    </w:p>
-    <w:p>
-      <w:pPr>
-        <w:rPr>
-          <w:rFonts w:ascii="Arial" w:hAnsi="Arial" w:cs="Arial"/>
-          <w:sz w:val="24"/>
-          <w:szCs w:val="24"/>
-          <w:lang w:val="en-GB"/>
-        </w:rPr>
-      </w:pPr>
-      <w:r>
-        <w:rPr>
-          <w:rFonts w:ascii="Arial" w:hAnsi="Arial" w:cs="Arial"/>
-          <w:sz w:val="24"/>
-          <w:szCs w:val="24"/>
-          <w:lang w:val="en-GB"/>
-        </w:rPr>
-        <w:t>2.2.3 Time Series Modelling with categorical values</w:t>
-      </w:r>
-    </w:p>
-    <w:p>
-      <w:pPr>
-        <w:rPr>
-          <w:rFonts w:ascii="Arial" w:hAnsi="Arial" w:cs="Arial"/>
-          <w:sz w:val="24"/>
-          <w:szCs w:val="24"/>
-          <w:lang w:val="en-GB"/>
-        </w:rPr>
-      </w:pPr>
       <w:r>
         <w:rPr>
           <w:rFonts w:ascii="Arial" w:hAnsi="Arial" w:cs="Arial"/>
@@ -7237,18 +7599,29 @@
     </w:p>
     <w:p>
       <w:pPr>
-        <w:pStyle w:val="Heading2"/>
+        <w:pStyle w:val="Heading3"/>
         <w:rPr>
           <w:lang w:val="en-GB"/>
         </w:rPr>
       </w:pPr>
-      <w:bookmarkStart w:id="15" w:name="_Toc134685270"/>
-      <w:r>
-        <w:rPr>
-          <w:lang w:val="en-GB"/>
-        </w:rPr>
-        <w:lastRenderedPageBreak/>
-        <w:t xml:space="preserve">2.2.4 </w:t>
+      <w:bookmarkStart w:id="18" w:name="_Toc135211534"/>
+      <w:r>
+        <w:rPr>
+          <w:lang w:val="en-GB"/>
+        </w:rPr>
+        <w:t>2.</w:t>
+      </w:r>
+      <w:r>
+        <w:rPr>
+          <w:lang w:val="en-GB"/>
+        </w:rPr>
+        <w:t>3.2</w:t>
+      </w:r>
+      <w:r>
+        <w:rPr>
+          <w:lang w:val="en-GB"/>
+        </w:rPr>
+        <w:t xml:space="preserve"> </w:t>
       </w:r>
       <w:r>
         <w:rPr>
@@ -7256,23 +7629,13 @@
         </w:rPr>
         <w:t>Forecasting Models</w:t>
       </w:r>
-      <w:bookmarkEnd w:id="15"/>
+      <w:bookmarkEnd w:id="18"/>
       <w:r>
         <w:rPr>
           <w:lang w:val="en-GB"/>
         </w:rPr>
         <w:t xml:space="preserve"> </w:t>
       </w:r>
-    </w:p>
-    <w:p>
-      <w:pPr>
-        <w:rPr>
-          <w:rFonts w:ascii="Arial" w:hAnsi="Arial" w:cs="Arial"/>
-          <w:sz w:val="24"/>
-          <w:szCs w:val="24"/>
-          <w:lang w:val="en-GB"/>
-        </w:rPr>
-      </w:pPr>
     </w:p>
     <w:p>
       <w:pPr>
@@ -7827,41 +8190,32 @@
     </w:p>
     <w:p>
       <w:pPr>
-        <w:rPr>
-          <w:rStyle w:val="Hyperlink"/>
-          <w:rFonts w:ascii="Arial" w:hAnsi="Arial" w:cs="Arial"/>
-          <w:color w:val="auto"/>
-          <w:sz w:val="24"/>
-          <w:szCs w:val="24"/>
-          <w:u w:val="none"/>
-          <w:lang w:val="en-GB"/>
+        <w:pStyle w:val="Heading3"/>
+        <w:rPr>
+          <w:rStyle w:val="Hyperlink"/>
+          <w:color w:val="1F3763" w:themeColor="accent1" w:themeShade="7F"/>
+          <w:u w:val="none"/>
         </w:rPr>
       </w:pPr>
-      <w:r>
-        <w:rPr>
-          <w:rStyle w:val="Hyperlink"/>
-          <w:rFonts w:ascii="Arial" w:hAnsi="Arial" w:cs="Arial"/>
-          <w:color w:val="auto"/>
-          <w:sz w:val="24"/>
-          <w:szCs w:val="24"/>
-          <w:u w:val="none"/>
-          <w:lang w:val="en-GB"/>
+      <w:bookmarkStart w:id="19" w:name="_Toc135211535"/>
+      <w:r>
+        <w:rPr>
+          <w:rStyle w:val="Hyperlink"/>
+          <w:color w:val="1F3763" w:themeColor="accent1" w:themeShade="7F"/>
+          <w:u w:val="none"/>
+        </w:rPr>
+        <w:lastRenderedPageBreak/>
+        <w:t xml:space="preserve">2.3.3 </w:t>
+      </w:r>
+      <w:r>
+        <w:rPr>
+          <w:rStyle w:val="Hyperlink"/>
+          <w:color w:val="1F3763" w:themeColor="accent1" w:themeShade="7F"/>
+          <w:u w:val="none"/>
         </w:rPr>
         <w:t>Related Studies</w:t>
       </w:r>
-    </w:p>
-    <w:p>
-      <w:pPr>
-        <w:rPr>
-          <w:rStyle w:val="Hyperlink"/>
-          <w:rFonts w:ascii="Arial" w:hAnsi="Arial" w:cs="Arial"/>
-          <w:color w:val="auto"/>
-          <w:sz w:val="24"/>
-          <w:szCs w:val="24"/>
-          <w:u w:val="none"/>
-          <w:lang w:val="en-GB"/>
-        </w:rPr>
-      </w:pPr>
+      <w:bookmarkEnd w:id="19"/>
     </w:p>
     <w:p>
       <w:pPr>
@@ -8862,21 +9216,7 @@
           <w:u w:val="none"/>
           <w:lang w:val="en-GB"/>
         </w:rPr>
-        <w:t xml:space="preserve">best with an </w:t>
-      </w:r>
-      <w:r>
-        <w:rPr>
-          <w:rStyle w:val="Hyperlink"/>
-          <w:rFonts w:ascii="Arial" w:hAnsi="Arial" w:cs="Arial"/>
-          <w:color w:val="auto"/>
-          <w:sz w:val="24"/>
-          <w:szCs w:val="24"/>
-          <w:highlight w:val="yellow"/>
-          <w:u w:val="none"/>
-          <w:lang w:val="en-GB"/>
-        </w:rPr>
-        <w:lastRenderedPageBreak/>
-        <w:t xml:space="preserve">RMSE of 0.63 followed by Random Forest with an RMSE of 0.69. </w:t>
+        <w:t xml:space="preserve">best with an RMSE of 0.63 followed by Random Forest with an RMSE of 0.69. </w:t>
       </w:r>
       <w:r>
         <w:rPr>
@@ -9485,18 +9825,19 @@
           <w:lang w:val="en-GB"/>
         </w:rPr>
       </w:pPr>
-      <w:bookmarkStart w:id="16" w:name="_Toc134685271"/>
-      <w:r>
-        <w:rPr>
-          <w:rStyle w:val="Hyperlink"/>
-          <w:rFonts w:ascii="Arial" w:hAnsi="Arial" w:cs="Arial"/>
-          <w:color w:val="auto"/>
-          <w:u w:val="none"/>
-          <w:lang w:val="en-GB"/>
-        </w:rPr>
+      <w:bookmarkStart w:id="20" w:name="_Toc135211536"/>
+      <w:r>
+        <w:rPr>
+          <w:rStyle w:val="Hyperlink"/>
+          <w:rFonts w:ascii="Arial" w:hAnsi="Arial" w:cs="Arial"/>
+          <w:color w:val="auto"/>
+          <w:u w:val="none"/>
+          <w:lang w:val="en-GB"/>
+        </w:rPr>
+        <w:lastRenderedPageBreak/>
         <w:t>Chapter 3: Methodology</w:t>
       </w:r>
-      <w:bookmarkEnd w:id="16"/>
+      <w:bookmarkEnd w:id="20"/>
       <w:r>
         <w:rPr>
           <w:rStyle w:val="Hyperlink"/>
@@ -9578,6 +9919,47 @@
     </w:p>
     <w:p>
       <w:pPr>
+        <w:pStyle w:val="Heading2"/>
+        <w:rPr>
+          <w:lang w:val="en-GB"/>
+        </w:rPr>
+      </w:pPr>
+      <w:bookmarkStart w:id="21" w:name="_Toc135211537"/>
+      <w:r>
+        <w:rPr>
+          <w:lang w:val="en-GB"/>
+        </w:rPr>
+        <w:t xml:space="preserve">3.1 </w:t>
+      </w:r>
+      <w:r>
+        <w:rPr>
+          <w:lang w:val="en-GB"/>
+        </w:rPr>
+        <w:t>Data Acquisition</w:t>
+      </w:r>
+      <w:bookmarkEnd w:id="21"/>
+    </w:p>
+    <w:p>
+      <w:pPr>
+        <w:rPr>
+          <w:rFonts w:ascii="Arial" w:hAnsi="Arial" w:cs="Arial"/>
+          <w:sz w:val="24"/>
+          <w:szCs w:val="24"/>
+          <w:lang w:val="en-GB"/>
+        </w:rPr>
+      </w:pPr>
+      <w:r>
+        <w:rPr>
+          <w:rFonts w:ascii="Arial" w:hAnsi="Arial" w:cs="Arial"/>
+          <w:sz w:val="24"/>
+          <w:szCs w:val="24"/>
+          <w:lang w:val="en-GB"/>
+        </w:rPr>
+        <w:t xml:space="preserve">The data used in this study was acquired from an aesthetic company based in London which distributes products mainly to the UK and Ireland. </w:t>
+      </w:r>
+    </w:p>
+    <w:p>
+      <w:pPr>
         <w:rPr>
           <w:lang w:val="en-GB"/>
         </w:rPr>
@@ -9585,6 +9967,436 @@
     </w:p>
     <w:p>
       <w:pPr>
+        <w:pStyle w:val="Heading2"/>
+        <w:rPr>
+          <w:lang w:val="en-GB"/>
+        </w:rPr>
+      </w:pPr>
+      <w:bookmarkStart w:id="22" w:name="_Toc135211538"/>
+      <w:r>
+        <w:rPr>
+          <w:lang w:val="en-GB"/>
+        </w:rPr>
+        <w:t xml:space="preserve">3.2 </w:t>
+      </w:r>
+      <w:r>
+        <w:rPr>
+          <w:lang w:val="en-GB"/>
+        </w:rPr>
+        <w:t>Data description</w:t>
+      </w:r>
+      <w:bookmarkEnd w:id="22"/>
+      <w:r>
+        <w:rPr>
+          <w:lang w:val="en-GB"/>
+        </w:rPr>
+        <w:t xml:space="preserve"> </w:t>
+      </w:r>
+    </w:p>
+    <w:p>
+      <w:pPr>
+        <w:rPr>
+          <w:rFonts w:ascii="Arial" w:hAnsi="Arial" w:cs="Arial"/>
+          <w:sz w:val="24"/>
+          <w:szCs w:val="24"/>
+          <w:lang w:val="en-GB"/>
+        </w:rPr>
+      </w:pPr>
+      <w:r>
+        <w:rPr>
+          <w:rFonts w:ascii="Arial" w:hAnsi="Arial" w:cs="Arial"/>
+          <w:sz w:val="24"/>
+          <w:szCs w:val="24"/>
+          <w:lang w:val="en-GB"/>
+        </w:rPr>
+        <w:t xml:space="preserve">The data acquired is made up of 86,765 unique records which each refer to a unique sale. </w:t>
+      </w:r>
+      <w:r>
+        <w:rPr>
+          <w:rFonts w:ascii="Arial" w:hAnsi="Arial" w:cs="Arial"/>
+          <w:sz w:val="24"/>
+          <w:szCs w:val="24"/>
+          <w:lang w:val="en-GB"/>
+        </w:rPr>
+        <w:t>E</w:t>
+      </w:r>
+      <w:r>
+        <w:rPr>
+          <w:rFonts w:ascii="Arial" w:hAnsi="Arial" w:cs="Arial"/>
+          <w:sz w:val="24"/>
+          <w:szCs w:val="24"/>
+          <w:lang w:val="en-GB"/>
+        </w:rPr>
+        <w:t>ach sale</w:t>
+      </w:r>
+      <w:r>
+        <w:rPr>
+          <w:rFonts w:ascii="Arial" w:hAnsi="Arial" w:cs="Arial"/>
+          <w:sz w:val="24"/>
+          <w:szCs w:val="24"/>
+          <w:lang w:val="en-GB"/>
+        </w:rPr>
+        <w:t xml:space="preserve"> is made up of </w:t>
+      </w:r>
+      <w:r>
+        <w:rPr>
+          <w:rFonts w:ascii="Arial" w:hAnsi="Arial" w:cs="Arial"/>
+          <w:sz w:val="24"/>
+          <w:szCs w:val="24"/>
+          <w:lang w:val="en-GB"/>
+        </w:rPr>
+        <w:t>13 different variables. The first variable is a date which shows when the records was inputted into the file called the ‘data entry date’ while the ‘Pharmacy’ column contains 11 unique pharmacy names.</w:t>
+      </w:r>
+      <w:r>
+        <w:rPr>
+          <w:rFonts w:ascii="Arial" w:hAnsi="Arial" w:cs="Arial"/>
+          <w:sz w:val="24"/>
+          <w:szCs w:val="24"/>
+          <w:lang w:val="en-GB"/>
+        </w:rPr>
+        <w:t xml:space="preserve"> The </w:t>
+      </w:r>
+      <w:r>
+        <w:rPr>
+          <w:rFonts w:ascii="Arial" w:hAnsi="Arial" w:cs="Arial"/>
+          <w:sz w:val="24"/>
+          <w:szCs w:val="24"/>
+          <w:lang w:val="en-GB"/>
+        </w:rPr>
+        <w:t xml:space="preserve">data includes </w:t>
+      </w:r>
+      <w:r>
+        <w:rPr>
+          <w:rFonts w:ascii="Arial" w:hAnsi="Arial" w:cs="Arial"/>
+          <w:sz w:val="24"/>
+          <w:szCs w:val="24"/>
+          <w:lang w:val="en-GB"/>
+        </w:rPr>
+        <w:t xml:space="preserve">all the </w:t>
+      </w:r>
+      <w:r>
+        <w:rPr>
+          <w:rFonts w:ascii="Arial" w:hAnsi="Arial" w:cs="Arial"/>
+          <w:sz w:val="24"/>
+          <w:szCs w:val="24"/>
+          <w:lang w:val="en-GB"/>
+        </w:rPr>
+        <w:t xml:space="preserve">sales made between November 2015 and March 2022. The </w:t>
+      </w:r>
+      <w:r>
+        <w:rPr>
+          <w:rFonts w:ascii="Arial" w:hAnsi="Arial" w:cs="Arial"/>
+          <w:sz w:val="24"/>
+          <w:szCs w:val="24"/>
+          <w:lang w:val="en-GB"/>
+        </w:rPr>
+        <w:t>d</w:t>
+      </w:r>
+      <w:r>
+        <w:rPr>
+          <w:rFonts w:ascii="Arial" w:hAnsi="Arial" w:cs="Arial"/>
+          <w:sz w:val="24"/>
+          <w:szCs w:val="24"/>
+          <w:lang w:val="en-GB"/>
+        </w:rPr>
+        <w:t>ate</w:t>
+      </w:r>
+      <w:r>
+        <w:rPr>
+          <w:rFonts w:ascii="Arial" w:hAnsi="Arial" w:cs="Arial"/>
+          <w:sz w:val="24"/>
+          <w:szCs w:val="24"/>
+          <w:lang w:val="en-GB"/>
+        </w:rPr>
+        <w:t xml:space="preserve"> of the sale</w:t>
+      </w:r>
+      <w:r>
+        <w:rPr>
+          <w:rFonts w:ascii="Arial" w:hAnsi="Arial" w:cs="Arial"/>
+          <w:sz w:val="24"/>
+          <w:szCs w:val="24"/>
+          <w:lang w:val="en-GB"/>
+        </w:rPr>
+        <w:t xml:space="preserve"> is split into 3 different columns, ‘Year’ which refers to the year when the sale was made, ‘Month’ which includes both the Month and the year of the sale, and the ‘Quarter’ column which also includes the year and the quarter in which the sale was </w:t>
+      </w:r>
+      <w:r>
+        <w:rPr>
+          <w:rFonts w:ascii="Arial" w:hAnsi="Arial" w:cs="Arial"/>
+          <w:sz w:val="24"/>
+          <w:szCs w:val="24"/>
+          <w:lang w:val="en-GB"/>
+        </w:rPr>
+        <w:t>made</w:t>
+      </w:r>
+      <w:r>
+        <w:rPr>
+          <w:rFonts w:ascii="Arial" w:hAnsi="Arial" w:cs="Arial"/>
+          <w:sz w:val="24"/>
+          <w:szCs w:val="24"/>
+          <w:lang w:val="en-GB"/>
+        </w:rPr>
+        <w:t>.</w:t>
+      </w:r>
+      <w:r>
+        <w:rPr>
+          <w:rFonts w:ascii="Arial" w:hAnsi="Arial" w:cs="Arial"/>
+          <w:sz w:val="24"/>
+          <w:szCs w:val="24"/>
+          <w:lang w:val="en-GB"/>
+        </w:rPr>
+        <w:t xml:space="preserve"> </w:t>
+      </w:r>
+    </w:p>
+    <w:p>
+      <w:pPr>
+        <w:rPr>
+          <w:rFonts w:ascii="Arial" w:hAnsi="Arial" w:cs="Arial"/>
+          <w:sz w:val="24"/>
+          <w:szCs w:val="24"/>
+          <w:lang w:val="en-GB"/>
+        </w:rPr>
+      </w:pPr>
+      <w:r>
+        <w:rPr>
+          <w:rFonts w:ascii="Arial" w:hAnsi="Arial" w:cs="Arial"/>
+          <w:sz w:val="24"/>
+          <w:szCs w:val="24"/>
+          <w:lang w:val="en-GB"/>
+        </w:rPr>
+        <w:t>The ‘Product’ column includes 26 unique products sold by the company</w:t>
+      </w:r>
+      <w:r>
+        <w:rPr>
+          <w:rFonts w:ascii="Arial" w:hAnsi="Arial" w:cs="Arial"/>
+          <w:sz w:val="24"/>
+          <w:szCs w:val="24"/>
+          <w:lang w:val="en-GB"/>
+        </w:rPr>
+        <w:t xml:space="preserve"> which fall under 6 categories </w:t>
+      </w:r>
+      <w:r>
+        <w:rPr>
+          <w:rFonts w:ascii="Arial" w:hAnsi="Arial" w:cs="Arial"/>
+          <w:sz w:val="24"/>
+          <w:szCs w:val="24"/>
+          <w:lang w:val="en-GB"/>
+        </w:rPr>
+        <w:t xml:space="preserve">which are </w:t>
+      </w:r>
+      <w:r>
+        <w:rPr>
+          <w:rFonts w:ascii="Arial" w:hAnsi="Arial" w:cs="Arial"/>
+          <w:sz w:val="24"/>
+          <w:szCs w:val="24"/>
+          <w:lang w:val="en-GB"/>
+        </w:rPr>
+        <w:t xml:space="preserve">not included </w:t>
+      </w:r>
+      <w:r>
+        <w:rPr>
+          <w:rFonts w:ascii="Arial" w:hAnsi="Arial" w:cs="Arial"/>
+          <w:sz w:val="24"/>
+          <w:szCs w:val="24"/>
+          <w:lang w:val="en-GB"/>
+        </w:rPr>
+        <w:t>defined in</w:t>
+      </w:r>
+      <w:r>
+        <w:rPr>
+          <w:rFonts w:ascii="Arial" w:hAnsi="Arial" w:cs="Arial"/>
+          <w:sz w:val="24"/>
+          <w:szCs w:val="24"/>
+          <w:lang w:val="en-GB"/>
+        </w:rPr>
+        <w:t xml:space="preserve"> the data. </w:t>
+      </w:r>
+      <w:r>
+        <w:rPr>
+          <w:rFonts w:ascii="Arial" w:hAnsi="Arial" w:cs="Arial"/>
+          <w:sz w:val="24"/>
+          <w:szCs w:val="24"/>
+          <w:lang w:val="en-GB"/>
+        </w:rPr>
+        <w:t xml:space="preserve">For each sale of a product, the quantity sold is listed in the ‘Qty’ column. </w:t>
+      </w:r>
+      <w:r>
+        <w:rPr>
+          <w:rFonts w:ascii="Arial" w:hAnsi="Arial" w:cs="Arial"/>
+          <w:sz w:val="24"/>
+          <w:szCs w:val="24"/>
+          <w:lang w:val="en-GB"/>
+        </w:rPr>
+        <w:t xml:space="preserve">The </w:t>
+      </w:r>
+      <w:r>
+        <w:rPr>
+          <w:rFonts w:ascii="Arial" w:hAnsi="Arial" w:cs="Arial"/>
+          <w:sz w:val="24"/>
+          <w:szCs w:val="24"/>
+          <w:lang w:val="en-GB"/>
+        </w:rPr>
+        <w:t>customer’s</w:t>
+      </w:r>
+      <w:r>
+        <w:rPr>
+          <w:rFonts w:ascii="Arial" w:hAnsi="Arial" w:cs="Arial"/>
+          <w:sz w:val="24"/>
+          <w:szCs w:val="24"/>
+          <w:lang w:val="en-GB"/>
+        </w:rPr>
+        <w:t xml:space="preserve"> name as well as the </w:t>
+      </w:r>
+      <w:r>
+        <w:rPr>
+          <w:rFonts w:ascii="Arial" w:hAnsi="Arial" w:cs="Arial"/>
+          <w:sz w:val="24"/>
+          <w:szCs w:val="24"/>
+          <w:lang w:val="en-GB"/>
+        </w:rPr>
+        <w:t>c</w:t>
+      </w:r>
+      <w:r>
+        <w:rPr>
+          <w:rFonts w:ascii="Arial" w:hAnsi="Arial" w:cs="Arial"/>
+          <w:sz w:val="24"/>
+          <w:szCs w:val="24"/>
+          <w:lang w:val="en-GB"/>
+        </w:rPr>
+        <w:t>ompany</w:t>
+      </w:r>
+      <w:r>
+        <w:rPr>
+          <w:rFonts w:ascii="Arial" w:hAnsi="Arial" w:cs="Arial"/>
+          <w:sz w:val="24"/>
+          <w:szCs w:val="24"/>
+          <w:lang w:val="en-GB"/>
+        </w:rPr>
+        <w:t>’s</w:t>
+      </w:r>
+      <w:r>
+        <w:rPr>
+          <w:rFonts w:ascii="Arial" w:hAnsi="Arial" w:cs="Arial"/>
+          <w:sz w:val="24"/>
+          <w:szCs w:val="24"/>
+          <w:lang w:val="en-GB"/>
+        </w:rPr>
+        <w:t xml:space="preserve"> name for each sale is listed in the different columns</w:t>
+      </w:r>
+      <w:r>
+        <w:rPr>
+          <w:rFonts w:ascii="Arial" w:hAnsi="Arial" w:cs="Arial"/>
+          <w:sz w:val="24"/>
+          <w:szCs w:val="24"/>
+          <w:lang w:val="en-GB"/>
+        </w:rPr>
+        <w:t xml:space="preserve"> called ‘Cust.Name’ and ‘Comp.Name’ respectively</w:t>
+      </w:r>
+      <w:r>
+        <w:rPr>
+          <w:rFonts w:ascii="Arial" w:hAnsi="Arial" w:cs="Arial"/>
+          <w:sz w:val="24"/>
+          <w:szCs w:val="24"/>
+          <w:lang w:val="en-GB"/>
+        </w:rPr>
+        <w:t xml:space="preserve">. </w:t>
+      </w:r>
+      <w:r>
+        <w:rPr>
+          <w:rFonts w:ascii="Arial" w:hAnsi="Arial" w:cs="Arial"/>
+          <w:sz w:val="24"/>
+          <w:szCs w:val="24"/>
+          <w:lang w:val="en-GB"/>
+        </w:rPr>
+        <w:t>The data includes 4,317 unique customers while having 4,299 unique companies.</w:t>
+      </w:r>
+      <w:r>
+        <w:rPr>
+          <w:rFonts w:ascii="Arial" w:hAnsi="Arial" w:cs="Arial"/>
+          <w:sz w:val="24"/>
+          <w:szCs w:val="24"/>
+          <w:lang w:val="en-GB"/>
+        </w:rPr>
+        <w:t xml:space="preserve"> In the ‘Sales Rep’ column, the name of the sales representative of the company is also listed. </w:t>
+      </w:r>
+    </w:p>
+    <w:p>
+      <w:pPr>
+        <w:rPr>
+          <w:rFonts w:ascii="Arial" w:hAnsi="Arial" w:cs="Arial"/>
+          <w:sz w:val="24"/>
+          <w:szCs w:val="24"/>
+          <w:lang w:val="en-GB"/>
+        </w:rPr>
+      </w:pPr>
+      <w:r>
+        <w:rPr>
+          <w:rFonts w:ascii="Arial" w:hAnsi="Arial" w:cs="Arial"/>
+          <w:sz w:val="24"/>
+          <w:szCs w:val="24"/>
+          <w:lang w:val="en-GB"/>
+        </w:rPr>
+        <w:lastRenderedPageBreak/>
+        <w:t xml:space="preserve">The sales </w:t>
+      </w:r>
+      <w:r>
+        <w:rPr>
+          <w:rFonts w:ascii="Arial" w:hAnsi="Arial" w:cs="Arial"/>
+          <w:sz w:val="24"/>
+          <w:szCs w:val="24"/>
+          <w:lang w:val="en-GB"/>
+        </w:rPr>
+        <w:t xml:space="preserve">made were spread across 10 different locations including different regions in the UK, </w:t>
+      </w:r>
+      <w:proofErr w:type="gramStart"/>
+      <w:r>
+        <w:rPr>
+          <w:rFonts w:ascii="Arial" w:hAnsi="Arial" w:cs="Arial"/>
+          <w:sz w:val="24"/>
+          <w:szCs w:val="24"/>
+          <w:lang w:val="en-GB"/>
+        </w:rPr>
+        <w:t>Ireland</w:t>
+      </w:r>
+      <w:proofErr w:type="gramEnd"/>
+      <w:r>
+        <w:rPr>
+          <w:rFonts w:ascii="Arial" w:hAnsi="Arial" w:cs="Arial"/>
+          <w:sz w:val="24"/>
+          <w:szCs w:val="24"/>
+          <w:lang w:val="en-GB"/>
+        </w:rPr>
+        <w:t xml:space="preserve"> and other countries such as the USA. The different countries and regions were represented by a unique number in the ‘Location’ column. </w:t>
+      </w:r>
+      <w:r>
+        <w:rPr>
+          <w:rFonts w:ascii="Arial" w:hAnsi="Arial" w:cs="Arial"/>
+          <w:sz w:val="24"/>
+          <w:szCs w:val="24"/>
+          <w:lang w:val="en-GB"/>
+        </w:rPr>
+        <w:t>To specify the locations further, 2 other columns are listed as ‘Code’ and ‘Area Code’ which correspond to the real are codes found in the UK and Ireland.</w:t>
+      </w:r>
+      <w:r>
+        <w:rPr>
+          <w:rFonts w:ascii="Arial" w:hAnsi="Arial" w:cs="Arial"/>
+          <w:sz w:val="24"/>
+          <w:szCs w:val="24"/>
+          <w:lang w:val="en-GB"/>
+        </w:rPr>
+        <w:t xml:space="preserve"> For countries such as the USA, the area codes were listed as ‘blank’.</w:t>
+      </w:r>
+      <w:r>
+        <w:rPr>
+          <w:rFonts w:ascii="Arial" w:hAnsi="Arial" w:cs="Arial"/>
+          <w:sz w:val="24"/>
+          <w:szCs w:val="24"/>
+          <w:lang w:val="en-GB"/>
+        </w:rPr>
+        <w:t xml:space="preserve"> </w:t>
+      </w:r>
+    </w:p>
+    <w:p>
+      <w:pPr>
         <w:rPr>
           <w:lang w:val="en-GB"/>
         </w:rPr>
@@ -9592,33 +10404,379 @@
     </w:p>
     <w:p>
       <w:pPr>
+        <w:pStyle w:val="Heading2"/>
         <w:rPr>
           <w:lang w:val="en-GB"/>
         </w:rPr>
       </w:pPr>
+      <w:r>
+        <w:rPr>
+          <w:lang w:val="en-GB"/>
+        </w:rPr>
+        <w:t>3.3 Data Cleaning</w:t>
+      </w:r>
     </w:p>
     <w:p>
       <w:pPr>
         <w:rPr>
+          <w:rFonts w:ascii="Arial" w:hAnsi="Arial" w:cs="Arial"/>
+          <w:sz w:val="24"/>
+          <w:szCs w:val="24"/>
           <w:lang w:val="en-GB"/>
         </w:rPr>
       </w:pPr>
+      <w:r>
+        <w:rPr>
+          <w:rFonts w:ascii="Arial" w:hAnsi="Arial" w:cs="Arial"/>
+          <w:sz w:val="24"/>
+          <w:szCs w:val="24"/>
+          <w:lang w:val="en-GB"/>
+        </w:rPr>
+        <w:t xml:space="preserve">The first step which taken in the data cleaning process was loading the data </w:t>
+      </w:r>
+      <w:r>
+        <w:rPr>
+          <w:rFonts w:ascii="Arial" w:hAnsi="Arial" w:cs="Arial"/>
+          <w:sz w:val="24"/>
+          <w:szCs w:val="24"/>
+          <w:lang w:val="en-GB"/>
+        </w:rPr>
+        <w:t xml:space="preserve">from the csv file </w:t>
+      </w:r>
+      <w:r>
+        <w:rPr>
+          <w:rFonts w:ascii="Arial" w:hAnsi="Arial" w:cs="Arial"/>
+          <w:sz w:val="24"/>
+          <w:szCs w:val="24"/>
+          <w:lang w:val="en-GB"/>
+        </w:rPr>
+        <w:t xml:space="preserve">into a </w:t>
+      </w:r>
+      <w:r>
+        <w:rPr>
+          <w:rFonts w:ascii="Arial" w:hAnsi="Arial" w:cs="Arial"/>
+          <w:sz w:val="24"/>
+          <w:szCs w:val="24"/>
+          <w:lang w:val="en-GB"/>
+        </w:rPr>
+        <w:t>P</w:t>
+      </w:r>
+      <w:r>
+        <w:rPr>
+          <w:rFonts w:ascii="Arial" w:hAnsi="Arial" w:cs="Arial"/>
+          <w:sz w:val="24"/>
+          <w:szCs w:val="24"/>
+          <w:lang w:val="en-GB"/>
+        </w:rPr>
+        <w:t xml:space="preserve">andas data frame and making sure that the data was being loaded correctly. </w:t>
+      </w:r>
+      <w:r>
+        <w:rPr>
+          <w:rFonts w:ascii="Arial" w:hAnsi="Arial" w:cs="Arial"/>
+          <w:sz w:val="24"/>
+          <w:szCs w:val="24"/>
+          <w:lang w:val="en-GB"/>
+        </w:rPr>
+        <w:t>The data was checked for any null values and the totals for each column were displayed. Null values were</w:t>
+      </w:r>
+      <w:r>
+        <w:rPr>
+          <w:rFonts w:ascii="Arial" w:hAnsi="Arial" w:cs="Arial"/>
+          <w:sz w:val="24"/>
+          <w:szCs w:val="24"/>
+          <w:lang w:val="en-GB"/>
+        </w:rPr>
+        <w:t xml:space="preserve"> found to be</w:t>
+      </w:r>
+      <w:r>
+        <w:rPr>
+          <w:rFonts w:ascii="Arial" w:hAnsi="Arial" w:cs="Arial"/>
+          <w:sz w:val="24"/>
+          <w:szCs w:val="24"/>
+          <w:lang w:val="en-GB"/>
+        </w:rPr>
+        <w:t xml:space="preserve"> present </w:t>
+      </w:r>
+      <w:r>
+        <w:rPr>
+          <w:rFonts w:ascii="Arial" w:hAnsi="Arial" w:cs="Arial"/>
+          <w:sz w:val="24"/>
+          <w:szCs w:val="24"/>
+          <w:lang w:val="en-GB"/>
+        </w:rPr>
+        <w:t xml:space="preserve">in the </w:t>
+      </w:r>
+      <w:r>
+        <w:rPr>
+          <w:rFonts w:ascii="Arial" w:hAnsi="Arial" w:cs="Arial"/>
+          <w:sz w:val="24"/>
+          <w:szCs w:val="24"/>
+          <w:lang w:val="en-GB"/>
+        </w:rPr>
+        <w:t>‘Cust.Name’, ‘Comp.Name’ and ‘Code’ column</w:t>
+      </w:r>
+      <w:r>
+        <w:rPr>
+          <w:rFonts w:ascii="Arial" w:hAnsi="Arial" w:cs="Arial"/>
+          <w:sz w:val="24"/>
+          <w:szCs w:val="24"/>
+          <w:lang w:val="en-GB"/>
+        </w:rPr>
+        <w:t>s.</w:t>
+      </w:r>
+      <w:r>
+        <w:rPr>
+          <w:rFonts w:ascii="Arial" w:hAnsi="Arial" w:cs="Arial"/>
+          <w:sz w:val="24"/>
+          <w:szCs w:val="24"/>
+          <w:lang w:val="en-GB"/>
+        </w:rPr>
+        <w:t xml:space="preserve"> The null values were ignored</w:t>
+      </w:r>
+      <w:r>
+        <w:rPr>
+          <w:rFonts w:ascii="Arial" w:hAnsi="Arial" w:cs="Arial"/>
+          <w:sz w:val="24"/>
+          <w:szCs w:val="24"/>
+          <w:lang w:val="en-GB"/>
+        </w:rPr>
+        <w:t xml:space="preserve"> and kept in the data</w:t>
+      </w:r>
+      <w:r>
+        <w:rPr>
+          <w:rFonts w:ascii="Arial" w:hAnsi="Arial" w:cs="Arial"/>
+          <w:sz w:val="24"/>
+          <w:szCs w:val="24"/>
+          <w:lang w:val="en-GB"/>
+        </w:rPr>
+        <w:t xml:space="preserve"> as </w:t>
+      </w:r>
+      <w:r>
+        <w:rPr>
+          <w:rFonts w:ascii="Arial" w:hAnsi="Arial" w:cs="Arial"/>
+          <w:sz w:val="24"/>
+          <w:szCs w:val="24"/>
+          <w:lang w:val="en-GB"/>
+        </w:rPr>
+        <w:t xml:space="preserve">the mentioned columns </w:t>
+      </w:r>
+      <w:r>
+        <w:rPr>
+          <w:rFonts w:ascii="Arial" w:hAnsi="Arial" w:cs="Arial"/>
+          <w:sz w:val="24"/>
+          <w:szCs w:val="24"/>
+          <w:lang w:val="en-GB"/>
+        </w:rPr>
+        <w:t xml:space="preserve">were not going to </w:t>
+      </w:r>
+      <w:r>
+        <w:rPr>
+          <w:rFonts w:ascii="Arial" w:hAnsi="Arial" w:cs="Arial"/>
+          <w:sz w:val="24"/>
+          <w:szCs w:val="24"/>
+          <w:lang w:val="en-GB"/>
+        </w:rPr>
+        <w:t xml:space="preserve">be </w:t>
+      </w:r>
+      <w:r>
+        <w:rPr>
+          <w:rFonts w:ascii="Arial" w:hAnsi="Arial" w:cs="Arial"/>
+          <w:sz w:val="24"/>
+          <w:szCs w:val="24"/>
+          <w:lang w:val="en-GB"/>
+        </w:rPr>
+        <w:t>used when doing</w:t>
+      </w:r>
+      <w:r>
+        <w:rPr>
+          <w:rFonts w:ascii="Arial" w:hAnsi="Arial" w:cs="Arial"/>
+          <w:sz w:val="24"/>
+          <w:szCs w:val="24"/>
+          <w:lang w:val="en-GB"/>
+        </w:rPr>
+        <w:t xml:space="preserve"> the forecasting.</w:t>
+      </w:r>
     </w:p>
     <w:p>
       <w:pPr>
+        <w:pStyle w:val="Heading2"/>
         <w:rPr>
           <w:lang w:val="en-GB"/>
         </w:rPr>
       </w:pPr>
+      <w:r>
+        <w:rPr>
+          <w:lang w:val="en-GB"/>
+        </w:rPr>
+        <w:t xml:space="preserve">3.4 Data Exploration </w:t>
+      </w:r>
     </w:p>
     <w:p>
       <w:pPr>
         <w:rPr>
+          <w:rFonts w:ascii="Arial" w:hAnsi="Arial" w:cs="Arial"/>
+          <w:sz w:val="24"/>
+          <w:szCs w:val="24"/>
+          <w:lang w:val="en-GB"/>
+        </w:rPr>
+      </w:pPr>
+      <w:r>
+        <w:rPr>
+          <w:rFonts w:ascii="Arial" w:hAnsi="Arial" w:cs="Arial"/>
+          <w:sz w:val="24"/>
+          <w:szCs w:val="24"/>
+          <w:lang w:val="en-GB"/>
+        </w:rPr>
+        <w:t>To save some time during the research, the data was first explored using PowerBI visuals</w:t>
+      </w:r>
+      <w:r>
+        <w:rPr>
+          <w:rFonts w:ascii="Arial" w:hAnsi="Arial" w:cs="Arial"/>
+          <w:sz w:val="24"/>
+          <w:szCs w:val="24"/>
+          <w:lang w:val="en-GB"/>
+        </w:rPr>
+        <w:t>,</w:t>
+      </w:r>
+      <w:r>
+        <w:rPr>
+          <w:rFonts w:ascii="Arial" w:hAnsi="Arial" w:cs="Arial"/>
+          <w:sz w:val="24"/>
+          <w:szCs w:val="24"/>
+          <w:lang w:val="en-GB"/>
+        </w:rPr>
+        <w:t xml:space="preserve"> and then the most important visuals were plotted using Python. The data was explored by plotting it against various plot such as Histograms, Boxplots, Pie </w:t>
+      </w:r>
+      <w:r>
+        <w:rPr>
+          <w:rFonts w:ascii="Arial" w:hAnsi="Arial" w:cs="Arial"/>
+          <w:sz w:val="24"/>
+          <w:szCs w:val="24"/>
+          <w:lang w:val="en-GB"/>
+        </w:rPr>
+        <w:t>Charts,</w:t>
+      </w:r>
+      <w:r>
+        <w:rPr>
+          <w:rFonts w:ascii="Arial" w:hAnsi="Arial" w:cs="Arial"/>
+          <w:sz w:val="24"/>
+          <w:szCs w:val="24"/>
+          <w:lang w:val="en-GB"/>
+        </w:rPr>
+        <w:t xml:space="preserve"> and others.</w:t>
+      </w:r>
+    </w:p>
+    <w:p>
+      <w:pPr>
+        <w:rPr>
+          <w:rFonts w:ascii="Arial" w:hAnsi="Arial" w:cs="Arial"/>
+          <w:sz w:val="24"/>
+          <w:szCs w:val="24"/>
+          <w:lang w:val="en-GB"/>
+        </w:rPr>
+      </w:pPr>
+      <w:r>
+        <w:rPr>
+          <w:rFonts w:ascii="Arial" w:hAnsi="Arial" w:cs="Arial"/>
+          <w:sz w:val="24"/>
+          <w:szCs w:val="24"/>
+          <w:lang w:val="en-GB"/>
+        </w:rPr>
+        <w:t xml:space="preserve">The distribution of variables can be easily identified when the data is plotted using Histograms. </w:t>
+      </w:r>
+      <w:r>
+        <w:rPr>
+          <w:rFonts w:ascii="Arial" w:hAnsi="Arial" w:cs="Arial"/>
+          <w:sz w:val="24"/>
+          <w:szCs w:val="24"/>
+          <w:lang w:val="en-GB"/>
+        </w:rPr>
+        <w:t xml:space="preserve">From the visual in </w:t>
+      </w:r>
+      <w:r>
+        <w:rPr>
+          <w:rFonts w:ascii="Arial" w:hAnsi="Arial" w:cs="Arial"/>
+          <w:sz w:val="24"/>
+          <w:szCs w:val="24"/>
+          <w:u w:val="single"/>
+          <w:lang w:val="en-GB"/>
+        </w:rPr>
+        <w:t>Figure 2</w:t>
+      </w:r>
+      <w:r>
+        <w:rPr>
+          <w:rFonts w:ascii="Arial" w:hAnsi="Arial" w:cs="Arial"/>
+          <w:sz w:val="24"/>
+          <w:szCs w:val="24"/>
+          <w:lang w:val="en-GB"/>
+        </w:rPr>
+        <w:t>, it can be noted that ‘Profilho’ was the most popular category.</w:t>
+      </w:r>
+    </w:p>
+    <w:p>
+      <w:pPr>
+        <w:pStyle w:val="Heading2"/>
+        <w:rPr>
+          <w:lang w:val="en-GB"/>
+        </w:rPr>
+      </w:pPr>
+      <w:r>
+        <w:rPr>
+          <w:lang w:val="en-GB"/>
+        </w:rPr>
+        <w:t>3.5 Data Preparation for Machine Learning</w:t>
+      </w:r>
+    </w:p>
+    <w:p>
+      <w:pPr>
+        <w:pStyle w:val="Heading2"/>
+        <w:rPr>
+          <w:lang w:val="en-GB"/>
+        </w:rPr>
+      </w:pPr>
+      <w:r>
+        <w:rPr>
+          <w:lang w:val="en-GB"/>
+        </w:rPr>
+        <w:t>3.6 Training of Models</w:t>
+      </w:r>
+    </w:p>
+    <w:p>
+      <w:pPr>
+        <w:pStyle w:val="Heading2"/>
+        <w:rPr>
+          <w:lang w:val="en-GB"/>
+        </w:rPr>
+      </w:pPr>
+      <w:r>
+        <w:rPr>
+          <w:lang w:val="en-GB"/>
+        </w:rPr>
+        <w:t>3.7 Data Testing</w:t>
+      </w:r>
+    </w:p>
+    <w:p>
+      <w:pPr>
+        <w:pStyle w:val="Heading2"/>
+        <w:rPr>
+          <w:lang w:val="en-GB"/>
+        </w:rPr>
+      </w:pPr>
+      <w:r>
+        <w:rPr>
+          <w:lang w:val="en-GB"/>
+        </w:rPr>
+        <w:t>3.8 Evaluation</w:t>
+      </w:r>
+    </w:p>
+    <w:p>
+      <w:pPr>
+        <w:rPr>
           <w:lang w:val="en-GB"/>
         </w:rPr>
       </w:pPr>
     </w:p>
-    <w:bookmarkStart w:id="17" w:name="_Toc134685272" w:displacedByCustomXml="next"/>
+    <w:bookmarkStart w:id="23" w:name="_Toc135211539" w:displacedByCustomXml="next"/>
     <w:sdt>
       <w:sdtPr>
         <w:rPr>
@@ -9649,7 +10807,7 @@
           <w:r>
             <w:t>Bibliography</w:t>
           </w:r>
-          <w:bookmarkEnd w:id="17"/>
+          <w:bookmarkEnd w:id="23"/>
         </w:p>
         <w:sdt>
           <w:sdtPr>
@@ -9691,7 +10849,7 @@
               </w:tblGrid>
               <w:tr>
                 <w:trPr>
-                  <w:divId w:val="1607499242"/>
+                  <w:divId w:val="968053777"/>
                   <w:tblCellSpacing w:w="15" w:type="dxa"/>
                 </w:trPr>
                 <w:tc>
@@ -9759,7 +10917,7 @@
               </w:tr>
               <w:tr>
                 <w:trPr>
-                  <w:divId w:val="1607499242"/>
+                  <w:divId w:val="968053777"/>
                   <w:tblCellSpacing w:w="15" w:type="dxa"/>
                 </w:trPr>
                 <w:tc>
@@ -9781,6 +10939,72 @@
                         <w:lang w:val="en-US"/>
                       </w:rPr>
                       <w:t xml:space="preserve">[2] </w:t>
+                    </w:r>
+                  </w:p>
+                </w:tc>
+                <w:tc>
+                  <w:tcPr>
+                    <w:tcW w:w="0" w:type="auto"/>
+                    <w:hideMark/>
+                  </w:tcPr>
+                  <w:p>
+                    <w:pPr>
+                      <w:pStyle w:val="Bibliography"/>
+                      <w:rPr>
+                        <w:noProof/>
+                        <w:lang w:val="en-US"/>
+                      </w:rPr>
+                    </w:pPr>
+                    <w:r>
+                      <w:rPr>
+                        <w:noProof/>
+                        <w:lang w:val="en-US"/>
+                      </w:rPr>
+                      <w:t xml:space="preserve">A. Lohani, A. Verma, H. Joshi, N. Yadav and N. Karki, "Nanotechnology-Based Cosmeceuticals," </w:t>
+                    </w:r>
+                    <w:r>
+                      <w:rPr>
+                        <w:i/>
+                        <w:iCs/>
+                        <w:noProof/>
+                        <w:lang w:val="en-US"/>
+                      </w:rPr>
+                      <w:t xml:space="preserve">ISRN Dermatology, </w:t>
+                    </w:r>
+                    <w:r>
+                      <w:rPr>
+                        <w:noProof/>
+                        <w:lang w:val="en-US"/>
+                      </w:rPr>
+                      <w:t xml:space="preserve">vol. 2014, no. 843687, pp. 1-14, 2014. </w:t>
+                    </w:r>
+                  </w:p>
+                </w:tc>
+              </w:tr>
+              <w:tr>
+                <w:trPr>
+                  <w:divId w:val="968053777"/>
+                  <w:tblCellSpacing w:w="15" w:type="dxa"/>
+                </w:trPr>
+                <w:tc>
+                  <w:tcPr>
+                    <w:tcW w:w="50" w:type="pct"/>
+                    <w:hideMark/>
+                  </w:tcPr>
+                  <w:p>
+                    <w:pPr>
+                      <w:pStyle w:val="Bibliography"/>
+                      <w:rPr>
+                        <w:noProof/>
+                        <w:lang w:val="en-US"/>
+                      </w:rPr>
+                    </w:pPr>
+                    <w:r>
+                      <w:rPr>
+                        <w:noProof/>
+                        <w:lang w:val="en-US"/>
+                      </w:rPr>
+                      <w:t xml:space="preserve">[3] </w:t>
                     </w:r>
                   </w:p>
                 </w:tc>
@@ -9825,73 +11049,7 @@
               </w:tr>
               <w:tr>
                 <w:trPr>
-                  <w:divId w:val="1607499242"/>
-                  <w:tblCellSpacing w:w="15" w:type="dxa"/>
-                </w:trPr>
-                <w:tc>
-                  <w:tcPr>
-                    <w:tcW w:w="50" w:type="pct"/>
-                    <w:hideMark/>
-                  </w:tcPr>
-                  <w:p>
-                    <w:pPr>
-                      <w:pStyle w:val="Bibliography"/>
-                      <w:rPr>
-                        <w:noProof/>
-                        <w:lang w:val="en-US"/>
-                      </w:rPr>
-                    </w:pPr>
-                    <w:r>
-                      <w:rPr>
-                        <w:noProof/>
-                        <w:lang w:val="en-US"/>
-                      </w:rPr>
-                      <w:t xml:space="preserve">[3] </w:t>
-                    </w:r>
-                  </w:p>
-                </w:tc>
-                <w:tc>
-                  <w:tcPr>
-                    <w:tcW w:w="0" w:type="auto"/>
-                    <w:hideMark/>
-                  </w:tcPr>
-                  <w:p>
-                    <w:pPr>
-                      <w:pStyle w:val="Bibliography"/>
-                      <w:rPr>
-                        <w:noProof/>
-                        <w:lang w:val="en-US"/>
-                      </w:rPr>
-                    </w:pPr>
-                    <w:r>
-                      <w:rPr>
-                        <w:noProof/>
-                        <w:lang w:val="en-US"/>
-                      </w:rPr>
-                      <w:t xml:space="preserve">A. Lohani, A. Verma, H. Joshi, N. Yadav and N. Karki, "Nanotechnology-Based Cosmeceuticals," </w:t>
-                    </w:r>
-                    <w:r>
-                      <w:rPr>
-                        <w:i/>
-                        <w:iCs/>
-                        <w:noProof/>
-                        <w:lang w:val="en-US"/>
-                      </w:rPr>
-                      <w:t xml:space="preserve">ISRN Dermatology, </w:t>
-                    </w:r>
-                    <w:r>
-                      <w:rPr>
-                        <w:noProof/>
-                        <w:lang w:val="en-US"/>
-                      </w:rPr>
-                      <w:t xml:space="preserve">vol. 2014, no. 843687, pp. 1-14, 2014. </w:t>
-                    </w:r>
-                  </w:p>
-                </w:tc>
-              </w:tr>
-              <w:tr>
-                <w:trPr>
-                  <w:divId w:val="1607499242"/>
+                  <w:divId w:val="968053777"/>
                   <w:tblCellSpacing w:w="15" w:type="dxa"/>
                 </w:trPr>
                 <w:tc>
@@ -9957,7 +11115,7 @@
               </w:tr>
               <w:tr>
                 <w:trPr>
-                  <w:divId w:val="1607499242"/>
+                  <w:divId w:val="968053777"/>
                   <w:tblCellSpacing w:w="15" w:type="dxa"/>
                 </w:trPr>
                 <w:tc>
@@ -9978,6 +11136,7 @@
                         <w:noProof/>
                         <w:lang w:val="en-US"/>
                       </w:rPr>
+                      <w:lastRenderedPageBreak/>
                       <w:t xml:space="preserve">[5] </w:t>
                     </w:r>
                   </w:p>
@@ -10023,7 +11182,7 @@
               </w:tr>
               <w:tr>
                 <w:trPr>
-                  <w:divId w:val="1607499242"/>
+                  <w:divId w:val="968053777"/>
                   <w:tblCellSpacing w:w="15" w:type="dxa"/>
                 </w:trPr>
                 <w:tc>
@@ -10073,7 +11232,7 @@
               </w:tr>
               <w:tr>
                 <w:trPr>
-                  <w:divId w:val="1607499242"/>
+                  <w:divId w:val="968053777"/>
                   <w:tblCellSpacing w:w="15" w:type="dxa"/>
                 </w:trPr>
                 <w:tc>
@@ -10123,7 +11282,7 @@
               </w:tr>
               <w:tr>
                 <w:trPr>
-                  <w:divId w:val="1607499242"/>
+                  <w:divId w:val="968053777"/>
                   <w:tblCellSpacing w:w="15" w:type="dxa"/>
                 </w:trPr>
                 <w:tc>
@@ -10173,7 +11332,7 @@
               </w:tr>
               <w:tr>
                 <w:trPr>
-                  <w:divId w:val="1607499242"/>
+                  <w:divId w:val="968053777"/>
                   <w:tblCellSpacing w:w="15" w:type="dxa"/>
                 </w:trPr>
                 <w:tc>
@@ -10223,7 +11382,7 @@
               </w:tr>
               <w:tr>
                 <w:trPr>
-                  <w:divId w:val="1607499242"/>
+                  <w:divId w:val="968053777"/>
                   <w:tblCellSpacing w:w="15" w:type="dxa"/>
                 </w:trPr>
                 <w:tc>
@@ -10273,7 +11432,7 @@
               </w:tr>
               <w:tr>
                 <w:trPr>
-                  <w:divId w:val="1607499242"/>
+                  <w:divId w:val="968053777"/>
                   <w:tblCellSpacing w:w="15" w:type="dxa"/>
                 </w:trPr>
                 <w:tc>
@@ -10323,7 +11482,7 @@
               </w:tr>
               <w:tr>
                 <w:trPr>
-                  <w:divId w:val="1607499242"/>
+                  <w:divId w:val="968053777"/>
                   <w:tblCellSpacing w:w="15" w:type="dxa"/>
                 </w:trPr>
                 <w:tc>
@@ -10366,22 +11525,14 @@
                         <w:noProof/>
                         <w:lang w:val="en-US"/>
                       </w:rPr>
-                      <w:t xml:space="preserve">R. Deb, "What are Machine Learning Applications? Top 10 Industry and Real-World Use Cases," Emeritus Online Courses, 19 December 2022. [Online]. Available: </w:t>
-                    </w:r>
-                    <w:r>
-                      <w:rPr>
-                        <w:noProof/>
-                        <w:lang w:val="en-US"/>
-                      </w:rPr>
-                      <w:lastRenderedPageBreak/>
-                      <w:t>https://emeritus.org/blog/machine-learning-what-are-machine-learning-applications/. [Accessed 10 January 2023].</w:t>
+                      <w:t>R. Deb, "What are Machine Learning Applications? Top 10 Industry and Real-World Use Cases," Emeritus Online Courses, 19 December 2022. [Online]. Available: https://emeritus.org/blog/machine-learning-what-are-machine-learning-applications/. [Accessed 10 January 2023].</w:t>
                     </w:r>
                   </w:p>
                 </w:tc>
               </w:tr>
               <w:tr>
                 <w:trPr>
-                  <w:divId w:val="1607499242"/>
+                  <w:divId w:val="968053777"/>
                   <w:tblCellSpacing w:w="15" w:type="dxa"/>
                 </w:trPr>
                 <w:tc>
@@ -10402,7 +11553,6 @@
                         <w:noProof/>
                         <w:lang w:val="en-US"/>
                       </w:rPr>
-                      <w:lastRenderedPageBreak/>
                       <w:t xml:space="preserve">[13] </w:t>
                     </w:r>
                   </w:p>
@@ -10432,7 +11582,7 @@
               </w:tr>
               <w:tr>
                 <w:trPr>
-                  <w:divId w:val="1607499242"/>
+                  <w:divId w:val="968053777"/>
                   <w:tblCellSpacing w:w="15" w:type="dxa"/>
                 </w:trPr>
                 <w:tc>
@@ -10498,7 +11648,7 @@
               </w:tr>
               <w:tr>
                 <w:trPr>
-                  <w:divId w:val="1607499242"/>
+                  <w:divId w:val="968053777"/>
                   <w:tblCellSpacing w:w="15" w:type="dxa"/>
                 </w:trPr>
                 <w:tc>
@@ -10564,7 +11714,7 @@
               </w:tr>
               <w:tr>
                 <w:trPr>
-                  <w:divId w:val="1607499242"/>
+                  <w:divId w:val="968053777"/>
                   <w:tblCellSpacing w:w="15" w:type="dxa"/>
                 </w:trPr>
                 <w:tc>
@@ -10630,7 +11780,7 @@
               </w:tr>
               <w:tr>
                 <w:trPr>
-                  <w:divId w:val="1607499242"/>
+                  <w:divId w:val="968053777"/>
                   <w:tblCellSpacing w:w="15" w:type="dxa"/>
                 </w:trPr>
                 <w:tc>
@@ -10680,7 +11830,7 @@
               </w:tr>
               <w:tr>
                 <w:trPr>
-                  <w:divId w:val="1607499242"/>
+                  <w:divId w:val="968053777"/>
                   <w:tblCellSpacing w:w="15" w:type="dxa"/>
                 </w:trPr>
                 <w:tc>
@@ -10730,7 +11880,7 @@
               </w:tr>
               <w:tr>
                 <w:trPr>
-                  <w:divId w:val="1607499242"/>
+                  <w:divId w:val="968053777"/>
                   <w:tblCellSpacing w:w="15" w:type="dxa"/>
                 </w:trPr>
                 <w:tc>
@@ -10751,6 +11901,7 @@
                         <w:noProof/>
                         <w:lang w:val="en-US"/>
                       </w:rPr>
+                      <w:lastRenderedPageBreak/>
                       <w:t xml:space="preserve">[19] </w:t>
                     </w:r>
                   </w:p>
@@ -10796,7 +11947,7 @@
               </w:tr>
               <w:tr>
                 <w:trPr>
-                  <w:divId w:val="1607499242"/>
+                  <w:divId w:val="968053777"/>
                   <w:tblCellSpacing w:w="15" w:type="dxa"/>
                 </w:trPr>
                 <w:tc>
@@ -10846,7 +11997,7 @@
               </w:tr>
               <w:tr>
                 <w:trPr>
-                  <w:divId w:val="1607499242"/>
+                  <w:divId w:val="968053777"/>
                   <w:tblCellSpacing w:w="15" w:type="dxa"/>
                 </w:trPr>
                 <w:tc>
@@ -10896,7 +12047,7 @@
               </w:tr>
               <w:tr>
                 <w:trPr>
-                  <w:divId w:val="1607499242"/>
+                  <w:divId w:val="968053777"/>
                   <w:tblCellSpacing w:w="15" w:type="dxa"/>
                 </w:trPr>
                 <w:tc>
@@ -10946,7 +12097,7 @@
               </w:tr>
               <w:tr>
                 <w:trPr>
-                  <w:divId w:val="1607499242"/>
+                  <w:divId w:val="968053777"/>
                   <w:tblCellSpacing w:w="15" w:type="dxa"/>
                 </w:trPr>
                 <w:tc>
@@ -10996,7 +12147,7 @@
               </w:tr>
               <w:tr>
                 <w:trPr>
-                  <w:divId w:val="1607499242"/>
+                  <w:divId w:val="968053777"/>
                   <w:tblCellSpacing w:w="15" w:type="dxa"/>
                 </w:trPr>
                 <w:tc>
@@ -11046,7 +12197,7 @@
               </w:tr>
               <w:tr>
                 <w:trPr>
-                  <w:divId w:val="1607499242"/>
+                  <w:divId w:val="968053777"/>
                   <w:tblCellSpacing w:w="15" w:type="dxa"/>
                 </w:trPr>
                 <w:tc>
@@ -11096,7 +12247,7 @@
               </w:tr>
               <w:tr>
                 <w:trPr>
-                  <w:divId w:val="1607499242"/>
+                  <w:divId w:val="968053777"/>
                   <w:tblCellSpacing w:w="15" w:type="dxa"/>
                 </w:trPr>
                 <w:tc>
@@ -11147,7 +12298,7 @@
             </w:tbl>
             <w:p>
               <w:pPr>
-                <w:divId w:val="1607499242"/>
+                <w:divId w:val="968053777"/>
                 <w:rPr>
                   <w:rFonts w:eastAsia="Times New Roman"/>
                   <w:noProof/>
@@ -11211,43 +12362,24 @@
       </w:r>
     </w:p>
   </w:comment>
-  <w:comment w:id="13" w:author="Alan Gatt" w:date="2023-05-02T10:15:00Z" w:initials="AG">
-    <w:p>
-      <w:pPr>
-        <w:pStyle w:val="CommentText"/>
-      </w:pPr>
-      <w:r>
-        <w:rPr>
-          <w:rStyle w:val="CommentReference"/>
-        </w:rPr>
-        <w:annotationRef/>
-      </w:r>
-      <w:r>
-        <w:t>I would remove this, and instead replace it with actual uses of forecasting in AI. E.g. google traffic eta, weather forecasting, etc...</w:t>
-      </w:r>
-    </w:p>
-  </w:comment>
 </w:comments>
 </file>
 
 <file path=word/commentsExtended.xml><?xml version="1.0" encoding="utf-8"?>
 <w15:commentsEx xmlns:wpc="http://schemas.microsoft.com/office/word/2010/wordprocessingCanvas" xmlns:cx="http://schemas.microsoft.com/office/drawing/2014/chartex" xmlns:cx1="http://schemas.microsoft.com/office/drawing/2015/9/8/chartex" xmlns:cx2="http://schemas.microsoft.com/office/drawing/2015/10/21/chartex" xmlns:cx3="http://schemas.microsoft.com/office/drawing/2016/5/9/chartex" xmlns:cx4="http://schemas.microsoft.com/office/drawing/2016/5/10/chartex" xmlns:cx5="http://schemas.microsoft.com/office/drawing/2016/5/11/chartex" xmlns:cx6="http://schemas.microsoft.com/office/drawing/2016/5/12/chartex" xmlns:cx7="http://schemas.microsoft.com/office/drawing/2016/5/13/chartex" xmlns:cx8="http://schemas.microsoft.com/office/drawing/2016/5/14/chartex" xmlns:mc="http://schemas.openxmlformats.org/markup-compatibility/2006" xmlns:aink="http://schemas.microsoft.com/office/drawing/2016/ink" xmlns:am3d="http://schemas.microsoft.com/office/drawing/2017/model3d" xmlns:o="urn:schemas-microsoft-com:office:office" xmlns:oel="http://schemas.microsoft.com/office/2019/extlst" xmlns:r="http://schemas.openxmlformats.org/officeDocument/2006/relationships" xmlns:m="http://schemas.openxmlformats.org/officeDocument/2006/math" xmlns:v="urn:schemas-microsoft-com:vml" xmlns:wp14="http://schemas.microsoft.com/office/word/2010/wordprocessingDrawing" xmlns:wp="http://schemas.openxmlformats.org/drawingml/2006/wordprocessingDrawing" xmlns:w10="urn:schemas-microsoft-com:office:word" xmlns:w="http://schemas.openxmlformats.org/wordprocessingml/2006/main" xmlns:w14="http://schemas.microsoft.com/office/word/2010/wordml" xmlns:w15="http://schemas.microsoft.com/office/word/2012/wordml" xmlns:w16cex="http://schemas.microsoft.com/office/word/2018/wordml/cex" xmlns:w16cid="http://schemas.microsoft.com/office/word/2016/wordml/cid" xmlns:w16="http://schemas.microsoft.com/office/word/2018/wordml" xmlns:w16du="http://schemas.microsoft.com/office/word/2023/wordml/word16du" xmlns:w16sdtdh="http://schemas.microsoft.com/office/word/2020/wordml/sdtdatahash" xmlns:w16se="http://schemas.microsoft.com/office/word/2015/wordml/symex" xmlns:wpg="http://schemas.microsoft.com/office/word/2010/wordprocessingGroup" xmlns:wpi="http://schemas.microsoft.com/office/word/2010/wordprocessingInk" xmlns:wne="http://schemas.microsoft.com/office/word/2006/wordml" xmlns:wps="http://schemas.microsoft.com/office/word/2010/wordprocessingShape" mc:Ignorable="w14 w15 w16se w16cid w16 w16cex w16sdtdh wp14">
   <w15:commentEx w15:paraId="35F5C71B" w15:done="0"/>
-  <w15:commentEx w15:paraId="05016C63" w15:done="0"/>
 </w15:commentsEx>
 </file>
 
 <file path=word/commentsExtensible.xml><?xml version="1.0" encoding="utf-8"?>
 <w16cex:commentsExtensible xmlns:wpc="http://schemas.microsoft.com/office/word/2010/wordprocessingCanvas" xmlns:cx="http://schemas.microsoft.com/office/drawing/2014/chartex" xmlns:cx1="http://schemas.microsoft.com/office/drawing/2015/9/8/chartex" xmlns:cx2="http://schemas.microsoft.com/office/drawing/2015/10/21/chartex" xmlns:cx3="http://schemas.microsoft.com/office/drawing/2016/5/9/chartex" xmlns:cx4="http://schemas.microsoft.com/office/drawing/2016/5/10/chartex" xmlns:cx5="http://schemas.microsoft.com/office/drawing/2016/5/11/chartex" xmlns:cx6="http://schemas.microsoft.com/office/drawing/2016/5/12/chartex" xmlns:cx7="http://schemas.microsoft.com/office/drawing/2016/5/13/chartex" xmlns:cx8="http://schemas.microsoft.com/office/drawing/2016/5/14/chartex" xmlns:mc="http://schemas.openxmlformats.org/markup-compatibility/2006" xmlns:aink="http://schemas.microsoft.com/office/drawing/2016/ink" xmlns:am3d="http://schemas.microsoft.com/office/drawing/2017/model3d" xmlns:o="urn:schemas-microsoft-com:office:office" xmlns:oel="http://schemas.microsoft.com/office/2019/extlst" xmlns:r="http://schemas.openxmlformats.org/officeDocument/2006/relationships" xmlns:m="http://schemas.openxmlformats.org/officeDocument/2006/math" xmlns:v="urn:schemas-microsoft-com:vml" xmlns:wp14="http://schemas.microsoft.com/office/word/2010/wordprocessingDrawing" xmlns:wp="http://schemas.openxmlformats.org/drawingml/2006/wordprocessingDrawing" xmlns:w10="urn:schemas-microsoft-com:office:word" xmlns:w="http://schemas.openxmlformats.org/wordprocessingml/2006/main" xmlns:w14="http://schemas.microsoft.com/office/word/2010/wordml" xmlns:w15="http://schemas.microsoft.com/office/word/2012/wordml" xmlns:w16cex="http://schemas.microsoft.com/office/word/2018/wordml/cex" xmlns:w16cid="http://schemas.microsoft.com/office/word/2016/wordml/cid" xmlns:w16="http://schemas.microsoft.com/office/word/2018/wordml" xmlns:w16du="http://schemas.microsoft.com/office/word/2023/wordml/word16du" xmlns:w16sdtdh="http://schemas.microsoft.com/office/word/2020/wordml/sdtdatahash" xmlns:w16se="http://schemas.microsoft.com/office/word/2015/wordml/symex" xmlns:wpg="http://schemas.microsoft.com/office/word/2010/wordprocessingGroup" xmlns:wpi="http://schemas.microsoft.com/office/word/2010/wordprocessingInk" xmlns:wne="http://schemas.microsoft.com/office/word/2006/wordml" xmlns:wps="http://schemas.microsoft.com/office/word/2010/wordprocessingShape" mc:Ignorable="w14 w15 w16se w16cid w16 w16cex w16sdtdh wp14">
   <w16cex:commentExtensible w16cex:durableId="27FB5F5A" w16cex:dateUtc="2023-05-02T08:07:00Z"/>
-  <w16cex:commentExtensible w16cex:durableId="27FB615B" w16cex:dateUtc="2023-05-02T08:15:00Z"/>
 </w16cex:commentsExtensible>
 </file>
 
 <file path=word/commentsIds.xml><?xml version="1.0" encoding="utf-8"?>
 <w16cid:commentsIds xmlns:wpc="http://schemas.microsoft.com/office/word/2010/wordprocessingCanvas" xmlns:cx="http://schemas.microsoft.com/office/drawing/2014/chartex" xmlns:cx1="http://schemas.microsoft.com/office/drawing/2015/9/8/chartex" xmlns:cx2="http://schemas.microsoft.com/office/drawing/2015/10/21/chartex" xmlns:cx3="http://schemas.microsoft.com/office/drawing/2016/5/9/chartex" xmlns:cx4="http://schemas.microsoft.com/office/drawing/2016/5/10/chartex" xmlns:cx5="http://schemas.microsoft.com/office/drawing/2016/5/11/chartex" xmlns:cx6="http://schemas.microsoft.com/office/drawing/2016/5/12/chartex" xmlns:cx7="http://schemas.microsoft.com/office/drawing/2016/5/13/chartex" xmlns:cx8="http://schemas.microsoft.com/office/drawing/2016/5/14/chartex" xmlns:mc="http://schemas.openxmlformats.org/markup-compatibility/2006" xmlns:aink="http://schemas.microsoft.com/office/drawing/2016/ink" xmlns:am3d="http://schemas.microsoft.com/office/drawing/2017/model3d" xmlns:o="urn:schemas-microsoft-com:office:office" xmlns:oel="http://schemas.microsoft.com/office/2019/extlst" xmlns:r="http://schemas.openxmlformats.org/officeDocument/2006/relationships" xmlns:m="http://schemas.openxmlformats.org/officeDocument/2006/math" xmlns:v="urn:schemas-microsoft-com:vml" xmlns:wp14="http://schemas.microsoft.com/office/word/2010/wordprocessingDrawing" xmlns:wp="http://schemas.openxmlformats.org/drawingml/2006/wordprocessingDrawing" xmlns:w10="urn:schemas-microsoft-com:office:word" xmlns:w="http://schemas.openxmlformats.org/wordprocessingml/2006/main" xmlns:w14="http://schemas.microsoft.com/office/word/2010/wordml" xmlns:w15="http://schemas.microsoft.com/office/word/2012/wordml" xmlns:w16cex="http://schemas.microsoft.com/office/word/2018/wordml/cex" xmlns:w16cid="http://schemas.microsoft.com/office/word/2016/wordml/cid" xmlns:w16="http://schemas.microsoft.com/office/word/2018/wordml" xmlns:w16du="http://schemas.microsoft.com/office/word/2023/wordml/word16du" xmlns:w16sdtdh="http://schemas.microsoft.com/office/word/2020/wordml/sdtdatahash" xmlns:w16se="http://schemas.microsoft.com/office/word/2015/wordml/symex" xmlns:wpg="http://schemas.microsoft.com/office/word/2010/wordprocessingGroup" xmlns:wpi="http://schemas.microsoft.com/office/word/2010/wordprocessingInk" xmlns:wne="http://schemas.microsoft.com/office/word/2006/wordml" xmlns:wps="http://schemas.microsoft.com/office/word/2010/wordprocessingShape" mc:Ignorable="w14 w15 w16se w16cid w16 w16cex w16sdtdh wp14">
   <w16cid:commentId w16cid:paraId="35F5C71B" w16cid:durableId="27FB5F5A"/>
-  <w16cid:commentId w16cid:paraId="05016C63" w16cid:durableId="27FB615B"/>
 </w16cid:commentsIds>
 </file>
 
@@ -12796,7 +13928,7 @@
     <b:Pages>64-82</b:Pages>
     <b:Volume>8</b:Volume>
     <b:Issue>3</b:Issue>
-    <b:RefOrder>2</b:RefOrder>
+    <b:RefOrder>3</b:RefOrder>
   </b:Source>
   <b:Source>
     <b:Tag>Alk14</b:Tag>
@@ -12834,7 +13966,7 @@
     <b:Pages>1-14</b:Pages>
     <b:Volume>2014</b:Volume>
     <b:Issue>843687</b:Issue>
-    <b:RefOrder>3</b:RefOrder>
+    <b:RefOrder>2</b:RefOrder>
   </b:Source>
   <b:Source>
     <b:Tag>Rob21</b:Tag>
@@ -13165,7 +14297,7 @@
 </file>
 
 <file path=customXml/itemProps1.xml><?xml version="1.0" encoding="utf-8"?>
-<ds:datastoreItem xmlns:ds="http://schemas.openxmlformats.org/officeDocument/2006/customXml" ds:itemID="{5B96742B-8BB0-4C78-9283-63D05BAC0720}">
+<ds:datastoreItem xmlns:ds="http://schemas.openxmlformats.org/officeDocument/2006/customXml" ds:itemID="{29478102-72A9-4160-A348-192B0AFFD367}">
   <ds:schemaRefs>
     <ds:schemaRef ds:uri="http://schemas.openxmlformats.org/officeDocument/2006/bibliography"/>
   </ds:schemaRefs>

--- a/Documents/Literature Review.docx
+++ b/Documents/Literature Review.docx
@@ -58,7 +58,7 @@
               <w:rFonts w:eastAsiaTheme="minorEastAsia"/>
               <w:noProof/>
               <w:kern w:val="2"/>
-              <w:lang w:eastAsia="en-MT"/>
+              <w:lang w:val="en-MT" w:eastAsia="en-MT"/>
               <w14:ligatures w14:val="standardContextual"/>
             </w:rPr>
           </w:pPr>
@@ -80,7 +80,7 @@
             </w:rPr>
             <w:fldChar w:fldCharType="separate"/>
           </w:r>
-          <w:hyperlink w:anchor="_Toc135211518" w:history="1">
+          <w:hyperlink w:anchor="_Toc135245465" w:history="1">
             <w:r>
               <w:rPr>
                 <w:rStyle w:val="Hyperlink"/>
@@ -108,77 +108,7 @@
                 <w:noProof/>
                 <w:webHidden/>
               </w:rPr>
-              <w:instrText xml:space="preserve"> PAGEREF _Toc135211518 \h </w:instrText>
-            </w:r>
-            <w:r>
-              <w:rPr>
-                <w:noProof/>
-                <w:webHidden/>
-              </w:rPr>
-            </w:r>
-            <w:r>
-              <w:rPr>
-                <w:noProof/>
-                <w:webHidden/>
-              </w:rPr>
-              <w:fldChar w:fldCharType="separate"/>
-            </w:r>
-            <w:r>
-              <w:rPr>
-                <w:noProof/>
-                <w:webHidden/>
-              </w:rPr>
-              <w:t>1</w:t>
-            </w:r>
-            <w:r>
-              <w:rPr>
-                <w:noProof/>
-                <w:webHidden/>
-              </w:rPr>
-              <w:fldChar w:fldCharType="end"/>
-            </w:r>
-          </w:hyperlink>
-        </w:p>
-        <w:p>
-          <w:pPr>
-            <w:pStyle w:val="TOC1"/>
-            <w:rPr>
-              <w:rFonts w:eastAsiaTheme="minorEastAsia"/>
-              <w:noProof/>
-              <w:kern w:val="2"/>
-              <w:lang w:eastAsia="en-MT"/>
-              <w14:ligatures w14:val="standardContextual"/>
-            </w:rPr>
-          </w:pPr>
-          <w:hyperlink w:anchor="_Toc135211519" w:history="1">
-            <w:r>
-              <w:rPr>
-                <w:rStyle w:val="Hyperlink"/>
-                <w:rFonts w:ascii="Arial" w:hAnsi="Arial" w:cs="Arial"/>
-                <w:noProof/>
-              </w:rPr>
-              <w:t>Chapter 2: Literature Review</w:t>
-            </w:r>
-            <w:r>
-              <w:rPr>
-                <w:noProof/>
-                <w:webHidden/>
-              </w:rPr>
-              <w:tab/>
-            </w:r>
-            <w:r>
-              <w:rPr>
-                <w:noProof/>
-                <w:webHidden/>
-              </w:rPr>
-              <w:fldChar w:fldCharType="begin"/>
-            </w:r>
-            <w:r>
-              <w:rPr>
-                <w:noProof/>
-                <w:webHidden/>
-              </w:rPr>
-              <w:instrText xml:space="preserve"> PAGEREF _Toc135211519 \h </w:instrText>
+              <w:instrText xml:space="preserve"> PAGEREF _Toc135245465 \h </w:instrText>
             </w:r>
             <w:r>
               <w:rPr>
@@ -219,17 +149,379 @@
               <w:rFonts w:eastAsiaTheme="minorEastAsia"/>
               <w:noProof/>
               <w:kern w:val="2"/>
-              <w:lang w:eastAsia="en-MT"/>
+              <w:lang w:val="en-MT" w:eastAsia="en-MT"/>
               <w14:ligatures w14:val="standardContextual"/>
             </w:rPr>
           </w:pPr>
-          <w:hyperlink w:anchor="_Toc135211520" w:history="1">
+          <w:hyperlink w:anchor="_Toc135245466" w:history="1">
             <w:r>
               <w:rPr>
                 <w:rStyle w:val="Hyperlink"/>
                 <w:noProof/>
                 <w:lang w:val="en-GB"/>
               </w:rPr>
+              <w:t>1.1 Research Problem</w:t>
+            </w:r>
+            <w:r>
+              <w:rPr>
+                <w:noProof/>
+                <w:webHidden/>
+              </w:rPr>
+              <w:tab/>
+            </w:r>
+            <w:r>
+              <w:rPr>
+                <w:noProof/>
+                <w:webHidden/>
+              </w:rPr>
+              <w:fldChar w:fldCharType="begin"/>
+            </w:r>
+            <w:r>
+              <w:rPr>
+                <w:noProof/>
+                <w:webHidden/>
+              </w:rPr>
+              <w:instrText xml:space="preserve"> PAGEREF _Toc135245466 \h </w:instrText>
+            </w:r>
+            <w:r>
+              <w:rPr>
+                <w:noProof/>
+                <w:webHidden/>
+              </w:rPr>
+            </w:r>
+            <w:r>
+              <w:rPr>
+                <w:noProof/>
+                <w:webHidden/>
+              </w:rPr>
+              <w:fldChar w:fldCharType="separate"/>
+            </w:r>
+            <w:r>
+              <w:rPr>
+                <w:noProof/>
+                <w:webHidden/>
+              </w:rPr>
+              <w:t>2</w:t>
+            </w:r>
+            <w:r>
+              <w:rPr>
+                <w:noProof/>
+                <w:webHidden/>
+              </w:rPr>
+              <w:fldChar w:fldCharType="end"/>
+            </w:r>
+          </w:hyperlink>
+        </w:p>
+        <w:p>
+          <w:pPr>
+            <w:pStyle w:val="TOC2"/>
+            <w:tabs>
+              <w:tab w:val="right" w:leader="dot" w:pos="9016"/>
+            </w:tabs>
+            <w:rPr>
+              <w:rFonts w:eastAsiaTheme="minorEastAsia"/>
+              <w:noProof/>
+              <w:kern w:val="2"/>
+              <w:lang w:val="en-MT" w:eastAsia="en-MT"/>
+              <w14:ligatures w14:val="standardContextual"/>
+            </w:rPr>
+          </w:pPr>
+          <w:hyperlink w:anchor="_Toc135245467" w:history="1">
+            <w:r>
+              <w:rPr>
+                <w:rStyle w:val="Hyperlink"/>
+                <w:noProof/>
+                <w:lang w:val="en-GB"/>
+              </w:rPr>
+              <w:t>1.2 Research Question</w:t>
+            </w:r>
+            <w:r>
+              <w:rPr>
+                <w:noProof/>
+                <w:webHidden/>
+              </w:rPr>
+              <w:tab/>
+            </w:r>
+            <w:r>
+              <w:rPr>
+                <w:noProof/>
+                <w:webHidden/>
+              </w:rPr>
+              <w:fldChar w:fldCharType="begin"/>
+            </w:r>
+            <w:r>
+              <w:rPr>
+                <w:noProof/>
+                <w:webHidden/>
+              </w:rPr>
+              <w:instrText xml:space="preserve"> PAGEREF _Toc135245467 \h </w:instrText>
+            </w:r>
+            <w:r>
+              <w:rPr>
+                <w:noProof/>
+                <w:webHidden/>
+              </w:rPr>
+            </w:r>
+            <w:r>
+              <w:rPr>
+                <w:noProof/>
+                <w:webHidden/>
+              </w:rPr>
+              <w:fldChar w:fldCharType="separate"/>
+            </w:r>
+            <w:r>
+              <w:rPr>
+                <w:noProof/>
+                <w:webHidden/>
+              </w:rPr>
+              <w:t>2</w:t>
+            </w:r>
+            <w:r>
+              <w:rPr>
+                <w:noProof/>
+                <w:webHidden/>
+              </w:rPr>
+              <w:fldChar w:fldCharType="end"/>
+            </w:r>
+          </w:hyperlink>
+        </w:p>
+        <w:p>
+          <w:pPr>
+            <w:pStyle w:val="TOC2"/>
+            <w:tabs>
+              <w:tab w:val="right" w:leader="dot" w:pos="9016"/>
+            </w:tabs>
+            <w:rPr>
+              <w:rFonts w:eastAsiaTheme="minorEastAsia"/>
+              <w:noProof/>
+              <w:kern w:val="2"/>
+              <w:lang w:val="en-MT" w:eastAsia="en-MT"/>
+              <w14:ligatures w14:val="standardContextual"/>
+            </w:rPr>
+          </w:pPr>
+          <w:hyperlink w:anchor="_Toc135245468" w:history="1">
+            <w:r>
+              <w:rPr>
+                <w:rStyle w:val="Hyperlink"/>
+                <w:noProof/>
+                <w:lang w:val="en-GB"/>
+              </w:rPr>
+              <w:t>1.3 Aims and Objectives</w:t>
+            </w:r>
+            <w:r>
+              <w:rPr>
+                <w:noProof/>
+                <w:webHidden/>
+              </w:rPr>
+              <w:tab/>
+            </w:r>
+            <w:r>
+              <w:rPr>
+                <w:noProof/>
+                <w:webHidden/>
+              </w:rPr>
+              <w:fldChar w:fldCharType="begin"/>
+            </w:r>
+            <w:r>
+              <w:rPr>
+                <w:noProof/>
+                <w:webHidden/>
+              </w:rPr>
+              <w:instrText xml:space="preserve"> PAGEREF _Toc135245468 \h </w:instrText>
+            </w:r>
+            <w:r>
+              <w:rPr>
+                <w:noProof/>
+                <w:webHidden/>
+              </w:rPr>
+            </w:r>
+            <w:r>
+              <w:rPr>
+                <w:noProof/>
+                <w:webHidden/>
+              </w:rPr>
+              <w:fldChar w:fldCharType="separate"/>
+            </w:r>
+            <w:r>
+              <w:rPr>
+                <w:noProof/>
+                <w:webHidden/>
+              </w:rPr>
+              <w:t>2</w:t>
+            </w:r>
+            <w:r>
+              <w:rPr>
+                <w:noProof/>
+                <w:webHidden/>
+              </w:rPr>
+              <w:fldChar w:fldCharType="end"/>
+            </w:r>
+          </w:hyperlink>
+        </w:p>
+        <w:p>
+          <w:pPr>
+            <w:pStyle w:val="TOC2"/>
+            <w:tabs>
+              <w:tab w:val="right" w:leader="dot" w:pos="9016"/>
+            </w:tabs>
+            <w:rPr>
+              <w:rFonts w:eastAsiaTheme="minorEastAsia"/>
+              <w:noProof/>
+              <w:kern w:val="2"/>
+              <w:lang w:val="en-MT" w:eastAsia="en-MT"/>
+              <w14:ligatures w14:val="standardContextual"/>
+            </w:rPr>
+          </w:pPr>
+          <w:hyperlink w:anchor="_Toc135245469" w:history="1">
+            <w:r>
+              <w:rPr>
+                <w:rStyle w:val="Hyperlink"/>
+                <w:noProof/>
+                <w:lang w:val="en-GB"/>
+              </w:rPr>
+              <w:t>1.4 Purpose Statement</w:t>
+            </w:r>
+            <w:r>
+              <w:rPr>
+                <w:noProof/>
+                <w:webHidden/>
+              </w:rPr>
+              <w:tab/>
+            </w:r>
+            <w:r>
+              <w:rPr>
+                <w:noProof/>
+                <w:webHidden/>
+              </w:rPr>
+              <w:fldChar w:fldCharType="begin"/>
+            </w:r>
+            <w:r>
+              <w:rPr>
+                <w:noProof/>
+                <w:webHidden/>
+              </w:rPr>
+              <w:instrText xml:space="preserve"> PAGEREF _Toc135245469 \h </w:instrText>
+            </w:r>
+            <w:r>
+              <w:rPr>
+                <w:noProof/>
+                <w:webHidden/>
+              </w:rPr>
+            </w:r>
+            <w:r>
+              <w:rPr>
+                <w:noProof/>
+                <w:webHidden/>
+              </w:rPr>
+              <w:fldChar w:fldCharType="separate"/>
+            </w:r>
+            <w:r>
+              <w:rPr>
+                <w:noProof/>
+                <w:webHidden/>
+              </w:rPr>
+              <w:t>2</w:t>
+            </w:r>
+            <w:r>
+              <w:rPr>
+                <w:noProof/>
+                <w:webHidden/>
+              </w:rPr>
+              <w:fldChar w:fldCharType="end"/>
+            </w:r>
+          </w:hyperlink>
+        </w:p>
+        <w:p>
+          <w:pPr>
+            <w:pStyle w:val="TOC1"/>
+            <w:rPr>
+              <w:rFonts w:eastAsiaTheme="minorEastAsia"/>
+              <w:noProof/>
+              <w:kern w:val="2"/>
+              <w:lang w:val="en-MT" w:eastAsia="en-MT"/>
+              <w14:ligatures w14:val="standardContextual"/>
+            </w:rPr>
+          </w:pPr>
+          <w:hyperlink w:anchor="_Toc135245470" w:history="1">
+            <w:r>
+              <w:rPr>
+                <w:rStyle w:val="Hyperlink"/>
+                <w:rFonts w:ascii="Arial" w:hAnsi="Arial" w:cs="Arial"/>
+                <w:noProof/>
+              </w:rPr>
+              <w:t>Chapter 2: Literature Review</w:t>
+            </w:r>
+            <w:r>
+              <w:rPr>
+                <w:noProof/>
+                <w:webHidden/>
+              </w:rPr>
+              <w:tab/>
+            </w:r>
+            <w:r>
+              <w:rPr>
+                <w:noProof/>
+                <w:webHidden/>
+              </w:rPr>
+              <w:fldChar w:fldCharType="begin"/>
+            </w:r>
+            <w:r>
+              <w:rPr>
+                <w:noProof/>
+                <w:webHidden/>
+              </w:rPr>
+              <w:instrText xml:space="preserve"> PAGEREF _Toc135245470 \h </w:instrText>
+            </w:r>
+            <w:r>
+              <w:rPr>
+                <w:noProof/>
+                <w:webHidden/>
+              </w:rPr>
+            </w:r>
+            <w:r>
+              <w:rPr>
+                <w:noProof/>
+                <w:webHidden/>
+              </w:rPr>
+              <w:fldChar w:fldCharType="separate"/>
+            </w:r>
+            <w:r>
+              <w:rPr>
+                <w:noProof/>
+                <w:webHidden/>
+              </w:rPr>
+              <w:t>2</w:t>
+            </w:r>
+            <w:r>
+              <w:rPr>
+                <w:noProof/>
+                <w:webHidden/>
+              </w:rPr>
+              <w:fldChar w:fldCharType="end"/>
+            </w:r>
+          </w:hyperlink>
+        </w:p>
+        <w:p>
+          <w:pPr>
+            <w:pStyle w:val="TOC2"/>
+            <w:tabs>
+              <w:tab w:val="right" w:leader="dot" w:pos="9016"/>
+            </w:tabs>
+            <w:rPr>
+              <w:rFonts w:eastAsiaTheme="minorEastAsia"/>
+              <w:noProof/>
+              <w:kern w:val="2"/>
+              <w:lang w:val="en-MT" w:eastAsia="en-MT"/>
+              <w14:ligatures w14:val="standardContextual"/>
+            </w:rPr>
+          </w:pPr>
+          <w:hyperlink w:anchor="_Toc135245471" w:history="1">
+            <w:r>
+              <w:rPr>
+                <w:rStyle w:val="Hyperlink"/>
+                <w:noProof/>
+                <w:lang w:val="en-GB"/>
+              </w:rPr>
               <w:t>2.1 Sales Forecasting:</w:t>
             </w:r>
             <w:r>
@@ -251,7 +543,7 @@
                 <w:noProof/>
                 <w:webHidden/>
               </w:rPr>
-              <w:instrText xml:space="preserve"> PAGEREF _Toc135211520 \h </w:instrText>
+              <w:instrText xml:space="preserve"> PAGEREF _Toc135245471 \h </w:instrText>
             </w:r>
             <w:r>
               <w:rPr>
@@ -292,11 +584,11 @@
               <w:rFonts w:eastAsiaTheme="minorEastAsia"/>
               <w:noProof/>
               <w:kern w:val="2"/>
-              <w:lang w:eastAsia="en-MT"/>
+              <w:lang w:val="en-MT" w:eastAsia="en-MT"/>
               <w14:ligatures w14:val="standardContextual"/>
             </w:rPr>
           </w:pPr>
-          <w:hyperlink w:anchor="_Toc135211521" w:history="1">
+          <w:hyperlink w:anchor="_Toc135245472" w:history="1">
             <w:r>
               <w:rPr>
                 <w:rStyle w:val="Hyperlink"/>
@@ -324,7 +616,7 @@
                 <w:noProof/>
                 <w:webHidden/>
               </w:rPr>
-              <w:instrText xml:space="preserve"> PAGEREF _Toc135211521 \h </w:instrText>
+              <w:instrText xml:space="preserve"> PAGEREF _Toc135245472 \h </w:instrText>
             </w:r>
             <w:r>
               <w:rPr>
@@ -365,11 +657,11 @@
               <w:rFonts w:eastAsiaTheme="minorEastAsia"/>
               <w:noProof/>
               <w:kern w:val="2"/>
-              <w:lang w:eastAsia="en-MT"/>
+              <w:lang w:val="en-MT" w:eastAsia="en-MT"/>
               <w14:ligatures w14:val="standardContextual"/>
             </w:rPr>
           </w:pPr>
-          <w:hyperlink w:anchor="_Toc135211522" w:history="1">
+          <w:hyperlink w:anchor="_Toc135245473" w:history="1">
             <w:r>
               <w:rPr>
                 <w:rStyle w:val="Hyperlink"/>
@@ -397,7 +689,7 @@
                 <w:noProof/>
                 <w:webHidden/>
               </w:rPr>
-              <w:instrText xml:space="preserve"> PAGEREF _Toc135211522 \h </w:instrText>
+              <w:instrText xml:space="preserve"> PAGEREF _Toc135245473 \h </w:instrText>
             </w:r>
             <w:r>
               <w:rPr>
@@ -438,11 +730,11 @@
               <w:rFonts w:eastAsiaTheme="minorEastAsia"/>
               <w:noProof/>
               <w:kern w:val="2"/>
-              <w:lang w:eastAsia="en-MT"/>
+              <w:lang w:val="en-MT" w:eastAsia="en-MT"/>
               <w14:ligatures w14:val="standardContextual"/>
             </w:rPr>
           </w:pPr>
-          <w:hyperlink w:anchor="_Toc135211523" w:history="1">
+          <w:hyperlink w:anchor="_Toc135245474" w:history="1">
             <w:r>
               <w:rPr>
                 <w:rStyle w:val="Hyperlink"/>
@@ -470,7 +762,7 @@
                 <w:noProof/>
                 <w:webHidden/>
               </w:rPr>
-              <w:instrText xml:space="preserve"> PAGEREF _Toc135211523 \h </w:instrText>
+              <w:instrText xml:space="preserve"> PAGEREF _Toc135245474 \h </w:instrText>
             </w:r>
             <w:r>
               <w:rPr>
@@ -490,7 +782,7 @@
                 <w:noProof/>
                 <w:webHidden/>
               </w:rPr>
-              <w:t>2</w:t>
+              <w:t>3</w:t>
             </w:r>
             <w:r>
               <w:rPr>
@@ -511,11 +803,11 @@
               <w:rFonts w:eastAsiaTheme="minorEastAsia"/>
               <w:noProof/>
               <w:kern w:val="2"/>
-              <w:lang w:eastAsia="en-MT"/>
+              <w:lang w:val="en-MT" w:eastAsia="en-MT"/>
               <w14:ligatures w14:val="standardContextual"/>
             </w:rPr>
           </w:pPr>
-          <w:hyperlink w:anchor="_Toc135211524" w:history="1">
+          <w:hyperlink w:anchor="_Toc135245475" w:history="1">
             <w:r>
               <w:rPr>
                 <w:rStyle w:val="Hyperlink"/>
@@ -543,7 +835,7 @@
                 <w:noProof/>
                 <w:webHidden/>
               </w:rPr>
-              <w:instrText xml:space="preserve"> PAGEREF _Toc135211524 \h </w:instrText>
+              <w:instrText xml:space="preserve"> PAGEREF _Toc135245475 \h </w:instrText>
             </w:r>
             <w:r>
               <w:rPr>
@@ -584,11 +876,11 @@
               <w:rFonts w:eastAsiaTheme="minorEastAsia"/>
               <w:noProof/>
               <w:kern w:val="2"/>
-              <w:lang w:eastAsia="en-MT"/>
+              <w:lang w:val="en-MT" w:eastAsia="en-MT"/>
               <w14:ligatures w14:val="standardContextual"/>
             </w:rPr>
           </w:pPr>
-          <w:hyperlink w:anchor="_Toc135211525" w:history="1">
+          <w:hyperlink w:anchor="_Toc135245476" w:history="1">
             <w:r>
               <w:rPr>
                 <w:rStyle w:val="Hyperlink"/>
@@ -615,7 +907,7 @@
                 <w:noProof/>
                 <w:webHidden/>
               </w:rPr>
-              <w:instrText xml:space="preserve"> PAGEREF _Toc135211525 \h </w:instrText>
+              <w:instrText xml:space="preserve"> PAGEREF _Toc135245476 \h </w:instrText>
             </w:r>
             <w:r>
               <w:rPr>
@@ -656,11 +948,11 @@
               <w:rFonts w:eastAsiaTheme="minorEastAsia"/>
               <w:noProof/>
               <w:kern w:val="2"/>
-              <w:lang w:eastAsia="en-MT"/>
+              <w:lang w:val="en-MT" w:eastAsia="en-MT"/>
               <w14:ligatures w14:val="standardContextual"/>
             </w:rPr>
           </w:pPr>
-          <w:hyperlink w:anchor="_Toc135211526" w:history="1">
+          <w:hyperlink w:anchor="_Toc135245477" w:history="1">
             <w:r>
               <w:rPr>
                 <w:rStyle w:val="Hyperlink"/>
@@ -688,7 +980,7 @@
                 <w:noProof/>
                 <w:webHidden/>
               </w:rPr>
-              <w:instrText xml:space="preserve"> PAGEREF _Toc135211526 \h </w:instrText>
+              <w:instrText xml:space="preserve"> PAGEREF _Toc135245477 \h </w:instrText>
             </w:r>
             <w:r>
               <w:rPr>
@@ -729,11 +1021,11 @@
               <w:rFonts w:eastAsiaTheme="minorEastAsia"/>
               <w:noProof/>
               <w:kern w:val="2"/>
-              <w:lang w:eastAsia="en-MT"/>
+              <w:lang w:val="en-MT" w:eastAsia="en-MT"/>
               <w14:ligatures w14:val="standardContextual"/>
             </w:rPr>
           </w:pPr>
-          <w:hyperlink w:anchor="_Toc135211527" w:history="1">
+          <w:hyperlink w:anchor="_Toc135245478" w:history="1">
             <w:r>
               <w:rPr>
                 <w:rStyle w:val="Hyperlink"/>
@@ -760,7 +1052,7 @@
                 <w:noProof/>
                 <w:webHidden/>
               </w:rPr>
-              <w:instrText xml:space="preserve"> PAGEREF _Toc135211527 \h </w:instrText>
+              <w:instrText xml:space="preserve"> PAGEREF _Toc135245478 \h </w:instrText>
             </w:r>
             <w:r>
               <w:rPr>
@@ -801,11 +1093,11 @@
               <w:rFonts w:eastAsiaTheme="minorEastAsia"/>
               <w:noProof/>
               <w:kern w:val="2"/>
-              <w:lang w:eastAsia="en-MT"/>
+              <w:lang w:val="en-MT" w:eastAsia="en-MT"/>
               <w14:ligatures w14:val="standardContextual"/>
             </w:rPr>
           </w:pPr>
-          <w:hyperlink w:anchor="_Toc135211528" w:history="1">
+          <w:hyperlink w:anchor="_Toc135245479" w:history="1">
             <w:r>
               <w:rPr>
                 <w:rStyle w:val="Hyperlink"/>
@@ -832,7 +1124,7 @@
                 <w:noProof/>
                 <w:webHidden/>
               </w:rPr>
-              <w:instrText xml:space="preserve"> PAGEREF _Toc135211528 \h </w:instrText>
+              <w:instrText xml:space="preserve"> PAGEREF _Toc135245479 \h </w:instrText>
             </w:r>
             <w:r>
               <w:rPr>
@@ -852,7 +1144,7 @@
                 <w:noProof/>
                 <w:webHidden/>
               </w:rPr>
-              <w:t>4</w:t>
+              <w:t>5</w:t>
             </w:r>
             <w:r>
               <w:rPr>
@@ -873,11 +1165,11 @@
               <w:rFonts w:eastAsiaTheme="minorEastAsia"/>
               <w:noProof/>
               <w:kern w:val="2"/>
-              <w:lang w:eastAsia="en-MT"/>
+              <w:lang w:val="en-MT" w:eastAsia="en-MT"/>
               <w14:ligatures w14:val="standardContextual"/>
             </w:rPr>
           </w:pPr>
-          <w:hyperlink w:anchor="_Toc135211529" w:history="1">
+          <w:hyperlink w:anchor="_Toc135245480" w:history="1">
             <w:r>
               <w:rPr>
                 <w:rStyle w:val="Hyperlink"/>
@@ -904,7 +1196,7 @@
                 <w:noProof/>
                 <w:webHidden/>
               </w:rPr>
-              <w:instrText xml:space="preserve"> PAGEREF _Toc135211529 \h </w:instrText>
+              <w:instrText xml:space="preserve"> PAGEREF _Toc135245480 \h </w:instrText>
             </w:r>
             <w:r>
               <w:rPr>
@@ -945,11 +1237,11 @@
               <w:rFonts w:eastAsiaTheme="minorEastAsia"/>
               <w:noProof/>
               <w:kern w:val="2"/>
-              <w:lang w:eastAsia="en-MT"/>
+              <w:lang w:val="en-MT" w:eastAsia="en-MT"/>
               <w14:ligatures w14:val="standardContextual"/>
             </w:rPr>
           </w:pPr>
-          <w:hyperlink w:anchor="_Toc135211530" w:history="1">
+          <w:hyperlink w:anchor="_Toc135245481" w:history="1">
             <w:r>
               <w:rPr>
                 <w:rStyle w:val="Hyperlink"/>
@@ -992,7 +1284,7 @@
                 <w:noProof/>
                 <w:webHidden/>
               </w:rPr>
-              <w:instrText xml:space="preserve"> PAGEREF _Toc135211530 \h </w:instrText>
+              <w:instrText xml:space="preserve"> PAGEREF _Toc135245481 \h </w:instrText>
             </w:r>
             <w:r>
               <w:rPr>
@@ -1033,11 +1325,11 @@
               <w:rFonts w:eastAsiaTheme="minorEastAsia"/>
               <w:noProof/>
               <w:kern w:val="2"/>
-              <w:lang w:eastAsia="en-MT"/>
+              <w:lang w:val="en-MT" w:eastAsia="en-MT"/>
               <w14:ligatures w14:val="standardContextual"/>
             </w:rPr>
           </w:pPr>
-          <w:hyperlink w:anchor="_Toc135211531" w:history="1">
+          <w:hyperlink w:anchor="_Toc135245482" w:history="1">
             <w:r>
               <w:rPr>
                 <w:rStyle w:val="Hyperlink"/>
@@ -1065,7 +1357,7 @@
                 <w:noProof/>
                 <w:webHidden/>
               </w:rPr>
-              <w:instrText xml:space="preserve"> PAGEREF _Toc135211531 \h </w:instrText>
+              <w:instrText xml:space="preserve"> PAGEREF _Toc135245482 \h </w:instrText>
             </w:r>
             <w:r>
               <w:rPr>
@@ -1106,11 +1398,11 @@
               <w:rFonts w:eastAsiaTheme="minorEastAsia"/>
               <w:noProof/>
               <w:kern w:val="2"/>
-              <w:lang w:eastAsia="en-MT"/>
+              <w:lang w:val="en-MT" w:eastAsia="en-MT"/>
               <w14:ligatures w14:val="standardContextual"/>
             </w:rPr>
           </w:pPr>
-          <w:hyperlink w:anchor="_Toc135211532" w:history="1">
+          <w:hyperlink w:anchor="_Toc135245483" w:history="1">
             <w:r>
               <w:rPr>
                 <w:rStyle w:val="Hyperlink"/>
@@ -1138,7 +1430,7 @@
                 <w:noProof/>
                 <w:webHidden/>
               </w:rPr>
-              <w:instrText xml:space="preserve"> PAGEREF _Toc135211532 \h </w:instrText>
+              <w:instrText xml:space="preserve"> PAGEREF _Toc135245483 \h </w:instrText>
             </w:r>
             <w:r>
               <w:rPr>
@@ -1179,11 +1471,11 @@
               <w:rFonts w:eastAsiaTheme="minorEastAsia"/>
               <w:noProof/>
               <w:kern w:val="2"/>
-              <w:lang w:eastAsia="en-MT"/>
+              <w:lang w:val="en-MT" w:eastAsia="en-MT"/>
               <w14:ligatures w14:val="standardContextual"/>
             </w:rPr>
           </w:pPr>
-          <w:hyperlink w:anchor="_Toc135211533" w:history="1">
+          <w:hyperlink w:anchor="_Toc135245484" w:history="1">
             <w:r>
               <w:rPr>
                 <w:rStyle w:val="Hyperlink"/>
@@ -1211,7 +1503,7 @@
                 <w:noProof/>
                 <w:webHidden/>
               </w:rPr>
-              <w:instrText xml:space="preserve"> PAGEREF _Toc135211533 \h </w:instrText>
+              <w:instrText xml:space="preserve"> PAGEREF _Toc135245484 \h </w:instrText>
             </w:r>
             <w:r>
               <w:rPr>
@@ -1231,7 +1523,7 @@
                 <w:noProof/>
                 <w:webHidden/>
               </w:rPr>
-              <w:t>6</w:t>
+              <w:t>7</w:t>
             </w:r>
             <w:r>
               <w:rPr>
@@ -1252,11 +1544,11 @@
               <w:rFonts w:eastAsiaTheme="minorEastAsia"/>
               <w:noProof/>
               <w:kern w:val="2"/>
-              <w:lang w:eastAsia="en-MT"/>
+              <w:lang w:val="en-MT" w:eastAsia="en-MT"/>
               <w14:ligatures w14:val="standardContextual"/>
             </w:rPr>
           </w:pPr>
-          <w:hyperlink w:anchor="_Toc135211534" w:history="1">
+          <w:hyperlink w:anchor="_Toc135245485" w:history="1">
             <w:r>
               <w:rPr>
                 <w:rStyle w:val="Hyperlink"/>
@@ -1284,7 +1576,7 @@
                 <w:noProof/>
                 <w:webHidden/>
               </w:rPr>
-              <w:instrText xml:space="preserve"> PAGEREF _Toc135211534 \h </w:instrText>
+              <w:instrText xml:space="preserve"> PAGEREF _Toc135245485 \h </w:instrText>
             </w:r>
             <w:r>
               <w:rPr>
@@ -1325,11 +1617,11 @@
               <w:rFonts w:eastAsiaTheme="minorEastAsia"/>
               <w:noProof/>
               <w:kern w:val="2"/>
-              <w:lang w:eastAsia="en-MT"/>
+              <w:lang w:val="en-MT" w:eastAsia="en-MT"/>
               <w14:ligatures w14:val="standardContextual"/>
             </w:rPr>
           </w:pPr>
-          <w:hyperlink w:anchor="_Toc135211535" w:history="1">
+          <w:hyperlink w:anchor="_Toc135245486" w:history="1">
             <w:r>
               <w:rPr>
                 <w:rStyle w:val="Hyperlink"/>
@@ -1356,7 +1648,7 @@
                 <w:noProof/>
                 <w:webHidden/>
               </w:rPr>
-              <w:instrText xml:space="preserve"> PAGEREF _Toc135211535 \h </w:instrText>
+              <w:instrText xml:space="preserve"> PAGEREF _Toc135245486 \h </w:instrText>
             </w:r>
             <w:r>
               <w:rPr>
@@ -1394,11 +1686,11 @@
               <w:rFonts w:eastAsiaTheme="minorEastAsia"/>
               <w:noProof/>
               <w:kern w:val="2"/>
-              <w:lang w:eastAsia="en-MT"/>
+              <w:lang w:val="en-MT" w:eastAsia="en-MT"/>
               <w14:ligatures w14:val="standardContextual"/>
             </w:rPr>
           </w:pPr>
-          <w:hyperlink w:anchor="_Toc135211536" w:history="1">
+          <w:hyperlink w:anchor="_Toc135245487" w:history="1">
             <w:r>
               <w:rPr>
                 <w:rStyle w:val="Hyperlink"/>
@@ -1427,7 +1719,7 @@
                 <w:noProof/>
                 <w:webHidden/>
               </w:rPr>
-              <w:instrText xml:space="preserve"> PAGEREF _Toc135211536 \h </w:instrText>
+              <w:instrText xml:space="preserve"> PAGEREF _Toc135245487 \h </w:instrText>
             </w:r>
             <w:r>
               <w:rPr>
@@ -1468,11 +1760,11 @@
               <w:rFonts w:eastAsiaTheme="minorEastAsia"/>
               <w:noProof/>
               <w:kern w:val="2"/>
-              <w:lang w:eastAsia="en-MT"/>
+              <w:lang w:val="en-MT" w:eastAsia="en-MT"/>
               <w14:ligatures w14:val="standardContextual"/>
             </w:rPr>
           </w:pPr>
-          <w:hyperlink w:anchor="_Toc135211537" w:history="1">
+          <w:hyperlink w:anchor="_Toc135245488" w:history="1">
             <w:r>
               <w:rPr>
                 <w:rStyle w:val="Hyperlink"/>
@@ -1500,7 +1792,7 @@
                 <w:noProof/>
                 <w:webHidden/>
               </w:rPr>
-              <w:instrText xml:space="preserve"> PAGEREF _Toc135211537 \h </w:instrText>
+              <w:instrText xml:space="preserve"> PAGEREF _Toc135245488 \h </w:instrText>
             </w:r>
             <w:r>
               <w:rPr>
@@ -1541,11 +1833,11 @@
               <w:rFonts w:eastAsiaTheme="minorEastAsia"/>
               <w:noProof/>
               <w:kern w:val="2"/>
-              <w:lang w:eastAsia="en-MT"/>
+              <w:lang w:val="en-MT" w:eastAsia="en-MT"/>
               <w14:ligatures w14:val="standardContextual"/>
             </w:rPr>
           </w:pPr>
-          <w:hyperlink w:anchor="_Toc135211538" w:history="1">
+          <w:hyperlink w:anchor="_Toc135245489" w:history="1">
             <w:r>
               <w:rPr>
                 <w:rStyle w:val="Hyperlink"/>
@@ -1573,7 +1865,7 @@
                 <w:noProof/>
                 <w:webHidden/>
               </w:rPr>
-              <w:instrText xml:space="preserve"> PAGEREF _Toc135211538 \h </w:instrText>
+              <w:instrText xml:space="preserve"> PAGEREF _Toc135245489 \h </w:instrText>
             </w:r>
             <w:r>
               <w:rPr>
@@ -1594,6 +1886,444 @@
                 <w:webHidden/>
               </w:rPr>
               <w:t>9</w:t>
+            </w:r>
+            <w:r>
+              <w:rPr>
+                <w:noProof/>
+                <w:webHidden/>
+              </w:rPr>
+              <w:fldChar w:fldCharType="end"/>
+            </w:r>
+          </w:hyperlink>
+        </w:p>
+        <w:p>
+          <w:pPr>
+            <w:pStyle w:val="TOC2"/>
+            <w:tabs>
+              <w:tab w:val="right" w:leader="dot" w:pos="9016"/>
+            </w:tabs>
+            <w:rPr>
+              <w:rFonts w:eastAsiaTheme="minorEastAsia"/>
+              <w:noProof/>
+              <w:kern w:val="2"/>
+              <w:lang w:val="en-MT" w:eastAsia="en-MT"/>
+              <w14:ligatures w14:val="standardContextual"/>
+            </w:rPr>
+          </w:pPr>
+          <w:hyperlink w:anchor="_Toc135245490" w:history="1">
+            <w:r>
+              <w:rPr>
+                <w:rStyle w:val="Hyperlink"/>
+                <w:noProof/>
+                <w:lang w:val="en-GB"/>
+              </w:rPr>
+              <w:t>3.3 Data Cleaning</w:t>
+            </w:r>
+            <w:r>
+              <w:rPr>
+                <w:noProof/>
+                <w:webHidden/>
+              </w:rPr>
+              <w:tab/>
+            </w:r>
+            <w:r>
+              <w:rPr>
+                <w:noProof/>
+                <w:webHidden/>
+              </w:rPr>
+              <w:fldChar w:fldCharType="begin"/>
+            </w:r>
+            <w:r>
+              <w:rPr>
+                <w:noProof/>
+                <w:webHidden/>
+              </w:rPr>
+              <w:instrText xml:space="preserve"> PAGEREF _Toc135245490 \h </w:instrText>
+            </w:r>
+            <w:r>
+              <w:rPr>
+                <w:noProof/>
+                <w:webHidden/>
+              </w:rPr>
+            </w:r>
+            <w:r>
+              <w:rPr>
+                <w:noProof/>
+                <w:webHidden/>
+              </w:rPr>
+              <w:fldChar w:fldCharType="separate"/>
+            </w:r>
+            <w:r>
+              <w:rPr>
+                <w:noProof/>
+                <w:webHidden/>
+              </w:rPr>
+              <w:t>10</w:t>
+            </w:r>
+            <w:r>
+              <w:rPr>
+                <w:noProof/>
+                <w:webHidden/>
+              </w:rPr>
+              <w:fldChar w:fldCharType="end"/>
+            </w:r>
+          </w:hyperlink>
+        </w:p>
+        <w:p>
+          <w:pPr>
+            <w:pStyle w:val="TOC2"/>
+            <w:tabs>
+              <w:tab w:val="right" w:leader="dot" w:pos="9016"/>
+            </w:tabs>
+            <w:rPr>
+              <w:rFonts w:eastAsiaTheme="minorEastAsia"/>
+              <w:noProof/>
+              <w:kern w:val="2"/>
+              <w:lang w:val="en-MT" w:eastAsia="en-MT"/>
+              <w14:ligatures w14:val="standardContextual"/>
+            </w:rPr>
+          </w:pPr>
+          <w:hyperlink w:anchor="_Toc135245491" w:history="1">
+            <w:r>
+              <w:rPr>
+                <w:rStyle w:val="Hyperlink"/>
+                <w:noProof/>
+                <w:lang w:val="en-GB"/>
+              </w:rPr>
+              <w:t>3.4 Data Exploration</w:t>
+            </w:r>
+            <w:r>
+              <w:rPr>
+                <w:noProof/>
+                <w:webHidden/>
+              </w:rPr>
+              <w:tab/>
+            </w:r>
+            <w:r>
+              <w:rPr>
+                <w:noProof/>
+                <w:webHidden/>
+              </w:rPr>
+              <w:fldChar w:fldCharType="begin"/>
+            </w:r>
+            <w:r>
+              <w:rPr>
+                <w:noProof/>
+                <w:webHidden/>
+              </w:rPr>
+              <w:instrText xml:space="preserve"> PAGEREF _Toc135245491 \h </w:instrText>
+            </w:r>
+            <w:r>
+              <w:rPr>
+                <w:noProof/>
+                <w:webHidden/>
+              </w:rPr>
+            </w:r>
+            <w:r>
+              <w:rPr>
+                <w:noProof/>
+                <w:webHidden/>
+              </w:rPr>
+              <w:fldChar w:fldCharType="separate"/>
+            </w:r>
+            <w:r>
+              <w:rPr>
+                <w:noProof/>
+                <w:webHidden/>
+              </w:rPr>
+              <w:t>11</w:t>
+            </w:r>
+            <w:r>
+              <w:rPr>
+                <w:noProof/>
+                <w:webHidden/>
+              </w:rPr>
+              <w:fldChar w:fldCharType="end"/>
+            </w:r>
+          </w:hyperlink>
+        </w:p>
+        <w:p>
+          <w:pPr>
+            <w:pStyle w:val="TOC2"/>
+            <w:tabs>
+              <w:tab w:val="right" w:leader="dot" w:pos="9016"/>
+            </w:tabs>
+            <w:rPr>
+              <w:rFonts w:eastAsiaTheme="minorEastAsia"/>
+              <w:noProof/>
+              <w:kern w:val="2"/>
+              <w:lang w:val="en-MT" w:eastAsia="en-MT"/>
+              <w14:ligatures w14:val="standardContextual"/>
+            </w:rPr>
+          </w:pPr>
+          <w:hyperlink w:anchor="_Toc135245492" w:history="1">
+            <w:r>
+              <w:rPr>
+                <w:rStyle w:val="Hyperlink"/>
+                <w:noProof/>
+                <w:lang w:val="en-GB"/>
+              </w:rPr>
+              <w:t>3.5 Data Preparation for Machine Learning</w:t>
+            </w:r>
+            <w:r>
+              <w:rPr>
+                <w:noProof/>
+                <w:webHidden/>
+              </w:rPr>
+              <w:tab/>
+            </w:r>
+            <w:r>
+              <w:rPr>
+                <w:noProof/>
+                <w:webHidden/>
+              </w:rPr>
+              <w:fldChar w:fldCharType="begin"/>
+            </w:r>
+            <w:r>
+              <w:rPr>
+                <w:noProof/>
+                <w:webHidden/>
+              </w:rPr>
+              <w:instrText xml:space="preserve"> PAGEREF _Toc135245492 \h </w:instrText>
+            </w:r>
+            <w:r>
+              <w:rPr>
+                <w:noProof/>
+                <w:webHidden/>
+              </w:rPr>
+            </w:r>
+            <w:r>
+              <w:rPr>
+                <w:noProof/>
+                <w:webHidden/>
+              </w:rPr>
+              <w:fldChar w:fldCharType="separate"/>
+            </w:r>
+            <w:r>
+              <w:rPr>
+                <w:noProof/>
+                <w:webHidden/>
+              </w:rPr>
+              <w:t>12</w:t>
+            </w:r>
+            <w:r>
+              <w:rPr>
+                <w:noProof/>
+                <w:webHidden/>
+              </w:rPr>
+              <w:fldChar w:fldCharType="end"/>
+            </w:r>
+          </w:hyperlink>
+        </w:p>
+        <w:p>
+          <w:pPr>
+            <w:pStyle w:val="TOC2"/>
+            <w:tabs>
+              <w:tab w:val="right" w:leader="dot" w:pos="9016"/>
+            </w:tabs>
+            <w:rPr>
+              <w:rFonts w:eastAsiaTheme="minorEastAsia"/>
+              <w:noProof/>
+              <w:kern w:val="2"/>
+              <w:lang w:val="en-MT" w:eastAsia="en-MT"/>
+              <w14:ligatures w14:val="standardContextual"/>
+            </w:rPr>
+          </w:pPr>
+          <w:hyperlink w:anchor="_Toc135245493" w:history="1">
+            <w:r>
+              <w:rPr>
+                <w:rStyle w:val="Hyperlink"/>
+                <w:noProof/>
+                <w:lang w:val="en-GB"/>
+              </w:rPr>
+              <w:t>3.6 Training of Models</w:t>
+            </w:r>
+            <w:r>
+              <w:rPr>
+                <w:noProof/>
+                <w:webHidden/>
+              </w:rPr>
+              <w:tab/>
+            </w:r>
+            <w:r>
+              <w:rPr>
+                <w:noProof/>
+                <w:webHidden/>
+              </w:rPr>
+              <w:fldChar w:fldCharType="begin"/>
+            </w:r>
+            <w:r>
+              <w:rPr>
+                <w:noProof/>
+                <w:webHidden/>
+              </w:rPr>
+              <w:instrText xml:space="preserve"> PAGEREF _Toc135245493 \h </w:instrText>
+            </w:r>
+            <w:r>
+              <w:rPr>
+                <w:noProof/>
+                <w:webHidden/>
+              </w:rPr>
+            </w:r>
+            <w:r>
+              <w:rPr>
+                <w:noProof/>
+                <w:webHidden/>
+              </w:rPr>
+              <w:fldChar w:fldCharType="separate"/>
+            </w:r>
+            <w:r>
+              <w:rPr>
+                <w:noProof/>
+                <w:webHidden/>
+              </w:rPr>
+              <w:t>12</w:t>
+            </w:r>
+            <w:r>
+              <w:rPr>
+                <w:noProof/>
+                <w:webHidden/>
+              </w:rPr>
+              <w:fldChar w:fldCharType="end"/>
+            </w:r>
+          </w:hyperlink>
+        </w:p>
+        <w:p>
+          <w:pPr>
+            <w:pStyle w:val="TOC2"/>
+            <w:tabs>
+              <w:tab w:val="right" w:leader="dot" w:pos="9016"/>
+            </w:tabs>
+            <w:rPr>
+              <w:rFonts w:eastAsiaTheme="minorEastAsia"/>
+              <w:noProof/>
+              <w:kern w:val="2"/>
+              <w:lang w:val="en-MT" w:eastAsia="en-MT"/>
+              <w14:ligatures w14:val="standardContextual"/>
+            </w:rPr>
+          </w:pPr>
+          <w:hyperlink w:anchor="_Toc135245494" w:history="1">
+            <w:r>
+              <w:rPr>
+                <w:rStyle w:val="Hyperlink"/>
+                <w:noProof/>
+                <w:lang w:val="en-GB"/>
+              </w:rPr>
+              <w:t>3.7 Data Testing</w:t>
+            </w:r>
+            <w:r>
+              <w:rPr>
+                <w:noProof/>
+                <w:webHidden/>
+              </w:rPr>
+              <w:tab/>
+            </w:r>
+            <w:r>
+              <w:rPr>
+                <w:noProof/>
+                <w:webHidden/>
+              </w:rPr>
+              <w:fldChar w:fldCharType="begin"/>
+            </w:r>
+            <w:r>
+              <w:rPr>
+                <w:noProof/>
+                <w:webHidden/>
+              </w:rPr>
+              <w:instrText xml:space="preserve"> PAGEREF _Toc135245494 \h </w:instrText>
+            </w:r>
+            <w:r>
+              <w:rPr>
+                <w:noProof/>
+                <w:webHidden/>
+              </w:rPr>
+            </w:r>
+            <w:r>
+              <w:rPr>
+                <w:noProof/>
+                <w:webHidden/>
+              </w:rPr>
+              <w:fldChar w:fldCharType="separate"/>
+            </w:r>
+            <w:r>
+              <w:rPr>
+                <w:noProof/>
+                <w:webHidden/>
+              </w:rPr>
+              <w:t>12</w:t>
+            </w:r>
+            <w:r>
+              <w:rPr>
+                <w:noProof/>
+                <w:webHidden/>
+              </w:rPr>
+              <w:fldChar w:fldCharType="end"/>
+            </w:r>
+          </w:hyperlink>
+        </w:p>
+        <w:p>
+          <w:pPr>
+            <w:pStyle w:val="TOC2"/>
+            <w:tabs>
+              <w:tab w:val="right" w:leader="dot" w:pos="9016"/>
+            </w:tabs>
+            <w:rPr>
+              <w:rFonts w:eastAsiaTheme="minorEastAsia"/>
+              <w:noProof/>
+              <w:kern w:val="2"/>
+              <w:lang w:val="en-MT" w:eastAsia="en-MT"/>
+              <w14:ligatures w14:val="standardContextual"/>
+            </w:rPr>
+          </w:pPr>
+          <w:hyperlink w:anchor="_Toc135245495" w:history="1">
+            <w:r>
+              <w:rPr>
+                <w:rStyle w:val="Hyperlink"/>
+                <w:noProof/>
+                <w:lang w:val="en-GB"/>
+              </w:rPr>
+              <w:t>3.8 Evaluation</w:t>
+            </w:r>
+            <w:r>
+              <w:rPr>
+                <w:noProof/>
+                <w:webHidden/>
+              </w:rPr>
+              <w:tab/>
+            </w:r>
+            <w:r>
+              <w:rPr>
+                <w:noProof/>
+                <w:webHidden/>
+              </w:rPr>
+              <w:fldChar w:fldCharType="begin"/>
+            </w:r>
+            <w:r>
+              <w:rPr>
+                <w:noProof/>
+                <w:webHidden/>
+              </w:rPr>
+              <w:instrText xml:space="preserve"> PAGEREF _Toc135245495 \h </w:instrText>
+            </w:r>
+            <w:r>
+              <w:rPr>
+                <w:noProof/>
+                <w:webHidden/>
+              </w:rPr>
+            </w:r>
+            <w:r>
+              <w:rPr>
+                <w:noProof/>
+                <w:webHidden/>
+              </w:rPr>
+              <w:fldChar w:fldCharType="separate"/>
+            </w:r>
+            <w:r>
+              <w:rPr>
+                <w:noProof/>
+                <w:webHidden/>
+              </w:rPr>
+              <w:t>12</w:t>
             </w:r>
             <w:r>
               <w:rPr>
@@ -1611,11 +2341,11 @@
               <w:rFonts w:eastAsiaTheme="minorEastAsia"/>
               <w:noProof/>
               <w:kern w:val="2"/>
-              <w:lang w:eastAsia="en-MT"/>
+              <w:lang w:val="en-MT" w:eastAsia="en-MT"/>
               <w14:ligatures w14:val="standardContextual"/>
             </w:rPr>
           </w:pPr>
-          <w:hyperlink w:anchor="_Toc135211539" w:history="1">
+          <w:hyperlink w:anchor="_Toc135245496" w:history="1">
             <w:r>
               <w:rPr>
                 <w:rStyle w:val="Hyperlink"/>
@@ -1642,7 +2372,7 @@
                 <w:noProof/>
                 <w:webHidden/>
               </w:rPr>
-              <w:instrText xml:space="preserve"> PAGEREF _Toc135211539 \h </w:instrText>
+              <w:instrText xml:space="preserve"> PAGEREF _Toc135245496 \h </w:instrText>
             </w:r>
             <w:r>
               <w:rPr>
@@ -1662,7 +2392,7 @@
                 <w:noProof/>
                 <w:webHidden/>
               </w:rPr>
-              <w:t>10</w:t>
+              <w:t>13</w:t>
             </w:r>
             <w:r>
               <w:rPr>
@@ -1691,14 +2421,16 @@
         <w:pStyle w:val="Heading1"/>
         <w:rPr>
           <w:rFonts w:ascii="Arial" w:hAnsi="Arial" w:cs="Arial"/>
+          <w:color w:val="auto"/>
         </w:rPr>
       </w:pPr>
-      <w:bookmarkStart w:id="0" w:name="_Toc135211518"/>
+      <w:bookmarkStart w:id="0" w:name="_Toc135245465"/>
       <w:r>
         <w:rPr>
           <w:rFonts w:ascii="Arial" w:hAnsi="Arial" w:cs="Arial"/>
           <w:color w:val="auto"/>
         </w:rPr>
+        <w:lastRenderedPageBreak/>
         <w:t>Chapter 1: Introduction</w:t>
       </w:r>
       <w:bookmarkEnd w:id="0"/>
@@ -1706,18 +2438,113 @@
     <w:p>
       <w:pPr>
         <w:rPr>
+          <w:lang w:val="en-US"/>
+        </w:rPr>
+      </w:pPr>
+    </w:p>
+    <w:p>
+      <w:pPr>
+        <w:pStyle w:val="Heading2"/>
+        <w:rPr>
+          <w:lang w:val="en-GB"/>
+        </w:rPr>
+      </w:pPr>
+      <w:bookmarkStart w:id="1" w:name="_Toc135245466"/>
+      <w:r>
+        <w:rPr>
+          <w:lang w:val="en-GB"/>
+        </w:rPr>
+        <w:t xml:space="preserve">1.1 </w:t>
+      </w:r>
+      <w:r>
+        <w:rPr>
+          <w:lang w:val="en-GB"/>
+        </w:rPr>
+        <w:t>Research Problem</w:t>
+      </w:r>
+      <w:bookmarkEnd w:id="1"/>
+    </w:p>
+    <w:p>
+      <w:pPr>
+        <w:pStyle w:val="Heading2"/>
+        <w:rPr>
+          <w:lang w:val="en-GB"/>
+        </w:rPr>
+      </w:pPr>
+      <w:bookmarkStart w:id="2" w:name="_Toc135245467"/>
+      <w:r>
+        <w:rPr>
+          <w:lang w:val="en-GB"/>
+        </w:rPr>
+        <w:t xml:space="preserve">1.2 </w:t>
+      </w:r>
+      <w:r>
+        <w:rPr>
+          <w:lang w:val="en-GB"/>
+        </w:rPr>
+        <w:t>Research Question</w:t>
+      </w:r>
+      <w:bookmarkEnd w:id="2"/>
+    </w:p>
+    <w:p>
+      <w:pPr>
+        <w:pStyle w:val="Heading2"/>
+        <w:rPr>
+          <w:lang w:val="en-GB"/>
+        </w:rPr>
+      </w:pPr>
+      <w:bookmarkStart w:id="3" w:name="_Toc135245468"/>
+      <w:r>
+        <w:rPr>
+          <w:lang w:val="en-GB"/>
+        </w:rPr>
+        <w:t xml:space="preserve">1.3 </w:t>
+      </w:r>
+      <w:r>
+        <w:rPr>
+          <w:lang w:val="en-GB"/>
+        </w:rPr>
+        <w:t>Aims and Objectives</w:t>
+      </w:r>
+      <w:bookmarkEnd w:id="3"/>
+    </w:p>
+    <w:p>
+      <w:pPr>
+        <w:pStyle w:val="Heading2"/>
+        <w:rPr>
+          <w:lang w:val="en-GB"/>
+        </w:rPr>
+      </w:pPr>
+      <w:bookmarkStart w:id="4" w:name="_Toc135245469"/>
+      <w:r>
+        <w:rPr>
+          <w:lang w:val="en-GB"/>
+        </w:rPr>
+        <w:t xml:space="preserve">1.4 </w:t>
+      </w:r>
+      <w:r>
+        <w:rPr>
+          <w:lang w:val="en-GB"/>
+        </w:rPr>
+        <w:t>Purpose Statement</w:t>
+      </w:r>
+      <w:bookmarkEnd w:id="4"/>
+      <w:r>
+        <w:rPr>
+          <w:lang w:val="en-GB"/>
+        </w:rPr>
+        <w:t xml:space="preserve"> </w:t>
+      </w:r>
+    </w:p>
+    <w:p>
+      <w:pPr>
+        <w:rPr>
           <w:rFonts w:ascii="Arial" w:eastAsiaTheme="majorEastAsia" w:hAnsi="Arial" w:cs="Arial"/>
           <w:sz w:val="32"/>
           <w:szCs w:val="32"/>
           <w:lang w:val="en-US"/>
         </w:rPr>
       </w:pPr>
-      <w:r>
-        <w:rPr>
-          <w:rFonts w:ascii="Arial" w:hAnsi="Arial" w:cs="Arial"/>
-        </w:rPr>
-        <w:br w:type="page"/>
-      </w:r>
     </w:p>
     <w:p>
       <w:pPr>
@@ -1727,16 +2554,15 @@
           <w:color w:val="auto"/>
         </w:rPr>
       </w:pPr>
-      <w:bookmarkStart w:id="1" w:name="_Toc135211519"/>
+      <w:bookmarkStart w:id="5" w:name="_Toc135245470"/>
       <w:r>
         <w:rPr>
           <w:rFonts w:ascii="Arial" w:hAnsi="Arial" w:cs="Arial"/>
           <w:color w:val="auto"/>
         </w:rPr>
-        <w:lastRenderedPageBreak/>
         <w:t>Chapter 2: Literature Review</w:t>
       </w:r>
-      <w:bookmarkEnd w:id="1"/>
+      <w:bookmarkEnd w:id="5"/>
     </w:p>
     <w:p>
       <w:pPr>
@@ -1757,7 +2583,7 @@
           <w:lang w:val="en-US"/>
         </w:rPr>
       </w:pPr>
-      <w:commentRangeStart w:id="2"/>
+      <w:commentRangeStart w:id="6"/>
       <w:r>
         <w:rPr>
           <w:rFonts w:ascii="Arial" w:hAnsi="Arial" w:cs="Arial"/>
@@ -1877,13 +2703,41 @@
         </w:rPr>
         <w:t xml:space="preserve"> </w:t>
       </w:r>
-      <w:commentRangeEnd w:id="2"/>
+      <w:commentRangeEnd w:id="6"/>
       <w:r>
         <w:rPr>
           <w:rStyle w:val="CommentReference"/>
         </w:rPr>
-        <w:commentReference w:id="2"/>
-      </w:r>
+        <w:commentReference w:id="6"/>
+      </w:r>
+    </w:p>
+    <w:p>
+      <w:pPr>
+        <w:rPr>
+          <w:rFonts w:ascii="Arial" w:hAnsi="Arial" w:cs="Arial"/>
+          <w:sz w:val="24"/>
+          <w:szCs w:val="24"/>
+          <w:lang w:val="en-US"/>
+        </w:rPr>
+      </w:pPr>
+      <w:r>
+        <w:rPr>
+          <w:rFonts w:ascii="Arial" w:hAnsi="Arial" w:cs="Arial"/>
+          <w:bCs/>
+          <w:szCs w:val="16"/>
+        </w:rPr>
+        <w:t xml:space="preserve">Introduction - sales forecasting using machine learning algorithms related to cosmetic </w:t>
+      </w:r>
+      <w:proofErr w:type="gramStart"/>
+      <w:r>
+        <w:rPr>
+          <w:rFonts w:ascii="Arial" w:hAnsi="Arial" w:cs="Arial"/>
+          <w:bCs/>
+          <w:szCs w:val="16"/>
+        </w:rPr>
+        <w:t>products</w:t>
+      </w:r>
+      <w:proofErr w:type="gramEnd"/>
     </w:p>
     <w:p>
       <w:pPr>
@@ -1892,7 +2746,7 @@
           <w:lang w:val="en-GB"/>
         </w:rPr>
       </w:pPr>
-      <w:bookmarkStart w:id="3" w:name="_Toc135211520"/>
+      <w:bookmarkStart w:id="7" w:name="_Toc135245471"/>
       <w:r>
         <w:rPr>
           <w:lang w:val="en-GB"/>
@@ -1923,7 +2777,76 @@
         </w:rPr>
         <w:t>:</w:t>
       </w:r>
-      <w:bookmarkEnd w:id="3"/>
+      <w:bookmarkEnd w:id="7"/>
+    </w:p>
+    <w:p>
+      <w:pPr>
+        <w:pStyle w:val="Heading3"/>
+        <w:rPr>
+          <w:rFonts w:ascii="Arial" w:eastAsiaTheme="minorHAnsi" w:hAnsi="Arial" w:cs="Arial"/>
+          <w:color w:val="auto"/>
+          <w:lang w:val="en-GB"/>
+        </w:rPr>
+      </w:pPr>
+      <w:bookmarkStart w:id="8" w:name="_Toc135245472"/>
+      <w:r>
+        <w:rPr>
+          <w:rFonts w:ascii="Arial" w:eastAsiaTheme="minorHAnsi" w:hAnsi="Arial" w:cs="Arial"/>
+          <w:color w:val="auto"/>
+          <w:lang w:val="en-GB"/>
+        </w:rPr>
+        <w:t xml:space="preserve">Forecasting entails making predictions about </w:t>
+      </w:r>
+      <w:r>
+        <w:rPr>
+          <w:rFonts w:ascii="Arial" w:eastAsiaTheme="minorHAnsi" w:hAnsi="Arial" w:cs="Arial"/>
+          <w:color w:val="auto"/>
+          <w:lang w:val="en-GB"/>
+        </w:rPr>
+        <w:t xml:space="preserve">the expected </w:t>
+      </w:r>
+      <w:r>
+        <w:rPr>
+          <w:rFonts w:ascii="Arial" w:eastAsiaTheme="minorHAnsi" w:hAnsi="Arial" w:cs="Arial"/>
+          <w:color w:val="auto"/>
+          <w:lang w:val="en-GB"/>
+        </w:rPr>
+        <w:t>future sales</w:t>
+      </w:r>
+      <w:r>
+        <w:rPr>
+          <w:rFonts w:ascii="Arial" w:eastAsiaTheme="minorHAnsi" w:hAnsi="Arial" w:cs="Arial"/>
+          <w:color w:val="auto"/>
+          <w:lang w:val="en-GB"/>
+        </w:rPr>
+        <w:t xml:space="preserve"> revenues. </w:t>
+      </w:r>
+      <w:r>
+        <w:rPr>
+          <w:rFonts w:ascii="Arial" w:eastAsiaTheme="minorHAnsi" w:hAnsi="Arial" w:cs="Arial"/>
+          <w:color w:val="auto"/>
+          <w:lang w:val="en-GB"/>
+        </w:rPr>
+        <w:t xml:space="preserve">This is useful so that the customer </w:t>
+      </w:r>
+      <w:proofErr w:type="gramStart"/>
+      <w:r>
+        <w:rPr>
+          <w:rFonts w:ascii="Arial" w:eastAsiaTheme="minorHAnsi" w:hAnsi="Arial" w:cs="Arial"/>
+          <w:color w:val="auto"/>
+          <w:lang w:val="en-GB"/>
+        </w:rPr>
+        <w:t>demands</w:t>
+      </w:r>
+      <w:proofErr w:type="gramEnd"/>
+      <w:r>
+        <w:rPr>
+          <w:rFonts w:ascii="Arial" w:eastAsiaTheme="minorHAnsi" w:hAnsi="Arial" w:cs="Arial"/>
+          <w:color w:val="auto"/>
+          <w:lang w:val="en-GB"/>
+        </w:rPr>
+        <w:t xml:space="preserve"> and the supply requirements are met. </w:t>
+      </w:r>
     </w:p>
     <w:p>
       <w:pPr>
@@ -1936,7 +2859,6 @@
       <w:pPr>
         <w:pStyle w:val="Heading3"/>
       </w:pPr>
-      <w:bookmarkStart w:id="4" w:name="_Toc135211521"/>
       <w:r>
         <w:rPr>
           <w:lang w:val="en-GB"/>
@@ -1973,7 +2895,7 @@
         </w:rPr>
         <w:t xml:space="preserve"> customer demand</w:t>
       </w:r>
-      <w:bookmarkEnd w:id="4"/>
+      <w:bookmarkEnd w:id="8"/>
     </w:p>
     <w:p>
       <w:pPr>
@@ -2080,7 +3002,7 @@
           <w:lang w:val="en-GB"/>
         </w:rPr>
       </w:pPr>
-      <w:bookmarkStart w:id="5" w:name="_Toc135211522"/>
+      <w:bookmarkStart w:id="9" w:name="_Toc135245473"/>
       <w:r>
         <w:rPr>
           <w:lang w:val="en-GB"/>
@@ -2093,7 +3015,7 @@
         </w:rPr>
         <w:t>Aesthetics products supply and demand</w:t>
       </w:r>
-      <w:bookmarkEnd w:id="5"/>
+      <w:bookmarkEnd w:id="9"/>
     </w:p>
     <w:p>
       <w:pPr>
@@ -2153,7 +3075,16 @@
           <w:sz w:val="24"/>
           <w:szCs w:val="24"/>
         </w:rPr>
-        <w:t xml:space="preserve"> in the skin, like a drug, but is regulated as a cosmetic since it claims to affect appearance</w:t>
+        <w:t xml:space="preserve"> in the skin, like a drug, but is regulated as a cosmetic </w:t>
+      </w:r>
+      <w:r>
+        <w:rPr>
+          <w:rFonts w:ascii="Arial" w:hAnsi="Arial" w:cs="Arial"/>
+          <w:sz w:val="24"/>
+          <w:szCs w:val="24"/>
+        </w:rPr>
+        <w:lastRenderedPageBreak/>
+        <w:t>since it claims to affect appearance</w:t>
       </w:r>
       <w:r>
         <w:rPr>
@@ -2269,7 +3200,7 @@
           <w:lang w:val="en-GB"/>
         </w:rPr>
       </w:pPr>
-      <w:bookmarkStart w:id="6" w:name="_Toc135211523"/>
+      <w:bookmarkStart w:id="10" w:name="_Toc135245474"/>
       <w:r>
         <w:rPr>
           <w:lang w:val="en-GB"/>
@@ -2282,7 +3213,7 @@
         </w:rPr>
         <w:t xml:space="preserve"> Seasonality</w:t>
       </w:r>
-      <w:bookmarkEnd w:id="6"/>
+      <w:bookmarkEnd w:id="10"/>
     </w:p>
     <w:p>
       <w:pPr>
@@ -2300,17 +3231,7 @@
           <w:szCs w:val="24"/>
           <w:lang w:val="en-GB"/>
         </w:rPr>
-        <w:t xml:space="preserve">Seasonality stands for regular patterns that are determined by different seasons over a given number of periods. Seasonality in terms of sales refers to the oscillations in total amount of sales that occur throughout one year and then repeats in the following years. Seasonality is not determined by the volume of sales of the whole </w:t>
-      </w:r>
-      <w:r>
-        <w:rPr>
-          <w:rFonts w:ascii="Arial" w:hAnsi="Arial" w:cs="Arial"/>
-          <w:sz w:val="24"/>
-          <w:szCs w:val="24"/>
-          <w:lang w:val="en-GB"/>
-        </w:rPr>
-        <w:lastRenderedPageBreak/>
-        <w:t xml:space="preserve">year but in volumes during specific periods. This periodic seasonality can be based on short volumes such as weeks or months </w:t>
+        <w:t xml:space="preserve">Seasonality stands for regular patterns that are determined by different seasons over a given number of periods. Seasonality in terms of sales refers to the oscillations in total amount of sales that occur throughout one year and then repeats in the following years. Seasonality is not determined by the volume of sales of the whole year but in volumes during specific periods. This periodic seasonality can be based on short volumes such as weeks or months </w:t>
       </w:r>
       <w:sdt>
         <w:sdtPr>
@@ -2440,7 +3361,7 @@
           <w:lang w:val="en-GB"/>
         </w:rPr>
       </w:pPr>
-      <w:bookmarkStart w:id="7" w:name="_Toc135211524"/>
+      <w:bookmarkStart w:id="11" w:name="_Toc135245475"/>
       <w:r>
         <w:rPr>
           <w:lang w:val="en-GB"/>
@@ -2453,7 +3374,7 @@
         </w:rPr>
         <w:t xml:space="preserve"> Shelf life</w:t>
       </w:r>
-      <w:bookmarkEnd w:id="7"/>
+      <w:bookmarkEnd w:id="11"/>
       <w:r>
         <w:rPr>
           <w:lang w:val="en-GB"/>
@@ -2586,7 +3507,7 @@
           <w:u w:val="none"/>
         </w:rPr>
       </w:pPr>
-      <w:bookmarkStart w:id="8" w:name="_Toc135211525"/>
+      <w:bookmarkStart w:id="12" w:name="_Toc135245476"/>
       <w:r>
         <w:rPr>
           <w:rStyle w:val="Hyperlink"/>
@@ -2628,8 +3549,138 @@
         </w:rPr>
         <w:t>demand</w:t>
       </w:r>
-      <w:bookmarkEnd w:id="8"/>
+      <w:bookmarkEnd w:id="12"/>
       <w:proofErr w:type="gramEnd"/>
+    </w:p>
+    <w:p>
+      <w:pPr>
+        <w:rPr>
+          <w:rFonts w:ascii="Arial" w:hAnsi="Arial" w:cs="Arial"/>
+          <w:sz w:val="24"/>
+          <w:szCs w:val="24"/>
+          <w:lang w:val="en-GB"/>
+        </w:rPr>
+      </w:pPr>
+      <w:r>
+        <w:rPr>
+          <w:rFonts w:ascii="Arial" w:hAnsi="Arial" w:cs="Arial"/>
+          <w:sz w:val="24"/>
+          <w:szCs w:val="24"/>
+          <w:lang w:val="en-GB"/>
+        </w:rPr>
+        <w:t xml:space="preserve">When an extraordinary event happens around the world, this may </w:t>
+      </w:r>
+      <w:proofErr w:type="gramStart"/>
+      <w:r>
+        <w:rPr>
+          <w:rFonts w:ascii="Arial" w:hAnsi="Arial" w:cs="Arial"/>
+          <w:sz w:val="24"/>
+          <w:szCs w:val="24"/>
+          <w:lang w:val="en-GB"/>
+        </w:rPr>
+        <w:t>have an effect on</w:t>
+      </w:r>
+      <w:proofErr w:type="gramEnd"/>
+      <w:r>
+        <w:rPr>
+          <w:rFonts w:ascii="Arial" w:hAnsi="Arial" w:cs="Arial"/>
+          <w:sz w:val="24"/>
+          <w:szCs w:val="24"/>
+          <w:lang w:val="en-GB"/>
+        </w:rPr>
+        <w:t xml:space="preserve"> the sales of businesses </w:t>
+      </w:r>
+      <w:r>
+        <w:rPr>
+          <w:rFonts w:ascii="Arial" w:hAnsi="Arial" w:cs="Arial"/>
+          <w:sz w:val="24"/>
+          <w:szCs w:val="24"/>
+          <w:lang w:val="en-GB"/>
+        </w:rPr>
+        <w:t xml:space="preserve">which </w:t>
+      </w:r>
+      <w:r>
+        <w:rPr>
+          <w:rFonts w:ascii="Arial" w:hAnsi="Arial" w:cs="Arial"/>
+          <w:sz w:val="24"/>
+          <w:szCs w:val="24"/>
+          <w:lang w:val="en-GB"/>
+        </w:rPr>
+        <w:t xml:space="preserve">can </w:t>
+      </w:r>
+      <w:r>
+        <w:rPr>
+          <w:rFonts w:ascii="Arial" w:hAnsi="Arial" w:cs="Arial"/>
+          <w:sz w:val="24"/>
+          <w:szCs w:val="24"/>
+          <w:lang w:val="en-GB"/>
+        </w:rPr>
+        <w:t xml:space="preserve">lead to </w:t>
+      </w:r>
+      <w:r>
+        <w:rPr>
+          <w:rFonts w:ascii="Arial" w:hAnsi="Arial" w:cs="Arial"/>
+          <w:sz w:val="24"/>
+          <w:szCs w:val="24"/>
+          <w:lang w:val="en-GB"/>
+        </w:rPr>
+        <w:t xml:space="preserve">either </w:t>
+      </w:r>
+      <w:r>
+        <w:rPr>
+          <w:rFonts w:ascii="Arial" w:hAnsi="Arial" w:cs="Arial"/>
+          <w:sz w:val="24"/>
+          <w:szCs w:val="24"/>
+          <w:lang w:val="en-GB"/>
+        </w:rPr>
+        <w:t xml:space="preserve">a decrease or </w:t>
+      </w:r>
+      <w:r>
+        <w:rPr>
+          <w:rFonts w:ascii="Arial" w:hAnsi="Arial" w:cs="Arial"/>
+          <w:sz w:val="24"/>
+          <w:szCs w:val="24"/>
+          <w:lang w:val="en-GB"/>
+        </w:rPr>
+        <w:t xml:space="preserve">an </w:t>
+      </w:r>
+      <w:r>
+        <w:rPr>
+          <w:rFonts w:ascii="Arial" w:hAnsi="Arial" w:cs="Arial"/>
+          <w:sz w:val="24"/>
+          <w:szCs w:val="24"/>
+          <w:lang w:val="en-GB"/>
+        </w:rPr>
+        <w:t xml:space="preserve">increase of </w:t>
+      </w:r>
+      <w:r>
+        <w:rPr>
+          <w:rFonts w:ascii="Arial" w:hAnsi="Arial" w:cs="Arial"/>
+          <w:sz w:val="24"/>
+          <w:szCs w:val="24"/>
+          <w:lang w:val="en-GB"/>
+        </w:rPr>
+        <w:t xml:space="preserve">sales of </w:t>
+      </w:r>
+      <w:r>
+        <w:rPr>
+          <w:rFonts w:ascii="Arial" w:hAnsi="Arial" w:cs="Arial"/>
+          <w:sz w:val="24"/>
+          <w:szCs w:val="24"/>
+          <w:lang w:val="en-GB"/>
+        </w:rPr>
+        <w:t xml:space="preserve">certain products. </w:t>
+      </w:r>
+    </w:p>
+    <w:p>
+      <w:pPr>
+        <w:rPr>
+          <w:rFonts w:ascii="Arial" w:hAnsi="Arial" w:cs="Arial"/>
+          <w:sz w:val="24"/>
+          <w:szCs w:val="24"/>
+          <w:lang w:val="en-GB"/>
+        </w:rPr>
+      </w:pPr>
     </w:p>
     <w:p>
       <w:pPr>
@@ -2642,14 +3693,14 @@
           <w:lang w:val="en-GB"/>
         </w:rPr>
       </w:pPr>
-      <w:bookmarkStart w:id="9" w:name="_Toc135211526"/>
+      <w:bookmarkStart w:id="13" w:name="_Toc135245477"/>
       <w:r>
         <w:rPr>
           <w:lang w:val="en-GB"/>
         </w:rPr>
         <w:t>2.1.3.1 Covid-19</w:t>
       </w:r>
-      <w:bookmarkEnd w:id="9"/>
+      <w:bookmarkEnd w:id="13"/>
     </w:p>
     <w:p>
       <w:pPr>
@@ -3070,20 +4121,7 @@
           <w:u w:val="none"/>
           <w:lang w:val="en-GB"/>
         </w:rPr>
-        <w:t xml:space="preserve">, travel restrictions, and the closure of non-essential businesses between April and June 2020.The biggest quarterly </w:t>
-      </w:r>
-      <w:r>
-        <w:rPr>
-          <w:rStyle w:val="Hyperlink"/>
-          <w:rFonts w:ascii="Arial" w:hAnsi="Arial" w:cs="Arial"/>
-          <w:color w:val="auto"/>
-          <w:sz w:val="24"/>
-          <w:szCs w:val="24"/>
-          <w:u w:val="none"/>
-          <w:lang w:val="en-GB"/>
-        </w:rPr>
-        <w:lastRenderedPageBreak/>
-        <w:t xml:space="preserve">recession in household expenditure ever occurred over this </w:t>
+        <w:t xml:space="preserve">, travel restrictions, and the closure of non-essential businesses between April and June 2020.The biggest quarterly recession in household expenditure ever occurred over this </w:t>
       </w:r>
       <w:proofErr w:type="gramStart"/>
       <w:r>
@@ -3573,13 +4611,14 @@
           <w:u w:val="none"/>
         </w:rPr>
       </w:pPr>
-      <w:bookmarkStart w:id="10" w:name="_Toc135211527"/>
+      <w:bookmarkStart w:id="14" w:name="_Toc135245478"/>
       <w:r>
         <w:rPr>
           <w:rStyle w:val="Hyperlink"/>
           <w:color w:val="1F3763" w:themeColor="accent1" w:themeShade="7F"/>
           <w:u w:val="none"/>
         </w:rPr>
+        <w:lastRenderedPageBreak/>
         <w:t>2.</w:t>
       </w:r>
       <w:r>
@@ -3598,7 +4637,7 @@
         </w:rPr>
         <w:t xml:space="preserve"> Brexit</w:t>
       </w:r>
-      <w:bookmarkEnd w:id="10"/>
+      <w:bookmarkEnd w:id="14"/>
     </w:p>
     <w:p>
       <w:pPr>
@@ -3945,7 +4984,7 @@
           <w:u w:val="none"/>
         </w:rPr>
       </w:pPr>
-      <w:bookmarkStart w:id="11" w:name="_Toc135211528"/>
+      <w:bookmarkStart w:id="15" w:name="_Toc135245479"/>
       <w:r>
         <w:rPr>
           <w:rStyle w:val="Hyperlink"/>
@@ -3970,7 +5009,7 @@
         </w:rPr>
         <w:t xml:space="preserve"> Change in Government</w:t>
       </w:r>
-      <w:bookmarkEnd w:id="11"/>
+      <w:bookmarkEnd w:id="15"/>
       <w:r>
         <w:rPr>
           <w:rStyle w:val="Hyperlink"/>
@@ -4013,7 +5052,7 @@
       <w:pPr>
         <w:pStyle w:val="Heading2"/>
       </w:pPr>
-      <w:bookmarkStart w:id="12" w:name="_Toc135211529"/>
+      <w:bookmarkStart w:id="16" w:name="_Toc135245480"/>
       <w:r>
         <w:t>2.</w:t>
       </w:r>
@@ -4026,7 +5065,7 @@
       <w:r>
         <w:t>:</w:t>
       </w:r>
-      <w:bookmarkEnd w:id="12"/>
+      <w:bookmarkEnd w:id="16"/>
     </w:p>
     <w:p>
       <w:pPr>
@@ -4042,7 +5081,7 @@
       <w:pPr>
         <w:pStyle w:val="Heading3"/>
       </w:pPr>
-      <w:bookmarkStart w:id="13" w:name="_Toc135211530"/>
+      <w:bookmarkStart w:id="17" w:name="_Toc135245481"/>
       <w:r>
         <w:rPr>
           <w:lang w:val="en-GB"/>
@@ -4088,7 +5127,7 @@
         </w:rPr>
         <w:t>Learning</w:t>
       </w:r>
-      <w:bookmarkEnd w:id="13"/>
+      <w:bookmarkEnd w:id="17"/>
     </w:p>
     <w:p>
       <w:pPr>
@@ -4535,7 +5574,7 @@
         </w:rPr>
         <w:t xml:space="preserve">These models can be trained more than once, given related-context data to be able to predict future data and make necessary decisions </w:t>
       </w:r>
-      <w:bookmarkStart w:id="14" w:name="_Hlk125359093"/>
+      <w:bookmarkStart w:id="18" w:name="_Hlk125359093"/>
       <w:sdt>
         <w:sdtPr>
           <w:rPr>
@@ -4606,7 +5645,7 @@
         <w:t>.</w:t>
       </w:r>
     </w:p>
-    <w:bookmarkEnd w:id="14"/>
+    <w:bookmarkEnd w:id="18"/>
     <w:p>
       <w:pPr>
         <w:rPr>
@@ -5141,11 +6180,12 @@
           <w:lang w:val="en-GB"/>
         </w:rPr>
       </w:pPr>
-      <w:bookmarkStart w:id="15" w:name="_Toc135211531"/>
-      <w:r>
-        <w:rPr>
-          <w:lang w:val="en-GB"/>
-        </w:rPr>
+      <w:bookmarkStart w:id="19" w:name="_Toc135245482"/>
+      <w:r>
+        <w:rPr>
+          <w:lang w:val="en-GB"/>
+        </w:rPr>
+        <w:lastRenderedPageBreak/>
         <w:t>2.</w:t>
       </w:r>
       <w:r>
@@ -5166,7 +6206,7 @@
         </w:rPr>
         <w:t>Machine Learning approaches</w:t>
       </w:r>
-      <w:bookmarkEnd w:id="15"/>
+      <w:bookmarkEnd w:id="19"/>
     </w:p>
     <w:p>
       <w:pPr>
@@ -5560,17 +6600,7 @@
           <w:szCs w:val="24"/>
           <w:lang w:val="en-GB"/>
         </w:rPr>
-        <w:t xml:space="preserve">Unsupervised learning is mostly used in scenarios of speech </w:t>
-      </w:r>
-      <w:r>
-        <w:rPr>
-          <w:rFonts w:ascii="Arial" w:hAnsi="Arial" w:cs="Arial"/>
-          <w:sz w:val="24"/>
-          <w:szCs w:val="24"/>
-          <w:lang w:val="en-GB"/>
-        </w:rPr>
-        <w:lastRenderedPageBreak/>
-        <w:t>processing, object</w:t>
+        <w:t>Unsupervised learning is mostly used in scenarios of speech processing, object</w:t>
       </w:r>
       <w:r>
         <w:rPr>
@@ -5770,7 +6800,7 @@
           <w:lang w:val="en-GB"/>
         </w:rPr>
       </w:pPr>
-      <w:bookmarkStart w:id="16" w:name="_Toc135211532"/>
+      <w:bookmarkStart w:id="20" w:name="_Toc135245483"/>
       <w:r>
         <w:rPr>
           <w:lang w:val="en-GB"/>
@@ -5801,7 +6831,7 @@
         </w:rPr>
         <w:t>:</w:t>
       </w:r>
-      <w:bookmarkEnd w:id="16"/>
+      <w:bookmarkEnd w:id="20"/>
     </w:p>
     <w:p>
       <w:pPr>
@@ -6356,7 +7386,17 @@
           <w:szCs w:val="24"/>
           <w:lang w:val="en-GB"/>
         </w:rPr>
-        <w:t xml:space="preserve"> When it comes to predicting sales, one can also have an idea of how the production schedules need to be set</w:t>
+        <w:t xml:space="preserve"> When it comes to predicting </w:t>
+      </w:r>
+      <w:r>
+        <w:rPr>
+          <w:rFonts w:ascii="Arial" w:hAnsi="Arial" w:cs="Arial"/>
+          <w:sz w:val="24"/>
+          <w:szCs w:val="24"/>
+          <w:lang w:val="en-GB"/>
+        </w:rPr>
+        <w:lastRenderedPageBreak/>
+        <w:t>sales, one can also have an idea of how the production schedules need to be set</w:t>
       </w:r>
       <w:r>
         <w:rPr>
@@ -6528,7 +7568,7 @@
           <w:lang w:val="en-GB"/>
         </w:rPr>
       </w:pPr>
-      <w:bookmarkStart w:id="17" w:name="_Toc135211533"/>
+      <w:bookmarkStart w:id="21" w:name="_Toc135245484"/>
       <w:r>
         <w:rPr>
           <w:lang w:val="en-GB"/>
@@ -6553,7 +7593,7 @@
         </w:rPr>
         <w:t>Time Series Modelling</w:t>
       </w:r>
-      <w:bookmarkEnd w:id="17"/>
+      <w:bookmarkEnd w:id="21"/>
     </w:p>
     <w:p>
       <w:pPr>
@@ -6860,7 +7900,6 @@
           <w:szCs w:val="24"/>
           <w:lang w:val="en-GB"/>
         </w:rPr>
-        <w:lastRenderedPageBreak/>
         <w:t xml:space="preserve">In the Time Series Modelling, different patterns </w:t>
       </w:r>
       <w:r>
@@ -7604,11 +8643,12 @@
           <w:lang w:val="en-GB"/>
         </w:rPr>
       </w:pPr>
-      <w:bookmarkStart w:id="18" w:name="_Toc135211534"/>
-      <w:r>
-        <w:rPr>
-          <w:lang w:val="en-GB"/>
-        </w:rPr>
+      <w:bookmarkStart w:id="22" w:name="_Toc135245485"/>
+      <w:r>
+        <w:rPr>
+          <w:lang w:val="en-GB"/>
+        </w:rPr>
+        <w:lastRenderedPageBreak/>
         <w:t>2.</w:t>
       </w:r>
       <w:r>
@@ -7629,7 +8669,7 @@
         </w:rPr>
         <w:t>Forecasting Models</w:t>
       </w:r>
-      <w:bookmarkEnd w:id="18"/>
+      <w:bookmarkEnd w:id="22"/>
       <w:r>
         <w:rPr>
           <w:lang w:val="en-GB"/>
@@ -8197,14 +9237,13 @@
           <w:u w:val="none"/>
         </w:rPr>
       </w:pPr>
-      <w:bookmarkStart w:id="19" w:name="_Toc135211535"/>
+      <w:bookmarkStart w:id="23" w:name="_Toc135245486"/>
       <w:r>
         <w:rPr>
           <w:rStyle w:val="Hyperlink"/>
           <w:color w:val="1F3763" w:themeColor="accent1" w:themeShade="7F"/>
           <w:u w:val="none"/>
         </w:rPr>
-        <w:lastRenderedPageBreak/>
         <w:t xml:space="preserve">2.3.3 </w:t>
       </w:r>
       <w:r>
@@ -8215,7 +9254,7 @@
         </w:rPr>
         <w:t>Related Studies</w:t>
       </w:r>
-      <w:bookmarkEnd w:id="19"/>
+      <w:bookmarkEnd w:id="23"/>
     </w:p>
     <w:p>
       <w:pPr>
@@ -9403,7 +10442,20 @@
           <w:u w:val="none"/>
           <w:lang w:val="en-GB"/>
         </w:rPr>
-        <w:t xml:space="preserve"> are reliable and are suitable to be used </w:t>
+        <w:t xml:space="preserve"> are reliable and are suitable to be </w:t>
+      </w:r>
+      <w:r>
+        <w:rPr>
+          <w:rStyle w:val="Hyperlink"/>
+          <w:rFonts w:ascii="Arial" w:hAnsi="Arial" w:cs="Arial"/>
+          <w:color w:val="auto"/>
+          <w:sz w:val="24"/>
+          <w:szCs w:val="24"/>
+          <w:u w:val="none"/>
+          <w:lang w:val="en-GB"/>
+        </w:rPr>
+        <w:lastRenderedPageBreak/>
+        <w:t xml:space="preserve">used </w:t>
       </w:r>
       <w:r>
         <w:rPr>
@@ -9825,7 +10877,7 @@
           <w:lang w:val="en-GB"/>
         </w:rPr>
       </w:pPr>
-      <w:bookmarkStart w:id="20" w:name="_Toc135211536"/>
+      <w:bookmarkStart w:id="24" w:name="_Toc135245487"/>
       <w:r>
         <w:rPr>
           <w:rStyle w:val="Hyperlink"/>
@@ -9834,10 +10886,9 @@
           <w:u w:val="none"/>
           <w:lang w:val="en-GB"/>
         </w:rPr>
-        <w:lastRenderedPageBreak/>
         <w:t>Chapter 3: Methodology</w:t>
       </w:r>
-      <w:bookmarkEnd w:id="20"/>
+      <w:bookmarkEnd w:id="24"/>
       <w:r>
         <w:rPr>
           <w:rStyle w:val="Hyperlink"/>
@@ -9883,7 +10934,7 @@
                     <pic:cNvPicPr/>
                   </pic:nvPicPr>
                   <pic:blipFill>
-                    <a:blip r:embed="rId11">
+                    <a:blip r:embed="rId15">
                       <a:extLst>
                         <a:ext uri="{28A0092B-C50C-407E-A947-70E740481C1C}">
                           <a14:useLocalDpi xmlns:a14="http://schemas.microsoft.com/office/drawing/2010/main" val="0"/>
@@ -9924,7 +10975,7 @@
           <w:lang w:val="en-GB"/>
         </w:rPr>
       </w:pPr>
-      <w:bookmarkStart w:id="21" w:name="_Toc135211537"/>
+      <w:bookmarkStart w:id="25" w:name="_Toc135245488"/>
       <w:r>
         <w:rPr>
           <w:lang w:val="en-GB"/>
@@ -9937,7 +10988,7 @@
         </w:rPr>
         <w:t>Data Acquisition</w:t>
       </w:r>
-      <w:bookmarkEnd w:id="21"/>
+      <w:bookmarkEnd w:id="25"/>
     </w:p>
     <w:p>
       <w:pPr>
@@ -9972,11 +11023,12 @@
           <w:lang w:val="en-GB"/>
         </w:rPr>
       </w:pPr>
-      <w:bookmarkStart w:id="22" w:name="_Toc135211538"/>
-      <w:r>
-        <w:rPr>
-          <w:lang w:val="en-GB"/>
-        </w:rPr>
+      <w:bookmarkStart w:id="26" w:name="_Toc135245489"/>
+      <w:r>
+        <w:rPr>
+          <w:lang w:val="en-GB"/>
+        </w:rPr>
+        <w:lastRenderedPageBreak/>
         <w:t xml:space="preserve">3.2 </w:t>
       </w:r>
       <w:r>
@@ -9985,7 +11037,7 @@
         </w:rPr>
         <w:t>Data description</w:t>
       </w:r>
-      <w:bookmarkEnd w:id="22"/>
+      <w:bookmarkEnd w:id="26"/>
       <w:r>
         <w:rPr>
           <w:lang w:val="en-GB"/>
@@ -10045,7 +11097,61 @@
           <w:szCs w:val="24"/>
           <w:lang w:val="en-GB"/>
         </w:rPr>
-        <w:t>13 different variables. The first variable is a date which shows when the records was inputted into the file called the ‘data entry date’ while the ‘Pharmacy’ column contains 11 unique pharmacy names.</w:t>
+        <w:t>13 different variables. The first variable is a date which shows when the records was inputted into the file called the ‘</w:t>
+      </w:r>
+      <w:r>
+        <w:rPr>
+          <w:rFonts w:ascii="Arial" w:hAnsi="Arial" w:cs="Arial"/>
+          <w:sz w:val="24"/>
+          <w:szCs w:val="24"/>
+          <w:lang w:val="en-GB"/>
+        </w:rPr>
+        <w:t>D</w:t>
+      </w:r>
+      <w:r>
+        <w:rPr>
+          <w:rFonts w:ascii="Arial" w:hAnsi="Arial" w:cs="Arial"/>
+          <w:sz w:val="24"/>
+          <w:szCs w:val="24"/>
+          <w:lang w:val="en-GB"/>
+        </w:rPr>
+        <w:t xml:space="preserve">ata </w:t>
+      </w:r>
+      <w:r>
+        <w:rPr>
+          <w:rFonts w:ascii="Arial" w:hAnsi="Arial" w:cs="Arial"/>
+          <w:sz w:val="24"/>
+          <w:szCs w:val="24"/>
+          <w:lang w:val="en-GB"/>
+        </w:rPr>
+        <w:t>E</w:t>
+      </w:r>
+      <w:r>
+        <w:rPr>
+          <w:rFonts w:ascii="Arial" w:hAnsi="Arial" w:cs="Arial"/>
+          <w:sz w:val="24"/>
+          <w:szCs w:val="24"/>
+          <w:lang w:val="en-GB"/>
+        </w:rPr>
+        <w:t xml:space="preserve">ntry </w:t>
+      </w:r>
+      <w:r>
+        <w:rPr>
+          <w:rFonts w:ascii="Arial" w:hAnsi="Arial" w:cs="Arial"/>
+          <w:sz w:val="24"/>
+          <w:szCs w:val="24"/>
+          <w:lang w:val="en-GB"/>
+        </w:rPr>
+        <w:t>D</w:t>
+      </w:r>
+      <w:r>
+        <w:rPr>
+          <w:rFonts w:ascii="Arial" w:hAnsi="Arial" w:cs="Arial"/>
+          <w:sz w:val="24"/>
+          <w:szCs w:val="24"/>
+          <w:lang w:val="en-GB"/>
+        </w:rPr>
+        <w:t>ate’ while the ‘Pharmacy’ column contains 11 unique pharmacy names.</w:t>
       </w:r>
       <w:r>
         <w:rPr>
@@ -10335,7 +11441,6 @@
           <w:szCs w:val="24"/>
           <w:lang w:val="en-GB"/>
         </w:rPr>
-        <w:lastRenderedPageBreak/>
         <w:t xml:space="preserve">The sales </w:t>
       </w:r>
       <w:r>
@@ -10383,7 +11488,34 @@
           <w:szCs w:val="24"/>
           <w:lang w:val="en-GB"/>
         </w:rPr>
-        <w:t xml:space="preserve"> For countries such as the USA, the area codes were listed as ‘blank’.</w:t>
+        <w:t xml:space="preserve"> For countries such as the USA, the area codes were listed as ‘blank’</w:t>
+      </w:r>
+      <w:r>
+        <w:rPr>
+          <w:rFonts w:ascii="Arial" w:hAnsi="Arial" w:cs="Arial"/>
+          <w:sz w:val="24"/>
+          <w:szCs w:val="24"/>
+          <w:lang w:val="en-GB"/>
+        </w:rPr>
+        <w:t xml:space="preserve"> since the</w:t>
+      </w:r>
+      <w:r>
+        <w:rPr>
+          <w:rFonts w:ascii="Arial" w:hAnsi="Arial" w:cs="Arial"/>
+          <w:sz w:val="24"/>
+          <w:szCs w:val="24"/>
+          <w:lang w:val="en-GB"/>
+        </w:rPr>
+        <w:t>y are not part of the UK or Ireland</w:t>
+      </w:r>
+      <w:r>
+        <w:rPr>
+          <w:rFonts w:ascii="Arial" w:hAnsi="Arial" w:cs="Arial"/>
+          <w:sz w:val="24"/>
+          <w:szCs w:val="24"/>
+          <w:lang w:val="en-GB"/>
+        </w:rPr>
+        <w:t>.</w:t>
       </w:r>
       <w:r>
         <w:rPr>
@@ -10393,6 +11525,34 @@
           <w:lang w:val="en-GB"/>
         </w:rPr>
         <w:t xml:space="preserve"> </w:t>
+      </w:r>
+    </w:p>
+    <w:p>
+      <w:pPr>
+        <w:rPr>
+          <w:rFonts w:ascii="Arial" w:hAnsi="Arial" w:cs="Arial"/>
+          <w:sz w:val="24"/>
+          <w:szCs w:val="24"/>
+          <w:lang w:val="en-GB"/>
+        </w:rPr>
+      </w:pPr>
+      <w:r>
+        <w:rPr>
+          <w:rFonts w:ascii="Arial" w:hAnsi="Arial" w:cs="Arial"/>
+          <w:sz w:val="24"/>
+          <w:szCs w:val="24"/>
+          <w:lang w:val="en-GB"/>
+        </w:rPr>
+        <w:t xml:space="preserve">By using this dataset, a prediction of </w:t>
+      </w:r>
+      <w:r>
+        <w:rPr>
+          <w:rFonts w:ascii="Arial" w:hAnsi="Arial" w:cs="Arial"/>
+          <w:sz w:val="24"/>
+          <w:szCs w:val="24"/>
+          <w:lang w:val="en-GB"/>
+        </w:rPr>
+        <w:t>the next following months was made and evaluated.</w:t>
       </w:r>
     </w:p>
     <w:p>
@@ -10409,12 +11569,14 @@
           <w:lang w:val="en-GB"/>
         </w:rPr>
       </w:pPr>
+      <w:bookmarkStart w:id="27" w:name="_Toc135245490"/>
       <w:r>
         <w:rPr>
           <w:lang w:val="en-GB"/>
         </w:rPr>
         <w:t>3.3 Data Cleaning</w:t>
       </w:r>
+      <w:bookmarkEnd w:id="27"/>
     </w:p>
     <w:p>
       <w:pPr>
@@ -10432,6 +11594,171 @@
           <w:szCs w:val="24"/>
           <w:lang w:val="en-GB"/>
         </w:rPr>
+        <w:t xml:space="preserve">To be able to </w:t>
+      </w:r>
+      <w:r>
+        <w:rPr>
+          <w:rFonts w:ascii="Arial" w:hAnsi="Arial" w:cs="Arial"/>
+          <w:sz w:val="24"/>
+          <w:szCs w:val="24"/>
+          <w:lang w:val="en-GB"/>
+        </w:rPr>
+        <w:t xml:space="preserve">make </w:t>
+      </w:r>
+      <w:r>
+        <w:rPr>
+          <w:rFonts w:ascii="Arial" w:hAnsi="Arial" w:cs="Arial"/>
+          <w:sz w:val="24"/>
+          <w:szCs w:val="24"/>
+          <w:lang w:val="en-GB"/>
+        </w:rPr>
+        <w:t>a time-series forecasting</w:t>
+      </w:r>
+      <w:r>
+        <w:rPr>
+          <w:rFonts w:ascii="Arial" w:hAnsi="Arial" w:cs="Arial"/>
+          <w:sz w:val="24"/>
+          <w:szCs w:val="24"/>
+          <w:lang w:val="en-GB"/>
+        </w:rPr>
+        <w:t xml:space="preserve"> of </w:t>
+      </w:r>
+      <w:r>
+        <w:rPr>
+          <w:rFonts w:ascii="Arial" w:hAnsi="Arial" w:cs="Arial"/>
+          <w:sz w:val="24"/>
+          <w:szCs w:val="24"/>
+          <w:lang w:val="en-GB"/>
+        </w:rPr>
+        <w:t xml:space="preserve">sales, the data needs to be </w:t>
+      </w:r>
+      <w:r>
+        <w:rPr>
+          <w:rFonts w:ascii="Arial" w:hAnsi="Arial" w:cs="Arial"/>
+          <w:sz w:val="24"/>
+          <w:szCs w:val="24"/>
+          <w:lang w:val="en-GB"/>
+        </w:rPr>
+        <w:t xml:space="preserve">in a </w:t>
+      </w:r>
+      <w:r>
+        <w:rPr>
+          <w:rFonts w:ascii="Arial" w:hAnsi="Arial" w:cs="Arial"/>
+          <w:sz w:val="24"/>
+          <w:szCs w:val="24"/>
+          <w:lang w:val="en-GB"/>
+        </w:rPr>
+        <w:t>numerical</w:t>
+      </w:r>
+      <w:r>
+        <w:rPr>
+          <w:rFonts w:ascii="Arial" w:hAnsi="Arial" w:cs="Arial"/>
+          <w:sz w:val="24"/>
+          <w:szCs w:val="24"/>
+          <w:lang w:val="en-GB"/>
+        </w:rPr>
+        <w:t xml:space="preserve"> form.</w:t>
+      </w:r>
+      <w:r>
+        <w:rPr>
+          <w:rFonts w:ascii="Arial" w:hAnsi="Arial" w:cs="Arial"/>
+          <w:sz w:val="24"/>
+          <w:szCs w:val="24"/>
+          <w:lang w:val="en-GB"/>
+        </w:rPr>
+        <w:t xml:space="preserve"> </w:t>
+      </w:r>
+      <w:proofErr w:type="gramStart"/>
+      <w:r>
+        <w:rPr>
+          <w:rFonts w:ascii="Arial" w:hAnsi="Arial" w:cs="Arial"/>
+          <w:sz w:val="24"/>
+          <w:szCs w:val="24"/>
+          <w:lang w:val="en-GB"/>
+        </w:rPr>
+        <w:t>In order t</w:t>
+      </w:r>
+      <w:r>
+        <w:rPr>
+          <w:rFonts w:ascii="Arial" w:hAnsi="Arial" w:cs="Arial"/>
+          <w:sz w:val="24"/>
+          <w:szCs w:val="24"/>
+          <w:lang w:val="en-GB"/>
+        </w:rPr>
+        <w:t>o</w:t>
+      </w:r>
+      <w:proofErr w:type="gramEnd"/>
+      <w:r>
+        <w:rPr>
+          <w:rFonts w:ascii="Arial" w:hAnsi="Arial" w:cs="Arial"/>
+          <w:sz w:val="24"/>
+          <w:szCs w:val="24"/>
+          <w:lang w:val="en-GB"/>
+        </w:rPr>
+        <w:t xml:space="preserve"> do this, </w:t>
+      </w:r>
+      <w:r>
+        <w:rPr>
+          <w:rFonts w:ascii="Arial" w:hAnsi="Arial" w:cs="Arial"/>
+          <w:sz w:val="24"/>
+          <w:szCs w:val="24"/>
+          <w:lang w:val="en-GB"/>
+        </w:rPr>
+        <w:t xml:space="preserve">some </w:t>
+      </w:r>
+      <w:r>
+        <w:rPr>
+          <w:rFonts w:ascii="Arial" w:hAnsi="Arial" w:cs="Arial"/>
+          <w:sz w:val="24"/>
+          <w:szCs w:val="24"/>
+          <w:lang w:val="en-GB"/>
+        </w:rPr>
+        <w:t>data cleaning is required</w:t>
+      </w:r>
+      <w:r>
+        <w:rPr>
+          <w:rFonts w:ascii="Arial" w:hAnsi="Arial" w:cs="Arial"/>
+          <w:sz w:val="24"/>
+          <w:szCs w:val="24"/>
+          <w:lang w:val="en-GB"/>
+        </w:rPr>
+        <w:t xml:space="preserve"> so that the data will be tailored </w:t>
+      </w:r>
+      <w:r>
+        <w:rPr>
+          <w:rFonts w:ascii="Arial" w:hAnsi="Arial" w:cs="Arial"/>
+          <w:sz w:val="24"/>
+          <w:szCs w:val="24"/>
+          <w:lang w:val="en-GB"/>
+        </w:rPr>
+        <w:t>according to what</w:t>
+      </w:r>
+      <w:r>
+        <w:rPr>
+          <w:rFonts w:ascii="Arial" w:hAnsi="Arial" w:cs="Arial"/>
+          <w:sz w:val="24"/>
+          <w:szCs w:val="24"/>
+          <w:lang w:val="en-GB"/>
+        </w:rPr>
+        <w:t xml:space="preserve"> is needed and clearly understood by the algorithm. </w:t>
+      </w:r>
+    </w:p>
+    <w:p>
+      <w:pPr>
+        <w:rPr>
+          <w:rFonts w:ascii="Arial" w:hAnsi="Arial" w:cs="Arial"/>
+          <w:sz w:val="24"/>
+          <w:szCs w:val="24"/>
+          <w:lang w:val="en-GB"/>
+        </w:rPr>
+      </w:pPr>
+      <w:r>
+        <w:rPr>
+          <w:rFonts w:ascii="Arial" w:hAnsi="Arial" w:cs="Arial"/>
+          <w:sz w:val="24"/>
+          <w:szCs w:val="24"/>
+          <w:lang w:val="en-GB"/>
+        </w:rPr>
         <w:t xml:space="preserve">The first step which taken in the data cleaning process was loading the data </w:t>
       </w:r>
       <w:r>
@@ -10596,6 +11923,1268 @@
         </w:rPr>
         <w:t xml:space="preserve"> the forecasting.</w:t>
       </w:r>
+      <w:r>
+        <w:rPr>
+          <w:rFonts w:ascii="Arial" w:hAnsi="Arial" w:cs="Arial"/>
+          <w:sz w:val="24"/>
+          <w:szCs w:val="24"/>
+          <w:lang w:val="en-GB"/>
+        </w:rPr>
+        <w:t xml:space="preserve"> The ’Sales Rep’ column was deleted as it was not going to be used either. </w:t>
+      </w:r>
+    </w:p>
+    <w:p>
+      <w:pPr>
+        <w:rPr>
+          <w:rFonts w:ascii="Arial" w:hAnsi="Arial" w:cs="Arial"/>
+          <w:sz w:val="24"/>
+          <w:szCs w:val="24"/>
+          <w:lang w:val="en-GB"/>
+        </w:rPr>
+      </w:pPr>
+      <w:r>
+        <w:rPr>
+          <w:rFonts w:ascii="Arial" w:hAnsi="Arial" w:cs="Arial"/>
+          <w:sz w:val="24"/>
+          <w:szCs w:val="24"/>
+          <w:lang w:val="en-GB"/>
+        </w:rPr>
+        <w:t>The next step was creating a single date column on which the forecasting can be made. The month value from the ‘Month’ column was extracted and placed in a new column</w:t>
+      </w:r>
+      <w:r>
+        <w:rPr>
+          <w:rFonts w:ascii="Arial" w:hAnsi="Arial" w:cs="Arial"/>
+          <w:sz w:val="24"/>
+          <w:szCs w:val="24"/>
+          <w:lang w:val="en-GB"/>
+        </w:rPr>
+        <w:t xml:space="preserve"> called</w:t>
+      </w:r>
+      <w:r>
+        <w:rPr>
+          <w:rFonts w:ascii="Arial" w:hAnsi="Arial" w:cs="Arial"/>
+          <w:sz w:val="24"/>
+          <w:szCs w:val="24"/>
+          <w:lang w:val="en-GB"/>
+        </w:rPr>
+        <w:t xml:space="preserve"> ‘New-Month’</w:t>
+      </w:r>
+      <w:r>
+        <w:rPr>
+          <w:rFonts w:ascii="Arial" w:hAnsi="Arial" w:cs="Arial"/>
+          <w:sz w:val="24"/>
+          <w:szCs w:val="24"/>
+          <w:lang w:val="en-GB"/>
+        </w:rPr>
+        <w:t xml:space="preserve">. Each month </w:t>
+      </w:r>
+      <w:r>
+        <w:rPr>
+          <w:rFonts w:ascii="Arial" w:hAnsi="Arial" w:cs="Arial"/>
+          <w:sz w:val="24"/>
+          <w:szCs w:val="24"/>
+          <w:lang w:val="en-GB"/>
+        </w:rPr>
+        <w:t>value</w:t>
+      </w:r>
+      <w:r>
+        <w:rPr>
+          <w:rFonts w:ascii="Arial" w:hAnsi="Arial" w:cs="Arial"/>
+          <w:sz w:val="24"/>
+          <w:szCs w:val="24"/>
+          <w:lang w:val="en-GB"/>
+        </w:rPr>
+        <w:t xml:space="preserve"> in the new column</w:t>
+      </w:r>
+      <w:r>
+        <w:rPr>
+          <w:rFonts w:ascii="Arial" w:hAnsi="Arial" w:cs="Arial"/>
+          <w:sz w:val="24"/>
+          <w:szCs w:val="24"/>
+          <w:lang w:val="en-GB"/>
+        </w:rPr>
+        <w:t xml:space="preserve"> </w:t>
+      </w:r>
+      <w:r>
+        <w:rPr>
+          <w:rFonts w:ascii="Arial" w:hAnsi="Arial" w:cs="Arial"/>
+          <w:sz w:val="24"/>
+          <w:szCs w:val="24"/>
+          <w:lang w:val="en-GB"/>
+        </w:rPr>
+        <w:t xml:space="preserve">was then changed from </w:t>
+      </w:r>
+      <w:r>
+        <w:rPr>
+          <w:rFonts w:ascii="Arial" w:hAnsi="Arial" w:cs="Arial"/>
+          <w:sz w:val="24"/>
+          <w:szCs w:val="24"/>
+          <w:lang w:val="en-GB"/>
+        </w:rPr>
+        <w:t>text</w:t>
+      </w:r>
+      <w:r>
+        <w:rPr>
+          <w:rFonts w:ascii="Arial" w:hAnsi="Arial" w:cs="Arial"/>
+          <w:sz w:val="24"/>
+          <w:szCs w:val="24"/>
+          <w:lang w:val="en-GB"/>
+        </w:rPr>
+        <w:t xml:space="preserve"> to numeric</w:t>
+      </w:r>
+      <w:r>
+        <w:rPr>
+          <w:rFonts w:ascii="Arial" w:hAnsi="Arial" w:cs="Arial"/>
+          <w:sz w:val="24"/>
+          <w:szCs w:val="24"/>
+          <w:lang w:val="en-GB"/>
+        </w:rPr>
+        <w:t xml:space="preserve"> while </w:t>
+      </w:r>
+      <w:r>
+        <w:rPr>
+          <w:rFonts w:ascii="Arial" w:hAnsi="Arial" w:cs="Arial"/>
+          <w:sz w:val="24"/>
+          <w:szCs w:val="24"/>
+          <w:lang w:val="en-GB"/>
+        </w:rPr>
+        <w:t xml:space="preserve">the old ‘Month’ column was deleted, and the </w:t>
+      </w:r>
+      <w:r>
+        <w:rPr>
+          <w:rFonts w:ascii="Arial" w:hAnsi="Arial" w:cs="Arial"/>
+          <w:sz w:val="24"/>
+          <w:szCs w:val="24"/>
+          <w:lang w:val="en-GB"/>
+        </w:rPr>
+        <w:t xml:space="preserve">column </w:t>
+      </w:r>
+      <w:r>
+        <w:rPr>
+          <w:rFonts w:ascii="Arial" w:hAnsi="Arial" w:cs="Arial"/>
+          <w:sz w:val="24"/>
+          <w:szCs w:val="24"/>
+          <w:lang w:val="en-GB"/>
+        </w:rPr>
+        <w:lastRenderedPageBreak/>
+        <w:t>containing the month as a numeric value was named ‘Month’.</w:t>
+      </w:r>
+      <w:r>
+        <w:rPr>
+          <w:rFonts w:ascii="Arial" w:hAnsi="Arial" w:cs="Arial"/>
+          <w:sz w:val="24"/>
+          <w:szCs w:val="24"/>
+          <w:lang w:val="en-GB"/>
+        </w:rPr>
+        <w:t xml:space="preserve"> </w:t>
+      </w:r>
+      <w:r>
+        <w:rPr>
+          <w:rFonts w:ascii="Arial" w:hAnsi="Arial" w:cs="Arial"/>
+          <w:sz w:val="24"/>
+          <w:szCs w:val="24"/>
+          <w:lang w:val="en-GB"/>
+        </w:rPr>
+        <w:t>T</w:t>
+      </w:r>
+      <w:r>
+        <w:rPr>
+          <w:rFonts w:ascii="Arial" w:hAnsi="Arial" w:cs="Arial"/>
+          <w:sz w:val="24"/>
+          <w:szCs w:val="24"/>
+          <w:lang w:val="en-GB"/>
+        </w:rPr>
+        <w:t xml:space="preserve">he same process was </w:t>
+      </w:r>
+      <w:r>
+        <w:rPr>
+          <w:rFonts w:ascii="Arial" w:hAnsi="Arial" w:cs="Arial"/>
+          <w:sz w:val="24"/>
+          <w:szCs w:val="24"/>
+          <w:lang w:val="en-GB"/>
+        </w:rPr>
+        <w:t xml:space="preserve">then </w:t>
+      </w:r>
+      <w:r>
+        <w:rPr>
+          <w:rFonts w:ascii="Arial" w:hAnsi="Arial" w:cs="Arial"/>
+          <w:sz w:val="24"/>
+          <w:szCs w:val="24"/>
+          <w:lang w:val="en-GB"/>
+        </w:rPr>
+        <w:t>repeated on the ‘Quarter’ column</w:t>
+      </w:r>
+      <w:r>
+        <w:rPr>
+          <w:rFonts w:ascii="Arial" w:hAnsi="Arial" w:cs="Arial"/>
+          <w:sz w:val="24"/>
+          <w:szCs w:val="24"/>
+          <w:lang w:val="en-GB"/>
+        </w:rPr>
+        <w:t xml:space="preserve"> to extract the quarter as a number. </w:t>
+      </w:r>
+    </w:p>
+    <w:p>
+      <w:pPr>
+        <w:rPr>
+          <w:rFonts w:ascii="Arial" w:hAnsi="Arial" w:cs="Arial"/>
+          <w:sz w:val="24"/>
+          <w:szCs w:val="24"/>
+          <w:lang w:val="en-GB"/>
+        </w:rPr>
+      </w:pPr>
+      <w:r>
+        <w:rPr>
+          <w:rFonts w:ascii="Arial" w:hAnsi="Arial" w:cs="Arial"/>
+          <w:sz w:val="24"/>
+          <w:szCs w:val="24"/>
+          <w:lang w:val="en-GB"/>
+        </w:rPr>
+        <w:t xml:space="preserve">The ’Location’ column </w:t>
+      </w:r>
+      <w:r>
+        <w:rPr>
+          <w:rFonts w:ascii="Arial" w:hAnsi="Arial" w:cs="Arial"/>
+          <w:sz w:val="24"/>
+          <w:szCs w:val="24"/>
+          <w:lang w:val="en-GB"/>
+        </w:rPr>
+        <w:t xml:space="preserve">contained only a number which represented a specific location. </w:t>
+      </w:r>
+      <w:r>
+        <w:rPr>
+          <w:rFonts w:ascii="Arial" w:hAnsi="Arial" w:cs="Arial"/>
+          <w:sz w:val="24"/>
+          <w:szCs w:val="24"/>
+          <w:lang w:val="en-GB"/>
+        </w:rPr>
+        <w:t xml:space="preserve">This needed to be changed so that the data could be more easily interpreted by seeing the real location listed in the records. </w:t>
+      </w:r>
+      <w:r>
+        <w:rPr>
+          <w:rFonts w:ascii="Arial" w:hAnsi="Arial" w:cs="Arial"/>
+          <w:sz w:val="24"/>
+          <w:szCs w:val="24"/>
+          <w:lang w:val="en-GB"/>
+        </w:rPr>
+        <w:t>This was done by</w:t>
+      </w:r>
+      <w:r>
+        <w:rPr>
+          <w:rFonts w:ascii="Arial" w:hAnsi="Arial" w:cs="Arial"/>
+          <w:sz w:val="24"/>
+          <w:szCs w:val="24"/>
+          <w:lang w:val="en-GB"/>
+        </w:rPr>
+        <w:t xml:space="preserve"> </w:t>
+      </w:r>
+      <w:r>
+        <w:rPr>
+          <w:rFonts w:ascii="Arial" w:hAnsi="Arial" w:cs="Arial"/>
+          <w:sz w:val="24"/>
+          <w:szCs w:val="24"/>
+          <w:lang w:val="en-GB"/>
+        </w:rPr>
+        <w:t xml:space="preserve">automatically </w:t>
+      </w:r>
+      <w:r>
+        <w:rPr>
+          <w:rFonts w:ascii="Arial" w:hAnsi="Arial" w:cs="Arial"/>
+          <w:sz w:val="24"/>
+          <w:szCs w:val="24"/>
+          <w:lang w:val="en-GB"/>
+        </w:rPr>
+        <w:t xml:space="preserve">replacing </w:t>
+      </w:r>
+      <w:r>
+        <w:rPr>
+          <w:rFonts w:ascii="Arial" w:hAnsi="Arial" w:cs="Arial"/>
+          <w:sz w:val="24"/>
+          <w:szCs w:val="24"/>
+          <w:lang w:val="en-GB"/>
+        </w:rPr>
+        <w:t>each number with the specific location</w:t>
+      </w:r>
+      <w:r>
+        <w:rPr>
+          <w:rFonts w:ascii="Arial" w:hAnsi="Arial" w:cs="Arial"/>
+          <w:sz w:val="24"/>
+          <w:szCs w:val="24"/>
+          <w:lang w:val="en-GB"/>
+        </w:rPr>
+        <w:t xml:space="preserve"> value </w:t>
+      </w:r>
+      <w:r>
+        <w:rPr>
+          <w:rFonts w:ascii="Arial" w:hAnsi="Arial" w:cs="Arial"/>
+          <w:sz w:val="24"/>
+          <w:szCs w:val="24"/>
+          <w:lang w:val="en-GB"/>
+        </w:rPr>
+        <w:t>for each record found in the data frame</w:t>
+      </w:r>
+      <w:r>
+        <w:rPr>
+          <w:rFonts w:ascii="Arial" w:hAnsi="Arial" w:cs="Arial"/>
+          <w:sz w:val="24"/>
+          <w:szCs w:val="24"/>
+          <w:lang w:val="en-GB"/>
+        </w:rPr>
+        <w:t xml:space="preserve">. </w:t>
+      </w:r>
+    </w:p>
+    <w:p>
+      <w:pPr>
+        <w:rPr>
+          <w:rFonts w:ascii="Arial" w:hAnsi="Arial" w:cs="Arial"/>
+          <w:sz w:val="24"/>
+          <w:szCs w:val="24"/>
+          <w:lang w:val="en-GB"/>
+        </w:rPr>
+      </w:pPr>
+      <w:r>
+        <w:rPr>
+          <w:rFonts w:ascii="Arial" w:hAnsi="Arial" w:cs="Arial"/>
+          <w:sz w:val="24"/>
+          <w:szCs w:val="24"/>
+          <w:lang w:val="en-GB"/>
+        </w:rPr>
+        <w:t xml:space="preserve">The ’Product’ column contained some </w:t>
+      </w:r>
+      <w:r>
+        <w:rPr>
+          <w:rFonts w:ascii="Arial" w:hAnsi="Arial" w:cs="Arial"/>
+          <w:sz w:val="24"/>
+          <w:szCs w:val="24"/>
+          <w:lang w:val="en-GB"/>
+        </w:rPr>
+        <w:t xml:space="preserve">data inputting errors. </w:t>
+      </w:r>
+      <w:r>
+        <w:rPr>
+          <w:rFonts w:ascii="Arial" w:hAnsi="Arial" w:cs="Arial"/>
+          <w:sz w:val="24"/>
+          <w:szCs w:val="24"/>
+          <w:lang w:val="en-GB"/>
+        </w:rPr>
+        <w:t xml:space="preserve">Some products were typed down differently in </w:t>
+      </w:r>
+      <w:r>
+        <w:rPr>
+          <w:rFonts w:ascii="Arial" w:hAnsi="Arial" w:cs="Arial"/>
+          <w:sz w:val="24"/>
+          <w:szCs w:val="24"/>
+          <w:lang w:val="en-GB"/>
+        </w:rPr>
+        <w:t xml:space="preserve">certain records such as written all in capital letters instead of </w:t>
+      </w:r>
+      <w:r>
+        <w:rPr>
+          <w:rFonts w:ascii="Arial" w:hAnsi="Arial" w:cs="Arial"/>
+          <w:sz w:val="24"/>
+          <w:szCs w:val="24"/>
+          <w:lang w:val="en-GB"/>
+        </w:rPr>
+        <w:t xml:space="preserve">capitalising </w:t>
+      </w:r>
+      <w:r>
+        <w:rPr>
+          <w:rFonts w:ascii="Arial" w:hAnsi="Arial" w:cs="Arial"/>
+          <w:sz w:val="24"/>
+          <w:szCs w:val="24"/>
+          <w:lang w:val="en-GB"/>
+        </w:rPr>
+        <w:t xml:space="preserve">the first letter of </w:t>
+      </w:r>
+      <w:r>
+        <w:rPr>
+          <w:rFonts w:ascii="Arial" w:hAnsi="Arial" w:cs="Arial"/>
+          <w:sz w:val="24"/>
+          <w:szCs w:val="24"/>
+          <w:lang w:val="en-GB"/>
+        </w:rPr>
+        <w:t>each word.</w:t>
+      </w:r>
+      <w:r>
+        <w:rPr>
+          <w:rFonts w:ascii="Arial" w:hAnsi="Arial" w:cs="Arial"/>
+          <w:sz w:val="24"/>
+          <w:szCs w:val="24"/>
+          <w:lang w:val="en-GB"/>
+        </w:rPr>
+        <w:t xml:space="preserve"> This resulted in having to first ex</w:t>
+      </w:r>
+      <w:r>
+        <w:rPr>
+          <w:rFonts w:ascii="Arial" w:hAnsi="Arial" w:cs="Arial"/>
+          <w:sz w:val="24"/>
+          <w:szCs w:val="24"/>
+          <w:lang w:val="en-GB"/>
+        </w:rPr>
+        <w:t>tract all the unique value</w:t>
+      </w:r>
+      <w:r>
+        <w:rPr>
+          <w:rFonts w:ascii="Arial" w:hAnsi="Arial" w:cs="Arial"/>
+          <w:sz w:val="24"/>
+          <w:szCs w:val="24"/>
+          <w:lang w:val="en-GB"/>
+        </w:rPr>
+        <w:t>s</w:t>
+      </w:r>
+      <w:r>
+        <w:rPr>
+          <w:rFonts w:ascii="Arial" w:hAnsi="Arial" w:cs="Arial"/>
+          <w:sz w:val="24"/>
+          <w:szCs w:val="24"/>
+          <w:lang w:val="en-GB"/>
+        </w:rPr>
+        <w:t xml:space="preserve"> found in the column, and then determining which products were doubled. </w:t>
+      </w:r>
+      <w:r>
+        <w:rPr>
+          <w:rFonts w:ascii="Arial" w:hAnsi="Arial" w:cs="Arial"/>
+          <w:sz w:val="24"/>
+          <w:szCs w:val="24"/>
+          <w:lang w:val="en-GB"/>
+        </w:rPr>
+        <w:t xml:space="preserve">To keep the data anonymous, each </w:t>
+      </w:r>
+      <w:r>
+        <w:rPr>
+          <w:rFonts w:ascii="Arial" w:hAnsi="Arial" w:cs="Arial"/>
+          <w:sz w:val="24"/>
+          <w:szCs w:val="24"/>
+          <w:lang w:val="en-GB"/>
+        </w:rPr>
+        <w:t xml:space="preserve">original </w:t>
+      </w:r>
+      <w:r>
+        <w:rPr>
+          <w:rFonts w:ascii="Arial" w:hAnsi="Arial" w:cs="Arial"/>
+          <w:sz w:val="24"/>
+          <w:szCs w:val="24"/>
+          <w:lang w:val="en-GB"/>
+        </w:rPr>
+        <w:t xml:space="preserve">product name was changed </w:t>
+      </w:r>
+      <w:r>
+        <w:rPr>
+          <w:rFonts w:ascii="Arial" w:hAnsi="Arial" w:cs="Arial"/>
+          <w:sz w:val="24"/>
+          <w:szCs w:val="24"/>
+          <w:lang w:val="en-GB"/>
+        </w:rPr>
+        <w:t>to a</w:t>
+      </w:r>
+      <w:r>
+        <w:rPr>
+          <w:rFonts w:ascii="Arial" w:hAnsi="Arial" w:cs="Arial"/>
+          <w:sz w:val="24"/>
+          <w:szCs w:val="24"/>
+          <w:lang w:val="en-GB"/>
+        </w:rPr>
+        <w:t>n</w:t>
+      </w:r>
+      <w:r>
+        <w:rPr>
+          <w:rFonts w:ascii="Arial" w:hAnsi="Arial" w:cs="Arial"/>
+          <w:sz w:val="24"/>
+          <w:szCs w:val="24"/>
+          <w:lang w:val="en-GB"/>
+        </w:rPr>
+        <w:t xml:space="preserve"> identifiable name such as </w:t>
+      </w:r>
+      <w:r>
+        <w:rPr>
+          <w:rFonts w:ascii="Arial" w:hAnsi="Arial" w:cs="Arial"/>
+          <w:sz w:val="24"/>
+          <w:szCs w:val="24"/>
+          <w:lang w:val="en-GB"/>
+        </w:rPr>
+        <w:t>the type of product</w:t>
+      </w:r>
+      <w:r>
+        <w:rPr>
+          <w:rFonts w:ascii="Arial" w:hAnsi="Arial" w:cs="Arial"/>
+          <w:sz w:val="24"/>
+          <w:szCs w:val="24"/>
+          <w:lang w:val="en-GB"/>
+        </w:rPr>
+        <w:t xml:space="preserve"> </w:t>
+      </w:r>
+      <w:r>
+        <w:rPr>
+          <w:rFonts w:ascii="Arial" w:hAnsi="Arial" w:cs="Arial"/>
+          <w:sz w:val="24"/>
+          <w:szCs w:val="24"/>
+          <w:lang w:val="en-GB"/>
+        </w:rPr>
+        <w:t xml:space="preserve">and a number added at the end. </w:t>
+      </w:r>
+      <w:r>
+        <w:rPr>
+          <w:rFonts w:ascii="Arial" w:hAnsi="Arial" w:cs="Arial"/>
+          <w:sz w:val="24"/>
+          <w:szCs w:val="24"/>
+          <w:lang w:val="en-GB"/>
+        </w:rPr>
+        <w:t xml:space="preserve">This was done using the replace function found in </w:t>
+      </w:r>
+      <w:r>
+        <w:rPr>
+          <w:rFonts w:ascii="Arial" w:hAnsi="Arial" w:cs="Arial"/>
+          <w:sz w:val="24"/>
+          <w:szCs w:val="24"/>
+          <w:lang w:val="en-GB"/>
+        </w:rPr>
+        <w:t>P</w:t>
+      </w:r>
+      <w:r>
+        <w:rPr>
+          <w:rFonts w:ascii="Arial" w:hAnsi="Arial" w:cs="Arial"/>
+          <w:sz w:val="24"/>
+          <w:szCs w:val="24"/>
+          <w:lang w:val="en-GB"/>
+        </w:rPr>
+        <w:t>andas</w:t>
+      </w:r>
+      <w:r>
+        <w:rPr>
+          <w:rFonts w:ascii="Arial" w:hAnsi="Arial" w:cs="Arial"/>
+          <w:sz w:val="24"/>
+          <w:szCs w:val="24"/>
+          <w:lang w:val="en-GB"/>
+        </w:rPr>
+        <w:t xml:space="preserve">. For the products which were duplicated, instead of giving one value to replace, the variations of the products were listed. </w:t>
+      </w:r>
+    </w:p>
+    <w:p>
+      <w:pPr>
+        <w:rPr>
+          <w:rFonts w:ascii="Arial" w:hAnsi="Arial" w:cs="Arial"/>
+          <w:sz w:val="24"/>
+          <w:szCs w:val="24"/>
+          <w:lang w:val="en-GB"/>
+        </w:rPr>
+      </w:pPr>
+      <w:r>
+        <w:rPr>
+          <w:rFonts w:ascii="Arial" w:hAnsi="Arial" w:cs="Arial"/>
+          <w:sz w:val="24"/>
+          <w:szCs w:val="24"/>
+          <w:lang w:val="en-GB"/>
+        </w:rPr>
+        <w:t xml:space="preserve">A category column was missing from the data. The different products were </w:t>
+      </w:r>
+      <w:r>
+        <w:rPr>
+          <w:rFonts w:ascii="Arial" w:hAnsi="Arial" w:cs="Arial"/>
+          <w:sz w:val="24"/>
+          <w:szCs w:val="24"/>
+          <w:lang w:val="en-GB"/>
+        </w:rPr>
+        <w:t xml:space="preserve">first analysed, and then each product was assigned to one category. Six different categories were </w:t>
+      </w:r>
+      <w:r>
+        <w:rPr>
+          <w:rFonts w:ascii="Arial" w:hAnsi="Arial" w:cs="Arial"/>
+          <w:sz w:val="24"/>
+          <w:szCs w:val="24"/>
+          <w:lang w:val="en-GB"/>
+        </w:rPr>
+        <w:t>created,</w:t>
+      </w:r>
+      <w:r>
+        <w:rPr>
+          <w:rFonts w:ascii="Arial" w:hAnsi="Arial" w:cs="Arial"/>
+          <w:sz w:val="24"/>
+          <w:szCs w:val="24"/>
+          <w:lang w:val="en-GB"/>
+        </w:rPr>
+        <w:t xml:space="preserve"> </w:t>
+      </w:r>
+      <w:r>
+        <w:rPr>
+          <w:rFonts w:ascii="Arial" w:hAnsi="Arial" w:cs="Arial"/>
+          <w:sz w:val="24"/>
+          <w:szCs w:val="24"/>
+          <w:lang w:val="en-GB"/>
+        </w:rPr>
+        <w:t xml:space="preserve">and this needed to be added in the data frame. </w:t>
+      </w:r>
+      <w:proofErr w:type="gramStart"/>
+      <w:r>
+        <w:rPr>
+          <w:rFonts w:ascii="Arial" w:hAnsi="Arial" w:cs="Arial"/>
+          <w:sz w:val="24"/>
+          <w:szCs w:val="24"/>
+          <w:lang w:val="en-GB"/>
+        </w:rPr>
+        <w:t>In order to</w:t>
+      </w:r>
+      <w:proofErr w:type="gramEnd"/>
+      <w:r>
+        <w:rPr>
+          <w:rFonts w:ascii="Arial" w:hAnsi="Arial" w:cs="Arial"/>
+          <w:sz w:val="24"/>
+          <w:szCs w:val="24"/>
+          <w:lang w:val="en-GB"/>
+        </w:rPr>
+        <w:t xml:space="preserve"> do this task, </w:t>
+      </w:r>
+      <w:r>
+        <w:rPr>
+          <w:rFonts w:ascii="Arial" w:hAnsi="Arial" w:cs="Arial"/>
+          <w:sz w:val="24"/>
+          <w:szCs w:val="24"/>
+          <w:lang w:val="en-GB"/>
+        </w:rPr>
+        <w:t>the ‘Product’ column</w:t>
+      </w:r>
+      <w:r>
+        <w:rPr>
+          <w:rFonts w:ascii="Arial" w:hAnsi="Arial" w:cs="Arial"/>
+          <w:sz w:val="24"/>
+          <w:szCs w:val="24"/>
+          <w:lang w:val="en-GB"/>
+        </w:rPr>
+        <w:t xml:space="preserve"> needed to be duplicated, and then </w:t>
+      </w:r>
+      <w:r>
+        <w:rPr>
+          <w:rFonts w:ascii="Arial" w:hAnsi="Arial" w:cs="Arial"/>
+          <w:sz w:val="24"/>
+          <w:szCs w:val="24"/>
+          <w:lang w:val="en-GB"/>
+        </w:rPr>
+        <w:t xml:space="preserve">a dictionary had to be used. </w:t>
+      </w:r>
+      <w:r>
+        <w:rPr>
+          <w:rFonts w:ascii="Arial" w:hAnsi="Arial" w:cs="Arial"/>
+          <w:sz w:val="24"/>
+          <w:szCs w:val="24"/>
+          <w:lang w:val="en-GB"/>
+        </w:rPr>
+        <w:t xml:space="preserve">The dictionary </w:t>
+      </w:r>
+      <w:r>
+        <w:rPr>
+          <w:rFonts w:ascii="Arial" w:hAnsi="Arial" w:cs="Arial"/>
+          <w:sz w:val="24"/>
+          <w:szCs w:val="24"/>
+          <w:lang w:val="en-GB"/>
+        </w:rPr>
+        <w:t xml:space="preserve">was created by writing the names of the products in the first </w:t>
+      </w:r>
+      <w:r>
+        <w:rPr>
+          <w:rFonts w:ascii="Arial" w:hAnsi="Arial" w:cs="Arial"/>
+          <w:sz w:val="24"/>
+          <w:szCs w:val="24"/>
+          <w:lang w:val="en-GB"/>
+        </w:rPr>
+        <w:t>value</w:t>
+      </w:r>
+      <w:r>
+        <w:rPr>
+          <w:rFonts w:ascii="Arial" w:hAnsi="Arial" w:cs="Arial"/>
+          <w:sz w:val="24"/>
+          <w:szCs w:val="24"/>
+          <w:lang w:val="en-GB"/>
+        </w:rPr>
+        <w:t xml:space="preserve"> </w:t>
+      </w:r>
+      <w:r>
+        <w:rPr>
+          <w:rFonts w:ascii="Arial" w:hAnsi="Arial" w:cs="Arial"/>
+          <w:sz w:val="24"/>
+          <w:szCs w:val="24"/>
+          <w:lang w:val="en-GB"/>
+        </w:rPr>
+        <w:t xml:space="preserve">and </w:t>
+      </w:r>
+      <w:r>
+        <w:rPr>
+          <w:rFonts w:ascii="Arial" w:hAnsi="Arial" w:cs="Arial"/>
+          <w:sz w:val="24"/>
+          <w:szCs w:val="24"/>
+          <w:lang w:val="en-GB"/>
+        </w:rPr>
+        <w:t>declaring the category in the second</w:t>
+      </w:r>
+      <w:r>
+        <w:rPr>
+          <w:rFonts w:ascii="Arial" w:hAnsi="Arial" w:cs="Arial"/>
+          <w:sz w:val="24"/>
+          <w:szCs w:val="24"/>
+          <w:lang w:val="en-GB"/>
+        </w:rPr>
+        <w:t xml:space="preserve"> value</w:t>
+      </w:r>
+      <w:r>
+        <w:rPr>
+          <w:rFonts w:ascii="Arial" w:hAnsi="Arial" w:cs="Arial"/>
+          <w:sz w:val="24"/>
+          <w:szCs w:val="24"/>
+          <w:lang w:val="en-GB"/>
+        </w:rPr>
+        <w:t>.</w:t>
+      </w:r>
+      <w:r>
+        <w:rPr>
+          <w:rFonts w:ascii="Arial" w:hAnsi="Arial" w:cs="Arial"/>
+          <w:sz w:val="24"/>
+          <w:szCs w:val="24"/>
+          <w:lang w:val="en-GB"/>
+        </w:rPr>
+        <w:t xml:space="preserve"> </w:t>
+      </w:r>
+      <w:r>
+        <w:rPr>
+          <w:rFonts w:ascii="Arial" w:hAnsi="Arial" w:cs="Arial"/>
+          <w:sz w:val="24"/>
+          <w:szCs w:val="24"/>
+          <w:lang w:val="en-GB"/>
+        </w:rPr>
+        <w:t xml:space="preserve">The dictionary was then used to find the first values </w:t>
+      </w:r>
+      <w:r>
+        <w:rPr>
+          <w:rFonts w:ascii="Arial" w:hAnsi="Arial" w:cs="Arial"/>
+          <w:sz w:val="24"/>
+          <w:szCs w:val="24"/>
+          <w:lang w:val="en-GB"/>
+        </w:rPr>
+        <w:t xml:space="preserve">in the column </w:t>
+      </w:r>
+      <w:r>
+        <w:rPr>
+          <w:rFonts w:ascii="Arial" w:hAnsi="Arial" w:cs="Arial"/>
+          <w:sz w:val="24"/>
+          <w:szCs w:val="24"/>
+          <w:lang w:val="en-GB"/>
+        </w:rPr>
+        <w:t>and replace them with the categor</w:t>
+      </w:r>
+      <w:r>
+        <w:rPr>
+          <w:rFonts w:ascii="Arial" w:hAnsi="Arial" w:cs="Arial"/>
+          <w:sz w:val="24"/>
+          <w:szCs w:val="24"/>
+          <w:lang w:val="en-GB"/>
+        </w:rPr>
+        <w:t>y names</w:t>
+      </w:r>
+      <w:r>
+        <w:rPr>
+          <w:rFonts w:ascii="Arial" w:hAnsi="Arial" w:cs="Arial"/>
+          <w:sz w:val="24"/>
+          <w:szCs w:val="24"/>
+          <w:lang w:val="en-GB"/>
+        </w:rPr>
+        <w:t>.</w:t>
+      </w:r>
+      <w:r>
+        <w:rPr>
+          <w:rFonts w:ascii="Arial" w:hAnsi="Arial" w:cs="Arial"/>
+          <w:sz w:val="24"/>
+          <w:szCs w:val="24"/>
+          <w:lang w:val="en-GB"/>
+        </w:rPr>
+        <w:t xml:space="preserve"> </w:t>
+      </w:r>
+    </w:p>
+    <w:p>
+      <w:pPr>
+        <w:rPr>
+          <w:rFonts w:ascii="Arial" w:hAnsi="Arial" w:cs="Arial"/>
+          <w:sz w:val="24"/>
+          <w:szCs w:val="24"/>
+          <w:lang w:val="en-GB"/>
+        </w:rPr>
+      </w:pPr>
+      <w:r>
+        <w:rPr>
+          <w:rFonts w:ascii="Arial" w:hAnsi="Arial" w:cs="Arial"/>
+          <w:sz w:val="24"/>
+          <w:szCs w:val="24"/>
+          <w:lang w:val="en-GB"/>
+        </w:rPr>
+        <w:t>Since the data contained</w:t>
+      </w:r>
+      <w:r>
+        <w:rPr>
+          <w:rFonts w:ascii="Arial" w:hAnsi="Arial" w:cs="Arial"/>
+          <w:sz w:val="24"/>
+          <w:szCs w:val="24"/>
+          <w:lang w:val="en-GB"/>
+        </w:rPr>
+        <w:t xml:space="preserve"> thousands of unique</w:t>
+      </w:r>
+      <w:r>
+        <w:rPr>
+          <w:rFonts w:ascii="Arial" w:hAnsi="Arial" w:cs="Arial"/>
+          <w:sz w:val="24"/>
+          <w:szCs w:val="24"/>
+          <w:lang w:val="en-GB"/>
+        </w:rPr>
+        <w:t xml:space="preserve"> customer</w:t>
+      </w:r>
+      <w:r>
+        <w:rPr>
+          <w:rFonts w:ascii="Arial" w:hAnsi="Arial" w:cs="Arial"/>
+          <w:sz w:val="24"/>
+          <w:szCs w:val="24"/>
+          <w:lang w:val="en-GB"/>
+        </w:rPr>
+        <w:t xml:space="preserve"> names, </w:t>
+      </w:r>
+      <w:r>
+        <w:rPr>
+          <w:rFonts w:ascii="Arial" w:hAnsi="Arial" w:cs="Arial"/>
+          <w:sz w:val="24"/>
+          <w:szCs w:val="24"/>
+          <w:lang w:val="en-GB"/>
+        </w:rPr>
+        <w:t xml:space="preserve">a dictionary </w:t>
+      </w:r>
+      <w:r>
+        <w:rPr>
+          <w:rFonts w:ascii="Arial" w:hAnsi="Arial" w:cs="Arial"/>
+          <w:sz w:val="24"/>
+          <w:szCs w:val="24"/>
+          <w:lang w:val="en-GB"/>
+        </w:rPr>
+        <w:t>could not be used</w:t>
+      </w:r>
+      <w:r>
+        <w:rPr>
+          <w:rFonts w:ascii="Arial" w:hAnsi="Arial" w:cs="Arial"/>
+          <w:sz w:val="24"/>
+          <w:szCs w:val="24"/>
+          <w:lang w:val="en-GB"/>
+        </w:rPr>
+        <w:t xml:space="preserve"> straightaway </w:t>
+      </w:r>
+      <w:r>
+        <w:rPr>
+          <w:rFonts w:ascii="Arial" w:hAnsi="Arial" w:cs="Arial"/>
+          <w:sz w:val="24"/>
+          <w:szCs w:val="24"/>
+          <w:lang w:val="en-GB"/>
+        </w:rPr>
+        <w:t>to make the names anonymous.</w:t>
+      </w:r>
+      <w:r>
+        <w:rPr>
+          <w:rFonts w:ascii="Arial" w:hAnsi="Arial" w:cs="Arial"/>
+          <w:sz w:val="24"/>
+          <w:szCs w:val="24"/>
+          <w:lang w:val="en-GB"/>
+        </w:rPr>
+        <w:t xml:space="preserve"> Therefore, </w:t>
+      </w:r>
+      <w:r>
+        <w:rPr>
+          <w:rFonts w:ascii="Arial" w:hAnsi="Arial" w:cs="Arial"/>
+          <w:sz w:val="24"/>
+          <w:szCs w:val="24"/>
+          <w:lang w:val="en-GB"/>
+        </w:rPr>
+        <w:t>the unique names had to be stored in a</w:t>
+      </w:r>
+      <w:r>
+        <w:rPr>
+          <w:rFonts w:ascii="Arial" w:hAnsi="Arial" w:cs="Arial"/>
+          <w:sz w:val="24"/>
+          <w:szCs w:val="24"/>
+          <w:lang w:val="en-GB"/>
+        </w:rPr>
+        <w:t xml:space="preserve"> variable and then an array was created. A </w:t>
+      </w:r>
+      <w:r>
+        <w:rPr>
+          <w:rFonts w:ascii="Arial" w:hAnsi="Arial" w:cs="Arial"/>
+          <w:sz w:val="24"/>
+          <w:szCs w:val="24"/>
+          <w:lang w:val="en-GB"/>
+        </w:rPr>
+        <w:t>function wa</w:t>
+      </w:r>
+      <w:r>
+        <w:rPr>
+          <w:rFonts w:ascii="Arial" w:hAnsi="Arial" w:cs="Arial"/>
+          <w:sz w:val="24"/>
+          <w:szCs w:val="24"/>
+          <w:lang w:val="en-GB"/>
+        </w:rPr>
+        <w:t>s</w:t>
+      </w:r>
+      <w:r>
+        <w:rPr>
+          <w:rFonts w:ascii="Arial" w:hAnsi="Arial" w:cs="Arial"/>
+          <w:sz w:val="24"/>
+          <w:szCs w:val="24"/>
+          <w:lang w:val="en-GB"/>
+        </w:rPr>
+        <w:t xml:space="preserve"> </w:t>
+      </w:r>
+      <w:r>
+        <w:rPr>
+          <w:rFonts w:ascii="Arial" w:hAnsi="Arial" w:cs="Arial"/>
+          <w:sz w:val="24"/>
+          <w:szCs w:val="24"/>
+          <w:lang w:val="en-GB"/>
+        </w:rPr>
+        <w:t xml:space="preserve">also </w:t>
+      </w:r>
+      <w:r>
+        <w:rPr>
+          <w:rFonts w:ascii="Arial" w:hAnsi="Arial" w:cs="Arial"/>
+          <w:sz w:val="24"/>
+          <w:szCs w:val="24"/>
+          <w:lang w:val="en-GB"/>
+        </w:rPr>
+        <w:t>created</w:t>
+      </w:r>
+      <w:r>
+        <w:rPr>
+          <w:rFonts w:ascii="Arial" w:hAnsi="Arial" w:cs="Arial"/>
+          <w:sz w:val="24"/>
+          <w:szCs w:val="24"/>
+          <w:lang w:val="en-GB"/>
+        </w:rPr>
+        <w:t xml:space="preserve"> so that </w:t>
+      </w:r>
+      <w:r>
+        <w:rPr>
+          <w:rFonts w:ascii="Arial" w:hAnsi="Arial" w:cs="Arial"/>
+          <w:sz w:val="24"/>
+          <w:szCs w:val="24"/>
+          <w:lang w:val="en-GB"/>
+        </w:rPr>
+        <w:t xml:space="preserve">each name stored in the array would be changed to the word ‘company’ and </w:t>
+      </w:r>
+      <w:r>
+        <w:rPr>
+          <w:rFonts w:ascii="Arial" w:hAnsi="Arial" w:cs="Arial"/>
+          <w:sz w:val="24"/>
+          <w:szCs w:val="24"/>
+          <w:lang w:val="en-GB"/>
+        </w:rPr>
+        <w:t xml:space="preserve">a unique </w:t>
+      </w:r>
+      <w:r>
+        <w:rPr>
+          <w:rFonts w:ascii="Arial" w:hAnsi="Arial" w:cs="Arial"/>
+          <w:sz w:val="24"/>
+          <w:szCs w:val="24"/>
+          <w:lang w:val="en-GB"/>
+        </w:rPr>
+        <w:t>number</w:t>
+      </w:r>
+      <w:r>
+        <w:rPr>
+          <w:rFonts w:ascii="Arial" w:hAnsi="Arial" w:cs="Arial"/>
+          <w:sz w:val="24"/>
+          <w:szCs w:val="24"/>
+          <w:lang w:val="en-GB"/>
+        </w:rPr>
+        <w:t xml:space="preserve"> added at the end</w:t>
+      </w:r>
+      <w:r>
+        <w:rPr>
+          <w:rFonts w:ascii="Arial" w:hAnsi="Arial" w:cs="Arial"/>
+          <w:sz w:val="24"/>
+          <w:szCs w:val="24"/>
+          <w:lang w:val="en-GB"/>
+        </w:rPr>
+        <w:t>.</w:t>
+      </w:r>
+      <w:r>
+        <w:rPr>
+          <w:rFonts w:ascii="Arial" w:hAnsi="Arial" w:cs="Arial"/>
+          <w:sz w:val="24"/>
+          <w:szCs w:val="24"/>
+          <w:lang w:val="en-GB"/>
+        </w:rPr>
+        <w:t xml:space="preserve"> A dictionary was then used to replace the </w:t>
+      </w:r>
+      <w:r>
+        <w:rPr>
+          <w:rFonts w:ascii="Arial" w:hAnsi="Arial" w:cs="Arial"/>
+          <w:sz w:val="24"/>
+          <w:szCs w:val="24"/>
+          <w:lang w:val="en-GB"/>
+        </w:rPr>
+        <w:t xml:space="preserve">customer’s names with the </w:t>
+      </w:r>
+      <w:r>
+        <w:rPr>
+          <w:rFonts w:ascii="Arial" w:hAnsi="Arial" w:cs="Arial"/>
+          <w:sz w:val="24"/>
+          <w:szCs w:val="24"/>
+          <w:lang w:val="en-GB"/>
+        </w:rPr>
+        <w:t xml:space="preserve">names found in the dictionary created. </w:t>
+      </w:r>
+      <w:r>
+        <w:rPr>
+          <w:rFonts w:ascii="Arial" w:hAnsi="Arial" w:cs="Arial"/>
+          <w:sz w:val="24"/>
+          <w:szCs w:val="24"/>
+          <w:lang w:val="en-GB"/>
+        </w:rPr>
+        <w:t xml:space="preserve">A copy of the dictionary </w:t>
+      </w:r>
+      <w:r>
+        <w:rPr>
+          <w:rFonts w:ascii="Arial" w:hAnsi="Arial" w:cs="Arial"/>
+          <w:sz w:val="24"/>
+          <w:szCs w:val="24"/>
+          <w:lang w:val="en-GB"/>
+        </w:rPr>
+        <w:t xml:space="preserve">containing old and new names </w:t>
+      </w:r>
+      <w:r>
+        <w:rPr>
+          <w:rFonts w:ascii="Arial" w:hAnsi="Arial" w:cs="Arial"/>
+          <w:sz w:val="24"/>
+          <w:szCs w:val="24"/>
+          <w:lang w:val="en-GB"/>
+        </w:rPr>
+        <w:t>was then saved in a csv file so that the</w:t>
+      </w:r>
+      <w:r>
+        <w:rPr>
+          <w:rFonts w:ascii="Arial" w:hAnsi="Arial" w:cs="Arial"/>
+          <w:sz w:val="24"/>
+          <w:szCs w:val="24"/>
+          <w:lang w:val="en-GB"/>
+        </w:rPr>
+        <w:t xml:space="preserve">re would be a reference to </w:t>
+      </w:r>
+      <w:r>
+        <w:rPr>
+          <w:rFonts w:ascii="Arial" w:hAnsi="Arial" w:cs="Arial"/>
+          <w:sz w:val="24"/>
+          <w:szCs w:val="24"/>
+          <w:lang w:val="en-GB"/>
+        </w:rPr>
+        <w:t>the real names.</w:t>
+      </w:r>
+      <w:r>
+        <w:rPr>
+          <w:rFonts w:ascii="Arial" w:hAnsi="Arial" w:cs="Arial"/>
+          <w:sz w:val="24"/>
+          <w:szCs w:val="24"/>
+          <w:lang w:val="en-GB"/>
+        </w:rPr>
+        <w:t xml:space="preserve"> </w:t>
+      </w:r>
+      <w:r>
+        <w:rPr>
+          <w:rFonts w:ascii="Arial" w:hAnsi="Arial" w:cs="Arial"/>
+          <w:sz w:val="24"/>
+          <w:szCs w:val="24"/>
+          <w:lang w:val="en-GB"/>
+        </w:rPr>
+        <w:t xml:space="preserve">The same process was repeated for the company names and the pharmacies. </w:t>
+      </w:r>
+    </w:p>
+    <w:p>
+      <w:pPr>
+        <w:rPr>
+          <w:rFonts w:ascii="Arial" w:hAnsi="Arial" w:cs="Arial"/>
+          <w:sz w:val="24"/>
+          <w:szCs w:val="24"/>
+          <w:lang w:val="en-GB"/>
+        </w:rPr>
+      </w:pPr>
+      <w:r>
+        <w:rPr>
+          <w:rFonts w:ascii="Arial" w:hAnsi="Arial" w:cs="Arial"/>
+          <w:sz w:val="24"/>
+          <w:szCs w:val="24"/>
+          <w:lang w:val="en-GB"/>
+        </w:rPr>
+        <w:t xml:space="preserve">The columns which were </w:t>
+      </w:r>
+      <w:r>
+        <w:rPr>
+          <w:rFonts w:ascii="Arial" w:hAnsi="Arial" w:cs="Arial"/>
+          <w:sz w:val="24"/>
+          <w:szCs w:val="24"/>
+          <w:lang w:val="en-GB"/>
+        </w:rPr>
+        <w:t xml:space="preserve">not </w:t>
+      </w:r>
+      <w:r>
+        <w:rPr>
+          <w:rFonts w:ascii="Arial" w:hAnsi="Arial" w:cs="Arial"/>
+          <w:sz w:val="24"/>
+          <w:szCs w:val="24"/>
+          <w:lang w:val="en-GB"/>
+        </w:rPr>
+        <w:t xml:space="preserve">considered </w:t>
+      </w:r>
+      <w:r>
+        <w:rPr>
+          <w:rFonts w:ascii="Arial" w:hAnsi="Arial" w:cs="Arial"/>
+          <w:sz w:val="24"/>
+          <w:szCs w:val="24"/>
+          <w:lang w:val="en-GB"/>
+        </w:rPr>
+        <w:t>that important when predicting future sales</w:t>
+      </w:r>
+      <w:r>
+        <w:rPr>
+          <w:rFonts w:ascii="Arial" w:hAnsi="Arial" w:cs="Arial"/>
+          <w:sz w:val="24"/>
+          <w:szCs w:val="24"/>
+          <w:lang w:val="en-GB"/>
+        </w:rPr>
+        <w:t xml:space="preserve"> were the </w:t>
+      </w:r>
+      <w:r>
+        <w:rPr>
+          <w:rFonts w:ascii="Arial" w:hAnsi="Arial" w:cs="Arial"/>
+          <w:sz w:val="24"/>
+          <w:szCs w:val="24"/>
+          <w:lang w:val="en-GB"/>
+        </w:rPr>
+        <w:t xml:space="preserve">‘Data Entry Date’, </w:t>
+      </w:r>
+      <w:r>
+        <w:rPr>
+          <w:rFonts w:ascii="Arial" w:hAnsi="Arial" w:cs="Arial"/>
+          <w:sz w:val="24"/>
+          <w:szCs w:val="24"/>
+          <w:lang w:val="en-GB"/>
+        </w:rPr>
+        <w:t>‘Cust.Name’, ‘Comp.Name’, ’Area Code’ and ‘Code.</w:t>
+      </w:r>
+      <w:r>
+        <w:rPr>
+          <w:rFonts w:ascii="Arial" w:hAnsi="Arial" w:cs="Arial"/>
+          <w:sz w:val="24"/>
+          <w:szCs w:val="24"/>
+          <w:lang w:val="en-GB"/>
+        </w:rPr>
+        <w:t xml:space="preserve"> These columns were removed so that </w:t>
+      </w:r>
+      <w:r>
+        <w:rPr>
+          <w:rFonts w:ascii="Arial" w:hAnsi="Arial" w:cs="Arial"/>
+          <w:sz w:val="24"/>
+          <w:szCs w:val="24"/>
+          <w:lang w:val="en-GB"/>
+        </w:rPr>
+        <w:t xml:space="preserve">the forecasting process would be made only on the relevant data. </w:t>
+      </w:r>
+    </w:p>
+    <w:p>
+      <w:pPr>
+        <w:rPr>
+          <w:rFonts w:ascii="Arial" w:hAnsi="Arial" w:cs="Arial"/>
+          <w:sz w:val="24"/>
+          <w:szCs w:val="24"/>
+          <w:lang w:val="en-GB"/>
+        </w:rPr>
+      </w:pPr>
+      <w:r>
+        <w:rPr>
+          <w:rFonts w:ascii="Arial" w:hAnsi="Arial" w:cs="Arial"/>
+          <w:sz w:val="24"/>
+          <w:szCs w:val="24"/>
+          <w:lang w:val="en-GB"/>
+        </w:rPr>
+        <w:t xml:space="preserve">The final step in the data cleaning process included </w:t>
+      </w:r>
+      <w:r>
+        <w:rPr>
+          <w:rFonts w:ascii="Arial" w:hAnsi="Arial" w:cs="Arial"/>
+          <w:sz w:val="24"/>
+          <w:szCs w:val="24"/>
+          <w:lang w:val="en-GB"/>
+        </w:rPr>
+        <w:t xml:space="preserve">removing </w:t>
+      </w:r>
+      <w:r>
+        <w:rPr>
+          <w:rFonts w:ascii="Arial" w:hAnsi="Arial" w:cs="Arial"/>
+          <w:sz w:val="24"/>
+          <w:szCs w:val="24"/>
+          <w:lang w:val="en-GB"/>
+        </w:rPr>
+        <w:t xml:space="preserve">records containing </w:t>
+      </w:r>
+      <w:r>
+        <w:rPr>
+          <w:rFonts w:ascii="Arial" w:hAnsi="Arial" w:cs="Arial"/>
+          <w:sz w:val="24"/>
+          <w:szCs w:val="24"/>
+          <w:lang w:val="en-GB"/>
+        </w:rPr>
+        <w:t>negative quantities</w:t>
+      </w:r>
+      <w:r>
+        <w:rPr>
+          <w:rFonts w:ascii="Arial" w:hAnsi="Arial" w:cs="Arial"/>
+          <w:sz w:val="24"/>
+          <w:szCs w:val="24"/>
+          <w:lang w:val="en-GB"/>
+        </w:rPr>
+        <w:t xml:space="preserve"> which represented the samples </w:t>
+      </w:r>
+      <w:r>
+        <w:rPr>
+          <w:rFonts w:ascii="Arial" w:hAnsi="Arial" w:cs="Arial"/>
+          <w:sz w:val="24"/>
+          <w:szCs w:val="24"/>
+          <w:lang w:val="en-GB"/>
+        </w:rPr>
+        <w:t xml:space="preserve">which were </w:t>
+      </w:r>
+      <w:r>
+        <w:rPr>
+          <w:rFonts w:ascii="Arial" w:hAnsi="Arial" w:cs="Arial"/>
+          <w:sz w:val="24"/>
+          <w:szCs w:val="24"/>
+          <w:lang w:val="en-GB"/>
+        </w:rPr>
+        <w:t>given to customers</w:t>
+      </w:r>
+      <w:r>
+        <w:rPr>
+          <w:rFonts w:ascii="Arial" w:hAnsi="Arial" w:cs="Arial"/>
+          <w:sz w:val="24"/>
+          <w:szCs w:val="24"/>
+          <w:lang w:val="en-GB"/>
+        </w:rPr>
+        <w:t>.</w:t>
+      </w:r>
+      <w:r>
+        <w:rPr>
+          <w:rFonts w:ascii="Arial" w:hAnsi="Arial" w:cs="Arial"/>
+          <w:sz w:val="24"/>
+          <w:szCs w:val="24"/>
+          <w:lang w:val="en-GB"/>
+        </w:rPr>
+        <w:t xml:space="preserve"> The new data frame was then saved into a new csv file to be used later in the forecasting methods.</w:t>
+      </w:r>
+    </w:p>
+    <w:p>
+      <w:pPr>
+        <w:rPr>
+          <w:rFonts w:ascii="Arial" w:hAnsi="Arial" w:cs="Arial"/>
+          <w:sz w:val="24"/>
+          <w:szCs w:val="24"/>
+          <w:lang w:val="en-GB"/>
+        </w:rPr>
+      </w:pPr>
     </w:p>
     <w:p>
       <w:pPr>
@@ -10604,11 +13193,20 @@
           <w:lang w:val="en-GB"/>
         </w:rPr>
       </w:pPr>
-      <w:r>
-        <w:rPr>
-          <w:lang w:val="en-GB"/>
-        </w:rPr>
-        <w:t xml:space="preserve">3.4 Data Exploration </w:t>
+      <w:bookmarkStart w:id="28" w:name="_Toc135245491"/>
+      <w:r>
+        <w:rPr>
+          <w:lang w:val="en-GB"/>
+        </w:rPr>
+        <w:lastRenderedPageBreak/>
+        <w:t>3.4 Data Exploration</w:t>
+      </w:r>
+      <w:bookmarkEnd w:id="28"/>
+      <w:r>
+        <w:rPr>
+          <w:lang w:val="en-GB"/>
+        </w:rPr>
+        <w:t xml:space="preserve"> </w:t>
       </w:r>
     </w:p>
     <w:p>
@@ -10691,7 +13289,43 @@
           <w:szCs w:val="24"/>
           <w:lang w:val="en-GB"/>
         </w:rPr>
-        <w:t xml:space="preserve">From the visual in </w:t>
+        <w:t xml:space="preserve">From the </w:t>
+      </w:r>
+      <w:r>
+        <w:rPr>
+          <w:rFonts w:ascii="Arial" w:hAnsi="Arial" w:cs="Arial"/>
+          <w:sz w:val="24"/>
+          <w:szCs w:val="24"/>
+          <w:lang w:val="en-GB"/>
+        </w:rPr>
+        <w:t>histogram</w:t>
+      </w:r>
+      <w:r>
+        <w:rPr>
+          <w:rFonts w:ascii="Arial" w:hAnsi="Arial" w:cs="Arial"/>
+          <w:sz w:val="24"/>
+          <w:szCs w:val="24"/>
+          <w:lang w:val="en-GB"/>
+        </w:rPr>
+        <w:t xml:space="preserve"> </w:t>
+      </w:r>
+      <w:r>
+        <w:rPr>
+          <w:rFonts w:ascii="Arial" w:hAnsi="Arial" w:cs="Arial"/>
+          <w:sz w:val="24"/>
+          <w:szCs w:val="24"/>
+          <w:lang w:val="en-GB"/>
+        </w:rPr>
+        <w:t xml:space="preserve">shown </w:t>
+      </w:r>
+      <w:r>
+        <w:rPr>
+          <w:rFonts w:ascii="Arial" w:hAnsi="Arial" w:cs="Arial"/>
+          <w:sz w:val="24"/>
+          <w:szCs w:val="24"/>
+          <w:lang w:val="en-GB"/>
+        </w:rPr>
+        <w:t xml:space="preserve">in </w:t>
       </w:r>
       <w:r>
         <w:rPr>
@@ -10710,8 +13344,797 @@
           <w:szCs w:val="24"/>
           <w:lang w:val="en-GB"/>
         </w:rPr>
-        <w:t>, it can be noted that ‘Profilho’ was the most popular category.</w:t>
-      </w:r>
+        <w:t>, it can be noted that ‘Profilho’ was the most popular category</w:t>
+      </w:r>
+      <w:r>
+        <w:rPr>
+          <w:rFonts w:ascii="Arial" w:hAnsi="Arial" w:cs="Arial"/>
+          <w:sz w:val="24"/>
+          <w:szCs w:val="24"/>
+          <w:lang w:val="en-GB"/>
+        </w:rPr>
+        <w:t xml:space="preserve"> followed by</w:t>
+      </w:r>
+      <w:r>
+        <w:rPr>
+          <w:rFonts w:ascii="Arial" w:hAnsi="Arial" w:cs="Arial"/>
+          <w:sz w:val="24"/>
+          <w:szCs w:val="24"/>
+          <w:lang w:val="en-GB"/>
+        </w:rPr>
+        <w:t xml:space="preserve"> the</w:t>
+      </w:r>
+      <w:r>
+        <w:rPr>
+          <w:rFonts w:ascii="Arial" w:hAnsi="Arial" w:cs="Arial"/>
+          <w:sz w:val="24"/>
+          <w:szCs w:val="24"/>
+          <w:lang w:val="en-GB"/>
+        </w:rPr>
+        <w:t xml:space="preserve"> ‘Dermafiller’</w:t>
+      </w:r>
+      <w:r>
+        <w:rPr>
+          <w:rFonts w:ascii="Arial" w:hAnsi="Arial" w:cs="Arial"/>
+          <w:sz w:val="24"/>
+          <w:szCs w:val="24"/>
+          <w:lang w:val="en-GB"/>
+        </w:rPr>
+        <w:t xml:space="preserve"> category</w:t>
+      </w:r>
+      <w:r>
+        <w:rPr>
+          <w:rFonts w:ascii="Arial" w:hAnsi="Arial" w:cs="Arial"/>
+          <w:sz w:val="24"/>
+          <w:szCs w:val="24"/>
+          <w:lang w:val="en-GB"/>
+        </w:rPr>
+        <w:t>.</w:t>
+      </w:r>
+      <w:r>
+        <w:rPr>
+          <w:rFonts w:ascii="Arial" w:hAnsi="Arial" w:cs="Arial"/>
+          <w:sz w:val="24"/>
+          <w:szCs w:val="24"/>
+          <w:lang w:val="en-GB"/>
+        </w:rPr>
+        <w:t xml:space="preserve"> </w:t>
+      </w:r>
+      <w:r>
+        <w:rPr>
+          <w:rFonts w:ascii="Arial" w:hAnsi="Arial" w:cs="Arial"/>
+          <w:sz w:val="24"/>
+          <w:szCs w:val="24"/>
+          <w:lang w:val="en-GB"/>
+        </w:rPr>
+        <w:t xml:space="preserve">In </w:t>
+      </w:r>
+      <w:r>
+        <w:rPr>
+          <w:rFonts w:ascii="Arial" w:hAnsi="Arial" w:cs="Arial"/>
+          <w:sz w:val="24"/>
+          <w:szCs w:val="24"/>
+          <w:u w:val="single"/>
+          <w:lang w:val="en-GB"/>
+        </w:rPr>
+        <w:t>Figure 3</w:t>
+      </w:r>
+      <w:r>
+        <w:rPr>
+          <w:rFonts w:ascii="Arial" w:hAnsi="Arial" w:cs="Arial"/>
+          <w:sz w:val="24"/>
+          <w:szCs w:val="24"/>
+          <w:lang w:val="en-GB"/>
+        </w:rPr>
+        <w:t xml:space="preserve">, it is evident that </w:t>
+      </w:r>
+      <w:r>
+        <w:rPr>
+          <w:rFonts w:ascii="Arial" w:hAnsi="Arial" w:cs="Arial"/>
+          <w:sz w:val="24"/>
+          <w:szCs w:val="24"/>
+          <w:lang w:val="en-GB"/>
+        </w:rPr>
+        <w:t>‘</w:t>
+      </w:r>
+      <w:r>
+        <w:rPr>
+          <w:rFonts w:ascii="Arial" w:hAnsi="Arial" w:cs="Arial"/>
+          <w:sz w:val="24"/>
+          <w:szCs w:val="24"/>
+          <w:lang w:val="en-GB"/>
+        </w:rPr>
+        <w:t>Injection 7</w:t>
+      </w:r>
+      <w:r>
+        <w:rPr>
+          <w:rFonts w:ascii="Arial" w:hAnsi="Arial" w:cs="Arial"/>
+          <w:sz w:val="24"/>
+          <w:szCs w:val="24"/>
+          <w:lang w:val="en-GB"/>
+        </w:rPr>
+        <w:t>’</w:t>
+      </w:r>
+      <w:r>
+        <w:rPr>
+          <w:rFonts w:ascii="Arial" w:hAnsi="Arial" w:cs="Arial"/>
+          <w:sz w:val="24"/>
+          <w:szCs w:val="24"/>
+          <w:lang w:val="en-GB"/>
+        </w:rPr>
+        <w:t xml:space="preserve"> was the most sold product across al</w:t>
+      </w:r>
+      <w:r>
+        <w:rPr>
+          <w:rFonts w:ascii="Arial" w:hAnsi="Arial" w:cs="Arial"/>
+          <w:sz w:val="24"/>
+          <w:szCs w:val="24"/>
+          <w:lang w:val="en-GB"/>
+        </w:rPr>
+        <w:t>l</w:t>
+      </w:r>
+      <w:r>
+        <w:rPr>
+          <w:rFonts w:ascii="Arial" w:hAnsi="Arial" w:cs="Arial"/>
+          <w:sz w:val="24"/>
+          <w:szCs w:val="24"/>
+          <w:lang w:val="en-GB"/>
+        </w:rPr>
+        <w:t xml:space="preserve"> times</w:t>
+      </w:r>
+      <w:r>
+        <w:rPr>
+          <w:rFonts w:ascii="Arial" w:hAnsi="Arial" w:cs="Arial"/>
+          <w:sz w:val="24"/>
+          <w:szCs w:val="24"/>
+          <w:lang w:val="en-GB"/>
+        </w:rPr>
+        <w:t xml:space="preserve"> with the highest quantities.</w:t>
+      </w:r>
+    </w:p>
+    <w:p>
+      <w:pPr>
+        <w:rPr>
+          <w:rFonts w:ascii="Arial" w:hAnsi="Arial" w:cs="Arial"/>
+          <w:sz w:val="24"/>
+          <w:szCs w:val="24"/>
+          <w:lang w:val="en-GB"/>
+        </w:rPr>
+      </w:pPr>
+      <w:r>
+        <w:rPr>
+          <w:rFonts w:ascii="Arial" w:hAnsi="Arial" w:cs="Arial"/>
+          <w:sz w:val="24"/>
+          <w:szCs w:val="24"/>
+          <w:lang w:val="en-GB"/>
+        </w:rPr>
+        <w:t>Using boxplots, it was concluded that f</w:t>
+      </w:r>
+      <w:r>
+        <w:rPr>
+          <w:rFonts w:ascii="Arial" w:hAnsi="Arial" w:cs="Arial"/>
+          <w:sz w:val="24"/>
+          <w:szCs w:val="24"/>
+          <w:lang w:val="en-GB"/>
+        </w:rPr>
+        <w:t xml:space="preserve">rom </w:t>
+      </w:r>
+      <w:r>
+        <w:rPr>
+          <w:rFonts w:ascii="Arial" w:hAnsi="Arial" w:cs="Arial"/>
+          <w:sz w:val="24"/>
+          <w:szCs w:val="24"/>
+          <w:lang w:val="en-GB"/>
+        </w:rPr>
+        <w:t xml:space="preserve">all </w:t>
+      </w:r>
+      <w:r>
+        <w:rPr>
+          <w:rFonts w:ascii="Arial" w:hAnsi="Arial" w:cs="Arial"/>
+          <w:sz w:val="24"/>
+          <w:szCs w:val="24"/>
+          <w:lang w:val="en-GB"/>
+        </w:rPr>
+        <w:t>the categories, ‘Profilho’</w:t>
+      </w:r>
+      <w:r>
+        <w:rPr>
+          <w:rFonts w:ascii="Arial" w:hAnsi="Arial" w:cs="Arial"/>
+          <w:sz w:val="24"/>
+          <w:szCs w:val="24"/>
+          <w:lang w:val="en-GB"/>
+        </w:rPr>
+        <w:t xml:space="preserve"> </w:t>
+      </w:r>
+      <w:r>
+        <w:rPr>
+          <w:rFonts w:ascii="Arial" w:hAnsi="Arial" w:cs="Arial"/>
+          <w:sz w:val="24"/>
+          <w:szCs w:val="24"/>
+          <w:lang w:val="en-GB"/>
+        </w:rPr>
+        <w:t>contained the highest number of anomalies, while from the products ‘Injection 7’ contained the highest</w:t>
+      </w:r>
+      <w:r>
+        <w:rPr>
+          <w:rFonts w:ascii="Arial" w:hAnsi="Arial" w:cs="Arial"/>
+          <w:sz w:val="24"/>
+          <w:szCs w:val="24"/>
+          <w:lang w:val="en-GB"/>
+        </w:rPr>
+        <w:t xml:space="preserve"> number</w:t>
+      </w:r>
+      <w:r>
+        <w:rPr>
+          <w:rFonts w:ascii="Arial" w:hAnsi="Arial" w:cs="Arial"/>
+          <w:sz w:val="24"/>
+          <w:szCs w:val="24"/>
+          <w:lang w:val="en-GB"/>
+        </w:rPr>
+        <w:t xml:space="preserve"> as well. </w:t>
+      </w:r>
+      <w:r>
+        <w:rPr>
+          <w:rFonts w:ascii="Arial" w:hAnsi="Arial" w:cs="Arial"/>
+          <w:sz w:val="24"/>
+          <w:szCs w:val="24"/>
+          <w:lang w:val="en-GB"/>
+        </w:rPr>
+        <w:t>These are show</w:t>
+      </w:r>
+      <w:r>
+        <w:rPr>
+          <w:rFonts w:ascii="Arial" w:hAnsi="Arial" w:cs="Arial"/>
+          <w:sz w:val="24"/>
+          <w:szCs w:val="24"/>
+          <w:lang w:val="en-GB"/>
+        </w:rPr>
+        <w:t xml:space="preserve"> </w:t>
+      </w:r>
+      <w:r>
+        <w:rPr>
+          <w:rFonts w:ascii="Arial" w:hAnsi="Arial" w:cs="Arial"/>
+          <w:sz w:val="24"/>
+          <w:szCs w:val="24"/>
+          <w:lang w:val="en-GB"/>
+        </w:rPr>
+        <w:t xml:space="preserve">in in </w:t>
+      </w:r>
+      <w:r>
+        <w:rPr>
+          <w:rFonts w:ascii="Arial" w:hAnsi="Arial" w:cs="Arial"/>
+          <w:sz w:val="24"/>
+          <w:szCs w:val="24"/>
+          <w:u w:val="single"/>
+          <w:lang w:val="en-GB"/>
+        </w:rPr>
+        <w:t>Figure 4</w:t>
+      </w:r>
+      <w:r>
+        <w:rPr>
+          <w:rFonts w:ascii="Arial" w:hAnsi="Arial" w:cs="Arial"/>
+          <w:sz w:val="24"/>
+          <w:szCs w:val="24"/>
+          <w:lang w:val="en-GB"/>
+        </w:rPr>
+        <w:t xml:space="preserve"> and </w:t>
+      </w:r>
+      <w:r>
+        <w:rPr>
+          <w:rFonts w:ascii="Arial" w:hAnsi="Arial" w:cs="Arial"/>
+          <w:sz w:val="24"/>
+          <w:szCs w:val="24"/>
+          <w:u w:val="single"/>
+          <w:lang w:val="en-GB"/>
+        </w:rPr>
+        <w:t>Figure 5</w:t>
+      </w:r>
+      <w:r>
+        <w:rPr>
+          <w:rFonts w:ascii="Arial" w:hAnsi="Arial" w:cs="Arial"/>
+          <w:sz w:val="24"/>
+          <w:szCs w:val="24"/>
+          <w:lang w:val="en-GB"/>
+        </w:rPr>
+        <w:t xml:space="preserve"> respectively.</w:t>
+      </w:r>
+    </w:p>
+    <w:p>
+      <w:pPr>
+        <w:rPr>
+          <w:rFonts w:ascii="Arial" w:hAnsi="Arial" w:cs="Arial"/>
+          <w:sz w:val="24"/>
+          <w:szCs w:val="24"/>
+          <w:lang w:val="en-GB"/>
+        </w:rPr>
+      </w:pPr>
+      <w:r>
+        <w:rPr>
+          <w:rFonts w:ascii="Arial" w:hAnsi="Arial" w:cs="Arial"/>
+          <w:sz w:val="24"/>
+          <w:szCs w:val="24"/>
+          <w:lang w:val="en-GB"/>
+        </w:rPr>
+        <w:t>‘</w:t>
+      </w:r>
+      <w:r>
+        <w:rPr>
+          <w:rFonts w:ascii="Arial" w:hAnsi="Arial" w:cs="Arial"/>
+          <w:sz w:val="24"/>
+          <w:szCs w:val="24"/>
+          <w:lang w:val="en-GB"/>
+        </w:rPr>
+        <w:t>Injection 7</w:t>
+      </w:r>
+      <w:r>
+        <w:rPr>
+          <w:rFonts w:ascii="Arial" w:hAnsi="Arial" w:cs="Arial"/>
+          <w:sz w:val="24"/>
+          <w:szCs w:val="24"/>
+          <w:lang w:val="en-GB"/>
+        </w:rPr>
+        <w:t>’</w:t>
+      </w:r>
+      <w:r>
+        <w:rPr>
+          <w:rFonts w:ascii="Arial" w:hAnsi="Arial" w:cs="Arial"/>
+          <w:sz w:val="24"/>
+          <w:szCs w:val="24"/>
+          <w:lang w:val="en-GB"/>
+        </w:rPr>
+        <w:t xml:space="preserve"> made up 85% of the products sold as shown in </w:t>
+      </w:r>
+      <w:r>
+        <w:rPr>
+          <w:rFonts w:ascii="Arial" w:hAnsi="Arial" w:cs="Arial"/>
+          <w:sz w:val="24"/>
+          <w:szCs w:val="24"/>
+          <w:lang w:val="en-GB"/>
+        </w:rPr>
+        <w:t xml:space="preserve">the pie chart in </w:t>
+      </w:r>
+      <w:r>
+        <w:rPr>
+          <w:rFonts w:ascii="Arial" w:hAnsi="Arial" w:cs="Arial"/>
+          <w:sz w:val="24"/>
+          <w:szCs w:val="24"/>
+          <w:u w:val="single"/>
+          <w:lang w:val="en-GB"/>
+        </w:rPr>
+        <w:t>F</w:t>
+      </w:r>
+      <w:r>
+        <w:rPr>
+          <w:rFonts w:ascii="Arial" w:hAnsi="Arial" w:cs="Arial"/>
+          <w:sz w:val="24"/>
+          <w:szCs w:val="24"/>
+          <w:u w:val="single"/>
+          <w:lang w:val="en-GB"/>
+        </w:rPr>
+        <w:t xml:space="preserve">igure </w:t>
+      </w:r>
+      <w:r>
+        <w:rPr>
+          <w:rFonts w:ascii="Arial" w:hAnsi="Arial" w:cs="Arial"/>
+          <w:sz w:val="24"/>
+          <w:szCs w:val="24"/>
+          <w:u w:val="single"/>
+          <w:lang w:val="en-GB"/>
+        </w:rPr>
+        <w:t>6</w:t>
+      </w:r>
+      <w:r>
+        <w:rPr>
+          <w:rFonts w:ascii="Arial" w:hAnsi="Arial" w:cs="Arial"/>
+          <w:sz w:val="24"/>
+          <w:szCs w:val="24"/>
+          <w:lang w:val="en-GB"/>
+        </w:rPr>
+        <w:t>.</w:t>
+      </w:r>
+      <w:r>
+        <w:rPr>
+          <w:rFonts w:ascii="Arial" w:hAnsi="Arial" w:cs="Arial"/>
+          <w:sz w:val="24"/>
+          <w:szCs w:val="24"/>
+          <w:lang w:val="en-GB"/>
+        </w:rPr>
+        <w:t xml:space="preserve"> </w:t>
+      </w:r>
+      <w:r>
+        <w:rPr>
+          <w:rFonts w:ascii="Arial" w:hAnsi="Arial" w:cs="Arial"/>
+          <w:sz w:val="24"/>
+          <w:szCs w:val="24"/>
+          <w:lang w:val="en-GB"/>
+        </w:rPr>
+        <w:t xml:space="preserve">As shown in </w:t>
+      </w:r>
+      <w:r>
+        <w:rPr>
+          <w:rFonts w:ascii="Arial" w:hAnsi="Arial" w:cs="Arial"/>
+          <w:sz w:val="24"/>
+          <w:szCs w:val="24"/>
+          <w:u w:val="single"/>
+          <w:lang w:val="en-GB"/>
+        </w:rPr>
+        <w:t>Figure 7</w:t>
+      </w:r>
+      <w:r>
+        <w:rPr>
+          <w:rFonts w:ascii="Arial" w:hAnsi="Arial" w:cs="Arial"/>
+          <w:sz w:val="24"/>
+          <w:szCs w:val="24"/>
+          <w:lang w:val="en-GB"/>
+        </w:rPr>
+        <w:t xml:space="preserve">, </w:t>
+      </w:r>
+      <w:r>
+        <w:rPr>
+          <w:rFonts w:ascii="Arial" w:hAnsi="Arial" w:cs="Arial"/>
+          <w:sz w:val="24"/>
+          <w:szCs w:val="24"/>
+          <w:lang w:val="en-GB"/>
+        </w:rPr>
+        <w:t>‘Profilho’ made up 85% of the categories sold while ‘Dermafiller’ made up 8%</w:t>
+      </w:r>
+      <w:r>
+        <w:rPr>
+          <w:rFonts w:ascii="Arial" w:hAnsi="Arial" w:cs="Arial"/>
+          <w:sz w:val="24"/>
+          <w:szCs w:val="24"/>
+          <w:lang w:val="en-GB"/>
+        </w:rPr>
+        <w:t>.</w:t>
+      </w:r>
+      <w:r>
+        <w:rPr>
+          <w:rFonts w:ascii="Arial" w:hAnsi="Arial" w:cs="Arial"/>
+          <w:sz w:val="24"/>
+          <w:szCs w:val="24"/>
+          <w:lang w:val="en-GB"/>
+        </w:rPr>
+        <w:t xml:space="preserve"> </w:t>
+      </w:r>
+      <w:r>
+        <w:rPr>
+          <w:rFonts w:ascii="Arial" w:hAnsi="Arial" w:cs="Arial"/>
+          <w:sz w:val="24"/>
+          <w:szCs w:val="24"/>
+          <w:lang w:val="en-GB"/>
+        </w:rPr>
+        <w:t xml:space="preserve">As seen in </w:t>
+      </w:r>
+      <w:r>
+        <w:rPr>
+          <w:rFonts w:ascii="Arial" w:hAnsi="Arial" w:cs="Arial"/>
+          <w:sz w:val="24"/>
+          <w:szCs w:val="24"/>
+          <w:u w:val="single"/>
+          <w:lang w:val="en-GB"/>
+        </w:rPr>
+        <w:t xml:space="preserve">Figure </w:t>
+      </w:r>
+      <w:r>
+        <w:rPr>
+          <w:rFonts w:ascii="Arial" w:hAnsi="Arial" w:cs="Arial"/>
+          <w:sz w:val="24"/>
+          <w:szCs w:val="24"/>
+          <w:u w:val="single"/>
+          <w:lang w:val="en-GB"/>
+        </w:rPr>
+        <w:t>8</w:t>
+      </w:r>
+      <w:r>
+        <w:rPr>
+          <w:rFonts w:ascii="Arial" w:hAnsi="Arial" w:cs="Arial"/>
+          <w:sz w:val="24"/>
+          <w:szCs w:val="24"/>
+          <w:lang w:val="en-GB"/>
+        </w:rPr>
+        <w:t>,</w:t>
+      </w:r>
+      <w:r>
+        <w:rPr>
+          <w:rFonts w:ascii="Arial" w:hAnsi="Arial" w:cs="Arial"/>
+          <w:sz w:val="24"/>
+          <w:szCs w:val="24"/>
+          <w:lang w:val="en-GB"/>
+        </w:rPr>
+        <w:t xml:space="preserve"> </w:t>
+      </w:r>
+      <w:r>
+        <w:rPr>
+          <w:rFonts w:ascii="Arial" w:hAnsi="Arial" w:cs="Arial"/>
+          <w:sz w:val="24"/>
+          <w:szCs w:val="24"/>
+          <w:lang w:val="en-GB"/>
+        </w:rPr>
+        <w:t>20% of the sales were made in ‘London’ followed by 16% made in ‘</w:t>
+      </w:r>
+      <w:proofErr w:type="spellStart"/>
+      <w:r>
+        <w:rPr>
+          <w:rFonts w:ascii="Arial" w:hAnsi="Arial" w:cs="Arial"/>
+          <w:sz w:val="24"/>
+          <w:szCs w:val="24"/>
+          <w:lang w:val="en-GB"/>
+        </w:rPr>
+        <w:t>NorthEast</w:t>
+      </w:r>
+      <w:proofErr w:type="spellEnd"/>
+      <w:r>
+        <w:rPr>
+          <w:rFonts w:ascii="Arial" w:hAnsi="Arial" w:cs="Arial"/>
+          <w:sz w:val="24"/>
+          <w:szCs w:val="24"/>
+          <w:lang w:val="en-GB"/>
+        </w:rPr>
+        <w:t>, Midlands’.</w:t>
+      </w:r>
+    </w:p>
+    <w:p>
+      <w:pPr>
+        <w:rPr>
+          <w:rFonts w:ascii="Arial" w:hAnsi="Arial" w:cs="Arial"/>
+          <w:sz w:val="24"/>
+          <w:szCs w:val="24"/>
+          <w:lang w:val="en-GB"/>
+        </w:rPr>
+      </w:pPr>
+      <w:r>
+        <w:rPr>
+          <w:rFonts w:ascii="Arial" w:hAnsi="Arial" w:cs="Arial"/>
+          <w:sz w:val="24"/>
+          <w:szCs w:val="24"/>
+          <w:lang w:val="en-GB"/>
+        </w:rPr>
+        <w:t xml:space="preserve">The trend of the sales data was plotted against a time graph as seen in </w:t>
+      </w:r>
+      <w:r>
+        <w:rPr>
+          <w:rFonts w:ascii="Arial" w:hAnsi="Arial" w:cs="Arial"/>
+          <w:sz w:val="24"/>
+          <w:szCs w:val="24"/>
+          <w:u w:val="single"/>
+          <w:lang w:val="en-GB"/>
+        </w:rPr>
+        <w:t xml:space="preserve">Figure </w:t>
+      </w:r>
+      <w:r>
+        <w:rPr>
+          <w:rFonts w:ascii="Arial" w:hAnsi="Arial" w:cs="Arial"/>
+          <w:sz w:val="24"/>
+          <w:szCs w:val="24"/>
+          <w:u w:val="single"/>
+          <w:lang w:val="en-GB"/>
+        </w:rPr>
+        <w:t>9</w:t>
+      </w:r>
+      <w:r>
+        <w:rPr>
+          <w:rFonts w:ascii="Arial" w:hAnsi="Arial" w:cs="Arial"/>
+          <w:sz w:val="24"/>
+          <w:szCs w:val="24"/>
+          <w:lang w:val="en-GB"/>
+        </w:rPr>
+        <w:t>.</w:t>
+      </w:r>
+      <w:r>
+        <w:rPr>
+          <w:rFonts w:ascii="Arial" w:hAnsi="Arial" w:cs="Arial"/>
+          <w:sz w:val="24"/>
+          <w:szCs w:val="24"/>
+          <w:lang w:val="en-GB"/>
+        </w:rPr>
+        <w:t xml:space="preserve"> While this shows that the sales were increasing and growing by time, it also shows very sharp drop in sales during specific times in 2020 and 2021</w:t>
+      </w:r>
+      <w:r>
+        <w:rPr>
+          <w:rFonts w:ascii="Arial" w:hAnsi="Arial" w:cs="Arial"/>
+          <w:sz w:val="24"/>
+          <w:szCs w:val="24"/>
+          <w:lang w:val="en-GB"/>
+        </w:rPr>
+        <w:t xml:space="preserve"> which hints that sales were affected by extraordinary events.</w:t>
+      </w:r>
+    </w:p>
+    <w:p>
+      <w:pPr>
+        <w:rPr>
+          <w:rFonts w:ascii="Arial" w:hAnsi="Arial" w:cs="Arial"/>
+          <w:sz w:val="24"/>
+          <w:szCs w:val="24"/>
+          <w:lang w:val="en-GB"/>
+        </w:rPr>
+      </w:pPr>
+      <w:r>
+        <w:rPr>
+          <w:rFonts w:ascii="Arial" w:hAnsi="Arial" w:cs="Arial"/>
+          <w:sz w:val="24"/>
+          <w:szCs w:val="24"/>
+          <w:lang w:val="en-GB"/>
+        </w:rPr>
+        <w:t xml:space="preserve">Seasonality was also plotted against a time graph while also highlighting the different months and years of the sales. </w:t>
+      </w:r>
+      <w:r>
+        <w:rPr>
+          <w:rFonts w:ascii="Arial" w:hAnsi="Arial" w:cs="Arial"/>
+          <w:sz w:val="24"/>
+          <w:szCs w:val="24"/>
+          <w:lang w:val="en-GB"/>
+        </w:rPr>
+        <w:t>From th</w:t>
+      </w:r>
+      <w:r>
+        <w:rPr>
+          <w:rFonts w:ascii="Arial" w:hAnsi="Arial" w:cs="Arial"/>
+          <w:sz w:val="24"/>
+          <w:szCs w:val="24"/>
+          <w:lang w:val="en-GB"/>
+        </w:rPr>
+        <w:t>e</w:t>
+      </w:r>
+      <w:r>
+        <w:rPr>
+          <w:rFonts w:ascii="Arial" w:hAnsi="Arial" w:cs="Arial"/>
+          <w:sz w:val="24"/>
+          <w:szCs w:val="24"/>
+          <w:lang w:val="en-GB"/>
+        </w:rPr>
+        <w:t xml:space="preserve"> visual </w:t>
+      </w:r>
+      <w:r>
+        <w:rPr>
+          <w:rFonts w:ascii="Arial" w:hAnsi="Arial" w:cs="Arial"/>
+          <w:sz w:val="24"/>
+          <w:szCs w:val="24"/>
+          <w:lang w:val="en-GB"/>
+        </w:rPr>
+        <w:t xml:space="preserve">shown in </w:t>
+      </w:r>
+      <w:r>
+        <w:rPr>
+          <w:rFonts w:ascii="Arial" w:hAnsi="Arial" w:cs="Arial"/>
+          <w:sz w:val="24"/>
+          <w:szCs w:val="24"/>
+          <w:u w:val="single"/>
+          <w:lang w:val="en-GB"/>
+        </w:rPr>
+        <w:t xml:space="preserve">Figure </w:t>
+      </w:r>
+      <w:r>
+        <w:rPr>
+          <w:rFonts w:ascii="Arial" w:hAnsi="Arial" w:cs="Arial"/>
+          <w:sz w:val="24"/>
+          <w:szCs w:val="24"/>
+          <w:u w:val="single"/>
+          <w:lang w:val="en-GB"/>
+        </w:rPr>
+        <w:t>10</w:t>
+      </w:r>
+      <w:r>
+        <w:rPr>
+          <w:rFonts w:ascii="Arial" w:hAnsi="Arial" w:cs="Arial"/>
+          <w:sz w:val="24"/>
+          <w:szCs w:val="24"/>
+          <w:lang w:val="en-GB"/>
+        </w:rPr>
+        <w:t xml:space="preserve">, </w:t>
+      </w:r>
+      <w:r>
+        <w:rPr>
+          <w:rFonts w:ascii="Arial" w:hAnsi="Arial" w:cs="Arial"/>
+          <w:sz w:val="24"/>
+          <w:szCs w:val="24"/>
+          <w:lang w:val="en-GB"/>
+        </w:rPr>
+        <w:t>we can conclude that November seemed to have the highest number of sales as opposed to the month of April.</w:t>
+      </w:r>
+    </w:p>
+    <w:p>
+      <w:pPr>
+        <w:rPr>
+          <w:rFonts w:ascii="Arial" w:hAnsi="Arial" w:cs="Arial"/>
+          <w:sz w:val="24"/>
+          <w:szCs w:val="24"/>
+          <w:lang w:val="en-GB"/>
+        </w:rPr>
+      </w:pPr>
+      <w:r>
+        <w:rPr>
+          <w:rFonts w:ascii="Arial" w:hAnsi="Arial" w:cs="Arial"/>
+          <w:sz w:val="24"/>
+          <w:szCs w:val="24"/>
+          <w:lang w:val="en-GB"/>
+        </w:rPr>
+        <w:t xml:space="preserve">In </w:t>
+      </w:r>
+      <w:r>
+        <w:rPr>
+          <w:rFonts w:ascii="Arial" w:hAnsi="Arial" w:cs="Arial"/>
+          <w:sz w:val="24"/>
+          <w:szCs w:val="24"/>
+          <w:u w:val="single"/>
+          <w:lang w:val="en-GB"/>
+        </w:rPr>
+        <w:t>Figure 11</w:t>
+      </w:r>
+      <w:r>
+        <w:rPr>
+          <w:rFonts w:ascii="Arial" w:hAnsi="Arial" w:cs="Arial"/>
+          <w:sz w:val="24"/>
+          <w:szCs w:val="24"/>
+          <w:lang w:val="en-GB"/>
+        </w:rPr>
+        <w:t xml:space="preserve">, </w:t>
+      </w:r>
+      <w:r>
+        <w:rPr>
+          <w:rFonts w:ascii="Arial" w:hAnsi="Arial" w:cs="Arial"/>
+          <w:sz w:val="24"/>
+          <w:szCs w:val="24"/>
+          <w:lang w:val="en-GB"/>
+        </w:rPr>
+        <w:t xml:space="preserve">the trend and seasonality are plotted </w:t>
+      </w:r>
+      <w:r>
+        <w:rPr>
+          <w:rFonts w:ascii="Arial" w:hAnsi="Arial" w:cs="Arial"/>
+          <w:sz w:val="24"/>
+          <w:szCs w:val="24"/>
+          <w:lang w:val="en-GB"/>
+        </w:rPr>
+        <w:t xml:space="preserve">against a </w:t>
+      </w:r>
+      <w:r>
+        <w:rPr>
+          <w:rFonts w:ascii="Arial" w:hAnsi="Arial" w:cs="Arial"/>
+          <w:sz w:val="24"/>
+          <w:szCs w:val="24"/>
+          <w:lang w:val="en-GB"/>
+        </w:rPr>
+        <w:t xml:space="preserve">year axis. These visuals help to </w:t>
+      </w:r>
+      <w:r>
+        <w:rPr>
+          <w:rFonts w:ascii="Arial" w:hAnsi="Arial" w:cs="Arial"/>
+          <w:sz w:val="24"/>
+          <w:szCs w:val="24"/>
+          <w:lang w:val="en-GB"/>
+        </w:rPr>
+        <w:t xml:space="preserve">analyse further if the extraordinary events did in fact </w:t>
+      </w:r>
+      <w:proofErr w:type="gramStart"/>
+      <w:r>
+        <w:rPr>
+          <w:rFonts w:ascii="Arial" w:hAnsi="Arial" w:cs="Arial"/>
+          <w:sz w:val="24"/>
+          <w:szCs w:val="24"/>
+          <w:lang w:val="en-GB"/>
+        </w:rPr>
+        <w:t>have an effect on</w:t>
+      </w:r>
+      <w:proofErr w:type="gramEnd"/>
+      <w:r>
+        <w:rPr>
+          <w:rFonts w:ascii="Arial" w:hAnsi="Arial" w:cs="Arial"/>
+          <w:sz w:val="24"/>
+          <w:szCs w:val="24"/>
+          <w:lang w:val="en-GB"/>
+        </w:rPr>
+        <w:t xml:space="preserve"> this sales data.</w:t>
+      </w:r>
+    </w:p>
+    <w:p>
+      <w:pPr>
+        <w:rPr>
+          <w:rFonts w:ascii="Arial" w:hAnsi="Arial" w:cs="Arial"/>
+          <w:sz w:val="24"/>
+          <w:szCs w:val="24"/>
+          <w:lang w:val="en-GB"/>
+        </w:rPr>
+      </w:pPr>
     </w:p>
     <w:p>
       <w:pPr>
@@ -10720,11 +14143,160 @@
           <w:lang w:val="en-GB"/>
         </w:rPr>
       </w:pPr>
+      <w:bookmarkStart w:id="29" w:name="_Toc135245492"/>
       <w:r>
         <w:rPr>
           <w:lang w:val="en-GB"/>
         </w:rPr>
         <w:t>3.5 Data Preparation for Machine Learning</w:t>
+      </w:r>
+      <w:bookmarkEnd w:id="29"/>
+    </w:p>
+    <w:p>
+      <w:pPr>
+        <w:rPr>
+          <w:rFonts w:ascii="Arial" w:hAnsi="Arial" w:cs="Arial"/>
+          <w:sz w:val="24"/>
+          <w:szCs w:val="24"/>
+          <w:lang w:val="en-GB"/>
+        </w:rPr>
+      </w:pPr>
+      <w:r>
+        <w:rPr>
+          <w:rFonts w:ascii="Arial" w:hAnsi="Arial" w:cs="Arial"/>
+          <w:sz w:val="24"/>
+          <w:szCs w:val="24"/>
+          <w:lang w:val="en-GB"/>
+        </w:rPr>
+        <w:t xml:space="preserve">Before doing the final forecasting, various tutorials using different algorithms were attempted. From these tutorials, </w:t>
+      </w:r>
+      <w:r>
+        <w:rPr>
+          <w:rFonts w:ascii="Arial" w:hAnsi="Arial" w:cs="Arial"/>
+          <w:sz w:val="24"/>
+          <w:szCs w:val="24"/>
+          <w:lang w:val="en-GB"/>
+        </w:rPr>
+        <w:t xml:space="preserve">predictions could already be </w:t>
+      </w:r>
+      <w:r>
+        <w:rPr>
+          <w:rFonts w:ascii="Arial" w:hAnsi="Arial" w:cs="Arial"/>
+          <w:sz w:val="24"/>
+          <w:szCs w:val="24"/>
+          <w:lang w:val="en-GB"/>
+        </w:rPr>
+        <w:t>made,</w:t>
+      </w:r>
+      <w:r>
+        <w:rPr>
+          <w:rFonts w:ascii="Arial" w:hAnsi="Arial" w:cs="Arial"/>
+          <w:sz w:val="24"/>
+          <w:szCs w:val="24"/>
+          <w:lang w:val="en-GB"/>
+        </w:rPr>
+        <w:t xml:space="preserve"> and the best performing algorithms </w:t>
+      </w:r>
+      <w:r>
+        <w:rPr>
+          <w:rFonts w:ascii="Arial" w:hAnsi="Arial" w:cs="Arial"/>
+          <w:sz w:val="24"/>
+          <w:szCs w:val="24"/>
+          <w:lang w:val="en-GB"/>
+        </w:rPr>
+        <w:t>were noted down and compared to the related studies.</w:t>
+      </w:r>
+      <w:r>
+        <w:rPr>
+          <w:rFonts w:ascii="Arial" w:hAnsi="Arial" w:cs="Arial"/>
+          <w:sz w:val="24"/>
+          <w:szCs w:val="24"/>
+          <w:lang w:val="en-GB"/>
+        </w:rPr>
+        <w:t xml:space="preserve"> To be able to forecast the results, the text data used in the forecasting needed to be changed to numerical</w:t>
+      </w:r>
+      <w:r>
+        <w:rPr>
+          <w:rFonts w:ascii="Arial" w:hAnsi="Arial" w:cs="Arial"/>
+          <w:sz w:val="24"/>
+          <w:szCs w:val="24"/>
+          <w:lang w:val="en-GB"/>
+        </w:rPr>
+        <w:t xml:space="preserve"> values</w:t>
+      </w:r>
+      <w:r>
+        <w:rPr>
+          <w:rFonts w:ascii="Arial" w:hAnsi="Arial" w:cs="Arial"/>
+          <w:sz w:val="24"/>
+          <w:szCs w:val="24"/>
+          <w:lang w:val="en-GB"/>
+        </w:rPr>
+        <w:t xml:space="preserve">. For this reason, </w:t>
+      </w:r>
+      <w:r>
+        <w:rPr>
+          <w:rFonts w:ascii="Arial" w:hAnsi="Arial" w:cs="Arial"/>
+          <w:b/>
+          <w:bCs/>
+          <w:sz w:val="24"/>
+          <w:szCs w:val="24"/>
+          <w:lang w:val="en-GB"/>
+        </w:rPr>
+        <w:t>one-hot-encoding</w:t>
+      </w:r>
+      <w:r>
+        <w:rPr>
+          <w:rFonts w:ascii="Arial" w:hAnsi="Arial" w:cs="Arial"/>
+          <w:sz w:val="24"/>
+          <w:szCs w:val="24"/>
+          <w:lang w:val="en-GB"/>
+        </w:rPr>
+        <w:t xml:space="preserve"> was used on the ‘Category’, ‘Pharmacy’, ‘Product’, and ‘Location’ columns. </w:t>
+      </w:r>
+      <w:r>
+        <w:rPr>
+          <w:rFonts w:ascii="Arial" w:hAnsi="Arial" w:cs="Arial"/>
+          <w:sz w:val="24"/>
+          <w:szCs w:val="24"/>
+          <w:lang w:val="en-GB"/>
+        </w:rPr>
+        <w:t xml:space="preserve">After the one-hot-encoding was performed, the data </w:t>
+      </w:r>
+      <w:r>
+        <w:rPr>
+          <w:rFonts w:ascii="Arial" w:hAnsi="Arial" w:cs="Arial"/>
+          <w:sz w:val="24"/>
+          <w:szCs w:val="24"/>
+          <w:lang w:val="en-GB"/>
+        </w:rPr>
+        <w:t xml:space="preserve">obtained </w:t>
+      </w:r>
+      <w:r>
+        <w:rPr>
+          <w:rFonts w:ascii="Arial" w:hAnsi="Arial" w:cs="Arial"/>
+          <w:sz w:val="24"/>
+          <w:szCs w:val="24"/>
+          <w:lang w:val="en-GB"/>
+        </w:rPr>
+        <w:t xml:space="preserve">needed to be grouped by dates so that each date </w:t>
+      </w:r>
+      <w:r>
+        <w:rPr>
+          <w:rFonts w:ascii="Arial" w:hAnsi="Arial" w:cs="Arial"/>
+          <w:sz w:val="24"/>
+          <w:szCs w:val="24"/>
+          <w:lang w:val="en-GB"/>
+        </w:rPr>
+        <w:t>is unique and can be used as an index</w:t>
+      </w:r>
+      <w:r>
+        <w:rPr>
+          <w:rFonts w:ascii="Arial" w:hAnsi="Arial" w:cs="Arial"/>
+          <w:sz w:val="24"/>
+          <w:szCs w:val="24"/>
+          <w:lang w:val="en-GB"/>
+        </w:rPr>
+        <w:t xml:space="preserve">.  </w:t>
       </w:r>
     </w:p>
     <w:p>
@@ -10734,12 +14306,15 @@
           <w:lang w:val="en-GB"/>
         </w:rPr>
       </w:pPr>
-      <w:r>
-        <w:rPr>
-          <w:lang w:val="en-GB"/>
-        </w:rPr>
+      <w:bookmarkStart w:id="30" w:name="_Toc135245493"/>
+      <w:r>
+        <w:rPr>
+          <w:lang w:val="en-GB"/>
+        </w:rPr>
+        <w:lastRenderedPageBreak/>
         <w:t>3.6 Training of Models</w:t>
       </w:r>
+      <w:bookmarkEnd w:id="30"/>
     </w:p>
     <w:p>
       <w:pPr>
@@ -10748,11 +14323,171 @@
           <w:lang w:val="en-GB"/>
         </w:rPr>
       </w:pPr>
+      <w:bookmarkStart w:id="31" w:name="_Toc135245494"/>
       <w:r>
         <w:rPr>
           <w:lang w:val="en-GB"/>
         </w:rPr>
         <w:t>3.7 Data Testing</w:t>
+      </w:r>
+      <w:bookmarkEnd w:id="31"/>
+    </w:p>
+    <w:p>
+      <w:pPr>
+        <w:rPr>
+          <w:rFonts w:ascii="Arial" w:hAnsi="Arial" w:cs="Arial"/>
+          <w:sz w:val="24"/>
+          <w:szCs w:val="24"/>
+          <w:lang w:val="en-GB"/>
+        </w:rPr>
+      </w:pPr>
+      <w:r>
+        <w:rPr>
+          <w:rFonts w:ascii="Arial" w:hAnsi="Arial" w:cs="Arial"/>
+          <w:sz w:val="24"/>
+          <w:szCs w:val="24"/>
+          <w:lang w:val="en-GB"/>
+        </w:rPr>
+        <w:t xml:space="preserve">To test the forecasting of sales, </w:t>
+      </w:r>
+      <w:r>
+        <w:rPr>
+          <w:rFonts w:ascii="Arial" w:hAnsi="Arial" w:cs="Arial"/>
+          <w:b/>
+          <w:bCs/>
+          <w:sz w:val="24"/>
+          <w:szCs w:val="24"/>
+          <w:lang w:val="en-GB"/>
+        </w:rPr>
+        <w:t>Random Forest; XGBoost</w:t>
+      </w:r>
+      <w:r>
+        <w:rPr>
+          <w:rFonts w:ascii="Arial" w:hAnsi="Arial" w:cs="Arial"/>
+          <w:sz w:val="24"/>
+          <w:szCs w:val="24"/>
+          <w:lang w:val="en-GB"/>
+        </w:rPr>
+        <w:t xml:space="preserve"> and Neural Networks algorithms were used.</w:t>
+      </w:r>
+      <w:r>
+        <w:rPr>
+          <w:rFonts w:ascii="Arial" w:hAnsi="Arial" w:cs="Arial"/>
+          <w:sz w:val="24"/>
+          <w:szCs w:val="24"/>
+          <w:lang w:val="en-GB"/>
+        </w:rPr>
+        <w:t xml:space="preserve"> </w:t>
+      </w:r>
+      <w:r>
+        <w:rPr>
+          <w:rFonts w:ascii="Arial" w:hAnsi="Arial" w:cs="Arial"/>
+          <w:sz w:val="24"/>
+          <w:szCs w:val="24"/>
+          <w:lang w:val="en-GB"/>
+        </w:rPr>
+        <w:t xml:space="preserve">At the end of each experiment, the RMSE was calculated together with an ‘Actual vs Predicted Sales Data’ matrix to evaluate how the test performed. </w:t>
+      </w:r>
+      <w:r>
+        <w:rPr>
+          <w:rFonts w:ascii="Arial" w:hAnsi="Arial" w:cs="Arial"/>
+          <w:sz w:val="24"/>
+          <w:szCs w:val="24"/>
+          <w:lang w:val="en-GB"/>
+        </w:rPr>
+        <w:t xml:space="preserve">The first test </w:t>
+      </w:r>
+      <w:r>
+        <w:rPr>
+          <w:rFonts w:ascii="Arial" w:hAnsi="Arial" w:cs="Arial"/>
+          <w:sz w:val="24"/>
+          <w:szCs w:val="24"/>
+          <w:lang w:val="en-GB"/>
+        </w:rPr>
+        <w:t xml:space="preserve">that was </w:t>
+      </w:r>
+      <w:r>
+        <w:rPr>
+          <w:rFonts w:ascii="Arial" w:hAnsi="Arial" w:cs="Arial"/>
+          <w:sz w:val="24"/>
+          <w:szCs w:val="24"/>
+          <w:lang w:val="en-GB"/>
+        </w:rPr>
+        <w:t>tried on</w:t>
+      </w:r>
+      <w:r>
+        <w:rPr>
+          <w:rFonts w:ascii="Arial" w:hAnsi="Arial" w:cs="Arial"/>
+          <w:sz w:val="24"/>
+          <w:szCs w:val="24"/>
+          <w:lang w:val="en-GB"/>
+        </w:rPr>
+        <w:t xml:space="preserve"> each</w:t>
+      </w:r>
+      <w:r>
+        <w:rPr>
+          <w:rFonts w:ascii="Arial" w:hAnsi="Arial" w:cs="Arial"/>
+          <w:sz w:val="24"/>
+          <w:szCs w:val="24"/>
+          <w:lang w:val="en-GB"/>
+        </w:rPr>
+        <w:t xml:space="preserve"> algorithm contained </w:t>
+      </w:r>
+      <w:r>
+        <w:rPr>
+          <w:rFonts w:ascii="Arial" w:hAnsi="Arial" w:cs="Arial"/>
+          <w:sz w:val="24"/>
+          <w:szCs w:val="24"/>
+          <w:lang w:val="en-GB"/>
+        </w:rPr>
+        <w:t xml:space="preserve">the sales of </w:t>
+      </w:r>
+      <w:proofErr w:type="gramStart"/>
+      <w:r>
+        <w:rPr>
+          <w:rFonts w:ascii="Arial" w:hAnsi="Arial" w:cs="Arial"/>
+          <w:sz w:val="24"/>
+          <w:szCs w:val="24"/>
+          <w:lang w:val="en-GB"/>
+        </w:rPr>
+        <w:t>all of</w:t>
+      </w:r>
+      <w:proofErr w:type="gramEnd"/>
+      <w:r>
+        <w:rPr>
+          <w:rFonts w:ascii="Arial" w:hAnsi="Arial" w:cs="Arial"/>
+          <w:sz w:val="24"/>
+          <w:szCs w:val="24"/>
+          <w:lang w:val="en-GB"/>
+        </w:rPr>
+        <w:t xml:space="preserve"> </w:t>
+      </w:r>
+      <w:r>
+        <w:rPr>
+          <w:rFonts w:ascii="Arial" w:hAnsi="Arial" w:cs="Arial"/>
+          <w:sz w:val="24"/>
+          <w:szCs w:val="24"/>
+          <w:lang w:val="en-GB"/>
+        </w:rPr>
+        <w:t xml:space="preserve">the </w:t>
+      </w:r>
+      <w:r>
+        <w:rPr>
+          <w:rFonts w:ascii="Arial" w:hAnsi="Arial" w:cs="Arial"/>
+          <w:sz w:val="24"/>
+          <w:szCs w:val="24"/>
+          <w:lang w:val="en-GB"/>
+        </w:rPr>
+        <w:t>six</w:t>
+      </w:r>
+      <w:r>
+        <w:rPr>
+          <w:rFonts w:ascii="Arial" w:hAnsi="Arial" w:cs="Arial"/>
+          <w:sz w:val="24"/>
+          <w:szCs w:val="24"/>
+          <w:lang w:val="en-GB"/>
+        </w:rPr>
+        <w:t xml:space="preserve"> categories. </w:t>
       </w:r>
     </w:p>
     <w:p>
@@ -10762,12 +14497,14 @@
           <w:lang w:val="en-GB"/>
         </w:rPr>
       </w:pPr>
+      <w:bookmarkStart w:id="32" w:name="_Toc135245495"/>
       <w:r>
         <w:rPr>
           <w:lang w:val="en-GB"/>
         </w:rPr>
         <w:t>3.8 Evaluation</w:t>
       </w:r>
+      <w:bookmarkEnd w:id="32"/>
     </w:p>
     <w:p>
       <w:pPr>
@@ -10776,7 +14513,7 @@
         </w:rPr>
       </w:pPr>
     </w:p>
-    <w:bookmarkStart w:id="23" w:name="_Toc135211539" w:displacedByCustomXml="next"/>
+    <w:bookmarkStart w:id="33" w:name="_Toc135245496" w:displacedByCustomXml="next"/>
     <w:sdt>
       <w:sdtPr>
         <w:rPr>
@@ -10807,7 +14544,7 @@
           <w:r>
             <w:t>Bibliography</w:t>
           </w:r>
-          <w:bookmarkEnd w:id="23"/>
+          <w:bookmarkEnd w:id="33"/>
         </w:p>
         <w:sdt>
           <w:sdtPr>
@@ -11136,7 +14873,6 @@
                         <w:noProof/>
                         <w:lang w:val="en-US"/>
                       </w:rPr>
-                      <w:lastRenderedPageBreak/>
                       <w:t xml:space="preserve">[5] </w:t>
                     </w:r>
                   </w:p>
@@ -11503,6 +15239,7 @@
                         <w:noProof/>
                         <w:lang w:val="en-US"/>
                       </w:rPr>
+                      <w:lastRenderedPageBreak/>
                       <w:t xml:space="preserve">[12] </w:t>
                     </w:r>
                   </w:p>
@@ -11901,7 +15638,6 @@
                         <w:noProof/>
                         <w:lang w:val="en-US"/>
                       </w:rPr>
-                      <w:lastRenderedPageBreak/>
                       <w:t xml:space="preserve">[19] </w:t>
                     </w:r>
                   </w:p>
@@ -12333,7 +16069,7 @@
 
 <file path=word/comments.xml><?xml version="1.0" encoding="utf-8"?>
 <w:comments xmlns:wpc="http://schemas.microsoft.com/office/word/2010/wordprocessingCanvas" xmlns:cx="http://schemas.microsoft.com/office/drawing/2014/chartex" xmlns:cx1="http://schemas.microsoft.com/office/drawing/2015/9/8/chartex" xmlns:cx2="http://schemas.microsoft.com/office/drawing/2015/10/21/chartex" xmlns:cx3="http://schemas.microsoft.com/office/drawing/2016/5/9/chartex" xmlns:cx4="http://schemas.microsoft.com/office/drawing/2016/5/10/chartex" xmlns:cx5="http://schemas.microsoft.com/office/drawing/2016/5/11/chartex" xmlns:cx6="http://schemas.microsoft.com/office/drawing/2016/5/12/chartex" xmlns:cx7="http://schemas.microsoft.com/office/drawing/2016/5/13/chartex" xmlns:cx8="http://schemas.microsoft.com/office/drawing/2016/5/14/chartex" xmlns:mc="http://schemas.openxmlformats.org/markup-compatibility/2006" xmlns:aink="http://schemas.microsoft.com/office/drawing/2016/ink" xmlns:am3d="http://schemas.microsoft.com/office/drawing/2017/model3d" xmlns:o="urn:schemas-microsoft-com:office:office" xmlns:oel="http://schemas.microsoft.com/office/2019/extlst" xmlns:r="http://schemas.openxmlformats.org/officeDocument/2006/relationships" xmlns:m="http://schemas.openxmlformats.org/officeDocument/2006/math" xmlns:v="urn:schemas-microsoft-com:vml" xmlns:wp14="http://schemas.microsoft.com/office/word/2010/wordprocessingDrawing" xmlns:wp="http://schemas.openxmlformats.org/drawingml/2006/wordprocessingDrawing" xmlns:w10="urn:schemas-microsoft-com:office:word" xmlns:w="http://schemas.openxmlformats.org/wordprocessingml/2006/main" xmlns:w14="http://schemas.microsoft.com/office/word/2010/wordml" xmlns:w15="http://schemas.microsoft.com/office/word/2012/wordml" xmlns:w16cex="http://schemas.microsoft.com/office/word/2018/wordml/cex" xmlns:w16cid="http://schemas.microsoft.com/office/word/2016/wordml/cid" xmlns:w16="http://schemas.microsoft.com/office/word/2018/wordml" xmlns:w16du="http://schemas.microsoft.com/office/word/2023/wordml/word16du" xmlns:w16sdtdh="http://schemas.microsoft.com/office/word/2020/wordml/sdtdatahash" xmlns:w16se="http://schemas.microsoft.com/office/word/2015/wordml/symex" xmlns:wpg="http://schemas.microsoft.com/office/word/2010/wordprocessingGroup" xmlns:wpi="http://schemas.microsoft.com/office/word/2010/wordprocessingInk" xmlns:wne="http://schemas.microsoft.com/office/word/2006/wordml" xmlns:wps="http://schemas.microsoft.com/office/word/2010/wordprocessingShape" mc:Ignorable="w14 w15 w16se w16cid w16 w16cex w16sdtdh wp14">
-  <w:comment w:id="2" w:author="Alan Gatt" w:date="2023-05-02T10:07:00Z" w:initials="AG">
+  <w:comment w:id="6" w:author="Alan Gatt" w:date="2023-05-02T10:07:00Z" w:initials="AG">
     <w:p>
       <w:pPr>
         <w:pStyle w:val="CommentText"/>
@@ -12453,6 +16189,127 @@
     </w:p>
   </w:footnote>
 </w:footnotes>
+</file>
+
+<file path=word/numbering.xml><?xml version="1.0" encoding="utf-8"?>
+<w:numbering xmlns:wpc="http://schemas.microsoft.com/office/word/2010/wordprocessingCanvas" xmlns:cx="http://schemas.microsoft.com/office/drawing/2014/chartex" xmlns:cx1="http://schemas.microsoft.com/office/drawing/2015/9/8/chartex" xmlns:cx2="http://schemas.microsoft.com/office/drawing/2015/10/21/chartex" xmlns:cx3="http://schemas.microsoft.com/office/drawing/2016/5/9/chartex" xmlns:cx4="http://schemas.microsoft.com/office/drawing/2016/5/10/chartex" xmlns:cx5="http://schemas.microsoft.com/office/drawing/2016/5/11/chartex" xmlns:cx6="http://schemas.microsoft.com/office/drawing/2016/5/12/chartex" xmlns:cx7="http://schemas.microsoft.com/office/drawing/2016/5/13/chartex" xmlns:cx8="http://schemas.microsoft.com/office/drawing/2016/5/14/chartex" xmlns:mc="http://schemas.openxmlformats.org/markup-compatibility/2006" xmlns:aink="http://schemas.microsoft.com/office/drawing/2016/ink" xmlns:am3d="http://schemas.microsoft.com/office/drawing/2017/model3d" xmlns:o="urn:schemas-microsoft-com:office:office" xmlns:oel="http://schemas.microsoft.com/office/2019/extlst" xmlns:r="http://schemas.openxmlformats.org/officeDocument/2006/relationships" xmlns:m="http://schemas.openxmlformats.org/officeDocument/2006/math" xmlns:v="urn:schemas-microsoft-com:vml" xmlns:wp14="http://schemas.microsoft.com/office/word/2010/wordprocessingDrawing" xmlns:wp="http://schemas.openxmlformats.org/drawingml/2006/wordprocessingDrawing" xmlns:w10="urn:schemas-microsoft-com:office:word" xmlns:w="http://schemas.openxmlformats.org/wordprocessingml/2006/main" xmlns:w14="http://schemas.microsoft.com/office/word/2010/wordml" xmlns:w15="http://schemas.microsoft.com/office/word/2012/wordml" xmlns:w16cex="http://schemas.microsoft.com/office/word/2018/wordml/cex" xmlns:w16cid="http://schemas.microsoft.com/office/word/2016/wordml/cid" xmlns:w16="http://schemas.microsoft.com/office/word/2018/wordml" xmlns:w16du="http://schemas.microsoft.com/office/word/2023/wordml/word16du" xmlns:w16sdtdh="http://schemas.microsoft.com/office/word/2020/wordml/sdtdatahash" xmlns:w16se="http://schemas.microsoft.com/office/word/2015/wordml/symex" xmlns:wpg="http://schemas.microsoft.com/office/word/2010/wordprocessingGroup" xmlns:wpi="http://schemas.microsoft.com/office/word/2010/wordprocessingInk" xmlns:wne="http://schemas.microsoft.com/office/word/2006/wordml" xmlns:wps="http://schemas.microsoft.com/office/word/2010/wordprocessingShape" mc:Ignorable="w14 w15 w16se w16cid w16 w16cex w16sdtdh wp14">
+  <w:abstractNum w:abstractNumId="0" w15:restartNumberingAfterBreak="0">
+    <w:nsid w:val="39331F1C"/>
+    <w:multiLevelType w:val="multilevel"/>
+    <w:tmpl w:val="F1DE5E3E"/>
+    <w:lvl w:ilvl="0">
+      <w:start w:val="1"/>
+      <w:numFmt w:val="decimal"/>
+      <w:lvlText w:val="%1"/>
+      <w:lvlJc w:val="left"/>
+      <w:pPr>
+        <w:ind w:left="360" w:hanging="360"/>
+      </w:pPr>
+    </w:lvl>
+    <w:lvl w:ilvl="1">
+      <w:start w:val="1"/>
+      <w:numFmt w:val="decimal"/>
+      <w:lvlText w:val="%1.%2"/>
+      <w:lvlJc w:val="left"/>
+      <w:pPr>
+        <w:ind w:left="360" w:hanging="360"/>
+      </w:pPr>
+    </w:lvl>
+    <w:lvl w:ilvl="2">
+      <w:start w:val="1"/>
+      <w:numFmt w:val="decimal"/>
+      <w:lvlText w:val="%1.%2.%3"/>
+      <w:lvlJc w:val="left"/>
+      <w:pPr>
+        <w:ind w:left="720" w:hanging="720"/>
+      </w:pPr>
+    </w:lvl>
+    <w:lvl w:ilvl="3">
+      <w:start w:val="1"/>
+      <w:numFmt w:val="decimal"/>
+      <w:lvlText w:val="%1.%2.%3.%4"/>
+      <w:lvlJc w:val="left"/>
+      <w:pPr>
+        <w:ind w:left="720" w:hanging="720"/>
+      </w:pPr>
+    </w:lvl>
+    <w:lvl w:ilvl="4">
+      <w:start w:val="1"/>
+      <w:numFmt w:val="decimal"/>
+      <w:lvlText w:val="%1.%2.%3.%4.%5"/>
+      <w:lvlJc w:val="left"/>
+      <w:pPr>
+        <w:ind w:left="1080" w:hanging="1080"/>
+      </w:pPr>
+    </w:lvl>
+    <w:lvl w:ilvl="5">
+      <w:start w:val="1"/>
+      <w:numFmt w:val="decimal"/>
+      <w:lvlText w:val="%1.%2.%3.%4.%5.%6"/>
+      <w:lvlJc w:val="left"/>
+      <w:pPr>
+        <w:ind w:left="1080" w:hanging="1080"/>
+      </w:pPr>
+    </w:lvl>
+    <w:lvl w:ilvl="6">
+      <w:start w:val="1"/>
+      <w:numFmt w:val="decimal"/>
+      <w:lvlText w:val="%1.%2.%3.%4.%5.%6.%7"/>
+      <w:lvlJc w:val="left"/>
+      <w:pPr>
+        <w:ind w:left="1440" w:hanging="1440"/>
+      </w:pPr>
+    </w:lvl>
+    <w:lvl w:ilvl="7">
+      <w:start w:val="1"/>
+      <w:numFmt w:val="decimal"/>
+      <w:lvlText w:val="%1.%2.%3.%4.%5.%6.%7.%8"/>
+      <w:lvlJc w:val="left"/>
+      <w:pPr>
+        <w:ind w:left="1440" w:hanging="1440"/>
+      </w:pPr>
+    </w:lvl>
+    <w:lvl w:ilvl="8">
+      <w:start w:val="1"/>
+      <w:numFmt w:val="decimal"/>
+      <w:lvlText w:val="%1.%2.%3.%4.%5.%6.%7.%8.%9"/>
+      <w:lvlJc w:val="left"/>
+      <w:pPr>
+        <w:ind w:left="1440" w:hanging="1440"/>
+      </w:pPr>
+    </w:lvl>
+  </w:abstractNum>
+  <w:num w:numId="1" w16cid:durableId="1078476427">
+    <w:abstractNumId w:val="0"/>
+    <w:lvlOverride w:ilvl="0">
+      <w:startOverride w:val="1"/>
+    </w:lvlOverride>
+    <w:lvlOverride w:ilvl="1">
+      <w:startOverride w:val="1"/>
+    </w:lvlOverride>
+    <w:lvlOverride w:ilvl="2">
+      <w:startOverride w:val="1"/>
+    </w:lvlOverride>
+    <w:lvlOverride w:ilvl="3">
+      <w:startOverride w:val="1"/>
+    </w:lvlOverride>
+    <w:lvlOverride w:ilvl="4">
+      <w:startOverride w:val="1"/>
+    </w:lvlOverride>
+    <w:lvlOverride w:ilvl="5">
+      <w:startOverride w:val="1"/>
+    </w:lvlOverride>
+    <w:lvlOverride w:ilvl="6">
+      <w:startOverride w:val="1"/>
+    </w:lvlOverride>
+    <w:lvlOverride w:ilvl="7">
+      <w:startOverride w:val="1"/>
+    </w:lvlOverride>
+    <w:lvlOverride w:ilvl="8">
+      <w:startOverride w:val="1"/>
+    </w:lvlOverride>
+  </w:num>
+</w:numbering>
 </file>
 
 <file path=word/people.xml><?xml version="1.0" encoding="utf-8"?>
@@ -13242,6 +17099,37 @@
       <w:ind w:left="440"/>
     </w:pPr>
   </w:style>
+  <w:style w:type="paragraph" w:styleId="Caption">
+    <w:name w:val="caption"/>
+    <w:basedOn w:val="Normal"/>
+    <w:next w:val="Normal"/>
+    <w:uiPriority w:val="35"/>
+    <w:unhideWhenUsed/>
+    <w:qFormat/>
+    <w:rsid w:val="00E10E0E"/>
+    <w:pPr>
+      <w:spacing w:after="200" w:line="240" w:lineRule="auto"/>
+    </w:pPr>
+    <w:rPr>
+      <w:i/>
+      <w:iCs/>
+      <w:color w:val="44546A" w:themeColor="text2"/>
+      <w:sz w:val="18"/>
+      <w:szCs w:val="18"/>
+    </w:rPr>
+  </w:style>
+  <w:style w:type="paragraph" w:styleId="ListParagraph">
+    <w:name w:val="List Paragraph"/>
+    <w:basedOn w:val="Normal"/>
+    <w:uiPriority w:val="34"/>
+    <w:qFormat/>
+    <w:rsid w:val="00BE77D9"/>
+    <w:pPr>
+      <w:spacing w:line="256" w:lineRule="auto"/>
+      <w:ind w:left="720"/>
+      <w:contextualSpacing/>
+    </w:pPr>
+  </w:style>
 </w:styles>
 </file>
 
@@ -13541,6 +17429,14 @@
 </file>
 
 <file path=customXml/item1.xml><?xml version="1.0" encoding="utf-8"?>
+<p:properties xmlns:p="http://schemas.microsoft.com/office/2006/metadata/properties" xmlns:xsi="http://www.w3.org/2001/XMLSchema-instance" xmlns:pc="http://schemas.microsoft.com/office/infopath/2007/PartnerControls">
+  <documentManagement>
+    <_activity xmlns="e3fa681a-c6a2-434b-bd70-376089303cf2" xsi:nil="true"/>
+  </documentManagement>
+</p:properties>
+</file>
+
+<file path=customXml/item2.xml><?xml version="1.0" encoding="utf-8"?>
 <b:Sources xmlns:b="http://schemas.openxmlformats.org/officeDocument/2006/bibliography" xmlns="http://schemas.openxmlformats.org/officeDocument/2006/bibliography" SelectedStyle="\IEEE2006OfficeOnline.xsl" StyleName="IEEE" Version="2006">
   <b:Source>
     <b:Tag>Giu17</b:Tag>
@@ -14296,10 +18192,285 @@
 </b:Sources>
 </file>
 
+<file path=customXml/item3.xml><?xml version="1.0" encoding="utf-8"?>
+<ct:contentTypeSchema xmlns:ct="http://schemas.microsoft.com/office/2006/metadata/contentType" xmlns:ma="http://schemas.microsoft.com/office/2006/metadata/properties/metaAttributes" ct:_="" ma:_="" ma:contentTypeName="Document" ma:contentTypeID="0x01010049D53B8A7CE478459166BBC4FEE8E9C9" ma:contentTypeVersion="14" ma:contentTypeDescription="Create a new document." ma:contentTypeScope="" ma:versionID="7eaa41e7aa986272e638e5eea0c5d46c">
+  <xsd:schema xmlns:xsd="http://www.w3.org/2001/XMLSchema" xmlns:xs="http://www.w3.org/2001/XMLSchema" xmlns:p="http://schemas.microsoft.com/office/2006/metadata/properties" xmlns:ns3="58e998bd-c728-4ba3-99ec-3da753e72c87" xmlns:ns4="e3fa681a-c6a2-434b-bd70-376089303cf2" targetNamespace="http://schemas.microsoft.com/office/2006/metadata/properties" ma:root="true" ma:fieldsID="b2c7967a74a9b5218fc0fb406cca55a5" ns3:_="" ns4:_="">
+    <xsd:import namespace="58e998bd-c728-4ba3-99ec-3da753e72c87"/>
+    <xsd:import namespace="e3fa681a-c6a2-434b-bd70-376089303cf2"/>
+    <xsd:element name="properties">
+      <xsd:complexType>
+        <xsd:sequence>
+          <xsd:element name="documentManagement">
+            <xsd:complexType>
+              <xsd:all>
+                <xsd:element ref="ns3:SharedWithUsers" minOccurs="0"/>
+                <xsd:element ref="ns3:SharedWithDetails" minOccurs="0"/>
+                <xsd:element ref="ns3:SharingHintHash" minOccurs="0"/>
+                <xsd:element ref="ns4:MediaServiceMetadata" minOccurs="0"/>
+                <xsd:element ref="ns4:MediaServiceFastMetadata" minOccurs="0"/>
+                <xsd:element ref="ns4:MediaServiceDateTaken" minOccurs="0"/>
+                <xsd:element ref="ns4:MediaServiceAutoTags" minOccurs="0"/>
+                <xsd:element ref="ns4:MediaServiceOCR" minOccurs="0"/>
+                <xsd:element ref="ns4:MediaServiceGenerationTime" minOccurs="0"/>
+                <xsd:element ref="ns4:MediaServiceEventHashCode" minOccurs="0"/>
+                <xsd:element ref="ns4:MediaLengthInSeconds" minOccurs="0"/>
+                <xsd:element ref="ns4:MediaServiceAutoKeyPoints" minOccurs="0"/>
+                <xsd:element ref="ns4:MediaServiceKeyPoints" minOccurs="0"/>
+                <xsd:element ref="ns4:_activity" minOccurs="0"/>
+              </xsd:all>
+            </xsd:complexType>
+          </xsd:element>
+        </xsd:sequence>
+      </xsd:complexType>
+    </xsd:element>
+  </xsd:schema>
+  <xsd:schema xmlns:xsd="http://www.w3.org/2001/XMLSchema" xmlns:xs="http://www.w3.org/2001/XMLSchema" xmlns:dms="http://schemas.microsoft.com/office/2006/documentManagement/types" xmlns:pc="http://schemas.microsoft.com/office/infopath/2007/PartnerControls" targetNamespace="58e998bd-c728-4ba3-99ec-3da753e72c87" elementFormDefault="qualified">
+    <xsd:import namespace="http://schemas.microsoft.com/office/2006/documentManagement/types"/>
+    <xsd:import namespace="http://schemas.microsoft.com/office/infopath/2007/PartnerControls"/>
+    <xsd:element name="SharedWithUsers" ma:index="8" nillable="true" ma:displayName="Shared With" ma:internalName="SharedWithUsers" ma:readOnly="true">
+      <xsd:complexType>
+        <xsd:complexContent>
+          <xsd:extension base="dms:UserMulti">
+            <xsd:sequence>
+              <xsd:element name="UserInfo" minOccurs="0" maxOccurs="unbounded">
+                <xsd:complexType>
+                  <xsd:sequence>
+                    <xsd:element name="DisplayName" type="xsd:string" minOccurs="0"/>
+                    <xsd:element name="AccountId" type="dms:UserId" minOccurs="0" nillable="true"/>
+                    <xsd:element name="AccountType" type="xsd:string" minOccurs="0"/>
+                  </xsd:sequence>
+                </xsd:complexType>
+              </xsd:element>
+            </xsd:sequence>
+          </xsd:extension>
+        </xsd:complexContent>
+      </xsd:complexType>
+    </xsd:element>
+    <xsd:element name="SharedWithDetails" ma:index="9" nillable="true" ma:displayName="Shared With Details" ma:internalName="SharedWithDetails" ma:readOnly="true">
+      <xsd:simpleType>
+        <xsd:restriction base="dms:Note">
+          <xsd:maxLength value="255"/>
+        </xsd:restriction>
+      </xsd:simpleType>
+    </xsd:element>
+    <xsd:element name="SharingHintHash" ma:index="10" nillable="true" ma:displayName="Sharing Hint Hash" ma:hidden="true" ma:internalName="SharingHintHash" ma:readOnly="true">
+      <xsd:simpleType>
+        <xsd:restriction base="dms:Text"/>
+      </xsd:simpleType>
+    </xsd:element>
+  </xsd:schema>
+  <xsd:schema xmlns:xsd="http://www.w3.org/2001/XMLSchema" xmlns:xs="http://www.w3.org/2001/XMLSchema" xmlns:dms="http://schemas.microsoft.com/office/2006/documentManagement/types" xmlns:pc="http://schemas.microsoft.com/office/infopath/2007/PartnerControls" targetNamespace="e3fa681a-c6a2-434b-bd70-376089303cf2" elementFormDefault="qualified">
+    <xsd:import namespace="http://schemas.microsoft.com/office/2006/documentManagement/types"/>
+    <xsd:import namespace="http://schemas.microsoft.com/office/infopath/2007/PartnerControls"/>
+    <xsd:element name="MediaServiceMetadata" ma:index="11" nillable="true" ma:displayName="MediaServiceMetadata" ma:hidden="true" ma:internalName="MediaServiceMetadata" ma:readOnly="true">
+      <xsd:simpleType>
+        <xsd:restriction base="dms:Note"/>
+      </xsd:simpleType>
+    </xsd:element>
+    <xsd:element name="MediaServiceFastMetadata" ma:index="12" nillable="true" ma:displayName="MediaServiceFastMetadata" ma:hidden="true" ma:internalName="MediaServiceFastMetadata" ma:readOnly="true">
+      <xsd:simpleType>
+        <xsd:restriction base="dms:Note"/>
+      </xsd:simpleType>
+    </xsd:element>
+    <xsd:element name="MediaServiceDateTaken" ma:index="13" nillable="true" ma:displayName="MediaServiceDateTaken" ma:hidden="true" ma:internalName="MediaServiceDateTaken" ma:readOnly="true">
+      <xsd:simpleType>
+        <xsd:restriction base="dms:Text"/>
+      </xsd:simpleType>
+    </xsd:element>
+    <xsd:element name="MediaServiceAutoTags" ma:index="14" nillable="true" ma:displayName="Tags" ma:internalName="MediaServiceAutoTags" ma:readOnly="true">
+      <xsd:simpleType>
+        <xsd:restriction base="dms:Text"/>
+      </xsd:simpleType>
+    </xsd:element>
+    <xsd:element name="MediaServiceOCR" ma:index="15" nillable="true" ma:displayName="Extracted Text" ma:internalName="MediaServiceOCR" ma:readOnly="true">
+      <xsd:simpleType>
+        <xsd:restriction base="dms:Note">
+          <xsd:maxLength value="255"/>
+        </xsd:restriction>
+      </xsd:simpleType>
+    </xsd:element>
+    <xsd:element name="MediaServiceGenerationTime" ma:index="16" nillable="true" ma:displayName="MediaServiceGenerationTime" ma:hidden="true" ma:internalName="MediaServiceGenerationTime" ma:readOnly="true">
+      <xsd:simpleType>
+        <xsd:restriction base="dms:Text"/>
+      </xsd:simpleType>
+    </xsd:element>
+    <xsd:element name="MediaServiceEventHashCode" ma:index="17" nillable="true" ma:displayName="MediaServiceEventHashCode" ma:hidden="true" ma:internalName="MediaServiceEventHashCode" ma:readOnly="true">
+      <xsd:simpleType>
+        <xsd:restriction base="dms:Text"/>
+      </xsd:simpleType>
+    </xsd:element>
+    <xsd:element name="MediaLengthInSeconds" ma:index="18" nillable="true" ma:displayName="Length (seconds)" ma:internalName="MediaLengthInSeconds" ma:readOnly="true">
+      <xsd:simpleType>
+        <xsd:restriction base="dms:Unknown"/>
+      </xsd:simpleType>
+    </xsd:element>
+    <xsd:element name="MediaServiceAutoKeyPoints" ma:index="19" nillable="true" ma:displayName="MediaServiceAutoKeyPoints" ma:hidden="true" ma:internalName="MediaServiceAutoKeyPoints" ma:readOnly="true">
+      <xsd:simpleType>
+        <xsd:restriction base="dms:Note"/>
+      </xsd:simpleType>
+    </xsd:element>
+    <xsd:element name="MediaServiceKeyPoints" ma:index="20" nillable="true" ma:displayName="KeyPoints" ma:internalName="MediaServiceKeyPoints" ma:readOnly="true">
+      <xsd:simpleType>
+        <xsd:restriction base="dms:Note">
+          <xsd:maxLength value="255"/>
+        </xsd:restriction>
+      </xsd:simpleType>
+    </xsd:element>
+    <xsd:element name="_activity" ma:index="21" nillable="true" ma:displayName="_activity" ma:hidden="true" ma:internalName="_activity">
+      <xsd:simpleType>
+        <xsd:restriction base="dms:Note"/>
+      </xsd:simpleType>
+    </xsd:element>
+  </xsd:schema>
+  <xsd:schema xmlns="http://schemas.openxmlformats.org/package/2006/metadata/core-properties" xmlns:xsd="http://www.w3.org/2001/XMLSchema" xmlns:xsi="http://www.w3.org/2001/XMLSchema-instance" xmlns:dc="http://purl.org/dc/elements/1.1/" xmlns:dcterms="http://purl.org/dc/terms/" xmlns:odoc="http://schemas.microsoft.com/internal/obd" targetNamespace="http://schemas.openxmlformats.org/package/2006/metadata/core-properties" elementFormDefault="qualified" attributeFormDefault="unqualified" blockDefault="#all">
+    <xsd:import namespace="http://purl.org/dc/elements/1.1/" schemaLocation="http://dublincore.org/schemas/xmls/qdc/2003/04/02/dc.xsd"/>
+    <xsd:import namespace="http://purl.org/dc/terms/" schemaLocation="http://dublincore.org/schemas/xmls/qdc/2003/04/02/dcterms.xsd"/>
+    <xsd:element name="coreProperties" type="CT_coreProperties"/>
+    <xsd:complexType name="CT_coreProperties">
+      <xsd:all>
+        <xsd:element ref="dc:creator" minOccurs="0" maxOccurs="1"/>
+        <xsd:element ref="dcterms:created" minOccurs="0" maxOccurs="1"/>
+        <xsd:element ref="dc:identifier" minOccurs="0" maxOccurs="1"/>
+        <xsd:element name="contentType" minOccurs="0" maxOccurs="1" type="xsd:string" ma:index="0" ma:displayName="Content Type"/>
+        <xsd:element ref="dc:title" minOccurs="0" maxOccurs="1" ma:index="4" ma:displayName="Title"/>
+        <xsd:element ref="dc:subject" minOccurs="0" maxOccurs="1"/>
+        <xsd:element ref="dc:description" minOccurs="0" maxOccurs="1"/>
+        <xsd:element name="keywords" minOccurs="0" maxOccurs="1" type="xsd:string"/>
+        <xsd:element ref="dc:language" minOccurs="0" maxOccurs="1"/>
+        <xsd:element name="category" minOccurs="0" maxOccurs="1" type="xsd:string"/>
+        <xsd:element name="version" minOccurs="0" maxOccurs="1" type="xsd:string"/>
+        <xsd:element name="revision" minOccurs="0" maxOccurs="1" type="xsd:string">
+          <xsd:annotation>
+            <xsd:documentation>
+                        This value indicates the number of saves or revisions. The application is responsible for updating this value after each revision.
+                    </xsd:documentation>
+          </xsd:annotation>
+        </xsd:element>
+        <xsd:element name="lastModifiedBy" minOccurs="0" maxOccurs="1" type="xsd:string"/>
+        <xsd:element ref="dcterms:modified" minOccurs="0" maxOccurs="1"/>
+        <xsd:element name="contentStatus" minOccurs="0" maxOccurs="1" type="xsd:string"/>
+      </xsd:all>
+    </xsd:complexType>
+  </xsd:schema>
+  <xs:schema xmlns:pc="http://schemas.microsoft.com/office/infopath/2007/PartnerControls" xmlns:xs="http://www.w3.org/2001/XMLSchema" targetNamespace="http://schemas.microsoft.com/office/infopath/2007/PartnerControls" elementFormDefault="qualified" attributeFormDefault="unqualified">
+    <xs:element name="Person">
+      <xs:complexType>
+        <xs:sequence>
+          <xs:element ref="pc:DisplayName" minOccurs="0"/>
+          <xs:element ref="pc:AccountId" minOccurs="0"/>
+          <xs:element ref="pc:AccountType" minOccurs="0"/>
+        </xs:sequence>
+      </xs:complexType>
+    </xs:element>
+    <xs:element name="DisplayName" type="xs:string"/>
+    <xs:element name="AccountId" type="xs:string"/>
+    <xs:element name="AccountType" type="xs:string"/>
+    <xs:element name="BDCAssociatedEntity">
+      <xs:complexType>
+        <xs:sequence>
+          <xs:element ref="pc:BDCEntity" minOccurs="0" maxOccurs="unbounded"/>
+        </xs:sequence>
+        <xs:attribute ref="pc:EntityNamespace"/>
+        <xs:attribute ref="pc:EntityName"/>
+        <xs:attribute ref="pc:SystemInstanceName"/>
+        <xs:attribute ref="pc:AssociationName"/>
+      </xs:complexType>
+    </xs:element>
+    <xs:attribute name="EntityNamespace" type="xs:string"/>
+    <xs:attribute name="EntityName" type="xs:string"/>
+    <xs:attribute name="SystemInstanceName" type="xs:string"/>
+    <xs:attribute name="AssociationName" type="xs:string"/>
+    <xs:element name="BDCEntity">
+      <xs:complexType>
+        <xs:sequence>
+          <xs:element ref="pc:EntityDisplayName" minOccurs="0"/>
+          <xs:element ref="pc:EntityInstanceReference" minOccurs="0"/>
+          <xs:element ref="pc:EntityId1" minOccurs="0"/>
+          <xs:element ref="pc:EntityId2" minOccurs="0"/>
+          <xs:element ref="pc:EntityId3" minOccurs="0"/>
+          <xs:element ref="pc:EntityId4" minOccurs="0"/>
+          <xs:element ref="pc:EntityId5" minOccurs="0"/>
+        </xs:sequence>
+      </xs:complexType>
+    </xs:element>
+    <xs:element name="EntityDisplayName" type="xs:string"/>
+    <xs:element name="EntityInstanceReference" type="xs:string"/>
+    <xs:element name="EntityId1" type="xs:string"/>
+    <xs:element name="EntityId2" type="xs:string"/>
+    <xs:element name="EntityId3" type="xs:string"/>
+    <xs:element name="EntityId4" type="xs:string"/>
+    <xs:element name="EntityId5" type="xs:string"/>
+    <xs:element name="Terms">
+      <xs:complexType>
+        <xs:sequence>
+          <xs:element ref="pc:TermInfo" minOccurs="0" maxOccurs="unbounded"/>
+        </xs:sequence>
+      </xs:complexType>
+    </xs:element>
+    <xs:element name="TermInfo">
+      <xs:complexType>
+        <xs:sequence>
+          <xs:element ref="pc:TermName" minOccurs="0"/>
+          <xs:element ref="pc:TermId" minOccurs="0"/>
+        </xs:sequence>
+      </xs:complexType>
+    </xs:element>
+    <xs:element name="TermName" type="xs:string"/>
+    <xs:element name="TermId" type="xs:string"/>
+  </xs:schema>
+</ct:contentTypeSchema>
+</file>
+
+<file path=customXml/item4.xml><?xml version="1.0" encoding="utf-8"?>
+<?mso-contentType ?>
+<FormTemplates xmlns="http://schemas.microsoft.com/sharepoint/v3/contenttype/forms">
+  <Display>DocumentLibraryForm</Display>
+  <Edit>DocumentLibraryForm</Edit>
+  <New>DocumentLibraryForm</New>
+</FormTemplates>
+</file>
+
 <file path=customXml/itemProps1.xml><?xml version="1.0" encoding="utf-8"?>
+<ds:datastoreItem xmlns:ds="http://schemas.openxmlformats.org/officeDocument/2006/customXml" ds:itemID="{38F948BD-1E5E-4B2D-A2BD-018C7C708189}">
+  <ds:schemaRefs>
+    <ds:schemaRef ds:uri="http://schemas.microsoft.com/office/2006/metadata/properties"/>
+    <ds:schemaRef ds:uri="http://schemas.microsoft.com/office/infopath/2007/PartnerControls"/>
+    <ds:schemaRef ds:uri="e3fa681a-c6a2-434b-bd70-376089303cf2"/>
+  </ds:schemaRefs>
+</ds:datastoreItem>
+</file>
+
+<file path=customXml/itemProps2.xml><?xml version="1.0" encoding="utf-8"?>
 <ds:datastoreItem xmlns:ds="http://schemas.openxmlformats.org/officeDocument/2006/customXml" ds:itemID="{29478102-72A9-4160-A348-192B0AFFD367}">
   <ds:schemaRefs>
     <ds:schemaRef ds:uri="http://schemas.openxmlformats.org/officeDocument/2006/bibliography"/>
   </ds:schemaRefs>
 </ds:datastoreItem>
+</file>
+
+<file path=customXml/itemProps3.xml><?xml version="1.0" encoding="utf-8"?>
+<ds:datastoreItem xmlns:ds="http://schemas.openxmlformats.org/officeDocument/2006/customXml" ds:itemID="{24818331-DF05-47C4-AC17-F1C5C3254A78}">
+  <ds:schemaRefs>
+    <ds:schemaRef ds:uri="http://schemas.microsoft.com/office/2006/metadata/contentType"/>
+    <ds:schemaRef ds:uri="http://schemas.microsoft.com/office/2006/metadata/properties/metaAttributes"/>
+    <ds:schemaRef ds:uri="http://www.w3.org/2001/XMLSchema"/>
+    <ds:schemaRef ds:uri="http://schemas.microsoft.com/office/2006/metadata/properties"/>
+    <ds:schemaRef ds:uri="58e998bd-c728-4ba3-99ec-3da753e72c87"/>
+    <ds:schemaRef ds:uri="e3fa681a-c6a2-434b-bd70-376089303cf2"/>
+    <ds:schemaRef ds:uri="http://schemas.microsoft.com/office/2006/documentManagement/types"/>
+    <ds:schemaRef ds:uri="http://schemas.microsoft.com/office/infopath/2007/PartnerControls"/>
+    <ds:schemaRef ds:uri="http://schemas.openxmlformats.org/package/2006/metadata/core-properties"/>
+    <ds:schemaRef ds:uri="http://purl.org/dc/elements/1.1/"/>
+    <ds:schemaRef ds:uri="http://purl.org/dc/terms/"/>
+    <ds:schemaRef ds:uri="http://schemas.microsoft.com/internal/obd"/>
+  </ds:schemaRefs>
+</ds:datastoreItem>
+</file>
+
+<file path=customXml/itemProps4.xml><?xml version="1.0" encoding="utf-8"?>
+<ds:datastoreItem xmlns:ds="http://schemas.openxmlformats.org/officeDocument/2006/customXml" ds:itemID="{C92CB12F-10FB-40CB-B5DB-197F55357125}">
+  <ds:schemaRefs>
+    <ds:schemaRef ds:uri="http://schemas.microsoft.com/sharepoint/v3/contenttype/forms"/>
+  </ds:schemaRefs>
+</ds:datastoreItem>
 </file>
--- a/Documents/Literature Review.docx
+++ b/Documents/Literature Review.docx
@@ -58,7 +58,7 @@
               <w:rFonts w:eastAsiaTheme="minorEastAsia"/>
               <w:noProof/>
               <w:kern w:val="2"/>
-              <w:lang w:val="en-MT" w:eastAsia="en-MT"/>
+              <w:lang w:eastAsia="en-MT"/>
               <w14:ligatures w14:val="standardContextual"/>
             </w:rPr>
           </w:pPr>
@@ -149,7 +149,7 @@
               <w:rFonts w:eastAsiaTheme="minorEastAsia"/>
               <w:noProof/>
               <w:kern w:val="2"/>
-              <w:lang w:val="en-MT" w:eastAsia="en-MT"/>
+              <w:lang w:eastAsia="en-MT"/>
               <w14:ligatures w14:val="standardContextual"/>
             </w:rPr>
           </w:pPr>
@@ -222,7 +222,7 @@
               <w:rFonts w:eastAsiaTheme="minorEastAsia"/>
               <w:noProof/>
               <w:kern w:val="2"/>
-              <w:lang w:val="en-MT" w:eastAsia="en-MT"/>
+              <w:lang w:eastAsia="en-MT"/>
               <w14:ligatures w14:val="standardContextual"/>
             </w:rPr>
           </w:pPr>
@@ -295,7 +295,7 @@
               <w:rFonts w:eastAsiaTheme="minorEastAsia"/>
               <w:noProof/>
               <w:kern w:val="2"/>
-              <w:lang w:val="en-MT" w:eastAsia="en-MT"/>
+              <w:lang w:eastAsia="en-MT"/>
               <w14:ligatures w14:val="standardContextual"/>
             </w:rPr>
           </w:pPr>
@@ -368,7 +368,7 @@
               <w:rFonts w:eastAsiaTheme="minorEastAsia"/>
               <w:noProof/>
               <w:kern w:val="2"/>
-              <w:lang w:val="en-MT" w:eastAsia="en-MT"/>
+              <w:lang w:eastAsia="en-MT"/>
               <w14:ligatures w14:val="standardContextual"/>
             </w:rPr>
           </w:pPr>
@@ -438,7 +438,7 @@
               <w:rFonts w:eastAsiaTheme="minorEastAsia"/>
               <w:noProof/>
               <w:kern w:val="2"/>
-              <w:lang w:val="en-MT" w:eastAsia="en-MT"/>
+              <w:lang w:eastAsia="en-MT"/>
               <w14:ligatures w14:val="standardContextual"/>
             </w:rPr>
           </w:pPr>
@@ -511,7 +511,7 @@
               <w:rFonts w:eastAsiaTheme="minorEastAsia"/>
               <w:noProof/>
               <w:kern w:val="2"/>
-              <w:lang w:val="en-MT" w:eastAsia="en-MT"/>
+              <w:lang w:eastAsia="en-MT"/>
               <w14:ligatures w14:val="standardContextual"/>
             </w:rPr>
           </w:pPr>
@@ -584,7 +584,7 @@
               <w:rFonts w:eastAsiaTheme="minorEastAsia"/>
               <w:noProof/>
               <w:kern w:val="2"/>
-              <w:lang w:val="en-MT" w:eastAsia="en-MT"/>
+              <w:lang w:eastAsia="en-MT"/>
               <w14:ligatures w14:val="standardContextual"/>
             </w:rPr>
           </w:pPr>
@@ -657,7 +657,7 @@
               <w:rFonts w:eastAsiaTheme="minorEastAsia"/>
               <w:noProof/>
               <w:kern w:val="2"/>
-              <w:lang w:val="en-MT" w:eastAsia="en-MT"/>
+              <w:lang w:eastAsia="en-MT"/>
               <w14:ligatures w14:val="standardContextual"/>
             </w:rPr>
           </w:pPr>
@@ -730,7 +730,7 @@
               <w:rFonts w:eastAsiaTheme="minorEastAsia"/>
               <w:noProof/>
               <w:kern w:val="2"/>
-              <w:lang w:val="en-MT" w:eastAsia="en-MT"/>
+              <w:lang w:eastAsia="en-MT"/>
               <w14:ligatures w14:val="standardContextual"/>
             </w:rPr>
           </w:pPr>
@@ -803,7 +803,7 @@
               <w:rFonts w:eastAsiaTheme="minorEastAsia"/>
               <w:noProof/>
               <w:kern w:val="2"/>
-              <w:lang w:val="en-MT" w:eastAsia="en-MT"/>
+              <w:lang w:eastAsia="en-MT"/>
               <w14:ligatures w14:val="standardContextual"/>
             </w:rPr>
           </w:pPr>
@@ -876,7 +876,7 @@
               <w:rFonts w:eastAsiaTheme="minorEastAsia"/>
               <w:noProof/>
               <w:kern w:val="2"/>
-              <w:lang w:val="en-MT" w:eastAsia="en-MT"/>
+              <w:lang w:eastAsia="en-MT"/>
               <w14:ligatures w14:val="standardContextual"/>
             </w:rPr>
           </w:pPr>
@@ -948,7 +948,7 @@
               <w:rFonts w:eastAsiaTheme="minorEastAsia"/>
               <w:noProof/>
               <w:kern w:val="2"/>
-              <w:lang w:val="en-MT" w:eastAsia="en-MT"/>
+              <w:lang w:eastAsia="en-MT"/>
               <w14:ligatures w14:val="standardContextual"/>
             </w:rPr>
           </w:pPr>
@@ -1021,7 +1021,7 @@
               <w:rFonts w:eastAsiaTheme="minorEastAsia"/>
               <w:noProof/>
               <w:kern w:val="2"/>
-              <w:lang w:val="en-MT" w:eastAsia="en-MT"/>
+              <w:lang w:eastAsia="en-MT"/>
               <w14:ligatures w14:val="standardContextual"/>
             </w:rPr>
           </w:pPr>
@@ -1093,7 +1093,7 @@
               <w:rFonts w:eastAsiaTheme="minorEastAsia"/>
               <w:noProof/>
               <w:kern w:val="2"/>
-              <w:lang w:val="en-MT" w:eastAsia="en-MT"/>
+              <w:lang w:eastAsia="en-MT"/>
               <w14:ligatures w14:val="standardContextual"/>
             </w:rPr>
           </w:pPr>
@@ -1165,7 +1165,7 @@
               <w:rFonts w:eastAsiaTheme="minorEastAsia"/>
               <w:noProof/>
               <w:kern w:val="2"/>
-              <w:lang w:val="en-MT" w:eastAsia="en-MT"/>
+              <w:lang w:eastAsia="en-MT"/>
               <w14:ligatures w14:val="standardContextual"/>
             </w:rPr>
           </w:pPr>
@@ -1237,7 +1237,7 @@
               <w:rFonts w:eastAsiaTheme="minorEastAsia"/>
               <w:noProof/>
               <w:kern w:val="2"/>
-              <w:lang w:val="en-MT" w:eastAsia="en-MT"/>
+              <w:lang w:eastAsia="en-MT"/>
               <w14:ligatures w14:val="standardContextual"/>
             </w:rPr>
           </w:pPr>
@@ -1325,7 +1325,7 @@
               <w:rFonts w:eastAsiaTheme="minorEastAsia"/>
               <w:noProof/>
               <w:kern w:val="2"/>
-              <w:lang w:val="en-MT" w:eastAsia="en-MT"/>
+              <w:lang w:eastAsia="en-MT"/>
               <w14:ligatures w14:val="standardContextual"/>
             </w:rPr>
           </w:pPr>
@@ -1398,7 +1398,7 @@
               <w:rFonts w:eastAsiaTheme="minorEastAsia"/>
               <w:noProof/>
               <w:kern w:val="2"/>
-              <w:lang w:val="en-MT" w:eastAsia="en-MT"/>
+              <w:lang w:eastAsia="en-MT"/>
               <w14:ligatures w14:val="standardContextual"/>
             </w:rPr>
           </w:pPr>
@@ -1471,7 +1471,7 @@
               <w:rFonts w:eastAsiaTheme="minorEastAsia"/>
               <w:noProof/>
               <w:kern w:val="2"/>
-              <w:lang w:val="en-MT" w:eastAsia="en-MT"/>
+              <w:lang w:eastAsia="en-MT"/>
               <w14:ligatures w14:val="standardContextual"/>
             </w:rPr>
           </w:pPr>
@@ -1544,7 +1544,7 @@
               <w:rFonts w:eastAsiaTheme="minorEastAsia"/>
               <w:noProof/>
               <w:kern w:val="2"/>
-              <w:lang w:val="en-MT" w:eastAsia="en-MT"/>
+              <w:lang w:eastAsia="en-MT"/>
               <w14:ligatures w14:val="standardContextual"/>
             </w:rPr>
           </w:pPr>
@@ -1617,7 +1617,7 @@
               <w:rFonts w:eastAsiaTheme="minorEastAsia"/>
               <w:noProof/>
               <w:kern w:val="2"/>
-              <w:lang w:val="en-MT" w:eastAsia="en-MT"/>
+              <w:lang w:eastAsia="en-MT"/>
               <w14:ligatures w14:val="standardContextual"/>
             </w:rPr>
           </w:pPr>
@@ -1686,7 +1686,7 @@
               <w:rFonts w:eastAsiaTheme="minorEastAsia"/>
               <w:noProof/>
               <w:kern w:val="2"/>
-              <w:lang w:val="en-MT" w:eastAsia="en-MT"/>
+              <w:lang w:eastAsia="en-MT"/>
               <w14:ligatures w14:val="standardContextual"/>
             </w:rPr>
           </w:pPr>
@@ -1760,7 +1760,7 @@
               <w:rFonts w:eastAsiaTheme="minorEastAsia"/>
               <w:noProof/>
               <w:kern w:val="2"/>
-              <w:lang w:val="en-MT" w:eastAsia="en-MT"/>
+              <w:lang w:eastAsia="en-MT"/>
               <w14:ligatures w14:val="standardContextual"/>
             </w:rPr>
           </w:pPr>
@@ -1833,7 +1833,7 @@
               <w:rFonts w:eastAsiaTheme="minorEastAsia"/>
               <w:noProof/>
               <w:kern w:val="2"/>
-              <w:lang w:val="en-MT" w:eastAsia="en-MT"/>
+              <w:lang w:eastAsia="en-MT"/>
               <w14:ligatures w14:val="standardContextual"/>
             </w:rPr>
           </w:pPr>
@@ -1906,7 +1906,7 @@
               <w:rFonts w:eastAsiaTheme="minorEastAsia"/>
               <w:noProof/>
               <w:kern w:val="2"/>
-              <w:lang w:val="en-MT" w:eastAsia="en-MT"/>
+              <w:lang w:eastAsia="en-MT"/>
               <w14:ligatures w14:val="standardContextual"/>
             </w:rPr>
           </w:pPr>
@@ -1979,7 +1979,7 @@
               <w:rFonts w:eastAsiaTheme="minorEastAsia"/>
               <w:noProof/>
               <w:kern w:val="2"/>
-              <w:lang w:val="en-MT" w:eastAsia="en-MT"/>
+              <w:lang w:eastAsia="en-MT"/>
               <w14:ligatures w14:val="standardContextual"/>
             </w:rPr>
           </w:pPr>
@@ -2052,7 +2052,7 @@
               <w:rFonts w:eastAsiaTheme="minorEastAsia"/>
               <w:noProof/>
               <w:kern w:val="2"/>
-              <w:lang w:val="en-MT" w:eastAsia="en-MT"/>
+              <w:lang w:eastAsia="en-MT"/>
               <w14:ligatures w14:val="standardContextual"/>
             </w:rPr>
           </w:pPr>
@@ -2125,7 +2125,7 @@
               <w:rFonts w:eastAsiaTheme="minorEastAsia"/>
               <w:noProof/>
               <w:kern w:val="2"/>
-              <w:lang w:val="en-MT" w:eastAsia="en-MT"/>
+              <w:lang w:eastAsia="en-MT"/>
               <w14:ligatures w14:val="standardContextual"/>
             </w:rPr>
           </w:pPr>
@@ -2198,7 +2198,7 @@
               <w:rFonts w:eastAsiaTheme="minorEastAsia"/>
               <w:noProof/>
               <w:kern w:val="2"/>
-              <w:lang w:val="en-MT" w:eastAsia="en-MT"/>
+              <w:lang w:eastAsia="en-MT"/>
               <w14:ligatures w14:val="standardContextual"/>
             </w:rPr>
           </w:pPr>
@@ -2271,7 +2271,7 @@
               <w:rFonts w:eastAsiaTheme="minorEastAsia"/>
               <w:noProof/>
               <w:kern w:val="2"/>
-              <w:lang w:val="en-MT" w:eastAsia="en-MT"/>
+              <w:lang w:eastAsia="en-MT"/>
               <w14:ligatures w14:val="standardContextual"/>
             </w:rPr>
           </w:pPr>
@@ -2341,7 +2341,7 @@
               <w:rFonts w:eastAsiaTheme="minorEastAsia"/>
               <w:noProof/>
               <w:kern w:val="2"/>
-              <w:lang w:val="en-MT" w:eastAsia="en-MT"/>
+              <w:lang w:eastAsia="en-MT"/>
               <w14:ligatures w14:val="standardContextual"/>
             </w:rPr>
           </w:pPr>
@@ -2567,9 +2567,6 @@
     <w:p>
       <w:pPr>
         <w:rPr>
-          <w:rFonts w:ascii="Arial" w:hAnsi="Arial" w:cs="Arial"/>
-          <w:sz w:val="24"/>
-          <w:szCs w:val="24"/>
           <w:lang w:val="en-US"/>
         </w:rPr>
       </w:pPr>
@@ -2583,7 +2580,6 @@
           <w:lang w:val="en-US"/>
         </w:rPr>
       </w:pPr>
-      <w:commentRangeStart w:id="6"/>
       <w:r>
         <w:rPr>
           <w:rFonts w:ascii="Arial" w:hAnsi="Arial" w:cs="Arial"/>
@@ -2591,7 +2587,7 @@
           <w:szCs w:val="24"/>
           <w:lang w:val="en-US"/>
         </w:rPr>
-        <w:t xml:space="preserve">Forecasting sales data can be done in various methods. This can be done either manually </w:t>
+        <w:t xml:space="preserve">Forecasting is the process of making predictions of the future based on past and present data. This function is used by industries and brands </w:t>
       </w:r>
       <w:r>
         <w:rPr>
@@ -2600,7 +2596,7 @@
           <w:szCs w:val="24"/>
           <w:lang w:val="en-US"/>
         </w:rPr>
-        <w:t>using statistical methods</w:t>
+        <w:t xml:space="preserve">such as cosmeceuticals </w:t>
       </w:r>
       <w:r>
         <w:rPr>
@@ -2609,7 +2605,7 @@
           <w:szCs w:val="24"/>
           <w:lang w:val="en-US"/>
         </w:rPr>
-        <w:t xml:space="preserve"> or using new technology such as Machine Learning. Different </w:t>
+        <w:t xml:space="preserve">to research the supply and demand for a specific product. This assists industries in controlling </w:t>
       </w:r>
       <w:r>
         <w:rPr>
@@ -2618,7 +2614,7 @@
           <w:szCs w:val="24"/>
           <w:lang w:val="en-US"/>
         </w:rPr>
-        <w:t>types</w:t>
+        <w:t xml:space="preserve">the </w:t>
       </w:r>
       <w:r>
         <w:rPr>
@@ -2627,88 +2623,7 @@
           <w:szCs w:val="24"/>
           <w:lang w:val="en-US"/>
         </w:rPr>
-        <w:t xml:space="preserve"> of Machine Learning exist, namely supervised learning, unsupervised learning and semi-supervised.  </w:t>
-      </w:r>
-      <w:r>
-        <w:rPr>
-          <w:rFonts w:ascii="Arial" w:hAnsi="Arial" w:cs="Arial"/>
-          <w:sz w:val="24"/>
-          <w:szCs w:val="24"/>
-          <w:lang w:val="en-US"/>
-        </w:rPr>
-        <w:t xml:space="preserve">Each approach of machine learning contains different sets of algorithms, </w:t>
-      </w:r>
-      <w:r>
-        <w:rPr>
-          <w:rFonts w:ascii="Arial" w:hAnsi="Arial" w:cs="Arial"/>
-          <w:sz w:val="24"/>
-          <w:szCs w:val="24"/>
-          <w:lang w:val="en-US"/>
-        </w:rPr>
-        <w:t xml:space="preserve">each giving out different accuracy </w:t>
-      </w:r>
-      <w:r>
-        <w:rPr>
-          <w:rFonts w:ascii="Arial" w:hAnsi="Arial" w:cs="Arial"/>
-          <w:sz w:val="24"/>
-          <w:szCs w:val="24"/>
-          <w:lang w:val="en-US"/>
-        </w:rPr>
-        <w:t xml:space="preserve">levels </w:t>
-      </w:r>
-      <w:r>
-        <w:rPr>
-          <w:rFonts w:ascii="Arial" w:hAnsi="Arial" w:cs="Arial"/>
-          <w:sz w:val="24"/>
-          <w:szCs w:val="24"/>
-          <w:lang w:val="en-US"/>
-        </w:rPr>
-        <w:t>based on the scenario.</w:t>
-      </w:r>
-      <w:r>
-        <w:rPr>
-          <w:rFonts w:ascii="Arial" w:hAnsi="Arial" w:cs="Arial"/>
-          <w:sz w:val="24"/>
-          <w:szCs w:val="24"/>
-          <w:lang w:val="en-US"/>
-        </w:rPr>
-        <w:t xml:space="preserve"> In this study, Time Series Modelling will be used </w:t>
-      </w:r>
-      <w:proofErr w:type="gramStart"/>
-      <w:r>
-        <w:rPr>
-          <w:rFonts w:ascii="Arial" w:hAnsi="Arial" w:cs="Arial"/>
-          <w:sz w:val="24"/>
-          <w:szCs w:val="24"/>
-          <w:lang w:val="en-US"/>
-        </w:rPr>
-        <w:t>in order to</w:t>
-      </w:r>
-      <w:proofErr w:type="gramEnd"/>
-      <w:r>
-        <w:rPr>
-          <w:rFonts w:ascii="Arial" w:hAnsi="Arial" w:cs="Arial"/>
-          <w:sz w:val="24"/>
-          <w:szCs w:val="24"/>
-          <w:lang w:val="en-US"/>
-        </w:rPr>
-        <w:t xml:space="preserve"> forecast sales for the upcoming months based on different variables. </w:t>
-      </w:r>
-      <w:r>
-        <w:rPr>
-          <w:rFonts w:ascii="Arial" w:hAnsi="Arial" w:cs="Arial"/>
-          <w:sz w:val="24"/>
-          <w:szCs w:val="24"/>
-          <w:lang w:val="en-US"/>
-        </w:rPr>
-        <w:t xml:space="preserve"> </w:t>
-      </w:r>
-      <w:commentRangeEnd w:id="6"/>
-      <w:r>
-        <w:rPr>
-          <w:rStyle w:val="CommentReference"/>
-        </w:rPr>
-        <w:commentReference w:id="6"/>
+        <w:t>market chains.</w:t>
       </w:r>
     </w:p>
     <w:p>
@@ -2720,24 +2635,6 @@
           <w:lang w:val="en-US"/>
         </w:rPr>
       </w:pPr>
-      <w:r>
-        <w:rPr>
-          <w:rFonts w:ascii="Arial" w:hAnsi="Arial" w:cs="Arial"/>
-          <w:bCs/>
-          <w:szCs w:val="16"/>
-        </w:rPr>
-        <w:t xml:space="preserve">Introduction - sales forecasting using machine learning algorithms related to cosmetic </w:t>
-      </w:r>
-      <w:proofErr w:type="gramStart"/>
-      <w:r>
-        <w:rPr>
-          <w:rFonts w:ascii="Arial" w:hAnsi="Arial" w:cs="Arial"/>
-          <w:bCs/>
-          <w:szCs w:val="16"/>
-        </w:rPr>
-        <w:t>products</w:t>
-      </w:r>
-      <w:proofErr w:type="gramEnd"/>
     </w:p>
     <w:p>
       <w:pPr>
@@ -2746,7 +2643,7 @@
           <w:lang w:val="en-GB"/>
         </w:rPr>
       </w:pPr>
-      <w:bookmarkStart w:id="7" w:name="_Toc135245471"/>
+      <w:bookmarkStart w:id="6" w:name="_Toc135245471"/>
       <w:r>
         <w:rPr>
           <w:lang w:val="en-GB"/>
@@ -2777,7 +2674,7 @@
         </w:rPr>
         <w:t>:</w:t>
       </w:r>
-      <w:bookmarkEnd w:id="7"/>
+      <w:bookmarkEnd w:id="6"/>
     </w:p>
     <w:p>
       <w:pPr>
@@ -2788,14 +2685,14 @@
           <w:lang w:val="en-GB"/>
         </w:rPr>
       </w:pPr>
-      <w:bookmarkStart w:id="8" w:name="_Toc135245472"/>
+      <w:bookmarkStart w:id="7" w:name="_Toc135245472"/>
       <w:r>
         <w:rPr>
           <w:rFonts w:ascii="Arial" w:eastAsiaTheme="minorHAnsi" w:hAnsi="Arial" w:cs="Arial"/>
           <w:color w:val="auto"/>
           <w:lang w:val="en-GB"/>
         </w:rPr>
-        <w:t xml:space="preserve">Forecasting entails making predictions about </w:t>
+        <w:t xml:space="preserve">Forecasting entails making predictions about the expected future sales revenues. </w:t>
       </w:r>
       <w:r>
         <w:rPr>
@@ -2803,7 +2700,7 @@
           <w:color w:val="auto"/>
           <w:lang w:val="en-GB"/>
         </w:rPr>
-        <w:t xml:space="preserve">the expected </w:t>
+        <w:t xml:space="preserve">This is useful so that the customer </w:t>
       </w:r>
       <w:r>
         <w:rPr>
@@ -2811,34 +2708,8 @@
           <w:color w:val="auto"/>
           <w:lang w:val="en-GB"/>
         </w:rPr>
-        <w:t>future sales</w:t>
-      </w:r>
-      <w:r>
-        <w:rPr>
-          <w:rFonts w:ascii="Arial" w:eastAsiaTheme="minorHAnsi" w:hAnsi="Arial" w:cs="Arial"/>
-          <w:color w:val="auto"/>
-          <w:lang w:val="en-GB"/>
-        </w:rPr>
-        <w:t xml:space="preserve"> revenues. </w:t>
-      </w:r>
-      <w:r>
-        <w:rPr>
-          <w:rFonts w:ascii="Arial" w:eastAsiaTheme="minorHAnsi" w:hAnsi="Arial" w:cs="Arial"/>
-          <w:color w:val="auto"/>
-          <w:lang w:val="en-GB"/>
-        </w:rPr>
-        <w:t xml:space="preserve">This is useful so that the customer </w:t>
-      </w:r>
-      <w:proofErr w:type="gramStart"/>
-      <w:r>
-        <w:rPr>
-          <w:rFonts w:ascii="Arial" w:eastAsiaTheme="minorHAnsi" w:hAnsi="Arial" w:cs="Arial"/>
-          <w:color w:val="auto"/>
-          <w:lang w:val="en-GB"/>
-        </w:rPr>
-        <w:t>demands</w:t>
-      </w:r>
-      <w:proofErr w:type="gramEnd"/>
+        <w:t>demands,</w:t>
+      </w:r>
       <w:r>
         <w:rPr>
           <w:rFonts w:ascii="Arial" w:eastAsiaTheme="minorHAnsi" w:hAnsi="Arial" w:cs="Arial"/>
@@ -2895,7 +2766,7 @@
         </w:rPr>
         <w:t xml:space="preserve"> customer demand</w:t>
       </w:r>
-      <w:bookmarkEnd w:id="8"/>
+      <w:bookmarkEnd w:id="7"/>
     </w:p>
     <w:p>
       <w:pPr>
@@ -3002,7 +2873,7 @@
           <w:lang w:val="en-GB"/>
         </w:rPr>
       </w:pPr>
-      <w:bookmarkStart w:id="9" w:name="_Toc135245473"/>
+      <w:bookmarkStart w:id="8" w:name="_Toc135245473"/>
       <w:r>
         <w:rPr>
           <w:lang w:val="en-GB"/>
@@ -3015,7 +2886,7 @@
         </w:rPr>
         <w:t>Aesthetics products supply and demand</w:t>
       </w:r>
-      <w:bookmarkEnd w:id="9"/>
+      <w:bookmarkEnd w:id="8"/>
     </w:p>
     <w:p>
       <w:pPr>
@@ -3075,45 +2946,46 @@
           <w:sz w:val="24"/>
           <w:szCs w:val="24"/>
         </w:rPr>
-        <w:t xml:space="preserve"> in the skin, like a drug, but is regulated as a cosmetic </w:t>
-      </w:r>
-      <w:r>
-        <w:rPr>
-          <w:rFonts w:ascii="Arial" w:hAnsi="Arial" w:cs="Arial"/>
-          <w:sz w:val="24"/>
-          <w:szCs w:val="24"/>
+        <w:t xml:space="preserve"> in the skin, like a drug, but is regulated as a cosmetic since it claims to affect appearance</w:t>
+      </w:r>
+      <w:r>
+        <w:rPr>
+          <w:rFonts w:ascii="Arial" w:hAnsi="Arial" w:cs="Arial"/>
+          <w:sz w:val="24"/>
+          <w:szCs w:val="24"/>
+          <w:lang w:val="en-GB"/>
+        </w:rPr>
+        <w:t xml:space="preserve">. These professional skin care products come in the form of sunscreen, antiaging creams, foundation, facemasks, derma fillers and more. Cosmeceuticals are the fastest growing segment of the personal care industry and their formulations have expanded from skin to body to hair and </w:t>
+      </w:r>
+      <w:proofErr w:type="gramStart"/>
+      <w:r>
+        <w:rPr>
+          <w:rFonts w:ascii="Arial" w:hAnsi="Arial" w:cs="Arial"/>
+          <w:sz w:val="24"/>
+          <w:szCs w:val="24"/>
+          <w:lang w:val="en-GB"/>
+        </w:rPr>
+        <w:t>a number of</w:t>
+      </w:r>
+      <w:proofErr w:type="gramEnd"/>
+      <w:r>
+        <w:rPr>
+          <w:rFonts w:ascii="Arial" w:hAnsi="Arial" w:cs="Arial"/>
+          <w:sz w:val="24"/>
+          <w:szCs w:val="24"/>
+          <w:lang w:val="en-GB"/>
+        </w:rPr>
+        <w:t xml:space="preserve"> </w:t>
+      </w:r>
+      <w:r>
+        <w:rPr>
+          <w:rFonts w:ascii="Arial" w:hAnsi="Arial" w:cs="Arial"/>
+          <w:sz w:val="24"/>
+          <w:szCs w:val="24"/>
+          <w:lang w:val="en-GB"/>
         </w:rPr>
         <w:lastRenderedPageBreak/>
-        <w:t>since it claims to affect appearance</w:t>
-      </w:r>
-      <w:r>
-        <w:rPr>
-          <w:rFonts w:ascii="Arial" w:hAnsi="Arial" w:cs="Arial"/>
-          <w:sz w:val="24"/>
-          <w:szCs w:val="24"/>
-          <w:lang w:val="en-GB"/>
-        </w:rPr>
-        <w:t xml:space="preserve">. These professional skin care products come in the form of sunscreen, antiaging creams, foundation, facemasks, derma fillers and more. Cosmeceuticals are the fastest growing segment of the personal care industry and their formulations have expanded from skin to body to hair and </w:t>
-      </w:r>
-      <w:proofErr w:type="gramStart"/>
-      <w:r>
-        <w:rPr>
-          <w:rFonts w:ascii="Arial" w:hAnsi="Arial" w:cs="Arial"/>
-          <w:sz w:val="24"/>
-          <w:szCs w:val="24"/>
-          <w:lang w:val="en-GB"/>
-        </w:rPr>
-        <w:t>a number of</w:t>
-      </w:r>
-      <w:proofErr w:type="gramEnd"/>
-      <w:r>
-        <w:rPr>
-          <w:rFonts w:ascii="Arial" w:hAnsi="Arial" w:cs="Arial"/>
-          <w:sz w:val="24"/>
-          <w:szCs w:val="24"/>
-          <w:lang w:val="en-GB"/>
-        </w:rPr>
-        <w:t xml:space="preserve"> tropical cosmeceutical treatments for conditions. Studies focusing on the cosmeceutical products highlight that there will be strong growth perspective for this industry in the coming years </w:t>
+        <w:t xml:space="preserve">tropical cosmeceutical treatments for conditions. Studies focusing on the cosmeceutical products highlight that there will be strong growth perspective for this industry in the coming years </w:t>
       </w:r>
       <w:sdt>
         <w:sdtPr>
@@ -3200,7 +3072,7 @@
           <w:lang w:val="en-GB"/>
         </w:rPr>
       </w:pPr>
-      <w:bookmarkStart w:id="10" w:name="_Toc135245474"/>
+      <w:bookmarkStart w:id="9" w:name="_Toc135245474"/>
       <w:r>
         <w:rPr>
           <w:lang w:val="en-GB"/>
@@ -3213,7 +3085,7 @@
         </w:rPr>
         <w:t xml:space="preserve"> Seasonality</w:t>
       </w:r>
-      <w:bookmarkEnd w:id="10"/>
+      <w:bookmarkEnd w:id="9"/>
     </w:p>
     <w:p>
       <w:pPr>
@@ -3361,7 +3233,7 @@
           <w:lang w:val="en-GB"/>
         </w:rPr>
       </w:pPr>
-      <w:bookmarkStart w:id="11" w:name="_Toc135245475"/>
+      <w:bookmarkStart w:id="10" w:name="_Toc135245475"/>
       <w:r>
         <w:rPr>
           <w:lang w:val="en-GB"/>
@@ -3374,7 +3246,7 @@
         </w:rPr>
         <w:t xml:space="preserve"> Shelf life</w:t>
       </w:r>
-      <w:bookmarkEnd w:id="11"/>
+      <w:bookmarkEnd w:id="10"/>
       <w:r>
         <w:rPr>
           <w:lang w:val="en-GB"/>
@@ -3507,7 +3379,7 @@
           <w:u w:val="none"/>
         </w:rPr>
       </w:pPr>
-      <w:bookmarkStart w:id="12" w:name="_Toc135245476"/>
+      <w:bookmarkStart w:id="11" w:name="_Toc135245476"/>
       <w:r>
         <w:rPr>
           <w:rStyle w:val="Hyperlink"/>
@@ -3549,7 +3421,7 @@
         </w:rPr>
         <w:t>demand</w:t>
       </w:r>
-      <w:bookmarkEnd w:id="12"/>
+      <w:bookmarkEnd w:id="11"/>
       <w:proofErr w:type="gramEnd"/>
     </w:p>
     <w:p>
@@ -3693,14 +3565,15 @@
           <w:lang w:val="en-GB"/>
         </w:rPr>
       </w:pPr>
-      <w:bookmarkStart w:id="13" w:name="_Toc135245477"/>
-      <w:r>
-        <w:rPr>
-          <w:lang w:val="en-GB"/>
-        </w:rPr>
+      <w:bookmarkStart w:id="12" w:name="_Toc135245477"/>
+      <w:r>
+        <w:rPr>
+          <w:lang w:val="en-GB"/>
+        </w:rPr>
+        <w:lastRenderedPageBreak/>
         <w:t>2.1.3.1 Covid-19</w:t>
       </w:r>
-      <w:bookmarkEnd w:id="13"/>
+      <w:bookmarkEnd w:id="12"/>
     </w:p>
     <w:p>
       <w:pPr>
@@ -4611,14 +4484,13 @@
           <w:u w:val="none"/>
         </w:rPr>
       </w:pPr>
-      <w:bookmarkStart w:id="14" w:name="_Toc135245478"/>
+      <w:bookmarkStart w:id="13" w:name="_Toc135245478"/>
       <w:r>
         <w:rPr>
           <w:rStyle w:val="Hyperlink"/>
           <w:color w:val="1F3763" w:themeColor="accent1" w:themeShade="7F"/>
           <w:u w:val="none"/>
         </w:rPr>
-        <w:lastRenderedPageBreak/>
         <w:t>2.</w:t>
       </w:r>
       <w:r>
@@ -4637,7 +4509,7 @@
         </w:rPr>
         <w:t xml:space="preserve"> Brexit</w:t>
       </w:r>
-      <w:bookmarkEnd w:id="14"/>
+      <w:bookmarkEnd w:id="13"/>
     </w:p>
     <w:p>
       <w:pPr>
@@ -4686,6 +4558,7 @@
           <w:u w:val="none"/>
           <w:lang w:val="en-GB"/>
         </w:rPr>
+        <w:lastRenderedPageBreak/>
         <w:t xml:space="preserve">According to research found, </w:t>
       </w:r>
       <w:r>
@@ -4984,7 +4857,7 @@
           <w:u w:val="none"/>
         </w:rPr>
       </w:pPr>
-      <w:bookmarkStart w:id="15" w:name="_Toc135245479"/>
+      <w:bookmarkStart w:id="14" w:name="_Toc135245479"/>
       <w:r>
         <w:rPr>
           <w:rStyle w:val="Hyperlink"/>
@@ -5009,7 +4882,7 @@
         </w:rPr>
         <w:t xml:space="preserve"> Change in Government</w:t>
       </w:r>
-      <w:bookmarkEnd w:id="15"/>
+      <w:bookmarkEnd w:id="14"/>
       <w:r>
         <w:rPr>
           <w:rStyle w:val="Hyperlink"/>
@@ -5052,7 +4925,7 @@
       <w:pPr>
         <w:pStyle w:val="Heading2"/>
       </w:pPr>
-      <w:bookmarkStart w:id="16" w:name="_Toc135245480"/>
+      <w:bookmarkStart w:id="15" w:name="_Toc135245480"/>
       <w:r>
         <w:t>2.</w:t>
       </w:r>
@@ -5065,7 +4938,26 @@
       <w:r>
         <w:t>:</w:t>
       </w:r>
-      <w:bookmarkEnd w:id="16"/>
+      <w:bookmarkEnd w:id="15"/>
+    </w:p>
+    <w:p>
+      <w:pPr>
+        <w:rPr>
+          <w:rFonts w:ascii="Arial" w:hAnsi="Arial" w:cs="Arial"/>
+          <w:sz w:val="24"/>
+          <w:szCs w:val="24"/>
+          <w:lang w:val="en-GB"/>
+        </w:rPr>
+      </w:pPr>
+      <w:r>
+        <w:rPr>
+          <w:rFonts w:ascii="Arial" w:hAnsi="Arial" w:cs="Arial"/>
+          <w:sz w:val="24"/>
+          <w:szCs w:val="24"/>
+          <w:lang w:val="en-GB"/>
+        </w:rPr>
+        <w:t>Machine learning is a field devoted to understanding and developing ways that allow machines to learn approaches that use data to enhance computer performance on a set of tasks.</w:t>
+      </w:r>
     </w:p>
     <w:p>
       <w:pPr>
@@ -5081,7 +4973,7 @@
       <w:pPr>
         <w:pStyle w:val="Heading3"/>
       </w:pPr>
-      <w:bookmarkStart w:id="17" w:name="_Toc135245481"/>
+      <w:bookmarkStart w:id="16" w:name="_Toc135245481"/>
       <w:r>
         <w:rPr>
           <w:lang w:val="en-GB"/>
@@ -5127,7 +5019,7 @@
         </w:rPr>
         <w:t>Learning</w:t>
       </w:r>
-      <w:bookmarkEnd w:id="17"/>
+      <w:bookmarkEnd w:id="16"/>
     </w:p>
     <w:p>
       <w:pPr>
@@ -5574,7 +5466,7 @@
         </w:rPr>
         <w:t xml:space="preserve">These models can be trained more than once, given related-context data to be able to predict future data and make necessary decisions </w:t>
       </w:r>
-      <w:bookmarkStart w:id="18" w:name="_Hlk125359093"/>
+      <w:bookmarkStart w:id="17" w:name="_Hlk125359093"/>
       <w:sdt>
         <w:sdtPr>
           <w:rPr>
@@ -5645,7 +5537,7 @@
         <w:t>.</w:t>
       </w:r>
     </w:p>
-    <w:bookmarkEnd w:id="18"/>
+    <w:bookmarkEnd w:id="17"/>
     <w:p>
       <w:pPr>
         <w:rPr>
@@ -6180,7 +6072,7 @@
           <w:lang w:val="en-GB"/>
         </w:rPr>
       </w:pPr>
-      <w:bookmarkStart w:id="19" w:name="_Toc135245482"/>
+      <w:bookmarkStart w:id="18" w:name="_Toc135245482"/>
       <w:r>
         <w:rPr>
           <w:lang w:val="en-GB"/>
@@ -6206,7 +6098,7 @@
         </w:rPr>
         <w:t>Machine Learning approaches</w:t>
       </w:r>
-      <w:bookmarkEnd w:id="19"/>
+      <w:bookmarkEnd w:id="18"/>
     </w:p>
     <w:p>
       <w:pPr>
@@ -6800,7 +6692,7 @@
           <w:lang w:val="en-GB"/>
         </w:rPr>
       </w:pPr>
-      <w:bookmarkStart w:id="20" w:name="_Toc135245483"/>
+      <w:bookmarkStart w:id="19" w:name="_Toc135245483"/>
       <w:r>
         <w:rPr>
           <w:lang w:val="en-GB"/>
@@ -6831,7 +6723,7 @@
         </w:rPr>
         <w:t>:</w:t>
       </w:r>
-      <w:bookmarkEnd w:id="20"/>
+      <w:bookmarkEnd w:id="19"/>
     </w:p>
     <w:p>
       <w:pPr>
@@ -7568,7 +7460,7 @@
           <w:lang w:val="en-GB"/>
         </w:rPr>
       </w:pPr>
-      <w:bookmarkStart w:id="21" w:name="_Toc135245484"/>
+      <w:bookmarkStart w:id="20" w:name="_Toc135245484"/>
       <w:r>
         <w:rPr>
           <w:lang w:val="en-GB"/>
@@ -7593,7 +7485,7 @@
         </w:rPr>
         <w:t>Time Series Modelling</w:t>
       </w:r>
-      <w:bookmarkEnd w:id="21"/>
+      <w:bookmarkEnd w:id="20"/>
     </w:p>
     <w:p>
       <w:pPr>
@@ -8643,7 +8535,7 @@
           <w:lang w:val="en-GB"/>
         </w:rPr>
       </w:pPr>
-      <w:bookmarkStart w:id="22" w:name="_Toc135245485"/>
+      <w:bookmarkStart w:id="21" w:name="_Toc135245485"/>
       <w:r>
         <w:rPr>
           <w:lang w:val="en-GB"/>
@@ -8669,7 +8561,7 @@
         </w:rPr>
         <w:t>Forecasting Models</w:t>
       </w:r>
-      <w:bookmarkEnd w:id="22"/>
+      <w:bookmarkEnd w:id="21"/>
       <w:r>
         <w:rPr>
           <w:lang w:val="en-GB"/>
@@ -9237,7 +9129,7 @@
           <w:u w:val="none"/>
         </w:rPr>
       </w:pPr>
-      <w:bookmarkStart w:id="23" w:name="_Toc135245486"/>
+      <w:bookmarkStart w:id="22" w:name="_Toc135245486"/>
       <w:r>
         <w:rPr>
           <w:rStyle w:val="Hyperlink"/>
@@ -9254,7 +9146,7 @@
         </w:rPr>
         <w:t>Related Studies</w:t>
       </w:r>
-      <w:bookmarkEnd w:id="23"/>
+      <w:bookmarkEnd w:id="22"/>
     </w:p>
     <w:p>
       <w:pPr>
@@ -10877,7 +10769,7 @@
           <w:lang w:val="en-GB"/>
         </w:rPr>
       </w:pPr>
-      <w:bookmarkStart w:id="24" w:name="_Toc135245487"/>
+      <w:bookmarkStart w:id="23" w:name="_Toc135245487"/>
       <w:r>
         <w:rPr>
           <w:rStyle w:val="Hyperlink"/>
@@ -10886,9 +10778,29 @@
           <w:u w:val="none"/>
           <w:lang w:val="en-GB"/>
         </w:rPr>
-        <w:t>Chapter 3: Methodology</w:t>
-      </w:r>
-      <w:bookmarkEnd w:id="24"/>
+        <w:t xml:space="preserve">Chapter 3: </w:t>
+      </w:r>
+      <w:r>
+        <w:rPr>
+          <w:rStyle w:val="Hyperlink"/>
+          <w:rFonts w:ascii="Arial" w:hAnsi="Arial" w:cs="Arial"/>
+          <w:color w:val="auto"/>
+          <w:u w:val="none"/>
+          <w:lang w:val="en-GB"/>
+        </w:rPr>
+        <w:t xml:space="preserve">Research </w:t>
+      </w:r>
+      <w:r>
+        <w:rPr>
+          <w:rStyle w:val="Hyperlink"/>
+          <w:rFonts w:ascii="Arial" w:hAnsi="Arial" w:cs="Arial"/>
+          <w:color w:val="auto"/>
+          <w:u w:val="none"/>
+          <w:lang w:val="en-GB"/>
+        </w:rPr>
+        <w:t>Methodology</w:t>
+      </w:r>
+      <w:bookmarkEnd w:id="23"/>
       <w:r>
         <w:rPr>
           <w:rStyle w:val="Hyperlink"/>
@@ -10934,7 +10846,7 @@
                     <pic:cNvPicPr/>
                   </pic:nvPicPr>
                   <pic:blipFill>
-                    <a:blip r:embed="rId15">
+                    <a:blip r:embed="rId11">
                       <a:extLst>
                         <a:ext uri="{28A0092B-C50C-407E-A947-70E740481C1C}">
                           <a14:useLocalDpi xmlns:a14="http://schemas.microsoft.com/office/drawing/2010/main" val="0"/>
@@ -10975,7 +10887,7 @@
           <w:lang w:val="en-GB"/>
         </w:rPr>
       </w:pPr>
-      <w:bookmarkStart w:id="25" w:name="_Toc135245488"/>
+      <w:bookmarkStart w:id="24" w:name="_Toc135245488"/>
       <w:r>
         <w:rPr>
           <w:lang w:val="en-GB"/>
@@ -10988,7 +10900,7 @@
         </w:rPr>
         <w:t>Data Acquisition</w:t>
       </w:r>
-      <w:bookmarkEnd w:id="25"/>
+      <w:bookmarkEnd w:id="24"/>
     </w:p>
     <w:p>
       <w:pPr>
@@ -11023,7 +10935,7 @@
           <w:lang w:val="en-GB"/>
         </w:rPr>
       </w:pPr>
-      <w:bookmarkStart w:id="26" w:name="_Toc135245489"/>
+      <w:bookmarkStart w:id="25" w:name="_Toc135245489"/>
       <w:r>
         <w:rPr>
           <w:lang w:val="en-GB"/>
@@ -11037,7 +10949,7 @@
         </w:rPr>
         <w:t>Data description</w:t>
       </w:r>
-      <w:bookmarkEnd w:id="26"/>
+      <w:bookmarkEnd w:id="25"/>
       <w:r>
         <w:rPr>
           <w:lang w:val="en-GB"/>
@@ -11569,14 +11481,14 @@
           <w:lang w:val="en-GB"/>
         </w:rPr>
       </w:pPr>
-      <w:bookmarkStart w:id="27" w:name="_Toc135245490"/>
+      <w:bookmarkStart w:id="26" w:name="_Toc135245490"/>
       <w:r>
         <w:rPr>
           <w:lang w:val="en-GB"/>
         </w:rPr>
         <w:t>3.3 Data Cleaning</w:t>
       </w:r>
-      <w:bookmarkEnd w:id="27"/>
+      <w:bookmarkEnd w:id="26"/>
     </w:p>
     <w:p>
       <w:pPr>
@@ -13193,7 +13105,7 @@
           <w:lang w:val="en-GB"/>
         </w:rPr>
       </w:pPr>
-      <w:bookmarkStart w:id="28" w:name="_Toc135245491"/>
+      <w:bookmarkStart w:id="27" w:name="_Toc135245491"/>
       <w:r>
         <w:rPr>
           <w:lang w:val="en-GB"/>
@@ -13201,7 +13113,7 @@
         <w:lastRenderedPageBreak/>
         <w:t>3.4 Data Exploration</w:t>
       </w:r>
-      <w:bookmarkEnd w:id="28"/>
+      <w:bookmarkEnd w:id="27"/>
       <w:r>
         <w:rPr>
           <w:lang w:val="en-GB"/>
@@ -14143,160 +14055,550 @@
           <w:lang w:val="en-GB"/>
         </w:rPr>
       </w:pPr>
-      <w:bookmarkStart w:id="29" w:name="_Toc135245492"/>
+      <w:bookmarkStart w:id="28" w:name="_Toc135245492"/>
       <w:r>
         <w:rPr>
           <w:lang w:val="en-GB"/>
         </w:rPr>
         <w:t>3.5 Data Preparation for Machine Learning</w:t>
+      </w:r>
+      <w:bookmarkEnd w:id="28"/>
+    </w:p>
+    <w:p>
+      <w:pPr>
+        <w:rPr>
+          <w:rFonts w:ascii="Arial" w:hAnsi="Arial" w:cs="Arial"/>
+          <w:sz w:val="24"/>
+          <w:szCs w:val="24"/>
+          <w:lang w:val="en-GB"/>
+        </w:rPr>
+      </w:pPr>
+      <w:r>
+        <w:rPr>
+          <w:rFonts w:ascii="Arial" w:hAnsi="Arial" w:cs="Arial"/>
+          <w:sz w:val="24"/>
+          <w:szCs w:val="24"/>
+          <w:lang w:val="en-GB"/>
+        </w:rPr>
+        <w:t xml:space="preserve">Before doing the final forecasting, various tutorials using different algorithms were attempted. From these tutorials, </w:t>
+      </w:r>
+      <w:r>
+        <w:rPr>
+          <w:rFonts w:ascii="Arial" w:hAnsi="Arial" w:cs="Arial"/>
+          <w:sz w:val="24"/>
+          <w:szCs w:val="24"/>
+          <w:lang w:val="en-GB"/>
+        </w:rPr>
+        <w:t xml:space="preserve">predictions could already be </w:t>
+      </w:r>
+      <w:r>
+        <w:rPr>
+          <w:rFonts w:ascii="Arial" w:hAnsi="Arial" w:cs="Arial"/>
+          <w:sz w:val="24"/>
+          <w:szCs w:val="24"/>
+          <w:lang w:val="en-GB"/>
+        </w:rPr>
+        <w:t>made,</w:t>
+      </w:r>
+      <w:r>
+        <w:rPr>
+          <w:rFonts w:ascii="Arial" w:hAnsi="Arial" w:cs="Arial"/>
+          <w:sz w:val="24"/>
+          <w:szCs w:val="24"/>
+          <w:lang w:val="en-GB"/>
+        </w:rPr>
+        <w:t xml:space="preserve"> and the best performing algorithms </w:t>
+      </w:r>
+      <w:r>
+        <w:rPr>
+          <w:rFonts w:ascii="Arial" w:hAnsi="Arial" w:cs="Arial"/>
+          <w:sz w:val="24"/>
+          <w:szCs w:val="24"/>
+          <w:lang w:val="en-GB"/>
+        </w:rPr>
+        <w:t>were noted down and compared to the related studies.</w:t>
+      </w:r>
+      <w:r>
+        <w:rPr>
+          <w:rFonts w:ascii="Arial" w:hAnsi="Arial" w:cs="Arial"/>
+          <w:sz w:val="24"/>
+          <w:szCs w:val="24"/>
+          <w:lang w:val="en-GB"/>
+        </w:rPr>
+        <w:t xml:space="preserve"> To be able to forecast the results, the text data used in the forecasting needed to be changed to numerical</w:t>
+      </w:r>
+      <w:r>
+        <w:rPr>
+          <w:rFonts w:ascii="Arial" w:hAnsi="Arial" w:cs="Arial"/>
+          <w:sz w:val="24"/>
+          <w:szCs w:val="24"/>
+          <w:lang w:val="en-GB"/>
+        </w:rPr>
+        <w:t xml:space="preserve"> values</w:t>
+      </w:r>
+      <w:r>
+        <w:rPr>
+          <w:rFonts w:ascii="Arial" w:hAnsi="Arial" w:cs="Arial"/>
+          <w:sz w:val="24"/>
+          <w:szCs w:val="24"/>
+          <w:lang w:val="en-GB"/>
+        </w:rPr>
+        <w:t xml:space="preserve">. For this reason, </w:t>
+      </w:r>
+      <w:r>
+        <w:rPr>
+          <w:rFonts w:ascii="Arial" w:hAnsi="Arial" w:cs="Arial"/>
+          <w:sz w:val="24"/>
+          <w:szCs w:val="24"/>
+          <w:lang w:val="en-GB"/>
+        </w:rPr>
+        <w:t>as suggested by previous studies</w:t>
+      </w:r>
+      <w:r>
+        <w:rPr>
+          <w:rFonts w:ascii="Arial" w:hAnsi="Arial" w:cs="Arial"/>
+          <w:sz w:val="24"/>
+          <w:szCs w:val="24"/>
+          <w:lang w:val="en-GB"/>
+        </w:rPr>
+        <w:t xml:space="preserve"> 19/20</w:t>
+      </w:r>
+      <w:r>
+        <w:rPr>
+          <w:rFonts w:ascii="Arial" w:hAnsi="Arial" w:cs="Arial"/>
+          <w:sz w:val="24"/>
+          <w:szCs w:val="24"/>
+          <w:lang w:val="en-GB"/>
+        </w:rPr>
+        <w:t xml:space="preserve">, </w:t>
+      </w:r>
+      <w:r>
+        <w:rPr>
+          <w:rFonts w:ascii="Arial" w:hAnsi="Arial" w:cs="Arial"/>
+          <w:b/>
+          <w:bCs/>
+          <w:sz w:val="24"/>
+          <w:szCs w:val="24"/>
+          <w:lang w:val="en-GB"/>
+        </w:rPr>
+        <w:t>one-hot-encoding</w:t>
+      </w:r>
+      <w:r>
+        <w:rPr>
+          <w:rFonts w:ascii="Arial" w:hAnsi="Arial" w:cs="Arial"/>
+          <w:sz w:val="24"/>
+          <w:szCs w:val="24"/>
+          <w:lang w:val="en-GB"/>
+        </w:rPr>
+        <w:t xml:space="preserve"> was used on the</w:t>
+      </w:r>
+      <w:r>
+        <w:rPr>
+          <w:rFonts w:ascii="Arial" w:hAnsi="Arial" w:cs="Arial"/>
+          <w:sz w:val="24"/>
+          <w:szCs w:val="24"/>
+          <w:lang w:val="en-GB"/>
+        </w:rPr>
+        <w:t xml:space="preserve"> categorical values in the columns</w:t>
+      </w:r>
+      <w:r>
+        <w:rPr>
+          <w:rFonts w:ascii="Arial" w:hAnsi="Arial" w:cs="Arial"/>
+          <w:sz w:val="24"/>
+          <w:szCs w:val="24"/>
+          <w:lang w:val="en-GB"/>
+        </w:rPr>
+        <w:t xml:space="preserve"> ‘Category’, ‘Pharmacy’, ‘Product’, and ‘Location’. </w:t>
+      </w:r>
+      <w:r>
+        <w:rPr>
+          <w:rFonts w:ascii="Arial" w:hAnsi="Arial" w:cs="Arial"/>
+          <w:sz w:val="24"/>
+          <w:szCs w:val="24"/>
+          <w:lang w:val="en-GB"/>
+        </w:rPr>
+        <w:t xml:space="preserve">After the one-hot-encoding was performed, the data </w:t>
+      </w:r>
+      <w:r>
+        <w:rPr>
+          <w:rFonts w:ascii="Arial" w:hAnsi="Arial" w:cs="Arial"/>
+          <w:sz w:val="24"/>
+          <w:szCs w:val="24"/>
+          <w:lang w:val="en-GB"/>
+        </w:rPr>
+        <w:t xml:space="preserve">obtained </w:t>
+      </w:r>
+      <w:r>
+        <w:rPr>
+          <w:rFonts w:ascii="Arial" w:hAnsi="Arial" w:cs="Arial"/>
+          <w:sz w:val="24"/>
+          <w:szCs w:val="24"/>
+          <w:lang w:val="en-GB"/>
+        </w:rPr>
+        <w:t xml:space="preserve">needed to be grouped by dates so that each date </w:t>
+      </w:r>
+      <w:r>
+        <w:rPr>
+          <w:rFonts w:ascii="Arial" w:hAnsi="Arial" w:cs="Arial"/>
+          <w:sz w:val="24"/>
+          <w:szCs w:val="24"/>
+          <w:lang w:val="en-GB"/>
+        </w:rPr>
+        <w:t>is unique and can be used as an index</w:t>
+      </w:r>
+      <w:r>
+        <w:rPr>
+          <w:rFonts w:ascii="Arial" w:hAnsi="Arial" w:cs="Arial"/>
+          <w:sz w:val="24"/>
+          <w:szCs w:val="24"/>
+          <w:lang w:val="en-GB"/>
+        </w:rPr>
+        <w:t xml:space="preserve">.  </w:t>
+      </w:r>
+    </w:p>
+    <w:p>
+      <w:pPr>
+        <w:pStyle w:val="Heading2"/>
+        <w:rPr>
+          <w:lang w:val="en-GB"/>
+        </w:rPr>
+      </w:pPr>
+      <w:bookmarkStart w:id="29" w:name="_Toc135245493"/>
+      <w:r>
+        <w:rPr>
+          <w:lang w:val="en-GB"/>
+        </w:rPr>
+        <w:lastRenderedPageBreak/>
+        <w:t>3.6 Training of Models</w:t>
       </w:r>
       <w:bookmarkEnd w:id="29"/>
     </w:p>
     <w:p>
       <w:pPr>
-        <w:rPr>
-          <w:rFonts w:ascii="Arial" w:hAnsi="Arial" w:cs="Arial"/>
-          <w:sz w:val="24"/>
-          <w:szCs w:val="24"/>
+        <w:pStyle w:val="Heading2"/>
+        <w:rPr>
           <w:lang w:val="en-GB"/>
         </w:rPr>
       </w:pPr>
-      <w:r>
-        <w:rPr>
-          <w:rFonts w:ascii="Arial" w:hAnsi="Arial" w:cs="Arial"/>
-          <w:sz w:val="24"/>
-          <w:szCs w:val="24"/>
-          <w:lang w:val="en-GB"/>
-        </w:rPr>
-        <w:t xml:space="preserve">Before doing the final forecasting, various tutorials using different algorithms were attempted. From these tutorials, </w:t>
-      </w:r>
-      <w:r>
-        <w:rPr>
-          <w:rFonts w:ascii="Arial" w:hAnsi="Arial" w:cs="Arial"/>
-          <w:sz w:val="24"/>
-          <w:szCs w:val="24"/>
-          <w:lang w:val="en-GB"/>
-        </w:rPr>
-        <w:t xml:space="preserve">predictions could already be </w:t>
-      </w:r>
-      <w:r>
-        <w:rPr>
-          <w:rFonts w:ascii="Arial" w:hAnsi="Arial" w:cs="Arial"/>
-          <w:sz w:val="24"/>
-          <w:szCs w:val="24"/>
-          <w:lang w:val="en-GB"/>
-        </w:rPr>
-        <w:t>made,</w:t>
-      </w:r>
-      <w:r>
-        <w:rPr>
-          <w:rFonts w:ascii="Arial" w:hAnsi="Arial" w:cs="Arial"/>
-          <w:sz w:val="24"/>
-          <w:szCs w:val="24"/>
-          <w:lang w:val="en-GB"/>
-        </w:rPr>
-        <w:t xml:space="preserve"> and the best performing algorithms </w:t>
-      </w:r>
-      <w:r>
-        <w:rPr>
-          <w:rFonts w:ascii="Arial" w:hAnsi="Arial" w:cs="Arial"/>
-          <w:sz w:val="24"/>
-          <w:szCs w:val="24"/>
-          <w:lang w:val="en-GB"/>
-        </w:rPr>
-        <w:t>were noted down and compared to the related studies.</w:t>
-      </w:r>
-      <w:r>
-        <w:rPr>
-          <w:rFonts w:ascii="Arial" w:hAnsi="Arial" w:cs="Arial"/>
-          <w:sz w:val="24"/>
-          <w:szCs w:val="24"/>
-          <w:lang w:val="en-GB"/>
-        </w:rPr>
-        <w:t xml:space="preserve"> To be able to forecast the results, the text data used in the forecasting needed to be changed to numerical</w:t>
-      </w:r>
-      <w:r>
-        <w:rPr>
-          <w:rFonts w:ascii="Arial" w:hAnsi="Arial" w:cs="Arial"/>
-          <w:sz w:val="24"/>
-          <w:szCs w:val="24"/>
-          <w:lang w:val="en-GB"/>
-        </w:rPr>
-        <w:t xml:space="preserve"> values</w:t>
-      </w:r>
-      <w:r>
-        <w:rPr>
-          <w:rFonts w:ascii="Arial" w:hAnsi="Arial" w:cs="Arial"/>
-          <w:sz w:val="24"/>
-          <w:szCs w:val="24"/>
-          <w:lang w:val="en-GB"/>
-        </w:rPr>
-        <w:t xml:space="preserve">. For this reason, </w:t>
-      </w:r>
-      <w:r>
-        <w:rPr>
-          <w:rFonts w:ascii="Arial" w:hAnsi="Arial" w:cs="Arial"/>
-          <w:b/>
-          <w:bCs/>
-          <w:sz w:val="24"/>
-          <w:szCs w:val="24"/>
-          <w:lang w:val="en-GB"/>
-        </w:rPr>
-        <w:t>one-hot-encoding</w:t>
-      </w:r>
-      <w:r>
-        <w:rPr>
-          <w:rFonts w:ascii="Arial" w:hAnsi="Arial" w:cs="Arial"/>
-          <w:sz w:val="24"/>
-          <w:szCs w:val="24"/>
-          <w:lang w:val="en-GB"/>
-        </w:rPr>
-        <w:t xml:space="preserve"> was used on the ‘Category’, ‘Pharmacy’, ‘Product’, and ‘Location’ columns. </w:t>
-      </w:r>
-      <w:r>
-        <w:rPr>
-          <w:rFonts w:ascii="Arial" w:hAnsi="Arial" w:cs="Arial"/>
-          <w:sz w:val="24"/>
-          <w:szCs w:val="24"/>
-          <w:lang w:val="en-GB"/>
-        </w:rPr>
-        <w:t xml:space="preserve">After the one-hot-encoding was performed, the data </w:t>
-      </w:r>
-      <w:r>
-        <w:rPr>
-          <w:rFonts w:ascii="Arial" w:hAnsi="Arial" w:cs="Arial"/>
-          <w:sz w:val="24"/>
-          <w:szCs w:val="24"/>
-          <w:lang w:val="en-GB"/>
-        </w:rPr>
-        <w:t xml:space="preserve">obtained </w:t>
-      </w:r>
-      <w:r>
-        <w:rPr>
-          <w:rFonts w:ascii="Arial" w:hAnsi="Arial" w:cs="Arial"/>
-          <w:sz w:val="24"/>
-          <w:szCs w:val="24"/>
-          <w:lang w:val="en-GB"/>
-        </w:rPr>
-        <w:t xml:space="preserve">needed to be grouped by dates so that each date </w:t>
-      </w:r>
-      <w:r>
-        <w:rPr>
-          <w:rFonts w:ascii="Arial" w:hAnsi="Arial" w:cs="Arial"/>
-          <w:sz w:val="24"/>
-          <w:szCs w:val="24"/>
-          <w:lang w:val="en-GB"/>
-        </w:rPr>
-        <w:t>is unique and can be used as an index</w:t>
-      </w:r>
-      <w:r>
-        <w:rPr>
-          <w:rFonts w:ascii="Arial" w:hAnsi="Arial" w:cs="Arial"/>
-          <w:sz w:val="24"/>
-          <w:szCs w:val="24"/>
-          <w:lang w:val="en-GB"/>
-        </w:rPr>
-        <w:t xml:space="preserve">.  </w:t>
+      <w:bookmarkStart w:id="30" w:name="_Toc135245494"/>
+      <w:r>
+        <w:rPr>
+          <w:lang w:val="en-GB"/>
+        </w:rPr>
+        <w:t>3.7 Data Testing</w:t>
+      </w:r>
+      <w:bookmarkEnd w:id="30"/>
+    </w:p>
+    <w:p>
+      <w:pPr>
+        <w:rPr>
+          <w:rFonts w:ascii="Arial" w:hAnsi="Arial" w:cs="Arial"/>
+          <w:sz w:val="24"/>
+          <w:szCs w:val="24"/>
+          <w:lang w:val="en-GB"/>
+        </w:rPr>
+      </w:pPr>
+      <w:r>
+        <w:rPr>
+          <w:rFonts w:ascii="Arial" w:hAnsi="Arial" w:cs="Arial"/>
+          <w:sz w:val="24"/>
+          <w:szCs w:val="24"/>
+          <w:lang w:val="en-GB"/>
+        </w:rPr>
+        <w:t xml:space="preserve">As suggested by the previous related studies </w:t>
+      </w:r>
+      <w:sdt>
+        <w:sdtPr>
+          <w:rPr>
+            <w:rFonts w:ascii="Arial" w:hAnsi="Arial" w:cs="Arial"/>
+            <w:sz w:val="24"/>
+            <w:szCs w:val="24"/>
+            <w:lang w:val="en-GB"/>
+          </w:rPr>
+          <w:id w:val="-913323593"/>
+          <w:citation/>
+        </w:sdtPr>
+        <w:sdtContent>
+          <w:r>
+            <w:rPr>
+              <w:rFonts w:ascii="Arial" w:hAnsi="Arial" w:cs="Arial"/>
+              <w:sz w:val="24"/>
+              <w:szCs w:val="24"/>
+              <w:lang w:val="en-GB"/>
+            </w:rPr>
+            <w:fldChar w:fldCharType="begin"/>
+          </w:r>
+          <w:r>
+            <w:rPr>
+              <w:rFonts w:ascii="Arial" w:hAnsi="Arial" w:cs="Arial"/>
+              <w:sz w:val="24"/>
+              <w:szCs w:val="24"/>
+              <w:lang w:val="en-GB"/>
+            </w:rPr>
+            <w:instrText xml:space="preserve"> CITATION Aka22 \l 2057 </w:instrText>
+          </w:r>
+          <w:r>
+            <w:rPr>
+              <w:rFonts w:ascii="Arial" w:hAnsi="Arial" w:cs="Arial"/>
+              <w:sz w:val="24"/>
+              <w:szCs w:val="24"/>
+              <w:lang w:val="en-GB"/>
+            </w:rPr>
+            <w:fldChar w:fldCharType="separate"/>
+          </w:r>
+          <w:r>
+            <w:rPr>
+              <w:rFonts w:ascii="Arial" w:hAnsi="Arial" w:cs="Arial"/>
+              <w:noProof/>
+              <w:sz w:val="24"/>
+              <w:szCs w:val="24"/>
+              <w:lang w:val="en-GB"/>
+            </w:rPr>
+            <w:t>[22]</w:t>
+          </w:r>
+          <w:r>
+            <w:rPr>
+              <w:rFonts w:ascii="Arial" w:hAnsi="Arial" w:cs="Arial"/>
+              <w:sz w:val="24"/>
+              <w:szCs w:val="24"/>
+              <w:lang w:val="en-GB"/>
+            </w:rPr>
+            <w:fldChar w:fldCharType="end"/>
+          </w:r>
+        </w:sdtContent>
+      </w:sdt>
+      <w:r>
+        <w:rPr>
+          <w:rFonts w:ascii="Arial" w:hAnsi="Arial" w:cs="Arial"/>
+          <w:sz w:val="24"/>
+          <w:szCs w:val="24"/>
+          <w:lang w:val="en-GB"/>
+        </w:rPr>
+        <w:t xml:space="preserve"> and </w:t>
+      </w:r>
+      <w:sdt>
+        <w:sdtPr>
+          <w:rPr>
+            <w:rFonts w:ascii="Arial" w:hAnsi="Arial" w:cs="Arial"/>
+            <w:sz w:val="24"/>
+            <w:szCs w:val="24"/>
+            <w:lang w:val="en-GB"/>
+          </w:rPr>
+          <w:id w:val="-1139803428"/>
+          <w:citation/>
+        </w:sdtPr>
+        <w:sdtContent>
+          <w:r>
+            <w:rPr>
+              <w:rFonts w:ascii="Arial" w:hAnsi="Arial" w:cs="Arial"/>
+              <w:sz w:val="24"/>
+              <w:szCs w:val="24"/>
+              <w:lang w:val="en-GB"/>
+            </w:rPr>
+            <w:fldChar w:fldCharType="begin"/>
+          </w:r>
+          <w:r>
+            <w:rPr>
+              <w:rFonts w:ascii="Arial" w:hAnsi="Arial" w:cs="Arial"/>
+              <w:sz w:val="24"/>
+              <w:szCs w:val="24"/>
+              <w:lang w:val="en-GB"/>
+            </w:rPr>
+            <w:instrText xml:space="preserve"> CITATION Muh22 \l 2057 </w:instrText>
+          </w:r>
+          <w:r>
+            <w:rPr>
+              <w:rFonts w:ascii="Arial" w:hAnsi="Arial" w:cs="Arial"/>
+              <w:sz w:val="24"/>
+              <w:szCs w:val="24"/>
+              <w:lang w:val="en-GB"/>
+            </w:rPr>
+            <w:fldChar w:fldCharType="separate"/>
+          </w:r>
+          <w:r>
+            <w:rPr>
+              <w:rFonts w:ascii="Arial" w:hAnsi="Arial" w:cs="Arial"/>
+              <w:noProof/>
+              <w:sz w:val="24"/>
+              <w:szCs w:val="24"/>
+              <w:lang w:val="en-GB"/>
+            </w:rPr>
+            <w:t>[24]</w:t>
+          </w:r>
+          <w:r>
+            <w:rPr>
+              <w:rFonts w:ascii="Arial" w:hAnsi="Arial" w:cs="Arial"/>
+              <w:sz w:val="24"/>
+              <w:szCs w:val="24"/>
+              <w:lang w:val="en-GB"/>
+            </w:rPr>
+            <w:fldChar w:fldCharType="end"/>
+          </w:r>
+        </w:sdtContent>
+      </w:sdt>
+      <w:r>
+        <w:rPr>
+          <w:rFonts w:ascii="Arial" w:hAnsi="Arial" w:cs="Arial"/>
+          <w:sz w:val="24"/>
+          <w:szCs w:val="24"/>
+          <w:lang w:val="en-GB"/>
+        </w:rPr>
+        <w:t>, t</w:t>
+      </w:r>
+      <w:r>
+        <w:rPr>
+          <w:rFonts w:ascii="Arial" w:hAnsi="Arial" w:cs="Arial"/>
+          <w:sz w:val="24"/>
+          <w:szCs w:val="24"/>
+          <w:lang w:val="en-GB"/>
+        </w:rPr>
+        <w:t>o test the forecasting of sales,</w:t>
+      </w:r>
+      <w:r>
+        <w:rPr>
+          <w:rFonts w:ascii="Arial" w:hAnsi="Arial" w:cs="Arial"/>
+          <w:sz w:val="24"/>
+          <w:szCs w:val="24"/>
+          <w:lang w:val="en-GB"/>
+        </w:rPr>
+        <w:t xml:space="preserve"> </w:t>
+      </w:r>
+      <w:r>
+        <w:rPr>
+          <w:rFonts w:ascii="Arial" w:hAnsi="Arial" w:cs="Arial"/>
+          <w:sz w:val="24"/>
+          <w:szCs w:val="24"/>
+          <w:lang w:val="en-GB"/>
+        </w:rPr>
+        <w:t>Random Forest; XGBoost</w:t>
+      </w:r>
+      <w:r>
+        <w:rPr>
+          <w:rFonts w:ascii="Arial" w:hAnsi="Arial" w:cs="Arial"/>
+          <w:sz w:val="24"/>
+          <w:szCs w:val="24"/>
+          <w:lang w:val="en-GB"/>
+        </w:rPr>
+        <w:t xml:space="preserve"> and Neural Networks algorithms were used.</w:t>
+      </w:r>
+      <w:r>
+        <w:rPr>
+          <w:rFonts w:ascii="Arial" w:hAnsi="Arial" w:cs="Arial"/>
+          <w:sz w:val="24"/>
+          <w:szCs w:val="24"/>
+          <w:lang w:val="en-GB"/>
+        </w:rPr>
+        <w:t xml:space="preserve"> </w:t>
+      </w:r>
+      <w:r>
+        <w:rPr>
+          <w:rFonts w:ascii="Arial" w:hAnsi="Arial" w:cs="Arial"/>
+          <w:sz w:val="24"/>
+          <w:szCs w:val="24"/>
+          <w:lang w:val="en-GB"/>
+        </w:rPr>
+        <w:t xml:space="preserve">At the end of each experiment, the RMSE was calculated together with an ‘Actual vs Predicted Sales Data’ matrix to evaluate how the test performed. </w:t>
+      </w:r>
+      <w:r>
+        <w:rPr>
+          <w:rFonts w:ascii="Arial" w:hAnsi="Arial" w:cs="Arial"/>
+          <w:sz w:val="24"/>
+          <w:szCs w:val="24"/>
+          <w:lang w:val="en-GB"/>
+        </w:rPr>
+        <w:t xml:space="preserve">The first test </w:t>
+      </w:r>
+      <w:r>
+        <w:rPr>
+          <w:rFonts w:ascii="Arial" w:hAnsi="Arial" w:cs="Arial"/>
+          <w:sz w:val="24"/>
+          <w:szCs w:val="24"/>
+          <w:lang w:val="en-GB"/>
+        </w:rPr>
+        <w:t xml:space="preserve">that was </w:t>
+      </w:r>
+      <w:r>
+        <w:rPr>
+          <w:rFonts w:ascii="Arial" w:hAnsi="Arial" w:cs="Arial"/>
+          <w:sz w:val="24"/>
+          <w:szCs w:val="24"/>
+          <w:lang w:val="en-GB"/>
+        </w:rPr>
+        <w:t>tried on</w:t>
+      </w:r>
+      <w:r>
+        <w:rPr>
+          <w:rFonts w:ascii="Arial" w:hAnsi="Arial" w:cs="Arial"/>
+          <w:sz w:val="24"/>
+          <w:szCs w:val="24"/>
+          <w:lang w:val="en-GB"/>
+        </w:rPr>
+        <w:t xml:space="preserve"> each</w:t>
+      </w:r>
+      <w:r>
+        <w:rPr>
+          <w:rFonts w:ascii="Arial" w:hAnsi="Arial" w:cs="Arial"/>
+          <w:sz w:val="24"/>
+          <w:szCs w:val="24"/>
+          <w:lang w:val="en-GB"/>
+        </w:rPr>
+        <w:t xml:space="preserve"> algorithm contained </w:t>
+      </w:r>
+      <w:r>
+        <w:rPr>
+          <w:rFonts w:ascii="Arial" w:hAnsi="Arial" w:cs="Arial"/>
+          <w:sz w:val="24"/>
+          <w:szCs w:val="24"/>
+          <w:lang w:val="en-GB"/>
+        </w:rPr>
+        <w:t xml:space="preserve">the sales of </w:t>
+      </w:r>
+      <w:proofErr w:type="gramStart"/>
+      <w:r>
+        <w:rPr>
+          <w:rFonts w:ascii="Arial" w:hAnsi="Arial" w:cs="Arial"/>
+          <w:sz w:val="24"/>
+          <w:szCs w:val="24"/>
+          <w:lang w:val="en-GB"/>
+        </w:rPr>
+        <w:t>all of</w:t>
+      </w:r>
+      <w:proofErr w:type="gramEnd"/>
+      <w:r>
+        <w:rPr>
+          <w:rFonts w:ascii="Arial" w:hAnsi="Arial" w:cs="Arial"/>
+          <w:sz w:val="24"/>
+          <w:szCs w:val="24"/>
+          <w:lang w:val="en-GB"/>
+        </w:rPr>
+        <w:t xml:space="preserve"> </w:t>
+      </w:r>
+      <w:r>
+        <w:rPr>
+          <w:rFonts w:ascii="Arial" w:hAnsi="Arial" w:cs="Arial"/>
+          <w:sz w:val="24"/>
+          <w:szCs w:val="24"/>
+          <w:lang w:val="en-GB"/>
+        </w:rPr>
+        <w:t xml:space="preserve">the </w:t>
+      </w:r>
+      <w:r>
+        <w:rPr>
+          <w:rFonts w:ascii="Arial" w:hAnsi="Arial" w:cs="Arial"/>
+          <w:sz w:val="24"/>
+          <w:szCs w:val="24"/>
+          <w:lang w:val="en-GB"/>
+        </w:rPr>
+        <w:t>six</w:t>
+      </w:r>
+      <w:r>
+        <w:rPr>
+          <w:rFonts w:ascii="Arial" w:hAnsi="Arial" w:cs="Arial"/>
+          <w:sz w:val="24"/>
+          <w:szCs w:val="24"/>
+          <w:lang w:val="en-GB"/>
+        </w:rPr>
+        <w:t xml:space="preserve"> categories. </w:t>
       </w:r>
     </w:p>
     <w:p>
@@ -14306,214 +14608,135 @@
           <w:lang w:val="en-GB"/>
         </w:rPr>
       </w:pPr>
-      <w:bookmarkStart w:id="30" w:name="_Toc135245493"/>
-      <w:r>
-        <w:rPr>
-          <w:lang w:val="en-GB"/>
-        </w:rPr>
-        <w:lastRenderedPageBreak/>
-        <w:t>3.6 Training of Models</w:t>
-      </w:r>
-      <w:bookmarkEnd w:id="30"/>
-    </w:p>
-    <w:p>
-      <w:pPr>
-        <w:pStyle w:val="Heading2"/>
-        <w:rPr>
-          <w:lang w:val="en-GB"/>
-        </w:rPr>
-      </w:pPr>
-      <w:bookmarkStart w:id="31" w:name="_Toc135245494"/>
-      <w:r>
-        <w:rPr>
-          <w:lang w:val="en-GB"/>
-        </w:rPr>
-        <w:t>3.7 Data Testing</w:t>
+      <w:bookmarkStart w:id="31" w:name="_Toc135245495"/>
+      <w:r>
+        <w:rPr>
+          <w:lang w:val="en-GB"/>
+        </w:rPr>
+        <w:t>3.8 Evaluation</w:t>
       </w:r>
       <w:bookmarkEnd w:id="31"/>
     </w:p>
     <w:p>
       <w:pPr>
         <w:rPr>
-          <w:rFonts w:ascii="Arial" w:hAnsi="Arial" w:cs="Arial"/>
-          <w:sz w:val="24"/>
-          <w:szCs w:val="24"/>
           <w:lang w:val="en-GB"/>
         </w:rPr>
       </w:pPr>
-      <w:r>
-        <w:rPr>
-          <w:rFonts w:ascii="Arial" w:hAnsi="Arial" w:cs="Arial"/>
-          <w:sz w:val="24"/>
-          <w:szCs w:val="24"/>
-          <w:lang w:val="en-GB"/>
-        </w:rPr>
-        <w:t xml:space="preserve">To test the forecasting of sales, </w:t>
-      </w:r>
-      <w:r>
-        <w:rPr>
-          <w:rFonts w:ascii="Arial" w:hAnsi="Arial" w:cs="Arial"/>
-          <w:b/>
-          <w:bCs/>
-          <w:sz w:val="24"/>
-          <w:szCs w:val="24"/>
-          <w:lang w:val="en-GB"/>
-        </w:rPr>
-        <w:t>Random Forest; XGBoost</w:t>
-      </w:r>
-      <w:r>
-        <w:rPr>
-          <w:rFonts w:ascii="Arial" w:hAnsi="Arial" w:cs="Arial"/>
-          <w:sz w:val="24"/>
-          <w:szCs w:val="24"/>
-          <w:lang w:val="en-GB"/>
-        </w:rPr>
-        <w:t xml:space="preserve"> and Neural Networks algorithms were used.</w:t>
-      </w:r>
-      <w:r>
-        <w:rPr>
-          <w:rFonts w:ascii="Arial" w:hAnsi="Arial" w:cs="Arial"/>
-          <w:sz w:val="24"/>
-          <w:szCs w:val="24"/>
-          <w:lang w:val="en-GB"/>
-        </w:rPr>
-        <w:t xml:space="preserve"> </w:t>
-      </w:r>
-      <w:r>
-        <w:rPr>
-          <w:rFonts w:ascii="Arial" w:hAnsi="Arial" w:cs="Arial"/>
-          <w:sz w:val="24"/>
-          <w:szCs w:val="24"/>
-          <w:lang w:val="en-GB"/>
-        </w:rPr>
-        <w:t xml:space="preserve">At the end of each experiment, the RMSE was calculated together with an ‘Actual vs Predicted Sales Data’ matrix to evaluate how the test performed. </w:t>
-      </w:r>
-      <w:r>
-        <w:rPr>
-          <w:rFonts w:ascii="Arial" w:hAnsi="Arial" w:cs="Arial"/>
-          <w:sz w:val="24"/>
-          <w:szCs w:val="24"/>
-          <w:lang w:val="en-GB"/>
-        </w:rPr>
-        <w:t xml:space="preserve">The first test </w:t>
-      </w:r>
-      <w:r>
-        <w:rPr>
-          <w:rFonts w:ascii="Arial" w:hAnsi="Arial" w:cs="Arial"/>
-          <w:sz w:val="24"/>
-          <w:szCs w:val="24"/>
-          <w:lang w:val="en-GB"/>
-        </w:rPr>
-        <w:t xml:space="preserve">that was </w:t>
-      </w:r>
-      <w:r>
-        <w:rPr>
-          <w:rFonts w:ascii="Arial" w:hAnsi="Arial" w:cs="Arial"/>
-          <w:sz w:val="24"/>
-          <w:szCs w:val="24"/>
-          <w:lang w:val="en-GB"/>
-        </w:rPr>
-        <w:t>tried on</w:t>
-      </w:r>
-      <w:r>
-        <w:rPr>
-          <w:rFonts w:ascii="Arial" w:hAnsi="Arial" w:cs="Arial"/>
-          <w:sz w:val="24"/>
-          <w:szCs w:val="24"/>
-          <w:lang w:val="en-GB"/>
-        </w:rPr>
-        <w:t xml:space="preserve"> each</w:t>
-      </w:r>
-      <w:r>
-        <w:rPr>
-          <w:rFonts w:ascii="Arial" w:hAnsi="Arial" w:cs="Arial"/>
-          <w:sz w:val="24"/>
-          <w:szCs w:val="24"/>
-          <w:lang w:val="en-GB"/>
-        </w:rPr>
-        <w:t xml:space="preserve"> algorithm contained </w:t>
-      </w:r>
-      <w:r>
-        <w:rPr>
-          <w:rFonts w:ascii="Arial" w:hAnsi="Arial" w:cs="Arial"/>
-          <w:sz w:val="24"/>
-          <w:szCs w:val="24"/>
-          <w:lang w:val="en-GB"/>
-        </w:rPr>
-        <w:t xml:space="preserve">the sales of </w:t>
-      </w:r>
-      <w:proofErr w:type="gramStart"/>
-      <w:r>
-        <w:rPr>
-          <w:rFonts w:ascii="Arial" w:hAnsi="Arial" w:cs="Arial"/>
-          <w:sz w:val="24"/>
-          <w:szCs w:val="24"/>
-          <w:lang w:val="en-GB"/>
-        </w:rPr>
-        <w:t>all of</w:t>
-      </w:r>
-      <w:proofErr w:type="gramEnd"/>
-      <w:r>
-        <w:rPr>
-          <w:rFonts w:ascii="Arial" w:hAnsi="Arial" w:cs="Arial"/>
-          <w:sz w:val="24"/>
-          <w:szCs w:val="24"/>
-          <w:lang w:val="en-GB"/>
-        </w:rPr>
-        <w:t xml:space="preserve"> </w:t>
-      </w:r>
-      <w:r>
-        <w:rPr>
-          <w:rFonts w:ascii="Arial" w:hAnsi="Arial" w:cs="Arial"/>
-          <w:sz w:val="24"/>
-          <w:szCs w:val="24"/>
-          <w:lang w:val="en-GB"/>
-        </w:rPr>
-        <w:t xml:space="preserve">the </w:t>
-      </w:r>
-      <w:r>
-        <w:rPr>
-          <w:rFonts w:ascii="Arial" w:hAnsi="Arial" w:cs="Arial"/>
-          <w:sz w:val="24"/>
-          <w:szCs w:val="24"/>
-          <w:lang w:val="en-GB"/>
-        </w:rPr>
-        <w:t>six</w:t>
-      </w:r>
-      <w:r>
-        <w:rPr>
-          <w:rFonts w:ascii="Arial" w:hAnsi="Arial" w:cs="Arial"/>
-          <w:sz w:val="24"/>
-          <w:szCs w:val="24"/>
-          <w:lang w:val="en-GB"/>
-        </w:rPr>
-        <w:t xml:space="preserve"> categories. </w:t>
-      </w:r>
     </w:p>
     <w:p>
       <w:pPr>
-        <w:pStyle w:val="Heading2"/>
-        <w:rPr>
-          <w:lang w:val="en-GB"/>
+        <w:pStyle w:val="Heading1"/>
+        <w:rPr>
+          <w:rFonts w:ascii="Arial" w:hAnsi="Arial" w:cs="Arial"/>
+          <w:color w:val="auto"/>
         </w:rPr>
       </w:pPr>
-      <w:bookmarkStart w:id="32" w:name="_Toc135245495"/>
-      <w:r>
-        <w:rPr>
-          <w:lang w:val="en-GB"/>
-        </w:rPr>
-        <w:t>3.8 Evaluation</w:t>
-      </w:r>
-      <w:bookmarkEnd w:id="32"/>
+      <w:r>
+        <w:rPr>
+          <w:rFonts w:ascii="Arial" w:hAnsi="Arial" w:cs="Arial"/>
+          <w:color w:val="auto"/>
+        </w:rPr>
+        <w:t xml:space="preserve">Chapter </w:t>
+      </w:r>
+      <w:r>
+        <w:rPr>
+          <w:rFonts w:ascii="Arial" w:hAnsi="Arial" w:cs="Arial"/>
+          <w:color w:val="auto"/>
+        </w:rPr>
+        <w:t>4</w:t>
+      </w:r>
+      <w:r>
+        <w:rPr>
+          <w:rFonts w:ascii="Arial" w:hAnsi="Arial" w:cs="Arial"/>
+          <w:color w:val="auto"/>
+        </w:rPr>
+        <w:t>:</w:t>
+      </w:r>
+      <w:r>
+        <w:t xml:space="preserve"> </w:t>
+      </w:r>
+      <w:r>
+        <w:rPr>
+          <w:rFonts w:ascii="Arial" w:hAnsi="Arial" w:cs="Arial"/>
+          <w:color w:val="auto"/>
+        </w:rPr>
+        <w:t>Analysis of Results and Discussio</w:t>
+      </w:r>
+      <w:r>
+        <w:rPr>
+          <w:rFonts w:ascii="Arial" w:hAnsi="Arial" w:cs="Arial"/>
+          <w:color w:val="auto"/>
+        </w:rPr>
+        <w:t>n</w:t>
+      </w:r>
     </w:p>
     <w:p>
       <w:pPr>
-        <w:rPr>
-          <w:lang w:val="en-GB"/>
+        <w:pStyle w:val="Heading1"/>
+        <w:rPr>
+          <w:rFonts w:ascii="Arial" w:hAnsi="Arial" w:cs="Arial"/>
+          <w:color w:val="auto"/>
+        </w:rPr>
+      </w:pPr>
+      <w:r>
+        <w:rPr>
+          <w:rFonts w:ascii="Arial" w:hAnsi="Arial" w:cs="Arial"/>
+          <w:color w:val="auto"/>
+        </w:rPr>
+        <w:t xml:space="preserve">Chapter </w:t>
+      </w:r>
+      <w:r>
+        <w:rPr>
+          <w:rFonts w:ascii="Arial" w:hAnsi="Arial" w:cs="Arial"/>
+          <w:color w:val="auto"/>
+        </w:rPr>
+        <w:t>5</w:t>
+      </w:r>
+      <w:r>
+        <w:rPr>
+          <w:rFonts w:ascii="Arial" w:hAnsi="Arial" w:cs="Arial"/>
+          <w:color w:val="auto"/>
+        </w:rPr>
+        <w:t xml:space="preserve">: </w:t>
+      </w:r>
+      <w:r>
+        <w:rPr>
+          <w:rFonts w:ascii="Arial" w:hAnsi="Arial" w:cs="Arial"/>
+          <w:color w:val="auto"/>
+        </w:rPr>
+        <w:t>Conclusion</w:t>
+      </w:r>
+      <w:r>
+        <w:rPr>
+          <w:rFonts w:ascii="Arial" w:hAnsi="Arial" w:cs="Arial"/>
+          <w:color w:val="auto"/>
+        </w:rPr>
+        <w:t xml:space="preserve"> and </w:t>
+      </w:r>
+      <w:r>
+        <w:rPr>
+          <w:rFonts w:ascii="Arial" w:hAnsi="Arial" w:cs="Arial"/>
+          <w:color w:val="auto"/>
+        </w:rPr>
+        <w:t>Recommendations</w:t>
+      </w:r>
+    </w:p>
+    <w:p>
+      <w:pPr>
+        <w:rPr>
+          <w:lang w:val="en-US"/>
         </w:rPr>
       </w:pPr>
     </w:p>
-    <w:bookmarkStart w:id="33" w:name="_Toc135245496" w:displacedByCustomXml="next"/>
+    <w:p>
+      <w:pPr>
+        <w:rPr>
+          <w:lang w:val="en-GB"/>
+        </w:rPr>
+      </w:pPr>
+    </w:p>
+    <w:bookmarkStart w:id="32" w:name="_Toc135245496" w:displacedByCustomXml="next"/>
     <w:sdt>
       <w:sdtPr>
         <w:rPr>
@@ -14544,7 +14767,7 @@
           <w:r>
             <w:t>Bibliography</w:t>
           </w:r>
-          <w:bookmarkEnd w:id="33"/>
+          <w:bookmarkEnd w:id="32"/>
         </w:p>
         <w:sdt>
           <w:sdtPr>
@@ -15139,6 +15362,7 @@
                         <w:noProof/>
                         <w:lang w:val="en-US"/>
                       </w:rPr>
+                      <w:lastRenderedPageBreak/>
                       <w:t xml:space="preserve">[10] </w:t>
                     </w:r>
                   </w:p>
@@ -15239,7 +15463,6 @@
                         <w:noProof/>
                         <w:lang w:val="en-US"/>
                       </w:rPr>
-                      <w:lastRenderedPageBreak/>
                       <w:t xml:space="preserve">[12] </w:t>
                     </w:r>
                   </w:p>
@@ -15954,6 +16177,7 @@
                         <w:noProof/>
                         <w:lang w:val="en-US"/>
                       </w:rPr>
+                      <w:lastRenderedPageBreak/>
                       <w:t xml:space="preserve">[25] </w:t>
                     </w:r>
                   </w:p>
@@ -16065,58 +16289,6 @@
     </w:sectPr>
   </w:body>
 </w:document>
-</file>
-
-<file path=word/comments.xml><?xml version="1.0" encoding="utf-8"?>
-<w:comments xmlns:wpc="http://schemas.microsoft.com/office/word/2010/wordprocessingCanvas" xmlns:cx="http://schemas.microsoft.com/office/drawing/2014/chartex" xmlns:cx1="http://schemas.microsoft.com/office/drawing/2015/9/8/chartex" xmlns:cx2="http://schemas.microsoft.com/office/drawing/2015/10/21/chartex" xmlns:cx3="http://schemas.microsoft.com/office/drawing/2016/5/9/chartex" xmlns:cx4="http://schemas.microsoft.com/office/drawing/2016/5/10/chartex" xmlns:cx5="http://schemas.microsoft.com/office/drawing/2016/5/11/chartex" xmlns:cx6="http://schemas.microsoft.com/office/drawing/2016/5/12/chartex" xmlns:cx7="http://schemas.microsoft.com/office/drawing/2016/5/13/chartex" xmlns:cx8="http://schemas.microsoft.com/office/drawing/2016/5/14/chartex" xmlns:mc="http://schemas.openxmlformats.org/markup-compatibility/2006" xmlns:aink="http://schemas.microsoft.com/office/drawing/2016/ink" xmlns:am3d="http://schemas.microsoft.com/office/drawing/2017/model3d" xmlns:o="urn:schemas-microsoft-com:office:office" xmlns:oel="http://schemas.microsoft.com/office/2019/extlst" xmlns:r="http://schemas.openxmlformats.org/officeDocument/2006/relationships" xmlns:m="http://schemas.openxmlformats.org/officeDocument/2006/math" xmlns:v="urn:schemas-microsoft-com:vml" xmlns:wp14="http://schemas.microsoft.com/office/word/2010/wordprocessingDrawing" xmlns:wp="http://schemas.openxmlformats.org/drawingml/2006/wordprocessingDrawing" xmlns:w10="urn:schemas-microsoft-com:office:word" xmlns:w="http://schemas.openxmlformats.org/wordprocessingml/2006/main" xmlns:w14="http://schemas.microsoft.com/office/word/2010/wordml" xmlns:w15="http://schemas.microsoft.com/office/word/2012/wordml" xmlns:w16cex="http://schemas.microsoft.com/office/word/2018/wordml/cex" xmlns:w16cid="http://schemas.microsoft.com/office/word/2016/wordml/cid" xmlns:w16="http://schemas.microsoft.com/office/word/2018/wordml" xmlns:w16du="http://schemas.microsoft.com/office/word/2023/wordml/word16du" xmlns:w16sdtdh="http://schemas.microsoft.com/office/word/2020/wordml/sdtdatahash" xmlns:w16se="http://schemas.microsoft.com/office/word/2015/wordml/symex" xmlns:wpg="http://schemas.microsoft.com/office/word/2010/wordprocessingGroup" xmlns:wpi="http://schemas.microsoft.com/office/word/2010/wordprocessingInk" xmlns:wne="http://schemas.microsoft.com/office/word/2006/wordml" xmlns:wps="http://schemas.microsoft.com/office/word/2010/wordprocessingShape" mc:Ignorable="w14 w15 w16se w16cid w16 w16cex w16sdtdh wp14">
-  <w:comment w:id="6" w:author="Alan Gatt" w:date="2023-05-02T10:07:00Z" w:initials="AG">
-    <w:p>
-      <w:pPr>
-        <w:pStyle w:val="CommentText"/>
-      </w:pPr>
-      <w:r>
-        <w:rPr>
-          <w:rStyle w:val="CommentReference"/>
-        </w:rPr>
-        <w:annotationRef/>
-      </w:r>
-      <w:r>
-        <w:t>You need to introduce this not start with …various methods.</w:t>
-      </w:r>
-    </w:p>
-    <w:p>
-      <w:pPr>
-        <w:pStyle w:val="CommentText"/>
-      </w:pPr>
-    </w:p>
-    <w:p>
-      <w:pPr>
-        <w:pStyle w:val="CommentText"/>
-      </w:pPr>
-      <w:r>
-        <w:t>What is forecasting? Why it's useful? Which techniques are used.</w:t>
-      </w:r>
-    </w:p>
-  </w:comment>
-</w:comments>
-</file>
-
-<file path=word/commentsExtended.xml><?xml version="1.0" encoding="utf-8"?>
-<w15:commentsEx xmlns:wpc="http://schemas.microsoft.com/office/word/2010/wordprocessingCanvas" xmlns:cx="http://schemas.microsoft.com/office/drawing/2014/chartex" xmlns:cx1="http://schemas.microsoft.com/office/drawing/2015/9/8/chartex" xmlns:cx2="http://schemas.microsoft.com/office/drawing/2015/10/21/chartex" xmlns:cx3="http://schemas.microsoft.com/office/drawing/2016/5/9/chartex" xmlns:cx4="http://schemas.microsoft.com/office/drawing/2016/5/10/chartex" xmlns:cx5="http://schemas.microsoft.com/office/drawing/2016/5/11/chartex" xmlns:cx6="http://schemas.microsoft.com/office/drawing/2016/5/12/chartex" xmlns:cx7="http://schemas.microsoft.com/office/drawing/2016/5/13/chartex" xmlns:cx8="http://schemas.microsoft.com/office/drawing/2016/5/14/chartex" xmlns:mc="http://schemas.openxmlformats.org/markup-compatibility/2006" xmlns:aink="http://schemas.microsoft.com/office/drawing/2016/ink" xmlns:am3d="http://schemas.microsoft.com/office/drawing/2017/model3d" xmlns:o="urn:schemas-microsoft-com:office:office" xmlns:oel="http://schemas.microsoft.com/office/2019/extlst" xmlns:r="http://schemas.openxmlformats.org/officeDocument/2006/relationships" xmlns:m="http://schemas.openxmlformats.org/officeDocument/2006/math" xmlns:v="urn:schemas-microsoft-com:vml" xmlns:wp14="http://schemas.microsoft.com/office/word/2010/wordprocessingDrawing" xmlns:wp="http://schemas.openxmlformats.org/drawingml/2006/wordprocessingDrawing" xmlns:w10="urn:schemas-microsoft-com:office:word" xmlns:w="http://schemas.openxmlformats.org/wordprocessingml/2006/main" xmlns:w14="http://schemas.microsoft.com/office/word/2010/wordml" xmlns:w15="http://schemas.microsoft.com/office/word/2012/wordml" xmlns:w16cex="http://schemas.microsoft.com/office/word/2018/wordml/cex" xmlns:w16cid="http://schemas.microsoft.com/office/word/2016/wordml/cid" xmlns:w16="http://schemas.microsoft.com/office/word/2018/wordml" xmlns:w16du="http://schemas.microsoft.com/office/word/2023/wordml/word16du" xmlns:w16sdtdh="http://schemas.microsoft.com/office/word/2020/wordml/sdtdatahash" xmlns:w16se="http://schemas.microsoft.com/office/word/2015/wordml/symex" xmlns:wpg="http://schemas.microsoft.com/office/word/2010/wordprocessingGroup" xmlns:wpi="http://schemas.microsoft.com/office/word/2010/wordprocessingInk" xmlns:wne="http://schemas.microsoft.com/office/word/2006/wordml" xmlns:wps="http://schemas.microsoft.com/office/word/2010/wordprocessingShape" mc:Ignorable="w14 w15 w16se w16cid w16 w16cex w16sdtdh wp14">
-  <w15:commentEx w15:paraId="35F5C71B" w15:done="0"/>
-</w15:commentsEx>
-</file>
-
-<file path=word/commentsExtensible.xml><?xml version="1.0" encoding="utf-8"?>
-<w16cex:commentsExtensible xmlns:wpc="http://schemas.microsoft.com/office/word/2010/wordprocessingCanvas" xmlns:cx="http://schemas.microsoft.com/office/drawing/2014/chartex" xmlns:cx1="http://schemas.microsoft.com/office/drawing/2015/9/8/chartex" xmlns:cx2="http://schemas.microsoft.com/office/drawing/2015/10/21/chartex" xmlns:cx3="http://schemas.microsoft.com/office/drawing/2016/5/9/chartex" xmlns:cx4="http://schemas.microsoft.com/office/drawing/2016/5/10/chartex" xmlns:cx5="http://schemas.microsoft.com/office/drawing/2016/5/11/chartex" xmlns:cx6="http://schemas.microsoft.com/office/drawing/2016/5/12/chartex" xmlns:cx7="http://schemas.microsoft.com/office/drawing/2016/5/13/chartex" xmlns:cx8="http://schemas.microsoft.com/office/drawing/2016/5/14/chartex" xmlns:mc="http://schemas.openxmlformats.org/markup-compatibility/2006" xmlns:aink="http://schemas.microsoft.com/office/drawing/2016/ink" xmlns:am3d="http://schemas.microsoft.com/office/drawing/2017/model3d" xmlns:o="urn:schemas-microsoft-com:office:office" xmlns:oel="http://schemas.microsoft.com/office/2019/extlst" xmlns:r="http://schemas.openxmlformats.org/officeDocument/2006/relationships" xmlns:m="http://schemas.openxmlformats.org/officeDocument/2006/math" xmlns:v="urn:schemas-microsoft-com:vml" xmlns:wp14="http://schemas.microsoft.com/office/word/2010/wordprocessingDrawing" xmlns:wp="http://schemas.openxmlformats.org/drawingml/2006/wordprocessingDrawing" xmlns:w10="urn:schemas-microsoft-com:office:word" xmlns:w="http://schemas.openxmlformats.org/wordprocessingml/2006/main" xmlns:w14="http://schemas.microsoft.com/office/word/2010/wordml" xmlns:w15="http://schemas.microsoft.com/office/word/2012/wordml" xmlns:w16cex="http://schemas.microsoft.com/office/word/2018/wordml/cex" xmlns:w16cid="http://schemas.microsoft.com/office/word/2016/wordml/cid" xmlns:w16="http://schemas.microsoft.com/office/word/2018/wordml" xmlns:w16du="http://schemas.microsoft.com/office/word/2023/wordml/word16du" xmlns:w16sdtdh="http://schemas.microsoft.com/office/word/2020/wordml/sdtdatahash" xmlns:w16se="http://schemas.microsoft.com/office/word/2015/wordml/symex" xmlns:wpg="http://schemas.microsoft.com/office/word/2010/wordprocessingGroup" xmlns:wpi="http://schemas.microsoft.com/office/word/2010/wordprocessingInk" xmlns:wne="http://schemas.microsoft.com/office/word/2006/wordml" xmlns:wps="http://schemas.microsoft.com/office/word/2010/wordprocessingShape" mc:Ignorable="w14 w15 w16se w16cid w16 w16cex w16sdtdh wp14">
-  <w16cex:commentExtensible w16cex:durableId="27FB5F5A" w16cex:dateUtc="2023-05-02T08:07:00Z"/>
-</w16cex:commentsExtensible>
-</file>
-
-<file path=word/commentsIds.xml><?xml version="1.0" encoding="utf-8"?>
-<w16cid:commentsIds xmlns:wpc="http://schemas.microsoft.com/office/word/2010/wordprocessingCanvas" xmlns:cx="http://schemas.microsoft.com/office/drawing/2014/chartex" xmlns:cx1="http://schemas.microsoft.com/office/drawing/2015/9/8/chartex" xmlns:cx2="http://schemas.microsoft.com/office/drawing/2015/10/21/chartex" xmlns:cx3="http://schemas.microsoft.com/office/drawing/2016/5/9/chartex" xmlns:cx4="http://schemas.microsoft.com/office/drawing/2016/5/10/chartex" xmlns:cx5="http://schemas.microsoft.com/office/drawing/2016/5/11/chartex" xmlns:cx6="http://schemas.microsoft.com/office/drawing/2016/5/12/chartex" xmlns:cx7="http://schemas.microsoft.com/office/drawing/2016/5/13/chartex" xmlns:cx8="http://schemas.microsoft.com/office/drawing/2016/5/14/chartex" xmlns:mc="http://schemas.openxmlformats.org/markup-compatibility/2006" xmlns:aink="http://schemas.microsoft.com/office/drawing/2016/ink" xmlns:am3d="http://schemas.microsoft.com/office/drawing/2017/model3d" xmlns:o="urn:schemas-microsoft-com:office:office" xmlns:oel="http://schemas.microsoft.com/office/2019/extlst" xmlns:r="http://schemas.openxmlformats.org/officeDocument/2006/relationships" xmlns:m="http://schemas.openxmlformats.org/officeDocument/2006/math" xmlns:v="urn:schemas-microsoft-com:vml" xmlns:wp14="http://schemas.microsoft.com/office/word/2010/wordprocessingDrawing" xmlns:wp="http://schemas.openxmlformats.org/drawingml/2006/wordprocessingDrawing" xmlns:w10="urn:schemas-microsoft-com:office:word" xmlns:w="http://schemas.openxmlformats.org/wordprocessingml/2006/main" xmlns:w14="http://schemas.microsoft.com/office/word/2010/wordml" xmlns:w15="http://schemas.microsoft.com/office/word/2012/wordml" xmlns:w16cex="http://schemas.microsoft.com/office/word/2018/wordml/cex" xmlns:w16cid="http://schemas.microsoft.com/office/word/2016/wordml/cid" xmlns:w16="http://schemas.microsoft.com/office/word/2018/wordml" xmlns:w16du="http://schemas.microsoft.com/office/word/2023/wordml/word16du" xmlns:w16sdtdh="http://schemas.microsoft.com/office/word/2020/wordml/sdtdatahash" xmlns:w16se="http://schemas.microsoft.com/office/word/2015/wordml/symex" xmlns:wpg="http://schemas.microsoft.com/office/word/2010/wordprocessingGroup" xmlns:wpi="http://schemas.microsoft.com/office/word/2010/wordprocessingInk" xmlns:wne="http://schemas.microsoft.com/office/word/2006/wordml" xmlns:wps="http://schemas.microsoft.com/office/word/2010/wordprocessingShape" mc:Ignorable="w14 w15 w16se w16cid w16 w16cex w16sdtdh wp14">
-  <w16cid:commentId w16cid:paraId="35F5C71B" w16cid:durableId="27FB5F5A"/>
-</w16cid:commentsIds>
 </file>
 
 <file path=word/endnotes.xml><?xml version="1.0" encoding="utf-8"?>
@@ -16310,14 +16482,6 @@
     </w:lvlOverride>
   </w:num>
 </w:numbering>
-</file>
-
-<file path=word/people.xml><?xml version="1.0" encoding="utf-8"?>
-<w15:people xmlns:wpc="http://schemas.microsoft.com/office/word/2010/wordprocessingCanvas" xmlns:cx="http://schemas.microsoft.com/office/drawing/2014/chartex" xmlns:cx1="http://schemas.microsoft.com/office/drawing/2015/9/8/chartex" xmlns:cx2="http://schemas.microsoft.com/office/drawing/2015/10/21/chartex" xmlns:cx3="http://schemas.microsoft.com/office/drawing/2016/5/9/chartex" xmlns:cx4="http://schemas.microsoft.com/office/drawing/2016/5/10/chartex" xmlns:cx5="http://schemas.microsoft.com/office/drawing/2016/5/11/chartex" xmlns:cx6="http://schemas.microsoft.com/office/drawing/2016/5/12/chartex" xmlns:cx7="http://schemas.microsoft.com/office/drawing/2016/5/13/chartex" xmlns:cx8="http://schemas.microsoft.com/office/drawing/2016/5/14/chartex" xmlns:mc="http://schemas.openxmlformats.org/markup-compatibility/2006" xmlns:aink="http://schemas.microsoft.com/office/drawing/2016/ink" xmlns:am3d="http://schemas.microsoft.com/office/drawing/2017/model3d" xmlns:o="urn:schemas-microsoft-com:office:office" xmlns:oel="http://schemas.microsoft.com/office/2019/extlst" xmlns:r="http://schemas.openxmlformats.org/officeDocument/2006/relationships" xmlns:m="http://schemas.openxmlformats.org/officeDocument/2006/math" xmlns:v="urn:schemas-microsoft-com:vml" xmlns:wp14="http://schemas.microsoft.com/office/word/2010/wordprocessingDrawing" xmlns:wp="http://schemas.openxmlformats.org/drawingml/2006/wordprocessingDrawing" xmlns:w10="urn:schemas-microsoft-com:office:word" xmlns:w="http://schemas.openxmlformats.org/wordprocessingml/2006/main" xmlns:w14="http://schemas.microsoft.com/office/word/2010/wordml" xmlns:w15="http://schemas.microsoft.com/office/word/2012/wordml" xmlns:w16cex="http://schemas.microsoft.com/office/word/2018/wordml/cex" xmlns:w16cid="http://schemas.microsoft.com/office/word/2016/wordml/cid" xmlns:w16="http://schemas.microsoft.com/office/word/2018/wordml" xmlns:w16du="http://schemas.microsoft.com/office/word/2023/wordml/word16du" xmlns:w16sdtdh="http://schemas.microsoft.com/office/word/2020/wordml/sdtdatahash" xmlns:w16se="http://schemas.microsoft.com/office/word/2015/wordml/symex" xmlns:wpg="http://schemas.microsoft.com/office/word/2010/wordprocessingGroup" xmlns:wpi="http://schemas.microsoft.com/office/word/2010/wordprocessingInk" xmlns:wne="http://schemas.microsoft.com/office/word/2006/wordml" xmlns:wps="http://schemas.microsoft.com/office/word/2010/wordprocessingShape" mc:Ignorable="w14 w15 w16se w16cid w16 w16cex w16sdtdh wp14">
-  <w15:person w15:author="Alan Gatt">
-    <w15:presenceInfo w15:providerId="Windows Live" w15:userId="1c024e0c19ff0046"/>
-  </w15:person>
-</w15:people>
 </file>
 
 <file path=word/styles.xml><?xml version="1.0" encoding="utf-8"?>
@@ -17429,14 +17593,6 @@
 </file>
 
 <file path=customXml/item1.xml><?xml version="1.0" encoding="utf-8"?>
-<p:properties xmlns:p="http://schemas.microsoft.com/office/2006/metadata/properties" xmlns:xsi="http://www.w3.org/2001/XMLSchema-instance" xmlns:pc="http://schemas.microsoft.com/office/infopath/2007/PartnerControls">
-  <documentManagement>
-    <_activity xmlns="e3fa681a-c6a2-434b-bd70-376089303cf2" xsi:nil="true"/>
-  </documentManagement>
-</p:properties>
-</file>
-
-<file path=customXml/item2.xml><?xml version="1.0" encoding="utf-8"?>
 <b:Sources xmlns:b="http://schemas.openxmlformats.org/officeDocument/2006/bibliography" xmlns="http://schemas.openxmlformats.org/officeDocument/2006/bibliography" SelectedStyle="\IEEE2006OfficeOnline.xsl" StyleName="IEEE" Version="2006">
   <b:Source>
     <b:Tag>Giu17</b:Tag>
@@ -18192,7 +18348,24 @@
 </b:Sources>
 </file>
 
+<file path=customXml/item2.xml><?xml version="1.0" encoding="utf-8"?>
+<p:properties xmlns:p="http://schemas.microsoft.com/office/2006/metadata/properties" xmlns:xsi="http://www.w3.org/2001/XMLSchema-instance" xmlns:pc="http://schemas.microsoft.com/office/infopath/2007/PartnerControls">
+  <documentManagement>
+    <_activity xmlns="e3fa681a-c6a2-434b-bd70-376089303cf2" xsi:nil="true"/>
+  </documentManagement>
+</p:properties>
+</file>
+
 <file path=customXml/item3.xml><?xml version="1.0" encoding="utf-8"?>
+<?mso-contentType ?>
+<FormTemplates xmlns="http://schemas.microsoft.com/sharepoint/v3/contenttype/forms">
+  <Display>DocumentLibraryForm</Display>
+  <Edit>DocumentLibraryForm</Edit>
+  <New>DocumentLibraryForm</New>
+</FormTemplates>
+</file>
+
+<file path=customXml/item4.xml><?xml version="1.0" encoding="utf-8"?>
 <ct:contentTypeSchema xmlns:ct="http://schemas.microsoft.com/office/2006/metadata/contentType" xmlns:ma="http://schemas.microsoft.com/office/2006/metadata/properties/metaAttributes" ct:_="" ma:_="" ma:contentTypeName="Document" ma:contentTypeID="0x01010049D53B8A7CE478459166BBC4FEE8E9C9" ma:contentTypeVersion="14" ma:contentTypeDescription="Create a new document." ma:contentTypeScope="" ma:versionID="7eaa41e7aa986272e638e5eea0c5d46c">
   <xsd:schema xmlns:xsd="http://www.w3.org/2001/XMLSchema" xmlns:xs="http://www.w3.org/2001/XMLSchema" xmlns:p="http://schemas.microsoft.com/office/2006/metadata/properties" xmlns:ns3="58e998bd-c728-4ba3-99ec-3da753e72c87" xmlns:ns4="e3fa681a-c6a2-434b-bd70-376089303cf2" targetNamespace="http://schemas.microsoft.com/office/2006/metadata/properties" ma:root="true" ma:fieldsID="b2c7967a74a9b5218fc0fb406cca55a5" ns3:_="" ns4:_="">
     <xsd:import namespace="58e998bd-c728-4ba3-99ec-3da753e72c87"/>
@@ -18421,16 +18594,15 @@
 </ct:contentTypeSchema>
 </file>
 
-<file path=customXml/item4.xml><?xml version="1.0" encoding="utf-8"?>
-<?mso-contentType ?>
-<FormTemplates xmlns="http://schemas.microsoft.com/sharepoint/v3/contenttype/forms">
-  <Display>DocumentLibraryForm</Display>
-  <Edit>DocumentLibraryForm</Edit>
-  <New>DocumentLibraryForm</New>
-</FormTemplates>
+<file path=customXml/itemProps1.xml><?xml version="1.0" encoding="utf-8"?>
+<ds:datastoreItem xmlns:ds="http://schemas.openxmlformats.org/officeDocument/2006/customXml" ds:itemID="{29478102-72A9-4160-A348-192B0AFFD367}">
+  <ds:schemaRefs>
+    <ds:schemaRef ds:uri="http://schemas.openxmlformats.org/officeDocument/2006/bibliography"/>
+  </ds:schemaRefs>
+</ds:datastoreItem>
 </file>
 
-<file path=customXml/itemProps1.xml><?xml version="1.0" encoding="utf-8"?>
+<file path=customXml/itemProps2.xml><?xml version="1.0" encoding="utf-8"?>
 <ds:datastoreItem xmlns:ds="http://schemas.openxmlformats.org/officeDocument/2006/customXml" ds:itemID="{38F948BD-1E5E-4B2D-A2BD-018C7C708189}">
   <ds:schemaRefs>
     <ds:schemaRef ds:uri="http://schemas.microsoft.com/office/2006/metadata/properties"/>
@@ -18440,15 +18612,15 @@
 </ds:datastoreItem>
 </file>
 
-<file path=customXml/itemProps2.xml><?xml version="1.0" encoding="utf-8"?>
-<ds:datastoreItem xmlns:ds="http://schemas.openxmlformats.org/officeDocument/2006/customXml" ds:itemID="{29478102-72A9-4160-A348-192B0AFFD367}">
+<file path=customXml/itemProps3.xml><?xml version="1.0" encoding="utf-8"?>
+<ds:datastoreItem xmlns:ds="http://schemas.openxmlformats.org/officeDocument/2006/customXml" ds:itemID="{C92CB12F-10FB-40CB-B5DB-197F55357125}">
   <ds:schemaRefs>
-    <ds:schemaRef ds:uri="http://schemas.openxmlformats.org/officeDocument/2006/bibliography"/>
+    <ds:schemaRef ds:uri="http://schemas.microsoft.com/sharepoint/v3/contenttype/forms"/>
   </ds:schemaRefs>
 </ds:datastoreItem>
 </file>
 
-<file path=customXml/itemProps3.xml><?xml version="1.0" encoding="utf-8"?>
+<file path=customXml/itemProps4.xml><?xml version="1.0" encoding="utf-8"?>
 <ds:datastoreItem xmlns:ds="http://schemas.openxmlformats.org/officeDocument/2006/customXml" ds:itemID="{24818331-DF05-47C4-AC17-F1C5C3254A78}">
   <ds:schemaRefs>
     <ds:schemaRef ds:uri="http://schemas.microsoft.com/office/2006/metadata/contentType"/>
@@ -18465,12 +18637,4 @@
     <ds:schemaRef ds:uri="http://schemas.microsoft.com/internal/obd"/>
   </ds:schemaRefs>
 </ds:datastoreItem>
-</file>
-
-<file path=customXml/itemProps4.xml><?xml version="1.0" encoding="utf-8"?>
-<ds:datastoreItem xmlns:ds="http://schemas.openxmlformats.org/officeDocument/2006/customXml" ds:itemID="{C92CB12F-10FB-40CB-B5DB-197F55357125}">
-  <ds:schemaRefs>
-    <ds:schemaRef ds:uri="http://schemas.microsoft.com/sharepoint/v3/contenttype/forms"/>
-  </ds:schemaRefs>
-</ds:datastoreItem>
 </file>
--- a/Documents/Literature Review.docx
+++ b/Documents/Literature Review.docx
@@ -58,7 +58,7 @@
               <w:rFonts w:eastAsiaTheme="minorEastAsia"/>
               <w:noProof/>
               <w:kern w:val="2"/>
-              <w:lang w:eastAsia="en-MT"/>
+              <w:lang w:val="en-MT" w:eastAsia="en-MT"/>
               <w14:ligatures w14:val="standardContextual"/>
             </w:rPr>
           </w:pPr>
@@ -80,7 +80,7 @@
             </w:rPr>
             <w:fldChar w:fldCharType="separate"/>
           </w:r>
-          <w:hyperlink w:anchor="_Toc135245465" w:history="1">
+          <w:hyperlink w:anchor="_Toc135294464" w:history="1">
             <w:r>
               <w:rPr>
                 <w:rStyle w:val="Hyperlink"/>
@@ -108,7 +108,7 @@
                 <w:noProof/>
                 <w:webHidden/>
               </w:rPr>
-              <w:instrText xml:space="preserve"> PAGEREF _Toc135245465 \h </w:instrText>
+              <w:instrText xml:space="preserve"> PAGEREF _Toc135294464 \h </w:instrText>
             </w:r>
             <w:r>
               <w:rPr>
@@ -149,11 +149,11 @@
               <w:rFonts w:eastAsiaTheme="minorEastAsia"/>
               <w:noProof/>
               <w:kern w:val="2"/>
-              <w:lang w:eastAsia="en-MT"/>
+              <w:lang w:val="en-MT" w:eastAsia="en-MT"/>
               <w14:ligatures w14:val="standardContextual"/>
             </w:rPr>
           </w:pPr>
-          <w:hyperlink w:anchor="_Toc135245466" w:history="1">
+          <w:hyperlink w:anchor="_Toc135294465" w:history="1">
             <w:r>
               <w:rPr>
                 <w:rStyle w:val="Hyperlink"/>
@@ -181,7 +181,7 @@
                 <w:noProof/>
                 <w:webHidden/>
               </w:rPr>
-              <w:instrText xml:space="preserve"> PAGEREF _Toc135245466 \h </w:instrText>
+              <w:instrText xml:space="preserve"> PAGEREF _Toc135294465 \h </w:instrText>
             </w:r>
             <w:r>
               <w:rPr>
@@ -222,11 +222,11 @@
               <w:rFonts w:eastAsiaTheme="minorEastAsia"/>
               <w:noProof/>
               <w:kern w:val="2"/>
-              <w:lang w:eastAsia="en-MT"/>
+              <w:lang w:val="en-MT" w:eastAsia="en-MT"/>
               <w14:ligatures w14:val="standardContextual"/>
             </w:rPr>
           </w:pPr>
-          <w:hyperlink w:anchor="_Toc135245467" w:history="1">
+          <w:hyperlink w:anchor="_Toc135294466" w:history="1">
             <w:r>
               <w:rPr>
                 <w:rStyle w:val="Hyperlink"/>
@@ -254,7 +254,7 @@
                 <w:noProof/>
                 <w:webHidden/>
               </w:rPr>
-              <w:instrText xml:space="preserve"> PAGEREF _Toc135245467 \h </w:instrText>
+              <w:instrText xml:space="preserve"> PAGEREF _Toc135294466 \h </w:instrText>
             </w:r>
             <w:r>
               <w:rPr>
@@ -295,11 +295,11 @@
               <w:rFonts w:eastAsiaTheme="minorEastAsia"/>
               <w:noProof/>
               <w:kern w:val="2"/>
-              <w:lang w:eastAsia="en-MT"/>
+              <w:lang w:val="en-MT" w:eastAsia="en-MT"/>
               <w14:ligatures w14:val="standardContextual"/>
             </w:rPr>
           </w:pPr>
-          <w:hyperlink w:anchor="_Toc135245468" w:history="1">
+          <w:hyperlink w:anchor="_Toc135294467" w:history="1">
             <w:r>
               <w:rPr>
                 <w:rStyle w:val="Hyperlink"/>
@@ -327,7 +327,7 @@
                 <w:noProof/>
                 <w:webHidden/>
               </w:rPr>
-              <w:instrText xml:space="preserve"> PAGEREF _Toc135245468 \h </w:instrText>
+              <w:instrText xml:space="preserve"> PAGEREF _Toc135294467 \h </w:instrText>
             </w:r>
             <w:r>
               <w:rPr>
@@ -368,11 +368,11 @@
               <w:rFonts w:eastAsiaTheme="minorEastAsia"/>
               <w:noProof/>
               <w:kern w:val="2"/>
-              <w:lang w:eastAsia="en-MT"/>
+              <w:lang w:val="en-MT" w:eastAsia="en-MT"/>
               <w14:ligatures w14:val="standardContextual"/>
             </w:rPr>
           </w:pPr>
-          <w:hyperlink w:anchor="_Toc135245469" w:history="1">
+          <w:hyperlink w:anchor="_Toc135294468" w:history="1">
             <w:r>
               <w:rPr>
                 <w:rStyle w:val="Hyperlink"/>
@@ -400,7 +400,7 @@
                 <w:noProof/>
                 <w:webHidden/>
               </w:rPr>
-              <w:instrText xml:space="preserve"> PAGEREF _Toc135245469 \h </w:instrText>
+              <w:instrText xml:space="preserve"> PAGEREF _Toc135294468 \h </w:instrText>
             </w:r>
             <w:r>
               <w:rPr>
@@ -438,11 +438,11 @@
               <w:rFonts w:eastAsiaTheme="minorEastAsia"/>
               <w:noProof/>
               <w:kern w:val="2"/>
-              <w:lang w:eastAsia="en-MT"/>
+              <w:lang w:val="en-MT" w:eastAsia="en-MT"/>
               <w14:ligatures w14:val="standardContextual"/>
             </w:rPr>
           </w:pPr>
-          <w:hyperlink w:anchor="_Toc135245470" w:history="1">
+          <w:hyperlink w:anchor="_Toc135294469" w:history="1">
             <w:r>
               <w:rPr>
                 <w:rStyle w:val="Hyperlink"/>
@@ -470,7 +470,7 @@
                 <w:noProof/>
                 <w:webHidden/>
               </w:rPr>
-              <w:instrText xml:space="preserve"> PAGEREF _Toc135245470 \h </w:instrText>
+              <w:instrText xml:space="preserve"> PAGEREF _Toc135294469 \h </w:instrText>
             </w:r>
             <w:r>
               <w:rPr>
@@ -511,11 +511,11 @@
               <w:rFonts w:eastAsiaTheme="minorEastAsia"/>
               <w:noProof/>
               <w:kern w:val="2"/>
-              <w:lang w:eastAsia="en-MT"/>
+              <w:lang w:val="en-MT" w:eastAsia="en-MT"/>
               <w14:ligatures w14:val="standardContextual"/>
             </w:rPr>
           </w:pPr>
-          <w:hyperlink w:anchor="_Toc135245471" w:history="1">
+          <w:hyperlink w:anchor="_Toc135294470" w:history="1">
             <w:r>
               <w:rPr>
                 <w:rStyle w:val="Hyperlink"/>
@@ -543,7 +543,7 @@
                 <w:noProof/>
                 <w:webHidden/>
               </w:rPr>
-              <w:instrText xml:space="preserve"> PAGEREF _Toc135245471 \h </w:instrText>
+              <w:instrText xml:space="preserve"> PAGEREF _Toc135294470 \h </w:instrText>
             </w:r>
             <w:r>
               <w:rPr>
@@ -584,18 +584,19 @@
               <w:rFonts w:eastAsiaTheme="minorEastAsia"/>
               <w:noProof/>
               <w:kern w:val="2"/>
-              <w:lang w:eastAsia="en-MT"/>
+              <w:lang w:val="en-MT" w:eastAsia="en-MT"/>
               <w14:ligatures w14:val="standardContextual"/>
             </w:rPr>
           </w:pPr>
-          <w:hyperlink w:anchor="_Toc135245472" w:history="1">
+          <w:hyperlink w:anchor="_Toc135294471" w:history="1">
             <w:r>
               <w:rPr>
                 <w:rStyle w:val="Hyperlink"/>
+                <w:rFonts w:ascii="Arial" w:hAnsi="Arial" w:cs="Arial"/>
                 <w:noProof/>
                 <w:lang w:val="en-GB"/>
               </w:rPr>
-              <w:t>2.1.1 Meeting customer demand</w:t>
+              <w:t>Forecasting entails making predictions about the expected future sales revenues. This is useful so that the customer demands, and the supply requirements are met.</w:t>
             </w:r>
             <w:r>
               <w:rPr>
@@ -616,7 +617,7 @@
                 <w:noProof/>
                 <w:webHidden/>
               </w:rPr>
-              <w:instrText xml:space="preserve"> PAGEREF _Toc135245472 \h </w:instrText>
+              <w:instrText xml:space="preserve"> PAGEREF _Toc135294471 \h </w:instrText>
             </w:r>
             <w:r>
               <w:rPr>
@@ -657,18 +658,18 @@
               <w:rFonts w:eastAsiaTheme="minorEastAsia"/>
               <w:noProof/>
               <w:kern w:val="2"/>
-              <w:lang w:eastAsia="en-MT"/>
+              <w:lang w:val="en-MT" w:eastAsia="en-MT"/>
               <w14:ligatures w14:val="standardContextual"/>
             </w:rPr>
           </w:pPr>
-          <w:hyperlink w:anchor="_Toc135245473" w:history="1">
+          <w:hyperlink w:anchor="_Toc135294472" w:history="1">
             <w:r>
               <w:rPr>
                 <w:rStyle w:val="Hyperlink"/>
                 <w:noProof/>
                 <w:lang w:val="en-GB"/>
               </w:rPr>
-              <w:t>2.1.2 Aesthetics products supply and demand</w:t>
+              <w:t>2.1.1 Meeting customer demand</w:t>
             </w:r>
             <w:r>
               <w:rPr>
@@ -689,7 +690,7 @@
                 <w:noProof/>
                 <w:webHidden/>
               </w:rPr>
-              <w:instrText xml:space="preserve"> PAGEREF _Toc135245473 \h </w:instrText>
+              <w:instrText xml:space="preserve"> PAGEREF _Toc135294472 \h </w:instrText>
             </w:r>
             <w:r>
               <w:rPr>
@@ -730,18 +731,18 @@
               <w:rFonts w:eastAsiaTheme="minorEastAsia"/>
               <w:noProof/>
               <w:kern w:val="2"/>
-              <w:lang w:eastAsia="en-MT"/>
+              <w:lang w:val="en-MT" w:eastAsia="en-MT"/>
               <w14:ligatures w14:val="standardContextual"/>
             </w:rPr>
           </w:pPr>
-          <w:hyperlink w:anchor="_Toc135245474" w:history="1">
+          <w:hyperlink w:anchor="_Toc135294473" w:history="1">
             <w:r>
               <w:rPr>
                 <w:rStyle w:val="Hyperlink"/>
                 <w:noProof/>
                 <w:lang w:val="en-GB"/>
               </w:rPr>
-              <w:t>2.1.2.1 Seasonality</w:t>
+              <w:t>2.1.2 Aesthetics products supply and demand</w:t>
             </w:r>
             <w:r>
               <w:rPr>
@@ -762,7 +763,7 @@
                 <w:noProof/>
                 <w:webHidden/>
               </w:rPr>
-              <w:instrText xml:space="preserve"> PAGEREF _Toc135245474 \h </w:instrText>
+              <w:instrText xml:space="preserve"> PAGEREF _Toc135294473 \h </w:instrText>
             </w:r>
             <w:r>
               <w:rPr>
@@ -782,7 +783,7 @@
                 <w:noProof/>
                 <w:webHidden/>
               </w:rPr>
-              <w:t>3</w:t>
+              <w:t>2</w:t>
             </w:r>
             <w:r>
               <w:rPr>
@@ -803,18 +804,18 @@
               <w:rFonts w:eastAsiaTheme="minorEastAsia"/>
               <w:noProof/>
               <w:kern w:val="2"/>
-              <w:lang w:eastAsia="en-MT"/>
+              <w:lang w:val="en-MT" w:eastAsia="en-MT"/>
               <w14:ligatures w14:val="standardContextual"/>
             </w:rPr>
           </w:pPr>
-          <w:hyperlink w:anchor="_Toc135245475" w:history="1">
+          <w:hyperlink w:anchor="_Toc135294474" w:history="1">
             <w:r>
               <w:rPr>
                 <w:rStyle w:val="Hyperlink"/>
                 <w:noProof/>
                 <w:lang w:val="en-GB"/>
               </w:rPr>
-              <w:t>2.1.2.2 Shelf life</w:t>
+              <w:t>2.1.2.1 Seasonality</w:t>
             </w:r>
             <w:r>
               <w:rPr>
@@ -835,7 +836,7 @@
                 <w:noProof/>
                 <w:webHidden/>
               </w:rPr>
-              <w:instrText xml:space="preserve"> PAGEREF _Toc135245475 \h </w:instrText>
+              <w:instrText xml:space="preserve"> PAGEREF _Toc135294474 \h </w:instrText>
             </w:r>
             <w:r>
               <w:rPr>
@@ -876,17 +877,18 @@
               <w:rFonts w:eastAsiaTheme="minorEastAsia"/>
               <w:noProof/>
               <w:kern w:val="2"/>
-              <w:lang w:eastAsia="en-MT"/>
+              <w:lang w:val="en-MT" w:eastAsia="en-MT"/>
               <w14:ligatures w14:val="standardContextual"/>
             </w:rPr>
           </w:pPr>
-          <w:hyperlink w:anchor="_Toc135245476" w:history="1">
+          <w:hyperlink w:anchor="_Toc135294475" w:history="1">
             <w:r>
               <w:rPr>
                 <w:rStyle w:val="Hyperlink"/>
                 <w:noProof/>
-              </w:rPr>
-              <w:t>2.1.3 Extraordinary events affecting supply and demand</w:t>
+                <w:lang w:val="en-GB"/>
+              </w:rPr>
+              <w:t>2.1.2.2 Shelf life</w:t>
             </w:r>
             <w:r>
               <w:rPr>
@@ -907,7 +909,7 @@
                 <w:noProof/>
                 <w:webHidden/>
               </w:rPr>
-              <w:instrText xml:space="preserve"> PAGEREF _Toc135245476 \h </w:instrText>
+              <w:instrText xml:space="preserve"> PAGEREF _Toc135294475 \h </w:instrText>
             </w:r>
             <w:r>
               <w:rPr>
@@ -948,18 +950,17 @@
               <w:rFonts w:eastAsiaTheme="minorEastAsia"/>
               <w:noProof/>
               <w:kern w:val="2"/>
-              <w:lang w:eastAsia="en-MT"/>
+              <w:lang w:val="en-MT" w:eastAsia="en-MT"/>
               <w14:ligatures w14:val="standardContextual"/>
             </w:rPr>
           </w:pPr>
-          <w:hyperlink w:anchor="_Toc135245477" w:history="1">
+          <w:hyperlink w:anchor="_Toc135294476" w:history="1">
             <w:r>
               <w:rPr>
                 <w:rStyle w:val="Hyperlink"/>
                 <w:noProof/>
-                <w:lang w:val="en-GB"/>
-              </w:rPr>
-              <w:t>2.1.3.1 Covid-19</w:t>
+              </w:rPr>
+              <w:t>2.1.3 Extraordinary events affecting supply and demand</w:t>
             </w:r>
             <w:r>
               <w:rPr>
@@ -980,7 +981,7 @@
                 <w:noProof/>
                 <w:webHidden/>
               </w:rPr>
-              <w:instrText xml:space="preserve"> PAGEREF _Toc135245477 \h </w:instrText>
+              <w:instrText xml:space="preserve"> PAGEREF _Toc135294476 \h </w:instrText>
             </w:r>
             <w:r>
               <w:rPr>
@@ -1021,17 +1022,18 @@
               <w:rFonts w:eastAsiaTheme="minorEastAsia"/>
               <w:noProof/>
               <w:kern w:val="2"/>
-              <w:lang w:eastAsia="en-MT"/>
+              <w:lang w:val="en-MT" w:eastAsia="en-MT"/>
               <w14:ligatures w14:val="standardContextual"/>
             </w:rPr>
           </w:pPr>
-          <w:hyperlink w:anchor="_Toc135245478" w:history="1">
+          <w:hyperlink w:anchor="_Toc135294477" w:history="1">
             <w:r>
               <w:rPr>
                 <w:rStyle w:val="Hyperlink"/>
                 <w:noProof/>
-              </w:rPr>
-              <w:t>2.1.3.2 Brexit</w:t>
+                <w:lang w:val="en-GB"/>
+              </w:rPr>
+              <w:t>2.1.3.1 Covid-19</w:t>
             </w:r>
             <w:r>
               <w:rPr>
@@ -1052,7 +1054,7 @@
                 <w:noProof/>
                 <w:webHidden/>
               </w:rPr>
-              <w:instrText xml:space="preserve"> PAGEREF _Toc135245478 \h </w:instrText>
+              <w:instrText xml:space="preserve"> PAGEREF _Toc135294477 \h </w:instrText>
             </w:r>
             <w:r>
               <w:rPr>
@@ -1093,16 +1095,88 @@
               <w:rFonts w:eastAsiaTheme="minorEastAsia"/>
               <w:noProof/>
               <w:kern w:val="2"/>
-              <w:lang w:eastAsia="en-MT"/>
+              <w:lang w:val="en-MT" w:eastAsia="en-MT"/>
               <w14:ligatures w14:val="standardContextual"/>
             </w:rPr>
           </w:pPr>
-          <w:hyperlink w:anchor="_Toc135245479" w:history="1">
+          <w:hyperlink w:anchor="_Toc135294478" w:history="1">
             <w:r>
               <w:rPr>
                 <w:rStyle w:val="Hyperlink"/>
                 <w:noProof/>
               </w:rPr>
+              <w:t>2.1.3.2 Brexit</w:t>
+            </w:r>
+            <w:r>
+              <w:rPr>
+                <w:noProof/>
+                <w:webHidden/>
+              </w:rPr>
+              <w:tab/>
+            </w:r>
+            <w:r>
+              <w:rPr>
+                <w:noProof/>
+                <w:webHidden/>
+              </w:rPr>
+              <w:fldChar w:fldCharType="begin"/>
+            </w:r>
+            <w:r>
+              <w:rPr>
+                <w:noProof/>
+                <w:webHidden/>
+              </w:rPr>
+              <w:instrText xml:space="preserve"> PAGEREF _Toc135294478 \h </w:instrText>
+            </w:r>
+            <w:r>
+              <w:rPr>
+                <w:noProof/>
+                <w:webHidden/>
+              </w:rPr>
+            </w:r>
+            <w:r>
+              <w:rPr>
+                <w:noProof/>
+                <w:webHidden/>
+              </w:rPr>
+              <w:fldChar w:fldCharType="separate"/>
+            </w:r>
+            <w:r>
+              <w:rPr>
+                <w:noProof/>
+                <w:webHidden/>
+              </w:rPr>
+              <w:t>5</w:t>
+            </w:r>
+            <w:r>
+              <w:rPr>
+                <w:noProof/>
+                <w:webHidden/>
+              </w:rPr>
+              <w:fldChar w:fldCharType="end"/>
+            </w:r>
+          </w:hyperlink>
+        </w:p>
+        <w:p>
+          <w:pPr>
+            <w:pStyle w:val="TOC3"/>
+            <w:tabs>
+              <w:tab w:val="right" w:leader="dot" w:pos="9016"/>
+            </w:tabs>
+            <w:rPr>
+              <w:rFonts w:eastAsiaTheme="minorEastAsia"/>
+              <w:noProof/>
+              <w:kern w:val="2"/>
+              <w:lang w:val="en-MT" w:eastAsia="en-MT"/>
+              <w14:ligatures w14:val="standardContextual"/>
+            </w:rPr>
+          </w:pPr>
+          <w:hyperlink w:anchor="_Toc135294479" w:history="1">
+            <w:r>
+              <w:rPr>
+                <w:rStyle w:val="Hyperlink"/>
+                <w:noProof/>
+              </w:rPr>
               <w:t>2.1.3.3 Change in Government</w:t>
             </w:r>
             <w:r>
@@ -1124,7 +1198,7 @@
                 <w:noProof/>
                 <w:webHidden/>
               </w:rPr>
-              <w:instrText xml:space="preserve"> PAGEREF _Toc135245479 \h </w:instrText>
+              <w:instrText xml:space="preserve"> PAGEREF _Toc135294479 \h </w:instrText>
             </w:r>
             <w:r>
               <w:rPr>
@@ -1165,11 +1239,11 @@
               <w:rFonts w:eastAsiaTheme="minorEastAsia"/>
               <w:noProof/>
               <w:kern w:val="2"/>
-              <w:lang w:eastAsia="en-MT"/>
+              <w:lang w:val="en-MT" w:eastAsia="en-MT"/>
               <w14:ligatures w14:val="standardContextual"/>
             </w:rPr>
           </w:pPr>
-          <w:hyperlink w:anchor="_Toc135245480" w:history="1">
+          <w:hyperlink w:anchor="_Toc135294480" w:history="1">
             <w:r>
               <w:rPr>
                 <w:rStyle w:val="Hyperlink"/>
@@ -1196,7 +1270,7 @@
                 <w:noProof/>
                 <w:webHidden/>
               </w:rPr>
-              <w:instrText xml:space="preserve"> PAGEREF _Toc135245480 \h </w:instrText>
+              <w:instrText xml:space="preserve"> PAGEREF _Toc135294480 \h </w:instrText>
             </w:r>
             <w:r>
               <w:rPr>
@@ -1237,11 +1311,11 @@
               <w:rFonts w:eastAsiaTheme="minorEastAsia"/>
               <w:noProof/>
               <w:kern w:val="2"/>
-              <w:lang w:eastAsia="en-MT"/>
+              <w:lang w:val="en-MT" w:eastAsia="en-MT"/>
               <w14:ligatures w14:val="standardContextual"/>
             </w:rPr>
           </w:pPr>
-          <w:hyperlink w:anchor="_Toc135245481" w:history="1">
+          <w:hyperlink w:anchor="_Toc135294481" w:history="1">
             <w:r>
               <w:rPr>
                 <w:rStyle w:val="Hyperlink"/>
@@ -1284,7 +1358,7 @@
                 <w:noProof/>
                 <w:webHidden/>
               </w:rPr>
-              <w:instrText xml:space="preserve"> PAGEREF _Toc135245481 \h </w:instrText>
+              <w:instrText xml:space="preserve"> PAGEREF _Toc135294481 \h </w:instrText>
             </w:r>
             <w:r>
               <w:rPr>
@@ -1325,11 +1399,11 @@
               <w:rFonts w:eastAsiaTheme="minorEastAsia"/>
               <w:noProof/>
               <w:kern w:val="2"/>
-              <w:lang w:eastAsia="en-MT"/>
+              <w:lang w:val="en-MT" w:eastAsia="en-MT"/>
               <w14:ligatures w14:val="standardContextual"/>
             </w:rPr>
           </w:pPr>
-          <w:hyperlink w:anchor="_Toc135245482" w:history="1">
+          <w:hyperlink w:anchor="_Toc135294482" w:history="1">
             <w:r>
               <w:rPr>
                 <w:rStyle w:val="Hyperlink"/>
@@ -1357,7 +1431,7 @@
                 <w:noProof/>
                 <w:webHidden/>
               </w:rPr>
-              <w:instrText xml:space="preserve"> PAGEREF _Toc135245482 \h </w:instrText>
+              <w:instrText xml:space="preserve"> PAGEREF _Toc135294482 \h </w:instrText>
             </w:r>
             <w:r>
               <w:rPr>
@@ -1377,7 +1451,7 @@
                 <w:noProof/>
                 <w:webHidden/>
               </w:rPr>
-              <w:t>5</w:t>
+              <w:t>6</w:t>
             </w:r>
             <w:r>
               <w:rPr>
@@ -1398,11 +1472,11 @@
               <w:rFonts w:eastAsiaTheme="minorEastAsia"/>
               <w:noProof/>
               <w:kern w:val="2"/>
-              <w:lang w:eastAsia="en-MT"/>
+              <w:lang w:val="en-MT" w:eastAsia="en-MT"/>
               <w14:ligatures w14:val="standardContextual"/>
             </w:rPr>
           </w:pPr>
-          <w:hyperlink w:anchor="_Toc135245483" w:history="1">
+          <w:hyperlink w:anchor="_Toc135294483" w:history="1">
             <w:r>
               <w:rPr>
                 <w:rStyle w:val="Hyperlink"/>
@@ -1430,7 +1504,7 @@
                 <w:noProof/>
                 <w:webHidden/>
               </w:rPr>
-              <w:instrText xml:space="preserve"> PAGEREF _Toc135245483 \h </w:instrText>
+              <w:instrText xml:space="preserve"> PAGEREF _Toc135294483 \h </w:instrText>
             </w:r>
             <w:r>
               <w:rPr>
@@ -1471,11 +1545,11 @@
               <w:rFonts w:eastAsiaTheme="minorEastAsia"/>
               <w:noProof/>
               <w:kern w:val="2"/>
-              <w:lang w:eastAsia="en-MT"/>
+              <w:lang w:val="en-MT" w:eastAsia="en-MT"/>
               <w14:ligatures w14:val="standardContextual"/>
             </w:rPr>
           </w:pPr>
-          <w:hyperlink w:anchor="_Toc135245484" w:history="1">
+          <w:hyperlink w:anchor="_Toc135294484" w:history="1">
             <w:r>
               <w:rPr>
                 <w:rStyle w:val="Hyperlink"/>
@@ -1503,7 +1577,7 @@
                 <w:noProof/>
                 <w:webHidden/>
               </w:rPr>
-              <w:instrText xml:space="preserve"> PAGEREF _Toc135245484 \h </w:instrText>
+              <w:instrText xml:space="preserve"> PAGEREF _Toc135294484 \h </w:instrText>
             </w:r>
             <w:r>
               <w:rPr>
@@ -1544,11 +1618,11 @@
               <w:rFonts w:eastAsiaTheme="minorEastAsia"/>
               <w:noProof/>
               <w:kern w:val="2"/>
-              <w:lang w:eastAsia="en-MT"/>
+              <w:lang w:val="en-MT" w:eastAsia="en-MT"/>
               <w14:ligatures w14:val="standardContextual"/>
             </w:rPr>
           </w:pPr>
-          <w:hyperlink w:anchor="_Toc135245485" w:history="1">
+          <w:hyperlink w:anchor="_Toc135294485" w:history="1">
             <w:r>
               <w:rPr>
                 <w:rStyle w:val="Hyperlink"/>
@@ -1576,7 +1650,7 @@
                 <w:noProof/>
                 <w:webHidden/>
               </w:rPr>
-              <w:instrText xml:space="preserve"> PAGEREF _Toc135245485 \h </w:instrText>
+              <w:instrText xml:space="preserve"> PAGEREF _Toc135294485 \h </w:instrText>
             </w:r>
             <w:r>
               <w:rPr>
@@ -1596,7 +1670,7 @@
                 <w:noProof/>
                 <w:webHidden/>
               </w:rPr>
-              <w:t>7</w:t>
+              <w:t>8</w:t>
             </w:r>
             <w:r>
               <w:rPr>
@@ -1617,11 +1691,11 @@
               <w:rFonts w:eastAsiaTheme="minorEastAsia"/>
               <w:noProof/>
               <w:kern w:val="2"/>
-              <w:lang w:eastAsia="en-MT"/>
+              <w:lang w:val="en-MT" w:eastAsia="en-MT"/>
               <w14:ligatures w14:val="standardContextual"/>
             </w:rPr>
           </w:pPr>
-          <w:hyperlink w:anchor="_Toc135245486" w:history="1">
+          <w:hyperlink w:anchor="_Toc135294486" w:history="1">
             <w:r>
               <w:rPr>
                 <w:rStyle w:val="Hyperlink"/>
@@ -1648,7 +1722,7 @@
                 <w:noProof/>
                 <w:webHidden/>
               </w:rPr>
-              <w:instrText xml:space="preserve"> PAGEREF _Toc135245486 \h </w:instrText>
+              <w:instrText xml:space="preserve"> PAGEREF _Toc135294486 \h </w:instrText>
             </w:r>
             <w:r>
               <w:rPr>
@@ -1686,11 +1760,11 @@
               <w:rFonts w:eastAsiaTheme="minorEastAsia"/>
               <w:noProof/>
               <w:kern w:val="2"/>
-              <w:lang w:eastAsia="en-MT"/>
+              <w:lang w:val="en-MT" w:eastAsia="en-MT"/>
               <w14:ligatures w14:val="standardContextual"/>
             </w:rPr>
           </w:pPr>
-          <w:hyperlink w:anchor="_Toc135245487" w:history="1">
+          <w:hyperlink w:anchor="_Toc135294487" w:history="1">
             <w:r>
               <w:rPr>
                 <w:rStyle w:val="Hyperlink"/>
@@ -1698,7 +1772,7 @@
                 <w:noProof/>
                 <w:lang w:val="en-GB"/>
               </w:rPr>
-              <w:t>Chapter 3: Methodology</w:t>
+              <w:t>Chapter 3: Research Methodology</w:t>
             </w:r>
             <w:r>
               <w:rPr>
@@ -1719,7 +1793,7 @@
                 <w:noProof/>
                 <w:webHidden/>
               </w:rPr>
-              <w:instrText xml:space="preserve"> PAGEREF _Toc135245487 \h </w:instrText>
+              <w:instrText xml:space="preserve"> PAGEREF _Toc135294487 \h </w:instrText>
             </w:r>
             <w:r>
               <w:rPr>
@@ -1760,11 +1834,11 @@
               <w:rFonts w:eastAsiaTheme="minorEastAsia"/>
               <w:noProof/>
               <w:kern w:val="2"/>
-              <w:lang w:eastAsia="en-MT"/>
+              <w:lang w:val="en-MT" w:eastAsia="en-MT"/>
               <w14:ligatures w14:val="standardContextual"/>
             </w:rPr>
           </w:pPr>
-          <w:hyperlink w:anchor="_Toc135245488" w:history="1">
+          <w:hyperlink w:anchor="_Toc135294488" w:history="1">
             <w:r>
               <w:rPr>
                 <w:rStyle w:val="Hyperlink"/>
@@ -1792,7 +1866,7 @@
                 <w:noProof/>
                 <w:webHidden/>
               </w:rPr>
-              <w:instrText xml:space="preserve"> PAGEREF _Toc135245488 \h </w:instrText>
+              <w:instrText xml:space="preserve"> PAGEREF _Toc135294488 \h </w:instrText>
             </w:r>
             <w:r>
               <w:rPr>
@@ -1812,7 +1886,7 @@
                 <w:noProof/>
                 <w:webHidden/>
               </w:rPr>
-              <w:t>9</w:t>
+              <w:t>10</w:t>
             </w:r>
             <w:r>
               <w:rPr>
@@ -1833,11 +1907,11 @@
               <w:rFonts w:eastAsiaTheme="minorEastAsia"/>
               <w:noProof/>
               <w:kern w:val="2"/>
-              <w:lang w:eastAsia="en-MT"/>
+              <w:lang w:val="en-MT" w:eastAsia="en-MT"/>
               <w14:ligatures w14:val="standardContextual"/>
             </w:rPr>
           </w:pPr>
-          <w:hyperlink w:anchor="_Toc135245489" w:history="1">
+          <w:hyperlink w:anchor="_Toc135294489" w:history="1">
             <w:r>
               <w:rPr>
                 <w:rStyle w:val="Hyperlink"/>
@@ -1865,7 +1939,7 @@
                 <w:noProof/>
                 <w:webHidden/>
               </w:rPr>
-              <w:instrText xml:space="preserve"> PAGEREF _Toc135245489 \h </w:instrText>
+              <w:instrText xml:space="preserve"> PAGEREF _Toc135294489 \h </w:instrText>
             </w:r>
             <w:r>
               <w:rPr>
@@ -1885,7 +1959,7 @@
                 <w:noProof/>
                 <w:webHidden/>
               </w:rPr>
-              <w:t>9</w:t>
+              <w:t>10</w:t>
             </w:r>
             <w:r>
               <w:rPr>
@@ -1906,11 +1980,11 @@
               <w:rFonts w:eastAsiaTheme="minorEastAsia"/>
               <w:noProof/>
               <w:kern w:val="2"/>
-              <w:lang w:eastAsia="en-MT"/>
+              <w:lang w:val="en-MT" w:eastAsia="en-MT"/>
               <w14:ligatures w14:val="standardContextual"/>
             </w:rPr>
           </w:pPr>
-          <w:hyperlink w:anchor="_Toc135245490" w:history="1">
+          <w:hyperlink w:anchor="_Toc135294490" w:history="1">
             <w:r>
               <w:rPr>
                 <w:rStyle w:val="Hyperlink"/>
@@ -1938,7 +2012,7 @@
                 <w:noProof/>
                 <w:webHidden/>
               </w:rPr>
-              <w:instrText xml:space="preserve"> PAGEREF _Toc135245490 \h </w:instrText>
+              <w:instrText xml:space="preserve"> PAGEREF _Toc135294490 \h </w:instrText>
             </w:r>
             <w:r>
               <w:rPr>
@@ -1979,11 +2053,11 @@
               <w:rFonts w:eastAsiaTheme="minorEastAsia"/>
               <w:noProof/>
               <w:kern w:val="2"/>
-              <w:lang w:eastAsia="en-MT"/>
+              <w:lang w:val="en-MT" w:eastAsia="en-MT"/>
               <w14:ligatures w14:val="standardContextual"/>
             </w:rPr>
           </w:pPr>
-          <w:hyperlink w:anchor="_Toc135245491" w:history="1">
+          <w:hyperlink w:anchor="_Toc135294491" w:history="1">
             <w:r>
               <w:rPr>
                 <w:rStyle w:val="Hyperlink"/>
@@ -2011,7 +2085,7 @@
                 <w:noProof/>
                 <w:webHidden/>
               </w:rPr>
-              <w:instrText xml:space="preserve"> PAGEREF _Toc135245491 \h </w:instrText>
+              <w:instrText xml:space="preserve"> PAGEREF _Toc135294491 \h </w:instrText>
             </w:r>
             <w:r>
               <w:rPr>
@@ -2031,7 +2105,7 @@
                 <w:noProof/>
                 <w:webHidden/>
               </w:rPr>
-              <w:t>11</w:t>
+              <w:t>12</w:t>
             </w:r>
             <w:r>
               <w:rPr>
@@ -2052,11 +2126,11 @@
               <w:rFonts w:eastAsiaTheme="minorEastAsia"/>
               <w:noProof/>
               <w:kern w:val="2"/>
-              <w:lang w:eastAsia="en-MT"/>
+              <w:lang w:val="en-MT" w:eastAsia="en-MT"/>
               <w14:ligatures w14:val="standardContextual"/>
             </w:rPr>
           </w:pPr>
-          <w:hyperlink w:anchor="_Toc135245492" w:history="1">
+          <w:hyperlink w:anchor="_Toc135294492" w:history="1">
             <w:r>
               <w:rPr>
                 <w:rStyle w:val="Hyperlink"/>
@@ -2084,7 +2158,7 @@
                 <w:noProof/>
                 <w:webHidden/>
               </w:rPr>
-              <w:instrText xml:space="preserve"> PAGEREF _Toc135245492 \h </w:instrText>
+              <w:instrText xml:space="preserve"> PAGEREF _Toc135294492 \h </w:instrText>
             </w:r>
             <w:r>
               <w:rPr>
@@ -2104,7 +2178,7 @@
                 <w:noProof/>
                 <w:webHidden/>
               </w:rPr>
-              <w:t>12</w:t>
+              <w:t>14</w:t>
             </w:r>
             <w:r>
               <w:rPr>
@@ -2125,11 +2199,11 @@
               <w:rFonts w:eastAsiaTheme="minorEastAsia"/>
               <w:noProof/>
               <w:kern w:val="2"/>
-              <w:lang w:eastAsia="en-MT"/>
+              <w:lang w:val="en-MT" w:eastAsia="en-MT"/>
               <w14:ligatures w14:val="standardContextual"/>
             </w:rPr>
           </w:pPr>
-          <w:hyperlink w:anchor="_Toc135245493" w:history="1">
+          <w:hyperlink w:anchor="_Toc135294493" w:history="1">
             <w:r>
               <w:rPr>
                 <w:rStyle w:val="Hyperlink"/>
@@ -2157,7 +2231,7 @@
                 <w:noProof/>
                 <w:webHidden/>
               </w:rPr>
-              <w:instrText xml:space="preserve"> PAGEREF _Toc135245493 \h </w:instrText>
+              <w:instrText xml:space="preserve"> PAGEREF _Toc135294493 \h </w:instrText>
             </w:r>
             <w:r>
               <w:rPr>
@@ -2177,7 +2251,7 @@
                 <w:noProof/>
                 <w:webHidden/>
               </w:rPr>
-              <w:t>12</w:t>
+              <w:t>14</w:t>
             </w:r>
             <w:r>
               <w:rPr>
@@ -2198,18 +2272,18 @@
               <w:rFonts w:eastAsiaTheme="minorEastAsia"/>
               <w:noProof/>
               <w:kern w:val="2"/>
-              <w:lang w:eastAsia="en-MT"/>
+              <w:lang w:val="en-MT" w:eastAsia="en-MT"/>
               <w14:ligatures w14:val="standardContextual"/>
             </w:rPr>
           </w:pPr>
-          <w:hyperlink w:anchor="_Toc135245494" w:history="1">
+          <w:hyperlink w:anchor="_Toc135294494" w:history="1">
             <w:r>
               <w:rPr>
                 <w:rStyle w:val="Hyperlink"/>
                 <w:noProof/>
                 <w:lang w:val="en-GB"/>
               </w:rPr>
-              <w:t>3.7 Data Testing</w:t>
+              <w:t>3.7 Testing and Evaluation</w:t>
             </w:r>
             <w:r>
               <w:rPr>
@@ -2230,7 +2304,7 @@
                 <w:noProof/>
                 <w:webHidden/>
               </w:rPr>
-              <w:instrText xml:space="preserve"> PAGEREF _Toc135245494 \h </w:instrText>
+              <w:instrText xml:space="preserve"> PAGEREF _Toc135294494 \h </w:instrText>
             </w:r>
             <w:r>
               <w:rPr>
@@ -2250,80 +2324,7 @@
                 <w:noProof/>
                 <w:webHidden/>
               </w:rPr>
-              <w:t>12</w:t>
-            </w:r>
-            <w:r>
-              <w:rPr>
-                <w:noProof/>
-                <w:webHidden/>
-              </w:rPr>
-              <w:fldChar w:fldCharType="end"/>
-            </w:r>
-          </w:hyperlink>
-        </w:p>
-        <w:p>
-          <w:pPr>
-            <w:pStyle w:val="TOC2"/>
-            <w:tabs>
-              <w:tab w:val="right" w:leader="dot" w:pos="9016"/>
-            </w:tabs>
-            <w:rPr>
-              <w:rFonts w:eastAsiaTheme="minorEastAsia"/>
-              <w:noProof/>
-              <w:kern w:val="2"/>
-              <w:lang w:eastAsia="en-MT"/>
-              <w14:ligatures w14:val="standardContextual"/>
-            </w:rPr>
-          </w:pPr>
-          <w:hyperlink w:anchor="_Toc135245495" w:history="1">
-            <w:r>
-              <w:rPr>
-                <w:rStyle w:val="Hyperlink"/>
-                <w:noProof/>
-                <w:lang w:val="en-GB"/>
-              </w:rPr>
-              <w:t>3.8 Evaluation</w:t>
-            </w:r>
-            <w:r>
-              <w:rPr>
-                <w:noProof/>
-                <w:webHidden/>
-              </w:rPr>
-              <w:tab/>
-            </w:r>
-            <w:r>
-              <w:rPr>
-                <w:noProof/>
-                <w:webHidden/>
-              </w:rPr>
-              <w:fldChar w:fldCharType="begin"/>
-            </w:r>
-            <w:r>
-              <w:rPr>
-                <w:noProof/>
-                <w:webHidden/>
-              </w:rPr>
-              <w:instrText xml:space="preserve"> PAGEREF _Toc135245495 \h </w:instrText>
-            </w:r>
-            <w:r>
-              <w:rPr>
-                <w:noProof/>
-                <w:webHidden/>
-              </w:rPr>
-            </w:r>
-            <w:r>
-              <w:rPr>
-                <w:noProof/>
-                <w:webHidden/>
-              </w:rPr>
-              <w:fldChar w:fldCharType="separate"/>
-            </w:r>
-            <w:r>
-              <w:rPr>
-                <w:noProof/>
-                <w:webHidden/>
-              </w:rPr>
-              <w:t>12</w:t>
+              <w:t>14</w:t>
             </w:r>
             <w:r>
               <w:rPr>
@@ -2341,14 +2342,169 @@
               <w:rFonts w:eastAsiaTheme="minorEastAsia"/>
               <w:noProof/>
               <w:kern w:val="2"/>
-              <w:lang w:eastAsia="en-MT"/>
+              <w:lang w:val="en-MT" w:eastAsia="en-MT"/>
               <w14:ligatures w14:val="standardContextual"/>
             </w:rPr>
           </w:pPr>
-          <w:hyperlink w:anchor="_Toc135245496" w:history="1">
+          <w:hyperlink w:anchor="_Toc135294495" w:history="1">
             <w:r>
               <w:rPr>
                 <w:rStyle w:val="Hyperlink"/>
+                <w:rFonts w:ascii="Arial" w:hAnsi="Arial" w:cs="Arial"/>
+                <w:noProof/>
+              </w:rPr>
+              <w:t>Chapter 4:</w:t>
+            </w:r>
+            <w:r>
+              <w:rPr>
+                <w:rStyle w:val="Hyperlink"/>
+                <w:noProof/>
+              </w:rPr>
+              <w:t xml:space="preserve"> </w:t>
+            </w:r>
+            <w:r>
+              <w:rPr>
+                <w:rStyle w:val="Hyperlink"/>
+                <w:rFonts w:ascii="Arial" w:hAnsi="Arial" w:cs="Arial"/>
+                <w:noProof/>
+              </w:rPr>
+              <w:t>Analysis of Results and Discussion</w:t>
+            </w:r>
+            <w:r>
+              <w:rPr>
+                <w:noProof/>
+                <w:webHidden/>
+              </w:rPr>
+              <w:tab/>
+            </w:r>
+            <w:r>
+              <w:rPr>
+                <w:noProof/>
+                <w:webHidden/>
+              </w:rPr>
+              <w:fldChar w:fldCharType="begin"/>
+            </w:r>
+            <w:r>
+              <w:rPr>
+                <w:noProof/>
+                <w:webHidden/>
+              </w:rPr>
+              <w:instrText xml:space="preserve"> PAGEREF _Toc135294495 \h </w:instrText>
+            </w:r>
+            <w:r>
+              <w:rPr>
+                <w:noProof/>
+                <w:webHidden/>
+              </w:rPr>
+            </w:r>
+            <w:r>
+              <w:rPr>
+                <w:noProof/>
+                <w:webHidden/>
+              </w:rPr>
+              <w:fldChar w:fldCharType="separate"/>
+            </w:r>
+            <w:r>
+              <w:rPr>
+                <w:noProof/>
+                <w:webHidden/>
+              </w:rPr>
+              <w:t>15</w:t>
+            </w:r>
+            <w:r>
+              <w:rPr>
+                <w:noProof/>
+                <w:webHidden/>
+              </w:rPr>
+              <w:fldChar w:fldCharType="end"/>
+            </w:r>
+          </w:hyperlink>
+        </w:p>
+        <w:p>
+          <w:pPr>
+            <w:pStyle w:val="TOC1"/>
+            <w:rPr>
+              <w:rFonts w:eastAsiaTheme="minorEastAsia"/>
+              <w:noProof/>
+              <w:kern w:val="2"/>
+              <w:lang w:val="en-MT" w:eastAsia="en-MT"/>
+              <w14:ligatures w14:val="standardContextual"/>
+            </w:rPr>
+          </w:pPr>
+          <w:hyperlink w:anchor="_Toc135294496" w:history="1">
+            <w:r>
+              <w:rPr>
+                <w:rStyle w:val="Hyperlink"/>
+                <w:rFonts w:ascii="Arial" w:hAnsi="Arial" w:cs="Arial"/>
+                <w:noProof/>
+              </w:rPr>
+              <w:t>Chapter 5: Conclusion and Recommendations</w:t>
+            </w:r>
+            <w:r>
+              <w:rPr>
+                <w:noProof/>
+                <w:webHidden/>
+              </w:rPr>
+              <w:tab/>
+            </w:r>
+            <w:r>
+              <w:rPr>
+                <w:noProof/>
+                <w:webHidden/>
+              </w:rPr>
+              <w:fldChar w:fldCharType="begin"/>
+            </w:r>
+            <w:r>
+              <w:rPr>
+                <w:noProof/>
+                <w:webHidden/>
+              </w:rPr>
+              <w:instrText xml:space="preserve"> PAGEREF _Toc135294496 \h </w:instrText>
+            </w:r>
+            <w:r>
+              <w:rPr>
+                <w:noProof/>
+                <w:webHidden/>
+              </w:rPr>
+            </w:r>
+            <w:r>
+              <w:rPr>
+                <w:noProof/>
+                <w:webHidden/>
+              </w:rPr>
+              <w:fldChar w:fldCharType="separate"/>
+            </w:r>
+            <w:r>
+              <w:rPr>
+                <w:noProof/>
+                <w:webHidden/>
+              </w:rPr>
+              <w:t>15</w:t>
+            </w:r>
+            <w:r>
+              <w:rPr>
+                <w:noProof/>
+                <w:webHidden/>
+              </w:rPr>
+              <w:fldChar w:fldCharType="end"/>
+            </w:r>
+          </w:hyperlink>
+        </w:p>
+        <w:p>
+          <w:pPr>
+            <w:pStyle w:val="TOC1"/>
+            <w:rPr>
+              <w:rFonts w:eastAsiaTheme="minorEastAsia"/>
+              <w:noProof/>
+              <w:kern w:val="2"/>
+              <w:lang w:val="en-MT" w:eastAsia="en-MT"/>
+              <w14:ligatures w14:val="standardContextual"/>
+            </w:rPr>
+          </w:pPr>
+          <w:hyperlink w:anchor="_Toc135294497" w:history="1">
+            <w:r>
+              <w:rPr>
+                <w:rStyle w:val="Hyperlink"/>
                 <w:noProof/>
               </w:rPr>
               <w:t>Bibliography</w:t>
@@ -2372,7 +2528,7 @@
                 <w:noProof/>
                 <w:webHidden/>
               </w:rPr>
-              <w:instrText xml:space="preserve"> PAGEREF _Toc135245496 \h </w:instrText>
+              <w:instrText xml:space="preserve"> PAGEREF _Toc135294497 \h </w:instrText>
             </w:r>
             <w:r>
               <w:rPr>
@@ -2392,7 +2548,7 @@
                 <w:noProof/>
                 <w:webHidden/>
               </w:rPr>
-              <w:t>13</w:t>
+              <w:t>15</w:t>
             </w:r>
             <w:r>
               <w:rPr>
@@ -2424,13 +2580,12 @@
           <w:color w:val="auto"/>
         </w:rPr>
       </w:pPr>
-      <w:bookmarkStart w:id="0" w:name="_Toc135245465"/>
+      <w:bookmarkStart w:id="0" w:name="_Toc135294464"/>
       <w:r>
         <w:rPr>
           <w:rFonts w:ascii="Arial" w:hAnsi="Arial" w:cs="Arial"/>
           <w:color w:val="auto"/>
         </w:rPr>
-        <w:lastRenderedPageBreak/>
         <w:t>Chapter 1: Introduction</w:t>
       </w:r>
       <w:bookmarkEnd w:id="0"/>
@@ -2449,7 +2604,7 @@
           <w:lang w:val="en-GB"/>
         </w:rPr>
       </w:pPr>
-      <w:bookmarkStart w:id="1" w:name="_Toc135245466"/>
+      <w:bookmarkStart w:id="1" w:name="_Toc135294465"/>
       <w:r>
         <w:rPr>
           <w:lang w:val="en-GB"/>
@@ -2471,7 +2626,7 @@
           <w:lang w:val="en-GB"/>
         </w:rPr>
       </w:pPr>
-      <w:bookmarkStart w:id="2" w:name="_Toc135245467"/>
+      <w:bookmarkStart w:id="2" w:name="_Toc135294466"/>
       <w:r>
         <w:rPr>
           <w:lang w:val="en-GB"/>
@@ -2493,7 +2648,7 @@
           <w:lang w:val="en-GB"/>
         </w:rPr>
       </w:pPr>
-      <w:bookmarkStart w:id="3" w:name="_Toc135245468"/>
+      <w:bookmarkStart w:id="3" w:name="_Toc135294467"/>
       <w:r>
         <w:rPr>
           <w:lang w:val="en-GB"/>
@@ -2515,7 +2670,7 @@
           <w:lang w:val="en-GB"/>
         </w:rPr>
       </w:pPr>
-      <w:bookmarkStart w:id="4" w:name="_Toc135245469"/>
+      <w:bookmarkStart w:id="4" w:name="_Toc135294468"/>
       <w:r>
         <w:rPr>
           <w:lang w:val="en-GB"/>
@@ -2554,7 +2709,7 @@
           <w:color w:val="auto"/>
         </w:rPr>
       </w:pPr>
-      <w:bookmarkStart w:id="5" w:name="_Toc135245470"/>
+      <w:bookmarkStart w:id="5" w:name="_Toc135294469"/>
       <w:r>
         <w:rPr>
           <w:rFonts w:ascii="Arial" w:hAnsi="Arial" w:cs="Arial"/>
@@ -2643,7 +2798,7 @@
           <w:lang w:val="en-GB"/>
         </w:rPr>
       </w:pPr>
-      <w:bookmarkStart w:id="6" w:name="_Toc135245471"/>
+      <w:bookmarkStart w:id="6" w:name="_Toc135294470"/>
       <w:r>
         <w:rPr>
           <w:lang w:val="en-GB"/>
@@ -2685,7 +2840,7 @@
           <w:lang w:val="en-GB"/>
         </w:rPr>
       </w:pPr>
-      <w:bookmarkStart w:id="7" w:name="_Toc135245472"/>
+      <w:bookmarkStart w:id="7" w:name="_Toc135294471"/>
       <w:r>
         <w:rPr>
           <w:rFonts w:ascii="Arial" w:eastAsiaTheme="minorHAnsi" w:hAnsi="Arial" w:cs="Arial"/>
@@ -2716,7 +2871,16 @@
           <w:color w:val="auto"/>
           <w:lang w:val="en-GB"/>
         </w:rPr>
-        <w:t xml:space="preserve"> and the supply requirements are met. </w:t>
+        <w:t xml:space="preserve"> and the supply requirements are met.</w:t>
+      </w:r>
+      <w:bookmarkEnd w:id="7"/>
+      <w:r>
+        <w:rPr>
+          <w:rFonts w:ascii="Arial" w:eastAsiaTheme="minorHAnsi" w:hAnsi="Arial" w:cs="Arial"/>
+          <w:color w:val="auto"/>
+          <w:lang w:val="en-GB"/>
+        </w:rPr>
+        <w:t xml:space="preserve"> </w:t>
       </w:r>
     </w:p>
     <w:p>
@@ -2730,6 +2894,7 @@
       <w:pPr>
         <w:pStyle w:val="Heading3"/>
       </w:pPr>
+      <w:bookmarkStart w:id="8" w:name="_Toc135294472"/>
       <w:r>
         <w:rPr>
           <w:lang w:val="en-GB"/>
@@ -2766,7 +2931,7 @@
         </w:rPr>
         <w:t xml:space="preserve"> customer demand</w:t>
       </w:r>
-      <w:bookmarkEnd w:id="7"/>
+      <w:bookmarkEnd w:id="8"/>
     </w:p>
     <w:p>
       <w:pPr>
@@ -2873,7 +3038,7 @@
           <w:lang w:val="en-GB"/>
         </w:rPr>
       </w:pPr>
-      <w:bookmarkStart w:id="8" w:name="_Toc135245473"/>
+      <w:bookmarkStart w:id="9" w:name="_Toc135294473"/>
       <w:r>
         <w:rPr>
           <w:lang w:val="en-GB"/>
@@ -2886,7 +3051,7 @@
         </w:rPr>
         <w:t>Aesthetics products supply and demand</w:t>
       </w:r>
-      <w:bookmarkEnd w:id="8"/>
+      <w:bookmarkEnd w:id="9"/>
     </w:p>
     <w:p>
       <w:pPr>
@@ -2946,7 +3111,16 @@
           <w:sz w:val="24"/>
           <w:szCs w:val="24"/>
         </w:rPr>
-        <w:t xml:space="preserve"> in the skin, like a drug, but is regulated as a cosmetic since it claims to affect appearance</w:t>
+        <w:t xml:space="preserve"> in the skin, like a drug, but is regulated as a cosmetic </w:t>
+      </w:r>
+      <w:r>
+        <w:rPr>
+          <w:rFonts w:ascii="Arial" w:hAnsi="Arial" w:cs="Arial"/>
+          <w:sz w:val="24"/>
+          <w:szCs w:val="24"/>
+        </w:rPr>
+        <w:lastRenderedPageBreak/>
+        <w:t>since it claims to affect appearance</w:t>
       </w:r>
       <w:r>
         <w:rPr>
@@ -2975,17 +3149,7 @@
           <w:szCs w:val="24"/>
           <w:lang w:val="en-GB"/>
         </w:rPr>
-        <w:t xml:space="preserve"> </w:t>
-      </w:r>
-      <w:r>
-        <w:rPr>
-          <w:rFonts w:ascii="Arial" w:hAnsi="Arial" w:cs="Arial"/>
-          <w:sz w:val="24"/>
-          <w:szCs w:val="24"/>
-          <w:lang w:val="en-GB"/>
-        </w:rPr>
-        <w:lastRenderedPageBreak/>
-        <w:t xml:space="preserve">tropical cosmeceutical treatments for conditions. Studies focusing on the cosmeceutical products highlight that there will be strong growth perspective for this industry in the coming years </w:t>
+        <w:t xml:space="preserve"> tropical cosmeceutical treatments for conditions. Studies focusing on the cosmeceutical products highlight that there will be strong growth perspective for this industry in the coming years </w:t>
       </w:r>
       <w:sdt>
         <w:sdtPr>
@@ -3072,7 +3236,7 @@
           <w:lang w:val="en-GB"/>
         </w:rPr>
       </w:pPr>
-      <w:bookmarkStart w:id="9" w:name="_Toc135245474"/>
+      <w:bookmarkStart w:id="10" w:name="_Toc135294474"/>
       <w:r>
         <w:rPr>
           <w:lang w:val="en-GB"/>
@@ -3085,7 +3249,7 @@
         </w:rPr>
         <w:t xml:space="preserve"> Seasonality</w:t>
       </w:r>
-      <w:bookmarkEnd w:id="9"/>
+      <w:bookmarkEnd w:id="10"/>
     </w:p>
     <w:p>
       <w:pPr>
@@ -3233,7 +3397,7 @@
           <w:lang w:val="en-GB"/>
         </w:rPr>
       </w:pPr>
-      <w:bookmarkStart w:id="10" w:name="_Toc135245475"/>
+      <w:bookmarkStart w:id="11" w:name="_Toc135294475"/>
       <w:r>
         <w:rPr>
           <w:lang w:val="en-GB"/>
@@ -3246,7 +3410,7 @@
         </w:rPr>
         <w:t xml:space="preserve"> Shelf life</w:t>
       </w:r>
-      <w:bookmarkEnd w:id="10"/>
+      <w:bookmarkEnd w:id="11"/>
       <w:r>
         <w:rPr>
           <w:lang w:val="en-GB"/>
@@ -3379,7 +3543,7 @@
           <w:u w:val="none"/>
         </w:rPr>
       </w:pPr>
-      <w:bookmarkStart w:id="11" w:name="_Toc135245476"/>
+      <w:bookmarkStart w:id="12" w:name="_Toc135294476"/>
       <w:r>
         <w:rPr>
           <w:rStyle w:val="Hyperlink"/>
@@ -3421,7 +3585,7 @@
         </w:rPr>
         <w:t>demand</w:t>
       </w:r>
-      <w:bookmarkEnd w:id="11"/>
+      <w:bookmarkEnd w:id="12"/>
       <w:proofErr w:type="gramEnd"/>
     </w:p>
     <w:p>
@@ -3565,15 +3729,14 @@
           <w:lang w:val="en-GB"/>
         </w:rPr>
       </w:pPr>
-      <w:bookmarkStart w:id="12" w:name="_Toc135245477"/>
-      <w:r>
-        <w:rPr>
-          <w:lang w:val="en-GB"/>
-        </w:rPr>
-        <w:lastRenderedPageBreak/>
+      <w:bookmarkStart w:id="13" w:name="_Toc135294477"/>
+      <w:r>
+        <w:rPr>
+          <w:lang w:val="en-GB"/>
+        </w:rPr>
         <w:t>2.1.3.1 Covid-19</w:t>
       </w:r>
-      <w:bookmarkEnd w:id="12"/>
+      <w:bookmarkEnd w:id="13"/>
     </w:p>
     <w:p>
       <w:pPr>
@@ -4484,13 +4647,14 @@
           <w:u w:val="none"/>
         </w:rPr>
       </w:pPr>
-      <w:bookmarkStart w:id="13" w:name="_Toc135245478"/>
+      <w:bookmarkStart w:id="14" w:name="_Toc135294478"/>
       <w:r>
         <w:rPr>
           <w:rStyle w:val="Hyperlink"/>
           <w:color w:val="1F3763" w:themeColor="accent1" w:themeShade="7F"/>
           <w:u w:val="none"/>
         </w:rPr>
+        <w:lastRenderedPageBreak/>
         <w:t>2.</w:t>
       </w:r>
       <w:r>
@@ -4509,7 +4673,7 @@
         </w:rPr>
         <w:t xml:space="preserve"> Brexit</w:t>
       </w:r>
-      <w:bookmarkEnd w:id="13"/>
+      <w:bookmarkEnd w:id="14"/>
     </w:p>
     <w:p>
       <w:pPr>
@@ -4558,7 +4722,6 @@
           <w:u w:val="none"/>
           <w:lang w:val="en-GB"/>
         </w:rPr>
-        <w:lastRenderedPageBreak/>
         <w:t xml:space="preserve">According to research found, </w:t>
       </w:r>
       <w:r>
@@ -4857,7 +5020,7 @@
           <w:u w:val="none"/>
         </w:rPr>
       </w:pPr>
-      <w:bookmarkStart w:id="14" w:name="_Toc135245479"/>
+      <w:bookmarkStart w:id="15" w:name="_Toc135294479"/>
       <w:r>
         <w:rPr>
           <w:rStyle w:val="Hyperlink"/>
@@ -4882,7 +5045,7 @@
         </w:rPr>
         <w:t xml:space="preserve"> Change in Government</w:t>
       </w:r>
-      <w:bookmarkEnd w:id="14"/>
+      <w:bookmarkEnd w:id="15"/>
       <w:r>
         <w:rPr>
           <w:rStyle w:val="Hyperlink"/>
@@ -4925,7 +5088,7 @@
       <w:pPr>
         <w:pStyle w:val="Heading2"/>
       </w:pPr>
-      <w:bookmarkStart w:id="15" w:name="_Toc135245480"/>
+      <w:bookmarkStart w:id="16" w:name="_Toc135294480"/>
       <w:r>
         <w:t>2.</w:t>
       </w:r>
@@ -4938,7 +5101,7 @@
       <w:r>
         <w:t>:</w:t>
       </w:r>
-      <w:bookmarkEnd w:id="15"/>
+      <w:bookmarkEnd w:id="16"/>
     </w:p>
     <w:p>
       <w:pPr>
@@ -4973,7 +5136,7 @@
       <w:pPr>
         <w:pStyle w:val="Heading3"/>
       </w:pPr>
-      <w:bookmarkStart w:id="16" w:name="_Toc135245481"/>
+      <w:bookmarkStart w:id="17" w:name="_Toc135294481"/>
       <w:r>
         <w:rPr>
           <w:lang w:val="en-GB"/>
@@ -5019,7 +5182,7 @@
         </w:rPr>
         <w:t>Learning</w:t>
       </w:r>
-      <w:bookmarkEnd w:id="16"/>
+      <w:bookmarkEnd w:id="17"/>
     </w:p>
     <w:p>
       <w:pPr>
@@ -5466,7 +5629,7 @@
         </w:rPr>
         <w:t xml:space="preserve">These models can be trained more than once, given related-context data to be able to predict future data and make necessary decisions </w:t>
       </w:r>
-      <w:bookmarkStart w:id="17" w:name="_Hlk125359093"/>
+      <w:bookmarkStart w:id="18" w:name="_Hlk125359093"/>
       <w:sdt>
         <w:sdtPr>
           <w:rPr>
@@ -5537,7 +5700,7 @@
         <w:t>.</w:t>
       </w:r>
     </w:p>
-    <w:bookmarkEnd w:id="17"/>
+    <w:bookmarkEnd w:id="18"/>
     <w:p>
       <w:pPr>
         <w:rPr>
@@ -6043,7 +6206,17 @@
           <w:szCs w:val="24"/>
           <w:lang w:val="en-GB"/>
         </w:rPr>
-        <w:t>Some commonly used algorithms are Linear Regression, Decision Trees, Random Forest, KNN and K-means</w:t>
+        <w:t xml:space="preserve">Some commonly </w:t>
+      </w:r>
+      <w:r>
+        <w:rPr>
+          <w:rFonts w:ascii="Arial" w:hAnsi="Arial" w:cs="Arial"/>
+          <w:sz w:val="24"/>
+          <w:szCs w:val="24"/>
+          <w:lang w:val="en-GB"/>
+        </w:rPr>
+        <w:lastRenderedPageBreak/>
+        <w:t>used algorithms are Linear Regression, Decision Trees, Random Forest, KNN and K-means</w:t>
       </w:r>
       <w:r>
         <w:rPr>
@@ -6072,12 +6245,11 @@
           <w:lang w:val="en-GB"/>
         </w:rPr>
       </w:pPr>
-      <w:bookmarkStart w:id="18" w:name="_Toc135245482"/>
-      <w:r>
-        <w:rPr>
-          <w:lang w:val="en-GB"/>
-        </w:rPr>
-        <w:lastRenderedPageBreak/>
+      <w:bookmarkStart w:id="19" w:name="_Toc135294482"/>
+      <w:r>
+        <w:rPr>
+          <w:lang w:val="en-GB"/>
+        </w:rPr>
         <w:t>2.</w:t>
       </w:r>
       <w:r>
@@ -6098,7 +6270,7 @@
         </w:rPr>
         <w:t>Machine Learning approaches</w:t>
       </w:r>
-      <w:bookmarkEnd w:id="18"/>
+      <w:bookmarkEnd w:id="19"/>
     </w:p>
     <w:p>
       <w:pPr>
@@ -6692,7 +6864,7 @@
           <w:lang w:val="en-GB"/>
         </w:rPr>
       </w:pPr>
-      <w:bookmarkStart w:id="19" w:name="_Toc135245483"/>
+      <w:bookmarkStart w:id="20" w:name="_Toc135294483"/>
       <w:r>
         <w:rPr>
           <w:lang w:val="en-GB"/>
@@ -6723,7 +6895,7 @@
         </w:rPr>
         <w:t>:</w:t>
       </w:r>
-      <w:bookmarkEnd w:id="19"/>
+      <w:bookmarkEnd w:id="20"/>
     </w:p>
     <w:p>
       <w:pPr>
@@ -7159,7 +7331,17 @@
           <w:szCs w:val="24"/>
           <w:lang w:val="en-GB"/>
         </w:rPr>
-        <w:t>using the different algorithms found in Machine Learning</w:t>
+        <w:t xml:space="preserve">using the different algorithms found </w:t>
+      </w:r>
+      <w:r>
+        <w:rPr>
+          <w:rFonts w:ascii="Arial" w:hAnsi="Arial" w:cs="Arial"/>
+          <w:sz w:val="24"/>
+          <w:szCs w:val="24"/>
+          <w:lang w:val="en-GB"/>
+        </w:rPr>
+        <w:lastRenderedPageBreak/>
+        <w:t>in Machine Learning</w:t>
       </w:r>
       <w:r>
         <w:rPr>
@@ -7278,17 +7460,7 @@
           <w:szCs w:val="24"/>
           <w:lang w:val="en-GB"/>
         </w:rPr>
-        <w:t xml:space="preserve"> When it comes to predicting </w:t>
-      </w:r>
-      <w:r>
-        <w:rPr>
-          <w:rFonts w:ascii="Arial" w:hAnsi="Arial" w:cs="Arial"/>
-          <w:sz w:val="24"/>
-          <w:szCs w:val="24"/>
-          <w:lang w:val="en-GB"/>
-        </w:rPr>
-        <w:lastRenderedPageBreak/>
-        <w:t>sales, one can also have an idea of how the production schedules need to be set</w:t>
+        <w:t xml:space="preserve"> When it comes to predicting sales, one can also have an idea of how the production schedules need to be set</w:t>
       </w:r>
       <w:r>
         <w:rPr>
@@ -7460,7 +7632,7 @@
           <w:lang w:val="en-GB"/>
         </w:rPr>
       </w:pPr>
-      <w:bookmarkStart w:id="20" w:name="_Toc135245484"/>
+      <w:bookmarkStart w:id="21" w:name="_Toc135294484"/>
       <w:r>
         <w:rPr>
           <w:lang w:val="en-GB"/>
@@ -7485,7 +7657,7 @@
         </w:rPr>
         <w:t>Time Series Modelling</w:t>
       </w:r>
-      <w:bookmarkEnd w:id="20"/>
+      <w:bookmarkEnd w:id="21"/>
     </w:p>
     <w:p>
       <w:pPr>
@@ -8428,7 +8600,17 @@
           <w:szCs w:val="24"/>
           <w:lang w:val="en-GB"/>
         </w:rPr>
-        <w:t>into a vector with Q number of elements, where only the element corresponding to the current feature value is “1”, while the remaining elements are “0’s”</w:t>
+        <w:t xml:space="preserve">into a vector with Q number of elements, where only the element corresponding to the </w:t>
+      </w:r>
+      <w:r>
+        <w:rPr>
+          <w:rFonts w:ascii="Arial" w:hAnsi="Arial" w:cs="Arial"/>
+          <w:sz w:val="24"/>
+          <w:szCs w:val="24"/>
+          <w:lang w:val="en-GB"/>
+        </w:rPr>
+        <w:lastRenderedPageBreak/>
+        <w:t>current feature value is “1”, while the remaining elements are “0’s”</w:t>
       </w:r>
       <w:r>
         <w:rPr>
@@ -8535,12 +8717,11 @@
           <w:lang w:val="en-GB"/>
         </w:rPr>
       </w:pPr>
-      <w:bookmarkStart w:id="21" w:name="_Toc135245485"/>
-      <w:r>
-        <w:rPr>
-          <w:lang w:val="en-GB"/>
-        </w:rPr>
-        <w:lastRenderedPageBreak/>
+      <w:bookmarkStart w:id="22" w:name="_Toc135294485"/>
+      <w:r>
+        <w:rPr>
+          <w:lang w:val="en-GB"/>
+        </w:rPr>
         <w:t>2.</w:t>
       </w:r>
       <w:r>
@@ -8561,7 +8742,7 @@
         </w:rPr>
         <w:t>Forecasting Models</w:t>
       </w:r>
-      <w:bookmarkEnd w:id="21"/>
+      <w:bookmarkEnd w:id="22"/>
       <w:r>
         <w:rPr>
           <w:lang w:val="en-GB"/>
@@ -9129,7 +9310,7 @@
           <w:u w:val="none"/>
         </w:rPr>
       </w:pPr>
-      <w:bookmarkStart w:id="22" w:name="_Toc135245486"/>
+      <w:bookmarkStart w:id="23" w:name="_Toc135294486"/>
       <w:r>
         <w:rPr>
           <w:rStyle w:val="Hyperlink"/>
@@ -9146,7 +9327,7 @@
         </w:rPr>
         <w:t>Related Studies</w:t>
       </w:r>
-      <w:bookmarkEnd w:id="22"/>
+      <w:bookmarkEnd w:id="23"/>
     </w:p>
     <w:p>
       <w:pPr>
@@ -10147,7 +10328,21 @@
           <w:u w:val="none"/>
           <w:lang w:val="en-GB"/>
         </w:rPr>
-        <w:t xml:space="preserve">best with an RMSE of 0.63 followed by Random Forest with an RMSE of 0.69. </w:t>
+        <w:t xml:space="preserve">best with an </w:t>
+      </w:r>
+      <w:r>
+        <w:rPr>
+          <w:rStyle w:val="Hyperlink"/>
+          <w:rFonts w:ascii="Arial" w:hAnsi="Arial" w:cs="Arial"/>
+          <w:color w:val="auto"/>
+          <w:sz w:val="24"/>
+          <w:szCs w:val="24"/>
+          <w:highlight w:val="yellow"/>
+          <w:u w:val="none"/>
+          <w:lang w:val="en-GB"/>
+        </w:rPr>
+        <w:lastRenderedPageBreak/>
+        <w:t xml:space="preserve">RMSE of 0.63 followed by Random Forest with an RMSE of 0.69. </w:t>
       </w:r>
       <w:r>
         <w:rPr>
@@ -10334,20 +10529,7 @@
           <w:u w:val="none"/>
           <w:lang w:val="en-GB"/>
         </w:rPr>
-        <w:t xml:space="preserve"> are reliable and are suitable to be </w:t>
-      </w:r>
-      <w:r>
-        <w:rPr>
-          <w:rStyle w:val="Hyperlink"/>
-          <w:rFonts w:ascii="Arial" w:hAnsi="Arial" w:cs="Arial"/>
-          <w:color w:val="auto"/>
-          <w:sz w:val="24"/>
-          <w:szCs w:val="24"/>
-          <w:u w:val="none"/>
-          <w:lang w:val="en-GB"/>
-        </w:rPr>
-        <w:lastRenderedPageBreak/>
-        <w:t xml:space="preserve">used </w:t>
+        <w:t xml:space="preserve"> are reliable and are suitable to be used </w:t>
       </w:r>
       <w:r>
         <w:rPr>
@@ -10769,7 +10951,7 @@
           <w:lang w:val="en-GB"/>
         </w:rPr>
       </w:pPr>
-      <w:bookmarkStart w:id="23" w:name="_Toc135245487"/>
+      <w:bookmarkStart w:id="24" w:name="_Toc135294487"/>
       <w:r>
         <w:rPr>
           <w:rStyle w:val="Hyperlink"/>
@@ -10800,7 +10982,7 @@
         </w:rPr>
         <w:t>Methodology</w:t>
       </w:r>
-      <w:bookmarkEnd w:id="23"/>
+      <w:bookmarkEnd w:id="24"/>
       <w:r>
         <w:rPr>
           <w:rStyle w:val="Hyperlink"/>
@@ -10821,9 +11003,7 @@
     </w:p>
     <w:p>
       <w:pPr>
-        <w:rPr>
-          <w:lang w:val="en-GB"/>
-        </w:rPr>
+        <w:keepNext/>
       </w:pPr>
       <w:r>
         <w:rPr>
@@ -10875,6 +11055,32 @@
     </w:p>
     <w:p>
       <w:pPr>
+        <w:pStyle w:val="Caption"/>
+        <w:jc w:val="center"/>
+        <w:rPr>
+          <w:lang w:val="en-GB"/>
+        </w:rPr>
+      </w:pPr>
+      <w:r>
+        <w:t xml:space="preserve">Figure </w:t>
+      </w:r>
+      <w:fldSimple w:instr=" SEQ Figure \* ARABIC ">
+        <w:r>
+          <w:rPr>
+            <w:noProof/>
+          </w:rPr>
+          <w:t>1</w:t>
+        </w:r>
+      </w:fldSimple>
+      <w:r>
+        <w:rPr>
+          <w:lang w:val="en-GB"/>
+        </w:rPr>
+        <w:t>: Pipeline</w:t>
+      </w:r>
+    </w:p>
+    <w:p>
+      <w:pPr>
         <w:rPr>
           <w:lang w:val="en-GB"/>
         </w:rPr>
@@ -10887,7 +11093,7 @@
           <w:lang w:val="en-GB"/>
         </w:rPr>
       </w:pPr>
-      <w:bookmarkStart w:id="24" w:name="_Toc135245488"/>
+      <w:bookmarkStart w:id="25" w:name="_Toc135294488"/>
       <w:r>
         <w:rPr>
           <w:lang w:val="en-GB"/>
@@ -10900,7 +11106,7 @@
         </w:rPr>
         <w:t>Data Acquisition</w:t>
       </w:r>
-      <w:bookmarkEnd w:id="24"/>
+      <w:bookmarkEnd w:id="25"/>
     </w:p>
     <w:p>
       <w:pPr>
@@ -10935,12 +11141,11 @@
           <w:lang w:val="en-GB"/>
         </w:rPr>
       </w:pPr>
-      <w:bookmarkStart w:id="25" w:name="_Toc135245489"/>
-      <w:r>
-        <w:rPr>
-          <w:lang w:val="en-GB"/>
-        </w:rPr>
-        <w:lastRenderedPageBreak/>
+      <w:bookmarkStart w:id="26" w:name="_Toc135294489"/>
+      <w:r>
+        <w:rPr>
+          <w:lang w:val="en-GB"/>
+        </w:rPr>
         <w:t xml:space="preserve">3.2 </w:t>
       </w:r>
       <w:r>
@@ -10949,7 +11154,7 @@
         </w:rPr>
         <w:t>Data description</w:t>
       </w:r>
-      <w:bookmarkEnd w:id="25"/>
+      <w:bookmarkEnd w:id="26"/>
       <w:r>
         <w:rPr>
           <w:lang w:val="en-GB"/>
@@ -11481,14 +11686,14 @@
           <w:lang w:val="en-GB"/>
         </w:rPr>
       </w:pPr>
-      <w:bookmarkStart w:id="26" w:name="_Toc135245490"/>
+      <w:bookmarkStart w:id="27" w:name="_Toc135294490"/>
       <w:r>
         <w:rPr>
           <w:lang w:val="en-GB"/>
         </w:rPr>
         <w:t>3.3 Data Cleaning</w:t>
       </w:r>
-      <w:bookmarkEnd w:id="26"/>
+      <w:bookmarkEnd w:id="27"/>
     </w:p>
     <w:p>
       <w:pPr>
@@ -11788,7 +11993,17 @@
           <w:szCs w:val="24"/>
           <w:lang w:val="en-GB"/>
         </w:rPr>
-        <w:t xml:space="preserve"> as </w:t>
+        <w:t xml:space="preserve"> </w:t>
+      </w:r>
+      <w:r>
+        <w:rPr>
+          <w:rFonts w:ascii="Arial" w:hAnsi="Arial" w:cs="Arial"/>
+          <w:sz w:val="24"/>
+          <w:szCs w:val="24"/>
+          <w:lang w:val="en-GB"/>
+        </w:rPr>
+        <w:lastRenderedPageBreak/>
+        <w:t xml:space="preserve">as </w:t>
       </w:r>
       <w:r>
         <w:rPr>
@@ -11969,17 +12184,7 @@
           <w:szCs w:val="24"/>
           <w:lang w:val="en-GB"/>
         </w:rPr>
-        <w:t xml:space="preserve">column </w:t>
-      </w:r>
-      <w:r>
-        <w:rPr>
-          <w:rFonts w:ascii="Arial" w:hAnsi="Arial" w:cs="Arial"/>
-          <w:sz w:val="24"/>
-          <w:szCs w:val="24"/>
-          <w:lang w:val="en-GB"/>
-        </w:rPr>
-        <w:lastRenderedPageBreak/>
-        <w:t>containing the month as a numeric value was named ‘Month’.</w:t>
+        <w:t>column containing the month as a numeric value was named ‘Month’.</w:t>
       </w:r>
       <w:r>
         <w:rPr>
@@ -13013,6 +13218,7 @@
           <w:szCs w:val="24"/>
           <w:lang w:val="en-GB"/>
         </w:rPr>
+        <w:lastRenderedPageBreak/>
         <w:t xml:space="preserve">The final step in the data cleaning process included </w:t>
       </w:r>
       <w:r>
@@ -13105,15 +13311,14 @@
           <w:lang w:val="en-GB"/>
         </w:rPr>
       </w:pPr>
-      <w:bookmarkStart w:id="27" w:name="_Toc135245491"/>
-      <w:r>
-        <w:rPr>
-          <w:lang w:val="en-GB"/>
-        </w:rPr>
-        <w:lastRenderedPageBreak/>
+      <w:bookmarkStart w:id="28" w:name="_Toc135294491"/>
+      <w:r>
+        <w:rPr>
+          <w:lang w:val="en-GB"/>
+        </w:rPr>
         <w:t>3.4 Data Exploration</w:t>
       </w:r>
-      <w:bookmarkEnd w:id="27"/>
+      <w:bookmarkEnd w:id="28"/>
       <w:r>
         <w:rPr>
           <w:lang w:val="en-GB"/>
@@ -13237,7 +13442,16 @@
           <w:szCs w:val="24"/>
           <w:lang w:val="en-GB"/>
         </w:rPr>
-        <w:t xml:space="preserve">in </w:t>
+        <w:t>in</w:t>
+      </w:r>
+      <w:r>
+        <w:rPr>
+          <w:rFonts w:ascii="Arial" w:hAnsi="Arial" w:cs="Arial"/>
+          <w:sz w:val="24"/>
+          <w:szCs w:val="24"/>
+          <w:lang w:val="en-GB"/>
+        </w:rPr>
+        <w:t xml:space="preserve"> </w:t>
       </w:r>
       <w:r>
         <w:rPr>
@@ -13247,7 +13461,82 @@
           <w:u w:val="single"/>
           <w:lang w:val="en-GB"/>
         </w:rPr>
-        <w:t>Figure 2</w:t>
+        <w:fldChar w:fldCharType="begin"/>
+      </w:r>
+      <w:r>
+        <w:rPr>
+          <w:rFonts w:ascii="Arial" w:hAnsi="Arial" w:cs="Arial"/>
+          <w:sz w:val="24"/>
+          <w:szCs w:val="24"/>
+          <w:u w:val="single"/>
+          <w:lang w:val="en-GB"/>
+        </w:rPr>
+        <w:instrText xml:space="preserve"> REF _Ref135294145 \h </w:instrText>
+      </w:r>
+      <w:r>
+        <w:rPr>
+          <w:rFonts w:ascii="Arial" w:hAnsi="Arial" w:cs="Arial"/>
+          <w:sz w:val="24"/>
+          <w:szCs w:val="24"/>
+          <w:u w:val="single"/>
+          <w:lang w:val="en-GB"/>
+        </w:rPr>
+      </w:r>
+      <w:r>
+        <w:rPr>
+          <w:rFonts w:ascii="Arial" w:hAnsi="Arial" w:cs="Arial"/>
+          <w:sz w:val="24"/>
+          <w:szCs w:val="24"/>
+          <w:u w:val="single"/>
+          <w:lang w:val="en-GB"/>
+        </w:rPr>
+        <w:instrText xml:space="preserve"> \* MERGEFORMAT </w:instrText>
+      </w:r>
+      <w:r>
+        <w:rPr>
+          <w:rFonts w:ascii="Arial" w:hAnsi="Arial" w:cs="Arial"/>
+          <w:sz w:val="24"/>
+          <w:szCs w:val="24"/>
+          <w:u w:val="single"/>
+          <w:lang w:val="en-GB"/>
+        </w:rPr>
+        <w:fldChar w:fldCharType="separate"/>
+      </w:r>
+      <w:r>
+        <w:rPr>
+          <w:rFonts w:ascii="Arial" w:hAnsi="Arial" w:cs="Arial"/>
+          <w:sz w:val="24"/>
+          <w:szCs w:val="24"/>
+        </w:rPr>
+        <w:t xml:space="preserve">Figure </w:t>
+      </w:r>
+      <w:r>
+        <w:rPr>
+          <w:rFonts w:ascii="Arial" w:hAnsi="Arial" w:cs="Arial"/>
+          <w:noProof/>
+          <w:sz w:val="24"/>
+          <w:szCs w:val="24"/>
+        </w:rPr>
+        <w:t>2</w:t>
+      </w:r>
+      <w:r>
+        <w:rPr>
+          <w:rFonts w:ascii="Arial" w:hAnsi="Arial" w:cs="Arial"/>
+          <w:sz w:val="24"/>
+          <w:szCs w:val="24"/>
+          <w:lang w:val="en-GB"/>
+        </w:rPr>
+        <w:t>: Category Distribution</w:t>
+      </w:r>
+      <w:r>
+        <w:rPr>
+          <w:rFonts w:ascii="Arial" w:hAnsi="Arial" w:cs="Arial"/>
+          <w:sz w:val="24"/>
+          <w:szCs w:val="24"/>
+          <w:u w:val="single"/>
+          <w:lang w:val="en-GB"/>
+        </w:rPr>
+        <w:fldChar w:fldCharType="end"/>
       </w:r>
       <w:r>
         <w:rPr>
@@ -13319,17 +13608,95 @@
           <w:szCs w:val="24"/>
           <w:lang w:val="en-GB"/>
         </w:rPr>
-        <w:t xml:space="preserve">In </w:t>
-      </w:r>
-      <w:r>
-        <w:rPr>
-          <w:rFonts w:ascii="Arial" w:hAnsi="Arial" w:cs="Arial"/>
-          <w:sz w:val="24"/>
-          <w:szCs w:val="24"/>
-          <w:u w:val="single"/>
-          <w:lang w:val="en-GB"/>
-        </w:rPr>
-        <w:t>Figure 3</w:t>
+        <w:t>In</w:t>
+      </w:r>
+      <w:r>
+        <w:rPr>
+          <w:rFonts w:ascii="Arial" w:hAnsi="Arial" w:cs="Arial"/>
+          <w:sz w:val="24"/>
+          <w:szCs w:val="24"/>
+          <w:lang w:val="en-GB"/>
+        </w:rPr>
+        <w:t xml:space="preserve"> </w:t>
+      </w:r>
+      <w:r>
+        <w:rPr>
+          <w:rFonts w:ascii="Arial" w:hAnsi="Arial" w:cs="Arial"/>
+          <w:sz w:val="24"/>
+          <w:szCs w:val="24"/>
+          <w:lang w:val="en-GB"/>
+        </w:rPr>
+        <w:fldChar w:fldCharType="begin"/>
+      </w:r>
+      <w:r>
+        <w:rPr>
+          <w:rFonts w:ascii="Arial" w:hAnsi="Arial" w:cs="Arial"/>
+          <w:sz w:val="24"/>
+          <w:szCs w:val="24"/>
+          <w:lang w:val="en-GB"/>
+        </w:rPr>
+        <w:instrText xml:space="preserve"> REF _Ref135294191 \h </w:instrText>
+      </w:r>
+      <w:r>
+        <w:rPr>
+          <w:rFonts w:ascii="Arial" w:hAnsi="Arial" w:cs="Arial"/>
+          <w:sz w:val="24"/>
+          <w:szCs w:val="24"/>
+          <w:lang w:val="en-GB"/>
+        </w:rPr>
+      </w:r>
+      <w:r>
+        <w:rPr>
+          <w:rFonts w:ascii="Arial" w:hAnsi="Arial" w:cs="Arial"/>
+          <w:sz w:val="24"/>
+          <w:szCs w:val="24"/>
+          <w:lang w:val="en-GB"/>
+        </w:rPr>
+        <w:instrText xml:space="preserve"> \* MERGEFORMAT </w:instrText>
+      </w:r>
+      <w:r>
+        <w:rPr>
+          <w:rFonts w:ascii="Arial" w:hAnsi="Arial" w:cs="Arial"/>
+          <w:sz w:val="24"/>
+          <w:szCs w:val="24"/>
+          <w:lang w:val="en-GB"/>
+        </w:rPr>
+        <w:fldChar w:fldCharType="separate"/>
+      </w:r>
+      <w:r>
+        <w:rPr>
+          <w:rFonts w:ascii="Arial" w:hAnsi="Arial" w:cs="Arial"/>
+          <w:sz w:val="24"/>
+          <w:szCs w:val="24"/>
+        </w:rPr>
+        <w:t xml:space="preserve">Figure </w:t>
+      </w:r>
+      <w:r>
+        <w:rPr>
+          <w:rFonts w:ascii="Arial" w:hAnsi="Arial" w:cs="Arial"/>
+          <w:noProof/>
+          <w:sz w:val="24"/>
+          <w:szCs w:val="24"/>
+        </w:rPr>
+        <w:t>3</w:t>
+      </w:r>
+      <w:r>
+        <w:rPr>
+          <w:rFonts w:ascii="Arial" w:hAnsi="Arial" w:cs="Arial"/>
+          <w:sz w:val="24"/>
+          <w:szCs w:val="24"/>
+          <w:lang w:val="en-GB"/>
+        </w:rPr>
+        <w:t>: Product Distribution</w:t>
+      </w:r>
+      <w:r>
+        <w:rPr>
+          <w:rFonts w:ascii="Arial" w:hAnsi="Arial" w:cs="Arial"/>
+          <w:sz w:val="24"/>
+          <w:szCs w:val="24"/>
+          <w:lang w:val="en-GB"/>
+        </w:rPr>
+        <w:fldChar w:fldCharType="end"/>
       </w:r>
       <w:r>
         <w:rPr>
@@ -13406,553 +13773,1077 @@
     </w:p>
     <w:p>
       <w:pPr>
-        <w:rPr>
-          <w:rFonts w:ascii="Arial" w:hAnsi="Arial" w:cs="Arial"/>
-          <w:sz w:val="24"/>
-          <w:szCs w:val="24"/>
-          <w:lang w:val="en-GB"/>
-        </w:rPr>
+        <w:keepNext/>
       </w:pPr>
       <w:r>
         <w:rPr>
           <w:rFonts w:ascii="Arial" w:hAnsi="Arial" w:cs="Arial"/>
-          <w:sz w:val="24"/>
-          <w:szCs w:val="24"/>
-          <w:lang w:val="en-GB"/>
-        </w:rPr>
-        <w:t>Using boxplots, it was concluded that f</w:t>
-      </w:r>
-      <w:r>
-        <w:rPr>
-          <w:rFonts w:ascii="Arial" w:hAnsi="Arial" w:cs="Arial"/>
-          <w:sz w:val="24"/>
-          <w:szCs w:val="24"/>
-          <w:lang w:val="en-GB"/>
-        </w:rPr>
-        <w:t xml:space="preserve">rom </w:t>
-      </w:r>
-      <w:r>
-        <w:rPr>
-          <w:rFonts w:ascii="Arial" w:hAnsi="Arial" w:cs="Arial"/>
-          <w:sz w:val="24"/>
-          <w:szCs w:val="24"/>
-          <w:lang w:val="en-GB"/>
-        </w:rPr>
-        <w:t xml:space="preserve">all </w:t>
-      </w:r>
-      <w:r>
-        <w:rPr>
-          <w:rFonts w:ascii="Arial" w:hAnsi="Arial" w:cs="Arial"/>
-          <w:sz w:val="24"/>
-          <w:szCs w:val="24"/>
-          <w:lang w:val="en-GB"/>
-        </w:rPr>
-        <w:t>the categories, ‘Profilho’</w:t>
-      </w:r>
-      <w:r>
-        <w:rPr>
-          <w:rFonts w:ascii="Arial" w:hAnsi="Arial" w:cs="Arial"/>
-          <w:sz w:val="24"/>
-          <w:szCs w:val="24"/>
-          <w:lang w:val="en-GB"/>
-        </w:rPr>
-        <w:t xml:space="preserve"> </w:t>
-      </w:r>
-      <w:r>
-        <w:rPr>
-          <w:rFonts w:ascii="Arial" w:hAnsi="Arial" w:cs="Arial"/>
-          <w:sz w:val="24"/>
-          <w:szCs w:val="24"/>
-          <w:lang w:val="en-GB"/>
-        </w:rPr>
-        <w:t>contained the highest number of anomalies, while from the products ‘Injection 7’ contained the highest</w:t>
-      </w:r>
-      <w:r>
-        <w:rPr>
-          <w:rFonts w:ascii="Arial" w:hAnsi="Arial" w:cs="Arial"/>
-          <w:sz w:val="24"/>
-          <w:szCs w:val="24"/>
-          <w:lang w:val="en-GB"/>
-        </w:rPr>
-        <w:t xml:space="preserve"> number</w:t>
-      </w:r>
-      <w:r>
-        <w:rPr>
-          <w:rFonts w:ascii="Arial" w:hAnsi="Arial" w:cs="Arial"/>
-          <w:sz w:val="24"/>
-          <w:szCs w:val="24"/>
-          <w:lang w:val="en-GB"/>
-        </w:rPr>
-        <w:t xml:space="preserve"> as well. </w:t>
-      </w:r>
-      <w:r>
-        <w:rPr>
-          <w:rFonts w:ascii="Arial" w:hAnsi="Arial" w:cs="Arial"/>
-          <w:sz w:val="24"/>
-          <w:szCs w:val="24"/>
-          <w:lang w:val="en-GB"/>
-        </w:rPr>
-        <w:t>These are show</w:t>
-      </w:r>
-      <w:r>
-        <w:rPr>
-          <w:rFonts w:ascii="Arial" w:hAnsi="Arial" w:cs="Arial"/>
-          <w:sz w:val="24"/>
-          <w:szCs w:val="24"/>
-          <w:lang w:val="en-GB"/>
-        </w:rPr>
-        <w:t xml:space="preserve"> </w:t>
-      </w:r>
-      <w:r>
-        <w:rPr>
-          <w:rFonts w:ascii="Arial" w:hAnsi="Arial" w:cs="Arial"/>
-          <w:sz w:val="24"/>
-          <w:szCs w:val="24"/>
-          <w:lang w:val="en-GB"/>
-        </w:rPr>
-        <w:t xml:space="preserve">in in </w:t>
-      </w:r>
-      <w:r>
-        <w:rPr>
-          <w:rFonts w:ascii="Arial" w:hAnsi="Arial" w:cs="Arial"/>
-          <w:sz w:val="24"/>
-          <w:szCs w:val="24"/>
-          <w:u w:val="single"/>
-          <w:lang w:val="en-GB"/>
-        </w:rPr>
-        <w:t>Figure 4</w:t>
-      </w:r>
-      <w:r>
-        <w:rPr>
-          <w:rFonts w:ascii="Arial" w:hAnsi="Arial" w:cs="Arial"/>
-          <w:sz w:val="24"/>
-          <w:szCs w:val="24"/>
-          <w:lang w:val="en-GB"/>
-        </w:rPr>
-        <w:t xml:space="preserve"> and </w:t>
-      </w:r>
-      <w:r>
-        <w:rPr>
-          <w:rFonts w:ascii="Arial" w:hAnsi="Arial" w:cs="Arial"/>
-          <w:sz w:val="24"/>
-          <w:szCs w:val="24"/>
-          <w:u w:val="single"/>
-          <w:lang w:val="en-GB"/>
-        </w:rPr>
-        <w:t>Figure 5</w:t>
-      </w:r>
-      <w:r>
-        <w:rPr>
-          <w:rFonts w:ascii="Arial" w:hAnsi="Arial" w:cs="Arial"/>
-          <w:sz w:val="24"/>
-          <w:szCs w:val="24"/>
-          <w:lang w:val="en-GB"/>
-        </w:rPr>
-        <w:t xml:space="preserve"> respectively.</w:t>
+          <w:noProof/>
+          <w:sz w:val="24"/>
+          <w:szCs w:val="24"/>
+          <w:lang w:val="en-GB"/>
+        </w:rPr>
+        <w:drawing>
+          <wp:inline distT="0" distB="0" distL="0" distR="0" wp14:anchorId="4A566F5E" wp14:editId="0EB463D6">
+            <wp:extent cx="5731510" cy="2021840"/>
+            <wp:effectExtent l="0" t="0" r="2540" b="0"/>
+            <wp:docPr id="1667275174" name="Picture 1"/>
+            <wp:cNvGraphicFramePr>
+              <a:graphicFrameLocks xmlns:a="http://schemas.openxmlformats.org/drawingml/2006/main" noChangeAspect="1"/>
+            </wp:cNvGraphicFramePr>
+            <a:graphic xmlns:a="http://schemas.openxmlformats.org/drawingml/2006/main">
+              <a:graphicData uri="http://schemas.openxmlformats.org/drawingml/2006/picture">
+                <pic:pic xmlns:pic="http://schemas.openxmlformats.org/drawingml/2006/picture">
+                  <pic:nvPicPr>
+                    <pic:cNvPr id="1667275174" name="Picture 1667275174"/>
+                    <pic:cNvPicPr/>
+                  </pic:nvPicPr>
+                  <pic:blipFill>
+                    <a:blip r:embed="rId12" cstate="print">
+                      <a:extLst>
+                        <a:ext uri="{28A0092B-C50C-407E-A947-70E740481C1C}">
+                          <a14:useLocalDpi xmlns:a14="http://schemas.microsoft.com/office/drawing/2010/main" val="0"/>
+                        </a:ext>
+                      </a:extLst>
+                    </a:blip>
+                    <a:stretch>
+                      <a:fillRect/>
+                    </a:stretch>
+                  </pic:blipFill>
+                  <pic:spPr>
+                    <a:xfrm>
+                      <a:off x="0" y="0"/>
+                      <a:ext cx="5731510" cy="2021840"/>
+                    </a:xfrm>
+                    <a:prstGeom prst="rect">
+                      <a:avLst/>
+                    </a:prstGeom>
+                  </pic:spPr>
+                </pic:pic>
+              </a:graphicData>
+            </a:graphic>
+          </wp:inline>
+        </w:drawing>
       </w:r>
     </w:p>
     <w:p>
       <w:pPr>
-        <w:rPr>
-          <w:rFonts w:ascii="Arial" w:hAnsi="Arial" w:cs="Arial"/>
-          <w:sz w:val="24"/>
-          <w:szCs w:val="24"/>
+        <w:pStyle w:val="Caption"/>
+        <w:jc w:val="center"/>
+        <w:rPr>
           <w:lang w:val="en-GB"/>
         </w:rPr>
       </w:pPr>
-      <w:r>
-        <w:rPr>
-          <w:rFonts w:ascii="Arial" w:hAnsi="Arial" w:cs="Arial"/>
-          <w:sz w:val="24"/>
-          <w:szCs w:val="24"/>
-          <w:lang w:val="en-GB"/>
-        </w:rPr>
-        <w:t>‘</w:t>
-      </w:r>
-      <w:r>
-        <w:rPr>
-          <w:rFonts w:ascii="Arial" w:hAnsi="Arial" w:cs="Arial"/>
-          <w:sz w:val="24"/>
-          <w:szCs w:val="24"/>
-          <w:lang w:val="en-GB"/>
-        </w:rPr>
-        <w:t>Injection 7</w:t>
-      </w:r>
-      <w:r>
-        <w:rPr>
-          <w:rFonts w:ascii="Arial" w:hAnsi="Arial" w:cs="Arial"/>
-          <w:sz w:val="24"/>
-          <w:szCs w:val="24"/>
-          <w:lang w:val="en-GB"/>
-        </w:rPr>
-        <w:t>’</w:t>
-      </w:r>
-      <w:r>
-        <w:rPr>
-          <w:rFonts w:ascii="Arial" w:hAnsi="Arial" w:cs="Arial"/>
-          <w:sz w:val="24"/>
-          <w:szCs w:val="24"/>
-          <w:lang w:val="en-GB"/>
-        </w:rPr>
-        <w:t xml:space="preserve"> made up 85% of the products sold as shown in </w:t>
-      </w:r>
-      <w:r>
-        <w:rPr>
-          <w:rFonts w:ascii="Arial" w:hAnsi="Arial" w:cs="Arial"/>
-          <w:sz w:val="24"/>
-          <w:szCs w:val="24"/>
-          <w:lang w:val="en-GB"/>
-        </w:rPr>
-        <w:t xml:space="preserve">the pie chart in </w:t>
-      </w:r>
-      <w:r>
-        <w:rPr>
-          <w:rFonts w:ascii="Arial" w:hAnsi="Arial" w:cs="Arial"/>
-          <w:sz w:val="24"/>
-          <w:szCs w:val="24"/>
-          <w:u w:val="single"/>
-          <w:lang w:val="en-GB"/>
-        </w:rPr>
-        <w:t>F</w:t>
-      </w:r>
-      <w:r>
-        <w:rPr>
-          <w:rFonts w:ascii="Arial" w:hAnsi="Arial" w:cs="Arial"/>
-          <w:sz w:val="24"/>
-          <w:szCs w:val="24"/>
-          <w:u w:val="single"/>
-          <w:lang w:val="en-GB"/>
-        </w:rPr>
-        <w:t xml:space="preserve">igure </w:t>
-      </w:r>
-      <w:r>
-        <w:rPr>
-          <w:rFonts w:ascii="Arial" w:hAnsi="Arial" w:cs="Arial"/>
-          <w:sz w:val="24"/>
-          <w:szCs w:val="24"/>
-          <w:u w:val="single"/>
-          <w:lang w:val="en-GB"/>
-        </w:rPr>
-        <w:t>6</w:t>
-      </w:r>
-      <w:r>
-        <w:rPr>
-          <w:rFonts w:ascii="Arial" w:hAnsi="Arial" w:cs="Arial"/>
-          <w:sz w:val="24"/>
-          <w:szCs w:val="24"/>
-          <w:lang w:val="en-GB"/>
-        </w:rPr>
-        <w:t>.</w:t>
-      </w:r>
-      <w:r>
-        <w:rPr>
-          <w:rFonts w:ascii="Arial" w:hAnsi="Arial" w:cs="Arial"/>
-          <w:sz w:val="24"/>
-          <w:szCs w:val="24"/>
-          <w:lang w:val="en-GB"/>
-        </w:rPr>
-        <w:t xml:space="preserve"> </w:t>
-      </w:r>
-      <w:r>
-        <w:rPr>
-          <w:rFonts w:ascii="Arial" w:hAnsi="Arial" w:cs="Arial"/>
-          <w:sz w:val="24"/>
-          <w:szCs w:val="24"/>
-          <w:lang w:val="en-GB"/>
-        </w:rPr>
-        <w:t xml:space="preserve">As shown in </w:t>
-      </w:r>
-      <w:r>
-        <w:rPr>
-          <w:rFonts w:ascii="Arial" w:hAnsi="Arial" w:cs="Arial"/>
-          <w:sz w:val="24"/>
-          <w:szCs w:val="24"/>
-          <w:u w:val="single"/>
-          <w:lang w:val="en-GB"/>
-        </w:rPr>
-        <w:t>Figure 7</w:t>
-      </w:r>
-      <w:r>
-        <w:rPr>
-          <w:rFonts w:ascii="Arial" w:hAnsi="Arial" w:cs="Arial"/>
-          <w:sz w:val="24"/>
-          <w:szCs w:val="24"/>
-          <w:lang w:val="en-GB"/>
-        </w:rPr>
-        <w:t xml:space="preserve">, </w:t>
-      </w:r>
-      <w:r>
-        <w:rPr>
-          <w:rFonts w:ascii="Arial" w:hAnsi="Arial" w:cs="Arial"/>
-          <w:sz w:val="24"/>
-          <w:szCs w:val="24"/>
-          <w:lang w:val="en-GB"/>
-        </w:rPr>
-        <w:t>‘Profilho’ made up 85% of the categories sold while ‘Dermafiller’ made up 8%</w:t>
-      </w:r>
-      <w:r>
-        <w:rPr>
-          <w:rFonts w:ascii="Arial" w:hAnsi="Arial" w:cs="Arial"/>
-          <w:sz w:val="24"/>
-          <w:szCs w:val="24"/>
-          <w:lang w:val="en-GB"/>
-        </w:rPr>
-        <w:t>.</w:t>
-      </w:r>
-      <w:r>
-        <w:rPr>
-          <w:rFonts w:ascii="Arial" w:hAnsi="Arial" w:cs="Arial"/>
-          <w:sz w:val="24"/>
-          <w:szCs w:val="24"/>
-          <w:lang w:val="en-GB"/>
-        </w:rPr>
-        <w:t xml:space="preserve"> </w:t>
-      </w:r>
-      <w:r>
-        <w:rPr>
-          <w:rFonts w:ascii="Arial" w:hAnsi="Arial" w:cs="Arial"/>
-          <w:sz w:val="24"/>
-          <w:szCs w:val="24"/>
-          <w:lang w:val="en-GB"/>
-        </w:rPr>
-        <w:t xml:space="preserve">As seen in </w:t>
-      </w:r>
-      <w:r>
-        <w:rPr>
-          <w:rFonts w:ascii="Arial" w:hAnsi="Arial" w:cs="Arial"/>
-          <w:sz w:val="24"/>
-          <w:szCs w:val="24"/>
-          <w:u w:val="single"/>
-          <w:lang w:val="en-GB"/>
-        </w:rPr>
+      <w:bookmarkStart w:id="29" w:name="_Ref135294145"/>
+      <w:r>
         <w:t xml:space="preserve">Figure </w:t>
       </w:r>
-      <w:r>
-        <w:rPr>
-          <w:rFonts w:ascii="Arial" w:hAnsi="Arial" w:cs="Arial"/>
-          <w:sz w:val="24"/>
-          <w:szCs w:val="24"/>
-          <w:u w:val="single"/>
-          <w:lang w:val="en-GB"/>
-        </w:rPr>
-        <w:t>8</w:t>
-      </w:r>
-      <w:r>
-        <w:rPr>
-          <w:rFonts w:ascii="Arial" w:hAnsi="Arial" w:cs="Arial"/>
-          <w:sz w:val="24"/>
-          <w:szCs w:val="24"/>
-          <w:lang w:val="en-GB"/>
-        </w:rPr>
-        <w:t>,</w:t>
-      </w:r>
-      <w:r>
-        <w:rPr>
-          <w:rFonts w:ascii="Arial" w:hAnsi="Arial" w:cs="Arial"/>
-          <w:sz w:val="24"/>
-          <w:szCs w:val="24"/>
-          <w:lang w:val="en-GB"/>
-        </w:rPr>
-        <w:t xml:space="preserve"> </w:t>
-      </w:r>
-      <w:r>
-        <w:rPr>
-          <w:rFonts w:ascii="Arial" w:hAnsi="Arial" w:cs="Arial"/>
-          <w:sz w:val="24"/>
-          <w:szCs w:val="24"/>
-          <w:lang w:val="en-GB"/>
-        </w:rPr>
-        <w:t>20% of the sales were made in ‘London’ followed by 16% made in ‘</w:t>
-      </w:r>
-      <w:proofErr w:type="spellStart"/>
-      <w:r>
-        <w:rPr>
-          <w:rFonts w:ascii="Arial" w:hAnsi="Arial" w:cs="Arial"/>
-          <w:sz w:val="24"/>
-          <w:szCs w:val="24"/>
-          <w:lang w:val="en-GB"/>
-        </w:rPr>
-        <w:t>NorthEast</w:t>
-      </w:r>
-      <w:proofErr w:type="spellEnd"/>
-      <w:r>
-        <w:rPr>
-          <w:rFonts w:ascii="Arial" w:hAnsi="Arial" w:cs="Arial"/>
-          <w:sz w:val="24"/>
-          <w:szCs w:val="24"/>
-          <w:lang w:val="en-GB"/>
-        </w:rPr>
-        <w:t>, Midlands’.</w:t>
-      </w:r>
+      <w:fldSimple w:instr=" SEQ Figure \* ARABIC ">
+        <w:r>
+          <w:rPr>
+            <w:noProof/>
+          </w:rPr>
+          <w:t>2</w:t>
+        </w:r>
+      </w:fldSimple>
+      <w:r>
+        <w:rPr>
+          <w:lang w:val="en-GB"/>
+        </w:rPr>
+        <w:t>: Category Distribution</w:t>
+      </w:r>
+      <w:bookmarkEnd w:id="29"/>
     </w:p>
     <w:p>
       <w:pPr>
         <w:rPr>
-          <w:rFonts w:ascii="Arial" w:hAnsi="Arial" w:cs="Arial"/>
-          <w:sz w:val="24"/>
-          <w:szCs w:val="24"/>
           <w:lang w:val="en-GB"/>
         </w:rPr>
       </w:pPr>
-      <w:r>
-        <w:rPr>
-          <w:rFonts w:ascii="Arial" w:hAnsi="Arial" w:cs="Arial"/>
-          <w:sz w:val="24"/>
-          <w:szCs w:val="24"/>
-          <w:lang w:val="en-GB"/>
-        </w:rPr>
-        <w:t xml:space="preserve">The trend of the sales data was plotted against a time graph as seen in </w:t>
-      </w:r>
-      <w:r>
-        <w:rPr>
-          <w:rFonts w:ascii="Arial" w:hAnsi="Arial" w:cs="Arial"/>
-          <w:sz w:val="24"/>
-          <w:szCs w:val="24"/>
-          <w:u w:val="single"/>
-          <w:lang w:val="en-GB"/>
-        </w:rPr>
-        <w:t xml:space="preserve">Figure </w:t>
-      </w:r>
-      <w:r>
-        <w:rPr>
-          <w:rFonts w:ascii="Arial" w:hAnsi="Arial" w:cs="Arial"/>
-          <w:sz w:val="24"/>
-          <w:szCs w:val="24"/>
-          <w:u w:val="single"/>
-          <w:lang w:val="en-GB"/>
-        </w:rPr>
-        <w:t>9</w:t>
-      </w:r>
-      <w:r>
-        <w:rPr>
-          <w:rFonts w:ascii="Arial" w:hAnsi="Arial" w:cs="Arial"/>
-          <w:sz w:val="24"/>
-          <w:szCs w:val="24"/>
-          <w:lang w:val="en-GB"/>
-        </w:rPr>
-        <w:t>.</w:t>
-      </w:r>
-      <w:r>
-        <w:rPr>
-          <w:rFonts w:ascii="Arial" w:hAnsi="Arial" w:cs="Arial"/>
-          <w:sz w:val="24"/>
-          <w:szCs w:val="24"/>
-          <w:lang w:val="en-GB"/>
-        </w:rPr>
-        <w:t xml:space="preserve"> While this shows that the sales were increasing and growing by time, it also shows very sharp drop in sales during specific times in 2020 and 2021</w:t>
-      </w:r>
-      <w:r>
-        <w:rPr>
-          <w:rFonts w:ascii="Arial" w:hAnsi="Arial" w:cs="Arial"/>
-          <w:sz w:val="24"/>
-          <w:szCs w:val="24"/>
-          <w:lang w:val="en-GB"/>
-        </w:rPr>
-        <w:t xml:space="preserve"> which hints that sales were affected by extraordinary events.</w:t>
-      </w:r>
     </w:p>
     <w:p>
       <w:pPr>
-        <w:rPr>
-          <w:rFonts w:ascii="Arial" w:hAnsi="Arial" w:cs="Arial"/>
-          <w:sz w:val="24"/>
-          <w:szCs w:val="24"/>
-          <w:lang w:val="en-GB"/>
-        </w:rPr>
+        <w:keepNext/>
       </w:pPr>
       <w:r>
         <w:rPr>
-          <w:rFonts w:ascii="Arial" w:hAnsi="Arial" w:cs="Arial"/>
-          <w:sz w:val="24"/>
-          <w:szCs w:val="24"/>
-          <w:lang w:val="en-GB"/>
-        </w:rPr>
-        <w:t xml:space="preserve">Seasonality was also plotted against a time graph while also highlighting the different months and years of the sales. </w:t>
-      </w:r>
-      <w:r>
-        <w:rPr>
-          <w:rFonts w:ascii="Arial" w:hAnsi="Arial" w:cs="Arial"/>
-          <w:sz w:val="24"/>
-          <w:szCs w:val="24"/>
-          <w:lang w:val="en-GB"/>
-        </w:rPr>
-        <w:t>From th</w:t>
-      </w:r>
-      <w:r>
-        <w:rPr>
-          <w:rFonts w:ascii="Arial" w:hAnsi="Arial" w:cs="Arial"/>
-          <w:sz w:val="24"/>
-          <w:szCs w:val="24"/>
-          <w:lang w:val="en-GB"/>
-        </w:rPr>
-        <w:t>e</w:t>
-      </w:r>
-      <w:r>
-        <w:rPr>
-          <w:rFonts w:ascii="Arial" w:hAnsi="Arial" w:cs="Arial"/>
-          <w:sz w:val="24"/>
-          <w:szCs w:val="24"/>
-          <w:lang w:val="en-GB"/>
-        </w:rPr>
-        <w:t xml:space="preserve"> visual </w:t>
-      </w:r>
-      <w:r>
-        <w:rPr>
-          <w:rFonts w:ascii="Arial" w:hAnsi="Arial" w:cs="Arial"/>
-          <w:sz w:val="24"/>
-          <w:szCs w:val="24"/>
-          <w:lang w:val="en-GB"/>
-        </w:rPr>
-        <w:t xml:space="preserve">shown in </w:t>
-      </w:r>
-      <w:r>
-        <w:rPr>
-          <w:rFonts w:ascii="Arial" w:hAnsi="Arial" w:cs="Arial"/>
-          <w:sz w:val="24"/>
-          <w:szCs w:val="24"/>
-          <w:u w:val="single"/>
-          <w:lang w:val="en-GB"/>
-        </w:rPr>
-        <w:t xml:space="preserve">Figure </w:t>
-      </w:r>
-      <w:r>
-        <w:rPr>
-          <w:rFonts w:ascii="Arial" w:hAnsi="Arial" w:cs="Arial"/>
-          <w:sz w:val="24"/>
-          <w:szCs w:val="24"/>
-          <w:u w:val="single"/>
-          <w:lang w:val="en-GB"/>
-        </w:rPr>
-        <w:t>10</w:t>
-      </w:r>
-      <w:r>
-        <w:rPr>
-          <w:rFonts w:ascii="Arial" w:hAnsi="Arial" w:cs="Arial"/>
-          <w:sz w:val="24"/>
-          <w:szCs w:val="24"/>
-          <w:lang w:val="en-GB"/>
-        </w:rPr>
-        <w:t xml:space="preserve">, </w:t>
-      </w:r>
-      <w:r>
-        <w:rPr>
-          <w:rFonts w:ascii="Arial" w:hAnsi="Arial" w:cs="Arial"/>
-          <w:sz w:val="24"/>
-          <w:szCs w:val="24"/>
-          <w:lang w:val="en-GB"/>
-        </w:rPr>
-        <w:t>we can conclude that November seemed to have the highest number of sales as opposed to the month of April.</w:t>
+          <w:noProof/>
+          <w:lang w:val="en-GB"/>
+        </w:rPr>
+        <w:drawing>
+          <wp:inline distT="0" distB="0" distL="0" distR="0" wp14:anchorId="32F01CD6" wp14:editId="690EF632">
+            <wp:extent cx="5731510" cy="2021840"/>
+            <wp:effectExtent l="0" t="0" r="2540" b="0"/>
+            <wp:docPr id="1664383959" name="Picture 2" descr="A picture containing screenshot, diagram, plot, line&#10;&#10;Description automatically generated"/>
+            <wp:cNvGraphicFramePr>
+              <a:graphicFrameLocks xmlns:a="http://schemas.openxmlformats.org/drawingml/2006/main" noChangeAspect="1"/>
+            </wp:cNvGraphicFramePr>
+            <a:graphic xmlns:a="http://schemas.openxmlformats.org/drawingml/2006/main">
+              <a:graphicData uri="http://schemas.openxmlformats.org/drawingml/2006/picture">
+                <pic:pic xmlns:pic="http://schemas.openxmlformats.org/drawingml/2006/picture">
+                  <pic:nvPicPr>
+                    <pic:cNvPr id="1664383959" name="Picture 2" descr="A picture containing screenshot, diagram, plot, line&#10;&#10;Description automatically generated"/>
+                    <pic:cNvPicPr/>
+                  </pic:nvPicPr>
+                  <pic:blipFill>
+                    <a:blip r:embed="rId13" cstate="print">
+                      <a:extLst>
+                        <a:ext uri="{28A0092B-C50C-407E-A947-70E740481C1C}">
+                          <a14:useLocalDpi xmlns:a14="http://schemas.microsoft.com/office/drawing/2010/main" val="0"/>
+                        </a:ext>
+                      </a:extLst>
+                    </a:blip>
+                    <a:stretch>
+                      <a:fillRect/>
+                    </a:stretch>
+                  </pic:blipFill>
+                  <pic:spPr>
+                    <a:xfrm>
+                      <a:off x="0" y="0"/>
+                      <a:ext cx="5731510" cy="2021840"/>
+                    </a:xfrm>
+                    <a:prstGeom prst="rect">
+                      <a:avLst/>
+                    </a:prstGeom>
+                  </pic:spPr>
+                </pic:pic>
+              </a:graphicData>
+            </a:graphic>
+          </wp:inline>
+        </w:drawing>
       </w:r>
     </w:p>
     <w:p>
       <w:pPr>
-        <w:rPr>
-          <w:rFonts w:ascii="Arial" w:hAnsi="Arial" w:cs="Arial"/>
-          <w:sz w:val="24"/>
-          <w:szCs w:val="24"/>
+        <w:pStyle w:val="Caption"/>
+        <w:jc w:val="center"/>
+        <w:rPr>
           <w:lang w:val="en-GB"/>
         </w:rPr>
       </w:pPr>
+      <w:bookmarkStart w:id="30" w:name="_Ref135294191"/>
+      <w:r>
+        <w:t xml:space="preserve">Figure </w:t>
+      </w:r>
+      <w:fldSimple w:instr=" SEQ Figure \* ARABIC ">
+        <w:r>
+          <w:rPr>
+            <w:noProof/>
+          </w:rPr>
+          <w:t>3</w:t>
+        </w:r>
+      </w:fldSimple>
+      <w:r>
+        <w:rPr>
+          <w:lang w:val="en-GB"/>
+        </w:rPr>
+        <w:t>: Product Distribution</w:t>
+      </w:r>
+      <w:bookmarkEnd w:id="30"/>
+    </w:p>
+    <w:p>
+      <w:pPr>
+        <w:rPr>
+          <w:lang w:val="en-GB"/>
+        </w:rPr>
+      </w:pPr>
+    </w:p>
+    <w:p>
+      <w:pPr>
+        <w:rPr>
+          <w:rFonts w:ascii="Arial" w:hAnsi="Arial" w:cs="Arial"/>
+          <w:sz w:val="24"/>
+          <w:szCs w:val="24"/>
+          <w:lang w:val="en-GB"/>
+        </w:rPr>
+      </w:pPr>
+      <w:r>
+        <w:rPr>
+          <w:rFonts w:ascii="Arial" w:hAnsi="Arial" w:cs="Arial"/>
+          <w:sz w:val="24"/>
+          <w:szCs w:val="24"/>
+          <w:lang w:val="en-GB"/>
+        </w:rPr>
+        <w:lastRenderedPageBreak/>
+        <w:t>Using boxplots, it was concluded that f</w:t>
+      </w:r>
+      <w:r>
+        <w:rPr>
+          <w:rFonts w:ascii="Arial" w:hAnsi="Arial" w:cs="Arial"/>
+          <w:sz w:val="24"/>
+          <w:szCs w:val="24"/>
+          <w:lang w:val="en-GB"/>
+        </w:rPr>
+        <w:t xml:space="preserve">rom </w:t>
+      </w:r>
+      <w:r>
+        <w:rPr>
+          <w:rFonts w:ascii="Arial" w:hAnsi="Arial" w:cs="Arial"/>
+          <w:sz w:val="24"/>
+          <w:szCs w:val="24"/>
+          <w:lang w:val="en-GB"/>
+        </w:rPr>
+        <w:t xml:space="preserve">all </w:t>
+      </w:r>
+      <w:r>
+        <w:rPr>
+          <w:rFonts w:ascii="Arial" w:hAnsi="Arial" w:cs="Arial"/>
+          <w:sz w:val="24"/>
+          <w:szCs w:val="24"/>
+          <w:lang w:val="en-GB"/>
+        </w:rPr>
+        <w:t>the categories, ‘Profilho’</w:t>
+      </w:r>
+      <w:r>
+        <w:rPr>
+          <w:rFonts w:ascii="Arial" w:hAnsi="Arial" w:cs="Arial"/>
+          <w:sz w:val="24"/>
+          <w:szCs w:val="24"/>
+          <w:lang w:val="en-GB"/>
+        </w:rPr>
+        <w:t xml:space="preserve"> </w:t>
+      </w:r>
+      <w:r>
+        <w:rPr>
+          <w:rFonts w:ascii="Arial" w:hAnsi="Arial" w:cs="Arial"/>
+          <w:sz w:val="24"/>
+          <w:szCs w:val="24"/>
+          <w:lang w:val="en-GB"/>
+        </w:rPr>
+        <w:t>contained the highest number of anomalies, while from the products ‘Injection 7’ contained the highest</w:t>
+      </w:r>
+      <w:r>
+        <w:rPr>
+          <w:rFonts w:ascii="Arial" w:hAnsi="Arial" w:cs="Arial"/>
+          <w:sz w:val="24"/>
+          <w:szCs w:val="24"/>
+          <w:lang w:val="en-GB"/>
+        </w:rPr>
+        <w:t xml:space="preserve"> number</w:t>
+      </w:r>
+      <w:r>
+        <w:rPr>
+          <w:rFonts w:ascii="Arial" w:hAnsi="Arial" w:cs="Arial"/>
+          <w:sz w:val="24"/>
+          <w:szCs w:val="24"/>
+          <w:lang w:val="en-GB"/>
+        </w:rPr>
+        <w:t xml:space="preserve"> as well. </w:t>
+      </w:r>
+      <w:r>
+        <w:rPr>
+          <w:rFonts w:ascii="Arial" w:hAnsi="Arial" w:cs="Arial"/>
+          <w:sz w:val="24"/>
+          <w:szCs w:val="24"/>
+          <w:lang w:val="en-GB"/>
+        </w:rPr>
+        <w:t>These are show</w:t>
+      </w:r>
+      <w:r>
+        <w:rPr>
+          <w:rFonts w:ascii="Arial" w:hAnsi="Arial" w:cs="Arial"/>
+          <w:sz w:val="24"/>
+          <w:szCs w:val="24"/>
+          <w:lang w:val="en-GB"/>
+        </w:rPr>
+        <w:t xml:space="preserve"> </w:t>
+      </w:r>
+      <w:r>
+        <w:rPr>
+          <w:rFonts w:ascii="Arial" w:hAnsi="Arial" w:cs="Arial"/>
+          <w:sz w:val="24"/>
+          <w:szCs w:val="24"/>
+          <w:lang w:val="en-GB"/>
+        </w:rPr>
+        <w:t xml:space="preserve">in in </w:t>
+      </w:r>
+      <w:r>
+        <w:rPr>
+          <w:rFonts w:ascii="Arial" w:hAnsi="Arial" w:cs="Arial"/>
+          <w:sz w:val="24"/>
+          <w:szCs w:val="24"/>
+          <w:lang w:val="en-GB"/>
+        </w:rPr>
+        <w:fldChar w:fldCharType="begin"/>
+      </w:r>
+      <w:r>
+        <w:rPr>
+          <w:rFonts w:ascii="Arial" w:hAnsi="Arial" w:cs="Arial"/>
+          <w:sz w:val="24"/>
+          <w:szCs w:val="24"/>
+          <w:lang w:val="en-GB"/>
+        </w:rPr>
+        <w:instrText xml:space="preserve"> REF _Ref135294336 \h </w:instrText>
+      </w:r>
+      <w:r>
+        <w:rPr>
+          <w:rFonts w:ascii="Arial" w:hAnsi="Arial" w:cs="Arial"/>
+          <w:sz w:val="24"/>
+          <w:szCs w:val="24"/>
+          <w:lang w:val="en-GB"/>
+        </w:rPr>
+      </w:r>
+      <w:r>
+        <w:rPr>
+          <w:rFonts w:ascii="Arial" w:hAnsi="Arial" w:cs="Arial"/>
+          <w:sz w:val="24"/>
+          <w:szCs w:val="24"/>
+          <w:lang w:val="en-GB"/>
+        </w:rPr>
+        <w:instrText xml:space="preserve"> \* MERGEFORMAT </w:instrText>
+      </w:r>
+      <w:r>
+        <w:rPr>
+          <w:rFonts w:ascii="Arial" w:hAnsi="Arial" w:cs="Arial"/>
+          <w:sz w:val="24"/>
+          <w:szCs w:val="24"/>
+          <w:lang w:val="en-GB"/>
+        </w:rPr>
+        <w:fldChar w:fldCharType="separate"/>
+      </w:r>
+      <w:r>
+        <w:rPr>
+          <w:rFonts w:ascii="Arial" w:hAnsi="Arial" w:cs="Arial"/>
+          <w:sz w:val="24"/>
+          <w:szCs w:val="24"/>
+        </w:rPr>
+        <w:t xml:space="preserve">Figure </w:t>
+      </w:r>
+      <w:r>
+        <w:rPr>
+          <w:rFonts w:ascii="Arial" w:hAnsi="Arial" w:cs="Arial"/>
+          <w:noProof/>
+          <w:sz w:val="24"/>
+          <w:szCs w:val="24"/>
+        </w:rPr>
+        <w:t>4</w:t>
+      </w:r>
+      <w:r>
+        <w:rPr>
+          <w:rFonts w:ascii="Arial" w:hAnsi="Arial" w:cs="Arial"/>
+          <w:sz w:val="24"/>
+          <w:szCs w:val="24"/>
+          <w:lang w:val="en-GB"/>
+        </w:rPr>
+        <w:t>: Category Boxplot</w:t>
+      </w:r>
+      <w:r>
+        <w:rPr>
+          <w:rFonts w:ascii="Arial" w:hAnsi="Arial" w:cs="Arial"/>
+          <w:sz w:val="24"/>
+          <w:szCs w:val="24"/>
+          <w:lang w:val="en-GB"/>
+        </w:rPr>
+        <w:fldChar w:fldCharType="end"/>
+      </w:r>
+      <w:r>
+        <w:rPr>
+          <w:rFonts w:ascii="Arial" w:hAnsi="Arial" w:cs="Arial"/>
+          <w:sz w:val="24"/>
+          <w:szCs w:val="24"/>
+          <w:lang w:val="en-GB"/>
+        </w:rPr>
+        <w:t xml:space="preserve"> </w:t>
+      </w:r>
+      <w:r>
+        <w:rPr>
+          <w:rFonts w:ascii="Arial" w:hAnsi="Arial" w:cs="Arial"/>
+          <w:sz w:val="24"/>
+          <w:szCs w:val="24"/>
+          <w:lang w:val="en-GB"/>
+        </w:rPr>
+        <w:t xml:space="preserve">and </w:t>
+      </w:r>
+      <w:r>
+        <w:rPr>
+          <w:rFonts w:ascii="Arial" w:hAnsi="Arial" w:cs="Arial"/>
+          <w:sz w:val="24"/>
+          <w:szCs w:val="24"/>
+          <w:lang w:val="en-GB"/>
+        </w:rPr>
+        <w:fldChar w:fldCharType="begin"/>
+      </w:r>
+      <w:r>
+        <w:rPr>
+          <w:rFonts w:ascii="Arial" w:hAnsi="Arial" w:cs="Arial"/>
+          <w:sz w:val="24"/>
+          <w:szCs w:val="24"/>
+          <w:lang w:val="en-GB"/>
+        </w:rPr>
+        <w:instrText xml:space="preserve"> REF _Ref135294351 \h </w:instrText>
+      </w:r>
+      <w:r>
+        <w:rPr>
+          <w:rFonts w:ascii="Arial" w:hAnsi="Arial" w:cs="Arial"/>
+          <w:sz w:val="24"/>
+          <w:szCs w:val="24"/>
+          <w:lang w:val="en-GB"/>
+        </w:rPr>
+      </w:r>
+      <w:r>
+        <w:rPr>
+          <w:rFonts w:ascii="Arial" w:hAnsi="Arial" w:cs="Arial"/>
+          <w:sz w:val="24"/>
+          <w:szCs w:val="24"/>
+          <w:lang w:val="en-GB"/>
+        </w:rPr>
+        <w:instrText xml:space="preserve"> \* MERGEFORMAT </w:instrText>
+      </w:r>
+      <w:r>
+        <w:rPr>
+          <w:rFonts w:ascii="Arial" w:hAnsi="Arial" w:cs="Arial"/>
+          <w:sz w:val="24"/>
+          <w:szCs w:val="24"/>
+          <w:lang w:val="en-GB"/>
+        </w:rPr>
+        <w:fldChar w:fldCharType="separate"/>
+      </w:r>
+      <w:r>
+        <w:rPr>
+          <w:rFonts w:ascii="Arial" w:hAnsi="Arial" w:cs="Arial"/>
+          <w:sz w:val="24"/>
+          <w:szCs w:val="24"/>
+        </w:rPr>
+        <w:t xml:space="preserve">Figure </w:t>
+      </w:r>
+      <w:r>
+        <w:rPr>
+          <w:rFonts w:ascii="Arial" w:hAnsi="Arial" w:cs="Arial"/>
+          <w:noProof/>
+          <w:sz w:val="24"/>
+          <w:szCs w:val="24"/>
+        </w:rPr>
+        <w:t>5</w:t>
+      </w:r>
+      <w:r>
+        <w:rPr>
+          <w:rFonts w:ascii="Arial" w:hAnsi="Arial" w:cs="Arial"/>
+          <w:sz w:val="24"/>
+          <w:szCs w:val="24"/>
+          <w:lang w:val="en-GB"/>
+        </w:rPr>
+        <w:t>: Product Boxplot</w:t>
+      </w:r>
+      <w:r>
+        <w:rPr>
+          <w:rFonts w:ascii="Arial" w:hAnsi="Arial" w:cs="Arial"/>
+          <w:sz w:val="24"/>
+          <w:szCs w:val="24"/>
+          <w:lang w:val="en-GB"/>
+        </w:rPr>
+        <w:fldChar w:fldCharType="end"/>
+      </w:r>
+      <w:r>
+        <w:rPr>
+          <w:rFonts w:ascii="Arial" w:hAnsi="Arial" w:cs="Arial"/>
+          <w:sz w:val="24"/>
+          <w:szCs w:val="24"/>
+          <w:lang w:val="en-GB"/>
+        </w:rPr>
+        <w:t xml:space="preserve"> respectively</w:t>
+      </w:r>
+      <w:r>
+        <w:rPr>
+          <w:rFonts w:ascii="Arial" w:hAnsi="Arial" w:cs="Arial"/>
+          <w:sz w:val="24"/>
+          <w:szCs w:val="24"/>
+          <w:lang w:val="en-GB"/>
+        </w:rPr>
+        <w:t>.</w:t>
+      </w:r>
+    </w:p>
+    <w:p>
+      <w:pPr>
+        <w:keepNext/>
+      </w:pPr>
+      <w:r>
+        <w:rPr>
+          <w:rFonts w:ascii="Arial" w:hAnsi="Arial" w:cs="Arial"/>
+          <w:noProof/>
+          <w:sz w:val="24"/>
+          <w:szCs w:val="24"/>
+          <w:lang w:val="en-GB"/>
+        </w:rPr>
+        <w:drawing>
+          <wp:inline distT="0" distB="0" distL="0" distR="0" wp14:anchorId="6DB4600F" wp14:editId="14C94101">
+            <wp:extent cx="5731510" cy="2515870"/>
+            <wp:effectExtent l="0" t="0" r="2540" b="0"/>
+            <wp:docPr id="1268830631" name="Picture 3" descr="A picture containing line, diagram, plot, parallel&#10;&#10;Description automatically generated"/>
+            <wp:cNvGraphicFramePr>
+              <a:graphicFrameLocks xmlns:a="http://schemas.openxmlformats.org/drawingml/2006/main" noChangeAspect="1"/>
+            </wp:cNvGraphicFramePr>
+            <a:graphic xmlns:a="http://schemas.openxmlformats.org/drawingml/2006/main">
+              <a:graphicData uri="http://schemas.openxmlformats.org/drawingml/2006/picture">
+                <pic:pic xmlns:pic="http://schemas.openxmlformats.org/drawingml/2006/picture">
+                  <pic:nvPicPr>
+                    <pic:cNvPr id="1268830631" name="Picture 3" descr="A picture containing line, diagram, plot, parallel&#10;&#10;Description automatically generated"/>
+                    <pic:cNvPicPr/>
+                  </pic:nvPicPr>
+                  <pic:blipFill>
+                    <a:blip r:embed="rId14" cstate="print">
+                      <a:extLst>
+                        <a:ext uri="{28A0092B-C50C-407E-A947-70E740481C1C}">
+                          <a14:useLocalDpi xmlns:a14="http://schemas.microsoft.com/office/drawing/2010/main" val="0"/>
+                        </a:ext>
+                      </a:extLst>
+                    </a:blip>
+                    <a:stretch>
+                      <a:fillRect/>
+                    </a:stretch>
+                  </pic:blipFill>
+                  <pic:spPr>
+                    <a:xfrm>
+                      <a:off x="0" y="0"/>
+                      <a:ext cx="5731510" cy="2515870"/>
+                    </a:xfrm>
+                    <a:prstGeom prst="rect">
+                      <a:avLst/>
+                    </a:prstGeom>
+                  </pic:spPr>
+                </pic:pic>
+              </a:graphicData>
+            </a:graphic>
+          </wp:inline>
+        </w:drawing>
+      </w:r>
+    </w:p>
+    <w:p>
+      <w:pPr>
+        <w:pStyle w:val="Caption"/>
+        <w:jc w:val="center"/>
+        <w:rPr>
+          <w:lang w:val="en-GB"/>
+        </w:rPr>
+      </w:pPr>
+      <w:bookmarkStart w:id="31" w:name="_Ref135294336"/>
+      <w:r>
+        <w:t xml:space="preserve">Figure </w:t>
+      </w:r>
+      <w:fldSimple w:instr=" SEQ Figure \* ARABIC ">
+        <w:r>
+          <w:rPr>
+            <w:noProof/>
+          </w:rPr>
+          <w:t>4</w:t>
+        </w:r>
+      </w:fldSimple>
+      <w:r>
+        <w:rPr>
+          <w:lang w:val="en-GB"/>
+        </w:rPr>
+        <w:t>: Category Boxplot</w:t>
+      </w:r>
+      <w:bookmarkEnd w:id="31"/>
+    </w:p>
+    <w:p>
+      <w:pPr>
+        <w:rPr>
+          <w:lang w:val="en-GB"/>
+        </w:rPr>
+      </w:pPr>
+    </w:p>
+    <w:p>
+      <w:pPr>
+        <w:keepNext/>
+      </w:pPr>
+      <w:r>
+        <w:rPr>
+          <w:rFonts w:ascii="Arial" w:hAnsi="Arial" w:cs="Arial"/>
+          <w:noProof/>
+          <w:sz w:val="24"/>
+          <w:szCs w:val="24"/>
+          <w:lang w:val="en-GB"/>
+        </w:rPr>
+        <w:drawing>
+          <wp:inline distT="0" distB="0" distL="0" distR="0" wp14:anchorId="3AD153EC" wp14:editId="4CC4EE33">
+            <wp:extent cx="5731510" cy="2026285"/>
+            <wp:effectExtent l="0" t="0" r="2540" b="0"/>
+            <wp:docPr id="14239453" name="Picture 4" descr="A picture containing line, plot, screenshot, text&#10;&#10;Description automatically generated"/>
+            <wp:cNvGraphicFramePr>
+              <a:graphicFrameLocks xmlns:a="http://schemas.openxmlformats.org/drawingml/2006/main" noChangeAspect="1"/>
+            </wp:cNvGraphicFramePr>
+            <a:graphic xmlns:a="http://schemas.openxmlformats.org/drawingml/2006/main">
+              <a:graphicData uri="http://schemas.openxmlformats.org/drawingml/2006/picture">
+                <pic:pic xmlns:pic="http://schemas.openxmlformats.org/drawingml/2006/picture">
+                  <pic:nvPicPr>
+                    <pic:cNvPr id="14239453" name="Picture 4" descr="A picture containing line, plot, screenshot, text&#10;&#10;Description automatically generated"/>
+                    <pic:cNvPicPr/>
+                  </pic:nvPicPr>
+                  <pic:blipFill>
+                    <a:blip r:embed="rId15" cstate="print">
+                      <a:extLst>
+                        <a:ext uri="{28A0092B-C50C-407E-A947-70E740481C1C}">
+                          <a14:useLocalDpi xmlns:a14="http://schemas.microsoft.com/office/drawing/2010/main" val="0"/>
+                        </a:ext>
+                      </a:extLst>
+                    </a:blip>
+                    <a:stretch>
+                      <a:fillRect/>
+                    </a:stretch>
+                  </pic:blipFill>
+                  <pic:spPr>
+                    <a:xfrm>
+                      <a:off x="0" y="0"/>
+                      <a:ext cx="5731510" cy="2026285"/>
+                    </a:xfrm>
+                    <a:prstGeom prst="rect">
+                      <a:avLst/>
+                    </a:prstGeom>
+                  </pic:spPr>
+                </pic:pic>
+              </a:graphicData>
+            </a:graphic>
+          </wp:inline>
+        </w:drawing>
+      </w:r>
+    </w:p>
+    <w:p>
+      <w:pPr>
+        <w:pStyle w:val="Caption"/>
+        <w:jc w:val="center"/>
+        <w:rPr>
+          <w:lang w:val="en-GB"/>
+        </w:rPr>
+      </w:pPr>
+      <w:bookmarkStart w:id="32" w:name="_Ref135294351"/>
+      <w:r>
+        <w:t xml:space="preserve">Figure </w:t>
+      </w:r>
+      <w:fldSimple w:instr=" SEQ Figure \* ARABIC ">
+        <w:r>
+          <w:rPr>
+            <w:noProof/>
+          </w:rPr>
+          <w:t>5</w:t>
+        </w:r>
+      </w:fldSimple>
+      <w:r>
+        <w:rPr>
+          <w:lang w:val="en-GB"/>
+        </w:rPr>
+        <w:t>: Product Boxplot</w:t>
+      </w:r>
+      <w:bookmarkEnd w:id="32"/>
+    </w:p>
+    <w:p>
+      <w:pPr>
+        <w:rPr>
+          <w:lang w:val="en-GB"/>
+        </w:rPr>
+      </w:pPr>
+    </w:p>
+    <w:p>
+      <w:pPr>
+        <w:rPr>
+          <w:rFonts w:ascii="Arial" w:hAnsi="Arial" w:cs="Arial"/>
+          <w:sz w:val="24"/>
+          <w:szCs w:val="24"/>
+          <w:lang w:val="en-GB"/>
+        </w:rPr>
+      </w:pPr>
+      <w:r>
+        <w:rPr>
+          <w:rFonts w:ascii="Arial" w:hAnsi="Arial" w:cs="Arial"/>
+          <w:sz w:val="24"/>
+          <w:szCs w:val="24"/>
+          <w:lang w:val="en-GB"/>
+        </w:rPr>
+        <w:t>‘</w:t>
+      </w:r>
+      <w:r>
+        <w:rPr>
+          <w:rFonts w:ascii="Arial" w:hAnsi="Arial" w:cs="Arial"/>
+          <w:sz w:val="24"/>
+          <w:szCs w:val="24"/>
+          <w:lang w:val="en-GB"/>
+        </w:rPr>
+        <w:t>Injection 7</w:t>
+      </w:r>
+      <w:r>
+        <w:rPr>
+          <w:rFonts w:ascii="Arial" w:hAnsi="Arial" w:cs="Arial"/>
+          <w:sz w:val="24"/>
+          <w:szCs w:val="24"/>
+          <w:lang w:val="en-GB"/>
+        </w:rPr>
+        <w:t>’</w:t>
+      </w:r>
+      <w:r>
+        <w:rPr>
+          <w:rFonts w:ascii="Arial" w:hAnsi="Arial" w:cs="Arial"/>
+          <w:sz w:val="24"/>
+          <w:szCs w:val="24"/>
+          <w:lang w:val="en-GB"/>
+        </w:rPr>
+        <w:t xml:space="preserve"> made up 85% of the products sold as shown in </w:t>
+      </w:r>
+      <w:r>
+        <w:rPr>
+          <w:rFonts w:ascii="Arial" w:hAnsi="Arial" w:cs="Arial"/>
+          <w:sz w:val="24"/>
+          <w:szCs w:val="24"/>
+          <w:lang w:val="en-GB"/>
+        </w:rPr>
+        <w:t xml:space="preserve">the pie chart in </w:t>
+      </w:r>
+      <w:r>
+        <w:rPr>
+          <w:rFonts w:ascii="Arial" w:hAnsi="Arial" w:cs="Arial"/>
+          <w:sz w:val="24"/>
+          <w:szCs w:val="24"/>
+          <w:u w:val="single"/>
+          <w:lang w:val="en-GB"/>
+        </w:rPr>
+        <w:t>F</w:t>
+      </w:r>
+      <w:r>
+        <w:rPr>
+          <w:rFonts w:ascii="Arial" w:hAnsi="Arial" w:cs="Arial"/>
+          <w:sz w:val="24"/>
+          <w:szCs w:val="24"/>
+          <w:u w:val="single"/>
+          <w:lang w:val="en-GB"/>
+        </w:rPr>
+        <w:t xml:space="preserve">igure </w:t>
+      </w:r>
+      <w:r>
+        <w:rPr>
+          <w:rFonts w:ascii="Arial" w:hAnsi="Arial" w:cs="Arial"/>
+          <w:sz w:val="24"/>
+          <w:szCs w:val="24"/>
+          <w:u w:val="single"/>
+          <w:lang w:val="en-GB"/>
+        </w:rPr>
+        <w:t>6</w:t>
+      </w:r>
+      <w:r>
+        <w:rPr>
+          <w:rFonts w:ascii="Arial" w:hAnsi="Arial" w:cs="Arial"/>
+          <w:sz w:val="24"/>
+          <w:szCs w:val="24"/>
+          <w:lang w:val="en-GB"/>
+        </w:rPr>
+        <w:t>.</w:t>
+      </w:r>
+      <w:r>
+        <w:rPr>
+          <w:rFonts w:ascii="Arial" w:hAnsi="Arial" w:cs="Arial"/>
+          <w:sz w:val="24"/>
+          <w:szCs w:val="24"/>
+          <w:lang w:val="en-GB"/>
+        </w:rPr>
+        <w:t xml:space="preserve"> </w:t>
+      </w:r>
+      <w:r>
+        <w:rPr>
+          <w:rFonts w:ascii="Arial" w:hAnsi="Arial" w:cs="Arial"/>
+          <w:sz w:val="24"/>
+          <w:szCs w:val="24"/>
+          <w:lang w:val="en-GB"/>
+        </w:rPr>
+        <w:t xml:space="preserve">As shown in </w:t>
+      </w:r>
+      <w:r>
+        <w:rPr>
+          <w:rFonts w:ascii="Arial" w:hAnsi="Arial" w:cs="Arial"/>
+          <w:sz w:val="24"/>
+          <w:szCs w:val="24"/>
+          <w:u w:val="single"/>
+          <w:lang w:val="en-GB"/>
+        </w:rPr>
+        <w:t>Figure 7</w:t>
+      </w:r>
+      <w:r>
+        <w:rPr>
+          <w:rFonts w:ascii="Arial" w:hAnsi="Arial" w:cs="Arial"/>
+          <w:sz w:val="24"/>
+          <w:szCs w:val="24"/>
+          <w:lang w:val="en-GB"/>
+        </w:rPr>
+        <w:t xml:space="preserve">, </w:t>
+      </w:r>
+      <w:r>
+        <w:rPr>
+          <w:rFonts w:ascii="Arial" w:hAnsi="Arial" w:cs="Arial"/>
+          <w:sz w:val="24"/>
+          <w:szCs w:val="24"/>
+          <w:lang w:val="en-GB"/>
+        </w:rPr>
+        <w:t>‘Profilho’ made up 85% of the categories sold while ‘Dermafiller’ made up 8%</w:t>
+      </w:r>
+      <w:r>
+        <w:rPr>
+          <w:rFonts w:ascii="Arial" w:hAnsi="Arial" w:cs="Arial"/>
+          <w:sz w:val="24"/>
+          <w:szCs w:val="24"/>
+          <w:lang w:val="en-GB"/>
+        </w:rPr>
+        <w:t>.</w:t>
+      </w:r>
+      <w:r>
+        <w:rPr>
+          <w:rFonts w:ascii="Arial" w:hAnsi="Arial" w:cs="Arial"/>
+          <w:sz w:val="24"/>
+          <w:szCs w:val="24"/>
+          <w:lang w:val="en-GB"/>
+        </w:rPr>
+        <w:t xml:space="preserve"> </w:t>
+      </w:r>
+      <w:r>
+        <w:rPr>
+          <w:rFonts w:ascii="Arial" w:hAnsi="Arial" w:cs="Arial"/>
+          <w:sz w:val="24"/>
+          <w:szCs w:val="24"/>
+          <w:lang w:val="en-GB"/>
+        </w:rPr>
+        <w:t xml:space="preserve">As seen in </w:t>
+      </w:r>
+      <w:r>
+        <w:rPr>
+          <w:rFonts w:ascii="Arial" w:hAnsi="Arial" w:cs="Arial"/>
+          <w:sz w:val="24"/>
+          <w:szCs w:val="24"/>
+          <w:u w:val="single"/>
+          <w:lang w:val="en-GB"/>
+        </w:rPr>
+        <w:t xml:space="preserve">Figure </w:t>
+      </w:r>
+      <w:r>
+        <w:rPr>
+          <w:rFonts w:ascii="Arial" w:hAnsi="Arial" w:cs="Arial"/>
+          <w:sz w:val="24"/>
+          <w:szCs w:val="24"/>
+          <w:u w:val="single"/>
+          <w:lang w:val="en-GB"/>
+        </w:rPr>
+        <w:t>8</w:t>
+      </w:r>
+      <w:r>
+        <w:rPr>
+          <w:rFonts w:ascii="Arial" w:hAnsi="Arial" w:cs="Arial"/>
+          <w:sz w:val="24"/>
+          <w:szCs w:val="24"/>
+          <w:lang w:val="en-GB"/>
+        </w:rPr>
+        <w:t>,</w:t>
+      </w:r>
+      <w:r>
+        <w:rPr>
+          <w:rFonts w:ascii="Arial" w:hAnsi="Arial" w:cs="Arial"/>
+          <w:sz w:val="24"/>
+          <w:szCs w:val="24"/>
+          <w:lang w:val="en-GB"/>
+        </w:rPr>
+        <w:t xml:space="preserve"> </w:t>
+      </w:r>
+      <w:r>
+        <w:rPr>
+          <w:rFonts w:ascii="Arial" w:hAnsi="Arial" w:cs="Arial"/>
+          <w:sz w:val="24"/>
+          <w:szCs w:val="24"/>
+          <w:lang w:val="en-GB"/>
+        </w:rPr>
+        <w:t>20% of the sales were made in ‘London’ followed by 16% made in ‘</w:t>
+      </w:r>
+      <w:proofErr w:type="spellStart"/>
+      <w:r>
+        <w:rPr>
+          <w:rFonts w:ascii="Arial" w:hAnsi="Arial" w:cs="Arial"/>
+          <w:sz w:val="24"/>
+          <w:szCs w:val="24"/>
+          <w:lang w:val="en-GB"/>
+        </w:rPr>
+        <w:t>NorthEast</w:t>
+      </w:r>
+      <w:proofErr w:type="spellEnd"/>
+      <w:r>
+        <w:rPr>
+          <w:rFonts w:ascii="Arial" w:hAnsi="Arial" w:cs="Arial"/>
+          <w:sz w:val="24"/>
+          <w:szCs w:val="24"/>
+          <w:lang w:val="en-GB"/>
+        </w:rPr>
+        <w:t>, Midlands’.</w:t>
+      </w:r>
+    </w:p>
+    <w:p>
+      <w:pPr>
+        <w:rPr>
+          <w:rFonts w:ascii="Arial" w:hAnsi="Arial" w:cs="Arial"/>
+          <w:sz w:val="24"/>
+          <w:szCs w:val="24"/>
+          <w:lang w:val="en-GB"/>
+        </w:rPr>
+      </w:pPr>
+      <w:r>
+        <w:rPr>
+          <w:rFonts w:ascii="Arial" w:hAnsi="Arial" w:cs="Arial"/>
+          <w:sz w:val="24"/>
+          <w:szCs w:val="24"/>
+          <w:lang w:val="en-GB"/>
+        </w:rPr>
+        <w:t xml:space="preserve">The trend of the sales data was plotted against a time graph as seen in </w:t>
+      </w:r>
+      <w:r>
+        <w:rPr>
+          <w:rFonts w:ascii="Arial" w:hAnsi="Arial" w:cs="Arial"/>
+          <w:sz w:val="24"/>
+          <w:szCs w:val="24"/>
+          <w:u w:val="single"/>
+          <w:lang w:val="en-GB"/>
+        </w:rPr>
+        <w:t xml:space="preserve">Figure </w:t>
+      </w:r>
+      <w:r>
+        <w:rPr>
+          <w:rFonts w:ascii="Arial" w:hAnsi="Arial" w:cs="Arial"/>
+          <w:sz w:val="24"/>
+          <w:szCs w:val="24"/>
+          <w:u w:val="single"/>
+          <w:lang w:val="en-GB"/>
+        </w:rPr>
+        <w:t>9</w:t>
+      </w:r>
+      <w:r>
+        <w:rPr>
+          <w:rFonts w:ascii="Arial" w:hAnsi="Arial" w:cs="Arial"/>
+          <w:sz w:val="24"/>
+          <w:szCs w:val="24"/>
+          <w:lang w:val="en-GB"/>
+        </w:rPr>
+        <w:t>.</w:t>
+      </w:r>
+      <w:r>
+        <w:rPr>
+          <w:rFonts w:ascii="Arial" w:hAnsi="Arial" w:cs="Arial"/>
+          <w:sz w:val="24"/>
+          <w:szCs w:val="24"/>
+          <w:lang w:val="en-GB"/>
+        </w:rPr>
+        <w:t xml:space="preserve"> While this shows that the sales were increasing and growing by time, it also shows very sharp drop in sales during specific times in 2020 and 2021</w:t>
+      </w:r>
+      <w:r>
+        <w:rPr>
+          <w:rFonts w:ascii="Arial" w:hAnsi="Arial" w:cs="Arial"/>
+          <w:sz w:val="24"/>
+          <w:szCs w:val="24"/>
+          <w:lang w:val="en-GB"/>
+        </w:rPr>
+        <w:t xml:space="preserve"> which hints that sales were affected by extraordinary events.</w:t>
+      </w:r>
+    </w:p>
+    <w:p>
+      <w:pPr>
+        <w:rPr>
+          <w:rFonts w:ascii="Arial" w:hAnsi="Arial" w:cs="Arial"/>
+          <w:sz w:val="24"/>
+          <w:szCs w:val="24"/>
+          <w:lang w:val="en-GB"/>
+        </w:rPr>
+      </w:pPr>
+      <w:r>
+        <w:rPr>
+          <w:rFonts w:ascii="Arial" w:hAnsi="Arial" w:cs="Arial"/>
+          <w:sz w:val="24"/>
+          <w:szCs w:val="24"/>
+          <w:lang w:val="en-GB"/>
+        </w:rPr>
+        <w:t xml:space="preserve">Seasonality was also plotted against a time graph while also highlighting the different months and years of the sales. </w:t>
+      </w:r>
+      <w:r>
+        <w:rPr>
+          <w:rFonts w:ascii="Arial" w:hAnsi="Arial" w:cs="Arial"/>
+          <w:sz w:val="24"/>
+          <w:szCs w:val="24"/>
+          <w:lang w:val="en-GB"/>
+        </w:rPr>
+        <w:t>From th</w:t>
+      </w:r>
+      <w:r>
+        <w:rPr>
+          <w:rFonts w:ascii="Arial" w:hAnsi="Arial" w:cs="Arial"/>
+          <w:sz w:val="24"/>
+          <w:szCs w:val="24"/>
+          <w:lang w:val="en-GB"/>
+        </w:rPr>
+        <w:t>e</w:t>
+      </w:r>
+      <w:r>
+        <w:rPr>
+          <w:rFonts w:ascii="Arial" w:hAnsi="Arial" w:cs="Arial"/>
+          <w:sz w:val="24"/>
+          <w:szCs w:val="24"/>
+          <w:lang w:val="en-GB"/>
+        </w:rPr>
+        <w:t xml:space="preserve"> visual </w:t>
+      </w:r>
+      <w:r>
+        <w:rPr>
+          <w:rFonts w:ascii="Arial" w:hAnsi="Arial" w:cs="Arial"/>
+          <w:sz w:val="24"/>
+          <w:szCs w:val="24"/>
+          <w:lang w:val="en-GB"/>
+        </w:rPr>
+        <w:t xml:space="preserve">shown in </w:t>
+      </w:r>
+      <w:r>
+        <w:rPr>
+          <w:rFonts w:ascii="Arial" w:hAnsi="Arial" w:cs="Arial"/>
+          <w:sz w:val="24"/>
+          <w:szCs w:val="24"/>
+          <w:u w:val="single"/>
+          <w:lang w:val="en-GB"/>
+        </w:rPr>
+        <w:t xml:space="preserve">Figure </w:t>
+      </w:r>
+      <w:r>
+        <w:rPr>
+          <w:rFonts w:ascii="Arial" w:hAnsi="Arial" w:cs="Arial"/>
+          <w:sz w:val="24"/>
+          <w:szCs w:val="24"/>
+          <w:u w:val="single"/>
+          <w:lang w:val="en-GB"/>
+        </w:rPr>
+        <w:t>10</w:t>
+      </w:r>
+      <w:r>
+        <w:rPr>
+          <w:rFonts w:ascii="Arial" w:hAnsi="Arial" w:cs="Arial"/>
+          <w:sz w:val="24"/>
+          <w:szCs w:val="24"/>
+          <w:lang w:val="en-GB"/>
+        </w:rPr>
+        <w:t xml:space="preserve">, </w:t>
+      </w:r>
+      <w:r>
+        <w:rPr>
+          <w:rFonts w:ascii="Arial" w:hAnsi="Arial" w:cs="Arial"/>
+          <w:sz w:val="24"/>
+          <w:szCs w:val="24"/>
+          <w:lang w:val="en-GB"/>
+        </w:rPr>
+        <w:t xml:space="preserve">we can conclude </w:t>
+      </w:r>
+      <w:r>
+        <w:rPr>
+          <w:rFonts w:ascii="Arial" w:hAnsi="Arial" w:cs="Arial"/>
+          <w:sz w:val="24"/>
+          <w:szCs w:val="24"/>
+          <w:lang w:val="en-GB"/>
+        </w:rPr>
+        <w:lastRenderedPageBreak/>
+        <w:t>that November seemed to have the highest number of sales as opposed to the month of April.</w:t>
+      </w:r>
+    </w:p>
+    <w:p>
+      <w:pPr>
+        <w:rPr>
+          <w:rFonts w:ascii="Arial" w:hAnsi="Arial" w:cs="Arial"/>
+          <w:sz w:val="24"/>
+          <w:szCs w:val="24"/>
+          <w:lang w:val="en-GB"/>
+        </w:rPr>
+      </w:pPr>
       <w:r>
         <w:rPr>
           <w:rFonts w:ascii="Arial" w:hAnsi="Arial" w:cs="Arial"/>
@@ -14037,6 +14928,16 @@
         </w:rPr>
         <w:t xml:space="preserve"> this sales data.</w:t>
       </w:r>
+    </w:p>
+    <w:p>
+      <w:pPr>
+        <w:rPr>
+          <w:rFonts w:ascii="Arial" w:hAnsi="Arial" w:cs="Arial"/>
+          <w:sz w:val="24"/>
+          <w:szCs w:val="24"/>
+          <w:lang w:val="en-GB"/>
+        </w:rPr>
+      </w:pPr>
     </w:p>
     <w:p>
       <w:pPr>
@@ -14055,14 +14956,14 @@
           <w:lang w:val="en-GB"/>
         </w:rPr>
       </w:pPr>
-      <w:bookmarkStart w:id="28" w:name="_Toc135245492"/>
+      <w:bookmarkStart w:id="33" w:name="_Toc135294492"/>
       <w:r>
         <w:rPr>
           <w:lang w:val="en-GB"/>
         </w:rPr>
         <w:t>3.5 Data Preparation for Machine Learning</w:t>
       </w:r>
-      <w:bookmarkEnd w:id="28"/>
+      <w:bookmarkEnd w:id="33"/>
     </w:p>
     <w:p>
       <w:pPr>
@@ -14263,31 +15164,133 @@
           <w:lang w:val="en-GB"/>
         </w:rPr>
       </w:pPr>
-      <w:bookmarkStart w:id="29" w:name="_Toc135245493"/>
-      <w:r>
-        <w:rPr>
-          <w:lang w:val="en-GB"/>
-        </w:rPr>
-        <w:lastRenderedPageBreak/>
+      <w:bookmarkStart w:id="34" w:name="_Toc135294493"/>
+      <w:r>
+        <w:rPr>
+          <w:lang w:val="en-GB"/>
+        </w:rPr>
         <w:t>3.6 Training of Models</w:t>
       </w:r>
-      <w:bookmarkEnd w:id="29"/>
+      <w:bookmarkEnd w:id="34"/>
     </w:p>
     <w:p>
       <w:pPr>
-        <w:pStyle w:val="Heading2"/>
         <w:rPr>
           <w:lang w:val="en-GB"/>
         </w:rPr>
       </w:pPr>
-      <w:bookmarkStart w:id="30" w:name="_Toc135245494"/>
-      <w:r>
-        <w:rPr>
-          <w:lang w:val="en-GB"/>
-        </w:rPr>
-        <w:t>3.7 Data Testing</w:t>
-      </w:r>
-      <w:bookmarkEnd w:id="30"/>
+      <w:r>
+        <w:rPr>
+          <w:lang w:val="en-GB"/>
+        </w:rPr>
+        <w:t>Random split</w:t>
+      </w:r>
+    </w:p>
+    <w:p>
+      <w:pPr>
+        <w:rPr>
+          <w:lang w:val="en-GB"/>
+        </w:rPr>
+      </w:pPr>
+      <w:r>
+        <w:rPr>
+          <w:lang w:val="en-GB"/>
+        </w:rPr>
+        <w:t>Time period to be predicted (4 times)</w:t>
+      </w:r>
+    </w:p>
+    <w:p>
+      <w:pPr>
+        <w:rPr>
+          <w:lang w:val="en-GB"/>
+        </w:rPr>
+      </w:pPr>
+      <w:r>
+        <w:rPr>
+          <w:lang w:val="en-GB"/>
+        </w:rPr>
+        <w:t xml:space="preserve">Split by categories </w:t>
+      </w:r>
+      <w:proofErr w:type="gramStart"/>
+      <w:r>
+        <w:rPr>
+          <w:lang w:val="en-GB"/>
+        </w:rPr>
+        <w:t>results</w:t>
+      </w:r>
+      <w:proofErr w:type="gramEnd"/>
+      <w:r>
+        <w:rPr>
+          <w:lang w:val="en-GB"/>
+        </w:rPr>
+        <w:t xml:space="preserve"> </w:t>
+      </w:r>
+    </w:p>
+    <w:p>
+      <w:pPr>
+        <w:rPr>
+          <w:lang w:val="en-GB"/>
+        </w:rPr>
+      </w:pPr>
+      <w:r>
+        <w:rPr>
+          <w:lang w:val="en-GB"/>
+        </w:rPr>
+        <w:t xml:space="preserve">Last </w:t>
+      </w:r>
+      <w:proofErr w:type="spellStart"/>
+      <w:r>
+        <w:rPr>
+          <w:lang w:val="en-GB"/>
+        </w:rPr>
+        <w:t>years</w:t>
+      </w:r>
+      <w:proofErr w:type="spellEnd"/>
+      <w:r>
+        <w:rPr>
+          <w:lang w:val="en-GB"/>
+        </w:rPr>
+        <w:t xml:space="preserve"> 6 * 3</w:t>
+      </w:r>
+    </w:p>
+    <w:p>
+      <w:pPr>
+        <w:rPr>
+          <w:lang w:val="en-GB"/>
+        </w:rPr>
+      </w:pPr>
+      <w:r>
+        <w:rPr>
+          <w:lang w:val="en-GB"/>
+        </w:rPr>
+        <w:t>Covid 6*3</w:t>
+      </w:r>
+    </w:p>
+    <w:p>
+      <w:pPr>
+        <w:rPr>
+          <w:lang w:val="en-GB"/>
+        </w:rPr>
+      </w:pPr>
+      <w:r>
+        <w:rPr>
+          <w:lang w:val="en-GB"/>
+        </w:rPr>
+        <w:t>Summer 6*3</w:t>
+      </w:r>
+    </w:p>
+    <w:p>
+      <w:pPr>
+        <w:rPr>
+          <w:lang w:val="en-GB"/>
+        </w:rPr>
+      </w:pPr>
+      <w:r>
+        <w:rPr>
+          <w:lang w:val="en-GB"/>
+        </w:rPr>
+        <w:t>Winter 6*3</w:t>
+      </w:r>
     </w:p>
     <w:p>
       <w:pPr>
@@ -14488,25 +15491,7 @@
           <w:szCs w:val="24"/>
           <w:lang w:val="en-GB"/>
         </w:rPr>
-        <w:t xml:space="preserve"> </w:t>
-      </w:r>
-      <w:r>
-        <w:rPr>
-          <w:rFonts w:ascii="Arial" w:hAnsi="Arial" w:cs="Arial"/>
-          <w:sz w:val="24"/>
-          <w:szCs w:val="24"/>
-          <w:lang w:val="en-GB"/>
-        </w:rPr>
-        <w:t xml:space="preserve">At the end of each experiment, the RMSE was calculated together with an ‘Actual vs Predicted Sales Data’ matrix to evaluate how the test performed. </w:t>
-      </w:r>
-      <w:r>
-        <w:rPr>
-          <w:rFonts w:ascii="Arial" w:hAnsi="Arial" w:cs="Arial"/>
-          <w:sz w:val="24"/>
-          <w:szCs w:val="24"/>
-          <w:lang w:val="en-GB"/>
-        </w:rPr>
-        <w:t xml:space="preserve">The first test </w:t>
+        <w:t xml:space="preserve"> The first test </w:t>
       </w:r>
       <w:r>
         <w:rPr>
@@ -14608,14 +15593,63 @@
           <w:lang w:val="en-GB"/>
         </w:rPr>
       </w:pPr>
-      <w:bookmarkStart w:id="31" w:name="_Toc135245495"/>
-      <w:r>
-        <w:rPr>
-          <w:lang w:val="en-GB"/>
-        </w:rPr>
-        <w:t>3.8 Evaluation</w:t>
-      </w:r>
-      <w:bookmarkEnd w:id="31"/>
+      <w:bookmarkStart w:id="35" w:name="_Toc135294494"/>
+      <w:r>
+        <w:rPr>
+          <w:lang w:val="en-GB"/>
+        </w:rPr>
+        <w:t>3.</w:t>
+      </w:r>
+      <w:r>
+        <w:rPr>
+          <w:lang w:val="en-GB"/>
+        </w:rPr>
+        <w:t>7</w:t>
+      </w:r>
+      <w:r>
+        <w:rPr>
+          <w:lang w:val="en-GB"/>
+        </w:rPr>
+        <w:t xml:space="preserve"> </w:t>
+      </w:r>
+      <w:r>
+        <w:rPr>
+          <w:lang w:val="en-GB"/>
+        </w:rPr>
+        <w:t xml:space="preserve">Testing and </w:t>
+      </w:r>
+      <w:r>
+        <w:rPr>
+          <w:lang w:val="en-GB"/>
+        </w:rPr>
+        <w:t>Evaluation</w:t>
+      </w:r>
+      <w:bookmarkEnd w:id="35"/>
+    </w:p>
+    <w:p>
+      <w:pPr>
+        <w:rPr>
+          <w:lang w:val="en-GB"/>
+        </w:rPr>
+      </w:pPr>
+      <w:r>
+        <w:rPr>
+          <w:rFonts w:ascii="Arial" w:hAnsi="Arial" w:cs="Arial"/>
+          <w:sz w:val="24"/>
+          <w:szCs w:val="24"/>
+          <w:lang w:val="en-GB"/>
+        </w:rPr>
+        <w:t xml:space="preserve">Run all models on test data. </w:t>
+      </w:r>
+      <w:r>
+        <w:rPr>
+          <w:rFonts w:ascii="Arial" w:hAnsi="Arial" w:cs="Arial"/>
+          <w:sz w:val="24"/>
+          <w:szCs w:val="24"/>
+          <w:lang w:val="en-GB"/>
+        </w:rPr>
+        <w:t>At the end of each experiment, the RMSE was calculated together with an ‘Actual vs Predicted Sales Data’ matrix to evaluate how the test performed.</w:t>
+      </w:r>
     </w:p>
     <w:p>
       <w:pPr>
@@ -14632,11 +15666,13 @@
           <w:color w:val="auto"/>
         </w:rPr>
       </w:pPr>
+      <w:bookmarkStart w:id="36" w:name="_Toc135294495"/>
       <w:r>
         <w:rPr>
           <w:rFonts w:ascii="Arial" w:hAnsi="Arial" w:cs="Arial"/>
           <w:color w:val="auto"/>
         </w:rPr>
+        <w:lastRenderedPageBreak/>
         <w:t xml:space="preserve">Chapter </w:t>
       </w:r>
       <w:r>
@@ -14670,6 +15706,7 @@
         </w:rPr>
         <w:t>n</w:t>
       </w:r>
+      <w:bookmarkEnd w:id="36"/>
     </w:p>
     <w:p>
       <w:pPr>
@@ -14679,6 +15716,7 @@
           <w:color w:val="auto"/>
         </w:rPr>
       </w:pPr>
+      <w:bookmarkStart w:id="37" w:name="_Toc135294496"/>
       <w:r>
         <w:rPr>
           <w:rFonts w:ascii="Arial" w:hAnsi="Arial" w:cs="Arial"/>
@@ -14721,6 +15759,7 @@
         </w:rPr>
         <w:t>Recommendations</w:t>
       </w:r>
+      <w:bookmarkEnd w:id="37"/>
     </w:p>
     <w:p>
       <w:pPr>
@@ -14736,7 +15775,7 @@
         </w:rPr>
       </w:pPr>
     </w:p>
-    <w:bookmarkStart w:id="32" w:name="_Toc135245496" w:displacedByCustomXml="next"/>
+    <w:bookmarkStart w:id="38" w:name="_Toc135294497" w:displacedByCustomXml="next"/>
     <w:sdt>
       <w:sdtPr>
         <w:rPr>
@@ -14767,7 +15806,7 @@
           <w:r>
             <w:t>Bibliography</w:t>
           </w:r>
-          <w:bookmarkEnd w:id="32"/>
+          <w:bookmarkEnd w:id="38"/>
         </w:p>
         <w:sdt>
           <w:sdtPr>
@@ -15362,7 +16401,6 @@
                         <w:noProof/>
                         <w:lang w:val="en-US"/>
                       </w:rPr>
-                      <w:lastRenderedPageBreak/>
                       <w:t xml:space="preserve">[10] </w:t>
                     </w:r>
                   </w:p>
@@ -15513,6 +16551,7 @@
                         <w:noProof/>
                         <w:lang w:val="en-US"/>
                       </w:rPr>
+                      <w:lastRenderedPageBreak/>
                       <w:t xml:space="preserve">[13] </w:t>
                     </w:r>
                   </w:p>
@@ -16177,7 +17216,6 @@
                         <w:noProof/>
                         <w:lang w:val="en-US"/>
                       </w:rPr>
-                      <w:lastRenderedPageBreak/>
                       <w:t xml:space="preserve">[25] </w:t>
                     </w:r>
                   </w:p>
@@ -17593,6 +18631,252 @@
 </file>
 
 <file path=customXml/item1.xml><?xml version="1.0" encoding="utf-8"?>
+<ct:contentTypeSchema xmlns:ct="http://schemas.microsoft.com/office/2006/metadata/contentType" xmlns:ma="http://schemas.microsoft.com/office/2006/metadata/properties/metaAttributes" ct:_="" ma:_="" ma:contentTypeName="Document" ma:contentTypeID="0x01010049D53B8A7CE478459166BBC4FEE8E9C9" ma:contentTypeVersion="14" ma:contentTypeDescription="Create a new document." ma:contentTypeScope="" ma:versionID="7eaa41e7aa986272e638e5eea0c5d46c">
+  <xsd:schema xmlns:xsd="http://www.w3.org/2001/XMLSchema" xmlns:xs="http://www.w3.org/2001/XMLSchema" xmlns:p="http://schemas.microsoft.com/office/2006/metadata/properties" xmlns:ns3="58e998bd-c728-4ba3-99ec-3da753e72c87" xmlns:ns4="e3fa681a-c6a2-434b-bd70-376089303cf2" targetNamespace="http://schemas.microsoft.com/office/2006/metadata/properties" ma:root="true" ma:fieldsID="b2c7967a74a9b5218fc0fb406cca55a5" ns3:_="" ns4:_="">
+    <xsd:import namespace="58e998bd-c728-4ba3-99ec-3da753e72c87"/>
+    <xsd:import namespace="e3fa681a-c6a2-434b-bd70-376089303cf2"/>
+    <xsd:element name="properties">
+      <xsd:complexType>
+        <xsd:sequence>
+          <xsd:element name="documentManagement">
+            <xsd:complexType>
+              <xsd:all>
+                <xsd:element ref="ns3:SharedWithUsers" minOccurs="0"/>
+                <xsd:element ref="ns3:SharedWithDetails" minOccurs="0"/>
+                <xsd:element ref="ns3:SharingHintHash" minOccurs="0"/>
+                <xsd:element ref="ns4:MediaServiceMetadata" minOccurs="0"/>
+                <xsd:element ref="ns4:MediaServiceFastMetadata" minOccurs="0"/>
+                <xsd:element ref="ns4:MediaServiceDateTaken" minOccurs="0"/>
+                <xsd:element ref="ns4:MediaServiceAutoTags" minOccurs="0"/>
+                <xsd:element ref="ns4:MediaServiceOCR" minOccurs="0"/>
+                <xsd:element ref="ns4:MediaServiceGenerationTime" minOccurs="0"/>
+                <xsd:element ref="ns4:MediaServiceEventHashCode" minOccurs="0"/>
+                <xsd:element ref="ns4:MediaLengthInSeconds" minOccurs="0"/>
+                <xsd:element ref="ns4:MediaServiceAutoKeyPoints" minOccurs="0"/>
+                <xsd:element ref="ns4:MediaServiceKeyPoints" minOccurs="0"/>
+                <xsd:element ref="ns4:_activity" minOccurs="0"/>
+              </xsd:all>
+            </xsd:complexType>
+          </xsd:element>
+        </xsd:sequence>
+      </xsd:complexType>
+    </xsd:element>
+  </xsd:schema>
+  <xsd:schema xmlns:xsd="http://www.w3.org/2001/XMLSchema" xmlns:xs="http://www.w3.org/2001/XMLSchema" xmlns:dms="http://schemas.microsoft.com/office/2006/documentManagement/types" xmlns:pc="http://schemas.microsoft.com/office/infopath/2007/PartnerControls" targetNamespace="58e998bd-c728-4ba3-99ec-3da753e72c87" elementFormDefault="qualified">
+    <xsd:import namespace="http://schemas.microsoft.com/office/2006/documentManagement/types"/>
+    <xsd:import namespace="http://schemas.microsoft.com/office/infopath/2007/PartnerControls"/>
+    <xsd:element name="SharedWithUsers" ma:index="8" nillable="true" ma:displayName="Shared With" ma:internalName="SharedWithUsers" ma:readOnly="true">
+      <xsd:complexType>
+        <xsd:complexContent>
+          <xsd:extension base="dms:UserMulti">
+            <xsd:sequence>
+              <xsd:element name="UserInfo" minOccurs="0" maxOccurs="unbounded">
+                <xsd:complexType>
+                  <xsd:sequence>
+                    <xsd:element name="DisplayName" type="xsd:string" minOccurs="0"/>
+                    <xsd:element name="AccountId" type="dms:UserId" minOccurs="0" nillable="true"/>
+                    <xsd:element name="AccountType" type="xsd:string" minOccurs="0"/>
+                  </xsd:sequence>
+                </xsd:complexType>
+              </xsd:element>
+            </xsd:sequence>
+          </xsd:extension>
+        </xsd:complexContent>
+      </xsd:complexType>
+    </xsd:element>
+    <xsd:element name="SharedWithDetails" ma:index="9" nillable="true" ma:displayName="Shared With Details" ma:internalName="SharedWithDetails" ma:readOnly="true">
+      <xsd:simpleType>
+        <xsd:restriction base="dms:Note">
+          <xsd:maxLength value="255"/>
+        </xsd:restriction>
+      </xsd:simpleType>
+    </xsd:element>
+    <xsd:element name="SharingHintHash" ma:index="10" nillable="true" ma:displayName="Sharing Hint Hash" ma:hidden="true" ma:internalName="SharingHintHash" ma:readOnly="true">
+      <xsd:simpleType>
+        <xsd:restriction base="dms:Text"/>
+      </xsd:simpleType>
+    </xsd:element>
+  </xsd:schema>
+  <xsd:schema xmlns:xsd="http://www.w3.org/2001/XMLSchema" xmlns:xs="http://www.w3.org/2001/XMLSchema" xmlns:dms="http://schemas.microsoft.com/office/2006/documentManagement/types" xmlns:pc="http://schemas.microsoft.com/office/infopath/2007/PartnerControls" targetNamespace="e3fa681a-c6a2-434b-bd70-376089303cf2" elementFormDefault="qualified">
+    <xsd:import namespace="http://schemas.microsoft.com/office/2006/documentManagement/types"/>
+    <xsd:import namespace="http://schemas.microsoft.com/office/infopath/2007/PartnerControls"/>
+    <xsd:element name="MediaServiceMetadata" ma:index="11" nillable="true" ma:displayName="MediaServiceMetadata" ma:hidden="true" ma:internalName="MediaServiceMetadata" ma:readOnly="true">
+      <xsd:simpleType>
+        <xsd:restriction base="dms:Note"/>
+      </xsd:simpleType>
+    </xsd:element>
+    <xsd:element name="MediaServiceFastMetadata" ma:index="12" nillable="true" ma:displayName="MediaServiceFastMetadata" ma:hidden="true" ma:internalName="MediaServiceFastMetadata" ma:readOnly="true">
+      <xsd:simpleType>
+        <xsd:restriction base="dms:Note"/>
+      </xsd:simpleType>
+    </xsd:element>
+    <xsd:element name="MediaServiceDateTaken" ma:index="13" nillable="true" ma:displayName="MediaServiceDateTaken" ma:hidden="true" ma:internalName="MediaServiceDateTaken" ma:readOnly="true">
+      <xsd:simpleType>
+        <xsd:restriction base="dms:Text"/>
+      </xsd:simpleType>
+    </xsd:element>
+    <xsd:element name="MediaServiceAutoTags" ma:index="14" nillable="true" ma:displayName="Tags" ma:internalName="MediaServiceAutoTags" ma:readOnly="true">
+      <xsd:simpleType>
+        <xsd:restriction base="dms:Text"/>
+      </xsd:simpleType>
+    </xsd:element>
+    <xsd:element name="MediaServiceOCR" ma:index="15" nillable="true" ma:displayName="Extracted Text" ma:internalName="MediaServiceOCR" ma:readOnly="true">
+      <xsd:simpleType>
+        <xsd:restriction base="dms:Note">
+          <xsd:maxLength value="255"/>
+        </xsd:restriction>
+      </xsd:simpleType>
+    </xsd:element>
+    <xsd:element name="MediaServiceGenerationTime" ma:index="16" nillable="true" ma:displayName="MediaServiceGenerationTime" ma:hidden="true" ma:internalName="MediaServiceGenerationTime" ma:readOnly="true">
+      <xsd:simpleType>
+        <xsd:restriction base="dms:Text"/>
+      </xsd:simpleType>
+    </xsd:element>
+    <xsd:element name="MediaServiceEventHashCode" ma:index="17" nillable="true" ma:displayName="MediaServiceEventHashCode" ma:hidden="true" ma:internalName="MediaServiceEventHashCode" ma:readOnly="true">
+      <xsd:simpleType>
+        <xsd:restriction base="dms:Text"/>
+      </xsd:simpleType>
+    </xsd:element>
+    <xsd:element name="MediaLengthInSeconds" ma:index="18" nillable="true" ma:displayName="Length (seconds)" ma:internalName="MediaLengthInSeconds" ma:readOnly="true">
+      <xsd:simpleType>
+        <xsd:restriction base="dms:Unknown"/>
+      </xsd:simpleType>
+    </xsd:element>
+    <xsd:element name="MediaServiceAutoKeyPoints" ma:index="19" nillable="true" ma:displayName="MediaServiceAutoKeyPoints" ma:hidden="true" ma:internalName="MediaServiceAutoKeyPoints" ma:readOnly="true">
+      <xsd:simpleType>
+        <xsd:restriction base="dms:Note"/>
+      </xsd:simpleType>
+    </xsd:element>
+    <xsd:element name="MediaServiceKeyPoints" ma:index="20" nillable="true" ma:displayName="KeyPoints" ma:internalName="MediaServiceKeyPoints" ma:readOnly="true">
+      <xsd:simpleType>
+        <xsd:restriction base="dms:Note">
+          <xsd:maxLength value="255"/>
+        </xsd:restriction>
+      </xsd:simpleType>
+    </xsd:element>
+    <xsd:element name="_activity" ma:index="21" nillable="true" ma:displayName="_activity" ma:hidden="true" ma:internalName="_activity">
+      <xsd:simpleType>
+        <xsd:restriction base="dms:Note"/>
+      </xsd:simpleType>
+    </xsd:element>
+  </xsd:schema>
+  <xsd:schema xmlns="http://schemas.openxmlformats.org/package/2006/metadata/core-properties" xmlns:xsd="http://www.w3.org/2001/XMLSchema" xmlns:xsi="http://www.w3.org/2001/XMLSchema-instance" xmlns:dc="http://purl.org/dc/elements/1.1/" xmlns:dcterms="http://purl.org/dc/terms/" xmlns:odoc="http://schemas.microsoft.com/internal/obd" targetNamespace="http://schemas.openxmlformats.org/package/2006/metadata/core-properties" elementFormDefault="qualified" attributeFormDefault="unqualified" blockDefault="#all">
+    <xsd:import namespace="http://purl.org/dc/elements/1.1/" schemaLocation="http://dublincore.org/schemas/xmls/qdc/2003/04/02/dc.xsd"/>
+    <xsd:import namespace="http://purl.org/dc/terms/" schemaLocation="http://dublincore.org/schemas/xmls/qdc/2003/04/02/dcterms.xsd"/>
+    <xsd:element name="coreProperties" type="CT_coreProperties"/>
+    <xsd:complexType name="CT_coreProperties">
+      <xsd:all>
+        <xsd:element ref="dc:creator" minOccurs="0" maxOccurs="1"/>
+        <xsd:element ref="dcterms:created" minOccurs="0" maxOccurs="1"/>
+        <xsd:element ref="dc:identifier" minOccurs="0" maxOccurs="1"/>
+        <xsd:element name="contentType" minOccurs="0" maxOccurs="1" type="xsd:string" ma:index="0" ma:displayName="Content Type"/>
+        <xsd:element ref="dc:title" minOccurs="0" maxOccurs="1" ma:index="4" ma:displayName="Title"/>
+        <xsd:element ref="dc:subject" minOccurs="0" maxOccurs="1"/>
+        <xsd:element ref="dc:description" minOccurs="0" maxOccurs="1"/>
+        <xsd:element name="keywords" minOccurs="0" maxOccurs="1" type="xsd:string"/>
+        <xsd:element ref="dc:language" minOccurs="0" maxOccurs="1"/>
+        <xsd:element name="category" minOccurs="0" maxOccurs="1" type="xsd:string"/>
+        <xsd:element name="version" minOccurs="0" maxOccurs="1" type="xsd:string"/>
+        <xsd:element name="revision" minOccurs="0" maxOccurs="1" type="xsd:string">
+          <xsd:annotation>
+            <xsd:documentation>
+                        This value indicates the number of saves or revisions. The application is responsible for updating this value after each revision.
+                    </xsd:documentation>
+          </xsd:annotation>
+        </xsd:element>
+        <xsd:element name="lastModifiedBy" minOccurs="0" maxOccurs="1" type="xsd:string"/>
+        <xsd:element ref="dcterms:modified" minOccurs="0" maxOccurs="1"/>
+        <xsd:element name="contentStatus" minOccurs="0" maxOccurs="1" type="xsd:string"/>
+      </xsd:all>
+    </xsd:complexType>
+  </xsd:schema>
+  <xs:schema xmlns:pc="http://schemas.microsoft.com/office/infopath/2007/PartnerControls" xmlns:xs="http://www.w3.org/2001/XMLSchema" targetNamespace="http://schemas.microsoft.com/office/infopath/2007/PartnerControls" elementFormDefault="qualified" attributeFormDefault="unqualified">
+    <xs:element name="Person">
+      <xs:complexType>
+        <xs:sequence>
+          <xs:element ref="pc:DisplayName" minOccurs="0"/>
+          <xs:element ref="pc:AccountId" minOccurs="0"/>
+          <xs:element ref="pc:AccountType" minOccurs="0"/>
+        </xs:sequence>
+      </xs:complexType>
+    </xs:element>
+    <xs:element name="DisplayName" type="xs:string"/>
+    <xs:element name="AccountId" type="xs:string"/>
+    <xs:element name="AccountType" type="xs:string"/>
+    <xs:element name="BDCAssociatedEntity">
+      <xs:complexType>
+        <xs:sequence>
+          <xs:element ref="pc:BDCEntity" minOccurs="0" maxOccurs="unbounded"/>
+        </xs:sequence>
+        <xs:attribute ref="pc:EntityNamespace"/>
+        <xs:attribute ref="pc:EntityName"/>
+        <xs:attribute ref="pc:SystemInstanceName"/>
+        <xs:attribute ref="pc:AssociationName"/>
+      </xs:complexType>
+    </xs:element>
+    <xs:attribute name="EntityNamespace" type="xs:string"/>
+    <xs:attribute name="EntityName" type="xs:string"/>
+    <xs:attribute name="SystemInstanceName" type="xs:string"/>
+    <xs:attribute name="AssociationName" type="xs:string"/>
+    <xs:element name="BDCEntity">
+      <xs:complexType>
+        <xs:sequence>
+          <xs:element ref="pc:EntityDisplayName" minOccurs="0"/>
+          <xs:element ref="pc:EntityInstanceReference" minOccurs="0"/>
+          <xs:element ref="pc:EntityId1" minOccurs="0"/>
+          <xs:element ref="pc:EntityId2" minOccurs="0"/>
+          <xs:element ref="pc:EntityId3" minOccurs="0"/>
+          <xs:element ref="pc:EntityId4" minOccurs="0"/>
+          <xs:element ref="pc:EntityId5" minOccurs="0"/>
+        </xs:sequence>
+      </xs:complexType>
+    </xs:element>
+    <xs:element name="EntityDisplayName" type="xs:string"/>
+    <xs:element name="EntityInstanceReference" type="xs:string"/>
+    <xs:element name="EntityId1" type="xs:string"/>
+    <xs:element name="EntityId2" type="xs:string"/>
+    <xs:element name="EntityId3" type="xs:string"/>
+    <xs:element name="EntityId4" type="xs:string"/>
+    <xs:element name="EntityId5" type="xs:string"/>
+    <xs:element name="Terms">
+      <xs:complexType>
+        <xs:sequence>
+          <xs:element ref="pc:TermInfo" minOccurs="0" maxOccurs="unbounded"/>
+        </xs:sequence>
+      </xs:complexType>
+    </xs:element>
+    <xs:element name="TermInfo">
+      <xs:complexType>
+        <xs:sequence>
+          <xs:element ref="pc:TermName" minOccurs="0"/>
+          <xs:element ref="pc:TermId" minOccurs="0"/>
+        </xs:sequence>
+      </xs:complexType>
+    </xs:element>
+    <xs:element name="TermName" type="xs:string"/>
+    <xs:element name="TermId" type="xs:string"/>
+  </xs:schema>
+</ct:contentTypeSchema>
+</file>
+
+<file path=customXml/item2.xml><?xml version="1.0" encoding="utf-8"?>
+<?mso-contentType ?>
+<FormTemplates xmlns="http://schemas.microsoft.com/sharepoint/v3/contenttype/forms">
+  <Display>DocumentLibraryForm</Display>
+  <Edit>DocumentLibraryForm</Edit>
+  <New>DocumentLibraryForm</New>
+</FormTemplates>
+</file>
+
+<file path=customXml/item3.xml><?xml version="1.0" encoding="utf-8"?>
+<p:properties xmlns:p="http://schemas.microsoft.com/office/2006/metadata/properties" xmlns:xsi="http://www.w3.org/2001/XMLSchema-instance" xmlns:pc="http://schemas.microsoft.com/office/infopath/2007/PartnerControls">
+  <documentManagement>
+    <_activity xmlns="e3fa681a-c6a2-434b-bd70-376089303cf2" xsi:nil="true"/>
+  </documentManagement>
+</p:properties>
+</file>
+
+<file path=customXml/item4.xml><?xml version="1.0" encoding="utf-8"?>
 <b:Sources xmlns:b="http://schemas.openxmlformats.org/officeDocument/2006/bibliography" xmlns="http://schemas.openxmlformats.org/officeDocument/2006/bibliography" SelectedStyle="\IEEE2006OfficeOnline.xsl" StyleName="IEEE" Version="2006">
   <b:Source>
     <b:Tag>Giu17</b:Tag>
@@ -18348,279 +19632,7 @@
 </b:Sources>
 </file>
 
-<file path=customXml/item2.xml><?xml version="1.0" encoding="utf-8"?>
-<p:properties xmlns:p="http://schemas.microsoft.com/office/2006/metadata/properties" xmlns:xsi="http://www.w3.org/2001/XMLSchema-instance" xmlns:pc="http://schemas.microsoft.com/office/infopath/2007/PartnerControls">
-  <documentManagement>
-    <_activity xmlns="e3fa681a-c6a2-434b-bd70-376089303cf2" xsi:nil="true"/>
-  </documentManagement>
-</p:properties>
-</file>
-
-<file path=customXml/item3.xml><?xml version="1.0" encoding="utf-8"?>
-<?mso-contentType ?>
-<FormTemplates xmlns="http://schemas.microsoft.com/sharepoint/v3/contenttype/forms">
-  <Display>DocumentLibraryForm</Display>
-  <Edit>DocumentLibraryForm</Edit>
-  <New>DocumentLibraryForm</New>
-</FormTemplates>
-</file>
-
-<file path=customXml/item4.xml><?xml version="1.0" encoding="utf-8"?>
-<ct:contentTypeSchema xmlns:ct="http://schemas.microsoft.com/office/2006/metadata/contentType" xmlns:ma="http://schemas.microsoft.com/office/2006/metadata/properties/metaAttributes" ct:_="" ma:_="" ma:contentTypeName="Document" ma:contentTypeID="0x01010049D53B8A7CE478459166BBC4FEE8E9C9" ma:contentTypeVersion="14" ma:contentTypeDescription="Create a new document." ma:contentTypeScope="" ma:versionID="7eaa41e7aa986272e638e5eea0c5d46c">
-  <xsd:schema xmlns:xsd="http://www.w3.org/2001/XMLSchema" xmlns:xs="http://www.w3.org/2001/XMLSchema" xmlns:p="http://schemas.microsoft.com/office/2006/metadata/properties" xmlns:ns3="58e998bd-c728-4ba3-99ec-3da753e72c87" xmlns:ns4="e3fa681a-c6a2-434b-bd70-376089303cf2" targetNamespace="http://schemas.microsoft.com/office/2006/metadata/properties" ma:root="true" ma:fieldsID="b2c7967a74a9b5218fc0fb406cca55a5" ns3:_="" ns4:_="">
-    <xsd:import namespace="58e998bd-c728-4ba3-99ec-3da753e72c87"/>
-    <xsd:import namespace="e3fa681a-c6a2-434b-bd70-376089303cf2"/>
-    <xsd:element name="properties">
-      <xsd:complexType>
-        <xsd:sequence>
-          <xsd:element name="documentManagement">
-            <xsd:complexType>
-              <xsd:all>
-                <xsd:element ref="ns3:SharedWithUsers" minOccurs="0"/>
-                <xsd:element ref="ns3:SharedWithDetails" minOccurs="0"/>
-                <xsd:element ref="ns3:SharingHintHash" minOccurs="0"/>
-                <xsd:element ref="ns4:MediaServiceMetadata" minOccurs="0"/>
-                <xsd:element ref="ns4:MediaServiceFastMetadata" minOccurs="0"/>
-                <xsd:element ref="ns4:MediaServiceDateTaken" minOccurs="0"/>
-                <xsd:element ref="ns4:MediaServiceAutoTags" minOccurs="0"/>
-                <xsd:element ref="ns4:MediaServiceOCR" minOccurs="0"/>
-                <xsd:element ref="ns4:MediaServiceGenerationTime" minOccurs="0"/>
-                <xsd:element ref="ns4:MediaServiceEventHashCode" minOccurs="0"/>
-                <xsd:element ref="ns4:MediaLengthInSeconds" minOccurs="0"/>
-                <xsd:element ref="ns4:MediaServiceAutoKeyPoints" minOccurs="0"/>
-                <xsd:element ref="ns4:MediaServiceKeyPoints" minOccurs="0"/>
-                <xsd:element ref="ns4:_activity" minOccurs="0"/>
-              </xsd:all>
-            </xsd:complexType>
-          </xsd:element>
-        </xsd:sequence>
-      </xsd:complexType>
-    </xsd:element>
-  </xsd:schema>
-  <xsd:schema xmlns:xsd="http://www.w3.org/2001/XMLSchema" xmlns:xs="http://www.w3.org/2001/XMLSchema" xmlns:dms="http://schemas.microsoft.com/office/2006/documentManagement/types" xmlns:pc="http://schemas.microsoft.com/office/infopath/2007/PartnerControls" targetNamespace="58e998bd-c728-4ba3-99ec-3da753e72c87" elementFormDefault="qualified">
-    <xsd:import namespace="http://schemas.microsoft.com/office/2006/documentManagement/types"/>
-    <xsd:import namespace="http://schemas.microsoft.com/office/infopath/2007/PartnerControls"/>
-    <xsd:element name="SharedWithUsers" ma:index="8" nillable="true" ma:displayName="Shared With" ma:internalName="SharedWithUsers" ma:readOnly="true">
-      <xsd:complexType>
-        <xsd:complexContent>
-          <xsd:extension base="dms:UserMulti">
-            <xsd:sequence>
-              <xsd:element name="UserInfo" minOccurs="0" maxOccurs="unbounded">
-                <xsd:complexType>
-                  <xsd:sequence>
-                    <xsd:element name="DisplayName" type="xsd:string" minOccurs="0"/>
-                    <xsd:element name="AccountId" type="dms:UserId" minOccurs="0" nillable="true"/>
-                    <xsd:element name="AccountType" type="xsd:string" minOccurs="0"/>
-                  </xsd:sequence>
-                </xsd:complexType>
-              </xsd:element>
-            </xsd:sequence>
-          </xsd:extension>
-        </xsd:complexContent>
-      </xsd:complexType>
-    </xsd:element>
-    <xsd:element name="SharedWithDetails" ma:index="9" nillable="true" ma:displayName="Shared With Details" ma:internalName="SharedWithDetails" ma:readOnly="true">
-      <xsd:simpleType>
-        <xsd:restriction base="dms:Note">
-          <xsd:maxLength value="255"/>
-        </xsd:restriction>
-      </xsd:simpleType>
-    </xsd:element>
-    <xsd:element name="SharingHintHash" ma:index="10" nillable="true" ma:displayName="Sharing Hint Hash" ma:hidden="true" ma:internalName="SharingHintHash" ma:readOnly="true">
-      <xsd:simpleType>
-        <xsd:restriction base="dms:Text"/>
-      </xsd:simpleType>
-    </xsd:element>
-  </xsd:schema>
-  <xsd:schema xmlns:xsd="http://www.w3.org/2001/XMLSchema" xmlns:xs="http://www.w3.org/2001/XMLSchema" xmlns:dms="http://schemas.microsoft.com/office/2006/documentManagement/types" xmlns:pc="http://schemas.microsoft.com/office/infopath/2007/PartnerControls" targetNamespace="e3fa681a-c6a2-434b-bd70-376089303cf2" elementFormDefault="qualified">
-    <xsd:import namespace="http://schemas.microsoft.com/office/2006/documentManagement/types"/>
-    <xsd:import namespace="http://schemas.microsoft.com/office/infopath/2007/PartnerControls"/>
-    <xsd:element name="MediaServiceMetadata" ma:index="11" nillable="true" ma:displayName="MediaServiceMetadata" ma:hidden="true" ma:internalName="MediaServiceMetadata" ma:readOnly="true">
-      <xsd:simpleType>
-        <xsd:restriction base="dms:Note"/>
-      </xsd:simpleType>
-    </xsd:element>
-    <xsd:element name="MediaServiceFastMetadata" ma:index="12" nillable="true" ma:displayName="MediaServiceFastMetadata" ma:hidden="true" ma:internalName="MediaServiceFastMetadata" ma:readOnly="true">
-      <xsd:simpleType>
-        <xsd:restriction base="dms:Note"/>
-      </xsd:simpleType>
-    </xsd:element>
-    <xsd:element name="MediaServiceDateTaken" ma:index="13" nillable="true" ma:displayName="MediaServiceDateTaken" ma:hidden="true" ma:internalName="MediaServiceDateTaken" ma:readOnly="true">
-      <xsd:simpleType>
-        <xsd:restriction base="dms:Text"/>
-      </xsd:simpleType>
-    </xsd:element>
-    <xsd:element name="MediaServiceAutoTags" ma:index="14" nillable="true" ma:displayName="Tags" ma:internalName="MediaServiceAutoTags" ma:readOnly="true">
-      <xsd:simpleType>
-        <xsd:restriction base="dms:Text"/>
-      </xsd:simpleType>
-    </xsd:element>
-    <xsd:element name="MediaServiceOCR" ma:index="15" nillable="true" ma:displayName="Extracted Text" ma:internalName="MediaServiceOCR" ma:readOnly="true">
-      <xsd:simpleType>
-        <xsd:restriction base="dms:Note">
-          <xsd:maxLength value="255"/>
-        </xsd:restriction>
-      </xsd:simpleType>
-    </xsd:element>
-    <xsd:element name="MediaServiceGenerationTime" ma:index="16" nillable="true" ma:displayName="MediaServiceGenerationTime" ma:hidden="true" ma:internalName="MediaServiceGenerationTime" ma:readOnly="true">
-      <xsd:simpleType>
-        <xsd:restriction base="dms:Text"/>
-      </xsd:simpleType>
-    </xsd:element>
-    <xsd:element name="MediaServiceEventHashCode" ma:index="17" nillable="true" ma:displayName="MediaServiceEventHashCode" ma:hidden="true" ma:internalName="MediaServiceEventHashCode" ma:readOnly="true">
-      <xsd:simpleType>
-        <xsd:restriction base="dms:Text"/>
-      </xsd:simpleType>
-    </xsd:element>
-    <xsd:element name="MediaLengthInSeconds" ma:index="18" nillable="true" ma:displayName="Length (seconds)" ma:internalName="MediaLengthInSeconds" ma:readOnly="true">
-      <xsd:simpleType>
-        <xsd:restriction base="dms:Unknown"/>
-      </xsd:simpleType>
-    </xsd:element>
-    <xsd:element name="MediaServiceAutoKeyPoints" ma:index="19" nillable="true" ma:displayName="MediaServiceAutoKeyPoints" ma:hidden="true" ma:internalName="MediaServiceAutoKeyPoints" ma:readOnly="true">
-      <xsd:simpleType>
-        <xsd:restriction base="dms:Note"/>
-      </xsd:simpleType>
-    </xsd:element>
-    <xsd:element name="MediaServiceKeyPoints" ma:index="20" nillable="true" ma:displayName="KeyPoints" ma:internalName="MediaServiceKeyPoints" ma:readOnly="true">
-      <xsd:simpleType>
-        <xsd:restriction base="dms:Note">
-          <xsd:maxLength value="255"/>
-        </xsd:restriction>
-      </xsd:simpleType>
-    </xsd:element>
-    <xsd:element name="_activity" ma:index="21" nillable="true" ma:displayName="_activity" ma:hidden="true" ma:internalName="_activity">
-      <xsd:simpleType>
-        <xsd:restriction base="dms:Note"/>
-      </xsd:simpleType>
-    </xsd:element>
-  </xsd:schema>
-  <xsd:schema xmlns="http://schemas.openxmlformats.org/package/2006/metadata/core-properties" xmlns:xsd="http://www.w3.org/2001/XMLSchema" xmlns:xsi="http://www.w3.org/2001/XMLSchema-instance" xmlns:dc="http://purl.org/dc/elements/1.1/" xmlns:dcterms="http://purl.org/dc/terms/" xmlns:odoc="http://schemas.microsoft.com/internal/obd" targetNamespace="http://schemas.openxmlformats.org/package/2006/metadata/core-properties" elementFormDefault="qualified" attributeFormDefault="unqualified" blockDefault="#all">
-    <xsd:import namespace="http://purl.org/dc/elements/1.1/" schemaLocation="http://dublincore.org/schemas/xmls/qdc/2003/04/02/dc.xsd"/>
-    <xsd:import namespace="http://purl.org/dc/terms/" schemaLocation="http://dublincore.org/schemas/xmls/qdc/2003/04/02/dcterms.xsd"/>
-    <xsd:element name="coreProperties" type="CT_coreProperties"/>
-    <xsd:complexType name="CT_coreProperties">
-      <xsd:all>
-        <xsd:element ref="dc:creator" minOccurs="0" maxOccurs="1"/>
-        <xsd:element ref="dcterms:created" minOccurs="0" maxOccurs="1"/>
-        <xsd:element ref="dc:identifier" minOccurs="0" maxOccurs="1"/>
-        <xsd:element name="contentType" minOccurs="0" maxOccurs="1" type="xsd:string" ma:index="0" ma:displayName="Content Type"/>
-        <xsd:element ref="dc:title" minOccurs="0" maxOccurs="1" ma:index="4" ma:displayName="Title"/>
-        <xsd:element ref="dc:subject" minOccurs="0" maxOccurs="1"/>
-        <xsd:element ref="dc:description" minOccurs="0" maxOccurs="1"/>
-        <xsd:element name="keywords" minOccurs="0" maxOccurs="1" type="xsd:string"/>
-        <xsd:element ref="dc:language" minOccurs="0" maxOccurs="1"/>
-        <xsd:element name="category" minOccurs="0" maxOccurs="1" type="xsd:string"/>
-        <xsd:element name="version" minOccurs="0" maxOccurs="1" type="xsd:string"/>
-        <xsd:element name="revision" minOccurs="0" maxOccurs="1" type="xsd:string">
-          <xsd:annotation>
-            <xsd:documentation>
-                        This value indicates the number of saves or revisions. The application is responsible for updating this value after each revision.
-                    </xsd:documentation>
-          </xsd:annotation>
-        </xsd:element>
-        <xsd:element name="lastModifiedBy" minOccurs="0" maxOccurs="1" type="xsd:string"/>
-        <xsd:element ref="dcterms:modified" minOccurs="0" maxOccurs="1"/>
-        <xsd:element name="contentStatus" minOccurs="0" maxOccurs="1" type="xsd:string"/>
-      </xsd:all>
-    </xsd:complexType>
-  </xsd:schema>
-  <xs:schema xmlns:pc="http://schemas.microsoft.com/office/infopath/2007/PartnerControls" xmlns:xs="http://www.w3.org/2001/XMLSchema" targetNamespace="http://schemas.microsoft.com/office/infopath/2007/PartnerControls" elementFormDefault="qualified" attributeFormDefault="unqualified">
-    <xs:element name="Person">
-      <xs:complexType>
-        <xs:sequence>
-          <xs:element ref="pc:DisplayName" minOccurs="0"/>
-          <xs:element ref="pc:AccountId" minOccurs="0"/>
-          <xs:element ref="pc:AccountType" minOccurs="0"/>
-        </xs:sequence>
-      </xs:complexType>
-    </xs:element>
-    <xs:element name="DisplayName" type="xs:string"/>
-    <xs:element name="AccountId" type="xs:string"/>
-    <xs:element name="AccountType" type="xs:string"/>
-    <xs:element name="BDCAssociatedEntity">
-      <xs:complexType>
-        <xs:sequence>
-          <xs:element ref="pc:BDCEntity" minOccurs="0" maxOccurs="unbounded"/>
-        </xs:sequence>
-        <xs:attribute ref="pc:EntityNamespace"/>
-        <xs:attribute ref="pc:EntityName"/>
-        <xs:attribute ref="pc:SystemInstanceName"/>
-        <xs:attribute ref="pc:AssociationName"/>
-      </xs:complexType>
-    </xs:element>
-    <xs:attribute name="EntityNamespace" type="xs:string"/>
-    <xs:attribute name="EntityName" type="xs:string"/>
-    <xs:attribute name="SystemInstanceName" type="xs:string"/>
-    <xs:attribute name="AssociationName" type="xs:string"/>
-    <xs:element name="BDCEntity">
-      <xs:complexType>
-        <xs:sequence>
-          <xs:element ref="pc:EntityDisplayName" minOccurs="0"/>
-          <xs:element ref="pc:EntityInstanceReference" minOccurs="0"/>
-          <xs:element ref="pc:EntityId1" minOccurs="0"/>
-          <xs:element ref="pc:EntityId2" minOccurs="0"/>
-          <xs:element ref="pc:EntityId3" minOccurs="0"/>
-          <xs:element ref="pc:EntityId4" minOccurs="0"/>
-          <xs:element ref="pc:EntityId5" minOccurs="0"/>
-        </xs:sequence>
-      </xs:complexType>
-    </xs:element>
-    <xs:element name="EntityDisplayName" type="xs:string"/>
-    <xs:element name="EntityInstanceReference" type="xs:string"/>
-    <xs:element name="EntityId1" type="xs:string"/>
-    <xs:element name="EntityId2" type="xs:string"/>
-    <xs:element name="EntityId3" type="xs:string"/>
-    <xs:element name="EntityId4" type="xs:string"/>
-    <xs:element name="EntityId5" type="xs:string"/>
-    <xs:element name="Terms">
-      <xs:complexType>
-        <xs:sequence>
-          <xs:element ref="pc:TermInfo" minOccurs="0" maxOccurs="unbounded"/>
-        </xs:sequence>
-      </xs:complexType>
-    </xs:element>
-    <xs:element name="TermInfo">
-      <xs:complexType>
-        <xs:sequence>
-          <xs:element ref="pc:TermName" minOccurs="0"/>
-          <xs:element ref="pc:TermId" minOccurs="0"/>
-        </xs:sequence>
-      </xs:complexType>
-    </xs:element>
-    <xs:element name="TermName" type="xs:string"/>
-    <xs:element name="TermId" type="xs:string"/>
-  </xs:schema>
-</ct:contentTypeSchema>
-</file>
-
 <file path=customXml/itemProps1.xml><?xml version="1.0" encoding="utf-8"?>
-<ds:datastoreItem xmlns:ds="http://schemas.openxmlformats.org/officeDocument/2006/customXml" ds:itemID="{29478102-72A9-4160-A348-192B0AFFD367}">
-  <ds:schemaRefs>
-    <ds:schemaRef ds:uri="http://schemas.openxmlformats.org/officeDocument/2006/bibliography"/>
-  </ds:schemaRefs>
-</ds:datastoreItem>
-</file>
-
-<file path=customXml/itemProps2.xml><?xml version="1.0" encoding="utf-8"?>
-<ds:datastoreItem xmlns:ds="http://schemas.openxmlformats.org/officeDocument/2006/customXml" ds:itemID="{38F948BD-1E5E-4B2D-A2BD-018C7C708189}">
-  <ds:schemaRefs>
-    <ds:schemaRef ds:uri="http://schemas.microsoft.com/office/2006/metadata/properties"/>
-    <ds:schemaRef ds:uri="http://schemas.microsoft.com/office/infopath/2007/PartnerControls"/>
-    <ds:schemaRef ds:uri="e3fa681a-c6a2-434b-bd70-376089303cf2"/>
-  </ds:schemaRefs>
-</ds:datastoreItem>
-</file>
-
-<file path=customXml/itemProps3.xml><?xml version="1.0" encoding="utf-8"?>
-<ds:datastoreItem xmlns:ds="http://schemas.openxmlformats.org/officeDocument/2006/customXml" ds:itemID="{C92CB12F-10FB-40CB-B5DB-197F55357125}">
-  <ds:schemaRefs>
-    <ds:schemaRef ds:uri="http://schemas.microsoft.com/sharepoint/v3/contenttype/forms"/>
-  </ds:schemaRefs>
-</ds:datastoreItem>
-</file>
-
-<file path=customXml/itemProps4.xml><?xml version="1.0" encoding="utf-8"?>
 <ds:datastoreItem xmlns:ds="http://schemas.openxmlformats.org/officeDocument/2006/customXml" ds:itemID="{24818331-DF05-47C4-AC17-F1C5C3254A78}">
   <ds:schemaRefs>
     <ds:schemaRef ds:uri="http://schemas.microsoft.com/office/2006/metadata/contentType"/>
@@ -18637,4 +19649,30 @@
     <ds:schemaRef ds:uri="http://schemas.microsoft.com/internal/obd"/>
   </ds:schemaRefs>
 </ds:datastoreItem>
+</file>
+
+<file path=customXml/itemProps2.xml><?xml version="1.0" encoding="utf-8"?>
+<ds:datastoreItem xmlns:ds="http://schemas.openxmlformats.org/officeDocument/2006/customXml" ds:itemID="{C92CB12F-10FB-40CB-B5DB-197F55357125}">
+  <ds:schemaRefs>
+    <ds:schemaRef ds:uri="http://schemas.microsoft.com/sharepoint/v3/contenttype/forms"/>
+  </ds:schemaRefs>
+</ds:datastoreItem>
+</file>
+
+<file path=customXml/itemProps3.xml><?xml version="1.0" encoding="utf-8"?>
+<ds:datastoreItem xmlns:ds="http://schemas.openxmlformats.org/officeDocument/2006/customXml" ds:itemID="{38F948BD-1E5E-4B2D-A2BD-018C7C708189}">
+  <ds:schemaRefs>
+    <ds:schemaRef ds:uri="http://schemas.microsoft.com/office/2006/metadata/properties"/>
+    <ds:schemaRef ds:uri="http://schemas.microsoft.com/office/infopath/2007/PartnerControls"/>
+    <ds:schemaRef ds:uri="e3fa681a-c6a2-434b-bd70-376089303cf2"/>
+  </ds:schemaRefs>
+</ds:datastoreItem>
+</file>
+
+<file path=customXml/itemProps4.xml><?xml version="1.0" encoding="utf-8"?>
+<ds:datastoreItem xmlns:ds="http://schemas.openxmlformats.org/officeDocument/2006/customXml" ds:itemID="{29478102-72A9-4160-A348-192B0AFFD367}">
+  <ds:schemaRefs>
+    <ds:schemaRef ds:uri="http://schemas.openxmlformats.org/officeDocument/2006/bibliography"/>
+  </ds:schemaRefs>
+</ds:datastoreItem>
 </file>
--- a/Documents/Literature Review.docx
+++ b/Documents/Literature Review.docx
@@ -58,7 +58,7 @@
               <w:rFonts w:eastAsiaTheme="minorEastAsia"/>
               <w:noProof/>
               <w:kern w:val="2"/>
-              <w:lang w:val="en-MT" w:eastAsia="en-MT"/>
+              <w:lang w:eastAsia="en-MT"/>
               <w14:ligatures w14:val="standardContextual"/>
             </w:rPr>
           </w:pPr>
@@ -80,7 +80,7 @@
             </w:rPr>
             <w:fldChar w:fldCharType="separate"/>
           </w:r>
-          <w:hyperlink w:anchor="_Toc135294464" w:history="1">
+          <w:hyperlink w:anchor="_Toc135745444" w:history="1">
             <w:r>
               <w:rPr>
                 <w:rStyle w:val="Hyperlink"/>
@@ -108,7 +108,7 @@
                 <w:noProof/>
                 <w:webHidden/>
               </w:rPr>
-              <w:instrText xml:space="preserve"> PAGEREF _Toc135294464 \h </w:instrText>
+              <w:instrText xml:space="preserve"> PAGEREF _Toc135745444 \h </w:instrText>
             </w:r>
             <w:r>
               <w:rPr>
@@ -149,11 +149,11 @@
               <w:rFonts w:eastAsiaTheme="minorEastAsia"/>
               <w:noProof/>
               <w:kern w:val="2"/>
-              <w:lang w:val="en-MT" w:eastAsia="en-MT"/>
+              <w:lang w:eastAsia="en-MT"/>
               <w14:ligatures w14:val="standardContextual"/>
             </w:rPr>
           </w:pPr>
-          <w:hyperlink w:anchor="_Toc135294465" w:history="1">
+          <w:hyperlink w:anchor="_Toc135745445" w:history="1">
             <w:r>
               <w:rPr>
                 <w:rStyle w:val="Hyperlink"/>
@@ -181,7 +181,7 @@
                 <w:noProof/>
                 <w:webHidden/>
               </w:rPr>
-              <w:instrText xml:space="preserve"> PAGEREF _Toc135294465 \h </w:instrText>
+              <w:instrText xml:space="preserve"> PAGEREF _Toc135745445 \h </w:instrText>
             </w:r>
             <w:r>
               <w:rPr>
@@ -222,11 +222,11 @@
               <w:rFonts w:eastAsiaTheme="minorEastAsia"/>
               <w:noProof/>
               <w:kern w:val="2"/>
-              <w:lang w:val="en-MT" w:eastAsia="en-MT"/>
+              <w:lang w:eastAsia="en-MT"/>
               <w14:ligatures w14:val="standardContextual"/>
             </w:rPr>
           </w:pPr>
-          <w:hyperlink w:anchor="_Toc135294466" w:history="1">
+          <w:hyperlink w:anchor="_Toc135745446" w:history="1">
             <w:r>
               <w:rPr>
                 <w:rStyle w:val="Hyperlink"/>
@@ -254,7 +254,7 @@
                 <w:noProof/>
                 <w:webHidden/>
               </w:rPr>
-              <w:instrText xml:space="preserve"> PAGEREF _Toc135294466 \h </w:instrText>
+              <w:instrText xml:space="preserve"> PAGEREF _Toc135745446 \h </w:instrText>
             </w:r>
             <w:r>
               <w:rPr>
@@ -295,11 +295,11 @@
               <w:rFonts w:eastAsiaTheme="minorEastAsia"/>
               <w:noProof/>
               <w:kern w:val="2"/>
-              <w:lang w:val="en-MT" w:eastAsia="en-MT"/>
+              <w:lang w:eastAsia="en-MT"/>
               <w14:ligatures w14:val="standardContextual"/>
             </w:rPr>
           </w:pPr>
-          <w:hyperlink w:anchor="_Toc135294467" w:history="1">
+          <w:hyperlink w:anchor="_Toc135745447" w:history="1">
             <w:r>
               <w:rPr>
                 <w:rStyle w:val="Hyperlink"/>
@@ -327,7 +327,7 @@
                 <w:noProof/>
                 <w:webHidden/>
               </w:rPr>
-              <w:instrText xml:space="preserve"> PAGEREF _Toc135294467 \h </w:instrText>
+              <w:instrText xml:space="preserve"> PAGEREF _Toc135745447 \h </w:instrText>
             </w:r>
             <w:r>
               <w:rPr>
@@ -368,11 +368,11 @@
               <w:rFonts w:eastAsiaTheme="minorEastAsia"/>
               <w:noProof/>
               <w:kern w:val="2"/>
-              <w:lang w:val="en-MT" w:eastAsia="en-MT"/>
+              <w:lang w:eastAsia="en-MT"/>
               <w14:ligatures w14:val="standardContextual"/>
             </w:rPr>
           </w:pPr>
-          <w:hyperlink w:anchor="_Toc135294468" w:history="1">
+          <w:hyperlink w:anchor="_Toc135745448" w:history="1">
             <w:r>
               <w:rPr>
                 <w:rStyle w:val="Hyperlink"/>
@@ -400,7 +400,7 @@
                 <w:noProof/>
                 <w:webHidden/>
               </w:rPr>
-              <w:instrText xml:space="preserve"> PAGEREF _Toc135294468 \h </w:instrText>
+              <w:instrText xml:space="preserve"> PAGEREF _Toc135745448 \h </w:instrText>
             </w:r>
             <w:r>
               <w:rPr>
@@ -438,11 +438,11 @@
               <w:rFonts w:eastAsiaTheme="minorEastAsia"/>
               <w:noProof/>
               <w:kern w:val="2"/>
-              <w:lang w:val="en-MT" w:eastAsia="en-MT"/>
+              <w:lang w:eastAsia="en-MT"/>
               <w14:ligatures w14:val="standardContextual"/>
             </w:rPr>
           </w:pPr>
-          <w:hyperlink w:anchor="_Toc135294469" w:history="1">
+          <w:hyperlink w:anchor="_Toc135745449" w:history="1">
             <w:r>
               <w:rPr>
                 <w:rStyle w:val="Hyperlink"/>
@@ -470,7 +470,7 @@
                 <w:noProof/>
                 <w:webHidden/>
               </w:rPr>
-              <w:instrText xml:space="preserve"> PAGEREF _Toc135294469 \h </w:instrText>
+              <w:instrText xml:space="preserve"> PAGEREF _Toc135745449 \h </w:instrText>
             </w:r>
             <w:r>
               <w:rPr>
@@ -511,11 +511,11 @@
               <w:rFonts w:eastAsiaTheme="minorEastAsia"/>
               <w:noProof/>
               <w:kern w:val="2"/>
-              <w:lang w:val="en-MT" w:eastAsia="en-MT"/>
+              <w:lang w:eastAsia="en-MT"/>
               <w14:ligatures w14:val="standardContextual"/>
             </w:rPr>
           </w:pPr>
-          <w:hyperlink w:anchor="_Toc135294470" w:history="1">
+          <w:hyperlink w:anchor="_Toc135745450" w:history="1">
             <w:r>
               <w:rPr>
                 <w:rStyle w:val="Hyperlink"/>
@@ -543,7 +543,7 @@
                 <w:noProof/>
                 <w:webHidden/>
               </w:rPr>
-              <w:instrText xml:space="preserve"> PAGEREF _Toc135294470 \h </w:instrText>
+              <w:instrText xml:space="preserve"> PAGEREF _Toc135745450 \h </w:instrText>
             </w:r>
             <w:r>
               <w:rPr>
@@ -584,19 +584,18 @@
               <w:rFonts w:eastAsiaTheme="minorEastAsia"/>
               <w:noProof/>
               <w:kern w:val="2"/>
-              <w:lang w:val="en-MT" w:eastAsia="en-MT"/>
+              <w:lang w:eastAsia="en-MT"/>
               <w14:ligatures w14:val="standardContextual"/>
             </w:rPr>
           </w:pPr>
-          <w:hyperlink w:anchor="_Toc135294471" w:history="1">
+          <w:hyperlink w:anchor="_Toc135745451" w:history="1">
             <w:r>
               <w:rPr>
                 <w:rStyle w:val="Hyperlink"/>
-                <w:rFonts w:ascii="Arial" w:hAnsi="Arial" w:cs="Arial"/>
                 <w:noProof/>
                 <w:lang w:val="en-GB"/>
               </w:rPr>
-              <w:t>Forecasting entails making predictions about the expected future sales revenues. This is useful so that the customer demands, and the supply requirements are met.</w:t>
+              <w:t>2.1.1 Meeting customer demand</w:t>
             </w:r>
             <w:r>
               <w:rPr>
@@ -617,7 +616,7 @@
                 <w:noProof/>
                 <w:webHidden/>
               </w:rPr>
-              <w:instrText xml:space="preserve"> PAGEREF _Toc135294471 \h </w:instrText>
+              <w:instrText xml:space="preserve"> PAGEREF _Toc135745451 \h </w:instrText>
             </w:r>
             <w:r>
               <w:rPr>
@@ -658,18 +657,18 @@
               <w:rFonts w:eastAsiaTheme="minorEastAsia"/>
               <w:noProof/>
               <w:kern w:val="2"/>
-              <w:lang w:val="en-MT" w:eastAsia="en-MT"/>
+              <w:lang w:eastAsia="en-MT"/>
               <w14:ligatures w14:val="standardContextual"/>
             </w:rPr>
           </w:pPr>
-          <w:hyperlink w:anchor="_Toc135294472" w:history="1">
+          <w:hyperlink w:anchor="_Toc135745452" w:history="1">
             <w:r>
               <w:rPr>
                 <w:rStyle w:val="Hyperlink"/>
                 <w:noProof/>
                 <w:lang w:val="en-GB"/>
               </w:rPr>
-              <w:t>2.1.1 Meeting customer demand</w:t>
+              <w:t>2.1.2 Aesthetics products supply and demand</w:t>
             </w:r>
             <w:r>
               <w:rPr>
@@ -690,7 +689,7 @@
                 <w:noProof/>
                 <w:webHidden/>
               </w:rPr>
-              <w:instrText xml:space="preserve"> PAGEREF _Toc135294472 \h </w:instrText>
+              <w:instrText xml:space="preserve"> PAGEREF _Toc135745452 \h </w:instrText>
             </w:r>
             <w:r>
               <w:rPr>
@@ -731,18 +730,18 @@
               <w:rFonts w:eastAsiaTheme="minorEastAsia"/>
               <w:noProof/>
               <w:kern w:val="2"/>
-              <w:lang w:val="en-MT" w:eastAsia="en-MT"/>
+              <w:lang w:eastAsia="en-MT"/>
               <w14:ligatures w14:val="standardContextual"/>
             </w:rPr>
           </w:pPr>
-          <w:hyperlink w:anchor="_Toc135294473" w:history="1">
+          <w:hyperlink w:anchor="_Toc135745453" w:history="1">
             <w:r>
               <w:rPr>
                 <w:rStyle w:val="Hyperlink"/>
                 <w:noProof/>
                 <w:lang w:val="en-GB"/>
               </w:rPr>
-              <w:t>2.1.2 Aesthetics products supply and demand</w:t>
+              <w:t>2.1.2.1 Seasonality</w:t>
             </w:r>
             <w:r>
               <w:rPr>
@@ -763,7 +762,7 @@
                 <w:noProof/>
                 <w:webHidden/>
               </w:rPr>
-              <w:instrText xml:space="preserve"> PAGEREF _Toc135294473 \h </w:instrText>
+              <w:instrText xml:space="preserve"> PAGEREF _Toc135745453 \h </w:instrText>
             </w:r>
             <w:r>
               <w:rPr>
@@ -783,7 +782,7 @@
                 <w:noProof/>
                 <w:webHidden/>
               </w:rPr>
-              <w:t>2</w:t>
+              <w:t>3</w:t>
             </w:r>
             <w:r>
               <w:rPr>
@@ -804,18 +803,18 @@
               <w:rFonts w:eastAsiaTheme="minorEastAsia"/>
               <w:noProof/>
               <w:kern w:val="2"/>
-              <w:lang w:val="en-MT" w:eastAsia="en-MT"/>
+              <w:lang w:eastAsia="en-MT"/>
               <w14:ligatures w14:val="standardContextual"/>
             </w:rPr>
           </w:pPr>
-          <w:hyperlink w:anchor="_Toc135294474" w:history="1">
+          <w:hyperlink w:anchor="_Toc135745454" w:history="1">
             <w:r>
               <w:rPr>
                 <w:rStyle w:val="Hyperlink"/>
                 <w:noProof/>
                 <w:lang w:val="en-GB"/>
               </w:rPr>
-              <w:t>2.1.2.1 Seasonality</w:t>
+              <w:t>2.1.2.2 Shelf life</w:t>
             </w:r>
             <w:r>
               <w:rPr>
@@ -836,7 +835,7 @@
                 <w:noProof/>
                 <w:webHidden/>
               </w:rPr>
-              <w:instrText xml:space="preserve"> PAGEREF _Toc135294474 \h </w:instrText>
+              <w:instrText xml:space="preserve"> PAGEREF _Toc135745454 \h </w:instrText>
             </w:r>
             <w:r>
               <w:rPr>
@@ -877,18 +876,17 @@
               <w:rFonts w:eastAsiaTheme="minorEastAsia"/>
               <w:noProof/>
               <w:kern w:val="2"/>
-              <w:lang w:val="en-MT" w:eastAsia="en-MT"/>
+              <w:lang w:eastAsia="en-MT"/>
               <w14:ligatures w14:val="standardContextual"/>
             </w:rPr>
           </w:pPr>
-          <w:hyperlink w:anchor="_Toc135294475" w:history="1">
+          <w:hyperlink w:anchor="_Toc135745455" w:history="1">
             <w:r>
               <w:rPr>
                 <w:rStyle w:val="Hyperlink"/>
                 <w:noProof/>
-                <w:lang w:val="en-GB"/>
-              </w:rPr>
-              <w:t>2.1.2.2 Shelf life</w:t>
+              </w:rPr>
+              <w:t>2.1.3 Extraordinary events affecting supply and demand</w:t>
             </w:r>
             <w:r>
               <w:rPr>
@@ -909,7 +907,7 @@
                 <w:noProof/>
                 <w:webHidden/>
               </w:rPr>
-              <w:instrText xml:space="preserve"> PAGEREF _Toc135294475 \h </w:instrText>
+              <w:instrText xml:space="preserve"> PAGEREF _Toc135745455 \h </w:instrText>
             </w:r>
             <w:r>
               <w:rPr>
@@ -950,17 +948,18 @@
               <w:rFonts w:eastAsiaTheme="minorEastAsia"/>
               <w:noProof/>
               <w:kern w:val="2"/>
-              <w:lang w:val="en-MT" w:eastAsia="en-MT"/>
+              <w:lang w:eastAsia="en-MT"/>
               <w14:ligatures w14:val="standardContextual"/>
             </w:rPr>
           </w:pPr>
-          <w:hyperlink w:anchor="_Toc135294476" w:history="1">
+          <w:hyperlink w:anchor="_Toc135745456" w:history="1">
             <w:r>
               <w:rPr>
                 <w:rStyle w:val="Hyperlink"/>
                 <w:noProof/>
-              </w:rPr>
-              <w:t>2.1.3 Extraordinary events affecting supply and demand</w:t>
+                <w:lang w:val="en-GB"/>
+              </w:rPr>
+              <w:t>2.1.3.1 Covid-19</w:t>
             </w:r>
             <w:r>
               <w:rPr>
@@ -981,7 +980,7 @@
                 <w:noProof/>
                 <w:webHidden/>
               </w:rPr>
-              <w:instrText xml:space="preserve"> PAGEREF _Toc135294476 \h </w:instrText>
+              <w:instrText xml:space="preserve"> PAGEREF _Toc135745456 \h </w:instrText>
             </w:r>
             <w:r>
               <w:rPr>
@@ -1001,7 +1000,7 @@
                 <w:noProof/>
                 <w:webHidden/>
               </w:rPr>
-              <w:t>3</w:t>
+              <w:t>4</w:t>
             </w:r>
             <w:r>
               <w:rPr>
@@ -1022,18 +1021,17 @@
               <w:rFonts w:eastAsiaTheme="minorEastAsia"/>
               <w:noProof/>
               <w:kern w:val="2"/>
-              <w:lang w:val="en-MT" w:eastAsia="en-MT"/>
+              <w:lang w:eastAsia="en-MT"/>
               <w14:ligatures w14:val="standardContextual"/>
             </w:rPr>
           </w:pPr>
-          <w:hyperlink w:anchor="_Toc135294477" w:history="1">
+          <w:hyperlink w:anchor="_Toc135745457" w:history="1">
             <w:r>
               <w:rPr>
                 <w:rStyle w:val="Hyperlink"/>
                 <w:noProof/>
-                <w:lang w:val="en-GB"/>
-              </w:rPr>
-              <w:t>2.1.3.1 Covid-19</w:t>
+              </w:rPr>
+              <w:t>2.1.3.2 Brexit</w:t>
             </w:r>
             <w:r>
               <w:rPr>
@@ -1054,7 +1052,7 @@
                 <w:noProof/>
                 <w:webHidden/>
               </w:rPr>
-              <w:instrText xml:space="preserve"> PAGEREF _Toc135294477 \h </w:instrText>
+              <w:instrText xml:space="preserve"> PAGEREF _Toc135745457 \h </w:instrText>
             </w:r>
             <w:r>
               <w:rPr>
@@ -1074,7 +1072,7 @@
                 <w:noProof/>
                 <w:webHidden/>
               </w:rPr>
-              <w:t>4</w:t>
+              <w:t>5</w:t>
             </w:r>
             <w:r>
               <w:rPr>
@@ -1095,17 +1093,17 @@
               <w:rFonts w:eastAsiaTheme="minorEastAsia"/>
               <w:noProof/>
               <w:kern w:val="2"/>
-              <w:lang w:val="en-MT" w:eastAsia="en-MT"/>
+              <w:lang w:eastAsia="en-MT"/>
               <w14:ligatures w14:val="standardContextual"/>
             </w:rPr>
           </w:pPr>
-          <w:hyperlink w:anchor="_Toc135294478" w:history="1">
+          <w:hyperlink w:anchor="_Toc135745458" w:history="1">
             <w:r>
               <w:rPr>
                 <w:rStyle w:val="Hyperlink"/>
                 <w:noProof/>
               </w:rPr>
-              <w:t>2.1.3.2 Brexit</w:t>
+              <w:t>2.1.3.3 Change in Government</w:t>
             </w:r>
             <w:r>
               <w:rPr>
@@ -1126,7 +1124,79 @@
                 <w:noProof/>
                 <w:webHidden/>
               </w:rPr>
-              <w:instrText xml:space="preserve"> PAGEREF _Toc135294478 \h </w:instrText>
+              <w:instrText xml:space="preserve"> PAGEREF _Toc135745458 \h </w:instrText>
+            </w:r>
+            <w:r>
+              <w:rPr>
+                <w:noProof/>
+                <w:webHidden/>
+              </w:rPr>
+            </w:r>
+            <w:r>
+              <w:rPr>
+                <w:noProof/>
+                <w:webHidden/>
+              </w:rPr>
+              <w:fldChar w:fldCharType="separate"/>
+            </w:r>
+            <w:r>
+              <w:rPr>
+                <w:noProof/>
+                <w:webHidden/>
+              </w:rPr>
+              <w:t>5</w:t>
+            </w:r>
+            <w:r>
+              <w:rPr>
+                <w:noProof/>
+                <w:webHidden/>
+              </w:rPr>
+              <w:fldChar w:fldCharType="end"/>
+            </w:r>
+          </w:hyperlink>
+        </w:p>
+        <w:p>
+          <w:pPr>
+            <w:pStyle w:val="TOC2"/>
+            <w:tabs>
+              <w:tab w:val="right" w:leader="dot" w:pos="9016"/>
+            </w:tabs>
+            <w:rPr>
+              <w:rFonts w:eastAsiaTheme="minorEastAsia"/>
+              <w:noProof/>
+              <w:kern w:val="2"/>
+              <w:lang w:eastAsia="en-MT"/>
+              <w14:ligatures w14:val="standardContextual"/>
+            </w:rPr>
+          </w:pPr>
+          <w:hyperlink w:anchor="_Toc135745459" w:history="1">
+            <w:r>
+              <w:rPr>
+                <w:rStyle w:val="Hyperlink"/>
+                <w:noProof/>
+              </w:rPr>
+              <w:t>2.2 Machine Learning:</w:t>
+            </w:r>
+            <w:r>
+              <w:rPr>
+                <w:noProof/>
+                <w:webHidden/>
+              </w:rPr>
+              <w:tab/>
+            </w:r>
+            <w:r>
+              <w:rPr>
+                <w:noProof/>
+                <w:webHidden/>
+              </w:rPr>
+              <w:fldChar w:fldCharType="begin"/>
+            </w:r>
+            <w:r>
+              <w:rPr>
+                <w:noProof/>
+                <w:webHidden/>
+              </w:rPr>
+              <w:instrText xml:space="preserve"> PAGEREF _Toc135745459 \h </w:instrText>
             </w:r>
             <w:r>
               <w:rPr>
@@ -1167,17 +1237,33 @@
               <w:rFonts w:eastAsiaTheme="minorEastAsia"/>
               <w:noProof/>
               <w:kern w:val="2"/>
-              <w:lang w:val="en-MT" w:eastAsia="en-MT"/>
+              <w:lang w:eastAsia="en-MT"/>
               <w14:ligatures w14:val="standardContextual"/>
             </w:rPr>
           </w:pPr>
-          <w:hyperlink w:anchor="_Toc135294479" w:history="1">
+          <w:hyperlink w:anchor="_Toc135745460" w:history="1">
             <w:r>
               <w:rPr>
                 <w:rStyle w:val="Hyperlink"/>
                 <w:noProof/>
-              </w:rPr>
-              <w:t>2.1.3.3 Change in Government</w:t>
+                <w:lang w:val="en-GB"/>
+              </w:rPr>
+              <w:t>2.2.1 Introduction to</w:t>
+            </w:r>
+            <w:r>
+              <w:rPr>
+                <w:rStyle w:val="Hyperlink"/>
+                <w:noProof/>
+              </w:rPr>
+              <w:t xml:space="preserve"> </w:t>
+            </w:r>
+            <w:r>
+              <w:rPr>
+                <w:rStyle w:val="Hyperlink"/>
+                <w:noProof/>
+                <w:lang w:val="en-GB"/>
+              </w:rPr>
+              <w:t>Machine Learning</w:t>
             </w:r>
             <w:r>
               <w:rPr>
@@ -1198,7 +1284,7 @@
                 <w:noProof/>
                 <w:webHidden/>
               </w:rPr>
-              <w:instrText xml:space="preserve"> PAGEREF _Toc135294479 \h </w:instrText>
+              <w:instrText xml:space="preserve"> PAGEREF _Toc135745460 \h </w:instrText>
             </w:r>
             <w:r>
               <w:rPr>
@@ -1219,6 +1305,79 @@
                 <w:webHidden/>
               </w:rPr>
               <w:t>5</w:t>
+            </w:r>
+            <w:r>
+              <w:rPr>
+                <w:noProof/>
+                <w:webHidden/>
+              </w:rPr>
+              <w:fldChar w:fldCharType="end"/>
+            </w:r>
+          </w:hyperlink>
+        </w:p>
+        <w:p>
+          <w:pPr>
+            <w:pStyle w:val="TOC3"/>
+            <w:tabs>
+              <w:tab w:val="right" w:leader="dot" w:pos="9016"/>
+            </w:tabs>
+            <w:rPr>
+              <w:rFonts w:eastAsiaTheme="minorEastAsia"/>
+              <w:noProof/>
+              <w:kern w:val="2"/>
+              <w:lang w:eastAsia="en-MT"/>
+              <w14:ligatures w14:val="standardContextual"/>
+            </w:rPr>
+          </w:pPr>
+          <w:hyperlink w:anchor="_Toc135745461" w:history="1">
+            <w:r>
+              <w:rPr>
+                <w:rStyle w:val="Hyperlink"/>
+                <w:noProof/>
+                <w:lang w:val="en-GB"/>
+              </w:rPr>
+              <w:t>2.2.2 Machine Learning approaches</w:t>
+            </w:r>
+            <w:r>
+              <w:rPr>
+                <w:noProof/>
+                <w:webHidden/>
+              </w:rPr>
+              <w:tab/>
+            </w:r>
+            <w:r>
+              <w:rPr>
+                <w:noProof/>
+                <w:webHidden/>
+              </w:rPr>
+              <w:fldChar w:fldCharType="begin"/>
+            </w:r>
+            <w:r>
+              <w:rPr>
+                <w:noProof/>
+                <w:webHidden/>
+              </w:rPr>
+              <w:instrText xml:space="preserve"> PAGEREF _Toc135745461 \h </w:instrText>
+            </w:r>
+            <w:r>
+              <w:rPr>
+                <w:noProof/>
+                <w:webHidden/>
+              </w:rPr>
+            </w:r>
+            <w:r>
+              <w:rPr>
+                <w:noProof/>
+                <w:webHidden/>
+              </w:rPr>
+              <w:fldChar w:fldCharType="separate"/>
+            </w:r>
+            <w:r>
+              <w:rPr>
+                <w:noProof/>
+                <w:webHidden/>
+              </w:rPr>
+              <w:t>6</w:t>
             </w:r>
             <w:r>
               <w:rPr>
@@ -1239,17 +1398,18 @@
               <w:rFonts w:eastAsiaTheme="minorEastAsia"/>
               <w:noProof/>
               <w:kern w:val="2"/>
-              <w:lang w:val="en-MT" w:eastAsia="en-MT"/>
+              <w:lang w:eastAsia="en-MT"/>
               <w14:ligatures w14:val="standardContextual"/>
             </w:rPr>
           </w:pPr>
-          <w:hyperlink w:anchor="_Toc135294480" w:history="1">
+          <w:hyperlink w:anchor="_Toc135745462" w:history="1">
             <w:r>
               <w:rPr>
                 <w:rStyle w:val="Hyperlink"/>
                 <w:noProof/>
-              </w:rPr>
-              <w:t>2.2 Machine Learning:</w:t>
+                <w:lang w:val="en-GB"/>
+              </w:rPr>
+              <w:t>2.3 Forecasting supply and demand:</w:t>
             </w:r>
             <w:r>
               <w:rPr>
@@ -1270,7 +1430,7 @@
                 <w:noProof/>
                 <w:webHidden/>
               </w:rPr>
-              <w:instrText xml:space="preserve"> PAGEREF _Toc135294480 \h </w:instrText>
+              <w:instrText xml:space="preserve"> PAGEREF _Toc135745462 \h </w:instrText>
             </w:r>
             <w:r>
               <w:rPr>
@@ -1290,7 +1450,7 @@
                 <w:noProof/>
                 <w:webHidden/>
               </w:rPr>
-              <w:t>5</w:t>
+              <w:t>6</w:t>
             </w:r>
             <w:r>
               <w:rPr>
@@ -1311,33 +1471,18 @@
               <w:rFonts w:eastAsiaTheme="minorEastAsia"/>
               <w:noProof/>
               <w:kern w:val="2"/>
-              <w:lang w:val="en-MT" w:eastAsia="en-MT"/>
+              <w:lang w:eastAsia="en-MT"/>
               <w14:ligatures w14:val="standardContextual"/>
             </w:rPr>
           </w:pPr>
-          <w:hyperlink w:anchor="_Toc135294481" w:history="1">
+          <w:hyperlink w:anchor="_Toc135745463" w:history="1">
             <w:r>
               <w:rPr>
                 <w:rStyle w:val="Hyperlink"/>
                 <w:noProof/>
                 <w:lang w:val="en-GB"/>
               </w:rPr>
-              <w:t>2.2.1 Introduction to</w:t>
-            </w:r>
-            <w:r>
-              <w:rPr>
-                <w:rStyle w:val="Hyperlink"/>
-                <w:noProof/>
-              </w:rPr>
-              <w:t xml:space="preserve"> </w:t>
-            </w:r>
-            <w:r>
-              <w:rPr>
-                <w:rStyle w:val="Hyperlink"/>
-                <w:noProof/>
-                <w:lang w:val="en-GB"/>
-              </w:rPr>
-              <w:t>Machine Learning</w:t>
+              <w:t>2.3.1 Time Series Modelling</w:t>
             </w:r>
             <w:r>
               <w:rPr>
@@ -1358,7 +1503,7 @@
                 <w:noProof/>
                 <w:webHidden/>
               </w:rPr>
-              <w:instrText xml:space="preserve"> PAGEREF _Toc135294481 \h </w:instrText>
+              <w:instrText xml:space="preserve"> PAGEREF _Toc135745463 \h </w:instrText>
             </w:r>
             <w:r>
               <w:rPr>
@@ -1378,7 +1523,7 @@
                 <w:noProof/>
                 <w:webHidden/>
               </w:rPr>
-              <w:t>5</w:t>
+              <w:t>7</w:t>
             </w:r>
             <w:r>
               <w:rPr>
@@ -1399,18 +1544,18 @@
               <w:rFonts w:eastAsiaTheme="minorEastAsia"/>
               <w:noProof/>
               <w:kern w:val="2"/>
-              <w:lang w:val="en-MT" w:eastAsia="en-MT"/>
+              <w:lang w:eastAsia="en-MT"/>
               <w14:ligatures w14:val="standardContextual"/>
             </w:rPr>
           </w:pPr>
-          <w:hyperlink w:anchor="_Toc135294482" w:history="1">
+          <w:hyperlink w:anchor="_Toc135745464" w:history="1">
             <w:r>
               <w:rPr>
                 <w:rStyle w:val="Hyperlink"/>
                 <w:noProof/>
                 <w:lang w:val="en-GB"/>
               </w:rPr>
-              <w:t>2.2.2 Machine Learning approaches</w:t>
+              <w:t>2.3.2 Forecasting Models</w:t>
             </w:r>
             <w:r>
               <w:rPr>
@@ -1431,7 +1576,7 @@
                 <w:noProof/>
                 <w:webHidden/>
               </w:rPr>
-              <w:instrText xml:space="preserve"> PAGEREF _Toc135294482 \h </w:instrText>
+              <w:instrText xml:space="preserve"> PAGEREF _Toc135745464 \h </w:instrText>
             </w:r>
             <w:r>
               <w:rPr>
@@ -1451,7 +1596,150 @@
                 <w:noProof/>
                 <w:webHidden/>
               </w:rPr>
-              <w:t>6</w:t>
+              <w:t>8</w:t>
+            </w:r>
+            <w:r>
+              <w:rPr>
+                <w:noProof/>
+                <w:webHidden/>
+              </w:rPr>
+              <w:fldChar w:fldCharType="end"/>
+            </w:r>
+          </w:hyperlink>
+        </w:p>
+        <w:p>
+          <w:pPr>
+            <w:pStyle w:val="TOC3"/>
+            <w:tabs>
+              <w:tab w:val="right" w:leader="dot" w:pos="9016"/>
+            </w:tabs>
+            <w:rPr>
+              <w:rFonts w:eastAsiaTheme="minorEastAsia"/>
+              <w:noProof/>
+              <w:kern w:val="2"/>
+              <w:lang w:eastAsia="en-MT"/>
+              <w14:ligatures w14:val="standardContextual"/>
+            </w:rPr>
+          </w:pPr>
+          <w:hyperlink w:anchor="_Toc135745465" w:history="1">
+            <w:r>
+              <w:rPr>
+                <w:rStyle w:val="Hyperlink"/>
+                <w:noProof/>
+              </w:rPr>
+              <w:t>2.3.3 Related Studies</w:t>
+            </w:r>
+            <w:r>
+              <w:rPr>
+                <w:noProof/>
+                <w:webHidden/>
+              </w:rPr>
+              <w:tab/>
+            </w:r>
+            <w:r>
+              <w:rPr>
+                <w:noProof/>
+                <w:webHidden/>
+              </w:rPr>
+              <w:fldChar w:fldCharType="begin"/>
+            </w:r>
+            <w:r>
+              <w:rPr>
+                <w:noProof/>
+                <w:webHidden/>
+              </w:rPr>
+              <w:instrText xml:space="preserve"> PAGEREF _Toc135745465 \h </w:instrText>
+            </w:r>
+            <w:r>
+              <w:rPr>
+                <w:noProof/>
+                <w:webHidden/>
+              </w:rPr>
+            </w:r>
+            <w:r>
+              <w:rPr>
+                <w:noProof/>
+                <w:webHidden/>
+              </w:rPr>
+              <w:fldChar w:fldCharType="separate"/>
+            </w:r>
+            <w:r>
+              <w:rPr>
+                <w:noProof/>
+                <w:webHidden/>
+              </w:rPr>
+              <w:t>8</w:t>
+            </w:r>
+            <w:r>
+              <w:rPr>
+                <w:noProof/>
+                <w:webHidden/>
+              </w:rPr>
+              <w:fldChar w:fldCharType="end"/>
+            </w:r>
+          </w:hyperlink>
+        </w:p>
+        <w:p>
+          <w:pPr>
+            <w:pStyle w:val="TOC1"/>
+            <w:rPr>
+              <w:rFonts w:eastAsiaTheme="minorEastAsia"/>
+              <w:noProof/>
+              <w:kern w:val="2"/>
+              <w:lang w:eastAsia="en-MT"/>
+              <w14:ligatures w14:val="standardContextual"/>
+            </w:rPr>
+          </w:pPr>
+          <w:hyperlink w:anchor="_Toc135745466" w:history="1">
+            <w:r>
+              <w:rPr>
+                <w:rStyle w:val="Hyperlink"/>
+                <w:rFonts w:ascii="Arial" w:hAnsi="Arial" w:cs="Arial"/>
+                <w:noProof/>
+                <w:lang w:val="en-GB"/>
+              </w:rPr>
+              <w:t>Chapter 3: Research Methodology</w:t>
+            </w:r>
+            <w:r>
+              <w:rPr>
+                <w:noProof/>
+                <w:webHidden/>
+              </w:rPr>
+              <w:tab/>
+            </w:r>
+            <w:r>
+              <w:rPr>
+                <w:noProof/>
+                <w:webHidden/>
+              </w:rPr>
+              <w:fldChar w:fldCharType="begin"/>
+            </w:r>
+            <w:r>
+              <w:rPr>
+                <w:noProof/>
+                <w:webHidden/>
+              </w:rPr>
+              <w:instrText xml:space="preserve"> PAGEREF _Toc135745466 \h </w:instrText>
+            </w:r>
+            <w:r>
+              <w:rPr>
+                <w:noProof/>
+                <w:webHidden/>
+              </w:rPr>
+            </w:r>
+            <w:r>
+              <w:rPr>
+                <w:noProof/>
+                <w:webHidden/>
+              </w:rPr>
+              <w:fldChar w:fldCharType="separate"/>
+            </w:r>
+            <w:r>
+              <w:rPr>
+                <w:noProof/>
+                <w:webHidden/>
+              </w:rPr>
+              <w:t>9</w:t>
             </w:r>
             <w:r>
               <w:rPr>
@@ -1472,18 +1760,18 @@
               <w:rFonts w:eastAsiaTheme="minorEastAsia"/>
               <w:noProof/>
               <w:kern w:val="2"/>
-              <w:lang w:val="en-MT" w:eastAsia="en-MT"/>
+              <w:lang w:eastAsia="en-MT"/>
               <w14:ligatures w14:val="standardContextual"/>
             </w:rPr>
           </w:pPr>
-          <w:hyperlink w:anchor="_Toc135294483" w:history="1">
+          <w:hyperlink w:anchor="_Toc135745467" w:history="1">
             <w:r>
               <w:rPr>
                 <w:rStyle w:val="Hyperlink"/>
                 <w:noProof/>
                 <w:lang w:val="en-GB"/>
               </w:rPr>
-              <w:t>2.3 Forecasting supply and demand:</w:t>
+              <w:t>3.1 Data Acquisition</w:t>
             </w:r>
             <w:r>
               <w:rPr>
@@ -1504,7 +1792,7 @@
                 <w:noProof/>
                 <w:webHidden/>
               </w:rPr>
-              <w:instrText xml:space="preserve"> PAGEREF _Toc135294483 \h </w:instrText>
+              <w:instrText xml:space="preserve"> PAGEREF _Toc135745467 \h </w:instrText>
             </w:r>
             <w:r>
               <w:rPr>
@@ -1524,296 +1812,7 @@
                 <w:noProof/>
                 <w:webHidden/>
               </w:rPr>
-              <w:t>6</w:t>
-            </w:r>
-            <w:r>
-              <w:rPr>
-                <w:noProof/>
-                <w:webHidden/>
-              </w:rPr>
-              <w:fldChar w:fldCharType="end"/>
-            </w:r>
-          </w:hyperlink>
-        </w:p>
-        <w:p>
-          <w:pPr>
-            <w:pStyle w:val="TOC3"/>
-            <w:tabs>
-              <w:tab w:val="right" w:leader="dot" w:pos="9016"/>
-            </w:tabs>
-            <w:rPr>
-              <w:rFonts w:eastAsiaTheme="minorEastAsia"/>
-              <w:noProof/>
-              <w:kern w:val="2"/>
-              <w:lang w:val="en-MT" w:eastAsia="en-MT"/>
-              <w14:ligatures w14:val="standardContextual"/>
-            </w:rPr>
-          </w:pPr>
-          <w:hyperlink w:anchor="_Toc135294484" w:history="1">
-            <w:r>
-              <w:rPr>
-                <w:rStyle w:val="Hyperlink"/>
-                <w:noProof/>
-                <w:lang w:val="en-GB"/>
-              </w:rPr>
-              <w:t>2.3.1 Time Series Modelling</w:t>
-            </w:r>
-            <w:r>
-              <w:rPr>
-                <w:noProof/>
-                <w:webHidden/>
-              </w:rPr>
-              <w:tab/>
-            </w:r>
-            <w:r>
-              <w:rPr>
-                <w:noProof/>
-                <w:webHidden/>
-              </w:rPr>
-              <w:fldChar w:fldCharType="begin"/>
-            </w:r>
-            <w:r>
-              <w:rPr>
-                <w:noProof/>
-                <w:webHidden/>
-              </w:rPr>
-              <w:instrText xml:space="preserve"> PAGEREF _Toc135294484 \h </w:instrText>
-            </w:r>
-            <w:r>
-              <w:rPr>
-                <w:noProof/>
-                <w:webHidden/>
-              </w:rPr>
-            </w:r>
-            <w:r>
-              <w:rPr>
-                <w:noProof/>
-                <w:webHidden/>
-              </w:rPr>
-              <w:fldChar w:fldCharType="separate"/>
-            </w:r>
-            <w:r>
-              <w:rPr>
-                <w:noProof/>
-                <w:webHidden/>
-              </w:rPr>
-              <w:t>7</w:t>
-            </w:r>
-            <w:r>
-              <w:rPr>
-                <w:noProof/>
-                <w:webHidden/>
-              </w:rPr>
-              <w:fldChar w:fldCharType="end"/>
-            </w:r>
-          </w:hyperlink>
-        </w:p>
-        <w:p>
-          <w:pPr>
-            <w:pStyle w:val="TOC3"/>
-            <w:tabs>
-              <w:tab w:val="right" w:leader="dot" w:pos="9016"/>
-            </w:tabs>
-            <w:rPr>
-              <w:rFonts w:eastAsiaTheme="minorEastAsia"/>
-              <w:noProof/>
-              <w:kern w:val="2"/>
-              <w:lang w:val="en-MT" w:eastAsia="en-MT"/>
-              <w14:ligatures w14:val="standardContextual"/>
-            </w:rPr>
-          </w:pPr>
-          <w:hyperlink w:anchor="_Toc135294485" w:history="1">
-            <w:r>
-              <w:rPr>
-                <w:rStyle w:val="Hyperlink"/>
-                <w:noProof/>
-                <w:lang w:val="en-GB"/>
-              </w:rPr>
-              <w:t>2.3.2 Forecasting Models</w:t>
-            </w:r>
-            <w:r>
-              <w:rPr>
-                <w:noProof/>
-                <w:webHidden/>
-              </w:rPr>
-              <w:tab/>
-            </w:r>
-            <w:r>
-              <w:rPr>
-                <w:noProof/>
-                <w:webHidden/>
-              </w:rPr>
-              <w:fldChar w:fldCharType="begin"/>
-            </w:r>
-            <w:r>
-              <w:rPr>
-                <w:noProof/>
-                <w:webHidden/>
-              </w:rPr>
-              <w:instrText xml:space="preserve"> PAGEREF _Toc135294485 \h </w:instrText>
-            </w:r>
-            <w:r>
-              <w:rPr>
-                <w:noProof/>
-                <w:webHidden/>
-              </w:rPr>
-            </w:r>
-            <w:r>
-              <w:rPr>
-                <w:noProof/>
-                <w:webHidden/>
-              </w:rPr>
-              <w:fldChar w:fldCharType="separate"/>
-            </w:r>
-            <w:r>
-              <w:rPr>
-                <w:noProof/>
-                <w:webHidden/>
-              </w:rPr>
-              <w:t>8</w:t>
-            </w:r>
-            <w:r>
-              <w:rPr>
-                <w:noProof/>
-                <w:webHidden/>
-              </w:rPr>
-              <w:fldChar w:fldCharType="end"/>
-            </w:r>
-          </w:hyperlink>
-        </w:p>
-        <w:p>
-          <w:pPr>
-            <w:pStyle w:val="TOC3"/>
-            <w:tabs>
-              <w:tab w:val="right" w:leader="dot" w:pos="9016"/>
-            </w:tabs>
-            <w:rPr>
-              <w:rFonts w:eastAsiaTheme="minorEastAsia"/>
-              <w:noProof/>
-              <w:kern w:val="2"/>
-              <w:lang w:val="en-MT" w:eastAsia="en-MT"/>
-              <w14:ligatures w14:val="standardContextual"/>
-            </w:rPr>
-          </w:pPr>
-          <w:hyperlink w:anchor="_Toc135294486" w:history="1">
-            <w:r>
-              <w:rPr>
-                <w:rStyle w:val="Hyperlink"/>
-                <w:noProof/>
-              </w:rPr>
-              <w:t>2.3.3 Related Studies</w:t>
-            </w:r>
-            <w:r>
-              <w:rPr>
-                <w:noProof/>
-                <w:webHidden/>
-              </w:rPr>
-              <w:tab/>
-            </w:r>
-            <w:r>
-              <w:rPr>
-                <w:noProof/>
-                <w:webHidden/>
-              </w:rPr>
-              <w:fldChar w:fldCharType="begin"/>
-            </w:r>
-            <w:r>
-              <w:rPr>
-                <w:noProof/>
-                <w:webHidden/>
-              </w:rPr>
-              <w:instrText xml:space="preserve"> PAGEREF _Toc135294486 \h </w:instrText>
-            </w:r>
-            <w:r>
-              <w:rPr>
-                <w:noProof/>
-                <w:webHidden/>
-              </w:rPr>
-            </w:r>
-            <w:r>
-              <w:rPr>
-                <w:noProof/>
-                <w:webHidden/>
-              </w:rPr>
-              <w:fldChar w:fldCharType="separate"/>
-            </w:r>
-            <w:r>
-              <w:rPr>
-                <w:noProof/>
-                <w:webHidden/>
-              </w:rPr>
-              <w:t>8</w:t>
-            </w:r>
-            <w:r>
-              <w:rPr>
-                <w:noProof/>
-                <w:webHidden/>
-              </w:rPr>
-              <w:fldChar w:fldCharType="end"/>
-            </w:r>
-          </w:hyperlink>
-        </w:p>
-        <w:p>
-          <w:pPr>
-            <w:pStyle w:val="TOC1"/>
-            <w:rPr>
-              <w:rFonts w:eastAsiaTheme="minorEastAsia"/>
-              <w:noProof/>
-              <w:kern w:val="2"/>
-              <w:lang w:val="en-MT" w:eastAsia="en-MT"/>
-              <w14:ligatures w14:val="standardContextual"/>
-            </w:rPr>
-          </w:pPr>
-          <w:hyperlink w:anchor="_Toc135294487" w:history="1">
-            <w:r>
-              <w:rPr>
-                <w:rStyle w:val="Hyperlink"/>
-                <w:rFonts w:ascii="Arial" w:hAnsi="Arial" w:cs="Arial"/>
-                <w:noProof/>
-                <w:lang w:val="en-GB"/>
-              </w:rPr>
-              <w:t>Chapter 3: Research Methodology</w:t>
-            </w:r>
-            <w:r>
-              <w:rPr>
-                <w:noProof/>
-                <w:webHidden/>
-              </w:rPr>
-              <w:tab/>
-            </w:r>
-            <w:r>
-              <w:rPr>
-                <w:noProof/>
-                <w:webHidden/>
-              </w:rPr>
-              <w:fldChar w:fldCharType="begin"/>
-            </w:r>
-            <w:r>
-              <w:rPr>
-                <w:noProof/>
-                <w:webHidden/>
-              </w:rPr>
-              <w:instrText xml:space="preserve"> PAGEREF _Toc135294487 \h </w:instrText>
-            </w:r>
-            <w:r>
-              <w:rPr>
-                <w:noProof/>
-                <w:webHidden/>
-              </w:rPr>
-            </w:r>
-            <w:r>
-              <w:rPr>
-                <w:noProof/>
-                <w:webHidden/>
-              </w:rPr>
-              <w:fldChar w:fldCharType="separate"/>
-            </w:r>
-            <w:r>
-              <w:rPr>
-                <w:noProof/>
-                <w:webHidden/>
-              </w:rPr>
-              <w:t>9</w:t>
+              <w:t>10</w:t>
             </w:r>
             <w:r>
               <w:rPr>
@@ -1834,18 +1833,18 @@
               <w:rFonts w:eastAsiaTheme="minorEastAsia"/>
               <w:noProof/>
               <w:kern w:val="2"/>
-              <w:lang w:val="en-MT" w:eastAsia="en-MT"/>
+              <w:lang w:eastAsia="en-MT"/>
               <w14:ligatures w14:val="standardContextual"/>
             </w:rPr>
           </w:pPr>
-          <w:hyperlink w:anchor="_Toc135294488" w:history="1">
+          <w:hyperlink w:anchor="_Toc135745468" w:history="1">
             <w:r>
               <w:rPr>
                 <w:rStyle w:val="Hyperlink"/>
                 <w:noProof/>
                 <w:lang w:val="en-GB"/>
               </w:rPr>
-              <w:t>3.1 Data Acquisition</w:t>
+              <w:t>3.2 Data description</w:t>
             </w:r>
             <w:r>
               <w:rPr>
@@ -1866,7 +1865,7 @@
                 <w:noProof/>
                 <w:webHidden/>
               </w:rPr>
-              <w:instrText xml:space="preserve"> PAGEREF _Toc135294488 \h </w:instrText>
+              <w:instrText xml:space="preserve"> PAGEREF _Toc135745468 \h </w:instrText>
             </w:r>
             <w:r>
               <w:rPr>
@@ -1907,18 +1906,18 @@
               <w:rFonts w:eastAsiaTheme="minorEastAsia"/>
               <w:noProof/>
               <w:kern w:val="2"/>
-              <w:lang w:val="en-MT" w:eastAsia="en-MT"/>
+              <w:lang w:eastAsia="en-MT"/>
               <w14:ligatures w14:val="standardContextual"/>
             </w:rPr>
           </w:pPr>
-          <w:hyperlink w:anchor="_Toc135294489" w:history="1">
+          <w:hyperlink w:anchor="_Toc135745469" w:history="1">
             <w:r>
               <w:rPr>
                 <w:rStyle w:val="Hyperlink"/>
                 <w:noProof/>
                 <w:lang w:val="en-GB"/>
               </w:rPr>
-              <w:t>3.2 Data description</w:t>
+              <w:t>3.3 Data Cleaning</w:t>
             </w:r>
             <w:r>
               <w:rPr>
@@ -1939,7 +1938,7 @@
                 <w:noProof/>
                 <w:webHidden/>
               </w:rPr>
-              <w:instrText xml:space="preserve"> PAGEREF _Toc135294489 \h </w:instrText>
+              <w:instrText xml:space="preserve"> PAGEREF _Toc135745469 \h </w:instrText>
             </w:r>
             <w:r>
               <w:rPr>
@@ -1980,18 +1979,18 @@
               <w:rFonts w:eastAsiaTheme="minorEastAsia"/>
               <w:noProof/>
               <w:kern w:val="2"/>
-              <w:lang w:val="en-MT" w:eastAsia="en-MT"/>
+              <w:lang w:eastAsia="en-MT"/>
               <w14:ligatures w14:val="standardContextual"/>
             </w:rPr>
           </w:pPr>
-          <w:hyperlink w:anchor="_Toc135294490" w:history="1">
+          <w:hyperlink w:anchor="_Toc135745470" w:history="1">
             <w:r>
               <w:rPr>
                 <w:rStyle w:val="Hyperlink"/>
                 <w:noProof/>
                 <w:lang w:val="en-GB"/>
               </w:rPr>
-              <w:t>3.3 Data Cleaning</w:t>
+              <w:t>3.4 Data Exploration</w:t>
             </w:r>
             <w:r>
               <w:rPr>
@@ -2012,7 +2011,7 @@
                 <w:noProof/>
                 <w:webHidden/>
               </w:rPr>
-              <w:instrText xml:space="preserve"> PAGEREF _Toc135294490 \h </w:instrText>
+              <w:instrText xml:space="preserve"> PAGEREF _Toc135745470 \h </w:instrText>
             </w:r>
             <w:r>
               <w:rPr>
@@ -2032,7 +2031,7 @@
                 <w:noProof/>
                 <w:webHidden/>
               </w:rPr>
-              <w:t>10</w:t>
+              <w:t>12</w:t>
             </w:r>
             <w:r>
               <w:rPr>
@@ -2053,18 +2052,18 @@
               <w:rFonts w:eastAsiaTheme="minorEastAsia"/>
               <w:noProof/>
               <w:kern w:val="2"/>
-              <w:lang w:val="en-MT" w:eastAsia="en-MT"/>
+              <w:lang w:eastAsia="en-MT"/>
               <w14:ligatures w14:val="standardContextual"/>
             </w:rPr>
           </w:pPr>
-          <w:hyperlink w:anchor="_Toc135294491" w:history="1">
+          <w:hyperlink w:anchor="_Toc135745471" w:history="1">
             <w:r>
               <w:rPr>
                 <w:rStyle w:val="Hyperlink"/>
                 <w:noProof/>
                 <w:lang w:val="en-GB"/>
               </w:rPr>
-              <w:t>3.4 Data Exploration</w:t>
+              <w:t>3.5 Data Preparation for Machine Learning</w:t>
             </w:r>
             <w:r>
               <w:rPr>
@@ -2085,7 +2084,7 @@
                 <w:noProof/>
                 <w:webHidden/>
               </w:rPr>
-              <w:instrText xml:space="preserve"> PAGEREF _Toc135294491 \h </w:instrText>
+              <w:instrText xml:space="preserve"> PAGEREF _Toc135745471 \h </w:instrText>
             </w:r>
             <w:r>
               <w:rPr>
@@ -2105,7 +2104,7 @@
                 <w:noProof/>
                 <w:webHidden/>
               </w:rPr>
-              <w:t>12</w:t>
+              <w:t>14</w:t>
             </w:r>
             <w:r>
               <w:rPr>
@@ -2126,18 +2125,18 @@
               <w:rFonts w:eastAsiaTheme="minorEastAsia"/>
               <w:noProof/>
               <w:kern w:val="2"/>
-              <w:lang w:val="en-MT" w:eastAsia="en-MT"/>
+              <w:lang w:eastAsia="en-MT"/>
               <w14:ligatures w14:val="standardContextual"/>
             </w:rPr>
           </w:pPr>
-          <w:hyperlink w:anchor="_Toc135294492" w:history="1">
+          <w:hyperlink w:anchor="_Toc135745472" w:history="1">
             <w:r>
               <w:rPr>
                 <w:rStyle w:val="Hyperlink"/>
                 <w:noProof/>
                 <w:lang w:val="en-GB"/>
               </w:rPr>
-              <w:t>3.5 Data Preparation for Machine Learning</w:t>
+              <w:t>3.6 Training of Models</w:t>
             </w:r>
             <w:r>
               <w:rPr>
@@ -2158,7 +2157,7 @@
                 <w:noProof/>
                 <w:webHidden/>
               </w:rPr>
-              <w:instrText xml:space="preserve"> PAGEREF _Toc135294492 \h </w:instrText>
+              <w:instrText xml:space="preserve"> PAGEREF _Toc135745472 \h </w:instrText>
             </w:r>
             <w:r>
               <w:rPr>
@@ -2199,18 +2198,18 @@
               <w:rFonts w:eastAsiaTheme="minorEastAsia"/>
               <w:noProof/>
               <w:kern w:val="2"/>
-              <w:lang w:val="en-MT" w:eastAsia="en-MT"/>
+              <w:lang w:eastAsia="en-MT"/>
               <w14:ligatures w14:val="standardContextual"/>
             </w:rPr>
           </w:pPr>
-          <w:hyperlink w:anchor="_Toc135294493" w:history="1">
+          <w:hyperlink w:anchor="_Toc135745473" w:history="1">
             <w:r>
               <w:rPr>
                 <w:rStyle w:val="Hyperlink"/>
                 <w:noProof/>
                 <w:lang w:val="en-GB"/>
               </w:rPr>
-              <w:t>3.6 Training of Models</w:t>
+              <w:t>3.7 Testing and Evaluation</w:t>
             </w:r>
             <w:r>
               <w:rPr>
@@ -2231,80 +2230,7 @@
                 <w:noProof/>
                 <w:webHidden/>
               </w:rPr>
-              <w:instrText xml:space="preserve"> PAGEREF _Toc135294493 \h </w:instrText>
-            </w:r>
-            <w:r>
-              <w:rPr>
-                <w:noProof/>
-                <w:webHidden/>
-              </w:rPr>
-            </w:r>
-            <w:r>
-              <w:rPr>
-                <w:noProof/>
-                <w:webHidden/>
-              </w:rPr>
-              <w:fldChar w:fldCharType="separate"/>
-            </w:r>
-            <w:r>
-              <w:rPr>
-                <w:noProof/>
-                <w:webHidden/>
-              </w:rPr>
-              <w:t>14</w:t>
-            </w:r>
-            <w:r>
-              <w:rPr>
-                <w:noProof/>
-                <w:webHidden/>
-              </w:rPr>
-              <w:fldChar w:fldCharType="end"/>
-            </w:r>
-          </w:hyperlink>
-        </w:p>
-        <w:p>
-          <w:pPr>
-            <w:pStyle w:val="TOC2"/>
-            <w:tabs>
-              <w:tab w:val="right" w:leader="dot" w:pos="9016"/>
-            </w:tabs>
-            <w:rPr>
-              <w:rFonts w:eastAsiaTheme="minorEastAsia"/>
-              <w:noProof/>
-              <w:kern w:val="2"/>
-              <w:lang w:val="en-MT" w:eastAsia="en-MT"/>
-              <w14:ligatures w14:val="standardContextual"/>
-            </w:rPr>
-          </w:pPr>
-          <w:hyperlink w:anchor="_Toc135294494" w:history="1">
-            <w:r>
-              <w:rPr>
-                <w:rStyle w:val="Hyperlink"/>
-                <w:noProof/>
-                <w:lang w:val="en-GB"/>
-              </w:rPr>
-              <w:t>3.7 Testing and Evaluation</w:t>
-            </w:r>
-            <w:r>
-              <w:rPr>
-                <w:noProof/>
-                <w:webHidden/>
-              </w:rPr>
-              <w:tab/>
-            </w:r>
-            <w:r>
-              <w:rPr>
-                <w:noProof/>
-                <w:webHidden/>
-              </w:rPr>
-              <w:fldChar w:fldCharType="begin"/>
-            </w:r>
-            <w:r>
-              <w:rPr>
-                <w:noProof/>
-                <w:webHidden/>
-              </w:rPr>
-              <w:instrText xml:space="preserve"> PAGEREF _Toc135294494 \h </w:instrText>
+              <w:instrText xml:space="preserve"> PAGEREF _Toc135745473 \h </w:instrText>
             </w:r>
             <w:r>
               <w:rPr>
@@ -2342,11 +2268,11 @@
               <w:rFonts w:eastAsiaTheme="minorEastAsia"/>
               <w:noProof/>
               <w:kern w:val="2"/>
-              <w:lang w:val="en-MT" w:eastAsia="en-MT"/>
+              <w:lang w:eastAsia="en-MT"/>
               <w14:ligatures w14:val="standardContextual"/>
             </w:rPr>
           </w:pPr>
-          <w:hyperlink w:anchor="_Toc135294495" w:history="1">
+          <w:hyperlink w:anchor="_Toc135745474" w:history="1">
             <w:r>
               <w:rPr>
                 <w:rStyle w:val="Hyperlink"/>
@@ -2389,7 +2315,7 @@
                 <w:noProof/>
                 <w:webHidden/>
               </w:rPr>
-              <w:instrText xml:space="preserve"> PAGEREF _Toc135294495 \h </w:instrText>
+              <w:instrText xml:space="preserve"> PAGEREF _Toc135745474 \h </w:instrText>
             </w:r>
             <w:r>
               <w:rPr>
@@ -2427,11 +2353,11 @@
               <w:rFonts w:eastAsiaTheme="minorEastAsia"/>
               <w:noProof/>
               <w:kern w:val="2"/>
-              <w:lang w:val="en-MT" w:eastAsia="en-MT"/>
+              <w:lang w:eastAsia="en-MT"/>
               <w14:ligatures w14:val="standardContextual"/>
             </w:rPr>
           </w:pPr>
-          <w:hyperlink w:anchor="_Toc135294496" w:history="1">
+          <w:hyperlink w:anchor="_Toc135745475" w:history="1">
             <w:r>
               <w:rPr>
                 <w:rStyle w:val="Hyperlink"/>
@@ -2459,7 +2385,7 @@
                 <w:noProof/>
                 <w:webHidden/>
               </w:rPr>
-              <w:instrText xml:space="preserve"> PAGEREF _Toc135294496 \h </w:instrText>
+              <w:instrText xml:space="preserve"> PAGEREF _Toc135745475 \h </w:instrText>
             </w:r>
             <w:r>
               <w:rPr>
@@ -2497,11 +2423,11 @@
               <w:rFonts w:eastAsiaTheme="minorEastAsia"/>
               <w:noProof/>
               <w:kern w:val="2"/>
-              <w:lang w:val="en-MT" w:eastAsia="en-MT"/>
+              <w:lang w:eastAsia="en-MT"/>
               <w14:ligatures w14:val="standardContextual"/>
             </w:rPr>
           </w:pPr>
-          <w:hyperlink w:anchor="_Toc135294497" w:history="1">
+          <w:hyperlink w:anchor="_Toc135745476" w:history="1">
             <w:r>
               <w:rPr>
                 <w:rStyle w:val="Hyperlink"/>
@@ -2528,7 +2454,7 @@
                 <w:noProof/>
                 <w:webHidden/>
               </w:rPr>
-              <w:instrText xml:space="preserve"> PAGEREF _Toc135294497 \h </w:instrText>
+              <w:instrText xml:space="preserve"> PAGEREF _Toc135745476 \h </w:instrText>
             </w:r>
             <w:r>
               <w:rPr>
@@ -2567,6 +2493,7 @@
               <w:bCs/>
               <w:noProof/>
             </w:rPr>
+            <w:lastRenderedPageBreak/>
             <w:fldChar w:fldCharType="end"/>
           </w:r>
         </w:p>
@@ -2580,7 +2507,7 @@
           <w:color w:val="auto"/>
         </w:rPr>
       </w:pPr>
-      <w:bookmarkStart w:id="0" w:name="_Toc135294464"/>
+      <w:bookmarkStart w:id="0" w:name="_Toc135745444"/>
       <w:r>
         <w:rPr>
           <w:rFonts w:ascii="Arial" w:hAnsi="Arial" w:cs="Arial"/>
@@ -2604,7 +2531,7 @@
           <w:lang w:val="en-GB"/>
         </w:rPr>
       </w:pPr>
-      <w:bookmarkStart w:id="1" w:name="_Toc135294465"/>
+      <w:bookmarkStart w:id="1" w:name="_Toc135745445"/>
       <w:r>
         <w:rPr>
           <w:lang w:val="en-GB"/>
@@ -2626,7 +2553,7 @@
           <w:lang w:val="en-GB"/>
         </w:rPr>
       </w:pPr>
-      <w:bookmarkStart w:id="2" w:name="_Toc135294466"/>
+      <w:bookmarkStart w:id="2" w:name="_Toc135745446"/>
       <w:r>
         <w:rPr>
           <w:lang w:val="en-GB"/>
@@ -2648,7 +2575,7 @@
           <w:lang w:val="en-GB"/>
         </w:rPr>
       </w:pPr>
-      <w:bookmarkStart w:id="3" w:name="_Toc135294467"/>
+      <w:bookmarkStart w:id="3" w:name="_Toc135745447"/>
       <w:r>
         <w:rPr>
           <w:lang w:val="en-GB"/>
@@ -2670,7 +2597,7 @@
           <w:lang w:val="en-GB"/>
         </w:rPr>
       </w:pPr>
-      <w:bookmarkStart w:id="4" w:name="_Toc135294468"/>
+      <w:bookmarkStart w:id="4" w:name="_Toc135745448"/>
       <w:r>
         <w:rPr>
           <w:lang w:val="en-GB"/>
@@ -2709,7 +2636,7 @@
           <w:color w:val="auto"/>
         </w:rPr>
       </w:pPr>
-      <w:bookmarkStart w:id="5" w:name="_Toc135294469"/>
+      <w:bookmarkStart w:id="5" w:name="_Toc135745449"/>
       <w:r>
         <w:rPr>
           <w:rFonts w:ascii="Arial" w:hAnsi="Arial" w:cs="Arial"/>
@@ -2798,7 +2725,7 @@
           <w:lang w:val="en-GB"/>
         </w:rPr>
       </w:pPr>
-      <w:bookmarkStart w:id="6" w:name="_Toc135294470"/>
+      <w:bookmarkStart w:id="6" w:name="_Toc135745450"/>
       <w:r>
         <w:rPr>
           <w:lang w:val="en-GB"/>
@@ -2833,54 +2760,48 @@
     </w:p>
     <w:p>
       <w:pPr>
-        <w:pStyle w:val="Heading3"/>
-        <w:rPr>
-          <w:rFonts w:ascii="Arial" w:eastAsiaTheme="minorHAnsi" w:hAnsi="Arial" w:cs="Arial"/>
-          <w:color w:val="auto"/>
+        <w:rPr>
+          <w:rFonts w:ascii="Arial" w:hAnsi="Arial" w:cs="Arial"/>
+          <w:sz w:val="24"/>
+          <w:szCs w:val="24"/>
           <w:lang w:val="en-GB"/>
         </w:rPr>
       </w:pPr>
-      <w:bookmarkStart w:id="7" w:name="_Toc135294471"/>
-      <w:r>
-        <w:rPr>
-          <w:rFonts w:ascii="Arial" w:eastAsiaTheme="minorHAnsi" w:hAnsi="Arial" w:cs="Arial"/>
-          <w:color w:val="auto"/>
+      <w:r>
+        <w:rPr>
+          <w:rFonts w:ascii="Arial" w:hAnsi="Arial" w:cs="Arial"/>
+          <w:sz w:val="24"/>
+          <w:szCs w:val="24"/>
           <w:lang w:val="en-GB"/>
         </w:rPr>
         <w:t xml:space="preserve">Forecasting entails making predictions about the expected future sales revenues. </w:t>
       </w:r>
       <w:r>
         <w:rPr>
-          <w:rFonts w:ascii="Arial" w:eastAsiaTheme="minorHAnsi" w:hAnsi="Arial" w:cs="Arial"/>
-          <w:color w:val="auto"/>
+          <w:rFonts w:ascii="Arial" w:hAnsi="Arial" w:cs="Arial"/>
+          <w:sz w:val="24"/>
+          <w:szCs w:val="24"/>
           <w:lang w:val="en-GB"/>
         </w:rPr>
         <w:t xml:space="preserve">This is useful so that the customer </w:t>
       </w:r>
       <w:r>
         <w:rPr>
-          <w:rFonts w:ascii="Arial" w:eastAsiaTheme="minorHAnsi" w:hAnsi="Arial" w:cs="Arial"/>
-          <w:color w:val="auto"/>
+          <w:rFonts w:ascii="Arial" w:hAnsi="Arial" w:cs="Arial"/>
+          <w:sz w:val="24"/>
+          <w:szCs w:val="24"/>
           <w:lang w:val="en-GB"/>
         </w:rPr>
         <w:t>demands,</w:t>
       </w:r>
       <w:r>
         <w:rPr>
-          <w:rFonts w:ascii="Arial" w:eastAsiaTheme="minorHAnsi" w:hAnsi="Arial" w:cs="Arial"/>
-          <w:color w:val="auto"/>
-          <w:lang w:val="en-GB"/>
-        </w:rPr>
-        <w:t xml:space="preserve"> and the supply requirements are met.</w:t>
-      </w:r>
-      <w:bookmarkEnd w:id="7"/>
-      <w:r>
-        <w:rPr>
-          <w:rFonts w:ascii="Arial" w:eastAsiaTheme="minorHAnsi" w:hAnsi="Arial" w:cs="Arial"/>
-          <w:color w:val="auto"/>
-          <w:lang w:val="en-GB"/>
-        </w:rPr>
-        <w:t xml:space="preserve"> </w:t>
+          <w:rFonts w:ascii="Arial" w:hAnsi="Arial" w:cs="Arial"/>
+          <w:sz w:val="24"/>
+          <w:szCs w:val="24"/>
+          <w:lang w:val="en-GB"/>
+        </w:rPr>
+        <w:t xml:space="preserve"> and the supply requirements are met. </w:t>
       </w:r>
     </w:p>
     <w:p>
@@ -2894,7 +2815,7 @@
       <w:pPr>
         <w:pStyle w:val="Heading3"/>
       </w:pPr>
-      <w:bookmarkStart w:id="8" w:name="_Toc135294472"/>
+      <w:bookmarkStart w:id="7" w:name="_Toc135745451"/>
       <w:r>
         <w:rPr>
           <w:lang w:val="en-GB"/>
@@ -2931,7 +2852,7 @@
         </w:rPr>
         <w:t xml:space="preserve"> customer demand</w:t>
       </w:r>
-      <w:bookmarkEnd w:id="8"/>
+      <w:bookmarkEnd w:id="7"/>
     </w:p>
     <w:p>
       <w:pPr>
@@ -3038,7 +2959,7 @@
           <w:lang w:val="en-GB"/>
         </w:rPr>
       </w:pPr>
-      <w:bookmarkStart w:id="9" w:name="_Toc135294473"/>
+      <w:bookmarkStart w:id="8" w:name="_Toc135745452"/>
       <w:r>
         <w:rPr>
           <w:lang w:val="en-GB"/>
@@ -3051,7 +2972,7 @@
         </w:rPr>
         <w:t>Aesthetics products supply and demand</w:t>
       </w:r>
-      <w:bookmarkEnd w:id="9"/>
+      <w:bookmarkEnd w:id="8"/>
     </w:p>
     <w:p>
       <w:pPr>
@@ -3111,25 +3032,26 @@
           <w:sz w:val="24"/>
           <w:szCs w:val="24"/>
         </w:rPr>
-        <w:t xml:space="preserve"> in the skin, like a drug, but is regulated as a cosmetic </w:t>
-      </w:r>
-      <w:r>
-        <w:rPr>
-          <w:rFonts w:ascii="Arial" w:hAnsi="Arial" w:cs="Arial"/>
-          <w:sz w:val="24"/>
-          <w:szCs w:val="24"/>
+        <w:t xml:space="preserve"> in the skin, like a drug, but is regulated as a cosmetic since it claims to affect appearance</w:t>
+      </w:r>
+      <w:r>
+        <w:rPr>
+          <w:rFonts w:ascii="Arial" w:hAnsi="Arial" w:cs="Arial"/>
+          <w:sz w:val="24"/>
+          <w:szCs w:val="24"/>
+          <w:lang w:val="en-GB"/>
+        </w:rPr>
+        <w:t xml:space="preserve">. These professional skin care products come in </w:t>
+      </w:r>
+      <w:r>
+        <w:rPr>
+          <w:rFonts w:ascii="Arial" w:hAnsi="Arial" w:cs="Arial"/>
+          <w:sz w:val="24"/>
+          <w:szCs w:val="24"/>
+          <w:lang w:val="en-GB"/>
         </w:rPr>
         <w:lastRenderedPageBreak/>
-        <w:t>since it claims to affect appearance</w:t>
-      </w:r>
-      <w:r>
-        <w:rPr>
-          <w:rFonts w:ascii="Arial" w:hAnsi="Arial" w:cs="Arial"/>
-          <w:sz w:val="24"/>
-          <w:szCs w:val="24"/>
-          <w:lang w:val="en-GB"/>
-        </w:rPr>
-        <w:t xml:space="preserve">. These professional skin care products come in the form of sunscreen, antiaging creams, foundation, facemasks, derma fillers and more. Cosmeceuticals are the fastest growing segment of the personal care industry and their formulations have expanded from skin to body to hair and </w:t>
+        <w:t xml:space="preserve">the form of sunscreen, antiaging creams, foundation, facemasks, derma fillers and more. Cosmeceuticals are the fastest growing segment of the personal care industry and their formulations have expanded from skin to body to hair and </w:t>
       </w:r>
       <w:proofErr w:type="gramStart"/>
       <w:r>
@@ -3236,7 +3158,7 @@
           <w:lang w:val="en-GB"/>
         </w:rPr>
       </w:pPr>
-      <w:bookmarkStart w:id="10" w:name="_Toc135294474"/>
+      <w:bookmarkStart w:id="9" w:name="_Toc135745453"/>
       <w:r>
         <w:rPr>
           <w:lang w:val="en-GB"/>
@@ -3249,7 +3171,7 @@
         </w:rPr>
         <w:t xml:space="preserve"> Seasonality</w:t>
       </w:r>
-      <w:bookmarkEnd w:id="10"/>
+      <w:bookmarkEnd w:id="9"/>
     </w:p>
     <w:p>
       <w:pPr>
@@ -3397,7 +3319,7 @@
           <w:lang w:val="en-GB"/>
         </w:rPr>
       </w:pPr>
-      <w:bookmarkStart w:id="11" w:name="_Toc135294475"/>
+      <w:bookmarkStart w:id="10" w:name="_Toc135745454"/>
       <w:r>
         <w:rPr>
           <w:lang w:val="en-GB"/>
@@ -3410,7 +3332,7 @@
         </w:rPr>
         <w:t xml:space="preserve"> Shelf life</w:t>
       </w:r>
-      <w:bookmarkEnd w:id="11"/>
+      <w:bookmarkEnd w:id="10"/>
       <w:r>
         <w:rPr>
           <w:lang w:val="en-GB"/>
@@ -3543,7 +3465,7 @@
           <w:u w:val="none"/>
         </w:rPr>
       </w:pPr>
-      <w:bookmarkStart w:id="12" w:name="_Toc135294476"/>
+      <w:bookmarkStart w:id="11" w:name="_Toc135745455"/>
       <w:r>
         <w:rPr>
           <w:rStyle w:val="Hyperlink"/>
@@ -3585,7 +3507,7 @@
         </w:rPr>
         <w:t>demand</w:t>
       </w:r>
-      <w:bookmarkEnd w:id="12"/>
+      <w:bookmarkEnd w:id="11"/>
       <w:proofErr w:type="gramEnd"/>
     </w:p>
     <w:p>
@@ -3729,14 +3651,14 @@
           <w:lang w:val="en-GB"/>
         </w:rPr>
       </w:pPr>
-      <w:bookmarkStart w:id="13" w:name="_Toc135294477"/>
+      <w:bookmarkStart w:id="12" w:name="_Toc135745456"/>
       <w:r>
         <w:rPr>
           <w:lang w:val="en-GB"/>
         </w:rPr>
         <w:t>2.1.3.1 Covid-19</w:t>
       </w:r>
-      <w:bookmarkEnd w:id="13"/>
+      <w:bookmarkEnd w:id="12"/>
     </w:p>
     <w:p>
       <w:pPr>
@@ -4647,7 +4569,7 @@
           <w:u w:val="none"/>
         </w:rPr>
       </w:pPr>
-      <w:bookmarkStart w:id="14" w:name="_Toc135294478"/>
+      <w:bookmarkStart w:id="13" w:name="_Toc135745457"/>
       <w:r>
         <w:rPr>
           <w:rStyle w:val="Hyperlink"/>
@@ -4673,7 +4595,7 @@
         </w:rPr>
         <w:t xml:space="preserve"> Brexit</w:t>
       </w:r>
-      <w:bookmarkEnd w:id="14"/>
+      <w:bookmarkEnd w:id="13"/>
     </w:p>
     <w:p>
       <w:pPr>
@@ -5020,7 +4942,7 @@
           <w:u w:val="none"/>
         </w:rPr>
       </w:pPr>
-      <w:bookmarkStart w:id="15" w:name="_Toc135294479"/>
+      <w:bookmarkStart w:id="14" w:name="_Toc135745458"/>
       <w:r>
         <w:rPr>
           <w:rStyle w:val="Hyperlink"/>
@@ -5045,7 +4967,7 @@
         </w:rPr>
         <w:t xml:space="preserve"> Change in Government</w:t>
       </w:r>
-      <w:bookmarkEnd w:id="15"/>
+      <w:bookmarkEnd w:id="14"/>
       <w:r>
         <w:rPr>
           <w:rStyle w:val="Hyperlink"/>
@@ -5088,7 +5010,7 @@
       <w:pPr>
         <w:pStyle w:val="Heading2"/>
       </w:pPr>
-      <w:bookmarkStart w:id="16" w:name="_Toc135294480"/>
+      <w:bookmarkStart w:id="15" w:name="_Toc135745459"/>
       <w:r>
         <w:t>2.</w:t>
       </w:r>
@@ -5101,7 +5023,7 @@
       <w:r>
         <w:t>:</w:t>
       </w:r>
-      <w:bookmarkEnd w:id="16"/>
+      <w:bookmarkEnd w:id="15"/>
     </w:p>
     <w:p>
       <w:pPr>
@@ -5136,7 +5058,7 @@
       <w:pPr>
         <w:pStyle w:val="Heading3"/>
       </w:pPr>
-      <w:bookmarkStart w:id="17" w:name="_Toc135294481"/>
+      <w:bookmarkStart w:id="16" w:name="_Toc135745460"/>
       <w:r>
         <w:rPr>
           <w:lang w:val="en-GB"/>
@@ -5182,7 +5104,7 @@
         </w:rPr>
         <w:t>Learning</w:t>
       </w:r>
-      <w:bookmarkEnd w:id="17"/>
+      <w:bookmarkEnd w:id="16"/>
     </w:p>
     <w:p>
       <w:pPr>
@@ -5629,7 +5551,7 @@
         </w:rPr>
         <w:t xml:space="preserve">These models can be trained more than once, given related-context data to be able to predict future data and make necessary decisions </w:t>
       </w:r>
-      <w:bookmarkStart w:id="18" w:name="_Hlk125359093"/>
+      <w:bookmarkStart w:id="17" w:name="_Hlk125359093"/>
       <w:sdt>
         <w:sdtPr>
           <w:rPr>
@@ -5700,7 +5622,7 @@
         <w:t>.</w:t>
       </w:r>
     </w:p>
-    <w:bookmarkEnd w:id="18"/>
+    <w:bookmarkEnd w:id="17"/>
     <w:p>
       <w:pPr>
         <w:rPr>
@@ -6245,7 +6167,7 @@
           <w:lang w:val="en-GB"/>
         </w:rPr>
       </w:pPr>
-      <w:bookmarkStart w:id="19" w:name="_Toc135294482"/>
+      <w:bookmarkStart w:id="18" w:name="_Toc135745461"/>
       <w:r>
         <w:rPr>
           <w:lang w:val="en-GB"/>
@@ -6270,7 +6192,7 @@
         </w:rPr>
         <w:t>Machine Learning approaches</w:t>
       </w:r>
-      <w:bookmarkEnd w:id="19"/>
+      <w:bookmarkEnd w:id="18"/>
     </w:p>
     <w:p>
       <w:pPr>
@@ -6519,7 +6441,25 @@
           <w:szCs w:val="24"/>
           <w:lang w:val="en-GB"/>
         </w:rPr>
-        <w:t>Reinforces learning includes</w:t>
+        <w:t>Reinforce</w:t>
+      </w:r>
+      <w:r>
+        <w:rPr>
+          <w:rFonts w:ascii="Arial" w:hAnsi="Arial" w:cs="Arial"/>
+          <w:sz w:val="24"/>
+          <w:szCs w:val="24"/>
+          <w:lang w:val="en-GB"/>
+        </w:rPr>
+        <w:t>d</w:t>
+      </w:r>
+      <w:r>
+        <w:rPr>
+          <w:rFonts w:ascii="Arial" w:hAnsi="Arial" w:cs="Arial"/>
+          <w:sz w:val="24"/>
+          <w:szCs w:val="24"/>
+          <w:lang w:val="en-GB"/>
+        </w:rPr>
+        <w:t xml:space="preserve"> learning includes</w:t>
       </w:r>
       <w:r>
         <w:rPr>
@@ -6864,7 +6804,7 @@
           <w:lang w:val="en-GB"/>
         </w:rPr>
       </w:pPr>
-      <w:bookmarkStart w:id="20" w:name="_Toc135294483"/>
+      <w:bookmarkStart w:id="19" w:name="_Toc135745462"/>
       <w:r>
         <w:rPr>
           <w:lang w:val="en-GB"/>
@@ -6895,7 +6835,7 @@
         </w:rPr>
         <w:t>:</w:t>
       </w:r>
-      <w:bookmarkEnd w:id="20"/>
+      <w:bookmarkEnd w:id="19"/>
     </w:p>
     <w:p>
       <w:pPr>
@@ -7632,7 +7572,7 @@
           <w:lang w:val="en-GB"/>
         </w:rPr>
       </w:pPr>
-      <w:bookmarkStart w:id="21" w:name="_Toc135294484"/>
+      <w:bookmarkStart w:id="20" w:name="_Toc135745463"/>
       <w:r>
         <w:rPr>
           <w:lang w:val="en-GB"/>
@@ -7657,7 +7597,7 @@
         </w:rPr>
         <w:t>Time Series Modelling</w:t>
       </w:r>
-      <w:bookmarkEnd w:id="21"/>
+      <w:bookmarkEnd w:id="20"/>
     </w:p>
     <w:p>
       <w:pPr>
@@ -8717,7 +8657,7 @@
           <w:lang w:val="en-GB"/>
         </w:rPr>
       </w:pPr>
-      <w:bookmarkStart w:id="22" w:name="_Toc135294485"/>
+      <w:bookmarkStart w:id="21" w:name="_Toc135745464"/>
       <w:r>
         <w:rPr>
           <w:lang w:val="en-GB"/>
@@ -8742,7 +8682,7 @@
         </w:rPr>
         <w:t>Forecasting Models</w:t>
       </w:r>
-      <w:bookmarkEnd w:id="22"/>
+      <w:bookmarkEnd w:id="21"/>
       <w:r>
         <w:rPr>
           <w:lang w:val="en-GB"/>
@@ -9310,7 +9250,7 @@
           <w:u w:val="none"/>
         </w:rPr>
       </w:pPr>
-      <w:bookmarkStart w:id="23" w:name="_Toc135294486"/>
+      <w:bookmarkStart w:id="22" w:name="_Toc135745465"/>
       <w:r>
         <w:rPr>
           <w:rStyle w:val="Hyperlink"/>
@@ -9327,7 +9267,7 @@
         </w:rPr>
         <w:t>Related Studies</w:t>
       </w:r>
-      <w:bookmarkEnd w:id="23"/>
+      <w:bookmarkEnd w:id="22"/>
     </w:p>
     <w:p>
       <w:pPr>
@@ -10951,7 +10891,7 @@
           <w:lang w:val="en-GB"/>
         </w:rPr>
       </w:pPr>
-      <w:bookmarkStart w:id="24" w:name="_Toc135294487"/>
+      <w:bookmarkStart w:id="23" w:name="_Toc135745466"/>
       <w:r>
         <w:rPr>
           <w:rStyle w:val="Hyperlink"/>
@@ -10982,7 +10922,7 @@
         </w:rPr>
         <w:t>Methodology</w:t>
       </w:r>
-      <w:bookmarkEnd w:id="24"/>
+      <w:bookmarkEnd w:id="23"/>
       <w:r>
         <w:rPr>
           <w:rStyle w:val="Hyperlink"/>
@@ -11064,14 +11004,27 @@
       <w:r>
         <w:t xml:space="preserve">Figure </w:t>
       </w:r>
-      <w:fldSimple w:instr=" SEQ Figure \* ARABIC ">
-        <w:r>
-          <w:rPr>
-            <w:noProof/>
-          </w:rPr>
-          <w:t>1</w:t>
-        </w:r>
-      </w:fldSimple>
+      <w:r>
+        <w:fldChar w:fldCharType="begin"/>
+      </w:r>
+      <w:r>
+        <w:instrText xml:space="preserve"> SEQ Figure \* ARABIC </w:instrText>
+      </w:r>
+      <w:r>
+        <w:fldChar w:fldCharType="separate"/>
+      </w:r>
+      <w:r>
+        <w:rPr>
+          <w:noProof/>
+        </w:rPr>
+        <w:t>1</w:t>
+      </w:r>
+      <w:r>
+        <w:rPr>
+          <w:noProof/>
+        </w:rPr>
+        <w:fldChar w:fldCharType="end"/>
+      </w:r>
       <w:r>
         <w:rPr>
           <w:lang w:val="en-GB"/>
@@ -11093,7 +11046,7 @@
           <w:lang w:val="en-GB"/>
         </w:rPr>
       </w:pPr>
-      <w:bookmarkStart w:id="25" w:name="_Toc135294488"/>
+      <w:bookmarkStart w:id="24" w:name="_Toc135745467"/>
       <w:r>
         <w:rPr>
           <w:lang w:val="en-GB"/>
@@ -11106,7 +11059,7 @@
         </w:rPr>
         <w:t>Data Acquisition</w:t>
       </w:r>
-      <w:bookmarkEnd w:id="25"/>
+      <w:bookmarkEnd w:id="24"/>
     </w:p>
     <w:p>
       <w:pPr>
@@ -11141,7 +11094,7 @@
           <w:lang w:val="en-GB"/>
         </w:rPr>
       </w:pPr>
-      <w:bookmarkStart w:id="26" w:name="_Toc135294489"/>
+      <w:bookmarkStart w:id="25" w:name="_Toc135745468"/>
       <w:r>
         <w:rPr>
           <w:lang w:val="en-GB"/>
@@ -11154,7 +11107,7 @@
         </w:rPr>
         <w:t>Data description</w:t>
       </w:r>
-      <w:bookmarkEnd w:id="26"/>
+      <w:bookmarkEnd w:id="25"/>
       <w:r>
         <w:rPr>
           <w:lang w:val="en-GB"/>
@@ -11512,7 +11465,47 @@
           <w:szCs w:val="24"/>
           <w:lang w:val="en-GB"/>
         </w:rPr>
-        <w:t xml:space="preserve"> called ‘Cust.Name’ and ‘Comp.Name’ respectively</w:t>
+        <w:t xml:space="preserve"> called ‘</w:t>
+      </w:r>
+      <w:proofErr w:type="spellStart"/>
+      <w:r>
+        <w:rPr>
+          <w:rFonts w:ascii="Arial" w:hAnsi="Arial" w:cs="Arial"/>
+          <w:sz w:val="24"/>
+          <w:szCs w:val="24"/>
+          <w:lang w:val="en-GB"/>
+        </w:rPr>
+        <w:t>Cust.Name</w:t>
+      </w:r>
+      <w:proofErr w:type="spellEnd"/>
+      <w:r>
+        <w:rPr>
+          <w:rFonts w:ascii="Arial" w:hAnsi="Arial" w:cs="Arial"/>
+          <w:sz w:val="24"/>
+          <w:szCs w:val="24"/>
+          <w:lang w:val="en-GB"/>
+        </w:rPr>
+        <w:t>’ and ‘</w:t>
+      </w:r>
+      <w:proofErr w:type="spellStart"/>
+      <w:r>
+        <w:rPr>
+          <w:rFonts w:ascii="Arial" w:hAnsi="Arial" w:cs="Arial"/>
+          <w:sz w:val="24"/>
+          <w:szCs w:val="24"/>
+          <w:lang w:val="en-GB"/>
+        </w:rPr>
+        <w:t>Comp.Name</w:t>
+      </w:r>
+      <w:proofErr w:type="spellEnd"/>
+      <w:r>
+        <w:rPr>
+          <w:rFonts w:ascii="Arial" w:hAnsi="Arial" w:cs="Arial"/>
+          <w:sz w:val="24"/>
+          <w:szCs w:val="24"/>
+          <w:lang w:val="en-GB"/>
+        </w:rPr>
+        <w:t>’ respectively</w:t>
       </w:r>
       <w:r>
         <w:rPr>
@@ -11686,14 +11679,14 @@
           <w:lang w:val="en-GB"/>
         </w:rPr>
       </w:pPr>
-      <w:bookmarkStart w:id="27" w:name="_Toc135294490"/>
+      <w:bookmarkStart w:id="26" w:name="_Toc135745469"/>
       <w:r>
         <w:rPr>
           <w:lang w:val="en-GB"/>
         </w:rPr>
         <w:t>3.3 Data Cleaning</w:t>
       </w:r>
-      <w:bookmarkEnd w:id="27"/>
+      <w:bookmarkEnd w:id="26"/>
     </w:p>
     <w:p>
       <w:pPr>
@@ -11957,7 +11950,47 @@
           <w:szCs w:val="24"/>
           <w:lang w:val="en-GB"/>
         </w:rPr>
-        <w:t>‘Cust.Name’, ‘Comp.Name’ and ‘Code’ column</w:t>
+        <w:t>‘</w:t>
+      </w:r>
+      <w:proofErr w:type="spellStart"/>
+      <w:r>
+        <w:rPr>
+          <w:rFonts w:ascii="Arial" w:hAnsi="Arial" w:cs="Arial"/>
+          <w:sz w:val="24"/>
+          <w:szCs w:val="24"/>
+          <w:lang w:val="en-GB"/>
+        </w:rPr>
+        <w:t>Cust.Name</w:t>
+      </w:r>
+      <w:proofErr w:type="spellEnd"/>
+      <w:r>
+        <w:rPr>
+          <w:rFonts w:ascii="Arial" w:hAnsi="Arial" w:cs="Arial"/>
+          <w:sz w:val="24"/>
+          <w:szCs w:val="24"/>
+          <w:lang w:val="en-GB"/>
+        </w:rPr>
+        <w:t>’, ‘</w:t>
+      </w:r>
+      <w:proofErr w:type="spellStart"/>
+      <w:r>
+        <w:rPr>
+          <w:rFonts w:ascii="Arial" w:hAnsi="Arial" w:cs="Arial"/>
+          <w:sz w:val="24"/>
+          <w:szCs w:val="24"/>
+          <w:lang w:val="en-GB"/>
+        </w:rPr>
+        <w:t>Comp.Name</w:t>
+      </w:r>
+      <w:proofErr w:type="spellEnd"/>
+      <w:r>
+        <w:rPr>
+          <w:rFonts w:ascii="Arial" w:hAnsi="Arial" w:cs="Arial"/>
+          <w:sz w:val="24"/>
+          <w:szCs w:val="24"/>
+          <w:lang w:val="en-GB"/>
+        </w:rPr>
+        <w:t>’ and ‘Code’ column</w:t>
       </w:r>
       <w:r>
         <w:rPr>
@@ -13181,7 +13214,47 @@
           <w:szCs w:val="24"/>
           <w:lang w:val="en-GB"/>
         </w:rPr>
-        <w:t>‘Cust.Name’, ‘Comp.Name’, ’Area Code’ and ‘Code.</w:t>
+        <w:t>‘</w:t>
+      </w:r>
+      <w:proofErr w:type="spellStart"/>
+      <w:r>
+        <w:rPr>
+          <w:rFonts w:ascii="Arial" w:hAnsi="Arial" w:cs="Arial"/>
+          <w:sz w:val="24"/>
+          <w:szCs w:val="24"/>
+          <w:lang w:val="en-GB"/>
+        </w:rPr>
+        <w:t>Cust.Name</w:t>
+      </w:r>
+      <w:proofErr w:type="spellEnd"/>
+      <w:r>
+        <w:rPr>
+          <w:rFonts w:ascii="Arial" w:hAnsi="Arial" w:cs="Arial"/>
+          <w:sz w:val="24"/>
+          <w:szCs w:val="24"/>
+          <w:lang w:val="en-GB"/>
+        </w:rPr>
+        <w:t>’, ‘</w:t>
+      </w:r>
+      <w:proofErr w:type="spellStart"/>
+      <w:r>
+        <w:rPr>
+          <w:rFonts w:ascii="Arial" w:hAnsi="Arial" w:cs="Arial"/>
+          <w:sz w:val="24"/>
+          <w:szCs w:val="24"/>
+          <w:lang w:val="en-GB"/>
+        </w:rPr>
+        <w:t>Comp.Name</w:t>
+      </w:r>
+      <w:proofErr w:type="spellEnd"/>
+      <w:r>
+        <w:rPr>
+          <w:rFonts w:ascii="Arial" w:hAnsi="Arial" w:cs="Arial"/>
+          <w:sz w:val="24"/>
+          <w:szCs w:val="24"/>
+          <w:lang w:val="en-GB"/>
+        </w:rPr>
+        <w:t>’, ’Area Code’ and ‘Code.</w:t>
       </w:r>
       <w:r>
         <w:rPr>
@@ -13311,14 +13384,14 @@
           <w:lang w:val="en-GB"/>
         </w:rPr>
       </w:pPr>
-      <w:bookmarkStart w:id="28" w:name="_Toc135294491"/>
+      <w:bookmarkStart w:id="27" w:name="_Toc135745470"/>
       <w:r>
         <w:rPr>
           <w:lang w:val="en-GB"/>
         </w:rPr>
         <w:t>3.4 Data Exploration</w:t>
       </w:r>
-      <w:bookmarkEnd w:id="28"/>
+      <w:bookmarkEnd w:id="27"/>
       <w:r>
         <w:rPr>
           <w:lang w:val="en-GB"/>
@@ -13471,7 +13544,7 @@
           <w:u w:val="single"/>
           <w:lang w:val="en-GB"/>
         </w:rPr>
-        <w:instrText xml:space="preserve"> REF _Ref135294145 \h </w:instrText>
+        <w:instrText xml:space="preserve"> REF _Ref135294145 \h  \* MERGEFORMAT </w:instrText>
       </w:r>
       <w:r>
         <w:rPr>
@@ -13490,7 +13563,33 @@
           <w:u w:val="single"/>
           <w:lang w:val="en-GB"/>
         </w:rPr>
-        <w:instrText xml:space="preserve"> \* MERGEFORMAT </w:instrText>
+        <w:fldChar w:fldCharType="separate"/>
+      </w:r>
+      <w:r>
+        <w:rPr>
+          <w:rFonts w:ascii="Arial" w:hAnsi="Arial" w:cs="Arial"/>
+          <w:sz w:val="24"/>
+          <w:szCs w:val="24"/>
+        </w:rPr>
+        <w:t xml:space="preserve">Figure </w:t>
+      </w:r>
+      <w:r>
+        <w:rPr>
+          <w:rFonts w:ascii="Arial" w:hAnsi="Arial" w:cs="Arial"/>
+          <w:noProof/>
+          <w:sz w:val="24"/>
+          <w:szCs w:val="24"/>
+        </w:rPr>
+        <w:t>2</w:t>
+      </w:r>
+      <w:r>
+        <w:rPr>
+          <w:rFonts w:ascii="Arial" w:hAnsi="Arial" w:cs="Arial"/>
+          <w:sz w:val="24"/>
+          <w:szCs w:val="24"/>
+          <w:lang w:val="en-GB"/>
+        </w:rPr>
+        <w:t>: Category Distribution</w:t>
       </w:r>
       <w:r>
         <w:rPr>
@@ -13500,42 +13599,6 @@
           <w:u w:val="single"/>
           <w:lang w:val="en-GB"/>
         </w:rPr>
-        <w:fldChar w:fldCharType="separate"/>
-      </w:r>
-      <w:r>
-        <w:rPr>
-          <w:rFonts w:ascii="Arial" w:hAnsi="Arial" w:cs="Arial"/>
-          <w:sz w:val="24"/>
-          <w:szCs w:val="24"/>
-        </w:rPr>
-        <w:t xml:space="preserve">Figure </w:t>
-      </w:r>
-      <w:r>
-        <w:rPr>
-          <w:rFonts w:ascii="Arial" w:hAnsi="Arial" w:cs="Arial"/>
-          <w:noProof/>
-          <w:sz w:val="24"/>
-          <w:szCs w:val="24"/>
-        </w:rPr>
-        <w:t>2</w:t>
-      </w:r>
-      <w:r>
-        <w:rPr>
-          <w:rFonts w:ascii="Arial" w:hAnsi="Arial" w:cs="Arial"/>
-          <w:sz w:val="24"/>
-          <w:szCs w:val="24"/>
-          <w:lang w:val="en-GB"/>
-        </w:rPr>
-        <w:t>: Category Distribution</w:t>
-      </w:r>
-      <w:r>
-        <w:rPr>
-          <w:rFonts w:ascii="Arial" w:hAnsi="Arial" w:cs="Arial"/>
-          <w:sz w:val="24"/>
-          <w:szCs w:val="24"/>
-          <w:u w:val="single"/>
-          <w:lang w:val="en-GB"/>
-        </w:rPr>
         <w:fldChar w:fldCharType="end"/>
       </w:r>
       <w:r>
@@ -13635,24 +13698,15 @@
           <w:szCs w:val="24"/>
           <w:lang w:val="en-GB"/>
         </w:rPr>
-        <w:instrText xml:space="preserve"> REF _Ref135294191 \h </w:instrText>
-      </w:r>
-      <w:r>
-        <w:rPr>
-          <w:rFonts w:ascii="Arial" w:hAnsi="Arial" w:cs="Arial"/>
-          <w:sz w:val="24"/>
-          <w:szCs w:val="24"/>
-          <w:lang w:val="en-GB"/>
-        </w:rPr>
-      </w:r>
-      <w:r>
-        <w:rPr>
-          <w:rFonts w:ascii="Arial" w:hAnsi="Arial" w:cs="Arial"/>
-          <w:sz w:val="24"/>
-          <w:szCs w:val="24"/>
-          <w:lang w:val="en-GB"/>
-        </w:rPr>
-        <w:instrText xml:space="preserve"> \* MERGEFORMAT </w:instrText>
+        <w:instrText xml:space="preserve"> REF _Ref135294191 \h  \* MERGEFORMAT </w:instrText>
+      </w:r>
+      <w:r>
+        <w:rPr>
+          <w:rFonts w:ascii="Arial" w:hAnsi="Arial" w:cs="Arial"/>
+          <w:sz w:val="24"/>
+          <w:szCs w:val="24"/>
+          <w:lang w:val="en-GB"/>
+        </w:rPr>
       </w:r>
       <w:r>
         <w:rPr>
@@ -13834,25 +13888,38 @@
           <w:lang w:val="en-GB"/>
         </w:rPr>
       </w:pPr>
-      <w:bookmarkStart w:id="29" w:name="_Ref135294145"/>
+      <w:bookmarkStart w:id="28" w:name="_Ref135294145"/>
       <w:r>
         <w:t xml:space="preserve">Figure </w:t>
       </w:r>
-      <w:fldSimple w:instr=" SEQ Figure \* ARABIC ">
-        <w:r>
-          <w:rPr>
-            <w:noProof/>
-          </w:rPr>
-          <w:t>2</w:t>
-        </w:r>
-      </w:fldSimple>
+      <w:r>
+        <w:fldChar w:fldCharType="begin"/>
+      </w:r>
+      <w:r>
+        <w:instrText xml:space="preserve"> SEQ Figure \* ARABIC </w:instrText>
+      </w:r>
+      <w:r>
+        <w:fldChar w:fldCharType="separate"/>
+      </w:r>
+      <w:r>
+        <w:rPr>
+          <w:noProof/>
+        </w:rPr>
+        <w:t>2</w:t>
+      </w:r>
+      <w:r>
+        <w:rPr>
+          <w:noProof/>
+        </w:rPr>
+        <w:fldChar w:fldCharType="end"/>
+      </w:r>
       <w:r>
         <w:rPr>
           <w:lang w:val="en-GB"/>
         </w:rPr>
         <w:t>: Category Distribution</w:t>
       </w:r>
-      <w:bookmarkEnd w:id="29"/>
+      <w:bookmarkEnd w:id="28"/>
     </w:p>
     <w:p>
       <w:pPr>
@@ -13921,25 +13988,38 @@
           <w:lang w:val="en-GB"/>
         </w:rPr>
       </w:pPr>
-      <w:bookmarkStart w:id="30" w:name="_Ref135294191"/>
+      <w:bookmarkStart w:id="29" w:name="_Ref135294191"/>
       <w:r>
         <w:t xml:space="preserve">Figure </w:t>
       </w:r>
-      <w:fldSimple w:instr=" SEQ Figure \* ARABIC ">
-        <w:r>
-          <w:rPr>
-            <w:noProof/>
-          </w:rPr>
-          <w:t>3</w:t>
-        </w:r>
-      </w:fldSimple>
+      <w:r>
+        <w:fldChar w:fldCharType="begin"/>
+      </w:r>
+      <w:r>
+        <w:instrText xml:space="preserve"> SEQ Figure \* ARABIC </w:instrText>
+      </w:r>
+      <w:r>
+        <w:fldChar w:fldCharType="separate"/>
+      </w:r>
+      <w:r>
+        <w:rPr>
+          <w:noProof/>
+        </w:rPr>
+        <w:t>3</w:t>
+      </w:r>
+      <w:r>
+        <w:rPr>
+          <w:noProof/>
+        </w:rPr>
+        <w:fldChar w:fldCharType="end"/>
+      </w:r>
       <w:r>
         <w:rPr>
           <w:lang w:val="en-GB"/>
         </w:rPr>
         <w:t>: Product Distribution</w:t>
       </w:r>
-      <w:bookmarkEnd w:id="30"/>
+      <w:bookmarkEnd w:id="29"/>
     </w:p>
     <w:p>
       <w:pPr>
@@ -14073,24 +14153,15 @@
           <w:szCs w:val="24"/>
           <w:lang w:val="en-GB"/>
         </w:rPr>
-        <w:instrText xml:space="preserve"> REF _Ref135294336 \h </w:instrText>
-      </w:r>
-      <w:r>
-        <w:rPr>
-          <w:rFonts w:ascii="Arial" w:hAnsi="Arial" w:cs="Arial"/>
-          <w:sz w:val="24"/>
-          <w:szCs w:val="24"/>
-          <w:lang w:val="en-GB"/>
-        </w:rPr>
-      </w:r>
-      <w:r>
-        <w:rPr>
-          <w:rFonts w:ascii="Arial" w:hAnsi="Arial" w:cs="Arial"/>
-          <w:sz w:val="24"/>
-          <w:szCs w:val="24"/>
-          <w:lang w:val="en-GB"/>
-        </w:rPr>
-        <w:instrText xml:space="preserve"> \* MERGEFORMAT </w:instrText>
+        <w:instrText xml:space="preserve"> REF _Ref135294336 \h  \* MERGEFORMAT </w:instrText>
+      </w:r>
+      <w:r>
+        <w:rPr>
+          <w:rFonts w:ascii="Arial" w:hAnsi="Arial" w:cs="Arial"/>
+          <w:sz w:val="24"/>
+          <w:szCs w:val="24"/>
+          <w:lang w:val="en-GB"/>
+        </w:rPr>
       </w:r>
       <w:r>
         <w:rPr>
@@ -14170,24 +14241,15 @@
           <w:szCs w:val="24"/>
           <w:lang w:val="en-GB"/>
         </w:rPr>
-        <w:instrText xml:space="preserve"> REF _Ref135294351 \h </w:instrText>
-      </w:r>
-      <w:r>
-        <w:rPr>
-          <w:rFonts w:ascii="Arial" w:hAnsi="Arial" w:cs="Arial"/>
-          <w:sz w:val="24"/>
-          <w:szCs w:val="24"/>
-          <w:lang w:val="en-GB"/>
-        </w:rPr>
-      </w:r>
-      <w:r>
-        <w:rPr>
-          <w:rFonts w:ascii="Arial" w:hAnsi="Arial" w:cs="Arial"/>
-          <w:sz w:val="24"/>
-          <w:szCs w:val="24"/>
-          <w:lang w:val="en-GB"/>
-        </w:rPr>
-        <w:instrText xml:space="preserve"> \* MERGEFORMAT </w:instrText>
+        <w:instrText xml:space="preserve"> REF _Ref135294351 \h  \* MERGEFORMAT </w:instrText>
+      </w:r>
+      <w:r>
+        <w:rPr>
+          <w:rFonts w:ascii="Arial" w:hAnsi="Arial" w:cs="Arial"/>
+          <w:sz w:val="24"/>
+          <w:szCs w:val="24"/>
+          <w:lang w:val="en-GB"/>
+        </w:rPr>
       </w:r>
       <w:r>
         <w:rPr>
@@ -14315,25 +14377,38 @@
           <w:lang w:val="en-GB"/>
         </w:rPr>
       </w:pPr>
-      <w:bookmarkStart w:id="31" w:name="_Ref135294336"/>
+      <w:bookmarkStart w:id="30" w:name="_Ref135294336"/>
       <w:r>
         <w:t xml:space="preserve">Figure </w:t>
       </w:r>
-      <w:fldSimple w:instr=" SEQ Figure \* ARABIC ">
-        <w:r>
-          <w:rPr>
-            <w:noProof/>
-          </w:rPr>
-          <w:t>4</w:t>
-        </w:r>
-      </w:fldSimple>
+      <w:r>
+        <w:fldChar w:fldCharType="begin"/>
+      </w:r>
+      <w:r>
+        <w:instrText xml:space="preserve"> SEQ Figure \* ARABIC </w:instrText>
+      </w:r>
+      <w:r>
+        <w:fldChar w:fldCharType="separate"/>
+      </w:r>
+      <w:r>
+        <w:rPr>
+          <w:noProof/>
+        </w:rPr>
+        <w:t>4</w:t>
+      </w:r>
+      <w:r>
+        <w:rPr>
+          <w:noProof/>
+        </w:rPr>
+        <w:fldChar w:fldCharType="end"/>
+      </w:r>
       <w:r>
         <w:rPr>
           <w:lang w:val="en-GB"/>
         </w:rPr>
         <w:t>: Category Boxplot</w:t>
       </w:r>
-      <w:bookmarkEnd w:id="31"/>
+      <w:bookmarkEnd w:id="30"/>
     </w:p>
     <w:p>
       <w:pPr>
@@ -14405,435 +14480,734 @@
           <w:lang w:val="en-GB"/>
         </w:rPr>
       </w:pPr>
-      <w:bookmarkStart w:id="32" w:name="_Ref135294351"/>
+      <w:bookmarkStart w:id="31" w:name="_Ref135294351"/>
       <w:r>
         <w:t xml:space="preserve">Figure </w:t>
       </w:r>
-      <w:fldSimple w:instr=" SEQ Figure \* ARABIC ">
-        <w:r>
-          <w:rPr>
-            <w:noProof/>
-          </w:rPr>
-          <w:t>5</w:t>
-        </w:r>
-      </w:fldSimple>
+      <w:r>
+        <w:fldChar w:fldCharType="begin"/>
+      </w:r>
+      <w:r>
+        <w:instrText xml:space="preserve"> SEQ Figure \* ARABIC </w:instrText>
+      </w:r>
+      <w:r>
+        <w:fldChar w:fldCharType="separate"/>
+      </w:r>
+      <w:r>
+        <w:rPr>
+          <w:noProof/>
+        </w:rPr>
+        <w:t>5</w:t>
+      </w:r>
+      <w:r>
+        <w:rPr>
+          <w:noProof/>
+        </w:rPr>
+        <w:fldChar w:fldCharType="end"/>
+      </w:r>
       <w:r>
         <w:rPr>
           <w:lang w:val="en-GB"/>
         </w:rPr>
         <w:t>: Product Boxplot</w:t>
+      </w:r>
+      <w:bookmarkEnd w:id="31"/>
+    </w:p>
+    <w:p>
+      <w:pPr>
+        <w:rPr>
+          <w:lang w:val="en-GB"/>
+        </w:rPr>
+      </w:pPr>
+    </w:p>
+    <w:p>
+      <w:pPr>
+        <w:rPr>
+          <w:rFonts w:ascii="Arial" w:hAnsi="Arial" w:cs="Arial"/>
+          <w:sz w:val="24"/>
+          <w:szCs w:val="24"/>
+          <w:lang w:val="en-GB"/>
+        </w:rPr>
+      </w:pPr>
+      <w:r>
+        <w:rPr>
+          <w:rFonts w:ascii="Arial" w:hAnsi="Arial" w:cs="Arial"/>
+          <w:sz w:val="24"/>
+          <w:szCs w:val="24"/>
+          <w:lang w:val="en-GB"/>
+        </w:rPr>
+        <w:t>‘</w:t>
+      </w:r>
+      <w:r>
+        <w:rPr>
+          <w:rFonts w:ascii="Arial" w:hAnsi="Arial" w:cs="Arial"/>
+          <w:sz w:val="24"/>
+          <w:szCs w:val="24"/>
+          <w:lang w:val="en-GB"/>
+        </w:rPr>
+        <w:t>Injection 7</w:t>
+      </w:r>
+      <w:r>
+        <w:rPr>
+          <w:rFonts w:ascii="Arial" w:hAnsi="Arial" w:cs="Arial"/>
+          <w:sz w:val="24"/>
+          <w:szCs w:val="24"/>
+          <w:lang w:val="en-GB"/>
+        </w:rPr>
+        <w:t>’</w:t>
+      </w:r>
+      <w:r>
+        <w:rPr>
+          <w:rFonts w:ascii="Arial" w:hAnsi="Arial" w:cs="Arial"/>
+          <w:sz w:val="24"/>
+          <w:szCs w:val="24"/>
+          <w:lang w:val="en-GB"/>
+        </w:rPr>
+        <w:t xml:space="preserve"> made up 85% of the products sold as shown in </w:t>
+      </w:r>
+      <w:r>
+        <w:rPr>
+          <w:rFonts w:ascii="Arial" w:hAnsi="Arial" w:cs="Arial"/>
+          <w:sz w:val="24"/>
+          <w:szCs w:val="24"/>
+          <w:lang w:val="en-GB"/>
+        </w:rPr>
+        <w:t xml:space="preserve">the pie chart in </w:t>
+      </w:r>
+      <w:r>
+        <w:rPr>
+          <w:rFonts w:ascii="Arial" w:hAnsi="Arial" w:cs="Arial"/>
+          <w:sz w:val="24"/>
+          <w:szCs w:val="24"/>
+          <w:lang w:val="en-GB"/>
+        </w:rPr>
+        <w:fldChar w:fldCharType="begin"/>
+      </w:r>
+      <w:r>
+        <w:rPr>
+          <w:rFonts w:ascii="Arial" w:hAnsi="Arial" w:cs="Arial"/>
+          <w:sz w:val="24"/>
+          <w:szCs w:val="24"/>
+          <w:lang w:val="en-GB"/>
+        </w:rPr>
+        <w:instrText xml:space="preserve"> REF _Ref135876605 \h </w:instrText>
+      </w:r>
+      <w:r>
+        <w:rPr>
+          <w:rFonts w:ascii="Arial" w:hAnsi="Arial" w:cs="Arial"/>
+          <w:sz w:val="24"/>
+          <w:szCs w:val="24"/>
+          <w:lang w:val="en-GB"/>
+        </w:rPr>
+      </w:r>
+      <w:r>
+        <w:rPr>
+          <w:rFonts w:ascii="Arial" w:hAnsi="Arial" w:cs="Arial"/>
+          <w:sz w:val="24"/>
+          <w:szCs w:val="24"/>
+          <w:lang w:val="en-GB"/>
+        </w:rPr>
+        <w:instrText xml:space="preserve"> \* MERGEFORMAT </w:instrText>
+      </w:r>
+      <w:r>
+        <w:rPr>
+          <w:rFonts w:ascii="Arial" w:hAnsi="Arial" w:cs="Arial"/>
+          <w:sz w:val="24"/>
+          <w:szCs w:val="24"/>
+          <w:lang w:val="en-GB"/>
+        </w:rPr>
+        <w:fldChar w:fldCharType="separate"/>
+      </w:r>
+      <w:r>
+        <w:rPr>
+          <w:rFonts w:ascii="Arial" w:hAnsi="Arial" w:cs="Arial"/>
+          <w:sz w:val="24"/>
+          <w:szCs w:val="24"/>
+        </w:rPr>
+        <w:t xml:space="preserve">Figure </w:t>
+      </w:r>
+      <w:r>
+        <w:rPr>
+          <w:rFonts w:ascii="Arial" w:hAnsi="Arial" w:cs="Arial"/>
+          <w:noProof/>
+          <w:sz w:val="24"/>
+          <w:szCs w:val="24"/>
+        </w:rPr>
+        <w:t>6</w:t>
+      </w:r>
+      <w:r>
+        <w:rPr>
+          <w:rFonts w:ascii="Arial" w:hAnsi="Arial" w:cs="Arial"/>
+          <w:sz w:val="24"/>
+          <w:szCs w:val="24"/>
+          <w:lang w:val="en-GB"/>
+        </w:rPr>
+        <w:t>: Product Pie Chart</w:t>
+      </w:r>
+      <w:r>
+        <w:rPr>
+          <w:rFonts w:ascii="Arial" w:hAnsi="Arial" w:cs="Arial"/>
+          <w:sz w:val="24"/>
+          <w:szCs w:val="24"/>
+          <w:lang w:val="en-GB"/>
+        </w:rPr>
+        <w:fldChar w:fldCharType="end"/>
+      </w:r>
+      <w:r>
+        <w:rPr>
+          <w:rFonts w:ascii="Arial" w:hAnsi="Arial" w:cs="Arial"/>
+          <w:sz w:val="24"/>
+          <w:szCs w:val="24"/>
+          <w:lang w:val="en-GB"/>
+        </w:rPr>
+        <w:t>.</w:t>
+      </w:r>
+      <w:r>
+        <w:rPr>
+          <w:rFonts w:ascii="Arial" w:hAnsi="Arial" w:cs="Arial"/>
+          <w:sz w:val="24"/>
+          <w:szCs w:val="24"/>
+          <w:lang w:val="en-GB"/>
+        </w:rPr>
+        <w:t xml:space="preserve"> </w:t>
+      </w:r>
+      <w:r>
+        <w:rPr>
+          <w:rFonts w:ascii="Arial" w:hAnsi="Arial" w:cs="Arial"/>
+          <w:sz w:val="24"/>
+          <w:szCs w:val="24"/>
+          <w:lang w:val="en-GB"/>
+        </w:rPr>
+        <w:t xml:space="preserve">As shown in </w:t>
+      </w:r>
+      <w:r>
+        <w:rPr>
+          <w:rFonts w:ascii="Arial" w:hAnsi="Arial" w:cs="Arial"/>
+          <w:sz w:val="24"/>
+          <w:szCs w:val="24"/>
+          <w:lang w:val="en-GB"/>
+        </w:rPr>
+        <w:fldChar w:fldCharType="begin"/>
+      </w:r>
+      <w:r>
+        <w:rPr>
+          <w:rFonts w:ascii="Arial" w:hAnsi="Arial" w:cs="Arial"/>
+          <w:sz w:val="24"/>
+          <w:szCs w:val="24"/>
+          <w:lang w:val="en-GB"/>
+        </w:rPr>
+        <w:instrText xml:space="preserve"> REF _Ref135876616 \h </w:instrText>
+      </w:r>
+      <w:r>
+        <w:rPr>
+          <w:rFonts w:ascii="Arial" w:hAnsi="Arial" w:cs="Arial"/>
+          <w:sz w:val="24"/>
+          <w:szCs w:val="24"/>
+          <w:lang w:val="en-GB"/>
+        </w:rPr>
+      </w:r>
+      <w:r>
+        <w:rPr>
+          <w:rFonts w:ascii="Arial" w:hAnsi="Arial" w:cs="Arial"/>
+          <w:sz w:val="24"/>
+          <w:szCs w:val="24"/>
+          <w:lang w:val="en-GB"/>
+        </w:rPr>
+        <w:instrText xml:space="preserve"> \* MERGEFORMAT </w:instrText>
+      </w:r>
+      <w:r>
+        <w:rPr>
+          <w:rFonts w:ascii="Arial" w:hAnsi="Arial" w:cs="Arial"/>
+          <w:sz w:val="24"/>
+          <w:szCs w:val="24"/>
+          <w:lang w:val="en-GB"/>
+        </w:rPr>
+        <w:fldChar w:fldCharType="separate"/>
+      </w:r>
+      <w:r>
+        <w:rPr>
+          <w:rFonts w:ascii="Arial" w:hAnsi="Arial" w:cs="Arial"/>
+          <w:sz w:val="24"/>
+          <w:szCs w:val="24"/>
+        </w:rPr>
+        <w:t xml:space="preserve">Figure </w:t>
+      </w:r>
+      <w:r>
+        <w:rPr>
+          <w:rFonts w:ascii="Arial" w:hAnsi="Arial" w:cs="Arial"/>
+          <w:noProof/>
+          <w:sz w:val="24"/>
+          <w:szCs w:val="24"/>
+        </w:rPr>
+        <w:t>7</w:t>
+      </w:r>
+      <w:r>
+        <w:rPr>
+          <w:rFonts w:ascii="Arial" w:hAnsi="Arial" w:cs="Arial"/>
+          <w:sz w:val="24"/>
+          <w:szCs w:val="24"/>
+          <w:lang w:val="en-GB"/>
+        </w:rPr>
+        <w:t>: Category Pie Chart</w:t>
+      </w:r>
+      <w:r>
+        <w:rPr>
+          <w:rFonts w:ascii="Arial" w:hAnsi="Arial" w:cs="Arial"/>
+          <w:sz w:val="24"/>
+          <w:szCs w:val="24"/>
+          <w:lang w:val="en-GB"/>
+        </w:rPr>
+        <w:fldChar w:fldCharType="end"/>
+      </w:r>
+      <w:r>
+        <w:rPr>
+          <w:rFonts w:ascii="Arial" w:hAnsi="Arial" w:cs="Arial"/>
+          <w:sz w:val="24"/>
+          <w:szCs w:val="24"/>
+          <w:lang w:val="en-GB"/>
+        </w:rPr>
+        <w:t xml:space="preserve">, </w:t>
+      </w:r>
+      <w:r>
+        <w:rPr>
+          <w:rFonts w:ascii="Arial" w:hAnsi="Arial" w:cs="Arial"/>
+          <w:sz w:val="24"/>
+          <w:szCs w:val="24"/>
+          <w:lang w:val="en-GB"/>
+        </w:rPr>
+        <w:t>‘Profilho’ made up 85% of the categories sold while ‘Dermafiller’ made up 8%</w:t>
+      </w:r>
+      <w:r>
+        <w:rPr>
+          <w:rFonts w:ascii="Arial" w:hAnsi="Arial" w:cs="Arial"/>
+          <w:sz w:val="24"/>
+          <w:szCs w:val="24"/>
+          <w:lang w:val="en-GB"/>
+        </w:rPr>
+        <w:t>.</w:t>
+      </w:r>
+      <w:r>
+        <w:rPr>
+          <w:rFonts w:ascii="Arial" w:hAnsi="Arial" w:cs="Arial"/>
+          <w:sz w:val="24"/>
+          <w:szCs w:val="24"/>
+          <w:lang w:val="en-GB"/>
+        </w:rPr>
+        <w:t xml:space="preserve"> </w:t>
+      </w:r>
+      <w:r>
+        <w:rPr>
+          <w:rFonts w:ascii="Arial" w:hAnsi="Arial" w:cs="Arial"/>
+          <w:sz w:val="24"/>
+          <w:szCs w:val="24"/>
+          <w:lang w:val="en-GB"/>
+        </w:rPr>
+        <w:t xml:space="preserve">As seen in </w:t>
+      </w:r>
+      <w:r>
+        <w:rPr>
+          <w:rFonts w:ascii="Arial" w:hAnsi="Arial" w:cs="Arial"/>
+          <w:sz w:val="24"/>
+          <w:szCs w:val="24"/>
+          <w:lang w:val="en-GB"/>
+        </w:rPr>
+        <w:fldChar w:fldCharType="begin"/>
+      </w:r>
+      <w:r>
+        <w:rPr>
+          <w:rFonts w:ascii="Arial" w:hAnsi="Arial" w:cs="Arial"/>
+          <w:sz w:val="24"/>
+          <w:szCs w:val="24"/>
+          <w:lang w:val="en-GB"/>
+        </w:rPr>
+        <w:instrText xml:space="preserve"> REF _Ref135876628 \h </w:instrText>
+      </w:r>
+      <w:r>
+        <w:rPr>
+          <w:rFonts w:ascii="Arial" w:hAnsi="Arial" w:cs="Arial"/>
+          <w:sz w:val="24"/>
+          <w:szCs w:val="24"/>
+          <w:lang w:val="en-GB"/>
+        </w:rPr>
+      </w:r>
+      <w:r>
+        <w:rPr>
+          <w:rFonts w:ascii="Arial" w:hAnsi="Arial" w:cs="Arial"/>
+          <w:sz w:val="24"/>
+          <w:szCs w:val="24"/>
+          <w:lang w:val="en-GB"/>
+        </w:rPr>
+        <w:instrText xml:space="preserve"> \* MERGEFORMAT </w:instrText>
+      </w:r>
+      <w:r>
+        <w:rPr>
+          <w:rFonts w:ascii="Arial" w:hAnsi="Arial" w:cs="Arial"/>
+          <w:sz w:val="24"/>
+          <w:szCs w:val="24"/>
+          <w:lang w:val="en-GB"/>
+        </w:rPr>
+        <w:fldChar w:fldCharType="separate"/>
+      </w:r>
+      <w:r>
+        <w:rPr>
+          <w:rFonts w:ascii="Arial" w:hAnsi="Arial" w:cs="Arial"/>
+          <w:sz w:val="24"/>
+          <w:szCs w:val="24"/>
+        </w:rPr>
+        <w:t xml:space="preserve">Figure </w:t>
+      </w:r>
+      <w:r>
+        <w:rPr>
+          <w:rFonts w:ascii="Arial" w:hAnsi="Arial" w:cs="Arial"/>
+          <w:noProof/>
+          <w:sz w:val="24"/>
+          <w:szCs w:val="24"/>
+        </w:rPr>
+        <w:t>8</w:t>
+      </w:r>
+      <w:r>
+        <w:rPr>
+          <w:rFonts w:ascii="Arial" w:hAnsi="Arial" w:cs="Arial"/>
+          <w:noProof/>
+          <w:sz w:val="24"/>
+          <w:szCs w:val="24"/>
+          <w:lang w:val="en-GB"/>
+        </w:rPr>
+        <w:t>: Location Pie Chart</w:t>
+      </w:r>
+      <w:r>
+        <w:rPr>
+          <w:rFonts w:ascii="Arial" w:hAnsi="Arial" w:cs="Arial"/>
+          <w:sz w:val="24"/>
+          <w:szCs w:val="24"/>
+          <w:lang w:val="en-GB"/>
+        </w:rPr>
+        <w:fldChar w:fldCharType="end"/>
+      </w:r>
+      <w:r>
+        <w:rPr>
+          <w:rFonts w:ascii="Arial" w:hAnsi="Arial" w:cs="Arial"/>
+          <w:sz w:val="24"/>
+          <w:szCs w:val="24"/>
+          <w:lang w:val="en-GB"/>
+        </w:rPr>
+        <w:t>,</w:t>
+      </w:r>
+      <w:r>
+        <w:rPr>
+          <w:rFonts w:ascii="Arial" w:hAnsi="Arial" w:cs="Arial"/>
+          <w:sz w:val="24"/>
+          <w:szCs w:val="24"/>
+          <w:lang w:val="en-GB"/>
+        </w:rPr>
+        <w:t xml:space="preserve"> </w:t>
+      </w:r>
+      <w:r>
+        <w:rPr>
+          <w:rFonts w:ascii="Arial" w:hAnsi="Arial" w:cs="Arial"/>
+          <w:sz w:val="24"/>
+          <w:szCs w:val="24"/>
+          <w:lang w:val="en-GB"/>
+        </w:rPr>
+        <w:t>20% of the sales were made in ‘London’ followed by 16% made in ‘</w:t>
+      </w:r>
+      <w:proofErr w:type="spellStart"/>
+      <w:r>
+        <w:rPr>
+          <w:rFonts w:ascii="Arial" w:hAnsi="Arial" w:cs="Arial"/>
+          <w:sz w:val="24"/>
+          <w:szCs w:val="24"/>
+          <w:lang w:val="en-GB"/>
+        </w:rPr>
+        <w:t>NorthEast</w:t>
+      </w:r>
+      <w:proofErr w:type="spellEnd"/>
+      <w:r>
+        <w:rPr>
+          <w:rFonts w:ascii="Arial" w:hAnsi="Arial" w:cs="Arial"/>
+          <w:sz w:val="24"/>
+          <w:szCs w:val="24"/>
+          <w:lang w:val="en-GB"/>
+        </w:rPr>
+        <w:t>, Midlands’.</w:t>
+      </w:r>
+    </w:p>
+    <w:p>
+      <w:pPr>
+        <w:keepNext/>
+      </w:pPr>
+      <w:r>
+        <w:rPr>
+          <w:rFonts w:ascii="Arial" w:hAnsi="Arial" w:cs="Arial"/>
+          <w:noProof/>
+          <w:sz w:val="24"/>
+          <w:szCs w:val="24"/>
+          <w:lang w:val="en-GB"/>
+        </w:rPr>
+        <w:lastRenderedPageBreak/>
+        <w:drawing>
+          <wp:inline distT="0" distB="0" distL="0" distR="0" wp14:anchorId="76D49987" wp14:editId="00FED330">
+            <wp:extent cx="5731510" cy="5281930"/>
+            <wp:effectExtent l="0" t="0" r="2540" b="0"/>
+            <wp:docPr id="1370582330" name="Picture 1"/>
+            <wp:cNvGraphicFramePr>
+              <a:graphicFrameLocks xmlns:a="http://schemas.openxmlformats.org/drawingml/2006/main" noChangeAspect="1"/>
+            </wp:cNvGraphicFramePr>
+            <a:graphic xmlns:a="http://schemas.openxmlformats.org/drawingml/2006/main">
+              <a:graphicData uri="http://schemas.openxmlformats.org/drawingml/2006/picture">
+                <pic:pic xmlns:pic="http://schemas.openxmlformats.org/drawingml/2006/picture">
+                  <pic:nvPicPr>
+                    <pic:cNvPr id="1370582330" name="Picture 1370582330"/>
+                    <pic:cNvPicPr/>
+                  </pic:nvPicPr>
+                  <pic:blipFill>
+                    <a:blip r:embed="rId16">
+                      <a:extLst>
+                        <a:ext uri="{28A0092B-C50C-407E-A947-70E740481C1C}">
+                          <a14:useLocalDpi xmlns:a14="http://schemas.microsoft.com/office/drawing/2010/main" val="0"/>
+                        </a:ext>
+                      </a:extLst>
+                    </a:blip>
+                    <a:stretch>
+                      <a:fillRect/>
+                    </a:stretch>
+                  </pic:blipFill>
+                  <pic:spPr>
+                    <a:xfrm>
+                      <a:off x="0" y="0"/>
+                      <a:ext cx="5731510" cy="5281930"/>
+                    </a:xfrm>
+                    <a:prstGeom prst="rect">
+                      <a:avLst/>
+                    </a:prstGeom>
+                  </pic:spPr>
+                </pic:pic>
+              </a:graphicData>
+            </a:graphic>
+          </wp:inline>
+        </w:drawing>
+      </w:r>
+    </w:p>
+    <w:p>
+      <w:pPr>
+        <w:pStyle w:val="Caption"/>
+        <w:jc w:val="center"/>
+        <w:rPr>
+          <w:lang w:val="en-GB"/>
+        </w:rPr>
+      </w:pPr>
+      <w:bookmarkStart w:id="32" w:name="_Ref135876605"/>
+      <w:r>
+        <w:t xml:space="preserve">Figure </w:t>
+      </w:r>
+      <w:r>
+        <w:fldChar w:fldCharType="begin"/>
+      </w:r>
+      <w:r>
+        <w:instrText xml:space="preserve"> SEQ Figure \* ARABIC </w:instrText>
+      </w:r>
+      <w:r>
+        <w:fldChar w:fldCharType="separate"/>
+      </w:r>
+      <w:r>
+        <w:rPr>
+          <w:noProof/>
+        </w:rPr>
+        <w:t>6</w:t>
+      </w:r>
+      <w:r>
+        <w:fldChar w:fldCharType="end"/>
+      </w:r>
+      <w:r>
+        <w:rPr>
+          <w:lang w:val="en-GB"/>
+        </w:rPr>
+        <w:t>: Product Pie Chart</w:t>
       </w:r>
       <w:bookmarkEnd w:id="32"/>
     </w:p>
     <w:p>
       <w:pPr>
-        <w:rPr>
-          <w:lang w:val="en-GB"/>
-        </w:rPr>
+        <w:keepNext/>
       </w:pPr>
+      <w:r>
+        <w:rPr>
+          <w:noProof/>
+          <w:lang w:val="en-GB"/>
+        </w:rPr>
+        <w:lastRenderedPageBreak/>
+        <w:drawing>
+          <wp:inline distT="0" distB="0" distL="0" distR="0" wp14:anchorId="504445FC" wp14:editId="1DE1EB75">
+            <wp:extent cx="5731510" cy="5640705"/>
+            <wp:effectExtent l="0" t="0" r="2540" b="0"/>
+            <wp:docPr id="1859034588" name="Picture 2" descr="A picture containing circle, diagram, screenshot, graphics&#10;&#10;Description automatically generated"/>
+            <wp:cNvGraphicFramePr>
+              <a:graphicFrameLocks xmlns:a="http://schemas.openxmlformats.org/drawingml/2006/main" noChangeAspect="1"/>
+            </wp:cNvGraphicFramePr>
+            <a:graphic xmlns:a="http://schemas.openxmlformats.org/drawingml/2006/main">
+              <a:graphicData uri="http://schemas.openxmlformats.org/drawingml/2006/picture">
+                <pic:pic xmlns:pic="http://schemas.openxmlformats.org/drawingml/2006/picture">
+                  <pic:nvPicPr>
+                    <pic:cNvPr id="1859034588" name="Picture 2" descr="A picture containing circle, diagram, screenshot, graphics&#10;&#10;Description automatically generated"/>
+                    <pic:cNvPicPr/>
+                  </pic:nvPicPr>
+                  <pic:blipFill>
+                    <a:blip r:embed="rId17">
+                      <a:extLst>
+                        <a:ext uri="{28A0092B-C50C-407E-A947-70E740481C1C}">
+                          <a14:useLocalDpi xmlns:a14="http://schemas.microsoft.com/office/drawing/2010/main" val="0"/>
+                        </a:ext>
+                      </a:extLst>
+                    </a:blip>
+                    <a:stretch>
+                      <a:fillRect/>
+                    </a:stretch>
+                  </pic:blipFill>
+                  <pic:spPr>
+                    <a:xfrm>
+                      <a:off x="0" y="0"/>
+                      <a:ext cx="5731510" cy="5640705"/>
+                    </a:xfrm>
+                    <a:prstGeom prst="rect">
+                      <a:avLst/>
+                    </a:prstGeom>
+                  </pic:spPr>
+                </pic:pic>
+              </a:graphicData>
+            </a:graphic>
+          </wp:inline>
+        </w:drawing>
+      </w:r>
     </w:p>
     <w:p>
       <w:pPr>
-        <w:rPr>
-          <w:rFonts w:ascii="Arial" w:hAnsi="Arial" w:cs="Arial"/>
-          <w:sz w:val="24"/>
-          <w:szCs w:val="24"/>
+        <w:pStyle w:val="Caption"/>
+        <w:jc w:val="center"/>
+        <w:rPr>
           <w:lang w:val="en-GB"/>
         </w:rPr>
       </w:pPr>
-      <w:r>
-        <w:rPr>
-          <w:rFonts w:ascii="Arial" w:hAnsi="Arial" w:cs="Arial"/>
-          <w:sz w:val="24"/>
-          <w:szCs w:val="24"/>
-          <w:lang w:val="en-GB"/>
-        </w:rPr>
-        <w:t>‘</w:t>
-      </w:r>
-      <w:r>
-        <w:rPr>
-          <w:rFonts w:ascii="Arial" w:hAnsi="Arial" w:cs="Arial"/>
-          <w:sz w:val="24"/>
-          <w:szCs w:val="24"/>
-          <w:lang w:val="en-GB"/>
-        </w:rPr>
-        <w:t>Injection 7</w:t>
-      </w:r>
-      <w:r>
-        <w:rPr>
-          <w:rFonts w:ascii="Arial" w:hAnsi="Arial" w:cs="Arial"/>
-          <w:sz w:val="24"/>
-          <w:szCs w:val="24"/>
-          <w:lang w:val="en-GB"/>
-        </w:rPr>
-        <w:t>’</w:t>
-      </w:r>
-      <w:r>
-        <w:rPr>
-          <w:rFonts w:ascii="Arial" w:hAnsi="Arial" w:cs="Arial"/>
-          <w:sz w:val="24"/>
-          <w:szCs w:val="24"/>
-          <w:lang w:val="en-GB"/>
-        </w:rPr>
-        <w:t xml:space="preserve"> made up 85% of the products sold as shown in </w:t>
-      </w:r>
-      <w:r>
-        <w:rPr>
-          <w:rFonts w:ascii="Arial" w:hAnsi="Arial" w:cs="Arial"/>
-          <w:sz w:val="24"/>
-          <w:szCs w:val="24"/>
-          <w:lang w:val="en-GB"/>
-        </w:rPr>
-        <w:t xml:space="preserve">the pie chart in </w:t>
-      </w:r>
-      <w:r>
-        <w:rPr>
-          <w:rFonts w:ascii="Arial" w:hAnsi="Arial" w:cs="Arial"/>
-          <w:sz w:val="24"/>
-          <w:szCs w:val="24"/>
-          <w:u w:val="single"/>
-          <w:lang w:val="en-GB"/>
-        </w:rPr>
-        <w:t>F</w:t>
-      </w:r>
-      <w:r>
-        <w:rPr>
-          <w:rFonts w:ascii="Arial" w:hAnsi="Arial" w:cs="Arial"/>
-          <w:sz w:val="24"/>
-          <w:szCs w:val="24"/>
-          <w:u w:val="single"/>
-          <w:lang w:val="en-GB"/>
-        </w:rPr>
-        <w:t xml:space="preserve">igure </w:t>
-      </w:r>
-      <w:r>
-        <w:rPr>
-          <w:rFonts w:ascii="Arial" w:hAnsi="Arial" w:cs="Arial"/>
-          <w:sz w:val="24"/>
-          <w:szCs w:val="24"/>
-          <w:u w:val="single"/>
-          <w:lang w:val="en-GB"/>
-        </w:rPr>
-        <w:t>6</w:t>
-      </w:r>
-      <w:r>
-        <w:rPr>
-          <w:rFonts w:ascii="Arial" w:hAnsi="Arial" w:cs="Arial"/>
-          <w:sz w:val="24"/>
-          <w:szCs w:val="24"/>
-          <w:lang w:val="en-GB"/>
-        </w:rPr>
-        <w:t>.</w:t>
-      </w:r>
-      <w:r>
-        <w:rPr>
-          <w:rFonts w:ascii="Arial" w:hAnsi="Arial" w:cs="Arial"/>
-          <w:sz w:val="24"/>
-          <w:szCs w:val="24"/>
-          <w:lang w:val="en-GB"/>
-        </w:rPr>
-        <w:t xml:space="preserve"> </w:t>
-      </w:r>
-      <w:r>
-        <w:rPr>
-          <w:rFonts w:ascii="Arial" w:hAnsi="Arial" w:cs="Arial"/>
-          <w:sz w:val="24"/>
-          <w:szCs w:val="24"/>
-          <w:lang w:val="en-GB"/>
-        </w:rPr>
-        <w:t xml:space="preserve">As shown in </w:t>
-      </w:r>
-      <w:r>
-        <w:rPr>
-          <w:rFonts w:ascii="Arial" w:hAnsi="Arial" w:cs="Arial"/>
-          <w:sz w:val="24"/>
-          <w:szCs w:val="24"/>
-          <w:u w:val="single"/>
-          <w:lang w:val="en-GB"/>
-        </w:rPr>
-        <w:t>Figure 7</w:t>
-      </w:r>
-      <w:r>
-        <w:rPr>
-          <w:rFonts w:ascii="Arial" w:hAnsi="Arial" w:cs="Arial"/>
-          <w:sz w:val="24"/>
-          <w:szCs w:val="24"/>
-          <w:lang w:val="en-GB"/>
-        </w:rPr>
-        <w:t xml:space="preserve">, </w:t>
-      </w:r>
-      <w:r>
-        <w:rPr>
-          <w:rFonts w:ascii="Arial" w:hAnsi="Arial" w:cs="Arial"/>
-          <w:sz w:val="24"/>
-          <w:szCs w:val="24"/>
-          <w:lang w:val="en-GB"/>
-        </w:rPr>
-        <w:t>‘Profilho’ made up 85% of the categories sold while ‘Dermafiller’ made up 8%</w:t>
-      </w:r>
-      <w:r>
-        <w:rPr>
-          <w:rFonts w:ascii="Arial" w:hAnsi="Arial" w:cs="Arial"/>
-          <w:sz w:val="24"/>
-          <w:szCs w:val="24"/>
-          <w:lang w:val="en-GB"/>
-        </w:rPr>
-        <w:t>.</w:t>
-      </w:r>
-      <w:r>
-        <w:rPr>
-          <w:rFonts w:ascii="Arial" w:hAnsi="Arial" w:cs="Arial"/>
-          <w:sz w:val="24"/>
-          <w:szCs w:val="24"/>
-          <w:lang w:val="en-GB"/>
-        </w:rPr>
-        <w:t xml:space="preserve"> </w:t>
-      </w:r>
-      <w:r>
-        <w:rPr>
-          <w:rFonts w:ascii="Arial" w:hAnsi="Arial" w:cs="Arial"/>
-          <w:sz w:val="24"/>
-          <w:szCs w:val="24"/>
-          <w:lang w:val="en-GB"/>
-        </w:rPr>
-        <w:t xml:space="preserve">As seen in </w:t>
-      </w:r>
-      <w:r>
-        <w:rPr>
-          <w:rFonts w:ascii="Arial" w:hAnsi="Arial" w:cs="Arial"/>
-          <w:sz w:val="24"/>
-          <w:szCs w:val="24"/>
-          <w:u w:val="single"/>
-          <w:lang w:val="en-GB"/>
-        </w:rPr>
+      <w:bookmarkStart w:id="33" w:name="_Ref135876616"/>
+      <w:r>
         <w:t xml:space="preserve">Figure </w:t>
       </w:r>
       <w:r>
-        <w:rPr>
-          <w:rFonts w:ascii="Arial" w:hAnsi="Arial" w:cs="Arial"/>
-          <w:sz w:val="24"/>
-          <w:szCs w:val="24"/>
-          <w:u w:val="single"/>
-          <w:lang w:val="en-GB"/>
-        </w:rPr>
-        <w:t>8</w:t>
-      </w:r>
-      <w:r>
-        <w:rPr>
-          <w:rFonts w:ascii="Arial" w:hAnsi="Arial" w:cs="Arial"/>
-          <w:sz w:val="24"/>
-          <w:szCs w:val="24"/>
-          <w:lang w:val="en-GB"/>
-        </w:rPr>
-        <w:t>,</w:t>
-      </w:r>
-      <w:r>
-        <w:rPr>
-          <w:rFonts w:ascii="Arial" w:hAnsi="Arial" w:cs="Arial"/>
-          <w:sz w:val="24"/>
-          <w:szCs w:val="24"/>
-          <w:lang w:val="en-GB"/>
-        </w:rPr>
-        <w:t xml:space="preserve"> </w:t>
-      </w:r>
-      <w:r>
-        <w:rPr>
-          <w:rFonts w:ascii="Arial" w:hAnsi="Arial" w:cs="Arial"/>
-          <w:sz w:val="24"/>
-          <w:szCs w:val="24"/>
-          <w:lang w:val="en-GB"/>
-        </w:rPr>
-        <w:t>20% of the sales were made in ‘London’ followed by 16% made in ‘</w:t>
-      </w:r>
-      <w:proofErr w:type="spellStart"/>
-      <w:r>
-        <w:rPr>
-          <w:rFonts w:ascii="Arial" w:hAnsi="Arial" w:cs="Arial"/>
-          <w:sz w:val="24"/>
-          <w:szCs w:val="24"/>
-          <w:lang w:val="en-GB"/>
-        </w:rPr>
-        <w:t>NorthEast</w:t>
-      </w:r>
-      <w:proofErr w:type="spellEnd"/>
-      <w:r>
-        <w:rPr>
-          <w:rFonts w:ascii="Arial" w:hAnsi="Arial" w:cs="Arial"/>
-          <w:sz w:val="24"/>
-          <w:szCs w:val="24"/>
-          <w:lang w:val="en-GB"/>
-        </w:rPr>
-        <w:t>, Midlands’.</w:t>
-      </w:r>
+        <w:fldChar w:fldCharType="begin"/>
+      </w:r>
+      <w:r>
+        <w:instrText xml:space="preserve"> SEQ Figure \* ARABIC </w:instrText>
+      </w:r>
+      <w:r>
+        <w:fldChar w:fldCharType="separate"/>
+      </w:r>
+      <w:r>
+        <w:rPr>
+          <w:noProof/>
+        </w:rPr>
+        <w:t>7</w:t>
+      </w:r>
+      <w:r>
+        <w:fldChar w:fldCharType="end"/>
+      </w:r>
+      <w:r>
+        <w:rPr>
+          <w:lang w:val="en-GB"/>
+        </w:rPr>
+        <w:t>: Category Pie Chart</w:t>
+      </w:r>
+      <w:bookmarkEnd w:id="33"/>
     </w:p>
     <w:p>
       <w:pPr>
-        <w:rPr>
-          <w:rFonts w:ascii="Arial" w:hAnsi="Arial" w:cs="Arial"/>
-          <w:sz w:val="24"/>
-          <w:szCs w:val="24"/>
-          <w:lang w:val="en-GB"/>
-        </w:rPr>
+        <w:keepNext/>
       </w:pPr>
       <w:r>
         <w:rPr>
-          <w:rFonts w:ascii="Arial" w:hAnsi="Arial" w:cs="Arial"/>
-          <w:sz w:val="24"/>
-          <w:szCs w:val="24"/>
-          <w:lang w:val="en-GB"/>
-        </w:rPr>
-        <w:t xml:space="preserve">The trend of the sales data was plotted against a time graph as seen in </w:t>
-      </w:r>
-      <w:r>
-        <w:rPr>
-          <w:rFonts w:ascii="Arial" w:hAnsi="Arial" w:cs="Arial"/>
-          <w:sz w:val="24"/>
-          <w:szCs w:val="24"/>
-          <w:u w:val="single"/>
-          <w:lang w:val="en-GB"/>
-        </w:rPr>
-        <w:t xml:space="preserve">Figure </w:t>
-      </w:r>
-      <w:r>
-        <w:rPr>
-          <w:rFonts w:ascii="Arial" w:hAnsi="Arial" w:cs="Arial"/>
-          <w:sz w:val="24"/>
-          <w:szCs w:val="24"/>
-          <w:u w:val="single"/>
-          <w:lang w:val="en-GB"/>
-        </w:rPr>
-        <w:t>9</w:t>
-      </w:r>
-      <w:r>
-        <w:rPr>
-          <w:rFonts w:ascii="Arial" w:hAnsi="Arial" w:cs="Arial"/>
-          <w:sz w:val="24"/>
-          <w:szCs w:val="24"/>
-          <w:lang w:val="en-GB"/>
-        </w:rPr>
-        <w:t>.</w:t>
-      </w:r>
-      <w:r>
-        <w:rPr>
-          <w:rFonts w:ascii="Arial" w:hAnsi="Arial" w:cs="Arial"/>
-          <w:sz w:val="24"/>
-          <w:szCs w:val="24"/>
-          <w:lang w:val="en-GB"/>
-        </w:rPr>
-        <w:t xml:space="preserve"> While this shows that the sales were increasing and growing by time, it also shows very sharp drop in sales during specific times in 2020 and 2021</w:t>
-      </w:r>
-      <w:r>
-        <w:rPr>
-          <w:rFonts w:ascii="Arial" w:hAnsi="Arial" w:cs="Arial"/>
-          <w:sz w:val="24"/>
-          <w:szCs w:val="24"/>
-          <w:lang w:val="en-GB"/>
-        </w:rPr>
-        <w:t xml:space="preserve"> which hints that sales were affected by extraordinary events.</w:t>
+          <w:noProof/>
+          <w:lang w:val="en-GB"/>
+        </w:rPr>
+        <w:lastRenderedPageBreak/>
+        <w:drawing>
+          <wp:inline distT="0" distB="0" distL="0" distR="0" wp14:anchorId="74DF1B87" wp14:editId="0333FC1C">
+            <wp:extent cx="5731510" cy="4792980"/>
+            <wp:effectExtent l="0" t="0" r="2540" b="7620"/>
+            <wp:docPr id="121295112" name="Picture 3" descr="A picture containing diagram, colorfulness, circle, screenshot&#10;&#10;Description automatically generated"/>
+            <wp:cNvGraphicFramePr>
+              <a:graphicFrameLocks xmlns:a="http://schemas.openxmlformats.org/drawingml/2006/main" noChangeAspect="1"/>
+            </wp:cNvGraphicFramePr>
+            <a:graphic xmlns:a="http://schemas.openxmlformats.org/drawingml/2006/main">
+              <a:graphicData uri="http://schemas.openxmlformats.org/drawingml/2006/picture">
+                <pic:pic xmlns:pic="http://schemas.openxmlformats.org/drawingml/2006/picture">
+                  <pic:nvPicPr>
+                    <pic:cNvPr id="121295112" name="Picture 3" descr="A picture containing diagram, colorfulness, circle, screenshot&#10;&#10;Description automatically generated"/>
+                    <pic:cNvPicPr/>
+                  </pic:nvPicPr>
+                  <pic:blipFill>
+                    <a:blip r:embed="rId18" cstate="print">
+                      <a:extLst>
+                        <a:ext uri="{28A0092B-C50C-407E-A947-70E740481C1C}">
+                          <a14:useLocalDpi xmlns:a14="http://schemas.microsoft.com/office/drawing/2010/main" val="0"/>
+                        </a:ext>
+                      </a:extLst>
+                    </a:blip>
+                    <a:stretch>
+                      <a:fillRect/>
+                    </a:stretch>
+                  </pic:blipFill>
+                  <pic:spPr>
+                    <a:xfrm>
+                      <a:off x="0" y="0"/>
+                      <a:ext cx="5731510" cy="4792980"/>
+                    </a:xfrm>
+                    <a:prstGeom prst="rect">
+                      <a:avLst/>
+                    </a:prstGeom>
+                  </pic:spPr>
+                </pic:pic>
+              </a:graphicData>
+            </a:graphic>
+          </wp:inline>
+        </w:drawing>
       </w:r>
     </w:p>
     <w:p>
       <w:pPr>
-        <w:rPr>
-          <w:rFonts w:ascii="Arial" w:hAnsi="Arial" w:cs="Arial"/>
-          <w:sz w:val="24"/>
-          <w:szCs w:val="24"/>
+        <w:pStyle w:val="Caption"/>
+        <w:jc w:val="center"/>
+        <w:rPr>
           <w:lang w:val="en-GB"/>
         </w:rPr>
       </w:pPr>
-      <w:r>
-        <w:rPr>
-          <w:rFonts w:ascii="Arial" w:hAnsi="Arial" w:cs="Arial"/>
-          <w:sz w:val="24"/>
-          <w:szCs w:val="24"/>
-          <w:lang w:val="en-GB"/>
-        </w:rPr>
-        <w:t xml:space="preserve">Seasonality was also plotted against a time graph while also highlighting the different months and years of the sales. </w:t>
-      </w:r>
-      <w:r>
-        <w:rPr>
-          <w:rFonts w:ascii="Arial" w:hAnsi="Arial" w:cs="Arial"/>
-          <w:sz w:val="24"/>
-          <w:szCs w:val="24"/>
-          <w:lang w:val="en-GB"/>
-        </w:rPr>
-        <w:t>From th</w:t>
-      </w:r>
-      <w:r>
-        <w:rPr>
-          <w:rFonts w:ascii="Arial" w:hAnsi="Arial" w:cs="Arial"/>
-          <w:sz w:val="24"/>
-          <w:szCs w:val="24"/>
-          <w:lang w:val="en-GB"/>
-        </w:rPr>
-        <w:t>e</w:t>
-      </w:r>
-      <w:r>
-        <w:rPr>
-          <w:rFonts w:ascii="Arial" w:hAnsi="Arial" w:cs="Arial"/>
-          <w:sz w:val="24"/>
-          <w:szCs w:val="24"/>
-          <w:lang w:val="en-GB"/>
-        </w:rPr>
-        <w:t xml:space="preserve"> visual </w:t>
-      </w:r>
-      <w:r>
-        <w:rPr>
-          <w:rFonts w:ascii="Arial" w:hAnsi="Arial" w:cs="Arial"/>
-          <w:sz w:val="24"/>
-          <w:szCs w:val="24"/>
-          <w:lang w:val="en-GB"/>
-        </w:rPr>
-        <w:t xml:space="preserve">shown in </w:t>
-      </w:r>
-      <w:r>
-        <w:rPr>
-          <w:rFonts w:ascii="Arial" w:hAnsi="Arial" w:cs="Arial"/>
-          <w:sz w:val="24"/>
-          <w:szCs w:val="24"/>
-          <w:u w:val="single"/>
-          <w:lang w:val="en-GB"/>
-        </w:rPr>
+      <w:bookmarkStart w:id="34" w:name="_Ref135876628"/>
+      <w:r>
         <w:t xml:space="preserve">Figure </w:t>
       </w:r>
       <w:r>
-        <w:rPr>
-          <w:rFonts w:ascii="Arial" w:hAnsi="Arial" w:cs="Arial"/>
-          <w:sz w:val="24"/>
-          <w:szCs w:val="24"/>
-          <w:u w:val="single"/>
-          <w:lang w:val="en-GB"/>
-        </w:rPr>
-        <w:t>10</w:t>
-      </w:r>
-      <w:r>
-        <w:rPr>
-          <w:rFonts w:ascii="Arial" w:hAnsi="Arial" w:cs="Arial"/>
-          <w:sz w:val="24"/>
-          <w:szCs w:val="24"/>
-          <w:lang w:val="en-GB"/>
-        </w:rPr>
-        <w:t xml:space="preserve">, </w:t>
-      </w:r>
-      <w:r>
-        <w:rPr>
-          <w:rFonts w:ascii="Arial" w:hAnsi="Arial" w:cs="Arial"/>
-          <w:sz w:val="24"/>
-          <w:szCs w:val="24"/>
-          <w:lang w:val="en-GB"/>
-        </w:rPr>
-        <w:t xml:space="preserve">we can conclude </w:t>
-      </w:r>
-      <w:r>
-        <w:rPr>
-          <w:rFonts w:ascii="Arial" w:hAnsi="Arial" w:cs="Arial"/>
-          <w:sz w:val="24"/>
-          <w:szCs w:val="24"/>
-          <w:lang w:val="en-GB"/>
-        </w:rPr>
-        <w:lastRenderedPageBreak/>
-        <w:t>that November seemed to have the highest number of sales as opposed to the month of April.</w:t>
-      </w:r>
+        <w:fldChar w:fldCharType="begin"/>
+      </w:r>
+      <w:r>
+        <w:instrText xml:space="preserve"> SEQ Figure \* ARABIC </w:instrText>
+      </w:r>
+      <w:r>
+        <w:fldChar w:fldCharType="separate"/>
+      </w:r>
+      <w:r>
+        <w:rPr>
+          <w:noProof/>
+        </w:rPr>
+        <w:t>8</w:t>
+      </w:r>
+      <w:r>
+        <w:fldChar w:fldCharType="end"/>
+      </w:r>
+      <w:r>
+        <w:rPr>
+          <w:noProof/>
+          <w:lang w:val="en-GB"/>
+        </w:rPr>
+        <w:t>: Location Pie Chart</w:t>
+      </w:r>
+      <w:bookmarkEnd w:id="34"/>
     </w:p>
     <w:p>
       <w:pPr>
@@ -14851,93 +15225,720 @@
           <w:szCs w:val="24"/>
           <w:lang w:val="en-GB"/>
         </w:rPr>
-        <w:t xml:space="preserve">In </w:t>
-      </w:r>
-      <w:r>
-        <w:rPr>
-          <w:rFonts w:ascii="Arial" w:hAnsi="Arial" w:cs="Arial"/>
-          <w:sz w:val="24"/>
-          <w:szCs w:val="24"/>
-          <w:u w:val="single"/>
-          <w:lang w:val="en-GB"/>
-        </w:rPr>
-        <w:t>Figure 11</w:t>
-      </w:r>
-      <w:r>
-        <w:rPr>
-          <w:rFonts w:ascii="Arial" w:hAnsi="Arial" w:cs="Arial"/>
-          <w:sz w:val="24"/>
-          <w:szCs w:val="24"/>
-          <w:lang w:val="en-GB"/>
-        </w:rPr>
-        <w:t xml:space="preserve">, </w:t>
-      </w:r>
-      <w:r>
-        <w:rPr>
-          <w:rFonts w:ascii="Arial" w:hAnsi="Arial" w:cs="Arial"/>
-          <w:sz w:val="24"/>
-          <w:szCs w:val="24"/>
-          <w:lang w:val="en-GB"/>
-        </w:rPr>
-        <w:t xml:space="preserve">the trend and seasonality are plotted </w:t>
-      </w:r>
-      <w:r>
-        <w:rPr>
-          <w:rFonts w:ascii="Arial" w:hAnsi="Arial" w:cs="Arial"/>
-          <w:sz w:val="24"/>
-          <w:szCs w:val="24"/>
-          <w:lang w:val="en-GB"/>
-        </w:rPr>
-        <w:t xml:space="preserve">against a </w:t>
-      </w:r>
-      <w:r>
-        <w:rPr>
-          <w:rFonts w:ascii="Arial" w:hAnsi="Arial" w:cs="Arial"/>
-          <w:sz w:val="24"/>
-          <w:szCs w:val="24"/>
-          <w:lang w:val="en-GB"/>
-        </w:rPr>
-        <w:t xml:space="preserve">year axis. These visuals help to </w:t>
-      </w:r>
-      <w:r>
-        <w:rPr>
-          <w:rFonts w:ascii="Arial" w:hAnsi="Arial" w:cs="Arial"/>
-          <w:sz w:val="24"/>
-          <w:szCs w:val="24"/>
-          <w:lang w:val="en-GB"/>
-        </w:rPr>
-        <w:t xml:space="preserve">analyse further if the extraordinary events did in fact </w:t>
-      </w:r>
-      <w:proofErr w:type="gramStart"/>
-      <w:r>
-        <w:rPr>
-          <w:rFonts w:ascii="Arial" w:hAnsi="Arial" w:cs="Arial"/>
-          <w:sz w:val="24"/>
-          <w:szCs w:val="24"/>
-          <w:lang w:val="en-GB"/>
-        </w:rPr>
-        <w:t>have an effect on</w:t>
-      </w:r>
-      <w:proofErr w:type="gramEnd"/>
-      <w:r>
-        <w:rPr>
-          <w:rFonts w:ascii="Arial" w:hAnsi="Arial" w:cs="Arial"/>
-          <w:sz w:val="24"/>
-          <w:szCs w:val="24"/>
-          <w:lang w:val="en-GB"/>
-        </w:rPr>
-        <w:t xml:space="preserve"> this sales data.</w:t>
+        <w:t xml:space="preserve">The trend of the sales data was plotted against a time graph as seen in </w:t>
+      </w:r>
+      <w:r>
+        <w:rPr>
+          <w:rFonts w:ascii="Arial" w:hAnsi="Arial" w:cs="Arial"/>
+          <w:sz w:val="24"/>
+          <w:szCs w:val="24"/>
+          <w:lang w:val="en-GB"/>
+        </w:rPr>
+        <w:fldChar w:fldCharType="begin"/>
+      </w:r>
+      <w:r>
+        <w:rPr>
+          <w:rFonts w:ascii="Arial" w:hAnsi="Arial" w:cs="Arial"/>
+          <w:sz w:val="24"/>
+          <w:szCs w:val="24"/>
+          <w:lang w:val="en-GB"/>
+        </w:rPr>
+        <w:instrText xml:space="preserve"> REF _Ref135876569 \h </w:instrText>
+      </w:r>
+      <w:r>
+        <w:rPr>
+          <w:rFonts w:ascii="Arial" w:hAnsi="Arial" w:cs="Arial"/>
+          <w:sz w:val="24"/>
+          <w:szCs w:val="24"/>
+          <w:lang w:val="en-GB"/>
+        </w:rPr>
+      </w:r>
+      <w:r>
+        <w:rPr>
+          <w:rFonts w:ascii="Arial" w:hAnsi="Arial" w:cs="Arial"/>
+          <w:sz w:val="24"/>
+          <w:szCs w:val="24"/>
+          <w:lang w:val="en-GB"/>
+        </w:rPr>
+        <w:instrText xml:space="preserve"> \* MERGEFORMAT </w:instrText>
+      </w:r>
+      <w:r>
+        <w:rPr>
+          <w:rFonts w:ascii="Arial" w:hAnsi="Arial" w:cs="Arial"/>
+          <w:sz w:val="24"/>
+          <w:szCs w:val="24"/>
+          <w:lang w:val="en-GB"/>
+        </w:rPr>
+        <w:fldChar w:fldCharType="separate"/>
+      </w:r>
+      <w:r>
+        <w:rPr>
+          <w:rFonts w:ascii="Arial" w:hAnsi="Arial" w:cs="Arial"/>
+          <w:sz w:val="24"/>
+          <w:szCs w:val="24"/>
+        </w:rPr>
+        <w:t xml:space="preserve">Figure </w:t>
+      </w:r>
+      <w:r>
+        <w:rPr>
+          <w:rFonts w:ascii="Arial" w:hAnsi="Arial" w:cs="Arial"/>
+          <w:noProof/>
+          <w:sz w:val="24"/>
+          <w:szCs w:val="24"/>
+        </w:rPr>
+        <w:t>9</w:t>
+      </w:r>
+      <w:r>
+        <w:rPr>
+          <w:rFonts w:ascii="Arial" w:hAnsi="Arial" w:cs="Arial"/>
+          <w:sz w:val="24"/>
+          <w:szCs w:val="24"/>
+          <w:lang w:val="en-GB"/>
+        </w:rPr>
+        <w:t>: Time Graph</w:t>
+      </w:r>
+      <w:r>
+        <w:rPr>
+          <w:rFonts w:ascii="Arial" w:hAnsi="Arial" w:cs="Arial"/>
+          <w:sz w:val="24"/>
+          <w:szCs w:val="24"/>
+          <w:lang w:val="en-GB"/>
+        </w:rPr>
+        <w:fldChar w:fldCharType="end"/>
+      </w:r>
+      <w:r>
+        <w:rPr>
+          <w:rFonts w:ascii="Arial" w:hAnsi="Arial" w:cs="Arial"/>
+          <w:sz w:val="24"/>
+          <w:szCs w:val="24"/>
+          <w:lang w:val="en-GB"/>
+        </w:rPr>
+        <w:t>.</w:t>
+      </w:r>
+      <w:r>
+        <w:rPr>
+          <w:rFonts w:ascii="Arial" w:hAnsi="Arial" w:cs="Arial"/>
+          <w:sz w:val="24"/>
+          <w:szCs w:val="24"/>
+          <w:lang w:val="en-GB"/>
+        </w:rPr>
+        <w:t xml:space="preserve"> While this shows that the sales were increasing and growing by time, it also shows very sharp drop in sales during specific times in 2020 and 2021</w:t>
+      </w:r>
+      <w:r>
+        <w:rPr>
+          <w:rFonts w:ascii="Arial" w:hAnsi="Arial" w:cs="Arial"/>
+          <w:sz w:val="24"/>
+          <w:szCs w:val="24"/>
+          <w:lang w:val="en-GB"/>
+        </w:rPr>
+        <w:t xml:space="preserve"> which hints that sales were affected by extraordinary events.</w:t>
       </w:r>
     </w:p>
     <w:p>
       <w:pPr>
-        <w:rPr>
-          <w:rFonts w:ascii="Arial" w:hAnsi="Arial" w:cs="Arial"/>
-          <w:sz w:val="24"/>
-          <w:szCs w:val="24"/>
-          <w:lang w:val="en-GB"/>
-        </w:rPr>
+        <w:keepNext/>
       </w:pPr>
+      <w:r>
+        <w:rPr>
+          <w:rFonts w:ascii="Arial" w:hAnsi="Arial" w:cs="Arial"/>
+          <w:noProof/>
+          <w:sz w:val="24"/>
+          <w:szCs w:val="24"/>
+          <w:lang w:val="en-GB"/>
+        </w:rPr>
+        <w:lastRenderedPageBreak/>
+        <w:drawing>
+          <wp:inline distT="0" distB="0" distL="0" distR="0" wp14:anchorId="6B19CE24" wp14:editId="3065A003">
+            <wp:extent cx="5731510" cy="3598545"/>
+            <wp:effectExtent l="0" t="0" r="2540" b="1905"/>
+            <wp:docPr id="1130522559" name="Picture 4" descr="A picture containing text, plot, screenshot, line&#10;&#10;Description automatically generated"/>
+            <wp:cNvGraphicFramePr>
+              <a:graphicFrameLocks xmlns:a="http://schemas.openxmlformats.org/drawingml/2006/main" noChangeAspect="1"/>
+            </wp:cNvGraphicFramePr>
+            <a:graphic xmlns:a="http://schemas.openxmlformats.org/drawingml/2006/main">
+              <a:graphicData uri="http://schemas.openxmlformats.org/drawingml/2006/picture">
+                <pic:pic xmlns:pic="http://schemas.openxmlformats.org/drawingml/2006/picture">
+                  <pic:nvPicPr>
+                    <pic:cNvPr id="1130522559" name="Picture 4" descr="A picture containing text, plot, screenshot, line&#10;&#10;Description automatically generated"/>
+                    <pic:cNvPicPr/>
+                  </pic:nvPicPr>
+                  <pic:blipFill>
+                    <a:blip r:embed="rId19">
+                      <a:extLst>
+                        <a:ext uri="{28A0092B-C50C-407E-A947-70E740481C1C}">
+                          <a14:useLocalDpi xmlns:a14="http://schemas.microsoft.com/office/drawing/2010/main" val="0"/>
+                        </a:ext>
+                      </a:extLst>
+                    </a:blip>
+                    <a:stretch>
+                      <a:fillRect/>
+                    </a:stretch>
+                  </pic:blipFill>
+                  <pic:spPr>
+                    <a:xfrm>
+                      <a:off x="0" y="0"/>
+                      <a:ext cx="5731510" cy="3598545"/>
+                    </a:xfrm>
+                    <a:prstGeom prst="rect">
+                      <a:avLst/>
+                    </a:prstGeom>
+                  </pic:spPr>
+                </pic:pic>
+              </a:graphicData>
+            </a:graphic>
+          </wp:inline>
+        </w:drawing>
+      </w:r>
+    </w:p>
+    <w:p>
+      <w:pPr>
+        <w:pStyle w:val="Caption"/>
+        <w:jc w:val="center"/>
+        <w:rPr>
+          <w:rFonts w:ascii="Arial" w:hAnsi="Arial" w:cs="Arial"/>
+          <w:sz w:val="24"/>
+          <w:szCs w:val="24"/>
+          <w:lang w:val="en-GB"/>
+        </w:rPr>
+      </w:pPr>
+      <w:bookmarkStart w:id="35" w:name="_Ref135876569"/>
+      <w:r>
+        <w:t xml:space="preserve">Figure </w:t>
+      </w:r>
+      <w:r>
+        <w:fldChar w:fldCharType="begin"/>
+      </w:r>
+      <w:r>
+        <w:instrText xml:space="preserve"> SEQ Figure \* ARABIC </w:instrText>
+      </w:r>
+      <w:r>
+        <w:fldChar w:fldCharType="separate"/>
+      </w:r>
+      <w:r>
+        <w:rPr>
+          <w:noProof/>
+        </w:rPr>
+        <w:t>9</w:t>
+      </w:r>
+      <w:r>
+        <w:fldChar w:fldCharType="end"/>
+      </w:r>
+      <w:r>
+        <w:rPr>
+          <w:lang w:val="en-GB"/>
+        </w:rPr>
+        <w:t>: Time Graph</w:t>
+      </w:r>
+      <w:bookmarkEnd w:id="35"/>
+    </w:p>
+    <w:p>
+      <w:pPr>
+        <w:rPr>
+          <w:rFonts w:ascii="Arial" w:hAnsi="Arial" w:cs="Arial"/>
+          <w:sz w:val="24"/>
+          <w:szCs w:val="24"/>
+          <w:lang w:val="en-GB"/>
+        </w:rPr>
+      </w:pPr>
+      <w:r>
+        <w:rPr>
+          <w:rFonts w:ascii="Arial" w:hAnsi="Arial" w:cs="Arial"/>
+          <w:sz w:val="24"/>
+          <w:szCs w:val="24"/>
+          <w:lang w:val="en-GB"/>
+        </w:rPr>
+        <w:t xml:space="preserve">Seasonality was also plotted against a time graph while also highlighting the different months and years of the sales. </w:t>
+      </w:r>
+      <w:r>
+        <w:rPr>
+          <w:rFonts w:ascii="Arial" w:hAnsi="Arial" w:cs="Arial"/>
+          <w:sz w:val="24"/>
+          <w:szCs w:val="24"/>
+          <w:lang w:val="en-GB"/>
+        </w:rPr>
+        <w:t>From th</w:t>
+      </w:r>
+      <w:r>
+        <w:rPr>
+          <w:rFonts w:ascii="Arial" w:hAnsi="Arial" w:cs="Arial"/>
+          <w:sz w:val="24"/>
+          <w:szCs w:val="24"/>
+          <w:lang w:val="en-GB"/>
+        </w:rPr>
+        <w:t>e</w:t>
+      </w:r>
+      <w:r>
+        <w:rPr>
+          <w:rFonts w:ascii="Arial" w:hAnsi="Arial" w:cs="Arial"/>
+          <w:sz w:val="24"/>
+          <w:szCs w:val="24"/>
+          <w:lang w:val="en-GB"/>
+        </w:rPr>
+        <w:t xml:space="preserve"> visual </w:t>
+      </w:r>
+      <w:r>
+        <w:rPr>
+          <w:rFonts w:ascii="Arial" w:hAnsi="Arial" w:cs="Arial"/>
+          <w:sz w:val="24"/>
+          <w:szCs w:val="24"/>
+          <w:lang w:val="en-GB"/>
+        </w:rPr>
+        <w:t xml:space="preserve">shown in </w:t>
+      </w:r>
+      <w:r>
+        <w:rPr>
+          <w:rFonts w:ascii="Arial" w:hAnsi="Arial" w:cs="Arial"/>
+          <w:sz w:val="24"/>
+          <w:szCs w:val="24"/>
+          <w:lang w:val="en-GB"/>
+        </w:rPr>
+        <w:fldChar w:fldCharType="begin"/>
+      </w:r>
+      <w:r>
+        <w:rPr>
+          <w:rFonts w:ascii="Arial" w:hAnsi="Arial" w:cs="Arial"/>
+          <w:sz w:val="24"/>
+          <w:szCs w:val="24"/>
+          <w:lang w:val="en-GB"/>
+        </w:rPr>
+        <w:instrText xml:space="preserve"> REF _Ref135876530 \h </w:instrText>
+      </w:r>
+      <w:r>
+        <w:rPr>
+          <w:rFonts w:ascii="Arial" w:hAnsi="Arial" w:cs="Arial"/>
+          <w:sz w:val="24"/>
+          <w:szCs w:val="24"/>
+          <w:lang w:val="en-GB"/>
+        </w:rPr>
+      </w:r>
+      <w:r>
+        <w:rPr>
+          <w:rFonts w:ascii="Arial" w:hAnsi="Arial" w:cs="Arial"/>
+          <w:sz w:val="24"/>
+          <w:szCs w:val="24"/>
+          <w:lang w:val="en-GB"/>
+        </w:rPr>
+        <w:instrText xml:space="preserve"> \* MERGEFORMAT </w:instrText>
+      </w:r>
+      <w:r>
+        <w:rPr>
+          <w:rFonts w:ascii="Arial" w:hAnsi="Arial" w:cs="Arial"/>
+          <w:sz w:val="24"/>
+          <w:szCs w:val="24"/>
+          <w:lang w:val="en-GB"/>
+        </w:rPr>
+        <w:fldChar w:fldCharType="separate"/>
+      </w:r>
+      <w:r>
+        <w:rPr>
+          <w:rFonts w:ascii="Arial" w:hAnsi="Arial" w:cs="Arial"/>
+          <w:sz w:val="24"/>
+          <w:szCs w:val="24"/>
+        </w:rPr>
+        <w:t xml:space="preserve">Figure </w:t>
+      </w:r>
+      <w:r>
+        <w:rPr>
+          <w:rFonts w:ascii="Arial" w:hAnsi="Arial" w:cs="Arial"/>
+          <w:noProof/>
+          <w:sz w:val="24"/>
+          <w:szCs w:val="24"/>
+        </w:rPr>
+        <w:t>10</w:t>
+      </w:r>
+      <w:r>
+        <w:rPr>
+          <w:rFonts w:ascii="Arial" w:hAnsi="Arial" w:cs="Arial"/>
+          <w:sz w:val="24"/>
+          <w:szCs w:val="24"/>
+          <w:lang w:val="en-GB"/>
+        </w:rPr>
+        <w:t>: Seasonality Graph</w:t>
+      </w:r>
+      <w:r>
+        <w:rPr>
+          <w:rFonts w:ascii="Arial" w:hAnsi="Arial" w:cs="Arial"/>
+          <w:sz w:val="24"/>
+          <w:szCs w:val="24"/>
+          <w:lang w:val="en-GB"/>
+        </w:rPr>
+        <w:fldChar w:fldCharType="end"/>
+      </w:r>
+      <w:r>
+        <w:rPr>
+          <w:rFonts w:ascii="Arial" w:hAnsi="Arial" w:cs="Arial"/>
+          <w:sz w:val="24"/>
+          <w:szCs w:val="24"/>
+          <w:lang w:val="en-GB"/>
+        </w:rPr>
+        <w:t xml:space="preserve">, </w:t>
+      </w:r>
+      <w:r>
+        <w:rPr>
+          <w:rFonts w:ascii="Arial" w:hAnsi="Arial" w:cs="Arial"/>
+          <w:sz w:val="24"/>
+          <w:szCs w:val="24"/>
+          <w:lang w:val="en-GB"/>
+        </w:rPr>
+        <w:t>we can conclude that November seemed to have the highest number of sales as opposed to the month of April.</w:t>
+      </w:r>
+    </w:p>
+    <w:p>
+      <w:pPr>
+        <w:keepNext/>
+      </w:pPr>
+      <w:r>
+        <w:rPr>
+          <w:rFonts w:ascii="Arial" w:hAnsi="Arial" w:cs="Arial"/>
+          <w:noProof/>
+          <w:sz w:val="24"/>
+          <w:szCs w:val="24"/>
+          <w:lang w:val="en-GB"/>
+        </w:rPr>
+        <w:lastRenderedPageBreak/>
+        <w:drawing>
+          <wp:inline distT="0" distB="0" distL="0" distR="0" wp14:anchorId="17BADFC8" wp14:editId="05262D67">
+            <wp:extent cx="5731510" cy="5632450"/>
+            <wp:effectExtent l="0" t="0" r="2540" b="6350"/>
+            <wp:docPr id="790799163" name="Picture 5" descr="A picture containing diagram, line, plot, text&#10;&#10;Description automatically generated"/>
+            <wp:cNvGraphicFramePr>
+              <a:graphicFrameLocks xmlns:a="http://schemas.openxmlformats.org/drawingml/2006/main" noChangeAspect="1"/>
+            </wp:cNvGraphicFramePr>
+            <a:graphic xmlns:a="http://schemas.openxmlformats.org/drawingml/2006/main">
+              <a:graphicData uri="http://schemas.openxmlformats.org/drawingml/2006/picture">
+                <pic:pic xmlns:pic="http://schemas.openxmlformats.org/drawingml/2006/picture">
+                  <pic:nvPicPr>
+                    <pic:cNvPr id="790799163" name="Picture 5" descr="A picture containing diagram, line, plot, text&#10;&#10;Description automatically generated"/>
+                    <pic:cNvPicPr/>
+                  </pic:nvPicPr>
+                  <pic:blipFill>
+                    <a:blip r:embed="rId20">
+                      <a:extLst>
+                        <a:ext uri="{28A0092B-C50C-407E-A947-70E740481C1C}">
+                          <a14:useLocalDpi xmlns:a14="http://schemas.microsoft.com/office/drawing/2010/main" val="0"/>
+                        </a:ext>
+                      </a:extLst>
+                    </a:blip>
+                    <a:stretch>
+                      <a:fillRect/>
+                    </a:stretch>
+                  </pic:blipFill>
+                  <pic:spPr>
+                    <a:xfrm>
+                      <a:off x="0" y="0"/>
+                      <a:ext cx="5731510" cy="5632450"/>
+                    </a:xfrm>
+                    <a:prstGeom prst="rect">
+                      <a:avLst/>
+                    </a:prstGeom>
+                  </pic:spPr>
+                </pic:pic>
+              </a:graphicData>
+            </a:graphic>
+          </wp:inline>
+        </w:drawing>
+      </w:r>
+    </w:p>
+    <w:p>
+      <w:pPr>
+        <w:pStyle w:val="Caption"/>
+        <w:jc w:val="center"/>
+        <w:rPr>
+          <w:rFonts w:ascii="Arial" w:hAnsi="Arial" w:cs="Arial"/>
+          <w:sz w:val="24"/>
+          <w:szCs w:val="24"/>
+          <w:lang w:val="en-GB"/>
+        </w:rPr>
+      </w:pPr>
+      <w:bookmarkStart w:id="36" w:name="_Ref135876530"/>
+      <w:r>
+        <w:t xml:space="preserve">Figure </w:t>
+      </w:r>
+      <w:r>
+        <w:fldChar w:fldCharType="begin"/>
+      </w:r>
+      <w:r>
+        <w:instrText xml:space="preserve"> SEQ Figure \* ARABIC </w:instrText>
+      </w:r>
+      <w:r>
+        <w:fldChar w:fldCharType="separate"/>
+      </w:r>
+      <w:r>
+        <w:rPr>
+          <w:noProof/>
+        </w:rPr>
+        <w:t>10</w:t>
+      </w:r>
+      <w:r>
+        <w:fldChar w:fldCharType="end"/>
+      </w:r>
+      <w:r>
+        <w:rPr>
+          <w:lang w:val="en-GB"/>
+        </w:rPr>
+        <w:t>: Seasonality Graph</w:t>
+      </w:r>
+      <w:bookmarkEnd w:id="36"/>
+    </w:p>
+    <w:p>
+      <w:pPr>
+        <w:rPr>
+          <w:rFonts w:ascii="Arial" w:hAnsi="Arial" w:cs="Arial"/>
+          <w:sz w:val="24"/>
+          <w:szCs w:val="24"/>
+          <w:lang w:val="en-GB"/>
+        </w:rPr>
+      </w:pPr>
+      <w:r>
+        <w:rPr>
+          <w:rFonts w:ascii="Arial" w:hAnsi="Arial" w:cs="Arial"/>
+          <w:sz w:val="24"/>
+          <w:szCs w:val="24"/>
+          <w:lang w:val="en-GB"/>
+        </w:rPr>
+        <w:t xml:space="preserve">In </w:t>
+      </w:r>
+      <w:r>
+        <w:rPr>
+          <w:rFonts w:ascii="Arial" w:hAnsi="Arial" w:cs="Arial"/>
+          <w:sz w:val="24"/>
+          <w:szCs w:val="24"/>
+          <w:lang w:val="en-GB"/>
+        </w:rPr>
+        <w:fldChar w:fldCharType="begin"/>
+      </w:r>
+      <w:r>
+        <w:rPr>
+          <w:rFonts w:ascii="Arial" w:hAnsi="Arial" w:cs="Arial"/>
+          <w:sz w:val="24"/>
+          <w:szCs w:val="24"/>
+          <w:lang w:val="en-GB"/>
+        </w:rPr>
+        <w:instrText xml:space="preserve"> REF _Ref135876476 \h </w:instrText>
+      </w:r>
+      <w:r>
+        <w:rPr>
+          <w:rFonts w:ascii="Arial" w:hAnsi="Arial" w:cs="Arial"/>
+          <w:sz w:val="24"/>
+          <w:szCs w:val="24"/>
+          <w:lang w:val="en-GB"/>
+        </w:rPr>
+      </w:r>
+      <w:r>
+        <w:rPr>
+          <w:rFonts w:ascii="Arial" w:hAnsi="Arial" w:cs="Arial"/>
+          <w:sz w:val="24"/>
+          <w:szCs w:val="24"/>
+          <w:lang w:val="en-GB"/>
+        </w:rPr>
+        <w:instrText xml:space="preserve"> \* MERGEFORMAT </w:instrText>
+      </w:r>
+      <w:r>
+        <w:rPr>
+          <w:rFonts w:ascii="Arial" w:hAnsi="Arial" w:cs="Arial"/>
+          <w:sz w:val="24"/>
+          <w:szCs w:val="24"/>
+          <w:lang w:val="en-GB"/>
+        </w:rPr>
+        <w:fldChar w:fldCharType="separate"/>
+      </w:r>
+      <w:r>
+        <w:rPr>
+          <w:rFonts w:ascii="Arial" w:hAnsi="Arial" w:cs="Arial"/>
+          <w:sz w:val="24"/>
+          <w:szCs w:val="24"/>
+        </w:rPr>
+        <w:t xml:space="preserve">Figure </w:t>
+      </w:r>
+      <w:r>
+        <w:rPr>
+          <w:rFonts w:ascii="Arial" w:hAnsi="Arial" w:cs="Arial"/>
+          <w:noProof/>
+          <w:sz w:val="24"/>
+          <w:szCs w:val="24"/>
+        </w:rPr>
+        <w:t>11</w:t>
+      </w:r>
+      <w:r>
+        <w:rPr>
+          <w:rFonts w:ascii="Arial" w:hAnsi="Arial" w:cs="Arial"/>
+          <w:sz w:val="24"/>
+          <w:szCs w:val="24"/>
+          <w:lang w:val="en-GB"/>
+        </w:rPr>
+        <w:t>: Different Graphs</w:t>
+      </w:r>
+      <w:r>
+        <w:rPr>
+          <w:rFonts w:ascii="Arial" w:hAnsi="Arial" w:cs="Arial"/>
+          <w:sz w:val="24"/>
+          <w:szCs w:val="24"/>
+          <w:lang w:val="en-GB"/>
+        </w:rPr>
+        <w:fldChar w:fldCharType="end"/>
+      </w:r>
+      <w:r>
+        <w:rPr>
+          <w:rFonts w:ascii="Arial" w:hAnsi="Arial" w:cs="Arial"/>
+          <w:sz w:val="24"/>
+          <w:szCs w:val="24"/>
+          <w:lang w:val="en-GB"/>
+        </w:rPr>
+        <w:t xml:space="preserve">, </w:t>
+      </w:r>
+      <w:r>
+        <w:rPr>
+          <w:rFonts w:ascii="Arial" w:hAnsi="Arial" w:cs="Arial"/>
+          <w:sz w:val="24"/>
+          <w:szCs w:val="24"/>
+          <w:lang w:val="en-GB"/>
+        </w:rPr>
+        <w:t xml:space="preserve">the trend and seasonality are plotted </w:t>
+      </w:r>
+      <w:r>
+        <w:rPr>
+          <w:rFonts w:ascii="Arial" w:hAnsi="Arial" w:cs="Arial"/>
+          <w:sz w:val="24"/>
+          <w:szCs w:val="24"/>
+          <w:lang w:val="en-GB"/>
+        </w:rPr>
+        <w:t xml:space="preserve">against a </w:t>
+      </w:r>
+      <w:r>
+        <w:rPr>
+          <w:rFonts w:ascii="Arial" w:hAnsi="Arial" w:cs="Arial"/>
+          <w:sz w:val="24"/>
+          <w:szCs w:val="24"/>
+          <w:lang w:val="en-GB"/>
+        </w:rPr>
+        <w:t xml:space="preserve">year axis. These visuals help to </w:t>
+      </w:r>
+      <w:r>
+        <w:rPr>
+          <w:rFonts w:ascii="Arial" w:hAnsi="Arial" w:cs="Arial"/>
+          <w:sz w:val="24"/>
+          <w:szCs w:val="24"/>
+          <w:lang w:val="en-GB"/>
+        </w:rPr>
+        <w:t xml:space="preserve">analyse further if the extraordinary events did in fact </w:t>
+      </w:r>
+      <w:proofErr w:type="gramStart"/>
+      <w:r>
+        <w:rPr>
+          <w:rFonts w:ascii="Arial" w:hAnsi="Arial" w:cs="Arial"/>
+          <w:sz w:val="24"/>
+          <w:szCs w:val="24"/>
+          <w:lang w:val="en-GB"/>
+        </w:rPr>
+        <w:t>have an effect on</w:t>
+      </w:r>
+      <w:proofErr w:type="gramEnd"/>
+      <w:r>
+        <w:rPr>
+          <w:rFonts w:ascii="Arial" w:hAnsi="Arial" w:cs="Arial"/>
+          <w:sz w:val="24"/>
+          <w:szCs w:val="24"/>
+          <w:lang w:val="en-GB"/>
+        </w:rPr>
+        <w:t xml:space="preserve"> this sales data.</w:t>
+      </w:r>
+    </w:p>
+    <w:p>
+      <w:pPr>
+        <w:keepNext/>
+      </w:pPr>
+      <w:r>
+        <w:rPr>
+          <w:rFonts w:ascii="Arial" w:hAnsi="Arial" w:cs="Arial"/>
+          <w:noProof/>
+          <w:sz w:val="24"/>
+          <w:szCs w:val="24"/>
+          <w:lang w:val="en-GB"/>
+        </w:rPr>
+        <w:lastRenderedPageBreak/>
+        <w:drawing>
+          <wp:inline distT="0" distB="0" distL="0" distR="0" wp14:anchorId="1642232B" wp14:editId="1ED1D639">
+            <wp:extent cx="5731510" cy="4283075"/>
+            <wp:effectExtent l="0" t="0" r="2540" b="3175"/>
+            <wp:docPr id="244997565" name="Picture 6" descr="A picture containing text, line, screenshot, font&#10;&#10;Description automatically generated"/>
+            <wp:cNvGraphicFramePr>
+              <a:graphicFrameLocks xmlns:a="http://schemas.openxmlformats.org/drawingml/2006/main" noChangeAspect="1"/>
+            </wp:cNvGraphicFramePr>
+            <a:graphic xmlns:a="http://schemas.openxmlformats.org/drawingml/2006/main">
+              <a:graphicData uri="http://schemas.openxmlformats.org/drawingml/2006/picture">
+                <pic:pic xmlns:pic="http://schemas.openxmlformats.org/drawingml/2006/picture">
+                  <pic:nvPicPr>
+                    <pic:cNvPr id="244997565" name="Picture 6" descr="A picture containing text, line, screenshot, font&#10;&#10;Description automatically generated"/>
+                    <pic:cNvPicPr/>
+                  </pic:nvPicPr>
+                  <pic:blipFill>
+                    <a:blip r:embed="rId21">
+                      <a:extLst>
+                        <a:ext uri="{28A0092B-C50C-407E-A947-70E740481C1C}">
+                          <a14:useLocalDpi xmlns:a14="http://schemas.microsoft.com/office/drawing/2010/main" val="0"/>
+                        </a:ext>
+                      </a:extLst>
+                    </a:blip>
+                    <a:stretch>
+                      <a:fillRect/>
+                    </a:stretch>
+                  </pic:blipFill>
+                  <pic:spPr>
+                    <a:xfrm>
+                      <a:off x="0" y="0"/>
+                      <a:ext cx="5731510" cy="4283075"/>
+                    </a:xfrm>
+                    <a:prstGeom prst="rect">
+                      <a:avLst/>
+                    </a:prstGeom>
+                  </pic:spPr>
+                </pic:pic>
+              </a:graphicData>
+            </a:graphic>
+          </wp:inline>
+        </w:drawing>
+      </w:r>
+    </w:p>
+    <w:p>
+      <w:pPr>
+        <w:pStyle w:val="Caption"/>
+        <w:jc w:val="center"/>
+        <w:rPr>
+          <w:rFonts w:ascii="Arial" w:hAnsi="Arial" w:cs="Arial"/>
+          <w:sz w:val="24"/>
+          <w:szCs w:val="24"/>
+          <w:lang w:val="en-GB"/>
+        </w:rPr>
+      </w:pPr>
+      <w:bookmarkStart w:id="37" w:name="_Ref135876476"/>
+      <w:r>
+        <w:t xml:space="preserve">Figure </w:t>
+      </w:r>
+      <w:r>
+        <w:fldChar w:fldCharType="begin"/>
+      </w:r>
+      <w:r>
+        <w:instrText xml:space="preserve"> SEQ Figure \* ARABIC </w:instrText>
+      </w:r>
+      <w:r>
+        <w:fldChar w:fldCharType="separate"/>
+      </w:r>
+      <w:r>
+        <w:rPr>
+          <w:noProof/>
+        </w:rPr>
+        <w:t>11</w:t>
+      </w:r>
+      <w:r>
+        <w:fldChar w:fldCharType="end"/>
+      </w:r>
+      <w:r>
+        <w:rPr>
+          <w:lang w:val="en-GB"/>
+        </w:rPr>
+        <w:t>: Different Graphs</w:t>
+      </w:r>
+      <w:bookmarkEnd w:id="37"/>
     </w:p>
     <w:p>
       <w:pPr>
@@ -14956,14 +15957,14 @@
           <w:lang w:val="en-GB"/>
         </w:rPr>
       </w:pPr>
-      <w:bookmarkStart w:id="33" w:name="_Toc135294492"/>
+      <w:bookmarkStart w:id="38" w:name="_Toc135745471"/>
       <w:r>
         <w:rPr>
           <w:lang w:val="en-GB"/>
         </w:rPr>
         <w:t>3.5 Data Preparation for Machine Learning</w:t>
       </w:r>
-      <w:bookmarkEnd w:id="33"/>
+      <w:bookmarkEnd w:id="38"/>
     </w:p>
     <w:p>
       <w:pPr>
@@ -15053,17 +16054,164 @@
           <w:szCs w:val="24"/>
           <w:lang w:val="en-GB"/>
         </w:rPr>
-        <w:t>as suggested by previous studies</w:t>
-      </w:r>
-      <w:r>
-        <w:rPr>
-          <w:rFonts w:ascii="Arial" w:hAnsi="Arial" w:cs="Arial"/>
-          <w:sz w:val="24"/>
-          <w:szCs w:val="24"/>
-          <w:lang w:val="en-GB"/>
-        </w:rPr>
-        <w:t xml:space="preserve"> 19/20</w:t>
-      </w:r>
+        <w:t xml:space="preserve">as suggested by </w:t>
+      </w:r>
+      <w:r>
+        <w:rPr>
+          <w:rFonts w:ascii="Arial" w:hAnsi="Arial" w:cs="Arial"/>
+          <w:sz w:val="24"/>
+          <w:szCs w:val="24"/>
+          <w:lang w:val="en-GB"/>
+        </w:rPr>
+        <w:t xml:space="preserve">the </w:t>
+      </w:r>
+      <w:r>
+        <w:rPr>
+          <